--- a/MERN Stack Training.docx
+++ b/MERN Stack Training.docx
@@ -357,23 +357,7 @@
           <w:sz w:val="24"/>
           <w:szCs w:val="24"/>
         </w:rPr>
-        <w:t xml:space="preserve">Application: It is a computer program that can perform some </w:t>
-      </w:r>
-      <w:proofErr w:type="gramStart"/>
-      <w:r>
-        <w:rPr>
-          <w:sz w:val="24"/>
-          <w:szCs w:val="24"/>
-        </w:rPr>
-        <w:t>task</w:t>
-      </w:r>
-      <w:proofErr w:type="gramEnd"/>
-      <w:r>
-        <w:rPr>
-          <w:sz w:val="24"/>
-          <w:szCs w:val="24"/>
-        </w:rPr>
-        <w:t>, there are two types of applications</w:t>
+        <w:t>Application: It is a computer program that can perform some task, there are two types of applications</w:t>
       </w:r>
     </w:p>
     <w:p>
@@ -774,23 +758,7 @@
           <w:sz w:val="24"/>
           <w:szCs w:val="24"/>
         </w:rPr>
-        <w:t xml:space="preserve">Web application can </w:t>
-      </w:r>
-      <w:proofErr w:type="gramStart"/>
-      <w:r>
-        <w:rPr>
-          <w:sz w:val="24"/>
-          <w:szCs w:val="24"/>
-        </w:rPr>
-        <w:t>produces</w:t>
-      </w:r>
-      <w:proofErr w:type="gramEnd"/>
-      <w:r>
-        <w:rPr>
-          <w:sz w:val="24"/>
-          <w:szCs w:val="24"/>
-        </w:rPr>
-        <w:t xml:space="preserve"> many web pages, it can perform various tasks and can handle the request &amp; generate the response, these response are shown in web pages</w:t>
+        <w:t>Web application can produces many web pages, it can perform various tasks and can handle the request &amp; generate the response, these response are shown in web pages</w:t>
       </w:r>
     </w:p>
     <w:p>
@@ -817,7 +785,6 @@
         <w:t xml:space="preserve"> </w:t>
       </w:r>
       <w:proofErr w:type="spellStart"/>
-      <w:proofErr w:type="gramStart"/>
       <w:r>
         <w:rPr>
           <w:sz w:val="24"/>
@@ -843,7 +810,6 @@
         <w:t>s</w:t>
       </w:r>
       <w:proofErr w:type="spellEnd"/>
-      <w:proofErr w:type="gramEnd"/>
       <w:r>
         <w:rPr>
           <w:sz w:val="24"/>
@@ -877,23 +843,7 @@
           <w:sz w:val="24"/>
           <w:szCs w:val="24"/>
         </w:rPr>
-        <w:t xml:space="preserve">These contents </w:t>
-      </w:r>
-      <w:proofErr w:type="gramStart"/>
-      <w:r>
-        <w:rPr>
-          <w:sz w:val="24"/>
-          <w:szCs w:val="24"/>
-        </w:rPr>
-        <w:t>doesn’t</w:t>
-      </w:r>
-      <w:proofErr w:type="gramEnd"/>
-      <w:r>
-        <w:rPr>
-          <w:sz w:val="24"/>
-          <w:szCs w:val="24"/>
-        </w:rPr>
-        <w:t xml:space="preserve"> change, it would be common to all the </w:t>
+        <w:t xml:space="preserve">These contents doesn’t change, it would be common to all the </w:t>
       </w:r>
       <w:r>
         <w:rPr>
@@ -1349,6 +1299,875 @@
           <w:szCs w:val="24"/>
         </w:rPr>
       </w:pPr>
+      <w:r>
+        <w:rPr>
+          <w:sz w:val="24"/>
+          <w:szCs w:val="24"/>
+          <w:highlight w:val="yellow"/>
+        </w:rPr>
+        <w:t>History of browsers</w:t>
+      </w:r>
+    </w:p>
+    <w:p>
+      <w:pPr>
+        <w:pStyle w:val="ListParagraph"/>
+        <w:numPr>
+          <w:ilvl w:val="0"/>
+          <w:numId w:val="7"/>
+        </w:numPr>
+        <w:rPr>
+          <w:sz w:val="24"/>
+          <w:szCs w:val="24"/>
+        </w:rPr>
+      </w:pPr>
+      <w:proofErr w:type="spellStart"/>
+      <w:r>
+        <w:rPr>
+          <w:sz w:val="24"/>
+          <w:szCs w:val="24"/>
+        </w:rPr>
+        <w:t>WorldWideWeb</w:t>
+      </w:r>
+      <w:proofErr w:type="spellEnd"/>
+      <w:r>
+        <w:rPr>
+          <w:sz w:val="24"/>
+          <w:szCs w:val="24"/>
+        </w:rPr>
+        <w:t xml:space="preserve"> Browser</w:t>
+      </w:r>
+      <w:r>
+        <w:rPr>
+          <w:sz w:val="24"/>
+          <w:szCs w:val="24"/>
+        </w:rPr>
+        <w:t xml:space="preserve"> </w:t>
+      </w:r>
+    </w:p>
+    <w:p>
+      <w:pPr>
+        <w:pStyle w:val="ListParagraph"/>
+        <w:numPr>
+          <w:ilvl w:val="0"/>
+          <w:numId w:val="7"/>
+        </w:numPr>
+        <w:rPr>
+          <w:sz w:val="24"/>
+          <w:szCs w:val="24"/>
+        </w:rPr>
+      </w:pPr>
+      <w:r>
+        <w:rPr>
+          <w:sz w:val="24"/>
+          <w:szCs w:val="24"/>
+        </w:rPr>
+        <w:t xml:space="preserve">Mosaic </w:t>
+      </w:r>
+    </w:p>
+    <w:p>
+      <w:pPr>
+        <w:pStyle w:val="ListParagraph"/>
+        <w:numPr>
+          <w:ilvl w:val="0"/>
+          <w:numId w:val="7"/>
+        </w:numPr>
+        <w:rPr>
+          <w:sz w:val="24"/>
+          <w:szCs w:val="24"/>
+        </w:rPr>
+      </w:pPr>
+      <w:r>
+        <w:rPr>
+          <w:sz w:val="24"/>
+          <w:szCs w:val="24"/>
+        </w:rPr>
+        <w:t xml:space="preserve">Internet Explorer </w:t>
+      </w:r>
+    </w:p>
+    <w:p>
+      <w:pPr>
+        <w:pStyle w:val="ListParagraph"/>
+        <w:numPr>
+          <w:ilvl w:val="0"/>
+          <w:numId w:val="7"/>
+        </w:numPr>
+        <w:rPr>
+          <w:sz w:val="24"/>
+          <w:szCs w:val="24"/>
+        </w:rPr>
+      </w:pPr>
+      <w:r>
+        <w:rPr>
+          <w:sz w:val="24"/>
+          <w:szCs w:val="24"/>
+        </w:rPr>
+        <w:t>Opera</w:t>
+      </w:r>
+    </w:p>
+    <w:p>
+      <w:pPr>
+        <w:pStyle w:val="ListParagraph"/>
+        <w:numPr>
+          <w:ilvl w:val="0"/>
+          <w:numId w:val="7"/>
+        </w:numPr>
+        <w:rPr>
+          <w:sz w:val="24"/>
+          <w:szCs w:val="24"/>
+        </w:rPr>
+      </w:pPr>
+      <w:r>
+        <w:rPr>
+          <w:sz w:val="24"/>
+          <w:szCs w:val="24"/>
+        </w:rPr>
+        <w:t>Safari</w:t>
+      </w:r>
+    </w:p>
+    <w:p>
+      <w:pPr>
+        <w:pStyle w:val="ListParagraph"/>
+        <w:numPr>
+          <w:ilvl w:val="0"/>
+          <w:numId w:val="7"/>
+        </w:numPr>
+        <w:rPr>
+          <w:sz w:val="24"/>
+          <w:szCs w:val="24"/>
+        </w:rPr>
+      </w:pPr>
+      <w:r>
+        <w:rPr>
+          <w:sz w:val="24"/>
+          <w:szCs w:val="24"/>
+        </w:rPr>
+        <w:t>Mozilla Firefox</w:t>
+      </w:r>
+    </w:p>
+    <w:p>
+      <w:pPr>
+        <w:pStyle w:val="ListParagraph"/>
+        <w:numPr>
+          <w:ilvl w:val="0"/>
+          <w:numId w:val="7"/>
+        </w:numPr>
+        <w:rPr>
+          <w:sz w:val="24"/>
+          <w:szCs w:val="24"/>
+        </w:rPr>
+      </w:pPr>
+      <w:r>
+        <w:rPr>
+          <w:sz w:val="24"/>
+          <w:szCs w:val="24"/>
+        </w:rPr>
+        <w:t>Google Chrome</w:t>
+      </w:r>
+    </w:p>
+    <w:p>
+      <w:pPr>
+        <w:pStyle w:val="ListParagraph"/>
+        <w:numPr>
+          <w:ilvl w:val="0"/>
+          <w:numId w:val="7"/>
+        </w:numPr>
+        <w:rPr>
+          <w:sz w:val="24"/>
+          <w:szCs w:val="24"/>
+        </w:rPr>
+      </w:pPr>
+      <w:r>
+        <w:rPr>
+          <w:sz w:val="24"/>
+          <w:szCs w:val="24"/>
+        </w:rPr>
+        <w:t>Microsoft Edge</w:t>
+      </w:r>
+    </w:p>
+    <w:p>
+      <w:pPr>
+        <w:rPr>
+          <w:sz w:val="24"/>
+          <w:szCs w:val="24"/>
+        </w:rPr>
+      </w:pPr>
+      <w:r>
+        <w:rPr>
+          <w:noProof/>
+          <w:sz w:val="24"/>
+          <w:szCs w:val="24"/>
+        </w:rPr>
+        <w:lastRenderedPageBreak/>
+        <w:drawing>
+          <wp:inline distT="0" distB="0" distL="0" distR="0" wp14:anchorId="61FAE6C2" wp14:editId="23CD5CDE">
+            <wp:extent cx="5727700" cy="3445510"/>
+            <wp:effectExtent l="0" t="0" r="6350" b="2540"/>
+            <wp:docPr id="3" name="Picture 3"/>
+            <wp:cNvGraphicFramePr>
+              <a:graphicFrameLocks xmlns:a="http://schemas.openxmlformats.org/drawingml/2006/main" noChangeAspect="1"/>
+            </wp:cNvGraphicFramePr>
+            <a:graphic xmlns:a="http://schemas.openxmlformats.org/drawingml/2006/main">
+              <a:graphicData uri="http://schemas.openxmlformats.org/drawingml/2006/picture">
+                <pic:pic xmlns:pic="http://schemas.openxmlformats.org/drawingml/2006/picture">
+                  <pic:nvPicPr>
+                    <pic:cNvPr id="0" name="Picture 1"/>
+                    <pic:cNvPicPr>
+                      <a:picLocks noChangeAspect="1" noChangeArrowheads="1"/>
+                    </pic:cNvPicPr>
+                  </pic:nvPicPr>
+                  <pic:blipFill>
+                    <a:blip r:embed="rId7">
+                      <a:extLst>
+                        <a:ext uri="{28A0092B-C50C-407E-A947-70E740481C1C}">
+                          <a14:useLocalDpi xmlns:a14="http://schemas.microsoft.com/office/drawing/2010/main" val="0"/>
+                        </a:ext>
+                      </a:extLst>
+                    </a:blip>
+                    <a:srcRect/>
+                    <a:stretch>
+                      <a:fillRect/>
+                    </a:stretch>
+                  </pic:blipFill>
+                  <pic:spPr bwMode="auto">
+                    <a:xfrm>
+                      <a:off x="0" y="0"/>
+                      <a:ext cx="5727700" cy="3445510"/>
+                    </a:xfrm>
+                    <a:prstGeom prst="rect">
+                      <a:avLst/>
+                    </a:prstGeom>
+                    <a:noFill/>
+                    <a:ln>
+                      <a:noFill/>
+                    </a:ln>
+                  </pic:spPr>
+                </pic:pic>
+              </a:graphicData>
+            </a:graphic>
+          </wp:inline>
+        </w:drawing>
+      </w:r>
+    </w:p>
+    <w:p>
+      <w:pPr>
+        <w:rPr>
+          <w:sz w:val="24"/>
+          <w:szCs w:val="24"/>
+        </w:rPr>
+      </w:pPr>
+      <w:r>
+        <w:rPr>
+          <w:sz w:val="24"/>
+          <w:szCs w:val="24"/>
+          <w:highlight w:val="yellow"/>
+        </w:rPr>
+        <w:t>Standalone applications</w:t>
+      </w:r>
+      <w:r>
+        <w:rPr>
+          <w:sz w:val="24"/>
+          <w:szCs w:val="24"/>
+        </w:rPr>
+        <w:t xml:space="preserve"> are the applications that need to be installed before using</w:t>
+      </w:r>
+    </w:p>
+    <w:p>
+      <w:pPr>
+        <w:rPr>
+          <w:sz w:val="24"/>
+          <w:szCs w:val="24"/>
+        </w:rPr>
+      </w:pPr>
+      <w:r>
+        <w:rPr>
+          <w:sz w:val="24"/>
+          <w:szCs w:val="24"/>
+        </w:rPr>
+        <w:t>Desktop applications need to be installed in Laptops or Desktops</w:t>
+      </w:r>
+      <w:r>
+        <w:rPr>
+          <w:sz w:val="24"/>
+          <w:szCs w:val="24"/>
+        </w:rPr>
+        <w:t xml:space="preserve"> ex: MS Word, Antivirus, </w:t>
+      </w:r>
+      <w:proofErr w:type="spellStart"/>
+      <w:r>
+        <w:rPr>
+          <w:sz w:val="24"/>
+          <w:szCs w:val="24"/>
+        </w:rPr>
+        <w:t>VSCode</w:t>
+      </w:r>
+      <w:proofErr w:type="spellEnd"/>
+      <w:r>
+        <w:rPr>
+          <w:sz w:val="24"/>
+          <w:szCs w:val="24"/>
+        </w:rPr>
+        <w:t xml:space="preserve"> and so on</w:t>
+      </w:r>
+    </w:p>
+    <w:p>
+      <w:pPr>
+        <w:rPr>
+          <w:sz w:val="24"/>
+          <w:szCs w:val="24"/>
+        </w:rPr>
+      </w:pPr>
+      <w:r>
+        <w:rPr>
+          <w:sz w:val="24"/>
+          <w:szCs w:val="24"/>
+        </w:rPr>
+        <w:t xml:space="preserve">Mobile applications need to be installed on your mobile phones ex: Mobile banking applications, Facebook application, Google pay, phone pay, Zomato, </w:t>
+      </w:r>
+      <w:proofErr w:type="spellStart"/>
+      <w:r>
+        <w:rPr>
+          <w:sz w:val="24"/>
+          <w:szCs w:val="24"/>
+        </w:rPr>
+        <w:t>Swiggy</w:t>
+      </w:r>
+      <w:proofErr w:type="spellEnd"/>
+      <w:r>
+        <w:rPr>
+          <w:sz w:val="24"/>
+          <w:szCs w:val="24"/>
+        </w:rPr>
+        <w:t xml:space="preserve"> and so on</w:t>
+      </w:r>
+    </w:p>
+    <w:p>
+      <w:pPr>
+        <w:rPr>
+          <w:sz w:val="24"/>
+          <w:szCs w:val="24"/>
+        </w:rPr>
+      </w:pPr>
+      <w:r>
+        <w:rPr>
+          <w:sz w:val="24"/>
+          <w:szCs w:val="24"/>
+          <w:highlight w:val="yellow"/>
+        </w:rPr>
+        <w:t>Distributed applications</w:t>
+      </w:r>
+      <w:r>
+        <w:rPr>
+          <w:sz w:val="24"/>
+          <w:szCs w:val="24"/>
+        </w:rPr>
+        <w:t xml:space="preserve"> are the applications that can be accessed over the internet, there are two types of Distributed applications</w:t>
+      </w:r>
+    </w:p>
+    <w:p>
+      <w:pPr>
+        <w:pStyle w:val="ListParagraph"/>
+        <w:numPr>
+          <w:ilvl w:val="0"/>
+          <w:numId w:val="8"/>
+        </w:numPr>
+        <w:rPr>
+          <w:sz w:val="24"/>
+          <w:szCs w:val="24"/>
+        </w:rPr>
+      </w:pPr>
+      <w:r>
+        <w:rPr>
+          <w:sz w:val="24"/>
+          <w:szCs w:val="24"/>
+        </w:rPr>
+        <w:t>Web application</w:t>
+      </w:r>
+    </w:p>
+    <w:p>
+      <w:pPr>
+        <w:pStyle w:val="ListParagraph"/>
+        <w:numPr>
+          <w:ilvl w:val="0"/>
+          <w:numId w:val="8"/>
+        </w:numPr>
+        <w:rPr>
+          <w:sz w:val="24"/>
+          <w:szCs w:val="24"/>
+        </w:rPr>
+      </w:pPr>
+      <w:r>
+        <w:rPr>
+          <w:sz w:val="24"/>
+          <w:szCs w:val="24"/>
+        </w:rPr>
+        <w:t>Enterprise application</w:t>
+      </w:r>
+    </w:p>
+    <w:p>
+      <w:pPr>
+        <w:rPr>
+          <w:sz w:val="24"/>
+          <w:szCs w:val="24"/>
+        </w:rPr>
+      </w:pPr>
+      <w:r>
+        <w:rPr>
+          <w:sz w:val="24"/>
+          <w:szCs w:val="24"/>
+          <w:highlight w:val="yellow"/>
+        </w:rPr>
+        <w:t>Web applications</w:t>
+      </w:r>
+      <w:r>
+        <w:rPr>
+          <w:sz w:val="24"/>
+          <w:szCs w:val="24"/>
+        </w:rPr>
+        <w:t xml:space="preserve"> are accessed only via browsers and it returns HTML as a response so that browser can easily show the content to the user</w:t>
+      </w:r>
+    </w:p>
+    <w:p>
+      <w:pPr>
+        <w:rPr>
+          <w:sz w:val="24"/>
+          <w:szCs w:val="24"/>
+        </w:rPr>
+      </w:pPr>
+      <w:r>
+        <w:rPr>
+          <w:sz w:val="24"/>
+          <w:szCs w:val="24"/>
+          <w:highlight w:val="yellow"/>
+        </w:rPr>
+        <w:t>Enterprise applications</w:t>
+      </w:r>
+      <w:r>
+        <w:rPr>
+          <w:sz w:val="24"/>
+          <w:szCs w:val="24"/>
+        </w:rPr>
+        <w:t xml:space="preserve"> are more complex applications that can be accessed by any kind of applications, they don’t provide service only for browsers, they provide service for all kind of applications like web applications, mobile applications, desktop applications, VR devices, Swiping machines, ATM machines and so on</w:t>
+      </w:r>
+    </w:p>
+    <w:p>
+      <w:pPr>
+        <w:rPr>
+          <w:sz w:val="24"/>
+          <w:szCs w:val="24"/>
+        </w:rPr>
+      </w:pPr>
+      <w:r>
+        <w:rPr>
+          <w:noProof/>
+          <w:sz w:val="24"/>
+          <w:szCs w:val="24"/>
+        </w:rPr>
+        <w:lastRenderedPageBreak/>
+        <w:drawing>
+          <wp:inline distT="0" distB="0" distL="0" distR="0" wp14:anchorId="073A9109" wp14:editId="3851F035">
+            <wp:extent cx="5731510" cy="2456180"/>
+            <wp:effectExtent l="0" t="0" r="2540" b="1270"/>
+            <wp:docPr id="4" name="Picture 4"/>
+            <wp:cNvGraphicFramePr>
+              <a:graphicFrameLocks xmlns:a="http://schemas.openxmlformats.org/drawingml/2006/main" noChangeAspect="1"/>
+            </wp:cNvGraphicFramePr>
+            <a:graphic xmlns:a="http://schemas.openxmlformats.org/drawingml/2006/main">
+              <a:graphicData uri="http://schemas.openxmlformats.org/drawingml/2006/picture">
+                <pic:pic xmlns:pic="http://schemas.openxmlformats.org/drawingml/2006/picture">
+                  <pic:nvPicPr>
+                    <pic:cNvPr id="0" name="Picture 2"/>
+                    <pic:cNvPicPr>
+                      <a:picLocks noChangeAspect="1" noChangeArrowheads="1"/>
+                    </pic:cNvPicPr>
+                  </pic:nvPicPr>
+                  <pic:blipFill>
+                    <a:blip r:embed="rId8">
+                      <a:extLst>
+                        <a:ext uri="{28A0092B-C50C-407E-A947-70E740481C1C}">
+                          <a14:useLocalDpi xmlns:a14="http://schemas.microsoft.com/office/drawing/2010/main" val="0"/>
+                        </a:ext>
+                      </a:extLst>
+                    </a:blip>
+                    <a:srcRect/>
+                    <a:stretch>
+                      <a:fillRect/>
+                    </a:stretch>
+                  </pic:blipFill>
+                  <pic:spPr bwMode="auto">
+                    <a:xfrm>
+                      <a:off x="0" y="0"/>
+                      <a:ext cx="5731510" cy="2456180"/>
+                    </a:xfrm>
+                    <a:prstGeom prst="rect">
+                      <a:avLst/>
+                    </a:prstGeom>
+                    <a:noFill/>
+                    <a:ln>
+                      <a:noFill/>
+                    </a:ln>
+                  </pic:spPr>
+                </pic:pic>
+              </a:graphicData>
+            </a:graphic>
+          </wp:inline>
+        </w:drawing>
+      </w:r>
+    </w:p>
+    <w:p>
+      <w:pPr>
+        <w:rPr>
+          <w:sz w:val="24"/>
+          <w:szCs w:val="24"/>
+        </w:rPr>
+      </w:pPr>
+      <w:r>
+        <w:rPr>
+          <w:sz w:val="24"/>
+          <w:szCs w:val="24"/>
+        </w:rPr>
+        <w:t>Enterprise applications returns data not in HTML format rather in one common format called JSON (JavaScript Object Notation) that is easily readable by any applications written in any programming language, these applications are called as client applications they convert the data to the format the environment understands means, mobile applications converts the data to the format which can be displayed in the mobile screen, web applications can convert these data to the format that is displayed in the browser i.e., HTML, similarly ATM machines can convert the data in a format that can be displayed on ATM monitors and so on with Swiping devices, VR Devices</w:t>
+      </w:r>
+      <w:r>
+        <w:rPr>
+          <w:sz w:val="24"/>
+          <w:szCs w:val="24"/>
+        </w:rPr>
+        <w:t>.</w:t>
+      </w:r>
+    </w:p>
+    <w:p>
+      <w:pPr>
+        <w:rPr>
+          <w:sz w:val="24"/>
+          <w:szCs w:val="24"/>
+        </w:rPr>
+      </w:pPr>
+      <w:r>
+        <w:rPr>
+          <w:sz w:val="24"/>
+          <w:szCs w:val="24"/>
+          <w:highlight w:val="yellow"/>
+        </w:rPr>
+        <w:t>Examples of enterprise applications</w:t>
+      </w:r>
+    </w:p>
+    <w:p>
+      <w:pPr>
+        <w:rPr>
+          <w:sz w:val="24"/>
+          <w:szCs w:val="24"/>
+        </w:rPr>
+      </w:pPr>
+      <w:r>
+        <w:rPr>
+          <w:sz w:val="24"/>
+          <w:szCs w:val="24"/>
+        </w:rPr>
+        <w:t>Banking applications, Google map, Facebook application, Twitter</w:t>
+      </w:r>
+    </w:p>
+    <w:p>
+      <w:pPr>
+        <w:rPr>
+          <w:sz w:val="24"/>
+          <w:szCs w:val="24"/>
+        </w:rPr>
+      </w:pPr>
+      <w:r>
+        <w:rPr>
+          <w:noProof/>
+          <w:sz w:val="24"/>
+          <w:szCs w:val="24"/>
+        </w:rPr>
+        <w:drawing>
+          <wp:inline distT="0" distB="0" distL="0" distR="0" wp14:anchorId="2AE419DA" wp14:editId="308AA77C">
+            <wp:extent cx="5731510" cy="2820035"/>
+            <wp:effectExtent l="0" t="0" r="2540" b="0"/>
+            <wp:docPr id="5" name="Picture 5"/>
+            <wp:cNvGraphicFramePr>
+              <a:graphicFrameLocks xmlns:a="http://schemas.openxmlformats.org/drawingml/2006/main" noChangeAspect="1"/>
+            </wp:cNvGraphicFramePr>
+            <a:graphic xmlns:a="http://schemas.openxmlformats.org/drawingml/2006/main">
+              <a:graphicData uri="http://schemas.openxmlformats.org/drawingml/2006/picture">
+                <pic:pic xmlns:pic="http://schemas.openxmlformats.org/drawingml/2006/picture">
+                  <pic:nvPicPr>
+                    <pic:cNvPr id="0" name="Picture 3"/>
+                    <pic:cNvPicPr>
+                      <a:picLocks noChangeAspect="1" noChangeArrowheads="1"/>
+                    </pic:cNvPicPr>
+                  </pic:nvPicPr>
+                  <pic:blipFill>
+                    <a:blip r:embed="rId9">
+                      <a:extLst>
+                        <a:ext uri="{28A0092B-C50C-407E-A947-70E740481C1C}">
+                          <a14:useLocalDpi xmlns:a14="http://schemas.microsoft.com/office/drawing/2010/main" val="0"/>
+                        </a:ext>
+                      </a:extLst>
+                    </a:blip>
+                    <a:srcRect/>
+                    <a:stretch>
+                      <a:fillRect/>
+                    </a:stretch>
+                  </pic:blipFill>
+                  <pic:spPr bwMode="auto">
+                    <a:xfrm>
+                      <a:off x="0" y="0"/>
+                      <a:ext cx="5731510" cy="2820035"/>
+                    </a:xfrm>
+                    <a:prstGeom prst="rect">
+                      <a:avLst/>
+                    </a:prstGeom>
+                    <a:noFill/>
+                    <a:ln>
+                      <a:noFill/>
+                    </a:ln>
+                  </pic:spPr>
+                </pic:pic>
+              </a:graphicData>
+            </a:graphic>
+          </wp:inline>
+        </w:drawing>
+      </w:r>
+    </w:p>
+    <w:p>
+      <w:pPr>
+        <w:rPr>
+          <w:sz w:val="24"/>
+          <w:szCs w:val="24"/>
+        </w:rPr>
+      </w:pPr>
+      <w:r>
+        <w:rPr>
+          <w:sz w:val="24"/>
+          <w:szCs w:val="24"/>
+        </w:rPr>
+        <w:t xml:space="preserve">Here the enterprise applications provide services to many client applications, ex: a banking applications are enterprise applications that can be accessed via many client applications like ATM, mobile banking apps, google pay, phone pay, </w:t>
+      </w:r>
+      <w:proofErr w:type="spellStart"/>
+      <w:r>
+        <w:rPr>
+          <w:sz w:val="24"/>
+          <w:szCs w:val="24"/>
+        </w:rPr>
+        <w:t>paytm</w:t>
+      </w:r>
+      <w:proofErr w:type="spellEnd"/>
+      <w:r>
+        <w:rPr>
+          <w:sz w:val="24"/>
+          <w:szCs w:val="24"/>
+        </w:rPr>
+        <w:t xml:space="preserve">, swiping </w:t>
+      </w:r>
+      <w:proofErr w:type="spellStart"/>
+      <w:r>
+        <w:rPr>
+          <w:sz w:val="24"/>
+          <w:szCs w:val="24"/>
+        </w:rPr>
+        <w:t>mahines</w:t>
+      </w:r>
+      <w:proofErr w:type="spellEnd"/>
+      <w:r>
+        <w:rPr>
+          <w:sz w:val="24"/>
+          <w:szCs w:val="24"/>
+        </w:rPr>
+        <w:t xml:space="preserve"> and so on</w:t>
+      </w:r>
+    </w:p>
+    <w:p>
+      <w:pPr>
+        <w:rPr>
+          <w:sz w:val="24"/>
+          <w:szCs w:val="24"/>
+        </w:rPr>
+      </w:pPr>
+      <w:r>
+        <w:rPr>
+          <w:sz w:val="24"/>
+          <w:szCs w:val="24"/>
+        </w:rPr>
+        <w:lastRenderedPageBreak/>
+        <w:t>These type of enterprise applications are allowing multiple client applications to connect and share data via webservices</w:t>
+      </w:r>
+    </w:p>
+    <w:p>
+      <w:pPr>
+        <w:rPr>
+          <w:sz w:val="24"/>
+          <w:szCs w:val="24"/>
+        </w:rPr>
+      </w:pPr>
+      <w:r>
+        <w:rPr>
+          <w:sz w:val="24"/>
+          <w:szCs w:val="24"/>
+          <w:highlight w:val="yellow"/>
+        </w:rPr>
+        <w:t>Webservices:</w:t>
+      </w:r>
+      <w:r>
+        <w:rPr>
+          <w:sz w:val="24"/>
+          <w:szCs w:val="24"/>
+        </w:rPr>
+        <w:t xml:space="preserve"> These are online services </w:t>
+      </w:r>
+      <w:r>
+        <w:rPr>
+          <w:sz w:val="24"/>
+          <w:szCs w:val="24"/>
+        </w:rPr>
+        <w:t xml:space="preserve">or Online API’s </w:t>
+      </w:r>
+      <w:r>
+        <w:rPr>
+          <w:sz w:val="24"/>
+          <w:szCs w:val="24"/>
+        </w:rPr>
+        <w:t>which are made available on the internet with URL’s for variety of client applications, webservices can convert the data in one language to JSON and vice versa</w:t>
+      </w:r>
+      <w:r>
+        <w:rPr>
+          <w:sz w:val="24"/>
+          <w:szCs w:val="24"/>
+        </w:rPr>
+        <w:t>.</w:t>
+      </w:r>
+    </w:p>
+    <w:p>
+      <w:pPr>
+        <w:rPr>
+          <w:sz w:val="24"/>
+          <w:szCs w:val="24"/>
+        </w:rPr>
+      </w:pPr>
+      <w:r>
+        <w:rPr>
+          <w:noProof/>
+          <w:sz w:val="24"/>
+          <w:szCs w:val="24"/>
+        </w:rPr>
+        <w:drawing>
+          <wp:inline distT="0" distB="0" distL="0" distR="0" wp14:anchorId="3ADD1298" wp14:editId="7BEEB38D">
+            <wp:extent cx="5727700" cy="2231390"/>
+            <wp:effectExtent l="0" t="0" r="6350" b="0"/>
+            <wp:docPr id="6" name="Picture 6"/>
+            <wp:cNvGraphicFramePr>
+              <a:graphicFrameLocks xmlns:a="http://schemas.openxmlformats.org/drawingml/2006/main" noChangeAspect="1"/>
+            </wp:cNvGraphicFramePr>
+            <a:graphic xmlns:a="http://schemas.openxmlformats.org/drawingml/2006/main">
+              <a:graphicData uri="http://schemas.openxmlformats.org/drawingml/2006/picture">
+                <pic:pic xmlns:pic="http://schemas.openxmlformats.org/drawingml/2006/picture">
+                  <pic:nvPicPr>
+                    <pic:cNvPr id="0" name="Picture 4"/>
+                    <pic:cNvPicPr>
+                      <a:picLocks noChangeAspect="1" noChangeArrowheads="1"/>
+                    </pic:cNvPicPr>
+                  </pic:nvPicPr>
+                  <pic:blipFill>
+                    <a:blip r:embed="rId10">
+                      <a:extLst>
+                        <a:ext uri="{28A0092B-C50C-407E-A947-70E740481C1C}">
+                          <a14:useLocalDpi xmlns:a14="http://schemas.microsoft.com/office/drawing/2010/main" val="0"/>
+                        </a:ext>
+                      </a:extLst>
+                    </a:blip>
+                    <a:srcRect/>
+                    <a:stretch>
+                      <a:fillRect/>
+                    </a:stretch>
+                  </pic:blipFill>
+                  <pic:spPr bwMode="auto">
+                    <a:xfrm>
+                      <a:off x="0" y="0"/>
+                      <a:ext cx="5727700" cy="2231390"/>
+                    </a:xfrm>
+                    <a:prstGeom prst="rect">
+                      <a:avLst/>
+                    </a:prstGeom>
+                    <a:noFill/>
+                    <a:ln>
+                      <a:noFill/>
+                    </a:ln>
+                  </pic:spPr>
+                </pic:pic>
+              </a:graphicData>
+            </a:graphic>
+          </wp:inline>
+        </w:drawing>
+      </w:r>
+    </w:p>
+    <w:p>
+      <w:pPr>
+        <w:rPr>
+          <w:sz w:val="24"/>
+          <w:szCs w:val="24"/>
+        </w:rPr>
+      </w:pPr>
+      <w:r>
+        <w:rPr>
+          <w:sz w:val="24"/>
+          <w:szCs w:val="24"/>
+        </w:rPr>
+        <w:t>Distributed applications are not just web applications, they are more than that</w:t>
+      </w:r>
+    </w:p>
+    <w:p>
+      <w:pPr>
+        <w:rPr>
+          <w:sz w:val="24"/>
+          <w:szCs w:val="24"/>
+        </w:rPr>
+      </w:pPr>
+      <w:r>
+        <w:rPr>
+          <w:sz w:val="24"/>
+          <w:szCs w:val="24"/>
+        </w:rPr>
+        <w:t>What are the other formats the webservices can use</w:t>
+      </w:r>
+    </w:p>
+    <w:p>
+      <w:pPr>
+        <w:pStyle w:val="ListParagraph"/>
+        <w:numPr>
+          <w:ilvl w:val="0"/>
+          <w:numId w:val="9"/>
+        </w:numPr>
+        <w:rPr>
+          <w:sz w:val="24"/>
+          <w:szCs w:val="24"/>
+        </w:rPr>
+      </w:pPr>
+      <w:r>
+        <w:rPr>
+          <w:sz w:val="24"/>
+          <w:szCs w:val="24"/>
+        </w:rPr>
+        <w:t>JSON (More widely used is JSON)</w:t>
+      </w:r>
+    </w:p>
+    <w:p>
+      <w:pPr>
+        <w:pStyle w:val="ListParagraph"/>
+        <w:numPr>
+          <w:ilvl w:val="0"/>
+          <w:numId w:val="9"/>
+        </w:numPr>
+        <w:rPr>
+          <w:sz w:val="24"/>
+          <w:szCs w:val="24"/>
+        </w:rPr>
+      </w:pPr>
+      <w:r>
+        <w:rPr>
+          <w:sz w:val="24"/>
+          <w:szCs w:val="24"/>
+        </w:rPr>
+        <w:t xml:space="preserve">XML : It is heavy weight &amp; used rarely </w:t>
+      </w:r>
     </w:p>
     <w:sectPr>
       <w:pgSz w:w="11906" w:h="16838"/>
@@ -1363,6 +2182,184 @@
 <file path=word/numbering.xml><?xml version="1.0" encoding="utf-8"?>
 <w:numbering xmlns:wpc="http://schemas.microsoft.com/office/word/2010/wordprocessingCanvas" xmlns:cx="http://schemas.microsoft.com/office/drawing/2014/chartex" xmlns:cx1="http://schemas.microsoft.com/office/drawing/2015/9/8/chartex" xmlns:cx2="http://schemas.microsoft.com/office/drawing/2015/10/21/chartex" xmlns:cx3="http://schemas.microsoft.com/office/drawing/2016/5/9/chartex" xmlns:cx4="http://schemas.microsoft.com/office/drawing/2016/5/10/chartex" xmlns:cx5="http://schemas.microsoft.com/office/drawing/2016/5/11/chartex" xmlns:cx6="http://schemas.microsoft.com/office/drawing/2016/5/12/chartex" xmlns:cx7="http://schemas.microsoft.com/office/drawing/2016/5/13/chartex" xmlns:cx8="http://schemas.microsoft.com/office/drawing/2016/5/14/chartex" xmlns:mc="http://schemas.openxmlformats.org/markup-compatibility/2006" xmlns:aink="http://schemas.microsoft.com/office/drawing/2016/ink" xmlns:am3d="http://schemas.microsoft.com/office/drawing/2017/model3d" xmlns:o="urn:schemas-microsoft-com:office:office" xmlns:r="http://schemas.openxmlformats.org/officeDocument/2006/relationships" xmlns:m="http://schemas.openxmlformats.org/officeDocument/2006/math" xmlns:v="urn:schemas-microsoft-com:vml" xmlns:wp14="http://schemas.microsoft.com/office/word/2010/wordprocessingDrawing" xmlns:wp="http://schemas.openxmlformats.org/drawingml/2006/wordprocessingDrawing" xmlns:w10="urn:schemas-microsoft-com:office:word" xmlns:w="http://schemas.openxmlformats.org/wordprocessingml/2006/main" xmlns:w14="http://schemas.microsoft.com/office/word/2010/wordml" xmlns:w15="http://schemas.microsoft.com/office/word/2012/wordml" xmlns:w16cex="http://schemas.microsoft.com/office/word/2018/wordml/cex" xmlns:w16cid="http://schemas.microsoft.com/office/word/2016/wordml/cid" xmlns:w16="http://schemas.microsoft.com/office/word/2018/wordml" xmlns:w16sdtdh="http://schemas.microsoft.com/office/word/2020/wordml/sdtdatahash" xmlns:w16se="http://schemas.microsoft.com/office/word/2015/wordml/symex" xmlns:wpg="http://schemas.microsoft.com/office/word/2010/wordprocessingGroup" xmlns:wpi="http://schemas.microsoft.com/office/word/2010/wordprocessingInk" xmlns:wne="http://schemas.microsoft.com/office/word/2006/wordml" xmlns:wps="http://schemas.microsoft.com/office/word/2010/wordprocessingShape" mc:Ignorable="w14 w15 w16se w16cid w16 w16cex w16sdtdh wp14">
   <w:abstractNum w:abstractNumId="0" w15:restartNumberingAfterBreak="0">
+    <w:nsid w:val="02506338"/>
+    <w:multiLevelType w:val="hybridMultilevel"/>
+    <w:tmpl w:val="D6B694EE"/>
+    <w:lvl w:ilvl="0" w:tplc="4009000F">
+      <w:start w:val="1"/>
+      <w:numFmt w:val="decimal"/>
+      <w:lvlText w:val="%1."/>
+      <w:lvlJc w:val="left"/>
+      <w:pPr>
+        <w:ind w:left="720" w:hanging="360"/>
+      </w:pPr>
+      <w:rPr>
+        <w:rFonts w:hint="default"/>
+      </w:rPr>
+    </w:lvl>
+    <w:lvl w:ilvl="1" w:tplc="40090019" w:tentative="1">
+      <w:start w:val="1"/>
+      <w:numFmt w:val="lowerLetter"/>
+      <w:lvlText w:val="%2."/>
+      <w:lvlJc w:val="left"/>
+      <w:pPr>
+        <w:ind w:left="1440" w:hanging="360"/>
+      </w:pPr>
+    </w:lvl>
+    <w:lvl w:ilvl="2" w:tplc="4009001B" w:tentative="1">
+      <w:start w:val="1"/>
+      <w:numFmt w:val="lowerRoman"/>
+      <w:lvlText w:val="%3."/>
+      <w:lvlJc w:val="right"/>
+      <w:pPr>
+        <w:ind w:left="2160" w:hanging="180"/>
+      </w:pPr>
+    </w:lvl>
+    <w:lvl w:ilvl="3" w:tplc="4009000F" w:tentative="1">
+      <w:start w:val="1"/>
+      <w:numFmt w:val="decimal"/>
+      <w:lvlText w:val="%4."/>
+      <w:lvlJc w:val="left"/>
+      <w:pPr>
+        <w:ind w:left="2880" w:hanging="360"/>
+      </w:pPr>
+    </w:lvl>
+    <w:lvl w:ilvl="4" w:tplc="40090019" w:tentative="1">
+      <w:start w:val="1"/>
+      <w:numFmt w:val="lowerLetter"/>
+      <w:lvlText w:val="%5."/>
+      <w:lvlJc w:val="left"/>
+      <w:pPr>
+        <w:ind w:left="3600" w:hanging="360"/>
+      </w:pPr>
+    </w:lvl>
+    <w:lvl w:ilvl="5" w:tplc="4009001B" w:tentative="1">
+      <w:start w:val="1"/>
+      <w:numFmt w:val="lowerRoman"/>
+      <w:lvlText w:val="%6."/>
+      <w:lvlJc w:val="right"/>
+      <w:pPr>
+        <w:ind w:left="4320" w:hanging="180"/>
+      </w:pPr>
+    </w:lvl>
+    <w:lvl w:ilvl="6" w:tplc="4009000F" w:tentative="1">
+      <w:start w:val="1"/>
+      <w:numFmt w:val="decimal"/>
+      <w:lvlText w:val="%7."/>
+      <w:lvlJc w:val="left"/>
+      <w:pPr>
+        <w:ind w:left="5040" w:hanging="360"/>
+      </w:pPr>
+    </w:lvl>
+    <w:lvl w:ilvl="7" w:tplc="40090019" w:tentative="1">
+      <w:start w:val="1"/>
+      <w:numFmt w:val="lowerLetter"/>
+      <w:lvlText w:val="%8."/>
+      <w:lvlJc w:val="left"/>
+      <w:pPr>
+        <w:ind w:left="5760" w:hanging="360"/>
+      </w:pPr>
+    </w:lvl>
+    <w:lvl w:ilvl="8" w:tplc="4009001B" w:tentative="1">
+      <w:start w:val="1"/>
+      <w:numFmt w:val="lowerRoman"/>
+      <w:lvlText w:val="%9."/>
+      <w:lvlJc w:val="right"/>
+      <w:pPr>
+        <w:ind w:left="6480" w:hanging="180"/>
+      </w:pPr>
+    </w:lvl>
+  </w:abstractNum>
+  <w:abstractNum w:abstractNumId="1" w15:restartNumberingAfterBreak="0">
+    <w:nsid w:val="29EB618D"/>
+    <w:multiLevelType w:val="hybridMultilevel"/>
+    <w:tmpl w:val="D0E8F234"/>
+    <w:lvl w:ilvl="0" w:tplc="4009000F">
+      <w:start w:val="1"/>
+      <w:numFmt w:val="decimal"/>
+      <w:lvlText w:val="%1."/>
+      <w:lvlJc w:val="left"/>
+      <w:pPr>
+        <w:ind w:left="720" w:hanging="360"/>
+      </w:pPr>
+      <w:rPr>
+        <w:rFonts w:hint="default"/>
+      </w:rPr>
+    </w:lvl>
+    <w:lvl w:ilvl="1" w:tplc="40090019" w:tentative="1">
+      <w:start w:val="1"/>
+      <w:numFmt w:val="lowerLetter"/>
+      <w:lvlText w:val="%2."/>
+      <w:lvlJc w:val="left"/>
+      <w:pPr>
+        <w:ind w:left="1440" w:hanging="360"/>
+      </w:pPr>
+    </w:lvl>
+    <w:lvl w:ilvl="2" w:tplc="4009001B" w:tentative="1">
+      <w:start w:val="1"/>
+      <w:numFmt w:val="lowerRoman"/>
+      <w:lvlText w:val="%3."/>
+      <w:lvlJc w:val="right"/>
+      <w:pPr>
+        <w:ind w:left="2160" w:hanging="180"/>
+      </w:pPr>
+    </w:lvl>
+    <w:lvl w:ilvl="3" w:tplc="4009000F" w:tentative="1">
+      <w:start w:val="1"/>
+      <w:numFmt w:val="decimal"/>
+      <w:lvlText w:val="%4."/>
+      <w:lvlJc w:val="left"/>
+      <w:pPr>
+        <w:ind w:left="2880" w:hanging="360"/>
+      </w:pPr>
+    </w:lvl>
+    <w:lvl w:ilvl="4" w:tplc="40090019" w:tentative="1">
+      <w:start w:val="1"/>
+      <w:numFmt w:val="lowerLetter"/>
+      <w:lvlText w:val="%5."/>
+      <w:lvlJc w:val="left"/>
+      <w:pPr>
+        <w:ind w:left="3600" w:hanging="360"/>
+      </w:pPr>
+    </w:lvl>
+    <w:lvl w:ilvl="5" w:tplc="4009001B" w:tentative="1">
+      <w:start w:val="1"/>
+      <w:numFmt w:val="lowerRoman"/>
+      <w:lvlText w:val="%6."/>
+      <w:lvlJc w:val="right"/>
+      <w:pPr>
+        <w:ind w:left="4320" w:hanging="180"/>
+      </w:pPr>
+    </w:lvl>
+    <w:lvl w:ilvl="6" w:tplc="4009000F" w:tentative="1">
+      <w:start w:val="1"/>
+      <w:numFmt w:val="decimal"/>
+      <w:lvlText w:val="%7."/>
+      <w:lvlJc w:val="left"/>
+      <w:pPr>
+        <w:ind w:left="5040" w:hanging="360"/>
+      </w:pPr>
+    </w:lvl>
+    <w:lvl w:ilvl="7" w:tplc="40090019" w:tentative="1">
+      <w:start w:val="1"/>
+      <w:numFmt w:val="lowerLetter"/>
+      <w:lvlText w:val="%8."/>
+      <w:lvlJc w:val="left"/>
+      <w:pPr>
+        <w:ind w:left="5760" w:hanging="360"/>
+      </w:pPr>
+    </w:lvl>
+    <w:lvl w:ilvl="8" w:tplc="4009001B" w:tentative="1">
+      <w:start w:val="1"/>
+      <w:numFmt w:val="lowerRoman"/>
+      <w:lvlText w:val="%9."/>
+      <w:lvlJc w:val="right"/>
+      <w:pPr>
+        <w:ind w:left="6480" w:hanging="180"/>
+      </w:pPr>
+    </w:lvl>
+  </w:abstractNum>
+  <w:abstractNum w:abstractNumId="2" w15:restartNumberingAfterBreak="0">
     <w:nsid w:val="352A496D"/>
     <w:multiLevelType w:val="hybridMultilevel"/>
     <w:tmpl w:val="F0ACBB90"/>
@@ -1451,7 +2448,7 @@
       </w:pPr>
     </w:lvl>
   </w:abstractNum>
-  <w:abstractNum w:abstractNumId="1" w15:restartNumberingAfterBreak="0">
+  <w:abstractNum w:abstractNumId="3" w15:restartNumberingAfterBreak="0">
     <w:nsid w:val="439F65F2"/>
     <w:multiLevelType w:val="hybridMultilevel"/>
     <w:tmpl w:val="693CAAC8"/>
@@ -1563,7 +2560,7 @@
       </w:rPr>
     </w:lvl>
   </w:abstractNum>
-  <w:abstractNum w:abstractNumId="2" w15:restartNumberingAfterBreak="0">
+  <w:abstractNum w:abstractNumId="4" w15:restartNumberingAfterBreak="0">
     <w:nsid w:val="48715E0F"/>
     <w:multiLevelType w:val="hybridMultilevel"/>
     <w:tmpl w:val="7D34DC10"/>
@@ -1652,7 +2649,7 @@
       </w:pPr>
     </w:lvl>
   </w:abstractNum>
-  <w:abstractNum w:abstractNumId="3" w15:restartNumberingAfterBreak="0">
+  <w:abstractNum w:abstractNumId="5" w15:restartNumberingAfterBreak="0">
     <w:nsid w:val="59B547C0"/>
     <w:multiLevelType w:val="hybridMultilevel"/>
     <w:tmpl w:val="3716D494"/>
@@ -1741,7 +2738,96 @@
       </w:pPr>
     </w:lvl>
   </w:abstractNum>
-  <w:abstractNum w:abstractNumId="4" w15:restartNumberingAfterBreak="0">
+  <w:abstractNum w:abstractNumId="6" w15:restartNumberingAfterBreak="0">
+    <w:nsid w:val="61A7177D"/>
+    <w:multiLevelType w:val="hybridMultilevel"/>
+    <w:tmpl w:val="FA7C1D74"/>
+    <w:lvl w:ilvl="0" w:tplc="4009000F">
+      <w:start w:val="1"/>
+      <w:numFmt w:val="decimal"/>
+      <w:lvlText w:val="%1."/>
+      <w:lvlJc w:val="left"/>
+      <w:pPr>
+        <w:ind w:left="720" w:hanging="360"/>
+      </w:pPr>
+      <w:rPr>
+        <w:rFonts w:hint="default"/>
+      </w:rPr>
+    </w:lvl>
+    <w:lvl w:ilvl="1" w:tplc="40090019" w:tentative="1">
+      <w:start w:val="1"/>
+      <w:numFmt w:val="lowerLetter"/>
+      <w:lvlText w:val="%2."/>
+      <w:lvlJc w:val="left"/>
+      <w:pPr>
+        <w:ind w:left="1440" w:hanging="360"/>
+      </w:pPr>
+    </w:lvl>
+    <w:lvl w:ilvl="2" w:tplc="4009001B" w:tentative="1">
+      <w:start w:val="1"/>
+      <w:numFmt w:val="lowerRoman"/>
+      <w:lvlText w:val="%3."/>
+      <w:lvlJc w:val="right"/>
+      <w:pPr>
+        <w:ind w:left="2160" w:hanging="180"/>
+      </w:pPr>
+    </w:lvl>
+    <w:lvl w:ilvl="3" w:tplc="4009000F" w:tentative="1">
+      <w:start w:val="1"/>
+      <w:numFmt w:val="decimal"/>
+      <w:lvlText w:val="%4."/>
+      <w:lvlJc w:val="left"/>
+      <w:pPr>
+        <w:ind w:left="2880" w:hanging="360"/>
+      </w:pPr>
+    </w:lvl>
+    <w:lvl w:ilvl="4" w:tplc="40090019" w:tentative="1">
+      <w:start w:val="1"/>
+      <w:numFmt w:val="lowerLetter"/>
+      <w:lvlText w:val="%5."/>
+      <w:lvlJc w:val="left"/>
+      <w:pPr>
+        <w:ind w:left="3600" w:hanging="360"/>
+      </w:pPr>
+    </w:lvl>
+    <w:lvl w:ilvl="5" w:tplc="4009001B" w:tentative="1">
+      <w:start w:val="1"/>
+      <w:numFmt w:val="lowerRoman"/>
+      <w:lvlText w:val="%6."/>
+      <w:lvlJc w:val="right"/>
+      <w:pPr>
+        <w:ind w:left="4320" w:hanging="180"/>
+      </w:pPr>
+    </w:lvl>
+    <w:lvl w:ilvl="6" w:tplc="4009000F" w:tentative="1">
+      <w:start w:val="1"/>
+      <w:numFmt w:val="decimal"/>
+      <w:lvlText w:val="%7."/>
+      <w:lvlJc w:val="left"/>
+      <w:pPr>
+        <w:ind w:left="5040" w:hanging="360"/>
+      </w:pPr>
+    </w:lvl>
+    <w:lvl w:ilvl="7" w:tplc="40090019" w:tentative="1">
+      <w:start w:val="1"/>
+      <w:numFmt w:val="lowerLetter"/>
+      <w:lvlText w:val="%8."/>
+      <w:lvlJc w:val="left"/>
+      <w:pPr>
+        <w:ind w:left="5760" w:hanging="360"/>
+      </w:pPr>
+    </w:lvl>
+    <w:lvl w:ilvl="8" w:tplc="4009001B" w:tentative="1">
+      <w:start w:val="1"/>
+      <w:numFmt w:val="lowerRoman"/>
+      <w:lvlText w:val="%9."/>
+      <w:lvlJc w:val="right"/>
+      <w:pPr>
+        <w:ind w:left="6480" w:hanging="180"/>
+      </w:pPr>
+    </w:lvl>
+  </w:abstractNum>
+  <w:abstractNum w:abstractNumId="7" w15:restartNumberingAfterBreak="0">
     <w:nsid w:val="78703A09"/>
     <w:multiLevelType w:val="hybridMultilevel"/>
     <w:tmpl w:val="A7A2A39C"/>
@@ -1830,7 +2916,7 @@
       </w:pPr>
     </w:lvl>
   </w:abstractNum>
-  <w:abstractNum w:abstractNumId="5" w15:restartNumberingAfterBreak="0">
+  <w:abstractNum w:abstractNumId="8" w15:restartNumberingAfterBreak="0">
     <w:nsid w:val="7DF31489"/>
     <w:multiLevelType w:val="hybridMultilevel"/>
     <w:tmpl w:val="F3582936"/>
@@ -1920,22 +3006,31 @@
     </w:lvl>
   </w:abstractNum>
   <w:num w:numId="1">
+    <w:abstractNumId w:val="3"/>
+  </w:num>
+  <w:num w:numId="2">
+    <w:abstractNumId w:val="7"/>
+  </w:num>
+  <w:num w:numId="3">
+    <w:abstractNumId w:val="5"/>
+  </w:num>
+  <w:num w:numId="4">
+    <w:abstractNumId w:val="2"/>
+  </w:num>
+  <w:num w:numId="5">
+    <w:abstractNumId w:val="8"/>
+  </w:num>
+  <w:num w:numId="6">
+    <w:abstractNumId w:val="4"/>
+  </w:num>
+  <w:num w:numId="7">
     <w:abstractNumId w:val="1"/>
   </w:num>
-  <w:num w:numId="2">
-    <w:abstractNumId w:val="4"/>
-  </w:num>
-  <w:num w:numId="3">
-    <w:abstractNumId w:val="3"/>
-  </w:num>
-  <w:num w:numId="4">
+  <w:num w:numId="8">
     <w:abstractNumId w:val="0"/>
   </w:num>
-  <w:num w:numId="5">
-    <w:abstractNumId w:val="5"/>
-  </w:num>
-  <w:num w:numId="6">
-    <w:abstractNumId w:val="2"/>
+  <w:num w:numId="9">
+    <w:abstractNumId w:val="6"/>
   </w:num>
 </w:numbering>
 </file>

--- a/MERN Stack Training.docx
+++ b/MERN Stack Training.docx
@@ -357,7 +357,23 @@
           <w:sz w:val="24"/>
           <w:szCs w:val="24"/>
         </w:rPr>
-        <w:t>Application: It is a computer program that can perform some task, there are two types of applications</w:t>
+        <w:t xml:space="preserve">Application: It is a computer program that can perform some </w:t>
+      </w:r>
+      <w:proofErr w:type="gramStart"/>
+      <w:r>
+        <w:rPr>
+          <w:sz w:val="24"/>
+          <w:szCs w:val="24"/>
+        </w:rPr>
+        <w:t>task</w:t>
+      </w:r>
+      <w:proofErr w:type="gramEnd"/>
+      <w:r>
+        <w:rPr>
+          <w:sz w:val="24"/>
+          <w:szCs w:val="24"/>
+        </w:rPr>
+        <w:t>, there are two types of applications</w:t>
       </w:r>
     </w:p>
     <w:p>
@@ -758,7 +774,23 @@
           <w:sz w:val="24"/>
           <w:szCs w:val="24"/>
         </w:rPr>
-        <w:t>Web application can produces many web pages, it can perform various tasks and can handle the request &amp; generate the response, these response are shown in web pages</w:t>
+        <w:t xml:space="preserve">Web application can </w:t>
+      </w:r>
+      <w:proofErr w:type="gramStart"/>
+      <w:r>
+        <w:rPr>
+          <w:sz w:val="24"/>
+          <w:szCs w:val="24"/>
+        </w:rPr>
+        <w:t>produces</w:t>
+      </w:r>
+      <w:proofErr w:type="gramEnd"/>
+      <w:r>
+        <w:rPr>
+          <w:sz w:val="24"/>
+          <w:szCs w:val="24"/>
+        </w:rPr>
+        <w:t xml:space="preserve"> many web pages, it can perform various tasks and can handle the request &amp; generate the response, these response are shown in web pages</w:t>
       </w:r>
     </w:p>
     <w:p>
@@ -785,6 +817,7 @@
         <w:t xml:space="preserve"> </w:t>
       </w:r>
       <w:proofErr w:type="spellStart"/>
+      <w:proofErr w:type="gramStart"/>
       <w:r>
         <w:rPr>
           <w:sz w:val="24"/>
@@ -810,6 +843,7 @@
         <w:t>s</w:t>
       </w:r>
       <w:proofErr w:type="spellEnd"/>
+      <w:proofErr w:type="gramEnd"/>
       <w:r>
         <w:rPr>
           <w:sz w:val="24"/>
@@ -843,7 +877,23 @@
           <w:sz w:val="24"/>
           <w:szCs w:val="24"/>
         </w:rPr>
-        <w:t xml:space="preserve">These contents doesn’t change, it would be common to all the </w:t>
+        <w:t xml:space="preserve">These contents </w:t>
+      </w:r>
+      <w:proofErr w:type="gramStart"/>
+      <w:r>
+        <w:rPr>
+          <w:sz w:val="24"/>
+          <w:szCs w:val="24"/>
+        </w:rPr>
+        <w:t>doesn’t</w:t>
+      </w:r>
+      <w:proofErr w:type="gramEnd"/>
+      <w:r>
+        <w:rPr>
+          <w:sz w:val="24"/>
+          <w:szCs w:val="24"/>
+        </w:rPr>
+        <w:t xml:space="preserve"> change, it would be common to all the </w:t>
       </w:r>
       <w:r>
         <w:rPr>
@@ -1941,7 +1991,23 @@
           <w:sz w:val="24"/>
           <w:szCs w:val="24"/>
         </w:rPr>
-        <w:t xml:space="preserve">Here the enterprise applications provide services to many client applications, ex: a banking applications are enterprise applications that can be accessed via many client applications like ATM, mobile banking apps, google pay, phone pay, </w:t>
+        <w:t xml:space="preserve">Here the enterprise applications provide services to many client applications, ex: a </w:t>
+      </w:r>
+      <w:proofErr w:type="gramStart"/>
+      <w:r>
+        <w:rPr>
+          <w:sz w:val="24"/>
+          <w:szCs w:val="24"/>
+        </w:rPr>
+        <w:t>banking applications</w:t>
+      </w:r>
+      <w:proofErr w:type="gramEnd"/>
+      <w:r>
+        <w:rPr>
+          <w:sz w:val="24"/>
+          <w:szCs w:val="24"/>
+        </w:rPr>
+        <w:t xml:space="preserve"> are enterprise applications that can be accessed via many client applications like ATM, mobile banking apps, google pay, phone pay, </w:t>
       </w:r>
       <w:proofErr w:type="spellStart"/>
       <w:r>
@@ -2026,7 +2092,23 @@
           <w:sz w:val="24"/>
           <w:szCs w:val="24"/>
         </w:rPr>
-        <w:t>which are made available on the internet with URL’s for variety of client applications, webservices can convert the data in one language to JSON and vice versa</w:t>
+        <w:t xml:space="preserve">which are made available on the internet with </w:t>
+      </w:r>
+      <w:proofErr w:type="gramStart"/>
+      <w:r>
+        <w:rPr>
+          <w:sz w:val="24"/>
+          <w:szCs w:val="24"/>
+        </w:rPr>
+        <w:t>URL’s</w:t>
+      </w:r>
+      <w:proofErr w:type="gramEnd"/>
+      <w:r>
+        <w:rPr>
+          <w:sz w:val="24"/>
+          <w:szCs w:val="24"/>
+        </w:rPr>
+        <w:t xml:space="preserve"> for variety of client applications, webservices can convert the data in one language to JSON and vice versa</w:t>
       </w:r>
       <w:r>
         <w:rPr>
@@ -2126,8 +2208,17 @@
           <w:sz w:val="24"/>
           <w:szCs w:val="24"/>
         </w:rPr>
-        <w:t>What are the other formats the webservices can use</w:t>
-      </w:r>
+        <w:t xml:space="preserve">What are the other formats the webservices can </w:t>
+      </w:r>
+      <w:proofErr w:type="gramStart"/>
+      <w:r>
+        <w:rPr>
+          <w:sz w:val="24"/>
+          <w:szCs w:val="24"/>
+        </w:rPr>
+        <w:t>use</w:t>
+      </w:r>
+      <w:proofErr w:type="gramEnd"/>
     </w:p>
     <w:p>
       <w:pPr>
@@ -2161,13 +2252,46 @@
           <w:szCs w:val="24"/>
         </w:rPr>
       </w:pPr>
-      <w:r>
-        <w:rPr>
-          <w:sz w:val="24"/>
-          <w:szCs w:val="24"/>
-        </w:rPr>
-        <w:t xml:space="preserve">XML : It is heavy weight &amp; used rarely </w:t>
-      </w:r>
+      <w:proofErr w:type="gramStart"/>
+      <w:r>
+        <w:rPr>
+          <w:sz w:val="24"/>
+          <w:szCs w:val="24"/>
+        </w:rPr>
+        <w:t>XML :</w:t>
+      </w:r>
+      <w:proofErr w:type="gramEnd"/>
+      <w:r>
+        <w:rPr>
+          <w:sz w:val="24"/>
+          <w:szCs w:val="24"/>
+        </w:rPr>
+        <w:t xml:space="preserve"> It is heavy weight &amp; used rarely </w:t>
+      </w:r>
+    </w:p>
+    <w:p>
+      <w:pPr>
+        <w:rPr>
+          <w:sz w:val="24"/>
+          <w:szCs w:val="24"/>
+        </w:rPr>
+      </w:pPr>
+      <w:r>
+        <w:rPr>
+          <w:sz w:val="24"/>
+          <w:szCs w:val="24"/>
+          <w:highlight w:val="yellow"/>
+        </w:rPr>
+        <w:t>Day 3:</w:t>
+      </w:r>
+    </w:p>
+    <w:p>
+      <w:pPr>
+        <w:rPr>
+          <w:sz w:val="24"/>
+          <w:szCs w:val="24"/>
+        </w:rPr>
+      </w:pPr>
     </w:p>
     <w:sectPr>
       <w:pgSz w:w="11906" w:h="16838"/>

--- a/MERN Stack Training.docx
+++ b/MERN Stack Training.docx
@@ -127,7 +127,6 @@
           <w:szCs w:val="24"/>
         </w:rPr>
       </w:pPr>
-      <w:proofErr w:type="spellStart"/>
       <w:r>
         <w:rPr>
           <w:sz w:val="24"/>
@@ -135,7 +134,6 @@
         </w:rPr>
         <w:t>Github</w:t>
       </w:r>
-      <w:proofErr w:type="spellEnd"/>
     </w:p>
     <w:p>
       <w:pPr>
@@ -357,23 +355,7 @@
           <w:sz w:val="24"/>
           <w:szCs w:val="24"/>
         </w:rPr>
-        <w:t xml:space="preserve">Application: It is a computer program that can perform some </w:t>
-      </w:r>
-      <w:proofErr w:type="gramStart"/>
-      <w:r>
-        <w:rPr>
-          <w:sz w:val="24"/>
-          <w:szCs w:val="24"/>
-        </w:rPr>
-        <w:t>task</w:t>
-      </w:r>
-      <w:proofErr w:type="gramEnd"/>
-      <w:r>
-        <w:rPr>
-          <w:sz w:val="24"/>
-          <w:szCs w:val="24"/>
-        </w:rPr>
-        <w:t>, there are two types of applications</w:t>
+        <w:t>Application: It is a computer program that can perform some task, there are two types of applications</w:t>
       </w:r>
     </w:p>
     <w:p>
@@ -465,23 +447,7 @@
           <w:sz w:val="24"/>
           <w:szCs w:val="24"/>
         </w:rPr>
-        <w:t xml:space="preserve">ex: MS Word, Antivirus, </w:t>
-      </w:r>
-      <w:proofErr w:type="spellStart"/>
-      <w:r>
-        <w:rPr>
-          <w:sz w:val="24"/>
-          <w:szCs w:val="24"/>
-        </w:rPr>
-        <w:t>VSCode</w:t>
-      </w:r>
-      <w:proofErr w:type="spellEnd"/>
-      <w:r>
-        <w:rPr>
-          <w:sz w:val="24"/>
-          <w:szCs w:val="24"/>
-        </w:rPr>
-        <w:t xml:space="preserve"> editor and so on</w:t>
+        <w:t>ex: MS Word, Antivirus, VSCode editor and so on</w:t>
       </w:r>
     </w:p>
     <w:p>
@@ -774,23 +740,7 @@
           <w:sz w:val="24"/>
           <w:szCs w:val="24"/>
         </w:rPr>
-        <w:t xml:space="preserve">Web application can </w:t>
-      </w:r>
-      <w:proofErr w:type="gramStart"/>
-      <w:r>
-        <w:rPr>
-          <w:sz w:val="24"/>
-          <w:szCs w:val="24"/>
-        </w:rPr>
-        <w:t>produces</w:t>
-      </w:r>
-      <w:proofErr w:type="gramEnd"/>
-      <w:r>
-        <w:rPr>
-          <w:sz w:val="24"/>
-          <w:szCs w:val="24"/>
-        </w:rPr>
-        <w:t xml:space="preserve"> many web pages, it can perform various tasks and can handle the request &amp; generate the response, these response are shown in web pages</w:t>
+        <w:t>Web application can produces many web pages, it can perform various tasks and can handle the request &amp; generate the response, these response are shown in web pages</w:t>
       </w:r>
     </w:p>
     <w:p>
@@ -816,8 +766,6 @@
         </w:rPr>
         <w:t xml:space="preserve"> </w:t>
       </w:r>
-      <w:proofErr w:type="spellStart"/>
-      <w:proofErr w:type="gramStart"/>
       <w:r>
         <w:rPr>
           <w:sz w:val="24"/>
@@ -840,17 +788,7 @@
           <w:szCs w:val="24"/>
           <w:highlight w:val="yellow"/>
         </w:rPr>
-        <w:t>s</w:t>
-      </w:r>
-      <w:proofErr w:type="spellEnd"/>
-      <w:proofErr w:type="gramEnd"/>
-      <w:r>
-        <w:rPr>
-          <w:sz w:val="24"/>
-          <w:szCs w:val="24"/>
-          <w:highlight w:val="yellow"/>
-        </w:rPr>
-        <w:t xml:space="preserve"> can show two kinds of pages</w:t>
+        <w:t>s can show two kinds of pages</w:t>
       </w:r>
     </w:p>
     <w:p>
@@ -877,23 +815,7 @@
           <w:sz w:val="24"/>
           <w:szCs w:val="24"/>
         </w:rPr>
-        <w:t xml:space="preserve">These contents </w:t>
-      </w:r>
-      <w:proofErr w:type="gramStart"/>
-      <w:r>
-        <w:rPr>
-          <w:sz w:val="24"/>
-          <w:szCs w:val="24"/>
-        </w:rPr>
-        <w:t>doesn’t</w:t>
-      </w:r>
-      <w:proofErr w:type="gramEnd"/>
-      <w:r>
-        <w:rPr>
-          <w:sz w:val="24"/>
-          <w:szCs w:val="24"/>
-        </w:rPr>
-        <w:t xml:space="preserve"> change, it would be common to all the </w:t>
+        <w:t xml:space="preserve">These contents doesn’t change, it would be common to all the </w:t>
       </w:r>
       <w:r>
         <w:rPr>
@@ -1370,21 +1292,12 @@
           <w:szCs w:val="24"/>
         </w:rPr>
       </w:pPr>
-      <w:proofErr w:type="spellStart"/>
-      <w:r>
-        <w:rPr>
-          <w:sz w:val="24"/>
-          <w:szCs w:val="24"/>
-        </w:rPr>
-        <w:t>WorldWideWeb</w:t>
-      </w:r>
-      <w:proofErr w:type="spellEnd"/>
-      <w:r>
-        <w:rPr>
-          <w:sz w:val="24"/>
-          <w:szCs w:val="24"/>
-        </w:rPr>
-        <w:t xml:space="preserve"> Browser</w:t>
+      <w:r>
+        <w:rPr>
+          <w:sz w:val="24"/>
+          <w:szCs w:val="24"/>
+        </w:rPr>
+        <w:t>WorldWideWeb Browser</w:t>
       </w:r>
       <w:r>
         <w:rPr>
@@ -1640,54 +1553,22 @@
           <w:sz w:val="24"/>
           <w:szCs w:val="24"/>
         </w:rPr>
-        <w:t xml:space="preserve"> ex: MS Word, Antivirus, </w:t>
-      </w:r>
-      <w:proofErr w:type="spellStart"/>
-      <w:r>
-        <w:rPr>
-          <w:sz w:val="24"/>
-          <w:szCs w:val="24"/>
-        </w:rPr>
-        <w:t>VSCode</w:t>
-      </w:r>
-      <w:proofErr w:type="spellEnd"/>
-      <w:r>
-        <w:rPr>
-          <w:sz w:val="24"/>
-          <w:szCs w:val="24"/>
-        </w:rPr>
-        <w:t xml:space="preserve"> and so on</w:t>
-      </w:r>
-    </w:p>
-    <w:p>
-      <w:pPr>
-        <w:rPr>
-          <w:sz w:val="24"/>
-          <w:szCs w:val="24"/>
-        </w:rPr>
-      </w:pPr>
-      <w:r>
-        <w:rPr>
-          <w:sz w:val="24"/>
-          <w:szCs w:val="24"/>
-        </w:rPr>
-        <w:t xml:space="preserve">Mobile applications need to be installed on your mobile phones ex: Mobile banking applications, Facebook application, Google pay, phone pay, Zomato, </w:t>
-      </w:r>
-      <w:proofErr w:type="spellStart"/>
-      <w:r>
-        <w:rPr>
-          <w:sz w:val="24"/>
-          <w:szCs w:val="24"/>
-        </w:rPr>
-        <w:t>Swiggy</w:t>
-      </w:r>
-      <w:proofErr w:type="spellEnd"/>
-      <w:r>
-        <w:rPr>
-          <w:sz w:val="24"/>
-          <w:szCs w:val="24"/>
-        </w:rPr>
-        <w:t xml:space="preserve"> and so on</w:t>
+        <w:t xml:space="preserve"> ex: MS Word, Antivirus, VSCode and so on</w:t>
+      </w:r>
+    </w:p>
+    <w:p>
+      <w:pPr>
+        <w:rPr>
+          <w:sz w:val="24"/>
+          <w:szCs w:val="24"/>
+        </w:rPr>
+      </w:pPr>
+      <w:r>
+        <w:rPr>
+          <w:sz w:val="24"/>
+          <w:szCs w:val="24"/>
+        </w:rPr>
+        <w:t>Mobile applications need to be installed on your mobile phones ex: Mobile banking applications, Facebook application, Google pay, phone pay, Zomato, Swiggy and so on</w:t>
       </w:r>
     </w:p>
     <w:p>
@@ -1991,49 +1872,15 @@
           <w:sz w:val="24"/>
           <w:szCs w:val="24"/>
         </w:rPr>
-        <w:t xml:space="preserve">Here the enterprise applications provide services to many client applications, ex: a </w:t>
-      </w:r>
-      <w:proofErr w:type="gramStart"/>
-      <w:r>
-        <w:rPr>
-          <w:sz w:val="24"/>
-          <w:szCs w:val="24"/>
-        </w:rPr>
-        <w:t>banking applications</w:t>
-      </w:r>
-      <w:proofErr w:type="gramEnd"/>
-      <w:r>
-        <w:rPr>
-          <w:sz w:val="24"/>
-          <w:szCs w:val="24"/>
-        </w:rPr>
-        <w:t xml:space="preserve"> are enterprise applications that can be accessed via many client applications like ATM, mobile banking apps, google pay, phone pay, </w:t>
-      </w:r>
-      <w:proofErr w:type="spellStart"/>
-      <w:r>
-        <w:rPr>
-          <w:sz w:val="24"/>
-          <w:szCs w:val="24"/>
-        </w:rPr>
-        <w:t>paytm</w:t>
-      </w:r>
-      <w:proofErr w:type="spellEnd"/>
-      <w:r>
-        <w:rPr>
-          <w:sz w:val="24"/>
-          <w:szCs w:val="24"/>
-        </w:rPr>
-        <w:t xml:space="preserve">, swiping </w:t>
-      </w:r>
-      <w:proofErr w:type="spellStart"/>
-      <w:r>
-        <w:rPr>
-          <w:sz w:val="24"/>
-          <w:szCs w:val="24"/>
-        </w:rPr>
-        <w:t>mahines</w:t>
-      </w:r>
-      <w:proofErr w:type="spellEnd"/>
+        <w:t>Here the enterprise applications provide services to many client applications, ex: a banking applications are enterprise applications that can be accessed via many client applications like ATM, mobile banking apps, google pay, phone pay, paytm</w:t>
+      </w:r>
+      <w:r>
+        <w:rPr>
+          <w:sz w:val="24"/>
+          <w:szCs w:val="24"/>
+        </w:rPr>
+        <w:t>, swiping mahines</w:t>
+      </w:r>
       <w:r>
         <w:rPr>
           <w:sz w:val="24"/>
@@ -2092,23 +1939,7 @@
           <w:sz w:val="24"/>
           <w:szCs w:val="24"/>
         </w:rPr>
-        <w:t xml:space="preserve">which are made available on the internet with </w:t>
-      </w:r>
-      <w:proofErr w:type="gramStart"/>
-      <w:r>
-        <w:rPr>
-          <w:sz w:val="24"/>
-          <w:szCs w:val="24"/>
-        </w:rPr>
-        <w:t>URL’s</w:t>
-      </w:r>
-      <w:proofErr w:type="gramEnd"/>
-      <w:r>
-        <w:rPr>
-          <w:sz w:val="24"/>
-          <w:szCs w:val="24"/>
-        </w:rPr>
-        <w:t xml:space="preserve"> for variety of client applications, webservices can convert the data in one language to JSON and vice versa</w:t>
+        <w:t>which are made available on the internet with URL’s for variety of client applications, webservices can convert the data in one language to JSON and vice versa</w:t>
       </w:r>
       <w:r>
         <w:rPr>
@@ -2208,17 +2039,8 @@
           <w:sz w:val="24"/>
           <w:szCs w:val="24"/>
         </w:rPr>
-        <w:t xml:space="preserve">What are the other formats the webservices can </w:t>
-      </w:r>
-      <w:proofErr w:type="gramStart"/>
-      <w:r>
-        <w:rPr>
-          <w:sz w:val="24"/>
-          <w:szCs w:val="24"/>
-        </w:rPr>
-        <w:t>use</w:t>
-      </w:r>
-      <w:proofErr w:type="gramEnd"/>
+        <w:t>What are the other formats the webservices can use</w:t>
+      </w:r>
     </w:p>
     <w:p>
       <w:pPr>
@@ -2252,21 +2074,12 @@
           <w:szCs w:val="24"/>
         </w:rPr>
       </w:pPr>
-      <w:proofErr w:type="gramStart"/>
-      <w:r>
-        <w:rPr>
-          <w:sz w:val="24"/>
-          <w:szCs w:val="24"/>
-        </w:rPr>
-        <w:t>XML :</w:t>
-      </w:r>
-      <w:proofErr w:type="gramEnd"/>
-      <w:r>
-        <w:rPr>
-          <w:sz w:val="24"/>
-          <w:szCs w:val="24"/>
-        </w:rPr>
-        <w:t xml:space="preserve"> It is heavy weight &amp; used rarely </w:t>
+      <w:r>
+        <w:rPr>
+          <w:sz w:val="24"/>
+          <w:szCs w:val="24"/>
+        </w:rPr>
+        <w:t xml:space="preserve">XML : It is heavy weight &amp; used rarely </w:t>
       </w:r>
     </w:p>
     <w:p>
@@ -2292,6 +2105,116 @@
           <w:szCs w:val="24"/>
         </w:rPr>
       </w:pPr>
+      <w:r>
+        <w:rPr>
+          <w:sz w:val="24"/>
+          <w:szCs w:val="24"/>
+          <w:highlight w:val="yellow"/>
+        </w:rPr>
+        <w:t>Layered architecture</w:t>
+      </w:r>
+    </w:p>
+    <w:p>
+      <w:pPr>
+        <w:rPr>
+          <w:sz w:val="24"/>
+          <w:szCs w:val="24"/>
+        </w:rPr>
+      </w:pPr>
+      <w:r>
+        <w:rPr>
+          <w:sz w:val="24"/>
+          <w:szCs w:val="24"/>
+        </w:rPr>
+        <w:t>It is an architecture which is followed in every complex application as in an application there will be 1000’s of functions &amp; you must not mix the roles of each function, every function has to perform a particular task, hence an application must have layers like</w:t>
+      </w:r>
+    </w:p>
+    <w:p>
+      <w:pPr>
+        <w:pStyle w:val="ListParagraph"/>
+        <w:numPr>
+          <w:ilvl w:val="0"/>
+          <w:numId w:val="10"/>
+        </w:numPr>
+        <w:rPr>
+          <w:sz w:val="24"/>
+          <w:szCs w:val="24"/>
+        </w:rPr>
+      </w:pPr>
+      <w:r>
+        <w:rPr>
+          <w:sz w:val="24"/>
+          <w:szCs w:val="24"/>
+        </w:rPr>
+        <w:t>Presentation layer: Will have UI which user can access</w:t>
+      </w:r>
+    </w:p>
+    <w:p>
+      <w:pPr>
+        <w:pStyle w:val="ListParagraph"/>
+        <w:numPr>
+          <w:ilvl w:val="0"/>
+          <w:numId w:val="10"/>
+        </w:numPr>
+        <w:rPr>
+          <w:sz w:val="24"/>
+          <w:szCs w:val="24"/>
+        </w:rPr>
+      </w:pPr>
+      <w:r>
+        <w:rPr>
+          <w:sz w:val="24"/>
+          <w:szCs w:val="24"/>
+        </w:rPr>
+        <w:t>Controller layer: Takes data from the UI and decides what is the next view the user must see and also passes the data to the UI and Business layer</w:t>
+      </w:r>
+    </w:p>
+    <w:p>
+      <w:pPr>
+        <w:pStyle w:val="ListParagraph"/>
+        <w:numPr>
+          <w:ilvl w:val="0"/>
+          <w:numId w:val="10"/>
+        </w:numPr>
+        <w:rPr>
+          <w:sz w:val="24"/>
+          <w:szCs w:val="24"/>
+        </w:rPr>
+      </w:pPr>
+      <w:r>
+        <w:rPr>
+          <w:sz w:val="24"/>
+          <w:szCs w:val="24"/>
+        </w:rPr>
+        <w:t>Business layer: It is also called service layer, it applies business logic, like performing business validations before interacting with the database</w:t>
+      </w:r>
+      <w:r>
+        <w:rPr>
+          <w:sz w:val="24"/>
+          <w:szCs w:val="24"/>
+        </w:rPr>
+        <w:t>, it returns the data to the controller layer</w:t>
+      </w:r>
+    </w:p>
+    <w:p>
+      <w:pPr>
+        <w:pStyle w:val="ListParagraph"/>
+        <w:numPr>
+          <w:ilvl w:val="0"/>
+          <w:numId w:val="10"/>
+        </w:numPr>
+        <w:rPr>
+          <w:sz w:val="24"/>
+          <w:szCs w:val="24"/>
+        </w:rPr>
+      </w:pPr>
+      <w:r>
+        <w:rPr>
+          <w:sz w:val="24"/>
+          <w:szCs w:val="24"/>
+        </w:rPr>
+        <w:t>DAO layer: DAO stands for Data Access Object, it interacts with the database and returns the data to the business layer.</w:t>
+      </w:r>
     </w:p>
     <w:sectPr>
       <w:pgSz w:w="11906" w:h="16838"/>
@@ -2484,6 +2407,95 @@
     </w:lvl>
   </w:abstractNum>
   <w:abstractNum w:abstractNumId="2" w15:restartNumberingAfterBreak="0">
+    <w:nsid w:val="2A361167"/>
+    <w:multiLevelType w:val="hybridMultilevel"/>
+    <w:tmpl w:val="A35A24C6"/>
+    <w:lvl w:ilvl="0" w:tplc="4009000F">
+      <w:start w:val="1"/>
+      <w:numFmt w:val="decimal"/>
+      <w:lvlText w:val="%1."/>
+      <w:lvlJc w:val="left"/>
+      <w:pPr>
+        <w:ind w:left="720" w:hanging="360"/>
+      </w:pPr>
+      <w:rPr>
+        <w:rFonts w:hint="default"/>
+      </w:rPr>
+    </w:lvl>
+    <w:lvl w:ilvl="1" w:tplc="40090019" w:tentative="1">
+      <w:start w:val="1"/>
+      <w:numFmt w:val="lowerLetter"/>
+      <w:lvlText w:val="%2."/>
+      <w:lvlJc w:val="left"/>
+      <w:pPr>
+        <w:ind w:left="1440" w:hanging="360"/>
+      </w:pPr>
+    </w:lvl>
+    <w:lvl w:ilvl="2" w:tplc="4009001B" w:tentative="1">
+      <w:start w:val="1"/>
+      <w:numFmt w:val="lowerRoman"/>
+      <w:lvlText w:val="%3."/>
+      <w:lvlJc w:val="right"/>
+      <w:pPr>
+        <w:ind w:left="2160" w:hanging="180"/>
+      </w:pPr>
+    </w:lvl>
+    <w:lvl w:ilvl="3" w:tplc="4009000F" w:tentative="1">
+      <w:start w:val="1"/>
+      <w:numFmt w:val="decimal"/>
+      <w:lvlText w:val="%4."/>
+      <w:lvlJc w:val="left"/>
+      <w:pPr>
+        <w:ind w:left="2880" w:hanging="360"/>
+      </w:pPr>
+    </w:lvl>
+    <w:lvl w:ilvl="4" w:tplc="40090019" w:tentative="1">
+      <w:start w:val="1"/>
+      <w:numFmt w:val="lowerLetter"/>
+      <w:lvlText w:val="%5."/>
+      <w:lvlJc w:val="left"/>
+      <w:pPr>
+        <w:ind w:left="3600" w:hanging="360"/>
+      </w:pPr>
+    </w:lvl>
+    <w:lvl w:ilvl="5" w:tplc="4009001B" w:tentative="1">
+      <w:start w:val="1"/>
+      <w:numFmt w:val="lowerRoman"/>
+      <w:lvlText w:val="%6."/>
+      <w:lvlJc w:val="right"/>
+      <w:pPr>
+        <w:ind w:left="4320" w:hanging="180"/>
+      </w:pPr>
+    </w:lvl>
+    <w:lvl w:ilvl="6" w:tplc="4009000F" w:tentative="1">
+      <w:start w:val="1"/>
+      <w:numFmt w:val="decimal"/>
+      <w:lvlText w:val="%7."/>
+      <w:lvlJc w:val="left"/>
+      <w:pPr>
+        <w:ind w:left="5040" w:hanging="360"/>
+      </w:pPr>
+    </w:lvl>
+    <w:lvl w:ilvl="7" w:tplc="40090019" w:tentative="1">
+      <w:start w:val="1"/>
+      <w:numFmt w:val="lowerLetter"/>
+      <w:lvlText w:val="%8."/>
+      <w:lvlJc w:val="left"/>
+      <w:pPr>
+        <w:ind w:left="5760" w:hanging="360"/>
+      </w:pPr>
+    </w:lvl>
+    <w:lvl w:ilvl="8" w:tplc="4009001B" w:tentative="1">
+      <w:start w:val="1"/>
+      <w:numFmt w:val="lowerRoman"/>
+      <w:lvlText w:val="%9."/>
+      <w:lvlJc w:val="right"/>
+      <w:pPr>
+        <w:ind w:left="6480" w:hanging="180"/>
+      </w:pPr>
+    </w:lvl>
+  </w:abstractNum>
+  <w:abstractNum w:abstractNumId="3" w15:restartNumberingAfterBreak="0">
     <w:nsid w:val="352A496D"/>
     <w:multiLevelType w:val="hybridMultilevel"/>
     <w:tmpl w:val="F0ACBB90"/>
@@ -2572,7 +2584,7 @@
       </w:pPr>
     </w:lvl>
   </w:abstractNum>
-  <w:abstractNum w:abstractNumId="3" w15:restartNumberingAfterBreak="0">
+  <w:abstractNum w:abstractNumId="4" w15:restartNumberingAfterBreak="0">
     <w:nsid w:val="439F65F2"/>
     <w:multiLevelType w:val="hybridMultilevel"/>
     <w:tmpl w:val="693CAAC8"/>
@@ -2684,7 +2696,7 @@
       </w:rPr>
     </w:lvl>
   </w:abstractNum>
-  <w:abstractNum w:abstractNumId="4" w15:restartNumberingAfterBreak="0">
+  <w:abstractNum w:abstractNumId="5" w15:restartNumberingAfterBreak="0">
     <w:nsid w:val="48715E0F"/>
     <w:multiLevelType w:val="hybridMultilevel"/>
     <w:tmpl w:val="7D34DC10"/>
@@ -2773,7 +2785,7 @@
       </w:pPr>
     </w:lvl>
   </w:abstractNum>
-  <w:abstractNum w:abstractNumId="5" w15:restartNumberingAfterBreak="0">
+  <w:abstractNum w:abstractNumId="6" w15:restartNumberingAfterBreak="0">
     <w:nsid w:val="59B547C0"/>
     <w:multiLevelType w:val="hybridMultilevel"/>
     <w:tmpl w:val="3716D494"/>
@@ -2862,7 +2874,7 @@
       </w:pPr>
     </w:lvl>
   </w:abstractNum>
-  <w:abstractNum w:abstractNumId="6" w15:restartNumberingAfterBreak="0">
+  <w:abstractNum w:abstractNumId="7" w15:restartNumberingAfterBreak="0">
     <w:nsid w:val="61A7177D"/>
     <w:multiLevelType w:val="hybridMultilevel"/>
     <w:tmpl w:val="FA7C1D74"/>
@@ -2951,7 +2963,7 @@
       </w:pPr>
     </w:lvl>
   </w:abstractNum>
-  <w:abstractNum w:abstractNumId="7" w15:restartNumberingAfterBreak="0">
+  <w:abstractNum w:abstractNumId="8" w15:restartNumberingAfterBreak="0">
     <w:nsid w:val="78703A09"/>
     <w:multiLevelType w:val="hybridMultilevel"/>
     <w:tmpl w:val="A7A2A39C"/>
@@ -3040,7 +3052,7 @@
       </w:pPr>
     </w:lvl>
   </w:abstractNum>
-  <w:abstractNum w:abstractNumId="8" w15:restartNumberingAfterBreak="0">
+  <w:abstractNum w:abstractNumId="9" w15:restartNumberingAfterBreak="0">
     <w:nsid w:val="7DF31489"/>
     <w:multiLevelType w:val="hybridMultilevel"/>
     <w:tmpl w:val="F3582936"/>
@@ -3130,22 +3142,22 @@
     </w:lvl>
   </w:abstractNum>
   <w:num w:numId="1">
+    <w:abstractNumId w:val="4"/>
+  </w:num>
+  <w:num w:numId="2">
+    <w:abstractNumId w:val="8"/>
+  </w:num>
+  <w:num w:numId="3">
+    <w:abstractNumId w:val="6"/>
+  </w:num>
+  <w:num w:numId="4">
     <w:abstractNumId w:val="3"/>
   </w:num>
-  <w:num w:numId="2">
-    <w:abstractNumId w:val="7"/>
-  </w:num>
-  <w:num w:numId="3">
-    <w:abstractNumId w:val="5"/>
-  </w:num>
-  <w:num w:numId="4">
-    <w:abstractNumId w:val="2"/>
-  </w:num>
   <w:num w:numId="5">
-    <w:abstractNumId w:val="8"/>
+    <w:abstractNumId w:val="9"/>
   </w:num>
   <w:num w:numId="6">
-    <w:abstractNumId w:val="4"/>
+    <w:abstractNumId w:val="5"/>
   </w:num>
   <w:num w:numId="7">
     <w:abstractNumId w:val="1"/>
@@ -3154,7 +3166,10 @@
     <w:abstractNumId w:val="0"/>
   </w:num>
   <w:num w:numId="9">
-    <w:abstractNumId w:val="6"/>
+    <w:abstractNumId w:val="7"/>
+  </w:num>
+  <w:num w:numId="10">
+    <w:abstractNumId w:val="2"/>
   </w:num>
 </w:numbering>
 </file>

--- a/MERN Stack Training.docx
+++ b/MERN Stack Training.docx
@@ -2216,6 +2216,1021 @@
         <w:t>DAO layer: DAO stands for Data Access Object, it interacts with the database and returns the data to the business layer.</w:t>
       </w:r>
     </w:p>
+    <w:p>
+      <w:pPr>
+        <w:rPr>
+          <w:sz w:val="24"/>
+          <w:szCs w:val="24"/>
+        </w:rPr>
+      </w:pPr>
+    </w:p>
+    <w:p>
+      <w:pPr>
+        <w:rPr>
+          <w:sz w:val="24"/>
+          <w:szCs w:val="24"/>
+        </w:rPr>
+      </w:pPr>
+      <w:r>
+        <w:rPr>
+          <w:sz w:val="24"/>
+          <w:szCs w:val="24"/>
+          <w:highlight w:val="yellow"/>
+        </w:rPr>
+        <w:t>Day 4</w:t>
+      </w:r>
+    </w:p>
+    <w:p>
+      <w:pPr>
+        <w:rPr>
+          <w:sz w:val="24"/>
+          <w:szCs w:val="24"/>
+        </w:rPr>
+      </w:pPr>
+      <w:r>
+        <w:rPr>
+          <w:sz w:val="24"/>
+          <w:szCs w:val="24"/>
+          <w:highlight w:val="yellow"/>
+        </w:rPr>
+        <w:t>Front-end and Back-end applications</w:t>
+      </w:r>
+    </w:p>
+    <w:p>
+      <w:pPr>
+        <w:rPr>
+          <w:sz w:val="24"/>
+          <w:szCs w:val="24"/>
+        </w:rPr>
+      </w:pPr>
+      <w:r>
+        <w:rPr>
+          <w:sz w:val="24"/>
+          <w:szCs w:val="24"/>
+        </w:rPr>
+        <w:lastRenderedPageBreak/>
+        <w:t>Front end applications will have only UI’s that use can access, it will not have any kind of business logics or database logics it interacts with backend webservices</w:t>
+      </w:r>
+    </w:p>
+    <w:p>
+      <w:pPr>
+        <w:rPr>
+          <w:sz w:val="24"/>
+          <w:szCs w:val="24"/>
+        </w:rPr>
+      </w:pPr>
+      <w:r>
+        <w:rPr>
+          <w:sz w:val="24"/>
+          <w:szCs w:val="24"/>
+        </w:rPr>
+        <w:t>Back end applications will have business logics that can interact with the database, it will have the webservices which front-end would interact with.</w:t>
+      </w:r>
+    </w:p>
+    <w:p>
+      <w:pPr>
+        <w:rPr>
+          <w:sz w:val="24"/>
+          <w:szCs w:val="24"/>
+        </w:rPr>
+      </w:pPr>
+      <w:r>
+        <w:rPr>
+          <w:noProof/>
+          <w:sz w:val="24"/>
+          <w:szCs w:val="24"/>
+        </w:rPr>
+        <w:drawing>
+          <wp:inline distT="0" distB="0" distL="0" distR="0" wp14:anchorId="362B5A4F" wp14:editId="4687E751">
+            <wp:extent cx="5720715" cy="3175000"/>
+            <wp:effectExtent l="0" t="0" r="0" b="6350"/>
+            <wp:docPr id="7" name="Picture 7"/>
+            <wp:cNvGraphicFramePr>
+              <a:graphicFrameLocks xmlns:a="http://schemas.openxmlformats.org/drawingml/2006/main" noChangeAspect="1"/>
+            </wp:cNvGraphicFramePr>
+            <a:graphic xmlns:a="http://schemas.openxmlformats.org/drawingml/2006/main">
+              <a:graphicData uri="http://schemas.openxmlformats.org/drawingml/2006/picture">
+                <pic:pic xmlns:pic="http://schemas.openxmlformats.org/drawingml/2006/picture">
+                  <pic:nvPicPr>
+                    <pic:cNvPr id="0" name="Picture 1"/>
+                    <pic:cNvPicPr>
+                      <a:picLocks noChangeAspect="1" noChangeArrowheads="1"/>
+                    </pic:cNvPicPr>
+                  </pic:nvPicPr>
+                  <pic:blipFill>
+                    <a:blip r:embed="rId11">
+                      <a:extLst>
+                        <a:ext uri="{28A0092B-C50C-407E-A947-70E740481C1C}">
+                          <a14:useLocalDpi xmlns:a14="http://schemas.microsoft.com/office/drawing/2010/main" val="0"/>
+                        </a:ext>
+                      </a:extLst>
+                    </a:blip>
+                    <a:srcRect/>
+                    <a:stretch>
+                      <a:fillRect/>
+                    </a:stretch>
+                  </pic:blipFill>
+                  <pic:spPr bwMode="auto">
+                    <a:xfrm>
+                      <a:off x="0" y="0"/>
+                      <a:ext cx="5720715" cy="3175000"/>
+                    </a:xfrm>
+                    <a:prstGeom prst="rect">
+                      <a:avLst/>
+                    </a:prstGeom>
+                    <a:noFill/>
+                    <a:ln>
+                      <a:noFill/>
+                    </a:ln>
+                  </pic:spPr>
+                </pic:pic>
+              </a:graphicData>
+            </a:graphic>
+          </wp:inline>
+        </w:drawing>
+      </w:r>
+    </w:p>
+    <w:p>
+      <w:pPr>
+        <w:rPr>
+          <w:sz w:val="24"/>
+          <w:szCs w:val="24"/>
+        </w:rPr>
+      </w:pPr>
+      <w:r>
+        <w:rPr>
+          <w:sz w:val="24"/>
+          <w:szCs w:val="24"/>
+          <w:highlight w:val="yellow"/>
+        </w:rPr>
+        <w:t>Ex of front end applications</w:t>
+      </w:r>
+    </w:p>
+    <w:p>
+      <w:pPr>
+        <w:pStyle w:val="ListParagraph"/>
+        <w:numPr>
+          <w:ilvl w:val="0"/>
+          <w:numId w:val="11"/>
+        </w:numPr>
+        <w:rPr>
+          <w:sz w:val="24"/>
+          <w:szCs w:val="24"/>
+        </w:rPr>
+      </w:pPr>
+      <w:r>
+        <w:rPr>
+          <w:sz w:val="24"/>
+          <w:szCs w:val="24"/>
+        </w:rPr>
+        <w:t>Google pay</w:t>
+      </w:r>
+    </w:p>
+    <w:p>
+      <w:pPr>
+        <w:pStyle w:val="ListParagraph"/>
+        <w:numPr>
+          <w:ilvl w:val="0"/>
+          <w:numId w:val="11"/>
+        </w:numPr>
+        <w:rPr>
+          <w:sz w:val="24"/>
+          <w:szCs w:val="24"/>
+        </w:rPr>
+      </w:pPr>
+      <w:r>
+        <w:rPr>
+          <w:sz w:val="24"/>
+          <w:szCs w:val="24"/>
+        </w:rPr>
+        <w:t>Phone pay</w:t>
+      </w:r>
+    </w:p>
+    <w:p>
+      <w:pPr>
+        <w:pStyle w:val="ListParagraph"/>
+        <w:numPr>
+          <w:ilvl w:val="0"/>
+          <w:numId w:val="11"/>
+        </w:numPr>
+        <w:rPr>
+          <w:sz w:val="24"/>
+          <w:szCs w:val="24"/>
+        </w:rPr>
+      </w:pPr>
+      <w:r>
+        <w:rPr>
+          <w:sz w:val="24"/>
+          <w:szCs w:val="24"/>
+        </w:rPr>
+        <w:t>IRCTC mobile app</w:t>
+      </w:r>
+    </w:p>
+    <w:p>
+      <w:pPr>
+        <w:pStyle w:val="ListParagraph"/>
+        <w:numPr>
+          <w:ilvl w:val="0"/>
+          <w:numId w:val="11"/>
+        </w:numPr>
+        <w:rPr>
+          <w:sz w:val="24"/>
+          <w:szCs w:val="24"/>
+        </w:rPr>
+      </w:pPr>
+      <w:r>
+        <w:rPr>
+          <w:sz w:val="24"/>
+          <w:szCs w:val="24"/>
+        </w:rPr>
+        <w:t>Zomato</w:t>
+      </w:r>
+    </w:p>
+    <w:p>
+      <w:pPr>
+        <w:pStyle w:val="ListParagraph"/>
+        <w:numPr>
+          <w:ilvl w:val="0"/>
+          <w:numId w:val="11"/>
+        </w:numPr>
+        <w:rPr>
+          <w:sz w:val="24"/>
+          <w:szCs w:val="24"/>
+        </w:rPr>
+      </w:pPr>
+      <w:r>
+        <w:rPr>
+          <w:sz w:val="24"/>
+          <w:szCs w:val="24"/>
+        </w:rPr>
+        <w:t>Swiggy</w:t>
+      </w:r>
+    </w:p>
+    <w:p>
+      <w:pPr>
+        <w:pStyle w:val="ListParagraph"/>
+        <w:numPr>
+          <w:ilvl w:val="0"/>
+          <w:numId w:val="11"/>
+        </w:numPr>
+        <w:rPr>
+          <w:sz w:val="24"/>
+          <w:szCs w:val="24"/>
+        </w:rPr>
+      </w:pPr>
+      <w:r>
+        <w:rPr>
+          <w:sz w:val="24"/>
+          <w:szCs w:val="24"/>
+        </w:rPr>
+        <w:t xml:space="preserve">Ola mobile </w:t>
+      </w:r>
+    </w:p>
+    <w:p>
+      <w:pPr>
+        <w:pStyle w:val="ListParagraph"/>
+        <w:numPr>
+          <w:ilvl w:val="0"/>
+          <w:numId w:val="11"/>
+        </w:numPr>
+        <w:rPr>
+          <w:sz w:val="24"/>
+          <w:szCs w:val="24"/>
+        </w:rPr>
+      </w:pPr>
+      <w:r>
+        <w:rPr>
+          <w:sz w:val="24"/>
+          <w:szCs w:val="24"/>
+        </w:rPr>
+        <w:t>Uber mobile</w:t>
+      </w:r>
+    </w:p>
+    <w:p>
+      <w:pPr>
+        <w:rPr>
+          <w:sz w:val="24"/>
+          <w:szCs w:val="24"/>
+        </w:rPr>
+      </w:pPr>
+      <w:r>
+        <w:rPr>
+          <w:sz w:val="24"/>
+          <w:szCs w:val="24"/>
+          <w:highlight w:val="yellow"/>
+        </w:rPr>
+        <w:t>Ex of Back</w:t>
+      </w:r>
+      <w:r>
+        <w:rPr>
+          <w:sz w:val="24"/>
+          <w:szCs w:val="24"/>
+          <w:highlight w:val="yellow"/>
+        </w:rPr>
+        <w:t xml:space="preserve"> </w:t>
+      </w:r>
+      <w:r>
+        <w:rPr>
+          <w:sz w:val="24"/>
+          <w:szCs w:val="24"/>
+          <w:highlight w:val="yellow"/>
+        </w:rPr>
+        <w:t>end applications</w:t>
+      </w:r>
+    </w:p>
+    <w:p>
+      <w:pPr>
+        <w:pStyle w:val="ListParagraph"/>
+        <w:numPr>
+          <w:ilvl w:val="0"/>
+          <w:numId w:val="12"/>
+        </w:numPr>
+        <w:rPr>
+          <w:sz w:val="24"/>
+          <w:szCs w:val="24"/>
+        </w:rPr>
+      </w:pPr>
+      <w:r>
+        <w:rPr>
+          <w:sz w:val="24"/>
+          <w:szCs w:val="24"/>
+        </w:rPr>
+        <w:t>Google map Api’s</w:t>
+      </w:r>
+    </w:p>
+    <w:p>
+      <w:pPr>
+        <w:pStyle w:val="ListParagraph"/>
+        <w:numPr>
+          <w:ilvl w:val="0"/>
+          <w:numId w:val="12"/>
+        </w:numPr>
+        <w:rPr>
+          <w:sz w:val="24"/>
+          <w:szCs w:val="24"/>
+        </w:rPr>
+      </w:pPr>
+      <w:r>
+        <w:rPr>
+          <w:sz w:val="24"/>
+          <w:szCs w:val="24"/>
+        </w:rPr>
+        <w:t>Facebook Api’s</w:t>
+      </w:r>
+    </w:p>
+    <w:p>
+      <w:pPr>
+        <w:pStyle w:val="ListParagraph"/>
+        <w:numPr>
+          <w:ilvl w:val="0"/>
+          <w:numId w:val="12"/>
+        </w:numPr>
+        <w:rPr>
+          <w:sz w:val="24"/>
+          <w:szCs w:val="24"/>
+        </w:rPr>
+      </w:pPr>
+      <w:r>
+        <w:rPr>
+          <w:sz w:val="24"/>
+          <w:szCs w:val="24"/>
+        </w:rPr>
+        <w:t>Banking application Api’s</w:t>
+      </w:r>
+    </w:p>
+    <w:p>
+      <w:pPr>
+        <w:rPr>
+          <w:sz w:val="24"/>
+          <w:szCs w:val="24"/>
+        </w:rPr>
+      </w:pPr>
+    </w:p>
+    <w:p>
+      <w:pPr>
+        <w:rPr>
+          <w:sz w:val="24"/>
+          <w:szCs w:val="24"/>
+        </w:rPr>
+      </w:pPr>
+      <w:r>
+        <w:rPr>
+          <w:sz w:val="24"/>
+          <w:szCs w:val="24"/>
+          <w:highlight w:val="yellow"/>
+        </w:rPr>
+        <w:t>Technologies or Programming languages that developers use to develop front end and back end applications</w:t>
+      </w:r>
+    </w:p>
+    <w:p>
+      <w:pPr>
+        <w:rPr>
+          <w:sz w:val="24"/>
+          <w:szCs w:val="24"/>
+        </w:rPr>
+      </w:pPr>
+      <w:r>
+        <w:rPr>
+          <w:sz w:val="24"/>
+          <w:szCs w:val="24"/>
+          <w:highlight w:val="yellow"/>
+        </w:rPr>
+        <w:t>For front-end we hav</w:t>
+      </w:r>
+      <w:r>
+        <w:rPr>
+          <w:sz w:val="24"/>
+          <w:szCs w:val="24"/>
+          <w:highlight w:val="yellow"/>
+        </w:rPr>
+        <w:t>e b</w:t>
+      </w:r>
+      <w:r>
+        <w:rPr>
+          <w:sz w:val="24"/>
+          <w:szCs w:val="24"/>
+          <w:highlight w:val="yellow"/>
+        </w:rPr>
+        <w:t>elow technologies</w:t>
+      </w:r>
+      <w:r>
+        <w:rPr>
+          <w:sz w:val="24"/>
+          <w:szCs w:val="24"/>
+        </w:rPr>
+        <w:t xml:space="preserve"> </w:t>
+      </w:r>
+    </w:p>
+    <w:p>
+      <w:pPr>
+        <w:pStyle w:val="ListParagraph"/>
+        <w:numPr>
+          <w:ilvl w:val="0"/>
+          <w:numId w:val="1"/>
+        </w:numPr>
+        <w:rPr>
+          <w:sz w:val="24"/>
+          <w:szCs w:val="24"/>
+        </w:rPr>
+      </w:pPr>
+      <w:r>
+        <w:rPr>
+          <w:sz w:val="24"/>
+          <w:szCs w:val="24"/>
+        </w:rPr>
+        <w:t>JavaScript</w:t>
+      </w:r>
+    </w:p>
+    <w:p>
+      <w:pPr>
+        <w:pStyle w:val="ListParagraph"/>
+        <w:numPr>
+          <w:ilvl w:val="0"/>
+          <w:numId w:val="1"/>
+        </w:numPr>
+        <w:rPr>
+          <w:sz w:val="24"/>
+          <w:szCs w:val="24"/>
+        </w:rPr>
+      </w:pPr>
+      <w:r>
+        <w:rPr>
+          <w:sz w:val="24"/>
+          <w:szCs w:val="24"/>
+        </w:rPr>
+        <w:t>Angular</w:t>
+      </w:r>
+    </w:p>
+    <w:p>
+      <w:pPr>
+        <w:pStyle w:val="ListParagraph"/>
+        <w:numPr>
+          <w:ilvl w:val="0"/>
+          <w:numId w:val="1"/>
+        </w:numPr>
+        <w:rPr>
+          <w:sz w:val="24"/>
+          <w:szCs w:val="24"/>
+        </w:rPr>
+      </w:pPr>
+      <w:r>
+        <w:rPr>
+          <w:sz w:val="24"/>
+          <w:szCs w:val="24"/>
+        </w:rPr>
+        <w:t>React.js</w:t>
+      </w:r>
+    </w:p>
+    <w:p>
+      <w:pPr>
+        <w:pStyle w:val="ListParagraph"/>
+        <w:numPr>
+          <w:ilvl w:val="0"/>
+          <w:numId w:val="1"/>
+        </w:numPr>
+        <w:rPr>
+          <w:sz w:val="24"/>
+          <w:szCs w:val="24"/>
+        </w:rPr>
+      </w:pPr>
+      <w:r>
+        <w:rPr>
+          <w:sz w:val="24"/>
+          <w:szCs w:val="24"/>
+        </w:rPr>
+        <w:lastRenderedPageBreak/>
+        <w:t>Ember.js</w:t>
+      </w:r>
+    </w:p>
+    <w:p>
+      <w:pPr>
+        <w:pStyle w:val="ListParagraph"/>
+        <w:numPr>
+          <w:ilvl w:val="0"/>
+          <w:numId w:val="1"/>
+        </w:numPr>
+        <w:rPr>
+          <w:sz w:val="24"/>
+          <w:szCs w:val="24"/>
+        </w:rPr>
+      </w:pPr>
+      <w:r>
+        <w:rPr>
+          <w:sz w:val="24"/>
+          <w:szCs w:val="24"/>
+        </w:rPr>
+        <w:t>Vue.js</w:t>
+      </w:r>
+    </w:p>
+    <w:p>
+      <w:pPr>
+        <w:pStyle w:val="ListParagraph"/>
+        <w:numPr>
+          <w:ilvl w:val="0"/>
+          <w:numId w:val="1"/>
+        </w:numPr>
+        <w:rPr>
+          <w:sz w:val="24"/>
+          <w:szCs w:val="24"/>
+        </w:rPr>
+      </w:pPr>
+      <w:r>
+        <w:rPr>
+          <w:sz w:val="24"/>
+          <w:szCs w:val="24"/>
+        </w:rPr>
+        <w:t>ASP.Net</w:t>
+      </w:r>
+    </w:p>
+    <w:p>
+      <w:pPr>
+        <w:rPr>
+          <w:sz w:val="24"/>
+          <w:szCs w:val="24"/>
+        </w:rPr>
+      </w:pPr>
+      <w:r>
+        <w:rPr>
+          <w:sz w:val="24"/>
+          <w:szCs w:val="24"/>
+          <w:highlight w:val="yellow"/>
+        </w:rPr>
+        <w:t>For Back end we have below technologies</w:t>
+      </w:r>
+    </w:p>
+    <w:p>
+      <w:pPr>
+        <w:pStyle w:val="ListParagraph"/>
+        <w:numPr>
+          <w:ilvl w:val="0"/>
+          <w:numId w:val="1"/>
+        </w:numPr>
+        <w:rPr>
+          <w:sz w:val="24"/>
+          <w:szCs w:val="24"/>
+        </w:rPr>
+      </w:pPr>
+      <w:r>
+        <w:rPr>
+          <w:sz w:val="24"/>
+          <w:szCs w:val="24"/>
+        </w:rPr>
+        <w:t>JavaScript</w:t>
+      </w:r>
+    </w:p>
+    <w:p>
+      <w:pPr>
+        <w:pStyle w:val="ListParagraph"/>
+        <w:numPr>
+          <w:ilvl w:val="0"/>
+          <w:numId w:val="1"/>
+        </w:numPr>
+        <w:rPr>
+          <w:sz w:val="24"/>
+          <w:szCs w:val="24"/>
+        </w:rPr>
+      </w:pPr>
+      <w:r>
+        <w:rPr>
+          <w:sz w:val="24"/>
+          <w:szCs w:val="24"/>
+        </w:rPr>
+        <w:t>Python</w:t>
+      </w:r>
+    </w:p>
+    <w:p>
+      <w:pPr>
+        <w:pStyle w:val="ListParagraph"/>
+        <w:numPr>
+          <w:ilvl w:val="0"/>
+          <w:numId w:val="1"/>
+        </w:numPr>
+        <w:rPr>
+          <w:sz w:val="24"/>
+          <w:szCs w:val="24"/>
+        </w:rPr>
+      </w:pPr>
+      <w:r>
+        <w:rPr>
+          <w:sz w:val="24"/>
+          <w:szCs w:val="24"/>
+        </w:rPr>
+        <w:t>Java</w:t>
+      </w:r>
+    </w:p>
+    <w:p>
+      <w:pPr>
+        <w:pStyle w:val="ListParagraph"/>
+        <w:numPr>
+          <w:ilvl w:val="0"/>
+          <w:numId w:val="1"/>
+        </w:numPr>
+        <w:rPr>
+          <w:sz w:val="24"/>
+          <w:szCs w:val="24"/>
+        </w:rPr>
+      </w:pPr>
+      <w:r>
+        <w:rPr>
+          <w:sz w:val="24"/>
+          <w:szCs w:val="24"/>
+        </w:rPr>
+        <w:t>C#</w:t>
+      </w:r>
+    </w:p>
+    <w:p>
+      <w:pPr>
+        <w:pStyle w:val="ListParagraph"/>
+        <w:numPr>
+          <w:ilvl w:val="0"/>
+          <w:numId w:val="1"/>
+        </w:numPr>
+        <w:rPr>
+          <w:sz w:val="24"/>
+          <w:szCs w:val="24"/>
+        </w:rPr>
+      </w:pPr>
+      <w:r>
+        <w:rPr>
+          <w:sz w:val="24"/>
+          <w:szCs w:val="24"/>
+        </w:rPr>
+        <w:t>C++</w:t>
+      </w:r>
+    </w:p>
+    <w:p>
+      <w:pPr>
+        <w:rPr>
+          <w:sz w:val="24"/>
+          <w:szCs w:val="24"/>
+        </w:rPr>
+      </w:pPr>
+      <w:r>
+        <w:rPr>
+          <w:sz w:val="24"/>
+          <w:szCs w:val="24"/>
+          <w:highlight w:val="yellow"/>
+        </w:rPr>
+        <w:t>Evolution Programming languages</w:t>
+      </w:r>
+    </w:p>
+    <w:p>
+      <w:pPr>
+        <w:rPr>
+          <w:sz w:val="24"/>
+          <w:szCs w:val="24"/>
+        </w:rPr>
+      </w:pPr>
+      <w:r>
+        <w:rPr>
+          <w:sz w:val="24"/>
+          <w:szCs w:val="24"/>
+        </w:rPr>
+        <w:t>MLL: It is a language only Machine can understand 0’s and 1’s</w:t>
+      </w:r>
+    </w:p>
+    <w:p>
+      <w:pPr>
+        <w:rPr>
+          <w:sz w:val="24"/>
+          <w:szCs w:val="24"/>
+        </w:rPr>
+      </w:pPr>
+      <w:r>
+        <w:rPr>
+          <w:sz w:val="24"/>
+          <w:szCs w:val="24"/>
+        </w:rPr>
+        <w:t>ALL: It is an Assembly Level Language, which is understood by humans, but it works only on specific processors, if you change processors, then you need to change your entire program</w:t>
+      </w:r>
+    </w:p>
+    <w:p>
+      <w:pPr>
+        <w:rPr>
+          <w:sz w:val="24"/>
+          <w:szCs w:val="24"/>
+        </w:rPr>
+      </w:pPr>
+      <w:r>
+        <w:rPr>
+          <w:sz w:val="24"/>
+          <w:szCs w:val="24"/>
+        </w:rPr>
+        <w:t>C: It is an High level language which is procedure oriented, but it doesn’t secure the data, as the data you create is accessible by all the procedures</w:t>
+      </w:r>
+    </w:p>
+    <w:p>
+      <w:pPr>
+        <w:rPr>
+          <w:sz w:val="24"/>
+          <w:szCs w:val="24"/>
+        </w:rPr>
+      </w:pPr>
+      <w:r>
+        <w:rPr>
+          <w:sz w:val="24"/>
+          <w:szCs w:val="24"/>
+        </w:rPr>
+        <w:t>C++: It is an Object Oriented Programming language, which binds the data &amp; functions in a unit so that they are accessible only withing that unit not to the outsiders</w:t>
+      </w:r>
+      <w:r>
+        <w:rPr>
+          <w:sz w:val="24"/>
+          <w:szCs w:val="24"/>
+        </w:rPr>
+        <w:t>, it is platform dependent, which means the code you compile in one machine doesn’t work in another machine</w:t>
+      </w:r>
+    </w:p>
+    <w:p>
+      <w:pPr>
+        <w:rPr>
+          <w:sz w:val="24"/>
+          <w:szCs w:val="24"/>
+        </w:rPr>
+      </w:pPr>
+      <w:r>
+        <w:rPr>
+          <w:noProof/>
+          <w:sz w:val="24"/>
+          <w:szCs w:val="24"/>
+        </w:rPr>
+        <w:drawing>
+          <wp:inline distT="0" distB="0" distL="0" distR="0" wp14:anchorId="06A4FA44" wp14:editId="14968874">
+            <wp:extent cx="5720715" cy="2999105"/>
+            <wp:effectExtent l="0" t="0" r="0" b="0"/>
+            <wp:docPr id="8" name="Picture 8"/>
+            <wp:cNvGraphicFramePr>
+              <a:graphicFrameLocks xmlns:a="http://schemas.openxmlformats.org/drawingml/2006/main" noChangeAspect="1"/>
+            </wp:cNvGraphicFramePr>
+            <a:graphic xmlns:a="http://schemas.openxmlformats.org/drawingml/2006/main">
+              <a:graphicData uri="http://schemas.openxmlformats.org/drawingml/2006/picture">
+                <pic:pic xmlns:pic="http://schemas.openxmlformats.org/drawingml/2006/picture">
+                  <pic:nvPicPr>
+                    <pic:cNvPr id="0" name="Picture 2"/>
+                    <pic:cNvPicPr>
+                      <a:picLocks noChangeAspect="1" noChangeArrowheads="1"/>
+                    </pic:cNvPicPr>
+                  </pic:nvPicPr>
+                  <pic:blipFill>
+                    <a:blip r:embed="rId12">
+                      <a:extLst>
+                        <a:ext uri="{28A0092B-C50C-407E-A947-70E740481C1C}">
+                          <a14:useLocalDpi xmlns:a14="http://schemas.microsoft.com/office/drawing/2010/main" val="0"/>
+                        </a:ext>
+                      </a:extLst>
+                    </a:blip>
+                    <a:srcRect/>
+                    <a:stretch>
+                      <a:fillRect/>
+                    </a:stretch>
+                  </pic:blipFill>
+                  <pic:spPr bwMode="auto">
+                    <a:xfrm>
+                      <a:off x="0" y="0"/>
+                      <a:ext cx="5720715" cy="2999105"/>
+                    </a:xfrm>
+                    <a:prstGeom prst="rect">
+                      <a:avLst/>
+                    </a:prstGeom>
+                    <a:noFill/>
+                    <a:ln>
+                      <a:noFill/>
+                    </a:ln>
+                  </pic:spPr>
+                </pic:pic>
+              </a:graphicData>
+            </a:graphic>
+          </wp:inline>
+        </w:drawing>
+      </w:r>
+    </w:p>
+    <w:p>
+      <w:pPr>
+        <w:rPr>
+          <w:sz w:val="24"/>
+          <w:szCs w:val="24"/>
+        </w:rPr>
+      </w:pPr>
+    </w:p>
+    <w:p>
+      <w:pPr>
+        <w:rPr>
+          <w:sz w:val="24"/>
+          <w:szCs w:val="24"/>
+        </w:rPr>
+      </w:pPr>
+    </w:p>
+    <w:p>
+      <w:pPr>
+        <w:rPr>
+          <w:sz w:val="24"/>
+          <w:szCs w:val="24"/>
+        </w:rPr>
+      </w:pPr>
+      <w:r>
+        <w:rPr>
+          <w:sz w:val="24"/>
+          <w:szCs w:val="24"/>
+          <w:highlight w:val="yellow"/>
+        </w:rPr>
+        <w:t>Java:</w:t>
+      </w:r>
+      <w:r>
+        <w:rPr>
+          <w:sz w:val="24"/>
+          <w:szCs w:val="24"/>
+        </w:rPr>
+        <w:t xml:space="preserve"> It is a platform independent language, it converts the source code into byte code and the byte code is converted to suitable platform specific code by JVM (Java Virtual Machine)</w:t>
+      </w:r>
+    </w:p>
+    <w:p>
+      <w:pPr>
+        <w:rPr>
+          <w:sz w:val="24"/>
+          <w:szCs w:val="24"/>
+        </w:rPr>
+      </w:pPr>
+      <w:r>
+        <w:rPr>
+          <w:noProof/>
+          <w:sz w:val="24"/>
+          <w:szCs w:val="24"/>
+        </w:rPr>
+        <w:lastRenderedPageBreak/>
+        <w:drawing>
+          <wp:inline distT="0" distB="0" distL="0" distR="0" wp14:anchorId="3CF6F0F2" wp14:editId="50CF4802">
+            <wp:extent cx="5727700" cy="3240405"/>
+            <wp:effectExtent l="0" t="0" r="6350" b="0"/>
+            <wp:docPr id="9" name="Picture 9"/>
+            <wp:cNvGraphicFramePr>
+              <a:graphicFrameLocks xmlns:a="http://schemas.openxmlformats.org/drawingml/2006/main" noChangeAspect="1"/>
+            </wp:cNvGraphicFramePr>
+            <a:graphic xmlns:a="http://schemas.openxmlformats.org/drawingml/2006/main">
+              <a:graphicData uri="http://schemas.openxmlformats.org/drawingml/2006/picture">
+                <pic:pic xmlns:pic="http://schemas.openxmlformats.org/drawingml/2006/picture">
+                  <pic:nvPicPr>
+                    <pic:cNvPr id="0" name="Picture 3"/>
+                    <pic:cNvPicPr>
+                      <a:picLocks noChangeAspect="1" noChangeArrowheads="1"/>
+                    </pic:cNvPicPr>
+                  </pic:nvPicPr>
+                  <pic:blipFill>
+                    <a:blip r:embed="rId13">
+                      <a:extLst>
+                        <a:ext uri="{28A0092B-C50C-407E-A947-70E740481C1C}">
+                          <a14:useLocalDpi xmlns:a14="http://schemas.microsoft.com/office/drawing/2010/main" val="0"/>
+                        </a:ext>
+                      </a:extLst>
+                    </a:blip>
+                    <a:srcRect/>
+                    <a:stretch>
+                      <a:fillRect/>
+                    </a:stretch>
+                  </pic:blipFill>
+                  <pic:spPr bwMode="auto">
+                    <a:xfrm>
+                      <a:off x="0" y="0"/>
+                      <a:ext cx="5727700" cy="3240405"/>
+                    </a:xfrm>
+                    <a:prstGeom prst="rect">
+                      <a:avLst/>
+                    </a:prstGeom>
+                    <a:noFill/>
+                    <a:ln>
+                      <a:noFill/>
+                    </a:ln>
+                  </pic:spPr>
+                </pic:pic>
+              </a:graphicData>
+            </a:graphic>
+          </wp:inline>
+        </w:drawing>
+      </w:r>
+    </w:p>
+    <w:p>
+      <w:pPr>
+        <w:rPr>
+          <w:sz w:val="24"/>
+          <w:szCs w:val="24"/>
+        </w:rPr>
+      </w:pPr>
+    </w:p>
+    <w:p>
+      <w:pPr>
+        <w:rPr>
+          <w:sz w:val="24"/>
+          <w:szCs w:val="24"/>
+        </w:rPr>
+      </w:pPr>
+      <w:r>
+        <w:rPr>
+          <w:sz w:val="24"/>
+          <w:szCs w:val="24"/>
+          <w:highlight w:val="yellow"/>
+        </w:rPr>
+        <w:t>JavaScript:</w:t>
+      </w:r>
+      <w:r>
+        <w:rPr>
+          <w:sz w:val="24"/>
+          <w:szCs w:val="24"/>
+        </w:rPr>
+        <w:t xml:space="preserve"> It is a language used to develop front end web pages, it is understood by all the browsers, but Java Script can also be used now for developing backend applications i.e., you can create web services with Java Script.</w:t>
+      </w:r>
+    </w:p>
+    <w:p>
+      <w:pPr>
+        <w:rPr>
+          <w:sz w:val="24"/>
+          <w:szCs w:val="24"/>
+        </w:rPr>
+      </w:pPr>
+      <w:r>
+        <w:rPr>
+          <w:sz w:val="24"/>
+          <w:szCs w:val="24"/>
+        </w:rPr>
+        <w:t>JavaScript needs browser to run at the front end</w:t>
+      </w:r>
+    </w:p>
+    <w:p>
+      <w:pPr>
+        <w:rPr>
+          <w:sz w:val="24"/>
+          <w:szCs w:val="24"/>
+        </w:rPr>
+      </w:pPr>
+      <w:r>
+        <w:rPr>
+          <w:sz w:val="24"/>
+          <w:szCs w:val="24"/>
+        </w:rPr>
+        <w:t>JavaScript needs node.js to run at the back end, node.js is a Javascript runtime environment</w:t>
+      </w:r>
+      <w:r>
+        <w:rPr>
+          <w:sz w:val="24"/>
+          <w:szCs w:val="24"/>
+        </w:rPr>
+        <w:t xml:space="preserve"> it allows you to perform various backend operations like connecting to databases, IO operations on files, Socket IO operations (chatting applications).</w:t>
+      </w:r>
+    </w:p>
+    <w:p>
+      <w:pPr>
+        <w:rPr>
+          <w:sz w:val="24"/>
+          <w:szCs w:val="24"/>
+        </w:rPr>
+      </w:pPr>
+    </w:p>
+    <w:p>
+      <w:pPr>
+        <w:rPr>
+          <w:sz w:val="24"/>
+          <w:szCs w:val="24"/>
+        </w:rPr>
+      </w:pPr>
+    </w:p>
     <w:sectPr>
       <w:pgSz w:w="11906" w:h="16838"/>
       <w:pgMar w:top="1440" w:right="1440" w:bottom="1440" w:left="1440" w:header="708" w:footer="708" w:gutter="0"/>
@@ -2585,6 +3600,95 @@
     </w:lvl>
   </w:abstractNum>
   <w:abstractNum w:abstractNumId="4" w15:restartNumberingAfterBreak="0">
+    <w:nsid w:val="426E44B5"/>
+    <w:multiLevelType w:val="hybridMultilevel"/>
+    <w:tmpl w:val="606C821C"/>
+    <w:lvl w:ilvl="0" w:tplc="4009000F">
+      <w:start w:val="1"/>
+      <w:numFmt w:val="decimal"/>
+      <w:lvlText w:val="%1."/>
+      <w:lvlJc w:val="left"/>
+      <w:pPr>
+        <w:ind w:left="720" w:hanging="360"/>
+      </w:pPr>
+      <w:rPr>
+        <w:rFonts w:hint="default"/>
+      </w:rPr>
+    </w:lvl>
+    <w:lvl w:ilvl="1" w:tplc="40090019" w:tentative="1">
+      <w:start w:val="1"/>
+      <w:numFmt w:val="lowerLetter"/>
+      <w:lvlText w:val="%2."/>
+      <w:lvlJc w:val="left"/>
+      <w:pPr>
+        <w:ind w:left="1440" w:hanging="360"/>
+      </w:pPr>
+    </w:lvl>
+    <w:lvl w:ilvl="2" w:tplc="4009001B" w:tentative="1">
+      <w:start w:val="1"/>
+      <w:numFmt w:val="lowerRoman"/>
+      <w:lvlText w:val="%3."/>
+      <w:lvlJc w:val="right"/>
+      <w:pPr>
+        <w:ind w:left="2160" w:hanging="180"/>
+      </w:pPr>
+    </w:lvl>
+    <w:lvl w:ilvl="3" w:tplc="4009000F" w:tentative="1">
+      <w:start w:val="1"/>
+      <w:numFmt w:val="decimal"/>
+      <w:lvlText w:val="%4."/>
+      <w:lvlJc w:val="left"/>
+      <w:pPr>
+        <w:ind w:left="2880" w:hanging="360"/>
+      </w:pPr>
+    </w:lvl>
+    <w:lvl w:ilvl="4" w:tplc="40090019" w:tentative="1">
+      <w:start w:val="1"/>
+      <w:numFmt w:val="lowerLetter"/>
+      <w:lvlText w:val="%5."/>
+      <w:lvlJc w:val="left"/>
+      <w:pPr>
+        <w:ind w:left="3600" w:hanging="360"/>
+      </w:pPr>
+    </w:lvl>
+    <w:lvl w:ilvl="5" w:tplc="4009001B" w:tentative="1">
+      <w:start w:val="1"/>
+      <w:numFmt w:val="lowerRoman"/>
+      <w:lvlText w:val="%6."/>
+      <w:lvlJc w:val="right"/>
+      <w:pPr>
+        <w:ind w:left="4320" w:hanging="180"/>
+      </w:pPr>
+    </w:lvl>
+    <w:lvl w:ilvl="6" w:tplc="4009000F" w:tentative="1">
+      <w:start w:val="1"/>
+      <w:numFmt w:val="decimal"/>
+      <w:lvlText w:val="%7."/>
+      <w:lvlJc w:val="left"/>
+      <w:pPr>
+        <w:ind w:left="5040" w:hanging="360"/>
+      </w:pPr>
+    </w:lvl>
+    <w:lvl w:ilvl="7" w:tplc="40090019" w:tentative="1">
+      <w:start w:val="1"/>
+      <w:numFmt w:val="lowerLetter"/>
+      <w:lvlText w:val="%8."/>
+      <w:lvlJc w:val="left"/>
+      <w:pPr>
+        <w:ind w:left="5760" w:hanging="360"/>
+      </w:pPr>
+    </w:lvl>
+    <w:lvl w:ilvl="8" w:tplc="4009001B" w:tentative="1">
+      <w:start w:val="1"/>
+      <w:numFmt w:val="lowerRoman"/>
+      <w:lvlText w:val="%9."/>
+      <w:lvlJc w:val="right"/>
+      <w:pPr>
+        <w:ind w:left="6480" w:hanging="180"/>
+      </w:pPr>
+    </w:lvl>
+  </w:abstractNum>
+  <w:abstractNum w:abstractNumId="5" w15:restartNumberingAfterBreak="0">
     <w:nsid w:val="439F65F2"/>
     <w:multiLevelType w:val="hybridMultilevel"/>
     <w:tmpl w:val="693CAAC8"/>
@@ -2696,7 +3800,7 @@
       </w:rPr>
     </w:lvl>
   </w:abstractNum>
-  <w:abstractNum w:abstractNumId="5" w15:restartNumberingAfterBreak="0">
+  <w:abstractNum w:abstractNumId="6" w15:restartNumberingAfterBreak="0">
     <w:nsid w:val="48715E0F"/>
     <w:multiLevelType w:val="hybridMultilevel"/>
     <w:tmpl w:val="7D34DC10"/>
@@ -2785,7 +3889,7 @@
       </w:pPr>
     </w:lvl>
   </w:abstractNum>
-  <w:abstractNum w:abstractNumId="6" w15:restartNumberingAfterBreak="0">
+  <w:abstractNum w:abstractNumId="7" w15:restartNumberingAfterBreak="0">
     <w:nsid w:val="59B547C0"/>
     <w:multiLevelType w:val="hybridMultilevel"/>
     <w:tmpl w:val="3716D494"/>
@@ -2874,7 +3978,96 @@
       </w:pPr>
     </w:lvl>
   </w:abstractNum>
-  <w:abstractNum w:abstractNumId="7" w15:restartNumberingAfterBreak="0">
+  <w:abstractNum w:abstractNumId="8" w15:restartNumberingAfterBreak="0">
+    <w:nsid w:val="5CEE6E5A"/>
+    <w:multiLevelType w:val="hybridMultilevel"/>
+    <w:tmpl w:val="84E4B304"/>
+    <w:lvl w:ilvl="0" w:tplc="4009000F">
+      <w:start w:val="1"/>
+      <w:numFmt w:val="decimal"/>
+      <w:lvlText w:val="%1."/>
+      <w:lvlJc w:val="left"/>
+      <w:pPr>
+        <w:ind w:left="720" w:hanging="360"/>
+      </w:pPr>
+      <w:rPr>
+        <w:rFonts w:hint="default"/>
+      </w:rPr>
+    </w:lvl>
+    <w:lvl w:ilvl="1" w:tplc="40090019" w:tentative="1">
+      <w:start w:val="1"/>
+      <w:numFmt w:val="lowerLetter"/>
+      <w:lvlText w:val="%2."/>
+      <w:lvlJc w:val="left"/>
+      <w:pPr>
+        <w:ind w:left="1440" w:hanging="360"/>
+      </w:pPr>
+    </w:lvl>
+    <w:lvl w:ilvl="2" w:tplc="4009001B" w:tentative="1">
+      <w:start w:val="1"/>
+      <w:numFmt w:val="lowerRoman"/>
+      <w:lvlText w:val="%3."/>
+      <w:lvlJc w:val="right"/>
+      <w:pPr>
+        <w:ind w:left="2160" w:hanging="180"/>
+      </w:pPr>
+    </w:lvl>
+    <w:lvl w:ilvl="3" w:tplc="4009000F" w:tentative="1">
+      <w:start w:val="1"/>
+      <w:numFmt w:val="decimal"/>
+      <w:lvlText w:val="%4."/>
+      <w:lvlJc w:val="left"/>
+      <w:pPr>
+        <w:ind w:left="2880" w:hanging="360"/>
+      </w:pPr>
+    </w:lvl>
+    <w:lvl w:ilvl="4" w:tplc="40090019" w:tentative="1">
+      <w:start w:val="1"/>
+      <w:numFmt w:val="lowerLetter"/>
+      <w:lvlText w:val="%5."/>
+      <w:lvlJc w:val="left"/>
+      <w:pPr>
+        <w:ind w:left="3600" w:hanging="360"/>
+      </w:pPr>
+    </w:lvl>
+    <w:lvl w:ilvl="5" w:tplc="4009001B" w:tentative="1">
+      <w:start w:val="1"/>
+      <w:numFmt w:val="lowerRoman"/>
+      <w:lvlText w:val="%6."/>
+      <w:lvlJc w:val="right"/>
+      <w:pPr>
+        <w:ind w:left="4320" w:hanging="180"/>
+      </w:pPr>
+    </w:lvl>
+    <w:lvl w:ilvl="6" w:tplc="4009000F" w:tentative="1">
+      <w:start w:val="1"/>
+      <w:numFmt w:val="decimal"/>
+      <w:lvlText w:val="%7."/>
+      <w:lvlJc w:val="left"/>
+      <w:pPr>
+        <w:ind w:left="5040" w:hanging="360"/>
+      </w:pPr>
+    </w:lvl>
+    <w:lvl w:ilvl="7" w:tplc="40090019" w:tentative="1">
+      <w:start w:val="1"/>
+      <w:numFmt w:val="lowerLetter"/>
+      <w:lvlText w:val="%8."/>
+      <w:lvlJc w:val="left"/>
+      <w:pPr>
+        <w:ind w:left="5760" w:hanging="360"/>
+      </w:pPr>
+    </w:lvl>
+    <w:lvl w:ilvl="8" w:tplc="4009001B" w:tentative="1">
+      <w:start w:val="1"/>
+      <w:numFmt w:val="lowerRoman"/>
+      <w:lvlText w:val="%9."/>
+      <w:lvlJc w:val="right"/>
+      <w:pPr>
+        <w:ind w:left="6480" w:hanging="180"/>
+      </w:pPr>
+    </w:lvl>
+  </w:abstractNum>
+  <w:abstractNum w:abstractNumId="9" w15:restartNumberingAfterBreak="0">
     <w:nsid w:val="61A7177D"/>
     <w:multiLevelType w:val="hybridMultilevel"/>
     <w:tmpl w:val="FA7C1D74"/>
@@ -2963,7 +4156,7 @@
       </w:pPr>
     </w:lvl>
   </w:abstractNum>
-  <w:abstractNum w:abstractNumId="8" w15:restartNumberingAfterBreak="0">
+  <w:abstractNum w:abstractNumId="10" w15:restartNumberingAfterBreak="0">
     <w:nsid w:val="78703A09"/>
     <w:multiLevelType w:val="hybridMultilevel"/>
     <w:tmpl w:val="A7A2A39C"/>
@@ -3052,7 +4245,7 @@
       </w:pPr>
     </w:lvl>
   </w:abstractNum>
-  <w:abstractNum w:abstractNumId="9" w15:restartNumberingAfterBreak="0">
+  <w:abstractNum w:abstractNumId="11" w15:restartNumberingAfterBreak="0">
     <w:nsid w:val="7DF31489"/>
     <w:multiLevelType w:val="hybridMultilevel"/>
     <w:tmpl w:val="F3582936"/>
@@ -3142,22 +4335,22 @@
     </w:lvl>
   </w:abstractNum>
   <w:num w:numId="1">
-    <w:abstractNumId w:val="4"/>
+    <w:abstractNumId w:val="5"/>
   </w:num>
   <w:num w:numId="2">
-    <w:abstractNumId w:val="8"/>
+    <w:abstractNumId w:val="10"/>
   </w:num>
   <w:num w:numId="3">
-    <w:abstractNumId w:val="6"/>
+    <w:abstractNumId w:val="7"/>
   </w:num>
   <w:num w:numId="4">
     <w:abstractNumId w:val="3"/>
   </w:num>
   <w:num w:numId="5">
-    <w:abstractNumId w:val="9"/>
+    <w:abstractNumId w:val="11"/>
   </w:num>
   <w:num w:numId="6">
-    <w:abstractNumId w:val="5"/>
+    <w:abstractNumId w:val="6"/>
   </w:num>
   <w:num w:numId="7">
     <w:abstractNumId w:val="1"/>
@@ -3166,10 +4359,16 @@
     <w:abstractNumId w:val="0"/>
   </w:num>
   <w:num w:numId="9">
-    <w:abstractNumId w:val="7"/>
+    <w:abstractNumId w:val="9"/>
   </w:num>
   <w:num w:numId="10">
     <w:abstractNumId w:val="2"/>
+  </w:num>
+  <w:num w:numId="11">
+    <w:abstractNumId w:val="8"/>
+  </w:num>
+  <w:num w:numId="12">
+    <w:abstractNumId w:val="4"/>
   </w:num>
 </w:numbering>
 </file>

--- a/MERN Stack Training.docx
+++ b/MERN Stack Training.docx
@@ -127,6 +127,7 @@
           <w:szCs w:val="24"/>
         </w:rPr>
       </w:pPr>
+      <w:proofErr w:type="spellStart"/>
       <w:r>
         <w:rPr>
           <w:sz w:val="24"/>
@@ -134,6 +135,7 @@
         </w:rPr>
         <w:t>Github</w:t>
       </w:r>
+      <w:proofErr w:type="spellEnd"/>
     </w:p>
     <w:p>
       <w:pPr>
@@ -355,7 +357,23 @@
           <w:sz w:val="24"/>
           <w:szCs w:val="24"/>
         </w:rPr>
-        <w:t>Application: It is a computer program that can perform some task, there are two types of applications</w:t>
+        <w:t xml:space="preserve">Application: It is a computer program that can perform some </w:t>
+      </w:r>
+      <w:proofErr w:type="gramStart"/>
+      <w:r>
+        <w:rPr>
+          <w:sz w:val="24"/>
+          <w:szCs w:val="24"/>
+        </w:rPr>
+        <w:t>task</w:t>
+      </w:r>
+      <w:proofErr w:type="gramEnd"/>
+      <w:r>
+        <w:rPr>
+          <w:sz w:val="24"/>
+          <w:szCs w:val="24"/>
+        </w:rPr>
+        <w:t>, there are two types of applications</w:t>
       </w:r>
     </w:p>
     <w:p>
@@ -447,7 +465,23 @@
           <w:sz w:val="24"/>
           <w:szCs w:val="24"/>
         </w:rPr>
-        <w:t>ex: MS Word, Antivirus, VSCode editor and so on</w:t>
+        <w:t xml:space="preserve">ex: MS Word, Antivirus, </w:t>
+      </w:r>
+      <w:proofErr w:type="spellStart"/>
+      <w:r>
+        <w:rPr>
+          <w:sz w:val="24"/>
+          <w:szCs w:val="24"/>
+        </w:rPr>
+        <w:t>VSCode</w:t>
+      </w:r>
+      <w:proofErr w:type="spellEnd"/>
+      <w:r>
+        <w:rPr>
+          <w:sz w:val="24"/>
+          <w:szCs w:val="24"/>
+        </w:rPr>
+        <w:t xml:space="preserve"> editor and so on</w:t>
       </w:r>
     </w:p>
     <w:p>
@@ -740,7 +774,23 @@
           <w:sz w:val="24"/>
           <w:szCs w:val="24"/>
         </w:rPr>
-        <w:t>Web application can produces many web pages, it can perform various tasks and can handle the request &amp; generate the response, these response are shown in web pages</w:t>
+        <w:t xml:space="preserve">Web application can </w:t>
+      </w:r>
+      <w:proofErr w:type="gramStart"/>
+      <w:r>
+        <w:rPr>
+          <w:sz w:val="24"/>
+          <w:szCs w:val="24"/>
+        </w:rPr>
+        <w:t>produces</w:t>
+      </w:r>
+      <w:proofErr w:type="gramEnd"/>
+      <w:r>
+        <w:rPr>
+          <w:sz w:val="24"/>
+          <w:szCs w:val="24"/>
+        </w:rPr>
+        <w:t xml:space="preserve"> many web pages, it can perform various tasks and can handle the request &amp; generate the response, these response are shown in web pages</w:t>
       </w:r>
     </w:p>
     <w:p>
@@ -766,6 +816,8 @@
         </w:rPr>
         <w:t xml:space="preserve"> </w:t>
       </w:r>
+      <w:proofErr w:type="spellStart"/>
+      <w:proofErr w:type="gramStart"/>
       <w:r>
         <w:rPr>
           <w:sz w:val="24"/>
@@ -788,7 +840,17 @@
           <w:szCs w:val="24"/>
           <w:highlight w:val="yellow"/>
         </w:rPr>
-        <w:t>s can show two kinds of pages</w:t>
+        <w:t>s</w:t>
+      </w:r>
+      <w:proofErr w:type="spellEnd"/>
+      <w:proofErr w:type="gramEnd"/>
+      <w:r>
+        <w:rPr>
+          <w:sz w:val="24"/>
+          <w:szCs w:val="24"/>
+          <w:highlight w:val="yellow"/>
+        </w:rPr>
+        <w:t xml:space="preserve"> can show two kinds of pages</w:t>
       </w:r>
     </w:p>
     <w:p>
@@ -815,7 +877,23 @@
           <w:sz w:val="24"/>
           <w:szCs w:val="24"/>
         </w:rPr>
-        <w:t xml:space="preserve">These contents doesn’t change, it would be common to all the </w:t>
+        <w:t xml:space="preserve">These contents </w:t>
+      </w:r>
+      <w:proofErr w:type="gramStart"/>
+      <w:r>
+        <w:rPr>
+          <w:sz w:val="24"/>
+          <w:szCs w:val="24"/>
+        </w:rPr>
+        <w:t>doesn’t</w:t>
+      </w:r>
+      <w:proofErr w:type="gramEnd"/>
+      <w:r>
+        <w:rPr>
+          <w:sz w:val="24"/>
+          <w:szCs w:val="24"/>
+        </w:rPr>
+        <w:t xml:space="preserve"> change, it would be common to all the </w:t>
       </w:r>
       <w:r>
         <w:rPr>
@@ -1292,12 +1370,21 @@
           <w:szCs w:val="24"/>
         </w:rPr>
       </w:pPr>
-      <w:r>
-        <w:rPr>
-          <w:sz w:val="24"/>
-          <w:szCs w:val="24"/>
-        </w:rPr>
-        <w:t>WorldWideWeb Browser</w:t>
+      <w:proofErr w:type="spellStart"/>
+      <w:r>
+        <w:rPr>
+          <w:sz w:val="24"/>
+          <w:szCs w:val="24"/>
+        </w:rPr>
+        <w:t>WorldWideWeb</w:t>
+      </w:r>
+      <w:proofErr w:type="spellEnd"/>
+      <w:r>
+        <w:rPr>
+          <w:sz w:val="24"/>
+          <w:szCs w:val="24"/>
+        </w:rPr>
+        <w:t xml:space="preserve"> Browser</w:t>
       </w:r>
       <w:r>
         <w:rPr>
@@ -1553,22 +1640,54 @@
           <w:sz w:val="24"/>
           <w:szCs w:val="24"/>
         </w:rPr>
-        <w:t xml:space="preserve"> ex: MS Word, Antivirus, VSCode and so on</w:t>
-      </w:r>
-    </w:p>
-    <w:p>
-      <w:pPr>
-        <w:rPr>
-          <w:sz w:val="24"/>
-          <w:szCs w:val="24"/>
-        </w:rPr>
-      </w:pPr>
-      <w:r>
-        <w:rPr>
-          <w:sz w:val="24"/>
-          <w:szCs w:val="24"/>
-        </w:rPr>
-        <w:t>Mobile applications need to be installed on your mobile phones ex: Mobile banking applications, Facebook application, Google pay, phone pay, Zomato, Swiggy and so on</w:t>
+        <w:t xml:space="preserve"> ex: MS Word, Antivirus, </w:t>
+      </w:r>
+      <w:proofErr w:type="spellStart"/>
+      <w:r>
+        <w:rPr>
+          <w:sz w:val="24"/>
+          <w:szCs w:val="24"/>
+        </w:rPr>
+        <w:t>VSCode</w:t>
+      </w:r>
+      <w:proofErr w:type="spellEnd"/>
+      <w:r>
+        <w:rPr>
+          <w:sz w:val="24"/>
+          <w:szCs w:val="24"/>
+        </w:rPr>
+        <w:t xml:space="preserve"> and so on</w:t>
+      </w:r>
+    </w:p>
+    <w:p>
+      <w:pPr>
+        <w:rPr>
+          <w:sz w:val="24"/>
+          <w:szCs w:val="24"/>
+        </w:rPr>
+      </w:pPr>
+      <w:r>
+        <w:rPr>
+          <w:sz w:val="24"/>
+          <w:szCs w:val="24"/>
+        </w:rPr>
+        <w:t xml:space="preserve">Mobile applications need to be installed on your mobile phones ex: Mobile banking applications, Facebook application, Google pay, phone pay, Zomato, </w:t>
+      </w:r>
+      <w:proofErr w:type="spellStart"/>
+      <w:r>
+        <w:rPr>
+          <w:sz w:val="24"/>
+          <w:szCs w:val="24"/>
+        </w:rPr>
+        <w:t>Swiggy</w:t>
+      </w:r>
+      <w:proofErr w:type="spellEnd"/>
+      <w:r>
+        <w:rPr>
+          <w:sz w:val="24"/>
+          <w:szCs w:val="24"/>
+        </w:rPr>
+        <w:t xml:space="preserve"> and so on</w:t>
       </w:r>
     </w:p>
     <w:p>
@@ -1872,15 +1991,49 @@
           <w:sz w:val="24"/>
           <w:szCs w:val="24"/>
         </w:rPr>
-        <w:t>Here the enterprise applications provide services to many client applications, ex: a banking applications are enterprise applications that can be accessed via many client applications like ATM, mobile banking apps, google pay, phone pay, paytm</w:t>
-      </w:r>
-      <w:r>
-        <w:rPr>
-          <w:sz w:val="24"/>
-          <w:szCs w:val="24"/>
-        </w:rPr>
-        <w:t>, swiping mahines</w:t>
-      </w:r>
+        <w:t xml:space="preserve">Here the enterprise applications provide services to many client applications, ex: a </w:t>
+      </w:r>
+      <w:proofErr w:type="gramStart"/>
+      <w:r>
+        <w:rPr>
+          <w:sz w:val="24"/>
+          <w:szCs w:val="24"/>
+        </w:rPr>
+        <w:t>banking applications</w:t>
+      </w:r>
+      <w:proofErr w:type="gramEnd"/>
+      <w:r>
+        <w:rPr>
+          <w:sz w:val="24"/>
+          <w:szCs w:val="24"/>
+        </w:rPr>
+        <w:t xml:space="preserve"> are enterprise applications that can be accessed via many client applications like ATM, mobile banking apps, google pay, phone pay, </w:t>
+      </w:r>
+      <w:proofErr w:type="spellStart"/>
+      <w:r>
+        <w:rPr>
+          <w:sz w:val="24"/>
+          <w:szCs w:val="24"/>
+        </w:rPr>
+        <w:t>paytm</w:t>
+      </w:r>
+      <w:proofErr w:type="spellEnd"/>
+      <w:r>
+        <w:rPr>
+          <w:sz w:val="24"/>
+          <w:szCs w:val="24"/>
+        </w:rPr>
+        <w:t xml:space="preserve">, swiping </w:t>
+      </w:r>
+      <w:proofErr w:type="spellStart"/>
+      <w:r>
+        <w:rPr>
+          <w:sz w:val="24"/>
+          <w:szCs w:val="24"/>
+        </w:rPr>
+        <w:t>mahines</w:t>
+      </w:r>
+      <w:proofErr w:type="spellEnd"/>
       <w:r>
         <w:rPr>
           <w:sz w:val="24"/>
@@ -1939,7 +2092,23 @@
           <w:sz w:val="24"/>
           <w:szCs w:val="24"/>
         </w:rPr>
-        <w:t>which are made available on the internet with URL’s for variety of client applications, webservices can convert the data in one language to JSON and vice versa</w:t>
+        <w:t xml:space="preserve">which are made available on the internet with </w:t>
+      </w:r>
+      <w:proofErr w:type="gramStart"/>
+      <w:r>
+        <w:rPr>
+          <w:sz w:val="24"/>
+          <w:szCs w:val="24"/>
+        </w:rPr>
+        <w:t>URL’s</w:t>
+      </w:r>
+      <w:proofErr w:type="gramEnd"/>
+      <w:r>
+        <w:rPr>
+          <w:sz w:val="24"/>
+          <w:szCs w:val="24"/>
+        </w:rPr>
+        <w:t xml:space="preserve"> for variety of client applications, webservices can convert the data in one language to JSON and vice versa</w:t>
       </w:r>
       <w:r>
         <w:rPr>
@@ -2039,8 +2208,17 @@
           <w:sz w:val="24"/>
           <w:szCs w:val="24"/>
         </w:rPr>
-        <w:t>What are the other formats the webservices can use</w:t>
-      </w:r>
+        <w:t xml:space="preserve">What are the other formats the webservices can </w:t>
+      </w:r>
+      <w:proofErr w:type="gramStart"/>
+      <w:r>
+        <w:rPr>
+          <w:sz w:val="24"/>
+          <w:szCs w:val="24"/>
+        </w:rPr>
+        <w:t>use</w:t>
+      </w:r>
+      <w:proofErr w:type="gramEnd"/>
     </w:p>
     <w:p>
       <w:pPr>
@@ -2074,12 +2252,21 @@
           <w:szCs w:val="24"/>
         </w:rPr>
       </w:pPr>
-      <w:r>
-        <w:rPr>
-          <w:sz w:val="24"/>
-          <w:szCs w:val="24"/>
-        </w:rPr>
-        <w:t xml:space="preserve">XML : It is heavy weight &amp; used rarely </w:t>
+      <w:proofErr w:type="gramStart"/>
+      <w:r>
+        <w:rPr>
+          <w:sz w:val="24"/>
+          <w:szCs w:val="24"/>
+        </w:rPr>
+        <w:t>XML :</w:t>
+      </w:r>
+      <w:proofErr w:type="gramEnd"/>
+      <w:r>
+        <w:rPr>
+          <w:sz w:val="24"/>
+          <w:szCs w:val="24"/>
+        </w:rPr>
+        <w:t xml:space="preserve"> It is heavy weight &amp; used rarely </w:t>
       </w:r>
     </w:p>
     <w:p>
@@ -2213,7 +2400,23 @@
           <w:sz w:val="24"/>
           <w:szCs w:val="24"/>
         </w:rPr>
-        <w:t>DAO layer: DAO stands for Data Access Object, it interacts with the database and returns the data to the business layer.</w:t>
+        <w:t xml:space="preserve">DAO layer: DAO stands for Data Access </w:t>
+      </w:r>
+      <w:proofErr w:type="gramStart"/>
+      <w:r>
+        <w:rPr>
+          <w:sz w:val="24"/>
+          <w:szCs w:val="24"/>
+        </w:rPr>
+        <w:t>Object,</w:t>
+      </w:r>
+      <w:proofErr w:type="gramEnd"/>
+      <w:r>
+        <w:rPr>
+          <w:sz w:val="24"/>
+          <w:szCs w:val="24"/>
+        </w:rPr>
+        <w:t xml:space="preserve"> it interacts with the database and returns the data to the business layer.</w:t>
       </w:r>
     </w:p>
     <w:p>
@@ -2279,12 +2482,21 @@
           <w:szCs w:val="24"/>
         </w:rPr>
       </w:pPr>
-      <w:r>
-        <w:rPr>
-          <w:sz w:val="24"/>
-          <w:szCs w:val="24"/>
-        </w:rPr>
-        <w:t>Back end applications will have business logics that can interact with the database, it will have the webservices which front-end would interact with.</w:t>
+      <w:proofErr w:type="gramStart"/>
+      <w:r>
+        <w:rPr>
+          <w:sz w:val="24"/>
+          <w:szCs w:val="24"/>
+        </w:rPr>
+        <w:t>Back end</w:t>
+      </w:r>
+      <w:proofErr w:type="gramEnd"/>
+      <w:r>
+        <w:rPr>
+          <w:sz w:val="24"/>
+          <w:szCs w:val="24"/>
+        </w:rPr>
+        <w:t xml:space="preserve"> applications will have business logics that can interact with the database, it will have the webservices which front-end would interact with.</w:t>
       </w:r>
     </w:p>
     <w:p>
@@ -2363,7 +2575,25 @@
           <w:szCs w:val="24"/>
           <w:highlight w:val="yellow"/>
         </w:rPr>
-        <w:t>Ex of front end applications</w:t>
+        <w:t xml:space="preserve">Ex of </w:t>
+      </w:r>
+      <w:proofErr w:type="gramStart"/>
+      <w:r>
+        <w:rPr>
+          <w:sz w:val="24"/>
+          <w:szCs w:val="24"/>
+          <w:highlight w:val="yellow"/>
+        </w:rPr>
+        <w:t>front end</w:t>
+      </w:r>
+      <w:proofErr w:type="gramEnd"/>
+      <w:r>
+        <w:rPr>
+          <w:sz w:val="24"/>
+          <w:szCs w:val="24"/>
+          <w:highlight w:val="yellow"/>
+        </w:rPr>
+        <w:t xml:space="preserve"> applications</w:t>
       </w:r>
     </w:p>
     <w:p>
@@ -2383,8 +2613,17 @@
           <w:sz w:val="24"/>
           <w:szCs w:val="24"/>
         </w:rPr>
-        <w:t>Google pay</w:t>
-      </w:r>
+        <w:t xml:space="preserve">Google </w:t>
+      </w:r>
+      <w:proofErr w:type="gramStart"/>
+      <w:r>
+        <w:rPr>
+          <w:sz w:val="24"/>
+          <w:szCs w:val="24"/>
+        </w:rPr>
+        <w:t>pay</w:t>
+      </w:r>
+      <w:proofErr w:type="gramEnd"/>
     </w:p>
     <w:p>
       <w:pPr>
@@ -2458,6 +2697,7 @@
           <w:szCs w:val="24"/>
         </w:rPr>
       </w:pPr>
+      <w:proofErr w:type="spellStart"/>
       <w:r>
         <w:rPr>
           <w:sz w:val="24"/>
@@ -2465,6 +2705,7 @@
         </w:rPr>
         <w:t>Swiggy</w:t>
       </w:r>
+      <w:proofErr w:type="spellEnd"/>
     </w:p>
     <w:p>
       <w:pPr>
@@ -2519,14 +2760,23 @@
           <w:szCs w:val="24"/>
           <w:highlight w:val="yellow"/>
         </w:rPr>
-        <w:t>Ex of Back</w:t>
-      </w:r>
+        <w:t xml:space="preserve">Ex of </w:t>
+      </w:r>
+      <w:proofErr w:type="gramStart"/>
       <w:r>
         <w:rPr>
           <w:sz w:val="24"/>
           <w:szCs w:val="24"/>
           <w:highlight w:val="yellow"/>
         </w:rPr>
+        <w:t>Back</w:t>
+      </w:r>
+      <w:r>
+        <w:rPr>
+          <w:sz w:val="24"/>
+          <w:szCs w:val="24"/>
+          <w:highlight w:val="yellow"/>
+        </w:rPr>
         <w:t xml:space="preserve"> </w:t>
       </w:r>
       <w:r>
@@ -2535,7 +2785,16 @@
           <w:szCs w:val="24"/>
           <w:highlight w:val="yellow"/>
         </w:rPr>
-        <w:t>end applications</w:t>
+        <w:t>end</w:t>
+      </w:r>
+      <w:proofErr w:type="gramEnd"/>
+      <w:r>
+        <w:rPr>
+          <w:sz w:val="24"/>
+          <w:szCs w:val="24"/>
+          <w:highlight w:val="yellow"/>
+        </w:rPr>
+        <w:t xml:space="preserve"> applications</w:t>
       </w:r>
     </w:p>
     <w:p>
@@ -2555,8 +2814,17 @@
           <w:sz w:val="24"/>
           <w:szCs w:val="24"/>
         </w:rPr>
-        <w:t>Google map Api’s</w:t>
-      </w:r>
+        <w:t xml:space="preserve">Google map </w:t>
+      </w:r>
+      <w:proofErr w:type="spellStart"/>
+      <w:r>
+        <w:rPr>
+          <w:sz w:val="24"/>
+          <w:szCs w:val="24"/>
+        </w:rPr>
+        <w:t>Api’s</w:t>
+      </w:r>
+      <w:proofErr w:type="spellEnd"/>
     </w:p>
     <w:p>
       <w:pPr>
@@ -2575,8 +2843,17 @@
           <w:sz w:val="24"/>
           <w:szCs w:val="24"/>
         </w:rPr>
-        <w:t>Facebook Api’s</w:t>
-      </w:r>
+        <w:t xml:space="preserve">Facebook </w:t>
+      </w:r>
+      <w:proofErr w:type="spellStart"/>
+      <w:r>
+        <w:rPr>
+          <w:sz w:val="24"/>
+          <w:szCs w:val="24"/>
+        </w:rPr>
+        <w:t>Api’s</w:t>
+      </w:r>
+      <w:proofErr w:type="spellEnd"/>
     </w:p>
     <w:p>
       <w:pPr>
@@ -2595,8 +2872,17 @@
           <w:sz w:val="24"/>
           <w:szCs w:val="24"/>
         </w:rPr>
-        <w:t>Banking application Api’s</w:t>
-      </w:r>
+        <w:t xml:space="preserve">Banking application </w:t>
+      </w:r>
+      <w:proofErr w:type="spellStart"/>
+      <w:r>
+        <w:rPr>
+          <w:sz w:val="24"/>
+          <w:szCs w:val="24"/>
+        </w:rPr>
+        <w:t>Api’s</w:t>
+      </w:r>
+      <w:proofErr w:type="spellEnd"/>
     </w:p>
     <w:p>
       <w:pPr>
@@ -2619,7 +2905,25 @@
           <w:szCs w:val="24"/>
           <w:highlight w:val="yellow"/>
         </w:rPr>
-        <w:t>Technologies or Programming languages that developers use to develop front end and back end applications</w:t>
+        <w:t xml:space="preserve">Technologies or Programming languages that developers use to develop front end and </w:t>
+      </w:r>
+      <w:proofErr w:type="gramStart"/>
+      <w:r>
+        <w:rPr>
+          <w:sz w:val="24"/>
+          <w:szCs w:val="24"/>
+          <w:highlight w:val="yellow"/>
+        </w:rPr>
+        <w:t>back end</w:t>
+      </w:r>
+      <w:proofErr w:type="gramEnd"/>
+      <w:r>
+        <w:rPr>
+          <w:sz w:val="24"/>
+          <w:szCs w:val="24"/>
+          <w:highlight w:val="yellow"/>
+        </w:rPr>
+        <w:t xml:space="preserve"> applications</w:t>
       </w:r>
     </w:p>
     <w:p>
@@ -2956,22 +3260,54 @@
           <w:sz w:val="24"/>
           <w:szCs w:val="24"/>
         </w:rPr>
-        <w:t>C: It is an High level language which is procedure oriented, but it doesn’t secure the data, as the data you create is accessible by all the procedures</w:t>
-      </w:r>
-    </w:p>
-    <w:p>
-      <w:pPr>
-        <w:rPr>
-          <w:sz w:val="24"/>
-          <w:szCs w:val="24"/>
-        </w:rPr>
-      </w:pPr>
-      <w:r>
-        <w:rPr>
-          <w:sz w:val="24"/>
-          <w:szCs w:val="24"/>
-        </w:rPr>
-        <w:t>C++: It is an Object Oriented Programming language, which binds the data &amp; functions in a unit so that they are accessible only withing that unit not to the outsiders</w:t>
+        <w:t xml:space="preserve">C: It is </w:t>
+      </w:r>
+      <w:proofErr w:type="gramStart"/>
+      <w:r>
+        <w:rPr>
+          <w:sz w:val="24"/>
+          <w:szCs w:val="24"/>
+        </w:rPr>
+        <w:t>an</w:t>
+      </w:r>
+      <w:proofErr w:type="gramEnd"/>
+      <w:r>
+        <w:rPr>
+          <w:sz w:val="24"/>
+          <w:szCs w:val="24"/>
+        </w:rPr>
+        <w:t xml:space="preserve"> High level language which is procedure oriented, but it doesn’t secure the data, as the data you create is accessible by all the procedures</w:t>
+      </w:r>
+    </w:p>
+    <w:p>
+      <w:pPr>
+        <w:rPr>
+          <w:sz w:val="24"/>
+          <w:szCs w:val="24"/>
+        </w:rPr>
+      </w:pPr>
+      <w:r>
+        <w:rPr>
+          <w:sz w:val="24"/>
+          <w:szCs w:val="24"/>
+        </w:rPr>
+        <w:t xml:space="preserve">C++: It is an </w:t>
+      </w:r>
+      <w:proofErr w:type="gramStart"/>
+      <w:r>
+        <w:rPr>
+          <w:sz w:val="24"/>
+          <w:szCs w:val="24"/>
+        </w:rPr>
+        <w:t>Object Oriented</w:t>
+      </w:r>
+      <w:proofErr w:type="gramEnd"/>
+      <w:r>
+        <w:rPr>
+          <w:sz w:val="24"/>
+          <w:szCs w:val="24"/>
+        </w:rPr>
+        <w:t xml:space="preserve"> Programming language, which binds the data &amp; functions in a unit so that they are accessible only withing that unit not to the outsiders</w:t>
       </w:r>
       <w:r>
         <w:rPr>
@@ -3080,7 +3416,23 @@
           <w:sz w:val="24"/>
           <w:szCs w:val="24"/>
         </w:rPr>
-        <w:t xml:space="preserve"> It is a platform independent language, it converts the source code into byte code and the byte code is converted to suitable platform specific code by JVM (Java Virtual Machine)</w:t>
+        <w:t xml:space="preserve"> It is a platform independent </w:t>
+      </w:r>
+      <w:proofErr w:type="gramStart"/>
+      <w:r>
+        <w:rPr>
+          <w:sz w:val="24"/>
+          <w:szCs w:val="24"/>
+        </w:rPr>
+        <w:t>language,</w:t>
+      </w:r>
+      <w:proofErr w:type="gramEnd"/>
+      <w:r>
+        <w:rPr>
+          <w:sz w:val="24"/>
+          <w:szCs w:val="24"/>
+        </w:rPr>
+        <w:t xml:space="preserve"> it converts the source code into byte code and the byte code is converted to suitable platform specific code by JVM (Java Virtual Machine)</w:t>
       </w:r>
     </w:p>
     <w:p>
@@ -3222,14 +3574,2417 @@
           <w:szCs w:val="24"/>
         </w:rPr>
       </w:pPr>
-    </w:p>
-    <w:p>
-      <w:pPr>
-        <w:rPr>
-          <w:sz w:val="24"/>
-          <w:szCs w:val="24"/>
-        </w:rPr>
-      </w:pPr>
+      <w:r>
+        <w:rPr>
+          <w:sz w:val="24"/>
+          <w:szCs w:val="24"/>
+        </w:rPr>
+        <w:t>Three main things a beginner must know before understanding/writing code to solve a problem</w:t>
+      </w:r>
+    </w:p>
+    <w:p>
+      <w:pPr>
+        <w:pStyle w:val="ListParagraph"/>
+        <w:numPr>
+          <w:ilvl w:val="0"/>
+          <w:numId w:val="13"/>
+        </w:numPr>
+        <w:rPr>
+          <w:sz w:val="24"/>
+          <w:szCs w:val="24"/>
+        </w:rPr>
+      </w:pPr>
+      <w:r>
+        <w:rPr>
+          <w:sz w:val="24"/>
+          <w:szCs w:val="24"/>
+        </w:rPr>
+        <w:t>Algorithms</w:t>
+      </w:r>
+    </w:p>
+    <w:p>
+      <w:pPr>
+        <w:pStyle w:val="ListParagraph"/>
+        <w:numPr>
+          <w:ilvl w:val="0"/>
+          <w:numId w:val="13"/>
+        </w:numPr>
+        <w:rPr>
+          <w:sz w:val="24"/>
+          <w:szCs w:val="24"/>
+        </w:rPr>
+      </w:pPr>
+      <w:r>
+        <w:rPr>
+          <w:sz w:val="24"/>
+          <w:szCs w:val="24"/>
+        </w:rPr>
+        <w:t>Flowcharts</w:t>
+      </w:r>
+    </w:p>
+    <w:p>
+      <w:pPr>
+        <w:pStyle w:val="ListParagraph"/>
+        <w:numPr>
+          <w:ilvl w:val="0"/>
+          <w:numId w:val="13"/>
+        </w:numPr>
+        <w:rPr>
+          <w:sz w:val="24"/>
+          <w:szCs w:val="24"/>
+        </w:rPr>
+      </w:pPr>
+      <w:r>
+        <w:rPr>
+          <w:sz w:val="24"/>
+          <w:szCs w:val="24"/>
+        </w:rPr>
+        <w:t>Pseudocode</w:t>
+      </w:r>
+    </w:p>
+    <w:p>
+      <w:pPr>
+        <w:rPr>
+          <w:sz w:val="24"/>
+          <w:szCs w:val="24"/>
+        </w:rPr>
+      </w:pPr>
+      <w:r>
+        <w:rPr>
+          <w:sz w:val="24"/>
+          <w:szCs w:val="24"/>
+          <w:highlight w:val="yellow"/>
+        </w:rPr>
+        <w:t>Algorithm:</w:t>
+      </w:r>
+      <w:r>
+        <w:rPr>
+          <w:sz w:val="24"/>
+          <w:szCs w:val="24"/>
+        </w:rPr>
+        <w:t xml:space="preserve"> </w:t>
+      </w:r>
+    </w:p>
+    <w:p>
+      <w:pPr>
+        <w:pStyle w:val="ListParagraph"/>
+        <w:numPr>
+          <w:ilvl w:val="0"/>
+          <w:numId w:val="1"/>
+        </w:numPr>
+        <w:rPr>
+          <w:sz w:val="24"/>
+          <w:szCs w:val="24"/>
+        </w:rPr>
+      </w:pPr>
+      <w:r>
+        <w:rPr>
+          <w:sz w:val="24"/>
+          <w:szCs w:val="24"/>
+        </w:rPr>
+        <w:t xml:space="preserve">It is a </w:t>
+      </w:r>
+      <w:proofErr w:type="gramStart"/>
+      <w:r>
+        <w:rPr>
+          <w:sz w:val="24"/>
+          <w:szCs w:val="24"/>
+        </w:rPr>
+        <w:t>step by step</w:t>
+      </w:r>
+      <w:proofErr w:type="gramEnd"/>
+      <w:r>
+        <w:rPr>
+          <w:sz w:val="24"/>
+          <w:szCs w:val="24"/>
+        </w:rPr>
+        <w:t xml:space="preserve"> procedure which are followed to get the result for a particular problem.</w:t>
+      </w:r>
+    </w:p>
+    <w:p>
+      <w:pPr>
+        <w:pStyle w:val="ListParagraph"/>
+        <w:numPr>
+          <w:ilvl w:val="0"/>
+          <w:numId w:val="1"/>
+        </w:numPr>
+        <w:rPr>
+          <w:sz w:val="24"/>
+          <w:szCs w:val="24"/>
+        </w:rPr>
+      </w:pPr>
+      <w:r>
+        <w:rPr>
+          <w:sz w:val="24"/>
+          <w:szCs w:val="24"/>
+        </w:rPr>
+        <w:t>It is independent from any programming language</w:t>
+      </w:r>
+    </w:p>
+    <w:p>
+      <w:pPr>
+        <w:pStyle w:val="ListParagraph"/>
+        <w:numPr>
+          <w:ilvl w:val="0"/>
+          <w:numId w:val="1"/>
+        </w:numPr>
+        <w:rPr>
+          <w:sz w:val="24"/>
+          <w:szCs w:val="24"/>
+        </w:rPr>
+      </w:pPr>
+      <w:r>
+        <w:rPr>
+          <w:sz w:val="24"/>
+          <w:szCs w:val="24"/>
+        </w:rPr>
+        <w:t xml:space="preserve">It is not understood by computers/compilers, it is a design done by developers to solve the problem </w:t>
+      </w:r>
+      <w:r>
+        <w:rPr>
+          <w:sz w:val="24"/>
+          <w:szCs w:val="24"/>
+        </w:rPr>
+        <w:t>in English</w:t>
+      </w:r>
+      <w:r>
+        <w:rPr>
+          <w:sz w:val="24"/>
+          <w:szCs w:val="24"/>
+        </w:rPr>
+        <w:t xml:space="preserve"> language</w:t>
+      </w:r>
+    </w:p>
+    <w:p>
+      <w:pPr>
+        <w:pStyle w:val="ListParagraph"/>
+        <w:numPr>
+          <w:ilvl w:val="0"/>
+          <w:numId w:val="1"/>
+        </w:numPr>
+        <w:rPr>
+          <w:sz w:val="24"/>
+          <w:szCs w:val="24"/>
+        </w:rPr>
+      </w:pPr>
+      <w:r>
+        <w:rPr>
+          <w:sz w:val="24"/>
+          <w:szCs w:val="24"/>
+        </w:rPr>
+        <w:t>Algorithms can be written in any ways, there’s no any rules that algorithms must be written in some standard way</w:t>
+      </w:r>
+    </w:p>
+    <w:p>
+      <w:pPr>
+        <w:rPr>
+          <w:sz w:val="24"/>
+          <w:szCs w:val="24"/>
+        </w:rPr>
+      </w:pPr>
+      <w:r>
+        <w:rPr>
+          <w:sz w:val="24"/>
+          <w:szCs w:val="24"/>
+          <w:highlight w:val="yellow"/>
+        </w:rPr>
+        <w:t>Flowchart:</w:t>
+      </w:r>
+    </w:p>
+    <w:p>
+      <w:pPr>
+        <w:pStyle w:val="ListParagraph"/>
+        <w:numPr>
+          <w:ilvl w:val="0"/>
+          <w:numId w:val="1"/>
+        </w:numPr>
+        <w:rPr>
+          <w:sz w:val="24"/>
+          <w:szCs w:val="24"/>
+        </w:rPr>
+      </w:pPr>
+      <w:r>
+        <w:rPr>
+          <w:sz w:val="24"/>
+          <w:szCs w:val="24"/>
+        </w:rPr>
+        <w:lastRenderedPageBreak/>
+        <w:t>It is also language independent</w:t>
+      </w:r>
+    </w:p>
+    <w:p>
+      <w:pPr>
+        <w:pStyle w:val="ListParagraph"/>
+        <w:numPr>
+          <w:ilvl w:val="0"/>
+          <w:numId w:val="1"/>
+        </w:numPr>
+        <w:rPr>
+          <w:sz w:val="24"/>
+          <w:szCs w:val="24"/>
+        </w:rPr>
+      </w:pPr>
+      <w:r>
+        <w:rPr>
+          <w:sz w:val="24"/>
+          <w:szCs w:val="24"/>
+        </w:rPr>
+        <w:t>It is used for better understanding of algorithm</w:t>
+      </w:r>
+    </w:p>
+    <w:p>
+      <w:pPr>
+        <w:pStyle w:val="ListParagraph"/>
+        <w:numPr>
+          <w:ilvl w:val="0"/>
+          <w:numId w:val="1"/>
+        </w:numPr>
+        <w:rPr>
+          <w:sz w:val="24"/>
+          <w:szCs w:val="24"/>
+        </w:rPr>
+      </w:pPr>
+      <w:r>
+        <w:rPr>
+          <w:sz w:val="24"/>
+          <w:szCs w:val="24"/>
+        </w:rPr>
+        <w:t xml:space="preserve">It gives the graphical representation of program </w:t>
+      </w:r>
+      <w:proofErr w:type="gramStart"/>
+      <w:r>
+        <w:rPr>
+          <w:sz w:val="24"/>
+          <w:szCs w:val="24"/>
+        </w:rPr>
+        <w:t>sequence,</w:t>
+      </w:r>
+      <w:proofErr w:type="gramEnd"/>
+      <w:r>
+        <w:rPr>
+          <w:sz w:val="24"/>
+          <w:szCs w:val="24"/>
+        </w:rPr>
+        <w:t xml:space="preserve"> it has some shapes and symbols to mention the program statements</w:t>
+      </w:r>
+    </w:p>
+    <w:p>
+      <w:pPr>
+        <w:rPr>
+          <w:sz w:val="24"/>
+          <w:szCs w:val="24"/>
+        </w:rPr>
+      </w:pPr>
+      <w:r>
+        <w:rPr>
+          <w:noProof/>
+        </w:rPr>
+        <w:drawing>
+          <wp:inline distT="0" distB="0" distL="0" distR="0" wp14:anchorId="6B8E12AF" wp14:editId="52ED9D20">
+            <wp:extent cx="4476750" cy="2845435"/>
+            <wp:effectExtent l="0" t="0" r="0" b="0"/>
+            <wp:docPr id="10" name="Picture 10" descr="Flowchart Symbols | SmartDraw | Flow chart, Flow chart template, Process flow  chart"/>
+            <wp:cNvGraphicFramePr>
+              <a:graphicFrameLocks xmlns:a="http://schemas.openxmlformats.org/drawingml/2006/main" noChangeAspect="1"/>
+            </wp:cNvGraphicFramePr>
+            <a:graphic xmlns:a="http://schemas.openxmlformats.org/drawingml/2006/main">
+              <a:graphicData uri="http://schemas.openxmlformats.org/drawingml/2006/picture">
+                <pic:pic xmlns:pic="http://schemas.openxmlformats.org/drawingml/2006/picture">
+                  <pic:nvPicPr>
+                    <pic:cNvPr id="0" name="Picture 1" descr="Flowchart Symbols | SmartDraw | Flow chart, Flow chart template, Process flow  chart"/>
+                    <pic:cNvPicPr>
+                      <a:picLocks noChangeAspect="1" noChangeArrowheads="1"/>
+                    </pic:cNvPicPr>
+                  </pic:nvPicPr>
+                  <pic:blipFill>
+                    <a:blip r:embed="rId14">
+                      <a:extLst>
+                        <a:ext uri="{28A0092B-C50C-407E-A947-70E740481C1C}">
+                          <a14:useLocalDpi xmlns:a14="http://schemas.microsoft.com/office/drawing/2010/main" val="0"/>
+                        </a:ext>
+                      </a:extLst>
+                    </a:blip>
+                    <a:srcRect/>
+                    <a:stretch>
+                      <a:fillRect/>
+                    </a:stretch>
+                  </pic:blipFill>
+                  <pic:spPr bwMode="auto">
+                    <a:xfrm>
+                      <a:off x="0" y="0"/>
+                      <a:ext cx="4476750" cy="2845435"/>
+                    </a:xfrm>
+                    <a:prstGeom prst="rect">
+                      <a:avLst/>
+                    </a:prstGeom>
+                    <a:noFill/>
+                    <a:ln>
+                      <a:noFill/>
+                    </a:ln>
+                  </pic:spPr>
+                </pic:pic>
+              </a:graphicData>
+            </a:graphic>
+          </wp:inline>
+        </w:drawing>
+      </w:r>
+    </w:p>
+    <w:p>
+      <w:pPr>
+        <w:rPr>
+          <w:sz w:val="24"/>
+          <w:szCs w:val="24"/>
+        </w:rPr>
+      </w:pPr>
+    </w:p>
+    <w:p>
+      <w:pPr>
+        <w:rPr>
+          <w:sz w:val="24"/>
+          <w:szCs w:val="24"/>
+        </w:rPr>
+      </w:pPr>
+      <w:r>
+        <w:rPr>
+          <w:sz w:val="24"/>
+          <w:szCs w:val="24"/>
+          <w:highlight w:val="yellow"/>
+        </w:rPr>
+        <w:t>Pseudocode:</w:t>
+      </w:r>
+    </w:p>
+    <w:p>
+      <w:pPr>
+        <w:pStyle w:val="ListParagraph"/>
+        <w:numPr>
+          <w:ilvl w:val="0"/>
+          <w:numId w:val="1"/>
+        </w:numPr>
+        <w:rPr>
+          <w:sz w:val="24"/>
+          <w:szCs w:val="24"/>
+        </w:rPr>
+      </w:pPr>
+      <w:r>
+        <w:rPr>
+          <w:sz w:val="24"/>
+          <w:szCs w:val="24"/>
+        </w:rPr>
+        <w:t>They are set of instructions which mimics programming language and they are also programming language independent</w:t>
+      </w:r>
+    </w:p>
+    <w:p>
+      <w:pPr>
+        <w:pStyle w:val="ListParagraph"/>
+        <w:numPr>
+          <w:ilvl w:val="0"/>
+          <w:numId w:val="1"/>
+        </w:numPr>
+        <w:rPr>
+          <w:sz w:val="24"/>
+          <w:szCs w:val="24"/>
+        </w:rPr>
+      </w:pPr>
+      <w:r>
+        <w:rPr>
+          <w:sz w:val="24"/>
+          <w:szCs w:val="24"/>
+        </w:rPr>
+        <w:t>It gives the idea what all the programming constructs you have to use to solve a problem, but it is still not understood by any compiler/</w:t>
+      </w:r>
+      <w:r>
+        <w:rPr>
+          <w:sz w:val="24"/>
+          <w:szCs w:val="24"/>
+        </w:rPr>
+        <w:t>interpreter</w:t>
+      </w:r>
+    </w:p>
+    <w:p>
+      <w:pPr>
+        <w:pStyle w:val="ListParagraph"/>
+        <w:numPr>
+          <w:ilvl w:val="0"/>
+          <w:numId w:val="1"/>
+        </w:numPr>
+        <w:rPr>
+          <w:sz w:val="24"/>
+          <w:szCs w:val="24"/>
+        </w:rPr>
+      </w:pPr>
+      <w:r>
+        <w:rPr>
+          <w:sz w:val="24"/>
+          <w:szCs w:val="24"/>
+        </w:rPr>
+        <w:t>Algorithms gives step by step instructions in simple English language but Pseudocode uses programming basic components/constructs like loops, conditional blocks and etc.</w:t>
+      </w:r>
+    </w:p>
+    <w:p>
+      <w:pPr>
+        <w:rPr>
+          <w:sz w:val="24"/>
+          <w:szCs w:val="24"/>
+        </w:rPr>
+      </w:pPr>
+      <w:r>
+        <w:rPr>
+          <w:sz w:val="24"/>
+          <w:szCs w:val="24"/>
+          <w:highlight w:val="yellow"/>
+        </w:rPr>
+        <w:t>Writing algorithms</w:t>
+      </w:r>
+    </w:p>
+    <w:p>
+      <w:pPr>
+        <w:rPr>
+          <w:sz w:val="24"/>
+          <w:szCs w:val="24"/>
+        </w:rPr>
+      </w:pPr>
+      <w:r>
+        <w:rPr>
+          <w:sz w:val="24"/>
+          <w:szCs w:val="24"/>
+        </w:rPr>
+        <w:t>There’s no standard rule to write an algorithm you can write algorithm with your own statement, but it must solve the problem to give the solution</w:t>
+      </w:r>
+    </w:p>
+    <w:p>
+      <w:pPr>
+        <w:rPr>
+          <w:sz w:val="24"/>
+          <w:szCs w:val="24"/>
+        </w:rPr>
+      </w:pPr>
+      <w:r>
+        <w:rPr>
+          <w:sz w:val="24"/>
+          <w:szCs w:val="24"/>
+          <w:highlight w:val="yellow"/>
+        </w:rPr>
+        <w:t>Problem:</w:t>
+      </w:r>
+    </w:p>
+    <w:p>
+      <w:pPr>
+        <w:rPr>
+          <w:sz w:val="24"/>
+          <w:szCs w:val="24"/>
+        </w:rPr>
+      </w:pPr>
+      <w:r>
+        <w:rPr>
+          <w:sz w:val="24"/>
+          <w:szCs w:val="24"/>
+        </w:rPr>
+        <w:t>Multiplying two numbers</w:t>
+      </w:r>
+      <w:r>
+        <w:rPr>
+          <w:sz w:val="24"/>
+          <w:szCs w:val="24"/>
+        </w:rPr>
+        <w:t xml:space="preserve"> and display the result</w:t>
+      </w:r>
+    </w:p>
+    <w:p>
+      <w:pPr>
+        <w:rPr>
+          <w:sz w:val="24"/>
+          <w:szCs w:val="24"/>
+        </w:rPr>
+      </w:pPr>
+      <w:r>
+        <w:rPr>
+          <w:sz w:val="24"/>
+          <w:szCs w:val="24"/>
+          <w:highlight w:val="yellow"/>
+        </w:rPr>
+        <w:t>Solution</w:t>
+      </w:r>
+      <w:r>
+        <w:rPr>
+          <w:sz w:val="24"/>
+          <w:szCs w:val="24"/>
+          <w:highlight w:val="yellow"/>
+        </w:rPr>
+        <w:t xml:space="preserve"> 1</w:t>
+      </w:r>
+      <w:r>
+        <w:rPr>
+          <w:sz w:val="24"/>
+          <w:szCs w:val="24"/>
+          <w:highlight w:val="yellow"/>
+        </w:rPr>
+        <w:t>:</w:t>
+      </w:r>
+    </w:p>
+    <w:p>
+      <w:pPr>
+        <w:rPr>
+          <w:sz w:val="24"/>
+          <w:szCs w:val="24"/>
+        </w:rPr>
+      </w:pPr>
+      <w:r>
+        <w:rPr>
+          <w:sz w:val="24"/>
+          <w:szCs w:val="24"/>
+        </w:rPr>
+        <w:t>Step 1: Start</w:t>
+      </w:r>
+    </w:p>
+    <w:p>
+      <w:pPr>
+        <w:rPr>
+          <w:sz w:val="24"/>
+          <w:szCs w:val="24"/>
+        </w:rPr>
+      </w:pPr>
+      <w:r>
+        <w:rPr>
+          <w:sz w:val="24"/>
+          <w:szCs w:val="24"/>
+        </w:rPr>
+        <w:t xml:space="preserve">Step 2: </w:t>
+      </w:r>
+      <w:r>
+        <w:rPr>
+          <w:sz w:val="24"/>
+          <w:szCs w:val="24"/>
+        </w:rPr>
+        <w:t>Create 3 variables a, b, c</w:t>
+      </w:r>
+    </w:p>
+    <w:p>
+      <w:pPr>
+        <w:rPr>
+          <w:sz w:val="24"/>
+          <w:szCs w:val="24"/>
+        </w:rPr>
+      </w:pPr>
+      <w:r>
+        <w:rPr>
+          <w:sz w:val="24"/>
+          <w:szCs w:val="24"/>
+        </w:rPr>
+        <w:t>Step 3: Set value for a and b</w:t>
+      </w:r>
+    </w:p>
+    <w:p>
+      <w:pPr>
+        <w:rPr>
+          <w:sz w:val="24"/>
+          <w:szCs w:val="24"/>
+        </w:rPr>
+      </w:pPr>
+      <w:r>
+        <w:rPr>
+          <w:sz w:val="24"/>
+          <w:szCs w:val="24"/>
+        </w:rPr>
+        <w:t>Step 4: Multiply a and b and store the result in c</w:t>
+      </w:r>
+    </w:p>
+    <w:p>
+      <w:pPr>
+        <w:rPr>
+          <w:sz w:val="24"/>
+          <w:szCs w:val="24"/>
+        </w:rPr>
+      </w:pPr>
+      <w:r>
+        <w:rPr>
+          <w:sz w:val="24"/>
+          <w:szCs w:val="24"/>
+        </w:rPr>
+        <w:lastRenderedPageBreak/>
+        <w:t>Step 5: Display c</w:t>
+      </w:r>
+    </w:p>
+    <w:p>
+      <w:pPr>
+        <w:rPr>
+          <w:sz w:val="24"/>
+          <w:szCs w:val="24"/>
+        </w:rPr>
+      </w:pPr>
+      <w:r>
+        <w:rPr>
+          <w:sz w:val="24"/>
+          <w:szCs w:val="24"/>
+        </w:rPr>
+        <w:t>Step 6: Stop</w:t>
+      </w:r>
+    </w:p>
+    <w:p>
+      <w:pPr>
+        <w:rPr>
+          <w:sz w:val="24"/>
+          <w:szCs w:val="24"/>
+        </w:rPr>
+      </w:pPr>
+      <w:proofErr w:type="gramStart"/>
+      <w:r>
+        <w:rPr>
+          <w:sz w:val="24"/>
+          <w:szCs w:val="24"/>
+          <w:highlight w:val="yellow"/>
+        </w:rPr>
+        <w:t>Alternatively</w:t>
+      </w:r>
+      <w:proofErr w:type="gramEnd"/>
+      <w:r>
+        <w:rPr>
+          <w:sz w:val="24"/>
+          <w:szCs w:val="24"/>
+          <w:highlight w:val="yellow"/>
+        </w:rPr>
+        <w:t xml:space="preserve"> you can write the above algorithm below way</w:t>
+      </w:r>
+    </w:p>
+    <w:p>
+      <w:pPr>
+        <w:rPr>
+          <w:sz w:val="24"/>
+          <w:szCs w:val="24"/>
+        </w:rPr>
+      </w:pPr>
+      <w:r>
+        <w:rPr>
+          <w:sz w:val="24"/>
+          <w:szCs w:val="24"/>
+        </w:rPr>
+        <w:t>Step1: Start</w:t>
+      </w:r>
+    </w:p>
+    <w:p>
+      <w:pPr>
+        <w:rPr>
+          <w:sz w:val="24"/>
+          <w:szCs w:val="24"/>
+        </w:rPr>
+      </w:pPr>
+      <w:r>
+        <w:rPr>
+          <w:sz w:val="24"/>
+          <w:szCs w:val="24"/>
+        </w:rPr>
+        <w:t>Step2: Take 2 numbers</w:t>
+      </w:r>
+    </w:p>
+    <w:p>
+      <w:pPr>
+        <w:rPr>
+          <w:sz w:val="24"/>
+          <w:szCs w:val="24"/>
+        </w:rPr>
+      </w:pPr>
+      <w:r>
+        <w:rPr>
+          <w:sz w:val="24"/>
+          <w:szCs w:val="24"/>
+        </w:rPr>
+        <w:t>Step3: Multiply the 2 number got in Step2</w:t>
+      </w:r>
+    </w:p>
+    <w:p>
+      <w:pPr>
+        <w:rPr>
+          <w:sz w:val="24"/>
+          <w:szCs w:val="24"/>
+        </w:rPr>
+      </w:pPr>
+      <w:r>
+        <w:rPr>
+          <w:sz w:val="24"/>
+          <w:szCs w:val="24"/>
+        </w:rPr>
+        <w:t>Step4: Print the result you got in Step3</w:t>
+      </w:r>
+    </w:p>
+    <w:p>
+      <w:pPr>
+        <w:rPr>
+          <w:sz w:val="24"/>
+          <w:szCs w:val="24"/>
+        </w:rPr>
+      </w:pPr>
+      <w:r>
+        <w:rPr>
+          <w:sz w:val="24"/>
+          <w:szCs w:val="24"/>
+        </w:rPr>
+        <w:t>Step5: Stop</w:t>
+      </w:r>
+    </w:p>
+    <w:p>
+      <w:pPr>
+        <w:rPr>
+          <w:sz w:val="24"/>
+          <w:szCs w:val="24"/>
+        </w:rPr>
+      </w:pPr>
+      <w:r>
+        <w:rPr>
+          <w:sz w:val="24"/>
+          <w:szCs w:val="24"/>
+        </w:rPr>
+        <w:t>The above algorithm is language independent, it can be implemented in any programming languages</w:t>
+      </w:r>
+    </w:p>
+    <w:p>
+      <w:pPr>
+        <w:rPr>
+          <w:sz w:val="24"/>
+          <w:szCs w:val="24"/>
+        </w:rPr>
+      </w:pPr>
+      <w:r>
+        <w:rPr>
+          <w:sz w:val="24"/>
+          <w:szCs w:val="24"/>
+          <w:highlight w:val="yellow"/>
+        </w:rPr>
+        <w:t>How to implement in C</w:t>
+      </w:r>
+    </w:p>
+    <w:p>
+      <w:pPr>
+        <w:rPr>
+          <w:sz w:val="24"/>
+          <w:szCs w:val="24"/>
+        </w:rPr>
+      </w:pPr>
+      <w:r>
+        <w:rPr>
+          <w:sz w:val="24"/>
+          <w:szCs w:val="24"/>
+        </w:rPr>
+        <w:t xml:space="preserve">void </w:t>
+      </w:r>
+      <w:proofErr w:type="gramStart"/>
+      <w:r>
+        <w:rPr>
+          <w:sz w:val="24"/>
+          <w:szCs w:val="24"/>
+        </w:rPr>
+        <w:t>add(</w:t>
+      </w:r>
+      <w:proofErr w:type="gramEnd"/>
+      <w:r>
+        <w:rPr>
+          <w:sz w:val="24"/>
+          <w:szCs w:val="24"/>
+        </w:rPr>
+        <w:t xml:space="preserve">) { </w:t>
+      </w:r>
+      <w:r>
+        <w:rPr>
+          <w:sz w:val="24"/>
+          <w:szCs w:val="24"/>
+        </w:rPr>
+        <w:br/>
+        <w:t xml:space="preserve">   int a, b, c</w:t>
+      </w:r>
+      <w:r>
+        <w:rPr>
+          <w:sz w:val="24"/>
+          <w:szCs w:val="24"/>
+        </w:rPr>
+        <w:br/>
+        <w:t xml:space="preserve">   </w:t>
+      </w:r>
+      <w:proofErr w:type="spellStart"/>
+      <w:r>
+        <w:rPr>
+          <w:sz w:val="24"/>
+          <w:szCs w:val="24"/>
+        </w:rPr>
+        <w:t>printf</w:t>
+      </w:r>
+      <w:proofErr w:type="spellEnd"/>
+      <w:r>
+        <w:rPr>
+          <w:sz w:val="24"/>
+          <w:szCs w:val="24"/>
+        </w:rPr>
+        <w:t>(“enter value for a”);</w:t>
+      </w:r>
+      <w:r>
+        <w:rPr>
+          <w:sz w:val="24"/>
+          <w:szCs w:val="24"/>
+        </w:rPr>
+        <w:br/>
+        <w:t xml:space="preserve">   </w:t>
+      </w:r>
+      <w:proofErr w:type="spellStart"/>
+      <w:r>
+        <w:rPr>
+          <w:sz w:val="24"/>
+          <w:szCs w:val="24"/>
+        </w:rPr>
+        <w:t>scanf</w:t>
+      </w:r>
+      <w:proofErr w:type="spellEnd"/>
+      <w:r>
+        <w:rPr>
+          <w:sz w:val="24"/>
+          <w:szCs w:val="24"/>
+        </w:rPr>
+        <w:t xml:space="preserve">(“a = </w:t>
+      </w:r>
+      <w:r>
+        <w:rPr>
+          <w:sz w:val="24"/>
+          <w:szCs w:val="24"/>
+        </w:rPr>
+        <w:t>%d</w:t>
+      </w:r>
+      <w:r>
+        <w:rPr>
+          <w:sz w:val="24"/>
+          <w:szCs w:val="24"/>
+        </w:rPr>
+        <w:t>“, &amp;a);</w:t>
+      </w:r>
+    </w:p>
+    <w:p>
+      <w:pPr>
+        <w:rPr>
+          <w:sz w:val="24"/>
+          <w:szCs w:val="24"/>
+        </w:rPr>
+      </w:pPr>
+      <w:r>
+        <w:rPr>
+          <w:sz w:val="24"/>
+          <w:szCs w:val="24"/>
+        </w:rPr>
+        <w:t xml:space="preserve">   </w:t>
+      </w:r>
+      <w:proofErr w:type="spellStart"/>
+      <w:proofErr w:type="gramStart"/>
+      <w:r>
+        <w:rPr>
+          <w:sz w:val="24"/>
+          <w:szCs w:val="24"/>
+        </w:rPr>
+        <w:t>printf</w:t>
+      </w:r>
+      <w:proofErr w:type="spellEnd"/>
+      <w:r>
+        <w:rPr>
+          <w:sz w:val="24"/>
+          <w:szCs w:val="24"/>
+        </w:rPr>
+        <w:t>(</w:t>
+      </w:r>
+      <w:proofErr w:type="gramEnd"/>
+      <w:r>
+        <w:rPr>
+          <w:sz w:val="24"/>
+          <w:szCs w:val="24"/>
+        </w:rPr>
+        <w:t>“enter value for b”);</w:t>
+      </w:r>
+      <w:r>
+        <w:rPr>
+          <w:sz w:val="24"/>
+          <w:szCs w:val="24"/>
+        </w:rPr>
+        <w:br/>
+        <w:t xml:space="preserve">   </w:t>
+      </w:r>
+      <w:proofErr w:type="spellStart"/>
+      <w:r>
+        <w:rPr>
+          <w:sz w:val="24"/>
+          <w:szCs w:val="24"/>
+        </w:rPr>
+        <w:t>scanf</w:t>
+      </w:r>
+      <w:proofErr w:type="spellEnd"/>
+      <w:r>
+        <w:rPr>
+          <w:sz w:val="24"/>
+          <w:szCs w:val="24"/>
+        </w:rPr>
+        <w:t xml:space="preserve">(“b = </w:t>
+      </w:r>
+      <w:r>
+        <w:rPr>
+          <w:sz w:val="24"/>
+          <w:szCs w:val="24"/>
+        </w:rPr>
+        <w:t>%d</w:t>
+      </w:r>
+      <w:r>
+        <w:rPr>
+          <w:sz w:val="24"/>
+          <w:szCs w:val="24"/>
+        </w:rPr>
+        <w:t>“, &amp;b);</w:t>
+      </w:r>
+      <w:r>
+        <w:rPr>
+          <w:sz w:val="24"/>
+          <w:szCs w:val="24"/>
+        </w:rPr>
+        <w:br/>
+        <w:t xml:space="preserve">   c = a * b;</w:t>
+      </w:r>
+      <w:r>
+        <w:rPr>
+          <w:sz w:val="24"/>
+          <w:szCs w:val="24"/>
+        </w:rPr>
+        <w:br/>
+        <w:t xml:space="preserve">   </w:t>
+      </w:r>
+      <w:proofErr w:type="spellStart"/>
+      <w:r>
+        <w:rPr>
+          <w:sz w:val="24"/>
+          <w:szCs w:val="24"/>
+        </w:rPr>
+        <w:t>printf</w:t>
+      </w:r>
+      <w:proofErr w:type="spellEnd"/>
+      <w:r>
+        <w:rPr>
+          <w:sz w:val="24"/>
+          <w:szCs w:val="24"/>
+        </w:rPr>
+        <w:t xml:space="preserve">(“result </w:t>
+      </w:r>
+      <w:r>
+        <w:rPr>
+          <w:sz w:val="24"/>
+          <w:szCs w:val="24"/>
+        </w:rPr>
+        <w:t>c = %d</w:t>
+      </w:r>
+      <w:r>
+        <w:rPr>
+          <w:sz w:val="24"/>
+          <w:szCs w:val="24"/>
+        </w:rPr>
+        <w:t xml:space="preserve"> “, </w:t>
+      </w:r>
+      <w:r>
+        <w:rPr>
+          <w:sz w:val="24"/>
+          <w:szCs w:val="24"/>
+        </w:rPr>
+        <w:t>c</w:t>
+      </w:r>
+      <w:r>
+        <w:rPr>
+          <w:sz w:val="24"/>
+          <w:szCs w:val="24"/>
+        </w:rPr>
+        <w:t>);</w:t>
+      </w:r>
+      <w:r>
+        <w:rPr>
+          <w:sz w:val="24"/>
+          <w:szCs w:val="24"/>
+        </w:rPr>
+        <w:br/>
+        <w:t xml:space="preserve">} </w:t>
+      </w:r>
+    </w:p>
+    <w:p>
+      <w:pPr>
+        <w:rPr>
+          <w:sz w:val="24"/>
+          <w:szCs w:val="24"/>
+        </w:rPr>
+      </w:pPr>
+      <w:r>
+        <w:rPr>
+          <w:sz w:val="24"/>
+          <w:szCs w:val="24"/>
+          <w:highlight w:val="yellow"/>
+        </w:rPr>
+        <w:t>How to implement in C++</w:t>
+      </w:r>
+    </w:p>
+    <w:p>
+      <w:pPr>
+        <w:rPr>
+          <w:sz w:val="24"/>
+          <w:szCs w:val="24"/>
+        </w:rPr>
+      </w:pPr>
+      <w:r>
+        <w:rPr>
+          <w:sz w:val="24"/>
+          <w:szCs w:val="24"/>
+        </w:rPr>
+        <w:t xml:space="preserve">void </w:t>
+      </w:r>
+      <w:proofErr w:type="gramStart"/>
+      <w:r>
+        <w:rPr>
+          <w:sz w:val="24"/>
+          <w:szCs w:val="24"/>
+        </w:rPr>
+        <w:t>add(</w:t>
+      </w:r>
+      <w:proofErr w:type="gramEnd"/>
+      <w:r>
+        <w:rPr>
+          <w:sz w:val="24"/>
+          <w:szCs w:val="24"/>
+        </w:rPr>
+        <w:t>) {</w:t>
+      </w:r>
+      <w:r>
+        <w:rPr>
+          <w:sz w:val="24"/>
+          <w:szCs w:val="24"/>
+        </w:rPr>
+        <w:br/>
+        <w:t xml:space="preserve">  int a, b, c;</w:t>
+      </w:r>
+    </w:p>
+    <w:p>
+      <w:pPr>
+        <w:rPr>
+          <w:sz w:val="24"/>
+          <w:szCs w:val="24"/>
+        </w:rPr>
+      </w:pPr>
+      <w:r>
+        <w:rPr>
+          <w:sz w:val="24"/>
+          <w:szCs w:val="24"/>
+        </w:rPr>
+        <w:t xml:space="preserve">  </w:t>
+      </w:r>
+      <w:proofErr w:type="spellStart"/>
+      <w:r>
+        <w:rPr>
+          <w:sz w:val="24"/>
+          <w:szCs w:val="24"/>
+        </w:rPr>
+        <w:t>cout</w:t>
+      </w:r>
+      <w:proofErr w:type="spellEnd"/>
+      <w:r>
+        <w:rPr>
+          <w:sz w:val="24"/>
+          <w:szCs w:val="24"/>
+        </w:rPr>
+        <w:t>&lt;</w:t>
+      </w:r>
+      <w:proofErr w:type="gramStart"/>
+      <w:r>
+        <w:rPr>
+          <w:sz w:val="24"/>
+          <w:szCs w:val="24"/>
+        </w:rPr>
+        <w:t>&lt;”Enter</w:t>
+      </w:r>
+      <w:proofErr w:type="gramEnd"/>
+      <w:r>
+        <w:rPr>
+          <w:sz w:val="24"/>
+          <w:szCs w:val="24"/>
+        </w:rPr>
+        <w:t xml:space="preserve"> value for a”;</w:t>
+      </w:r>
+      <w:r>
+        <w:rPr>
+          <w:sz w:val="24"/>
+          <w:szCs w:val="24"/>
+        </w:rPr>
+        <w:br/>
+        <w:t xml:space="preserve">  </w:t>
+      </w:r>
+      <w:proofErr w:type="spellStart"/>
+      <w:r>
+        <w:rPr>
+          <w:sz w:val="24"/>
+          <w:szCs w:val="24"/>
+        </w:rPr>
+        <w:t>cin</w:t>
+      </w:r>
+      <w:proofErr w:type="spellEnd"/>
+      <w:r>
+        <w:rPr>
+          <w:sz w:val="24"/>
+          <w:szCs w:val="24"/>
+        </w:rPr>
+        <w:t>&gt;&gt;a;</w:t>
+      </w:r>
+      <w:r>
+        <w:rPr>
+          <w:sz w:val="24"/>
+          <w:szCs w:val="24"/>
+        </w:rPr>
+        <w:br/>
+        <w:t xml:space="preserve">  </w:t>
+      </w:r>
+      <w:proofErr w:type="spellStart"/>
+      <w:r>
+        <w:rPr>
+          <w:sz w:val="24"/>
+          <w:szCs w:val="24"/>
+        </w:rPr>
+        <w:t>cout</w:t>
+      </w:r>
+      <w:proofErr w:type="spellEnd"/>
+      <w:r>
+        <w:rPr>
+          <w:sz w:val="24"/>
+          <w:szCs w:val="24"/>
+        </w:rPr>
+        <w:t>&lt;&lt;”Enter value for b”;</w:t>
+      </w:r>
+      <w:r>
+        <w:rPr>
+          <w:sz w:val="24"/>
+          <w:szCs w:val="24"/>
+        </w:rPr>
+        <w:br/>
+        <w:t xml:space="preserve">  </w:t>
+      </w:r>
+      <w:proofErr w:type="spellStart"/>
+      <w:r>
+        <w:rPr>
+          <w:sz w:val="24"/>
+          <w:szCs w:val="24"/>
+        </w:rPr>
+        <w:t>cin</w:t>
+      </w:r>
+      <w:proofErr w:type="spellEnd"/>
+      <w:r>
+        <w:rPr>
+          <w:sz w:val="24"/>
+          <w:szCs w:val="24"/>
+        </w:rPr>
+        <w:t>&gt;&gt;b;</w:t>
+      </w:r>
+      <w:r>
+        <w:rPr>
+          <w:sz w:val="24"/>
+          <w:szCs w:val="24"/>
+        </w:rPr>
+        <w:br/>
+        <w:t xml:space="preserve">  c = a * b;</w:t>
+      </w:r>
+      <w:r>
+        <w:rPr>
+          <w:sz w:val="24"/>
+          <w:szCs w:val="24"/>
+        </w:rPr>
+        <w:br/>
+        <w:t xml:space="preserve">  </w:t>
+      </w:r>
+      <w:proofErr w:type="spellStart"/>
+      <w:r>
+        <w:rPr>
+          <w:sz w:val="24"/>
+          <w:szCs w:val="24"/>
+        </w:rPr>
+        <w:t>cout</w:t>
+      </w:r>
+      <w:proofErr w:type="spellEnd"/>
+      <w:r>
+        <w:rPr>
+          <w:sz w:val="24"/>
+          <w:szCs w:val="24"/>
+        </w:rPr>
+        <w:t>&lt;&lt;”Value of c = “&lt;&lt;c;</w:t>
+      </w:r>
+      <w:r>
+        <w:rPr>
+          <w:sz w:val="24"/>
+          <w:szCs w:val="24"/>
+        </w:rPr>
+        <w:br/>
+        <w:t>}</w:t>
+      </w:r>
+    </w:p>
+    <w:p>
+      <w:pPr>
+        <w:rPr>
+          <w:sz w:val="24"/>
+          <w:szCs w:val="24"/>
+        </w:rPr>
+      </w:pPr>
+      <w:r>
+        <w:rPr>
+          <w:sz w:val="24"/>
+          <w:szCs w:val="24"/>
+          <w:highlight w:val="yellow"/>
+        </w:rPr>
+        <w:t>How to implement in Javascript</w:t>
+      </w:r>
+    </w:p>
+    <w:p>
+      <w:pPr>
+        <w:rPr>
+          <w:sz w:val="24"/>
+          <w:szCs w:val="24"/>
+        </w:rPr>
+      </w:pPr>
+      <w:r>
+        <w:rPr>
+          <w:sz w:val="24"/>
+          <w:szCs w:val="24"/>
+        </w:rPr>
+        <w:t xml:space="preserve">function </w:t>
+      </w:r>
+      <w:proofErr w:type="gramStart"/>
+      <w:r>
+        <w:rPr>
+          <w:sz w:val="24"/>
+          <w:szCs w:val="24"/>
+        </w:rPr>
+        <w:t>add(</w:t>
+      </w:r>
+      <w:proofErr w:type="gramEnd"/>
+      <w:r>
+        <w:rPr>
+          <w:sz w:val="24"/>
+          <w:szCs w:val="24"/>
+        </w:rPr>
+        <w:t xml:space="preserve">) { </w:t>
+      </w:r>
+    </w:p>
+    <w:p>
+      <w:pPr>
+        <w:rPr>
+          <w:sz w:val="24"/>
+          <w:szCs w:val="24"/>
+        </w:rPr>
+      </w:pPr>
+      <w:r>
+        <w:rPr>
+          <w:sz w:val="24"/>
+          <w:szCs w:val="24"/>
+        </w:rPr>
+        <w:t xml:space="preserve">var a = </w:t>
+      </w:r>
+      <w:proofErr w:type="gramStart"/>
+      <w:r>
+        <w:rPr>
+          <w:sz w:val="24"/>
+          <w:szCs w:val="24"/>
+        </w:rPr>
+        <w:t>prompt(</w:t>
+      </w:r>
+      <w:proofErr w:type="gramEnd"/>
+      <w:r>
+        <w:rPr>
+          <w:sz w:val="24"/>
+          <w:szCs w:val="24"/>
+        </w:rPr>
+        <w:t>“Enter value for a”);</w:t>
+      </w:r>
+      <w:r>
+        <w:rPr>
+          <w:sz w:val="24"/>
+          <w:szCs w:val="24"/>
+        </w:rPr>
+        <w:br/>
+        <w:t>var b = prompt(“Enter value for b”);</w:t>
+      </w:r>
+      <w:r>
+        <w:rPr>
+          <w:sz w:val="24"/>
+          <w:szCs w:val="24"/>
+        </w:rPr>
+        <w:br/>
+        <w:t xml:space="preserve">var c = a </w:t>
+      </w:r>
+      <w:r>
+        <w:rPr>
+          <w:sz w:val="24"/>
+          <w:szCs w:val="24"/>
+        </w:rPr>
+        <w:t>*</w:t>
+      </w:r>
+      <w:r>
+        <w:rPr>
+          <w:sz w:val="24"/>
+          <w:szCs w:val="24"/>
+        </w:rPr>
+        <w:t xml:space="preserve"> b;</w:t>
+      </w:r>
+    </w:p>
+    <w:p>
+      <w:pPr>
+        <w:rPr>
+          <w:sz w:val="24"/>
+          <w:szCs w:val="24"/>
+        </w:rPr>
+      </w:pPr>
+      <w:proofErr w:type="gramStart"/>
+      <w:r>
+        <w:rPr>
+          <w:sz w:val="24"/>
+          <w:szCs w:val="24"/>
+        </w:rPr>
+        <w:lastRenderedPageBreak/>
+        <w:t>alert(</w:t>
+      </w:r>
+      <w:proofErr w:type="gramEnd"/>
+      <w:r>
+        <w:rPr>
+          <w:sz w:val="24"/>
+          <w:szCs w:val="24"/>
+        </w:rPr>
+        <w:t>“c = “+c);</w:t>
+      </w:r>
+      <w:r>
+        <w:rPr>
+          <w:sz w:val="24"/>
+          <w:szCs w:val="24"/>
+        </w:rPr>
+        <w:br/>
+      </w:r>
+      <w:r>
+        <w:rPr>
+          <w:sz w:val="24"/>
+          <w:szCs w:val="24"/>
+        </w:rPr>
+        <w:t>console.log(“c = “+c);</w:t>
+      </w:r>
+      <w:r>
+        <w:rPr>
+          <w:sz w:val="24"/>
+          <w:szCs w:val="24"/>
+        </w:rPr>
+        <w:br/>
+      </w:r>
+      <w:proofErr w:type="spellStart"/>
+      <w:r>
+        <w:rPr>
+          <w:sz w:val="24"/>
+          <w:szCs w:val="24"/>
+        </w:rPr>
+        <w:t>document.write</w:t>
+      </w:r>
+      <w:proofErr w:type="spellEnd"/>
+      <w:r>
+        <w:rPr>
+          <w:sz w:val="24"/>
+          <w:szCs w:val="24"/>
+        </w:rPr>
+        <w:t>(“c = “+c);</w:t>
+      </w:r>
+    </w:p>
+    <w:p>
+      <w:pPr>
+        <w:rPr>
+          <w:sz w:val="24"/>
+          <w:szCs w:val="24"/>
+        </w:rPr>
+      </w:pPr>
+      <w:r>
+        <w:rPr>
+          <w:sz w:val="24"/>
+          <w:szCs w:val="24"/>
+        </w:rPr>
+        <w:t>}</w:t>
+      </w:r>
+    </w:p>
+    <w:p>
+      <w:pPr>
+        <w:rPr>
+          <w:sz w:val="24"/>
+          <w:szCs w:val="24"/>
+        </w:rPr>
+      </w:pPr>
+      <w:r>
+        <w:rPr>
+          <w:sz w:val="24"/>
+          <w:szCs w:val="24"/>
+          <w:highlight w:val="yellow"/>
+        </w:rPr>
+        <w:t>Problem:</w:t>
+      </w:r>
+      <w:r>
+        <w:rPr>
+          <w:sz w:val="24"/>
+          <w:szCs w:val="24"/>
+        </w:rPr>
+        <w:t xml:space="preserve"> Find the area of </w:t>
+      </w:r>
+      <w:r>
+        <w:rPr>
+          <w:sz w:val="24"/>
+          <w:szCs w:val="24"/>
+        </w:rPr>
+        <w:t>a circle</w:t>
+      </w:r>
+      <w:r>
+        <w:rPr>
+          <w:sz w:val="24"/>
+          <w:szCs w:val="24"/>
+        </w:rPr>
+        <w:t xml:space="preserve"> and print the are</w:t>
+      </w:r>
+      <w:r>
+        <w:rPr>
+          <w:sz w:val="24"/>
+          <w:szCs w:val="24"/>
+        </w:rPr>
+        <w:t>a</w:t>
+      </w:r>
+    </w:p>
+    <w:p>
+      <w:pPr>
+        <w:rPr>
+          <w:sz w:val="24"/>
+          <w:szCs w:val="24"/>
+        </w:rPr>
+      </w:pPr>
+      <w:r>
+        <w:rPr>
+          <w:sz w:val="24"/>
+          <w:szCs w:val="24"/>
+        </w:rPr>
+        <w:t>Step1: Start</w:t>
+      </w:r>
+    </w:p>
+    <w:p>
+      <w:pPr>
+        <w:rPr>
+          <w:sz w:val="24"/>
+          <w:szCs w:val="24"/>
+        </w:rPr>
+      </w:pPr>
+      <w:r>
+        <w:rPr>
+          <w:sz w:val="24"/>
+          <w:szCs w:val="24"/>
+        </w:rPr>
+        <w:t>Step2: Take radius and create area variable</w:t>
+      </w:r>
+    </w:p>
+    <w:p>
+      <w:pPr>
+        <w:rPr>
+          <w:sz w:val="24"/>
+          <w:szCs w:val="24"/>
+        </w:rPr>
+      </w:pPr>
+      <w:r>
+        <w:rPr>
+          <w:sz w:val="24"/>
+          <w:szCs w:val="24"/>
+        </w:rPr>
+        <w:t>Step3: Multiply radius with radius</w:t>
+      </w:r>
+    </w:p>
+    <w:p>
+      <w:pPr>
+        <w:rPr>
+          <w:sz w:val="24"/>
+          <w:szCs w:val="24"/>
+        </w:rPr>
+      </w:pPr>
+      <w:r>
+        <w:rPr>
+          <w:sz w:val="24"/>
+          <w:szCs w:val="24"/>
+        </w:rPr>
+        <w:t>Step4: Multiply PI with result of Step3 and store in area</w:t>
+      </w:r>
+    </w:p>
+    <w:p>
+      <w:pPr>
+        <w:rPr>
+          <w:sz w:val="24"/>
+          <w:szCs w:val="24"/>
+        </w:rPr>
+      </w:pPr>
+      <w:r>
+        <w:rPr>
+          <w:sz w:val="24"/>
+          <w:szCs w:val="24"/>
+        </w:rPr>
+        <w:t>Step5: Print area</w:t>
+      </w:r>
+    </w:p>
+    <w:p>
+      <w:pPr>
+        <w:rPr>
+          <w:sz w:val="24"/>
+          <w:szCs w:val="24"/>
+        </w:rPr>
+      </w:pPr>
+      <w:r>
+        <w:rPr>
+          <w:sz w:val="24"/>
+          <w:szCs w:val="24"/>
+        </w:rPr>
+        <w:t>Step6: Stop</w:t>
+      </w:r>
+    </w:p>
+    <w:p>
+      <w:pPr>
+        <w:rPr>
+          <w:sz w:val="24"/>
+          <w:szCs w:val="24"/>
+        </w:rPr>
+      </w:pPr>
+      <w:r>
+        <w:rPr>
+          <w:sz w:val="24"/>
+          <w:szCs w:val="24"/>
+          <w:highlight w:val="yellow"/>
+        </w:rPr>
+        <w:t>Flowchart:</w:t>
+      </w:r>
+    </w:p>
+    <w:p>
+      <w:pPr>
+        <w:rPr>
+          <w:sz w:val="24"/>
+          <w:szCs w:val="24"/>
+        </w:rPr>
+      </w:pPr>
+      <w:r>
+        <w:rPr>
+          <w:noProof/>
+          <w:sz w:val="24"/>
+          <w:szCs w:val="24"/>
+        </w:rPr>
+        <w:drawing>
+          <wp:inline distT="0" distB="0" distL="0" distR="0" wp14:anchorId="1B3D4C87" wp14:editId="5E2D7087">
+            <wp:extent cx="2333625" cy="3782060"/>
+            <wp:effectExtent l="0" t="0" r="9525" b="8890"/>
+            <wp:docPr id="11" name="Picture 11"/>
+            <wp:cNvGraphicFramePr>
+              <a:graphicFrameLocks xmlns:a="http://schemas.openxmlformats.org/drawingml/2006/main" noChangeAspect="1"/>
+            </wp:cNvGraphicFramePr>
+            <a:graphic xmlns:a="http://schemas.openxmlformats.org/drawingml/2006/main">
+              <a:graphicData uri="http://schemas.openxmlformats.org/drawingml/2006/picture">
+                <pic:pic xmlns:pic="http://schemas.openxmlformats.org/drawingml/2006/picture">
+                  <pic:nvPicPr>
+                    <pic:cNvPr id="0" name="Picture 3"/>
+                    <pic:cNvPicPr>
+                      <a:picLocks noChangeAspect="1" noChangeArrowheads="1"/>
+                    </pic:cNvPicPr>
+                  </pic:nvPicPr>
+                  <pic:blipFill>
+                    <a:blip r:embed="rId15">
+                      <a:extLst>
+                        <a:ext uri="{28A0092B-C50C-407E-A947-70E740481C1C}">
+                          <a14:useLocalDpi xmlns:a14="http://schemas.microsoft.com/office/drawing/2010/main" val="0"/>
+                        </a:ext>
+                      </a:extLst>
+                    </a:blip>
+                    <a:srcRect/>
+                    <a:stretch>
+                      <a:fillRect/>
+                    </a:stretch>
+                  </pic:blipFill>
+                  <pic:spPr bwMode="auto">
+                    <a:xfrm>
+                      <a:off x="0" y="0"/>
+                      <a:ext cx="2333625" cy="3782060"/>
+                    </a:xfrm>
+                    <a:prstGeom prst="rect">
+                      <a:avLst/>
+                    </a:prstGeom>
+                    <a:noFill/>
+                    <a:ln>
+                      <a:noFill/>
+                    </a:ln>
+                  </pic:spPr>
+                </pic:pic>
+              </a:graphicData>
+            </a:graphic>
+          </wp:inline>
+        </w:drawing>
+      </w:r>
+    </w:p>
+    <w:p>
+      <w:pPr>
+        <w:rPr>
+          <w:sz w:val="24"/>
+          <w:szCs w:val="24"/>
+        </w:rPr>
+      </w:pPr>
+      <w:r>
+        <w:rPr>
+          <w:sz w:val="24"/>
+          <w:szCs w:val="24"/>
+          <w:highlight w:val="yellow"/>
+        </w:rPr>
+        <w:t>pseudocode:</w:t>
+      </w:r>
+    </w:p>
+    <w:p>
+      <w:pPr>
+        <w:rPr>
+          <w:sz w:val="24"/>
+          <w:szCs w:val="24"/>
+        </w:rPr>
+      </w:pPr>
+      <w:r>
+        <w:rPr>
+          <w:sz w:val="24"/>
+          <w:szCs w:val="24"/>
+        </w:rPr>
+        <w:t>BEGIN</w:t>
+      </w:r>
+      <w:r>
+        <w:rPr>
+          <w:sz w:val="24"/>
+          <w:szCs w:val="24"/>
+        </w:rPr>
+        <w:br/>
+        <w:t>READ radius, area</w:t>
+      </w:r>
+      <w:r>
+        <w:rPr>
+          <w:sz w:val="24"/>
+          <w:szCs w:val="24"/>
+        </w:rPr>
+        <w:br/>
+        <w:t>SET radius &lt;- value</w:t>
+      </w:r>
+      <w:r>
+        <w:rPr>
+          <w:sz w:val="24"/>
+          <w:szCs w:val="24"/>
+        </w:rPr>
+        <w:br/>
+        <w:t>CALCULATE area = PI * radius * radius</w:t>
+      </w:r>
+      <w:r>
+        <w:rPr>
+          <w:sz w:val="24"/>
+          <w:szCs w:val="24"/>
+        </w:rPr>
+        <w:br/>
+        <w:t>PRINT area</w:t>
+      </w:r>
+      <w:r>
+        <w:rPr>
+          <w:sz w:val="24"/>
+          <w:szCs w:val="24"/>
+        </w:rPr>
+        <w:br/>
+        <w:t>END</w:t>
+      </w:r>
+    </w:p>
+    <w:p>
+      <w:pPr>
+        <w:rPr>
+          <w:sz w:val="24"/>
+          <w:szCs w:val="24"/>
+        </w:rPr>
+      </w:pPr>
+      <w:r>
+        <w:rPr>
+          <w:sz w:val="24"/>
+          <w:szCs w:val="24"/>
+          <w:highlight w:val="yellow"/>
+        </w:rPr>
+        <w:lastRenderedPageBreak/>
+        <w:t>Problem:</w:t>
+      </w:r>
+      <w:r>
+        <w:rPr>
+          <w:sz w:val="24"/>
+          <w:szCs w:val="24"/>
+        </w:rPr>
+        <w:t xml:space="preserve"> Find the highest number in the two numbers</w:t>
+      </w:r>
+    </w:p>
+    <w:p>
+      <w:pPr>
+        <w:rPr>
+          <w:sz w:val="24"/>
+          <w:szCs w:val="24"/>
+        </w:rPr>
+      </w:pPr>
+      <w:r>
+        <w:rPr>
+          <w:sz w:val="24"/>
+          <w:szCs w:val="24"/>
+          <w:highlight w:val="yellow"/>
+        </w:rPr>
+        <w:t>Algorithm:</w:t>
+      </w:r>
+    </w:p>
+    <w:p>
+      <w:pPr>
+        <w:rPr>
+          <w:sz w:val="24"/>
+          <w:szCs w:val="24"/>
+        </w:rPr>
+      </w:pPr>
+      <w:r>
+        <w:rPr>
+          <w:sz w:val="24"/>
+          <w:szCs w:val="24"/>
+        </w:rPr>
+        <w:t>Step1: Start</w:t>
+      </w:r>
+      <w:r>
+        <w:rPr>
+          <w:sz w:val="24"/>
+          <w:szCs w:val="24"/>
+        </w:rPr>
+        <w:br/>
+        <w:t>Step2: Read x, y value</w:t>
+      </w:r>
+      <w:r>
+        <w:rPr>
+          <w:sz w:val="24"/>
+          <w:szCs w:val="24"/>
+        </w:rPr>
+        <w:br/>
+        <w:t>Step3: check is x &gt; y print x is greater</w:t>
+      </w:r>
+      <w:r>
+        <w:rPr>
+          <w:sz w:val="24"/>
+          <w:szCs w:val="24"/>
+        </w:rPr>
+        <w:br/>
+        <w:t>Step4: else print y is greater</w:t>
+      </w:r>
+      <w:r>
+        <w:rPr>
+          <w:sz w:val="24"/>
+          <w:szCs w:val="24"/>
+        </w:rPr>
+        <w:br/>
+        <w:t>Step5: End</w:t>
+      </w:r>
+    </w:p>
+    <w:p>
+      <w:pPr>
+        <w:rPr>
+          <w:sz w:val="24"/>
+          <w:szCs w:val="24"/>
+        </w:rPr>
+      </w:pPr>
+      <w:r>
+        <w:rPr>
+          <w:sz w:val="24"/>
+          <w:szCs w:val="24"/>
+          <w:highlight w:val="yellow"/>
+        </w:rPr>
+        <w:t>Pseudocode:</w:t>
+      </w:r>
+    </w:p>
+    <w:p>
+      <w:pPr>
+        <w:rPr>
+          <w:sz w:val="24"/>
+          <w:szCs w:val="24"/>
+        </w:rPr>
+      </w:pPr>
+      <w:r>
+        <w:rPr>
+          <w:sz w:val="24"/>
+          <w:szCs w:val="24"/>
+        </w:rPr>
+        <w:t>BEGIN</w:t>
+      </w:r>
+      <w:r>
+        <w:rPr>
+          <w:sz w:val="24"/>
+          <w:szCs w:val="24"/>
+        </w:rPr>
+        <w:br/>
+        <w:t>READ x, y</w:t>
+      </w:r>
+      <w:r>
+        <w:rPr>
+          <w:sz w:val="24"/>
+          <w:szCs w:val="24"/>
+        </w:rPr>
+        <w:br/>
+        <w:t>IF (x &gt; y) THEN PRINT “x is greater”</w:t>
+      </w:r>
+      <w:r>
+        <w:rPr>
+          <w:sz w:val="24"/>
+          <w:szCs w:val="24"/>
+        </w:rPr>
+        <w:br/>
+        <w:t>ELSE PRINT “y is greater”</w:t>
+      </w:r>
+      <w:r>
+        <w:rPr>
+          <w:sz w:val="24"/>
+          <w:szCs w:val="24"/>
+        </w:rPr>
+        <w:br/>
+        <w:t>END IF</w:t>
+      </w:r>
+      <w:r>
+        <w:rPr>
+          <w:sz w:val="24"/>
+          <w:szCs w:val="24"/>
+        </w:rPr>
+        <w:br/>
+        <w:t>END</w:t>
+      </w:r>
+    </w:p>
+    <w:p>
+      <w:pPr>
+        <w:rPr>
+          <w:sz w:val="24"/>
+          <w:szCs w:val="24"/>
+        </w:rPr>
+      </w:pPr>
+      <w:r>
+        <w:rPr>
+          <w:sz w:val="24"/>
+          <w:szCs w:val="24"/>
+          <w:highlight w:val="yellow"/>
+        </w:rPr>
+        <w:t>Problem:</w:t>
+      </w:r>
+      <w:r>
+        <w:rPr>
+          <w:sz w:val="24"/>
+          <w:szCs w:val="24"/>
+        </w:rPr>
+        <w:t xml:space="preserve"> Print all the numbers from 1 to 10</w:t>
+      </w:r>
+    </w:p>
+    <w:p>
+      <w:pPr>
+        <w:rPr>
+          <w:sz w:val="24"/>
+          <w:szCs w:val="24"/>
+        </w:rPr>
+      </w:pPr>
+      <w:r>
+        <w:rPr>
+          <w:sz w:val="24"/>
+          <w:szCs w:val="24"/>
+          <w:highlight w:val="yellow"/>
+        </w:rPr>
+        <w:t>Algorithm:</w:t>
+      </w:r>
+    </w:p>
+    <w:p>
+      <w:pPr>
+        <w:rPr>
+          <w:sz w:val="24"/>
+          <w:szCs w:val="24"/>
+        </w:rPr>
+      </w:pPr>
+      <w:r>
+        <w:rPr>
+          <w:sz w:val="24"/>
+          <w:szCs w:val="24"/>
+        </w:rPr>
+        <w:t>Step1: Start</w:t>
+      </w:r>
+      <w:r>
+        <w:rPr>
+          <w:sz w:val="24"/>
+          <w:szCs w:val="24"/>
+        </w:rPr>
+        <w:br/>
+        <w:t xml:space="preserve">Step2: Initialize </w:t>
+      </w:r>
+      <w:proofErr w:type="spellStart"/>
+      <w:r>
+        <w:rPr>
+          <w:sz w:val="24"/>
+          <w:szCs w:val="24"/>
+        </w:rPr>
+        <w:t>num</w:t>
+      </w:r>
+      <w:proofErr w:type="spellEnd"/>
+      <w:r>
+        <w:rPr>
+          <w:sz w:val="24"/>
+          <w:szCs w:val="24"/>
+        </w:rPr>
+        <w:t xml:space="preserve"> to 1</w:t>
+      </w:r>
+      <w:r>
+        <w:rPr>
+          <w:sz w:val="24"/>
+          <w:szCs w:val="24"/>
+        </w:rPr>
+        <w:br/>
+        <w:t xml:space="preserve">Step3: Check </w:t>
+      </w:r>
+      <w:proofErr w:type="gramStart"/>
+      <w:r>
+        <w:rPr>
+          <w:sz w:val="24"/>
+          <w:szCs w:val="24"/>
+        </w:rPr>
+        <w:t>if(</w:t>
+      </w:r>
+      <w:proofErr w:type="spellStart"/>
+      <w:proofErr w:type="gramEnd"/>
+      <w:r>
+        <w:rPr>
+          <w:sz w:val="24"/>
+          <w:szCs w:val="24"/>
+        </w:rPr>
+        <w:t>num</w:t>
+      </w:r>
+      <w:proofErr w:type="spellEnd"/>
+      <w:r>
+        <w:rPr>
+          <w:sz w:val="24"/>
+          <w:szCs w:val="24"/>
+        </w:rPr>
+        <w:t xml:space="preserve"> &lt;= 10) </w:t>
+      </w:r>
+      <w:proofErr w:type="spellStart"/>
+      <w:r>
+        <w:rPr>
+          <w:sz w:val="24"/>
+          <w:szCs w:val="24"/>
+        </w:rPr>
+        <w:t>g</w:t>
+      </w:r>
+      <w:r>
+        <w:rPr>
+          <w:sz w:val="24"/>
+          <w:szCs w:val="24"/>
+        </w:rPr>
+        <w:t>oto</w:t>
+      </w:r>
+      <w:proofErr w:type="spellEnd"/>
+      <w:r>
+        <w:rPr>
+          <w:sz w:val="24"/>
+          <w:szCs w:val="24"/>
+        </w:rPr>
+        <w:t xml:space="preserve"> Step4 else </w:t>
+      </w:r>
+      <w:proofErr w:type="spellStart"/>
+      <w:r>
+        <w:rPr>
+          <w:sz w:val="24"/>
+          <w:szCs w:val="24"/>
+        </w:rPr>
+        <w:t>g</w:t>
+      </w:r>
+      <w:r>
+        <w:rPr>
+          <w:sz w:val="24"/>
+          <w:szCs w:val="24"/>
+        </w:rPr>
+        <w:t>oto</w:t>
+      </w:r>
+      <w:proofErr w:type="spellEnd"/>
+      <w:r>
+        <w:rPr>
+          <w:sz w:val="24"/>
+          <w:szCs w:val="24"/>
+        </w:rPr>
+        <w:t xml:space="preserve"> Step7</w:t>
+      </w:r>
+      <w:r>
+        <w:rPr>
+          <w:sz w:val="24"/>
+          <w:szCs w:val="24"/>
+        </w:rPr>
+        <w:br/>
+        <w:t xml:space="preserve">Step4: Print </w:t>
+      </w:r>
+      <w:proofErr w:type="spellStart"/>
+      <w:r>
+        <w:rPr>
+          <w:sz w:val="24"/>
+          <w:szCs w:val="24"/>
+        </w:rPr>
+        <w:t>num</w:t>
+      </w:r>
+      <w:proofErr w:type="spellEnd"/>
+      <w:r>
+        <w:rPr>
+          <w:sz w:val="24"/>
+          <w:szCs w:val="24"/>
+        </w:rPr>
+        <w:br/>
+        <w:t xml:space="preserve">Step5: Increment </w:t>
+      </w:r>
+      <w:proofErr w:type="spellStart"/>
+      <w:r>
+        <w:rPr>
+          <w:sz w:val="24"/>
+          <w:szCs w:val="24"/>
+        </w:rPr>
+        <w:t>num</w:t>
+      </w:r>
+      <w:proofErr w:type="spellEnd"/>
+      <w:r>
+        <w:rPr>
+          <w:sz w:val="24"/>
+          <w:szCs w:val="24"/>
+        </w:rPr>
+        <w:t xml:space="preserve"> by 1</w:t>
+      </w:r>
+      <w:r>
+        <w:rPr>
+          <w:sz w:val="24"/>
+          <w:szCs w:val="24"/>
+        </w:rPr>
+        <w:br/>
+        <w:t xml:space="preserve">Step6: </w:t>
+      </w:r>
+      <w:proofErr w:type="spellStart"/>
+      <w:r>
+        <w:rPr>
+          <w:sz w:val="24"/>
+          <w:szCs w:val="24"/>
+        </w:rPr>
+        <w:t>Goto</w:t>
+      </w:r>
+      <w:proofErr w:type="spellEnd"/>
+      <w:r>
+        <w:rPr>
+          <w:sz w:val="24"/>
+          <w:szCs w:val="24"/>
+        </w:rPr>
+        <w:t xml:space="preserve"> Step3</w:t>
+      </w:r>
+      <w:r>
+        <w:rPr>
+          <w:sz w:val="24"/>
+          <w:szCs w:val="24"/>
+        </w:rPr>
+        <w:br/>
+        <w:t>Step7: Stop</w:t>
+      </w:r>
+    </w:p>
+    <w:p>
+      <w:pPr>
+        <w:rPr>
+          <w:sz w:val="24"/>
+          <w:szCs w:val="24"/>
+        </w:rPr>
+      </w:pPr>
+      <w:r>
+        <w:rPr>
+          <w:sz w:val="24"/>
+          <w:szCs w:val="24"/>
+          <w:highlight w:val="yellow"/>
+        </w:rPr>
+        <w:t>Pseudocode:</w:t>
+      </w:r>
+    </w:p>
+    <w:p>
+      <w:pPr>
+        <w:rPr>
+          <w:sz w:val="24"/>
+          <w:szCs w:val="24"/>
+        </w:rPr>
+      </w:pPr>
+      <w:r>
+        <w:rPr>
+          <w:sz w:val="24"/>
+          <w:szCs w:val="24"/>
+        </w:rPr>
+        <w:t>BEGIN</w:t>
+      </w:r>
+      <w:r>
+        <w:rPr>
+          <w:sz w:val="24"/>
+          <w:szCs w:val="24"/>
+        </w:rPr>
+        <w:br/>
+        <w:t xml:space="preserve">INITIALIZE </w:t>
+      </w:r>
+      <w:proofErr w:type="spellStart"/>
+      <w:r>
+        <w:rPr>
+          <w:sz w:val="24"/>
+          <w:szCs w:val="24"/>
+        </w:rPr>
+        <w:t>num</w:t>
+      </w:r>
+      <w:proofErr w:type="spellEnd"/>
+      <w:r>
+        <w:rPr>
+          <w:sz w:val="24"/>
+          <w:szCs w:val="24"/>
+        </w:rPr>
+        <w:t xml:space="preserve"> = 1</w:t>
+      </w:r>
+      <w:r>
+        <w:rPr>
+          <w:sz w:val="24"/>
+          <w:szCs w:val="24"/>
+        </w:rPr>
+        <w:br/>
+        <w:t>WHEN (</w:t>
+      </w:r>
+      <w:proofErr w:type="spellStart"/>
+      <w:r>
+        <w:rPr>
+          <w:sz w:val="24"/>
+          <w:szCs w:val="24"/>
+        </w:rPr>
+        <w:t>num</w:t>
+      </w:r>
+      <w:proofErr w:type="spellEnd"/>
+      <w:r>
+        <w:rPr>
+          <w:sz w:val="24"/>
+          <w:szCs w:val="24"/>
+        </w:rPr>
+        <w:t xml:space="preserve"> &lt;= 10) </w:t>
+      </w:r>
+      <w:r>
+        <w:rPr>
+          <w:sz w:val="24"/>
+          <w:szCs w:val="24"/>
+        </w:rPr>
+        <w:t>THEN LOOP</w:t>
+      </w:r>
+      <w:r>
+        <w:rPr>
+          <w:sz w:val="24"/>
+          <w:szCs w:val="24"/>
+        </w:rPr>
+        <w:br/>
+        <w:t xml:space="preserve">PRINT </w:t>
+      </w:r>
+      <w:proofErr w:type="spellStart"/>
+      <w:r>
+        <w:rPr>
+          <w:sz w:val="24"/>
+          <w:szCs w:val="24"/>
+        </w:rPr>
+        <w:t>num</w:t>
+      </w:r>
+      <w:proofErr w:type="spellEnd"/>
+      <w:r>
+        <w:rPr>
+          <w:sz w:val="24"/>
+          <w:szCs w:val="24"/>
+        </w:rPr>
+        <w:br/>
+      </w:r>
+      <w:proofErr w:type="spellStart"/>
+      <w:r>
+        <w:rPr>
+          <w:sz w:val="24"/>
+          <w:szCs w:val="24"/>
+        </w:rPr>
+        <w:t>num</w:t>
+      </w:r>
+      <w:proofErr w:type="spellEnd"/>
+      <w:r>
+        <w:rPr>
+          <w:sz w:val="24"/>
+          <w:szCs w:val="24"/>
+        </w:rPr>
+        <w:t xml:space="preserve"> = </w:t>
+      </w:r>
+      <w:proofErr w:type="spellStart"/>
+      <w:r>
+        <w:rPr>
+          <w:sz w:val="24"/>
+          <w:szCs w:val="24"/>
+        </w:rPr>
+        <w:t>num</w:t>
+      </w:r>
+      <w:proofErr w:type="spellEnd"/>
+      <w:r>
+        <w:rPr>
+          <w:sz w:val="24"/>
+          <w:szCs w:val="24"/>
+        </w:rPr>
+        <w:t xml:space="preserve"> + 1</w:t>
+      </w:r>
+      <w:r>
+        <w:rPr>
+          <w:sz w:val="24"/>
+          <w:szCs w:val="24"/>
+        </w:rPr>
+        <w:br/>
+        <w:t>END LOOP</w:t>
+      </w:r>
+    </w:p>
+    <w:p>
+      <w:pPr>
+        <w:rPr>
+          <w:sz w:val="24"/>
+          <w:szCs w:val="24"/>
+        </w:rPr>
+      </w:pPr>
+      <w:r>
+        <w:rPr>
+          <w:sz w:val="24"/>
+          <w:szCs w:val="24"/>
+          <w:highlight w:val="yellow"/>
+        </w:rPr>
+        <w:t>Writing the program for the above Pseudocode</w:t>
+      </w:r>
+    </w:p>
+    <w:p>
+      <w:pPr>
+        <w:rPr>
+          <w:sz w:val="24"/>
+          <w:szCs w:val="24"/>
+        </w:rPr>
+      </w:pPr>
+      <w:r>
+        <w:rPr>
+          <w:sz w:val="24"/>
+          <w:szCs w:val="24"/>
+        </w:rPr>
+        <w:t xml:space="preserve">var </w:t>
+      </w:r>
+      <w:proofErr w:type="spellStart"/>
+      <w:r>
+        <w:rPr>
+          <w:sz w:val="24"/>
+          <w:szCs w:val="24"/>
+        </w:rPr>
+        <w:t>num</w:t>
+      </w:r>
+      <w:proofErr w:type="spellEnd"/>
+      <w:r>
+        <w:rPr>
+          <w:sz w:val="24"/>
+          <w:szCs w:val="24"/>
+        </w:rPr>
+        <w:t xml:space="preserve"> = 1;</w:t>
+      </w:r>
+      <w:r>
+        <w:rPr>
+          <w:sz w:val="24"/>
+          <w:szCs w:val="24"/>
+        </w:rPr>
+        <w:br/>
+      </w:r>
+      <w:proofErr w:type="gramStart"/>
+      <w:r>
+        <w:rPr>
+          <w:sz w:val="24"/>
+          <w:szCs w:val="24"/>
+        </w:rPr>
+        <w:t>while(</w:t>
+      </w:r>
+      <w:proofErr w:type="spellStart"/>
+      <w:proofErr w:type="gramEnd"/>
+      <w:r>
+        <w:rPr>
+          <w:sz w:val="24"/>
+          <w:szCs w:val="24"/>
+        </w:rPr>
+        <w:t>num</w:t>
+      </w:r>
+      <w:proofErr w:type="spellEnd"/>
+      <w:r>
+        <w:rPr>
+          <w:sz w:val="24"/>
+          <w:szCs w:val="24"/>
+        </w:rPr>
+        <w:t xml:space="preserve"> &lt;= 10) {</w:t>
+      </w:r>
+      <w:r>
+        <w:rPr>
+          <w:sz w:val="24"/>
+          <w:szCs w:val="24"/>
+        </w:rPr>
+        <w:br/>
+        <w:t xml:space="preserve">  console.log(“</w:t>
+      </w:r>
+      <w:proofErr w:type="spellStart"/>
+      <w:r>
+        <w:rPr>
+          <w:sz w:val="24"/>
+          <w:szCs w:val="24"/>
+        </w:rPr>
+        <w:t>num</w:t>
+      </w:r>
+      <w:proofErr w:type="spellEnd"/>
+      <w:r>
+        <w:rPr>
+          <w:sz w:val="24"/>
+          <w:szCs w:val="24"/>
+        </w:rPr>
+        <w:t xml:space="preserve"> = “+</w:t>
+      </w:r>
+      <w:proofErr w:type="spellStart"/>
+      <w:r>
+        <w:rPr>
+          <w:sz w:val="24"/>
+          <w:szCs w:val="24"/>
+        </w:rPr>
+        <w:t>num</w:t>
+      </w:r>
+      <w:proofErr w:type="spellEnd"/>
+      <w:r>
+        <w:rPr>
+          <w:sz w:val="24"/>
+          <w:szCs w:val="24"/>
+        </w:rPr>
+        <w:t>);</w:t>
+      </w:r>
+      <w:r>
+        <w:rPr>
+          <w:sz w:val="24"/>
+          <w:szCs w:val="24"/>
+        </w:rPr>
+        <w:br/>
+        <w:t xml:space="preserve">  </w:t>
+      </w:r>
+      <w:proofErr w:type="spellStart"/>
+      <w:r>
+        <w:rPr>
+          <w:sz w:val="24"/>
+          <w:szCs w:val="24"/>
+        </w:rPr>
+        <w:t>num</w:t>
+      </w:r>
+      <w:proofErr w:type="spellEnd"/>
+      <w:r>
+        <w:rPr>
+          <w:sz w:val="24"/>
+          <w:szCs w:val="24"/>
+        </w:rPr>
+        <w:t xml:space="preserve"> = </w:t>
+      </w:r>
+      <w:proofErr w:type="spellStart"/>
+      <w:r>
+        <w:rPr>
+          <w:sz w:val="24"/>
+          <w:szCs w:val="24"/>
+        </w:rPr>
+        <w:t>num</w:t>
+      </w:r>
+      <w:proofErr w:type="spellEnd"/>
+      <w:r>
+        <w:rPr>
+          <w:sz w:val="24"/>
+          <w:szCs w:val="24"/>
+        </w:rPr>
+        <w:t xml:space="preserve"> + 1;</w:t>
+      </w:r>
+      <w:r>
+        <w:rPr>
+          <w:sz w:val="24"/>
+          <w:szCs w:val="24"/>
+        </w:rPr>
+        <w:br/>
+        <w:t>}</w:t>
+      </w:r>
     </w:p>
     <w:sectPr>
       <w:pgSz w:w="11906" w:h="16838"/>
@@ -3333,6 +6088,95 @@
     </w:lvl>
   </w:abstractNum>
   <w:abstractNum w:abstractNumId="1" w15:restartNumberingAfterBreak="0">
+    <w:nsid w:val="126011CE"/>
+    <w:multiLevelType w:val="hybridMultilevel"/>
+    <w:tmpl w:val="DA521236"/>
+    <w:lvl w:ilvl="0" w:tplc="4009000F">
+      <w:start w:val="1"/>
+      <w:numFmt w:val="decimal"/>
+      <w:lvlText w:val="%1."/>
+      <w:lvlJc w:val="left"/>
+      <w:pPr>
+        <w:ind w:left="720" w:hanging="360"/>
+      </w:pPr>
+      <w:rPr>
+        <w:rFonts w:hint="default"/>
+      </w:rPr>
+    </w:lvl>
+    <w:lvl w:ilvl="1" w:tplc="40090019" w:tentative="1">
+      <w:start w:val="1"/>
+      <w:numFmt w:val="lowerLetter"/>
+      <w:lvlText w:val="%2."/>
+      <w:lvlJc w:val="left"/>
+      <w:pPr>
+        <w:ind w:left="1440" w:hanging="360"/>
+      </w:pPr>
+    </w:lvl>
+    <w:lvl w:ilvl="2" w:tplc="4009001B" w:tentative="1">
+      <w:start w:val="1"/>
+      <w:numFmt w:val="lowerRoman"/>
+      <w:lvlText w:val="%3."/>
+      <w:lvlJc w:val="right"/>
+      <w:pPr>
+        <w:ind w:left="2160" w:hanging="180"/>
+      </w:pPr>
+    </w:lvl>
+    <w:lvl w:ilvl="3" w:tplc="4009000F" w:tentative="1">
+      <w:start w:val="1"/>
+      <w:numFmt w:val="decimal"/>
+      <w:lvlText w:val="%4."/>
+      <w:lvlJc w:val="left"/>
+      <w:pPr>
+        <w:ind w:left="2880" w:hanging="360"/>
+      </w:pPr>
+    </w:lvl>
+    <w:lvl w:ilvl="4" w:tplc="40090019" w:tentative="1">
+      <w:start w:val="1"/>
+      <w:numFmt w:val="lowerLetter"/>
+      <w:lvlText w:val="%5."/>
+      <w:lvlJc w:val="left"/>
+      <w:pPr>
+        <w:ind w:left="3600" w:hanging="360"/>
+      </w:pPr>
+    </w:lvl>
+    <w:lvl w:ilvl="5" w:tplc="4009001B" w:tentative="1">
+      <w:start w:val="1"/>
+      <w:numFmt w:val="lowerRoman"/>
+      <w:lvlText w:val="%6."/>
+      <w:lvlJc w:val="right"/>
+      <w:pPr>
+        <w:ind w:left="4320" w:hanging="180"/>
+      </w:pPr>
+    </w:lvl>
+    <w:lvl w:ilvl="6" w:tplc="4009000F" w:tentative="1">
+      <w:start w:val="1"/>
+      <w:numFmt w:val="decimal"/>
+      <w:lvlText w:val="%7."/>
+      <w:lvlJc w:val="left"/>
+      <w:pPr>
+        <w:ind w:left="5040" w:hanging="360"/>
+      </w:pPr>
+    </w:lvl>
+    <w:lvl w:ilvl="7" w:tplc="40090019" w:tentative="1">
+      <w:start w:val="1"/>
+      <w:numFmt w:val="lowerLetter"/>
+      <w:lvlText w:val="%8."/>
+      <w:lvlJc w:val="left"/>
+      <w:pPr>
+        <w:ind w:left="5760" w:hanging="360"/>
+      </w:pPr>
+    </w:lvl>
+    <w:lvl w:ilvl="8" w:tplc="4009001B" w:tentative="1">
+      <w:start w:val="1"/>
+      <w:numFmt w:val="lowerRoman"/>
+      <w:lvlText w:val="%9."/>
+      <w:lvlJc w:val="right"/>
+      <w:pPr>
+        <w:ind w:left="6480" w:hanging="180"/>
+      </w:pPr>
+    </w:lvl>
+  </w:abstractNum>
+  <w:abstractNum w:abstractNumId="2" w15:restartNumberingAfterBreak="0">
     <w:nsid w:val="29EB618D"/>
     <w:multiLevelType w:val="hybridMultilevel"/>
     <w:tmpl w:val="D0E8F234"/>
@@ -3421,7 +6265,7 @@
       </w:pPr>
     </w:lvl>
   </w:abstractNum>
-  <w:abstractNum w:abstractNumId="2" w15:restartNumberingAfterBreak="0">
+  <w:abstractNum w:abstractNumId="3" w15:restartNumberingAfterBreak="0">
     <w:nsid w:val="2A361167"/>
     <w:multiLevelType w:val="hybridMultilevel"/>
     <w:tmpl w:val="A35A24C6"/>
@@ -3510,7 +6354,7 @@
       </w:pPr>
     </w:lvl>
   </w:abstractNum>
-  <w:abstractNum w:abstractNumId="3" w15:restartNumberingAfterBreak="0">
+  <w:abstractNum w:abstractNumId="4" w15:restartNumberingAfterBreak="0">
     <w:nsid w:val="352A496D"/>
     <w:multiLevelType w:val="hybridMultilevel"/>
     <w:tmpl w:val="F0ACBB90"/>
@@ -3599,7 +6443,7 @@
       </w:pPr>
     </w:lvl>
   </w:abstractNum>
-  <w:abstractNum w:abstractNumId="4" w15:restartNumberingAfterBreak="0">
+  <w:abstractNum w:abstractNumId="5" w15:restartNumberingAfterBreak="0">
     <w:nsid w:val="426E44B5"/>
     <w:multiLevelType w:val="hybridMultilevel"/>
     <w:tmpl w:val="606C821C"/>
@@ -3688,7 +6532,7 @@
       </w:pPr>
     </w:lvl>
   </w:abstractNum>
-  <w:abstractNum w:abstractNumId="5" w15:restartNumberingAfterBreak="0">
+  <w:abstractNum w:abstractNumId="6" w15:restartNumberingAfterBreak="0">
     <w:nsid w:val="439F65F2"/>
     <w:multiLevelType w:val="hybridMultilevel"/>
     <w:tmpl w:val="693CAAC8"/>
@@ -3800,7 +6644,7 @@
       </w:rPr>
     </w:lvl>
   </w:abstractNum>
-  <w:abstractNum w:abstractNumId="6" w15:restartNumberingAfterBreak="0">
+  <w:abstractNum w:abstractNumId="7" w15:restartNumberingAfterBreak="0">
     <w:nsid w:val="48715E0F"/>
     <w:multiLevelType w:val="hybridMultilevel"/>
     <w:tmpl w:val="7D34DC10"/>
@@ -3889,7 +6733,7 @@
       </w:pPr>
     </w:lvl>
   </w:abstractNum>
-  <w:abstractNum w:abstractNumId="7" w15:restartNumberingAfterBreak="0">
+  <w:abstractNum w:abstractNumId="8" w15:restartNumberingAfterBreak="0">
     <w:nsid w:val="59B547C0"/>
     <w:multiLevelType w:val="hybridMultilevel"/>
     <w:tmpl w:val="3716D494"/>
@@ -3978,7 +6822,7 @@
       </w:pPr>
     </w:lvl>
   </w:abstractNum>
-  <w:abstractNum w:abstractNumId="8" w15:restartNumberingAfterBreak="0">
+  <w:abstractNum w:abstractNumId="9" w15:restartNumberingAfterBreak="0">
     <w:nsid w:val="5CEE6E5A"/>
     <w:multiLevelType w:val="hybridMultilevel"/>
     <w:tmpl w:val="84E4B304"/>
@@ -4067,7 +6911,7 @@
       </w:pPr>
     </w:lvl>
   </w:abstractNum>
-  <w:abstractNum w:abstractNumId="9" w15:restartNumberingAfterBreak="0">
+  <w:abstractNum w:abstractNumId="10" w15:restartNumberingAfterBreak="0">
     <w:nsid w:val="61A7177D"/>
     <w:multiLevelType w:val="hybridMultilevel"/>
     <w:tmpl w:val="FA7C1D74"/>
@@ -4156,7 +7000,7 @@
       </w:pPr>
     </w:lvl>
   </w:abstractNum>
-  <w:abstractNum w:abstractNumId="10" w15:restartNumberingAfterBreak="0">
+  <w:abstractNum w:abstractNumId="11" w15:restartNumberingAfterBreak="0">
     <w:nsid w:val="78703A09"/>
     <w:multiLevelType w:val="hybridMultilevel"/>
     <w:tmpl w:val="A7A2A39C"/>
@@ -4245,7 +7089,7 @@
       </w:pPr>
     </w:lvl>
   </w:abstractNum>
-  <w:abstractNum w:abstractNumId="11" w15:restartNumberingAfterBreak="0">
+  <w:abstractNum w:abstractNumId="12" w15:restartNumberingAfterBreak="0">
     <w:nsid w:val="7DF31489"/>
     <w:multiLevelType w:val="hybridMultilevel"/>
     <w:tmpl w:val="F3582936"/>
@@ -4335,40 +7179,43 @@
     </w:lvl>
   </w:abstractNum>
   <w:num w:numId="1">
-    <w:abstractNumId w:val="5"/>
+    <w:abstractNumId w:val="6"/>
   </w:num>
   <w:num w:numId="2">
-    <w:abstractNumId w:val="10"/>
+    <w:abstractNumId w:val="11"/>
   </w:num>
   <w:num w:numId="3">
+    <w:abstractNumId w:val="8"/>
+  </w:num>
+  <w:num w:numId="4">
+    <w:abstractNumId w:val="4"/>
+  </w:num>
+  <w:num w:numId="5">
+    <w:abstractNumId w:val="12"/>
+  </w:num>
+  <w:num w:numId="6">
     <w:abstractNumId w:val="7"/>
   </w:num>
-  <w:num w:numId="4">
-    <w:abstractNumId w:val="3"/>
-  </w:num>
-  <w:num w:numId="5">
-    <w:abstractNumId w:val="11"/>
-  </w:num>
-  <w:num w:numId="6">
-    <w:abstractNumId w:val="6"/>
-  </w:num>
   <w:num w:numId="7">
-    <w:abstractNumId w:val="1"/>
+    <w:abstractNumId w:val="2"/>
   </w:num>
   <w:num w:numId="8">
     <w:abstractNumId w:val="0"/>
   </w:num>
   <w:num w:numId="9">
+    <w:abstractNumId w:val="10"/>
+  </w:num>
+  <w:num w:numId="10">
+    <w:abstractNumId w:val="3"/>
+  </w:num>
+  <w:num w:numId="11">
     <w:abstractNumId w:val="9"/>
   </w:num>
-  <w:num w:numId="10">
-    <w:abstractNumId w:val="2"/>
+  <w:num w:numId="12">
+    <w:abstractNumId w:val="5"/>
   </w:num>
-  <w:num w:numId="11">
-    <w:abstractNumId w:val="8"/>
-  </w:num>
-  <w:num w:numId="12">
-    <w:abstractNumId w:val="4"/>
+  <w:num w:numId="13">
+    <w:abstractNumId w:val="1"/>
   </w:num>
 </w:numbering>
 </file>

--- a/MERN Stack Training.docx
+++ b/MERN Stack Training.docx
@@ -127,7 +127,6 @@
           <w:szCs w:val="24"/>
         </w:rPr>
       </w:pPr>
-      <w:proofErr w:type="spellStart"/>
       <w:r>
         <w:rPr>
           <w:sz w:val="24"/>
@@ -135,7 +134,6 @@
         </w:rPr>
         <w:t>Github</w:t>
       </w:r>
-      <w:proofErr w:type="spellEnd"/>
     </w:p>
     <w:p>
       <w:pPr>
@@ -357,23 +355,7 @@
           <w:sz w:val="24"/>
           <w:szCs w:val="24"/>
         </w:rPr>
-        <w:t xml:space="preserve">Application: It is a computer program that can perform some </w:t>
-      </w:r>
-      <w:proofErr w:type="gramStart"/>
-      <w:r>
-        <w:rPr>
-          <w:sz w:val="24"/>
-          <w:szCs w:val="24"/>
-        </w:rPr>
-        <w:t>task</w:t>
-      </w:r>
-      <w:proofErr w:type="gramEnd"/>
-      <w:r>
-        <w:rPr>
-          <w:sz w:val="24"/>
-          <w:szCs w:val="24"/>
-        </w:rPr>
-        <w:t>, there are two types of applications</w:t>
+        <w:t>Application: It is a computer program that can perform some task, there are two types of applications</w:t>
       </w:r>
     </w:p>
     <w:p>
@@ -465,23 +447,7 @@
           <w:sz w:val="24"/>
           <w:szCs w:val="24"/>
         </w:rPr>
-        <w:t xml:space="preserve">ex: MS Word, Antivirus, </w:t>
-      </w:r>
-      <w:proofErr w:type="spellStart"/>
-      <w:r>
-        <w:rPr>
-          <w:sz w:val="24"/>
-          <w:szCs w:val="24"/>
-        </w:rPr>
-        <w:t>VSCode</w:t>
-      </w:r>
-      <w:proofErr w:type="spellEnd"/>
-      <w:r>
-        <w:rPr>
-          <w:sz w:val="24"/>
-          <w:szCs w:val="24"/>
-        </w:rPr>
-        <w:t xml:space="preserve"> editor and so on</w:t>
+        <w:t>ex: MS Word, Antivirus, VSCode editor and so on</w:t>
       </w:r>
     </w:p>
     <w:p>
@@ -774,23 +740,7 @@
           <w:sz w:val="24"/>
           <w:szCs w:val="24"/>
         </w:rPr>
-        <w:t xml:space="preserve">Web application can </w:t>
-      </w:r>
-      <w:proofErr w:type="gramStart"/>
-      <w:r>
-        <w:rPr>
-          <w:sz w:val="24"/>
-          <w:szCs w:val="24"/>
-        </w:rPr>
-        <w:t>produces</w:t>
-      </w:r>
-      <w:proofErr w:type="gramEnd"/>
-      <w:r>
-        <w:rPr>
-          <w:sz w:val="24"/>
-          <w:szCs w:val="24"/>
-        </w:rPr>
-        <w:t xml:space="preserve"> many web pages, it can perform various tasks and can handle the request &amp; generate the response, these response are shown in web pages</w:t>
+        <w:t>Web application can produces many web pages, it can perform various tasks and can handle the request &amp; generate the response, these response are shown in web pages</w:t>
       </w:r>
     </w:p>
     <w:p>
@@ -816,8 +766,6 @@
         </w:rPr>
         <w:t xml:space="preserve"> </w:t>
       </w:r>
-      <w:proofErr w:type="spellStart"/>
-      <w:proofErr w:type="gramStart"/>
       <w:r>
         <w:rPr>
           <w:sz w:val="24"/>
@@ -840,17 +788,7 @@
           <w:szCs w:val="24"/>
           <w:highlight w:val="yellow"/>
         </w:rPr>
-        <w:t>s</w:t>
-      </w:r>
-      <w:proofErr w:type="spellEnd"/>
-      <w:proofErr w:type="gramEnd"/>
-      <w:r>
-        <w:rPr>
-          <w:sz w:val="24"/>
-          <w:szCs w:val="24"/>
-          <w:highlight w:val="yellow"/>
-        </w:rPr>
-        <w:t xml:space="preserve"> can show two kinds of pages</w:t>
+        <w:t>s can show two kinds of pages</w:t>
       </w:r>
     </w:p>
     <w:p>
@@ -877,23 +815,7 @@
           <w:sz w:val="24"/>
           <w:szCs w:val="24"/>
         </w:rPr>
-        <w:t xml:space="preserve">These contents </w:t>
-      </w:r>
-      <w:proofErr w:type="gramStart"/>
-      <w:r>
-        <w:rPr>
-          <w:sz w:val="24"/>
-          <w:szCs w:val="24"/>
-        </w:rPr>
-        <w:t>doesn’t</w:t>
-      </w:r>
-      <w:proofErr w:type="gramEnd"/>
-      <w:r>
-        <w:rPr>
-          <w:sz w:val="24"/>
-          <w:szCs w:val="24"/>
-        </w:rPr>
-        <w:t xml:space="preserve"> change, it would be common to all the </w:t>
+        <w:t xml:space="preserve">These contents doesn’t change, it would be common to all the </w:t>
       </w:r>
       <w:r>
         <w:rPr>
@@ -1370,21 +1292,12 @@
           <w:szCs w:val="24"/>
         </w:rPr>
       </w:pPr>
-      <w:proofErr w:type="spellStart"/>
-      <w:r>
-        <w:rPr>
-          <w:sz w:val="24"/>
-          <w:szCs w:val="24"/>
-        </w:rPr>
-        <w:t>WorldWideWeb</w:t>
-      </w:r>
-      <w:proofErr w:type="spellEnd"/>
-      <w:r>
-        <w:rPr>
-          <w:sz w:val="24"/>
-          <w:szCs w:val="24"/>
-        </w:rPr>
-        <w:t xml:space="preserve"> Browser</w:t>
+      <w:r>
+        <w:rPr>
+          <w:sz w:val="24"/>
+          <w:szCs w:val="24"/>
+        </w:rPr>
+        <w:t>WorldWideWeb Browser</w:t>
       </w:r>
       <w:r>
         <w:rPr>
@@ -1640,54 +1553,22 @@
           <w:sz w:val="24"/>
           <w:szCs w:val="24"/>
         </w:rPr>
-        <w:t xml:space="preserve"> ex: MS Word, Antivirus, </w:t>
-      </w:r>
-      <w:proofErr w:type="spellStart"/>
-      <w:r>
-        <w:rPr>
-          <w:sz w:val="24"/>
-          <w:szCs w:val="24"/>
-        </w:rPr>
-        <w:t>VSCode</w:t>
-      </w:r>
-      <w:proofErr w:type="spellEnd"/>
-      <w:r>
-        <w:rPr>
-          <w:sz w:val="24"/>
-          <w:szCs w:val="24"/>
-        </w:rPr>
-        <w:t xml:space="preserve"> and so on</w:t>
-      </w:r>
-    </w:p>
-    <w:p>
-      <w:pPr>
-        <w:rPr>
-          <w:sz w:val="24"/>
-          <w:szCs w:val="24"/>
-        </w:rPr>
-      </w:pPr>
-      <w:r>
-        <w:rPr>
-          <w:sz w:val="24"/>
-          <w:szCs w:val="24"/>
-        </w:rPr>
-        <w:t xml:space="preserve">Mobile applications need to be installed on your mobile phones ex: Mobile banking applications, Facebook application, Google pay, phone pay, Zomato, </w:t>
-      </w:r>
-      <w:proofErr w:type="spellStart"/>
-      <w:r>
-        <w:rPr>
-          <w:sz w:val="24"/>
-          <w:szCs w:val="24"/>
-        </w:rPr>
-        <w:t>Swiggy</w:t>
-      </w:r>
-      <w:proofErr w:type="spellEnd"/>
-      <w:r>
-        <w:rPr>
-          <w:sz w:val="24"/>
-          <w:szCs w:val="24"/>
-        </w:rPr>
-        <w:t xml:space="preserve"> and so on</w:t>
+        <w:t xml:space="preserve"> ex: MS Word, Antivirus, VSCode and so on</w:t>
+      </w:r>
+    </w:p>
+    <w:p>
+      <w:pPr>
+        <w:rPr>
+          <w:sz w:val="24"/>
+          <w:szCs w:val="24"/>
+        </w:rPr>
+      </w:pPr>
+      <w:r>
+        <w:rPr>
+          <w:sz w:val="24"/>
+          <w:szCs w:val="24"/>
+        </w:rPr>
+        <w:t>Mobile applications need to be installed on your mobile phones ex: Mobile banking applications, Facebook application, Google pay, phone pay, Zomato, Swiggy and so on</w:t>
       </w:r>
     </w:p>
     <w:p>
@@ -1991,49 +1872,15 @@
           <w:sz w:val="24"/>
           <w:szCs w:val="24"/>
         </w:rPr>
-        <w:t xml:space="preserve">Here the enterprise applications provide services to many client applications, ex: a </w:t>
-      </w:r>
-      <w:proofErr w:type="gramStart"/>
-      <w:r>
-        <w:rPr>
-          <w:sz w:val="24"/>
-          <w:szCs w:val="24"/>
-        </w:rPr>
-        <w:t>banking applications</w:t>
-      </w:r>
-      <w:proofErr w:type="gramEnd"/>
-      <w:r>
-        <w:rPr>
-          <w:sz w:val="24"/>
-          <w:szCs w:val="24"/>
-        </w:rPr>
-        <w:t xml:space="preserve"> are enterprise applications that can be accessed via many client applications like ATM, mobile banking apps, google pay, phone pay, </w:t>
-      </w:r>
-      <w:proofErr w:type="spellStart"/>
-      <w:r>
-        <w:rPr>
-          <w:sz w:val="24"/>
-          <w:szCs w:val="24"/>
-        </w:rPr>
-        <w:t>paytm</w:t>
-      </w:r>
-      <w:proofErr w:type="spellEnd"/>
-      <w:r>
-        <w:rPr>
-          <w:sz w:val="24"/>
-          <w:szCs w:val="24"/>
-        </w:rPr>
-        <w:t xml:space="preserve">, swiping </w:t>
-      </w:r>
-      <w:proofErr w:type="spellStart"/>
-      <w:r>
-        <w:rPr>
-          <w:sz w:val="24"/>
-          <w:szCs w:val="24"/>
-        </w:rPr>
-        <w:t>mahines</w:t>
-      </w:r>
-      <w:proofErr w:type="spellEnd"/>
+        <w:t>Here the enterprise applications provide services to many client applications, ex: a banking applications are enterprise applications that can be accessed via many client applications like ATM, mobile banking apps, google pay, phone pay, paytm</w:t>
+      </w:r>
+      <w:r>
+        <w:rPr>
+          <w:sz w:val="24"/>
+          <w:szCs w:val="24"/>
+        </w:rPr>
+        <w:t>, swiping mahines</w:t>
+      </w:r>
       <w:r>
         <w:rPr>
           <w:sz w:val="24"/>
@@ -2092,23 +1939,7 @@
           <w:sz w:val="24"/>
           <w:szCs w:val="24"/>
         </w:rPr>
-        <w:t xml:space="preserve">which are made available on the internet with </w:t>
-      </w:r>
-      <w:proofErr w:type="gramStart"/>
-      <w:r>
-        <w:rPr>
-          <w:sz w:val="24"/>
-          <w:szCs w:val="24"/>
-        </w:rPr>
-        <w:t>URL’s</w:t>
-      </w:r>
-      <w:proofErr w:type="gramEnd"/>
-      <w:r>
-        <w:rPr>
-          <w:sz w:val="24"/>
-          <w:szCs w:val="24"/>
-        </w:rPr>
-        <w:t xml:space="preserve"> for variety of client applications, webservices can convert the data in one language to JSON and vice versa</w:t>
+        <w:t>which are made available on the internet with URL’s for variety of client applications, webservices can convert the data in one language to JSON and vice versa</w:t>
       </w:r>
       <w:r>
         <w:rPr>
@@ -2208,17 +2039,8 @@
           <w:sz w:val="24"/>
           <w:szCs w:val="24"/>
         </w:rPr>
-        <w:t xml:space="preserve">What are the other formats the webservices can </w:t>
-      </w:r>
-      <w:proofErr w:type="gramStart"/>
-      <w:r>
-        <w:rPr>
-          <w:sz w:val="24"/>
-          <w:szCs w:val="24"/>
-        </w:rPr>
-        <w:t>use</w:t>
-      </w:r>
-      <w:proofErr w:type="gramEnd"/>
+        <w:t>What are the other formats the webservices can use</w:t>
+      </w:r>
     </w:p>
     <w:p>
       <w:pPr>
@@ -2252,21 +2074,12 @@
           <w:szCs w:val="24"/>
         </w:rPr>
       </w:pPr>
-      <w:proofErr w:type="gramStart"/>
-      <w:r>
-        <w:rPr>
-          <w:sz w:val="24"/>
-          <w:szCs w:val="24"/>
-        </w:rPr>
-        <w:t>XML :</w:t>
-      </w:r>
-      <w:proofErr w:type="gramEnd"/>
-      <w:r>
-        <w:rPr>
-          <w:sz w:val="24"/>
-          <w:szCs w:val="24"/>
-        </w:rPr>
-        <w:t xml:space="preserve"> It is heavy weight &amp; used rarely </w:t>
+      <w:r>
+        <w:rPr>
+          <w:sz w:val="24"/>
+          <w:szCs w:val="24"/>
+        </w:rPr>
+        <w:t xml:space="preserve">XML : It is heavy weight &amp; used rarely </w:t>
       </w:r>
     </w:p>
     <w:p>
@@ -2400,23 +2213,7 @@
           <w:sz w:val="24"/>
           <w:szCs w:val="24"/>
         </w:rPr>
-        <w:t xml:space="preserve">DAO layer: DAO stands for Data Access </w:t>
-      </w:r>
-      <w:proofErr w:type="gramStart"/>
-      <w:r>
-        <w:rPr>
-          <w:sz w:val="24"/>
-          <w:szCs w:val="24"/>
-        </w:rPr>
-        <w:t>Object,</w:t>
-      </w:r>
-      <w:proofErr w:type="gramEnd"/>
-      <w:r>
-        <w:rPr>
-          <w:sz w:val="24"/>
-          <w:szCs w:val="24"/>
-        </w:rPr>
-        <w:t xml:space="preserve"> it interacts with the database and returns the data to the business layer.</w:t>
+        <w:t>DAO layer: DAO stands for Data Access Object, it interacts with the database and returns the data to the business layer.</w:t>
       </w:r>
     </w:p>
     <w:p>
@@ -2482,21 +2279,12 @@
           <w:szCs w:val="24"/>
         </w:rPr>
       </w:pPr>
-      <w:proofErr w:type="gramStart"/>
-      <w:r>
-        <w:rPr>
-          <w:sz w:val="24"/>
-          <w:szCs w:val="24"/>
-        </w:rPr>
-        <w:t>Back end</w:t>
-      </w:r>
-      <w:proofErr w:type="gramEnd"/>
-      <w:r>
-        <w:rPr>
-          <w:sz w:val="24"/>
-          <w:szCs w:val="24"/>
-        </w:rPr>
-        <w:t xml:space="preserve"> applications will have business logics that can interact with the database, it will have the webservices which front-end would interact with.</w:t>
+      <w:r>
+        <w:rPr>
+          <w:sz w:val="24"/>
+          <w:szCs w:val="24"/>
+        </w:rPr>
+        <w:t>Back end applications will have business logics that can interact with the database, it will have the webservices which front-end would interact with.</w:t>
       </w:r>
     </w:p>
     <w:p>
@@ -2575,25 +2363,7 @@
           <w:szCs w:val="24"/>
           <w:highlight w:val="yellow"/>
         </w:rPr>
-        <w:t xml:space="preserve">Ex of </w:t>
-      </w:r>
-      <w:proofErr w:type="gramStart"/>
-      <w:r>
-        <w:rPr>
-          <w:sz w:val="24"/>
-          <w:szCs w:val="24"/>
-          <w:highlight w:val="yellow"/>
-        </w:rPr>
-        <w:t>front end</w:t>
-      </w:r>
-      <w:proofErr w:type="gramEnd"/>
-      <w:r>
-        <w:rPr>
-          <w:sz w:val="24"/>
-          <w:szCs w:val="24"/>
-          <w:highlight w:val="yellow"/>
-        </w:rPr>
-        <w:t xml:space="preserve"> applications</w:t>
+        <w:t>Ex of front end applications</w:t>
       </w:r>
     </w:p>
     <w:p>
@@ -2613,17 +2383,8 @@
           <w:sz w:val="24"/>
           <w:szCs w:val="24"/>
         </w:rPr>
-        <w:t xml:space="preserve">Google </w:t>
-      </w:r>
-      <w:proofErr w:type="gramStart"/>
-      <w:r>
-        <w:rPr>
-          <w:sz w:val="24"/>
-          <w:szCs w:val="24"/>
-        </w:rPr>
-        <w:t>pay</w:t>
-      </w:r>
-      <w:proofErr w:type="gramEnd"/>
+        <w:t>Google pay</w:t>
+      </w:r>
     </w:p>
     <w:p>
       <w:pPr>
@@ -2697,7 +2458,6 @@
           <w:szCs w:val="24"/>
         </w:rPr>
       </w:pPr>
-      <w:proofErr w:type="spellStart"/>
       <w:r>
         <w:rPr>
           <w:sz w:val="24"/>
@@ -2705,7 +2465,6 @@
         </w:rPr>
         <w:t>Swiggy</w:t>
       </w:r>
-      <w:proofErr w:type="spellEnd"/>
     </w:p>
     <w:p>
       <w:pPr>
@@ -2760,16 +2519,15 @@
           <w:szCs w:val="24"/>
           <w:highlight w:val="yellow"/>
         </w:rPr>
-        <w:t xml:space="preserve">Ex of </w:t>
-      </w:r>
-      <w:proofErr w:type="gramStart"/>
+        <w:t>Ex of Back</w:t>
+      </w:r>
       <w:r>
         <w:rPr>
           <w:sz w:val="24"/>
           <w:szCs w:val="24"/>
           <w:highlight w:val="yellow"/>
         </w:rPr>
-        <w:t>Back</w:t>
+        <w:t xml:space="preserve"> </w:t>
       </w:r>
       <w:r>
         <w:rPr>
@@ -2777,24 +2535,7 @@
           <w:szCs w:val="24"/>
           <w:highlight w:val="yellow"/>
         </w:rPr>
-        <w:t xml:space="preserve"> </w:t>
-      </w:r>
-      <w:r>
-        <w:rPr>
-          <w:sz w:val="24"/>
-          <w:szCs w:val="24"/>
-          <w:highlight w:val="yellow"/>
-        </w:rPr>
-        <w:t>end</w:t>
-      </w:r>
-      <w:proofErr w:type="gramEnd"/>
-      <w:r>
-        <w:rPr>
-          <w:sz w:val="24"/>
-          <w:szCs w:val="24"/>
-          <w:highlight w:val="yellow"/>
-        </w:rPr>
-        <w:t xml:space="preserve"> applications</w:t>
+        <w:t>end applications</w:t>
       </w:r>
     </w:p>
     <w:p>
@@ -2814,17 +2555,8 @@
           <w:sz w:val="24"/>
           <w:szCs w:val="24"/>
         </w:rPr>
-        <w:t xml:space="preserve">Google map </w:t>
-      </w:r>
-      <w:proofErr w:type="spellStart"/>
-      <w:r>
-        <w:rPr>
-          <w:sz w:val="24"/>
-          <w:szCs w:val="24"/>
-        </w:rPr>
-        <w:t>Api’s</w:t>
-      </w:r>
-      <w:proofErr w:type="spellEnd"/>
+        <w:t>Google map Api’s</w:t>
+      </w:r>
     </w:p>
     <w:p>
       <w:pPr>
@@ -2843,17 +2575,8 @@
           <w:sz w:val="24"/>
           <w:szCs w:val="24"/>
         </w:rPr>
-        <w:t xml:space="preserve">Facebook </w:t>
-      </w:r>
-      <w:proofErr w:type="spellStart"/>
-      <w:r>
-        <w:rPr>
-          <w:sz w:val="24"/>
-          <w:szCs w:val="24"/>
-        </w:rPr>
-        <w:t>Api’s</w:t>
-      </w:r>
-      <w:proofErr w:type="spellEnd"/>
+        <w:t>Facebook Api’s</w:t>
+      </w:r>
     </w:p>
     <w:p>
       <w:pPr>
@@ -2872,17 +2595,8 @@
           <w:sz w:val="24"/>
           <w:szCs w:val="24"/>
         </w:rPr>
-        <w:t xml:space="preserve">Banking application </w:t>
-      </w:r>
-      <w:proofErr w:type="spellStart"/>
-      <w:r>
-        <w:rPr>
-          <w:sz w:val="24"/>
-          <w:szCs w:val="24"/>
-        </w:rPr>
-        <w:t>Api’s</w:t>
-      </w:r>
-      <w:proofErr w:type="spellEnd"/>
+        <w:t>Banking application Api’s</w:t>
+      </w:r>
     </w:p>
     <w:p>
       <w:pPr>
@@ -2905,25 +2619,7 @@
           <w:szCs w:val="24"/>
           <w:highlight w:val="yellow"/>
         </w:rPr>
-        <w:t xml:space="preserve">Technologies or Programming languages that developers use to develop front end and </w:t>
-      </w:r>
-      <w:proofErr w:type="gramStart"/>
-      <w:r>
-        <w:rPr>
-          <w:sz w:val="24"/>
-          <w:szCs w:val="24"/>
-          <w:highlight w:val="yellow"/>
-        </w:rPr>
-        <w:t>back end</w:t>
-      </w:r>
-      <w:proofErr w:type="gramEnd"/>
-      <w:r>
-        <w:rPr>
-          <w:sz w:val="24"/>
-          <w:szCs w:val="24"/>
-          <w:highlight w:val="yellow"/>
-        </w:rPr>
-        <w:t xml:space="preserve"> applications</w:t>
+        <w:t>Technologies or Programming languages that developers use to develop front end and back end applications</w:t>
       </w:r>
     </w:p>
     <w:p>
@@ -3260,54 +2956,22 @@
           <w:sz w:val="24"/>
           <w:szCs w:val="24"/>
         </w:rPr>
-        <w:t xml:space="preserve">C: It is </w:t>
-      </w:r>
-      <w:proofErr w:type="gramStart"/>
-      <w:r>
-        <w:rPr>
-          <w:sz w:val="24"/>
-          <w:szCs w:val="24"/>
-        </w:rPr>
-        <w:t>an</w:t>
-      </w:r>
-      <w:proofErr w:type="gramEnd"/>
-      <w:r>
-        <w:rPr>
-          <w:sz w:val="24"/>
-          <w:szCs w:val="24"/>
-        </w:rPr>
-        <w:t xml:space="preserve"> High level language which is procedure oriented, but it doesn’t secure the data, as the data you create is accessible by all the procedures</w:t>
-      </w:r>
-    </w:p>
-    <w:p>
-      <w:pPr>
-        <w:rPr>
-          <w:sz w:val="24"/>
-          <w:szCs w:val="24"/>
-        </w:rPr>
-      </w:pPr>
-      <w:r>
-        <w:rPr>
-          <w:sz w:val="24"/>
-          <w:szCs w:val="24"/>
-        </w:rPr>
-        <w:t xml:space="preserve">C++: It is an </w:t>
-      </w:r>
-      <w:proofErr w:type="gramStart"/>
-      <w:r>
-        <w:rPr>
-          <w:sz w:val="24"/>
-          <w:szCs w:val="24"/>
-        </w:rPr>
-        <w:t>Object Oriented</w:t>
-      </w:r>
-      <w:proofErr w:type="gramEnd"/>
-      <w:r>
-        <w:rPr>
-          <w:sz w:val="24"/>
-          <w:szCs w:val="24"/>
-        </w:rPr>
-        <w:t xml:space="preserve"> Programming language, which binds the data &amp; functions in a unit so that they are accessible only withing that unit not to the outsiders</w:t>
+        <w:t>C: It is an High level language which is procedure oriented, but it doesn’t secure the data, as the data you create is accessible by all the procedures</w:t>
+      </w:r>
+    </w:p>
+    <w:p>
+      <w:pPr>
+        <w:rPr>
+          <w:sz w:val="24"/>
+          <w:szCs w:val="24"/>
+        </w:rPr>
+      </w:pPr>
+      <w:r>
+        <w:rPr>
+          <w:sz w:val="24"/>
+          <w:szCs w:val="24"/>
+        </w:rPr>
+        <w:t>C++: It is an Object Oriented Programming language, which binds the data &amp; functions in a unit so that they are accessible only withing that unit not to the outsiders</w:t>
       </w:r>
       <w:r>
         <w:rPr>
@@ -3416,23 +3080,7 @@
           <w:sz w:val="24"/>
           <w:szCs w:val="24"/>
         </w:rPr>
-        <w:t xml:space="preserve"> It is a platform independent </w:t>
-      </w:r>
-      <w:proofErr w:type="gramStart"/>
-      <w:r>
-        <w:rPr>
-          <w:sz w:val="24"/>
-          <w:szCs w:val="24"/>
-        </w:rPr>
-        <w:t>language,</w:t>
-      </w:r>
-      <w:proofErr w:type="gramEnd"/>
-      <w:r>
-        <w:rPr>
-          <w:sz w:val="24"/>
-          <w:szCs w:val="24"/>
-        </w:rPr>
-        <w:t xml:space="preserve"> it converts the source code into byte code and the byte code is converted to suitable platform specific code by JVM (Java Virtual Machine)</w:t>
+        <w:t xml:space="preserve"> It is a platform independent language, it converts the source code into byte code and the byte code is converted to suitable platform specific code by JVM (Java Virtual Machine)</w:t>
       </w:r>
     </w:p>
     <w:p>
@@ -3682,23 +3330,7 @@
           <w:sz w:val="24"/>
           <w:szCs w:val="24"/>
         </w:rPr>
-        <w:t xml:space="preserve">It is a </w:t>
-      </w:r>
-      <w:proofErr w:type="gramStart"/>
-      <w:r>
-        <w:rPr>
-          <w:sz w:val="24"/>
-          <w:szCs w:val="24"/>
-        </w:rPr>
-        <w:t>step by step</w:t>
-      </w:r>
-      <w:proofErr w:type="gramEnd"/>
-      <w:r>
-        <w:rPr>
-          <w:sz w:val="24"/>
-          <w:szCs w:val="24"/>
-        </w:rPr>
-        <w:t xml:space="preserve"> procedure which are followed to get the result for a particular problem.</w:t>
+        <w:t>It is a step by step procedure which are followed to get the result for a particular problem.</w:t>
       </w:r>
     </w:p>
     <w:p>
@@ -3849,23 +3481,7 @@
           <w:sz w:val="24"/>
           <w:szCs w:val="24"/>
         </w:rPr>
-        <w:t xml:space="preserve">It gives the graphical representation of program </w:t>
-      </w:r>
-      <w:proofErr w:type="gramStart"/>
-      <w:r>
-        <w:rPr>
-          <w:sz w:val="24"/>
-          <w:szCs w:val="24"/>
-        </w:rPr>
-        <w:t>sequence,</w:t>
-      </w:r>
-      <w:proofErr w:type="gramEnd"/>
-      <w:r>
-        <w:rPr>
-          <w:sz w:val="24"/>
-          <w:szCs w:val="24"/>
-        </w:rPr>
-        <w:t xml:space="preserve"> it has some shapes and symbols to mention the program statements</w:t>
+        <w:t>It gives the graphical representation of program sequence, it has some shapes and symbols to mention the program statements</w:t>
       </w:r>
     </w:p>
     <w:p>
@@ -4226,128 +3842,118 @@
           <w:szCs w:val="24"/>
         </w:rPr>
       </w:pPr>
-      <w:proofErr w:type="gramStart"/>
       <w:r>
         <w:rPr>
           <w:sz w:val="24"/>
           <w:szCs w:val="24"/>
           <w:highlight w:val="yellow"/>
         </w:rPr>
-        <w:t>Alternatively</w:t>
-      </w:r>
-      <w:proofErr w:type="gramEnd"/>
+        <w:t>Alternatively you can write the above algorithm below way</w:t>
+      </w:r>
+    </w:p>
+    <w:p>
+      <w:pPr>
+        <w:rPr>
+          <w:sz w:val="24"/>
+          <w:szCs w:val="24"/>
+        </w:rPr>
+      </w:pPr>
+      <w:r>
+        <w:rPr>
+          <w:sz w:val="24"/>
+          <w:szCs w:val="24"/>
+        </w:rPr>
+        <w:t>Step1: Start</w:t>
+      </w:r>
+    </w:p>
+    <w:p>
+      <w:pPr>
+        <w:rPr>
+          <w:sz w:val="24"/>
+          <w:szCs w:val="24"/>
+        </w:rPr>
+      </w:pPr>
+      <w:r>
+        <w:rPr>
+          <w:sz w:val="24"/>
+          <w:szCs w:val="24"/>
+        </w:rPr>
+        <w:t>Step2: Take 2 numbers</w:t>
+      </w:r>
+    </w:p>
+    <w:p>
+      <w:pPr>
+        <w:rPr>
+          <w:sz w:val="24"/>
+          <w:szCs w:val="24"/>
+        </w:rPr>
+      </w:pPr>
+      <w:r>
+        <w:rPr>
+          <w:sz w:val="24"/>
+          <w:szCs w:val="24"/>
+        </w:rPr>
+        <w:t>Step3: Multiply the 2 number got in Step2</w:t>
+      </w:r>
+    </w:p>
+    <w:p>
+      <w:pPr>
+        <w:rPr>
+          <w:sz w:val="24"/>
+          <w:szCs w:val="24"/>
+        </w:rPr>
+      </w:pPr>
+      <w:r>
+        <w:rPr>
+          <w:sz w:val="24"/>
+          <w:szCs w:val="24"/>
+        </w:rPr>
+        <w:t>Step4: Print the result you got in Step3</w:t>
+      </w:r>
+    </w:p>
+    <w:p>
+      <w:pPr>
+        <w:rPr>
+          <w:sz w:val="24"/>
+          <w:szCs w:val="24"/>
+        </w:rPr>
+      </w:pPr>
+      <w:r>
+        <w:rPr>
+          <w:sz w:val="24"/>
+          <w:szCs w:val="24"/>
+        </w:rPr>
+        <w:t>Step5: Stop</w:t>
+      </w:r>
+    </w:p>
+    <w:p>
+      <w:pPr>
+        <w:rPr>
+          <w:sz w:val="24"/>
+          <w:szCs w:val="24"/>
+        </w:rPr>
+      </w:pPr>
+      <w:r>
+        <w:rPr>
+          <w:sz w:val="24"/>
+          <w:szCs w:val="24"/>
+        </w:rPr>
+        <w:t>The above algorithm is language independent, it can be implemented in any programming languages</w:t>
+      </w:r>
+    </w:p>
+    <w:p>
+      <w:pPr>
+        <w:rPr>
+          <w:sz w:val="24"/>
+          <w:szCs w:val="24"/>
+        </w:rPr>
+      </w:pPr>
       <w:r>
         <w:rPr>
           <w:sz w:val="24"/>
           <w:szCs w:val="24"/>
           <w:highlight w:val="yellow"/>
         </w:rPr>
-        <w:t xml:space="preserve"> you can write the above algorithm below way</w:t>
-      </w:r>
-    </w:p>
-    <w:p>
-      <w:pPr>
-        <w:rPr>
-          <w:sz w:val="24"/>
-          <w:szCs w:val="24"/>
-        </w:rPr>
-      </w:pPr>
-      <w:r>
-        <w:rPr>
-          <w:sz w:val="24"/>
-          <w:szCs w:val="24"/>
-        </w:rPr>
-        <w:t>Step1: Start</w:t>
-      </w:r>
-    </w:p>
-    <w:p>
-      <w:pPr>
-        <w:rPr>
-          <w:sz w:val="24"/>
-          <w:szCs w:val="24"/>
-        </w:rPr>
-      </w:pPr>
-      <w:r>
-        <w:rPr>
-          <w:sz w:val="24"/>
-          <w:szCs w:val="24"/>
-        </w:rPr>
-        <w:t>Step2: Take 2 numbers</w:t>
-      </w:r>
-    </w:p>
-    <w:p>
-      <w:pPr>
-        <w:rPr>
-          <w:sz w:val="24"/>
-          <w:szCs w:val="24"/>
-        </w:rPr>
-      </w:pPr>
-      <w:r>
-        <w:rPr>
-          <w:sz w:val="24"/>
-          <w:szCs w:val="24"/>
-        </w:rPr>
-        <w:t>Step3: Multiply the 2 number got in Step2</w:t>
-      </w:r>
-    </w:p>
-    <w:p>
-      <w:pPr>
-        <w:rPr>
-          <w:sz w:val="24"/>
-          <w:szCs w:val="24"/>
-        </w:rPr>
-      </w:pPr>
-      <w:r>
-        <w:rPr>
-          <w:sz w:val="24"/>
-          <w:szCs w:val="24"/>
-        </w:rPr>
-        <w:t>Step4: Print the result you got in Step3</w:t>
-      </w:r>
-    </w:p>
-    <w:p>
-      <w:pPr>
-        <w:rPr>
-          <w:sz w:val="24"/>
-          <w:szCs w:val="24"/>
-        </w:rPr>
-      </w:pPr>
-      <w:r>
-        <w:rPr>
-          <w:sz w:val="24"/>
-          <w:szCs w:val="24"/>
-        </w:rPr>
-        <w:t>Step5: Stop</w:t>
-      </w:r>
-    </w:p>
-    <w:p>
-      <w:pPr>
-        <w:rPr>
-          <w:sz w:val="24"/>
-          <w:szCs w:val="24"/>
-        </w:rPr>
-      </w:pPr>
-      <w:r>
-        <w:rPr>
-          <w:sz w:val="24"/>
-          <w:szCs w:val="24"/>
-        </w:rPr>
-        <w:t>The above algorithm is language independent, it can be implemented in any programming languages</w:t>
-      </w:r>
-    </w:p>
-    <w:p>
-      <w:pPr>
-        <w:rPr>
-          <w:sz w:val="24"/>
-          <w:szCs w:val="24"/>
-        </w:rPr>
-      </w:pPr>
-      <w:r>
-        <w:rPr>
-          <w:sz w:val="24"/>
-          <w:szCs w:val="24"/>
-          <w:highlight w:val="yellow"/>
-        </w:rPr>
         <w:t>How to implement in C</w:t>
       </w:r>
     </w:p>
@@ -4363,23 +3969,7 @@
           <w:sz w:val="24"/>
           <w:szCs w:val="24"/>
         </w:rPr>
-        <w:t xml:space="preserve">void </w:t>
-      </w:r>
-      <w:proofErr w:type="gramStart"/>
-      <w:r>
-        <w:rPr>
-          <w:sz w:val="24"/>
-          <w:szCs w:val="24"/>
-        </w:rPr>
-        <w:t>add(</w:t>
-      </w:r>
-      <w:proofErr w:type="gramEnd"/>
-      <w:r>
-        <w:rPr>
-          <w:sz w:val="24"/>
-          <w:szCs w:val="24"/>
-        </w:rPr>
-        <w:t xml:space="preserve">) { </w:t>
+        <w:t xml:space="preserve">void add() { </w:t>
       </w:r>
       <w:r>
         <w:rPr>
@@ -4395,23 +3985,7 @@
           <w:szCs w:val="24"/>
         </w:rPr>
         <w:br/>
-        <w:t xml:space="preserve">   </w:t>
-      </w:r>
-      <w:proofErr w:type="spellStart"/>
-      <w:r>
-        <w:rPr>
-          <w:sz w:val="24"/>
-          <w:szCs w:val="24"/>
-        </w:rPr>
-        <w:t>printf</w:t>
-      </w:r>
-      <w:proofErr w:type="spellEnd"/>
-      <w:r>
-        <w:rPr>
-          <w:sz w:val="24"/>
-          <w:szCs w:val="24"/>
-        </w:rPr>
-        <w:t>(“enter value for a”);</w:t>
+        <w:t xml:space="preserve">   printf(“enter value for a”);</w:t>
       </w:r>
       <w:r>
         <w:rPr>
@@ -4419,23 +3993,7 @@
           <w:szCs w:val="24"/>
         </w:rPr>
         <w:br/>
-        <w:t xml:space="preserve">   </w:t>
-      </w:r>
-      <w:proofErr w:type="spellStart"/>
-      <w:r>
-        <w:rPr>
-          <w:sz w:val="24"/>
-          <w:szCs w:val="24"/>
-        </w:rPr>
-        <w:t>scanf</w:t>
-      </w:r>
-      <w:proofErr w:type="spellEnd"/>
-      <w:r>
-        <w:rPr>
-          <w:sz w:val="24"/>
-          <w:szCs w:val="24"/>
-        </w:rPr>
-        <w:t xml:space="preserve">(“a = </w:t>
+        <w:t xml:space="preserve">   scanf(“a = </w:t>
       </w:r>
       <w:r>
         <w:rPr>
@@ -4464,32 +4022,7 @@
           <w:sz w:val="24"/>
           <w:szCs w:val="24"/>
         </w:rPr>
-        <w:t xml:space="preserve">   </w:t>
-      </w:r>
-      <w:proofErr w:type="spellStart"/>
-      <w:proofErr w:type="gramStart"/>
-      <w:r>
-        <w:rPr>
-          <w:sz w:val="24"/>
-          <w:szCs w:val="24"/>
-        </w:rPr>
-        <w:t>printf</w:t>
-      </w:r>
-      <w:proofErr w:type="spellEnd"/>
-      <w:r>
-        <w:rPr>
-          <w:sz w:val="24"/>
-          <w:szCs w:val="24"/>
-        </w:rPr>
-        <w:t>(</w:t>
-      </w:r>
-      <w:proofErr w:type="gramEnd"/>
-      <w:r>
-        <w:rPr>
-          <w:sz w:val="24"/>
-          <w:szCs w:val="24"/>
-        </w:rPr>
-        <w:t>“enter value for b”);</w:t>
+        <w:t xml:space="preserve">   printf(“enter value for b”);</w:t>
       </w:r>
       <w:r>
         <w:rPr>
@@ -4497,23 +4030,7 @@
           <w:szCs w:val="24"/>
         </w:rPr>
         <w:br/>
-        <w:t xml:space="preserve">   </w:t>
-      </w:r>
-      <w:proofErr w:type="spellStart"/>
-      <w:r>
-        <w:rPr>
-          <w:sz w:val="24"/>
-          <w:szCs w:val="24"/>
-        </w:rPr>
-        <w:t>scanf</w:t>
-      </w:r>
-      <w:proofErr w:type="spellEnd"/>
-      <w:r>
-        <w:rPr>
-          <w:sz w:val="24"/>
-          <w:szCs w:val="24"/>
-        </w:rPr>
-        <w:t xml:space="preserve">(“b = </w:t>
+        <w:t xml:space="preserve">   scanf(“b = </w:t>
       </w:r>
       <w:r>
         <w:rPr>
@@ -4543,23 +4060,7 @@
           <w:szCs w:val="24"/>
         </w:rPr>
         <w:br/>
-        <w:t xml:space="preserve">   </w:t>
-      </w:r>
-      <w:proofErr w:type="spellStart"/>
-      <w:r>
-        <w:rPr>
-          <w:sz w:val="24"/>
-          <w:szCs w:val="24"/>
-        </w:rPr>
-        <w:t>printf</w:t>
-      </w:r>
-      <w:proofErr w:type="spellEnd"/>
-      <w:r>
-        <w:rPr>
-          <w:sz w:val="24"/>
-          <w:szCs w:val="24"/>
-        </w:rPr>
-        <w:t xml:space="preserve">(“result </w:t>
+        <w:t xml:space="preserve">   printf(“result </w:t>
       </w:r>
       <w:r>
         <w:rPr>
@@ -4626,23 +4127,7 @@
           <w:sz w:val="24"/>
           <w:szCs w:val="24"/>
         </w:rPr>
-        <w:t xml:space="preserve">void </w:t>
-      </w:r>
-      <w:proofErr w:type="gramStart"/>
-      <w:r>
-        <w:rPr>
-          <w:sz w:val="24"/>
-          <w:szCs w:val="24"/>
-        </w:rPr>
-        <w:t>add(</w:t>
-      </w:r>
-      <w:proofErr w:type="gramEnd"/>
-      <w:r>
-        <w:rPr>
-          <w:sz w:val="24"/>
-          <w:szCs w:val="24"/>
-        </w:rPr>
-        <w:t>) {</w:t>
+        <w:t>void add() {</w:t>
       </w:r>
       <w:r>
         <w:rPr>
@@ -4665,39 +4150,14 @@
           <w:sz w:val="24"/>
           <w:szCs w:val="24"/>
         </w:rPr>
-        <w:t xml:space="preserve">  </w:t>
-      </w:r>
-      <w:proofErr w:type="spellStart"/>
-      <w:r>
-        <w:rPr>
-          <w:sz w:val="24"/>
-          <w:szCs w:val="24"/>
-        </w:rPr>
-        <w:t>cout</w:t>
-      </w:r>
-      <w:proofErr w:type="spellEnd"/>
-      <w:r>
-        <w:rPr>
-          <w:sz w:val="24"/>
-          <w:szCs w:val="24"/>
-        </w:rPr>
-        <w:t>&lt;</w:t>
-      </w:r>
-      <w:proofErr w:type="gramStart"/>
-      <w:r>
-        <w:rPr>
-          <w:sz w:val="24"/>
-          <w:szCs w:val="24"/>
-        </w:rPr>
-        <w:t>&lt;”Enter</w:t>
-      </w:r>
-      <w:proofErr w:type="gramEnd"/>
-      <w:r>
-        <w:rPr>
-          <w:sz w:val="24"/>
-          <w:szCs w:val="24"/>
-        </w:rPr>
-        <w:t xml:space="preserve"> value for a”;</w:t>
+        <w:t xml:space="preserve">  cout</w:t>
+      </w:r>
+      <w:r>
+        <w:rPr>
+          <w:sz w:val="24"/>
+          <w:szCs w:val="24"/>
+        </w:rPr>
+        <w:t>&lt;&lt;”Enter value for a”;</w:t>
       </w:r>
       <w:r>
         <w:rPr>
@@ -4705,23 +4165,7 @@
           <w:szCs w:val="24"/>
         </w:rPr>
         <w:br/>
-        <w:t xml:space="preserve">  </w:t>
-      </w:r>
-      <w:proofErr w:type="spellStart"/>
-      <w:r>
-        <w:rPr>
-          <w:sz w:val="24"/>
-          <w:szCs w:val="24"/>
-        </w:rPr>
-        <w:t>cin</w:t>
-      </w:r>
-      <w:proofErr w:type="spellEnd"/>
-      <w:r>
-        <w:rPr>
-          <w:sz w:val="24"/>
-          <w:szCs w:val="24"/>
-        </w:rPr>
-        <w:t>&gt;&gt;a;</w:t>
+        <w:t xml:space="preserve">  cin&gt;&gt;a;</w:t>
       </w:r>
       <w:r>
         <w:rPr>
@@ -4729,23 +4173,7 @@
           <w:szCs w:val="24"/>
         </w:rPr>
         <w:br/>
-        <w:t xml:space="preserve">  </w:t>
-      </w:r>
-      <w:proofErr w:type="spellStart"/>
-      <w:r>
-        <w:rPr>
-          <w:sz w:val="24"/>
-          <w:szCs w:val="24"/>
-        </w:rPr>
-        <w:t>cout</w:t>
-      </w:r>
-      <w:proofErr w:type="spellEnd"/>
-      <w:r>
-        <w:rPr>
-          <w:sz w:val="24"/>
-          <w:szCs w:val="24"/>
-        </w:rPr>
-        <w:t>&lt;&lt;”Enter value for b”;</w:t>
+        <w:t xml:space="preserve">  cout&lt;&lt;”Enter value for b”;</w:t>
       </w:r>
       <w:r>
         <w:rPr>
@@ -4753,23 +4181,7 @@
           <w:szCs w:val="24"/>
         </w:rPr>
         <w:br/>
-        <w:t xml:space="preserve">  </w:t>
-      </w:r>
-      <w:proofErr w:type="spellStart"/>
-      <w:r>
-        <w:rPr>
-          <w:sz w:val="24"/>
-          <w:szCs w:val="24"/>
-        </w:rPr>
-        <w:t>cin</w:t>
-      </w:r>
-      <w:proofErr w:type="spellEnd"/>
-      <w:r>
-        <w:rPr>
-          <w:sz w:val="24"/>
-          <w:szCs w:val="24"/>
-        </w:rPr>
-        <w:t>&gt;&gt;b;</w:t>
+        <w:t xml:space="preserve">  cin&gt;&gt;b;</w:t>
       </w:r>
       <w:r>
         <w:rPr>
@@ -4785,23 +4197,7 @@
           <w:szCs w:val="24"/>
         </w:rPr>
         <w:br/>
-        <w:t xml:space="preserve">  </w:t>
-      </w:r>
-      <w:proofErr w:type="spellStart"/>
-      <w:r>
-        <w:rPr>
-          <w:sz w:val="24"/>
-          <w:szCs w:val="24"/>
-        </w:rPr>
-        <w:t>cout</w:t>
-      </w:r>
-      <w:proofErr w:type="spellEnd"/>
-      <w:r>
-        <w:rPr>
-          <w:sz w:val="24"/>
-          <w:szCs w:val="24"/>
-        </w:rPr>
-        <w:t>&lt;&lt;”Value of c = “&lt;&lt;c;</w:t>
+        <w:t xml:space="preserve">  cout&lt;&lt;”Value of c = “&lt;&lt;c;</w:t>
       </w:r>
       <w:r>
         <w:rPr>
@@ -4840,54 +4236,22 @@
           <w:sz w:val="24"/>
           <w:szCs w:val="24"/>
         </w:rPr>
-        <w:t xml:space="preserve">function </w:t>
-      </w:r>
-      <w:proofErr w:type="gramStart"/>
-      <w:r>
-        <w:rPr>
-          <w:sz w:val="24"/>
-          <w:szCs w:val="24"/>
-        </w:rPr>
-        <w:t>add(</w:t>
-      </w:r>
-      <w:proofErr w:type="gramEnd"/>
-      <w:r>
-        <w:rPr>
-          <w:sz w:val="24"/>
-          <w:szCs w:val="24"/>
-        </w:rPr>
-        <w:t xml:space="preserve">) { </w:t>
-      </w:r>
-    </w:p>
-    <w:p>
-      <w:pPr>
-        <w:rPr>
-          <w:sz w:val="24"/>
-          <w:szCs w:val="24"/>
-        </w:rPr>
-      </w:pPr>
-      <w:r>
-        <w:rPr>
-          <w:sz w:val="24"/>
-          <w:szCs w:val="24"/>
-        </w:rPr>
-        <w:t xml:space="preserve">var a = </w:t>
-      </w:r>
-      <w:proofErr w:type="gramStart"/>
-      <w:r>
-        <w:rPr>
-          <w:sz w:val="24"/>
-          <w:szCs w:val="24"/>
-        </w:rPr>
-        <w:t>prompt(</w:t>
-      </w:r>
-      <w:proofErr w:type="gramEnd"/>
-      <w:r>
-        <w:rPr>
-          <w:sz w:val="24"/>
-          <w:szCs w:val="24"/>
-        </w:rPr>
-        <w:t>“Enter value for a”);</w:t>
+        <w:t xml:space="preserve">function add() { </w:t>
+      </w:r>
+    </w:p>
+    <w:p>
+      <w:pPr>
+        <w:rPr>
+          <w:sz w:val="24"/>
+          <w:szCs w:val="24"/>
+        </w:rPr>
+      </w:pPr>
+      <w:r>
+        <w:rPr>
+          <w:sz w:val="24"/>
+          <w:szCs w:val="24"/>
+        </w:rPr>
+        <w:t>var a = prompt(“Enter value for a”);</w:t>
       </w:r>
       <w:r>
         <w:rPr>
@@ -4927,22 +4291,13 @@
           <w:szCs w:val="24"/>
         </w:rPr>
       </w:pPr>
-      <w:proofErr w:type="gramStart"/>
       <w:r>
         <w:rPr>
           <w:sz w:val="24"/>
           <w:szCs w:val="24"/>
         </w:rPr>
         <w:lastRenderedPageBreak/>
-        <w:t>alert(</w:t>
-      </w:r>
-      <w:proofErr w:type="gramEnd"/>
-      <w:r>
-        <w:rPr>
-          <w:sz w:val="24"/>
-          <w:szCs w:val="24"/>
-        </w:rPr>
-        <w:t>“c = “+c);</w:t>
+        <w:t>alert(“c = “+c);</w:t>
       </w:r>
       <w:r>
         <w:rPr>
@@ -4964,22 +4319,7 @@
           <w:szCs w:val="24"/>
         </w:rPr>
         <w:br/>
-      </w:r>
-      <w:proofErr w:type="spellStart"/>
-      <w:r>
-        <w:rPr>
-          <w:sz w:val="24"/>
-          <w:szCs w:val="24"/>
-        </w:rPr>
-        <w:t>document.write</w:t>
-      </w:r>
-      <w:proofErr w:type="spellEnd"/>
-      <w:r>
-        <w:rPr>
-          <w:sz w:val="24"/>
-          <w:szCs w:val="24"/>
-        </w:rPr>
-        <w:t>(“c = “+c);</w:t>
+        <w:t>document.write(“c = “+c);</w:t>
       </w:r>
     </w:p>
     <w:p>
@@ -5498,23 +4838,7 @@
           <w:szCs w:val="24"/>
         </w:rPr>
         <w:br/>
-        <w:t xml:space="preserve">Step2: Initialize </w:t>
-      </w:r>
-      <w:proofErr w:type="spellStart"/>
-      <w:r>
-        <w:rPr>
-          <w:sz w:val="24"/>
-          <w:szCs w:val="24"/>
-        </w:rPr>
-        <w:t>num</w:t>
-      </w:r>
-      <w:proofErr w:type="spellEnd"/>
-      <w:r>
-        <w:rPr>
-          <w:sz w:val="24"/>
-          <w:szCs w:val="24"/>
-        </w:rPr>
-        <w:t xml:space="preserve"> to 1</w:t>
+        <w:t>Step2: Initialize num to 1</w:t>
       </w:r>
       <w:r>
         <w:rPr>
@@ -5522,34 +4846,8 @@
           <w:szCs w:val="24"/>
         </w:rPr>
         <w:br/>
-        <w:t xml:space="preserve">Step3: Check </w:t>
-      </w:r>
-      <w:proofErr w:type="gramStart"/>
-      <w:r>
-        <w:rPr>
-          <w:sz w:val="24"/>
-          <w:szCs w:val="24"/>
-        </w:rPr>
-        <w:t>if(</w:t>
-      </w:r>
-      <w:proofErr w:type="spellStart"/>
-      <w:proofErr w:type="gramEnd"/>
-      <w:r>
-        <w:rPr>
-          <w:sz w:val="24"/>
-          <w:szCs w:val="24"/>
-        </w:rPr>
-        <w:t>num</w:t>
-      </w:r>
-      <w:proofErr w:type="spellEnd"/>
-      <w:r>
-        <w:rPr>
-          <w:sz w:val="24"/>
-          <w:szCs w:val="24"/>
-        </w:rPr>
-        <w:t xml:space="preserve"> &lt;= 10) </w:t>
-      </w:r>
-      <w:proofErr w:type="spellStart"/>
+        <w:t xml:space="preserve">Step3: Check if(num &lt;= 10) </w:t>
+      </w:r>
       <w:r>
         <w:rPr>
           <w:sz w:val="24"/>
@@ -5562,17 +4860,8 @@
           <w:sz w:val="24"/>
           <w:szCs w:val="24"/>
         </w:rPr>
-        <w:t>oto</w:t>
-      </w:r>
-      <w:proofErr w:type="spellEnd"/>
-      <w:r>
-        <w:rPr>
-          <w:sz w:val="24"/>
-          <w:szCs w:val="24"/>
-        </w:rPr>
-        <w:t xml:space="preserve"> Step4 else </w:t>
-      </w:r>
-      <w:proofErr w:type="spellStart"/>
+        <w:t xml:space="preserve">oto Step4 else </w:t>
+      </w:r>
       <w:r>
         <w:rPr>
           <w:sz w:val="24"/>
@@ -5585,15 +4874,7 @@
           <w:sz w:val="24"/>
           <w:szCs w:val="24"/>
         </w:rPr>
-        <w:t>oto</w:t>
-      </w:r>
-      <w:proofErr w:type="spellEnd"/>
-      <w:r>
-        <w:rPr>
-          <w:sz w:val="24"/>
-          <w:szCs w:val="24"/>
-        </w:rPr>
-        <w:t xml:space="preserve"> Step7</w:t>
+        <w:t>oto Step7</w:t>
       </w:r>
       <w:r>
         <w:rPr>
@@ -5601,40 +4882,15 @@
           <w:szCs w:val="24"/>
         </w:rPr>
         <w:br/>
-        <w:t xml:space="preserve">Step4: Print </w:t>
-      </w:r>
-      <w:proofErr w:type="spellStart"/>
-      <w:r>
-        <w:rPr>
-          <w:sz w:val="24"/>
-          <w:szCs w:val="24"/>
-        </w:rPr>
-        <w:t>num</w:t>
-      </w:r>
-      <w:proofErr w:type="spellEnd"/>
+        <w:t>Step4: Print num</w:t>
+      </w:r>
       <w:r>
         <w:rPr>
           <w:sz w:val="24"/>
           <w:szCs w:val="24"/>
         </w:rPr>
         <w:br/>
-        <w:t xml:space="preserve">Step5: Increment </w:t>
-      </w:r>
-      <w:proofErr w:type="spellStart"/>
-      <w:r>
-        <w:rPr>
-          <w:sz w:val="24"/>
-          <w:szCs w:val="24"/>
-        </w:rPr>
-        <w:t>num</w:t>
-      </w:r>
-      <w:proofErr w:type="spellEnd"/>
-      <w:r>
-        <w:rPr>
-          <w:sz w:val="24"/>
-          <w:szCs w:val="24"/>
-        </w:rPr>
-        <w:t xml:space="preserve"> by 1</w:t>
+        <w:t>Step5: Increment num by 1</w:t>
       </w:r>
       <w:r>
         <w:rPr>
@@ -5642,23 +4898,7 @@
           <w:szCs w:val="24"/>
         </w:rPr>
         <w:br/>
-        <w:t xml:space="preserve">Step6: </w:t>
-      </w:r>
-      <w:proofErr w:type="spellStart"/>
-      <w:r>
-        <w:rPr>
-          <w:sz w:val="24"/>
-          <w:szCs w:val="24"/>
-        </w:rPr>
-        <w:t>Goto</w:t>
-      </w:r>
-      <w:proofErr w:type="spellEnd"/>
-      <w:r>
-        <w:rPr>
-          <w:sz w:val="24"/>
-          <w:szCs w:val="24"/>
-        </w:rPr>
-        <w:t xml:space="preserve"> Step3</w:t>
+        <w:t>Step6: Goto Step3</w:t>
       </w:r>
       <w:r>
         <w:rPr>
@@ -5705,23 +4945,7 @@
           <w:szCs w:val="24"/>
         </w:rPr>
         <w:br/>
-        <w:t xml:space="preserve">INITIALIZE </w:t>
-      </w:r>
-      <w:proofErr w:type="spellStart"/>
-      <w:r>
-        <w:rPr>
-          <w:sz w:val="24"/>
-          <w:szCs w:val="24"/>
-        </w:rPr>
-        <w:t>num</w:t>
-      </w:r>
-      <w:proofErr w:type="spellEnd"/>
-      <w:r>
-        <w:rPr>
-          <w:sz w:val="24"/>
-          <w:szCs w:val="24"/>
-        </w:rPr>
-        <w:t xml:space="preserve"> = 1</w:t>
+        <w:t>INITIALIZE num = 1</w:t>
       </w:r>
       <w:r>
         <w:rPr>
@@ -5729,23 +4953,7 @@
           <w:szCs w:val="24"/>
         </w:rPr>
         <w:br/>
-        <w:t>WHEN (</w:t>
-      </w:r>
-      <w:proofErr w:type="spellStart"/>
-      <w:r>
-        <w:rPr>
-          <w:sz w:val="24"/>
-          <w:szCs w:val="24"/>
-        </w:rPr>
-        <w:t>num</w:t>
-      </w:r>
-      <w:proofErr w:type="spellEnd"/>
-      <w:r>
-        <w:rPr>
-          <w:sz w:val="24"/>
-          <w:szCs w:val="24"/>
-        </w:rPr>
-        <w:t xml:space="preserve"> &lt;= 10) </w:t>
+        <w:t xml:space="preserve">WHEN (num &lt;= 10) </w:t>
       </w:r>
       <w:r>
         <w:rPr>
@@ -5760,55 +4968,15 @@
           <w:szCs w:val="24"/>
         </w:rPr>
         <w:br/>
-        <w:t xml:space="preserve">PRINT </w:t>
-      </w:r>
-      <w:proofErr w:type="spellStart"/>
-      <w:r>
-        <w:rPr>
-          <w:sz w:val="24"/>
-          <w:szCs w:val="24"/>
-        </w:rPr>
-        <w:t>num</w:t>
-      </w:r>
-      <w:proofErr w:type="spellEnd"/>
+        <w:t>PRINT num</w:t>
+      </w:r>
       <w:r>
         <w:rPr>
           <w:sz w:val="24"/>
           <w:szCs w:val="24"/>
         </w:rPr>
         <w:br/>
-      </w:r>
-      <w:proofErr w:type="spellStart"/>
-      <w:r>
-        <w:rPr>
-          <w:sz w:val="24"/>
-          <w:szCs w:val="24"/>
-        </w:rPr>
-        <w:t>num</w:t>
-      </w:r>
-      <w:proofErr w:type="spellEnd"/>
-      <w:r>
-        <w:rPr>
-          <w:sz w:val="24"/>
-          <w:szCs w:val="24"/>
-        </w:rPr>
-        <w:t xml:space="preserve"> = </w:t>
-      </w:r>
-      <w:proofErr w:type="spellStart"/>
-      <w:r>
-        <w:rPr>
-          <w:sz w:val="24"/>
-          <w:szCs w:val="24"/>
-        </w:rPr>
-        <w:t>num</w:t>
-      </w:r>
-      <w:proofErr w:type="spellEnd"/>
-      <w:r>
-        <w:rPr>
-          <w:sz w:val="24"/>
-          <w:szCs w:val="24"/>
-        </w:rPr>
-        <w:t xml:space="preserve"> + 1</w:t>
+        <w:t>num = num + 1</w:t>
       </w:r>
       <w:r>
         <w:rPr>
@@ -5847,23 +5015,7 @@
           <w:sz w:val="24"/>
           <w:szCs w:val="24"/>
         </w:rPr>
-        <w:t xml:space="preserve">var </w:t>
-      </w:r>
-      <w:proofErr w:type="spellStart"/>
-      <w:r>
-        <w:rPr>
-          <w:sz w:val="24"/>
-          <w:szCs w:val="24"/>
-        </w:rPr>
-        <w:t>num</w:t>
-      </w:r>
-      <w:proofErr w:type="spellEnd"/>
-      <w:r>
-        <w:rPr>
-          <w:sz w:val="24"/>
-          <w:szCs w:val="24"/>
-        </w:rPr>
-        <w:t xml:space="preserve"> = 1;</w:t>
+        <w:t>var num = 1;</w:t>
       </w:r>
       <w:r>
         <w:rPr>
@@ -5871,31 +5023,7 @@
           <w:szCs w:val="24"/>
         </w:rPr>
         <w:br/>
-      </w:r>
-      <w:proofErr w:type="gramStart"/>
-      <w:r>
-        <w:rPr>
-          <w:sz w:val="24"/>
-          <w:szCs w:val="24"/>
-        </w:rPr>
-        <w:t>while(</w:t>
-      </w:r>
-      <w:proofErr w:type="spellStart"/>
-      <w:proofErr w:type="gramEnd"/>
-      <w:r>
-        <w:rPr>
-          <w:sz w:val="24"/>
-          <w:szCs w:val="24"/>
-        </w:rPr>
-        <w:t>num</w:t>
-      </w:r>
-      <w:proofErr w:type="spellEnd"/>
-      <w:r>
-        <w:rPr>
-          <w:sz w:val="24"/>
-          <w:szCs w:val="24"/>
-        </w:rPr>
-        <w:t xml:space="preserve"> &lt;= 10) {</w:t>
+        <w:t>while(num &lt;= 10) {</w:t>
       </w:r>
       <w:r>
         <w:rPr>
@@ -5903,39 +5031,7 @@
           <w:szCs w:val="24"/>
         </w:rPr>
         <w:br/>
-        <w:t xml:space="preserve">  console.log(“</w:t>
-      </w:r>
-      <w:proofErr w:type="spellStart"/>
-      <w:r>
-        <w:rPr>
-          <w:sz w:val="24"/>
-          <w:szCs w:val="24"/>
-        </w:rPr>
-        <w:t>num</w:t>
-      </w:r>
-      <w:proofErr w:type="spellEnd"/>
-      <w:r>
-        <w:rPr>
-          <w:sz w:val="24"/>
-          <w:szCs w:val="24"/>
-        </w:rPr>
-        <w:t xml:space="preserve"> = “+</w:t>
-      </w:r>
-      <w:proofErr w:type="spellStart"/>
-      <w:r>
-        <w:rPr>
-          <w:sz w:val="24"/>
-          <w:szCs w:val="24"/>
-        </w:rPr>
-        <w:t>num</w:t>
-      </w:r>
-      <w:proofErr w:type="spellEnd"/>
-      <w:r>
-        <w:rPr>
-          <w:sz w:val="24"/>
-          <w:szCs w:val="24"/>
-        </w:rPr>
-        <w:t>);</w:t>
+        <w:t xml:space="preserve">  console.log(“num = “+num);</w:t>
       </w:r>
       <w:r>
         <w:rPr>
@@ -5943,39 +5039,7 @@
           <w:szCs w:val="24"/>
         </w:rPr>
         <w:br/>
-        <w:t xml:space="preserve">  </w:t>
-      </w:r>
-      <w:proofErr w:type="spellStart"/>
-      <w:r>
-        <w:rPr>
-          <w:sz w:val="24"/>
-          <w:szCs w:val="24"/>
-        </w:rPr>
-        <w:t>num</w:t>
-      </w:r>
-      <w:proofErr w:type="spellEnd"/>
-      <w:r>
-        <w:rPr>
-          <w:sz w:val="24"/>
-          <w:szCs w:val="24"/>
-        </w:rPr>
-        <w:t xml:space="preserve"> = </w:t>
-      </w:r>
-      <w:proofErr w:type="spellStart"/>
-      <w:r>
-        <w:rPr>
-          <w:sz w:val="24"/>
-          <w:szCs w:val="24"/>
-        </w:rPr>
-        <w:t>num</w:t>
-      </w:r>
-      <w:proofErr w:type="spellEnd"/>
-      <w:r>
-        <w:rPr>
-          <w:sz w:val="24"/>
-          <w:szCs w:val="24"/>
-        </w:rPr>
-        <w:t xml:space="preserve"> + 1;</w:t>
+        <w:t xml:space="preserve">  num = num + 1;</w:t>
       </w:r>
       <w:r>
         <w:rPr>
@@ -5984,6 +5048,764 @@
         </w:rPr>
         <w:br/>
         <w:t>}</w:t>
+      </w:r>
+    </w:p>
+    <w:p>
+      <w:pPr>
+        <w:rPr>
+          <w:sz w:val="24"/>
+          <w:szCs w:val="24"/>
+        </w:rPr>
+      </w:pPr>
+    </w:p>
+    <w:p>
+      <w:pPr>
+        <w:rPr>
+          <w:sz w:val="24"/>
+          <w:szCs w:val="24"/>
+        </w:rPr>
+      </w:pPr>
+    </w:p>
+    <w:p>
+      <w:pPr>
+        <w:rPr>
+          <w:sz w:val="24"/>
+          <w:szCs w:val="24"/>
+        </w:rPr>
+      </w:pPr>
+      <w:r>
+        <w:rPr>
+          <w:sz w:val="24"/>
+          <w:szCs w:val="24"/>
+          <w:highlight w:val="yellow"/>
+        </w:rPr>
+        <w:t>Day 6:</w:t>
+      </w:r>
+    </w:p>
+    <w:p>
+      <w:pPr>
+        <w:rPr>
+          <w:sz w:val="24"/>
+          <w:szCs w:val="24"/>
+        </w:rPr>
+      </w:pPr>
+      <w:r>
+        <w:rPr>
+          <w:sz w:val="24"/>
+          <w:szCs w:val="24"/>
+        </w:rPr>
+        <w:t>Linux: It is one of the popular server OS which is used to deploy many applications and install servers to launch the applications, it is faster than any GUI based OS</w:t>
+      </w:r>
+    </w:p>
+    <w:p>
+      <w:pPr>
+        <w:rPr>
+          <w:sz w:val="24"/>
+          <w:szCs w:val="24"/>
+        </w:rPr>
+      </w:pPr>
+      <w:r>
+        <w:rPr>
+          <w:sz w:val="24"/>
+          <w:szCs w:val="24"/>
+        </w:rPr>
+        <w:t>Linux follows Unix feature, Unix is command line base OS but it is not free, however Linux is free and open source.</w:t>
+      </w:r>
+    </w:p>
+    <w:p>
+      <w:pPr>
+        <w:rPr>
+          <w:sz w:val="24"/>
+          <w:szCs w:val="24"/>
+        </w:rPr>
+      </w:pPr>
+      <w:r>
+        <w:rPr>
+          <w:sz w:val="24"/>
+          <w:szCs w:val="24"/>
+          <w:highlight w:val="yellow"/>
+        </w:rPr>
+        <w:t>Open Source:</w:t>
+      </w:r>
+      <w:r>
+        <w:rPr>
+          <w:sz w:val="24"/>
+          <w:szCs w:val="24"/>
+        </w:rPr>
+        <w:t xml:space="preserve"> You can customize as per your requirement so that it meets your</w:t>
+      </w:r>
+      <w:r>
+        <w:rPr>
+          <w:sz w:val="24"/>
+          <w:szCs w:val="24"/>
+        </w:rPr>
+        <w:t xml:space="preserve"> organization</w:t>
+      </w:r>
+      <w:r>
+        <w:rPr>
+          <w:sz w:val="24"/>
+          <w:szCs w:val="24"/>
+        </w:rPr>
+        <w:t xml:space="preserve"> requirement</w:t>
+      </w:r>
+    </w:p>
+    <w:p>
+      <w:pPr>
+        <w:rPr>
+          <w:sz w:val="24"/>
+          <w:szCs w:val="24"/>
+        </w:rPr>
+      </w:pPr>
+      <w:r>
+        <w:rPr>
+          <w:sz w:val="24"/>
+          <w:szCs w:val="24"/>
+          <w:highlight w:val="yellow"/>
+        </w:rPr>
+        <w:t>Unix vs Linux</w:t>
+      </w:r>
+    </w:p>
+    <w:p>
+      <w:pPr>
+        <w:rPr>
+          <w:sz w:val="24"/>
+          <w:szCs w:val="24"/>
+        </w:rPr>
+      </w:pPr>
+      <w:r>
+        <w:rPr>
+          <w:sz w:val="24"/>
+          <w:szCs w:val="24"/>
+        </w:rPr>
+        <w:t>Unix is licensed OS, it is used in mainframes, Linux follows the same architecture of Unix but Linux is free &amp; open source, Linux is a clone of Unix, learning linux/unix one and the same</w:t>
+      </w:r>
+    </w:p>
+    <w:p>
+      <w:pPr>
+        <w:rPr>
+          <w:sz w:val="24"/>
+          <w:szCs w:val="24"/>
+        </w:rPr>
+      </w:pPr>
+      <w:r>
+        <w:rPr>
+          <w:sz w:val="24"/>
+          <w:szCs w:val="24"/>
+          <w:highlight w:val="yellow"/>
+        </w:rPr>
+        <w:t>Linux comes in 2 flavours</w:t>
+      </w:r>
+    </w:p>
+    <w:p>
+      <w:pPr>
+        <w:pStyle w:val="ListParagraph"/>
+        <w:numPr>
+          <w:ilvl w:val="0"/>
+          <w:numId w:val="14"/>
+        </w:numPr>
+        <w:rPr>
+          <w:sz w:val="24"/>
+          <w:szCs w:val="24"/>
+        </w:rPr>
+      </w:pPr>
+      <w:r>
+        <w:rPr>
+          <w:sz w:val="24"/>
+          <w:szCs w:val="24"/>
+        </w:rPr>
+        <w:t>Terminal based OS: Meant for hosting servers and applications</w:t>
+      </w:r>
+    </w:p>
+    <w:p>
+      <w:pPr>
+        <w:pStyle w:val="ListParagraph"/>
+        <w:numPr>
+          <w:ilvl w:val="0"/>
+          <w:numId w:val="14"/>
+        </w:numPr>
+        <w:rPr>
+          <w:sz w:val="24"/>
+          <w:szCs w:val="24"/>
+        </w:rPr>
+      </w:pPr>
+      <w:r>
+        <w:rPr>
+          <w:sz w:val="24"/>
+          <w:szCs w:val="24"/>
+        </w:rPr>
+        <w:t>GUI based: Meant for users who needs UI ex: Fedora, Ubuntu</w:t>
+      </w:r>
+      <w:r>
+        <w:rPr>
+          <w:sz w:val="24"/>
+          <w:szCs w:val="24"/>
+        </w:rPr>
+        <w:t>.</w:t>
+      </w:r>
+    </w:p>
+    <w:p>
+      <w:pPr>
+        <w:rPr>
+          <w:sz w:val="24"/>
+          <w:szCs w:val="24"/>
+        </w:rPr>
+      </w:pPr>
+      <w:r>
+        <w:rPr>
+          <w:sz w:val="24"/>
+          <w:szCs w:val="24"/>
+          <w:highlight w:val="yellow"/>
+        </w:rPr>
+        <w:t>Installing Linux</w:t>
+      </w:r>
+    </w:p>
+    <w:p>
+      <w:pPr>
+        <w:rPr>
+          <w:sz w:val="24"/>
+          <w:szCs w:val="24"/>
+        </w:rPr>
+      </w:pPr>
+      <w:r>
+        <w:rPr>
+          <w:sz w:val="24"/>
+          <w:szCs w:val="24"/>
+        </w:rPr>
+        <w:t>You can install linux directly in your machine or through virtual box</w:t>
+      </w:r>
+    </w:p>
+    <w:p>
+      <w:pPr>
+        <w:rPr>
+          <w:sz w:val="24"/>
+          <w:szCs w:val="24"/>
+        </w:rPr>
+      </w:pPr>
+      <w:r>
+        <w:rPr>
+          <w:sz w:val="24"/>
+          <w:szCs w:val="24"/>
+          <w:highlight w:val="yellow"/>
+        </w:rPr>
+        <w:t>Virtual box:</w:t>
+      </w:r>
+      <w:r>
+        <w:rPr>
+          <w:sz w:val="24"/>
+          <w:szCs w:val="24"/>
+        </w:rPr>
+        <w:t xml:space="preserve"> It is a software that can host OS from the another OS</w:t>
+      </w:r>
+      <w:r>
+        <w:rPr>
+          <w:sz w:val="24"/>
+          <w:szCs w:val="24"/>
+        </w:rPr>
+        <w:t>, it is available for Mac, Ubuntu, Windows and other GUI based OS</w:t>
+      </w:r>
+      <w:r>
+        <w:rPr>
+          <w:sz w:val="24"/>
+          <w:szCs w:val="24"/>
+        </w:rPr>
+        <w:t>.</w:t>
+      </w:r>
+    </w:p>
+    <w:p>
+      <w:pPr>
+        <w:rPr>
+          <w:sz w:val="24"/>
+          <w:szCs w:val="24"/>
+        </w:rPr>
+      </w:pPr>
+      <w:hyperlink r:id="rId16" w:history="1">
+        <w:r>
+          <w:rPr>
+            <w:rStyle w:val="Hyperlink"/>
+            <w:sz w:val="24"/>
+            <w:szCs w:val="24"/>
+          </w:rPr>
+          <w:t>https://www.virtualbox.org/wiki/Downloads</w:t>
+        </w:r>
+      </w:hyperlink>
+    </w:p>
+    <w:p>
+      <w:pPr>
+        <w:rPr>
+          <w:sz w:val="24"/>
+          <w:szCs w:val="24"/>
+        </w:rPr>
+      </w:pPr>
+      <w:r>
+        <w:rPr>
+          <w:sz w:val="24"/>
+          <w:szCs w:val="24"/>
+        </w:rPr>
+        <w:t xml:space="preserve">Once you install either Linux terminal based or Ubuntu you will get access to the OS, but you need to use terminal of the OS to perform any operations, </w:t>
+      </w:r>
+    </w:p>
+    <w:p>
+      <w:pPr>
+        <w:rPr>
+          <w:sz w:val="24"/>
+          <w:szCs w:val="24"/>
+        </w:rPr>
+      </w:pPr>
+      <w:r>
+        <w:rPr>
+          <w:sz w:val="24"/>
+          <w:szCs w:val="24"/>
+        </w:rPr>
+        <w:t>Below is the snapshot of how Linux based machine looks.</w:t>
+      </w:r>
+    </w:p>
+    <w:p>
+      <w:pPr>
+        <w:rPr>
+          <w:sz w:val="24"/>
+          <w:szCs w:val="24"/>
+        </w:rPr>
+      </w:pPr>
+      <w:r>
+        <w:rPr>
+          <w:noProof/>
+          <w:sz w:val="24"/>
+          <w:szCs w:val="24"/>
+        </w:rPr>
+        <w:drawing>
+          <wp:inline distT="0" distB="0" distL="0" distR="0" wp14:anchorId="759E99C7" wp14:editId="6F5A4C54">
+            <wp:extent cx="5727700" cy="1323975"/>
+            <wp:effectExtent l="0" t="0" r="6350" b="9525"/>
+            <wp:docPr id="12" name="Picture 12"/>
+            <wp:cNvGraphicFramePr>
+              <a:graphicFrameLocks xmlns:a="http://schemas.openxmlformats.org/drawingml/2006/main" noChangeAspect="1"/>
+            </wp:cNvGraphicFramePr>
+            <a:graphic xmlns:a="http://schemas.openxmlformats.org/drawingml/2006/main">
+              <a:graphicData uri="http://schemas.openxmlformats.org/drawingml/2006/picture">
+                <pic:pic xmlns:pic="http://schemas.openxmlformats.org/drawingml/2006/picture">
+                  <pic:nvPicPr>
+                    <pic:cNvPr id="0" name="Picture 1"/>
+                    <pic:cNvPicPr>
+                      <a:picLocks noChangeAspect="1" noChangeArrowheads="1"/>
+                    </pic:cNvPicPr>
+                  </pic:nvPicPr>
+                  <pic:blipFill>
+                    <a:blip r:embed="rId17">
+                      <a:extLst>
+                        <a:ext uri="{28A0092B-C50C-407E-A947-70E740481C1C}">
+                          <a14:useLocalDpi xmlns:a14="http://schemas.microsoft.com/office/drawing/2010/main" val="0"/>
+                        </a:ext>
+                      </a:extLst>
+                    </a:blip>
+                    <a:srcRect/>
+                    <a:stretch>
+                      <a:fillRect/>
+                    </a:stretch>
+                  </pic:blipFill>
+                  <pic:spPr bwMode="auto">
+                    <a:xfrm>
+                      <a:off x="0" y="0"/>
+                      <a:ext cx="5727700" cy="1323975"/>
+                    </a:xfrm>
+                    <a:prstGeom prst="rect">
+                      <a:avLst/>
+                    </a:prstGeom>
+                    <a:noFill/>
+                    <a:ln>
+                      <a:noFill/>
+                    </a:ln>
+                  </pic:spPr>
+                </pic:pic>
+              </a:graphicData>
+            </a:graphic>
+          </wp:inline>
+        </w:drawing>
+      </w:r>
+    </w:p>
+    <w:p>
+      <w:pPr>
+        <w:rPr>
+          <w:sz w:val="24"/>
+          <w:szCs w:val="24"/>
+        </w:rPr>
+      </w:pPr>
+      <w:r>
+        <w:rPr>
+          <w:sz w:val="24"/>
+          <w:szCs w:val="24"/>
+        </w:rPr>
+        <w:t>Here we need to perform all the activities via commands</w:t>
+      </w:r>
+    </w:p>
+    <w:p>
+      <w:pPr>
+        <w:rPr>
+          <w:sz w:val="24"/>
+          <w:szCs w:val="24"/>
+        </w:rPr>
+      </w:pPr>
+      <w:r>
+        <w:rPr>
+          <w:sz w:val="24"/>
+          <w:szCs w:val="24"/>
+          <w:highlight w:val="yellow"/>
+        </w:rPr>
+        <w:t>Some of the important commands in linux are:</w:t>
+      </w:r>
+    </w:p>
+    <w:p>
+      <w:pPr>
+        <w:rPr>
+          <w:sz w:val="24"/>
+          <w:szCs w:val="24"/>
+        </w:rPr>
+      </w:pPr>
+      <w:r>
+        <w:rPr>
+          <w:sz w:val="24"/>
+          <w:szCs w:val="24"/>
+        </w:rPr>
+        <w:t>date: Shows date</w:t>
+      </w:r>
+    </w:p>
+    <w:p>
+      <w:pPr>
+        <w:rPr>
+          <w:sz w:val="24"/>
+          <w:szCs w:val="24"/>
+        </w:rPr>
+      </w:pPr>
+      <w:r>
+        <w:rPr>
+          <w:sz w:val="24"/>
+          <w:szCs w:val="24"/>
+        </w:rPr>
+        <w:t>cal: It shows the calendar</w:t>
+      </w:r>
+    </w:p>
+    <w:p>
+      <w:pPr>
+        <w:rPr>
+          <w:sz w:val="24"/>
+          <w:szCs w:val="24"/>
+        </w:rPr>
+      </w:pPr>
+      <w:r>
+        <w:rPr>
+          <w:sz w:val="24"/>
+          <w:szCs w:val="24"/>
+        </w:rPr>
+        <w:t>pwd: Present Working Directory</w:t>
+      </w:r>
+    </w:p>
+    <w:p>
+      <w:pPr>
+        <w:rPr>
+          <w:sz w:val="24"/>
+          <w:szCs w:val="24"/>
+        </w:rPr>
+      </w:pPr>
+      <w:r>
+        <w:rPr>
+          <w:sz w:val="24"/>
+          <w:szCs w:val="24"/>
+        </w:rPr>
+        <w:lastRenderedPageBreak/>
+        <w:t>ls: List files &amp; folders</w:t>
+      </w:r>
+    </w:p>
+    <w:p>
+      <w:pPr>
+        <w:rPr>
+          <w:sz w:val="24"/>
+          <w:szCs w:val="24"/>
+        </w:rPr>
+      </w:pPr>
+      <w:r>
+        <w:rPr>
+          <w:sz w:val="24"/>
+          <w:szCs w:val="24"/>
+        </w:rPr>
+        <w:t>mkdir: It is used to create folder/directory</w:t>
+      </w:r>
+    </w:p>
+    <w:p>
+      <w:pPr>
+        <w:rPr>
+          <w:sz w:val="24"/>
+          <w:szCs w:val="24"/>
+        </w:rPr>
+      </w:pPr>
+      <w:r>
+        <w:rPr>
+          <w:sz w:val="24"/>
+          <w:szCs w:val="24"/>
+        </w:rPr>
+        <w:t>touch: It is used to create a new file</w:t>
+      </w:r>
+    </w:p>
+    <w:p>
+      <w:pPr>
+        <w:rPr>
+          <w:sz w:val="24"/>
+          <w:szCs w:val="24"/>
+        </w:rPr>
+      </w:pPr>
+      <w:r>
+        <w:rPr>
+          <w:sz w:val="24"/>
+          <w:szCs w:val="24"/>
+        </w:rPr>
+        <w:t>cat: It is used to concatenate files and print the files content</w:t>
+      </w:r>
+    </w:p>
+    <w:p>
+      <w:pPr>
+        <w:rPr>
+          <w:sz w:val="24"/>
+          <w:szCs w:val="24"/>
+        </w:rPr>
+      </w:pPr>
+      <w:r>
+        <w:rPr>
+          <w:sz w:val="24"/>
+          <w:szCs w:val="24"/>
+        </w:rPr>
+        <w:t>rm: It is used to remove the files &amp; directories</w:t>
+      </w:r>
+    </w:p>
+    <w:p>
+      <w:pPr>
+        <w:rPr>
+          <w:sz w:val="24"/>
+          <w:szCs w:val="24"/>
+        </w:rPr>
+      </w:pPr>
+      <w:r>
+        <w:rPr>
+          <w:sz w:val="24"/>
+          <w:szCs w:val="24"/>
+        </w:rPr>
+        <w:t>mv: It is used to move or rename files &amp; directories</w:t>
+      </w:r>
+    </w:p>
+    <w:p>
+      <w:pPr>
+        <w:rPr>
+          <w:sz w:val="24"/>
+          <w:szCs w:val="24"/>
+        </w:rPr>
+      </w:pPr>
+    </w:p>
+    <w:p>
+      <w:pPr>
+        <w:rPr>
+          <w:sz w:val="24"/>
+          <w:szCs w:val="24"/>
+        </w:rPr>
+      </w:pPr>
+      <w:r>
+        <w:rPr>
+          <w:sz w:val="24"/>
+          <w:szCs w:val="24"/>
+        </w:rPr>
+        <w:t>In Linux/Unix you will have one root director i.e., / which is the top level directory and everything is inside this /</w:t>
+      </w:r>
+    </w:p>
+    <w:p>
+      <w:pPr>
+        <w:rPr>
+          <w:sz w:val="24"/>
+          <w:szCs w:val="24"/>
+        </w:rPr>
+      </w:pPr>
+      <w:r>
+        <w:rPr>
+          <w:noProof/>
+          <w:sz w:val="24"/>
+          <w:szCs w:val="24"/>
+        </w:rPr>
+        <w:drawing>
+          <wp:inline distT="0" distB="0" distL="0" distR="0" wp14:anchorId="4DFB8807" wp14:editId="795C2BA6">
+            <wp:extent cx="5731510" cy="3093085"/>
+            <wp:effectExtent l="0" t="0" r="2540" b="0"/>
+            <wp:docPr id="13" name="Picture 13"/>
+            <wp:cNvGraphicFramePr>
+              <a:graphicFrameLocks xmlns:a="http://schemas.openxmlformats.org/drawingml/2006/main" noChangeAspect="1"/>
+            </wp:cNvGraphicFramePr>
+            <a:graphic xmlns:a="http://schemas.openxmlformats.org/drawingml/2006/main">
+              <a:graphicData uri="http://schemas.openxmlformats.org/drawingml/2006/picture">
+                <pic:pic xmlns:pic="http://schemas.openxmlformats.org/drawingml/2006/picture">
+                  <pic:nvPicPr>
+                    <pic:cNvPr id="0" name="Picture 2"/>
+                    <pic:cNvPicPr>
+                      <a:picLocks noChangeAspect="1" noChangeArrowheads="1"/>
+                    </pic:cNvPicPr>
+                  </pic:nvPicPr>
+                  <pic:blipFill>
+                    <a:blip r:embed="rId18">
+                      <a:extLst>
+                        <a:ext uri="{28A0092B-C50C-407E-A947-70E740481C1C}">
+                          <a14:useLocalDpi xmlns:a14="http://schemas.microsoft.com/office/drawing/2010/main" val="0"/>
+                        </a:ext>
+                      </a:extLst>
+                    </a:blip>
+                    <a:srcRect/>
+                    <a:stretch>
+                      <a:fillRect/>
+                    </a:stretch>
+                  </pic:blipFill>
+                  <pic:spPr bwMode="auto">
+                    <a:xfrm>
+                      <a:off x="0" y="0"/>
+                      <a:ext cx="5731510" cy="3093085"/>
+                    </a:xfrm>
+                    <a:prstGeom prst="rect">
+                      <a:avLst/>
+                    </a:prstGeom>
+                    <a:noFill/>
+                    <a:ln>
+                      <a:noFill/>
+                    </a:ln>
+                  </pic:spPr>
+                </pic:pic>
+              </a:graphicData>
+            </a:graphic>
+          </wp:inline>
+        </w:drawing>
+      </w:r>
+    </w:p>
+    <w:p>
+      <w:pPr>
+        <w:rPr>
+          <w:sz w:val="24"/>
+          <w:szCs w:val="24"/>
+        </w:rPr>
+      </w:pPr>
+      <w:r>
+        <w:rPr>
+          <w:sz w:val="24"/>
+          <w:szCs w:val="24"/>
+        </w:rPr>
+        <w:t>You can navigate backward to /home or / using cd ..</w:t>
+      </w:r>
+    </w:p>
+    <w:p>
+      <w:pPr>
+        <w:rPr>
+          <w:sz w:val="24"/>
+          <w:szCs w:val="24"/>
+        </w:rPr>
+      </w:pPr>
+      <w:r>
+        <w:rPr>
+          <w:noProof/>
+          <w:sz w:val="24"/>
+          <w:szCs w:val="24"/>
+        </w:rPr>
+        <w:lastRenderedPageBreak/>
+        <w:drawing>
+          <wp:inline distT="0" distB="0" distL="0" distR="0" wp14:anchorId="40270D9C" wp14:editId="37AA0C46">
+            <wp:extent cx="5486400" cy="3108960"/>
+            <wp:effectExtent l="0" t="0" r="0" b="0"/>
+            <wp:docPr id="14" name="Picture 14"/>
+            <wp:cNvGraphicFramePr>
+              <a:graphicFrameLocks xmlns:a="http://schemas.openxmlformats.org/drawingml/2006/main" noChangeAspect="1"/>
+            </wp:cNvGraphicFramePr>
+            <a:graphic xmlns:a="http://schemas.openxmlformats.org/drawingml/2006/main">
+              <a:graphicData uri="http://schemas.openxmlformats.org/drawingml/2006/picture">
+                <pic:pic xmlns:pic="http://schemas.openxmlformats.org/drawingml/2006/picture">
+                  <pic:nvPicPr>
+                    <pic:cNvPr id="0" name="Picture 3"/>
+                    <pic:cNvPicPr>
+                      <a:picLocks noChangeAspect="1" noChangeArrowheads="1"/>
+                    </pic:cNvPicPr>
+                  </pic:nvPicPr>
+                  <pic:blipFill>
+                    <a:blip r:embed="rId19">
+                      <a:extLst>
+                        <a:ext uri="{28A0092B-C50C-407E-A947-70E740481C1C}">
+                          <a14:useLocalDpi xmlns:a14="http://schemas.microsoft.com/office/drawing/2010/main" val="0"/>
+                        </a:ext>
+                      </a:extLst>
+                    </a:blip>
+                    <a:srcRect/>
+                    <a:stretch>
+                      <a:fillRect/>
+                    </a:stretch>
+                  </pic:blipFill>
+                  <pic:spPr bwMode="auto">
+                    <a:xfrm>
+                      <a:off x="0" y="0"/>
+                      <a:ext cx="5486400" cy="3108960"/>
+                    </a:xfrm>
+                    <a:prstGeom prst="rect">
+                      <a:avLst/>
+                    </a:prstGeom>
+                    <a:noFill/>
+                    <a:ln>
+                      <a:noFill/>
+                    </a:ln>
+                  </pic:spPr>
+                </pic:pic>
+              </a:graphicData>
+            </a:graphic>
+          </wp:inline>
+        </w:drawing>
+      </w:r>
+    </w:p>
+    <w:p>
+      <w:pPr>
+        <w:rPr>
+          <w:sz w:val="24"/>
+          <w:szCs w:val="24"/>
+        </w:rPr>
+      </w:pPr>
+      <w:r>
+        <w:rPr>
+          <w:sz w:val="24"/>
+          <w:szCs w:val="24"/>
+        </w:rPr>
+        <w:t>/home/ec2-user: It is the current working directory of the user, in everyone’s case the username will be different ex: /workspace/linux/playground</w:t>
+      </w:r>
+    </w:p>
+    <w:p>
+      <w:pPr>
+        <w:rPr>
+          <w:sz w:val="24"/>
+          <w:szCs w:val="24"/>
+        </w:rPr>
+      </w:pPr>
+    </w:p>
+    <w:p>
+      <w:pPr>
+        <w:rPr>
+          <w:sz w:val="24"/>
+          <w:szCs w:val="24"/>
+        </w:rPr>
+      </w:pPr>
+      <w:r>
+        <w:rPr>
+          <w:sz w:val="24"/>
+          <w:szCs w:val="24"/>
+          <w:highlight w:val="yellow"/>
+        </w:rPr>
+        <w:t>Some of the important commands</w:t>
+      </w:r>
+    </w:p>
+    <w:p>
+      <w:pPr>
+        <w:rPr>
+          <w:sz w:val="24"/>
+          <w:szCs w:val="24"/>
+        </w:rPr>
+      </w:pPr>
+      <w:r>
+        <w:rPr>
+          <w:sz w:val="24"/>
+          <w:szCs w:val="24"/>
+        </w:rPr>
+        <w:t>cd, ls, pwd</w:t>
       </w:r>
     </w:p>
     <w:sectPr>
@@ -6088,6 +5910,95 @@
     </w:lvl>
   </w:abstractNum>
   <w:abstractNum w:abstractNumId="1" w15:restartNumberingAfterBreak="0">
+    <w:nsid w:val="04EB544D"/>
+    <w:multiLevelType w:val="hybridMultilevel"/>
+    <w:tmpl w:val="BEE6174C"/>
+    <w:lvl w:ilvl="0" w:tplc="4009000F">
+      <w:start w:val="1"/>
+      <w:numFmt w:val="decimal"/>
+      <w:lvlText w:val="%1."/>
+      <w:lvlJc w:val="left"/>
+      <w:pPr>
+        <w:ind w:left="720" w:hanging="360"/>
+      </w:pPr>
+      <w:rPr>
+        <w:rFonts w:hint="default"/>
+      </w:rPr>
+    </w:lvl>
+    <w:lvl w:ilvl="1" w:tplc="40090019" w:tentative="1">
+      <w:start w:val="1"/>
+      <w:numFmt w:val="lowerLetter"/>
+      <w:lvlText w:val="%2."/>
+      <w:lvlJc w:val="left"/>
+      <w:pPr>
+        <w:ind w:left="1440" w:hanging="360"/>
+      </w:pPr>
+    </w:lvl>
+    <w:lvl w:ilvl="2" w:tplc="4009001B" w:tentative="1">
+      <w:start w:val="1"/>
+      <w:numFmt w:val="lowerRoman"/>
+      <w:lvlText w:val="%3."/>
+      <w:lvlJc w:val="right"/>
+      <w:pPr>
+        <w:ind w:left="2160" w:hanging="180"/>
+      </w:pPr>
+    </w:lvl>
+    <w:lvl w:ilvl="3" w:tplc="4009000F" w:tentative="1">
+      <w:start w:val="1"/>
+      <w:numFmt w:val="decimal"/>
+      <w:lvlText w:val="%4."/>
+      <w:lvlJc w:val="left"/>
+      <w:pPr>
+        <w:ind w:left="2880" w:hanging="360"/>
+      </w:pPr>
+    </w:lvl>
+    <w:lvl w:ilvl="4" w:tplc="40090019" w:tentative="1">
+      <w:start w:val="1"/>
+      <w:numFmt w:val="lowerLetter"/>
+      <w:lvlText w:val="%5."/>
+      <w:lvlJc w:val="left"/>
+      <w:pPr>
+        <w:ind w:left="3600" w:hanging="360"/>
+      </w:pPr>
+    </w:lvl>
+    <w:lvl w:ilvl="5" w:tplc="4009001B" w:tentative="1">
+      <w:start w:val="1"/>
+      <w:numFmt w:val="lowerRoman"/>
+      <w:lvlText w:val="%6."/>
+      <w:lvlJc w:val="right"/>
+      <w:pPr>
+        <w:ind w:left="4320" w:hanging="180"/>
+      </w:pPr>
+    </w:lvl>
+    <w:lvl w:ilvl="6" w:tplc="4009000F" w:tentative="1">
+      <w:start w:val="1"/>
+      <w:numFmt w:val="decimal"/>
+      <w:lvlText w:val="%7."/>
+      <w:lvlJc w:val="left"/>
+      <w:pPr>
+        <w:ind w:left="5040" w:hanging="360"/>
+      </w:pPr>
+    </w:lvl>
+    <w:lvl w:ilvl="7" w:tplc="40090019" w:tentative="1">
+      <w:start w:val="1"/>
+      <w:numFmt w:val="lowerLetter"/>
+      <w:lvlText w:val="%8."/>
+      <w:lvlJc w:val="left"/>
+      <w:pPr>
+        <w:ind w:left="5760" w:hanging="360"/>
+      </w:pPr>
+    </w:lvl>
+    <w:lvl w:ilvl="8" w:tplc="4009001B" w:tentative="1">
+      <w:start w:val="1"/>
+      <w:numFmt w:val="lowerRoman"/>
+      <w:lvlText w:val="%9."/>
+      <w:lvlJc w:val="right"/>
+      <w:pPr>
+        <w:ind w:left="6480" w:hanging="180"/>
+      </w:pPr>
+    </w:lvl>
+  </w:abstractNum>
+  <w:abstractNum w:abstractNumId="2" w15:restartNumberingAfterBreak="0">
     <w:nsid w:val="126011CE"/>
     <w:multiLevelType w:val="hybridMultilevel"/>
     <w:tmpl w:val="DA521236"/>
@@ -6176,7 +6087,7 @@
       </w:pPr>
     </w:lvl>
   </w:abstractNum>
-  <w:abstractNum w:abstractNumId="2" w15:restartNumberingAfterBreak="0">
+  <w:abstractNum w:abstractNumId="3" w15:restartNumberingAfterBreak="0">
     <w:nsid w:val="29EB618D"/>
     <w:multiLevelType w:val="hybridMultilevel"/>
     <w:tmpl w:val="D0E8F234"/>
@@ -6265,7 +6176,7 @@
       </w:pPr>
     </w:lvl>
   </w:abstractNum>
-  <w:abstractNum w:abstractNumId="3" w15:restartNumberingAfterBreak="0">
+  <w:abstractNum w:abstractNumId="4" w15:restartNumberingAfterBreak="0">
     <w:nsid w:val="2A361167"/>
     <w:multiLevelType w:val="hybridMultilevel"/>
     <w:tmpl w:val="A35A24C6"/>
@@ -6354,7 +6265,7 @@
       </w:pPr>
     </w:lvl>
   </w:abstractNum>
-  <w:abstractNum w:abstractNumId="4" w15:restartNumberingAfterBreak="0">
+  <w:abstractNum w:abstractNumId="5" w15:restartNumberingAfterBreak="0">
     <w:nsid w:val="352A496D"/>
     <w:multiLevelType w:val="hybridMultilevel"/>
     <w:tmpl w:val="F0ACBB90"/>
@@ -6443,7 +6354,7 @@
       </w:pPr>
     </w:lvl>
   </w:abstractNum>
-  <w:abstractNum w:abstractNumId="5" w15:restartNumberingAfterBreak="0">
+  <w:abstractNum w:abstractNumId="6" w15:restartNumberingAfterBreak="0">
     <w:nsid w:val="426E44B5"/>
     <w:multiLevelType w:val="hybridMultilevel"/>
     <w:tmpl w:val="606C821C"/>
@@ -6532,7 +6443,7 @@
       </w:pPr>
     </w:lvl>
   </w:abstractNum>
-  <w:abstractNum w:abstractNumId="6" w15:restartNumberingAfterBreak="0">
+  <w:abstractNum w:abstractNumId="7" w15:restartNumberingAfterBreak="0">
     <w:nsid w:val="439F65F2"/>
     <w:multiLevelType w:val="hybridMultilevel"/>
     <w:tmpl w:val="693CAAC8"/>
@@ -6644,7 +6555,7 @@
       </w:rPr>
     </w:lvl>
   </w:abstractNum>
-  <w:abstractNum w:abstractNumId="7" w15:restartNumberingAfterBreak="0">
+  <w:abstractNum w:abstractNumId="8" w15:restartNumberingAfterBreak="0">
     <w:nsid w:val="48715E0F"/>
     <w:multiLevelType w:val="hybridMultilevel"/>
     <w:tmpl w:val="7D34DC10"/>
@@ -6733,7 +6644,7 @@
       </w:pPr>
     </w:lvl>
   </w:abstractNum>
-  <w:abstractNum w:abstractNumId="8" w15:restartNumberingAfterBreak="0">
+  <w:abstractNum w:abstractNumId="9" w15:restartNumberingAfterBreak="0">
     <w:nsid w:val="59B547C0"/>
     <w:multiLevelType w:val="hybridMultilevel"/>
     <w:tmpl w:val="3716D494"/>
@@ -6822,7 +6733,7 @@
       </w:pPr>
     </w:lvl>
   </w:abstractNum>
-  <w:abstractNum w:abstractNumId="9" w15:restartNumberingAfterBreak="0">
+  <w:abstractNum w:abstractNumId="10" w15:restartNumberingAfterBreak="0">
     <w:nsid w:val="5CEE6E5A"/>
     <w:multiLevelType w:val="hybridMultilevel"/>
     <w:tmpl w:val="84E4B304"/>
@@ -6911,7 +6822,7 @@
       </w:pPr>
     </w:lvl>
   </w:abstractNum>
-  <w:abstractNum w:abstractNumId="10" w15:restartNumberingAfterBreak="0">
+  <w:abstractNum w:abstractNumId="11" w15:restartNumberingAfterBreak="0">
     <w:nsid w:val="61A7177D"/>
     <w:multiLevelType w:val="hybridMultilevel"/>
     <w:tmpl w:val="FA7C1D74"/>
@@ -7000,7 +6911,7 @@
       </w:pPr>
     </w:lvl>
   </w:abstractNum>
-  <w:abstractNum w:abstractNumId="11" w15:restartNumberingAfterBreak="0">
+  <w:abstractNum w:abstractNumId="12" w15:restartNumberingAfterBreak="0">
     <w:nsid w:val="78703A09"/>
     <w:multiLevelType w:val="hybridMultilevel"/>
     <w:tmpl w:val="A7A2A39C"/>
@@ -7089,7 +7000,7 @@
       </w:pPr>
     </w:lvl>
   </w:abstractNum>
-  <w:abstractNum w:abstractNumId="12" w15:restartNumberingAfterBreak="0">
+  <w:abstractNum w:abstractNumId="13" w15:restartNumberingAfterBreak="0">
     <w:nsid w:val="7DF31489"/>
     <w:multiLevelType w:val="hybridMultilevel"/>
     <w:tmpl w:val="F3582936"/>
@@ -7179,42 +7090,45 @@
     </w:lvl>
   </w:abstractNum>
   <w:num w:numId="1">
-    <w:abstractNumId w:val="6"/>
+    <w:abstractNumId w:val="7"/>
   </w:num>
   <w:num w:numId="2">
-    <w:abstractNumId w:val="11"/>
+    <w:abstractNumId w:val="12"/>
   </w:num>
   <w:num w:numId="3">
+    <w:abstractNumId w:val="9"/>
+  </w:num>
+  <w:num w:numId="4">
+    <w:abstractNumId w:val="5"/>
+  </w:num>
+  <w:num w:numId="5">
+    <w:abstractNumId w:val="13"/>
+  </w:num>
+  <w:num w:numId="6">
     <w:abstractNumId w:val="8"/>
   </w:num>
-  <w:num w:numId="4">
-    <w:abstractNumId w:val="4"/>
-  </w:num>
-  <w:num w:numId="5">
-    <w:abstractNumId w:val="12"/>
-  </w:num>
-  <w:num w:numId="6">
-    <w:abstractNumId w:val="7"/>
-  </w:num>
   <w:num w:numId="7">
-    <w:abstractNumId w:val="2"/>
+    <w:abstractNumId w:val="3"/>
   </w:num>
   <w:num w:numId="8">
     <w:abstractNumId w:val="0"/>
   </w:num>
   <w:num w:numId="9">
+    <w:abstractNumId w:val="11"/>
+  </w:num>
+  <w:num w:numId="10">
+    <w:abstractNumId w:val="4"/>
+  </w:num>
+  <w:num w:numId="11">
     <w:abstractNumId w:val="10"/>
   </w:num>
-  <w:num w:numId="10">
-    <w:abstractNumId w:val="3"/>
-  </w:num>
-  <w:num w:numId="11">
-    <w:abstractNumId w:val="9"/>
-  </w:num>
   <w:num w:numId="12">
-    <w:abstractNumId w:val="5"/>
+    <w:abstractNumId w:val="6"/>
   </w:num>
   <w:num w:numId="13">
+    <w:abstractNumId w:val="2"/>
+  </w:num>
+  <w:num w:numId="14">
     <w:abstractNumId w:val="1"/>
   </w:num>
 </w:numbering>
@@ -7657,6 +7571,29 @@
       <w:contextualSpacing/>
     </w:pPr>
   </w:style>
+  <w:style w:type="character" w:styleId="Hyperlink">
+    <w:name w:val="Hyperlink"/>
+    <w:basedOn w:val="DefaultParagraphFont"/>
+    <w:uiPriority w:val="99"/>
+    <w:unhideWhenUsed/>
+    <w:rsid w:val="00D2536B"/>
+    <w:rPr>
+      <w:color w:val="0563C1" w:themeColor="hyperlink"/>
+      <w:u w:val="single"/>
+    </w:rPr>
+  </w:style>
+  <w:style w:type="character" w:styleId="UnresolvedMention">
+    <w:name w:val="Unresolved Mention"/>
+    <w:basedOn w:val="DefaultParagraphFont"/>
+    <w:uiPriority w:val="99"/>
+    <w:semiHidden/>
+    <w:unhideWhenUsed/>
+    <w:rsid w:val="00D2536B"/>
+    <w:rPr>
+      <w:color w:val="605E5C"/>
+      <w:shd w:val="clear" w:color="auto" w:fill="E1DFDD"/>
+    </w:rPr>
+  </w:style>
 </w:styles>
 </file>
 

--- a/MERN Stack Training.docx
+++ b/MERN Stack Training.docx
@@ -127,6 +127,7 @@
           <w:szCs w:val="24"/>
         </w:rPr>
       </w:pPr>
+      <w:proofErr w:type="spellStart"/>
       <w:r>
         <w:rPr>
           <w:sz w:val="24"/>
@@ -134,6 +135,7 @@
         </w:rPr>
         <w:t>Github</w:t>
       </w:r>
+      <w:proofErr w:type="spellEnd"/>
     </w:p>
     <w:p>
       <w:pPr>
@@ -447,7 +449,23 @@
           <w:sz w:val="24"/>
           <w:szCs w:val="24"/>
         </w:rPr>
-        <w:t>ex: MS Word, Antivirus, VSCode editor and so on</w:t>
+        <w:t xml:space="preserve">ex: MS Word, Antivirus, </w:t>
+      </w:r>
+      <w:proofErr w:type="spellStart"/>
+      <w:r>
+        <w:rPr>
+          <w:sz w:val="24"/>
+          <w:szCs w:val="24"/>
+        </w:rPr>
+        <w:t>VSCode</w:t>
+      </w:r>
+      <w:proofErr w:type="spellEnd"/>
+      <w:r>
+        <w:rPr>
+          <w:sz w:val="24"/>
+          <w:szCs w:val="24"/>
+        </w:rPr>
+        <w:t xml:space="preserve"> editor and so on</w:t>
       </w:r>
     </w:p>
     <w:p>
@@ -586,7 +604,7 @@
                     </pic:cNvPicPr>
                   </pic:nvPicPr>
                   <pic:blipFill>
-                    <a:blip r:embed="rId5">
+                    <a:blip r:embed="rId7">
                       <a:extLst>
                         <a:ext uri="{28A0092B-C50C-407E-A947-70E740481C1C}">
                           <a14:useLocalDpi xmlns:a14="http://schemas.microsoft.com/office/drawing/2010/main" val="0"/>
@@ -665,7 +683,7 @@
                     </pic:cNvPicPr>
                   </pic:nvPicPr>
                   <pic:blipFill>
-                    <a:blip r:embed="rId6">
+                    <a:blip r:embed="rId8">
                       <a:extLst>
                         <a:ext uri="{28A0092B-C50C-407E-A947-70E740481C1C}">
                           <a14:useLocalDpi xmlns:a14="http://schemas.microsoft.com/office/drawing/2010/main" val="0"/>
@@ -766,6 +784,7 @@
         </w:rPr>
         <w:t xml:space="preserve"> </w:t>
       </w:r>
+      <w:proofErr w:type="spellStart"/>
       <w:r>
         <w:rPr>
           <w:sz w:val="24"/>
@@ -788,7 +807,16 @@
           <w:szCs w:val="24"/>
           <w:highlight w:val="yellow"/>
         </w:rPr>
-        <w:t>s can show two kinds of pages</w:t>
+        <w:t>s</w:t>
+      </w:r>
+      <w:proofErr w:type="spellEnd"/>
+      <w:r>
+        <w:rPr>
+          <w:sz w:val="24"/>
+          <w:szCs w:val="24"/>
+          <w:highlight w:val="yellow"/>
+        </w:rPr>
+        <w:t xml:space="preserve"> can show two kinds of pages</w:t>
       </w:r>
     </w:p>
     <w:p>
@@ -1292,12 +1320,21 @@
           <w:szCs w:val="24"/>
         </w:rPr>
       </w:pPr>
-      <w:r>
-        <w:rPr>
-          <w:sz w:val="24"/>
-          <w:szCs w:val="24"/>
-        </w:rPr>
-        <w:t>WorldWideWeb Browser</w:t>
+      <w:proofErr w:type="spellStart"/>
+      <w:r>
+        <w:rPr>
+          <w:sz w:val="24"/>
+          <w:szCs w:val="24"/>
+        </w:rPr>
+        <w:t>WorldWideWeb</w:t>
+      </w:r>
+      <w:proofErr w:type="spellEnd"/>
+      <w:r>
+        <w:rPr>
+          <w:sz w:val="24"/>
+          <w:szCs w:val="24"/>
+        </w:rPr>
+        <w:t xml:space="preserve"> Browser</w:t>
       </w:r>
       <w:r>
         <w:rPr>
@@ -1479,7 +1516,7 @@
                     </pic:cNvPicPr>
                   </pic:nvPicPr>
                   <pic:blipFill>
-                    <a:blip r:embed="rId7">
+                    <a:blip r:embed="rId9">
                       <a:extLst>
                         <a:ext uri="{28A0092B-C50C-407E-A947-70E740481C1C}">
                           <a14:useLocalDpi xmlns:a14="http://schemas.microsoft.com/office/drawing/2010/main" val="0"/>
@@ -1553,22 +1590,54 @@
           <w:sz w:val="24"/>
           <w:szCs w:val="24"/>
         </w:rPr>
-        <w:t xml:space="preserve"> ex: MS Word, Antivirus, VSCode and so on</w:t>
-      </w:r>
-    </w:p>
-    <w:p>
-      <w:pPr>
-        <w:rPr>
-          <w:sz w:val="24"/>
-          <w:szCs w:val="24"/>
-        </w:rPr>
-      </w:pPr>
-      <w:r>
-        <w:rPr>
-          <w:sz w:val="24"/>
-          <w:szCs w:val="24"/>
-        </w:rPr>
-        <w:t>Mobile applications need to be installed on your mobile phones ex: Mobile banking applications, Facebook application, Google pay, phone pay, Zomato, Swiggy and so on</w:t>
+        <w:t xml:space="preserve"> ex: MS Word, Antivirus, </w:t>
+      </w:r>
+      <w:proofErr w:type="spellStart"/>
+      <w:r>
+        <w:rPr>
+          <w:sz w:val="24"/>
+          <w:szCs w:val="24"/>
+        </w:rPr>
+        <w:t>VSCode</w:t>
+      </w:r>
+      <w:proofErr w:type="spellEnd"/>
+      <w:r>
+        <w:rPr>
+          <w:sz w:val="24"/>
+          <w:szCs w:val="24"/>
+        </w:rPr>
+        <w:t xml:space="preserve"> and so on</w:t>
+      </w:r>
+    </w:p>
+    <w:p>
+      <w:pPr>
+        <w:rPr>
+          <w:sz w:val="24"/>
+          <w:szCs w:val="24"/>
+        </w:rPr>
+      </w:pPr>
+      <w:r>
+        <w:rPr>
+          <w:sz w:val="24"/>
+          <w:szCs w:val="24"/>
+        </w:rPr>
+        <w:t xml:space="preserve">Mobile applications need to be installed on your mobile phones ex: Mobile banking applications, Facebook application, Google pay, phone pay, Zomato, </w:t>
+      </w:r>
+      <w:proofErr w:type="spellStart"/>
+      <w:r>
+        <w:rPr>
+          <w:sz w:val="24"/>
+          <w:szCs w:val="24"/>
+        </w:rPr>
+        <w:t>Swiggy</w:t>
+      </w:r>
+      <w:proofErr w:type="spellEnd"/>
+      <w:r>
+        <w:rPr>
+          <w:sz w:val="24"/>
+          <w:szCs w:val="24"/>
+        </w:rPr>
+        <w:t xml:space="preserve"> and so on</w:t>
       </w:r>
     </w:p>
     <w:p>
@@ -1712,7 +1781,7 @@
                     </pic:cNvPicPr>
                   </pic:nvPicPr>
                   <pic:blipFill>
-                    <a:blip r:embed="rId8">
+                    <a:blip r:embed="rId10">
                       <a:extLst>
                         <a:ext uri="{28A0092B-C50C-407E-A947-70E740481C1C}">
                           <a14:useLocalDpi xmlns:a14="http://schemas.microsoft.com/office/drawing/2010/main" val="0"/>
@@ -1828,7 +1897,7 @@
                     </pic:cNvPicPr>
                   </pic:nvPicPr>
                   <pic:blipFill>
-                    <a:blip r:embed="rId9">
+                    <a:blip r:embed="rId11">
                       <a:extLst>
                         <a:ext uri="{28A0092B-C50C-407E-A947-70E740481C1C}">
                           <a14:useLocalDpi xmlns:a14="http://schemas.microsoft.com/office/drawing/2010/main" val="0"/>
@@ -1872,15 +1941,33 @@
           <w:sz w:val="24"/>
           <w:szCs w:val="24"/>
         </w:rPr>
-        <w:t>Here the enterprise applications provide services to many client applications, ex: a banking applications are enterprise applications that can be accessed via many client applications like ATM, mobile banking apps, google pay, phone pay, paytm</w:t>
-      </w:r>
-      <w:r>
-        <w:rPr>
-          <w:sz w:val="24"/>
-          <w:szCs w:val="24"/>
-        </w:rPr>
-        <w:t>, swiping mahines</w:t>
-      </w:r>
+        <w:t xml:space="preserve">Here the enterprise applications provide services to many client applications, ex: a banking applications are enterprise applications that can be accessed via many client applications like ATM, mobile banking apps, google pay, phone pay, </w:t>
+      </w:r>
+      <w:proofErr w:type="spellStart"/>
+      <w:r>
+        <w:rPr>
+          <w:sz w:val="24"/>
+          <w:szCs w:val="24"/>
+        </w:rPr>
+        <w:t>paytm</w:t>
+      </w:r>
+      <w:proofErr w:type="spellEnd"/>
+      <w:r>
+        <w:rPr>
+          <w:sz w:val="24"/>
+          <w:szCs w:val="24"/>
+        </w:rPr>
+        <w:t xml:space="preserve">, swiping </w:t>
+      </w:r>
+      <w:proofErr w:type="spellStart"/>
+      <w:r>
+        <w:rPr>
+          <w:sz w:val="24"/>
+          <w:szCs w:val="24"/>
+        </w:rPr>
+        <w:t>mahines</w:t>
+      </w:r>
+      <w:proofErr w:type="spellEnd"/>
       <w:r>
         <w:rPr>
           <w:sz w:val="24"/>
@@ -1980,7 +2067,7 @@
                     </pic:cNvPicPr>
                   </pic:nvPicPr>
                   <pic:blipFill>
-                    <a:blip r:embed="rId10">
+                    <a:blip r:embed="rId12">
                       <a:extLst>
                         <a:ext uri="{28A0092B-C50C-407E-A947-70E740481C1C}">
                           <a14:useLocalDpi xmlns:a14="http://schemas.microsoft.com/office/drawing/2010/main" val="0"/>
@@ -2318,7 +2405,7 @@
                     </pic:cNvPicPr>
                   </pic:nvPicPr>
                   <pic:blipFill>
-                    <a:blip r:embed="rId11">
+                    <a:blip r:embed="rId13">
                       <a:extLst>
                         <a:ext uri="{28A0092B-C50C-407E-A947-70E740481C1C}">
                           <a14:useLocalDpi xmlns:a14="http://schemas.microsoft.com/office/drawing/2010/main" val="0"/>
@@ -2458,6 +2545,7 @@
           <w:szCs w:val="24"/>
         </w:rPr>
       </w:pPr>
+      <w:proofErr w:type="spellStart"/>
       <w:r>
         <w:rPr>
           <w:sz w:val="24"/>
@@ -2465,6 +2553,7 @@
         </w:rPr>
         <w:t>Swiggy</w:t>
       </w:r>
+      <w:proofErr w:type="spellEnd"/>
     </w:p>
     <w:p>
       <w:pPr>
@@ -2555,8 +2644,17 @@
           <w:sz w:val="24"/>
           <w:szCs w:val="24"/>
         </w:rPr>
-        <w:t>Google map Api’s</w:t>
-      </w:r>
+        <w:t xml:space="preserve">Google map </w:t>
+      </w:r>
+      <w:proofErr w:type="spellStart"/>
+      <w:r>
+        <w:rPr>
+          <w:sz w:val="24"/>
+          <w:szCs w:val="24"/>
+        </w:rPr>
+        <w:t>Api’s</w:t>
+      </w:r>
+      <w:proofErr w:type="spellEnd"/>
     </w:p>
     <w:p>
       <w:pPr>
@@ -2575,8 +2673,17 @@
           <w:sz w:val="24"/>
           <w:szCs w:val="24"/>
         </w:rPr>
-        <w:t>Facebook Api’s</w:t>
-      </w:r>
+        <w:t xml:space="preserve">Facebook </w:t>
+      </w:r>
+      <w:proofErr w:type="spellStart"/>
+      <w:r>
+        <w:rPr>
+          <w:sz w:val="24"/>
+          <w:szCs w:val="24"/>
+        </w:rPr>
+        <w:t>Api’s</w:t>
+      </w:r>
+      <w:proofErr w:type="spellEnd"/>
     </w:p>
     <w:p>
       <w:pPr>
@@ -2595,8 +2702,17 @@
           <w:sz w:val="24"/>
           <w:szCs w:val="24"/>
         </w:rPr>
-        <w:t>Banking application Api’s</w:t>
-      </w:r>
+        <w:t xml:space="preserve">Banking application </w:t>
+      </w:r>
+      <w:proofErr w:type="spellStart"/>
+      <w:r>
+        <w:rPr>
+          <w:sz w:val="24"/>
+          <w:szCs w:val="24"/>
+        </w:rPr>
+        <w:t>Api’s</w:t>
+      </w:r>
+      <w:proofErr w:type="spellEnd"/>
     </w:p>
     <w:p>
       <w:pPr>
@@ -3012,7 +3128,7 @@
                     </pic:cNvPicPr>
                   </pic:nvPicPr>
                   <pic:blipFill>
-                    <a:blip r:embed="rId12">
+                    <a:blip r:embed="rId14">
                       <a:extLst>
                         <a:ext uri="{28A0092B-C50C-407E-A947-70E740481C1C}">
                           <a14:useLocalDpi xmlns:a14="http://schemas.microsoft.com/office/drawing/2010/main" val="0"/>
@@ -3115,7 +3231,7 @@
                     </pic:cNvPicPr>
                   </pic:nvPicPr>
                   <pic:blipFill>
-                    <a:blip r:embed="rId13">
+                    <a:blip r:embed="rId15">
                       <a:extLst>
                         <a:ext uri="{28A0092B-C50C-407E-A947-70E740481C1C}">
                           <a14:useLocalDpi xmlns:a14="http://schemas.microsoft.com/office/drawing/2010/main" val="0"/>
@@ -3513,7 +3629,7 @@
                     </pic:cNvPicPr>
                   </pic:nvPicPr>
                   <pic:blipFill>
-                    <a:blip r:embed="rId14">
+                    <a:blip r:embed="rId16">
                       <a:extLst>
                         <a:ext uri="{28A0092B-C50C-407E-A947-70E740481C1C}">
                           <a14:useLocalDpi xmlns:a14="http://schemas.microsoft.com/office/drawing/2010/main" val="0"/>
@@ -3985,7 +4101,23 @@
           <w:szCs w:val="24"/>
         </w:rPr>
         <w:br/>
-        <w:t xml:space="preserve">   printf(“enter value for a”);</w:t>
+        <w:t xml:space="preserve">   </w:t>
+      </w:r>
+      <w:proofErr w:type="spellStart"/>
+      <w:r>
+        <w:rPr>
+          <w:sz w:val="24"/>
+          <w:szCs w:val="24"/>
+        </w:rPr>
+        <w:t>printf</w:t>
+      </w:r>
+      <w:proofErr w:type="spellEnd"/>
+      <w:r>
+        <w:rPr>
+          <w:sz w:val="24"/>
+          <w:szCs w:val="24"/>
+        </w:rPr>
+        <w:t>(“enter value for a”);</w:t>
       </w:r>
       <w:r>
         <w:rPr>
@@ -3993,7 +4125,23 @@
           <w:szCs w:val="24"/>
         </w:rPr>
         <w:br/>
-        <w:t xml:space="preserve">   scanf(“a = </w:t>
+        <w:t xml:space="preserve">   </w:t>
+      </w:r>
+      <w:proofErr w:type="spellStart"/>
+      <w:r>
+        <w:rPr>
+          <w:sz w:val="24"/>
+          <w:szCs w:val="24"/>
+        </w:rPr>
+        <w:t>scanf</w:t>
+      </w:r>
+      <w:proofErr w:type="spellEnd"/>
+      <w:r>
+        <w:rPr>
+          <w:sz w:val="24"/>
+          <w:szCs w:val="24"/>
+        </w:rPr>
+        <w:t xml:space="preserve">(“a = </w:t>
       </w:r>
       <w:r>
         <w:rPr>
@@ -4022,7 +4170,23 @@
           <w:sz w:val="24"/>
           <w:szCs w:val="24"/>
         </w:rPr>
-        <w:t xml:space="preserve">   printf(“enter value for b”);</w:t>
+        <w:t xml:space="preserve">   </w:t>
+      </w:r>
+      <w:proofErr w:type="spellStart"/>
+      <w:r>
+        <w:rPr>
+          <w:sz w:val="24"/>
+          <w:szCs w:val="24"/>
+        </w:rPr>
+        <w:t>printf</w:t>
+      </w:r>
+      <w:proofErr w:type="spellEnd"/>
+      <w:r>
+        <w:rPr>
+          <w:sz w:val="24"/>
+          <w:szCs w:val="24"/>
+        </w:rPr>
+        <w:t>(“enter value for b”);</w:t>
       </w:r>
       <w:r>
         <w:rPr>
@@ -4030,7 +4194,23 @@
           <w:szCs w:val="24"/>
         </w:rPr>
         <w:br/>
-        <w:t xml:space="preserve">   scanf(“b = </w:t>
+        <w:t xml:space="preserve">   </w:t>
+      </w:r>
+      <w:proofErr w:type="spellStart"/>
+      <w:r>
+        <w:rPr>
+          <w:sz w:val="24"/>
+          <w:szCs w:val="24"/>
+        </w:rPr>
+        <w:t>scanf</w:t>
+      </w:r>
+      <w:proofErr w:type="spellEnd"/>
+      <w:r>
+        <w:rPr>
+          <w:sz w:val="24"/>
+          <w:szCs w:val="24"/>
+        </w:rPr>
+        <w:t xml:space="preserve">(“b = </w:t>
       </w:r>
       <w:r>
         <w:rPr>
@@ -4060,7 +4240,23 @@
           <w:szCs w:val="24"/>
         </w:rPr>
         <w:br/>
-        <w:t xml:space="preserve">   printf(“result </w:t>
+        <w:t xml:space="preserve">   </w:t>
+      </w:r>
+      <w:proofErr w:type="spellStart"/>
+      <w:r>
+        <w:rPr>
+          <w:sz w:val="24"/>
+          <w:szCs w:val="24"/>
+        </w:rPr>
+        <w:t>printf</w:t>
+      </w:r>
+      <w:proofErr w:type="spellEnd"/>
+      <w:r>
+        <w:rPr>
+          <w:sz w:val="24"/>
+          <w:szCs w:val="24"/>
+        </w:rPr>
+        <w:t xml:space="preserve">(“result </w:t>
       </w:r>
       <w:r>
         <w:rPr>
@@ -4150,8 +4346,17 @@
           <w:sz w:val="24"/>
           <w:szCs w:val="24"/>
         </w:rPr>
-        <w:t xml:space="preserve">  cout</w:t>
-      </w:r>
+        <w:t xml:space="preserve">  </w:t>
+      </w:r>
+      <w:proofErr w:type="spellStart"/>
+      <w:r>
+        <w:rPr>
+          <w:sz w:val="24"/>
+          <w:szCs w:val="24"/>
+        </w:rPr>
+        <w:t>cout</w:t>
+      </w:r>
+      <w:proofErr w:type="spellEnd"/>
       <w:r>
         <w:rPr>
           <w:sz w:val="24"/>
@@ -4165,7 +4370,23 @@
           <w:szCs w:val="24"/>
         </w:rPr>
         <w:br/>
-        <w:t xml:space="preserve">  cin&gt;&gt;a;</w:t>
+        <w:t xml:space="preserve">  </w:t>
+      </w:r>
+      <w:proofErr w:type="spellStart"/>
+      <w:r>
+        <w:rPr>
+          <w:sz w:val="24"/>
+          <w:szCs w:val="24"/>
+        </w:rPr>
+        <w:t>cin</w:t>
+      </w:r>
+      <w:proofErr w:type="spellEnd"/>
+      <w:r>
+        <w:rPr>
+          <w:sz w:val="24"/>
+          <w:szCs w:val="24"/>
+        </w:rPr>
+        <w:t>&gt;&gt;a;</w:t>
       </w:r>
       <w:r>
         <w:rPr>
@@ -4173,7 +4394,23 @@
           <w:szCs w:val="24"/>
         </w:rPr>
         <w:br/>
-        <w:t xml:space="preserve">  cout&lt;&lt;”Enter value for b”;</w:t>
+        <w:t xml:space="preserve">  </w:t>
+      </w:r>
+      <w:proofErr w:type="spellStart"/>
+      <w:r>
+        <w:rPr>
+          <w:sz w:val="24"/>
+          <w:szCs w:val="24"/>
+        </w:rPr>
+        <w:t>cout</w:t>
+      </w:r>
+      <w:proofErr w:type="spellEnd"/>
+      <w:r>
+        <w:rPr>
+          <w:sz w:val="24"/>
+          <w:szCs w:val="24"/>
+        </w:rPr>
+        <w:t>&lt;&lt;”Enter value for b”;</w:t>
       </w:r>
       <w:r>
         <w:rPr>
@@ -4181,7 +4418,23 @@
           <w:szCs w:val="24"/>
         </w:rPr>
         <w:br/>
-        <w:t xml:space="preserve">  cin&gt;&gt;b;</w:t>
+        <w:t xml:space="preserve">  </w:t>
+      </w:r>
+      <w:proofErr w:type="spellStart"/>
+      <w:r>
+        <w:rPr>
+          <w:sz w:val="24"/>
+          <w:szCs w:val="24"/>
+        </w:rPr>
+        <w:t>cin</w:t>
+      </w:r>
+      <w:proofErr w:type="spellEnd"/>
+      <w:r>
+        <w:rPr>
+          <w:sz w:val="24"/>
+          <w:szCs w:val="24"/>
+        </w:rPr>
+        <w:t>&gt;&gt;b;</w:t>
       </w:r>
       <w:r>
         <w:rPr>
@@ -4197,7 +4450,23 @@
           <w:szCs w:val="24"/>
         </w:rPr>
         <w:br/>
-        <w:t xml:space="preserve">  cout&lt;&lt;”Value of c = “&lt;&lt;c;</w:t>
+        <w:t xml:space="preserve">  </w:t>
+      </w:r>
+      <w:proofErr w:type="spellStart"/>
+      <w:r>
+        <w:rPr>
+          <w:sz w:val="24"/>
+          <w:szCs w:val="24"/>
+        </w:rPr>
+        <w:t>cout</w:t>
+      </w:r>
+      <w:proofErr w:type="spellEnd"/>
+      <w:r>
+        <w:rPr>
+          <w:sz w:val="24"/>
+          <w:szCs w:val="24"/>
+        </w:rPr>
+        <w:t>&lt;&lt;”Value of c = “&lt;&lt;c;</w:t>
       </w:r>
       <w:r>
         <w:rPr>
@@ -4319,7 +4588,22 @@
           <w:szCs w:val="24"/>
         </w:rPr>
         <w:br/>
-        <w:t>document.write(“c = “+c);</w:t>
+      </w:r>
+      <w:proofErr w:type="spellStart"/>
+      <w:r>
+        <w:rPr>
+          <w:sz w:val="24"/>
+          <w:szCs w:val="24"/>
+        </w:rPr>
+        <w:t>document.write</w:t>
+      </w:r>
+      <w:proofErr w:type="spellEnd"/>
+      <w:r>
+        <w:rPr>
+          <w:sz w:val="24"/>
+          <w:szCs w:val="24"/>
+        </w:rPr>
+        <w:t>(“c = “+c);</w:t>
       </w:r>
     </w:p>
     <w:p>
@@ -4518,7 +4802,7 @@
                     </pic:cNvPicPr>
                   </pic:nvPicPr>
                   <pic:blipFill>
-                    <a:blip r:embed="rId15">
+                    <a:blip r:embed="rId17">
                       <a:extLst>
                         <a:ext uri="{28A0092B-C50C-407E-A947-70E740481C1C}">
                           <a14:useLocalDpi xmlns:a14="http://schemas.microsoft.com/office/drawing/2010/main" val="0"/>
@@ -4838,7 +5122,23 @@
           <w:szCs w:val="24"/>
         </w:rPr>
         <w:br/>
-        <w:t>Step2: Initialize num to 1</w:t>
+        <w:t xml:space="preserve">Step2: Initialize </w:t>
+      </w:r>
+      <w:proofErr w:type="spellStart"/>
+      <w:r>
+        <w:rPr>
+          <w:sz w:val="24"/>
+          <w:szCs w:val="24"/>
+        </w:rPr>
+        <w:t>num</w:t>
+      </w:r>
+      <w:proofErr w:type="spellEnd"/>
+      <w:r>
+        <w:rPr>
+          <w:sz w:val="24"/>
+          <w:szCs w:val="24"/>
+        </w:rPr>
+        <w:t xml:space="preserve"> to 1</w:t>
       </w:r>
       <w:r>
         <w:rPr>
@@ -4846,8 +5146,25 @@
           <w:szCs w:val="24"/>
         </w:rPr>
         <w:br/>
-        <w:t xml:space="preserve">Step3: Check if(num &lt;= 10) </w:t>
-      </w:r>
+        <w:t>Step3: Check if(</w:t>
+      </w:r>
+      <w:proofErr w:type="spellStart"/>
+      <w:r>
+        <w:rPr>
+          <w:sz w:val="24"/>
+          <w:szCs w:val="24"/>
+        </w:rPr>
+        <w:t>num</w:t>
+      </w:r>
+      <w:proofErr w:type="spellEnd"/>
+      <w:r>
+        <w:rPr>
+          <w:sz w:val="24"/>
+          <w:szCs w:val="24"/>
+        </w:rPr>
+        <w:t xml:space="preserve"> &lt;= 10) </w:t>
+      </w:r>
+      <w:proofErr w:type="spellStart"/>
       <w:r>
         <w:rPr>
           <w:sz w:val="24"/>
@@ -4860,8 +5177,17 @@
           <w:sz w:val="24"/>
           <w:szCs w:val="24"/>
         </w:rPr>
-        <w:t xml:space="preserve">oto Step4 else </w:t>
-      </w:r>
+        <w:t>oto</w:t>
+      </w:r>
+      <w:proofErr w:type="spellEnd"/>
+      <w:r>
+        <w:rPr>
+          <w:sz w:val="24"/>
+          <w:szCs w:val="24"/>
+        </w:rPr>
+        <w:t xml:space="preserve"> Step4 else </w:t>
+      </w:r>
+      <w:proofErr w:type="spellStart"/>
       <w:r>
         <w:rPr>
           <w:sz w:val="24"/>
@@ -4874,7 +5200,15 @@
           <w:sz w:val="24"/>
           <w:szCs w:val="24"/>
         </w:rPr>
-        <w:t>oto Step7</w:t>
+        <w:t>oto</w:t>
+      </w:r>
+      <w:proofErr w:type="spellEnd"/>
+      <w:r>
+        <w:rPr>
+          <w:sz w:val="24"/>
+          <w:szCs w:val="24"/>
+        </w:rPr>
+        <w:t xml:space="preserve"> Step7</w:t>
       </w:r>
       <w:r>
         <w:rPr>
@@ -4882,15 +5216,40 @@
           <w:szCs w:val="24"/>
         </w:rPr>
         <w:br/>
-        <w:t>Step4: Print num</w:t>
-      </w:r>
+        <w:t xml:space="preserve">Step4: Print </w:t>
+      </w:r>
+      <w:proofErr w:type="spellStart"/>
+      <w:r>
+        <w:rPr>
+          <w:sz w:val="24"/>
+          <w:szCs w:val="24"/>
+        </w:rPr>
+        <w:t>num</w:t>
+      </w:r>
+      <w:proofErr w:type="spellEnd"/>
       <w:r>
         <w:rPr>
           <w:sz w:val="24"/>
           <w:szCs w:val="24"/>
         </w:rPr>
         <w:br/>
-        <w:t>Step5: Increment num by 1</w:t>
+        <w:t xml:space="preserve">Step5: Increment </w:t>
+      </w:r>
+      <w:proofErr w:type="spellStart"/>
+      <w:r>
+        <w:rPr>
+          <w:sz w:val="24"/>
+          <w:szCs w:val="24"/>
+        </w:rPr>
+        <w:t>num</w:t>
+      </w:r>
+      <w:proofErr w:type="spellEnd"/>
+      <w:r>
+        <w:rPr>
+          <w:sz w:val="24"/>
+          <w:szCs w:val="24"/>
+        </w:rPr>
+        <w:t xml:space="preserve"> by 1</w:t>
       </w:r>
       <w:r>
         <w:rPr>
@@ -4898,7 +5257,23 @@
           <w:szCs w:val="24"/>
         </w:rPr>
         <w:br/>
-        <w:t>Step6: Goto Step3</w:t>
+        <w:t xml:space="preserve">Step6: </w:t>
+      </w:r>
+      <w:proofErr w:type="spellStart"/>
+      <w:r>
+        <w:rPr>
+          <w:sz w:val="24"/>
+          <w:szCs w:val="24"/>
+        </w:rPr>
+        <w:t>Goto</w:t>
+      </w:r>
+      <w:proofErr w:type="spellEnd"/>
+      <w:r>
+        <w:rPr>
+          <w:sz w:val="24"/>
+          <w:szCs w:val="24"/>
+        </w:rPr>
+        <w:t xml:space="preserve"> Step3</w:t>
       </w:r>
       <w:r>
         <w:rPr>
@@ -4945,7 +5320,23 @@
           <w:szCs w:val="24"/>
         </w:rPr>
         <w:br/>
-        <w:t>INITIALIZE num = 1</w:t>
+        <w:t xml:space="preserve">INITIALIZE </w:t>
+      </w:r>
+      <w:proofErr w:type="spellStart"/>
+      <w:r>
+        <w:rPr>
+          <w:sz w:val="24"/>
+          <w:szCs w:val="24"/>
+        </w:rPr>
+        <w:t>num</w:t>
+      </w:r>
+      <w:proofErr w:type="spellEnd"/>
+      <w:r>
+        <w:rPr>
+          <w:sz w:val="24"/>
+          <w:szCs w:val="24"/>
+        </w:rPr>
+        <w:t xml:space="preserve"> = 1</w:t>
       </w:r>
       <w:r>
         <w:rPr>
@@ -4953,7 +5344,23 @@
           <w:szCs w:val="24"/>
         </w:rPr>
         <w:br/>
-        <w:t xml:space="preserve">WHEN (num &lt;= 10) </w:t>
+        <w:t>WHEN (</w:t>
+      </w:r>
+      <w:proofErr w:type="spellStart"/>
+      <w:r>
+        <w:rPr>
+          <w:sz w:val="24"/>
+          <w:szCs w:val="24"/>
+        </w:rPr>
+        <w:t>num</w:t>
+      </w:r>
+      <w:proofErr w:type="spellEnd"/>
+      <w:r>
+        <w:rPr>
+          <w:sz w:val="24"/>
+          <w:szCs w:val="24"/>
+        </w:rPr>
+        <w:t xml:space="preserve"> &lt;= 10) </w:t>
       </w:r>
       <w:r>
         <w:rPr>
@@ -4968,15 +5375,55 @@
           <w:szCs w:val="24"/>
         </w:rPr>
         <w:br/>
-        <w:t>PRINT num</w:t>
-      </w:r>
+        <w:t xml:space="preserve">PRINT </w:t>
+      </w:r>
+      <w:proofErr w:type="spellStart"/>
+      <w:r>
+        <w:rPr>
+          <w:sz w:val="24"/>
+          <w:szCs w:val="24"/>
+        </w:rPr>
+        <w:t>num</w:t>
+      </w:r>
+      <w:proofErr w:type="spellEnd"/>
       <w:r>
         <w:rPr>
           <w:sz w:val="24"/>
           <w:szCs w:val="24"/>
         </w:rPr>
         <w:br/>
-        <w:t>num = num + 1</w:t>
+      </w:r>
+      <w:proofErr w:type="spellStart"/>
+      <w:r>
+        <w:rPr>
+          <w:sz w:val="24"/>
+          <w:szCs w:val="24"/>
+        </w:rPr>
+        <w:t>num</w:t>
+      </w:r>
+      <w:proofErr w:type="spellEnd"/>
+      <w:r>
+        <w:rPr>
+          <w:sz w:val="24"/>
+          <w:szCs w:val="24"/>
+        </w:rPr>
+        <w:t xml:space="preserve"> = </w:t>
+      </w:r>
+      <w:proofErr w:type="spellStart"/>
+      <w:r>
+        <w:rPr>
+          <w:sz w:val="24"/>
+          <w:szCs w:val="24"/>
+        </w:rPr>
+        <w:t>num</w:t>
+      </w:r>
+      <w:proofErr w:type="spellEnd"/>
+      <w:r>
+        <w:rPr>
+          <w:sz w:val="24"/>
+          <w:szCs w:val="24"/>
+        </w:rPr>
+        <w:t xml:space="preserve"> + 1</w:t>
       </w:r>
       <w:r>
         <w:rPr>
@@ -5015,7 +5462,23 @@
           <w:sz w:val="24"/>
           <w:szCs w:val="24"/>
         </w:rPr>
-        <w:t>var num = 1;</w:t>
+        <w:t xml:space="preserve">var </w:t>
+      </w:r>
+      <w:proofErr w:type="spellStart"/>
+      <w:r>
+        <w:rPr>
+          <w:sz w:val="24"/>
+          <w:szCs w:val="24"/>
+        </w:rPr>
+        <w:t>num</w:t>
+      </w:r>
+      <w:proofErr w:type="spellEnd"/>
+      <w:r>
+        <w:rPr>
+          <w:sz w:val="24"/>
+          <w:szCs w:val="24"/>
+        </w:rPr>
+        <w:t xml:space="preserve"> = 1;</w:t>
       </w:r>
       <w:r>
         <w:rPr>
@@ -5023,7 +5486,23 @@
           <w:szCs w:val="24"/>
         </w:rPr>
         <w:br/>
-        <w:t>while(num &lt;= 10) {</w:t>
+        <w:t>while(</w:t>
+      </w:r>
+      <w:proofErr w:type="spellStart"/>
+      <w:r>
+        <w:rPr>
+          <w:sz w:val="24"/>
+          <w:szCs w:val="24"/>
+        </w:rPr>
+        <w:t>num</w:t>
+      </w:r>
+      <w:proofErr w:type="spellEnd"/>
+      <w:r>
+        <w:rPr>
+          <w:sz w:val="24"/>
+          <w:szCs w:val="24"/>
+        </w:rPr>
+        <w:t xml:space="preserve"> &lt;= 10) {</w:t>
       </w:r>
       <w:r>
         <w:rPr>
@@ -5031,7 +5510,39 @@
           <w:szCs w:val="24"/>
         </w:rPr>
         <w:br/>
-        <w:t xml:space="preserve">  console.log(“num = “+num);</w:t>
+        <w:t xml:space="preserve">  console.log(“</w:t>
+      </w:r>
+      <w:proofErr w:type="spellStart"/>
+      <w:r>
+        <w:rPr>
+          <w:sz w:val="24"/>
+          <w:szCs w:val="24"/>
+        </w:rPr>
+        <w:t>num</w:t>
+      </w:r>
+      <w:proofErr w:type="spellEnd"/>
+      <w:r>
+        <w:rPr>
+          <w:sz w:val="24"/>
+          <w:szCs w:val="24"/>
+        </w:rPr>
+        <w:t xml:space="preserve"> = “+</w:t>
+      </w:r>
+      <w:proofErr w:type="spellStart"/>
+      <w:r>
+        <w:rPr>
+          <w:sz w:val="24"/>
+          <w:szCs w:val="24"/>
+        </w:rPr>
+        <w:t>num</w:t>
+      </w:r>
+      <w:proofErr w:type="spellEnd"/>
+      <w:r>
+        <w:rPr>
+          <w:sz w:val="24"/>
+          <w:szCs w:val="24"/>
+        </w:rPr>
+        <w:t>);</w:t>
       </w:r>
       <w:r>
         <w:rPr>
@@ -5039,7 +5550,39 @@
           <w:szCs w:val="24"/>
         </w:rPr>
         <w:br/>
-        <w:t xml:space="preserve">  num = num + 1;</w:t>
+        <w:t xml:space="preserve">  </w:t>
+      </w:r>
+      <w:proofErr w:type="spellStart"/>
+      <w:r>
+        <w:rPr>
+          <w:sz w:val="24"/>
+          <w:szCs w:val="24"/>
+        </w:rPr>
+        <w:t>num</w:t>
+      </w:r>
+      <w:proofErr w:type="spellEnd"/>
+      <w:r>
+        <w:rPr>
+          <w:sz w:val="24"/>
+          <w:szCs w:val="24"/>
+        </w:rPr>
+        <w:t xml:space="preserve"> = </w:t>
+      </w:r>
+      <w:proofErr w:type="spellStart"/>
+      <w:r>
+        <w:rPr>
+          <w:sz w:val="24"/>
+          <w:szCs w:val="24"/>
+        </w:rPr>
+        <w:t>num</w:t>
+      </w:r>
+      <w:proofErr w:type="spellEnd"/>
+      <w:r>
+        <w:rPr>
+          <w:sz w:val="24"/>
+          <w:szCs w:val="24"/>
+        </w:rPr>
+        <w:t xml:space="preserve"> + 1;</w:t>
       </w:r>
       <w:r>
         <w:rPr>
@@ -5177,7 +5720,39 @@
           <w:sz w:val="24"/>
           <w:szCs w:val="24"/>
         </w:rPr>
-        <w:t>Unix is licensed OS, it is used in mainframes, Linux follows the same architecture of Unix but Linux is free &amp; open source, Linux is a clone of Unix, learning linux/unix one and the same</w:t>
+        <w:t xml:space="preserve">Unix is licensed OS, it is used in mainframes, Linux follows the same architecture of Unix but Linux is free &amp; open source, Linux is a clone of Unix, learning </w:t>
+      </w:r>
+      <w:proofErr w:type="spellStart"/>
+      <w:r>
+        <w:rPr>
+          <w:sz w:val="24"/>
+          <w:szCs w:val="24"/>
+        </w:rPr>
+        <w:t>linux</w:t>
+      </w:r>
+      <w:proofErr w:type="spellEnd"/>
+      <w:r>
+        <w:rPr>
+          <w:sz w:val="24"/>
+          <w:szCs w:val="24"/>
+        </w:rPr>
+        <w:t>/</w:t>
+      </w:r>
+      <w:proofErr w:type="spellStart"/>
+      <w:r>
+        <w:rPr>
+          <w:sz w:val="24"/>
+          <w:szCs w:val="24"/>
+        </w:rPr>
+        <w:t>unix</w:t>
+      </w:r>
+      <w:proofErr w:type="spellEnd"/>
+      <w:r>
+        <w:rPr>
+          <w:sz w:val="24"/>
+          <w:szCs w:val="24"/>
+        </w:rPr>
+        <w:t xml:space="preserve"> one and the same</w:t>
       </w:r>
     </w:p>
     <w:p>
@@ -5271,7 +5846,23 @@
           <w:sz w:val="24"/>
           <w:szCs w:val="24"/>
         </w:rPr>
-        <w:t>You can install linux directly in your machine or through virtual box</w:t>
+        <w:t xml:space="preserve">You can install </w:t>
+      </w:r>
+      <w:proofErr w:type="spellStart"/>
+      <w:r>
+        <w:rPr>
+          <w:sz w:val="24"/>
+          <w:szCs w:val="24"/>
+        </w:rPr>
+        <w:t>linux</w:t>
+      </w:r>
+      <w:proofErr w:type="spellEnd"/>
+      <w:r>
+        <w:rPr>
+          <w:sz w:val="24"/>
+          <w:szCs w:val="24"/>
+        </w:rPr>
+        <w:t xml:space="preserve"> directly in your machine or through virtual box</w:t>
       </w:r>
     </w:p>
     <w:p>
@@ -5318,7 +5909,7 @@
           <w:szCs w:val="24"/>
         </w:rPr>
       </w:pPr>
-      <w:hyperlink r:id="rId16" w:history="1">
+      <w:hyperlink r:id="rId18" w:history="1">
         <w:r>
           <w:rPr>
             <w:rStyle w:val="Hyperlink"/>
@@ -5390,7 +5981,7 @@
                     </pic:cNvPicPr>
                   </pic:nvPicPr>
                   <pic:blipFill>
-                    <a:blip r:embed="rId17">
+                    <a:blip r:embed="rId19">
                       <a:extLst>
                         <a:ext uri="{28A0092B-C50C-407E-A947-70E740481C1C}">
                           <a14:useLocalDpi xmlns:a14="http://schemas.microsoft.com/office/drawing/2010/main" val="0"/>
@@ -5450,7 +6041,25 @@
           <w:szCs w:val="24"/>
           <w:highlight w:val="yellow"/>
         </w:rPr>
-        <w:t>Some of the important commands in linux are:</w:t>
+        <w:t xml:space="preserve">Some of the important commands in </w:t>
+      </w:r>
+      <w:proofErr w:type="spellStart"/>
+      <w:r>
+        <w:rPr>
+          <w:sz w:val="24"/>
+          <w:szCs w:val="24"/>
+          <w:highlight w:val="yellow"/>
+        </w:rPr>
+        <w:t>linux</w:t>
+      </w:r>
+      <w:proofErr w:type="spellEnd"/>
+      <w:r>
+        <w:rPr>
+          <w:sz w:val="24"/>
+          <w:szCs w:val="24"/>
+          <w:highlight w:val="yellow"/>
+        </w:rPr>
+        <w:t xml:space="preserve"> are:</w:t>
       </w:r>
     </w:p>
     <w:p>
@@ -5475,27 +6084,45 @@
           <w:szCs w:val="24"/>
         </w:rPr>
       </w:pPr>
-      <w:r>
-        <w:rPr>
-          <w:sz w:val="24"/>
-          <w:szCs w:val="24"/>
-        </w:rPr>
-        <w:t>cal: It shows the calendar</w:t>
-      </w:r>
-    </w:p>
-    <w:p>
-      <w:pPr>
-        <w:rPr>
-          <w:sz w:val="24"/>
-          <w:szCs w:val="24"/>
-        </w:rPr>
-      </w:pPr>
-      <w:r>
-        <w:rPr>
-          <w:sz w:val="24"/>
-          <w:szCs w:val="24"/>
-        </w:rPr>
-        <w:t>pwd: Present Working Directory</w:t>
+      <w:proofErr w:type="spellStart"/>
+      <w:r>
+        <w:rPr>
+          <w:sz w:val="24"/>
+          <w:szCs w:val="24"/>
+        </w:rPr>
+        <w:t>cal</w:t>
+      </w:r>
+      <w:proofErr w:type="spellEnd"/>
+      <w:r>
+        <w:rPr>
+          <w:sz w:val="24"/>
+          <w:szCs w:val="24"/>
+        </w:rPr>
+        <w:t>: It shows the calendar</w:t>
+      </w:r>
+    </w:p>
+    <w:p>
+      <w:pPr>
+        <w:rPr>
+          <w:sz w:val="24"/>
+          <w:szCs w:val="24"/>
+        </w:rPr>
+      </w:pPr>
+      <w:proofErr w:type="spellStart"/>
+      <w:r>
+        <w:rPr>
+          <w:sz w:val="24"/>
+          <w:szCs w:val="24"/>
+        </w:rPr>
+        <w:t>pwd</w:t>
+      </w:r>
+      <w:proofErr w:type="spellEnd"/>
+      <w:r>
+        <w:rPr>
+          <w:sz w:val="24"/>
+          <w:szCs w:val="24"/>
+        </w:rPr>
+        <w:t>: Present Working Directory</w:t>
       </w:r>
     </w:p>
     <w:p>
@@ -5521,12 +6148,21 @@
           <w:szCs w:val="24"/>
         </w:rPr>
       </w:pPr>
-      <w:r>
-        <w:rPr>
-          <w:sz w:val="24"/>
-          <w:szCs w:val="24"/>
-        </w:rPr>
-        <w:t>mkdir: It is used to create folder/directory</w:t>
+      <w:proofErr w:type="spellStart"/>
+      <w:r>
+        <w:rPr>
+          <w:sz w:val="24"/>
+          <w:szCs w:val="24"/>
+        </w:rPr>
+        <w:t>mkdir</w:t>
+      </w:r>
+      <w:proofErr w:type="spellEnd"/>
+      <w:r>
+        <w:rPr>
+          <w:sz w:val="24"/>
+          <w:szCs w:val="24"/>
+        </w:rPr>
+        <w:t>: It is used to create folder/directory</w:t>
       </w:r>
     </w:p>
     <w:p>
@@ -5551,12 +6187,21 @@
           <w:szCs w:val="24"/>
         </w:rPr>
       </w:pPr>
-      <w:r>
-        <w:rPr>
-          <w:sz w:val="24"/>
-          <w:szCs w:val="24"/>
-        </w:rPr>
-        <w:t>cat: It is used to concatenate files and print the files content</w:t>
+      <w:proofErr w:type="spellStart"/>
+      <w:r>
+        <w:rPr>
+          <w:sz w:val="24"/>
+          <w:szCs w:val="24"/>
+        </w:rPr>
+        <w:t>cat</w:t>
+      </w:r>
+      <w:proofErr w:type="spellEnd"/>
+      <w:r>
+        <w:rPr>
+          <w:sz w:val="24"/>
+          <w:szCs w:val="24"/>
+        </w:rPr>
+        <w:t>: It is used to concatenate files and print the files content</w:t>
       </w:r>
     </w:p>
     <w:p>
@@ -5643,7 +6288,7 @@
                     </pic:cNvPicPr>
                   </pic:nvPicPr>
                   <pic:blipFill>
-                    <a:blip r:embed="rId18">
+                    <a:blip r:embed="rId20">
                       <a:extLst>
                         <a:ext uri="{28A0092B-C50C-407E-A947-70E740481C1C}">
                           <a14:useLocalDpi xmlns:a14="http://schemas.microsoft.com/office/drawing/2010/main" val="0"/>
@@ -5722,7 +6367,7 @@
                     </pic:cNvPicPr>
                   </pic:nvPicPr>
                   <pic:blipFill>
-                    <a:blip r:embed="rId19">
+                    <a:blip r:embed="rId21">
                       <a:extLst>
                         <a:ext uri="{28A0092B-C50C-407E-A947-70E740481C1C}">
                           <a14:useLocalDpi xmlns:a14="http://schemas.microsoft.com/office/drawing/2010/main" val="0"/>
@@ -5766,7 +6411,23 @@
           <w:sz w:val="24"/>
           <w:szCs w:val="24"/>
         </w:rPr>
-        <w:t>/home/ec2-user: It is the current working directory of the user, in everyone’s case the username will be different ex: /workspace/linux/playground</w:t>
+        <w:t>/home/ec2-user: It is the current working directory of the user, in everyone’s case the username will be different ex: /workspace/</w:t>
+      </w:r>
+      <w:proofErr w:type="spellStart"/>
+      <w:r>
+        <w:rPr>
+          <w:sz w:val="24"/>
+          <w:szCs w:val="24"/>
+        </w:rPr>
+        <w:t>linux</w:t>
+      </w:r>
+      <w:proofErr w:type="spellEnd"/>
+      <w:r>
+        <w:rPr>
+          <w:sz w:val="24"/>
+          <w:szCs w:val="24"/>
+        </w:rPr>
+        <w:t>/playground</w:t>
       </w:r>
     </w:p>
     <w:p>
@@ -5800,13 +6461,1833 @@
           <w:szCs w:val="24"/>
         </w:rPr>
       </w:pPr>
-      <w:r>
-        <w:rPr>
-          <w:sz w:val="24"/>
-          <w:szCs w:val="24"/>
-        </w:rPr>
-        <w:t>cd, ls, pwd</w:t>
-      </w:r>
+      <w:proofErr w:type="spellStart"/>
+      <w:r>
+        <w:rPr>
+          <w:sz w:val="24"/>
+          <w:szCs w:val="24"/>
+        </w:rPr>
+        <w:t>cal</w:t>
+      </w:r>
+      <w:proofErr w:type="spellEnd"/>
+      <w:r>
+        <w:rPr>
+          <w:sz w:val="24"/>
+          <w:szCs w:val="24"/>
+        </w:rPr>
+        <w:t xml:space="preserve">, date, </w:t>
+      </w:r>
+      <w:r>
+        <w:rPr>
+          <w:sz w:val="24"/>
+          <w:szCs w:val="24"/>
+        </w:rPr>
+        <w:t xml:space="preserve">cd, ls, </w:t>
+      </w:r>
+      <w:proofErr w:type="spellStart"/>
+      <w:r>
+        <w:rPr>
+          <w:sz w:val="24"/>
+          <w:szCs w:val="24"/>
+        </w:rPr>
+        <w:t>pwd</w:t>
+      </w:r>
+      <w:proofErr w:type="spellEnd"/>
+    </w:p>
+    <w:p>
+      <w:pPr>
+        <w:rPr>
+          <w:sz w:val="24"/>
+          <w:szCs w:val="24"/>
+        </w:rPr>
+      </w:pPr>
+      <w:r>
+        <w:rPr>
+          <w:sz w:val="24"/>
+          <w:szCs w:val="24"/>
+          <w:highlight w:val="yellow"/>
+        </w:rPr>
+        <w:t>How to create files in terminal based machines</w:t>
+      </w:r>
+    </w:p>
+    <w:p>
+      <w:pPr>
+        <w:rPr>
+          <w:sz w:val="24"/>
+          <w:szCs w:val="24"/>
+        </w:rPr>
+      </w:pPr>
+      <w:r>
+        <w:rPr>
+          <w:sz w:val="24"/>
+          <w:szCs w:val="24"/>
+        </w:rPr>
+        <w:t xml:space="preserve">touch </w:t>
+      </w:r>
+      <w:proofErr w:type="spellStart"/>
+      <w:r>
+        <w:rPr>
+          <w:sz w:val="24"/>
+          <w:szCs w:val="24"/>
+        </w:rPr>
+        <w:t>filename.ext</w:t>
+      </w:r>
+      <w:proofErr w:type="spellEnd"/>
+    </w:p>
+    <w:p>
+      <w:pPr>
+        <w:rPr>
+          <w:sz w:val="24"/>
+          <w:szCs w:val="24"/>
+        </w:rPr>
+      </w:pPr>
+      <w:r>
+        <w:rPr>
+          <w:sz w:val="24"/>
+          <w:szCs w:val="24"/>
+          <w:highlight w:val="yellow"/>
+        </w:rPr>
+        <w:t>How to edit the file</w:t>
+      </w:r>
+    </w:p>
+    <w:p>
+      <w:pPr>
+        <w:rPr>
+          <w:sz w:val="24"/>
+          <w:szCs w:val="24"/>
+        </w:rPr>
+      </w:pPr>
+      <w:r>
+        <w:rPr>
+          <w:sz w:val="24"/>
+          <w:szCs w:val="24"/>
+        </w:rPr>
+        <w:t xml:space="preserve">vi </w:t>
+      </w:r>
+      <w:proofErr w:type="spellStart"/>
+      <w:r>
+        <w:rPr>
+          <w:sz w:val="24"/>
+          <w:szCs w:val="24"/>
+        </w:rPr>
+        <w:t>filename.ext</w:t>
+      </w:r>
+      <w:proofErr w:type="spellEnd"/>
+    </w:p>
+    <w:p>
+      <w:pPr>
+        <w:rPr>
+          <w:sz w:val="24"/>
+          <w:szCs w:val="24"/>
+        </w:rPr>
+      </w:pPr>
+      <w:r>
+        <w:rPr>
+          <w:sz w:val="24"/>
+          <w:szCs w:val="24"/>
+          <w:highlight w:val="yellow"/>
+        </w:rPr>
+        <w:t>How to view the file</w:t>
+      </w:r>
+    </w:p>
+    <w:p>
+      <w:pPr>
+        <w:rPr>
+          <w:sz w:val="24"/>
+          <w:szCs w:val="24"/>
+        </w:rPr>
+      </w:pPr>
+      <w:r>
+        <w:rPr>
+          <w:sz w:val="24"/>
+          <w:szCs w:val="24"/>
+        </w:rPr>
+        <w:t xml:space="preserve">cat </w:t>
+      </w:r>
+      <w:proofErr w:type="spellStart"/>
+      <w:r>
+        <w:rPr>
+          <w:sz w:val="24"/>
+          <w:szCs w:val="24"/>
+        </w:rPr>
+        <w:t>filename.ext</w:t>
+      </w:r>
+      <w:proofErr w:type="spellEnd"/>
+    </w:p>
+    <w:p>
+      <w:pPr>
+        <w:rPr>
+          <w:sz w:val="24"/>
+          <w:szCs w:val="24"/>
+        </w:rPr>
+      </w:pPr>
+      <w:r>
+        <w:rPr>
+          <w:sz w:val="24"/>
+          <w:szCs w:val="24"/>
+          <w:highlight w:val="yellow"/>
+        </w:rPr>
+        <w:t>How to rename the file</w:t>
+      </w:r>
+    </w:p>
+    <w:p>
+      <w:pPr>
+        <w:rPr>
+          <w:sz w:val="24"/>
+          <w:szCs w:val="24"/>
+        </w:rPr>
+      </w:pPr>
+      <w:r>
+        <w:rPr>
+          <w:sz w:val="24"/>
+          <w:szCs w:val="24"/>
+        </w:rPr>
+        <w:t xml:space="preserve">mv </w:t>
+      </w:r>
+      <w:proofErr w:type="spellStart"/>
+      <w:r>
+        <w:rPr>
+          <w:sz w:val="24"/>
+          <w:szCs w:val="24"/>
+        </w:rPr>
+        <w:t>oldname</w:t>
+      </w:r>
+      <w:r>
+        <w:rPr>
+          <w:sz w:val="24"/>
+          <w:szCs w:val="24"/>
+        </w:rPr>
+        <w:t>.ext</w:t>
+      </w:r>
+      <w:proofErr w:type="spellEnd"/>
+      <w:r>
+        <w:rPr>
+          <w:sz w:val="24"/>
+          <w:szCs w:val="24"/>
+        </w:rPr>
+        <w:t xml:space="preserve"> </w:t>
+      </w:r>
+      <w:proofErr w:type="spellStart"/>
+      <w:r>
+        <w:rPr>
+          <w:sz w:val="24"/>
+          <w:szCs w:val="24"/>
+        </w:rPr>
+        <w:t>newname</w:t>
+      </w:r>
+      <w:r>
+        <w:rPr>
+          <w:sz w:val="24"/>
+          <w:szCs w:val="24"/>
+        </w:rPr>
+        <w:t>.ext</w:t>
+      </w:r>
+      <w:proofErr w:type="spellEnd"/>
+    </w:p>
+    <w:p>
+      <w:pPr>
+        <w:rPr>
+          <w:sz w:val="24"/>
+          <w:szCs w:val="24"/>
+        </w:rPr>
+      </w:pPr>
+      <w:r>
+        <w:rPr>
+          <w:sz w:val="24"/>
+          <w:szCs w:val="24"/>
+        </w:rPr>
+        <w:t>ex: mv simple.txt hel</w:t>
+      </w:r>
+      <w:r>
+        <w:rPr>
+          <w:sz w:val="24"/>
+          <w:szCs w:val="24"/>
+        </w:rPr>
+        <w:t>l</w:t>
+      </w:r>
+      <w:r>
+        <w:rPr>
+          <w:sz w:val="24"/>
+          <w:szCs w:val="24"/>
+        </w:rPr>
+        <w:t>o.txt</w:t>
+      </w:r>
+    </w:p>
+    <w:p>
+      <w:pPr>
+        <w:rPr>
+          <w:sz w:val="24"/>
+          <w:szCs w:val="24"/>
+        </w:rPr>
+      </w:pPr>
+      <w:r>
+        <w:rPr>
+          <w:sz w:val="24"/>
+          <w:szCs w:val="24"/>
+          <w:highlight w:val="yellow"/>
+        </w:rPr>
+        <w:t>Copy the files content to another file</w:t>
+      </w:r>
+    </w:p>
+    <w:p>
+      <w:pPr>
+        <w:rPr>
+          <w:sz w:val="24"/>
+          <w:szCs w:val="24"/>
+        </w:rPr>
+      </w:pPr>
+      <w:r>
+        <w:rPr>
+          <w:sz w:val="24"/>
+          <w:szCs w:val="24"/>
+        </w:rPr>
+        <w:t xml:space="preserve">cp </w:t>
+      </w:r>
+      <w:proofErr w:type="spellStart"/>
+      <w:r>
+        <w:rPr>
+          <w:sz w:val="24"/>
+          <w:szCs w:val="24"/>
+        </w:rPr>
+        <w:t>sourceFile.ext</w:t>
+      </w:r>
+      <w:proofErr w:type="spellEnd"/>
+      <w:r>
+        <w:rPr>
+          <w:sz w:val="24"/>
+          <w:szCs w:val="24"/>
+        </w:rPr>
+        <w:t xml:space="preserve"> </w:t>
+      </w:r>
+      <w:proofErr w:type="spellStart"/>
+      <w:r>
+        <w:rPr>
+          <w:sz w:val="24"/>
+          <w:szCs w:val="24"/>
+        </w:rPr>
+        <w:t>destinationFile.ext</w:t>
+      </w:r>
+      <w:proofErr w:type="spellEnd"/>
+    </w:p>
+    <w:p>
+      <w:pPr>
+        <w:rPr>
+          <w:i/>
+          <w:iCs/>
+          <w:color w:val="FF0000"/>
+          <w:sz w:val="24"/>
+          <w:szCs w:val="24"/>
+        </w:rPr>
+      </w:pPr>
+      <w:r>
+        <w:rPr>
+          <w:sz w:val="24"/>
+          <w:szCs w:val="24"/>
+        </w:rPr>
+        <w:t>1</w:t>
+      </w:r>
+      <w:r>
+        <w:rPr>
+          <w:sz w:val="24"/>
+          <w:szCs w:val="24"/>
+          <w:vertAlign w:val="superscript"/>
+        </w:rPr>
+        <w:t>st</w:t>
+      </w:r>
+      <w:r>
+        <w:rPr>
+          <w:sz w:val="24"/>
+          <w:szCs w:val="24"/>
+        </w:rPr>
+        <w:t xml:space="preserve"> command: </w:t>
+      </w:r>
+      <w:r>
+        <w:rPr>
+          <w:sz w:val="24"/>
+          <w:szCs w:val="24"/>
+        </w:rPr>
+        <w:t xml:space="preserve"> </w:t>
+      </w:r>
+      <w:r>
+        <w:rPr>
+          <w:i/>
+          <w:iCs/>
+          <w:color w:val="FF0000"/>
+          <w:sz w:val="24"/>
+          <w:szCs w:val="24"/>
+        </w:rPr>
+        <w:t>touch hi.txt</w:t>
+      </w:r>
+    </w:p>
+    <w:p>
+      <w:pPr>
+        <w:rPr>
+          <w:i/>
+          <w:iCs/>
+          <w:color w:val="FF0000"/>
+          <w:sz w:val="24"/>
+          <w:szCs w:val="24"/>
+        </w:rPr>
+      </w:pPr>
+      <w:r>
+        <w:rPr>
+          <w:sz w:val="24"/>
+          <w:szCs w:val="24"/>
+        </w:rPr>
+        <w:t>2</w:t>
+      </w:r>
+      <w:r>
+        <w:rPr>
+          <w:sz w:val="24"/>
+          <w:szCs w:val="24"/>
+          <w:vertAlign w:val="superscript"/>
+        </w:rPr>
+        <w:t>nd</w:t>
+      </w:r>
+      <w:r>
+        <w:rPr>
+          <w:sz w:val="24"/>
+          <w:szCs w:val="24"/>
+        </w:rPr>
+        <w:t xml:space="preserve"> command: </w:t>
+      </w:r>
+      <w:r>
+        <w:rPr>
+          <w:sz w:val="24"/>
+          <w:szCs w:val="24"/>
+        </w:rPr>
+        <w:t xml:space="preserve"> </w:t>
+      </w:r>
+      <w:r>
+        <w:rPr>
+          <w:i/>
+          <w:iCs/>
+          <w:color w:val="FF0000"/>
+          <w:sz w:val="24"/>
+          <w:szCs w:val="24"/>
+        </w:rPr>
+        <w:t>cp hello.txt hi.txt</w:t>
+      </w:r>
+    </w:p>
+    <w:p>
+      <w:pPr>
+        <w:rPr>
+          <w:i/>
+          <w:iCs/>
+          <w:color w:val="FF0000"/>
+          <w:sz w:val="24"/>
+          <w:szCs w:val="24"/>
+        </w:rPr>
+      </w:pPr>
+      <w:r>
+        <w:rPr>
+          <w:sz w:val="24"/>
+          <w:szCs w:val="24"/>
+        </w:rPr>
+        <w:t>3</w:t>
+      </w:r>
+      <w:r>
+        <w:rPr>
+          <w:sz w:val="24"/>
+          <w:szCs w:val="24"/>
+          <w:vertAlign w:val="superscript"/>
+        </w:rPr>
+        <w:t>rd</w:t>
+      </w:r>
+      <w:r>
+        <w:rPr>
+          <w:sz w:val="24"/>
+          <w:szCs w:val="24"/>
+        </w:rPr>
+        <w:t xml:space="preserve"> command: </w:t>
+      </w:r>
+      <w:r>
+        <w:rPr>
+          <w:i/>
+          <w:iCs/>
+          <w:color w:val="FF0000"/>
+          <w:sz w:val="24"/>
+          <w:szCs w:val="24"/>
+        </w:rPr>
+        <w:t>cat hi.txt</w:t>
+      </w:r>
+    </w:p>
+    <w:p>
+      <w:pPr>
+        <w:rPr>
+          <w:sz w:val="24"/>
+          <w:szCs w:val="24"/>
+        </w:rPr>
+      </w:pPr>
+      <w:r>
+        <w:rPr>
+          <w:sz w:val="24"/>
+          <w:szCs w:val="24"/>
+          <w:highlight w:val="yellow"/>
+        </w:rPr>
+        <w:lastRenderedPageBreak/>
+        <w:t>View multiple files</w:t>
+      </w:r>
+    </w:p>
+    <w:p>
+      <w:pPr>
+        <w:rPr>
+          <w:sz w:val="24"/>
+          <w:szCs w:val="24"/>
+        </w:rPr>
+      </w:pPr>
+      <w:r>
+        <w:rPr>
+          <w:sz w:val="24"/>
+          <w:szCs w:val="24"/>
+        </w:rPr>
+        <w:t>cat -n sample.txt demo.txt</w:t>
+      </w:r>
+    </w:p>
+    <w:p>
+      <w:pPr>
+        <w:rPr>
+          <w:sz w:val="24"/>
+          <w:szCs w:val="24"/>
+        </w:rPr>
+      </w:pPr>
+      <w:r>
+        <w:rPr>
+          <w:sz w:val="24"/>
+          <w:szCs w:val="24"/>
+          <w:highlight w:val="yellow"/>
+        </w:rPr>
+        <w:t xml:space="preserve">Writing </w:t>
+      </w:r>
+      <w:r>
+        <w:rPr>
+          <w:sz w:val="24"/>
+          <w:szCs w:val="24"/>
+          <w:highlight w:val="yellow"/>
+        </w:rPr>
+        <w:t>multipl</w:t>
+      </w:r>
+      <w:r>
+        <w:rPr>
+          <w:sz w:val="24"/>
+          <w:szCs w:val="24"/>
+          <w:highlight w:val="yellow"/>
+        </w:rPr>
+        <w:t>e files</w:t>
+      </w:r>
+      <w:r>
+        <w:rPr>
+          <w:sz w:val="24"/>
+          <w:szCs w:val="24"/>
+          <w:highlight w:val="yellow"/>
+        </w:rPr>
+        <w:t xml:space="preserve"> content to a new file</w:t>
+      </w:r>
+    </w:p>
+    <w:p>
+      <w:pPr>
+        <w:rPr>
+          <w:sz w:val="24"/>
+          <w:szCs w:val="24"/>
+        </w:rPr>
+      </w:pPr>
+      <w:r>
+        <w:rPr>
+          <w:sz w:val="24"/>
+          <w:szCs w:val="24"/>
+        </w:rPr>
+        <w:t xml:space="preserve">cat </w:t>
+      </w:r>
+      <w:r>
+        <w:rPr>
+          <w:color w:val="FF0000"/>
+          <w:sz w:val="24"/>
+          <w:szCs w:val="24"/>
+        </w:rPr>
+        <w:t>sampe.txt demo.txt</w:t>
+      </w:r>
+      <w:r>
+        <w:rPr>
+          <w:sz w:val="24"/>
+          <w:szCs w:val="24"/>
+        </w:rPr>
+        <w:t xml:space="preserve"> </w:t>
+      </w:r>
+      <w:r>
+        <w:rPr>
+          <w:color w:val="0070C0"/>
+          <w:sz w:val="24"/>
+          <w:szCs w:val="24"/>
+        </w:rPr>
+        <w:t>&gt; example.txt</w:t>
+      </w:r>
+    </w:p>
+    <w:p>
+      <w:pPr>
+        <w:rPr>
+          <w:color w:val="0070C0"/>
+          <w:sz w:val="24"/>
+          <w:szCs w:val="24"/>
+        </w:rPr>
+      </w:pPr>
+      <w:r>
+        <w:rPr>
+          <w:sz w:val="24"/>
+          <w:szCs w:val="24"/>
+        </w:rPr>
+        <w:t xml:space="preserve">cat </w:t>
+      </w:r>
+      <w:r>
+        <w:rPr>
+          <w:color w:val="0070C0"/>
+          <w:sz w:val="24"/>
+          <w:szCs w:val="24"/>
+        </w:rPr>
+        <w:t>example.txt</w:t>
+      </w:r>
+    </w:p>
+    <w:p>
+      <w:pPr>
+        <w:rPr>
+          <w:sz w:val="24"/>
+          <w:szCs w:val="24"/>
+        </w:rPr>
+      </w:pPr>
+      <w:r>
+        <w:rPr>
+          <w:sz w:val="24"/>
+          <w:szCs w:val="24"/>
+          <w:highlight w:val="yellow"/>
+        </w:rPr>
+        <w:t>Creating a folder</w:t>
+      </w:r>
+    </w:p>
+    <w:p>
+      <w:pPr>
+        <w:rPr>
+          <w:sz w:val="24"/>
+          <w:szCs w:val="24"/>
+        </w:rPr>
+      </w:pPr>
+      <w:proofErr w:type="spellStart"/>
+      <w:r>
+        <w:rPr>
+          <w:sz w:val="24"/>
+          <w:szCs w:val="24"/>
+        </w:rPr>
+        <w:t>mkdir</w:t>
+      </w:r>
+      <w:proofErr w:type="spellEnd"/>
+      <w:r>
+        <w:rPr>
+          <w:sz w:val="24"/>
+          <w:szCs w:val="24"/>
+        </w:rPr>
+        <w:t xml:space="preserve"> folder-name</w:t>
+      </w:r>
+    </w:p>
+    <w:p>
+      <w:pPr>
+        <w:rPr>
+          <w:sz w:val="24"/>
+          <w:szCs w:val="24"/>
+        </w:rPr>
+      </w:pPr>
+      <w:r>
+        <w:rPr>
+          <w:sz w:val="24"/>
+          <w:szCs w:val="24"/>
+        </w:rPr>
+        <w:t xml:space="preserve">ex: </w:t>
+      </w:r>
+      <w:proofErr w:type="spellStart"/>
+      <w:r>
+        <w:rPr>
+          <w:sz w:val="24"/>
+          <w:szCs w:val="24"/>
+        </w:rPr>
+        <w:t>mkdir</w:t>
+      </w:r>
+      <w:proofErr w:type="spellEnd"/>
+      <w:r>
+        <w:rPr>
+          <w:sz w:val="24"/>
+          <w:szCs w:val="24"/>
+        </w:rPr>
+        <w:t xml:space="preserve"> test</w:t>
+      </w:r>
+    </w:p>
+    <w:p>
+      <w:pPr>
+        <w:rPr>
+          <w:sz w:val="24"/>
+          <w:szCs w:val="24"/>
+        </w:rPr>
+      </w:pPr>
+      <w:r>
+        <w:rPr>
+          <w:sz w:val="24"/>
+          <w:szCs w:val="24"/>
+          <w:highlight w:val="yellow"/>
+        </w:rPr>
+        <w:t>Copying files to the folder</w:t>
+      </w:r>
+    </w:p>
+    <w:p>
+      <w:pPr>
+        <w:rPr>
+          <w:sz w:val="24"/>
+          <w:szCs w:val="24"/>
+        </w:rPr>
+      </w:pPr>
+      <w:r>
+        <w:rPr>
+          <w:sz w:val="24"/>
+          <w:szCs w:val="24"/>
+        </w:rPr>
+        <w:t>cp filename folder-name</w:t>
+      </w:r>
+    </w:p>
+    <w:p>
+      <w:pPr>
+        <w:rPr>
+          <w:sz w:val="24"/>
+          <w:szCs w:val="24"/>
+        </w:rPr>
+      </w:pPr>
+      <w:r>
+        <w:rPr>
+          <w:sz w:val="24"/>
+          <w:szCs w:val="24"/>
+        </w:rPr>
+        <w:t xml:space="preserve">ex: </w:t>
+      </w:r>
+      <w:r>
+        <w:rPr>
+          <w:color w:val="FF0000"/>
+          <w:sz w:val="24"/>
+          <w:szCs w:val="24"/>
+        </w:rPr>
+        <w:t xml:space="preserve">cp sample.txt </w:t>
+      </w:r>
+      <w:r>
+        <w:rPr>
+          <w:color w:val="4472C4" w:themeColor="accent1"/>
+          <w:sz w:val="24"/>
+          <w:szCs w:val="24"/>
+        </w:rPr>
+        <w:t>test</w:t>
+      </w:r>
+    </w:p>
+    <w:p>
+      <w:pPr>
+        <w:rPr>
+          <w:sz w:val="24"/>
+          <w:szCs w:val="24"/>
+        </w:rPr>
+      </w:pPr>
+    </w:p>
+    <w:p>
+      <w:pPr>
+        <w:rPr>
+          <w:sz w:val="24"/>
+          <w:szCs w:val="24"/>
+        </w:rPr>
+      </w:pPr>
+      <w:r>
+        <w:rPr>
+          <w:sz w:val="24"/>
+          <w:szCs w:val="24"/>
+          <w:highlight w:val="yellow"/>
+        </w:rPr>
+        <w:t>Ubuntu:</w:t>
+      </w:r>
+      <w:r>
+        <w:rPr>
+          <w:sz w:val="24"/>
+          <w:szCs w:val="24"/>
+        </w:rPr>
+        <w:t xml:space="preserve"> It is </w:t>
+      </w:r>
+      <w:proofErr w:type="spellStart"/>
+      <w:r>
+        <w:rPr>
+          <w:sz w:val="24"/>
+          <w:szCs w:val="24"/>
+        </w:rPr>
+        <w:t>linux</w:t>
+      </w:r>
+      <w:proofErr w:type="spellEnd"/>
+      <w:r>
+        <w:rPr>
+          <w:sz w:val="24"/>
+          <w:szCs w:val="24"/>
+        </w:rPr>
+        <w:t xml:space="preserve"> based machine provides GUI, but you can use terminal in Ubuntu as well to make use </w:t>
+      </w:r>
+      <w:r>
+        <w:rPr>
+          <w:sz w:val="24"/>
+          <w:szCs w:val="24"/>
+        </w:rPr>
+        <w:t xml:space="preserve">of </w:t>
+      </w:r>
+      <w:r>
+        <w:rPr>
+          <w:sz w:val="24"/>
+          <w:szCs w:val="24"/>
+        </w:rPr>
+        <w:t xml:space="preserve">many </w:t>
+      </w:r>
+      <w:proofErr w:type="spellStart"/>
+      <w:r>
+        <w:rPr>
+          <w:sz w:val="24"/>
+          <w:szCs w:val="24"/>
+        </w:rPr>
+        <w:t>linux</w:t>
+      </w:r>
+      <w:proofErr w:type="spellEnd"/>
+      <w:r>
+        <w:rPr>
+          <w:sz w:val="24"/>
+          <w:szCs w:val="24"/>
+        </w:rPr>
+        <w:t xml:space="preserve"> related commands like installing/</w:t>
+      </w:r>
+      <w:proofErr w:type="spellStart"/>
+      <w:r>
+        <w:rPr>
+          <w:sz w:val="24"/>
+          <w:szCs w:val="24"/>
+        </w:rPr>
+        <w:t>unistalling</w:t>
+      </w:r>
+      <w:proofErr w:type="spellEnd"/>
+      <w:r>
+        <w:rPr>
+          <w:sz w:val="24"/>
+          <w:szCs w:val="24"/>
+        </w:rPr>
+        <w:t xml:space="preserve"> any </w:t>
+      </w:r>
+      <w:proofErr w:type="spellStart"/>
+      <w:r>
+        <w:rPr>
+          <w:sz w:val="24"/>
+          <w:szCs w:val="24"/>
+        </w:rPr>
+        <w:t>softwares</w:t>
+      </w:r>
+      <w:proofErr w:type="spellEnd"/>
+    </w:p>
+    <w:p>
+      <w:pPr>
+        <w:rPr>
+          <w:sz w:val="24"/>
+          <w:szCs w:val="24"/>
+        </w:rPr>
+      </w:pPr>
+      <w:r>
+        <w:rPr>
+          <w:sz w:val="24"/>
+          <w:szCs w:val="24"/>
+        </w:rPr>
+        <w:t>There are other flavours of Linux which provides GUI</w:t>
+      </w:r>
+    </w:p>
+    <w:p>
+      <w:pPr>
+        <w:pStyle w:val="ListParagraph"/>
+        <w:numPr>
+          <w:ilvl w:val="0"/>
+          <w:numId w:val="1"/>
+        </w:numPr>
+        <w:rPr>
+          <w:sz w:val="24"/>
+          <w:szCs w:val="24"/>
+        </w:rPr>
+      </w:pPr>
+      <w:r>
+        <w:rPr>
+          <w:sz w:val="24"/>
+          <w:szCs w:val="24"/>
+        </w:rPr>
+        <w:t xml:space="preserve">Red Hat </w:t>
+      </w:r>
+      <w:proofErr w:type="spellStart"/>
+      <w:r>
+        <w:rPr>
+          <w:sz w:val="24"/>
+          <w:szCs w:val="24"/>
+        </w:rPr>
+        <w:t>linux</w:t>
+      </w:r>
+      <w:proofErr w:type="spellEnd"/>
+    </w:p>
+    <w:p>
+      <w:pPr>
+        <w:pStyle w:val="ListParagraph"/>
+        <w:numPr>
+          <w:ilvl w:val="0"/>
+          <w:numId w:val="1"/>
+        </w:numPr>
+        <w:rPr>
+          <w:sz w:val="24"/>
+          <w:szCs w:val="24"/>
+        </w:rPr>
+      </w:pPr>
+      <w:r>
+        <w:rPr>
+          <w:sz w:val="24"/>
+          <w:szCs w:val="24"/>
+        </w:rPr>
+        <w:t>Fedora</w:t>
+      </w:r>
+    </w:p>
+    <w:p>
+      <w:pPr>
+        <w:rPr>
+          <w:sz w:val="24"/>
+          <w:szCs w:val="24"/>
+        </w:rPr>
+      </w:pPr>
+      <w:r>
+        <w:rPr>
+          <w:sz w:val="24"/>
+          <w:szCs w:val="24"/>
+          <w:highlight w:val="yellow"/>
+        </w:rPr>
+        <w:t>How to remove the files</w:t>
+      </w:r>
+    </w:p>
+    <w:p>
+      <w:pPr>
+        <w:rPr>
+          <w:sz w:val="24"/>
+          <w:szCs w:val="24"/>
+        </w:rPr>
+      </w:pPr>
+      <w:r>
+        <w:rPr>
+          <w:sz w:val="24"/>
+          <w:szCs w:val="24"/>
+        </w:rPr>
+        <w:t xml:space="preserve">rm </w:t>
+      </w:r>
+      <w:proofErr w:type="spellStart"/>
+      <w:r>
+        <w:rPr>
+          <w:sz w:val="24"/>
+          <w:szCs w:val="24"/>
+        </w:rPr>
+        <w:t>filename.ext</w:t>
+      </w:r>
+      <w:proofErr w:type="spellEnd"/>
+    </w:p>
+    <w:p>
+      <w:pPr>
+        <w:rPr>
+          <w:sz w:val="24"/>
+          <w:szCs w:val="24"/>
+        </w:rPr>
+      </w:pPr>
+      <w:r>
+        <w:rPr>
+          <w:sz w:val="24"/>
+          <w:szCs w:val="24"/>
+          <w:highlight w:val="yellow"/>
+        </w:rPr>
+        <w:t>How to remove the folder</w:t>
+      </w:r>
+    </w:p>
+    <w:p>
+      <w:pPr>
+        <w:rPr>
+          <w:sz w:val="24"/>
+          <w:szCs w:val="24"/>
+        </w:rPr>
+      </w:pPr>
+      <w:r>
+        <w:rPr>
+          <w:sz w:val="24"/>
+          <w:szCs w:val="24"/>
+        </w:rPr>
+        <w:t>rm folder-name</w:t>
+      </w:r>
+    </w:p>
+    <w:p>
+      <w:pPr>
+        <w:rPr>
+          <w:sz w:val="24"/>
+          <w:szCs w:val="24"/>
+        </w:rPr>
+      </w:pPr>
+      <w:r>
+        <w:rPr>
+          <w:sz w:val="24"/>
+          <w:szCs w:val="24"/>
+          <w:highlight w:val="yellow"/>
+        </w:rPr>
+        <w:t>How to remove the non-empty folder</w:t>
+      </w:r>
+    </w:p>
+    <w:p>
+      <w:pPr>
+        <w:rPr>
+          <w:sz w:val="24"/>
+          <w:szCs w:val="24"/>
+        </w:rPr>
+      </w:pPr>
+      <w:r>
+        <w:rPr>
+          <w:sz w:val="24"/>
+          <w:szCs w:val="24"/>
+        </w:rPr>
+        <w:t>rm -rf folder-name</w:t>
+      </w:r>
+    </w:p>
+    <w:p>
+      <w:pPr>
+        <w:rPr>
+          <w:sz w:val="24"/>
+          <w:szCs w:val="24"/>
+        </w:rPr>
+      </w:pPr>
+      <w:r>
+        <w:rPr>
+          <w:sz w:val="24"/>
+          <w:szCs w:val="24"/>
+        </w:rPr>
+        <w:t xml:space="preserve">-r: recursive </w:t>
+      </w:r>
+    </w:p>
+    <w:p>
+      <w:pPr>
+        <w:rPr>
+          <w:sz w:val="24"/>
+          <w:szCs w:val="24"/>
+        </w:rPr>
+      </w:pPr>
+      <w:r>
+        <w:rPr>
+          <w:sz w:val="24"/>
+          <w:szCs w:val="24"/>
+        </w:rPr>
+        <w:t>-f: force</w:t>
+      </w:r>
+    </w:p>
+    <w:p>
+      <w:pPr>
+        <w:rPr>
+          <w:sz w:val="24"/>
+          <w:szCs w:val="24"/>
+        </w:rPr>
+      </w:pPr>
+      <w:r>
+        <w:rPr>
+          <w:sz w:val="24"/>
+          <w:szCs w:val="24"/>
+          <w:highlight w:val="yellow"/>
+        </w:rPr>
+        <w:t>Grep: Global Regular Expression Print:</w:t>
+      </w:r>
+      <w:r>
+        <w:rPr>
+          <w:sz w:val="24"/>
+          <w:szCs w:val="24"/>
+        </w:rPr>
+        <w:t xml:space="preserve"> </w:t>
+      </w:r>
+    </w:p>
+    <w:p>
+      <w:pPr>
+        <w:rPr>
+          <w:sz w:val="24"/>
+          <w:szCs w:val="24"/>
+        </w:rPr>
+      </w:pPr>
+      <w:r>
+        <w:rPr>
+          <w:sz w:val="24"/>
+          <w:szCs w:val="24"/>
+        </w:rPr>
+        <w:t>It is mainly used to search the characters in the file</w:t>
+      </w:r>
+    </w:p>
+    <w:p>
+      <w:pPr>
+        <w:rPr>
+          <w:sz w:val="24"/>
+          <w:szCs w:val="24"/>
+        </w:rPr>
+      </w:pPr>
+      <w:r>
+        <w:rPr>
+          <w:sz w:val="24"/>
+          <w:szCs w:val="24"/>
+          <w:highlight w:val="yellow"/>
+        </w:rPr>
+        <w:t xml:space="preserve">grep </w:t>
+      </w:r>
+      <w:proofErr w:type="spellStart"/>
+      <w:r>
+        <w:rPr>
+          <w:sz w:val="24"/>
+          <w:szCs w:val="24"/>
+          <w:highlight w:val="yellow"/>
+        </w:rPr>
+        <w:t>textcharacters</w:t>
+      </w:r>
+      <w:proofErr w:type="spellEnd"/>
+      <w:r>
+        <w:rPr>
+          <w:sz w:val="24"/>
+          <w:szCs w:val="24"/>
+          <w:highlight w:val="yellow"/>
+        </w:rPr>
+        <w:t xml:space="preserve"> filename:</w:t>
+      </w:r>
+      <w:r>
+        <w:rPr>
+          <w:sz w:val="24"/>
+          <w:szCs w:val="24"/>
+        </w:rPr>
+        <w:t xml:space="preserve"> It searches the text in a particular file</w:t>
+      </w:r>
+    </w:p>
+    <w:p>
+      <w:pPr>
+        <w:rPr>
+          <w:sz w:val="24"/>
+          <w:szCs w:val="24"/>
+        </w:rPr>
+      </w:pPr>
+      <w:r>
+        <w:rPr>
+          <w:sz w:val="24"/>
+          <w:szCs w:val="24"/>
+          <w:highlight w:val="yellow"/>
+        </w:rPr>
+        <w:t>ex:</w:t>
+      </w:r>
+      <w:r>
+        <w:rPr>
+          <w:sz w:val="24"/>
+          <w:szCs w:val="24"/>
+        </w:rPr>
+        <w:t xml:space="preserve"> </w:t>
+      </w:r>
+      <w:r>
+        <w:rPr>
+          <w:color w:val="4472C4" w:themeColor="accent1"/>
+          <w:sz w:val="24"/>
+          <w:szCs w:val="24"/>
+        </w:rPr>
+        <w:t>grep</w:t>
+      </w:r>
+      <w:r>
+        <w:rPr>
+          <w:sz w:val="24"/>
+          <w:szCs w:val="24"/>
+        </w:rPr>
+        <w:t xml:space="preserve"> </w:t>
+      </w:r>
+      <w:r>
+        <w:rPr>
+          <w:color w:val="ED7D31" w:themeColor="accent2"/>
+          <w:sz w:val="24"/>
+          <w:szCs w:val="24"/>
+        </w:rPr>
+        <w:t xml:space="preserve">hello </w:t>
+      </w:r>
+      <w:r>
+        <w:rPr>
+          <w:color w:val="00B050"/>
+          <w:sz w:val="24"/>
+          <w:szCs w:val="24"/>
+        </w:rPr>
+        <w:t>demo.txt</w:t>
+      </w:r>
+      <w:r>
+        <w:rPr>
+          <w:sz w:val="24"/>
+          <w:szCs w:val="24"/>
+        </w:rPr>
+        <w:t>: This lists all the lines having hello in demo.txt</w:t>
+      </w:r>
+    </w:p>
+    <w:p>
+      <w:pPr>
+        <w:rPr>
+          <w:sz w:val="24"/>
+          <w:szCs w:val="24"/>
+        </w:rPr>
+      </w:pPr>
+      <w:r>
+        <w:rPr>
+          <w:sz w:val="24"/>
+          <w:szCs w:val="24"/>
+        </w:rPr>
+        <w:t>ex: grep -</w:t>
+      </w:r>
+      <w:proofErr w:type="spellStart"/>
+      <w:r>
+        <w:rPr>
+          <w:sz w:val="24"/>
+          <w:szCs w:val="24"/>
+        </w:rPr>
+        <w:t>i</w:t>
+      </w:r>
+      <w:proofErr w:type="spellEnd"/>
+      <w:r>
+        <w:rPr>
+          <w:sz w:val="24"/>
+          <w:szCs w:val="24"/>
+        </w:rPr>
+        <w:t xml:space="preserve"> hello demo.txt: This lists all the lines having hello and -</w:t>
+      </w:r>
+      <w:proofErr w:type="spellStart"/>
+      <w:r>
+        <w:rPr>
+          <w:sz w:val="24"/>
+          <w:szCs w:val="24"/>
+        </w:rPr>
+        <w:t>i</w:t>
+      </w:r>
+      <w:proofErr w:type="spellEnd"/>
+      <w:r>
+        <w:rPr>
+          <w:sz w:val="24"/>
+          <w:szCs w:val="24"/>
+        </w:rPr>
+        <w:t xml:space="preserve"> for case insensitive</w:t>
+      </w:r>
+    </w:p>
+    <w:p>
+      <w:pPr>
+        <w:rPr>
+          <w:sz w:val="24"/>
+          <w:szCs w:val="24"/>
+        </w:rPr>
+      </w:pPr>
+      <w:r>
+        <w:rPr>
+          <w:noProof/>
+          <w:sz w:val="24"/>
+          <w:szCs w:val="24"/>
+        </w:rPr>
+        <w:lastRenderedPageBreak/>
+        <w:drawing>
+          <wp:inline distT="0" distB="0" distL="0" distR="0" wp14:anchorId="6701A7E2" wp14:editId="069142A0">
+            <wp:extent cx="5029200" cy="3017520"/>
+            <wp:effectExtent l="0" t="0" r="0" b="0"/>
+            <wp:docPr id="15" name="Picture 15"/>
+            <wp:cNvGraphicFramePr>
+              <a:graphicFrameLocks xmlns:a="http://schemas.openxmlformats.org/drawingml/2006/main" noChangeAspect="1"/>
+            </wp:cNvGraphicFramePr>
+            <a:graphic xmlns:a="http://schemas.openxmlformats.org/drawingml/2006/main">
+              <a:graphicData uri="http://schemas.openxmlformats.org/drawingml/2006/picture">
+                <pic:pic xmlns:pic="http://schemas.openxmlformats.org/drawingml/2006/picture">
+                  <pic:nvPicPr>
+                    <pic:cNvPr id="0" name="Picture 1"/>
+                    <pic:cNvPicPr>
+                      <a:picLocks noChangeAspect="1" noChangeArrowheads="1"/>
+                    </pic:cNvPicPr>
+                  </pic:nvPicPr>
+                  <pic:blipFill>
+                    <a:blip r:embed="rId22">
+                      <a:extLst>
+                        <a:ext uri="{28A0092B-C50C-407E-A947-70E740481C1C}">
+                          <a14:useLocalDpi xmlns:a14="http://schemas.microsoft.com/office/drawing/2010/main" val="0"/>
+                        </a:ext>
+                      </a:extLst>
+                    </a:blip>
+                    <a:srcRect/>
+                    <a:stretch>
+                      <a:fillRect/>
+                    </a:stretch>
+                  </pic:blipFill>
+                  <pic:spPr bwMode="auto">
+                    <a:xfrm>
+                      <a:off x="0" y="0"/>
+                      <a:ext cx="5029200" cy="3017520"/>
+                    </a:xfrm>
+                    <a:prstGeom prst="rect">
+                      <a:avLst/>
+                    </a:prstGeom>
+                    <a:noFill/>
+                    <a:ln>
+                      <a:noFill/>
+                    </a:ln>
+                  </pic:spPr>
+                </pic:pic>
+              </a:graphicData>
+            </a:graphic>
+          </wp:inline>
+        </w:drawing>
+      </w:r>
+    </w:p>
+    <w:p>
+      <w:pPr>
+        <w:rPr>
+          <w:sz w:val="24"/>
+          <w:szCs w:val="24"/>
+        </w:rPr>
+      </w:pPr>
+      <w:r>
+        <w:rPr>
+          <w:sz w:val="24"/>
+          <w:szCs w:val="24"/>
+          <w:highlight w:val="yellow"/>
+        </w:rPr>
+        <w:t>Counting the words using grep</w:t>
+      </w:r>
+    </w:p>
+    <w:p>
+      <w:pPr>
+        <w:rPr>
+          <w:sz w:val="24"/>
+          <w:szCs w:val="24"/>
+        </w:rPr>
+      </w:pPr>
+      <w:r>
+        <w:rPr>
+          <w:noProof/>
+          <w:sz w:val="24"/>
+          <w:szCs w:val="24"/>
+        </w:rPr>
+        <w:drawing>
+          <wp:inline distT="0" distB="0" distL="0" distR="0" wp14:anchorId="2C577BD3" wp14:editId="67D7861C">
+            <wp:extent cx="5003800" cy="2830830"/>
+            <wp:effectExtent l="0" t="0" r="6350" b="7620"/>
+            <wp:docPr id="16" name="Picture 16"/>
+            <wp:cNvGraphicFramePr>
+              <a:graphicFrameLocks xmlns:a="http://schemas.openxmlformats.org/drawingml/2006/main" noChangeAspect="1"/>
+            </wp:cNvGraphicFramePr>
+            <a:graphic xmlns:a="http://schemas.openxmlformats.org/drawingml/2006/main">
+              <a:graphicData uri="http://schemas.openxmlformats.org/drawingml/2006/picture">
+                <pic:pic xmlns:pic="http://schemas.openxmlformats.org/drawingml/2006/picture">
+                  <pic:nvPicPr>
+                    <pic:cNvPr id="0" name="Picture 2"/>
+                    <pic:cNvPicPr>
+                      <a:picLocks noChangeAspect="1" noChangeArrowheads="1"/>
+                    </pic:cNvPicPr>
+                  </pic:nvPicPr>
+                  <pic:blipFill>
+                    <a:blip r:embed="rId23">
+                      <a:extLst>
+                        <a:ext uri="{28A0092B-C50C-407E-A947-70E740481C1C}">
+                          <a14:useLocalDpi xmlns:a14="http://schemas.microsoft.com/office/drawing/2010/main" val="0"/>
+                        </a:ext>
+                      </a:extLst>
+                    </a:blip>
+                    <a:srcRect/>
+                    <a:stretch>
+                      <a:fillRect/>
+                    </a:stretch>
+                  </pic:blipFill>
+                  <pic:spPr bwMode="auto">
+                    <a:xfrm>
+                      <a:off x="0" y="0"/>
+                      <a:ext cx="5003800" cy="2830830"/>
+                    </a:xfrm>
+                    <a:prstGeom prst="rect">
+                      <a:avLst/>
+                    </a:prstGeom>
+                    <a:noFill/>
+                    <a:ln>
+                      <a:noFill/>
+                    </a:ln>
+                  </pic:spPr>
+                </pic:pic>
+              </a:graphicData>
+            </a:graphic>
+          </wp:inline>
+        </w:drawing>
+      </w:r>
+    </w:p>
+    <w:p>
+      <w:pPr>
+        <w:rPr>
+          <w:sz w:val="24"/>
+          <w:szCs w:val="24"/>
+        </w:rPr>
+      </w:pPr>
+      <w:r>
+        <w:rPr>
+          <w:sz w:val="24"/>
+          <w:szCs w:val="24"/>
+        </w:rPr>
+        <w:t>Create multiple files and add some contents and search for a common words in the multiple files using grep</w:t>
+      </w:r>
+    </w:p>
+    <w:p>
+      <w:pPr>
+        <w:rPr>
+          <w:color w:val="0070C0"/>
+          <w:sz w:val="24"/>
+          <w:szCs w:val="24"/>
+        </w:rPr>
+      </w:pPr>
+      <w:r>
+        <w:rPr>
+          <w:sz w:val="24"/>
+          <w:szCs w:val="24"/>
+        </w:rPr>
+        <w:t xml:space="preserve">i.e., </w:t>
+      </w:r>
+      <w:r>
+        <w:rPr>
+          <w:color w:val="00B050"/>
+          <w:sz w:val="24"/>
+          <w:szCs w:val="24"/>
+        </w:rPr>
+        <w:t xml:space="preserve">grep </w:t>
+      </w:r>
+      <w:r>
+        <w:rPr>
+          <w:color w:val="FF0000"/>
+          <w:sz w:val="24"/>
+          <w:szCs w:val="24"/>
+        </w:rPr>
+        <w:t xml:space="preserve">hello </w:t>
+      </w:r>
+      <w:r>
+        <w:rPr>
+          <w:color w:val="0070C0"/>
+          <w:sz w:val="24"/>
+          <w:szCs w:val="24"/>
+        </w:rPr>
+        <w:t>demo.txt simple.txt test.txt</w:t>
+      </w:r>
+    </w:p>
+    <w:p>
+      <w:pPr>
+        <w:rPr>
+          <w:sz w:val="24"/>
+          <w:szCs w:val="24"/>
+        </w:rPr>
+      </w:pPr>
+      <w:r>
+        <w:rPr>
+          <w:noProof/>
+          <w:sz w:val="24"/>
+          <w:szCs w:val="24"/>
+        </w:rPr>
+        <w:drawing>
+          <wp:inline distT="0" distB="0" distL="0" distR="0" wp14:anchorId="1E251CEF" wp14:editId="606CA3AF">
+            <wp:extent cx="5212080" cy="1645920"/>
+            <wp:effectExtent l="0" t="0" r="7620" b="0"/>
+            <wp:docPr id="17" name="Picture 17"/>
+            <wp:cNvGraphicFramePr>
+              <a:graphicFrameLocks xmlns:a="http://schemas.openxmlformats.org/drawingml/2006/main" noChangeAspect="1"/>
+            </wp:cNvGraphicFramePr>
+            <a:graphic xmlns:a="http://schemas.openxmlformats.org/drawingml/2006/main">
+              <a:graphicData uri="http://schemas.openxmlformats.org/drawingml/2006/picture">
+                <pic:pic xmlns:pic="http://schemas.openxmlformats.org/drawingml/2006/picture">
+                  <pic:nvPicPr>
+                    <pic:cNvPr id="0" name="Picture 3"/>
+                    <pic:cNvPicPr>
+                      <a:picLocks noChangeAspect="1" noChangeArrowheads="1"/>
+                    </pic:cNvPicPr>
+                  </pic:nvPicPr>
+                  <pic:blipFill>
+                    <a:blip r:embed="rId24">
+                      <a:extLst>
+                        <a:ext uri="{28A0092B-C50C-407E-A947-70E740481C1C}">
+                          <a14:useLocalDpi xmlns:a14="http://schemas.microsoft.com/office/drawing/2010/main" val="0"/>
+                        </a:ext>
+                      </a:extLst>
+                    </a:blip>
+                    <a:srcRect/>
+                    <a:stretch>
+                      <a:fillRect/>
+                    </a:stretch>
+                  </pic:blipFill>
+                  <pic:spPr bwMode="auto">
+                    <a:xfrm>
+                      <a:off x="0" y="0"/>
+                      <a:ext cx="5212080" cy="1645920"/>
+                    </a:xfrm>
+                    <a:prstGeom prst="rect">
+                      <a:avLst/>
+                    </a:prstGeom>
+                    <a:noFill/>
+                    <a:ln>
+                      <a:noFill/>
+                    </a:ln>
+                  </pic:spPr>
+                </pic:pic>
+              </a:graphicData>
+            </a:graphic>
+          </wp:inline>
+        </w:drawing>
+      </w:r>
+    </w:p>
+    <w:p>
+      <w:pPr>
+        <w:rPr>
+          <w:sz w:val="24"/>
+          <w:szCs w:val="24"/>
+        </w:rPr>
+      </w:pPr>
+    </w:p>
+    <w:p>
+      <w:pPr>
+        <w:rPr>
+          <w:sz w:val="24"/>
+          <w:szCs w:val="24"/>
+        </w:rPr>
+      </w:pPr>
+      <w:r>
+        <w:rPr>
+          <w:sz w:val="24"/>
+          <w:szCs w:val="24"/>
+          <w:highlight w:val="yellow"/>
+        </w:rPr>
+        <w:t xml:space="preserve">How to install/remove any </w:t>
+      </w:r>
+      <w:proofErr w:type="spellStart"/>
+      <w:r>
+        <w:rPr>
+          <w:sz w:val="24"/>
+          <w:szCs w:val="24"/>
+          <w:highlight w:val="yellow"/>
+        </w:rPr>
+        <w:t>softwares</w:t>
+      </w:r>
+      <w:proofErr w:type="spellEnd"/>
+      <w:r>
+        <w:rPr>
+          <w:sz w:val="24"/>
+          <w:szCs w:val="24"/>
+          <w:highlight w:val="yellow"/>
+        </w:rPr>
+        <w:t xml:space="preserve"> in </w:t>
+      </w:r>
+      <w:proofErr w:type="spellStart"/>
+      <w:r>
+        <w:rPr>
+          <w:sz w:val="24"/>
+          <w:szCs w:val="24"/>
+          <w:highlight w:val="yellow"/>
+        </w:rPr>
+        <w:t>linux</w:t>
+      </w:r>
+      <w:proofErr w:type="spellEnd"/>
+      <w:r>
+        <w:rPr>
+          <w:sz w:val="24"/>
+          <w:szCs w:val="24"/>
+          <w:highlight w:val="yellow"/>
+        </w:rPr>
+        <w:t>/ubuntu OS</w:t>
+      </w:r>
+    </w:p>
+    <w:p>
+      <w:pPr>
+        <w:rPr>
+          <w:sz w:val="24"/>
+          <w:szCs w:val="24"/>
+        </w:rPr>
+      </w:pPr>
+      <w:r>
+        <w:rPr>
+          <w:sz w:val="24"/>
+          <w:szCs w:val="24"/>
+        </w:rPr>
+        <w:t xml:space="preserve">If you want to install or remove any </w:t>
+      </w:r>
+      <w:proofErr w:type="spellStart"/>
+      <w:r>
+        <w:rPr>
+          <w:sz w:val="24"/>
+          <w:szCs w:val="24"/>
+        </w:rPr>
+        <w:t>softwares</w:t>
+      </w:r>
+      <w:proofErr w:type="spellEnd"/>
+      <w:r>
+        <w:rPr>
+          <w:sz w:val="24"/>
+          <w:szCs w:val="24"/>
+        </w:rPr>
+        <w:t xml:space="preserve"> you need to use super user command called </w:t>
+      </w:r>
+      <w:proofErr w:type="spellStart"/>
+      <w:r>
+        <w:rPr>
+          <w:sz w:val="24"/>
+          <w:szCs w:val="24"/>
+        </w:rPr>
+        <w:t>sudo</w:t>
+      </w:r>
+      <w:proofErr w:type="spellEnd"/>
+      <w:r>
+        <w:rPr>
+          <w:sz w:val="24"/>
+          <w:szCs w:val="24"/>
+        </w:rPr>
+        <w:t xml:space="preserve"> along with that you need to use installation commands</w:t>
+      </w:r>
+    </w:p>
+    <w:p>
+      <w:pPr>
+        <w:rPr>
+          <w:sz w:val="24"/>
+          <w:szCs w:val="24"/>
+        </w:rPr>
+      </w:pPr>
+      <w:r>
+        <w:rPr>
+          <w:sz w:val="24"/>
+          <w:szCs w:val="24"/>
+        </w:rPr>
+        <w:t xml:space="preserve">ex: </w:t>
+      </w:r>
+      <w:proofErr w:type="spellStart"/>
+      <w:r>
+        <w:rPr>
+          <w:sz w:val="24"/>
+          <w:szCs w:val="24"/>
+        </w:rPr>
+        <w:t>sudo</w:t>
+      </w:r>
+      <w:proofErr w:type="spellEnd"/>
+      <w:r>
+        <w:rPr>
+          <w:sz w:val="24"/>
+          <w:szCs w:val="24"/>
+        </w:rPr>
+        <w:t xml:space="preserve"> apt install git -y</w:t>
+      </w:r>
+    </w:p>
+    <w:p>
+      <w:pPr>
+        <w:rPr>
+          <w:sz w:val="24"/>
+          <w:szCs w:val="24"/>
+        </w:rPr>
+      </w:pPr>
+      <w:r>
+        <w:rPr>
+          <w:sz w:val="24"/>
+          <w:szCs w:val="24"/>
+        </w:rPr>
+        <w:t xml:space="preserve">ex: </w:t>
+      </w:r>
+      <w:proofErr w:type="spellStart"/>
+      <w:r>
+        <w:rPr>
+          <w:sz w:val="24"/>
+          <w:szCs w:val="24"/>
+        </w:rPr>
+        <w:t>sudo</w:t>
+      </w:r>
+      <w:proofErr w:type="spellEnd"/>
+      <w:r>
+        <w:rPr>
+          <w:sz w:val="24"/>
+          <w:szCs w:val="24"/>
+        </w:rPr>
+        <w:t xml:space="preserve"> apt install </w:t>
+      </w:r>
+      <w:proofErr w:type="spellStart"/>
+      <w:r>
+        <w:rPr>
+          <w:sz w:val="24"/>
+          <w:szCs w:val="24"/>
+        </w:rPr>
+        <w:t>nodejs</w:t>
+      </w:r>
+      <w:proofErr w:type="spellEnd"/>
+      <w:r>
+        <w:rPr>
+          <w:sz w:val="24"/>
+          <w:szCs w:val="24"/>
+        </w:rPr>
+        <w:t xml:space="preserve"> -y</w:t>
+      </w:r>
+    </w:p>
+    <w:p>
+      <w:pPr>
+        <w:rPr>
+          <w:sz w:val="24"/>
+          <w:szCs w:val="24"/>
+        </w:rPr>
+      </w:pPr>
+      <w:r>
+        <w:rPr>
+          <w:sz w:val="24"/>
+          <w:szCs w:val="24"/>
+        </w:rPr>
+        <w:t xml:space="preserve">The above commands installs git &amp; </w:t>
+      </w:r>
+      <w:proofErr w:type="spellStart"/>
+      <w:r>
+        <w:rPr>
+          <w:sz w:val="24"/>
+          <w:szCs w:val="24"/>
+        </w:rPr>
+        <w:t>nodejs</w:t>
+      </w:r>
+      <w:proofErr w:type="spellEnd"/>
+      <w:r>
+        <w:rPr>
+          <w:sz w:val="24"/>
+          <w:szCs w:val="24"/>
+        </w:rPr>
+        <w:t xml:space="preserve"> on the </w:t>
+      </w:r>
+      <w:proofErr w:type="spellStart"/>
+      <w:r>
+        <w:rPr>
+          <w:sz w:val="24"/>
+          <w:szCs w:val="24"/>
+        </w:rPr>
+        <w:t>linux</w:t>
+      </w:r>
+      <w:proofErr w:type="spellEnd"/>
+      <w:r>
+        <w:rPr>
+          <w:sz w:val="24"/>
+          <w:szCs w:val="24"/>
+        </w:rPr>
+        <w:t xml:space="preserve"> based machine</w:t>
+      </w:r>
+      <w:r>
+        <w:rPr>
+          <w:sz w:val="24"/>
+          <w:szCs w:val="24"/>
+        </w:rPr>
+        <w:t xml:space="preserve">, in some </w:t>
+      </w:r>
+      <w:proofErr w:type="spellStart"/>
+      <w:r>
+        <w:rPr>
+          <w:sz w:val="24"/>
+          <w:szCs w:val="24"/>
+        </w:rPr>
+        <w:t>linux</w:t>
+      </w:r>
+      <w:proofErr w:type="spellEnd"/>
+      <w:r>
+        <w:rPr>
+          <w:sz w:val="24"/>
+          <w:szCs w:val="24"/>
+        </w:rPr>
+        <w:t xml:space="preserve"> based machine apt may not work, in that case you can use yum</w:t>
+      </w:r>
+    </w:p>
+    <w:p>
+      <w:pPr>
+        <w:rPr>
+          <w:sz w:val="24"/>
+          <w:szCs w:val="24"/>
+        </w:rPr>
+      </w:pPr>
+      <w:r>
+        <w:rPr>
+          <w:sz w:val="24"/>
+          <w:szCs w:val="24"/>
+        </w:rPr>
+        <w:t xml:space="preserve">i.e., </w:t>
+      </w:r>
+      <w:proofErr w:type="spellStart"/>
+      <w:r>
+        <w:rPr>
+          <w:sz w:val="24"/>
+          <w:szCs w:val="24"/>
+        </w:rPr>
+        <w:t>sudo</w:t>
+      </w:r>
+      <w:proofErr w:type="spellEnd"/>
+      <w:r>
+        <w:rPr>
+          <w:sz w:val="24"/>
+          <w:szCs w:val="24"/>
+        </w:rPr>
+        <w:t xml:space="preserve"> yum install git -y</w:t>
+      </w:r>
+    </w:p>
+    <w:p>
+      <w:pPr>
+        <w:rPr>
+          <w:sz w:val="24"/>
+          <w:szCs w:val="24"/>
+        </w:rPr>
+      </w:pPr>
+      <w:r>
+        <w:rPr>
+          <w:sz w:val="24"/>
+          <w:szCs w:val="24"/>
+        </w:rPr>
+        <w:t>In ubuntu it took 30s to install git</w:t>
+      </w:r>
+    </w:p>
+    <w:p>
+      <w:pPr>
+        <w:rPr>
+          <w:sz w:val="24"/>
+          <w:szCs w:val="24"/>
+        </w:rPr>
+      </w:pPr>
+      <w:r>
+        <w:rPr>
+          <w:sz w:val="24"/>
+          <w:szCs w:val="24"/>
+          <w:highlight w:val="yellow"/>
+        </w:rPr>
+        <w:t>How to remove git</w:t>
+      </w:r>
+    </w:p>
+    <w:p>
+      <w:pPr>
+        <w:rPr>
+          <w:sz w:val="24"/>
+          <w:szCs w:val="24"/>
+        </w:rPr>
+      </w:pPr>
+      <w:r>
+        <w:rPr>
+          <w:sz w:val="24"/>
+          <w:szCs w:val="24"/>
+        </w:rPr>
+        <w:t xml:space="preserve">ex: </w:t>
+      </w:r>
+      <w:proofErr w:type="spellStart"/>
+      <w:r>
+        <w:rPr>
+          <w:sz w:val="24"/>
+          <w:szCs w:val="24"/>
+        </w:rPr>
+        <w:t>sudo</w:t>
+      </w:r>
+      <w:proofErr w:type="spellEnd"/>
+      <w:r>
+        <w:rPr>
+          <w:sz w:val="24"/>
+          <w:szCs w:val="24"/>
+        </w:rPr>
+        <w:t xml:space="preserve"> apt remove git -y</w:t>
+      </w:r>
+    </w:p>
+    <w:p>
+      <w:pPr>
+        <w:rPr>
+          <w:sz w:val="24"/>
+          <w:szCs w:val="24"/>
+        </w:rPr>
+      </w:pPr>
+    </w:p>
+    <w:p>
+      <w:pPr>
+        <w:rPr>
+          <w:sz w:val="24"/>
+          <w:szCs w:val="24"/>
+        </w:rPr>
+      </w:pPr>
     </w:p>
     <w:sectPr>
       <w:pgSz w:w="11906" w:h="16838"/>
@@ -5816,6 +8297,56 @@
     </w:sectPr>
   </w:body>
 </w:document>
+</file>
+
+<file path=word/endnotes.xml><?xml version="1.0" encoding="utf-8"?>
+<w:endnotes xmlns:wpc="http://schemas.microsoft.com/office/word/2010/wordprocessingCanvas" xmlns:cx="http://schemas.microsoft.com/office/drawing/2014/chartex" xmlns:cx1="http://schemas.microsoft.com/office/drawing/2015/9/8/chartex" xmlns:cx2="http://schemas.microsoft.com/office/drawing/2015/10/21/chartex" xmlns:cx3="http://schemas.microsoft.com/office/drawing/2016/5/9/chartex" xmlns:cx4="http://schemas.microsoft.com/office/drawing/2016/5/10/chartex" xmlns:cx5="http://schemas.microsoft.com/office/drawing/2016/5/11/chartex" xmlns:cx6="http://schemas.microsoft.com/office/drawing/2016/5/12/chartex" xmlns:cx7="http://schemas.microsoft.com/office/drawing/2016/5/13/chartex" xmlns:cx8="http://schemas.microsoft.com/office/drawing/2016/5/14/chartex" xmlns:mc="http://schemas.openxmlformats.org/markup-compatibility/2006" xmlns:aink="http://schemas.microsoft.com/office/drawing/2016/ink" xmlns:am3d="http://schemas.microsoft.com/office/drawing/2017/model3d" xmlns:o="urn:schemas-microsoft-com:office:office" xmlns:r="http://schemas.openxmlformats.org/officeDocument/2006/relationships" xmlns:m="http://schemas.openxmlformats.org/officeDocument/2006/math" xmlns:v="urn:schemas-microsoft-com:vml" xmlns:wp14="http://schemas.microsoft.com/office/word/2010/wordprocessingDrawing" xmlns:wp="http://schemas.openxmlformats.org/drawingml/2006/wordprocessingDrawing" xmlns:w10="urn:schemas-microsoft-com:office:word" xmlns:w="http://schemas.openxmlformats.org/wordprocessingml/2006/main" xmlns:w14="http://schemas.microsoft.com/office/word/2010/wordml" xmlns:w15="http://schemas.microsoft.com/office/word/2012/wordml" xmlns:w16cex="http://schemas.microsoft.com/office/word/2018/wordml/cex" xmlns:w16cid="http://schemas.microsoft.com/office/word/2016/wordml/cid" xmlns:w16="http://schemas.microsoft.com/office/word/2018/wordml" xmlns:w16sdtdh="http://schemas.microsoft.com/office/word/2020/wordml/sdtdatahash" xmlns:w16se="http://schemas.microsoft.com/office/word/2015/wordml/symex" xmlns:wpg="http://schemas.microsoft.com/office/word/2010/wordprocessingGroup" xmlns:wpi="http://schemas.microsoft.com/office/word/2010/wordprocessingInk" xmlns:wne="http://schemas.microsoft.com/office/word/2006/wordml" xmlns:wps="http://schemas.microsoft.com/office/word/2010/wordprocessingShape" mc:Ignorable="w14 w15 w16se w16cid w16 w16cex w16sdtdh wp14">
+  <w:endnote w:type="separator" w:id="-1">
+    <w:p>
+      <w:pPr>
+        <w:spacing w:after="0" w:line="240" w:lineRule="auto"/>
+      </w:pPr>
+      <w:r>
+        <w:separator/>
+      </w:r>
+    </w:p>
+  </w:endnote>
+  <w:endnote w:type="continuationSeparator" w:id="0">
+    <w:p>
+      <w:pPr>
+        <w:spacing w:after="0" w:line="240" w:lineRule="auto"/>
+      </w:pPr>
+      <w:r>
+        <w:continuationSeparator/>
+      </w:r>
+    </w:p>
+  </w:endnote>
+</w:endnotes>
+</file>
+
+<file path=word/footnotes.xml><?xml version="1.0" encoding="utf-8"?>
+<w:footnotes xmlns:wpc="http://schemas.microsoft.com/office/word/2010/wordprocessingCanvas" xmlns:cx="http://schemas.microsoft.com/office/drawing/2014/chartex" xmlns:cx1="http://schemas.microsoft.com/office/drawing/2015/9/8/chartex" xmlns:cx2="http://schemas.microsoft.com/office/drawing/2015/10/21/chartex" xmlns:cx3="http://schemas.microsoft.com/office/drawing/2016/5/9/chartex" xmlns:cx4="http://schemas.microsoft.com/office/drawing/2016/5/10/chartex" xmlns:cx5="http://schemas.microsoft.com/office/drawing/2016/5/11/chartex" xmlns:cx6="http://schemas.microsoft.com/office/drawing/2016/5/12/chartex" xmlns:cx7="http://schemas.microsoft.com/office/drawing/2016/5/13/chartex" xmlns:cx8="http://schemas.microsoft.com/office/drawing/2016/5/14/chartex" xmlns:mc="http://schemas.openxmlformats.org/markup-compatibility/2006" xmlns:aink="http://schemas.microsoft.com/office/drawing/2016/ink" xmlns:am3d="http://schemas.microsoft.com/office/drawing/2017/model3d" xmlns:o="urn:schemas-microsoft-com:office:office" xmlns:r="http://schemas.openxmlformats.org/officeDocument/2006/relationships" xmlns:m="http://schemas.openxmlformats.org/officeDocument/2006/math" xmlns:v="urn:schemas-microsoft-com:vml" xmlns:wp14="http://schemas.microsoft.com/office/word/2010/wordprocessingDrawing" xmlns:wp="http://schemas.openxmlformats.org/drawingml/2006/wordprocessingDrawing" xmlns:w10="urn:schemas-microsoft-com:office:word" xmlns:w="http://schemas.openxmlformats.org/wordprocessingml/2006/main" xmlns:w14="http://schemas.microsoft.com/office/word/2010/wordml" xmlns:w15="http://schemas.microsoft.com/office/word/2012/wordml" xmlns:w16cex="http://schemas.microsoft.com/office/word/2018/wordml/cex" xmlns:w16cid="http://schemas.microsoft.com/office/word/2016/wordml/cid" xmlns:w16="http://schemas.microsoft.com/office/word/2018/wordml" xmlns:w16sdtdh="http://schemas.microsoft.com/office/word/2020/wordml/sdtdatahash" xmlns:w16se="http://schemas.microsoft.com/office/word/2015/wordml/symex" xmlns:wpg="http://schemas.microsoft.com/office/word/2010/wordprocessingGroup" xmlns:wpi="http://schemas.microsoft.com/office/word/2010/wordprocessingInk" xmlns:wne="http://schemas.microsoft.com/office/word/2006/wordml" xmlns:wps="http://schemas.microsoft.com/office/word/2010/wordprocessingShape" mc:Ignorable="w14 w15 w16se w16cid w16 w16cex w16sdtdh wp14">
+  <w:footnote w:type="separator" w:id="-1">
+    <w:p>
+      <w:pPr>
+        <w:spacing w:after="0" w:line="240" w:lineRule="auto"/>
+      </w:pPr>
+      <w:r>
+        <w:separator/>
+      </w:r>
+    </w:p>
+  </w:footnote>
+  <w:footnote w:type="continuationSeparator" w:id="0">
+    <w:p>
+      <w:pPr>
+        <w:spacing w:after="0" w:line="240" w:lineRule="auto"/>
+      </w:pPr>
+      <w:r>
+        <w:continuationSeparator/>
+      </w:r>
+    </w:p>
+  </w:footnote>
+</w:footnotes>
 </file>
 
 <file path=word/numbering.xml><?xml version="1.0" encoding="utf-8"?>
@@ -7594,6 +10125,50 @@
       <w:shd w:val="clear" w:color="auto" w:fill="E1DFDD"/>
     </w:rPr>
   </w:style>
+  <w:style w:type="paragraph" w:styleId="Header">
+    <w:name w:val="header"/>
+    <w:basedOn w:val="Normal"/>
+    <w:link w:val="HeaderChar"/>
+    <w:uiPriority w:val="99"/>
+    <w:unhideWhenUsed/>
+    <w:rsid w:val="00A75815"/>
+    <w:pPr>
+      <w:tabs>
+        <w:tab w:val="center" w:pos="4513"/>
+        <w:tab w:val="right" w:pos="9026"/>
+      </w:tabs>
+      <w:spacing w:after="0" w:line="240" w:lineRule="auto"/>
+    </w:pPr>
+  </w:style>
+  <w:style w:type="character" w:customStyle="1" w:styleId="HeaderChar">
+    <w:name w:val="Header Char"/>
+    <w:basedOn w:val="DefaultParagraphFont"/>
+    <w:link w:val="Header"/>
+    <w:uiPriority w:val="99"/>
+    <w:rsid w:val="00A75815"/>
+  </w:style>
+  <w:style w:type="paragraph" w:styleId="Footer">
+    <w:name w:val="footer"/>
+    <w:basedOn w:val="Normal"/>
+    <w:link w:val="FooterChar"/>
+    <w:uiPriority w:val="99"/>
+    <w:unhideWhenUsed/>
+    <w:rsid w:val="00A75815"/>
+    <w:pPr>
+      <w:tabs>
+        <w:tab w:val="center" w:pos="4513"/>
+        <w:tab w:val="right" w:pos="9026"/>
+      </w:tabs>
+      <w:spacing w:after="0" w:line="240" w:lineRule="auto"/>
+    </w:pPr>
+  </w:style>
+  <w:style w:type="character" w:customStyle="1" w:styleId="FooterChar">
+    <w:name w:val="Footer Char"/>
+    <w:basedOn w:val="DefaultParagraphFont"/>
+    <w:link w:val="Footer"/>
+    <w:uiPriority w:val="99"/>
+    <w:rsid w:val="00A75815"/>
+  </w:style>
 </w:styles>
 </file>
 

--- a/MERN Stack Training.docx
+++ b/MERN Stack Training.docx
@@ -127,7 +127,6 @@
           <w:szCs w:val="24"/>
         </w:rPr>
       </w:pPr>
-      <w:proofErr w:type="spellStart"/>
       <w:r>
         <w:rPr>
           <w:sz w:val="24"/>
@@ -135,7 +134,6 @@
         </w:rPr>
         <w:t>Github</w:t>
       </w:r>
-      <w:proofErr w:type="spellEnd"/>
     </w:p>
     <w:p>
       <w:pPr>
@@ -449,23 +447,7 @@
           <w:sz w:val="24"/>
           <w:szCs w:val="24"/>
         </w:rPr>
-        <w:t xml:space="preserve">ex: MS Word, Antivirus, </w:t>
-      </w:r>
-      <w:proofErr w:type="spellStart"/>
-      <w:r>
-        <w:rPr>
-          <w:sz w:val="24"/>
-          <w:szCs w:val="24"/>
-        </w:rPr>
-        <w:t>VSCode</w:t>
-      </w:r>
-      <w:proofErr w:type="spellEnd"/>
-      <w:r>
-        <w:rPr>
-          <w:sz w:val="24"/>
-          <w:szCs w:val="24"/>
-        </w:rPr>
-        <w:t xml:space="preserve"> editor and so on</w:t>
+        <w:t>ex: MS Word, Antivirus, VSCode editor and so on</w:t>
       </w:r>
     </w:p>
     <w:p>
@@ -784,7 +766,6 @@
         </w:rPr>
         <w:t xml:space="preserve"> </w:t>
       </w:r>
-      <w:proofErr w:type="spellStart"/>
       <w:r>
         <w:rPr>
           <w:sz w:val="24"/>
@@ -807,16 +788,7 @@
           <w:szCs w:val="24"/>
           <w:highlight w:val="yellow"/>
         </w:rPr>
-        <w:t>s</w:t>
-      </w:r>
-      <w:proofErr w:type="spellEnd"/>
-      <w:r>
-        <w:rPr>
-          <w:sz w:val="24"/>
-          <w:szCs w:val="24"/>
-          <w:highlight w:val="yellow"/>
-        </w:rPr>
-        <w:t xml:space="preserve"> can show two kinds of pages</w:t>
+        <w:t>s can show two kinds of pages</w:t>
       </w:r>
     </w:p>
     <w:p>
@@ -1320,21 +1292,12 @@
           <w:szCs w:val="24"/>
         </w:rPr>
       </w:pPr>
-      <w:proofErr w:type="spellStart"/>
-      <w:r>
-        <w:rPr>
-          <w:sz w:val="24"/>
-          <w:szCs w:val="24"/>
-        </w:rPr>
-        <w:t>WorldWideWeb</w:t>
-      </w:r>
-      <w:proofErr w:type="spellEnd"/>
-      <w:r>
-        <w:rPr>
-          <w:sz w:val="24"/>
-          <w:szCs w:val="24"/>
-        </w:rPr>
-        <w:t xml:space="preserve"> Browser</w:t>
+      <w:r>
+        <w:rPr>
+          <w:sz w:val="24"/>
+          <w:szCs w:val="24"/>
+        </w:rPr>
+        <w:t>WorldWideWeb Browser</w:t>
       </w:r>
       <w:r>
         <w:rPr>
@@ -1590,54 +1553,22 @@
           <w:sz w:val="24"/>
           <w:szCs w:val="24"/>
         </w:rPr>
-        <w:t xml:space="preserve"> ex: MS Word, Antivirus, </w:t>
-      </w:r>
-      <w:proofErr w:type="spellStart"/>
-      <w:r>
-        <w:rPr>
-          <w:sz w:val="24"/>
-          <w:szCs w:val="24"/>
-        </w:rPr>
-        <w:t>VSCode</w:t>
-      </w:r>
-      <w:proofErr w:type="spellEnd"/>
-      <w:r>
-        <w:rPr>
-          <w:sz w:val="24"/>
-          <w:szCs w:val="24"/>
-        </w:rPr>
-        <w:t xml:space="preserve"> and so on</w:t>
-      </w:r>
-    </w:p>
-    <w:p>
-      <w:pPr>
-        <w:rPr>
-          <w:sz w:val="24"/>
-          <w:szCs w:val="24"/>
-        </w:rPr>
-      </w:pPr>
-      <w:r>
-        <w:rPr>
-          <w:sz w:val="24"/>
-          <w:szCs w:val="24"/>
-        </w:rPr>
-        <w:t xml:space="preserve">Mobile applications need to be installed on your mobile phones ex: Mobile banking applications, Facebook application, Google pay, phone pay, Zomato, </w:t>
-      </w:r>
-      <w:proofErr w:type="spellStart"/>
-      <w:r>
-        <w:rPr>
-          <w:sz w:val="24"/>
-          <w:szCs w:val="24"/>
-        </w:rPr>
-        <w:t>Swiggy</w:t>
-      </w:r>
-      <w:proofErr w:type="spellEnd"/>
-      <w:r>
-        <w:rPr>
-          <w:sz w:val="24"/>
-          <w:szCs w:val="24"/>
-        </w:rPr>
-        <w:t xml:space="preserve"> and so on</w:t>
+        <w:t xml:space="preserve"> ex: MS Word, Antivirus, VSCode and so on</w:t>
+      </w:r>
+    </w:p>
+    <w:p>
+      <w:pPr>
+        <w:rPr>
+          <w:sz w:val="24"/>
+          <w:szCs w:val="24"/>
+        </w:rPr>
+      </w:pPr>
+      <w:r>
+        <w:rPr>
+          <w:sz w:val="24"/>
+          <w:szCs w:val="24"/>
+        </w:rPr>
+        <w:t>Mobile applications need to be installed on your mobile phones ex: Mobile banking applications, Facebook application, Google pay, phone pay, Zomato, Swiggy and so on</w:t>
       </w:r>
     </w:p>
     <w:p>
@@ -1941,33 +1872,15 @@
           <w:sz w:val="24"/>
           <w:szCs w:val="24"/>
         </w:rPr>
-        <w:t xml:space="preserve">Here the enterprise applications provide services to many client applications, ex: a banking applications are enterprise applications that can be accessed via many client applications like ATM, mobile banking apps, google pay, phone pay, </w:t>
-      </w:r>
-      <w:proofErr w:type="spellStart"/>
-      <w:r>
-        <w:rPr>
-          <w:sz w:val="24"/>
-          <w:szCs w:val="24"/>
-        </w:rPr>
-        <w:t>paytm</w:t>
-      </w:r>
-      <w:proofErr w:type="spellEnd"/>
-      <w:r>
-        <w:rPr>
-          <w:sz w:val="24"/>
-          <w:szCs w:val="24"/>
-        </w:rPr>
-        <w:t xml:space="preserve">, swiping </w:t>
-      </w:r>
-      <w:proofErr w:type="spellStart"/>
-      <w:r>
-        <w:rPr>
-          <w:sz w:val="24"/>
-          <w:szCs w:val="24"/>
-        </w:rPr>
-        <w:t>mahines</w:t>
-      </w:r>
-      <w:proofErr w:type="spellEnd"/>
+        <w:t>Here the enterprise applications provide services to many client applications, ex: a banking applications are enterprise applications that can be accessed via many client applications like ATM, mobile banking apps, google pay, phone pay, paytm</w:t>
+      </w:r>
+      <w:r>
+        <w:rPr>
+          <w:sz w:val="24"/>
+          <w:szCs w:val="24"/>
+        </w:rPr>
+        <w:t>, swiping mahines</w:t>
+      </w:r>
       <w:r>
         <w:rPr>
           <w:sz w:val="24"/>
@@ -2545,7 +2458,6 @@
           <w:szCs w:val="24"/>
         </w:rPr>
       </w:pPr>
-      <w:proofErr w:type="spellStart"/>
       <w:r>
         <w:rPr>
           <w:sz w:val="24"/>
@@ -2553,7 +2465,6 @@
         </w:rPr>
         <w:t>Swiggy</w:t>
       </w:r>
-      <w:proofErr w:type="spellEnd"/>
     </w:p>
     <w:p>
       <w:pPr>
@@ -2644,17 +2555,8 @@
           <w:sz w:val="24"/>
           <w:szCs w:val="24"/>
         </w:rPr>
-        <w:t xml:space="preserve">Google map </w:t>
-      </w:r>
-      <w:proofErr w:type="spellStart"/>
-      <w:r>
-        <w:rPr>
-          <w:sz w:val="24"/>
-          <w:szCs w:val="24"/>
-        </w:rPr>
-        <w:t>Api’s</w:t>
-      </w:r>
-      <w:proofErr w:type="spellEnd"/>
+        <w:t>Google map Api’s</w:t>
+      </w:r>
     </w:p>
     <w:p>
       <w:pPr>
@@ -2673,17 +2575,8 @@
           <w:sz w:val="24"/>
           <w:szCs w:val="24"/>
         </w:rPr>
-        <w:t xml:space="preserve">Facebook </w:t>
-      </w:r>
-      <w:proofErr w:type="spellStart"/>
-      <w:r>
-        <w:rPr>
-          <w:sz w:val="24"/>
-          <w:szCs w:val="24"/>
-        </w:rPr>
-        <w:t>Api’s</w:t>
-      </w:r>
-      <w:proofErr w:type="spellEnd"/>
+        <w:t>Facebook Api’s</w:t>
+      </w:r>
     </w:p>
     <w:p>
       <w:pPr>
@@ -2702,17 +2595,8 @@
           <w:sz w:val="24"/>
           <w:szCs w:val="24"/>
         </w:rPr>
-        <w:t xml:space="preserve">Banking application </w:t>
-      </w:r>
-      <w:proofErr w:type="spellStart"/>
-      <w:r>
-        <w:rPr>
-          <w:sz w:val="24"/>
-          <w:szCs w:val="24"/>
-        </w:rPr>
-        <w:t>Api’s</w:t>
-      </w:r>
-      <w:proofErr w:type="spellEnd"/>
+        <w:t>Banking application Api’s</w:t>
+      </w:r>
     </w:p>
     <w:p>
       <w:pPr>
@@ -4101,23 +3985,7 @@
           <w:szCs w:val="24"/>
         </w:rPr>
         <w:br/>
-        <w:t xml:space="preserve">   </w:t>
-      </w:r>
-      <w:proofErr w:type="spellStart"/>
-      <w:r>
-        <w:rPr>
-          <w:sz w:val="24"/>
-          <w:szCs w:val="24"/>
-        </w:rPr>
-        <w:t>printf</w:t>
-      </w:r>
-      <w:proofErr w:type="spellEnd"/>
-      <w:r>
-        <w:rPr>
-          <w:sz w:val="24"/>
-          <w:szCs w:val="24"/>
-        </w:rPr>
-        <w:t>(“enter value for a”);</w:t>
+        <w:t xml:space="preserve">   printf(“enter value for a”);</w:t>
       </w:r>
       <w:r>
         <w:rPr>
@@ -4125,23 +3993,7 @@
           <w:szCs w:val="24"/>
         </w:rPr>
         <w:br/>
-        <w:t xml:space="preserve">   </w:t>
-      </w:r>
-      <w:proofErr w:type="spellStart"/>
-      <w:r>
-        <w:rPr>
-          <w:sz w:val="24"/>
-          <w:szCs w:val="24"/>
-        </w:rPr>
-        <w:t>scanf</w:t>
-      </w:r>
-      <w:proofErr w:type="spellEnd"/>
-      <w:r>
-        <w:rPr>
-          <w:sz w:val="24"/>
-          <w:szCs w:val="24"/>
-        </w:rPr>
-        <w:t xml:space="preserve">(“a = </w:t>
+        <w:t xml:space="preserve">   scanf(“a = </w:t>
       </w:r>
       <w:r>
         <w:rPr>
@@ -4170,23 +4022,7 @@
           <w:sz w:val="24"/>
           <w:szCs w:val="24"/>
         </w:rPr>
-        <w:t xml:space="preserve">   </w:t>
-      </w:r>
-      <w:proofErr w:type="spellStart"/>
-      <w:r>
-        <w:rPr>
-          <w:sz w:val="24"/>
-          <w:szCs w:val="24"/>
-        </w:rPr>
-        <w:t>printf</w:t>
-      </w:r>
-      <w:proofErr w:type="spellEnd"/>
-      <w:r>
-        <w:rPr>
-          <w:sz w:val="24"/>
-          <w:szCs w:val="24"/>
-        </w:rPr>
-        <w:t>(“enter value for b”);</w:t>
+        <w:t xml:space="preserve">   printf(“enter value for b”);</w:t>
       </w:r>
       <w:r>
         <w:rPr>
@@ -4194,23 +4030,7 @@
           <w:szCs w:val="24"/>
         </w:rPr>
         <w:br/>
-        <w:t xml:space="preserve">   </w:t>
-      </w:r>
-      <w:proofErr w:type="spellStart"/>
-      <w:r>
-        <w:rPr>
-          <w:sz w:val="24"/>
-          <w:szCs w:val="24"/>
-        </w:rPr>
-        <w:t>scanf</w:t>
-      </w:r>
-      <w:proofErr w:type="spellEnd"/>
-      <w:r>
-        <w:rPr>
-          <w:sz w:val="24"/>
-          <w:szCs w:val="24"/>
-        </w:rPr>
-        <w:t xml:space="preserve">(“b = </w:t>
+        <w:t xml:space="preserve">   scanf(“b = </w:t>
       </w:r>
       <w:r>
         <w:rPr>
@@ -4240,23 +4060,7 @@
           <w:szCs w:val="24"/>
         </w:rPr>
         <w:br/>
-        <w:t xml:space="preserve">   </w:t>
-      </w:r>
-      <w:proofErr w:type="spellStart"/>
-      <w:r>
-        <w:rPr>
-          <w:sz w:val="24"/>
-          <w:szCs w:val="24"/>
-        </w:rPr>
-        <w:t>printf</w:t>
-      </w:r>
-      <w:proofErr w:type="spellEnd"/>
-      <w:r>
-        <w:rPr>
-          <w:sz w:val="24"/>
-          <w:szCs w:val="24"/>
-        </w:rPr>
-        <w:t xml:space="preserve">(“result </w:t>
+        <w:t xml:space="preserve">   printf(“result </w:t>
       </w:r>
       <w:r>
         <w:rPr>
@@ -4346,17 +4150,8 @@
           <w:sz w:val="24"/>
           <w:szCs w:val="24"/>
         </w:rPr>
-        <w:t xml:space="preserve">  </w:t>
-      </w:r>
-      <w:proofErr w:type="spellStart"/>
-      <w:r>
-        <w:rPr>
-          <w:sz w:val="24"/>
-          <w:szCs w:val="24"/>
-        </w:rPr>
-        <w:t>cout</w:t>
-      </w:r>
-      <w:proofErr w:type="spellEnd"/>
+        <w:t xml:space="preserve">  cout</w:t>
+      </w:r>
       <w:r>
         <w:rPr>
           <w:sz w:val="24"/>
@@ -4370,23 +4165,7 @@
           <w:szCs w:val="24"/>
         </w:rPr>
         <w:br/>
-        <w:t xml:space="preserve">  </w:t>
-      </w:r>
-      <w:proofErr w:type="spellStart"/>
-      <w:r>
-        <w:rPr>
-          <w:sz w:val="24"/>
-          <w:szCs w:val="24"/>
-        </w:rPr>
-        <w:t>cin</w:t>
-      </w:r>
-      <w:proofErr w:type="spellEnd"/>
-      <w:r>
-        <w:rPr>
-          <w:sz w:val="24"/>
-          <w:szCs w:val="24"/>
-        </w:rPr>
-        <w:t>&gt;&gt;a;</w:t>
+        <w:t xml:space="preserve">  cin&gt;&gt;a;</w:t>
       </w:r>
       <w:r>
         <w:rPr>
@@ -4394,23 +4173,7 @@
           <w:szCs w:val="24"/>
         </w:rPr>
         <w:br/>
-        <w:t xml:space="preserve">  </w:t>
-      </w:r>
-      <w:proofErr w:type="spellStart"/>
-      <w:r>
-        <w:rPr>
-          <w:sz w:val="24"/>
-          <w:szCs w:val="24"/>
-        </w:rPr>
-        <w:t>cout</w:t>
-      </w:r>
-      <w:proofErr w:type="spellEnd"/>
-      <w:r>
-        <w:rPr>
-          <w:sz w:val="24"/>
-          <w:szCs w:val="24"/>
-        </w:rPr>
-        <w:t>&lt;&lt;”Enter value for b”;</w:t>
+        <w:t xml:space="preserve">  cout&lt;&lt;”Enter value for b”;</w:t>
       </w:r>
       <w:r>
         <w:rPr>
@@ -4418,23 +4181,7 @@
           <w:szCs w:val="24"/>
         </w:rPr>
         <w:br/>
-        <w:t xml:space="preserve">  </w:t>
-      </w:r>
-      <w:proofErr w:type="spellStart"/>
-      <w:r>
-        <w:rPr>
-          <w:sz w:val="24"/>
-          <w:szCs w:val="24"/>
-        </w:rPr>
-        <w:t>cin</w:t>
-      </w:r>
-      <w:proofErr w:type="spellEnd"/>
-      <w:r>
-        <w:rPr>
-          <w:sz w:val="24"/>
-          <w:szCs w:val="24"/>
-        </w:rPr>
-        <w:t>&gt;&gt;b;</w:t>
+        <w:t xml:space="preserve">  cin&gt;&gt;b;</w:t>
       </w:r>
       <w:r>
         <w:rPr>
@@ -4450,23 +4197,7 @@
           <w:szCs w:val="24"/>
         </w:rPr>
         <w:br/>
-        <w:t xml:space="preserve">  </w:t>
-      </w:r>
-      <w:proofErr w:type="spellStart"/>
-      <w:r>
-        <w:rPr>
-          <w:sz w:val="24"/>
-          <w:szCs w:val="24"/>
-        </w:rPr>
-        <w:t>cout</w:t>
-      </w:r>
-      <w:proofErr w:type="spellEnd"/>
-      <w:r>
-        <w:rPr>
-          <w:sz w:val="24"/>
-          <w:szCs w:val="24"/>
-        </w:rPr>
-        <w:t>&lt;&lt;”Value of c = “&lt;&lt;c;</w:t>
+        <w:t xml:space="preserve">  cout&lt;&lt;”Value of c = “&lt;&lt;c;</w:t>
       </w:r>
       <w:r>
         <w:rPr>
@@ -4588,22 +4319,7 @@
           <w:szCs w:val="24"/>
         </w:rPr>
         <w:br/>
-      </w:r>
-      <w:proofErr w:type="spellStart"/>
-      <w:r>
-        <w:rPr>
-          <w:sz w:val="24"/>
-          <w:szCs w:val="24"/>
-        </w:rPr>
-        <w:t>document.write</w:t>
-      </w:r>
-      <w:proofErr w:type="spellEnd"/>
-      <w:r>
-        <w:rPr>
-          <w:sz w:val="24"/>
-          <w:szCs w:val="24"/>
-        </w:rPr>
-        <w:t>(“c = “+c);</w:t>
+        <w:t>document.write(“c = “+c);</w:t>
       </w:r>
     </w:p>
     <w:p>
@@ -5122,23 +4838,7 @@
           <w:szCs w:val="24"/>
         </w:rPr>
         <w:br/>
-        <w:t xml:space="preserve">Step2: Initialize </w:t>
-      </w:r>
-      <w:proofErr w:type="spellStart"/>
-      <w:r>
-        <w:rPr>
-          <w:sz w:val="24"/>
-          <w:szCs w:val="24"/>
-        </w:rPr>
-        <w:t>num</w:t>
-      </w:r>
-      <w:proofErr w:type="spellEnd"/>
-      <w:r>
-        <w:rPr>
-          <w:sz w:val="24"/>
-          <w:szCs w:val="24"/>
-        </w:rPr>
-        <w:t xml:space="preserve"> to 1</w:t>
+        <w:t>Step2: Initialize num to 1</w:t>
       </w:r>
       <w:r>
         <w:rPr>
@@ -5146,25 +4846,8 @@
           <w:szCs w:val="24"/>
         </w:rPr>
         <w:br/>
-        <w:t>Step3: Check if(</w:t>
-      </w:r>
-      <w:proofErr w:type="spellStart"/>
-      <w:r>
-        <w:rPr>
-          <w:sz w:val="24"/>
-          <w:szCs w:val="24"/>
-        </w:rPr>
-        <w:t>num</w:t>
-      </w:r>
-      <w:proofErr w:type="spellEnd"/>
-      <w:r>
-        <w:rPr>
-          <w:sz w:val="24"/>
-          <w:szCs w:val="24"/>
-        </w:rPr>
-        <w:t xml:space="preserve"> &lt;= 10) </w:t>
-      </w:r>
-      <w:proofErr w:type="spellStart"/>
+        <w:t xml:space="preserve">Step3: Check if(num &lt;= 10) </w:t>
+      </w:r>
       <w:r>
         <w:rPr>
           <w:sz w:val="24"/>
@@ -5177,17 +4860,8 @@
           <w:sz w:val="24"/>
           <w:szCs w:val="24"/>
         </w:rPr>
-        <w:t>oto</w:t>
-      </w:r>
-      <w:proofErr w:type="spellEnd"/>
-      <w:r>
-        <w:rPr>
-          <w:sz w:val="24"/>
-          <w:szCs w:val="24"/>
-        </w:rPr>
-        <w:t xml:space="preserve"> Step4 else </w:t>
-      </w:r>
-      <w:proofErr w:type="spellStart"/>
+        <w:t xml:space="preserve">oto Step4 else </w:t>
+      </w:r>
       <w:r>
         <w:rPr>
           <w:sz w:val="24"/>
@@ -5200,15 +4874,7 @@
           <w:sz w:val="24"/>
           <w:szCs w:val="24"/>
         </w:rPr>
-        <w:t>oto</w:t>
-      </w:r>
-      <w:proofErr w:type="spellEnd"/>
-      <w:r>
-        <w:rPr>
-          <w:sz w:val="24"/>
-          <w:szCs w:val="24"/>
-        </w:rPr>
-        <w:t xml:space="preserve"> Step7</w:t>
+        <w:t>oto Step7</w:t>
       </w:r>
       <w:r>
         <w:rPr>
@@ -5216,40 +4882,15 @@
           <w:szCs w:val="24"/>
         </w:rPr>
         <w:br/>
-        <w:t xml:space="preserve">Step4: Print </w:t>
-      </w:r>
-      <w:proofErr w:type="spellStart"/>
-      <w:r>
-        <w:rPr>
-          <w:sz w:val="24"/>
-          <w:szCs w:val="24"/>
-        </w:rPr>
-        <w:t>num</w:t>
-      </w:r>
-      <w:proofErr w:type="spellEnd"/>
+        <w:t>Step4: Print num</w:t>
+      </w:r>
       <w:r>
         <w:rPr>
           <w:sz w:val="24"/>
           <w:szCs w:val="24"/>
         </w:rPr>
         <w:br/>
-        <w:t xml:space="preserve">Step5: Increment </w:t>
-      </w:r>
-      <w:proofErr w:type="spellStart"/>
-      <w:r>
-        <w:rPr>
-          <w:sz w:val="24"/>
-          <w:szCs w:val="24"/>
-        </w:rPr>
-        <w:t>num</w:t>
-      </w:r>
-      <w:proofErr w:type="spellEnd"/>
-      <w:r>
-        <w:rPr>
-          <w:sz w:val="24"/>
-          <w:szCs w:val="24"/>
-        </w:rPr>
-        <w:t xml:space="preserve"> by 1</w:t>
+        <w:t>Step5: Increment num by 1</w:t>
       </w:r>
       <w:r>
         <w:rPr>
@@ -5257,23 +4898,7 @@
           <w:szCs w:val="24"/>
         </w:rPr>
         <w:br/>
-        <w:t xml:space="preserve">Step6: </w:t>
-      </w:r>
-      <w:proofErr w:type="spellStart"/>
-      <w:r>
-        <w:rPr>
-          <w:sz w:val="24"/>
-          <w:szCs w:val="24"/>
-        </w:rPr>
-        <w:t>Goto</w:t>
-      </w:r>
-      <w:proofErr w:type="spellEnd"/>
-      <w:r>
-        <w:rPr>
-          <w:sz w:val="24"/>
-          <w:szCs w:val="24"/>
-        </w:rPr>
-        <w:t xml:space="preserve"> Step3</w:t>
+        <w:t>Step6: Goto Step3</w:t>
       </w:r>
       <w:r>
         <w:rPr>
@@ -5320,23 +4945,7 @@
           <w:szCs w:val="24"/>
         </w:rPr>
         <w:br/>
-        <w:t xml:space="preserve">INITIALIZE </w:t>
-      </w:r>
-      <w:proofErr w:type="spellStart"/>
-      <w:r>
-        <w:rPr>
-          <w:sz w:val="24"/>
-          <w:szCs w:val="24"/>
-        </w:rPr>
-        <w:t>num</w:t>
-      </w:r>
-      <w:proofErr w:type="spellEnd"/>
-      <w:r>
-        <w:rPr>
-          <w:sz w:val="24"/>
-          <w:szCs w:val="24"/>
-        </w:rPr>
-        <w:t xml:space="preserve"> = 1</w:t>
+        <w:t>INITIALIZE num = 1</w:t>
       </w:r>
       <w:r>
         <w:rPr>
@@ -5344,23 +4953,7 @@
           <w:szCs w:val="24"/>
         </w:rPr>
         <w:br/>
-        <w:t>WHEN (</w:t>
-      </w:r>
-      <w:proofErr w:type="spellStart"/>
-      <w:r>
-        <w:rPr>
-          <w:sz w:val="24"/>
-          <w:szCs w:val="24"/>
-        </w:rPr>
-        <w:t>num</w:t>
-      </w:r>
-      <w:proofErr w:type="spellEnd"/>
-      <w:r>
-        <w:rPr>
-          <w:sz w:val="24"/>
-          <w:szCs w:val="24"/>
-        </w:rPr>
-        <w:t xml:space="preserve"> &lt;= 10) </w:t>
+        <w:t xml:space="preserve">WHEN (num &lt;= 10) </w:t>
       </w:r>
       <w:r>
         <w:rPr>
@@ -5375,55 +4968,15 @@
           <w:szCs w:val="24"/>
         </w:rPr>
         <w:br/>
-        <w:t xml:space="preserve">PRINT </w:t>
-      </w:r>
-      <w:proofErr w:type="spellStart"/>
-      <w:r>
-        <w:rPr>
-          <w:sz w:val="24"/>
-          <w:szCs w:val="24"/>
-        </w:rPr>
-        <w:t>num</w:t>
-      </w:r>
-      <w:proofErr w:type="spellEnd"/>
+        <w:t>PRINT num</w:t>
+      </w:r>
       <w:r>
         <w:rPr>
           <w:sz w:val="24"/>
           <w:szCs w:val="24"/>
         </w:rPr>
         <w:br/>
-      </w:r>
-      <w:proofErr w:type="spellStart"/>
-      <w:r>
-        <w:rPr>
-          <w:sz w:val="24"/>
-          <w:szCs w:val="24"/>
-        </w:rPr>
-        <w:t>num</w:t>
-      </w:r>
-      <w:proofErr w:type="spellEnd"/>
-      <w:r>
-        <w:rPr>
-          <w:sz w:val="24"/>
-          <w:szCs w:val="24"/>
-        </w:rPr>
-        <w:t xml:space="preserve"> = </w:t>
-      </w:r>
-      <w:proofErr w:type="spellStart"/>
-      <w:r>
-        <w:rPr>
-          <w:sz w:val="24"/>
-          <w:szCs w:val="24"/>
-        </w:rPr>
-        <w:t>num</w:t>
-      </w:r>
-      <w:proofErr w:type="spellEnd"/>
-      <w:r>
-        <w:rPr>
-          <w:sz w:val="24"/>
-          <w:szCs w:val="24"/>
-        </w:rPr>
-        <w:t xml:space="preserve"> + 1</w:t>
+        <w:t>num = num + 1</w:t>
       </w:r>
       <w:r>
         <w:rPr>
@@ -5462,23 +5015,7 @@
           <w:sz w:val="24"/>
           <w:szCs w:val="24"/>
         </w:rPr>
-        <w:t xml:space="preserve">var </w:t>
-      </w:r>
-      <w:proofErr w:type="spellStart"/>
-      <w:r>
-        <w:rPr>
-          <w:sz w:val="24"/>
-          <w:szCs w:val="24"/>
-        </w:rPr>
-        <w:t>num</w:t>
-      </w:r>
-      <w:proofErr w:type="spellEnd"/>
-      <w:r>
-        <w:rPr>
-          <w:sz w:val="24"/>
-          <w:szCs w:val="24"/>
-        </w:rPr>
-        <w:t xml:space="preserve"> = 1;</w:t>
+        <w:t>var num = 1;</w:t>
       </w:r>
       <w:r>
         <w:rPr>
@@ -5486,23 +5023,7 @@
           <w:szCs w:val="24"/>
         </w:rPr>
         <w:br/>
-        <w:t>while(</w:t>
-      </w:r>
-      <w:proofErr w:type="spellStart"/>
-      <w:r>
-        <w:rPr>
-          <w:sz w:val="24"/>
-          <w:szCs w:val="24"/>
-        </w:rPr>
-        <w:t>num</w:t>
-      </w:r>
-      <w:proofErr w:type="spellEnd"/>
-      <w:r>
-        <w:rPr>
-          <w:sz w:val="24"/>
-          <w:szCs w:val="24"/>
-        </w:rPr>
-        <w:t xml:space="preserve"> &lt;= 10) {</w:t>
+        <w:t>while(num &lt;= 10) {</w:t>
       </w:r>
       <w:r>
         <w:rPr>
@@ -5510,39 +5031,7 @@
           <w:szCs w:val="24"/>
         </w:rPr>
         <w:br/>
-        <w:t xml:space="preserve">  console.log(“</w:t>
-      </w:r>
-      <w:proofErr w:type="spellStart"/>
-      <w:r>
-        <w:rPr>
-          <w:sz w:val="24"/>
-          <w:szCs w:val="24"/>
-        </w:rPr>
-        <w:t>num</w:t>
-      </w:r>
-      <w:proofErr w:type="spellEnd"/>
-      <w:r>
-        <w:rPr>
-          <w:sz w:val="24"/>
-          <w:szCs w:val="24"/>
-        </w:rPr>
-        <w:t xml:space="preserve"> = “+</w:t>
-      </w:r>
-      <w:proofErr w:type="spellStart"/>
-      <w:r>
-        <w:rPr>
-          <w:sz w:val="24"/>
-          <w:szCs w:val="24"/>
-        </w:rPr>
-        <w:t>num</w:t>
-      </w:r>
-      <w:proofErr w:type="spellEnd"/>
-      <w:r>
-        <w:rPr>
-          <w:sz w:val="24"/>
-          <w:szCs w:val="24"/>
-        </w:rPr>
-        <w:t>);</w:t>
+        <w:t xml:space="preserve">  console.log(“num = “+num);</w:t>
       </w:r>
       <w:r>
         <w:rPr>
@@ -5550,39 +5039,7 @@
           <w:szCs w:val="24"/>
         </w:rPr>
         <w:br/>
-        <w:t xml:space="preserve">  </w:t>
-      </w:r>
-      <w:proofErr w:type="spellStart"/>
-      <w:r>
-        <w:rPr>
-          <w:sz w:val="24"/>
-          <w:szCs w:val="24"/>
-        </w:rPr>
-        <w:t>num</w:t>
-      </w:r>
-      <w:proofErr w:type="spellEnd"/>
-      <w:r>
-        <w:rPr>
-          <w:sz w:val="24"/>
-          <w:szCs w:val="24"/>
-        </w:rPr>
-        <w:t xml:space="preserve"> = </w:t>
-      </w:r>
-      <w:proofErr w:type="spellStart"/>
-      <w:r>
-        <w:rPr>
-          <w:sz w:val="24"/>
-          <w:szCs w:val="24"/>
-        </w:rPr>
-        <w:t>num</w:t>
-      </w:r>
-      <w:proofErr w:type="spellEnd"/>
-      <w:r>
-        <w:rPr>
-          <w:sz w:val="24"/>
-          <w:szCs w:val="24"/>
-        </w:rPr>
-        <w:t xml:space="preserve"> + 1;</w:t>
+        <w:t xml:space="preserve">  num = num + 1;</w:t>
       </w:r>
       <w:r>
         <w:rPr>
@@ -5720,39 +5177,7 @@
           <w:sz w:val="24"/>
           <w:szCs w:val="24"/>
         </w:rPr>
-        <w:t xml:space="preserve">Unix is licensed OS, it is used in mainframes, Linux follows the same architecture of Unix but Linux is free &amp; open source, Linux is a clone of Unix, learning </w:t>
-      </w:r>
-      <w:proofErr w:type="spellStart"/>
-      <w:r>
-        <w:rPr>
-          <w:sz w:val="24"/>
-          <w:szCs w:val="24"/>
-        </w:rPr>
-        <w:t>linux</w:t>
-      </w:r>
-      <w:proofErr w:type="spellEnd"/>
-      <w:r>
-        <w:rPr>
-          <w:sz w:val="24"/>
-          <w:szCs w:val="24"/>
-        </w:rPr>
-        <w:t>/</w:t>
-      </w:r>
-      <w:proofErr w:type="spellStart"/>
-      <w:r>
-        <w:rPr>
-          <w:sz w:val="24"/>
-          <w:szCs w:val="24"/>
-        </w:rPr>
-        <w:t>unix</w:t>
-      </w:r>
-      <w:proofErr w:type="spellEnd"/>
-      <w:r>
-        <w:rPr>
-          <w:sz w:val="24"/>
-          <w:szCs w:val="24"/>
-        </w:rPr>
-        <w:t xml:space="preserve"> one and the same</w:t>
+        <w:t>Unix is licensed OS, it is used in mainframes, Linux follows the same architecture of Unix but Linux is free &amp; open source, Linux is a clone of Unix, learning linux/unix one and the same</w:t>
       </w:r>
     </w:p>
     <w:p>
@@ -5846,23 +5271,7 @@
           <w:sz w:val="24"/>
           <w:szCs w:val="24"/>
         </w:rPr>
-        <w:t xml:space="preserve">You can install </w:t>
-      </w:r>
-      <w:proofErr w:type="spellStart"/>
-      <w:r>
-        <w:rPr>
-          <w:sz w:val="24"/>
-          <w:szCs w:val="24"/>
-        </w:rPr>
-        <w:t>linux</w:t>
-      </w:r>
-      <w:proofErr w:type="spellEnd"/>
-      <w:r>
-        <w:rPr>
-          <w:sz w:val="24"/>
-          <w:szCs w:val="24"/>
-        </w:rPr>
-        <w:t xml:space="preserve"> directly in your machine or through virtual box</w:t>
+        <w:t>You can install linux directly in your machine or through virtual box</w:t>
       </w:r>
     </w:p>
     <w:p>
@@ -6041,25 +5450,7 @@
           <w:szCs w:val="24"/>
           <w:highlight w:val="yellow"/>
         </w:rPr>
-        <w:t xml:space="preserve">Some of the important commands in </w:t>
-      </w:r>
-      <w:proofErr w:type="spellStart"/>
-      <w:r>
-        <w:rPr>
-          <w:sz w:val="24"/>
-          <w:szCs w:val="24"/>
-          <w:highlight w:val="yellow"/>
-        </w:rPr>
-        <w:t>linux</w:t>
-      </w:r>
-      <w:proofErr w:type="spellEnd"/>
-      <w:r>
-        <w:rPr>
-          <w:sz w:val="24"/>
-          <w:szCs w:val="24"/>
-          <w:highlight w:val="yellow"/>
-        </w:rPr>
-        <w:t xml:space="preserve"> are:</w:t>
+        <w:t>Some of the important commands in linux are:</w:t>
       </w:r>
     </w:p>
     <w:p>
@@ -6084,45 +5475,27 @@
           <w:szCs w:val="24"/>
         </w:rPr>
       </w:pPr>
-      <w:proofErr w:type="spellStart"/>
-      <w:r>
-        <w:rPr>
-          <w:sz w:val="24"/>
-          <w:szCs w:val="24"/>
-        </w:rPr>
-        <w:t>cal</w:t>
-      </w:r>
-      <w:proofErr w:type="spellEnd"/>
-      <w:r>
-        <w:rPr>
-          <w:sz w:val="24"/>
-          <w:szCs w:val="24"/>
-        </w:rPr>
-        <w:t>: It shows the calendar</w:t>
-      </w:r>
-    </w:p>
-    <w:p>
-      <w:pPr>
-        <w:rPr>
-          <w:sz w:val="24"/>
-          <w:szCs w:val="24"/>
-        </w:rPr>
-      </w:pPr>
-      <w:proofErr w:type="spellStart"/>
-      <w:r>
-        <w:rPr>
-          <w:sz w:val="24"/>
-          <w:szCs w:val="24"/>
-        </w:rPr>
-        <w:t>pwd</w:t>
-      </w:r>
-      <w:proofErr w:type="spellEnd"/>
-      <w:r>
-        <w:rPr>
-          <w:sz w:val="24"/>
-          <w:szCs w:val="24"/>
-        </w:rPr>
-        <w:t>: Present Working Directory</w:t>
+      <w:r>
+        <w:rPr>
+          <w:sz w:val="24"/>
+          <w:szCs w:val="24"/>
+        </w:rPr>
+        <w:t>cal: It shows the calendar</w:t>
+      </w:r>
+    </w:p>
+    <w:p>
+      <w:pPr>
+        <w:rPr>
+          <w:sz w:val="24"/>
+          <w:szCs w:val="24"/>
+        </w:rPr>
+      </w:pPr>
+      <w:r>
+        <w:rPr>
+          <w:sz w:val="24"/>
+          <w:szCs w:val="24"/>
+        </w:rPr>
+        <w:t>pwd: Present Working Directory</w:t>
       </w:r>
     </w:p>
     <w:p>
@@ -6148,21 +5521,12 @@
           <w:szCs w:val="24"/>
         </w:rPr>
       </w:pPr>
-      <w:proofErr w:type="spellStart"/>
-      <w:r>
-        <w:rPr>
-          <w:sz w:val="24"/>
-          <w:szCs w:val="24"/>
-        </w:rPr>
-        <w:t>mkdir</w:t>
-      </w:r>
-      <w:proofErr w:type="spellEnd"/>
-      <w:r>
-        <w:rPr>
-          <w:sz w:val="24"/>
-          <w:szCs w:val="24"/>
-        </w:rPr>
-        <w:t>: It is used to create folder/directory</w:t>
+      <w:r>
+        <w:rPr>
+          <w:sz w:val="24"/>
+          <w:szCs w:val="24"/>
+        </w:rPr>
+        <w:t>mkdir: It is used to create folder/directory</w:t>
       </w:r>
     </w:p>
     <w:p>
@@ -6187,21 +5551,12 @@
           <w:szCs w:val="24"/>
         </w:rPr>
       </w:pPr>
-      <w:proofErr w:type="spellStart"/>
-      <w:r>
-        <w:rPr>
-          <w:sz w:val="24"/>
-          <w:szCs w:val="24"/>
-        </w:rPr>
-        <w:t>cat</w:t>
-      </w:r>
-      <w:proofErr w:type="spellEnd"/>
-      <w:r>
-        <w:rPr>
-          <w:sz w:val="24"/>
-          <w:szCs w:val="24"/>
-        </w:rPr>
-        <w:t>: It is used to concatenate files and print the files content</w:t>
+      <w:r>
+        <w:rPr>
+          <w:sz w:val="24"/>
+          <w:szCs w:val="24"/>
+        </w:rPr>
+        <w:t>cat: It is used to concatenate files and print the files content</w:t>
       </w:r>
     </w:p>
     <w:p>
@@ -6411,23 +5766,7 @@
           <w:sz w:val="24"/>
           <w:szCs w:val="24"/>
         </w:rPr>
-        <w:t>/home/ec2-user: It is the current working directory of the user, in everyone’s case the username will be different ex: /workspace/</w:t>
-      </w:r>
-      <w:proofErr w:type="spellStart"/>
-      <w:r>
-        <w:rPr>
-          <w:sz w:val="24"/>
-          <w:szCs w:val="24"/>
-        </w:rPr>
-        <w:t>linux</w:t>
-      </w:r>
-      <w:proofErr w:type="spellEnd"/>
-      <w:r>
-        <w:rPr>
-          <w:sz w:val="24"/>
-          <w:szCs w:val="24"/>
-        </w:rPr>
-        <w:t>/playground</w:t>
+        <w:t>/home/ec2-user: It is the current working directory of the user, in everyone’s case the username will be different ex: /workspace/linux/playground</w:t>
       </w:r>
     </w:p>
     <w:p>
@@ -6461,38 +5800,20 @@
           <w:szCs w:val="24"/>
         </w:rPr>
       </w:pPr>
-      <w:proofErr w:type="spellStart"/>
-      <w:r>
-        <w:rPr>
-          <w:sz w:val="24"/>
-          <w:szCs w:val="24"/>
-        </w:rPr>
-        <w:t>cal</w:t>
-      </w:r>
-      <w:proofErr w:type="spellEnd"/>
-      <w:r>
-        <w:rPr>
-          <w:sz w:val="24"/>
-          <w:szCs w:val="24"/>
-        </w:rPr>
-        <w:t xml:space="preserve">, date, </w:t>
-      </w:r>
-      <w:r>
-        <w:rPr>
-          <w:sz w:val="24"/>
-          <w:szCs w:val="24"/>
-        </w:rPr>
-        <w:t xml:space="preserve">cd, ls, </w:t>
-      </w:r>
-      <w:proofErr w:type="spellStart"/>
-      <w:r>
-        <w:rPr>
-          <w:sz w:val="24"/>
-          <w:szCs w:val="24"/>
-        </w:rPr>
-        <w:t>pwd</w:t>
-      </w:r>
-      <w:proofErr w:type="spellEnd"/>
+      <w:r>
+        <w:rPr>
+          <w:sz w:val="24"/>
+          <w:szCs w:val="24"/>
+        </w:rPr>
+        <w:t xml:space="preserve">cal, date, </w:t>
+      </w:r>
+      <w:r>
+        <w:rPr>
+          <w:sz w:val="24"/>
+          <w:szCs w:val="24"/>
+        </w:rPr>
+        <w:t>cd, ls, pwd</w:t>
+      </w:r>
     </w:p>
     <w:p>
       <w:pPr>
@@ -6522,17 +5843,8 @@
           <w:sz w:val="24"/>
           <w:szCs w:val="24"/>
         </w:rPr>
-        <w:t xml:space="preserve">touch </w:t>
-      </w:r>
-      <w:proofErr w:type="spellStart"/>
-      <w:r>
-        <w:rPr>
-          <w:sz w:val="24"/>
-          <w:szCs w:val="24"/>
-        </w:rPr>
-        <w:t>filename.ext</w:t>
-      </w:r>
-      <w:proofErr w:type="spellEnd"/>
+        <w:t>touch filename.ext</w:t>
+      </w:r>
     </w:p>
     <w:p>
       <w:pPr>
@@ -6562,17 +5874,8 @@
           <w:sz w:val="24"/>
           <w:szCs w:val="24"/>
         </w:rPr>
-        <w:t xml:space="preserve">vi </w:t>
-      </w:r>
-      <w:proofErr w:type="spellStart"/>
-      <w:r>
-        <w:rPr>
-          <w:sz w:val="24"/>
-          <w:szCs w:val="24"/>
-        </w:rPr>
-        <w:t>filename.ext</w:t>
-      </w:r>
-      <w:proofErr w:type="spellEnd"/>
+        <w:t>vi filename.ext</w:t>
+      </w:r>
     </w:p>
     <w:p>
       <w:pPr>
@@ -6602,17 +5905,8 @@
           <w:sz w:val="24"/>
           <w:szCs w:val="24"/>
         </w:rPr>
-        <w:t xml:space="preserve">cat </w:t>
-      </w:r>
-      <w:proofErr w:type="spellStart"/>
-      <w:r>
-        <w:rPr>
-          <w:sz w:val="24"/>
-          <w:szCs w:val="24"/>
-        </w:rPr>
-        <w:t>filename.ext</w:t>
-      </w:r>
-      <w:proofErr w:type="spellEnd"/>
+        <w:t>cat filename.ext</w:t>
+      </w:r>
     </w:p>
     <w:p>
       <w:pPr>
@@ -6642,15 +5936,7 @@
           <w:sz w:val="24"/>
           <w:szCs w:val="24"/>
         </w:rPr>
-        <w:t xml:space="preserve">mv </w:t>
-      </w:r>
-      <w:proofErr w:type="spellStart"/>
-      <w:r>
-        <w:rPr>
-          <w:sz w:val="24"/>
-          <w:szCs w:val="24"/>
-        </w:rPr>
-        <w:t>oldname</w:t>
+        <w:t>mv oldname</w:t>
       </w:r>
       <w:r>
         <w:rPr>
@@ -6659,21 +5945,12 @@
         </w:rPr>
         <w:t>.ext</w:t>
       </w:r>
-      <w:proofErr w:type="spellEnd"/>
-      <w:r>
-        <w:rPr>
-          <w:sz w:val="24"/>
-          <w:szCs w:val="24"/>
-        </w:rPr>
-        <w:t xml:space="preserve"> </w:t>
-      </w:r>
-      <w:proofErr w:type="spellStart"/>
-      <w:r>
-        <w:rPr>
-          <w:sz w:val="24"/>
-          <w:szCs w:val="24"/>
-        </w:rPr>
-        <w:t>newname</w:t>
+      <w:r>
+        <w:rPr>
+          <w:sz w:val="24"/>
+          <w:szCs w:val="24"/>
+        </w:rPr>
+        <w:t xml:space="preserve"> newname</w:t>
       </w:r>
       <w:r>
         <w:rPr>
@@ -6682,7 +5959,6 @@
         </w:rPr>
         <w:t>.ext</w:t>
       </w:r>
-      <w:proofErr w:type="spellEnd"/>
     </w:p>
     <w:p>
       <w:pPr>
@@ -6741,33 +6017,8 @@
           <w:sz w:val="24"/>
           <w:szCs w:val="24"/>
         </w:rPr>
-        <w:t xml:space="preserve">cp </w:t>
-      </w:r>
-      <w:proofErr w:type="spellStart"/>
-      <w:r>
-        <w:rPr>
-          <w:sz w:val="24"/>
-          <w:szCs w:val="24"/>
-        </w:rPr>
-        <w:t>sourceFile.ext</w:t>
-      </w:r>
-      <w:proofErr w:type="spellEnd"/>
-      <w:r>
-        <w:rPr>
-          <w:sz w:val="24"/>
-          <w:szCs w:val="24"/>
-        </w:rPr>
-        <w:t xml:space="preserve"> </w:t>
-      </w:r>
-      <w:proofErr w:type="spellStart"/>
-      <w:r>
-        <w:rPr>
-          <w:sz w:val="24"/>
-          <w:szCs w:val="24"/>
-        </w:rPr>
-        <w:t>destinationFile.ext</w:t>
-      </w:r>
-      <w:proofErr w:type="spellEnd"/>
+        <w:t>cp sourceFile.ext destinationFile.ext</w:t>
+      </w:r>
     </w:p>
     <w:p>
       <w:pPr>
@@ -7069,21 +6320,58 @@
           <w:szCs w:val="24"/>
         </w:rPr>
       </w:pPr>
-      <w:proofErr w:type="spellStart"/>
-      <w:r>
-        <w:rPr>
-          <w:sz w:val="24"/>
-          <w:szCs w:val="24"/>
-        </w:rPr>
-        <w:t>mkdir</w:t>
-      </w:r>
-      <w:proofErr w:type="spellEnd"/>
-      <w:r>
-        <w:rPr>
-          <w:sz w:val="24"/>
-          <w:szCs w:val="24"/>
-        </w:rPr>
-        <w:t xml:space="preserve"> folder-name</w:t>
+      <w:r>
+        <w:rPr>
+          <w:sz w:val="24"/>
+          <w:szCs w:val="24"/>
+        </w:rPr>
+        <w:t>mkdir folder-name</w:t>
+      </w:r>
+    </w:p>
+    <w:p>
+      <w:pPr>
+        <w:rPr>
+          <w:sz w:val="24"/>
+          <w:szCs w:val="24"/>
+        </w:rPr>
+      </w:pPr>
+      <w:r>
+        <w:rPr>
+          <w:sz w:val="24"/>
+          <w:szCs w:val="24"/>
+        </w:rPr>
+        <w:t>ex: mkdir test</w:t>
+      </w:r>
+    </w:p>
+    <w:p>
+      <w:pPr>
+        <w:rPr>
+          <w:sz w:val="24"/>
+          <w:szCs w:val="24"/>
+        </w:rPr>
+      </w:pPr>
+      <w:r>
+        <w:rPr>
+          <w:sz w:val="24"/>
+          <w:szCs w:val="24"/>
+          <w:highlight w:val="yellow"/>
+        </w:rPr>
+        <w:t>Copying files to the folder</w:t>
+      </w:r>
+    </w:p>
+    <w:p>
+      <w:pPr>
+        <w:rPr>
+          <w:sz w:val="24"/>
+          <w:szCs w:val="24"/>
+        </w:rPr>
+      </w:pPr>
+      <w:r>
+        <w:rPr>
+          <w:sz w:val="24"/>
+          <w:szCs w:val="24"/>
+        </w:rPr>
+        <w:t>cp filename folder-name</w:t>
       </w:r>
     </w:p>
     <w:p>
@@ -7100,22 +6388,30 @@
         </w:rPr>
         <w:t xml:space="preserve">ex: </w:t>
       </w:r>
-      <w:proofErr w:type="spellStart"/>
-      <w:r>
-        <w:rPr>
-          <w:sz w:val="24"/>
-          <w:szCs w:val="24"/>
-        </w:rPr>
-        <w:t>mkdir</w:t>
-      </w:r>
-      <w:proofErr w:type="spellEnd"/>
-      <w:r>
-        <w:rPr>
-          <w:sz w:val="24"/>
-          <w:szCs w:val="24"/>
-        </w:rPr>
-        <w:t xml:space="preserve"> test</w:t>
-      </w:r>
+      <w:r>
+        <w:rPr>
+          <w:color w:val="FF0000"/>
+          <w:sz w:val="24"/>
+          <w:szCs w:val="24"/>
+        </w:rPr>
+        <w:t xml:space="preserve">cp sample.txt </w:t>
+      </w:r>
+      <w:r>
+        <w:rPr>
+          <w:color w:val="4472C4" w:themeColor="accent1"/>
+          <w:sz w:val="24"/>
+          <w:szCs w:val="24"/>
+        </w:rPr>
+        <w:t>test</w:t>
+      </w:r>
+    </w:p>
+    <w:p>
+      <w:pPr>
+        <w:rPr>
+          <w:sz w:val="24"/>
+          <w:szCs w:val="24"/>
+        </w:rPr>
+      </w:pPr>
     </w:p>
     <w:p>
       <w:pPr>
@@ -7130,76 +6426,6 @@
           <w:szCs w:val="24"/>
           <w:highlight w:val="yellow"/>
         </w:rPr>
-        <w:t>Copying files to the folder</w:t>
-      </w:r>
-    </w:p>
-    <w:p>
-      <w:pPr>
-        <w:rPr>
-          <w:sz w:val="24"/>
-          <w:szCs w:val="24"/>
-        </w:rPr>
-      </w:pPr>
-      <w:r>
-        <w:rPr>
-          <w:sz w:val="24"/>
-          <w:szCs w:val="24"/>
-        </w:rPr>
-        <w:t>cp filename folder-name</w:t>
-      </w:r>
-    </w:p>
-    <w:p>
-      <w:pPr>
-        <w:rPr>
-          <w:sz w:val="24"/>
-          <w:szCs w:val="24"/>
-        </w:rPr>
-      </w:pPr>
-      <w:r>
-        <w:rPr>
-          <w:sz w:val="24"/>
-          <w:szCs w:val="24"/>
-        </w:rPr>
-        <w:t xml:space="preserve">ex: </w:t>
-      </w:r>
-      <w:r>
-        <w:rPr>
-          <w:color w:val="FF0000"/>
-          <w:sz w:val="24"/>
-          <w:szCs w:val="24"/>
-        </w:rPr>
-        <w:t xml:space="preserve">cp sample.txt </w:t>
-      </w:r>
-      <w:r>
-        <w:rPr>
-          <w:color w:val="4472C4" w:themeColor="accent1"/>
-          <w:sz w:val="24"/>
-          <w:szCs w:val="24"/>
-        </w:rPr>
-        <w:t>test</w:t>
-      </w:r>
-    </w:p>
-    <w:p>
-      <w:pPr>
-        <w:rPr>
-          <w:sz w:val="24"/>
-          <w:szCs w:val="24"/>
-        </w:rPr>
-      </w:pPr>
-    </w:p>
-    <w:p>
-      <w:pPr>
-        <w:rPr>
-          <w:sz w:val="24"/>
-          <w:szCs w:val="24"/>
-        </w:rPr>
-      </w:pPr>
-      <w:r>
-        <w:rPr>
-          <w:sz w:val="24"/>
-          <w:szCs w:val="24"/>
-          <w:highlight w:val="yellow"/>
-        </w:rPr>
         <w:t>Ubuntu:</w:t>
       </w:r>
       <w:r>
@@ -7207,23 +6433,7 @@
           <w:sz w:val="24"/>
           <w:szCs w:val="24"/>
         </w:rPr>
-        <w:t xml:space="preserve"> It is </w:t>
-      </w:r>
-      <w:proofErr w:type="spellStart"/>
-      <w:r>
-        <w:rPr>
-          <w:sz w:val="24"/>
-          <w:szCs w:val="24"/>
-        </w:rPr>
-        <w:t>linux</w:t>
-      </w:r>
-      <w:proofErr w:type="spellEnd"/>
-      <w:r>
-        <w:rPr>
-          <w:sz w:val="24"/>
-          <w:szCs w:val="24"/>
-        </w:rPr>
-        <w:t xml:space="preserve"> based machine provides GUI, but you can use terminal in Ubuntu as well to make use </w:t>
+        <w:t xml:space="preserve"> It is linux based machine provides GUI, but you can use terminal in Ubuntu as well to make use </w:t>
       </w:r>
       <w:r>
         <w:rPr>
@@ -7237,49 +6447,8 @@
           <w:sz w:val="24"/>
           <w:szCs w:val="24"/>
         </w:rPr>
-        <w:t xml:space="preserve">many </w:t>
-      </w:r>
-      <w:proofErr w:type="spellStart"/>
-      <w:r>
-        <w:rPr>
-          <w:sz w:val="24"/>
-          <w:szCs w:val="24"/>
-        </w:rPr>
-        <w:t>linux</w:t>
-      </w:r>
-      <w:proofErr w:type="spellEnd"/>
-      <w:r>
-        <w:rPr>
-          <w:sz w:val="24"/>
-          <w:szCs w:val="24"/>
-        </w:rPr>
-        <w:t xml:space="preserve"> related commands like installing/</w:t>
-      </w:r>
-      <w:proofErr w:type="spellStart"/>
-      <w:r>
-        <w:rPr>
-          <w:sz w:val="24"/>
-          <w:szCs w:val="24"/>
-        </w:rPr>
-        <w:t>unistalling</w:t>
-      </w:r>
-      <w:proofErr w:type="spellEnd"/>
-      <w:r>
-        <w:rPr>
-          <w:sz w:val="24"/>
-          <w:szCs w:val="24"/>
-        </w:rPr>
-        <w:t xml:space="preserve"> any </w:t>
-      </w:r>
-      <w:proofErr w:type="spellStart"/>
-      <w:r>
-        <w:rPr>
-          <w:sz w:val="24"/>
-          <w:szCs w:val="24"/>
-        </w:rPr>
-        <w:t>softwares</w:t>
-      </w:r>
-      <w:proofErr w:type="spellEnd"/>
+        <w:t>many linux related commands like installing/unistalling any softwares</w:t>
+      </w:r>
     </w:p>
     <w:p>
       <w:pPr>
@@ -7313,17 +6482,8 @@
           <w:sz w:val="24"/>
           <w:szCs w:val="24"/>
         </w:rPr>
-        <w:t xml:space="preserve">Red Hat </w:t>
-      </w:r>
-      <w:proofErr w:type="spellStart"/>
-      <w:r>
-        <w:rPr>
-          <w:sz w:val="24"/>
-          <w:szCs w:val="24"/>
-        </w:rPr>
-        <w:t>linux</w:t>
-      </w:r>
-      <w:proofErr w:type="spellEnd"/>
+        <w:t>Red Hat linux</w:t>
+      </w:r>
     </w:p>
     <w:p>
       <w:pPr>
@@ -7373,17 +6533,8 @@
           <w:sz w:val="24"/>
           <w:szCs w:val="24"/>
         </w:rPr>
-        <w:t xml:space="preserve">rm </w:t>
-      </w:r>
-      <w:proofErr w:type="spellStart"/>
-      <w:r>
-        <w:rPr>
-          <w:sz w:val="24"/>
-          <w:szCs w:val="24"/>
-        </w:rPr>
-        <w:t>filename.ext</w:t>
-      </w:r>
-      <w:proofErr w:type="spellEnd"/>
+        <w:t>rm filename.ext</w:t>
+      </w:r>
     </w:p>
     <w:p>
       <w:pPr>
@@ -7528,47 +6679,29 @@
           <w:szCs w:val="24"/>
           <w:highlight w:val="yellow"/>
         </w:rPr>
-        <w:t xml:space="preserve">grep </w:t>
-      </w:r>
-      <w:proofErr w:type="spellStart"/>
+        <w:t>grep textcharacters filename:</w:t>
+      </w:r>
+      <w:r>
+        <w:rPr>
+          <w:sz w:val="24"/>
+          <w:szCs w:val="24"/>
+        </w:rPr>
+        <w:t xml:space="preserve"> It searches the text in a particular file</w:t>
+      </w:r>
+    </w:p>
+    <w:p>
+      <w:pPr>
+        <w:rPr>
+          <w:sz w:val="24"/>
+          <w:szCs w:val="24"/>
+        </w:rPr>
+      </w:pPr>
       <w:r>
         <w:rPr>
           <w:sz w:val="24"/>
           <w:szCs w:val="24"/>
           <w:highlight w:val="yellow"/>
         </w:rPr>
-        <w:t>textcharacters</w:t>
-      </w:r>
-      <w:proofErr w:type="spellEnd"/>
-      <w:r>
-        <w:rPr>
-          <w:sz w:val="24"/>
-          <w:szCs w:val="24"/>
-          <w:highlight w:val="yellow"/>
-        </w:rPr>
-        <w:t xml:space="preserve"> filename:</w:t>
-      </w:r>
-      <w:r>
-        <w:rPr>
-          <w:sz w:val="24"/>
-          <w:szCs w:val="24"/>
-        </w:rPr>
-        <w:t xml:space="preserve"> It searches the text in a particular file</w:t>
-      </w:r>
-    </w:p>
-    <w:p>
-      <w:pPr>
-        <w:rPr>
-          <w:sz w:val="24"/>
-          <w:szCs w:val="24"/>
-        </w:rPr>
-      </w:pPr>
-      <w:r>
-        <w:rPr>
-          <w:sz w:val="24"/>
-          <w:szCs w:val="24"/>
-          <w:highlight w:val="yellow"/>
-        </w:rPr>
         <w:t>ex:</w:t>
       </w:r>
       <w:r>
@@ -7629,39 +6762,7 @@
           <w:sz w:val="24"/>
           <w:szCs w:val="24"/>
         </w:rPr>
-        <w:t>ex: grep -</w:t>
-      </w:r>
-      <w:proofErr w:type="spellStart"/>
-      <w:r>
-        <w:rPr>
-          <w:sz w:val="24"/>
-          <w:szCs w:val="24"/>
-        </w:rPr>
-        <w:t>i</w:t>
-      </w:r>
-      <w:proofErr w:type="spellEnd"/>
-      <w:r>
-        <w:rPr>
-          <w:sz w:val="24"/>
-          <w:szCs w:val="24"/>
-        </w:rPr>
-        <w:t xml:space="preserve"> hello demo.txt: This lists all the lines having hello and -</w:t>
-      </w:r>
-      <w:proofErr w:type="spellStart"/>
-      <w:r>
-        <w:rPr>
-          <w:sz w:val="24"/>
-          <w:szCs w:val="24"/>
-        </w:rPr>
-        <w:t>i</w:t>
-      </w:r>
-      <w:proofErr w:type="spellEnd"/>
-      <w:r>
-        <w:rPr>
-          <w:sz w:val="24"/>
-          <w:szCs w:val="24"/>
-        </w:rPr>
-        <w:t xml:space="preserve"> for case insensitive</w:t>
+        <w:t>ex: grep -i hello demo.txt: This lists all the lines having hello and -i for case insensitive</w:t>
       </w:r>
     </w:p>
     <w:p>
@@ -7946,348 +7047,362 @@
           <w:szCs w:val="24"/>
           <w:highlight w:val="yellow"/>
         </w:rPr>
-        <w:t xml:space="preserve">How to install/remove any </w:t>
-      </w:r>
-      <w:proofErr w:type="spellStart"/>
+        <w:t>How to install/remove any softwares in linux/ubuntu OS</w:t>
+      </w:r>
+    </w:p>
+    <w:p>
+      <w:pPr>
+        <w:rPr>
+          <w:sz w:val="24"/>
+          <w:szCs w:val="24"/>
+        </w:rPr>
+      </w:pPr>
+      <w:r>
+        <w:rPr>
+          <w:sz w:val="24"/>
+          <w:szCs w:val="24"/>
+        </w:rPr>
+        <w:t>If you want to install or remove any softwares you need to use super user command called sudo along with that you need to use installation commands</w:t>
+      </w:r>
+    </w:p>
+    <w:p>
+      <w:pPr>
+        <w:rPr>
+          <w:sz w:val="24"/>
+          <w:szCs w:val="24"/>
+        </w:rPr>
+      </w:pPr>
+      <w:r>
+        <w:rPr>
+          <w:sz w:val="24"/>
+          <w:szCs w:val="24"/>
+        </w:rPr>
+        <w:t>ex: sudo apt install git -y</w:t>
+      </w:r>
+    </w:p>
+    <w:p>
+      <w:pPr>
+        <w:rPr>
+          <w:sz w:val="24"/>
+          <w:szCs w:val="24"/>
+        </w:rPr>
+      </w:pPr>
+      <w:r>
+        <w:rPr>
+          <w:sz w:val="24"/>
+          <w:szCs w:val="24"/>
+        </w:rPr>
+        <w:t>ex: sudo apt install nodejs -y</w:t>
+      </w:r>
+    </w:p>
+    <w:p>
+      <w:pPr>
+        <w:rPr>
+          <w:sz w:val="24"/>
+          <w:szCs w:val="24"/>
+        </w:rPr>
+      </w:pPr>
+      <w:r>
+        <w:rPr>
+          <w:sz w:val="24"/>
+          <w:szCs w:val="24"/>
+        </w:rPr>
+        <w:t>The above commands installs git &amp; nodejs on the linux based machine</w:t>
+      </w:r>
+      <w:r>
+        <w:rPr>
+          <w:sz w:val="24"/>
+          <w:szCs w:val="24"/>
+        </w:rPr>
+        <w:t>, in some linux based machine apt may not work, in that case you can use yum</w:t>
+      </w:r>
+    </w:p>
+    <w:p>
+      <w:pPr>
+        <w:rPr>
+          <w:sz w:val="24"/>
+          <w:szCs w:val="24"/>
+        </w:rPr>
+      </w:pPr>
+      <w:r>
+        <w:rPr>
+          <w:sz w:val="24"/>
+          <w:szCs w:val="24"/>
+        </w:rPr>
+        <w:t>i.e., sudo yum install git -y</w:t>
+      </w:r>
+    </w:p>
+    <w:p>
+      <w:pPr>
+        <w:rPr>
+          <w:sz w:val="24"/>
+          <w:szCs w:val="24"/>
+        </w:rPr>
+      </w:pPr>
+      <w:r>
+        <w:rPr>
+          <w:sz w:val="24"/>
+          <w:szCs w:val="24"/>
+        </w:rPr>
+        <w:t>In ubuntu it took 30s to install git</w:t>
+      </w:r>
+    </w:p>
+    <w:p>
+      <w:pPr>
+        <w:rPr>
+          <w:sz w:val="24"/>
+          <w:szCs w:val="24"/>
+        </w:rPr>
+      </w:pPr>
       <w:r>
         <w:rPr>
           <w:sz w:val="24"/>
           <w:szCs w:val="24"/>
           <w:highlight w:val="yellow"/>
         </w:rPr>
-        <w:t>softwares</w:t>
-      </w:r>
-      <w:proofErr w:type="spellEnd"/>
+        <w:t>How to remove git</w:t>
+      </w:r>
+    </w:p>
+    <w:p>
+      <w:pPr>
+        <w:rPr>
+          <w:sz w:val="24"/>
+          <w:szCs w:val="24"/>
+        </w:rPr>
+      </w:pPr>
+      <w:r>
+        <w:rPr>
+          <w:sz w:val="24"/>
+          <w:szCs w:val="24"/>
+        </w:rPr>
+        <w:t>ex: sudo apt remove git -y</w:t>
+      </w:r>
+    </w:p>
+    <w:p>
+      <w:pPr>
+        <w:rPr>
+          <w:sz w:val="24"/>
+          <w:szCs w:val="24"/>
+        </w:rPr>
+      </w:pPr>
+    </w:p>
+    <w:p>
+      <w:pPr>
+        <w:rPr>
+          <w:sz w:val="24"/>
+          <w:szCs w:val="24"/>
+        </w:rPr>
+      </w:pPr>
       <w:r>
         <w:rPr>
           <w:sz w:val="24"/>
           <w:szCs w:val="24"/>
           <w:highlight w:val="yellow"/>
         </w:rPr>
-        <w:t xml:space="preserve"> in </w:t>
-      </w:r>
-      <w:proofErr w:type="spellStart"/>
+        <w:t>Day 8</w:t>
+      </w:r>
+    </w:p>
+    <w:p>
+      <w:pPr>
+        <w:rPr>
+          <w:sz w:val="24"/>
+          <w:szCs w:val="24"/>
+        </w:rPr>
+      </w:pPr>
       <w:r>
         <w:rPr>
           <w:sz w:val="24"/>
           <w:szCs w:val="24"/>
           <w:highlight w:val="yellow"/>
         </w:rPr>
-        <w:t>linux</w:t>
-      </w:r>
-      <w:proofErr w:type="spellEnd"/>
-      <w:r>
-        <w:rPr>
-          <w:sz w:val="24"/>
-          <w:szCs w:val="24"/>
-          <w:highlight w:val="yellow"/>
-        </w:rPr>
-        <w:t>/ubuntu OS</w:t>
-      </w:r>
-    </w:p>
-    <w:p>
-      <w:pPr>
-        <w:rPr>
-          <w:sz w:val="24"/>
-          <w:szCs w:val="24"/>
-        </w:rPr>
-      </w:pPr>
-      <w:r>
-        <w:rPr>
-          <w:sz w:val="24"/>
-          <w:szCs w:val="24"/>
-        </w:rPr>
-        <w:t xml:space="preserve">If you want to install or remove any </w:t>
-      </w:r>
-      <w:proofErr w:type="spellStart"/>
-      <w:r>
-        <w:rPr>
-          <w:sz w:val="24"/>
-          <w:szCs w:val="24"/>
-        </w:rPr>
-        <w:t>softwares</w:t>
-      </w:r>
-      <w:proofErr w:type="spellEnd"/>
-      <w:r>
-        <w:rPr>
-          <w:sz w:val="24"/>
-          <w:szCs w:val="24"/>
-        </w:rPr>
-        <w:t xml:space="preserve"> you need to use super user command called </w:t>
-      </w:r>
-      <w:proofErr w:type="spellStart"/>
-      <w:r>
-        <w:rPr>
-          <w:sz w:val="24"/>
-          <w:szCs w:val="24"/>
-        </w:rPr>
-        <w:t>sudo</w:t>
-      </w:r>
-      <w:proofErr w:type="spellEnd"/>
-      <w:r>
-        <w:rPr>
-          <w:sz w:val="24"/>
-          <w:szCs w:val="24"/>
-        </w:rPr>
-        <w:t xml:space="preserve"> along with that you need to use installation commands</w:t>
-      </w:r>
-    </w:p>
-    <w:p>
-      <w:pPr>
-        <w:rPr>
-          <w:sz w:val="24"/>
-          <w:szCs w:val="24"/>
-        </w:rPr>
-      </w:pPr>
-      <w:r>
-        <w:rPr>
-          <w:sz w:val="24"/>
-          <w:szCs w:val="24"/>
-        </w:rPr>
-        <w:t xml:space="preserve">ex: </w:t>
-      </w:r>
-      <w:proofErr w:type="spellStart"/>
-      <w:r>
-        <w:rPr>
-          <w:sz w:val="24"/>
-          <w:szCs w:val="24"/>
-        </w:rPr>
-        <w:t>sudo</w:t>
-      </w:r>
-      <w:proofErr w:type="spellEnd"/>
-      <w:r>
-        <w:rPr>
-          <w:sz w:val="24"/>
-          <w:szCs w:val="24"/>
-        </w:rPr>
-        <w:t xml:space="preserve"> apt install git -y</w:t>
-      </w:r>
-    </w:p>
-    <w:p>
-      <w:pPr>
-        <w:rPr>
-          <w:sz w:val="24"/>
-          <w:szCs w:val="24"/>
-        </w:rPr>
-      </w:pPr>
-      <w:r>
-        <w:rPr>
-          <w:sz w:val="24"/>
-          <w:szCs w:val="24"/>
-        </w:rPr>
-        <w:t xml:space="preserve">ex: </w:t>
-      </w:r>
-      <w:proofErr w:type="spellStart"/>
-      <w:r>
-        <w:rPr>
-          <w:sz w:val="24"/>
-          <w:szCs w:val="24"/>
-        </w:rPr>
-        <w:t>sudo</w:t>
-      </w:r>
-      <w:proofErr w:type="spellEnd"/>
-      <w:r>
-        <w:rPr>
-          <w:sz w:val="24"/>
-          <w:szCs w:val="24"/>
-        </w:rPr>
-        <w:t xml:space="preserve"> apt install </w:t>
-      </w:r>
-      <w:proofErr w:type="spellStart"/>
-      <w:r>
-        <w:rPr>
-          <w:sz w:val="24"/>
-          <w:szCs w:val="24"/>
-        </w:rPr>
-        <w:t>nodejs</w:t>
-      </w:r>
-      <w:proofErr w:type="spellEnd"/>
-      <w:r>
-        <w:rPr>
-          <w:sz w:val="24"/>
-          <w:szCs w:val="24"/>
-        </w:rPr>
-        <w:t xml:space="preserve"> -y</w:t>
-      </w:r>
-    </w:p>
-    <w:p>
-      <w:pPr>
-        <w:rPr>
-          <w:sz w:val="24"/>
-          <w:szCs w:val="24"/>
-        </w:rPr>
-      </w:pPr>
-      <w:r>
-        <w:rPr>
-          <w:sz w:val="24"/>
-          <w:szCs w:val="24"/>
-        </w:rPr>
-        <w:t xml:space="preserve">The above commands installs git &amp; </w:t>
-      </w:r>
-      <w:proofErr w:type="spellStart"/>
-      <w:r>
-        <w:rPr>
-          <w:sz w:val="24"/>
-          <w:szCs w:val="24"/>
-        </w:rPr>
-        <w:t>nodejs</w:t>
-      </w:r>
-      <w:proofErr w:type="spellEnd"/>
-      <w:r>
-        <w:rPr>
-          <w:sz w:val="24"/>
-          <w:szCs w:val="24"/>
-        </w:rPr>
-        <w:t xml:space="preserve"> on the </w:t>
-      </w:r>
-      <w:proofErr w:type="spellStart"/>
-      <w:r>
-        <w:rPr>
-          <w:sz w:val="24"/>
-          <w:szCs w:val="24"/>
-        </w:rPr>
-        <w:t>linux</w:t>
-      </w:r>
-      <w:proofErr w:type="spellEnd"/>
-      <w:r>
-        <w:rPr>
-          <w:sz w:val="24"/>
-          <w:szCs w:val="24"/>
-        </w:rPr>
-        <w:t xml:space="preserve"> based machine</w:t>
-      </w:r>
-      <w:r>
-        <w:rPr>
-          <w:sz w:val="24"/>
-          <w:szCs w:val="24"/>
-        </w:rPr>
-        <w:t xml:space="preserve">, in some </w:t>
-      </w:r>
-      <w:proofErr w:type="spellStart"/>
-      <w:r>
-        <w:rPr>
-          <w:sz w:val="24"/>
-          <w:szCs w:val="24"/>
-        </w:rPr>
-        <w:t>linux</w:t>
-      </w:r>
-      <w:proofErr w:type="spellEnd"/>
-      <w:r>
-        <w:rPr>
-          <w:sz w:val="24"/>
-          <w:szCs w:val="24"/>
-        </w:rPr>
-        <w:t xml:space="preserve"> based machine apt may not work, in that case you can use yum</w:t>
-      </w:r>
-    </w:p>
-    <w:p>
-      <w:pPr>
-        <w:rPr>
-          <w:sz w:val="24"/>
-          <w:szCs w:val="24"/>
-        </w:rPr>
-      </w:pPr>
-      <w:r>
-        <w:rPr>
-          <w:sz w:val="24"/>
-          <w:szCs w:val="24"/>
-        </w:rPr>
-        <w:t xml:space="preserve">i.e., </w:t>
-      </w:r>
-      <w:proofErr w:type="spellStart"/>
-      <w:r>
-        <w:rPr>
-          <w:sz w:val="24"/>
-          <w:szCs w:val="24"/>
-        </w:rPr>
-        <w:t>sudo</w:t>
-      </w:r>
-      <w:proofErr w:type="spellEnd"/>
-      <w:r>
-        <w:rPr>
-          <w:sz w:val="24"/>
-          <w:szCs w:val="24"/>
-        </w:rPr>
-        <w:t xml:space="preserve"> yum install git -y</w:t>
-      </w:r>
-    </w:p>
-    <w:p>
-      <w:pPr>
-        <w:rPr>
-          <w:sz w:val="24"/>
-          <w:szCs w:val="24"/>
-        </w:rPr>
-      </w:pPr>
-      <w:r>
-        <w:rPr>
-          <w:sz w:val="24"/>
-          <w:szCs w:val="24"/>
-        </w:rPr>
-        <w:t>In ubuntu it took 30s to install git</w:t>
-      </w:r>
-    </w:p>
-    <w:p>
-      <w:pPr>
-        <w:rPr>
-          <w:sz w:val="24"/>
-          <w:szCs w:val="24"/>
-        </w:rPr>
-      </w:pPr>
-      <w:r>
-        <w:rPr>
-          <w:sz w:val="24"/>
-          <w:szCs w:val="24"/>
-          <w:highlight w:val="yellow"/>
-        </w:rPr>
-        <w:t>How to remove git</w:t>
-      </w:r>
-    </w:p>
-    <w:p>
-      <w:pPr>
-        <w:rPr>
-          <w:sz w:val="24"/>
-          <w:szCs w:val="24"/>
-        </w:rPr>
-      </w:pPr>
-      <w:r>
-        <w:rPr>
-          <w:sz w:val="24"/>
-          <w:szCs w:val="24"/>
-        </w:rPr>
-        <w:t xml:space="preserve">ex: </w:t>
-      </w:r>
-      <w:proofErr w:type="spellStart"/>
-      <w:r>
-        <w:rPr>
-          <w:sz w:val="24"/>
-          <w:szCs w:val="24"/>
-        </w:rPr>
-        <w:t>sudo</w:t>
-      </w:r>
-      <w:proofErr w:type="spellEnd"/>
-      <w:r>
-        <w:rPr>
-          <w:sz w:val="24"/>
-          <w:szCs w:val="24"/>
-        </w:rPr>
-        <w:t xml:space="preserve"> apt remove git -y</w:t>
-      </w:r>
-    </w:p>
-    <w:p>
-      <w:pPr>
-        <w:rPr>
-          <w:sz w:val="24"/>
-          <w:szCs w:val="24"/>
-        </w:rPr>
-      </w:pPr>
-    </w:p>
-    <w:p>
-      <w:pPr>
-        <w:rPr>
-          <w:sz w:val="24"/>
-          <w:szCs w:val="24"/>
-        </w:rPr>
-      </w:pPr>
+        <w:t>Summary of linux commands</w:t>
+      </w:r>
+    </w:p>
+    <w:p>
+      <w:pPr>
+        <w:rPr>
+          <w:sz w:val="24"/>
+          <w:szCs w:val="24"/>
+        </w:rPr>
+      </w:pPr>
+      <w:r>
+        <w:rPr>
+          <w:sz w:val="24"/>
+          <w:szCs w:val="24"/>
+        </w:rPr>
+        <w:t>cat: viewing the file and also copying multiples files into another file or folder</w:t>
+      </w:r>
+    </w:p>
+    <w:p>
+      <w:pPr>
+        <w:rPr>
+          <w:sz w:val="24"/>
+          <w:szCs w:val="24"/>
+        </w:rPr>
+      </w:pPr>
+      <w:r>
+        <w:rPr>
+          <w:sz w:val="24"/>
+          <w:szCs w:val="24"/>
+        </w:rPr>
+        <w:t>cp: copying the files &amp; folders</w:t>
+      </w:r>
+    </w:p>
+    <w:p>
+      <w:pPr>
+        <w:rPr>
+          <w:sz w:val="24"/>
+          <w:szCs w:val="24"/>
+        </w:rPr>
+      </w:pPr>
+      <w:r>
+        <w:rPr>
+          <w:sz w:val="24"/>
+          <w:szCs w:val="24"/>
+        </w:rPr>
+        <w:t>rm: removing the files &amp; folders</w:t>
+      </w:r>
+    </w:p>
+    <w:p>
+      <w:pPr>
+        <w:rPr>
+          <w:sz w:val="24"/>
+          <w:szCs w:val="24"/>
+        </w:rPr>
+      </w:pPr>
+      <w:r>
+        <w:rPr>
+          <w:sz w:val="24"/>
+          <w:szCs w:val="24"/>
+        </w:rPr>
+        <w:t>rm -rf: removing the folders that are not empty</w:t>
+      </w:r>
+    </w:p>
+    <w:p>
+      <w:pPr>
+        <w:rPr>
+          <w:sz w:val="24"/>
+          <w:szCs w:val="24"/>
+        </w:rPr>
+      </w:pPr>
+      <w:r>
+        <w:rPr>
+          <w:sz w:val="24"/>
+          <w:szCs w:val="24"/>
+        </w:rPr>
+        <w:t>grep: It is for searching the strings in the file</w:t>
+      </w:r>
+    </w:p>
+    <w:p>
+      <w:pPr>
+        <w:rPr>
+          <w:sz w:val="24"/>
+          <w:szCs w:val="24"/>
+        </w:rPr>
+      </w:pPr>
+      <w:r>
+        <w:rPr>
+          <w:sz w:val="24"/>
+          <w:szCs w:val="24"/>
+        </w:rPr>
+        <w:t>cd: change director</w:t>
+      </w:r>
+    </w:p>
+    <w:p>
+      <w:pPr>
+        <w:rPr>
+          <w:sz w:val="24"/>
+          <w:szCs w:val="24"/>
+        </w:rPr>
+      </w:pPr>
+      <w:r>
+        <w:rPr>
+          <w:sz w:val="24"/>
+          <w:szCs w:val="24"/>
+        </w:rPr>
+        <w:t>vi: Editor</w:t>
+      </w:r>
+    </w:p>
+    <w:p>
+      <w:pPr>
+        <w:rPr>
+          <w:sz w:val="24"/>
+          <w:szCs w:val="24"/>
+        </w:rPr>
+      </w:pPr>
+      <w:r>
+        <w:rPr>
+          <w:sz w:val="24"/>
+          <w:szCs w:val="24"/>
+        </w:rPr>
+        <w:t>touch: to create files</w:t>
+      </w:r>
+    </w:p>
+    <w:p>
+      <w:pPr>
+        <w:rPr>
+          <w:sz w:val="24"/>
+          <w:szCs w:val="24"/>
+        </w:rPr>
+      </w:pPr>
+      <w:r>
+        <w:rPr>
+          <w:sz w:val="24"/>
+          <w:szCs w:val="24"/>
+        </w:rPr>
+        <w:t>mkdir: to create directories</w:t>
+      </w:r>
+    </w:p>
+    <w:p>
+      <w:pPr>
+        <w:rPr>
+          <w:sz w:val="24"/>
+          <w:szCs w:val="24"/>
+        </w:rPr>
+      </w:pPr>
+      <w:r>
+        <w:rPr>
+          <w:sz w:val="24"/>
+          <w:szCs w:val="24"/>
+        </w:rPr>
+        <w:t>sudo: super user do to install any softwares</w:t>
+      </w:r>
+    </w:p>
+    <w:p>
+      <w:pPr>
+        <w:rPr>
+          <w:sz w:val="24"/>
+          <w:szCs w:val="24"/>
+        </w:rPr>
+      </w:pPr>
+      <w:r>
+        <w:rPr>
+          <w:sz w:val="24"/>
+          <w:szCs w:val="24"/>
+        </w:rPr>
+        <w:t>sudo apt</w:t>
+      </w:r>
+      <w:r>
+        <w:rPr>
+          <w:sz w:val="24"/>
+          <w:szCs w:val="24"/>
+        </w:rPr>
+        <w:t>/yum</w:t>
+      </w:r>
+      <w:r>
+        <w:rPr>
+          <w:sz w:val="24"/>
+          <w:szCs w:val="24"/>
+        </w:rPr>
+        <w:t xml:space="preserve"> </w:t>
+      </w:r>
+      <w:r>
+        <w:rPr>
+          <w:sz w:val="24"/>
+          <w:szCs w:val="24"/>
+        </w:rPr>
+        <w:t>install: Used to install any softwares</w:t>
+      </w:r>
     </w:p>
     <w:sectPr>
       <w:pgSz w:w="11906" w:h="16838"/>
@@ -9620,46 +8735,46 @@
       </w:pPr>
     </w:lvl>
   </w:abstractNum>
-  <w:num w:numId="1">
+  <w:num w:numId="1" w16cid:durableId="1134253526">
     <w:abstractNumId w:val="7"/>
   </w:num>
-  <w:num w:numId="2">
+  <w:num w:numId="2" w16cid:durableId="1585257599">
     <w:abstractNumId w:val="12"/>
   </w:num>
-  <w:num w:numId="3">
+  <w:num w:numId="3" w16cid:durableId="995959030">
     <w:abstractNumId w:val="9"/>
   </w:num>
-  <w:num w:numId="4">
+  <w:num w:numId="4" w16cid:durableId="889998144">
     <w:abstractNumId w:val="5"/>
   </w:num>
-  <w:num w:numId="5">
+  <w:num w:numId="5" w16cid:durableId="1239898810">
     <w:abstractNumId w:val="13"/>
   </w:num>
-  <w:num w:numId="6">
+  <w:num w:numId="6" w16cid:durableId="240330838">
     <w:abstractNumId w:val="8"/>
   </w:num>
-  <w:num w:numId="7">
+  <w:num w:numId="7" w16cid:durableId="396250328">
     <w:abstractNumId w:val="3"/>
   </w:num>
-  <w:num w:numId="8">
+  <w:num w:numId="8" w16cid:durableId="257177552">
     <w:abstractNumId w:val="0"/>
   </w:num>
-  <w:num w:numId="9">
+  <w:num w:numId="9" w16cid:durableId="1373916661">
     <w:abstractNumId w:val="11"/>
   </w:num>
-  <w:num w:numId="10">
+  <w:num w:numId="10" w16cid:durableId="1398094669">
     <w:abstractNumId w:val="4"/>
   </w:num>
-  <w:num w:numId="11">
+  <w:num w:numId="11" w16cid:durableId="2011132560">
     <w:abstractNumId w:val="10"/>
   </w:num>
-  <w:num w:numId="12">
+  <w:num w:numId="12" w16cid:durableId="576595920">
     <w:abstractNumId w:val="6"/>
   </w:num>
-  <w:num w:numId="13">
+  <w:num w:numId="13" w16cid:durableId="1556575680">
     <w:abstractNumId w:val="2"/>
   </w:num>
-  <w:num w:numId="14">
+  <w:num w:numId="14" w16cid:durableId="235210259">
     <w:abstractNumId w:val="1"/>
   </w:num>
 </w:numbering>

--- a/MERN Stack Training.docx
+++ b/MERN Stack Training.docx
@@ -127,6 +127,7 @@
           <w:szCs w:val="24"/>
         </w:rPr>
       </w:pPr>
+      <w:proofErr w:type="spellStart"/>
       <w:r>
         <w:rPr>
           <w:sz w:val="24"/>
@@ -134,6 +135,7 @@
         </w:rPr>
         <w:t>Github</w:t>
       </w:r>
+      <w:proofErr w:type="spellEnd"/>
     </w:p>
     <w:p>
       <w:pPr>
@@ -355,7 +357,23 @@
           <w:sz w:val="24"/>
           <w:szCs w:val="24"/>
         </w:rPr>
-        <w:t>Application: It is a computer program that can perform some task, there are two types of applications</w:t>
+        <w:t xml:space="preserve">Application: It is a computer program that can perform some </w:t>
+      </w:r>
+      <w:proofErr w:type="gramStart"/>
+      <w:r>
+        <w:rPr>
+          <w:sz w:val="24"/>
+          <w:szCs w:val="24"/>
+        </w:rPr>
+        <w:t>task</w:t>
+      </w:r>
+      <w:proofErr w:type="gramEnd"/>
+      <w:r>
+        <w:rPr>
+          <w:sz w:val="24"/>
+          <w:szCs w:val="24"/>
+        </w:rPr>
+        <w:t>, there are two types of applications</w:t>
       </w:r>
     </w:p>
     <w:p>
@@ -447,7 +465,23 @@
           <w:sz w:val="24"/>
           <w:szCs w:val="24"/>
         </w:rPr>
-        <w:t>ex: MS Word, Antivirus, VSCode editor and so on</w:t>
+        <w:t xml:space="preserve">ex: MS Word, Antivirus, </w:t>
+      </w:r>
+      <w:proofErr w:type="spellStart"/>
+      <w:r>
+        <w:rPr>
+          <w:sz w:val="24"/>
+          <w:szCs w:val="24"/>
+        </w:rPr>
+        <w:t>VSCode</w:t>
+      </w:r>
+      <w:proofErr w:type="spellEnd"/>
+      <w:r>
+        <w:rPr>
+          <w:sz w:val="24"/>
+          <w:szCs w:val="24"/>
+        </w:rPr>
+        <w:t xml:space="preserve"> editor and so on</w:t>
       </w:r>
     </w:p>
     <w:p>
@@ -740,7 +774,23 @@
           <w:sz w:val="24"/>
           <w:szCs w:val="24"/>
         </w:rPr>
-        <w:t>Web application can produces many web pages, it can perform various tasks and can handle the request &amp; generate the response, these response are shown in web pages</w:t>
+        <w:t xml:space="preserve">Web application can </w:t>
+      </w:r>
+      <w:proofErr w:type="gramStart"/>
+      <w:r>
+        <w:rPr>
+          <w:sz w:val="24"/>
+          <w:szCs w:val="24"/>
+        </w:rPr>
+        <w:t>produces</w:t>
+      </w:r>
+      <w:proofErr w:type="gramEnd"/>
+      <w:r>
+        <w:rPr>
+          <w:sz w:val="24"/>
+          <w:szCs w:val="24"/>
+        </w:rPr>
+        <w:t xml:space="preserve"> many web pages, it can perform various tasks and can handle the request &amp; generate the response, these response are shown in web pages</w:t>
       </w:r>
     </w:p>
     <w:p>
@@ -766,6 +816,8 @@
         </w:rPr>
         <w:t xml:space="preserve"> </w:t>
       </w:r>
+      <w:proofErr w:type="spellStart"/>
+      <w:proofErr w:type="gramStart"/>
       <w:r>
         <w:rPr>
           <w:sz w:val="24"/>
@@ -788,7 +840,17 @@
           <w:szCs w:val="24"/>
           <w:highlight w:val="yellow"/>
         </w:rPr>
-        <w:t>s can show two kinds of pages</w:t>
+        <w:t>s</w:t>
+      </w:r>
+      <w:proofErr w:type="spellEnd"/>
+      <w:proofErr w:type="gramEnd"/>
+      <w:r>
+        <w:rPr>
+          <w:sz w:val="24"/>
+          <w:szCs w:val="24"/>
+          <w:highlight w:val="yellow"/>
+        </w:rPr>
+        <w:t xml:space="preserve"> can show two kinds of pages</w:t>
       </w:r>
     </w:p>
     <w:p>
@@ -815,7 +877,23 @@
           <w:sz w:val="24"/>
           <w:szCs w:val="24"/>
         </w:rPr>
-        <w:t xml:space="preserve">These contents doesn’t change, it would be common to all the </w:t>
+        <w:t xml:space="preserve">These contents </w:t>
+      </w:r>
+      <w:proofErr w:type="gramStart"/>
+      <w:r>
+        <w:rPr>
+          <w:sz w:val="24"/>
+          <w:szCs w:val="24"/>
+        </w:rPr>
+        <w:t>doesn’t</w:t>
+      </w:r>
+      <w:proofErr w:type="gramEnd"/>
+      <w:r>
+        <w:rPr>
+          <w:sz w:val="24"/>
+          <w:szCs w:val="24"/>
+        </w:rPr>
+        <w:t xml:space="preserve"> change, it would be common to all the </w:t>
       </w:r>
       <w:r>
         <w:rPr>
@@ -1292,12 +1370,21 @@
           <w:szCs w:val="24"/>
         </w:rPr>
       </w:pPr>
-      <w:r>
-        <w:rPr>
-          <w:sz w:val="24"/>
-          <w:szCs w:val="24"/>
-        </w:rPr>
-        <w:t>WorldWideWeb Browser</w:t>
+      <w:proofErr w:type="spellStart"/>
+      <w:r>
+        <w:rPr>
+          <w:sz w:val="24"/>
+          <w:szCs w:val="24"/>
+        </w:rPr>
+        <w:t>WorldWideWeb</w:t>
+      </w:r>
+      <w:proofErr w:type="spellEnd"/>
+      <w:r>
+        <w:rPr>
+          <w:sz w:val="24"/>
+          <w:szCs w:val="24"/>
+        </w:rPr>
+        <w:t xml:space="preserve"> Browser</w:t>
       </w:r>
       <w:r>
         <w:rPr>
@@ -1553,22 +1640,54 @@
           <w:sz w:val="24"/>
           <w:szCs w:val="24"/>
         </w:rPr>
-        <w:t xml:space="preserve"> ex: MS Word, Antivirus, VSCode and so on</w:t>
-      </w:r>
-    </w:p>
-    <w:p>
-      <w:pPr>
-        <w:rPr>
-          <w:sz w:val="24"/>
-          <w:szCs w:val="24"/>
-        </w:rPr>
-      </w:pPr>
-      <w:r>
-        <w:rPr>
-          <w:sz w:val="24"/>
-          <w:szCs w:val="24"/>
-        </w:rPr>
-        <w:t>Mobile applications need to be installed on your mobile phones ex: Mobile banking applications, Facebook application, Google pay, phone pay, Zomato, Swiggy and so on</w:t>
+        <w:t xml:space="preserve"> ex: MS Word, Antivirus, </w:t>
+      </w:r>
+      <w:proofErr w:type="spellStart"/>
+      <w:r>
+        <w:rPr>
+          <w:sz w:val="24"/>
+          <w:szCs w:val="24"/>
+        </w:rPr>
+        <w:t>VSCode</w:t>
+      </w:r>
+      <w:proofErr w:type="spellEnd"/>
+      <w:r>
+        <w:rPr>
+          <w:sz w:val="24"/>
+          <w:szCs w:val="24"/>
+        </w:rPr>
+        <w:t xml:space="preserve"> and so on</w:t>
+      </w:r>
+    </w:p>
+    <w:p>
+      <w:pPr>
+        <w:rPr>
+          <w:sz w:val="24"/>
+          <w:szCs w:val="24"/>
+        </w:rPr>
+      </w:pPr>
+      <w:r>
+        <w:rPr>
+          <w:sz w:val="24"/>
+          <w:szCs w:val="24"/>
+        </w:rPr>
+        <w:t xml:space="preserve">Mobile applications need to be installed on your mobile phones ex: Mobile banking applications, Facebook application, Google pay, phone pay, Zomato, </w:t>
+      </w:r>
+      <w:proofErr w:type="spellStart"/>
+      <w:r>
+        <w:rPr>
+          <w:sz w:val="24"/>
+          <w:szCs w:val="24"/>
+        </w:rPr>
+        <w:t>Swiggy</w:t>
+      </w:r>
+      <w:proofErr w:type="spellEnd"/>
+      <w:r>
+        <w:rPr>
+          <w:sz w:val="24"/>
+          <w:szCs w:val="24"/>
+        </w:rPr>
+        <w:t xml:space="preserve"> and so on</w:t>
       </w:r>
     </w:p>
     <w:p>
@@ -1872,15 +1991,49 @@
           <w:sz w:val="24"/>
           <w:szCs w:val="24"/>
         </w:rPr>
-        <w:t>Here the enterprise applications provide services to many client applications, ex: a banking applications are enterprise applications that can be accessed via many client applications like ATM, mobile banking apps, google pay, phone pay, paytm</w:t>
-      </w:r>
-      <w:r>
-        <w:rPr>
-          <w:sz w:val="24"/>
-          <w:szCs w:val="24"/>
-        </w:rPr>
-        <w:t>, swiping mahines</w:t>
-      </w:r>
+        <w:t xml:space="preserve">Here the enterprise applications provide services to many client applications, ex: a </w:t>
+      </w:r>
+      <w:proofErr w:type="gramStart"/>
+      <w:r>
+        <w:rPr>
+          <w:sz w:val="24"/>
+          <w:szCs w:val="24"/>
+        </w:rPr>
+        <w:t>banking applications</w:t>
+      </w:r>
+      <w:proofErr w:type="gramEnd"/>
+      <w:r>
+        <w:rPr>
+          <w:sz w:val="24"/>
+          <w:szCs w:val="24"/>
+        </w:rPr>
+        <w:t xml:space="preserve"> are enterprise applications that can be accessed via many client applications like ATM, mobile banking apps, google pay, phone pay, </w:t>
+      </w:r>
+      <w:proofErr w:type="spellStart"/>
+      <w:r>
+        <w:rPr>
+          <w:sz w:val="24"/>
+          <w:szCs w:val="24"/>
+        </w:rPr>
+        <w:t>paytm</w:t>
+      </w:r>
+      <w:proofErr w:type="spellEnd"/>
+      <w:r>
+        <w:rPr>
+          <w:sz w:val="24"/>
+          <w:szCs w:val="24"/>
+        </w:rPr>
+        <w:t xml:space="preserve">, swiping </w:t>
+      </w:r>
+      <w:proofErr w:type="spellStart"/>
+      <w:r>
+        <w:rPr>
+          <w:sz w:val="24"/>
+          <w:szCs w:val="24"/>
+        </w:rPr>
+        <w:t>mahines</w:t>
+      </w:r>
+      <w:proofErr w:type="spellEnd"/>
       <w:r>
         <w:rPr>
           <w:sz w:val="24"/>
@@ -1939,7 +2092,23 @@
           <w:sz w:val="24"/>
           <w:szCs w:val="24"/>
         </w:rPr>
-        <w:t>which are made available on the internet with URL’s for variety of client applications, webservices can convert the data in one language to JSON and vice versa</w:t>
+        <w:t xml:space="preserve">which are made available on the internet with </w:t>
+      </w:r>
+      <w:proofErr w:type="gramStart"/>
+      <w:r>
+        <w:rPr>
+          <w:sz w:val="24"/>
+          <w:szCs w:val="24"/>
+        </w:rPr>
+        <w:t>URL’s</w:t>
+      </w:r>
+      <w:proofErr w:type="gramEnd"/>
+      <w:r>
+        <w:rPr>
+          <w:sz w:val="24"/>
+          <w:szCs w:val="24"/>
+        </w:rPr>
+        <w:t xml:space="preserve"> for variety of client applications, webservices can convert the data in one language to JSON and vice versa</w:t>
       </w:r>
       <w:r>
         <w:rPr>
@@ -2039,8 +2208,17 @@
           <w:sz w:val="24"/>
           <w:szCs w:val="24"/>
         </w:rPr>
-        <w:t>What are the other formats the webservices can use</w:t>
-      </w:r>
+        <w:t xml:space="preserve">What are the other formats the webservices can </w:t>
+      </w:r>
+      <w:proofErr w:type="gramStart"/>
+      <w:r>
+        <w:rPr>
+          <w:sz w:val="24"/>
+          <w:szCs w:val="24"/>
+        </w:rPr>
+        <w:t>use</w:t>
+      </w:r>
+      <w:proofErr w:type="gramEnd"/>
     </w:p>
     <w:p>
       <w:pPr>
@@ -2074,12 +2252,21 @@
           <w:szCs w:val="24"/>
         </w:rPr>
       </w:pPr>
-      <w:r>
-        <w:rPr>
-          <w:sz w:val="24"/>
-          <w:szCs w:val="24"/>
-        </w:rPr>
-        <w:t xml:space="preserve">XML : It is heavy weight &amp; used rarely </w:t>
+      <w:proofErr w:type="gramStart"/>
+      <w:r>
+        <w:rPr>
+          <w:sz w:val="24"/>
+          <w:szCs w:val="24"/>
+        </w:rPr>
+        <w:t>XML :</w:t>
+      </w:r>
+      <w:proofErr w:type="gramEnd"/>
+      <w:r>
+        <w:rPr>
+          <w:sz w:val="24"/>
+          <w:szCs w:val="24"/>
+        </w:rPr>
+        <w:t xml:space="preserve"> It is heavy weight &amp; used rarely </w:t>
       </w:r>
     </w:p>
     <w:p>
@@ -2213,7 +2400,23 @@
           <w:sz w:val="24"/>
           <w:szCs w:val="24"/>
         </w:rPr>
-        <w:t>DAO layer: DAO stands for Data Access Object, it interacts with the database and returns the data to the business layer.</w:t>
+        <w:t xml:space="preserve">DAO layer: DAO stands for Data Access </w:t>
+      </w:r>
+      <w:proofErr w:type="gramStart"/>
+      <w:r>
+        <w:rPr>
+          <w:sz w:val="24"/>
+          <w:szCs w:val="24"/>
+        </w:rPr>
+        <w:t>Object,</w:t>
+      </w:r>
+      <w:proofErr w:type="gramEnd"/>
+      <w:r>
+        <w:rPr>
+          <w:sz w:val="24"/>
+          <w:szCs w:val="24"/>
+        </w:rPr>
+        <w:t xml:space="preserve"> it interacts with the database and returns the data to the business layer.</w:t>
       </w:r>
     </w:p>
     <w:p>
@@ -2279,12 +2482,21 @@
           <w:szCs w:val="24"/>
         </w:rPr>
       </w:pPr>
-      <w:r>
-        <w:rPr>
-          <w:sz w:val="24"/>
-          <w:szCs w:val="24"/>
-        </w:rPr>
-        <w:t>Back end applications will have business logics that can interact with the database, it will have the webservices which front-end would interact with.</w:t>
+      <w:proofErr w:type="gramStart"/>
+      <w:r>
+        <w:rPr>
+          <w:sz w:val="24"/>
+          <w:szCs w:val="24"/>
+        </w:rPr>
+        <w:t>Back end</w:t>
+      </w:r>
+      <w:proofErr w:type="gramEnd"/>
+      <w:r>
+        <w:rPr>
+          <w:sz w:val="24"/>
+          <w:szCs w:val="24"/>
+        </w:rPr>
+        <w:t xml:space="preserve"> applications will have business logics that can interact with the database, it will have the webservices which front-end would interact with.</w:t>
       </w:r>
     </w:p>
     <w:p>
@@ -2363,7 +2575,25 @@
           <w:szCs w:val="24"/>
           <w:highlight w:val="yellow"/>
         </w:rPr>
-        <w:t>Ex of front end applications</w:t>
+        <w:t xml:space="preserve">Ex of </w:t>
+      </w:r>
+      <w:proofErr w:type="gramStart"/>
+      <w:r>
+        <w:rPr>
+          <w:sz w:val="24"/>
+          <w:szCs w:val="24"/>
+          <w:highlight w:val="yellow"/>
+        </w:rPr>
+        <w:t>front end</w:t>
+      </w:r>
+      <w:proofErr w:type="gramEnd"/>
+      <w:r>
+        <w:rPr>
+          <w:sz w:val="24"/>
+          <w:szCs w:val="24"/>
+          <w:highlight w:val="yellow"/>
+        </w:rPr>
+        <w:t xml:space="preserve"> applications</w:t>
       </w:r>
     </w:p>
     <w:p>
@@ -2383,8 +2613,17 @@
           <w:sz w:val="24"/>
           <w:szCs w:val="24"/>
         </w:rPr>
-        <w:t>Google pay</w:t>
-      </w:r>
+        <w:t xml:space="preserve">Google </w:t>
+      </w:r>
+      <w:proofErr w:type="gramStart"/>
+      <w:r>
+        <w:rPr>
+          <w:sz w:val="24"/>
+          <w:szCs w:val="24"/>
+        </w:rPr>
+        <w:t>pay</w:t>
+      </w:r>
+      <w:proofErr w:type="gramEnd"/>
     </w:p>
     <w:p>
       <w:pPr>
@@ -2458,6 +2697,7 @@
           <w:szCs w:val="24"/>
         </w:rPr>
       </w:pPr>
+      <w:proofErr w:type="spellStart"/>
       <w:r>
         <w:rPr>
           <w:sz w:val="24"/>
@@ -2465,6 +2705,7 @@
         </w:rPr>
         <w:t>Swiggy</w:t>
       </w:r>
+      <w:proofErr w:type="spellEnd"/>
     </w:p>
     <w:p>
       <w:pPr>
@@ -2519,7 +2760,16 @@
           <w:szCs w:val="24"/>
           <w:highlight w:val="yellow"/>
         </w:rPr>
-        <w:t>Ex of Back</w:t>
+        <w:t xml:space="preserve">Ex of </w:t>
+      </w:r>
+      <w:proofErr w:type="gramStart"/>
+      <w:r>
+        <w:rPr>
+          <w:sz w:val="24"/>
+          <w:szCs w:val="24"/>
+          <w:highlight w:val="yellow"/>
+        </w:rPr>
+        <w:t>Back</w:t>
       </w:r>
       <w:r>
         <w:rPr>
@@ -2535,7 +2785,16 @@
           <w:szCs w:val="24"/>
           <w:highlight w:val="yellow"/>
         </w:rPr>
-        <w:t>end applications</w:t>
+        <w:t>end</w:t>
+      </w:r>
+      <w:proofErr w:type="gramEnd"/>
+      <w:r>
+        <w:rPr>
+          <w:sz w:val="24"/>
+          <w:szCs w:val="24"/>
+          <w:highlight w:val="yellow"/>
+        </w:rPr>
+        <w:t xml:space="preserve"> applications</w:t>
       </w:r>
     </w:p>
     <w:p>
@@ -2555,8 +2814,17 @@
           <w:sz w:val="24"/>
           <w:szCs w:val="24"/>
         </w:rPr>
-        <w:t>Google map Api’s</w:t>
-      </w:r>
+        <w:t xml:space="preserve">Google map </w:t>
+      </w:r>
+      <w:proofErr w:type="spellStart"/>
+      <w:r>
+        <w:rPr>
+          <w:sz w:val="24"/>
+          <w:szCs w:val="24"/>
+        </w:rPr>
+        <w:t>Api’s</w:t>
+      </w:r>
+      <w:proofErr w:type="spellEnd"/>
     </w:p>
     <w:p>
       <w:pPr>
@@ -2575,8 +2843,17 @@
           <w:sz w:val="24"/>
           <w:szCs w:val="24"/>
         </w:rPr>
-        <w:t>Facebook Api’s</w:t>
-      </w:r>
+        <w:t xml:space="preserve">Facebook </w:t>
+      </w:r>
+      <w:proofErr w:type="spellStart"/>
+      <w:r>
+        <w:rPr>
+          <w:sz w:val="24"/>
+          <w:szCs w:val="24"/>
+        </w:rPr>
+        <w:t>Api’s</w:t>
+      </w:r>
+      <w:proofErr w:type="spellEnd"/>
     </w:p>
     <w:p>
       <w:pPr>
@@ -2595,31 +2872,58 @@
           <w:sz w:val="24"/>
           <w:szCs w:val="24"/>
         </w:rPr>
-        <w:t>Banking application Api’s</w:t>
-      </w:r>
-    </w:p>
-    <w:p>
-      <w:pPr>
-        <w:rPr>
-          <w:sz w:val="24"/>
-          <w:szCs w:val="24"/>
-        </w:rPr>
-      </w:pPr>
-    </w:p>
-    <w:p>
-      <w:pPr>
-        <w:rPr>
-          <w:sz w:val="24"/>
-          <w:szCs w:val="24"/>
-        </w:rPr>
-      </w:pPr>
-      <w:r>
-        <w:rPr>
-          <w:sz w:val="24"/>
-          <w:szCs w:val="24"/>
-          <w:highlight w:val="yellow"/>
-        </w:rPr>
-        <w:t>Technologies or Programming languages that developers use to develop front end and back end applications</w:t>
+        <w:t xml:space="preserve">Banking application </w:t>
+      </w:r>
+      <w:proofErr w:type="spellStart"/>
+      <w:r>
+        <w:rPr>
+          <w:sz w:val="24"/>
+          <w:szCs w:val="24"/>
+        </w:rPr>
+        <w:t>Api’s</w:t>
+      </w:r>
+      <w:proofErr w:type="spellEnd"/>
+    </w:p>
+    <w:p>
+      <w:pPr>
+        <w:rPr>
+          <w:sz w:val="24"/>
+          <w:szCs w:val="24"/>
+        </w:rPr>
+      </w:pPr>
+    </w:p>
+    <w:p>
+      <w:pPr>
+        <w:rPr>
+          <w:sz w:val="24"/>
+          <w:szCs w:val="24"/>
+        </w:rPr>
+      </w:pPr>
+      <w:r>
+        <w:rPr>
+          <w:sz w:val="24"/>
+          <w:szCs w:val="24"/>
+          <w:highlight w:val="yellow"/>
+        </w:rPr>
+        <w:t xml:space="preserve">Technologies or Programming languages that developers use to develop front end and </w:t>
+      </w:r>
+      <w:proofErr w:type="gramStart"/>
+      <w:r>
+        <w:rPr>
+          <w:sz w:val="24"/>
+          <w:szCs w:val="24"/>
+          <w:highlight w:val="yellow"/>
+        </w:rPr>
+        <w:t>back end</w:t>
+      </w:r>
+      <w:proofErr w:type="gramEnd"/>
+      <w:r>
+        <w:rPr>
+          <w:sz w:val="24"/>
+          <w:szCs w:val="24"/>
+          <w:highlight w:val="yellow"/>
+        </w:rPr>
+        <w:t xml:space="preserve"> applications</w:t>
       </w:r>
     </w:p>
     <w:p>
@@ -2956,22 +3260,54 @@
           <w:sz w:val="24"/>
           <w:szCs w:val="24"/>
         </w:rPr>
-        <w:t>C: It is an High level language which is procedure oriented, but it doesn’t secure the data, as the data you create is accessible by all the procedures</w:t>
-      </w:r>
-    </w:p>
-    <w:p>
-      <w:pPr>
-        <w:rPr>
-          <w:sz w:val="24"/>
-          <w:szCs w:val="24"/>
-        </w:rPr>
-      </w:pPr>
-      <w:r>
-        <w:rPr>
-          <w:sz w:val="24"/>
-          <w:szCs w:val="24"/>
-        </w:rPr>
-        <w:t>C++: It is an Object Oriented Programming language, which binds the data &amp; functions in a unit so that they are accessible only withing that unit not to the outsiders</w:t>
+        <w:t xml:space="preserve">C: It is </w:t>
+      </w:r>
+      <w:proofErr w:type="gramStart"/>
+      <w:r>
+        <w:rPr>
+          <w:sz w:val="24"/>
+          <w:szCs w:val="24"/>
+        </w:rPr>
+        <w:t>an</w:t>
+      </w:r>
+      <w:proofErr w:type="gramEnd"/>
+      <w:r>
+        <w:rPr>
+          <w:sz w:val="24"/>
+          <w:szCs w:val="24"/>
+        </w:rPr>
+        <w:t xml:space="preserve"> High level language which is procedure oriented, but it doesn’t secure the data, as the data you create is accessible by all the procedures</w:t>
+      </w:r>
+    </w:p>
+    <w:p>
+      <w:pPr>
+        <w:rPr>
+          <w:sz w:val="24"/>
+          <w:szCs w:val="24"/>
+        </w:rPr>
+      </w:pPr>
+      <w:r>
+        <w:rPr>
+          <w:sz w:val="24"/>
+          <w:szCs w:val="24"/>
+        </w:rPr>
+        <w:t xml:space="preserve">C++: It is an </w:t>
+      </w:r>
+      <w:proofErr w:type="gramStart"/>
+      <w:r>
+        <w:rPr>
+          <w:sz w:val="24"/>
+          <w:szCs w:val="24"/>
+        </w:rPr>
+        <w:t>Object Oriented</w:t>
+      </w:r>
+      <w:proofErr w:type="gramEnd"/>
+      <w:r>
+        <w:rPr>
+          <w:sz w:val="24"/>
+          <w:szCs w:val="24"/>
+        </w:rPr>
+        <w:t xml:space="preserve"> Programming language, which binds the data &amp; functions in a unit so that they are accessible only withing that unit not to the outsiders</w:t>
       </w:r>
       <w:r>
         <w:rPr>
@@ -3080,7 +3416,23 @@
           <w:sz w:val="24"/>
           <w:szCs w:val="24"/>
         </w:rPr>
-        <w:t xml:space="preserve"> It is a platform independent language, it converts the source code into byte code and the byte code is converted to suitable platform specific code by JVM (Java Virtual Machine)</w:t>
+        <w:t xml:space="preserve"> It is a platform independent </w:t>
+      </w:r>
+      <w:proofErr w:type="gramStart"/>
+      <w:r>
+        <w:rPr>
+          <w:sz w:val="24"/>
+          <w:szCs w:val="24"/>
+        </w:rPr>
+        <w:t>language,</w:t>
+      </w:r>
+      <w:proofErr w:type="gramEnd"/>
+      <w:r>
+        <w:rPr>
+          <w:sz w:val="24"/>
+          <w:szCs w:val="24"/>
+        </w:rPr>
+        <w:t xml:space="preserve"> it converts the source code into byte code and the byte code is converted to suitable platform specific code by JVM (Java Virtual Machine)</w:t>
       </w:r>
     </w:p>
     <w:p>
@@ -3330,7 +3682,23 @@
           <w:sz w:val="24"/>
           <w:szCs w:val="24"/>
         </w:rPr>
-        <w:t>It is a step by step procedure which are followed to get the result for a particular problem.</w:t>
+        <w:t xml:space="preserve">It is a </w:t>
+      </w:r>
+      <w:proofErr w:type="gramStart"/>
+      <w:r>
+        <w:rPr>
+          <w:sz w:val="24"/>
+          <w:szCs w:val="24"/>
+        </w:rPr>
+        <w:t>step by step</w:t>
+      </w:r>
+      <w:proofErr w:type="gramEnd"/>
+      <w:r>
+        <w:rPr>
+          <w:sz w:val="24"/>
+          <w:szCs w:val="24"/>
+        </w:rPr>
+        <w:t xml:space="preserve"> procedure which are followed to get the result for a particular problem.</w:t>
       </w:r>
     </w:p>
     <w:p>
@@ -3481,7 +3849,23 @@
           <w:sz w:val="24"/>
           <w:szCs w:val="24"/>
         </w:rPr>
-        <w:t>It gives the graphical representation of program sequence, it has some shapes and symbols to mention the program statements</w:t>
+        <w:t xml:space="preserve">It gives the graphical representation of program </w:t>
+      </w:r>
+      <w:proofErr w:type="gramStart"/>
+      <w:r>
+        <w:rPr>
+          <w:sz w:val="24"/>
+          <w:szCs w:val="24"/>
+        </w:rPr>
+        <w:t>sequence,</w:t>
+      </w:r>
+      <w:proofErr w:type="gramEnd"/>
+      <w:r>
+        <w:rPr>
+          <w:sz w:val="24"/>
+          <w:szCs w:val="24"/>
+        </w:rPr>
+        <w:t xml:space="preserve"> it has some shapes and symbols to mention the program statements</w:t>
       </w:r>
     </w:p>
     <w:p>
@@ -3842,13 +4226,23 @@
           <w:szCs w:val="24"/>
         </w:rPr>
       </w:pPr>
-      <w:r>
-        <w:rPr>
-          <w:sz w:val="24"/>
-          <w:szCs w:val="24"/>
-          <w:highlight w:val="yellow"/>
-        </w:rPr>
-        <w:t>Alternatively you can write the above algorithm below way</w:t>
+      <w:proofErr w:type="gramStart"/>
+      <w:r>
+        <w:rPr>
+          <w:sz w:val="24"/>
+          <w:szCs w:val="24"/>
+          <w:highlight w:val="yellow"/>
+        </w:rPr>
+        <w:t>Alternatively</w:t>
+      </w:r>
+      <w:proofErr w:type="gramEnd"/>
+      <w:r>
+        <w:rPr>
+          <w:sz w:val="24"/>
+          <w:szCs w:val="24"/>
+          <w:highlight w:val="yellow"/>
+        </w:rPr>
+        <w:t xml:space="preserve"> you can write the above algorithm below way</w:t>
       </w:r>
     </w:p>
     <w:p>
@@ -3969,7 +4363,23 @@
           <w:sz w:val="24"/>
           <w:szCs w:val="24"/>
         </w:rPr>
-        <w:t xml:space="preserve">void add() { </w:t>
+        <w:t xml:space="preserve">void </w:t>
+      </w:r>
+      <w:proofErr w:type="gramStart"/>
+      <w:r>
+        <w:rPr>
+          <w:sz w:val="24"/>
+          <w:szCs w:val="24"/>
+        </w:rPr>
+        <w:t>add(</w:t>
+      </w:r>
+      <w:proofErr w:type="gramEnd"/>
+      <w:r>
+        <w:rPr>
+          <w:sz w:val="24"/>
+          <w:szCs w:val="24"/>
+        </w:rPr>
+        <w:t xml:space="preserve">) { </w:t>
       </w:r>
       <w:r>
         <w:rPr>
@@ -3985,7 +4395,23 @@
           <w:szCs w:val="24"/>
         </w:rPr>
         <w:br/>
-        <w:t xml:space="preserve">   printf(“enter value for a”);</w:t>
+        <w:t xml:space="preserve">   </w:t>
+      </w:r>
+      <w:proofErr w:type="spellStart"/>
+      <w:r>
+        <w:rPr>
+          <w:sz w:val="24"/>
+          <w:szCs w:val="24"/>
+        </w:rPr>
+        <w:t>printf</w:t>
+      </w:r>
+      <w:proofErr w:type="spellEnd"/>
+      <w:r>
+        <w:rPr>
+          <w:sz w:val="24"/>
+          <w:szCs w:val="24"/>
+        </w:rPr>
+        <w:t>(“enter value for a”);</w:t>
       </w:r>
       <w:r>
         <w:rPr>
@@ -3993,7 +4419,23 @@
           <w:szCs w:val="24"/>
         </w:rPr>
         <w:br/>
-        <w:t xml:space="preserve">   scanf(“a = </w:t>
+        <w:t xml:space="preserve">   </w:t>
+      </w:r>
+      <w:proofErr w:type="spellStart"/>
+      <w:r>
+        <w:rPr>
+          <w:sz w:val="24"/>
+          <w:szCs w:val="24"/>
+        </w:rPr>
+        <w:t>scanf</w:t>
+      </w:r>
+      <w:proofErr w:type="spellEnd"/>
+      <w:r>
+        <w:rPr>
+          <w:sz w:val="24"/>
+          <w:szCs w:val="24"/>
+        </w:rPr>
+        <w:t xml:space="preserve">(“a = </w:t>
       </w:r>
       <w:r>
         <w:rPr>
@@ -4022,7 +4464,32 @@
           <w:sz w:val="24"/>
           <w:szCs w:val="24"/>
         </w:rPr>
-        <w:t xml:space="preserve">   printf(“enter value for b”);</w:t>
+        <w:t xml:space="preserve">   </w:t>
+      </w:r>
+      <w:proofErr w:type="spellStart"/>
+      <w:proofErr w:type="gramStart"/>
+      <w:r>
+        <w:rPr>
+          <w:sz w:val="24"/>
+          <w:szCs w:val="24"/>
+        </w:rPr>
+        <w:t>printf</w:t>
+      </w:r>
+      <w:proofErr w:type="spellEnd"/>
+      <w:r>
+        <w:rPr>
+          <w:sz w:val="24"/>
+          <w:szCs w:val="24"/>
+        </w:rPr>
+        <w:t>(</w:t>
+      </w:r>
+      <w:proofErr w:type="gramEnd"/>
+      <w:r>
+        <w:rPr>
+          <w:sz w:val="24"/>
+          <w:szCs w:val="24"/>
+        </w:rPr>
+        <w:t>“enter value for b”);</w:t>
       </w:r>
       <w:r>
         <w:rPr>
@@ -4030,7 +4497,23 @@
           <w:szCs w:val="24"/>
         </w:rPr>
         <w:br/>
-        <w:t xml:space="preserve">   scanf(“b = </w:t>
+        <w:t xml:space="preserve">   </w:t>
+      </w:r>
+      <w:proofErr w:type="spellStart"/>
+      <w:r>
+        <w:rPr>
+          <w:sz w:val="24"/>
+          <w:szCs w:val="24"/>
+        </w:rPr>
+        <w:t>scanf</w:t>
+      </w:r>
+      <w:proofErr w:type="spellEnd"/>
+      <w:r>
+        <w:rPr>
+          <w:sz w:val="24"/>
+          <w:szCs w:val="24"/>
+        </w:rPr>
+        <w:t xml:space="preserve">(“b = </w:t>
       </w:r>
       <w:r>
         <w:rPr>
@@ -4060,7 +4543,23 @@
           <w:szCs w:val="24"/>
         </w:rPr>
         <w:br/>
-        <w:t xml:space="preserve">   printf(“result </w:t>
+        <w:t xml:space="preserve">   </w:t>
+      </w:r>
+      <w:proofErr w:type="spellStart"/>
+      <w:r>
+        <w:rPr>
+          <w:sz w:val="24"/>
+          <w:szCs w:val="24"/>
+        </w:rPr>
+        <w:t>printf</w:t>
+      </w:r>
+      <w:proofErr w:type="spellEnd"/>
+      <w:r>
+        <w:rPr>
+          <w:sz w:val="24"/>
+          <w:szCs w:val="24"/>
+        </w:rPr>
+        <w:t xml:space="preserve">(“result </w:t>
       </w:r>
       <w:r>
         <w:rPr>
@@ -4127,7 +4626,23 @@
           <w:sz w:val="24"/>
           <w:szCs w:val="24"/>
         </w:rPr>
-        <w:t>void add() {</w:t>
+        <w:t xml:space="preserve">void </w:t>
+      </w:r>
+      <w:proofErr w:type="gramStart"/>
+      <w:r>
+        <w:rPr>
+          <w:sz w:val="24"/>
+          <w:szCs w:val="24"/>
+        </w:rPr>
+        <w:t>add(</w:t>
+      </w:r>
+      <w:proofErr w:type="gramEnd"/>
+      <w:r>
+        <w:rPr>
+          <w:sz w:val="24"/>
+          <w:szCs w:val="24"/>
+        </w:rPr>
+        <w:t>) {</w:t>
       </w:r>
       <w:r>
         <w:rPr>
@@ -4150,14 +4665,39 @@
           <w:sz w:val="24"/>
           <w:szCs w:val="24"/>
         </w:rPr>
-        <w:t xml:space="preserve">  cout</w:t>
-      </w:r>
-      <w:r>
-        <w:rPr>
-          <w:sz w:val="24"/>
-          <w:szCs w:val="24"/>
-        </w:rPr>
-        <w:t>&lt;&lt;”Enter value for a”;</w:t>
+        <w:t xml:space="preserve">  </w:t>
+      </w:r>
+      <w:proofErr w:type="spellStart"/>
+      <w:r>
+        <w:rPr>
+          <w:sz w:val="24"/>
+          <w:szCs w:val="24"/>
+        </w:rPr>
+        <w:t>cout</w:t>
+      </w:r>
+      <w:proofErr w:type="spellEnd"/>
+      <w:r>
+        <w:rPr>
+          <w:sz w:val="24"/>
+          <w:szCs w:val="24"/>
+        </w:rPr>
+        <w:t>&lt;</w:t>
+      </w:r>
+      <w:proofErr w:type="gramStart"/>
+      <w:r>
+        <w:rPr>
+          <w:sz w:val="24"/>
+          <w:szCs w:val="24"/>
+        </w:rPr>
+        <w:t>&lt;”Enter</w:t>
+      </w:r>
+      <w:proofErr w:type="gramEnd"/>
+      <w:r>
+        <w:rPr>
+          <w:sz w:val="24"/>
+          <w:szCs w:val="24"/>
+        </w:rPr>
+        <w:t xml:space="preserve"> value for a”;</w:t>
       </w:r>
       <w:r>
         <w:rPr>
@@ -4165,7 +4705,23 @@
           <w:szCs w:val="24"/>
         </w:rPr>
         <w:br/>
-        <w:t xml:space="preserve">  cin&gt;&gt;a;</w:t>
+        <w:t xml:space="preserve">  </w:t>
+      </w:r>
+      <w:proofErr w:type="spellStart"/>
+      <w:r>
+        <w:rPr>
+          <w:sz w:val="24"/>
+          <w:szCs w:val="24"/>
+        </w:rPr>
+        <w:t>cin</w:t>
+      </w:r>
+      <w:proofErr w:type="spellEnd"/>
+      <w:r>
+        <w:rPr>
+          <w:sz w:val="24"/>
+          <w:szCs w:val="24"/>
+        </w:rPr>
+        <w:t>&gt;&gt;a;</w:t>
       </w:r>
       <w:r>
         <w:rPr>
@@ -4173,7 +4729,23 @@
           <w:szCs w:val="24"/>
         </w:rPr>
         <w:br/>
-        <w:t xml:space="preserve">  cout&lt;&lt;”Enter value for b”;</w:t>
+        <w:t xml:space="preserve">  </w:t>
+      </w:r>
+      <w:proofErr w:type="spellStart"/>
+      <w:r>
+        <w:rPr>
+          <w:sz w:val="24"/>
+          <w:szCs w:val="24"/>
+        </w:rPr>
+        <w:t>cout</w:t>
+      </w:r>
+      <w:proofErr w:type="spellEnd"/>
+      <w:r>
+        <w:rPr>
+          <w:sz w:val="24"/>
+          <w:szCs w:val="24"/>
+        </w:rPr>
+        <w:t>&lt;&lt;”Enter value for b”;</w:t>
       </w:r>
       <w:r>
         <w:rPr>
@@ -4181,7 +4753,23 @@
           <w:szCs w:val="24"/>
         </w:rPr>
         <w:br/>
-        <w:t xml:space="preserve">  cin&gt;&gt;b;</w:t>
+        <w:t xml:space="preserve">  </w:t>
+      </w:r>
+      <w:proofErr w:type="spellStart"/>
+      <w:r>
+        <w:rPr>
+          <w:sz w:val="24"/>
+          <w:szCs w:val="24"/>
+        </w:rPr>
+        <w:t>cin</w:t>
+      </w:r>
+      <w:proofErr w:type="spellEnd"/>
+      <w:r>
+        <w:rPr>
+          <w:sz w:val="24"/>
+          <w:szCs w:val="24"/>
+        </w:rPr>
+        <w:t>&gt;&gt;b;</w:t>
       </w:r>
       <w:r>
         <w:rPr>
@@ -4197,7 +4785,23 @@
           <w:szCs w:val="24"/>
         </w:rPr>
         <w:br/>
-        <w:t xml:space="preserve">  cout&lt;&lt;”Value of c = “&lt;&lt;c;</w:t>
+        <w:t xml:space="preserve">  </w:t>
+      </w:r>
+      <w:proofErr w:type="spellStart"/>
+      <w:r>
+        <w:rPr>
+          <w:sz w:val="24"/>
+          <w:szCs w:val="24"/>
+        </w:rPr>
+        <w:t>cout</w:t>
+      </w:r>
+      <w:proofErr w:type="spellEnd"/>
+      <w:r>
+        <w:rPr>
+          <w:sz w:val="24"/>
+          <w:szCs w:val="24"/>
+        </w:rPr>
+        <w:t>&lt;&lt;”Value of c = “&lt;&lt;c;</w:t>
       </w:r>
       <w:r>
         <w:rPr>
@@ -4236,22 +4840,54 @@
           <w:sz w:val="24"/>
           <w:szCs w:val="24"/>
         </w:rPr>
-        <w:t xml:space="preserve">function add() { </w:t>
-      </w:r>
-    </w:p>
-    <w:p>
-      <w:pPr>
-        <w:rPr>
-          <w:sz w:val="24"/>
-          <w:szCs w:val="24"/>
-        </w:rPr>
-      </w:pPr>
-      <w:r>
-        <w:rPr>
-          <w:sz w:val="24"/>
-          <w:szCs w:val="24"/>
-        </w:rPr>
-        <w:t>var a = prompt(“Enter value for a”);</w:t>
+        <w:t xml:space="preserve">function </w:t>
+      </w:r>
+      <w:proofErr w:type="gramStart"/>
+      <w:r>
+        <w:rPr>
+          <w:sz w:val="24"/>
+          <w:szCs w:val="24"/>
+        </w:rPr>
+        <w:t>add(</w:t>
+      </w:r>
+      <w:proofErr w:type="gramEnd"/>
+      <w:r>
+        <w:rPr>
+          <w:sz w:val="24"/>
+          <w:szCs w:val="24"/>
+        </w:rPr>
+        <w:t xml:space="preserve">) { </w:t>
+      </w:r>
+    </w:p>
+    <w:p>
+      <w:pPr>
+        <w:rPr>
+          <w:sz w:val="24"/>
+          <w:szCs w:val="24"/>
+        </w:rPr>
+      </w:pPr>
+      <w:r>
+        <w:rPr>
+          <w:sz w:val="24"/>
+          <w:szCs w:val="24"/>
+        </w:rPr>
+        <w:t xml:space="preserve">var a = </w:t>
+      </w:r>
+      <w:proofErr w:type="gramStart"/>
+      <w:r>
+        <w:rPr>
+          <w:sz w:val="24"/>
+          <w:szCs w:val="24"/>
+        </w:rPr>
+        <w:t>prompt(</w:t>
+      </w:r>
+      <w:proofErr w:type="gramEnd"/>
+      <w:r>
+        <w:rPr>
+          <w:sz w:val="24"/>
+          <w:szCs w:val="24"/>
+        </w:rPr>
+        <w:t>“Enter value for a”);</w:t>
       </w:r>
       <w:r>
         <w:rPr>
@@ -4291,13 +4927,22 @@
           <w:szCs w:val="24"/>
         </w:rPr>
       </w:pPr>
+      <w:proofErr w:type="gramStart"/>
       <w:r>
         <w:rPr>
           <w:sz w:val="24"/>
           <w:szCs w:val="24"/>
         </w:rPr>
         <w:lastRenderedPageBreak/>
-        <w:t>alert(“c = “+c);</w:t>
+        <w:t>alert(</w:t>
+      </w:r>
+      <w:proofErr w:type="gramEnd"/>
+      <w:r>
+        <w:rPr>
+          <w:sz w:val="24"/>
+          <w:szCs w:val="24"/>
+        </w:rPr>
+        <w:t>“c = “+c);</w:t>
       </w:r>
       <w:r>
         <w:rPr>
@@ -4319,7 +4964,22 @@
           <w:szCs w:val="24"/>
         </w:rPr>
         <w:br/>
-        <w:t>document.write(“c = “+c);</w:t>
+      </w:r>
+      <w:proofErr w:type="spellStart"/>
+      <w:r>
+        <w:rPr>
+          <w:sz w:val="24"/>
+          <w:szCs w:val="24"/>
+        </w:rPr>
+        <w:t>document.write</w:t>
+      </w:r>
+      <w:proofErr w:type="spellEnd"/>
+      <w:r>
+        <w:rPr>
+          <w:sz w:val="24"/>
+          <w:szCs w:val="24"/>
+        </w:rPr>
+        <w:t>(“c = “+c);</w:t>
       </w:r>
     </w:p>
     <w:p>
@@ -4838,7 +5498,23 @@
           <w:szCs w:val="24"/>
         </w:rPr>
         <w:br/>
-        <w:t>Step2: Initialize num to 1</w:t>
+        <w:t xml:space="preserve">Step2: Initialize </w:t>
+      </w:r>
+      <w:proofErr w:type="spellStart"/>
+      <w:r>
+        <w:rPr>
+          <w:sz w:val="24"/>
+          <w:szCs w:val="24"/>
+        </w:rPr>
+        <w:t>num</w:t>
+      </w:r>
+      <w:proofErr w:type="spellEnd"/>
+      <w:r>
+        <w:rPr>
+          <w:sz w:val="24"/>
+          <w:szCs w:val="24"/>
+        </w:rPr>
+        <w:t xml:space="preserve"> to 1</w:t>
       </w:r>
       <w:r>
         <w:rPr>
@@ -4846,8 +5522,34 @@
           <w:szCs w:val="24"/>
         </w:rPr>
         <w:br/>
-        <w:t xml:space="preserve">Step3: Check if(num &lt;= 10) </w:t>
-      </w:r>
+        <w:t xml:space="preserve">Step3: Check </w:t>
+      </w:r>
+      <w:proofErr w:type="gramStart"/>
+      <w:r>
+        <w:rPr>
+          <w:sz w:val="24"/>
+          <w:szCs w:val="24"/>
+        </w:rPr>
+        <w:t>if(</w:t>
+      </w:r>
+      <w:proofErr w:type="spellStart"/>
+      <w:proofErr w:type="gramEnd"/>
+      <w:r>
+        <w:rPr>
+          <w:sz w:val="24"/>
+          <w:szCs w:val="24"/>
+        </w:rPr>
+        <w:t>num</w:t>
+      </w:r>
+      <w:proofErr w:type="spellEnd"/>
+      <w:r>
+        <w:rPr>
+          <w:sz w:val="24"/>
+          <w:szCs w:val="24"/>
+        </w:rPr>
+        <w:t xml:space="preserve"> &lt;= 10) </w:t>
+      </w:r>
+      <w:proofErr w:type="spellStart"/>
       <w:r>
         <w:rPr>
           <w:sz w:val="24"/>
@@ -4860,8 +5562,17 @@
           <w:sz w:val="24"/>
           <w:szCs w:val="24"/>
         </w:rPr>
-        <w:t xml:space="preserve">oto Step4 else </w:t>
-      </w:r>
+        <w:t>oto</w:t>
+      </w:r>
+      <w:proofErr w:type="spellEnd"/>
+      <w:r>
+        <w:rPr>
+          <w:sz w:val="24"/>
+          <w:szCs w:val="24"/>
+        </w:rPr>
+        <w:t xml:space="preserve"> Step4 else </w:t>
+      </w:r>
+      <w:proofErr w:type="spellStart"/>
       <w:r>
         <w:rPr>
           <w:sz w:val="24"/>
@@ -4874,7 +5585,15 @@
           <w:sz w:val="24"/>
           <w:szCs w:val="24"/>
         </w:rPr>
-        <w:t>oto Step7</w:t>
+        <w:t>oto</w:t>
+      </w:r>
+      <w:proofErr w:type="spellEnd"/>
+      <w:r>
+        <w:rPr>
+          <w:sz w:val="24"/>
+          <w:szCs w:val="24"/>
+        </w:rPr>
+        <w:t xml:space="preserve"> Step7</w:t>
       </w:r>
       <w:r>
         <w:rPr>
@@ -4882,15 +5601,40 @@
           <w:szCs w:val="24"/>
         </w:rPr>
         <w:br/>
-        <w:t>Step4: Print num</w:t>
-      </w:r>
+        <w:t xml:space="preserve">Step4: Print </w:t>
+      </w:r>
+      <w:proofErr w:type="spellStart"/>
+      <w:r>
+        <w:rPr>
+          <w:sz w:val="24"/>
+          <w:szCs w:val="24"/>
+        </w:rPr>
+        <w:t>num</w:t>
+      </w:r>
+      <w:proofErr w:type="spellEnd"/>
       <w:r>
         <w:rPr>
           <w:sz w:val="24"/>
           <w:szCs w:val="24"/>
         </w:rPr>
         <w:br/>
-        <w:t>Step5: Increment num by 1</w:t>
+        <w:t xml:space="preserve">Step5: Increment </w:t>
+      </w:r>
+      <w:proofErr w:type="spellStart"/>
+      <w:r>
+        <w:rPr>
+          <w:sz w:val="24"/>
+          <w:szCs w:val="24"/>
+        </w:rPr>
+        <w:t>num</w:t>
+      </w:r>
+      <w:proofErr w:type="spellEnd"/>
+      <w:r>
+        <w:rPr>
+          <w:sz w:val="24"/>
+          <w:szCs w:val="24"/>
+        </w:rPr>
+        <w:t xml:space="preserve"> by 1</w:t>
       </w:r>
       <w:r>
         <w:rPr>
@@ -4898,7 +5642,23 @@
           <w:szCs w:val="24"/>
         </w:rPr>
         <w:br/>
-        <w:t>Step6: Goto Step3</w:t>
+        <w:t xml:space="preserve">Step6: </w:t>
+      </w:r>
+      <w:proofErr w:type="spellStart"/>
+      <w:r>
+        <w:rPr>
+          <w:sz w:val="24"/>
+          <w:szCs w:val="24"/>
+        </w:rPr>
+        <w:t>Goto</w:t>
+      </w:r>
+      <w:proofErr w:type="spellEnd"/>
+      <w:r>
+        <w:rPr>
+          <w:sz w:val="24"/>
+          <w:szCs w:val="24"/>
+        </w:rPr>
+        <w:t xml:space="preserve"> Step3</w:t>
       </w:r>
       <w:r>
         <w:rPr>
@@ -4945,7 +5705,23 @@
           <w:szCs w:val="24"/>
         </w:rPr>
         <w:br/>
-        <w:t>INITIALIZE num = 1</w:t>
+        <w:t xml:space="preserve">INITIALIZE </w:t>
+      </w:r>
+      <w:proofErr w:type="spellStart"/>
+      <w:r>
+        <w:rPr>
+          <w:sz w:val="24"/>
+          <w:szCs w:val="24"/>
+        </w:rPr>
+        <w:t>num</w:t>
+      </w:r>
+      <w:proofErr w:type="spellEnd"/>
+      <w:r>
+        <w:rPr>
+          <w:sz w:val="24"/>
+          <w:szCs w:val="24"/>
+        </w:rPr>
+        <w:t xml:space="preserve"> = 1</w:t>
       </w:r>
       <w:r>
         <w:rPr>
@@ -4953,7 +5729,23 @@
           <w:szCs w:val="24"/>
         </w:rPr>
         <w:br/>
-        <w:t xml:space="preserve">WHEN (num &lt;= 10) </w:t>
+        <w:t>WHEN (</w:t>
+      </w:r>
+      <w:proofErr w:type="spellStart"/>
+      <w:r>
+        <w:rPr>
+          <w:sz w:val="24"/>
+          <w:szCs w:val="24"/>
+        </w:rPr>
+        <w:t>num</w:t>
+      </w:r>
+      <w:proofErr w:type="spellEnd"/>
+      <w:r>
+        <w:rPr>
+          <w:sz w:val="24"/>
+          <w:szCs w:val="24"/>
+        </w:rPr>
+        <w:t xml:space="preserve"> &lt;= 10) </w:t>
       </w:r>
       <w:r>
         <w:rPr>
@@ -4968,15 +5760,55 @@
           <w:szCs w:val="24"/>
         </w:rPr>
         <w:br/>
-        <w:t>PRINT num</w:t>
-      </w:r>
+        <w:t xml:space="preserve">PRINT </w:t>
+      </w:r>
+      <w:proofErr w:type="spellStart"/>
+      <w:r>
+        <w:rPr>
+          <w:sz w:val="24"/>
+          <w:szCs w:val="24"/>
+        </w:rPr>
+        <w:t>num</w:t>
+      </w:r>
+      <w:proofErr w:type="spellEnd"/>
       <w:r>
         <w:rPr>
           <w:sz w:val="24"/>
           <w:szCs w:val="24"/>
         </w:rPr>
         <w:br/>
-        <w:t>num = num + 1</w:t>
+      </w:r>
+      <w:proofErr w:type="spellStart"/>
+      <w:r>
+        <w:rPr>
+          <w:sz w:val="24"/>
+          <w:szCs w:val="24"/>
+        </w:rPr>
+        <w:t>num</w:t>
+      </w:r>
+      <w:proofErr w:type="spellEnd"/>
+      <w:r>
+        <w:rPr>
+          <w:sz w:val="24"/>
+          <w:szCs w:val="24"/>
+        </w:rPr>
+        <w:t xml:space="preserve"> = </w:t>
+      </w:r>
+      <w:proofErr w:type="spellStart"/>
+      <w:r>
+        <w:rPr>
+          <w:sz w:val="24"/>
+          <w:szCs w:val="24"/>
+        </w:rPr>
+        <w:t>num</w:t>
+      </w:r>
+      <w:proofErr w:type="spellEnd"/>
+      <w:r>
+        <w:rPr>
+          <w:sz w:val="24"/>
+          <w:szCs w:val="24"/>
+        </w:rPr>
+        <w:t xml:space="preserve"> + 1</w:t>
       </w:r>
       <w:r>
         <w:rPr>
@@ -5015,7 +5847,23 @@
           <w:sz w:val="24"/>
           <w:szCs w:val="24"/>
         </w:rPr>
-        <w:t>var num = 1;</w:t>
+        <w:t xml:space="preserve">var </w:t>
+      </w:r>
+      <w:proofErr w:type="spellStart"/>
+      <w:r>
+        <w:rPr>
+          <w:sz w:val="24"/>
+          <w:szCs w:val="24"/>
+        </w:rPr>
+        <w:t>num</w:t>
+      </w:r>
+      <w:proofErr w:type="spellEnd"/>
+      <w:r>
+        <w:rPr>
+          <w:sz w:val="24"/>
+          <w:szCs w:val="24"/>
+        </w:rPr>
+        <w:t xml:space="preserve"> = 1;</w:t>
       </w:r>
       <w:r>
         <w:rPr>
@@ -5023,7 +5871,31 @@
           <w:szCs w:val="24"/>
         </w:rPr>
         <w:br/>
-        <w:t>while(num &lt;= 10) {</w:t>
+      </w:r>
+      <w:proofErr w:type="gramStart"/>
+      <w:r>
+        <w:rPr>
+          <w:sz w:val="24"/>
+          <w:szCs w:val="24"/>
+        </w:rPr>
+        <w:t>while(</w:t>
+      </w:r>
+      <w:proofErr w:type="spellStart"/>
+      <w:proofErr w:type="gramEnd"/>
+      <w:r>
+        <w:rPr>
+          <w:sz w:val="24"/>
+          <w:szCs w:val="24"/>
+        </w:rPr>
+        <w:t>num</w:t>
+      </w:r>
+      <w:proofErr w:type="spellEnd"/>
+      <w:r>
+        <w:rPr>
+          <w:sz w:val="24"/>
+          <w:szCs w:val="24"/>
+        </w:rPr>
+        <w:t xml:space="preserve"> &lt;= 10) {</w:t>
       </w:r>
       <w:r>
         <w:rPr>
@@ -5031,7 +5903,39 @@
           <w:szCs w:val="24"/>
         </w:rPr>
         <w:br/>
-        <w:t xml:space="preserve">  console.log(“num = “+num);</w:t>
+        <w:t xml:space="preserve">  console.log(“</w:t>
+      </w:r>
+      <w:proofErr w:type="spellStart"/>
+      <w:r>
+        <w:rPr>
+          <w:sz w:val="24"/>
+          <w:szCs w:val="24"/>
+        </w:rPr>
+        <w:t>num</w:t>
+      </w:r>
+      <w:proofErr w:type="spellEnd"/>
+      <w:r>
+        <w:rPr>
+          <w:sz w:val="24"/>
+          <w:szCs w:val="24"/>
+        </w:rPr>
+        <w:t xml:space="preserve"> = “+</w:t>
+      </w:r>
+      <w:proofErr w:type="spellStart"/>
+      <w:r>
+        <w:rPr>
+          <w:sz w:val="24"/>
+          <w:szCs w:val="24"/>
+        </w:rPr>
+        <w:t>num</w:t>
+      </w:r>
+      <w:proofErr w:type="spellEnd"/>
+      <w:r>
+        <w:rPr>
+          <w:sz w:val="24"/>
+          <w:szCs w:val="24"/>
+        </w:rPr>
+        <w:t>);</w:t>
       </w:r>
       <w:r>
         <w:rPr>
@@ -5039,7 +5943,39 @@
           <w:szCs w:val="24"/>
         </w:rPr>
         <w:br/>
-        <w:t xml:space="preserve">  num = num + 1;</w:t>
+        <w:t xml:space="preserve">  </w:t>
+      </w:r>
+      <w:proofErr w:type="spellStart"/>
+      <w:r>
+        <w:rPr>
+          <w:sz w:val="24"/>
+          <w:szCs w:val="24"/>
+        </w:rPr>
+        <w:t>num</w:t>
+      </w:r>
+      <w:proofErr w:type="spellEnd"/>
+      <w:r>
+        <w:rPr>
+          <w:sz w:val="24"/>
+          <w:szCs w:val="24"/>
+        </w:rPr>
+        <w:t xml:space="preserve"> = </w:t>
+      </w:r>
+      <w:proofErr w:type="spellStart"/>
+      <w:r>
+        <w:rPr>
+          <w:sz w:val="24"/>
+          <w:szCs w:val="24"/>
+        </w:rPr>
+        <w:t>num</w:t>
+      </w:r>
+      <w:proofErr w:type="spellEnd"/>
+      <w:r>
+        <w:rPr>
+          <w:sz w:val="24"/>
+          <w:szCs w:val="24"/>
+        </w:rPr>
+        <w:t xml:space="preserve"> + 1;</w:t>
       </w:r>
       <w:r>
         <w:rPr>
@@ -5177,7 +6113,39 @@
           <w:sz w:val="24"/>
           <w:szCs w:val="24"/>
         </w:rPr>
-        <w:t>Unix is licensed OS, it is used in mainframes, Linux follows the same architecture of Unix but Linux is free &amp; open source, Linux is a clone of Unix, learning linux/unix one and the same</w:t>
+        <w:t xml:space="preserve">Unix is licensed OS, it is used in mainframes, Linux follows the same architecture of Unix but Linux is free &amp; open source, Linux is a clone of Unix, learning </w:t>
+      </w:r>
+      <w:proofErr w:type="spellStart"/>
+      <w:r>
+        <w:rPr>
+          <w:sz w:val="24"/>
+          <w:szCs w:val="24"/>
+        </w:rPr>
+        <w:t>linux</w:t>
+      </w:r>
+      <w:proofErr w:type="spellEnd"/>
+      <w:r>
+        <w:rPr>
+          <w:sz w:val="24"/>
+          <w:szCs w:val="24"/>
+        </w:rPr>
+        <w:t>/</w:t>
+      </w:r>
+      <w:proofErr w:type="spellStart"/>
+      <w:r>
+        <w:rPr>
+          <w:sz w:val="24"/>
+          <w:szCs w:val="24"/>
+        </w:rPr>
+        <w:t>unix</w:t>
+      </w:r>
+      <w:proofErr w:type="spellEnd"/>
+      <w:r>
+        <w:rPr>
+          <w:sz w:val="24"/>
+          <w:szCs w:val="24"/>
+        </w:rPr>
+        <w:t xml:space="preserve"> one and the same</w:t>
       </w:r>
     </w:p>
     <w:p>
@@ -5271,7 +6239,23 @@
           <w:sz w:val="24"/>
           <w:szCs w:val="24"/>
         </w:rPr>
-        <w:t>You can install linux directly in your machine or through virtual box</w:t>
+        <w:t xml:space="preserve">You can install </w:t>
+      </w:r>
+      <w:proofErr w:type="spellStart"/>
+      <w:r>
+        <w:rPr>
+          <w:sz w:val="24"/>
+          <w:szCs w:val="24"/>
+        </w:rPr>
+        <w:t>linux</w:t>
+      </w:r>
+      <w:proofErr w:type="spellEnd"/>
+      <w:r>
+        <w:rPr>
+          <w:sz w:val="24"/>
+          <w:szCs w:val="24"/>
+        </w:rPr>
+        <w:t xml:space="preserve"> directly in your machine or through virtual box</w:t>
       </w:r>
     </w:p>
     <w:p>
@@ -5294,7 +6278,23 @@
           <w:sz w:val="24"/>
           <w:szCs w:val="24"/>
         </w:rPr>
-        <w:t xml:space="preserve"> It is a software that can host OS from the another OS</w:t>
+        <w:t xml:space="preserve"> It is a software that can host OS from </w:t>
+      </w:r>
+      <w:proofErr w:type="gramStart"/>
+      <w:r>
+        <w:rPr>
+          <w:sz w:val="24"/>
+          <w:szCs w:val="24"/>
+        </w:rPr>
+        <w:t>the another</w:t>
+      </w:r>
+      <w:proofErr w:type="gramEnd"/>
+      <w:r>
+        <w:rPr>
+          <w:sz w:val="24"/>
+          <w:szCs w:val="24"/>
+        </w:rPr>
+        <w:t xml:space="preserve"> OS</w:t>
       </w:r>
       <w:r>
         <w:rPr>
@@ -5450,7 +6450,25 @@
           <w:szCs w:val="24"/>
           <w:highlight w:val="yellow"/>
         </w:rPr>
-        <w:t>Some of the important commands in linux are:</w:t>
+        <w:t xml:space="preserve">Some of the important commands in </w:t>
+      </w:r>
+      <w:proofErr w:type="spellStart"/>
+      <w:r>
+        <w:rPr>
+          <w:sz w:val="24"/>
+          <w:szCs w:val="24"/>
+          <w:highlight w:val="yellow"/>
+        </w:rPr>
+        <w:t>linux</w:t>
+      </w:r>
+      <w:proofErr w:type="spellEnd"/>
+      <w:r>
+        <w:rPr>
+          <w:sz w:val="24"/>
+          <w:szCs w:val="24"/>
+          <w:highlight w:val="yellow"/>
+        </w:rPr>
+        <w:t xml:space="preserve"> are:</w:t>
       </w:r>
     </w:p>
     <w:p>
@@ -5475,27 +6493,45 @@
           <w:szCs w:val="24"/>
         </w:rPr>
       </w:pPr>
-      <w:r>
-        <w:rPr>
-          <w:sz w:val="24"/>
-          <w:szCs w:val="24"/>
-        </w:rPr>
-        <w:t>cal: It shows the calendar</w:t>
-      </w:r>
-    </w:p>
-    <w:p>
-      <w:pPr>
-        <w:rPr>
-          <w:sz w:val="24"/>
-          <w:szCs w:val="24"/>
-        </w:rPr>
-      </w:pPr>
-      <w:r>
-        <w:rPr>
-          <w:sz w:val="24"/>
-          <w:szCs w:val="24"/>
-        </w:rPr>
-        <w:t>pwd: Present Working Directory</w:t>
+      <w:proofErr w:type="spellStart"/>
+      <w:r>
+        <w:rPr>
+          <w:sz w:val="24"/>
+          <w:szCs w:val="24"/>
+        </w:rPr>
+        <w:t>cal</w:t>
+      </w:r>
+      <w:proofErr w:type="spellEnd"/>
+      <w:r>
+        <w:rPr>
+          <w:sz w:val="24"/>
+          <w:szCs w:val="24"/>
+        </w:rPr>
+        <w:t>: It shows the calendar</w:t>
+      </w:r>
+    </w:p>
+    <w:p>
+      <w:pPr>
+        <w:rPr>
+          <w:sz w:val="24"/>
+          <w:szCs w:val="24"/>
+        </w:rPr>
+      </w:pPr>
+      <w:proofErr w:type="spellStart"/>
+      <w:r>
+        <w:rPr>
+          <w:sz w:val="24"/>
+          <w:szCs w:val="24"/>
+        </w:rPr>
+        <w:t>pwd</w:t>
+      </w:r>
+      <w:proofErr w:type="spellEnd"/>
+      <w:r>
+        <w:rPr>
+          <w:sz w:val="24"/>
+          <w:szCs w:val="24"/>
+        </w:rPr>
+        <w:t>: Present Working Directory</w:t>
       </w:r>
     </w:p>
     <w:p>
@@ -5521,12 +6557,21 @@
           <w:szCs w:val="24"/>
         </w:rPr>
       </w:pPr>
-      <w:r>
-        <w:rPr>
-          <w:sz w:val="24"/>
-          <w:szCs w:val="24"/>
-        </w:rPr>
-        <w:t>mkdir: It is used to create folder/directory</w:t>
+      <w:proofErr w:type="spellStart"/>
+      <w:r>
+        <w:rPr>
+          <w:sz w:val="24"/>
+          <w:szCs w:val="24"/>
+        </w:rPr>
+        <w:t>mkdir</w:t>
+      </w:r>
+      <w:proofErr w:type="spellEnd"/>
+      <w:r>
+        <w:rPr>
+          <w:sz w:val="24"/>
+          <w:szCs w:val="24"/>
+        </w:rPr>
+        <w:t>: It is used to create folder/directory</w:t>
       </w:r>
     </w:p>
     <w:p>
@@ -5551,12 +6596,21 @@
           <w:szCs w:val="24"/>
         </w:rPr>
       </w:pPr>
-      <w:r>
-        <w:rPr>
-          <w:sz w:val="24"/>
-          <w:szCs w:val="24"/>
-        </w:rPr>
-        <w:t>cat: It is used to concatenate files and print the files content</w:t>
+      <w:proofErr w:type="spellStart"/>
+      <w:r>
+        <w:rPr>
+          <w:sz w:val="24"/>
+          <w:szCs w:val="24"/>
+        </w:rPr>
+        <w:t>cat</w:t>
+      </w:r>
+      <w:proofErr w:type="spellEnd"/>
+      <w:r>
+        <w:rPr>
+          <w:sz w:val="24"/>
+          <w:szCs w:val="24"/>
+        </w:rPr>
+        <w:t>: It is used to concatenate files and print the files content</w:t>
       </w:r>
     </w:p>
     <w:p>
@@ -5609,7 +6663,23 @@
           <w:sz w:val="24"/>
           <w:szCs w:val="24"/>
         </w:rPr>
-        <w:t>In Linux/Unix you will have one root director i.e., / which is the top level directory and everything is inside this /</w:t>
+        <w:t xml:space="preserve">In Linux/Unix you will have one root director i.e., / which is the </w:t>
+      </w:r>
+      <w:proofErr w:type="gramStart"/>
+      <w:r>
+        <w:rPr>
+          <w:sz w:val="24"/>
+          <w:szCs w:val="24"/>
+        </w:rPr>
+        <w:t>top level</w:t>
+      </w:r>
+      <w:proofErr w:type="gramEnd"/>
+      <w:r>
+        <w:rPr>
+          <w:sz w:val="24"/>
+          <w:szCs w:val="24"/>
+        </w:rPr>
+        <w:t xml:space="preserve"> directory and everything is inside this /</w:t>
       </w:r>
     </w:p>
     <w:p>
@@ -5687,8 +6757,17 @@
           <w:sz w:val="24"/>
           <w:szCs w:val="24"/>
         </w:rPr>
-        <w:t>You can navigate backward to /home or / using cd ..</w:t>
-      </w:r>
+        <w:t>You can navigate backward to /home or / using cd</w:t>
+      </w:r>
+      <w:proofErr w:type="gramStart"/>
+      <w:r>
+        <w:rPr>
+          <w:sz w:val="24"/>
+          <w:szCs w:val="24"/>
+        </w:rPr>
+        <w:t xml:space="preserve"> ..</w:t>
+      </w:r>
+      <w:proofErr w:type="gramEnd"/>
     </w:p>
     <w:p>
       <w:pPr>
@@ -5766,7 +6845,23 @@
           <w:sz w:val="24"/>
           <w:szCs w:val="24"/>
         </w:rPr>
-        <w:t>/home/ec2-user: It is the current working directory of the user, in everyone’s case the username will be different ex: /workspace/linux/playground</w:t>
+        <w:t>/home/ec2-user: It is the current working directory of the user, in everyone’s case the username will be different ex: /workspace/</w:t>
+      </w:r>
+      <w:proofErr w:type="spellStart"/>
+      <w:r>
+        <w:rPr>
+          <w:sz w:val="24"/>
+          <w:szCs w:val="24"/>
+        </w:rPr>
+        <w:t>linux</w:t>
+      </w:r>
+      <w:proofErr w:type="spellEnd"/>
+      <w:r>
+        <w:rPr>
+          <w:sz w:val="24"/>
+          <w:szCs w:val="24"/>
+        </w:rPr>
+        <w:t>/playground</w:t>
       </w:r>
     </w:p>
     <w:p>
@@ -5800,51 +6895,96 @@
           <w:szCs w:val="24"/>
         </w:rPr>
       </w:pPr>
-      <w:r>
-        <w:rPr>
-          <w:sz w:val="24"/>
-          <w:szCs w:val="24"/>
-        </w:rPr>
-        <w:t xml:space="preserve">cal, date, </w:t>
-      </w:r>
-      <w:r>
-        <w:rPr>
-          <w:sz w:val="24"/>
-          <w:szCs w:val="24"/>
-        </w:rPr>
-        <w:t>cd, ls, pwd</w:t>
-      </w:r>
-    </w:p>
-    <w:p>
-      <w:pPr>
-        <w:rPr>
-          <w:sz w:val="24"/>
-          <w:szCs w:val="24"/>
-        </w:rPr>
-      </w:pPr>
-      <w:r>
-        <w:rPr>
-          <w:sz w:val="24"/>
-          <w:szCs w:val="24"/>
-          <w:highlight w:val="yellow"/>
-        </w:rPr>
-        <w:t>How to create files in terminal based machines</w:t>
-      </w:r>
-    </w:p>
-    <w:p>
-      <w:pPr>
-        <w:rPr>
-          <w:sz w:val="24"/>
-          <w:szCs w:val="24"/>
-        </w:rPr>
-      </w:pPr>
-      <w:r>
-        <w:rPr>
-          <w:sz w:val="24"/>
-          <w:szCs w:val="24"/>
-        </w:rPr>
-        <w:t>touch filename.ext</w:t>
-      </w:r>
+      <w:proofErr w:type="spellStart"/>
+      <w:r>
+        <w:rPr>
+          <w:sz w:val="24"/>
+          <w:szCs w:val="24"/>
+        </w:rPr>
+        <w:t>cal</w:t>
+      </w:r>
+      <w:proofErr w:type="spellEnd"/>
+      <w:r>
+        <w:rPr>
+          <w:sz w:val="24"/>
+          <w:szCs w:val="24"/>
+        </w:rPr>
+        <w:t xml:space="preserve">, date, </w:t>
+      </w:r>
+      <w:r>
+        <w:rPr>
+          <w:sz w:val="24"/>
+          <w:szCs w:val="24"/>
+        </w:rPr>
+        <w:t xml:space="preserve">cd, ls, </w:t>
+      </w:r>
+      <w:proofErr w:type="spellStart"/>
+      <w:r>
+        <w:rPr>
+          <w:sz w:val="24"/>
+          <w:szCs w:val="24"/>
+        </w:rPr>
+        <w:t>pwd</w:t>
+      </w:r>
+      <w:proofErr w:type="spellEnd"/>
+    </w:p>
+    <w:p>
+      <w:pPr>
+        <w:rPr>
+          <w:sz w:val="24"/>
+          <w:szCs w:val="24"/>
+        </w:rPr>
+      </w:pPr>
+      <w:r>
+        <w:rPr>
+          <w:sz w:val="24"/>
+          <w:szCs w:val="24"/>
+          <w:highlight w:val="yellow"/>
+        </w:rPr>
+        <w:t xml:space="preserve">How to create files in </w:t>
+      </w:r>
+      <w:proofErr w:type="gramStart"/>
+      <w:r>
+        <w:rPr>
+          <w:sz w:val="24"/>
+          <w:szCs w:val="24"/>
+          <w:highlight w:val="yellow"/>
+        </w:rPr>
+        <w:t>terminal based</w:t>
+      </w:r>
+      <w:proofErr w:type="gramEnd"/>
+      <w:r>
+        <w:rPr>
+          <w:sz w:val="24"/>
+          <w:szCs w:val="24"/>
+          <w:highlight w:val="yellow"/>
+        </w:rPr>
+        <w:t xml:space="preserve"> machines</w:t>
+      </w:r>
+    </w:p>
+    <w:p>
+      <w:pPr>
+        <w:rPr>
+          <w:sz w:val="24"/>
+          <w:szCs w:val="24"/>
+        </w:rPr>
+      </w:pPr>
+      <w:r>
+        <w:rPr>
+          <w:sz w:val="24"/>
+          <w:szCs w:val="24"/>
+        </w:rPr>
+        <w:t xml:space="preserve">touch </w:t>
+      </w:r>
+      <w:proofErr w:type="spellStart"/>
+      <w:r>
+        <w:rPr>
+          <w:sz w:val="24"/>
+          <w:szCs w:val="24"/>
+        </w:rPr>
+        <w:t>filename.ext</w:t>
+      </w:r>
+      <w:proofErr w:type="spellEnd"/>
     </w:p>
     <w:p>
       <w:pPr>
@@ -5874,8 +7014,17 @@
           <w:sz w:val="24"/>
           <w:szCs w:val="24"/>
         </w:rPr>
-        <w:t>vi filename.ext</w:t>
-      </w:r>
+        <w:t xml:space="preserve">vi </w:t>
+      </w:r>
+      <w:proofErr w:type="spellStart"/>
+      <w:r>
+        <w:rPr>
+          <w:sz w:val="24"/>
+          <w:szCs w:val="24"/>
+        </w:rPr>
+        <w:t>filename.ext</w:t>
+      </w:r>
+      <w:proofErr w:type="spellEnd"/>
     </w:p>
     <w:p>
       <w:pPr>
@@ -5905,8 +7054,17 @@
           <w:sz w:val="24"/>
           <w:szCs w:val="24"/>
         </w:rPr>
-        <w:t>cat filename.ext</w:t>
-      </w:r>
+        <w:t xml:space="preserve">cat </w:t>
+      </w:r>
+      <w:proofErr w:type="spellStart"/>
+      <w:r>
+        <w:rPr>
+          <w:sz w:val="24"/>
+          <w:szCs w:val="24"/>
+        </w:rPr>
+        <w:t>filename.ext</w:t>
+      </w:r>
+      <w:proofErr w:type="spellEnd"/>
     </w:p>
     <w:p>
       <w:pPr>
@@ -5936,7 +7094,15 @@
           <w:sz w:val="24"/>
           <w:szCs w:val="24"/>
         </w:rPr>
-        <w:t>mv oldname</w:t>
+        <w:t xml:space="preserve">mv </w:t>
+      </w:r>
+      <w:proofErr w:type="spellStart"/>
+      <w:r>
+        <w:rPr>
+          <w:sz w:val="24"/>
+          <w:szCs w:val="24"/>
+        </w:rPr>
+        <w:t>oldname</w:t>
       </w:r>
       <w:r>
         <w:rPr>
@@ -5945,12 +7111,21 @@
         </w:rPr>
         <w:t>.ext</w:t>
       </w:r>
-      <w:r>
-        <w:rPr>
-          <w:sz w:val="24"/>
-          <w:szCs w:val="24"/>
-        </w:rPr>
-        <w:t xml:space="preserve"> newname</w:t>
+      <w:proofErr w:type="spellEnd"/>
+      <w:r>
+        <w:rPr>
+          <w:sz w:val="24"/>
+          <w:szCs w:val="24"/>
+        </w:rPr>
+        <w:t xml:space="preserve"> </w:t>
+      </w:r>
+      <w:proofErr w:type="spellStart"/>
+      <w:r>
+        <w:rPr>
+          <w:sz w:val="24"/>
+          <w:szCs w:val="24"/>
+        </w:rPr>
+        <w:t>newname</w:t>
       </w:r>
       <w:r>
         <w:rPr>
@@ -5959,6 +7134,7 @@
         </w:rPr>
         <w:t>.ext</w:t>
       </w:r>
+      <w:proofErr w:type="spellEnd"/>
     </w:p>
     <w:p>
       <w:pPr>
@@ -6017,8 +7193,33 @@
           <w:sz w:val="24"/>
           <w:szCs w:val="24"/>
         </w:rPr>
-        <w:t>cp sourceFile.ext destinationFile.ext</w:t>
-      </w:r>
+        <w:t xml:space="preserve">cp </w:t>
+      </w:r>
+      <w:proofErr w:type="spellStart"/>
+      <w:r>
+        <w:rPr>
+          <w:sz w:val="24"/>
+          <w:szCs w:val="24"/>
+        </w:rPr>
+        <w:t>sourceFile.ext</w:t>
+      </w:r>
+      <w:proofErr w:type="spellEnd"/>
+      <w:r>
+        <w:rPr>
+          <w:sz w:val="24"/>
+          <w:szCs w:val="24"/>
+        </w:rPr>
+        <w:t xml:space="preserve"> </w:t>
+      </w:r>
+      <w:proofErr w:type="spellStart"/>
+      <w:r>
+        <w:rPr>
+          <w:sz w:val="24"/>
+          <w:szCs w:val="24"/>
+        </w:rPr>
+        <w:t>destinationFile.ext</w:t>
+      </w:r>
+      <w:proofErr w:type="spellEnd"/>
     </w:p>
     <w:p>
       <w:pPr>
@@ -6320,27 +7521,52 @@
           <w:szCs w:val="24"/>
         </w:rPr>
       </w:pPr>
-      <w:r>
-        <w:rPr>
-          <w:sz w:val="24"/>
-          <w:szCs w:val="24"/>
-        </w:rPr>
-        <w:t>mkdir folder-name</w:t>
-      </w:r>
-    </w:p>
-    <w:p>
-      <w:pPr>
-        <w:rPr>
-          <w:sz w:val="24"/>
-          <w:szCs w:val="24"/>
-        </w:rPr>
-      </w:pPr>
-      <w:r>
-        <w:rPr>
-          <w:sz w:val="24"/>
-          <w:szCs w:val="24"/>
-        </w:rPr>
-        <w:t>ex: mkdir test</w:t>
+      <w:proofErr w:type="spellStart"/>
+      <w:r>
+        <w:rPr>
+          <w:sz w:val="24"/>
+          <w:szCs w:val="24"/>
+        </w:rPr>
+        <w:t>mkdir</w:t>
+      </w:r>
+      <w:proofErr w:type="spellEnd"/>
+      <w:r>
+        <w:rPr>
+          <w:sz w:val="24"/>
+          <w:szCs w:val="24"/>
+        </w:rPr>
+        <w:t xml:space="preserve"> folder-name</w:t>
+      </w:r>
+    </w:p>
+    <w:p>
+      <w:pPr>
+        <w:rPr>
+          <w:sz w:val="24"/>
+          <w:szCs w:val="24"/>
+        </w:rPr>
+      </w:pPr>
+      <w:r>
+        <w:rPr>
+          <w:sz w:val="24"/>
+          <w:szCs w:val="24"/>
+        </w:rPr>
+        <w:t xml:space="preserve">ex: </w:t>
+      </w:r>
+      <w:proofErr w:type="spellStart"/>
+      <w:r>
+        <w:rPr>
+          <w:sz w:val="24"/>
+          <w:szCs w:val="24"/>
+        </w:rPr>
+        <w:t>mkdir</w:t>
+      </w:r>
+      <w:proofErr w:type="spellEnd"/>
+      <w:r>
+        <w:rPr>
+          <w:sz w:val="24"/>
+          <w:szCs w:val="24"/>
+        </w:rPr>
+        <w:t xml:space="preserve"> test</w:t>
       </w:r>
     </w:p>
     <w:p>
@@ -6433,7 +7659,23 @@
           <w:sz w:val="24"/>
           <w:szCs w:val="24"/>
         </w:rPr>
-        <w:t xml:space="preserve"> It is linux based machine provides GUI, but you can use terminal in Ubuntu as well to make use </w:t>
+        <w:t xml:space="preserve"> It is </w:t>
+      </w:r>
+      <w:proofErr w:type="spellStart"/>
+      <w:r>
+        <w:rPr>
+          <w:sz w:val="24"/>
+          <w:szCs w:val="24"/>
+        </w:rPr>
+        <w:t>linux</w:t>
+      </w:r>
+      <w:proofErr w:type="spellEnd"/>
+      <w:r>
+        <w:rPr>
+          <w:sz w:val="24"/>
+          <w:szCs w:val="24"/>
+        </w:rPr>
+        <w:t xml:space="preserve"> based machine provides GUI, but you can use terminal in Ubuntu as well to make use </w:t>
       </w:r>
       <w:r>
         <w:rPr>
@@ -6447,8 +7689,49 @@
           <w:sz w:val="24"/>
           <w:szCs w:val="24"/>
         </w:rPr>
-        <w:t>many linux related commands like installing/unistalling any softwares</w:t>
-      </w:r>
+        <w:t xml:space="preserve">many </w:t>
+      </w:r>
+      <w:proofErr w:type="spellStart"/>
+      <w:r>
+        <w:rPr>
+          <w:sz w:val="24"/>
+          <w:szCs w:val="24"/>
+        </w:rPr>
+        <w:t>linux</w:t>
+      </w:r>
+      <w:proofErr w:type="spellEnd"/>
+      <w:r>
+        <w:rPr>
+          <w:sz w:val="24"/>
+          <w:szCs w:val="24"/>
+        </w:rPr>
+        <w:t xml:space="preserve"> related commands like installing/</w:t>
+      </w:r>
+      <w:proofErr w:type="spellStart"/>
+      <w:r>
+        <w:rPr>
+          <w:sz w:val="24"/>
+          <w:szCs w:val="24"/>
+        </w:rPr>
+        <w:t>unistalling</w:t>
+      </w:r>
+      <w:proofErr w:type="spellEnd"/>
+      <w:r>
+        <w:rPr>
+          <w:sz w:val="24"/>
+          <w:szCs w:val="24"/>
+        </w:rPr>
+        <w:t xml:space="preserve"> any </w:t>
+      </w:r>
+      <w:proofErr w:type="spellStart"/>
+      <w:r>
+        <w:rPr>
+          <w:sz w:val="24"/>
+          <w:szCs w:val="24"/>
+        </w:rPr>
+        <w:t>softwares</w:t>
+      </w:r>
+      <w:proofErr w:type="spellEnd"/>
     </w:p>
     <w:p>
       <w:pPr>
@@ -6482,8 +7765,17 @@
           <w:sz w:val="24"/>
           <w:szCs w:val="24"/>
         </w:rPr>
-        <w:t>Red Hat linux</w:t>
-      </w:r>
+        <w:t xml:space="preserve">Red Hat </w:t>
+      </w:r>
+      <w:proofErr w:type="spellStart"/>
+      <w:r>
+        <w:rPr>
+          <w:sz w:val="24"/>
+          <w:szCs w:val="24"/>
+        </w:rPr>
+        <w:t>linux</w:t>
+      </w:r>
+      <w:proofErr w:type="spellEnd"/>
     </w:p>
     <w:p>
       <w:pPr>
@@ -6533,8 +7825,17 @@
           <w:sz w:val="24"/>
           <w:szCs w:val="24"/>
         </w:rPr>
-        <w:t>rm filename.ext</w:t>
-      </w:r>
+        <w:t xml:space="preserve">rm </w:t>
+      </w:r>
+      <w:proofErr w:type="spellStart"/>
+      <w:r>
+        <w:rPr>
+          <w:sz w:val="24"/>
+          <w:szCs w:val="24"/>
+        </w:rPr>
+        <w:t>filename.ext</w:t>
+      </w:r>
+      <w:proofErr w:type="spellEnd"/>
     </w:p>
     <w:p>
       <w:pPr>
@@ -6679,7 +7980,25 @@
           <w:szCs w:val="24"/>
           <w:highlight w:val="yellow"/>
         </w:rPr>
-        <w:t>grep textcharacters filename:</w:t>
+        <w:t xml:space="preserve">grep </w:t>
+      </w:r>
+      <w:proofErr w:type="spellStart"/>
+      <w:r>
+        <w:rPr>
+          <w:sz w:val="24"/>
+          <w:szCs w:val="24"/>
+          <w:highlight w:val="yellow"/>
+        </w:rPr>
+        <w:t>textcharacters</w:t>
+      </w:r>
+      <w:proofErr w:type="spellEnd"/>
+      <w:r>
+        <w:rPr>
+          <w:sz w:val="24"/>
+          <w:szCs w:val="24"/>
+          <w:highlight w:val="yellow"/>
+        </w:rPr>
+        <w:t xml:space="preserve"> filename:</w:t>
       </w:r>
       <w:r>
         <w:rPr>
@@ -6762,7 +8081,39 @@
           <w:sz w:val="24"/>
           <w:szCs w:val="24"/>
         </w:rPr>
-        <w:t>ex: grep -i hello demo.txt: This lists all the lines having hello and -i for case insensitive</w:t>
+        <w:t>ex: grep -</w:t>
+      </w:r>
+      <w:proofErr w:type="spellStart"/>
+      <w:r>
+        <w:rPr>
+          <w:sz w:val="24"/>
+          <w:szCs w:val="24"/>
+        </w:rPr>
+        <w:t>i</w:t>
+      </w:r>
+      <w:proofErr w:type="spellEnd"/>
+      <w:r>
+        <w:rPr>
+          <w:sz w:val="24"/>
+          <w:szCs w:val="24"/>
+        </w:rPr>
+        <w:t xml:space="preserve"> hello demo.txt: This lists all the lines having hello and -</w:t>
+      </w:r>
+      <w:proofErr w:type="spellStart"/>
+      <w:r>
+        <w:rPr>
+          <w:sz w:val="24"/>
+          <w:szCs w:val="24"/>
+        </w:rPr>
+        <w:t>i</w:t>
+      </w:r>
+      <w:proofErr w:type="spellEnd"/>
+      <w:r>
+        <w:rPr>
+          <w:sz w:val="24"/>
+          <w:szCs w:val="24"/>
+        </w:rPr>
+        <w:t xml:space="preserve"> for case insensitive</w:t>
       </w:r>
     </w:p>
     <w:p>
@@ -6920,7 +8271,23 @@
           <w:sz w:val="24"/>
           <w:szCs w:val="24"/>
         </w:rPr>
-        <w:t>Create multiple files and add some contents and search for a common words in the multiple files using grep</w:t>
+        <w:t xml:space="preserve">Create multiple files and add some contents and search for a </w:t>
+      </w:r>
+      <w:proofErr w:type="gramStart"/>
+      <w:r>
+        <w:rPr>
+          <w:sz w:val="24"/>
+          <w:szCs w:val="24"/>
+        </w:rPr>
+        <w:t>common words</w:t>
+      </w:r>
+      <w:proofErr w:type="gramEnd"/>
+      <w:r>
+        <w:rPr>
+          <w:sz w:val="24"/>
+          <w:szCs w:val="24"/>
+        </w:rPr>
+        <w:t xml:space="preserve"> in the multiple files using grep</w:t>
       </w:r>
     </w:p>
     <w:p>
@@ -7047,89 +8414,285 @@
           <w:szCs w:val="24"/>
           <w:highlight w:val="yellow"/>
         </w:rPr>
-        <w:t>How to install/remove any softwares in linux/ubuntu OS</w:t>
-      </w:r>
-    </w:p>
-    <w:p>
-      <w:pPr>
-        <w:rPr>
-          <w:sz w:val="24"/>
-          <w:szCs w:val="24"/>
-        </w:rPr>
-      </w:pPr>
-      <w:r>
-        <w:rPr>
-          <w:sz w:val="24"/>
-          <w:szCs w:val="24"/>
-        </w:rPr>
-        <w:t>If you want to install or remove any softwares you need to use super user command called sudo along with that you need to use installation commands</w:t>
-      </w:r>
-    </w:p>
-    <w:p>
-      <w:pPr>
-        <w:rPr>
-          <w:sz w:val="24"/>
-          <w:szCs w:val="24"/>
-        </w:rPr>
-      </w:pPr>
-      <w:r>
-        <w:rPr>
-          <w:sz w:val="24"/>
-          <w:szCs w:val="24"/>
-        </w:rPr>
-        <w:t>ex: sudo apt install git -y</w:t>
-      </w:r>
-    </w:p>
-    <w:p>
-      <w:pPr>
-        <w:rPr>
-          <w:sz w:val="24"/>
-          <w:szCs w:val="24"/>
-        </w:rPr>
-      </w:pPr>
-      <w:r>
-        <w:rPr>
-          <w:sz w:val="24"/>
-          <w:szCs w:val="24"/>
-        </w:rPr>
-        <w:t>ex: sudo apt install nodejs -y</w:t>
-      </w:r>
-    </w:p>
-    <w:p>
-      <w:pPr>
-        <w:rPr>
-          <w:sz w:val="24"/>
-          <w:szCs w:val="24"/>
-        </w:rPr>
-      </w:pPr>
-      <w:r>
-        <w:rPr>
-          <w:sz w:val="24"/>
-          <w:szCs w:val="24"/>
-        </w:rPr>
-        <w:t>The above commands installs git &amp; nodejs on the linux based machine</w:t>
-      </w:r>
-      <w:r>
-        <w:rPr>
-          <w:sz w:val="24"/>
-          <w:szCs w:val="24"/>
-        </w:rPr>
-        <w:t>, in some linux based machine apt may not work, in that case you can use yum</w:t>
-      </w:r>
-    </w:p>
-    <w:p>
-      <w:pPr>
-        <w:rPr>
-          <w:sz w:val="24"/>
-          <w:szCs w:val="24"/>
-        </w:rPr>
-      </w:pPr>
-      <w:r>
-        <w:rPr>
-          <w:sz w:val="24"/>
-          <w:szCs w:val="24"/>
-        </w:rPr>
-        <w:t>i.e., sudo yum install git -y</w:t>
+        <w:t xml:space="preserve">How to install/remove any </w:t>
+      </w:r>
+      <w:proofErr w:type="spellStart"/>
+      <w:r>
+        <w:rPr>
+          <w:sz w:val="24"/>
+          <w:szCs w:val="24"/>
+          <w:highlight w:val="yellow"/>
+        </w:rPr>
+        <w:t>softwares</w:t>
+      </w:r>
+      <w:proofErr w:type="spellEnd"/>
+      <w:r>
+        <w:rPr>
+          <w:sz w:val="24"/>
+          <w:szCs w:val="24"/>
+          <w:highlight w:val="yellow"/>
+        </w:rPr>
+        <w:t xml:space="preserve"> in </w:t>
+      </w:r>
+      <w:proofErr w:type="spellStart"/>
+      <w:r>
+        <w:rPr>
+          <w:sz w:val="24"/>
+          <w:szCs w:val="24"/>
+          <w:highlight w:val="yellow"/>
+        </w:rPr>
+        <w:t>linux</w:t>
+      </w:r>
+      <w:proofErr w:type="spellEnd"/>
+      <w:r>
+        <w:rPr>
+          <w:sz w:val="24"/>
+          <w:szCs w:val="24"/>
+          <w:highlight w:val="yellow"/>
+        </w:rPr>
+        <w:t>/ubuntu OS</w:t>
+      </w:r>
+    </w:p>
+    <w:p>
+      <w:pPr>
+        <w:rPr>
+          <w:sz w:val="24"/>
+          <w:szCs w:val="24"/>
+        </w:rPr>
+      </w:pPr>
+      <w:r>
+        <w:rPr>
+          <w:sz w:val="24"/>
+          <w:szCs w:val="24"/>
+        </w:rPr>
+        <w:t xml:space="preserve">If you want to install or remove any </w:t>
+      </w:r>
+      <w:proofErr w:type="spellStart"/>
+      <w:r>
+        <w:rPr>
+          <w:sz w:val="24"/>
+          <w:szCs w:val="24"/>
+        </w:rPr>
+        <w:t>softwares</w:t>
+      </w:r>
+      <w:proofErr w:type="spellEnd"/>
+      <w:r>
+        <w:rPr>
+          <w:sz w:val="24"/>
+          <w:szCs w:val="24"/>
+        </w:rPr>
+        <w:t xml:space="preserve"> you need to use super user command called </w:t>
+      </w:r>
+      <w:proofErr w:type="spellStart"/>
+      <w:r>
+        <w:rPr>
+          <w:sz w:val="24"/>
+          <w:szCs w:val="24"/>
+        </w:rPr>
+        <w:t>sudo</w:t>
+      </w:r>
+      <w:proofErr w:type="spellEnd"/>
+      <w:r>
+        <w:rPr>
+          <w:sz w:val="24"/>
+          <w:szCs w:val="24"/>
+        </w:rPr>
+        <w:t xml:space="preserve"> along with that you need to use installation commands</w:t>
+      </w:r>
+    </w:p>
+    <w:p>
+      <w:pPr>
+        <w:rPr>
+          <w:sz w:val="24"/>
+          <w:szCs w:val="24"/>
+        </w:rPr>
+      </w:pPr>
+      <w:r>
+        <w:rPr>
+          <w:sz w:val="24"/>
+          <w:szCs w:val="24"/>
+        </w:rPr>
+        <w:t xml:space="preserve">ex: </w:t>
+      </w:r>
+      <w:proofErr w:type="spellStart"/>
+      <w:r>
+        <w:rPr>
+          <w:sz w:val="24"/>
+          <w:szCs w:val="24"/>
+        </w:rPr>
+        <w:t>sudo</w:t>
+      </w:r>
+      <w:proofErr w:type="spellEnd"/>
+      <w:r>
+        <w:rPr>
+          <w:sz w:val="24"/>
+          <w:szCs w:val="24"/>
+        </w:rPr>
+        <w:t xml:space="preserve"> apt install git -y</w:t>
+      </w:r>
+    </w:p>
+    <w:p>
+      <w:pPr>
+        <w:rPr>
+          <w:sz w:val="24"/>
+          <w:szCs w:val="24"/>
+        </w:rPr>
+      </w:pPr>
+      <w:r>
+        <w:rPr>
+          <w:sz w:val="24"/>
+          <w:szCs w:val="24"/>
+        </w:rPr>
+        <w:t xml:space="preserve">ex: </w:t>
+      </w:r>
+      <w:proofErr w:type="spellStart"/>
+      <w:r>
+        <w:rPr>
+          <w:sz w:val="24"/>
+          <w:szCs w:val="24"/>
+        </w:rPr>
+        <w:t>sudo</w:t>
+      </w:r>
+      <w:proofErr w:type="spellEnd"/>
+      <w:r>
+        <w:rPr>
+          <w:sz w:val="24"/>
+          <w:szCs w:val="24"/>
+        </w:rPr>
+        <w:t xml:space="preserve"> apt install </w:t>
+      </w:r>
+      <w:proofErr w:type="spellStart"/>
+      <w:r>
+        <w:rPr>
+          <w:sz w:val="24"/>
+          <w:szCs w:val="24"/>
+        </w:rPr>
+        <w:t>nodejs</w:t>
+      </w:r>
+      <w:proofErr w:type="spellEnd"/>
+      <w:r>
+        <w:rPr>
+          <w:sz w:val="24"/>
+          <w:szCs w:val="24"/>
+        </w:rPr>
+        <w:t xml:space="preserve"> -y</w:t>
+      </w:r>
+    </w:p>
+    <w:p>
+      <w:pPr>
+        <w:rPr>
+          <w:sz w:val="24"/>
+          <w:szCs w:val="24"/>
+        </w:rPr>
+      </w:pPr>
+      <w:r>
+        <w:rPr>
+          <w:sz w:val="24"/>
+          <w:szCs w:val="24"/>
+        </w:rPr>
+        <w:t xml:space="preserve">The above commands </w:t>
+      </w:r>
+      <w:proofErr w:type="gramStart"/>
+      <w:r>
+        <w:rPr>
+          <w:sz w:val="24"/>
+          <w:szCs w:val="24"/>
+        </w:rPr>
+        <w:t>installs</w:t>
+      </w:r>
+      <w:proofErr w:type="gramEnd"/>
+      <w:r>
+        <w:rPr>
+          <w:sz w:val="24"/>
+          <w:szCs w:val="24"/>
+        </w:rPr>
+        <w:t xml:space="preserve"> git &amp; </w:t>
+      </w:r>
+      <w:proofErr w:type="spellStart"/>
+      <w:r>
+        <w:rPr>
+          <w:sz w:val="24"/>
+          <w:szCs w:val="24"/>
+        </w:rPr>
+        <w:t>nodejs</w:t>
+      </w:r>
+      <w:proofErr w:type="spellEnd"/>
+      <w:r>
+        <w:rPr>
+          <w:sz w:val="24"/>
+          <w:szCs w:val="24"/>
+        </w:rPr>
+        <w:t xml:space="preserve"> on the </w:t>
+      </w:r>
+      <w:proofErr w:type="spellStart"/>
+      <w:r>
+        <w:rPr>
+          <w:sz w:val="24"/>
+          <w:szCs w:val="24"/>
+        </w:rPr>
+        <w:t>linux</w:t>
+      </w:r>
+      <w:proofErr w:type="spellEnd"/>
+      <w:r>
+        <w:rPr>
+          <w:sz w:val="24"/>
+          <w:szCs w:val="24"/>
+        </w:rPr>
+        <w:t xml:space="preserve"> based machine</w:t>
+      </w:r>
+      <w:r>
+        <w:rPr>
+          <w:sz w:val="24"/>
+          <w:szCs w:val="24"/>
+        </w:rPr>
+        <w:t xml:space="preserve">, in some </w:t>
+      </w:r>
+      <w:proofErr w:type="spellStart"/>
+      <w:r>
+        <w:rPr>
+          <w:sz w:val="24"/>
+          <w:szCs w:val="24"/>
+        </w:rPr>
+        <w:t>linux</w:t>
+      </w:r>
+      <w:proofErr w:type="spellEnd"/>
+      <w:r>
+        <w:rPr>
+          <w:sz w:val="24"/>
+          <w:szCs w:val="24"/>
+        </w:rPr>
+        <w:t xml:space="preserve"> based machine apt may not work, in that case you can use yum</w:t>
+      </w:r>
+    </w:p>
+    <w:p>
+      <w:pPr>
+        <w:rPr>
+          <w:sz w:val="24"/>
+          <w:szCs w:val="24"/>
+        </w:rPr>
+      </w:pPr>
+      <w:r>
+        <w:rPr>
+          <w:sz w:val="24"/>
+          <w:szCs w:val="24"/>
+        </w:rPr>
+        <w:t xml:space="preserve">i.e., </w:t>
+      </w:r>
+      <w:proofErr w:type="spellStart"/>
+      <w:r>
+        <w:rPr>
+          <w:sz w:val="24"/>
+          <w:szCs w:val="24"/>
+        </w:rPr>
+        <w:t>sudo</w:t>
+      </w:r>
+      <w:proofErr w:type="spellEnd"/>
+      <w:r>
+        <w:rPr>
+          <w:sz w:val="24"/>
+          <w:szCs w:val="24"/>
+        </w:rPr>
+        <w:t xml:space="preserve"> yum install git -y</w:t>
       </w:r>
     </w:p>
     <w:p>
@@ -7175,7 +8738,23 @@
           <w:sz w:val="24"/>
           <w:szCs w:val="24"/>
         </w:rPr>
-        <w:t>ex: sudo apt remove git -y</w:t>
+        <w:t xml:space="preserve">ex: </w:t>
+      </w:r>
+      <w:proofErr w:type="spellStart"/>
+      <w:r>
+        <w:rPr>
+          <w:sz w:val="24"/>
+          <w:szCs w:val="24"/>
+        </w:rPr>
+        <w:t>sudo</w:t>
+      </w:r>
+      <w:proofErr w:type="spellEnd"/>
+      <w:r>
+        <w:rPr>
+          <w:sz w:val="24"/>
+          <w:szCs w:val="24"/>
+        </w:rPr>
+        <w:t xml:space="preserve"> apt remove git -y</w:t>
       </w:r>
     </w:p>
     <w:p>
@@ -7215,7 +8794,25 @@
           <w:szCs w:val="24"/>
           <w:highlight w:val="yellow"/>
         </w:rPr>
-        <w:t>Summary of linux commands</w:t>
+        <w:t xml:space="preserve">Summary of </w:t>
+      </w:r>
+      <w:proofErr w:type="spellStart"/>
+      <w:r>
+        <w:rPr>
+          <w:sz w:val="24"/>
+          <w:szCs w:val="24"/>
+          <w:highlight w:val="yellow"/>
+        </w:rPr>
+        <w:t>linux</w:t>
+      </w:r>
+      <w:proofErr w:type="spellEnd"/>
+      <w:r>
+        <w:rPr>
+          <w:sz w:val="24"/>
+          <w:szCs w:val="24"/>
+          <w:highlight w:val="yellow"/>
+        </w:rPr>
+        <w:t xml:space="preserve"> commands</w:t>
       </w:r>
     </w:p>
     <w:p>
@@ -7345,42 +8942,94 @@
           <w:szCs w:val="24"/>
         </w:rPr>
       </w:pPr>
-      <w:r>
-        <w:rPr>
-          <w:sz w:val="24"/>
-          <w:szCs w:val="24"/>
-        </w:rPr>
-        <w:t>mkdir: to create directories</w:t>
-      </w:r>
-    </w:p>
-    <w:p>
-      <w:pPr>
-        <w:rPr>
-          <w:sz w:val="24"/>
-          <w:szCs w:val="24"/>
-        </w:rPr>
-      </w:pPr>
-      <w:r>
-        <w:rPr>
-          <w:sz w:val="24"/>
-          <w:szCs w:val="24"/>
-        </w:rPr>
-        <w:t>sudo: super user do to install any softwares</w:t>
-      </w:r>
-    </w:p>
-    <w:p>
-      <w:pPr>
-        <w:rPr>
-          <w:sz w:val="24"/>
-          <w:szCs w:val="24"/>
-        </w:rPr>
-      </w:pPr>
-      <w:r>
-        <w:rPr>
-          <w:sz w:val="24"/>
-          <w:szCs w:val="24"/>
-        </w:rPr>
-        <w:t>sudo apt</w:t>
+      <w:proofErr w:type="spellStart"/>
+      <w:r>
+        <w:rPr>
+          <w:sz w:val="24"/>
+          <w:szCs w:val="24"/>
+        </w:rPr>
+        <w:t>mkdir</w:t>
+      </w:r>
+      <w:proofErr w:type="spellEnd"/>
+      <w:r>
+        <w:rPr>
+          <w:sz w:val="24"/>
+          <w:szCs w:val="24"/>
+        </w:rPr>
+        <w:t>: to create directories</w:t>
+      </w:r>
+    </w:p>
+    <w:p>
+      <w:pPr>
+        <w:rPr>
+          <w:sz w:val="24"/>
+          <w:szCs w:val="24"/>
+        </w:rPr>
+      </w:pPr>
+      <w:proofErr w:type="spellStart"/>
+      <w:r>
+        <w:rPr>
+          <w:sz w:val="24"/>
+          <w:szCs w:val="24"/>
+        </w:rPr>
+        <w:t>sudo</w:t>
+      </w:r>
+      <w:proofErr w:type="spellEnd"/>
+      <w:r>
+        <w:rPr>
+          <w:sz w:val="24"/>
+          <w:szCs w:val="24"/>
+        </w:rPr>
+        <w:t xml:space="preserve">: super user </w:t>
+      </w:r>
+      <w:proofErr w:type="gramStart"/>
+      <w:r>
+        <w:rPr>
+          <w:sz w:val="24"/>
+          <w:szCs w:val="24"/>
+        </w:rPr>
+        <w:t>do</w:t>
+      </w:r>
+      <w:proofErr w:type="gramEnd"/>
+      <w:r>
+        <w:rPr>
+          <w:sz w:val="24"/>
+          <w:szCs w:val="24"/>
+        </w:rPr>
+        <w:t xml:space="preserve"> to install any </w:t>
+      </w:r>
+      <w:proofErr w:type="spellStart"/>
+      <w:r>
+        <w:rPr>
+          <w:sz w:val="24"/>
+          <w:szCs w:val="24"/>
+        </w:rPr>
+        <w:t>softwares</w:t>
+      </w:r>
+      <w:proofErr w:type="spellEnd"/>
+    </w:p>
+    <w:p>
+      <w:pPr>
+        <w:rPr>
+          <w:sz w:val="24"/>
+          <w:szCs w:val="24"/>
+        </w:rPr>
+      </w:pPr>
+      <w:proofErr w:type="spellStart"/>
+      <w:r>
+        <w:rPr>
+          <w:sz w:val="24"/>
+          <w:szCs w:val="24"/>
+        </w:rPr>
+        <w:t>sudo</w:t>
+      </w:r>
+      <w:proofErr w:type="spellEnd"/>
+      <w:r>
+        <w:rPr>
+          <w:sz w:val="24"/>
+          <w:szCs w:val="24"/>
+        </w:rPr>
+        <w:t xml:space="preserve"> apt</w:t>
       </w:r>
       <w:r>
         <w:rPr>
@@ -7401,8 +9050,430 @@
           <w:sz w:val="24"/>
           <w:szCs w:val="24"/>
         </w:rPr>
-        <w:t>install: Used to install any softwares</w:t>
-      </w:r>
+        <w:t xml:space="preserve">install: Used to install any </w:t>
+      </w:r>
+      <w:proofErr w:type="spellStart"/>
+      <w:r>
+        <w:rPr>
+          <w:sz w:val="24"/>
+          <w:szCs w:val="24"/>
+        </w:rPr>
+        <w:t>softwares</w:t>
+      </w:r>
+      <w:proofErr w:type="spellEnd"/>
+    </w:p>
+    <w:p>
+      <w:pPr>
+        <w:rPr>
+          <w:sz w:val="24"/>
+          <w:szCs w:val="24"/>
+        </w:rPr>
+      </w:pPr>
+      <w:r>
+        <w:rPr>
+          <w:sz w:val="24"/>
+          <w:szCs w:val="24"/>
+          <w:highlight w:val="yellow"/>
+        </w:rPr>
+        <w:t>Note:</w:t>
+      </w:r>
+      <w:r>
+        <w:rPr>
+          <w:sz w:val="24"/>
+          <w:szCs w:val="24"/>
+        </w:rPr>
+        <w:t xml:space="preserve"> In Linux terminal itself you can use git commands like push, pull, commit, add, status, log, merge, branch and so on</w:t>
+      </w:r>
+    </w:p>
+    <w:p>
+      <w:pPr>
+        <w:rPr>
+          <w:sz w:val="24"/>
+          <w:szCs w:val="24"/>
+        </w:rPr>
+      </w:pPr>
+    </w:p>
+    <w:p>
+      <w:pPr>
+        <w:rPr>
+          <w:sz w:val="24"/>
+          <w:szCs w:val="24"/>
+        </w:rPr>
+      </w:pPr>
+    </w:p>
+    <w:p>
+      <w:pPr>
+        <w:rPr>
+          <w:sz w:val="24"/>
+          <w:szCs w:val="24"/>
+        </w:rPr>
+      </w:pPr>
+      <w:r>
+        <w:rPr>
+          <w:sz w:val="24"/>
+          <w:szCs w:val="24"/>
+          <w:highlight w:val="yellow"/>
+        </w:rPr>
+        <w:lastRenderedPageBreak/>
+        <w:t>Git:</w:t>
+      </w:r>
+      <w:r>
+        <w:rPr>
+          <w:sz w:val="24"/>
+          <w:szCs w:val="24"/>
+        </w:rPr>
+        <w:t xml:space="preserve"> </w:t>
+      </w:r>
+    </w:p>
+    <w:p>
+      <w:pPr>
+        <w:rPr>
+          <w:sz w:val="24"/>
+          <w:szCs w:val="24"/>
+        </w:rPr>
+      </w:pPr>
+      <w:r>
+        <w:rPr>
+          <w:sz w:val="24"/>
+          <w:szCs w:val="24"/>
+        </w:rPr>
+        <w:t>It is content tracker</w:t>
+      </w:r>
+      <w:r>
+        <w:rPr>
+          <w:sz w:val="24"/>
+          <w:szCs w:val="24"/>
+        </w:rPr>
+        <w:t>, used to collaborate other people’s work</w:t>
+      </w:r>
+    </w:p>
+    <w:p>
+      <w:pPr>
+        <w:rPr>
+          <w:sz w:val="24"/>
+          <w:szCs w:val="24"/>
+        </w:rPr>
+      </w:pPr>
+      <w:r>
+        <w:rPr>
+          <w:sz w:val="24"/>
+          <w:szCs w:val="24"/>
+        </w:rPr>
+        <w:t xml:space="preserve">In a project </w:t>
+      </w:r>
+      <w:proofErr w:type="gramStart"/>
+      <w:r>
+        <w:rPr>
+          <w:sz w:val="24"/>
+          <w:szCs w:val="24"/>
+        </w:rPr>
+        <w:t>every</w:t>
+      </w:r>
+      <w:proofErr w:type="gramEnd"/>
+      <w:r>
+        <w:rPr>
+          <w:sz w:val="24"/>
+          <w:szCs w:val="24"/>
+        </w:rPr>
+        <w:t xml:space="preserve"> developers work with some files those files other developers also can get via GIT</w:t>
+      </w:r>
+    </w:p>
+    <w:p>
+      <w:pPr>
+        <w:rPr>
+          <w:sz w:val="24"/>
+          <w:szCs w:val="24"/>
+        </w:rPr>
+      </w:pPr>
+      <w:r>
+        <w:rPr>
+          <w:sz w:val="24"/>
+          <w:szCs w:val="24"/>
+          <w:highlight w:val="yellow"/>
+        </w:rPr>
+        <w:t>Git uses 2 kinds of repositories</w:t>
+      </w:r>
+    </w:p>
+    <w:p>
+      <w:pPr>
+        <w:pStyle w:val="ListParagraph"/>
+        <w:numPr>
+          <w:ilvl w:val="0"/>
+          <w:numId w:val="15"/>
+        </w:numPr>
+        <w:rPr>
+          <w:sz w:val="24"/>
+          <w:szCs w:val="24"/>
+        </w:rPr>
+      </w:pPr>
+      <w:r>
+        <w:rPr>
+          <w:sz w:val="24"/>
+          <w:szCs w:val="24"/>
+        </w:rPr>
+        <w:t>Local Repository: This is present in every one’s local machine</w:t>
+      </w:r>
+      <w:r>
+        <w:rPr>
+          <w:sz w:val="24"/>
+          <w:szCs w:val="24"/>
+        </w:rPr>
+        <w:t>, every user will have their own repository</w:t>
+      </w:r>
+    </w:p>
+    <w:p>
+      <w:pPr>
+        <w:pStyle w:val="ListParagraph"/>
+        <w:numPr>
+          <w:ilvl w:val="0"/>
+          <w:numId w:val="15"/>
+        </w:numPr>
+        <w:rPr>
+          <w:sz w:val="24"/>
+          <w:szCs w:val="24"/>
+        </w:rPr>
+      </w:pPr>
+      <w:r>
+        <w:rPr>
+          <w:sz w:val="24"/>
+          <w:szCs w:val="24"/>
+        </w:rPr>
+        <w:t>Remote Repository: This is present in Git hub which is common to all the users</w:t>
+      </w:r>
+    </w:p>
+    <w:p>
+      <w:pPr>
+        <w:rPr>
+          <w:sz w:val="24"/>
+          <w:szCs w:val="24"/>
+        </w:rPr>
+      </w:pPr>
+    </w:p>
+    <w:p>
+      <w:pPr>
+        <w:rPr>
+          <w:sz w:val="24"/>
+          <w:szCs w:val="24"/>
+        </w:rPr>
+      </w:pPr>
+      <w:r>
+        <w:rPr>
+          <w:sz w:val="24"/>
+          <w:szCs w:val="24"/>
+          <w:highlight w:val="yellow"/>
+        </w:rPr>
+        <w:t>Git gives lot of commands to collaborate the work</w:t>
+      </w:r>
+    </w:p>
+    <w:p>
+      <w:pPr>
+        <w:rPr>
+          <w:sz w:val="24"/>
+          <w:szCs w:val="24"/>
+        </w:rPr>
+      </w:pPr>
+      <w:r>
+        <w:rPr>
+          <w:sz w:val="24"/>
+          <w:szCs w:val="24"/>
+        </w:rPr>
+        <w:t>git clone, git pull, git push, git merge, git branch, git log, git commit, git add, git status, and so on</w:t>
+      </w:r>
+    </w:p>
+    <w:p>
+      <w:pPr>
+        <w:rPr>
+          <w:sz w:val="24"/>
+          <w:szCs w:val="24"/>
+        </w:rPr>
+      </w:pPr>
+    </w:p>
+    <w:p>
+      <w:pPr>
+        <w:rPr>
+          <w:sz w:val="24"/>
+          <w:szCs w:val="24"/>
+        </w:rPr>
+      </w:pPr>
+      <w:r>
+        <w:rPr>
+          <w:sz w:val="24"/>
+          <w:szCs w:val="24"/>
+          <w:highlight w:val="yellow"/>
+        </w:rPr>
+        <w:t>git clone &lt;&lt;</w:t>
+      </w:r>
+      <w:proofErr w:type="spellStart"/>
+      <w:r>
+        <w:rPr>
+          <w:sz w:val="24"/>
+          <w:szCs w:val="24"/>
+          <w:highlight w:val="yellow"/>
+        </w:rPr>
+        <w:t>url</w:t>
+      </w:r>
+      <w:proofErr w:type="spellEnd"/>
+      <w:r>
+        <w:rPr>
+          <w:sz w:val="24"/>
+          <w:szCs w:val="24"/>
+          <w:highlight w:val="yellow"/>
+        </w:rPr>
+        <w:t>&gt;&gt;:</w:t>
+      </w:r>
+      <w:r>
+        <w:rPr>
+          <w:sz w:val="24"/>
+          <w:szCs w:val="24"/>
+        </w:rPr>
+        <w:t xml:space="preserve"> This downloads the remote repository in your local machine and creates a local repository</w:t>
+      </w:r>
+    </w:p>
+    <w:p>
+      <w:pPr>
+        <w:rPr>
+          <w:sz w:val="24"/>
+          <w:szCs w:val="24"/>
+        </w:rPr>
+      </w:pPr>
+      <w:r>
+        <w:rPr>
+          <w:sz w:val="24"/>
+          <w:szCs w:val="24"/>
+          <w:highlight w:val="yellow"/>
+        </w:rPr>
+        <w:t>git add path:</w:t>
+      </w:r>
+      <w:r>
+        <w:rPr>
+          <w:sz w:val="24"/>
+          <w:szCs w:val="24"/>
+        </w:rPr>
+        <w:t xml:space="preserve"> This adds the changes to the staging area, here path can be any file/folder names </w:t>
+      </w:r>
+    </w:p>
+    <w:p>
+      <w:pPr>
+        <w:rPr>
+          <w:sz w:val="24"/>
+          <w:szCs w:val="24"/>
+        </w:rPr>
+      </w:pPr>
+      <w:r>
+        <w:rPr>
+          <w:sz w:val="24"/>
+          <w:szCs w:val="24"/>
+          <w:highlight w:val="yellow"/>
+        </w:rPr>
+        <w:t>git commit -m ‘message’</w:t>
+      </w:r>
+      <w:r>
+        <w:rPr>
+          <w:sz w:val="24"/>
+          <w:szCs w:val="24"/>
+        </w:rPr>
+        <w:t xml:space="preserve">: This commits the changes added in the staging area, but it creates one unique commit id with the user </w:t>
+      </w:r>
+      <w:r>
+        <w:rPr>
+          <w:sz w:val="24"/>
+          <w:szCs w:val="24"/>
+        </w:rPr>
+        <w:t xml:space="preserve">who has </w:t>
+      </w:r>
+      <w:r>
+        <w:rPr>
+          <w:sz w:val="24"/>
+          <w:szCs w:val="24"/>
+        </w:rPr>
+        <w:t>done the changes</w:t>
+      </w:r>
+      <w:r>
+        <w:rPr>
+          <w:sz w:val="24"/>
+          <w:szCs w:val="24"/>
+        </w:rPr>
+        <w:t>.</w:t>
+      </w:r>
+    </w:p>
+    <w:p>
+      <w:pPr>
+        <w:rPr>
+          <w:sz w:val="24"/>
+          <w:szCs w:val="24"/>
+        </w:rPr>
+      </w:pPr>
+      <w:r>
+        <w:rPr>
+          <w:sz w:val="24"/>
+          <w:szCs w:val="24"/>
+        </w:rPr>
+        <w:t xml:space="preserve">When you commit it would successfully </w:t>
+      </w:r>
+      <w:proofErr w:type="gramStart"/>
+      <w:r>
+        <w:rPr>
+          <w:sz w:val="24"/>
+          <w:szCs w:val="24"/>
+        </w:rPr>
+        <w:t>commits</w:t>
+      </w:r>
+      <w:proofErr w:type="gramEnd"/>
+      <w:r>
+        <w:rPr>
+          <w:sz w:val="24"/>
+          <w:szCs w:val="24"/>
+        </w:rPr>
+        <w:t xml:space="preserve"> when it knows who is the author, else it gives author unknown error.</w:t>
+      </w:r>
+    </w:p>
+    <w:p>
+      <w:pPr>
+        <w:rPr>
+          <w:sz w:val="24"/>
+          <w:szCs w:val="24"/>
+        </w:rPr>
+      </w:pPr>
+      <w:r>
+        <w:rPr>
+          <w:sz w:val="24"/>
+          <w:szCs w:val="24"/>
+          <w:highlight w:val="yellow"/>
+        </w:rPr>
+        <w:t>What to do if you get author unknown:</w:t>
+      </w:r>
+    </w:p>
+    <w:p>
+      <w:pPr>
+        <w:rPr>
+          <w:sz w:val="24"/>
+          <w:szCs w:val="24"/>
+        </w:rPr>
+      </w:pPr>
+    </w:p>
+    <w:p>
+      <w:pPr>
+        <w:rPr>
+          <w:sz w:val="24"/>
+          <w:szCs w:val="24"/>
+        </w:rPr>
+      </w:pPr>
+    </w:p>
+    <w:p>
+      <w:pPr>
+        <w:rPr>
+          <w:sz w:val="24"/>
+          <w:szCs w:val="24"/>
+        </w:rPr>
+      </w:pPr>
+    </w:p>
+    <w:p>
+      <w:pPr>
+        <w:rPr>
+          <w:sz w:val="24"/>
+          <w:szCs w:val="24"/>
+        </w:rPr>
+      </w:pPr>
     </w:p>
     <w:sectPr>
       <w:pgSz w:w="11906" w:h="16838"/>
@@ -7912,6 +9983,95 @@
     </w:lvl>
   </w:abstractNum>
   <w:abstractNum w:abstractNumId="5" w15:restartNumberingAfterBreak="0">
+    <w:nsid w:val="324D6D34"/>
+    <w:multiLevelType w:val="hybridMultilevel"/>
+    <w:tmpl w:val="3DCAE9B8"/>
+    <w:lvl w:ilvl="0" w:tplc="717CFCFE">
+      <w:start w:val="1"/>
+      <w:numFmt w:val="decimal"/>
+      <w:lvlText w:val="%1."/>
+      <w:lvlJc w:val="left"/>
+      <w:pPr>
+        <w:ind w:left="720" w:hanging="360"/>
+      </w:pPr>
+      <w:rPr>
+        <w:rFonts w:hint="default"/>
+      </w:rPr>
+    </w:lvl>
+    <w:lvl w:ilvl="1" w:tplc="40090019" w:tentative="1">
+      <w:start w:val="1"/>
+      <w:numFmt w:val="lowerLetter"/>
+      <w:lvlText w:val="%2."/>
+      <w:lvlJc w:val="left"/>
+      <w:pPr>
+        <w:ind w:left="1440" w:hanging="360"/>
+      </w:pPr>
+    </w:lvl>
+    <w:lvl w:ilvl="2" w:tplc="4009001B" w:tentative="1">
+      <w:start w:val="1"/>
+      <w:numFmt w:val="lowerRoman"/>
+      <w:lvlText w:val="%3."/>
+      <w:lvlJc w:val="right"/>
+      <w:pPr>
+        <w:ind w:left="2160" w:hanging="180"/>
+      </w:pPr>
+    </w:lvl>
+    <w:lvl w:ilvl="3" w:tplc="4009000F" w:tentative="1">
+      <w:start w:val="1"/>
+      <w:numFmt w:val="decimal"/>
+      <w:lvlText w:val="%4."/>
+      <w:lvlJc w:val="left"/>
+      <w:pPr>
+        <w:ind w:left="2880" w:hanging="360"/>
+      </w:pPr>
+    </w:lvl>
+    <w:lvl w:ilvl="4" w:tplc="40090019" w:tentative="1">
+      <w:start w:val="1"/>
+      <w:numFmt w:val="lowerLetter"/>
+      <w:lvlText w:val="%5."/>
+      <w:lvlJc w:val="left"/>
+      <w:pPr>
+        <w:ind w:left="3600" w:hanging="360"/>
+      </w:pPr>
+    </w:lvl>
+    <w:lvl w:ilvl="5" w:tplc="4009001B" w:tentative="1">
+      <w:start w:val="1"/>
+      <w:numFmt w:val="lowerRoman"/>
+      <w:lvlText w:val="%6."/>
+      <w:lvlJc w:val="right"/>
+      <w:pPr>
+        <w:ind w:left="4320" w:hanging="180"/>
+      </w:pPr>
+    </w:lvl>
+    <w:lvl w:ilvl="6" w:tplc="4009000F" w:tentative="1">
+      <w:start w:val="1"/>
+      <w:numFmt w:val="decimal"/>
+      <w:lvlText w:val="%7."/>
+      <w:lvlJc w:val="left"/>
+      <w:pPr>
+        <w:ind w:left="5040" w:hanging="360"/>
+      </w:pPr>
+    </w:lvl>
+    <w:lvl w:ilvl="7" w:tplc="40090019" w:tentative="1">
+      <w:start w:val="1"/>
+      <w:numFmt w:val="lowerLetter"/>
+      <w:lvlText w:val="%8."/>
+      <w:lvlJc w:val="left"/>
+      <w:pPr>
+        <w:ind w:left="5760" w:hanging="360"/>
+      </w:pPr>
+    </w:lvl>
+    <w:lvl w:ilvl="8" w:tplc="4009001B" w:tentative="1">
+      <w:start w:val="1"/>
+      <w:numFmt w:val="lowerRoman"/>
+      <w:lvlText w:val="%9."/>
+      <w:lvlJc w:val="right"/>
+      <w:pPr>
+        <w:ind w:left="6480" w:hanging="180"/>
+      </w:pPr>
+    </w:lvl>
+  </w:abstractNum>
+  <w:abstractNum w:abstractNumId="6" w15:restartNumberingAfterBreak="0">
     <w:nsid w:val="352A496D"/>
     <w:multiLevelType w:val="hybridMultilevel"/>
     <w:tmpl w:val="F0ACBB90"/>
@@ -8000,7 +10160,7 @@
       </w:pPr>
     </w:lvl>
   </w:abstractNum>
-  <w:abstractNum w:abstractNumId="6" w15:restartNumberingAfterBreak="0">
+  <w:abstractNum w:abstractNumId="7" w15:restartNumberingAfterBreak="0">
     <w:nsid w:val="426E44B5"/>
     <w:multiLevelType w:val="hybridMultilevel"/>
     <w:tmpl w:val="606C821C"/>
@@ -8089,7 +10249,7 @@
       </w:pPr>
     </w:lvl>
   </w:abstractNum>
-  <w:abstractNum w:abstractNumId="7" w15:restartNumberingAfterBreak="0">
+  <w:abstractNum w:abstractNumId="8" w15:restartNumberingAfterBreak="0">
     <w:nsid w:val="439F65F2"/>
     <w:multiLevelType w:val="hybridMultilevel"/>
     <w:tmpl w:val="693CAAC8"/>
@@ -8201,7 +10361,7 @@
       </w:rPr>
     </w:lvl>
   </w:abstractNum>
-  <w:abstractNum w:abstractNumId="8" w15:restartNumberingAfterBreak="0">
+  <w:abstractNum w:abstractNumId="9" w15:restartNumberingAfterBreak="0">
     <w:nsid w:val="48715E0F"/>
     <w:multiLevelType w:val="hybridMultilevel"/>
     <w:tmpl w:val="7D34DC10"/>
@@ -8290,7 +10450,7 @@
       </w:pPr>
     </w:lvl>
   </w:abstractNum>
-  <w:abstractNum w:abstractNumId="9" w15:restartNumberingAfterBreak="0">
+  <w:abstractNum w:abstractNumId="10" w15:restartNumberingAfterBreak="0">
     <w:nsid w:val="59B547C0"/>
     <w:multiLevelType w:val="hybridMultilevel"/>
     <w:tmpl w:val="3716D494"/>
@@ -8379,7 +10539,7 @@
       </w:pPr>
     </w:lvl>
   </w:abstractNum>
-  <w:abstractNum w:abstractNumId="10" w15:restartNumberingAfterBreak="0">
+  <w:abstractNum w:abstractNumId="11" w15:restartNumberingAfterBreak="0">
     <w:nsid w:val="5CEE6E5A"/>
     <w:multiLevelType w:val="hybridMultilevel"/>
     <w:tmpl w:val="84E4B304"/>
@@ -8468,7 +10628,7 @@
       </w:pPr>
     </w:lvl>
   </w:abstractNum>
-  <w:abstractNum w:abstractNumId="11" w15:restartNumberingAfterBreak="0">
+  <w:abstractNum w:abstractNumId="12" w15:restartNumberingAfterBreak="0">
     <w:nsid w:val="61A7177D"/>
     <w:multiLevelType w:val="hybridMultilevel"/>
     <w:tmpl w:val="FA7C1D74"/>
@@ -8557,7 +10717,7 @@
       </w:pPr>
     </w:lvl>
   </w:abstractNum>
-  <w:abstractNum w:abstractNumId="12" w15:restartNumberingAfterBreak="0">
+  <w:abstractNum w:abstractNumId="13" w15:restartNumberingAfterBreak="0">
     <w:nsid w:val="78703A09"/>
     <w:multiLevelType w:val="hybridMultilevel"/>
     <w:tmpl w:val="A7A2A39C"/>
@@ -8646,7 +10806,7 @@
       </w:pPr>
     </w:lvl>
   </w:abstractNum>
-  <w:abstractNum w:abstractNumId="13" w15:restartNumberingAfterBreak="0">
+  <w:abstractNum w:abstractNumId="14" w15:restartNumberingAfterBreak="0">
     <w:nsid w:val="7DF31489"/>
     <w:multiLevelType w:val="hybridMultilevel"/>
     <w:tmpl w:val="F3582936"/>
@@ -8736,22 +10896,22 @@
     </w:lvl>
   </w:abstractNum>
   <w:num w:numId="1" w16cid:durableId="1134253526">
-    <w:abstractNumId w:val="7"/>
+    <w:abstractNumId w:val="8"/>
   </w:num>
   <w:num w:numId="2" w16cid:durableId="1585257599">
-    <w:abstractNumId w:val="12"/>
+    <w:abstractNumId w:val="13"/>
   </w:num>
   <w:num w:numId="3" w16cid:durableId="995959030">
-    <w:abstractNumId w:val="9"/>
+    <w:abstractNumId w:val="10"/>
   </w:num>
   <w:num w:numId="4" w16cid:durableId="889998144">
-    <w:abstractNumId w:val="5"/>
+    <w:abstractNumId w:val="6"/>
   </w:num>
   <w:num w:numId="5" w16cid:durableId="1239898810">
-    <w:abstractNumId w:val="13"/>
+    <w:abstractNumId w:val="14"/>
   </w:num>
   <w:num w:numId="6" w16cid:durableId="240330838">
-    <w:abstractNumId w:val="8"/>
+    <w:abstractNumId w:val="9"/>
   </w:num>
   <w:num w:numId="7" w16cid:durableId="396250328">
     <w:abstractNumId w:val="3"/>
@@ -8760,22 +10920,25 @@
     <w:abstractNumId w:val="0"/>
   </w:num>
   <w:num w:numId="9" w16cid:durableId="1373916661">
-    <w:abstractNumId w:val="11"/>
+    <w:abstractNumId w:val="12"/>
   </w:num>
   <w:num w:numId="10" w16cid:durableId="1398094669">
     <w:abstractNumId w:val="4"/>
   </w:num>
   <w:num w:numId="11" w16cid:durableId="2011132560">
-    <w:abstractNumId w:val="10"/>
+    <w:abstractNumId w:val="11"/>
   </w:num>
   <w:num w:numId="12" w16cid:durableId="576595920">
-    <w:abstractNumId w:val="6"/>
+    <w:abstractNumId w:val="7"/>
   </w:num>
   <w:num w:numId="13" w16cid:durableId="1556575680">
     <w:abstractNumId w:val="2"/>
   </w:num>
   <w:num w:numId="14" w16cid:durableId="235210259">
     <w:abstractNumId w:val="1"/>
+  </w:num>
+  <w:num w:numId="15" w16cid:durableId="1200389803">
+    <w:abstractNumId w:val="5"/>
   </w:num>
 </w:numbering>
 </file>

--- a/MERN Stack Training.docx
+++ b/MERN Stack Training.docx
@@ -127,7 +127,6 @@
           <w:szCs w:val="24"/>
         </w:rPr>
       </w:pPr>
-      <w:proofErr w:type="spellStart"/>
       <w:r>
         <w:rPr>
           <w:sz w:val="24"/>
@@ -135,7 +134,6 @@
         </w:rPr>
         <w:t>Github</w:t>
       </w:r>
-      <w:proofErr w:type="spellEnd"/>
     </w:p>
     <w:p>
       <w:pPr>
@@ -357,23 +355,7 @@
           <w:sz w:val="24"/>
           <w:szCs w:val="24"/>
         </w:rPr>
-        <w:t xml:space="preserve">Application: It is a computer program that can perform some </w:t>
-      </w:r>
-      <w:proofErr w:type="gramStart"/>
-      <w:r>
-        <w:rPr>
-          <w:sz w:val="24"/>
-          <w:szCs w:val="24"/>
-        </w:rPr>
-        <w:t>task</w:t>
-      </w:r>
-      <w:proofErr w:type="gramEnd"/>
-      <w:r>
-        <w:rPr>
-          <w:sz w:val="24"/>
-          <w:szCs w:val="24"/>
-        </w:rPr>
-        <w:t>, there are two types of applications</w:t>
+        <w:t>Application: It is a computer program that can perform some task, there are two types of applications</w:t>
       </w:r>
     </w:p>
     <w:p>
@@ -465,23 +447,7 @@
           <w:sz w:val="24"/>
           <w:szCs w:val="24"/>
         </w:rPr>
-        <w:t xml:space="preserve">ex: MS Word, Antivirus, </w:t>
-      </w:r>
-      <w:proofErr w:type="spellStart"/>
-      <w:r>
-        <w:rPr>
-          <w:sz w:val="24"/>
-          <w:szCs w:val="24"/>
-        </w:rPr>
-        <w:t>VSCode</w:t>
-      </w:r>
-      <w:proofErr w:type="spellEnd"/>
-      <w:r>
-        <w:rPr>
-          <w:sz w:val="24"/>
-          <w:szCs w:val="24"/>
-        </w:rPr>
-        <w:t xml:space="preserve"> editor and so on</w:t>
+        <w:t>ex: MS Word, Antivirus, VSCode editor and so on</w:t>
       </w:r>
     </w:p>
     <w:p>
@@ -774,23 +740,7 @@
           <w:sz w:val="24"/>
           <w:szCs w:val="24"/>
         </w:rPr>
-        <w:t xml:space="preserve">Web application can </w:t>
-      </w:r>
-      <w:proofErr w:type="gramStart"/>
-      <w:r>
-        <w:rPr>
-          <w:sz w:val="24"/>
-          <w:szCs w:val="24"/>
-        </w:rPr>
-        <w:t>produces</w:t>
-      </w:r>
-      <w:proofErr w:type="gramEnd"/>
-      <w:r>
-        <w:rPr>
-          <w:sz w:val="24"/>
-          <w:szCs w:val="24"/>
-        </w:rPr>
-        <w:t xml:space="preserve"> many web pages, it can perform various tasks and can handle the request &amp; generate the response, these response are shown in web pages</w:t>
+        <w:t>Web application can produces many web pages, it can perform various tasks and can handle the request &amp; generate the response, these response are shown in web pages</w:t>
       </w:r>
     </w:p>
     <w:p>
@@ -816,8 +766,6 @@
         </w:rPr>
         <w:t xml:space="preserve"> </w:t>
       </w:r>
-      <w:proofErr w:type="spellStart"/>
-      <w:proofErr w:type="gramStart"/>
       <w:r>
         <w:rPr>
           <w:sz w:val="24"/>
@@ -840,17 +788,7 @@
           <w:szCs w:val="24"/>
           <w:highlight w:val="yellow"/>
         </w:rPr>
-        <w:t>s</w:t>
-      </w:r>
-      <w:proofErr w:type="spellEnd"/>
-      <w:proofErr w:type="gramEnd"/>
-      <w:r>
-        <w:rPr>
-          <w:sz w:val="24"/>
-          <w:szCs w:val="24"/>
-          <w:highlight w:val="yellow"/>
-        </w:rPr>
-        <w:t xml:space="preserve"> can show two kinds of pages</w:t>
+        <w:t>s can show two kinds of pages</w:t>
       </w:r>
     </w:p>
     <w:p>
@@ -877,23 +815,7 @@
           <w:sz w:val="24"/>
           <w:szCs w:val="24"/>
         </w:rPr>
-        <w:t xml:space="preserve">These contents </w:t>
-      </w:r>
-      <w:proofErr w:type="gramStart"/>
-      <w:r>
-        <w:rPr>
-          <w:sz w:val="24"/>
-          <w:szCs w:val="24"/>
-        </w:rPr>
-        <w:t>doesn’t</w:t>
-      </w:r>
-      <w:proofErr w:type="gramEnd"/>
-      <w:r>
-        <w:rPr>
-          <w:sz w:val="24"/>
-          <w:szCs w:val="24"/>
-        </w:rPr>
-        <w:t xml:space="preserve"> change, it would be common to all the </w:t>
+        <w:t xml:space="preserve">These contents doesn’t change, it would be common to all the </w:t>
       </w:r>
       <w:r>
         <w:rPr>
@@ -1370,21 +1292,12 @@
           <w:szCs w:val="24"/>
         </w:rPr>
       </w:pPr>
-      <w:proofErr w:type="spellStart"/>
-      <w:r>
-        <w:rPr>
-          <w:sz w:val="24"/>
-          <w:szCs w:val="24"/>
-        </w:rPr>
-        <w:t>WorldWideWeb</w:t>
-      </w:r>
-      <w:proofErr w:type="spellEnd"/>
-      <w:r>
-        <w:rPr>
-          <w:sz w:val="24"/>
-          <w:szCs w:val="24"/>
-        </w:rPr>
-        <w:t xml:space="preserve"> Browser</w:t>
+      <w:r>
+        <w:rPr>
+          <w:sz w:val="24"/>
+          <w:szCs w:val="24"/>
+        </w:rPr>
+        <w:t>WorldWideWeb Browser</w:t>
       </w:r>
       <w:r>
         <w:rPr>
@@ -1640,54 +1553,22 @@
           <w:sz w:val="24"/>
           <w:szCs w:val="24"/>
         </w:rPr>
-        <w:t xml:space="preserve"> ex: MS Word, Antivirus, </w:t>
-      </w:r>
-      <w:proofErr w:type="spellStart"/>
-      <w:r>
-        <w:rPr>
-          <w:sz w:val="24"/>
-          <w:szCs w:val="24"/>
-        </w:rPr>
-        <w:t>VSCode</w:t>
-      </w:r>
-      <w:proofErr w:type="spellEnd"/>
-      <w:r>
-        <w:rPr>
-          <w:sz w:val="24"/>
-          <w:szCs w:val="24"/>
-        </w:rPr>
-        <w:t xml:space="preserve"> and so on</w:t>
-      </w:r>
-    </w:p>
-    <w:p>
-      <w:pPr>
-        <w:rPr>
-          <w:sz w:val="24"/>
-          <w:szCs w:val="24"/>
-        </w:rPr>
-      </w:pPr>
-      <w:r>
-        <w:rPr>
-          <w:sz w:val="24"/>
-          <w:szCs w:val="24"/>
-        </w:rPr>
-        <w:t xml:space="preserve">Mobile applications need to be installed on your mobile phones ex: Mobile banking applications, Facebook application, Google pay, phone pay, Zomato, </w:t>
-      </w:r>
-      <w:proofErr w:type="spellStart"/>
-      <w:r>
-        <w:rPr>
-          <w:sz w:val="24"/>
-          <w:szCs w:val="24"/>
-        </w:rPr>
-        <w:t>Swiggy</w:t>
-      </w:r>
-      <w:proofErr w:type="spellEnd"/>
-      <w:r>
-        <w:rPr>
-          <w:sz w:val="24"/>
-          <w:szCs w:val="24"/>
-        </w:rPr>
-        <w:t xml:space="preserve"> and so on</w:t>
+        <w:t xml:space="preserve"> ex: MS Word, Antivirus, VSCode and so on</w:t>
+      </w:r>
+    </w:p>
+    <w:p>
+      <w:pPr>
+        <w:rPr>
+          <w:sz w:val="24"/>
+          <w:szCs w:val="24"/>
+        </w:rPr>
+      </w:pPr>
+      <w:r>
+        <w:rPr>
+          <w:sz w:val="24"/>
+          <w:szCs w:val="24"/>
+        </w:rPr>
+        <w:t>Mobile applications need to be installed on your mobile phones ex: Mobile banking applications, Facebook application, Google pay, phone pay, Zomato, Swiggy and so on</w:t>
       </w:r>
     </w:p>
     <w:p>
@@ -1991,49 +1872,15 @@
           <w:sz w:val="24"/>
           <w:szCs w:val="24"/>
         </w:rPr>
-        <w:t xml:space="preserve">Here the enterprise applications provide services to many client applications, ex: a </w:t>
-      </w:r>
-      <w:proofErr w:type="gramStart"/>
-      <w:r>
-        <w:rPr>
-          <w:sz w:val="24"/>
-          <w:szCs w:val="24"/>
-        </w:rPr>
-        <w:t>banking applications</w:t>
-      </w:r>
-      <w:proofErr w:type="gramEnd"/>
-      <w:r>
-        <w:rPr>
-          <w:sz w:val="24"/>
-          <w:szCs w:val="24"/>
-        </w:rPr>
-        <w:t xml:space="preserve"> are enterprise applications that can be accessed via many client applications like ATM, mobile banking apps, google pay, phone pay, </w:t>
-      </w:r>
-      <w:proofErr w:type="spellStart"/>
-      <w:r>
-        <w:rPr>
-          <w:sz w:val="24"/>
-          <w:szCs w:val="24"/>
-        </w:rPr>
-        <w:t>paytm</w:t>
-      </w:r>
-      <w:proofErr w:type="spellEnd"/>
-      <w:r>
-        <w:rPr>
-          <w:sz w:val="24"/>
-          <w:szCs w:val="24"/>
-        </w:rPr>
-        <w:t xml:space="preserve">, swiping </w:t>
-      </w:r>
-      <w:proofErr w:type="spellStart"/>
-      <w:r>
-        <w:rPr>
-          <w:sz w:val="24"/>
-          <w:szCs w:val="24"/>
-        </w:rPr>
-        <w:t>mahines</w:t>
-      </w:r>
-      <w:proofErr w:type="spellEnd"/>
+        <w:t>Here the enterprise applications provide services to many client applications, ex: a banking applications are enterprise applications that can be accessed via many client applications like ATM, mobile banking apps, google pay, phone pay, paytm</w:t>
+      </w:r>
+      <w:r>
+        <w:rPr>
+          <w:sz w:val="24"/>
+          <w:szCs w:val="24"/>
+        </w:rPr>
+        <w:t>, swiping mahines</w:t>
+      </w:r>
       <w:r>
         <w:rPr>
           <w:sz w:val="24"/>
@@ -2092,23 +1939,7 @@
           <w:sz w:val="24"/>
           <w:szCs w:val="24"/>
         </w:rPr>
-        <w:t xml:space="preserve">which are made available on the internet with </w:t>
-      </w:r>
-      <w:proofErr w:type="gramStart"/>
-      <w:r>
-        <w:rPr>
-          <w:sz w:val="24"/>
-          <w:szCs w:val="24"/>
-        </w:rPr>
-        <w:t>URL’s</w:t>
-      </w:r>
-      <w:proofErr w:type="gramEnd"/>
-      <w:r>
-        <w:rPr>
-          <w:sz w:val="24"/>
-          <w:szCs w:val="24"/>
-        </w:rPr>
-        <w:t xml:space="preserve"> for variety of client applications, webservices can convert the data in one language to JSON and vice versa</w:t>
+        <w:t>which are made available on the internet with URL’s for variety of client applications, webservices can convert the data in one language to JSON and vice versa</w:t>
       </w:r>
       <w:r>
         <w:rPr>
@@ -2208,17 +2039,8 @@
           <w:sz w:val="24"/>
           <w:szCs w:val="24"/>
         </w:rPr>
-        <w:t xml:space="preserve">What are the other formats the webservices can </w:t>
-      </w:r>
-      <w:proofErr w:type="gramStart"/>
-      <w:r>
-        <w:rPr>
-          <w:sz w:val="24"/>
-          <w:szCs w:val="24"/>
-        </w:rPr>
-        <w:t>use</w:t>
-      </w:r>
-      <w:proofErr w:type="gramEnd"/>
+        <w:t>What are the other formats the webservices can use</w:t>
+      </w:r>
     </w:p>
     <w:p>
       <w:pPr>
@@ -2252,21 +2074,12 @@
           <w:szCs w:val="24"/>
         </w:rPr>
       </w:pPr>
-      <w:proofErr w:type="gramStart"/>
-      <w:r>
-        <w:rPr>
-          <w:sz w:val="24"/>
-          <w:szCs w:val="24"/>
-        </w:rPr>
-        <w:t>XML :</w:t>
-      </w:r>
-      <w:proofErr w:type="gramEnd"/>
-      <w:r>
-        <w:rPr>
-          <w:sz w:val="24"/>
-          <w:szCs w:val="24"/>
-        </w:rPr>
-        <w:t xml:space="preserve"> It is heavy weight &amp; used rarely </w:t>
+      <w:r>
+        <w:rPr>
+          <w:sz w:val="24"/>
+          <w:szCs w:val="24"/>
+        </w:rPr>
+        <w:t xml:space="preserve">XML : It is heavy weight &amp; used rarely </w:t>
       </w:r>
     </w:p>
     <w:p>
@@ -2400,23 +2213,7 @@
           <w:sz w:val="24"/>
           <w:szCs w:val="24"/>
         </w:rPr>
-        <w:t xml:space="preserve">DAO layer: DAO stands for Data Access </w:t>
-      </w:r>
-      <w:proofErr w:type="gramStart"/>
-      <w:r>
-        <w:rPr>
-          <w:sz w:val="24"/>
-          <w:szCs w:val="24"/>
-        </w:rPr>
-        <w:t>Object,</w:t>
-      </w:r>
-      <w:proofErr w:type="gramEnd"/>
-      <w:r>
-        <w:rPr>
-          <w:sz w:val="24"/>
-          <w:szCs w:val="24"/>
-        </w:rPr>
-        <w:t xml:space="preserve"> it interacts with the database and returns the data to the business layer.</w:t>
+        <w:t>DAO layer: DAO stands for Data Access Object, it interacts with the database and returns the data to the business layer.</w:t>
       </w:r>
     </w:p>
     <w:p>
@@ -2482,21 +2279,12 @@
           <w:szCs w:val="24"/>
         </w:rPr>
       </w:pPr>
-      <w:proofErr w:type="gramStart"/>
-      <w:r>
-        <w:rPr>
-          <w:sz w:val="24"/>
-          <w:szCs w:val="24"/>
-        </w:rPr>
-        <w:t>Back end</w:t>
-      </w:r>
-      <w:proofErr w:type="gramEnd"/>
-      <w:r>
-        <w:rPr>
-          <w:sz w:val="24"/>
-          <w:szCs w:val="24"/>
-        </w:rPr>
-        <w:t xml:space="preserve"> applications will have business logics that can interact with the database, it will have the webservices which front-end would interact with.</w:t>
+      <w:r>
+        <w:rPr>
+          <w:sz w:val="24"/>
+          <w:szCs w:val="24"/>
+        </w:rPr>
+        <w:t>Back end applications will have business logics that can interact with the database, it will have the webservices which front-end would interact with.</w:t>
       </w:r>
     </w:p>
     <w:p>
@@ -2575,25 +2363,7 @@
           <w:szCs w:val="24"/>
           <w:highlight w:val="yellow"/>
         </w:rPr>
-        <w:t xml:space="preserve">Ex of </w:t>
-      </w:r>
-      <w:proofErr w:type="gramStart"/>
-      <w:r>
-        <w:rPr>
-          <w:sz w:val="24"/>
-          <w:szCs w:val="24"/>
-          <w:highlight w:val="yellow"/>
-        </w:rPr>
-        <w:t>front end</w:t>
-      </w:r>
-      <w:proofErr w:type="gramEnd"/>
-      <w:r>
-        <w:rPr>
-          <w:sz w:val="24"/>
-          <w:szCs w:val="24"/>
-          <w:highlight w:val="yellow"/>
-        </w:rPr>
-        <w:t xml:space="preserve"> applications</w:t>
+        <w:t>Ex of front end applications</w:t>
       </w:r>
     </w:p>
     <w:p>
@@ -2613,17 +2383,8 @@
           <w:sz w:val="24"/>
           <w:szCs w:val="24"/>
         </w:rPr>
-        <w:t xml:space="preserve">Google </w:t>
-      </w:r>
-      <w:proofErr w:type="gramStart"/>
-      <w:r>
-        <w:rPr>
-          <w:sz w:val="24"/>
-          <w:szCs w:val="24"/>
-        </w:rPr>
-        <w:t>pay</w:t>
-      </w:r>
-      <w:proofErr w:type="gramEnd"/>
+        <w:t>Google pay</w:t>
+      </w:r>
     </w:p>
     <w:p>
       <w:pPr>
@@ -2697,7 +2458,6 @@
           <w:szCs w:val="24"/>
         </w:rPr>
       </w:pPr>
-      <w:proofErr w:type="spellStart"/>
       <w:r>
         <w:rPr>
           <w:sz w:val="24"/>
@@ -2705,7 +2465,6 @@
         </w:rPr>
         <w:t>Swiggy</w:t>
       </w:r>
-      <w:proofErr w:type="spellEnd"/>
     </w:p>
     <w:p>
       <w:pPr>
@@ -2760,16 +2519,7 @@
           <w:szCs w:val="24"/>
           <w:highlight w:val="yellow"/>
         </w:rPr>
-        <w:t xml:space="preserve">Ex of </w:t>
-      </w:r>
-      <w:proofErr w:type="gramStart"/>
-      <w:r>
-        <w:rPr>
-          <w:sz w:val="24"/>
-          <w:szCs w:val="24"/>
-          <w:highlight w:val="yellow"/>
-        </w:rPr>
-        <w:t>Back</w:t>
+        <w:t>Ex of Back</w:t>
       </w:r>
       <w:r>
         <w:rPr>
@@ -2785,16 +2535,7 @@
           <w:szCs w:val="24"/>
           <w:highlight w:val="yellow"/>
         </w:rPr>
-        <w:t>end</w:t>
-      </w:r>
-      <w:proofErr w:type="gramEnd"/>
-      <w:r>
-        <w:rPr>
-          <w:sz w:val="24"/>
-          <w:szCs w:val="24"/>
-          <w:highlight w:val="yellow"/>
-        </w:rPr>
-        <w:t xml:space="preserve"> applications</w:t>
+        <w:t>end applications</w:t>
       </w:r>
     </w:p>
     <w:p>
@@ -2814,17 +2555,8 @@
           <w:sz w:val="24"/>
           <w:szCs w:val="24"/>
         </w:rPr>
-        <w:t xml:space="preserve">Google map </w:t>
-      </w:r>
-      <w:proofErr w:type="spellStart"/>
-      <w:r>
-        <w:rPr>
-          <w:sz w:val="24"/>
-          <w:szCs w:val="24"/>
-        </w:rPr>
-        <w:t>Api’s</w:t>
-      </w:r>
-      <w:proofErr w:type="spellEnd"/>
+        <w:t>Google map Api’s</w:t>
+      </w:r>
     </w:p>
     <w:p>
       <w:pPr>
@@ -2843,17 +2575,8 @@
           <w:sz w:val="24"/>
           <w:szCs w:val="24"/>
         </w:rPr>
-        <w:t xml:space="preserve">Facebook </w:t>
-      </w:r>
-      <w:proofErr w:type="spellStart"/>
-      <w:r>
-        <w:rPr>
-          <w:sz w:val="24"/>
-          <w:szCs w:val="24"/>
-        </w:rPr>
-        <w:t>Api’s</w:t>
-      </w:r>
-      <w:proofErr w:type="spellEnd"/>
+        <w:t>Facebook Api’s</w:t>
+      </w:r>
     </w:p>
     <w:p>
       <w:pPr>
@@ -2872,58 +2595,31 @@
           <w:sz w:val="24"/>
           <w:szCs w:val="24"/>
         </w:rPr>
-        <w:t xml:space="preserve">Banking application </w:t>
-      </w:r>
-      <w:proofErr w:type="spellStart"/>
-      <w:r>
-        <w:rPr>
-          <w:sz w:val="24"/>
-          <w:szCs w:val="24"/>
-        </w:rPr>
-        <w:t>Api’s</w:t>
-      </w:r>
-      <w:proofErr w:type="spellEnd"/>
-    </w:p>
-    <w:p>
-      <w:pPr>
-        <w:rPr>
-          <w:sz w:val="24"/>
-          <w:szCs w:val="24"/>
-        </w:rPr>
-      </w:pPr>
-    </w:p>
-    <w:p>
-      <w:pPr>
-        <w:rPr>
-          <w:sz w:val="24"/>
-          <w:szCs w:val="24"/>
-        </w:rPr>
-      </w:pPr>
-      <w:r>
-        <w:rPr>
-          <w:sz w:val="24"/>
-          <w:szCs w:val="24"/>
-          <w:highlight w:val="yellow"/>
-        </w:rPr>
-        <w:t xml:space="preserve">Technologies or Programming languages that developers use to develop front end and </w:t>
-      </w:r>
-      <w:proofErr w:type="gramStart"/>
-      <w:r>
-        <w:rPr>
-          <w:sz w:val="24"/>
-          <w:szCs w:val="24"/>
-          <w:highlight w:val="yellow"/>
-        </w:rPr>
-        <w:t>back end</w:t>
-      </w:r>
-      <w:proofErr w:type="gramEnd"/>
-      <w:r>
-        <w:rPr>
-          <w:sz w:val="24"/>
-          <w:szCs w:val="24"/>
-          <w:highlight w:val="yellow"/>
-        </w:rPr>
-        <w:t xml:space="preserve"> applications</w:t>
+        <w:t>Banking application Api’s</w:t>
+      </w:r>
+    </w:p>
+    <w:p>
+      <w:pPr>
+        <w:rPr>
+          <w:sz w:val="24"/>
+          <w:szCs w:val="24"/>
+        </w:rPr>
+      </w:pPr>
+    </w:p>
+    <w:p>
+      <w:pPr>
+        <w:rPr>
+          <w:sz w:val="24"/>
+          <w:szCs w:val="24"/>
+        </w:rPr>
+      </w:pPr>
+      <w:r>
+        <w:rPr>
+          <w:sz w:val="24"/>
+          <w:szCs w:val="24"/>
+          <w:highlight w:val="yellow"/>
+        </w:rPr>
+        <w:t>Technologies or Programming languages that developers use to develop front end and back end applications</w:t>
       </w:r>
     </w:p>
     <w:p>
@@ -3260,54 +2956,22 @@
           <w:sz w:val="24"/>
           <w:szCs w:val="24"/>
         </w:rPr>
-        <w:t xml:space="preserve">C: It is </w:t>
-      </w:r>
-      <w:proofErr w:type="gramStart"/>
-      <w:r>
-        <w:rPr>
-          <w:sz w:val="24"/>
-          <w:szCs w:val="24"/>
-        </w:rPr>
-        <w:t>an</w:t>
-      </w:r>
-      <w:proofErr w:type="gramEnd"/>
-      <w:r>
-        <w:rPr>
-          <w:sz w:val="24"/>
-          <w:szCs w:val="24"/>
-        </w:rPr>
-        <w:t xml:space="preserve"> High level language which is procedure oriented, but it doesn’t secure the data, as the data you create is accessible by all the procedures</w:t>
-      </w:r>
-    </w:p>
-    <w:p>
-      <w:pPr>
-        <w:rPr>
-          <w:sz w:val="24"/>
-          <w:szCs w:val="24"/>
-        </w:rPr>
-      </w:pPr>
-      <w:r>
-        <w:rPr>
-          <w:sz w:val="24"/>
-          <w:szCs w:val="24"/>
-        </w:rPr>
-        <w:t xml:space="preserve">C++: It is an </w:t>
-      </w:r>
-      <w:proofErr w:type="gramStart"/>
-      <w:r>
-        <w:rPr>
-          <w:sz w:val="24"/>
-          <w:szCs w:val="24"/>
-        </w:rPr>
-        <w:t>Object Oriented</w:t>
-      </w:r>
-      <w:proofErr w:type="gramEnd"/>
-      <w:r>
-        <w:rPr>
-          <w:sz w:val="24"/>
-          <w:szCs w:val="24"/>
-        </w:rPr>
-        <w:t xml:space="preserve"> Programming language, which binds the data &amp; functions in a unit so that they are accessible only withing that unit not to the outsiders</w:t>
+        <w:t>C: It is an High level language which is procedure oriented, but it doesn’t secure the data, as the data you create is accessible by all the procedures</w:t>
+      </w:r>
+    </w:p>
+    <w:p>
+      <w:pPr>
+        <w:rPr>
+          <w:sz w:val="24"/>
+          <w:szCs w:val="24"/>
+        </w:rPr>
+      </w:pPr>
+      <w:r>
+        <w:rPr>
+          <w:sz w:val="24"/>
+          <w:szCs w:val="24"/>
+        </w:rPr>
+        <w:t>C++: It is an Object Oriented Programming language, which binds the data &amp; functions in a unit so that they are accessible only withing that unit not to the outsiders</w:t>
       </w:r>
       <w:r>
         <w:rPr>
@@ -3416,23 +3080,7 @@
           <w:sz w:val="24"/>
           <w:szCs w:val="24"/>
         </w:rPr>
-        <w:t xml:space="preserve"> It is a platform independent </w:t>
-      </w:r>
-      <w:proofErr w:type="gramStart"/>
-      <w:r>
-        <w:rPr>
-          <w:sz w:val="24"/>
-          <w:szCs w:val="24"/>
-        </w:rPr>
-        <w:t>language,</w:t>
-      </w:r>
-      <w:proofErr w:type="gramEnd"/>
-      <w:r>
-        <w:rPr>
-          <w:sz w:val="24"/>
-          <w:szCs w:val="24"/>
-        </w:rPr>
-        <w:t xml:space="preserve"> it converts the source code into byte code and the byte code is converted to suitable platform specific code by JVM (Java Virtual Machine)</w:t>
+        <w:t xml:space="preserve"> It is a platform independent language, it converts the source code into byte code and the byte code is converted to suitable platform specific code by JVM (Java Virtual Machine)</w:t>
       </w:r>
     </w:p>
     <w:p>
@@ -3682,23 +3330,7 @@
           <w:sz w:val="24"/>
           <w:szCs w:val="24"/>
         </w:rPr>
-        <w:t xml:space="preserve">It is a </w:t>
-      </w:r>
-      <w:proofErr w:type="gramStart"/>
-      <w:r>
-        <w:rPr>
-          <w:sz w:val="24"/>
-          <w:szCs w:val="24"/>
-        </w:rPr>
-        <w:t>step by step</w:t>
-      </w:r>
-      <w:proofErr w:type="gramEnd"/>
-      <w:r>
-        <w:rPr>
-          <w:sz w:val="24"/>
-          <w:szCs w:val="24"/>
-        </w:rPr>
-        <w:t xml:space="preserve"> procedure which are followed to get the result for a particular problem.</w:t>
+        <w:t>It is a step by step procedure which are followed to get the result for a particular problem.</w:t>
       </w:r>
     </w:p>
     <w:p>
@@ -3849,23 +3481,7 @@
           <w:sz w:val="24"/>
           <w:szCs w:val="24"/>
         </w:rPr>
-        <w:t xml:space="preserve">It gives the graphical representation of program </w:t>
-      </w:r>
-      <w:proofErr w:type="gramStart"/>
-      <w:r>
-        <w:rPr>
-          <w:sz w:val="24"/>
-          <w:szCs w:val="24"/>
-        </w:rPr>
-        <w:t>sequence,</w:t>
-      </w:r>
-      <w:proofErr w:type="gramEnd"/>
-      <w:r>
-        <w:rPr>
-          <w:sz w:val="24"/>
-          <w:szCs w:val="24"/>
-        </w:rPr>
-        <w:t xml:space="preserve"> it has some shapes and symbols to mention the program statements</w:t>
+        <w:t>It gives the graphical representation of program sequence, it has some shapes and symbols to mention the program statements</w:t>
       </w:r>
     </w:p>
     <w:p>
@@ -4226,23 +3842,13 @@
           <w:szCs w:val="24"/>
         </w:rPr>
       </w:pPr>
-      <w:proofErr w:type="gramStart"/>
-      <w:r>
-        <w:rPr>
-          <w:sz w:val="24"/>
-          <w:szCs w:val="24"/>
-          <w:highlight w:val="yellow"/>
-        </w:rPr>
-        <w:t>Alternatively</w:t>
-      </w:r>
-      <w:proofErr w:type="gramEnd"/>
-      <w:r>
-        <w:rPr>
-          <w:sz w:val="24"/>
-          <w:szCs w:val="24"/>
-          <w:highlight w:val="yellow"/>
-        </w:rPr>
-        <w:t xml:space="preserve"> you can write the above algorithm below way</w:t>
+      <w:r>
+        <w:rPr>
+          <w:sz w:val="24"/>
+          <w:szCs w:val="24"/>
+          <w:highlight w:val="yellow"/>
+        </w:rPr>
+        <w:t>Alternatively you can write the above algorithm below way</w:t>
       </w:r>
     </w:p>
     <w:p>
@@ -4363,23 +3969,7 @@
           <w:sz w:val="24"/>
           <w:szCs w:val="24"/>
         </w:rPr>
-        <w:t xml:space="preserve">void </w:t>
-      </w:r>
-      <w:proofErr w:type="gramStart"/>
-      <w:r>
-        <w:rPr>
-          <w:sz w:val="24"/>
-          <w:szCs w:val="24"/>
-        </w:rPr>
-        <w:t>add(</w:t>
-      </w:r>
-      <w:proofErr w:type="gramEnd"/>
-      <w:r>
-        <w:rPr>
-          <w:sz w:val="24"/>
-          <w:szCs w:val="24"/>
-        </w:rPr>
-        <w:t xml:space="preserve">) { </w:t>
+        <w:t xml:space="preserve">void add() { </w:t>
       </w:r>
       <w:r>
         <w:rPr>
@@ -4395,23 +3985,7 @@
           <w:szCs w:val="24"/>
         </w:rPr>
         <w:br/>
-        <w:t xml:space="preserve">   </w:t>
-      </w:r>
-      <w:proofErr w:type="spellStart"/>
-      <w:r>
-        <w:rPr>
-          <w:sz w:val="24"/>
-          <w:szCs w:val="24"/>
-        </w:rPr>
-        <w:t>printf</w:t>
-      </w:r>
-      <w:proofErr w:type="spellEnd"/>
-      <w:r>
-        <w:rPr>
-          <w:sz w:val="24"/>
-          <w:szCs w:val="24"/>
-        </w:rPr>
-        <w:t>(“enter value for a”);</w:t>
+        <w:t xml:space="preserve">   printf(“enter value for a”);</w:t>
       </w:r>
       <w:r>
         <w:rPr>
@@ -4419,23 +3993,7 @@
           <w:szCs w:val="24"/>
         </w:rPr>
         <w:br/>
-        <w:t xml:space="preserve">   </w:t>
-      </w:r>
-      <w:proofErr w:type="spellStart"/>
-      <w:r>
-        <w:rPr>
-          <w:sz w:val="24"/>
-          <w:szCs w:val="24"/>
-        </w:rPr>
-        <w:t>scanf</w:t>
-      </w:r>
-      <w:proofErr w:type="spellEnd"/>
-      <w:r>
-        <w:rPr>
-          <w:sz w:val="24"/>
-          <w:szCs w:val="24"/>
-        </w:rPr>
-        <w:t xml:space="preserve">(“a = </w:t>
+        <w:t xml:space="preserve">   scanf(“a = </w:t>
       </w:r>
       <w:r>
         <w:rPr>
@@ -4464,32 +4022,7 @@
           <w:sz w:val="24"/>
           <w:szCs w:val="24"/>
         </w:rPr>
-        <w:t xml:space="preserve">   </w:t>
-      </w:r>
-      <w:proofErr w:type="spellStart"/>
-      <w:proofErr w:type="gramStart"/>
-      <w:r>
-        <w:rPr>
-          <w:sz w:val="24"/>
-          <w:szCs w:val="24"/>
-        </w:rPr>
-        <w:t>printf</w:t>
-      </w:r>
-      <w:proofErr w:type="spellEnd"/>
-      <w:r>
-        <w:rPr>
-          <w:sz w:val="24"/>
-          <w:szCs w:val="24"/>
-        </w:rPr>
-        <w:t>(</w:t>
-      </w:r>
-      <w:proofErr w:type="gramEnd"/>
-      <w:r>
-        <w:rPr>
-          <w:sz w:val="24"/>
-          <w:szCs w:val="24"/>
-        </w:rPr>
-        <w:t>“enter value for b”);</w:t>
+        <w:t xml:space="preserve">   printf(“enter value for b”);</w:t>
       </w:r>
       <w:r>
         <w:rPr>
@@ -4497,23 +4030,7 @@
           <w:szCs w:val="24"/>
         </w:rPr>
         <w:br/>
-        <w:t xml:space="preserve">   </w:t>
-      </w:r>
-      <w:proofErr w:type="spellStart"/>
-      <w:r>
-        <w:rPr>
-          <w:sz w:val="24"/>
-          <w:szCs w:val="24"/>
-        </w:rPr>
-        <w:t>scanf</w:t>
-      </w:r>
-      <w:proofErr w:type="spellEnd"/>
-      <w:r>
-        <w:rPr>
-          <w:sz w:val="24"/>
-          <w:szCs w:val="24"/>
-        </w:rPr>
-        <w:t xml:space="preserve">(“b = </w:t>
+        <w:t xml:space="preserve">   scanf(“b = </w:t>
       </w:r>
       <w:r>
         <w:rPr>
@@ -4543,23 +4060,7 @@
           <w:szCs w:val="24"/>
         </w:rPr>
         <w:br/>
-        <w:t xml:space="preserve">   </w:t>
-      </w:r>
-      <w:proofErr w:type="spellStart"/>
-      <w:r>
-        <w:rPr>
-          <w:sz w:val="24"/>
-          <w:szCs w:val="24"/>
-        </w:rPr>
-        <w:t>printf</w:t>
-      </w:r>
-      <w:proofErr w:type="spellEnd"/>
-      <w:r>
-        <w:rPr>
-          <w:sz w:val="24"/>
-          <w:szCs w:val="24"/>
-        </w:rPr>
-        <w:t xml:space="preserve">(“result </w:t>
+        <w:t xml:space="preserve">   printf(“result </w:t>
       </w:r>
       <w:r>
         <w:rPr>
@@ -4626,23 +4127,7 @@
           <w:sz w:val="24"/>
           <w:szCs w:val="24"/>
         </w:rPr>
-        <w:t xml:space="preserve">void </w:t>
-      </w:r>
-      <w:proofErr w:type="gramStart"/>
-      <w:r>
-        <w:rPr>
-          <w:sz w:val="24"/>
-          <w:szCs w:val="24"/>
-        </w:rPr>
-        <w:t>add(</w:t>
-      </w:r>
-      <w:proofErr w:type="gramEnd"/>
-      <w:r>
-        <w:rPr>
-          <w:sz w:val="24"/>
-          <w:szCs w:val="24"/>
-        </w:rPr>
-        <w:t>) {</w:t>
+        <w:t>void add() {</w:t>
       </w:r>
       <w:r>
         <w:rPr>
@@ -4665,39 +4150,14 @@
           <w:sz w:val="24"/>
           <w:szCs w:val="24"/>
         </w:rPr>
-        <w:t xml:space="preserve">  </w:t>
-      </w:r>
-      <w:proofErr w:type="spellStart"/>
-      <w:r>
-        <w:rPr>
-          <w:sz w:val="24"/>
-          <w:szCs w:val="24"/>
-        </w:rPr>
-        <w:t>cout</w:t>
-      </w:r>
-      <w:proofErr w:type="spellEnd"/>
-      <w:r>
-        <w:rPr>
-          <w:sz w:val="24"/>
-          <w:szCs w:val="24"/>
-        </w:rPr>
-        <w:t>&lt;</w:t>
-      </w:r>
-      <w:proofErr w:type="gramStart"/>
-      <w:r>
-        <w:rPr>
-          <w:sz w:val="24"/>
-          <w:szCs w:val="24"/>
-        </w:rPr>
-        <w:t>&lt;”Enter</w:t>
-      </w:r>
-      <w:proofErr w:type="gramEnd"/>
-      <w:r>
-        <w:rPr>
-          <w:sz w:val="24"/>
-          <w:szCs w:val="24"/>
-        </w:rPr>
-        <w:t xml:space="preserve"> value for a”;</w:t>
+        <w:t xml:space="preserve">  cout</w:t>
+      </w:r>
+      <w:r>
+        <w:rPr>
+          <w:sz w:val="24"/>
+          <w:szCs w:val="24"/>
+        </w:rPr>
+        <w:t>&lt;&lt;”Enter value for a”;</w:t>
       </w:r>
       <w:r>
         <w:rPr>
@@ -4705,23 +4165,7 @@
           <w:szCs w:val="24"/>
         </w:rPr>
         <w:br/>
-        <w:t xml:space="preserve">  </w:t>
-      </w:r>
-      <w:proofErr w:type="spellStart"/>
-      <w:r>
-        <w:rPr>
-          <w:sz w:val="24"/>
-          <w:szCs w:val="24"/>
-        </w:rPr>
-        <w:t>cin</w:t>
-      </w:r>
-      <w:proofErr w:type="spellEnd"/>
-      <w:r>
-        <w:rPr>
-          <w:sz w:val="24"/>
-          <w:szCs w:val="24"/>
-        </w:rPr>
-        <w:t>&gt;&gt;a;</w:t>
+        <w:t xml:space="preserve">  cin&gt;&gt;a;</w:t>
       </w:r>
       <w:r>
         <w:rPr>
@@ -4729,23 +4173,7 @@
           <w:szCs w:val="24"/>
         </w:rPr>
         <w:br/>
-        <w:t xml:space="preserve">  </w:t>
-      </w:r>
-      <w:proofErr w:type="spellStart"/>
-      <w:r>
-        <w:rPr>
-          <w:sz w:val="24"/>
-          <w:szCs w:val="24"/>
-        </w:rPr>
-        <w:t>cout</w:t>
-      </w:r>
-      <w:proofErr w:type="spellEnd"/>
-      <w:r>
-        <w:rPr>
-          <w:sz w:val="24"/>
-          <w:szCs w:val="24"/>
-        </w:rPr>
-        <w:t>&lt;&lt;”Enter value for b”;</w:t>
+        <w:t xml:space="preserve">  cout&lt;&lt;”Enter value for b”;</w:t>
       </w:r>
       <w:r>
         <w:rPr>
@@ -4753,23 +4181,7 @@
           <w:szCs w:val="24"/>
         </w:rPr>
         <w:br/>
-        <w:t xml:space="preserve">  </w:t>
-      </w:r>
-      <w:proofErr w:type="spellStart"/>
-      <w:r>
-        <w:rPr>
-          <w:sz w:val="24"/>
-          <w:szCs w:val="24"/>
-        </w:rPr>
-        <w:t>cin</w:t>
-      </w:r>
-      <w:proofErr w:type="spellEnd"/>
-      <w:r>
-        <w:rPr>
-          <w:sz w:val="24"/>
-          <w:szCs w:val="24"/>
-        </w:rPr>
-        <w:t>&gt;&gt;b;</w:t>
+        <w:t xml:space="preserve">  cin&gt;&gt;b;</w:t>
       </w:r>
       <w:r>
         <w:rPr>
@@ -4785,23 +4197,7 @@
           <w:szCs w:val="24"/>
         </w:rPr>
         <w:br/>
-        <w:t xml:space="preserve">  </w:t>
-      </w:r>
-      <w:proofErr w:type="spellStart"/>
-      <w:r>
-        <w:rPr>
-          <w:sz w:val="24"/>
-          <w:szCs w:val="24"/>
-        </w:rPr>
-        <w:t>cout</w:t>
-      </w:r>
-      <w:proofErr w:type="spellEnd"/>
-      <w:r>
-        <w:rPr>
-          <w:sz w:val="24"/>
-          <w:szCs w:val="24"/>
-        </w:rPr>
-        <w:t>&lt;&lt;”Value of c = “&lt;&lt;c;</w:t>
+        <w:t xml:space="preserve">  cout&lt;&lt;”Value of c = “&lt;&lt;c;</w:t>
       </w:r>
       <w:r>
         <w:rPr>
@@ -4840,54 +4236,22 @@
           <w:sz w:val="24"/>
           <w:szCs w:val="24"/>
         </w:rPr>
-        <w:t xml:space="preserve">function </w:t>
-      </w:r>
-      <w:proofErr w:type="gramStart"/>
-      <w:r>
-        <w:rPr>
-          <w:sz w:val="24"/>
-          <w:szCs w:val="24"/>
-        </w:rPr>
-        <w:t>add(</w:t>
-      </w:r>
-      <w:proofErr w:type="gramEnd"/>
-      <w:r>
-        <w:rPr>
-          <w:sz w:val="24"/>
-          <w:szCs w:val="24"/>
-        </w:rPr>
-        <w:t xml:space="preserve">) { </w:t>
-      </w:r>
-    </w:p>
-    <w:p>
-      <w:pPr>
-        <w:rPr>
-          <w:sz w:val="24"/>
-          <w:szCs w:val="24"/>
-        </w:rPr>
-      </w:pPr>
-      <w:r>
-        <w:rPr>
-          <w:sz w:val="24"/>
-          <w:szCs w:val="24"/>
-        </w:rPr>
-        <w:t xml:space="preserve">var a = </w:t>
-      </w:r>
-      <w:proofErr w:type="gramStart"/>
-      <w:r>
-        <w:rPr>
-          <w:sz w:val="24"/>
-          <w:szCs w:val="24"/>
-        </w:rPr>
-        <w:t>prompt(</w:t>
-      </w:r>
-      <w:proofErr w:type="gramEnd"/>
-      <w:r>
-        <w:rPr>
-          <w:sz w:val="24"/>
-          <w:szCs w:val="24"/>
-        </w:rPr>
-        <w:t>“Enter value for a”);</w:t>
+        <w:t xml:space="preserve">function add() { </w:t>
+      </w:r>
+    </w:p>
+    <w:p>
+      <w:pPr>
+        <w:rPr>
+          <w:sz w:val="24"/>
+          <w:szCs w:val="24"/>
+        </w:rPr>
+      </w:pPr>
+      <w:r>
+        <w:rPr>
+          <w:sz w:val="24"/>
+          <w:szCs w:val="24"/>
+        </w:rPr>
+        <w:t>var a = prompt(“Enter value for a”);</w:t>
       </w:r>
       <w:r>
         <w:rPr>
@@ -4927,22 +4291,13 @@
           <w:szCs w:val="24"/>
         </w:rPr>
       </w:pPr>
-      <w:proofErr w:type="gramStart"/>
       <w:r>
         <w:rPr>
           <w:sz w:val="24"/>
           <w:szCs w:val="24"/>
         </w:rPr>
         <w:lastRenderedPageBreak/>
-        <w:t>alert(</w:t>
-      </w:r>
-      <w:proofErr w:type="gramEnd"/>
-      <w:r>
-        <w:rPr>
-          <w:sz w:val="24"/>
-          <w:szCs w:val="24"/>
-        </w:rPr>
-        <w:t>“c = “+c);</w:t>
+        <w:t>alert(“c = “+c);</w:t>
       </w:r>
       <w:r>
         <w:rPr>
@@ -4964,22 +4319,7 @@
           <w:szCs w:val="24"/>
         </w:rPr>
         <w:br/>
-      </w:r>
-      <w:proofErr w:type="spellStart"/>
-      <w:r>
-        <w:rPr>
-          <w:sz w:val="24"/>
-          <w:szCs w:val="24"/>
-        </w:rPr>
-        <w:t>document.write</w:t>
-      </w:r>
-      <w:proofErr w:type="spellEnd"/>
-      <w:r>
-        <w:rPr>
-          <w:sz w:val="24"/>
-          <w:szCs w:val="24"/>
-        </w:rPr>
-        <w:t>(“c = “+c);</w:t>
+        <w:t>document.write(“c = “+c);</w:t>
       </w:r>
     </w:p>
     <w:p>
@@ -5498,23 +4838,7 @@
           <w:szCs w:val="24"/>
         </w:rPr>
         <w:br/>
-        <w:t xml:space="preserve">Step2: Initialize </w:t>
-      </w:r>
-      <w:proofErr w:type="spellStart"/>
-      <w:r>
-        <w:rPr>
-          <w:sz w:val="24"/>
-          <w:szCs w:val="24"/>
-        </w:rPr>
-        <w:t>num</w:t>
-      </w:r>
-      <w:proofErr w:type="spellEnd"/>
-      <w:r>
-        <w:rPr>
-          <w:sz w:val="24"/>
-          <w:szCs w:val="24"/>
-        </w:rPr>
-        <w:t xml:space="preserve"> to 1</w:t>
+        <w:t>Step2: Initialize num to 1</w:t>
       </w:r>
       <w:r>
         <w:rPr>
@@ -5522,34 +4846,8 @@
           <w:szCs w:val="24"/>
         </w:rPr>
         <w:br/>
-        <w:t xml:space="preserve">Step3: Check </w:t>
-      </w:r>
-      <w:proofErr w:type="gramStart"/>
-      <w:r>
-        <w:rPr>
-          <w:sz w:val="24"/>
-          <w:szCs w:val="24"/>
-        </w:rPr>
-        <w:t>if(</w:t>
-      </w:r>
-      <w:proofErr w:type="spellStart"/>
-      <w:proofErr w:type="gramEnd"/>
-      <w:r>
-        <w:rPr>
-          <w:sz w:val="24"/>
-          <w:szCs w:val="24"/>
-        </w:rPr>
-        <w:t>num</w:t>
-      </w:r>
-      <w:proofErr w:type="spellEnd"/>
-      <w:r>
-        <w:rPr>
-          <w:sz w:val="24"/>
-          <w:szCs w:val="24"/>
-        </w:rPr>
-        <w:t xml:space="preserve"> &lt;= 10) </w:t>
-      </w:r>
-      <w:proofErr w:type="spellStart"/>
+        <w:t xml:space="preserve">Step3: Check if(num &lt;= 10) </w:t>
+      </w:r>
       <w:r>
         <w:rPr>
           <w:sz w:val="24"/>
@@ -5562,17 +4860,8 @@
           <w:sz w:val="24"/>
           <w:szCs w:val="24"/>
         </w:rPr>
-        <w:t>oto</w:t>
-      </w:r>
-      <w:proofErr w:type="spellEnd"/>
-      <w:r>
-        <w:rPr>
-          <w:sz w:val="24"/>
-          <w:szCs w:val="24"/>
-        </w:rPr>
-        <w:t xml:space="preserve"> Step4 else </w:t>
-      </w:r>
-      <w:proofErr w:type="spellStart"/>
+        <w:t xml:space="preserve">oto Step4 else </w:t>
+      </w:r>
       <w:r>
         <w:rPr>
           <w:sz w:val="24"/>
@@ -5585,15 +4874,7 @@
           <w:sz w:val="24"/>
           <w:szCs w:val="24"/>
         </w:rPr>
-        <w:t>oto</w:t>
-      </w:r>
-      <w:proofErr w:type="spellEnd"/>
-      <w:r>
-        <w:rPr>
-          <w:sz w:val="24"/>
-          <w:szCs w:val="24"/>
-        </w:rPr>
-        <w:t xml:space="preserve"> Step7</w:t>
+        <w:t>oto Step7</w:t>
       </w:r>
       <w:r>
         <w:rPr>
@@ -5601,40 +4882,15 @@
           <w:szCs w:val="24"/>
         </w:rPr>
         <w:br/>
-        <w:t xml:space="preserve">Step4: Print </w:t>
-      </w:r>
-      <w:proofErr w:type="spellStart"/>
-      <w:r>
-        <w:rPr>
-          <w:sz w:val="24"/>
-          <w:szCs w:val="24"/>
-        </w:rPr>
-        <w:t>num</w:t>
-      </w:r>
-      <w:proofErr w:type="spellEnd"/>
+        <w:t>Step4: Print num</w:t>
+      </w:r>
       <w:r>
         <w:rPr>
           <w:sz w:val="24"/>
           <w:szCs w:val="24"/>
         </w:rPr>
         <w:br/>
-        <w:t xml:space="preserve">Step5: Increment </w:t>
-      </w:r>
-      <w:proofErr w:type="spellStart"/>
-      <w:r>
-        <w:rPr>
-          <w:sz w:val="24"/>
-          <w:szCs w:val="24"/>
-        </w:rPr>
-        <w:t>num</w:t>
-      </w:r>
-      <w:proofErr w:type="spellEnd"/>
-      <w:r>
-        <w:rPr>
-          <w:sz w:val="24"/>
-          <w:szCs w:val="24"/>
-        </w:rPr>
-        <w:t xml:space="preserve"> by 1</w:t>
+        <w:t>Step5: Increment num by 1</w:t>
       </w:r>
       <w:r>
         <w:rPr>
@@ -5642,23 +4898,7 @@
           <w:szCs w:val="24"/>
         </w:rPr>
         <w:br/>
-        <w:t xml:space="preserve">Step6: </w:t>
-      </w:r>
-      <w:proofErr w:type="spellStart"/>
-      <w:r>
-        <w:rPr>
-          <w:sz w:val="24"/>
-          <w:szCs w:val="24"/>
-        </w:rPr>
-        <w:t>Goto</w:t>
-      </w:r>
-      <w:proofErr w:type="spellEnd"/>
-      <w:r>
-        <w:rPr>
-          <w:sz w:val="24"/>
-          <w:szCs w:val="24"/>
-        </w:rPr>
-        <w:t xml:space="preserve"> Step3</w:t>
+        <w:t>Step6: Goto Step3</w:t>
       </w:r>
       <w:r>
         <w:rPr>
@@ -5705,23 +4945,7 @@
           <w:szCs w:val="24"/>
         </w:rPr>
         <w:br/>
-        <w:t xml:space="preserve">INITIALIZE </w:t>
-      </w:r>
-      <w:proofErr w:type="spellStart"/>
-      <w:r>
-        <w:rPr>
-          <w:sz w:val="24"/>
-          <w:szCs w:val="24"/>
-        </w:rPr>
-        <w:t>num</w:t>
-      </w:r>
-      <w:proofErr w:type="spellEnd"/>
-      <w:r>
-        <w:rPr>
-          <w:sz w:val="24"/>
-          <w:szCs w:val="24"/>
-        </w:rPr>
-        <w:t xml:space="preserve"> = 1</w:t>
+        <w:t>INITIALIZE num = 1</w:t>
       </w:r>
       <w:r>
         <w:rPr>
@@ -5729,23 +4953,7 @@
           <w:szCs w:val="24"/>
         </w:rPr>
         <w:br/>
-        <w:t>WHEN (</w:t>
-      </w:r>
-      <w:proofErr w:type="spellStart"/>
-      <w:r>
-        <w:rPr>
-          <w:sz w:val="24"/>
-          <w:szCs w:val="24"/>
-        </w:rPr>
-        <w:t>num</w:t>
-      </w:r>
-      <w:proofErr w:type="spellEnd"/>
-      <w:r>
-        <w:rPr>
-          <w:sz w:val="24"/>
-          <w:szCs w:val="24"/>
-        </w:rPr>
-        <w:t xml:space="preserve"> &lt;= 10) </w:t>
+        <w:t xml:space="preserve">WHEN (num &lt;= 10) </w:t>
       </w:r>
       <w:r>
         <w:rPr>
@@ -5760,55 +4968,15 @@
           <w:szCs w:val="24"/>
         </w:rPr>
         <w:br/>
-        <w:t xml:space="preserve">PRINT </w:t>
-      </w:r>
-      <w:proofErr w:type="spellStart"/>
-      <w:r>
-        <w:rPr>
-          <w:sz w:val="24"/>
-          <w:szCs w:val="24"/>
-        </w:rPr>
-        <w:t>num</w:t>
-      </w:r>
-      <w:proofErr w:type="spellEnd"/>
+        <w:t>PRINT num</w:t>
+      </w:r>
       <w:r>
         <w:rPr>
           <w:sz w:val="24"/>
           <w:szCs w:val="24"/>
         </w:rPr>
         <w:br/>
-      </w:r>
-      <w:proofErr w:type="spellStart"/>
-      <w:r>
-        <w:rPr>
-          <w:sz w:val="24"/>
-          <w:szCs w:val="24"/>
-        </w:rPr>
-        <w:t>num</w:t>
-      </w:r>
-      <w:proofErr w:type="spellEnd"/>
-      <w:r>
-        <w:rPr>
-          <w:sz w:val="24"/>
-          <w:szCs w:val="24"/>
-        </w:rPr>
-        <w:t xml:space="preserve"> = </w:t>
-      </w:r>
-      <w:proofErr w:type="spellStart"/>
-      <w:r>
-        <w:rPr>
-          <w:sz w:val="24"/>
-          <w:szCs w:val="24"/>
-        </w:rPr>
-        <w:t>num</w:t>
-      </w:r>
-      <w:proofErr w:type="spellEnd"/>
-      <w:r>
-        <w:rPr>
-          <w:sz w:val="24"/>
-          <w:szCs w:val="24"/>
-        </w:rPr>
-        <w:t xml:space="preserve"> + 1</w:t>
+        <w:t>num = num + 1</w:t>
       </w:r>
       <w:r>
         <w:rPr>
@@ -5847,23 +5015,7 @@
           <w:sz w:val="24"/>
           <w:szCs w:val="24"/>
         </w:rPr>
-        <w:t xml:space="preserve">var </w:t>
-      </w:r>
-      <w:proofErr w:type="spellStart"/>
-      <w:r>
-        <w:rPr>
-          <w:sz w:val="24"/>
-          <w:szCs w:val="24"/>
-        </w:rPr>
-        <w:t>num</w:t>
-      </w:r>
-      <w:proofErr w:type="spellEnd"/>
-      <w:r>
-        <w:rPr>
-          <w:sz w:val="24"/>
-          <w:szCs w:val="24"/>
-        </w:rPr>
-        <w:t xml:space="preserve"> = 1;</w:t>
+        <w:t>var num = 1;</w:t>
       </w:r>
       <w:r>
         <w:rPr>
@@ -5871,31 +5023,7 @@
           <w:szCs w:val="24"/>
         </w:rPr>
         <w:br/>
-      </w:r>
-      <w:proofErr w:type="gramStart"/>
-      <w:r>
-        <w:rPr>
-          <w:sz w:val="24"/>
-          <w:szCs w:val="24"/>
-        </w:rPr>
-        <w:t>while(</w:t>
-      </w:r>
-      <w:proofErr w:type="spellStart"/>
-      <w:proofErr w:type="gramEnd"/>
-      <w:r>
-        <w:rPr>
-          <w:sz w:val="24"/>
-          <w:szCs w:val="24"/>
-        </w:rPr>
-        <w:t>num</w:t>
-      </w:r>
-      <w:proofErr w:type="spellEnd"/>
-      <w:r>
-        <w:rPr>
-          <w:sz w:val="24"/>
-          <w:szCs w:val="24"/>
-        </w:rPr>
-        <w:t xml:space="preserve"> &lt;= 10) {</w:t>
+        <w:t>while(num &lt;= 10) {</w:t>
       </w:r>
       <w:r>
         <w:rPr>
@@ -5903,39 +5031,7 @@
           <w:szCs w:val="24"/>
         </w:rPr>
         <w:br/>
-        <w:t xml:space="preserve">  console.log(“</w:t>
-      </w:r>
-      <w:proofErr w:type="spellStart"/>
-      <w:r>
-        <w:rPr>
-          <w:sz w:val="24"/>
-          <w:szCs w:val="24"/>
-        </w:rPr>
-        <w:t>num</w:t>
-      </w:r>
-      <w:proofErr w:type="spellEnd"/>
-      <w:r>
-        <w:rPr>
-          <w:sz w:val="24"/>
-          <w:szCs w:val="24"/>
-        </w:rPr>
-        <w:t xml:space="preserve"> = “+</w:t>
-      </w:r>
-      <w:proofErr w:type="spellStart"/>
-      <w:r>
-        <w:rPr>
-          <w:sz w:val="24"/>
-          <w:szCs w:val="24"/>
-        </w:rPr>
-        <w:t>num</w:t>
-      </w:r>
-      <w:proofErr w:type="spellEnd"/>
-      <w:r>
-        <w:rPr>
-          <w:sz w:val="24"/>
-          <w:szCs w:val="24"/>
-        </w:rPr>
-        <w:t>);</w:t>
+        <w:t xml:space="preserve">  console.log(“num = “+num);</w:t>
       </w:r>
       <w:r>
         <w:rPr>
@@ -5943,39 +5039,7 @@
           <w:szCs w:val="24"/>
         </w:rPr>
         <w:br/>
-        <w:t xml:space="preserve">  </w:t>
-      </w:r>
-      <w:proofErr w:type="spellStart"/>
-      <w:r>
-        <w:rPr>
-          <w:sz w:val="24"/>
-          <w:szCs w:val="24"/>
-        </w:rPr>
-        <w:t>num</w:t>
-      </w:r>
-      <w:proofErr w:type="spellEnd"/>
-      <w:r>
-        <w:rPr>
-          <w:sz w:val="24"/>
-          <w:szCs w:val="24"/>
-        </w:rPr>
-        <w:t xml:space="preserve"> = </w:t>
-      </w:r>
-      <w:proofErr w:type="spellStart"/>
-      <w:r>
-        <w:rPr>
-          <w:sz w:val="24"/>
-          <w:szCs w:val="24"/>
-        </w:rPr>
-        <w:t>num</w:t>
-      </w:r>
-      <w:proofErr w:type="spellEnd"/>
-      <w:r>
-        <w:rPr>
-          <w:sz w:val="24"/>
-          <w:szCs w:val="24"/>
-        </w:rPr>
-        <w:t xml:space="preserve"> + 1;</w:t>
+        <w:t xml:space="preserve">  num = num + 1;</w:t>
       </w:r>
       <w:r>
         <w:rPr>
@@ -6113,39 +5177,7 @@
           <w:sz w:val="24"/>
           <w:szCs w:val="24"/>
         </w:rPr>
-        <w:t xml:space="preserve">Unix is licensed OS, it is used in mainframes, Linux follows the same architecture of Unix but Linux is free &amp; open source, Linux is a clone of Unix, learning </w:t>
-      </w:r>
-      <w:proofErr w:type="spellStart"/>
-      <w:r>
-        <w:rPr>
-          <w:sz w:val="24"/>
-          <w:szCs w:val="24"/>
-        </w:rPr>
-        <w:t>linux</w:t>
-      </w:r>
-      <w:proofErr w:type="spellEnd"/>
-      <w:r>
-        <w:rPr>
-          <w:sz w:val="24"/>
-          <w:szCs w:val="24"/>
-        </w:rPr>
-        <w:t>/</w:t>
-      </w:r>
-      <w:proofErr w:type="spellStart"/>
-      <w:r>
-        <w:rPr>
-          <w:sz w:val="24"/>
-          <w:szCs w:val="24"/>
-        </w:rPr>
-        <w:t>unix</w:t>
-      </w:r>
-      <w:proofErr w:type="spellEnd"/>
-      <w:r>
-        <w:rPr>
-          <w:sz w:val="24"/>
-          <w:szCs w:val="24"/>
-        </w:rPr>
-        <w:t xml:space="preserve"> one and the same</w:t>
+        <w:t>Unix is licensed OS, it is used in mainframes, Linux follows the same architecture of Unix but Linux is free &amp; open source, Linux is a clone of Unix, learning linux/unix one and the same</w:t>
       </w:r>
     </w:p>
     <w:p>
@@ -6239,23 +5271,7 @@
           <w:sz w:val="24"/>
           <w:szCs w:val="24"/>
         </w:rPr>
-        <w:t xml:space="preserve">You can install </w:t>
-      </w:r>
-      <w:proofErr w:type="spellStart"/>
-      <w:r>
-        <w:rPr>
-          <w:sz w:val="24"/>
-          <w:szCs w:val="24"/>
-        </w:rPr>
-        <w:t>linux</w:t>
-      </w:r>
-      <w:proofErr w:type="spellEnd"/>
-      <w:r>
-        <w:rPr>
-          <w:sz w:val="24"/>
-          <w:szCs w:val="24"/>
-        </w:rPr>
-        <w:t xml:space="preserve"> directly in your machine or through virtual box</w:t>
+        <w:t>You can install linux directly in your machine or through virtual box</w:t>
       </w:r>
     </w:p>
     <w:p>
@@ -6278,23 +5294,7 @@
           <w:sz w:val="24"/>
           <w:szCs w:val="24"/>
         </w:rPr>
-        <w:t xml:space="preserve"> It is a software that can host OS from </w:t>
-      </w:r>
-      <w:proofErr w:type="gramStart"/>
-      <w:r>
-        <w:rPr>
-          <w:sz w:val="24"/>
-          <w:szCs w:val="24"/>
-        </w:rPr>
-        <w:t>the another</w:t>
-      </w:r>
-      <w:proofErr w:type="gramEnd"/>
-      <w:r>
-        <w:rPr>
-          <w:sz w:val="24"/>
-          <w:szCs w:val="24"/>
-        </w:rPr>
-        <w:t xml:space="preserve"> OS</w:t>
+        <w:t xml:space="preserve"> It is a software that can host OS from the another OS</w:t>
       </w:r>
       <w:r>
         <w:rPr>
@@ -6450,25 +5450,7 @@
           <w:szCs w:val="24"/>
           <w:highlight w:val="yellow"/>
         </w:rPr>
-        <w:t xml:space="preserve">Some of the important commands in </w:t>
-      </w:r>
-      <w:proofErr w:type="spellStart"/>
-      <w:r>
-        <w:rPr>
-          <w:sz w:val="24"/>
-          <w:szCs w:val="24"/>
-          <w:highlight w:val="yellow"/>
-        </w:rPr>
-        <w:t>linux</w:t>
-      </w:r>
-      <w:proofErr w:type="spellEnd"/>
-      <w:r>
-        <w:rPr>
-          <w:sz w:val="24"/>
-          <w:szCs w:val="24"/>
-          <w:highlight w:val="yellow"/>
-        </w:rPr>
-        <w:t xml:space="preserve"> are:</w:t>
+        <w:t>Some of the important commands in linux are:</w:t>
       </w:r>
     </w:p>
     <w:p>
@@ -6493,45 +5475,27 @@
           <w:szCs w:val="24"/>
         </w:rPr>
       </w:pPr>
-      <w:proofErr w:type="spellStart"/>
-      <w:r>
-        <w:rPr>
-          <w:sz w:val="24"/>
-          <w:szCs w:val="24"/>
-        </w:rPr>
-        <w:t>cal</w:t>
-      </w:r>
-      <w:proofErr w:type="spellEnd"/>
-      <w:r>
-        <w:rPr>
-          <w:sz w:val="24"/>
-          <w:szCs w:val="24"/>
-        </w:rPr>
-        <w:t>: It shows the calendar</w:t>
-      </w:r>
-    </w:p>
-    <w:p>
-      <w:pPr>
-        <w:rPr>
-          <w:sz w:val="24"/>
-          <w:szCs w:val="24"/>
-        </w:rPr>
-      </w:pPr>
-      <w:proofErr w:type="spellStart"/>
-      <w:r>
-        <w:rPr>
-          <w:sz w:val="24"/>
-          <w:szCs w:val="24"/>
-        </w:rPr>
-        <w:t>pwd</w:t>
-      </w:r>
-      <w:proofErr w:type="spellEnd"/>
-      <w:r>
-        <w:rPr>
-          <w:sz w:val="24"/>
-          <w:szCs w:val="24"/>
-        </w:rPr>
-        <w:t>: Present Working Directory</w:t>
+      <w:r>
+        <w:rPr>
+          <w:sz w:val="24"/>
+          <w:szCs w:val="24"/>
+        </w:rPr>
+        <w:t>cal: It shows the calendar</w:t>
+      </w:r>
+    </w:p>
+    <w:p>
+      <w:pPr>
+        <w:rPr>
+          <w:sz w:val="24"/>
+          <w:szCs w:val="24"/>
+        </w:rPr>
+      </w:pPr>
+      <w:r>
+        <w:rPr>
+          <w:sz w:val="24"/>
+          <w:szCs w:val="24"/>
+        </w:rPr>
+        <w:t>pwd: Present Working Directory</w:t>
       </w:r>
     </w:p>
     <w:p>
@@ -6557,21 +5521,12 @@
           <w:szCs w:val="24"/>
         </w:rPr>
       </w:pPr>
-      <w:proofErr w:type="spellStart"/>
-      <w:r>
-        <w:rPr>
-          <w:sz w:val="24"/>
-          <w:szCs w:val="24"/>
-        </w:rPr>
-        <w:t>mkdir</w:t>
-      </w:r>
-      <w:proofErr w:type="spellEnd"/>
-      <w:r>
-        <w:rPr>
-          <w:sz w:val="24"/>
-          <w:szCs w:val="24"/>
-        </w:rPr>
-        <w:t>: It is used to create folder/directory</w:t>
+      <w:r>
+        <w:rPr>
+          <w:sz w:val="24"/>
+          <w:szCs w:val="24"/>
+        </w:rPr>
+        <w:t>mkdir: It is used to create folder/directory</w:t>
       </w:r>
     </w:p>
     <w:p>
@@ -6596,21 +5551,12 @@
           <w:szCs w:val="24"/>
         </w:rPr>
       </w:pPr>
-      <w:proofErr w:type="spellStart"/>
-      <w:r>
-        <w:rPr>
-          <w:sz w:val="24"/>
-          <w:szCs w:val="24"/>
-        </w:rPr>
-        <w:t>cat</w:t>
-      </w:r>
-      <w:proofErr w:type="spellEnd"/>
-      <w:r>
-        <w:rPr>
-          <w:sz w:val="24"/>
-          <w:szCs w:val="24"/>
-        </w:rPr>
-        <w:t>: It is used to concatenate files and print the files content</w:t>
+      <w:r>
+        <w:rPr>
+          <w:sz w:val="24"/>
+          <w:szCs w:val="24"/>
+        </w:rPr>
+        <w:t>cat: It is used to concatenate files and print the files content</w:t>
       </w:r>
     </w:p>
     <w:p>
@@ -6663,23 +5609,7 @@
           <w:sz w:val="24"/>
           <w:szCs w:val="24"/>
         </w:rPr>
-        <w:t xml:space="preserve">In Linux/Unix you will have one root director i.e., / which is the </w:t>
-      </w:r>
-      <w:proofErr w:type="gramStart"/>
-      <w:r>
-        <w:rPr>
-          <w:sz w:val="24"/>
-          <w:szCs w:val="24"/>
-        </w:rPr>
-        <w:t>top level</w:t>
-      </w:r>
-      <w:proofErr w:type="gramEnd"/>
-      <w:r>
-        <w:rPr>
-          <w:sz w:val="24"/>
-          <w:szCs w:val="24"/>
-        </w:rPr>
-        <w:t xml:space="preserve"> directory and everything is inside this /</w:t>
+        <w:t>In Linux/Unix you will have one root director i.e., / which is the top level directory and everything is inside this /</w:t>
       </w:r>
     </w:p>
     <w:p>
@@ -6757,17 +5687,8 @@
           <w:sz w:val="24"/>
           <w:szCs w:val="24"/>
         </w:rPr>
-        <w:t>You can navigate backward to /home or / using cd</w:t>
-      </w:r>
-      <w:proofErr w:type="gramStart"/>
-      <w:r>
-        <w:rPr>
-          <w:sz w:val="24"/>
-          <w:szCs w:val="24"/>
-        </w:rPr>
-        <w:t xml:space="preserve"> ..</w:t>
-      </w:r>
-      <w:proofErr w:type="gramEnd"/>
+        <w:t>You can navigate backward to /home or / using cd ..</w:t>
+      </w:r>
     </w:p>
     <w:p>
       <w:pPr>
@@ -6845,23 +5766,7 @@
           <w:sz w:val="24"/>
           <w:szCs w:val="24"/>
         </w:rPr>
-        <w:t>/home/ec2-user: It is the current working directory of the user, in everyone’s case the username will be different ex: /workspace/</w:t>
-      </w:r>
-      <w:proofErr w:type="spellStart"/>
-      <w:r>
-        <w:rPr>
-          <w:sz w:val="24"/>
-          <w:szCs w:val="24"/>
-        </w:rPr>
-        <w:t>linux</w:t>
-      </w:r>
-      <w:proofErr w:type="spellEnd"/>
-      <w:r>
-        <w:rPr>
-          <w:sz w:val="24"/>
-          <w:szCs w:val="24"/>
-        </w:rPr>
-        <w:t>/playground</w:t>
+        <w:t>/home/ec2-user: It is the current working directory of the user, in everyone’s case the username will be different ex: /workspace/linux/playground</w:t>
       </w:r>
     </w:p>
     <w:p>
@@ -6895,96 +5800,51 @@
           <w:szCs w:val="24"/>
         </w:rPr>
       </w:pPr>
-      <w:proofErr w:type="spellStart"/>
-      <w:r>
-        <w:rPr>
-          <w:sz w:val="24"/>
-          <w:szCs w:val="24"/>
-        </w:rPr>
-        <w:t>cal</w:t>
-      </w:r>
-      <w:proofErr w:type="spellEnd"/>
-      <w:r>
-        <w:rPr>
-          <w:sz w:val="24"/>
-          <w:szCs w:val="24"/>
-        </w:rPr>
-        <w:t xml:space="preserve">, date, </w:t>
-      </w:r>
-      <w:r>
-        <w:rPr>
-          <w:sz w:val="24"/>
-          <w:szCs w:val="24"/>
-        </w:rPr>
-        <w:t xml:space="preserve">cd, ls, </w:t>
-      </w:r>
-      <w:proofErr w:type="spellStart"/>
-      <w:r>
-        <w:rPr>
-          <w:sz w:val="24"/>
-          <w:szCs w:val="24"/>
-        </w:rPr>
-        <w:t>pwd</w:t>
-      </w:r>
-      <w:proofErr w:type="spellEnd"/>
-    </w:p>
-    <w:p>
-      <w:pPr>
-        <w:rPr>
-          <w:sz w:val="24"/>
-          <w:szCs w:val="24"/>
-        </w:rPr>
-      </w:pPr>
-      <w:r>
-        <w:rPr>
-          <w:sz w:val="24"/>
-          <w:szCs w:val="24"/>
-          <w:highlight w:val="yellow"/>
-        </w:rPr>
-        <w:t xml:space="preserve">How to create files in </w:t>
-      </w:r>
-      <w:proofErr w:type="gramStart"/>
-      <w:r>
-        <w:rPr>
-          <w:sz w:val="24"/>
-          <w:szCs w:val="24"/>
-          <w:highlight w:val="yellow"/>
-        </w:rPr>
-        <w:t>terminal based</w:t>
-      </w:r>
-      <w:proofErr w:type="gramEnd"/>
-      <w:r>
-        <w:rPr>
-          <w:sz w:val="24"/>
-          <w:szCs w:val="24"/>
-          <w:highlight w:val="yellow"/>
-        </w:rPr>
-        <w:t xml:space="preserve"> machines</w:t>
-      </w:r>
-    </w:p>
-    <w:p>
-      <w:pPr>
-        <w:rPr>
-          <w:sz w:val="24"/>
-          <w:szCs w:val="24"/>
-        </w:rPr>
-      </w:pPr>
-      <w:r>
-        <w:rPr>
-          <w:sz w:val="24"/>
-          <w:szCs w:val="24"/>
-        </w:rPr>
-        <w:t xml:space="preserve">touch </w:t>
-      </w:r>
-      <w:proofErr w:type="spellStart"/>
-      <w:r>
-        <w:rPr>
-          <w:sz w:val="24"/>
-          <w:szCs w:val="24"/>
-        </w:rPr>
-        <w:t>filename.ext</w:t>
-      </w:r>
-      <w:proofErr w:type="spellEnd"/>
+      <w:r>
+        <w:rPr>
+          <w:sz w:val="24"/>
+          <w:szCs w:val="24"/>
+        </w:rPr>
+        <w:t xml:space="preserve">cal, date, </w:t>
+      </w:r>
+      <w:r>
+        <w:rPr>
+          <w:sz w:val="24"/>
+          <w:szCs w:val="24"/>
+        </w:rPr>
+        <w:t>cd, ls, pwd</w:t>
+      </w:r>
+    </w:p>
+    <w:p>
+      <w:pPr>
+        <w:rPr>
+          <w:sz w:val="24"/>
+          <w:szCs w:val="24"/>
+        </w:rPr>
+      </w:pPr>
+      <w:r>
+        <w:rPr>
+          <w:sz w:val="24"/>
+          <w:szCs w:val="24"/>
+          <w:highlight w:val="yellow"/>
+        </w:rPr>
+        <w:t>How to create files in terminal based machines</w:t>
+      </w:r>
+    </w:p>
+    <w:p>
+      <w:pPr>
+        <w:rPr>
+          <w:sz w:val="24"/>
+          <w:szCs w:val="24"/>
+        </w:rPr>
+      </w:pPr>
+      <w:r>
+        <w:rPr>
+          <w:sz w:val="24"/>
+          <w:szCs w:val="24"/>
+        </w:rPr>
+        <w:t>touch filename.ext</w:t>
+      </w:r>
     </w:p>
     <w:p>
       <w:pPr>
@@ -7014,17 +5874,8 @@
           <w:sz w:val="24"/>
           <w:szCs w:val="24"/>
         </w:rPr>
-        <w:t xml:space="preserve">vi </w:t>
-      </w:r>
-      <w:proofErr w:type="spellStart"/>
-      <w:r>
-        <w:rPr>
-          <w:sz w:val="24"/>
-          <w:szCs w:val="24"/>
-        </w:rPr>
-        <w:t>filename.ext</w:t>
-      </w:r>
-      <w:proofErr w:type="spellEnd"/>
+        <w:t>vi filename.ext</w:t>
+      </w:r>
     </w:p>
     <w:p>
       <w:pPr>
@@ -7054,17 +5905,8 @@
           <w:sz w:val="24"/>
           <w:szCs w:val="24"/>
         </w:rPr>
-        <w:t xml:space="preserve">cat </w:t>
-      </w:r>
-      <w:proofErr w:type="spellStart"/>
-      <w:r>
-        <w:rPr>
-          <w:sz w:val="24"/>
-          <w:szCs w:val="24"/>
-        </w:rPr>
-        <w:t>filename.ext</w:t>
-      </w:r>
-      <w:proofErr w:type="spellEnd"/>
+        <w:t>cat filename.ext</w:t>
+      </w:r>
     </w:p>
     <w:p>
       <w:pPr>
@@ -7094,15 +5936,7 @@
           <w:sz w:val="24"/>
           <w:szCs w:val="24"/>
         </w:rPr>
-        <w:t xml:space="preserve">mv </w:t>
-      </w:r>
-      <w:proofErr w:type="spellStart"/>
-      <w:r>
-        <w:rPr>
-          <w:sz w:val="24"/>
-          <w:szCs w:val="24"/>
-        </w:rPr>
-        <w:t>oldname</w:t>
+        <w:t>mv oldname</w:t>
       </w:r>
       <w:r>
         <w:rPr>
@@ -7111,21 +5945,12 @@
         </w:rPr>
         <w:t>.ext</w:t>
       </w:r>
-      <w:proofErr w:type="spellEnd"/>
-      <w:r>
-        <w:rPr>
-          <w:sz w:val="24"/>
-          <w:szCs w:val="24"/>
-        </w:rPr>
-        <w:t xml:space="preserve"> </w:t>
-      </w:r>
-      <w:proofErr w:type="spellStart"/>
-      <w:r>
-        <w:rPr>
-          <w:sz w:val="24"/>
-          <w:szCs w:val="24"/>
-        </w:rPr>
-        <w:t>newname</w:t>
+      <w:r>
+        <w:rPr>
+          <w:sz w:val="24"/>
+          <w:szCs w:val="24"/>
+        </w:rPr>
+        <w:t xml:space="preserve"> newname</w:t>
       </w:r>
       <w:r>
         <w:rPr>
@@ -7134,7 +5959,6 @@
         </w:rPr>
         <w:t>.ext</w:t>
       </w:r>
-      <w:proofErr w:type="spellEnd"/>
     </w:p>
     <w:p>
       <w:pPr>
@@ -7193,33 +6017,8 @@
           <w:sz w:val="24"/>
           <w:szCs w:val="24"/>
         </w:rPr>
-        <w:t xml:space="preserve">cp </w:t>
-      </w:r>
-      <w:proofErr w:type="spellStart"/>
-      <w:r>
-        <w:rPr>
-          <w:sz w:val="24"/>
-          <w:szCs w:val="24"/>
-        </w:rPr>
-        <w:t>sourceFile.ext</w:t>
-      </w:r>
-      <w:proofErr w:type="spellEnd"/>
-      <w:r>
-        <w:rPr>
-          <w:sz w:val="24"/>
-          <w:szCs w:val="24"/>
-        </w:rPr>
-        <w:t xml:space="preserve"> </w:t>
-      </w:r>
-      <w:proofErr w:type="spellStart"/>
-      <w:r>
-        <w:rPr>
-          <w:sz w:val="24"/>
-          <w:szCs w:val="24"/>
-        </w:rPr>
-        <w:t>destinationFile.ext</w:t>
-      </w:r>
-      <w:proofErr w:type="spellEnd"/>
+        <w:t>cp sourceFile.ext destinationFile.ext</w:t>
+      </w:r>
     </w:p>
     <w:p>
       <w:pPr>
@@ -7521,21 +6320,58 @@
           <w:szCs w:val="24"/>
         </w:rPr>
       </w:pPr>
-      <w:proofErr w:type="spellStart"/>
-      <w:r>
-        <w:rPr>
-          <w:sz w:val="24"/>
-          <w:szCs w:val="24"/>
-        </w:rPr>
-        <w:t>mkdir</w:t>
-      </w:r>
-      <w:proofErr w:type="spellEnd"/>
-      <w:r>
-        <w:rPr>
-          <w:sz w:val="24"/>
-          <w:szCs w:val="24"/>
-        </w:rPr>
-        <w:t xml:space="preserve"> folder-name</w:t>
+      <w:r>
+        <w:rPr>
+          <w:sz w:val="24"/>
+          <w:szCs w:val="24"/>
+        </w:rPr>
+        <w:t>mkdir folder-name</w:t>
+      </w:r>
+    </w:p>
+    <w:p>
+      <w:pPr>
+        <w:rPr>
+          <w:sz w:val="24"/>
+          <w:szCs w:val="24"/>
+        </w:rPr>
+      </w:pPr>
+      <w:r>
+        <w:rPr>
+          <w:sz w:val="24"/>
+          <w:szCs w:val="24"/>
+        </w:rPr>
+        <w:t>ex: mkdir test</w:t>
+      </w:r>
+    </w:p>
+    <w:p>
+      <w:pPr>
+        <w:rPr>
+          <w:sz w:val="24"/>
+          <w:szCs w:val="24"/>
+        </w:rPr>
+      </w:pPr>
+      <w:r>
+        <w:rPr>
+          <w:sz w:val="24"/>
+          <w:szCs w:val="24"/>
+          <w:highlight w:val="yellow"/>
+        </w:rPr>
+        <w:t>Copying files to the folder</w:t>
+      </w:r>
+    </w:p>
+    <w:p>
+      <w:pPr>
+        <w:rPr>
+          <w:sz w:val="24"/>
+          <w:szCs w:val="24"/>
+        </w:rPr>
+      </w:pPr>
+      <w:r>
+        <w:rPr>
+          <w:sz w:val="24"/>
+          <w:szCs w:val="24"/>
+        </w:rPr>
+        <w:t>cp filename folder-name</w:t>
       </w:r>
     </w:p>
     <w:p>
@@ -7552,68 +6388,6 @@
         </w:rPr>
         <w:t xml:space="preserve">ex: </w:t>
       </w:r>
-      <w:proofErr w:type="spellStart"/>
-      <w:r>
-        <w:rPr>
-          <w:sz w:val="24"/>
-          <w:szCs w:val="24"/>
-        </w:rPr>
-        <w:t>mkdir</w:t>
-      </w:r>
-      <w:proofErr w:type="spellEnd"/>
-      <w:r>
-        <w:rPr>
-          <w:sz w:val="24"/>
-          <w:szCs w:val="24"/>
-        </w:rPr>
-        <w:t xml:space="preserve"> test</w:t>
-      </w:r>
-    </w:p>
-    <w:p>
-      <w:pPr>
-        <w:rPr>
-          <w:sz w:val="24"/>
-          <w:szCs w:val="24"/>
-        </w:rPr>
-      </w:pPr>
-      <w:r>
-        <w:rPr>
-          <w:sz w:val="24"/>
-          <w:szCs w:val="24"/>
-          <w:highlight w:val="yellow"/>
-        </w:rPr>
-        <w:t>Copying files to the folder</w:t>
-      </w:r>
-    </w:p>
-    <w:p>
-      <w:pPr>
-        <w:rPr>
-          <w:sz w:val="24"/>
-          <w:szCs w:val="24"/>
-        </w:rPr>
-      </w:pPr>
-      <w:r>
-        <w:rPr>
-          <w:sz w:val="24"/>
-          <w:szCs w:val="24"/>
-        </w:rPr>
-        <w:t>cp filename folder-name</w:t>
-      </w:r>
-    </w:p>
-    <w:p>
-      <w:pPr>
-        <w:rPr>
-          <w:sz w:val="24"/>
-          <w:szCs w:val="24"/>
-        </w:rPr>
-      </w:pPr>
-      <w:r>
-        <w:rPr>
-          <w:sz w:val="24"/>
-          <w:szCs w:val="24"/>
-        </w:rPr>
-        <w:t xml:space="preserve">ex: </w:t>
-      </w:r>
       <w:r>
         <w:rPr>
           <w:color w:val="FF0000"/>
@@ -7659,23 +6433,7 @@
           <w:sz w:val="24"/>
           <w:szCs w:val="24"/>
         </w:rPr>
-        <w:t xml:space="preserve"> It is </w:t>
-      </w:r>
-      <w:proofErr w:type="spellStart"/>
-      <w:r>
-        <w:rPr>
-          <w:sz w:val="24"/>
-          <w:szCs w:val="24"/>
-        </w:rPr>
-        <w:t>linux</w:t>
-      </w:r>
-      <w:proofErr w:type="spellEnd"/>
-      <w:r>
-        <w:rPr>
-          <w:sz w:val="24"/>
-          <w:szCs w:val="24"/>
-        </w:rPr>
-        <w:t xml:space="preserve"> based machine provides GUI, but you can use terminal in Ubuntu as well to make use </w:t>
+        <w:t xml:space="preserve"> It is linux based machine provides GUI, but you can use terminal in Ubuntu as well to make use </w:t>
       </w:r>
       <w:r>
         <w:rPr>
@@ -7689,49 +6447,8 @@
           <w:sz w:val="24"/>
           <w:szCs w:val="24"/>
         </w:rPr>
-        <w:t xml:space="preserve">many </w:t>
-      </w:r>
-      <w:proofErr w:type="spellStart"/>
-      <w:r>
-        <w:rPr>
-          <w:sz w:val="24"/>
-          <w:szCs w:val="24"/>
-        </w:rPr>
-        <w:t>linux</w:t>
-      </w:r>
-      <w:proofErr w:type="spellEnd"/>
-      <w:r>
-        <w:rPr>
-          <w:sz w:val="24"/>
-          <w:szCs w:val="24"/>
-        </w:rPr>
-        <w:t xml:space="preserve"> related commands like installing/</w:t>
-      </w:r>
-      <w:proofErr w:type="spellStart"/>
-      <w:r>
-        <w:rPr>
-          <w:sz w:val="24"/>
-          <w:szCs w:val="24"/>
-        </w:rPr>
-        <w:t>unistalling</w:t>
-      </w:r>
-      <w:proofErr w:type="spellEnd"/>
-      <w:r>
-        <w:rPr>
-          <w:sz w:val="24"/>
-          <w:szCs w:val="24"/>
-        </w:rPr>
-        <w:t xml:space="preserve"> any </w:t>
-      </w:r>
-      <w:proofErr w:type="spellStart"/>
-      <w:r>
-        <w:rPr>
-          <w:sz w:val="24"/>
-          <w:szCs w:val="24"/>
-        </w:rPr>
-        <w:t>softwares</w:t>
-      </w:r>
-      <w:proofErr w:type="spellEnd"/>
+        <w:t>many linux related commands like installing/unistalling any softwares</w:t>
+      </w:r>
     </w:p>
     <w:p>
       <w:pPr>
@@ -7765,17 +6482,8 @@
           <w:sz w:val="24"/>
           <w:szCs w:val="24"/>
         </w:rPr>
-        <w:t xml:space="preserve">Red Hat </w:t>
-      </w:r>
-      <w:proofErr w:type="spellStart"/>
-      <w:r>
-        <w:rPr>
-          <w:sz w:val="24"/>
-          <w:szCs w:val="24"/>
-        </w:rPr>
-        <w:t>linux</w:t>
-      </w:r>
-      <w:proofErr w:type="spellEnd"/>
+        <w:t>Red Hat linux</w:t>
+      </w:r>
     </w:p>
     <w:p>
       <w:pPr>
@@ -7825,17 +6533,8 @@
           <w:sz w:val="24"/>
           <w:szCs w:val="24"/>
         </w:rPr>
-        <w:t xml:space="preserve">rm </w:t>
-      </w:r>
-      <w:proofErr w:type="spellStart"/>
-      <w:r>
-        <w:rPr>
-          <w:sz w:val="24"/>
-          <w:szCs w:val="24"/>
-        </w:rPr>
-        <w:t>filename.ext</w:t>
-      </w:r>
-      <w:proofErr w:type="spellEnd"/>
+        <w:t>rm filename.ext</w:t>
+      </w:r>
     </w:p>
     <w:p>
       <w:pPr>
@@ -7980,25 +6679,7 @@
           <w:szCs w:val="24"/>
           <w:highlight w:val="yellow"/>
         </w:rPr>
-        <w:t xml:space="preserve">grep </w:t>
-      </w:r>
-      <w:proofErr w:type="spellStart"/>
-      <w:r>
-        <w:rPr>
-          <w:sz w:val="24"/>
-          <w:szCs w:val="24"/>
-          <w:highlight w:val="yellow"/>
-        </w:rPr>
-        <w:t>textcharacters</w:t>
-      </w:r>
-      <w:proofErr w:type="spellEnd"/>
-      <w:r>
-        <w:rPr>
-          <w:sz w:val="24"/>
-          <w:szCs w:val="24"/>
-          <w:highlight w:val="yellow"/>
-        </w:rPr>
-        <w:t xml:space="preserve"> filename:</w:t>
+        <w:t>grep textcharacters filename:</w:t>
       </w:r>
       <w:r>
         <w:rPr>
@@ -8081,39 +6762,7 @@
           <w:sz w:val="24"/>
           <w:szCs w:val="24"/>
         </w:rPr>
-        <w:t>ex: grep -</w:t>
-      </w:r>
-      <w:proofErr w:type="spellStart"/>
-      <w:r>
-        <w:rPr>
-          <w:sz w:val="24"/>
-          <w:szCs w:val="24"/>
-        </w:rPr>
-        <w:t>i</w:t>
-      </w:r>
-      <w:proofErr w:type="spellEnd"/>
-      <w:r>
-        <w:rPr>
-          <w:sz w:val="24"/>
-          <w:szCs w:val="24"/>
-        </w:rPr>
-        <w:t xml:space="preserve"> hello demo.txt: This lists all the lines having hello and -</w:t>
-      </w:r>
-      <w:proofErr w:type="spellStart"/>
-      <w:r>
-        <w:rPr>
-          <w:sz w:val="24"/>
-          <w:szCs w:val="24"/>
-        </w:rPr>
-        <w:t>i</w:t>
-      </w:r>
-      <w:proofErr w:type="spellEnd"/>
-      <w:r>
-        <w:rPr>
-          <w:sz w:val="24"/>
-          <w:szCs w:val="24"/>
-        </w:rPr>
-        <w:t xml:space="preserve"> for case insensitive</w:t>
+        <w:t>ex: grep -i hello demo.txt: This lists all the lines having hello and -i for case insensitive</w:t>
       </w:r>
     </w:p>
     <w:p>
@@ -8271,23 +6920,7 @@
           <w:sz w:val="24"/>
           <w:szCs w:val="24"/>
         </w:rPr>
-        <w:t xml:space="preserve">Create multiple files and add some contents and search for a </w:t>
-      </w:r>
-      <w:proofErr w:type="gramStart"/>
-      <w:r>
-        <w:rPr>
-          <w:sz w:val="24"/>
-          <w:szCs w:val="24"/>
-        </w:rPr>
-        <w:t>common words</w:t>
-      </w:r>
-      <w:proofErr w:type="gramEnd"/>
-      <w:r>
-        <w:rPr>
-          <w:sz w:val="24"/>
-          <w:szCs w:val="24"/>
-        </w:rPr>
-        <w:t xml:space="preserve"> in the multiple files using grep</w:t>
+        <w:t>Create multiple files and add some contents and search for a common words in the multiple files using grep</w:t>
       </w:r>
     </w:p>
     <w:p>
@@ -8414,285 +7047,89 @@
           <w:szCs w:val="24"/>
           <w:highlight w:val="yellow"/>
         </w:rPr>
-        <w:t xml:space="preserve">How to install/remove any </w:t>
-      </w:r>
-      <w:proofErr w:type="spellStart"/>
-      <w:r>
-        <w:rPr>
-          <w:sz w:val="24"/>
-          <w:szCs w:val="24"/>
-          <w:highlight w:val="yellow"/>
-        </w:rPr>
-        <w:t>softwares</w:t>
-      </w:r>
-      <w:proofErr w:type="spellEnd"/>
-      <w:r>
-        <w:rPr>
-          <w:sz w:val="24"/>
-          <w:szCs w:val="24"/>
-          <w:highlight w:val="yellow"/>
-        </w:rPr>
-        <w:t xml:space="preserve"> in </w:t>
-      </w:r>
-      <w:proofErr w:type="spellStart"/>
-      <w:r>
-        <w:rPr>
-          <w:sz w:val="24"/>
-          <w:szCs w:val="24"/>
-          <w:highlight w:val="yellow"/>
-        </w:rPr>
-        <w:t>linux</w:t>
-      </w:r>
-      <w:proofErr w:type="spellEnd"/>
-      <w:r>
-        <w:rPr>
-          <w:sz w:val="24"/>
-          <w:szCs w:val="24"/>
-          <w:highlight w:val="yellow"/>
-        </w:rPr>
-        <w:t>/ubuntu OS</w:t>
-      </w:r>
-    </w:p>
-    <w:p>
-      <w:pPr>
-        <w:rPr>
-          <w:sz w:val="24"/>
-          <w:szCs w:val="24"/>
-        </w:rPr>
-      </w:pPr>
-      <w:r>
-        <w:rPr>
-          <w:sz w:val="24"/>
-          <w:szCs w:val="24"/>
-        </w:rPr>
-        <w:t xml:space="preserve">If you want to install or remove any </w:t>
-      </w:r>
-      <w:proofErr w:type="spellStart"/>
-      <w:r>
-        <w:rPr>
-          <w:sz w:val="24"/>
-          <w:szCs w:val="24"/>
-        </w:rPr>
-        <w:t>softwares</w:t>
-      </w:r>
-      <w:proofErr w:type="spellEnd"/>
-      <w:r>
-        <w:rPr>
-          <w:sz w:val="24"/>
-          <w:szCs w:val="24"/>
-        </w:rPr>
-        <w:t xml:space="preserve"> you need to use super user command called </w:t>
-      </w:r>
-      <w:proofErr w:type="spellStart"/>
-      <w:r>
-        <w:rPr>
-          <w:sz w:val="24"/>
-          <w:szCs w:val="24"/>
-        </w:rPr>
-        <w:t>sudo</w:t>
-      </w:r>
-      <w:proofErr w:type="spellEnd"/>
-      <w:r>
-        <w:rPr>
-          <w:sz w:val="24"/>
-          <w:szCs w:val="24"/>
-        </w:rPr>
-        <w:t xml:space="preserve"> along with that you need to use installation commands</w:t>
-      </w:r>
-    </w:p>
-    <w:p>
-      <w:pPr>
-        <w:rPr>
-          <w:sz w:val="24"/>
-          <w:szCs w:val="24"/>
-        </w:rPr>
-      </w:pPr>
-      <w:r>
-        <w:rPr>
-          <w:sz w:val="24"/>
-          <w:szCs w:val="24"/>
-        </w:rPr>
-        <w:t xml:space="preserve">ex: </w:t>
-      </w:r>
-      <w:proofErr w:type="spellStart"/>
-      <w:r>
-        <w:rPr>
-          <w:sz w:val="24"/>
-          <w:szCs w:val="24"/>
-        </w:rPr>
-        <w:t>sudo</w:t>
-      </w:r>
-      <w:proofErr w:type="spellEnd"/>
-      <w:r>
-        <w:rPr>
-          <w:sz w:val="24"/>
-          <w:szCs w:val="24"/>
-        </w:rPr>
-        <w:t xml:space="preserve"> apt install git -y</w:t>
-      </w:r>
-    </w:p>
-    <w:p>
-      <w:pPr>
-        <w:rPr>
-          <w:sz w:val="24"/>
-          <w:szCs w:val="24"/>
-        </w:rPr>
-      </w:pPr>
-      <w:r>
-        <w:rPr>
-          <w:sz w:val="24"/>
-          <w:szCs w:val="24"/>
-        </w:rPr>
-        <w:t xml:space="preserve">ex: </w:t>
-      </w:r>
-      <w:proofErr w:type="spellStart"/>
-      <w:r>
-        <w:rPr>
-          <w:sz w:val="24"/>
-          <w:szCs w:val="24"/>
-        </w:rPr>
-        <w:t>sudo</w:t>
-      </w:r>
-      <w:proofErr w:type="spellEnd"/>
-      <w:r>
-        <w:rPr>
-          <w:sz w:val="24"/>
-          <w:szCs w:val="24"/>
-        </w:rPr>
-        <w:t xml:space="preserve"> apt install </w:t>
-      </w:r>
-      <w:proofErr w:type="spellStart"/>
-      <w:r>
-        <w:rPr>
-          <w:sz w:val="24"/>
-          <w:szCs w:val="24"/>
-        </w:rPr>
-        <w:t>nodejs</w:t>
-      </w:r>
-      <w:proofErr w:type="spellEnd"/>
-      <w:r>
-        <w:rPr>
-          <w:sz w:val="24"/>
-          <w:szCs w:val="24"/>
-        </w:rPr>
-        <w:t xml:space="preserve"> -y</w:t>
-      </w:r>
-    </w:p>
-    <w:p>
-      <w:pPr>
-        <w:rPr>
-          <w:sz w:val="24"/>
-          <w:szCs w:val="24"/>
-        </w:rPr>
-      </w:pPr>
-      <w:r>
-        <w:rPr>
-          <w:sz w:val="24"/>
-          <w:szCs w:val="24"/>
-        </w:rPr>
-        <w:t xml:space="preserve">The above commands </w:t>
-      </w:r>
-      <w:proofErr w:type="gramStart"/>
-      <w:r>
-        <w:rPr>
-          <w:sz w:val="24"/>
-          <w:szCs w:val="24"/>
-        </w:rPr>
-        <w:t>installs</w:t>
-      </w:r>
-      <w:proofErr w:type="gramEnd"/>
-      <w:r>
-        <w:rPr>
-          <w:sz w:val="24"/>
-          <w:szCs w:val="24"/>
-        </w:rPr>
-        <w:t xml:space="preserve"> git &amp; </w:t>
-      </w:r>
-      <w:proofErr w:type="spellStart"/>
-      <w:r>
-        <w:rPr>
-          <w:sz w:val="24"/>
-          <w:szCs w:val="24"/>
-        </w:rPr>
-        <w:t>nodejs</w:t>
-      </w:r>
-      <w:proofErr w:type="spellEnd"/>
-      <w:r>
-        <w:rPr>
-          <w:sz w:val="24"/>
-          <w:szCs w:val="24"/>
-        </w:rPr>
-        <w:t xml:space="preserve"> on the </w:t>
-      </w:r>
-      <w:proofErr w:type="spellStart"/>
-      <w:r>
-        <w:rPr>
-          <w:sz w:val="24"/>
-          <w:szCs w:val="24"/>
-        </w:rPr>
-        <w:t>linux</w:t>
-      </w:r>
-      <w:proofErr w:type="spellEnd"/>
-      <w:r>
-        <w:rPr>
-          <w:sz w:val="24"/>
-          <w:szCs w:val="24"/>
-        </w:rPr>
-        <w:t xml:space="preserve"> based machine</w:t>
-      </w:r>
-      <w:r>
-        <w:rPr>
-          <w:sz w:val="24"/>
-          <w:szCs w:val="24"/>
-        </w:rPr>
-        <w:t xml:space="preserve">, in some </w:t>
-      </w:r>
-      <w:proofErr w:type="spellStart"/>
-      <w:r>
-        <w:rPr>
-          <w:sz w:val="24"/>
-          <w:szCs w:val="24"/>
-        </w:rPr>
-        <w:t>linux</w:t>
-      </w:r>
-      <w:proofErr w:type="spellEnd"/>
-      <w:r>
-        <w:rPr>
-          <w:sz w:val="24"/>
-          <w:szCs w:val="24"/>
-        </w:rPr>
-        <w:t xml:space="preserve"> based machine apt may not work, in that case you can use yum</w:t>
-      </w:r>
-    </w:p>
-    <w:p>
-      <w:pPr>
-        <w:rPr>
-          <w:sz w:val="24"/>
-          <w:szCs w:val="24"/>
-        </w:rPr>
-      </w:pPr>
-      <w:r>
-        <w:rPr>
-          <w:sz w:val="24"/>
-          <w:szCs w:val="24"/>
-        </w:rPr>
-        <w:t xml:space="preserve">i.e., </w:t>
-      </w:r>
-      <w:proofErr w:type="spellStart"/>
-      <w:r>
-        <w:rPr>
-          <w:sz w:val="24"/>
-          <w:szCs w:val="24"/>
-        </w:rPr>
-        <w:t>sudo</w:t>
-      </w:r>
-      <w:proofErr w:type="spellEnd"/>
-      <w:r>
-        <w:rPr>
-          <w:sz w:val="24"/>
-          <w:szCs w:val="24"/>
-        </w:rPr>
-        <w:t xml:space="preserve"> yum install git -y</w:t>
+        <w:t>How to install/remove any softwares in linux/ubuntu OS</w:t>
+      </w:r>
+    </w:p>
+    <w:p>
+      <w:pPr>
+        <w:rPr>
+          <w:sz w:val="24"/>
+          <w:szCs w:val="24"/>
+        </w:rPr>
+      </w:pPr>
+      <w:r>
+        <w:rPr>
+          <w:sz w:val="24"/>
+          <w:szCs w:val="24"/>
+        </w:rPr>
+        <w:t>If you want to install or remove any softwares you need to use super user command called sudo along with that you need to use installation commands</w:t>
+      </w:r>
+    </w:p>
+    <w:p>
+      <w:pPr>
+        <w:rPr>
+          <w:sz w:val="24"/>
+          <w:szCs w:val="24"/>
+        </w:rPr>
+      </w:pPr>
+      <w:r>
+        <w:rPr>
+          <w:sz w:val="24"/>
+          <w:szCs w:val="24"/>
+        </w:rPr>
+        <w:t>ex: sudo apt install git -y</w:t>
+      </w:r>
+    </w:p>
+    <w:p>
+      <w:pPr>
+        <w:rPr>
+          <w:sz w:val="24"/>
+          <w:szCs w:val="24"/>
+        </w:rPr>
+      </w:pPr>
+      <w:r>
+        <w:rPr>
+          <w:sz w:val="24"/>
+          <w:szCs w:val="24"/>
+        </w:rPr>
+        <w:t>ex: sudo apt install nodejs -y</w:t>
+      </w:r>
+    </w:p>
+    <w:p>
+      <w:pPr>
+        <w:rPr>
+          <w:sz w:val="24"/>
+          <w:szCs w:val="24"/>
+        </w:rPr>
+      </w:pPr>
+      <w:r>
+        <w:rPr>
+          <w:sz w:val="24"/>
+          <w:szCs w:val="24"/>
+        </w:rPr>
+        <w:t>The above commands installs git &amp; nodejs on the linux based machine</w:t>
+      </w:r>
+      <w:r>
+        <w:rPr>
+          <w:sz w:val="24"/>
+          <w:szCs w:val="24"/>
+        </w:rPr>
+        <w:t>, in some linux based machine apt may not work, in that case you can use yum</w:t>
+      </w:r>
+    </w:p>
+    <w:p>
+      <w:pPr>
+        <w:rPr>
+          <w:sz w:val="24"/>
+          <w:szCs w:val="24"/>
+        </w:rPr>
+      </w:pPr>
+      <w:r>
+        <w:rPr>
+          <w:sz w:val="24"/>
+          <w:szCs w:val="24"/>
+        </w:rPr>
+        <w:t>i.e., sudo yum install git -y</w:t>
       </w:r>
     </w:p>
     <w:p>
@@ -8738,23 +7175,7 @@
           <w:sz w:val="24"/>
           <w:szCs w:val="24"/>
         </w:rPr>
-        <w:t xml:space="preserve">ex: </w:t>
-      </w:r>
-      <w:proofErr w:type="spellStart"/>
-      <w:r>
-        <w:rPr>
-          <w:sz w:val="24"/>
-          <w:szCs w:val="24"/>
-        </w:rPr>
-        <w:t>sudo</w:t>
-      </w:r>
-      <w:proofErr w:type="spellEnd"/>
-      <w:r>
-        <w:rPr>
-          <w:sz w:val="24"/>
-          <w:szCs w:val="24"/>
-        </w:rPr>
-        <w:t xml:space="preserve"> apt remove git -y</w:t>
+        <w:t>ex: sudo apt remove git -y</w:t>
       </w:r>
     </w:p>
     <w:p>
@@ -8794,25 +7215,7 @@
           <w:szCs w:val="24"/>
           <w:highlight w:val="yellow"/>
         </w:rPr>
-        <w:t xml:space="preserve">Summary of </w:t>
-      </w:r>
-      <w:proofErr w:type="spellStart"/>
-      <w:r>
-        <w:rPr>
-          <w:sz w:val="24"/>
-          <w:szCs w:val="24"/>
-          <w:highlight w:val="yellow"/>
-        </w:rPr>
-        <w:t>linux</w:t>
-      </w:r>
-      <w:proofErr w:type="spellEnd"/>
-      <w:r>
-        <w:rPr>
-          <w:sz w:val="24"/>
-          <w:szCs w:val="24"/>
-          <w:highlight w:val="yellow"/>
-        </w:rPr>
-        <w:t xml:space="preserve"> commands</w:t>
+        <w:t>Summary of linux commands</w:t>
       </w:r>
     </w:p>
     <w:p>
@@ -8942,94 +7345,42 @@
           <w:szCs w:val="24"/>
         </w:rPr>
       </w:pPr>
-      <w:proofErr w:type="spellStart"/>
-      <w:r>
-        <w:rPr>
-          <w:sz w:val="24"/>
-          <w:szCs w:val="24"/>
-        </w:rPr>
-        <w:t>mkdir</w:t>
-      </w:r>
-      <w:proofErr w:type="spellEnd"/>
-      <w:r>
-        <w:rPr>
-          <w:sz w:val="24"/>
-          <w:szCs w:val="24"/>
-        </w:rPr>
-        <w:t>: to create directories</w:t>
-      </w:r>
-    </w:p>
-    <w:p>
-      <w:pPr>
-        <w:rPr>
-          <w:sz w:val="24"/>
-          <w:szCs w:val="24"/>
-        </w:rPr>
-      </w:pPr>
-      <w:proofErr w:type="spellStart"/>
-      <w:r>
-        <w:rPr>
-          <w:sz w:val="24"/>
-          <w:szCs w:val="24"/>
-        </w:rPr>
-        <w:t>sudo</w:t>
-      </w:r>
-      <w:proofErr w:type="spellEnd"/>
-      <w:r>
-        <w:rPr>
-          <w:sz w:val="24"/>
-          <w:szCs w:val="24"/>
-        </w:rPr>
-        <w:t xml:space="preserve">: super user </w:t>
-      </w:r>
-      <w:proofErr w:type="gramStart"/>
-      <w:r>
-        <w:rPr>
-          <w:sz w:val="24"/>
-          <w:szCs w:val="24"/>
-        </w:rPr>
-        <w:t>do</w:t>
-      </w:r>
-      <w:proofErr w:type="gramEnd"/>
-      <w:r>
-        <w:rPr>
-          <w:sz w:val="24"/>
-          <w:szCs w:val="24"/>
-        </w:rPr>
-        <w:t xml:space="preserve"> to install any </w:t>
-      </w:r>
-      <w:proofErr w:type="spellStart"/>
-      <w:r>
-        <w:rPr>
-          <w:sz w:val="24"/>
-          <w:szCs w:val="24"/>
-        </w:rPr>
-        <w:t>softwares</w:t>
-      </w:r>
-      <w:proofErr w:type="spellEnd"/>
-    </w:p>
-    <w:p>
-      <w:pPr>
-        <w:rPr>
-          <w:sz w:val="24"/>
-          <w:szCs w:val="24"/>
-        </w:rPr>
-      </w:pPr>
-      <w:proofErr w:type="spellStart"/>
-      <w:r>
-        <w:rPr>
-          <w:sz w:val="24"/>
-          <w:szCs w:val="24"/>
-        </w:rPr>
-        <w:t>sudo</w:t>
-      </w:r>
-      <w:proofErr w:type="spellEnd"/>
-      <w:r>
-        <w:rPr>
-          <w:sz w:val="24"/>
-          <w:szCs w:val="24"/>
-        </w:rPr>
-        <w:t xml:space="preserve"> apt</w:t>
+      <w:r>
+        <w:rPr>
+          <w:sz w:val="24"/>
+          <w:szCs w:val="24"/>
+        </w:rPr>
+        <w:t>mkdir: to create directories</w:t>
+      </w:r>
+    </w:p>
+    <w:p>
+      <w:pPr>
+        <w:rPr>
+          <w:sz w:val="24"/>
+          <w:szCs w:val="24"/>
+        </w:rPr>
+      </w:pPr>
+      <w:r>
+        <w:rPr>
+          <w:sz w:val="24"/>
+          <w:szCs w:val="24"/>
+        </w:rPr>
+        <w:t>sudo: super user do to install any softwares</w:t>
+      </w:r>
+    </w:p>
+    <w:p>
+      <w:pPr>
+        <w:rPr>
+          <w:sz w:val="24"/>
+          <w:szCs w:val="24"/>
+        </w:rPr>
+      </w:pPr>
+      <w:r>
+        <w:rPr>
+          <w:sz w:val="24"/>
+          <w:szCs w:val="24"/>
+        </w:rPr>
+        <w:t>sudo apt</w:t>
       </w:r>
       <w:r>
         <w:rPr>
@@ -9050,17 +7401,8 @@
           <w:sz w:val="24"/>
           <w:szCs w:val="24"/>
         </w:rPr>
-        <w:t xml:space="preserve">install: Used to install any </w:t>
-      </w:r>
-      <w:proofErr w:type="spellStart"/>
-      <w:r>
-        <w:rPr>
-          <w:sz w:val="24"/>
-          <w:szCs w:val="24"/>
-        </w:rPr>
-        <w:t>softwares</w:t>
-      </w:r>
-      <w:proofErr w:type="spellEnd"/>
+        <w:t>install: Used to install any softwares</w:t>
+      </w:r>
     </w:p>
     <w:p>
       <w:pPr>
@@ -9137,61 +7479,94 @@
           <w:sz w:val="24"/>
           <w:szCs w:val="24"/>
         </w:rPr>
-        <w:t>It is content tracker</w:t>
-      </w:r>
-      <w:r>
-        <w:rPr>
-          <w:sz w:val="24"/>
-          <w:szCs w:val="24"/>
-        </w:rPr>
-        <w:t>, used to collaborate other people’s work</w:t>
-      </w:r>
-    </w:p>
-    <w:p>
-      <w:pPr>
-        <w:rPr>
-          <w:sz w:val="24"/>
-          <w:szCs w:val="24"/>
-        </w:rPr>
-      </w:pPr>
-      <w:r>
-        <w:rPr>
-          <w:sz w:val="24"/>
-          <w:szCs w:val="24"/>
-        </w:rPr>
-        <w:t xml:space="preserve">In a project </w:t>
-      </w:r>
-      <w:proofErr w:type="gramStart"/>
-      <w:r>
-        <w:rPr>
-          <w:sz w:val="24"/>
-          <w:szCs w:val="24"/>
-        </w:rPr>
-        <w:t>every</w:t>
-      </w:r>
-      <w:proofErr w:type="gramEnd"/>
-      <w:r>
-        <w:rPr>
-          <w:sz w:val="24"/>
-          <w:szCs w:val="24"/>
-        </w:rPr>
-        <w:t xml:space="preserve"> developers work with some files those files other developers also can get via GIT</w:t>
-      </w:r>
-    </w:p>
-    <w:p>
-      <w:pPr>
-        <w:rPr>
-          <w:sz w:val="24"/>
-          <w:szCs w:val="24"/>
-        </w:rPr>
-      </w:pPr>
-      <w:r>
-        <w:rPr>
-          <w:sz w:val="24"/>
-          <w:szCs w:val="24"/>
-          <w:highlight w:val="yellow"/>
-        </w:rPr>
-        <w:t>Git uses 2 kinds of repositories</w:t>
+        <w:t>Is a distributed version controlling system (DVCS) or centralized version controlling system (CVCS), it keeps track of every changes the user does with some version id, so that user can go back to any version if required</w:t>
+      </w:r>
+      <w:r>
+        <w:rPr>
+          <w:sz w:val="24"/>
+          <w:szCs w:val="24"/>
+        </w:rPr>
+        <w:t>.</w:t>
+      </w:r>
+    </w:p>
+    <w:p>
+      <w:pPr>
+        <w:rPr>
+          <w:sz w:val="24"/>
+          <w:szCs w:val="24"/>
+        </w:rPr>
+      </w:pPr>
+      <w:r>
+        <w:rPr>
+          <w:sz w:val="24"/>
+          <w:szCs w:val="24"/>
+        </w:rPr>
+        <w:t>Git gives lot of commands to share each other codes and work in a team so that everyone in a team will have each other work/changes</w:t>
+      </w:r>
+    </w:p>
+    <w:p>
+      <w:pPr>
+        <w:rPr>
+          <w:sz w:val="24"/>
+          <w:szCs w:val="24"/>
+        </w:rPr>
+      </w:pPr>
+      <w:r>
+        <w:rPr>
+          <w:sz w:val="24"/>
+          <w:szCs w:val="24"/>
+        </w:rPr>
+        <w:t xml:space="preserve">Git can give you the changes </w:t>
+      </w:r>
+      <w:r>
+        <w:rPr>
+          <w:sz w:val="24"/>
+          <w:szCs w:val="24"/>
+        </w:rPr>
+        <w:t xml:space="preserve">back </w:t>
+      </w:r>
+      <w:r>
+        <w:rPr>
+          <w:sz w:val="24"/>
+          <w:szCs w:val="24"/>
+        </w:rPr>
+        <w:t xml:space="preserve">even if you have deleted your changes </w:t>
+      </w:r>
+      <w:r>
+        <w:rPr>
+          <w:sz w:val="24"/>
+          <w:szCs w:val="24"/>
+        </w:rPr>
+        <w:t xml:space="preserve">in your machine permanently </w:t>
+      </w:r>
+      <w:r>
+        <w:rPr>
+          <w:sz w:val="24"/>
+          <w:szCs w:val="24"/>
+        </w:rPr>
+        <w:t>because it maintains those changes in the remote repository.</w:t>
+      </w:r>
+    </w:p>
+    <w:p>
+      <w:pPr>
+        <w:rPr>
+          <w:sz w:val="24"/>
+          <w:szCs w:val="24"/>
+        </w:rPr>
+      </w:pPr>
+      <w:r>
+        <w:rPr>
+          <w:sz w:val="24"/>
+          <w:szCs w:val="24"/>
+        </w:rPr>
+        <w:t>Repository: It is a working director</w:t>
+      </w:r>
+      <w:r>
+        <w:rPr>
+          <w:sz w:val="24"/>
+          <w:szCs w:val="24"/>
+        </w:rPr>
+        <w:t>y in the git which will track the changes done, there are two types of repositories</w:t>
       </w:r>
     </w:p>
     <w:p>
@@ -9199,7 +7574,7 @@
         <w:pStyle w:val="ListParagraph"/>
         <w:numPr>
           <w:ilvl w:val="0"/>
-          <w:numId w:val="15"/>
+          <w:numId w:val="16"/>
         </w:numPr>
         <w:rPr>
           <w:sz w:val="24"/>
@@ -9211,14 +7586,7 @@
           <w:sz w:val="24"/>
           <w:szCs w:val="24"/>
         </w:rPr>
-        <w:t>Local Repository: This is present in every one’s local machine</w:t>
-      </w:r>
-      <w:r>
-        <w:rPr>
-          <w:sz w:val="24"/>
-          <w:szCs w:val="24"/>
-        </w:rPr>
-        <w:t>, every user will have their own repository</w:t>
+        <w:t>Local Repository</w:t>
       </w:r>
     </w:p>
     <w:p>
@@ -9226,7 +7594,7 @@
         <w:pStyle w:val="ListParagraph"/>
         <w:numPr>
           <w:ilvl w:val="0"/>
-          <w:numId w:val="15"/>
+          <w:numId w:val="16"/>
         </w:numPr>
         <w:rPr>
           <w:sz w:val="24"/>
@@ -9238,242 +7606,1048 @@
           <w:sz w:val="24"/>
           <w:szCs w:val="24"/>
         </w:rPr>
-        <w:t>Remote Repository: This is present in Git hub which is common to all the users</w:t>
-      </w:r>
-    </w:p>
-    <w:p>
-      <w:pPr>
-        <w:rPr>
-          <w:sz w:val="24"/>
-          <w:szCs w:val="24"/>
-        </w:rPr>
-      </w:pPr>
-    </w:p>
-    <w:p>
-      <w:pPr>
-        <w:rPr>
-          <w:sz w:val="24"/>
-          <w:szCs w:val="24"/>
-        </w:rPr>
-      </w:pPr>
-      <w:r>
-        <w:rPr>
-          <w:sz w:val="24"/>
-          <w:szCs w:val="24"/>
-          <w:highlight w:val="yellow"/>
-        </w:rPr>
-        <w:t>Git gives lot of commands to collaborate the work</w:t>
-      </w:r>
-    </w:p>
-    <w:p>
-      <w:pPr>
-        <w:rPr>
-          <w:sz w:val="24"/>
-          <w:szCs w:val="24"/>
-        </w:rPr>
-      </w:pPr>
-      <w:r>
-        <w:rPr>
-          <w:sz w:val="24"/>
-          <w:szCs w:val="24"/>
-        </w:rPr>
-        <w:t>git clone, git pull, git push, git merge, git branch, git log, git commit, git add, git status, and so on</w:t>
-      </w:r>
-    </w:p>
-    <w:p>
-      <w:pPr>
-        <w:rPr>
-          <w:sz w:val="24"/>
-          <w:szCs w:val="24"/>
-        </w:rPr>
-      </w:pPr>
-    </w:p>
-    <w:p>
-      <w:pPr>
-        <w:rPr>
-          <w:sz w:val="24"/>
-          <w:szCs w:val="24"/>
-        </w:rPr>
-      </w:pPr>
-      <w:r>
-        <w:rPr>
-          <w:sz w:val="24"/>
-          <w:szCs w:val="24"/>
-          <w:highlight w:val="yellow"/>
-        </w:rPr>
-        <w:t>git clone &lt;&lt;</w:t>
-      </w:r>
-      <w:proofErr w:type="spellStart"/>
-      <w:r>
-        <w:rPr>
-          <w:sz w:val="24"/>
-          <w:szCs w:val="24"/>
-          <w:highlight w:val="yellow"/>
-        </w:rPr>
-        <w:t>url</w:t>
-      </w:r>
-      <w:proofErr w:type="spellEnd"/>
-      <w:r>
-        <w:rPr>
-          <w:sz w:val="24"/>
-          <w:szCs w:val="24"/>
-          <w:highlight w:val="yellow"/>
-        </w:rPr>
-        <w:t>&gt;&gt;:</w:t>
-      </w:r>
-      <w:r>
-        <w:rPr>
-          <w:sz w:val="24"/>
-          <w:szCs w:val="24"/>
-        </w:rPr>
-        <w:t xml:space="preserve"> This downloads the remote repository in your local machine and creates a local repository</w:t>
-      </w:r>
-    </w:p>
-    <w:p>
-      <w:pPr>
-        <w:rPr>
-          <w:sz w:val="24"/>
-          <w:szCs w:val="24"/>
-        </w:rPr>
-      </w:pPr>
-      <w:r>
-        <w:rPr>
-          <w:sz w:val="24"/>
-          <w:szCs w:val="24"/>
-          <w:highlight w:val="yellow"/>
-        </w:rPr>
-        <w:t>git add path:</w:t>
-      </w:r>
-      <w:r>
-        <w:rPr>
-          <w:sz w:val="24"/>
-          <w:szCs w:val="24"/>
-        </w:rPr>
-        <w:t xml:space="preserve"> This adds the changes to the staging area, here path can be any file/folder names </w:t>
-      </w:r>
-    </w:p>
-    <w:p>
-      <w:pPr>
-        <w:rPr>
-          <w:sz w:val="24"/>
-          <w:szCs w:val="24"/>
-        </w:rPr>
-      </w:pPr>
-      <w:r>
-        <w:rPr>
-          <w:sz w:val="24"/>
-          <w:szCs w:val="24"/>
-          <w:highlight w:val="yellow"/>
-        </w:rPr>
-        <w:t>git commit -m ‘message’</w:t>
-      </w:r>
-      <w:r>
-        <w:rPr>
-          <w:sz w:val="24"/>
-          <w:szCs w:val="24"/>
-        </w:rPr>
-        <w:t xml:space="preserve">: This commits the changes added in the staging area, but it creates one unique commit id with the user </w:t>
-      </w:r>
-      <w:r>
-        <w:rPr>
-          <w:sz w:val="24"/>
-          <w:szCs w:val="24"/>
-        </w:rPr>
-        <w:t xml:space="preserve">who has </w:t>
-      </w:r>
-      <w:r>
-        <w:rPr>
-          <w:sz w:val="24"/>
-          <w:szCs w:val="24"/>
-        </w:rPr>
-        <w:t>done the changes</w:t>
-      </w:r>
-      <w:r>
-        <w:rPr>
-          <w:sz w:val="24"/>
-          <w:szCs w:val="24"/>
-        </w:rPr>
-        <w:t>.</w:t>
-      </w:r>
-    </w:p>
-    <w:p>
-      <w:pPr>
-        <w:rPr>
-          <w:sz w:val="24"/>
-          <w:szCs w:val="24"/>
-        </w:rPr>
-      </w:pPr>
-      <w:r>
-        <w:rPr>
-          <w:sz w:val="24"/>
-          <w:szCs w:val="24"/>
-        </w:rPr>
-        <w:t xml:space="preserve">When you commit it would successfully </w:t>
-      </w:r>
-      <w:proofErr w:type="gramStart"/>
-      <w:r>
-        <w:rPr>
-          <w:sz w:val="24"/>
-          <w:szCs w:val="24"/>
-        </w:rPr>
-        <w:t>commits</w:t>
-      </w:r>
-      <w:proofErr w:type="gramEnd"/>
-      <w:r>
-        <w:rPr>
-          <w:sz w:val="24"/>
-          <w:szCs w:val="24"/>
-        </w:rPr>
-        <w:t xml:space="preserve"> when it knows who is the author, else it gives author unknown error.</w:t>
-      </w:r>
-    </w:p>
-    <w:p>
-      <w:pPr>
-        <w:rPr>
-          <w:sz w:val="24"/>
-          <w:szCs w:val="24"/>
-        </w:rPr>
-      </w:pPr>
-      <w:r>
-        <w:rPr>
-          <w:sz w:val="24"/>
-          <w:szCs w:val="24"/>
-          <w:highlight w:val="yellow"/>
-        </w:rPr>
-        <w:t>What to do if you get author unknown:</w:t>
-      </w:r>
-    </w:p>
-    <w:p>
-      <w:pPr>
-        <w:rPr>
-          <w:sz w:val="24"/>
-          <w:szCs w:val="24"/>
-        </w:rPr>
-      </w:pPr>
-    </w:p>
-    <w:p>
-      <w:pPr>
-        <w:rPr>
-          <w:sz w:val="24"/>
-          <w:szCs w:val="24"/>
-        </w:rPr>
-      </w:pPr>
-    </w:p>
-    <w:p>
-      <w:pPr>
-        <w:rPr>
-          <w:sz w:val="24"/>
-          <w:szCs w:val="24"/>
-        </w:rPr>
-      </w:pPr>
-    </w:p>
-    <w:p>
-      <w:pPr>
-        <w:rPr>
-          <w:sz w:val="24"/>
-          <w:szCs w:val="24"/>
-        </w:rPr>
-      </w:pPr>
+        <w:t>Remote Repository</w:t>
+      </w:r>
+    </w:p>
+    <w:p>
+      <w:pPr>
+        <w:rPr>
+          <w:sz w:val="24"/>
+          <w:szCs w:val="24"/>
+        </w:rPr>
+      </w:pPr>
+      <w:r>
+        <w:rPr>
+          <w:sz w:val="24"/>
+          <w:szCs w:val="24"/>
+        </w:rPr>
+        <w:t>Local Repository: This is a working directory which is present in the user machine</w:t>
+      </w:r>
+    </w:p>
+    <w:p>
+      <w:pPr>
+        <w:rPr>
+          <w:sz w:val="24"/>
+          <w:szCs w:val="24"/>
+        </w:rPr>
+      </w:pPr>
+      <w:r>
+        <w:rPr>
+          <w:sz w:val="24"/>
+          <w:szCs w:val="24"/>
+        </w:rPr>
+        <w:t>Remote Repository: This is a working directory which is present in the git hub</w:t>
+      </w:r>
+    </w:p>
+    <w:p>
+      <w:pPr>
+        <w:rPr>
+          <w:sz w:val="24"/>
+          <w:szCs w:val="24"/>
+        </w:rPr>
+      </w:pPr>
+      <w:r>
+        <w:rPr>
+          <w:sz w:val="24"/>
+          <w:szCs w:val="24"/>
+          <w:highlight w:val="yellow"/>
+        </w:rPr>
+        <w:t>How to work with Git &amp; the repositories</w:t>
+      </w:r>
+    </w:p>
+    <w:p>
+      <w:pPr>
+        <w:pStyle w:val="ListParagraph"/>
+        <w:numPr>
+          <w:ilvl w:val="0"/>
+          <w:numId w:val="17"/>
+        </w:numPr>
+        <w:rPr>
+          <w:sz w:val="24"/>
+          <w:szCs w:val="24"/>
+        </w:rPr>
+      </w:pPr>
+      <w:r>
+        <w:rPr>
+          <w:sz w:val="24"/>
+          <w:szCs w:val="24"/>
+        </w:rPr>
+        <w:t>You must have Git Hub account</w:t>
+      </w:r>
+    </w:p>
+    <w:p>
+      <w:pPr>
+        <w:pStyle w:val="ListParagraph"/>
+        <w:numPr>
+          <w:ilvl w:val="0"/>
+          <w:numId w:val="17"/>
+        </w:numPr>
+        <w:rPr>
+          <w:sz w:val="24"/>
+          <w:szCs w:val="24"/>
+        </w:rPr>
+      </w:pPr>
+      <w:r>
+        <w:rPr>
+          <w:sz w:val="24"/>
+          <w:szCs w:val="24"/>
+        </w:rPr>
+        <w:t>You must have git installed to interact with the Git hub</w:t>
+      </w:r>
+      <w:r>
+        <w:rPr>
+          <w:sz w:val="24"/>
+          <w:szCs w:val="24"/>
+        </w:rPr>
+        <w:t xml:space="preserve"> through git bash</w:t>
+      </w:r>
+    </w:p>
+    <w:p>
+      <w:pPr>
+        <w:rPr>
+          <w:sz w:val="24"/>
+          <w:szCs w:val="24"/>
+        </w:rPr>
+      </w:pPr>
+      <w:r>
+        <w:rPr>
+          <w:sz w:val="24"/>
+          <w:szCs w:val="24"/>
+          <w:highlight w:val="yellow"/>
+        </w:rPr>
+        <w:t>Git bash:</w:t>
+      </w:r>
+      <w:r>
+        <w:rPr>
+          <w:sz w:val="24"/>
+          <w:szCs w:val="24"/>
+        </w:rPr>
+        <w:t xml:space="preserve"> This is a terminal provided git to enter various git commands and interact with the Git hub </w:t>
+      </w:r>
+    </w:p>
+    <w:p>
+      <w:pPr>
+        <w:rPr>
+          <w:sz w:val="24"/>
+          <w:szCs w:val="24"/>
+        </w:rPr>
+      </w:pPr>
+      <w:r>
+        <w:rPr>
+          <w:sz w:val="24"/>
+          <w:szCs w:val="24"/>
+          <w:highlight w:val="yellow"/>
+        </w:rPr>
+        <w:t>.git:</w:t>
+      </w:r>
+      <w:r>
+        <w:rPr>
+          <w:sz w:val="24"/>
+          <w:szCs w:val="24"/>
+        </w:rPr>
+        <w:t xml:space="preserve"> This is a folder provided by git in your repository that keeps track of every commits/changes you make in the git, it is an hidden folder, it will also have a link to the remove repository</w:t>
+      </w:r>
+    </w:p>
+    <w:p>
+      <w:pPr>
+        <w:rPr>
+          <w:sz w:val="24"/>
+          <w:szCs w:val="24"/>
+        </w:rPr>
+      </w:pPr>
+      <w:r>
+        <w:rPr>
+          <w:sz w:val="24"/>
+          <w:szCs w:val="24"/>
+          <w:highlight w:val="yellow"/>
+        </w:rPr>
+        <w:t>Branch:</w:t>
+      </w:r>
+      <w:r>
+        <w:rPr>
+          <w:sz w:val="24"/>
+          <w:szCs w:val="24"/>
+        </w:rPr>
+        <w:t xml:space="preserve"> It is a pointer with history of commits, by default you will have a main/master branch.</w:t>
+      </w:r>
+    </w:p>
+    <w:p>
+      <w:pPr>
+        <w:rPr>
+          <w:sz w:val="24"/>
+          <w:szCs w:val="24"/>
+        </w:rPr>
+      </w:pPr>
+      <w:r>
+        <w:rPr>
+          <w:sz w:val="24"/>
+          <w:szCs w:val="24"/>
+          <w:highlight w:val="yellow"/>
+        </w:rPr>
+        <w:t>Master branch:</w:t>
+      </w:r>
+      <w:r>
+        <w:rPr>
+          <w:sz w:val="24"/>
+          <w:szCs w:val="24"/>
+        </w:rPr>
+        <w:t xml:space="preserve"> It is used as a stable branch for any work like for development, testing, production and so on</w:t>
+      </w:r>
+    </w:p>
+    <w:p>
+      <w:pPr>
+        <w:rPr>
+          <w:sz w:val="24"/>
+          <w:szCs w:val="24"/>
+        </w:rPr>
+      </w:pPr>
+      <w:r>
+        <w:rPr>
+          <w:sz w:val="24"/>
+          <w:szCs w:val="24"/>
+          <w:highlight w:val="yellow"/>
+        </w:rPr>
+        <w:t>Useful Git commands</w:t>
+      </w:r>
+    </w:p>
+    <w:p>
+      <w:pPr>
+        <w:rPr>
+          <w:sz w:val="24"/>
+          <w:szCs w:val="24"/>
+        </w:rPr>
+      </w:pPr>
+      <w:r>
+        <w:rPr>
+          <w:sz w:val="24"/>
+          <w:szCs w:val="24"/>
+          <w:highlight w:val="yellow"/>
+        </w:rPr>
+        <w:t>git clone &lt;&lt;url&gt;&gt;:</w:t>
+      </w:r>
+      <w:r>
+        <w:rPr>
+          <w:sz w:val="24"/>
+          <w:szCs w:val="24"/>
+        </w:rPr>
+        <w:t xml:space="preserve"> It is used to clone the remote repository to your local machine</w:t>
+      </w:r>
+    </w:p>
+    <w:p>
+      <w:pPr>
+        <w:rPr>
+          <w:sz w:val="24"/>
+          <w:szCs w:val="24"/>
+        </w:rPr>
+      </w:pPr>
+      <w:r>
+        <w:rPr>
+          <w:sz w:val="24"/>
+          <w:szCs w:val="24"/>
+          <w:highlight w:val="yellow"/>
+        </w:rPr>
+        <w:t xml:space="preserve">git add </w:t>
+      </w:r>
+      <w:r>
+        <w:rPr>
+          <w:sz w:val="24"/>
+          <w:szCs w:val="24"/>
+          <w:highlight w:val="yellow"/>
+        </w:rPr>
+        <w:t>&lt;&lt;path&gt;&gt;</w:t>
+      </w:r>
+      <w:r>
+        <w:rPr>
+          <w:sz w:val="24"/>
+          <w:szCs w:val="24"/>
+          <w:highlight w:val="yellow"/>
+        </w:rPr>
+        <w:t>:</w:t>
+      </w:r>
+      <w:r>
+        <w:rPr>
+          <w:sz w:val="24"/>
+          <w:szCs w:val="24"/>
+        </w:rPr>
+        <w:t xml:space="preserve"> It adds the changes to the staging area</w:t>
+      </w:r>
+    </w:p>
+    <w:p>
+      <w:pPr>
+        <w:rPr>
+          <w:sz w:val="24"/>
+          <w:szCs w:val="24"/>
+        </w:rPr>
+      </w:pPr>
+      <w:r>
+        <w:rPr>
+          <w:sz w:val="24"/>
+          <w:szCs w:val="24"/>
+          <w:highlight w:val="yellow"/>
+        </w:rPr>
+        <w:t>git commit -m ‘some message’:</w:t>
+      </w:r>
+      <w:r>
+        <w:rPr>
+          <w:sz w:val="24"/>
+          <w:szCs w:val="24"/>
+        </w:rPr>
+        <w:t xml:space="preserve"> It commits the work and creates an unique id</w:t>
+      </w:r>
+    </w:p>
+    <w:p>
+      <w:pPr>
+        <w:rPr>
+          <w:sz w:val="24"/>
+          <w:szCs w:val="24"/>
+        </w:rPr>
+      </w:pPr>
+      <w:r>
+        <w:rPr>
+          <w:sz w:val="24"/>
+          <w:szCs w:val="24"/>
+          <w:highlight w:val="yellow"/>
+        </w:rPr>
+        <w:t>git push -u name branch-name:</w:t>
+      </w:r>
+      <w:r>
+        <w:rPr>
+          <w:sz w:val="24"/>
+          <w:szCs w:val="24"/>
+        </w:rPr>
+        <w:t xml:space="preserve"> It pushes the branch to the remote repository, the name here is the alias for the remote repository url, i.e., origin</w:t>
+      </w:r>
+      <w:r>
+        <w:rPr>
+          <w:sz w:val="24"/>
+          <w:szCs w:val="24"/>
+        </w:rPr>
+        <w:t xml:space="preserve">, </w:t>
+      </w:r>
+    </w:p>
+    <w:p>
+      <w:pPr>
+        <w:rPr>
+          <w:sz w:val="24"/>
+          <w:szCs w:val="24"/>
+        </w:rPr>
+      </w:pPr>
+      <w:r>
+        <w:rPr>
+          <w:sz w:val="24"/>
+          <w:szCs w:val="24"/>
+        </w:rPr>
+        <w:t>branch-name can be master or main or feature branch</w:t>
+      </w:r>
+      <w:r>
+        <w:rPr>
+          <w:sz w:val="24"/>
+          <w:szCs w:val="24"/>
+        </w:rPr>
+        <w:t>, -u is upload/update</w:t>
+      </w:r>
+    </w:p>
+    <w:p>
+      <w:pPr>
+        <w:rPr>
+          <w:sz w:val="24"/>
+          <w:szCs w:val="24"/>
+        </w:rPr>
+      </w:pPr>
+      <w:r>
+        <w:rPr>
+          <w:sz w:val="24"/>
+          <w:szCs w:val="24"/>
+          <w:highlight w:val="yellow"/>
+        </w:rPr>
+        <w:t>git pull:</w:t>
+      </w:r>
+      <w:r>
+        <w:rPr>
+          <w:sz w:val="24"/>
+          <w:szCs w:val="24"/>
+        </w:rPr>
+        <w:t xml:space="preserve"> It pulls the changes from the remote to the local repository</w:t>
+      </w:r>
+    </w:p>
+    <w:p>
+      <w:pPr>
+        <w:rPr>
+          <w:sz w:val="24"/>
+          <w:szCs w:val="24"/>
+        </w:rPr>
+      </w:pPr>
+      <w:r>
+        <w:rPr>
+          <w:sz w:val="24"/>
+          <w:szCs w:val="24"/>
+          <w:highlight w:val="yellow"/>
+        </w:rPr>
+        <w:lastRenderedPageBreak/>
+        <w:t>git checkout branch-name:</w:t>
+      </w:r>
+      <w:r>
+        <w:rPr>
+          <w:sz w:val="24"/>
+          <w:szCs w:val="24"/>
+        </w:rPr>
+        <w:t xml:space="preserve"> It switches from one branch to another branch</w:t>
+      </w:r>
+    </w:p>
+    <w:p>
+      <w:pPr>
+        <w:rPr>
+          <w:sz w:val="24"/>
+          <w:szCs w:val="24"/>
+        </w:rPr>
+      </w:pPr>
+      <w:r>
+        <w:rPr>
+          <w:sz w:val="24"/>
+          <w:szCs w:val="24"/>
+          <w:highlight w:val="yellow"/>
+        </w:rPr>
+        <w:t>git branch branch-name:</w:t>
+      </w:r>
+      <w:r>
+        <w:rPr>
+          <w:sz w:val="24"/>
+          <w:szCs w:val="24"/>
+        </w:rPr>
+        <w:t xml:space="preserve"> It creates a new branch/feature branch/custom branch</w:t>
+      </w:r>
+    </w:p>
+    <w:p>
+      <w:pPr>
+        <w:rPr>
+          <w:sz w:val="24"/>
+          <w:szCs w:val="24"/>
+        </w:rPr>
+      </w:pPr>
+      <w:r>
+        <w:rPr>
+          <w:sz w:val="24"/>
+          <w:szCs w:val="24"/>
+          <w:highlight w:val="yellow"/>
+        </w:rPr>
+        <w:t>Branch:</w:t>
+      </w:r>
+      <w:r>
+        <w:rPr>
+          <w:sz w:val="24"/>
+          <w:szCs w:val="24"/>
+        </w:rPr>
+        <w:t xml:space="preserve"> It is a pointer with all the commits, It is independent from any other branch, whenever you create a branch it will clone all the commits of the current branch(master/main) where you created a branch</w:t>
+      </w:r>
+    </w:p>
+    <w:p>
+      <w:pPr>
+        <w:rPr>
+          <w:sz w:val="24"/>
+          <w:szCs w:val="24"/>
+        </w:rPr>
+      </w:pPr>
+      <w:r>
+        <w:rPr>
+          <w:sz w:val="24"/>
+          <w:szCs w:val="24"/>
+          <w:highlight w:val="yellow"/>
+        </w:rPr>
+        <w:t>git merge branch-name:</w:t>
+      </w:r>
+      <w:r>
+        <w:rPr>
+          <w:sz w:val="24"/>
+          <w:szCs w:val="24"/>
+        </w:rPr>
+        <w:t xml:space="preserve"> This is used to merge the branch into the checked out branch, this is used to manually merge in the local repository.</w:t>
+      </w:r>
+    </w:p>
+    <w:p>
+      <w:pPr>
+        <w:rPr>
+          <w:sz w:val="24"/>
+          <w:szCs w:val="24"/>
+        </w:rPr>
+      </w:pPr>
+      <w:r>
+        <w:rPr>
+          <w:sz w:val="24"/>
+          <w:szCs w:val="24"/>
+          <w:highlight w:val="yellow"/>
+        </w:rPr>
+        <w:t>git branch:</w:t>
+      </w:r>
+      <w:r>
+        <w:rPr>
+          <w:sz w:val="24"/>
+          <w:szCs w:val="24"/>
+        </w:rPr>
+        <w:t xml:space="preserve"> This lists all the branch present in your local repository</w:t>
+      </w:r>
+    </w:p>
+    <w:p>
+      <w:pPr>
+        <w:rPr>
+          <w:sz w:val="24"/>
+          <w:szCs w:val="24"/>
+        </w:rPr>
+      </w:pPr>
+      <w:r>
+        <w:rPr>
+          <w:sz w:val="24"/>
+          <w:szCs w:val="24"/>
+          <w:highlight w:val="yellow"/>
+        </w:rPr>
+        <w:t>git log:</w:t>
+      </w:r>
+      <w:r>
+        <w:rPr>
+          <w:sz w:val="24"/>
+          <w:szCs w:val="24"/>
+        </w:rPr>
+        <w:t xml:space="preserve"> This shows all the commits happened in the checked out branch</w:t>
+      </w:r>
+    </w:p>
+    <w:p>
+      <w:pPr>
+        <w:rPr>
+          <w:sz w:val="24"/>
+          <w:szCs w:val="24"/>
+        </w:rPr>
+      </w:pPr>
+      <w:r>
+        <w:rPr>
+          <w:sz w:val="24"/>
+          <w:szCs w:val="24"/>
+          <w:highlight w:val="yellow"/>
+        </w:rPr>
+        <w:t>git branch -D branch-name:</w:t>
+      </w:r>
+      <w:r>
+        <w:rPr>
+          <w:sz w:val="24"/>
+          <w:szCs w:val="24"/>
+        </w:rPr>
+        <w:t xml:space="preserve"> This deletes the branch in your local repository</w:t>
+      </w:r>
+    </w:p>
+    <w:p>
+      <w:pPr>
+        <w:rPr>
+          <w:sz w:val="24"/>
+          <w:szCs w:val="24"/>
+        </w:rPr>
+      </w:pPr>
+      <w:r>
+        <w:rPr>
+          <w:sz w:val="24"/>
+          <w:szCs w:val="24"/>
+          <w:highlight w:val="yellow"/>
+        </w:rPr>
+        <w:t>The below output shows deleting the alex branch</w:t>
+      </w:r>
+    </w:p>
+    <w:p>
+      <w:pPr>
+        <w:rPr>
+          <w:sz w:val="24"/>
+          <w:szCs w:val="24"/>
+        </w:rPr>
+      </w:pPr>
+      <w:r>
+        <w:rPr>
+          <w:noProof/>
+          <w:sz w:val="24"/>
+          <w:szCs w:val="24"/>
+        </w:rPr>
+        <w:drawing>
+          <wp:inline distT="0" distB="0" distL="0" distR="0" wp14:anchorId="624BD31F" wp14:editId="7432CEF9">
+            <wp:extent cx="4601210" cy="2640965"/>
+            <wp:effectExtent l="0" t="0" r="8890" b="6985"/>
+            <wp:docPr id="18" name="Picture 18"/>
+            <wp:cNvGraphicFramePr>
+              <a:graphicFrameLocks xmlns:a="http://schemas.openxmlformats.org/drawingml/2006/main" noChangeAspect="1"/>
+            </wp:cNvGraphicFramePr>
+            <a:graphic xmlns:a="http://schemas.openxmlformats.org/drawingml/2006/main">
+              <a:graphicData uri="http://schemas.openxmlformats.org/drawingml/2006/picture">
+                <pic:pic xmlns:pic="http://schemas.openxmlformats.org/drawingml/2006/picture">
+                  <pic:nvPicPr>
+                    <pic:cNvPr id="0" name="Picture 1"/>
+                    <pic:cNvPicPr>
+                      <a:picLocks noChangeAspect="1" noChangeArrowheads="1"/>
+                    </pic:cNvPicPr>
+                  </pic:nvPicPr>
+                  <pic:blipFill>
+                    <a:blip r:embed="rId25">
+                      <a:extLst>
+                        <a:ext uri="{28A0092B-C50C-407E-A947-70E740481C1C}">
+                          <a14:useLocalDpi xmlns:a14="http://schemas.microsoft.com/office/drawing/2010/main" val="0"/>
+                        </a:ext>
+                      </a:extLst>
+                    </a:blip>
+                    <a:srcRect/>
+                    <a:stretch>
+                      <a:fillRect/>
+                    </a:stretch>
+                  </pic:blipFill>
+                  <pic:spPr bwMode="auto">
+                    <a:xfrm>
+                      <a:off x="0" y="0"/>
+                      <a:ext cx="4601210" cy="2640965"/>
+                    </a:xfrm>
+                    <a:prstGeom prst="rect">
+                      <a:avLst/>
+                    </a:prstGeom>
+                    <a:noFill/>
+                    <a:ln>
+                      <a:noFill/>
+                    </a:ln>
+                  </pic:spPr>
+                </pic:pic>
+              </a:graphicData>
+            </a:graphic>
+          </wp:inline>
+        </w:drawing>
+      </w:r>
+    </w:p>
+    <w:p>
+      <w:pPr>
+        <w:rPr>
+          <w:sz w:val="24"/>
+          <w:szCs w:val="24"/>
+        </w:rPr>
+      </w:pPr>
+      <w:r>
+        <w:rPr>
+          <w:sz w:val="24"/>
+          <w:szCs w:val="24"/>
+          <w:highlight w:val="yellow"/>
+        </w:rPr>
+        <w:t>Note:</w:t>
+      </w:r>
+      <w:r>
+        <w:rPr>
+          <w:sz w:val="24"/>
+          <w:szCs w:val="24"/>
+        </w:rPr>
+        <w:t xml:space="preserve"> We must always work in feature branch we should never do any kind of modification in the master branch, master / main branch is always updated from the remote repository via git pull</w:t>
+      </w:r>
+    </w:p>
+    <w:p>
+      <w:pPr>
+        <w:rPr>
+          <w:sz w:val="24"/>
+          <w:szCs w:val="24"/>
+        </w:rPr>
+      </w:pPr>
+      <w:r>
+        <w:rPr>
+          <w:noProof/>
+          <w:sz w:val="24"/>
+          <w:szCs w:val="24"/>
+        </w:rPr>
+        <w:lastRenderedPageBreak/>
+        <w:drawing>
+          <wp:inline distT="0" distB="0" distL="0" distR="0" wp14:anchorId="5112A143" wp14:editId="65061786">
+            <wp:extent cx="5727700" cy="3196590"/>
+            <wp:effectExtent l="0" t="0" r="6350" b="3810"/>
+            <wp:docPr id="19" name="Picture 19"/>
+            <wp:cNvGraphicFramePr>
+              <a:graphicFrameLocks xmlns:a="http://schemas.openxmlformats.org/drawingml/2006/main" noChangeAspect="1"/>
+            </wp:cNvGraphicFramePr>
+            <a:graphic xmlns:a="http://schemas.openxmlformats.org/drawingml/2006/main">
+              <a:graphicData uri="http://schemas.openxmlformats.org/drawingml/2006/picture">
+                <pic:pic xmlns:pic="http://schemas.openxmlformats.org/drawingml/2006/picture">
+                  <pic:nvPicPr>
+                    <pic:cNvPr id="0" name="Picture 2"/>
+                    <pic:cNvPicPr>
+                      <a:picLocks noChangeAspect="1" noChangeArrowheads="1"/>
+                    </pic:cNvPicPr>
+                  </pic:nvPicPr>
+                  <pic:blipFill>
+                    <a:blip r:embed="rId26">
+                      <a:extLst>
+                        <a:ext uri="{28A0092B-C50C-407E-A947-70E740481C1C}">
+                          <a14:useLocalDpi xmlns:a14="http://schemas.microsoft.com/office/drawing/2010/main" val="0"/>
+                        </a:ext>
+                      </a:extLst>
+                    </a:blip>
+                    <a:srcRect/>
+                    <a:stretch>
+                      <a:fillRect/>
+                    </a:stretch>
+                  </pic:blipFill>
+                  <pic:spPr bwMode="auto">
+                    <a:xfrm>
+                      <a:off x="0" y="0"/>
+                      <a:ext cx="5727700" cy="3196590"/>
+                    </a:xfrm>
+                    <a:prstGeom prst="rect">
+                      <a:avLst/>
+                    </a:prstGeom>
+                    <a:noFill/>
+                    <a:ln>
+                      <a:noFill/>
+                    </a:ln>
+                  </pic:spPr>
+                </pic:pic>
+              </a:graphicData>
+            </a:graphic>
+          </wp:inline>
+        </w:drawing>
+      </w:r>
+    </w:p>
+    <w:p>
+      <w:pPr>
+        <w:rPr>
+          <w:sz w:val="24"/>
+          <w:szCs w:val="24"/>
+        </w:rPr>
+      </w:pPr>
+      <w:r>
+        <w:rPr>
+          <w:sz w:val="24"/>
+          <w:szCs w:val="24"/>
+          <w:highlight w:val="yellow"/>
+        </w:rPr>
+        <w:t>Summary:</w:t>
+      </w:r>
+    </w:p>
+    <w:p>
+      <w:pPr>
+        <w:pStyle w:val="ListParagraph"/>
+        <w:numPr>
+          <w:ilvl w:val="0"/>
+          <w:numId w:val="18"/>
+        </w:numPr>
+        <w:rPr>
+          <w:sz w:val="24"/>
+          <w:szCs w:val="24"/>
+        </w:rPr>
+      </w:pPr>
+      <w:r>
+        <w:rPr>
+          <w:sz w:val="24"/>
+          <w:szCs w:val="24"/>
+        </w:rPr>
+        <w:t>Create a new repository in your account</w:t>
+      </w:r>
+    </w:p>
+    <w:p>
+      <w:pPr>
+        <w:pStyle w:val="ListParagraph"/>
+        <w:numPr>
+          <w:ilvl w:val="0"/>
+          <w:numId w:val="18"/>
+        </w:numPr>
+        <w:rPr>
+          <w:sz w:val="24"/>
+          <w:szCs w:val="24"/>
+        </w:rPr>
+      </w:pPr>
+      <w:r>
+        <w:rPr>
+          <w:sz w:val="24"/>
+          <w:szCs w:val="24"/>
+        </w:rPr>
+        <w:t>Create one folder and open git bash and enter git clone &lt;&lt;your repository url&gt;</w:t>
+      </w:r>
+    </w:p>
+    <w:p>
+      <w:pPr>
+        <w:pStyle w:val="ListParagraph"/>
+        <w:numPr>
+          <w:ilvl w:val="0"/>
+          <w:numId w:val="18"/>
+        </w:numPr>
+        <w:rPr>
+          <w:sz w:val="24"/>
+          <w:szCs w:val="24"/>
+        </w:rPr>
+      </w:pPr>
+      <w:r>
+        <w:rPr>
+          <w:sz w:val="24"/>
+          <w:szCs w:val="24"/>
+        </w:rPr>
+        <w:t xml:space="preserve">Do some changes in master and push that to the remote </w:t>
+      </w:r>
+    </w:p>
+    <w:p>
+      <w:pPr>
+        <w:pStyle w:val="ListParagraph"/>
+        <w:numPr>
+          <w:ilvl w:val="0"/>
+          <w:numId w:val="18"/>
+        </w:numPr>
+        <w:rPr>
+          <w:sz w:val="24"/>
+          <w:szCs w:val="24"/>
+        </w:rPr>
+      </w:pPr>
+      <w:r>
+        <w:rPr>
+          <w:sz w:val="24"/>
+          <w:szCs w:val="24"/>
+        </w:rPr>
+        <w:t>Create 2 folders D1 and D2</w:t>
+      </w:r>
+    </w:p>
+    <w:p>
+      <w:pPr>
+        <w:pStyle w:val="ListParagraph"/>
+        <w:numPr>
+          <w:ilvl w:val="0"/>
+          <w:numId w:val="18"/>
+        </w:numPr>
+        <w:rPr>
+          <w:sz w:val="24"/>
+          <w:szCs w:val="24"/>
+        </w:rPr>
+      </w:pPr>
+      <w:r>
+        <w:rPr>
+          <w:sz w:val="24"/>
+          <w:szCs w:val="24"/>
+        </w:rPr>
+        <w:t>Open Git Bash in D1 and enter git clone &lt;&lt;your repository url&gt;</w:t>
+      </w:r>
+    </w:p>
+    <w:p>
+      <w:pPr>
+        <w:pStyle w:val="ListParagraph"/>
+        <w:numPr>
+          <w:ilvl w:val="0"/>
+          <w:numId w:val="18"/>
+        </w:numPr>
+        <w:rPr>
+          <w:sz w:val="24"/>
+          <w:szCs w:val="24"/>
+        </w:rPr>
+      </w:pPr>
+      <w:r>
+        <w:rPr>
+          <w:sz w:val="24"/>
+          <w:szCs w:val="24"/>
+        </w:rPr>
+        <w:t>Open Git Bash in D2 and enter git clone &lt;&lt;your repository url&gt;</w:t>
+      </w:r>
+    </w:p>
+    <w:p>
+      <w:pPr>
+        <w:pStyle w:val="ListParagraph"/>
+        <w:numPr>
+          <w:ilvl w:val="0"/>
+          <w:numId w:val="18"/>
+        </w:numPr>
+        <w:rPr>
+          <w:sz w:val="24"/>
+          <w:szCs w:val="24"/>
+        </w:rPr>
+      </w:pPr>
+      <w:r>
+        <w:rPr>
+          <w:sz w:val="24"/>
+          <w:szCs w:val="24"/>
+        </w:rPr>
+        <w:t>Create a feature branch in D1 &amp; D2 and so some changes in the feature branch and try to edit the same file and push to the remote, you will get conflict</w:t>
+      </w:r>
+    </w:p>
+    <w:p>
+      <w:pPr>
+        <w:pStyle w:val="ListParagraph"/>
+        <w:numPr>
+          <w:ilvl w:val="0"/>
+          <w:numId w:val="18"/>
+        </w:numPr>
+        <w:rPr>
+          <w:sz w:val="24"/>
+          <w:szCs w:val="24"/>
+        </w:rPr>
+      </w:pPr>
+      <w:r>
+        <w:rPr>
+          <w:sz w:val="24"/>
+          <w:szCs w:val="24"/>
+        </w:rPr>
+        <w:t>When you get conflict pull the remote in your local master, checkout to feature branch, merge the master with feature and resolve the conflict.</w:t>
+      </w:r>
+    </w:p>
+    <w:p>
+      <w:pPr>
+        <w:rPr>
+          <w:sz w:val="24"/>
+          <w:szCs w:val="24"/>
+        </w:rPr>
+      </w:pPr>
+    </w:p>
+    <w:p>
+      <w:pPr>
+        <w:rPr>
+          <w:sz w:val="24"/>
+          <w:szCs w:val="24"/>
+        </w:rPr>
+      </w:pPr>
+      <w:r>
+        <w:rPr>
+          <w:sz w:val="24"/>
+          <w:szCs w:val="24"/>
+          <w:highlight w:val="yellow"/>
+        </w:rPr>
+        <w:t>Commands:</w:t>
+      </w:r>
+    </w:p>
+    <w:p>
+      <w:pPr>
+        <w:rPr>
+          <w:sz w:val="24"/>
+          <w:szCs w:val="24"/>
+        </w:rPr>
+      </w:pPr>
+      <w:r>
+        <w:rPr>
+          <w:sz w:val="24"/>
+          <w:szCs w:val="24"/>
+        </w:rPr>
+        <w:t>Clone: git clone &lt;&lt;url&gt;&gt;</w:t>
+      </w:r>
+    </w:p>
+    <w:p>
+      <w:pPr>
+        <w:rPr>
+          <w:sz w:val="24"/>
+          <w:szCs w:val="24"/>
+        </w:rPr>
+      </w:pPr>
+      <w:r>
+        <w:rPr>
+          <w:sz w:val="24"/>
+          <w:szCs w:val="24"/>
+        </w:rPr>
+        <w:t>Push: git push -u origin branch-name</w:t>
+      </w:r>
+    </w:p>
+    <w:p>
+      <w:pPr>
+        <w:rPr>
+          <w:sz w:val="24"/>
+          <w:szCs w:val="24"/>
+        </w:rPr>
+      </w:pPr>
+      <w:r>
+        <w:rPr>
+          <w:sz w:val="24"/>
+          <w:szCs w:val="24"/>
+        </w:rPr>
+        <w:t>Pull: git pull</w:t>
+      </w:r>
+    </w:p>
+    <w:p>
+      <w:pPr>
+        <w:rPr>
+          <w:sz w:val="24"/>
+          <w:szCs w:val="24"/>
+        </w:rPr>
+      </w:pPr>
+      <w:r>
+        <w:rPr>
+          <w:sz w:val="24"/>
+          <w:szCs w:val="24"/>
+        </w:rPr>
+        <w:t>Merge: git merge branch-name</w:t>
+      </w:r>
+    </w:p>
+    <w:p>
+      <w:pPr>
+        <w:rPr>
+          <w:sz w:val="24"/>
+          <w:szCs w:val="24"/>
+        </w:rPr>
+      </w:pPr>
+      <w:r>
+        <w:rPr>
+          <w:sz w:val="24"/>
+          <w:szCs w:val="24"/>
+        </w:rPr>
+        <w:t>Add: git add filename</w:t>
+      </w:r>
+    </w:p>
+    <w:p>
+      <w:pPr>
+        <w:rPr>
+          <w:sz w:val="24"/>
+          <w:szCs w:val="24"/>
+        </w:rPr>
+      </w:pPr>
+      <w:r>
+        <w:rPr>
+          <w:sz w:val="24"/>
+          <w:szCs w:val="24"/>
+        </w:rPr>
+        <w:t>Commit: git commit -m ‘some message’</w:t>
+      </w:r>
+    </w:p>
+    <w:p>
+      <w:pPr>
+        <w:rPr>
+          <w:sz w:val="24"/>
+          <w:szCs w:val="24"/>
+        </w:rPr>
+      </w:pPr>
+      <w:r>
+        <w:rPr>
+          <w:sz w:val="24"/>
+          <w:szCs w:val="24"/>
+        </w:rPr>
+        <w:t>Status: git status</w:t>
+      </w:r>
+    </w:p>
+    <w:p>
+      <w:pPr>
+        <w:rPr>
+          <w:sz w:val="24"/>
+          <w:szCs w:val="24"/>
+        </w:rPr>
+      </w:pPr>
+      <w:r>
+        <w:rPr>
+          <w:sz w:val="24"/>
+          <w:szCs w:val="24"/>
+        </w:rPr>
+        <w:t>Log: git log</w:t>
+      </w:r>
+    </w:p>
+    <w:p>
+      <w:pPr>
+        <w:rPr>
+          <w:sz w:val="24"/>
+          <w:szCs w:val="24"/>
+        </w:rPr>
+      </w:pPr>
+      <w:r>
+        <w:rPr>
+          <w:sz w:val="24"/>
+          <w:szCs w:val="24"/>
+        </w:rPr>
+        <w:lastRenderedPageBreak/>
+        <w:t>New Branch: git branch branch-name</w:t>
+      </w:r>
+    </w:p>
+    <w:p>
+      <w:pPr>
+        <w:rPr>
+          <w:sz w:val="24"/>
+          <w:szCs w:val="24"/>
+        </w:rPr>
+      </w:pPr>
+      <w:r>
+        <w:rPr>
+          <w:sz w:val="24"/>
+          <w:szCs w:val="24"/>
+        </w:rPr>
+        <w:t>Checkout: git checkout branch-name</w:t>
+      </w:r>
     </w:p>
     <w:sectPr>
       <w:pgSz w:w="11906" w:h="16838"/>
@@ -9538,6 +8712,95 @@
 <file path=word/numbering.xml><?xml version="1.0" encoding="utf-8"?>
 <w:numbering xmlns:wpc="http://schemas.microsoft.com/office/word/2010/wordprocessingCanvas" xmlns:cx="http://schemas.microsoft.com/office/drawing/2014/chartex" xmlns:cx1="http://schemas.microsoft.com/office/drawing/2015/9/8/chartex" xmlns:cx2="http://schemas.microsoft.com/office/drawing/2015/10/21/chartex" xmlns:cx3="http://schemas.microsoft.com/office/drawing/2016/5/9/chartex" xmlns:cx4="http://schemas.microsoft.com/office/drawing/2016/5/10/chartex" xmlns:cx5="http://schemas.microsoft.com/office/drawing/2016/5/11/chartex" xmlns:cx6="http://schemas.microsoft.com/office/drawing/2016/5/12/chartex" xmlns:cx7="http://schemas.microsoft.com/office/drawing/2016/5/13/chartex" xmlns:cx8="http://schemas.microsoft.com/office/drawing/2016/5/14/chartex" xmlns:mc="http://schemas.openxmlformats.org/markup-compatibility/2006" xmlns:aink="http://schemas.microsoft.com/office/drawing/2016/ink" xmlns:am3d="http://schemas.microsoft.com/office/drawing/2017/model3d" xmlns:o="urn:schemas-microsoft-com:office:office" xmlns:r="http://schemas.openxmlformats.org/officeDocument/2006/relationships" xmlns:m="http://schemas.openxmlformats.org/officeDocument/2006/math" xmlns:v="urn:schemas-microsoft-com:vml" xmlns:wp14="http://schemas.microsoft.com/office/word/2010/wordprocessingDrawing" xmlns:wp="http://schemas.openxmlformats.org/drawingml/2006/wordprocessingDrawing" xmlns:w10="urn:schemas-microsoft-com:office:word" xmlns:w="http://schemas.openxmlformats.org/wordprocessingml/2006/main" xmlns:w14="http://schemas.microsoft.com/office/word/2010/wordml" xmlns:w15="http://schemas.microsoft.com/office/word/2012/wordml" xmlns:w16cex="http://schemas.microsoft.com/office/word/2018/wordml/cex" xmlns:w16cid="http://schemas.microsoft.com/office/word/2016/wordml/cid" xmlns:w16="http://schemas.microsoft.com/office/word/2018/wordml" xmlns:w16sdtdh="http://schemas.microsoft.com/office/word/2020/wordml/sdtdatahash" xmlns:w16se="http://schemas.microsoft.com/office/word/2015/wordml/symex" xmlns:wpg="http://schemas.microsoft.com/office/word/2010/wordprocessingGroup" xmlns:wpi="http://schemas.microsoft.com/office/word/2010/wordprocessingInk" xmlns:wne="http://schemas.microsoft.com/office/word/2006/wordml" xmlns:wps="http://schemas.microsoft.com/office/word/2010/wordprocessingShape" mc:Ignorable="w14 w15 w16se w16cid w16 w16cex w16sdtdh wp14">
   <w:abstractNum w:abstractNumId="0" w15:restartNumberingAfterBreak="0">
+    <w:nsid w:val="0077715B"/>
+    <w:multiLevelType w:val="hybridMultilevel"/>
+    <w:tmpl w:val="7C00AFD4"/>
+    <w:lvl w:ilvl="0" w:tplc="047C4312">
+      <w:start w:val="1"/>
+      <w:numFmt w:val="decimal"/>
+      <w:lvlText w:val="%1."/>
+      <w:lvlJc w:val="left"/>
+      <w:pPr>
+        <w:ind w:left="720" w:hanging="360"/>
+      </w:pPr>
+      <w:rPr>
+        <w:rFonts w:hint="default"/>
+      </w:rPr>
+    </w:lvl>
+    <w:lvl w:ilvl="1" w:tplc="40090019" w:tentative="1">
+      <w:start w:val="1"/>
+      <w:numFmt w:val="lowerLetter"/>
+      <w:lvlText w:val="%2."/>
+      <w:lvlJc w:val="left"/>
+      <w:pPr>
+        <w:ind w:left="1440" w:hanging="360"/>
+      </w:pPr>
+    </w:lvl>
+    <w:lvl w:ilvl="2" w:tplc="4009001B" w:tentative="1">
+      <w:start w:val="1"/>
+      <w:numFmt w:val="lowerRoman"/>
+      <w:lvlText w:val="%3."/>
+      <w:lvlJc w:val="right"/>
+      <w:pPr>
+        <w:ind w:left="2160" w:hanging="180"/>
+      </w:pPr>
+    </w:lvl>
+    <w:lvl w:ilvl="3" w:tplc="4009000F" w:tentative="1">
+      <w:start w:val="1"/>
+      <w:numFmt w:val="decimal"/>
+      <w:lvlText w:val="%4."/>
+      <w:lvlJc w:val="left"/>
+      <w:pPr>
+        <w:ind w:left="2880" w:hanging="360"/>
+      </w:pPr>
+    </w:lvl>
+    <w:lvl w:ilvl="4" w:tplc="40090019" w:tentative="1">
+      <w:start w:val="1"/>
+      <w:numFmt w:val="lowerLetter"/>
+      <w:lvlText w:val="%5."/>
+      <w:lvlJc w:val="left"/>
+      <w:pPr>
+        <w:ind w:left="3600" w:hanging="360"/>
+      </w:pPr>
+    </w:lvl>
+    <w:lvl w:ilvl="5" w:tplc="4009001B" w:tentative="1">
+      <w:start w:val="1"/>
+      <w:numFmt w:val="lowerRoman"/>
+      <w:lvlText w:val="%6."/>
+      <w:lvlJc w:val="right"/>
+      <w:pPr>
+        <w:ind w:left="4320" w:hanging="180"/>
+      </w:pPr>
+    </w:lvl>
+    <w:lvl w:ilvl="6" w:tplc="4009000F" w:tentative="1">
+      <w:start w:val="1"/>
+      <w:numFmt w:val="decimal"/>
+      <w:lvlText w:val="%7."/>
+      <w:lvlJc w:val="left"/>
+      <w:pPr>
+        <w:ind w:left="5040" w:hanging="360"/>
+      </w:pPr>
+    </w:lvl>
+    <w:lvl w:ilvl="7" w:tplc="40090019" w:tentative="1">
+      <w:start w:val="1"/>
+      <w:numFmt w:val="lowerLetter"/>
+      <w:lvlText w:val="%8."/>
+      <w:lvlJc w:val="left"/>
+      <w:pPr>
+        <w:ind w:left="5760" w:hanging="360"/>
+      </w:pPr>
+    </w:lvl>
+    <w:lvl w:ilvl="8" w:tplc="4009001B" w:tentative="1">
+      <w:start w:val="1"/>
+      <w:numFmt w:val="lowerRoman"/>
+      <w:lvlText w:val="%9."/>
+      <w:lvlJc w:val="right"/>
+      <w:pPr>
+        <w:ind w:left="6480" w:hanging="180"/>
+      </w:pPr>
+    </w:lvl>
+  </w:abstractNum>
+  <w:abstractNum w:abstractNumId="1" w15:restartNumberingAfterBreak="0">
     <w:nsid w:val="02506338"/>
     <w:multiLevelType w:val="hybridMultilevel"/>
     <w:tmpl w:val="D6B694EE"/>
@@ -9626,7 +8889,7 @@
       </w:pPr>
     </w:lvl>
   </w:abstractNum>
-  <w:abstractNum w:abstractNumId="1" w15:restartNumberingAfterBreak="0">
+  <w:abstractNum w:abstractNumId="2" w15:restartNumberingAfterBreak="0">
     <w:nsid w:val="04EB544D"/>
     <w:multiLevelType w:val="hybridMultilevel"/>
     <w:tmpl w:val="BEE6174C"/>
@@ -9715,7 +8978,96 @@
       </w:pPr>
     </w:lvl>
   </w:abstractNum>
-  <w:abstractNum w:abstractNumId="2" w15:restartNumberingAfterBreak="0">
+  <w:abstractNum w:abstractNumId="3" w15:restartNumberingAfterBreak="0">
+    <w:nsid w:val="09A7749B"/>
+    <w:multiLevelType w:val="hybridMultilevel"/>
+    <w:tmpl w:val="19AEA26E"/>
+    <w:lvl w:ilvl="0" w:tplc="9322E81C">
+      <w:start w:val="1"/>
+      <w:numFmt w:val="decimal"/>
+      <w:lvlText w:val="%1."/>
+      <w:lvlJc w:val="left"/>
+      <w:pPr>
+        <w:ind w:left="720" w:hanging="360"/>
+      </w:pPr>
+      <w:rPr>
+        <w:rFonts w:hint="default"/>
+      </w:rPr>
+    </w:lvl>
+    <w:lvl w:ilvl="1" w:tplc="40090019" w:tentative="1">
+      <w:start w:val="1"/>
+      <w:numFmt w:val="lowerLetter"/>
+      <w:lvlText w:val="%2."/>
+      <w:lvlJc w:val="left"/>
+      <w:pPr>
+        <w:ind w:left="1440" w:hanging="360"/>
+      </w:pPr>
+    </w:lvl>
+    <w:lvl w:ilvl="2" w:tplc="4009001B" w:tentative="1">
+      <w:start w:val="1"/>
+      <w:numFmt w:val="lowerRoman"/>
+      <w:lvlText w:val="%3."/>
+      <w:lvlJc w:val="right"/>
+      <w:pPr>
+        <w:ind w:left="2160" w:hanging="180"/>
+      </w:pPr>
+    </w:lvl>
+    <w:lvl w:ilvl="3" w:tplc="4009000F" w:tentative="1">
+      <w:start w:val="1"/>
+      <w:numFmt w:val="decimal"/>
+      <w:lvlText w:val="%4."/>
+      <w:lvlJc w:val="left"/>
+      <w:pPr>
+        <w:ind w:left="2880" w:hanging="360"/>
+      </w:pPr>
+    </w:lvl>
+    <w:lvl w:ilvl="4" w:tplc="40090019" w:tentative="1">
+      <w:start w:val="1"/>
+      <w:numFmt w:val="lowerLetter"/>
+      <w:lvlText w:val="%5."/>
+      <w:lvlJc w:val="left"/>
+      <w:pPr>
+        <w:ind w:left="3600" w:hanging="360"/>
+      </w:pPr>
+    </w:lvl>
+    <w:lvl w:ilvl="5" w:tplc="4009001B" w:tentative="1">
+      <w:start w:val="1"/>
+      <w:numFmt w:val="lowerRoman"/>
+      <w:lvlText w:val="%6."/>
+      <w:lvlJc w:val="right"/>
+      <w:pPr>
+        <w:ind w:left="4320" w:hanging="180"/>
+      </w:pPr>
+    </w:lvl>
+    <w:lvl w:ilvl="6" w:tplc="4009000F" w:tentative="1">
+      <w:start w:val="1"/>
+      <w:numFmt w:val="decimal"/>
+      <w:lvlText w:val="%7."/>
+      <w:lvlJc w:val="left"/>
+      <w:pPr>
+        <w:ind w:left="5040" w:hanging="360"/>
+      </w:pPr>
+    </w:lvl>
+    <w:lvl w:ilvl="7" w:tplc="40090019" w:tentative="1">
+      <w:start w:val="1"/>
+      <w:numFmt w:val="lowerLetter"/>
+      <w:lvlText w:val="%8."/>
+      <w:lvlJc w:val="left"/>
+      <w:pPr>
+        <w:ind w:left="5760" w:hanging="360"/>
+      </w:pPr>
+    </w:lvl>
+    <w:lvl w:ilvl="8" w:tplc="4009001B" w:tentative="1">
+      <w:start w:val="1"/>
+      <w:numFmt w:val="lowerRoman"/>
+      <w:lvlText w:val="%9."/>
+      <w:lvlJc w:val="right"/>
+      <w:pPr>
+        <w:ind w:left="6480" w:hanging="180"/>
+      </w:pPr>
+    </w:lvl>
+  </w:abstractNum>
+  <w:abstractNum w:abstractNumId="4" w15:restartNumberingAfterBreak="0">
     <w:nsid w:val="126011CE"/>
     <w:multiLevelType w:val="hybridMultilevel"/>
     <w:tmpl w:val="DA521236"/>
@@ -9804,7 +9156,96 @@
       </w:pPr>
     </w:lvl>
   </w:abstractNum>
-  <w:abstractNum w:abstractNumId="3" w15:restartNumberingAfterBreak="0">
+  <w:abstractNum w:abstractNumId="5" w15:restartNumberingAfterBreak="0">
+    <w:nsid w:val="293E71A0"/>
+    <w:multiLevelType w:val="hybridMultilevel"/>
+    <w:tmpl w:val="67D014FE"/>
+    <w:lvl w:ilvl="0" w:tplc="2752D204">
+      <w:start w:val="1"/>
+      <w:numFmt w:val="decimal"/>
+      <w:lvlText w:val="%1."/>
+      <w:lvlJc w:val="left"/>
+      <w:pPr>
+        <w:ind w:left="720" w:hanging="360"/>
+      </w:pPr>
+      <w:rPr>
+        <w:rFonts w:hint="default"/>
+      </w:rPr>
+    </w:lvl>
+    <w:lvl w:ilvl="1" w:tplc="40090019" w:tentative="1">
+      <w:start w:val="1"/>
+      <w:numFmt w:val="lowerLetter"/>
+      <w:lvlText w:val="%2."/>
+      <w:lvlJc w:val="left"/>
+      <w:pPr>
+        <w:ind w:left="1440" w:hanging="360"/>
+      </w:pPr>
+    </w:lvl>
+    <w:lvl w:ilvl="2" w:tplc="4009001B" w:tentative="1">
+      <w:start w:val="1"/>
+      <w:numFmt w:val="lowerRoman"/>
+      <w:lvlText w:val="%3."/>
+      <w:lvlJc w:val="right"/>
+      <w:pPr>
+        <w:ind w:left="2160" w:hanging="180"/>
+      </w:pPr>
+    </w:lvl>
+    <w:lvl w:ilvl="3" w:tplc="4009000F" w:tentative="1">
+      <w:start w:val="1"/>
+      <w:numFmt w:val="decimal"/>
+      <w:lvlText w:val="%4."/>
+      <w:lvlJc w:val="left"/>
+      <w:pPr>
+        <w:ind w:left="2880" w:hanging="360"/>
+      </w:pPr>
+    </w:lvl>
+    <w:lvl w:ilvl="4" w:tplc="40090019" w:tentative="1">
+      <w:start w:val="1"/>
+      <w:numFmt w:val="lowerLetter"/>
+      <w:lvlText w:val="%5."/>
+      <w:lvlJc w:val="left"/>
+      <w:pPr>
+        <w:ind w:left="3600" w:hanging="360"/>
+      </w:pPr>
+    </w:lvl>
+    <w:lvl w:ilvl="5" w:tplc="4009001B" w:tentative="1">
+      <w:start w:val="1"/>
+      <w:numFmt w:val="lowerRoman"/>
+      <w:lvlText w:val="%6."/>
+      <w:lvlJc w:val="right"/>
+      <w:pPr>
+        <w:ind w:left="4320" w:hanging="180"/>
+      </w:pPr>
+    </w:lvl>
+    <w:lvl w:ilvl="6" w:tplc="4009000F" w:tentative="1">
+      <w:start w:val="1"/>
+      <w:numFmt w:val="decimal"/>
+      <w:lvlText w:val="%7."/>
+      <w:lvlJc w:val="left"/>
+      <w:pPr>
+        <w:ind w:left="5040" w:hanging="360"/>
+      </w:pPr>
+    </w:lvl>
+    <w:lvl w:ilvl="7" w:tplc="40090019" w:tentative="1">
+      <w:start w:val="1"/>
+      <w:numFmt w:val="lowerLetter"/>
+      <w:lvlText w:val="%8."/>
+      <w:lvlJc w:val="left"/>
+      <w:pPr>
+        <w:ind w:left="5760" w:hanging="360"/>
+      </w:pPr>
+    </w:lvl>
+    <w:lvl w:ilvl="8" w:tplc="4009001B" w:tentative="1">
+      <w:start w:val="1"/>
+      <w:numFmt w:val="lowerRoman"/>
+      <w:lvlText w:val="%9."/>
+      <w:lvlJc w:val="right"/>
+      <w:pPr>
+        <w:ind w:left="6480" w:hanging="180"/>
+      </w:pPr>
+    </w:lvl>
+  </w:abstractNum>
+  <w:abstractNum w:abstractNumId="6" w15:restartNumberingAfterBreak="0">
     <w:nsid w:val="29EB618D"/>
     <w:multiLevelType w:val="hybridMultilevel"/>
     <w:tmpl w:val="D0E8F234"/>
@@ -9893,7 +9334,7 @@
       </w:pPr>
     </w:lvl>
   </w:abstractNum>
-  <w:abstractNum w:abstractNumId="4" w15:restartNumberingAfterBreak="0">
+  <w:abstractNum w:abstractNumId="7" w15:restartNumberingAfterBreak="0">
     <w:nsid w:val="2A361167"/>
     <w:multiLevelType w:val="hybridMultilevel"/>
     <w:tmpl w:val="A35A24C6"/>
@@ -9982,7 +9423,7 @@
       </w:pPr>
     </w:lvl>
   </w:abstractNum>
-  <w:abstractNum w:abstractNumId="5" w15:restartNumberingAfterBreak="0">
+  <w:abstractNum w:abstractNumId="8" w15:restartNumberingAfterBreak="0">
     <w:nsid w:val="324D6D34"/>
     <w:multiLevelType w:val="hybridMultilevel"/>
     <w:tmpl w:val="3DCAE9B8"/>
@@ -10071,7 +9512,7 @@
       </w:pPr>
     </w:lvl>
   </w:abstractNum>
-  <w:abstractNum w:abstractNumId="6" w15:restartNumberingAfterBreak="0">
+  <w:abstractNum w:abstractNumId="9" w15:restartNumberingAfterBreak="0">
     <w:nsid w:val="352A496D"/>
     <w:multiLevelType w:val="hybridMultilevel"/>
     <w:tmpl w:val="F0ACBB90"/>
@@ -10160,7 +9601,7 @@
       </w:pPr>
     </w:lvl>
   </w:abstractNum>
-  <w:abstractNum w:abstractNumId="7" w15:restartNumberingAfterBreak="0">
+  <w:abstractNum w:abstractNumId="10" w15:restartNumberingAfterBreak="0">
     <w:nsid w:val="426E44B5"/>
     <w:multiLevelType w:val="hybridMultilevel"/>
     <w:tmpl w:val="606C821C"/>
@@ -10249,7 +9690,7 @@
       </w:pPr>
     </w:lvl>
   </w:abstractNum>
-  <w:abstractNum w:abstractNumId="8" w15:restartNumberingAfterBreak="0">
+  <w:abstractNum w:abstractNumId="11" w15:restartNumberingAfterBreak="0">
     <w:nsid w:val="439F65F2"/>
     <w:multiLevelType w:val="hybridMultilevel"/>
     <w:tmpl w:val="693CAAC8"/>
@@ -10361,7 +9802,7 @@
       </w:rPr>
     </w:lvl>
   </w:abstractNum>
-  <w:abstractNum w:abstractNumId="9" w15:restartNumberingAfterBreak="0">
+  <w:abstractNum w:abstractNumId="12" w15:restartNumberingAfterBreak="0">
     <w:nsid w:val="48715E0F"/>
     <w:multiLevelType w:val="hybridMultilevel"/>
     <w:tmpl w:val="7D34DC10"/>
@@ -10450,7 +9891,7 @@
       </w:pPr>
     </w:lvl>
   </w:abstractNum>
-  <w:abstractNum w:abstractNumId="10" w15:restartNumberingAfterBreak="0">
+  <w:abstractNum w:abstractNumId="13" w15:restartNumberingAfterBreak="0">
     <w:nsid w:val="59B547C0"/>
     <w:multiLevelType w:val="hybridMultilevel"/>
     <w:tmpl w:val="3716D494"/>
@@ -10539,7 +9980,7 @@
       </w:pPr>
     </w:lvl>
   </w:abstractNum>
-  <w:abstractNum w:abstractNumId="11" w15:restartNumberingAfterBreak="0">
+  <w:abstractNum w:abstractNumId="14" w15:restartNumberingAfterBreak="0">
     <w:nsid w:val="5CEE6E5A"/>
     <w:multiLevelType w:val="hybridMultilevel"/>
     <w:tmpl w:val="84E4B304"/>
@@ -10628,7 +10069,7 @@
       </w:pPr>
     </w:lvl>
   </w:abstractNum>
-  <w:abstractNum w:abstractNumId="12" w15:restartNumberingAfterBreak="0">
+  <w:abstractNum w:abstractNumId="15" w15:restartNumberingAfterBreak="0">
     <w:nsid w:val="61A7177D"/>
     <w:multiLevelType w:val="hybridMultilevel"/>
     <w:tmpl w:val="FA7C1D74"/>
@@ -10717,7 +10158,7 @@
       </w:pPr>
     </w:lvl>
   </w:abstractNum>
-  <w:abstractNum w:abstractNumId="13" w15:restartNumberingAfterBreak="0">
+  <w:abstractNum w:abstractNumId="16" w15:restartNumberingAfterBreak="0">
     <w:nsid w:val="78703A09"/>
     <w:multiLevelType w:val="hybridMultilevel"/>
     <w:tmpl w:val="A7A2A39C"/>
@@ -10806,7 +10247,7 @@
       </w:pPr>
     </w:lvl>
   </w:abstractNum>
-  <w:abstractNum w:abstractNumId="14" w15:restartNumberingAfterBreak="0">
+  <w:abstractNum w:abstractNumId="17" w15:restartNumberingAfterBreak="0">
     <w:nsid w:val="7DF31489"/>
     <w:multiLevelType w:val="hybridMultilevel"/>
     <w:tmpl w:val="F3582936"/>
@@ -10896,48 +10337,57 @@
     </w:lvl>
   </w:abstractNum>
   <w:num w:numId="1" w16cid:durableId="1134253526">
+    <w:abstractNumId w:val="11"/>
+  </w:num>
+  <w:num w:numId="2" w16cid:durableId="1585257599">
+    <w:abstractNumId w:val="16"/>
+  </w:num>
+  <w:num w:numId="3" w16cid:durableId="995959030">
+    <w:abstractNumId w:val="13"/>
+  </w:num>
+  <w:num w:numId="4" w16cid:durableId="889998144">
+    <w:abstractNumId w:val="9"/>
+  </w:num>
+  <w:num w:numId="5" w16cid:durableId="1239898810">
+    <w:abstractNumId w:val="17"/>
+  </w:num>
+  <w:num w:numId="6" w16cid:durableId="240330838">
+    <w:abstractNumId w:val="12"/>
+  </w:num>
+  <w:num w:numId="7" w16cid:durableId="396250328">
+    <w:abstractNumId w:val="6"/>
+  </w:num>
+  <w:num w:numId="8" w16cid:durableId="257177552">
+    <w:abstractNumId w:val="1"/>
+  </w:num>
+  <w:num w:numId="9" w16cid:durableId="1373916661">
+    <w:abstractNumId w:val="15"/>
+  </w:num>
+  <w:num w:numId="10" w16cid:durableId="1398094669">
+    <w:abstractNumId w:val="7"/>
+  </w:num>
+  <w:num w:numId="11" w16cid:durableId="2011132560">
+    <w:abstractNumId w:val="14"/>
+  </w:num>
+  <w:num w:numId="12" w16cid:durableId="576595920">
+    <w:abstractNumId w:val="10"/>
+  </w:num>
+  <w:num w:numId="13" w16cid:durableId="1556575680">
+    <w:abstractNumId w:val="4"/>
+  </w:num>
+  <w:num w:numId="14" w16cid:durableId="235210259">
+    <w:abstractNumId w:val="2"/>
+  </w:num>
+  <w:num w:numId="15" w16cid:durableId="1200389803">
     <w:abstractNumId w:val="8"/>
   </w:num>
-  <w:num w:numId="2" w16cid:durableId="1585257599">
-    <w:abstractNumId w:val="13"/>
+  <w:num w:numId="16" w16cid:durableId="1298414979">
+    <w:abstractNumId w:val="0"/>
   </w:num>
-  <w:num w:numId="3" w16cid:durableId="995959030">
-    <w:abstractNumId w:val="10"/>
-  </w:num>
-  <w:num w:numId="4" w16cid:durableId="889998144">
-    <w:abstractNumId w:val="6"/>
-  </w:num>
-  <w:num w:numId="5" w16cid:durableId="1239898810">
-    <w:abstractNumId w:val="14"/>
-  </w:num>
-  <w:num w:numId="6" w16cid:durableId="240330838">
-    <w:abstractNumId w:val="9"/>
-  </w:num>
-  <w:num w:numId="7" w16cid:durableId="396250328">
+  <w:num w:numId="17" w16cid:durableId="1438671416">
     <w:abstractNumId w:val="3"/>
   </w:num>
-  <w:num w:numId="8" w16cid:durableId="257177552">
-    <w:abstractNumId w:val="0"/>
-  </w:num>
-  <w:num w:numId="9" w16cid:durableId="1373916661">
-    <w:abstractNumId w:val="12"/>
-  </w:num>
-  <w:num w:numId="10" w16cid:durableId="1398094669">
-    <w:abstractNumId w:val="4"/>
-  </w:num>
-  <w:num w:numId="11" w16cid:durableId="2011132560">
-    <w:abstractNumId w:val="11"/>
-  </w:num>
-  <w:num w:numId="12" w16cid:durableId="576595920">
-    <w:abstractNumId w:val="7"/>
-  </w:num>
-  <w:num w:numId="13" w16cid:durableId="1556575680">
-    <w:abstractNumId w:val="2"/>
-  </w:num>
-  <w:num w:numId="14" w16cid:durableId="235210259">
-    <w:abstractNumId w:val="1"/>
-  </w:num>
-  <w:num w:numId="15" w16cid:durableId="1200389803">
+  <w:num w:numId="18" w16cid:durableId="597254233">
     <w:abstractNumId w:val="5"/>
   </w:num>
 </w:numbering>

--- a/MERN Stack Training.docx
+++ b/MERN Stack Training.docx
@@ -127,6 +127,7 @@
           <w:szCs w:val="24"/>
         </w:rPr>
       </w:pPr>
+      <w:proofErr w:type="spellStart"/>
       <w:r>
         <w:rPr>
           <w:sz w:val="24"/>
@@ -134,6 +135,7 @@
         </w:rPr>
         <w:t>Github</w:t>
       </w:r>
+      <w:proofErr w:type="spellEnd"/>
     </w:p>
     <w:p>
       <w:pPr>
@@ -355,7 +357,23 @@
           <w:sz w:val="24"/>
           <w:szCs w:val="24"/>
         </w:rPr>
-        <w:t>Application: It is a computer program that can perform some task, there are two types of applications</w:t>
+        <w:t xml:space="preserve">Application: It is a computer program that can perform some </w:t>
+      </w:r>
+      <w:proofErr w:type="gramStart"/>
+      <w:r>
+        <w:rPr>
+          <w:sz w:val="24"/>
+          <w:szCs w:val="24"/>
+        </w:rPr>
+        <w:t>task</w:t>
+      </w:r>
+      <w:proofErr w:type="gramEnd"/>
+      <w:r>
+        <w:rPr>
+          <w:sz w:val="24"/>
+          <w:szCs w:val="24"/>
+        </w:rPr>
+        <w:t>, there are two types of applications</w:t>
       </w:r>
     </w:p>
     <w:p>
@@ -447,7 +465,23 @@
           <w:sz w:val="24"/>
           <w:szCs w:val="24"/>
         </w:rPr>
-        <w:t>ex: MS Word, Antivirus, VSCode editor and so on</w:t>
+        <w:t xml:space="preserve">ex: MS Word, Antivirus, </w:t>
+      </w:r>
+      <w:proofErr w:type="spellStart"/>
+      <w:r>
+        <w:rPr>
+          <w:sz w:val="24"/>
+          <w:szCs w:val="24"/>
+        </w:rPr>
+        <w:t>VSCode</w:t>
+      </w:r>
+      <w:proofErr w:type="spellEnd"/>
+      <w:r>
+        <w:rPr>
+          <w:sz w:val="24"/>
+          <w:szCs w:val="24"/>
+        </w:rPr>
+        <w:t xml:space="preserve"> editor and so on</w:t>
       </w:r>
     </w:p>
     <w:p>
@@ -740,7 +774,23 @@
           <w:sz w:val="24"/>
           <w:szCs w:val="24"/>
         </w:rPr>
-        <w:t>Web application can produces many web pages, it can perform various tasks and can handle the request &amp; generate the response, these response are shown in web pages</w:t>
+        <w:t xml:space="preserve">Web application can </w:t>
+      </w:r>
+      <w:proofErr w:type="gramStart"/>
+      <w:r>
+        <w:rPr>
+          <w:sz w:val="24"/>
+          <w:szCs w:val="24"/>
+        </w:rPr>
+        <w:t>produces</w:t>
+      </w:r>
+      <w:proofErr w:type="gramEnd"/>
+      <w:r>
+        <w:rPr>
+          <w:sz w:val="24"/>
+          <w:szCs w:val="24"/>
+        </w:rPr>
+        <w:t xml:space="preserve"> many web pages, it can perform various tasks and can handle the request &amp; generate the response, these response are shown in web pages</w:t>
       </w:r>
     </w:p>
     <w:p>
@@ -766,6 +816,8 @@
         </w:rPr>
         <w:t xml:space="preserve"> </w:t>
       </w:r>
+      <w:proofErr w:type="spellStart"/>
+      <w:proofErr w:type="gramStart"/>
       <w:r>
         <w:rPr>
           <w:sz w:val="24"/>
@@ -788,7 +840,17 @@
           <w:szCs w:val="24"/>
           <w:highlight w:val="yellow"/>
         </w:rPr>
-        <w:t>s can show two kinds of pages</w:t>
+        <w:t>s</w:t>
+      </w:r>
+      <w:proofErr w:type="spellEnd"/>
+      <w:proofErr w:type="gramEnd"/>
+      <w:r>
+        <w:rPr>
+          <w:sz w:val="24"/>
+          <w:szCs w:val="24"/>
+          <w:highlight w:val="yellow"/>
+        </w:rPr>
+        <w:t xml:space="preserve"> can show two kinds of pages</w:t>
       </w:r>
     </w:p>
     <w:p>
@@ -815,7 +877,23 @@
           <w:sz w:val="24"/>
           <w:szCs w:val="24"/>
         </w:rPr>
-        <w:t xml:space="preserve">These contents doesn’t change, it would be common to all the </w:t>
+        <w:t xml:space="preserve">These contents </w:t>
+      </w:r>
+      <w:proofErr w:type="gramStart"/>
+      <w:r>
+        <w:rPr>
+          <w:sz w:val="24"/>
+          <w:szCs w:val="24"/>
+        </w:rPr>
+        <w:t>doesn’t</w:t>
+      </w:r>
+      <w:proofErr w:type="gramEnd"/>
+      <w:r>
+        <w:rPr>
+          <w:sz w:val="24"/>
+          <w:szCs w:val="24"/>
+        </w:rPr>
+        <w:t xml:space="preserve"> change, it would be common to all the </w:t>
       </w:r>
       <w:r>
         <w:rPr>
@@ -1292,12 +1370,21 @@
           <w:szCs w:val="24"/>
         </w:rPr>
       </w:pPr>
-      <w:r>
-        <w:rPr>
-          <w:sz w:val="24"/>
-          <w:szCs w:val="24"/>
-        </w:rPr>
-        <w:t>WorldWideWeb Browser</w:t>
+      <w:proofErr w:type="spellStart"/>
+      <w:r>
+        <w:rPr>
+          <w:sz w:val="24"/>
+          <w:szCs w:val="24"/>
+        </w:rPr>
+        <w:t>WorldWideWeb</w:t>
+      </w:r>
+      <w:proofErr w:type="spellEnd"/>
+      <w:r>
+        <w:rPr>
+          <w:sz w:val="24"/>
+          <w:szCs w:val="24"/>
+        </w:rPr>
+        <w:t xml:space="preserve"> Browser</w:t>
       </w:r>
       <w:r>
         <w:rPr>
@@ -1553,22 +1640,54 @@
           <w:sz w:val="24"/>
           <w:szCs w:val="24"/>
         </w:rPr>
-        <w:t xml:space="preserve"> ex: MS Word, Antivirus, VSCode and so on</w:t>
-      </w:r>
-    </w:p>
-    <w:p>
-      <w:pPr>
-        <w:rPr>
-          <w:sz w:val="24"/>
-          <w:szCs w:val="24"/>
-        </w:rPr>
-      </w:pPr>
-      <w:r>
-        <w:rPr>
-          <w:sz w:val="24"/>
-          <w:szCs w:val="24"/>
-        </w:rPr>
-        <w:t>Mobile applications need to be installed on your mobile phones ex: Mobile banking applications, Facebook application, Google pay, phone pay, Zomato, Swiggy and so on</w:t>
+        <w:t xml:space="preserve"> ex: MS Word, Antivirus, </w:t>
+      </w:r>
+      <w:proofErr w:type="spellStart"/>
+      <w:r>
+        <w:rPr>
+          <w:sz w:val="24"/>
+          <w:szCs w:val="24"/>
+        </w:rPr>
+        <w:t>VSCode</w:t>
+      </w:r>
+      <w:proofErr w:type="spellEnd"/>
+      <w:r>
+        <w:rPr>
+          <w:sz w:val="24"/>
+          <w:szCs w:val="24"/>
+        </w:rPr>
+        <w:t xml:space="preserve"> and so on</w:t>
+      </w:r>
+    </w:p>
+    <w:p>
+      <w:pPr>
+        <w:rPr>
+          <w:sz w:val="24"/>
+          <w:szCs w:val="24"/>
+        </w:rPr>
+      </w:pPr>
+      <w:r>
+        <w:rPr>
+          <w:sz w:val="24"/>
+          <w:szCs w:val="24"/>
+        </w:rPr>
+        <w:t xml:space="preserve">Mobile applications need to be installed on your mobile phones ex: Mobile banking applications, Facebook application, Google pay, phone pay, Zomato, </w:t>
+      </w:r>
+      <w:proofErr w:type="spellStart"/>
+      <w:r>
+        <w:rPr>
+          <w:sz w:val="24"/>
+          <w:szCs w:val="24"/>
+        </w:rPr>
+        <w:t>Swiggy</w:t>
+      </w:r>
+      <w:proofErr w:type="spellEnd"/>
+      <w:r>
+        <w:rPr>
+          <w:sz w:val="24"/>
+          <w:szCs w:val="24"/>
+        </w:rPr>
+        <w:t xml:space="preserve"> and so on</w:t>
       </w:r>
     </w:p>
     <w:p>
@@ -1872,15 +1991,49 @@
           <w:sz w:val="24"/>
           <w:szCs w:val="24"/>
         </w:rPr>
-        <w:t>Here the enterprise applications provide services to many client applications, ex: a banking applications are enterprise applications that can be accessed via many client applications like ATM, mobile banking apps, google pay, phone pay, paytm</w:t>
-      </w:r>
-      <w:r>
-        <w:rPr>
-          <w:sz w:val="24"/>
-          <w:szCs w:val="24"/>
-        </w:rPr>
-        <w:t>, swiping mahines</w:t>
-      </w:r>
+        <w:t xml:space="preserve">Here the enterprise applications provide services to many client applications, ex: a </w:t>
+      </w:r>
+      <w:proofErr w:type="gramStart"/>
+      <w:r>
+        <w:rPr>
+          <w:sz w:val="24"/>
+          <w:szCs w:val="24"/>
+        </w:rPr>
+        <w:t>banking applications</w:t>
+      </w:r>
+      <w:proofErr w:type="gramEnd"/>
+      <w:r>
+        <w:rPr>
+          <w:sz w:val="24"/>
+          <w:szCs w:val="24"/>
+        </w:rPr>
+        <w:t xml:space="preserve"> are enterprise applications that can be accessed via many client applications like ATM, mobile banking apps, google pay, phone pay, </w:t>
+      </w:r>
+      <w:proofErr w:type="spellStart"/>
+      <w:r>
+        <w:rPr>
+          <w:sz w:val="24"/>
+          <w:szCs w:val="24"/>
+        </w:rPr>
+        <w:t>paytm</w:t>
+      </w:r>
+      <w:proofErr w:type="spellEnd"/>
+      <w:r>
+        <w:rPr>
+          <w:sz w:val="24"/>
+          <w:szCs w:val="24"/>
+        </w:rPr>
+        <w:t xml:space="preserve">, swiping </w:t>
+      </w:r>
+      <w:proofErr w:type="spellStart"/>
+      <w:r>
+        <w:rPr>
+          <w:sz w:val="24"/>
+          <w:szCs w:val="24"/>
+        </w:rPr>
+        <w:t>mahines</w:t>
+      </w:r>
+      <w:proofErr w:type="spellEnd"/>
       <w:r>
         <w:rPr>
           <w:sz w:val="24"/>
@@ -1939,7 +2092,23 @@
           <w:sz w:val="24"/>
           <w:szCs w:val="24"/>
         </w:rPr>
-        <w:t>which are made available on the internet with URL’s for variety of client applications, webservices can convert the data in one language to JSON and vice versa</w:t>
+        <w:t xml:space="preserve">which are made available on the internet with </w:t>
+      </w:r>
+      <w:proofErr w:type="gramStart"/>
+      <w:r>
+        <w:rPr>
+          <w:sz w:val="24"/>
+          <w:szCs w:val="24"/>
+        </w:rPr>
+        <w:t>URL’s</w:t>
+      </w:r>
+      <w:proofErr w:type="gramEnd"/>
+      <w:r>
+        <w:rPr>
+          <w:sz w:val="24"/>
+          <w:szCs w:val="24"/>
+        </w:rPr>
+        <w:t xml:space="preserve"> for variety of client applications, webservices can convert the data in one language to JSON and vice versa</w:t>
       </w:r>
       <w:r>
         <w:rPr>
@@ -2039,8 +2208,17 @@
           <w:sz w:val="24"/>
           <w:szCs w:val="24"/>
         </w:rPr>
-        <w:t>What are the other formats the webservices can use</w:t>
-      </w:r>
+        <w:t xml:space="preserve">What are the other formats the webservices can </w:t>
+      </w:r>
+      <w:proofErr w:type="gramStart"/>
+      <w:r>
+        <w:rPr>
+          <w:sz w:val="24"/>
+          <w:szCs w:val="24"/>
+        </w:rPr>
+        <w:t>use</w:t>
+      </w:r>
+      <w:proofErr w:type="gramEnd"/>
     </w:p>
     <w:p>
       <w:pPr>
@@ -2074,12 +2252,21 @@
           <w:szCs w:val="24"/>
         </w:rPr>
       </w:pPr>
-      <w:r>
-        <w:rPr>
-          <w:sz w:val="24"/>
-          <w:szCs w:val="24"/>
-        </w:rPr>
-        <w:t xml:space="preserve">XML : It is heavy weight &amp; used rarely </w:t>
+      <w:proofErr w:type="gramStart"/>
+      <w:r>
+        <w:rPr>
+          <w:sz w:val="24"/>
+          <w:szCs w:val="24"/>
+        </w:rPr>
+        <w:t>XML :</w:t>
+      </w:r>
+      <w:proofErr w:type="gramEnd"/>
+      <w:r>
+        <w:rPr>
+          <w:sz w:val="24"/>
+          <w:szCs w:val="24"/>
+        </w:rPr>
+        <w:t xml:space="preserve"> It is heavy weight &amp; used rarely </w:t>
       </w:r>
     </w:p>
     <w:p>
@@ -2213,7 +2400,23 @@
           <w:sz w:val="24"/>
           <w:szCs w:val="24"/>
         </w:rPr>
-        <w:t>DAO layer: DAO stands for Data Access Object, it interacts with the database and returns the data to the business layer.</w:t>
+        <w:t xml:space="preserve">DAO layer: DAO stands for Data Access </w:t>
+      </w:r>
+      <w:proofErr w:type="gramStart"/>
+      <w:r>
+        <w:rPr>
+          <w:sz w:val="24"/>
+          <w:szCs w:val="24"/>
+        </w:rPr>
+        <w:t>Object,</w:t>
+      </w:r>
+      <w:proofErr w:type="gramEnd"/>
+      <w:r>
+        <w:rPr>
+          <w:sz w:val="24"/>
+          <w:szCs w:val="24"/>
+        </w:rPr>
+        <w:t xml:space="preserve"> it interacts with the database and returns the data to the business layer.</w:t>
       </w:r>
     </w:p>
     <w:p>
@@ -2279,12 +2482,21 @@
           <w:szCs w:val="24"/>
         </w:rPr>
       </w:pPr>
-      <w:r>
-        <w:rPr>
-          <w:sz w:val="24"/>
-          <w:szCs w:val="24"/>
-        </w:rPr>
-        <w:t>Back end applications will have business logics that can interact with the database, it will have the webservices which front-end would interact with.</w:t>
+      <w:proofErr w:type="gramStart"/>
+      <w:r>
+        <w:rPr>
+          <w:sz w:val="24"/>
+          <w:szCs w:val="24"/>
+        </w:rPr>
+        <w:t>Back end</w:t>
+      </w:r>
+      <w:proofErr w:type="gramEnd"/>
+      <w:r>
+        <w:rPr>
+          <w:sz w:val="24"/>
+          <w:szCs w:val="24"/>
+        </w:rPr>
+        <w:t xml:space="preserve"> applications will have business logics that can interact with the database, it will have the webservices which front-end would interact with.</w:t>
       </w:r>
     </w:p>
     <w:p>
@@ -2363,7 +2575,25 @@
           <w:szCs w:val="24"/>
           <w:highlight w:val="yellow"/>
         </w:rPr>
-        <w:t>Ex of front end applications</w:t>
+        <w:t xml:space="preserve">Ex of </w:t>
+      </w:r>
+      <w:proofErr w:type="gramStart"/>
+      <w:r>
+        <w:rPr>
+          <w:sz w:val="24"/>
+          <w:szCs w:val="24"/>
+          <w:highlight w:val="yellow"/>
+        </w:rPr>
+        <w:t>front end</w:t>
+      </w:r>
+      <w:proofErr w:type="gramEnd"/>
+      <w:r>
+        <w:rPr>
+          <w:sz w:val="24"/>
+          <w:szCs w:val="24"/>
+          <w:highlight w:val="yellow"/>
+        </w:rPr>
+        <w:t xml:space="preserve"> applications</w:t>
       </w:r>
     </w:p>
     <w:p>
@@ -2383,8 +2613,17 @@
           <w:sz w:val="24"/>
           <w:szCs w:val="24"/>
         </w:rPr>
-        <w:t>Google pay</w:t>
-      </w:r>
+        <w:t xml:space="preserve">Google </w:t>
+      </w:r>
+      <w:proofErr w:type="gramStart"/>
+      <w:r>
+        <w:rPr>
+          <w:sz w:val="24"/>
+          <w:szCs w:val="24"/>
+        </w:rPr>
+        <w:t>pay</w:t>
+      </w:r>
+      <w:proofErr w:type="gramEnd"/>
     </w:p>
     <w:p>
       <w:pPr>
@@ -2458,6 +2697,7 @@
           <w:szCs w:val="24"/>
         </w:rPr>
       </w:pPr>
+      <w:proofErr w:type="spellStart"/>
       <w:r>
         <w:rPr>
           <w:sz w:val="24"/>
@@ -2465,6 +2705,7 @@
         </w:rPr>
         <w:t>Swiggy</w:t>
       </w:r>
+      <w:proofErr w:type="spellEnd"/>
     </w:p>
     <w:p>
       <w:pPr>
@@ -2519,7 +2760,16 @@
           <w:szCs w:val="24"/>
           <w:highlight w:val="yellow"/>
         </w:rPr>
-        <w:t>Ex of Back</w:t>
+        <w:t xml:space="preserve">Ex of </w:t>
+      </w:r>
+      <w:proofErr w:type="gramStart"/>
+      <w:r>
+        <w:rPr>
+          <w:sz w:val="24"/>
+          <w:szCs w:val="24"/>
+          <w:highlight w:val="yellow"/>
+        </w:rPr>
+        <w:t>Back</w:t>
       </w:r>
       <w:r>
         <w:rPr>
@@ -2535,7 +2785,16 @@
           <w:szCs w:val="24"/>
           <w:highlight w:val="yellow"/>
         </w:rPr>
-        <w:t>end applications</w:t>
+        <w:t>end</w:t>
+      </w:r>
+      <w:proofErr w:type="gramEnd"/>
+      <w:r>
+        <w:rPr>
+          <w:sz w:val="24"/>
+          <w:szCs w:val="24"/>
+          <w:highlight w:val="yellow"/>
+        </w:rPr>
+        <w:t xml:space="preserve"> applications</w:t>
       </w:r>
     </w:p>
     <w:p>
@@ -2555,8 +2814,17 @@
           <w:sz w:val="24"/>
           <w:szCs w:val="24"/>
         </w:rPr>
-        <w:t>Google map Api’s</w:t>
-      </w:r>
+        <w:t xml:space="preserve">Google map </w:t>
+      </w:r>
+      <w:proofErr w:type="spellStart"/>
+      <w:r>
+        <w:rPr>
+          <w:sz w:val="24"/>
+          <w:szCs w:val="24"/>
+        </w:rPr>
+        <w:t>Api’s</w:t>
+      </w:r>
+      <w:proofErr w:type="spellEnd"/>
     </w:p>
     <w:p>
       <w:pPr>
@@ -2575,8 +2843,17 @@
           <w:sz w:val="24"/>
           <w:szCs w:val="24"/>
         </w:rPr>
-        <w:t>Facebook Api’s</w:t>
-      </w:r>
+        <w:t xml:space="preserve">Facebook </w:t>
+      </w:r>
+      <w:proofErr w:type="spellStart"/>
+      <w:r>
+        <w:rPr>
+          <w:sz w:val="24"/>
+          <w:szCs w:val="24"/>
+        </w:rPr>
+        <w:t>Api’s</w:t>
+      </w:r>
+      <w:proofErr w:type="spellEnd"/>
     </w:p>
     <w:p>
       <w:pPr>
@@ -2595,31 +2872,58 @@
           <w:sz w:val="24"/>
           <w:szCs w:val="24"/>
         </w:rPr>
-        <w:t>Banking application Api’s</w:t>
-      </w:r>
-    </w:p>
-    <w:p>
-      <w:pPr>
-        <w:rPr>
-          <w:sz w:val="24"/>
-          <w:szCs w:val="24"/>
-        </w:rPr>
-      </w:pPr>
-    </w:p>
-    <w:p>
-      <w:pPr>
-        <w:rPr>
-          <w:sz w:val="24"/>
-          <w:szCs w:val="24"/>
-        </w:rPr>
-      </w:pPr>
-      <w:r>
-        <w:rPr>
-          <w:sz w:val="24"/>
-          <w:szCs w:val="24"/>
-          <w:highlight w:val="yellow"/>
-        </w:rPr>
-        <w:t>Technologies or Programming languages that developers use to develop front end and back end applications</w:t>
+        <w:t xml:space="preserve">Banking application </w:t>
+      </w:r>
+      <w:proofErr w:type="spellStart"/>
+      <w:r>
+        <w:rPr>
+          <w:sz w:val="24"/>
+          <w:szCs w:val="24"/>
+        </w:rPr>
+        <w:t>Api’s</w:t>
+      </w:r>
+      <w:proofErr w:type="spellEnd"/>
+    </w:p>
+    <w:p>
+      <w:pPr>
+        <w:rPr>
+          <w:sz w:val="24"/>
+          <w:szCs w:val="24"/>
+        </w:rPr>
+      </w:pPr>
+    </w:p>
+    <w:p>
+      <w:pPr>
+        <w:rPr>
+          <w:sz w:val="24"/>
+          <w:szCs w:val="24"/>
+        </w:rPr>
+      </w:pPr>
+      <w:r>
+        <w:rPr>
+          <w:sz w:val="24"/>
+          <w:szCs w:val="24"/>
+          <w:highlight w:val="yellow"/>
+        </w:rPr>
+        <w:t xml:space="preserve">Technologies or Programming languages that developers use to develop front end and </w:t>
+      </w:r>
+      <w:proofErr w:type="gramStart"/>
+      <w:r>
+        <w:rPr>
+          <w:sz w:val="24"/>
+          <w:szCs w:val="24"/>
+          <w:highlight w:val="yellow"/>
+        </w:rPr>
+        <w:t>back end</w:t>
+      </w:r>
+      <w:proofErr w:type="gramEnd"/>
+      <w:r>
+        <w:rPr>
+          <w:sz w:val="24"/>
+          <w:szCs w:val="24"/>
+          <w:highlight w:val="yellow"/>
+        </w:rPr>
+        <w:t xml:space="preserve"> applications</w:t>
       </w:r>
     </w:p>
     <w:p>
@@ -2956,22 +3260,54 @@
           <w:sz w:val="24"/>
           <w:szCs w:val="24"/>
         </w:rPr>
-        <w:t>C: It is an High level language which is procedure oriented, but it doesn’t secure the data, as the data you create is accessible by all the procedures</w:t>
-      </w:r>
-    </w:p>
-    <w:p>
-      <w:pPr>
-        <w:rPr>
-          <w:sz w:val="24"/>
-          <w:szCs w:val="24"/>
-        </w:rPr>
-      </w:pPr>
-      <w:r>
-        <w:rPr>
-          <w:sz w:val="24"/>
-          <w:szCs w:val="24"/>
-        </w:rPr>
-        <w:t>C++: It is an Object Oriented Programming language, which binds the data &amp; functions in a unit so that they are accessible only withing that unit not to the outsiders</w:t>
+        <w:t xml:space="preserve">C: It is </w:t>
+      </w:r>
+      <w:proofErr w:type="gramStart"/>
+      <w:r>
+        <w:rPr>
+          <w:sz w:val="24"/>
+          <w:szCs w:val="24"/>
+        </w:rPr>
+        <w:t>an</w:t>
+      </w:r>
+      <w:proofErr w:type="gramEnd"/>
+      <w:r>
+        <w:rPr>
+          <w:sz w:val="24"/>
+          <w:szCs w:val="24"/>
+        </w:rPr>
+        <w:t xml:space="preserve"> High level language which is procedure oriented, but it doesn’t secure the data, as the data you create is accessible by all the procedures</w:t>
+      </w:r>
+    </w:p>
+    <w:p>
+      <w:pPr>
+        <w:rPr>
+          <w:sz w:val="24"/>
+          <w:szCs w:val="24"/>
+        </w:rPr>
+      </w:pPr>
+      <w:r>
+        <w:rPr>
+          <w:sz w:val="24"/>
+          <w:szCs w:val="24"/>
+        </w:rPr>
+        <w:t xml:space="preserve">C++: It is an </w:t>
+      </w:r>
+      <w:proofErr w:type="gramStart"/>
+      <w:r>
+        <w:rPr>
+          <w:sz w:val="24"/>
+          <w:szCs w:val="24"/>
+        </w:rPr>
+        <w:t>Object Oriented</w:t>
+      </w:r>
+      <w:proofErr w:type="gramEnd"/>
+      <w:r>
+        <w:rPr>
+          <w:sz w:val="24"/>
+          <w:szCs w:val="24"/>
+        </w:rPr>
+        <w:t xml:space="preserve"> Programming language, which binds the data &amp; functions in a unit so that they are accessible only withing that unit not to the outsiders</w:t>
       </w:r>
       <w:r>
         <w:rPr>
@@ -3080,7 +3416,23 @@
           <w:sz w:val="24"/>
           <w:szCs w:val="24"/>
         </w:rPr>
-        <w:t xml:space="preserve"> It is a platform independent language, it converts the source code into byte code and the byte code is converted to suitable platform specific code by JVM (Java Virtual Machine)</w:t>
+        <w:t xml:space="preserve"> It is a platform independent </w:t>
+      </w:r>
+      <w:proofErr w:type="gramStart"/>
+      <w:r>
+        <w:rPr>
+          <w:sz w:val="24"/>
+          <w:szCs w:val="24"/>
+        </w:rPr>
+        <w:t>language,</w:t>
+      </w:r>
+      <w:proofErr w:type="gramEnd"/>
+      <w:r>
+        <w:rPr>
+          <w:sz w:val="24"/>
+          <w:szCs w:val="24"/>
+        </w:rPr>
+        <w:t xml:space="preserve"> it converts the source code into byte code and the byte code is converted to suitable platform specific code by JVM (Java Virtual Machine)</w:t>
       </w:r>
     </w:p>
     <w:p>
@@ -3330,7 +3682,23 @@
           <w:sz w:val="24"/>
           <w:szCs w:val="24"/>
         </w:rPr>
-        <w:t>It is a step by step procedure which are followed to get the result for a particular problem.</w:t>
+        <w:t xml:space="preserve">It is a </w:t>
+      </w:r>
+      <w:proofErr w:type="gramStart"/>
+      <w:r>
+        <w:rPr>
+          <w:sz w:val="24"/>
+          <w:szCs w:val="24"/>
+        </w:rPr>
+        <w:t>step by step</w:t>
+      </w:r>
+      <w:proofErr w:type="gramEnd"/>
+      <w:r>
+        <w:rPr>
+          <w:sz w:val="24"/>
+          <w:szCs w:val="24"/>
+        </w:rPr>
+        <w:t xml:space="preserve"> procedure which are followed to get the result for a particular problem.</w:t>
       </w:r>
     </w:p>
     <w:p>
@@ -3481,7 +3849,23 @@
           <w:sz w:val="24"/>
           <w:szCs w:val="24"/>
         </w:rPr>
-        <w:t>It gives the graphical representation of program sequence, it has some shapes and symbols to mention the program statements</w:t>
+        <w:t xml:space="preserve">It gives the graphical representation of program </w:t>
+      </w:r>
+      <w:proofErr w:type="gramStart"/>
+      <w:r>
+        <w:rPr>
+          <w:sz w:val="24"/>
+          <w:szCs w:val="24"/>
+        </w:rPr>
+        <w:t>sequence,</w:t>
+      </w:r>
+      <w:proofErr w:type="gramEnd"/>
+      <w:r>
+        <w:rPr>
+          <w:sz w:val="24"/>
+          <w:szCs w:val="24"/>
+        </w:rPr>
+        <w:t xml:space="preserve"> it has some shapes and symbols to mention the program statements</w:t>
       </w:r>
     </w:p>
     <w:p>
@@ -3842,13 +4226,23 @@
           <w:szCs w:val="24"/>
         </w:rPr>
       </w:pPr>
-      <w:r>
-        <w:rPr>
-          <w:sz w:val="24"/>
-          <w:szCs w:val="24"/>
-          <w:highlight w:val="yellow"/>
-        </w:rPr>
-        <w:t>Alternatively you can write the above algorithm below way</w:t>
+      <w:proofErr w:type="gramStart"/>
+      <w:r>
+        <w:rPr>
+          <w:sz w:val="24"/>
+          <w:szCs w:val="24"/>
+          <w:highlight w:val="yellow"/>
+        </w:rPr>
+        <w:t>Alternatively</w:t>
+      </w:r>
+      <w:proofErr w:type="gramEnd"/>
+      <w:r>
+        <w:rPr>
+          <w:sz w:val="24"/>
+          <w:szCs w:val="24"/>
+          <w:highlight w:val="yellow"/>
+        </w:rPr>
+        <w:t xml:space="preserve"> you can write the above algorithm below way</w:t>
       </w:r>
     </w:p>
     <w:p>
@@ -3969,7 +4363,23 @@
           <w:sz w:val="24"/>
           <w:szCs w:val="24"/>
         </w:rPr>
-        <w:t xml:space="preserve">void add() { </w:t>
+        <w:t xml:space="preserve">void </w:t>
+      </w:r>
+      <w:proofErr w:type="gramStart"/>
+      <w:r>
+        <w:rPr>
+          <w:sz w:val="24"/>
+          <w:szCs w:val="24"/>
+        </w:rPr>
+        <w:t>add(</w:t>
+      </w:r>
+      <w:proofErr w:type="gramEnd"/>
+      <w:r>
+        <w:rPr>
+          <w:sz w:val="24"/>
+          <w:szCs w:val="24"/>
+        </w:rPr>
+        <w:t xml:space="preserve">) { </w:t>
       </w:r>
       <w:r>
         <w:rPr>
@@ -3985,7 +4395,23 @@
           <w:szCs w:val="24"/>
         </w:rPr>
         <w:br/>
-        <w:t xml:space="preserve">   printf(“enter value for a”);</w:t>
+        <w:t xml:space="preserve">   </w:t>
+      </w:r>
+      <w:proofErr w:type="spellStart"/>
+      <w:r>
+        <w:rPr>
+          <w:sz w:val="24"/>
+          <w:szCs w:val="24"/>
+        </w:rPr>
+        <w:t>printf</w:t>
+      </w:r>
+      <w:proofErr w:type="spellEnd"/>
+      <w:r>
+        <w:rPr>
+          <w:sz w:val="24"/>
+          <w:szCs w:val="24"/>
+        </w:rPr>
+        <w:t>(“enter value for a”);</w:t>
       </w:r>
       <w:r>
         <w:rPr>
@@ -3993,7 +4419,23 @@
           <w:szCs w:val="24"/>
         </w:rPr>
         <w:br/>
-        <w:t xml:space="preserve">   scanf(“a = </w:t>
+        <w:t xml:space="preserve">   </w:t>
+      </w:r>
+      <w:proofErr w:type="spellStart"/>
+      <w:r>
+        <w:rPr>
+          <w:sz w:val="24"/>
+          <w:szCs w:val="24"/>
+        </w:rPr>
+        <w:t>scanf</w:t>
+      </w:r>
+      <w:proofErr w:type="spellEnd"/>
+      <w:r>
+        <w:rPr>
+          <w:sz w:val="24"/>
+          <w:szCs w:val="24"/>
+        </w:rPr>
+        <w:t xml:space="preserve">(“a = </w:t>
       </w:r>
       <w:r>
         <w:rPr>
@@ -4022,7 +4464,32 @@
           <w:sz w:val="24"/>
           <w:szCs w:val="24"/>
         </w:rPr>
-        <w:t xml:space="preserve">   printf(“enter value for b”);</w:t>
+        <w:t xml:space="preserve">   </w:t>
+      </w:r>
+      <w:proofErr w:type="spellStart"/>
+      <w:proofErr w:type="gramStart"/>
+      <w:r>
+        <w:rPr>
+          <w:sz w:val="24"/>
+          <w:szCs w:val="24"/>
+        </w:rPr>
+        <w:t>printf</w:t>
+      </w:r>
+      <w:proofErr w:type="spellEnd"/>
+      <w:r>
+        <w:rPr>
+          <w:sz w:val="24"/>
+          <w:szCs w:val="24"/>
+        </w:rPr>
+        <w:t>(</w:t>
+      </w:r>
+      <w:proofErr w:type="gramEnd"/>
+      <w:r>
+        <w:rPr>
+          <w:sz w:val="24"/>
+          <w:szCs w:val="24"/>
+        </w:rPr>
+        <w:t>“enter value for b”);</w:t>
       </w:r>
       <w:r>
         <w:rPr>
@@ -4030,7 +4497,23 @@
           <w:szCs w:val="24"/>
         </w:rPr>
         <w:br/>
-        <w:t xml:space="preserve">   scanf(“b = </w:t>
+        <w:t xml:space="preserve">   </w:t>
+      </w:r>
+      <w:proofErr w:type="spellStart"/>
+      <w:r>
+        <w:rPr>
+          <w:sz w:val="24"/>
+          <w:szCs w:val="24"/>
+        </w:rPr>
+        <w:t>scanf</w:t>
+      </w:r>
+      <w:proofErr w:type="spellEnd"/>
+      <w:r>
+        <w:rPr>
+          <w:sz w:val="24"/>
+          <w:szCs w:val="24"/>
+        </w:rPr>
+        <w:t xml:space="preserve">(“b = </w:t>
       </w:r>
       <w:r>
         <w:rPr>
@@ -4060,7 +4543,23 @@
           <w:szCs w:val="24"/>
         </w:rPr>
         <w:br/>
-        <w:t xml:space="preserve">   printf(“result </w:t>
+        <w:t xml:space="preserve">   </w:t>
+      </w:r>
+      <w:proofErr w:type="spellStart"/>
+      <w:r>
+        <w:rPr>
+          <w:sz w:val="24"/>
+          <w:szCs w:val="24"/>
+        </w:rPr>
+        <w:t>printf</w:t>
+      </w:r>
+      <w:proofErr w:type="spellEnd"/>
+      <w:r>
+        <w:rPr>
+          <w:sz w:val="24"/>
+          <w:szCs w:val="24"/>
+        </w:rPr>
+        <w:t xml:space="preserve">(“result </w:t>
       </w:r>
       <w:r>
         <w:rPr>
@@ -4127,7 +4626,23 @@
           <w:sz w:val="24"/>
           <w:szCs w:val="24"/>
         </w:rPr>
-        <w:t>void add() {</w:t>
+        <w:t xml:space="preserve">void </w:t>
+      </w:r>
+      <w:proofErr w:type="gramStart"/>
+      <w:r>
+        <w:rPr>
+          <w:sz w:val="24"/>
+          <w:szCs w:val="24"/>
+        </w:rPr>
+        <w:t>add(</w:t>
+      </w:r>
+      <w:proofErr w:type="gramEnd"/>
+      <w:r>
+        <w:rPr>
+          <w:sz w:val="24"/>
+          <w:szCs w:val="24"/>
+        </w:rPr>
+        <w:t>) {</w:t>
       </w:r>
       <w:r>
         <w:rPr>
@@ -4150,14 +4665,39 @@
           <w:sz w:val="24"/>
           <w:szCs w:val="24"/>
         </w:rPr>
-        <w:t xml:space="preserve">  cout</w:t>
-      </w:r>
-      <w:r>
-        <w:rPr>
-          <w:sz w:val="24"/>
-          <w:szCs w:val="24"/>
-        </w:rPr>
-        <w:t>&lt;&lt;”Enter value for a”;</w:t>
+        <w:t xml:space="preserve">  </w:t>
+      </w:r>
+      <w:proofErr w:type="spellStart"/>
+      <w:r>
+        <w:rPr>
+          <w:sz w:val="24"/>
+          <w:szCs w:val="24"/>
+        </w:rPr>
+        <w:t>cout</w:t>
+      </w:r>
+      <w:proofErr w:type="spellEnd"/>
+      <w:r>
+        <w:rPr>
+          <w:sz w:val="24"/>
+          <w:szCs w:val="24"/>
+        </w:rPr>
+        <w:t>&lt;</w:t>
+      </w:r>
+      <w:proofErr w:type="gramStart"/>
+      <w:r>
+        <w:rPr>
+          <w:sz w:val="24"/>
+          <w:szCs w:val="24"/>
+        </w:rPr>
+        <w:t>&lt;”Enter</w:t>
+      </w:r>
+      <w:proofErr w:type="gramEnd"/>
+      <w:r>
+        <w:rPr>
+          <w:sz w:val="24"/>
+          <w:szCs w:val="24"/>
+        </w:rPr>
+        <w:t xml:space="preserve"> value for a”;</w:t>
       </w:r>
       <w:r>
         <w:rPr>
@@ -4165,7 +4705,23 @@
           <w:szCs w:val="24"/>
         </w:rPr>
         <w:br/>
-        <w:t xml:space="preserve">  cin&gt;&gt;a;</w:t>
+        <w:t xml:space="preserve">  </w:t>
+      </w:r>
+      <w:proofErr w:type="spellStart"/>
+      <w:r>
+        <w:rPr>
+          <w:sz w:val="24"/>
+          <w:szCs w:val="24"/>
+        </w:rPr>
+        <w:t>cin</w:t>
+      </w:r>
+      <w:proofErr w:type="spellEnd"/>
+      <w:r>
+        <w:rPr>
+          <w:sz w:val="24"/>
+          <w:szCs w:val="24"/>
+        </w:rPr>
+        <w:t>&gt;&gt;a;</w:t>
       </w:r>
       <w:r>
         <w:rPr>
@@ -4173,7 +4729,23 @@
           <w:szCs w:val="24"/>
         </w:rPr>
         <w:br/>
-        <w:t xml:space="preserve">  cout&lt;&lt;”Enter value for b”;</w:t>
+        <w:t xml:space="preserve">  </w:t>
+      </w:r>
+      <w:proofErr w:type="spellStart"/>
+      <w:r>
+        <w:rPr>
+          <w:sz w:val="24"/>
+          <w:szCs w:val="24"/>
+        </w:rPr>
+        <w:t>cout</w:t>
+      </w:r>
+      <w:proofErr w:type="spellEnd"/>
+      <w:r>
+        <w:rPr>
+          <w:sz w:val="24"/>
+          <w:szCs w:val="24"/>
+        </w:rPr>
+        <w:t>&lt;&lt;”Enter value for b”;</w:t>
       </w:r>
       <w:r>
         <w:rPr>
@@ -4181,7 +4753,23 @@
           <w:szCs w:val="24"/>
         </w:rPr>
         <w:br/>
-        <w:t xml:space="preserve">  cin&gt;&gt;b;</w:t>
+        <w:t xml:space="preserve">  </w:t>
+      </w:r>
+      <w:proofErr w:type="spellStart"/>
+      <w:r>
+        <w:rPr>
+          <w:sz w:val="24"/>
+          <w:szCs w:val="24"/>
+        </w:rPr>
+        <w:t>cin</w:t>
+      </w:r>
+      <w:proofErr w:type="spellEnd"/>
+      <w:r>
+        <w:rPr>
+          <w:sz w:val="24"/>
+          <w:szCs w:val="24"/>
+        </w:rPr>
+        <w:t>&gt;&gt;b;</w:t>
       </w:r>
       <w:r>
         <w:rPr>
@@ -4197,7 +4785,23 @@
           <w:szCs w:val="24"/>
         </w:rPr>
         <w:br/>
-        <w:t xml:space="preserve">  cout&lt;&lt;”Value of c = “&lt;&lt;c;</w:t>
+        <w:t xml:space="preserve">  </w:t>
+      </w:r>
+      <w:proofErr w:type="spellStart"/>
+      <w:r>
+        <w:rPr>
+          <w:sz w:val="24"/>
+          <w:szCs w:val="24"/>
+        </w:rPr>
+        <w:t>cout</w:t>
+      </w:r>
+      <w:proofErr w:type="spellEnd"/>
+      <w:r>
+        <w:rPr>
+          <w:sz w:val="24"/>
+          <w:szCs w:val="24"/>
+        </w:rPr>
+        <w:t>&lt;&lt;”Value of c = “&lt;&lt;c;</w:t>
       </w:r>
       <w:r>
         <w:rPr>
@@ -4236,22 +4840,54 @@
           <w:sz w:val="24"/>
           <w:szCs w:val="24"/>
         </w:rPr>
-        <w:t xml:space="preserve">function add() { </w:t>
-      </w:r>
-    </w:p>
-    <w:p>
-      <w:pPr>
-        <w:rPr>
-          <w:sz w:val="24"/>
-          <w:szCs w:val="24"/>
-        </w:rPr>
-      </w:pPr>
-      <w:r>
-        <w:rPr>
-          <w:sz w:val="24"/>
-          <w:szCs w:val="24"/>
-        </w:rPr>
-        <w:t>var a = prompt(“Enter value for a”);</w:t>
+        <w:t xml:space="preserve">function </w:t>
+      </w:r>
+      <w:proofErr w:type="gramStart"/>
+      <w:r>
+        <w:rPr>
+          <w:sz w:val="24"/>
+          <w:szCs w:val="24"/>
+        </w:rPr>
+        <w:t>add(</w:t>
+      </w:r>
+      <w:proofErr w:type="gramEnd"/>
+      <w:r>
+        <w:rPr>
+          <w:sz w:val="24"/>
+          <w:szCs w:val="24"/>
+        </w:rPr>
+        <w:t xml:space="preserve">) { </w:t>
+      </w:r>
+    </w:p>
+    <w:p>
+      <w:pPr>
+        <w:rPr>
+          <w:sz w:val="24"/>
+          <w:szCs w:val="24"/>
+        </w:rPr>
+      </w:pPr>
+      <w:r>
+        <w:rPr>
+          <w:sz w:val="24"/>
+          <w:szCs w:val="24"/>
+        </w:rPr>
+        <w:t xml:space="preserve">var a = </w:t>
+      </w:r>
+      <w:proofErr w:type="gramStart"/>
+      <w:r>
+        <w:rPr>
+          <w:sz w:val="24"/>
+          <w:szCs w:val="24"/>
+        </w:rPr>
+        <w:t>prompt(</w:t>
+      </w:r>
+      <w:proofErr w:type="gramEnd"/>
+      <w:r>
+        <w:rPr>
+          <w:sz w:val="24"/>
+          <w:szCs w:val="24"/>
+        </w:rPr>
+        <w:t>“Enter value for a”);</w:t>
       </w:r>
       <w:r>
         <w:rPr>
@@ -4291,13 +4927,22 @@
           <w:szCs w:val="24"/>
         </w:rPr>
       </w:pPr>
+      <w:proofErr w:type="gramStart"/>
       <w:r>
         <w:rPr>
           <w:sz w:val="24"/>
           <w:szCs w:val="24"/>
         </w:rPr>
         <w:lastRenderedPageBreak/>
-        <w:t>alert(“c = “+c);</w:t>
+        <w:t>alert(</w:t>
+      </w:r>
+      <w:proofErr w:type="gramEnd"/>
+      <w:r>
+        <w:rPr>
+          <w:sz w:val="24"/>
+          <w:szCs w:val="24"/>
+        </w:rPr>
+        <w:t>“c = “+c);</w:t>
       </w:r>
       <w:r>
         <w:rPr>
@@ -4319,7 +4964,22 @@
           <w:szCs w:val="24"/>
         </w:rPr>
         <w:br/>
-        <w:t>document.write(“c = “+c);</w:t>
+      </w:r>
+      <w:proofErr w:type="spellStart"/>
+      <w:r>
+        <w:rPr>
+          <w:sz w:val="24"/>
+          <w:szCs w:val="24"/>
+        </w:rPr>
+        <w:t>document.write</w:t>
+      </w:r>
+      <w:proofErr w:type="spellEnd"/>
+      <w:r>
+        <w:rPr>
+          <w:sz w:val="24"/>
+          <w:szCs w:val="24"/>
+        </w:rPr>
+        <w:t>(“c = “+c);</w:t>
       </w:r>
     </w:p>
     <w:p>
@@ -4838,7 +5498,23 @@
           <w:szCs w:val="24"/>
         </w:rPr>
         <w:br/>
-        <w:t>Step2: Initialize num to 1</w:t>
+        <w:t xml:space="preserve">Step2: Initialize </w:t>
+      </w:r>
+      <w:proofErr w:type="spellStart"/>
+      <w:r>
+        <w:rPr>
+          <w:sz w:val="24"/>
+          <w:szCs w:val="24"/>
+        </w:rPr>
+        <w:t>num</w:t>
+      </w:r>
+      <w:proofErr w:type="spellEnd"/>
+      <w:r>
+        <w:rPr>
+          <w:sz w:val="24"/>
+          <w:szCs w:val="24"/>
+        </w:rPr>
+        <w:t xml:space="preserve"> to 1</w:t>
       </w:r>
       <w:r>
         <w:rPr>
@@ -4846,8 +5522,34 @@
           <w:szCs w:val="24"/>
         </w:rPr>
         <w:br/>
-        <w:t xml:space="preserve">Step3: Check if(num &lt;= 10) </w:t>
-      </w:r>
+        <w:t xml:space="preserve">Step3: Check </w:t>
+      </w:r>
+      <w:proofErr w:type="gramStart"/>
+      <w:r>
+        <w:rPr>
+          <w:sz w:val="24"/>
+          <w:szCs w:val="24"/>
+        </w:rPr>
+        <w:t>if(</w:t>
+      </w:r>
+      <w:proofErr w:type="spellStart"/>
+      <w:proofErr w:type="gramEnd"/>
+      <w:r>
+        <w:rPr>
+          <w:sz w:val="24"/>
+          <w:szCs w:val="24"/>
+        </w:rPr>
+        <w:t>num</w:t>
+      </w:r>
+      <w:proofErr w:type="spellEnd"/>
+      <w:r>
+        <w:rPr>
+          <w:sz w:val="24"/>
+          <w:szCs w:val="24"/>
+        </w:rPr>
+        <w:t xml:space="preserve"> &lt;= 10) </w:t>
+      </w:r>
+      <w:proofErr w:type="spellStart"/>
       <w:r>
         <w:rPr>
           <w:sz w:val="24"/>
@@ -4860,8 +5562,17 @@
           <w:sz w:val="24"/>
           <w:szCs w:val="24"/>
         </w:rPr>
-        <w:t xml:space="preserve">oto Step4 else </w:t>
-      </w:r>
+        <w:t>oto</w:t>
+      </w:r>
+      <w:proofErr w:type="spellEnd"/>
+      <w:r>
+        <w:rPr>
+          <w:sz w:val="24"/>
+          <w:szCs w:val="24"/>
+        </w:rPr>
+        <w:t xml:space="preserve"> Step4 else </w:t>
+      </w:r>
+      <w:proofErr w:type="spellStart"/>
       <w:r>
         <w:rPr>
           <w:sz w:val="24"/>
@@ -4874,7 +5585,15 @@
           <w:sz w:val="24"/>
           <w:szCs w:val="24"/>
         </w:rPr>
-        <w:t>oto Step7</w:t>
+        <w:t>oto</w:t>
+      </w:r>
+      <w:proofErr w:type="spellEnd"/>
+      <w:r>
+        <w:rPr>
+          <w:sz w:val="24"/>
+          <w:szCs w:val="24"/>
+        </w:rPr>
+        <w:t xml:space="preserve"> Step7</w:t>
       </w:r>
       <w:r>
         <w:rPr>
@@ -4882,15 +5601,40 @@
           <w:szCs w:val="24"/>
         </w:rPr>
         <w:br/>
-        <w:t>Step4: Print num</w:t>
-      </w:r>
+        <w:t xml:space="preserve">Step4: Print </w:t>
+      </w:r>
+      <w:proofErr w:type="spellStart"/>
+      <w:r>
+        <w:rPr>
+          <w:sz w:val="24"/>
+          <w:szCs w:val="24"/>
+        </w:rPr>
+        <w:t>num</w:t>
+      </w:r>
+      <w:proofErr w:type="spellEnd"/>
       <w:r>
         <w:rPr>
           <w:sz w:val="24"/>
           <w:szCs w:val="24"/>
         </w:rPr>
         <w:br/>
-        <w:t>Step5: Increment num by 1</w:t>
+        <w:t xml:space="preserve">Step5: Increment </w:t>
+      </w:r>
+      <w:proofErr w:type="spellStart"/>
+      <w:r>
+        <w:rPr>
+          <w:sz w:val="24"/>
+          <w:szCs w:val="24"/>
+        </w:rPr>
+        <w:t>num</w:t>
+      </w:r>
+      <w:proofErr w:type="spellEnd"/>
+      <w:r>
+        <w:rPr>
+          <w:sz w:val="24"/>
+          <w:szCs w:val="24"/>
+        </w:rPr>
+        <w:t xml:space="preserve"> by 1</w:t>
       </w:r>
       <w:r>
         <w:rPr>
@@ -4898,7 +5642,23 @@
           <w:szCs w:val="24"/>
         </w:rPr>
         <w:br/>
-        <w:t>Step6: Goto Step3</w:t>
+        <w:t xml:space="preserve">Step6: </w:t>
+      </w:r>
+      <w:proofErr w:type="spellStart"/>
+      <w:r>
+        <w:rPr>
+          <w:sz w:val="24"/>
+          <w:szCs w:val="24"/>
+        </w:rPr>
+        <w:t>Goto</w:t>
+      </w:r>
+      <w:proofErr w:type="spellEnd"/>
+      <w:r>
+        <w:rPr>
+          <w:sz w:val="24"/>
+          <w:szCs w:val="24"/>
+        </w:rPr>
+        <w:t xml:space="preserve"> Step3</w:t>
       </w:r>
       <w:r>
         <w:rPr>
@@ -4945,7 +5705,23 @@
           <w:szCs w:val="24"/>
         </w:rPr>
         <w:br/>
-        <w:t>INITIALIZE num = 1</w:t>
+        <w:t xml:space="preserve">INITIALIZE </w:t>
+      </w:r>
+      <w:proofErr w:type="spellStart"/>
+      <w:r>
+        <w:rPr>
+          <w:sz w:val="24"/>
+          <w:szCs w:val="24"/>
+        </w:rPr>
+        <w:t>num</w:t>
+      </w:r>
+      <w:proofErr w:type="spellEnd"/>
+      <w:r>
+        <w:rPr>
+          <w:sz w:val="24"/>
+          <w:szCs w:val="24"/>
+        </w:rPr>
+        <w:t xml:space="preserve"> = 1</w:t>
       </w:r>
       <w:r>
         <w:rPr>
@@ -4953,7 +5729,23 @@
           <w:szCs w:val="24"/>
         </w:rPr>
         <w:br/>
-        <w:t xml:space="preserve">WHEN (num &lt;= 10) </w:t>
+        <w:t>WHEN (</w:t>
+      </w:r>
+      <w:proofErr w:type="spellStart"/>
+      <w:r>
+        <w:rPr>
+          <w:sz w:val="24"/>
+          <w:szCs w:val="24"/>
+        </w:rPr>
+        <w:t>num</w:t>
+      </w:r>
+      <w:proofErr w:type="spellEnd"/>
+      <w:r>
+        <w:rPr>
+          <w:sz w:val="24"/>
+          <w:szCs w:val="24"/>
+        </w:rPr>
+        <w:t xml:space="preserve"> &lt;= 10) </w:t>
       </w:r>
       <w:r>
         <w:rPr>
@@ -4968,15 +5760,55 @@
           <w:szCs w:val="24"/>
         </w:rPr>
         <w:br/>
-        <w:t>PRINT num</w:t>
-      </w:r>
+        <w:t xml:space="preserve">PRINT </w:t>
+      </w:r>
+      <w:proofErr w:type="spellStart"/>
+      <w:r>
+        <w:rPr>
+          <w:sz w:val="24"/>
+          <w:szCs w:val="24"/>
+        </w:rPr>
+        <w:t>num</w:t>
+      </w:r>
+      <w:proofErr w:type="spellEnd"/>
       <w:r>
         <w:rPr>
           <w:sz w:val="24"/>
           <w:szCs w:val="24"/>
         </w:rPr>
         <w:br/>
-        <w:t>num = num + 1</w:t>
+      </w:r>
+      <w:proofErr w:type="spellStart"/>
+      <w:r>
+        <w:rPr>
+          <w:sz w:val="24"/>
+          <w:szCs w:val="24"/>
+        </w:rPr>
+        <w:t>num</w:t>
+      </w:r>
+      <w:proofErr w:type="spellEnd"/>
+      <w:r>
+        <w:rPr>
+          <w:sz w:val="24"/>
+          <w:szCs w:val="24"/>
+        </w:rPr>
+        <w:t xml:space="preserve"> = </w:t>
+      </w:r>
+      <w:proofErr w:type="spellStart"/>
+      <w:r>
+        <w:rPr>
+          <w:sz w:val="24"/>
+          <w:szCs w:val="24"/>
+        </w:rPr>
+        <w:t>num</w:t>
+      </w:r>
+      <w:proofErr w:type="spellEnd"/>
+      <w:r>
+        <w:rPr>
+          <w:sz w:val="24"/>
+          <w:szCs w:val="24"/>
+        </w:rPr>
+        <w:t xml:space="preserve"> + 1</w:t>
       </w:r>
       <w:r>
         <w:rPr>
@@ -5015,7 +5847,23 @@
           <w:sz w:val="24"/>
           <w:szCs w:val="24"/>
         </w:rPr>
-        <w:t>var num = 1;</w:t>
+        <w:t xml:space="preserve">var </w:t>
+      </w:r>
+      <w:proofErr w:type="spellStart"/>
+      <w:r>
+        <w:rPr>
+          <w:sz w:val="24"/>
+          <w:szCs w:val="24"/>
+        </w:rPr>
+        <w:t>num</w:t>
+      </w:r>
+      <w:proofErr w:type="spellEnd"/>
+      <w:r>
+        <w:rPr>
+          <w:sz w:val="24"/>
+          <w:szCs w:val="24"/>
+        </w:rPr>
+        <w:t xml:space="preserve"> = 1;</w:t>
       </w:r>
       <w:r>
         <w:rPr>
@@ -5023,7 +5871,31 @@
           <w:szCs w:val="24"/>
         </w:rPr>
         <w:br/>
-        <w:t>while(num &lt;= 10) {</w:t>
+      </w:r>
+      <w:proofErr w:type="gramStart"/>
+      <w:r>
+        <w:rPr>
+          <w:sz w:val="24"/>
+          <w:szCs w:val="24"/>
+        </w:rPr>
+        <w:t>while(</w:t>
+      </w:r>
+      <w:proofErr w:type="spellStart"/>
+      <w:proofErr w:type="gramEnd"/>
+      <w:r>
+        <w:rPr>
+          <w:sz w:val="24"/>
+          <w:szCs w:val="24"/>
+        </w:rPr>
+        <w:t>num</w:t>
+      </w:r>
+      <w:proofErr w:type="spellEnd"/>
+      <w:r>
+        <w:rPr>
+          <w:sz w:val="24"/>
+          <w:szCs w:val="24"/>
+        </w:rPr>
+        <w:t xml:space="preserve"> &lt;= 10) {</w:t>
       </w:r>
       <w:r>
         <w:rPr>
@@ -5031,7 +5903,39 @@
           <w:szCs w:val="24"/>
         </w:rPr>
         <w:br/>
-        <w:t xml:space="preserve">  console.log(“num = “+num);</w:t>
+        <w:t xml:space="preserve">  console.log(“</w:t>
+      </w:r>
+      <w:proofErr w:type="spellStart"/>
+      <w:r>
+        <w:rPr>
+          <w:sz w:val="24"/>
+          <w:szCs w:val="24"/>
+        </w:rPr>
+        <w:t>num</w:t>
+      </w:r>
+      <w:proofErr w:type="spellEnd"/>
+      <w:r>
+        <w:rPr>
+          <w:sz w:val="24"/>
+          <w:szCs w:val="24"/>
+        </w:rPr>
+        <w:t xml:space="preserve"> = “+</w:t>
+      </w:r>
+      <w:proofErr w:type="spellStart"/>
+      <w:r>
+        <w:rPr>
+          <w:sz w:val="24"/>
+          <w:szCs w:val="24"/>
+        </w:rPr>
+        <w:t>num</w:t>
+      </w:r>
+      <w:proofErr w:type="spellEnd"/>
+      <w:r>
+        <w:rPr>
+          <w:sz w:val="24"/>
+          <w:szCs w:val="24"/>
+        </w:rPr>
+        <w:t>);</w:t>
       </w:r>
       <w:r>
         <w:rPr>
@@ -5039,7 +5943,39 @@
           <w:szCs w:val="24"/>
         </w:rPr>
         <w:br/>
-        <w:t xml:space="preserve">  num = num + 1;</w:t>
+        <w:t xml:space="preserve">  </w:t>
+      </w:r>
+      <w:proofErr w:type="spellStart"/>
+      <w:r>
+        <w:rPr>
+          <w:sz w:val="24"/>
+          <w:szCs w:val="24"/>
+        </w:rPr>
+        <w:t>num</w:t>
+      </w:r>
+      <w:proofErr w:type="spellEnd"/>
+      <w:r>
+        <w:rPr>
+          <w:sz w:val="24"/>
+          <w:szCs w:val="24"/>
+        </w:rPr>
+        <w:t xml:space="preserve"> = </w:t>
+      </w:r>
+      <w:proofErr w:type="spellStart"/>
+      <w:r>
+        <w:rPr>
+          <w:sz w:val="24"/>
+          <w:szCs w:val="24"/>
+        </w:rPr>
+        <w:t>num</w:t>
+      </w:r>
+      <w:proofErr w:type="spellEnd"/>
+      <w:r>
+        <w:rPr>
+          <w:sz w:val="24"/>
+          <w:szCs w:val="24"/>
+        </w:rPr>
+        <w:t xml:space="preserve"> + 1;</w:t>
       </w:r>
       <w:r>
         <w:rPr>
@@ -5177,7 +6113,39 @@
           <w:sz w:val="24"/>
           <w:szCs w:val="24"/>
         </w:rPr>
-        <w:t>Unix is licensed OS, it is used in mainframes, Linux follows the same architecture of Unix but Linux is free &amp; open source, Linux is a clone of Unix, learning linux/unix one and the same</w:t>
+        <w:t xml:space="preserve">Unix is licensed OS, it is used in mainframes, Linux follows the same architecture of Unix but Linux is free &amp; open source, Linux is a clone of Unix, learning </w:t>
+      </w:r>
+      <w:proofErr w:type="spellStart"/>
+      <w:r>
+        <w:rPr>
+          <w:sz w:val="24"/>
+          <w:szCs w:val="24"/>
+        </w:rPr>
+        <w:t>linux</w:t>
+      </w:r>
+      <w:proofErr w:type="spellEnd"/>
+      <w:r>
+        <w:rPr>
+          <w:sz w:val="24"/>
+          <w:szCs w:val="24"/>
+        </w:rPr>
+        <w:t>/</w:t>
+      </w:r>
+      <w:proofErr w:type="spellStart"/>
+      <w:r>
+        <w:rPr>
+          <w:sz w:val="24"/>
+          <w:szCs w:val="24"/>
+        </w:rPr>
+        <w:t>unix</w:t>
+      </w:r>
+      <w:proofErr w:type="spellEnd"/>
+      <w:r>
+        <w:rPr>
+          <w:sz w:val="24"/>
+          <w:szCs w:val="24"/>
+        </w:rPr>
+        <w:t xml:space="preserve"> one and the same</w:t>
       </w:r>
     </w:p>
     <w:p>
@@ -5271,7 +6239,23 @@
           <w:sz w:val="24"/>
           <w:szCs w:val="24"/>
         </w:rPr>
-        <w:t>You can install linux directly in your machine or through virtual box</w:t>
+        <w:t xml:space="preserve">You can install </w:t>
+      </w:r>
+      <w:proofErr w:type="spellStart"/>
+      <w:r>
+        <w:rPr>
+          <w:sz w:val="24"/>
+          <w:szCs w:val="24"/>
+        </w:rPr>
+        <w:t>linux</w:t>
+      </w:r>
+      <w:proofErr w:type="spellEnd"/>
+      <w:r>
+        <w:rPr>
+          <w:sz w:val="24"/>
+          <w:szCs w:val="24"/>
+        </w:rPr>
+        <w:t xml:space="preserve"> directly in your machine or through virtual box</w:t>
       </w:r>
     </w:p>
     <w:p>
@@ -5294,7 +6278,23 @@
           <w:sz w:val="24"/>
           <w:szCs w:val="24"/>
         </w:rPr>
-        <w:t xml:space="preserve"> It is a software that can host OS from the another OS</w:t>
+        <w:t xml:space="preserve"> It is a software that can host OS from </w:t>
+      </w:r>
+      <w:proofErr w:type="gramStart"/>
+      <w:r>
+        <w:rPr>
+          <w:sz w:val="24"/>
+          <w:szCs w:val="24"/>
+        </w:rPr>
+        <w:t>the another</w:t>
+      </w:r>
+      <w:proofErr w:type="gramEnd"/>
+      <w:r>
+        <w:rPr>
+          <w:sz w:val="24"/>
+          <w:szCs w:val="24"/>
+        </w:rPr>
+        <w:t xml:space="preserve"> OS</w:t>
       </w:r>
       <w:r>
         <w:rPr>
@@ -5450,7 +6450,25 @@
           <w:szCs w:val="24"/>
           <w:highlight w:val="yellow"/>
         </w:rPr>
-        <w:t>Some of the important commands in linux are:</w:t>
+        <w:t xml:space="preserve">Some of the important commands in </w:t>
+      </w:r>
+      <w:proofErr w:type="spellStart"/>
+      <w:r>
+        <w:rPr>
+          <w:sz w:val="24"/>
+          <w:szCs w:val="24"/>
+          <w:highlight w:val="yellow"/>
+        </w:rPr>
+        <w:t>linux</w:t>
+      </w:r>
+      <w:proofErr w:type="spellEnd"/>
+      <w:r>
+        <w:rPr>
+          <w:sz w:val="24"/>
+          <w:szCs w:val="24"/>
+          <w:highlight w:val="yellow"/>
+        </w:rPr>
+        <w:t xml:space="preserve"> are:</w:t>
       </w:r>
     </w:p>
     <w:p>
@@ -5475,27 +6493,45 @@
           <w:szCs w:val="24"/>
         </w:rPr>
       </w:pPr>
-      <w:r>
-        <w:rPr>
-          <w:sz w:val="24"/>
-          <w:szCs w:val="24"/>
-        </w:rPr>
-        <w:t>cal: It shows the calendar</w:t>
-      </w:r>
-    </w:p>
-    <w:p>
-      <w:pPr>
-        <w:rPr>
-          <w:sz w:val="24"/>
-          <w:szCs w:val="24"/>
-        </w:rPr>
-      </w:pPr>
-      <w:r>
-        <w:rPr>
-          <w:sz w:val="24"/>
-          <w:szCs w:val="24"/>
-        </w:rPr>
-        <w:t>pwd: Present Working Directory</w:t>
+      <w:proofErr w:type="spellStart"/>
+      <w:r>
+        <w:rPr>
+          <w:sz w:val="24"/>
+          <w:szCs w:val="24"/>
+        </w:rPr>
+        <w:t>cal</w:t>
+      </w:r>
+      <w:proofErr w:type="spellEnd"/>
+      <w:r>
+        <w:rPr>
+          <w:sz w:val="24"/>
+          <w:szCs w:val="24"/>
+        </w:rPr>
+        <w:t>: It shows the calendar</w:t>
+      </w:r>
+    </w:p>
+    <w:p>
+      <w:pPr>
+        <w:rPr>
+          <w:sz w:val="24"/>
+          <w:szCs w:val="24"/>
+        </w:rPr>
+      </w:pPr>
+      <w:proofErr w:type="spellStart"/>
+      <w:r>
+        <w:rPr>
+          <w:sz w:val="24"/>
+          <w:szCs w:val="24"/>
+        </w:rPr>
+        <w:t>pwd</w:t>
+      </w:r>
+      <w:proofErr w:type="spellEnd"/>
+      <w:r>
+        <w:rPr>
+          <w:sz w:val="24"/>
+          <w:szCs w:val="24"/>
+        </w:rPr>
+        <w:t>: Present Working Directory</w:t>
       </w:r>
     </w:p>
     <w:p>
@@ -5521,12 +6557,21 @@
           <w:szCs w:val="24"/>
         </w:rPr>
       </w:pPr>
-      <w:r>
-        <w:rPr>
-          <w:sz w:val="24"/>
-          <w:szCs w:val="24"/>
-        </w:rPr>
-        <w:t>mkdir: It is used to create folder/directory</w:t>
+      <w:proofErr w:type="spellStart"/>
+      <w:r>
+        <w:rPr>
+          <w:sz w:val="24"/>
+          <w:szCs w:val="24"/>
+        </w:rPr>
+        <w:t>mkdir</w:t>
+      </w:r>
+      <w:proofErr w:type="spellEnd"/>
+      <w:r>
+        <w:rPr>
+          <w:sz w:val="24"/>
+          <w:szCs w:val="24"/>
+        </w:rPr>
+        <w:t>: It is used to create folder/directory</w:t>
       </w:r>
     </w:p>
     <w:p>
@@ -5551,12 +6596,21 @@
           <w:szCs w:val="24"/>
         </w:rPr>
       </w:pPr>
-      <w:r>
-        <w:rPr>
-          <w:sz w:val="24"/>
-          <w:szCs w:val="24"/>
-        </w:rPr>
-        <w:t>cat: It is used to concatenate files and print the files content</w:t>
+      <w:proofErr w:type="spellStart"/>
+      <w:r>
+        <w:rPr>
+          <w:sz w:val="24"/>
+          <w:szCs w:val="24"/>
+        </w:rPr>
+        <w:t>cat</w:t>
+      </w:r>
+      <w:proofErr w:type="spellEnd"/>
+      <w:r>
+        <w:rPr>
+          <w:sz w:val="24"/>
+          <w:szCs w:val="24"/>
+        </w:rPr>
+        <w:t>: It is used to concatenate files and print the files content</w:t>
       </w:r>
     </w:p>
     <w:p>
@@ -5609,7 +6663,23 @@
           <w:sz w:val="24"/>
           <w:szCs w:val="24"/>
         </w:rPr>
-        <w:t>In Linux/Unix you will have one root director i.e., / which is the top level directory and everything is inside this /</w:t>
+        <w:t xml:space="preserve">In Linux/Unix you will have one root director i.e., / which is the </w:t>
+      </w:r>
+      <w:proofErr w:type="gramStart"/>
+      <w:r>
+        <w:rPr>
+          <w:sz w:val="24"/>
+          <w:szCs w:val="24"/>
+        </w:rPr>
+        <w:t>top level</w:t>
+      </w:r>
+      <w:proofErr w:type="gramEnd"/>
+      <w:r>
+        <w:rPr>
+          <w:sz w:val="24"/>
+          <w:szCs w:val="24"/>
+        </w:rPr>
+        <w:t xml:space="preserve"> directory and everything is inside this /</w:t>
       </w:r>
     </w:p>
     <w:p>
@@ -5687,8 +6757,17 @@
           <w:sz w:val="24"/>
           <w:szCs w:val="24"/>
         </w:rPr>
-        <w:t>You can navigate backward to /home or / using cd ..</w:t>
-      </w:r>
+        <w:t>You can navigate backward to /home or / using cd</w:t>
+      </w:r>
+      <w:proofErr w:type="gramStart"/>
+      <w:r>
+        <w:rPr>
+          <w:sz w:val="24"/>
+          <w:szCs w:val="24"/>
+        </w:rPr>
+        <w:t xml:space="preserve"> ..</w:t>
+      </w:r>
+      <w:proofErr w:type="gramEnd"/>
     </w:p>
     <w:p>
       <w:pPr>
@@ -5766,7 +6845,23 @@
           <w:sz w:val="24"/>
           <w:szCs w:val="24"/>
         </w:rPr>
-        <w:t>/home/ec2-user: It is the current working directory of the user, in everyone’s case the username will be different ex: /workspace/linux/playground</w:t>
+        <w:t>/home/ec2-user: It is the current working directory of the user, in everyone’s case the username will be different ex: /workspace/</w:t>
+      </w:r>
+      <w:proofErr w:type="spellStart"/>
+      <w:r>
+        <w:rPr>
+          <w:sz w:val="24"/>
+          <w:szCs w:val="24"/>
+        </w:rPr>
+        <w:t>linux</w:t>
+      </w:r>
+      <w:proofErr w:type="spellEnd"/>
+      <w:r>
+        <w:rPr>
+          <w:sz w:val="24"/>
+          <w:szCs w:val="24"/>
+        </w:rPr>
+        <w:t>/playground</w:t>
       </w:r>
     </w:p>
     <w:p>
@@ -5800,51 +6895,96 @@
           <w:szCs w:val="24"/>
         </w:rPr>
       </w:pPr>
-      <w:r>
-        <w:rPr>
-          <w:sz w:val="24"/>
-          <w:szCs w:val="24"/>
-        </w:rPr>
-        <w:t xml:space="preserve">cal, date, </w:t>
-      </w:r>
-      <w:r>
-        <w:rPr>
-          <w:sz w:val="24"/>
-          <w:szCs w:val="24"/>
-        </w:rPr>
-        <w:t>cd, ls, pwd</w:t>
-      </w:r>
-    </w:p>
-    <w:p>
-      <w:pPr>
-        <w:rPr>
-          <w:sz w:val="24"/>
-          <w:szCs w:val="24"/>
-        </w:rPr>
-      </w:pPr>
-      <w:r>
-        <w:rPr>
-          <w:sz w:val="24"/>
-          <w:szCs w:val="24"/>
-          <w:highlight w:val="yellow"/>
-        </w:rPr>
-        <w:t>How to create files in terminal based machines</w:t>
-      </w:r>
-    </w:p>
-    <w:p>
-      <w:pPr>
-        <w:rPr>
-          <w:sz w:val="24"/>
-          <w:szCs w:val="24"/>
-        </w:rPr>
-      </w:pPr>
-      <w:r>
-        <w:rPr>
-          <w:sz w:val="24"/>
-          <w:szCs w:val="24"/>
-        </w:rPr>
-        <w:t>touch filename.ext</w:t>
-      </w:r>
+      <w:proofErr w:type="spellStart"/>
+      <w:r>
+        <w:rPr>
+          <w:sz w:val="24"/>
+          <w:szCs w:val="24"/>
+        </w:rPr>
+        <w:t>cal</w:t>
+      </w:r>
+      <w:proofErr w:type="spellEnd"/>
+      <w:r>
+        <w:rPr>
+          <w:sz w:val="24"/>
+          <w:szCs w:val="24"/>
+        </w:rPr>
+        <w:t xml:space="preserve">, date, </w:t>
+      </w:r>
+      <w:r>
+        <w:rPr>
+          <w:sz w:val="24"/>
+          <w:szCs w:val="24"/>
+        </w:rPr>
+        <w:t xml:space="preserve">cd, ls, </w:t>
+      </w:r>
+      <w:proofErr w:type="spellStart"/>
+      <w:r>
+        <w:rPr>
+          <w:sz w:val="24"/>
+          <w:szCs w:val="24"/>
+        </w:rPr>
+        <w:t>pwd</w:t>
+      </w:r>
+      <w:proofErr w:type="spellEnd"/>
+    </w:p>
+    <w:p>
+      <w:pPr>
+        <w:rPr>
+          <w:sz w:val="24"/>
+          <w:szCs w:val="24"/>
+        </w:rPr>
+      </w:pPr>
+      <w:r>
+        <w:rPr>
+          <w:sz w:val="24"/>
+          <w:szCs w:val="24"/>
+          <w:highlight w:val="yellow"/>
+        </w:rPr>
+        <w:t xml:space="preserve">How to create files in </w:t>
+      </w:r>
+      <w:proofErr w:type="gramStart"/>
+      <w:r>
+        <w:rPr>
+          <w:sz w:val="24"/>
+          <w:szCs w:val="24"/>
+          <w:highlight w:val="yellow"/>
+        </w:rPr>
+        <w:t>terminal based</w:t>
+      </w:r>
+      <w:proofErr w:type="gramEnd"/>
+      <w:r>
+        <w:rPr>
+          <w:sz w:val="24"/>
+          <w:szCs w:val="24"/>
+          <w:highlight w:val="yellow"/>
+        </w:rPr>
+        <w:t xml:space="preserve"> machines</w:t>
+      </w:r>
+    </w:p>
+    <w:p>
+      <w:pPr>
+        <w:rPr>
+          <w:sz w:val="24"/>
+          <w:szCs w:val="24"/>
+        </w:rPr>
+      </w:pPr>
+      <w:r>
+        <w:rPr>
+          <w:sz w:val="24"/>
+          <w:szCs w:val="24"/>
+        </w:rPr>
+        <w:t xml:space="preserve">touch </w:t>
+      </w:r>
+      <w:proofErr w:type="spellStart"/>
+      <w:r>
+        <w:rPr>
+          <w:sz w:val="24"/>
+          <w:szCs w:val="24"/>
+        </w:rPr>
+        <w:t>filename.ext</w:t>
+      </w:r>
+      <w:proofErr w:type="spellEnd"/>
     </w:p>
     <w:p>
       <w:pPr>
@@ -5874,8 +7014,17 @@
           <w:sz w:val="24"/>
           <w:szCs w:val="24"/>
         </w:rPr>
-        <w:t>vi filename.ext</w:t>
-      </w:r>
+        <w:t xml:space="preserve">vi </w:t>
+      </w:r>
+      <w:proofErr w:type="spellStart"/>
+      <w:r>
+        <w:rPr>
+          <w:sz w:val="24"/>
+          <w:szCs w:val="24"/>
+        </w:rPr>
+        <w:t>filename.ext</w:t>
+      </w:r>
+      <w:proofErr w:type="spellEnd"/>
     </w:p>
     <w:p>
       <w:pPr>
@@ -5905,8 +7054,17 @@
           <w:sz w:val="24"/>
           <w:szCs w:val="24"/>
         </w:rPr>
-        <w:t>cat filename.ext</w:t>
-      </w:r>
+        <w:t xml:space="preserve">cat </w:t>
+      </w:r>
+      <w:proofErr w:type="spellStart"/>
+      <w:r>
+        <w:rPr>
+          <w:sz w:val="24"/>
+          <w:szCs w:val="24"/>
+        </w:rPr>
+        <w:t>filename.ext</w:t>
+      </w:r>
+      <w:proofErr w:type="spellEnd"/>
     </w:p>
     <w:p>
       <w:pPr>
@@ -5936,7 +7094,15 @@
           <w:sz w:val="24"/>
           <w:szCs w:val="24"/>
         </w:rPr>
-        <w:t>mv oldname</w:t>
+        <w:t xml:space="preserve">mv </w:t>
+      </w:r>
+      <w:proofErr w:type="spellStart"/>
+      <w:r>
+        <w:rPr>
+          <w:sz w:val="24"/>
+          <w:szCs w:val="24"/>
+        </w:rPr>
+        <w:t>oldname</w:t>
       </w:r>
       <w:r>
         <w:rPr>
@@ -5945,12 +7111,21 @@
         </w:rPr>
         <w:t>.ext</w:t>
       </w:r>
-      <w:r>
-        <w:rPr>
-          <w:sz w:val="24"/>
-          <w:szCs w:val="24"/>
-        </w:rPr>
-        <w:t xml:space="preserve"> newname</w:t>
+      <w:proofErr w:type="spellEnd"/>
+      <w:r>
+        <w:rPr>
+          <w:sz w:val="24"/>
+          <w:szCs w:val="24"/>
+        </w:rPr>
+        <w:t xml:space="preserve"> </w:t>
+      </w:r>
+      <w:proofErr w:type="spellStart"/>
+      <w:r>
+        <w:rPr>
+          <w:sz w:val="24"/>
+          <w:szCs w:val="24"/>
+        </w:rPr>
+        <w:t>newname</w:t>
       </w:r>
       <w:r>
         <w:rPr>
@@ -5959,6 +7134,7 @@
         </w:rPr>
         <w:t>.ext</w:t>
       </w:r>
+      <w:proofErr w:type="spellEnd"/>
     </w:p>
     <w:p>
       <w:pPr>
@@ -6017,8 +7193,33 @@
           <w:sz w:val="24"/>
           <w:szCs w:val="24"/>
         </w:rPr>
-        <w:t>cp sourceFile.ext destinationFile.ext</w:t>
-      </w:r>
+        <w:t xml:space="preserve">cp </w:t>
+      </w:r>
+      <w:proofErr w:type="spellStart"/>
+      <w:r>
+        <w:rPr>
+          <w:sz w:val="24"/>
+          <w:szCs w:val="24"/>
+        </w:rPr>
+        <w:t>sourceFile.ext</w:t>
+      </w:r>
+      <w:proofErr w:type="spellEnd"/>
+      <w:r>
+        <w:rPr>
+          <w:sz w:val="24"/>
+          <w:szCs w:val="24"/>
+        </w:rPr>
+        <w:t xml:space="preserve"> </w:t>
+      </w:r>
+      <w:proofErr w:type="spellStart"/>
+      <w:r>
+        <w:rPr>
+          <w:sz w:val="24"/>
+          <w:szCs w:val="24"/>
+        </w:rPr>
+        <w:t>destinationFile.ext</w:t>
+      </w:r>
+      <w:proofErr w:type="spellEnd"/>
     </w:p>
     <w:p>
       <w:pPr>
@@ -6320,27 +7521,52 @@
           <w:szCs w:val="24"/>
         </w:rPr>
       </w:pPr>
-      <w:r>
-        <w:rPr>
-          <w:sz w:val="24"/>
-          <w:szCs w:val="24"/>
-        </w:rPr>
-        <w:t>mkdir folder-name</w:t>
-      </w:r>
-    </w:p>
-    <w:p>
-      <w:pPr>
-        <w:rPr>
-          <w:sz w:val="24"/>
-          <w:szCs w:val="24"/>
-        </w:rPr>
-      </w:pPr>
-      <w:r>
-        <w:rPr>
-          <w:sz w:val="24"/>
-          <w:szCs w:val="24"/>
-        </w:rPr>
-        <w:t>ex: mkdir test</w:t>
+      <w:proofErr w:type="spellStart"/>
+      <w:r>
+        <w:rPr>
+          <w:sz w:val="24"/>
+          <w:szCs w:val="24"/>
+        </w:rPr>
+        <w:t>mkdir</w:t>
+      </w:r>
+      <w:proofErr w:type="spellEnd"/>
+      <w:r>
+        <w:rPr>
+          <w:sz w:val="24"/>
+          <w:szCs w:val="24"/>
+        </w:rPr>
+        <w:t xml:space="preserve"> folder-name</w:t>
+      </w:r>
+    </w:p>
+    <w:p>
+      <w:pPr>
+        <w:rPr>
+          <w:sz w:val="24"/>
+          <w:szCs w:val="24"/>
+        </w:rPr>
+      </w:pPr>
+      <w:r>
+        <w:rPr>
+          <w:sz w:val="24"/>
+          <w:szCs w:val="24"/>
+        </w:rPr>
+        <w:t xml:space="preserve">ex: </w:t>
+      </w:r>
+      <w:proofErr w:type="spellStart"/>
+      <w:r>
+        <w:rPr>
+          <w:sz w:val="24"/>
+          <w:szCs w:val="24"/>
+        </w:rPr>
+        <w:t>mkdir</w:t>
+      </w:r>
+      <w:proofErr w:type="spellEnd"/>
+      <w:r>
+        <w:rPr>
+          <w:sz w:val="24"/>
+          <w:szCs w:val="24"/>
+        </w:rPr>
+        <w:t xml:space="preserve"> test</w:t>
       </w:r>
     </w:p>
     <w:p>
@@ -6433,7 +7659,23 @@
           <w:sz w:val="24"/>
           <w:szCs w:val="24"/>
         </w:rPr>
-        <w:t xml:space="preserve"> It is linux based machine provides GUI, but you can use terminal in Ubuntu as well to make use </w:t>
+        <w:t xml:space="preserve"> It is </w:t>
+      </w:r>
+      <w:proofErr w:type="spellStart"/>
+      <w:r>
+        <w:rPr>
+          <w:sz w:val="24"/>
+          <w:szCs w:val="24"/>
+        </w:rPr>
+        <w:t>linux</w:t>
+      </w:r>
+      <w:proofErr w:type="spellEnd"/>
+      <w:r>
+        <w:rPr>
+          <w:sz w:val="24"/>
+          <w:szCs w:val="24"/>
+        </w:rPr>
+        <w:t xml:space="preserve"> based machine provides GUI, but you can use terminal in Ubuntu as well to make use </w:t>
       </w:r>
       <w:r>
         <w:rPr>
@@ -6447,8 +7689,49 @@
           <w:sz w:val="24"/>
           <w:szCs w:val="24"/>
         </w:rPr>
-        <w:t>many linux related commands like installing/unistalling any softwares</w:t>
-      </w:r>
+        <w:t xml:space="preserve">many </w:t>
+      </w:r>
+      <w:proofErr w:type="spellStart"/>
+      <w:r>
+        <w:rPr>
+          <w:sz w:val="24"/>
+          <w:szCs w:val="24"/>
+        </w:rPr>
+        <w:t>linux</w:t>
+      </w:r>
+      <w:proofErr w:type="spellEnd"/>
+      <w:r>
+        <w:rPr>
+          <w:sz w:val="24"/>
+          <w:szCs w:val="24"/>
+        </w:rPr>
+        <w:t xml:space="preserve"> related commands like installing/</w:t>
+      </w:r>
+      <w:proofErr w:type="spellStart"/>
+      <w:r>
+        <w:rPr>
+          <w:sz w:val="24"/>
+          <w:szCs w:val="24"/>
+        </w:rPr>
+        <w:t>unistalling</w:t>
+      </w:r>
+      <w:proofErr w:type="spellEnd"/>
+      <w:r>
+        <w:rPr>
+          <w:sz w:val="24"/>
+          <w:szCs w:val="24"/>
+        </w:rPr>
+        <w:t xml:space="preserve"> any </w:t>
+      </w:r>
+      <w:proofErr w:type="spellStart"/>
+      <w:r>
+        <w:rPr>
+          <w:sz w:val="24"/>
+          <w:szCs w:val="24"/>
+        </w:rPr>
+        <w:t>softwares</w:t>
+      </w:r>
+      <w:proofErr w:type="spellEnd"/>
     </w:p>
     <w:p>
       <w:pPr>
@@ -6482,8 +7765,17 @@
           <w:sz w:val="24"/>
           <w:szCs w:val="24"/>
         </w:rPr>
-        <w:t>Red Hat linux</w:t>
-      </w:r>
+        <w:t xml:space="preserve">Red Hat </w:t>
+      </w:r>
+      <w:proofErr w:type="spellStart"/>
+      <w:r>
+        <w:rPr>
+          <w:sz w:val="24"/>
+          <w:szCs w:val="24"/>
+        </w:rPr>
+        <w:t>linux</w:t>
+      </w:r>
+      <w:proofErr w:type="spellEnd"/>
     </w:p>
     <w:p>
       <w:pPr>
@@ -6533,8 +7825,17 @@
           <w:sz w:val="24"/>
           <w:szCs w:val="24"/>
         </w:rPr>
-        <w:t>rm filename.ext</w:t>
-      </w:r>
+        <w:t xml:space="preserve">rm </w:t>
+      </w:r>
+      <w:proofErr w:type="spellStart"/>
+      <w:r>
+        <w:rPr>
+          <w:sz w:val="24"/>
+          <w:szCs w:val="24"/>
+        </w:rPr>
+        <w:t>filename.ext</w:t>
+      </w:r>
+      <w:proofErr w:type="spellEnd"/>
     </w:p>
     <w:p>
       <w:pPr>
@@ -6679,7 +7980,25 @@
           <w:szCs w:val="24"/>
           <w:highlight w:val="yellow"/>
         </w:rPr>
-        <w:t>grep textcharacters filename:</w:t>
+        <w:t xml:space="preserve">grep </w:t>
+      </w:r>
+      <w:proofErr w:type="spellStart"/>
+      <w:r>
+        <w:rPr>
+          <w:sz w:val="24"/>
+          <w:szCs w:val="24"/>
+          <w:highlight w:val="yellow"/>
+        </w:rPr>
+        <w:t>textcharacters</w:t>
+      </w:r>
+      <w:proofErr w:type="spellEnd"/>
+      <w:r>
+        <w:rPr>
+          <w:sz w:val="24"/>
+          <w:szCs w:val="24"/>
+          <w:highlight w:val="yellow"/>
+        </w:rPr>
+        <w:t xml:space="preserve"> filename:</w:t>
       </w:r>
       <w:r>
         <w:rPr>
@@ -6762,7 +8081,39 @@
           <w:sz w:val="24"/>
           <w:szCs w:val="24"/>
         </w:rPr>
-        <w:t>ex: grep -i hello demo.txt: This lists all the lines having hello and -i for case insensitive</w:t>
+        <w:t>ex: grep -</w:t>
+      </w:r>
+      <w:proofErr w:type="spellStart"/>
+      <w:r>
+        <w:rPr>
+          <w:sz w:val="24"/>
+          <w:szCs w:val="24"/>
+        </w:rPr>
+        <w:t>i</w:t>
+      </w:r>
+      <w:proofErr w:type="spellEnd"/>
+      <w:r>
+        <w:rPr>
+          <w:sz w:val="24"/>
+          <w:szCs w:val="24"/>
+        </w:rPr>
+        <w:t xml:space="preserve"> hello demo.txt: This lists all the lines having hello and -</w:t>
+      </w:r>
+      <w:proofErr w:type="spellStart"/>
+      <w:r>
+        <w:rPr>
+          <w:sz w:val="24"/>
+          <w:szCs w:val="24"/>
+        </w:rPr>
+        <w:t>i</w:t>
+      </w:r>
+      <w:proofErr w:type="spellEnd"/>
+      <w:r>
+        <w:rPr>
+          <w:sz w:val="24"/>
+          <w:szCs w:val="24"/>
+        </w:rPr>
+        <w:t xml:space="preserve"> for case insensitive</w:t>
       </w:r>
     </w:p>
     <w:p>
@@ -6920,7 +8271,23 @@
           <w:sz w:val="24"/>
           <w:szCs w:val="24"/>
         </w:rPr>
-        <w:t>Create multiple files and add some contents and search for a common words in the multiple files using grep</w:t>
+        <w:t xml:space="preserve">Create multiple files and add some contents and search for a </w:t>
+      </w:r>
+      <w:proofErr w:type="gramStart"/>
+      <w:r>
+        <w:rPr>
+          <w:sz w:val="24"/>
+          <w:szCs w:val="24"/>
+        </w:rPr>
+        <w:t>common words</w:t>
+      </w:r>
+      <w:proofErr w:type="gramEnd"/>
+      <w:r>
+        <w:rPr>
+          <w:sz w:val="24"/>
+          <w:szCs w:val="24"/>
+        </w:rPr>
+        <w:t xml:space="preserve"> in the multiple files using grep</w:t>
       </w:r>
     </w:p>
     <w:p>
@@ -7047,89 +8414,285 @@
           <w:szCs w:val="24"/>
           <w:highlight w:val="yellow"/>
         </w:rPr>
-        <w:t>How to install/remove any softwares in linux/ubuntu OS</w:t>
-      </w:r>
-    </w:p>
-    <w:p>
-      <w:pPr>
-        <w:rPr>
-          <w:sz w:val="24"/>
-          <w:szCs w:val="24"/>
-        </w:rPr>
-      </w:pPr>
-      <w:r>
-        <w:rPr>
-          <w:sz w:val="24"/>
-          <w:szCs w:val="24"/>
-        </w:rPr>
-        <w:t>If you want to install or remove any softwares you need to use super user command called sudo along with that you need to use installation commands</w:t>
-      </w:r>
-    </w:p>
-    <w:p>
-      <w:pPr>
-        <w:rPr>
-          <w:sz w:val="24"/>
-          <w:szCs w:val="24"/>
-        </w:rPr>
-      </w:pPr>
-      <w:r>
-        <w:rPr>
-          <w:sz w:val="24"/>
-          <w:szCs w:val="24"/>
-        </w:rPr>
-        <w:t>ex: sudo apt install git -y</w:t>
-      </w:r>
-    </w:p>
-    <w:p>
-      <w:pPr>
-        <w:rPr>
-          <w:sz w:val="24"/>
-          <w:szCs w:val="24"/>
-        </w:rPr>
-      </w:pPr>
-      <w:r>
-        <w:rPr>
-          <w:sz w:val="24"/>
-          <w:szCs w:val="24"/>
-        </w:rPr>
-        <w:t>ex: sudo apt install nodejs -y</w:t>
-      </w:r>
-    </w:p>
-    <w:p>
-      <w:pPr>
-        <w:rPr>
-          <w:sz w:val="24"/>
-          <w:szCs w:val="24"/>
-        </w:rPr>
-      </w:pPr>
-      <w:r>
-        <w:rPr>
-          <w:sz w:val="24"/>
-          <w:szCs w:val="24"/>
-        </w:rPr>
-        <w:t>The above commands installs git &amp; nodejs on the linux based machine</w:t>
-      </w:r>
-      <w:r>
-        <w:rPr>
-          <w:sz w:val="24"/>
-          <w:szCs w:val="24"/>
-        </w:rPr>
-        <w:t>, in some linux based machine apt may not work, in that case you can use yum</w:t>
-      </w:r>
-    </w:p>
-    <w:p>
-      <w:pPr>
-        <w:rPr>
-          <w:sz w:val="24"/>
-          <w:szCs w:val="24"/>
-        </w:rPr>
-      </w:pPr>
-      <w:r>
-        <w:rPr>
-          <w:sz w:val="24"/>
-          <w:szCs w:val="24"/>
-        </w:rPr>
-        <w:t>i.e., sudo yum install git -y</w:t>
+        <w:t xml:space="preserve">How to install/remove any </w:t>
+      </w:r>
+      <w:proofErr w:type="spellStart"/>
+      <w:r>
+        <w:rPr>
+          <w:sz w:val="24"/>
+          <w:szCs w:val="24"/>
+          <w:highlight w:val="yellow"/>
+        </w:rPr>
+        <w:t>softwares</w:t>
+      </w:r>
+      <w:proofErr w:type="spellEnd"/>
+      <w:r>
+        <w:rPr>
+          <w:sz w:val="24"/>
+          <w:szCs w:val="24"/>
+          <w:highlight w:val="yellow"/>
+        </w:rPr>
+        <w:t xml:space="preserve"> in </w:t>
+      </w:r>
+      <w:proofErr w:type="spellStart"/>
+      <w:r>
+        <w:rPr>
+          <w:sz w:val="24"/>
+          <w:szCs w:val="24"/>
+          <w:highlight w:val="yellow"/>
+        </w:rPr>
+        <w:t>linux</w:t>
+      </w:r>
+      <w:proofErr w:type="spellEnd"/>
+      <w:r>
+        <w:rPr>
+          <w:sz w:val="24"/>
+          <w:szCs w:val="24"/>
+          <w:highlight w:val="yellow"/>
+        </w:rPr>
+        <w:t>/ubuntu OS</w:t>
+      </w:r>
+    </w:p>
+    <w:p>
+      <w:pPr>
+        <w:rPr>
+          <w:sz w:val="24"/>
+          <w:szCs w:val="24"/>
+        </w:rPr>
+      </w:pPr>
+      <w:r>
+        <w:rPr>
+          <w:sz w:val="24"/>
+          <w:szCs w:val="24"/>
+        </w:rPr>
+        <w:t xml:space="preserve">If you want to install or remove any </w:t>
+      </w:r>
+      <w:proofErr w:type="spellStart"/>
+      <w:r>
+        <w:rPr>
+          <w:sz w:val="24"/>
+          <w:szCs w:val="24"/>
+        </w:rPr>
+        <w:t>softwares</w:t>
+      </w:r>
+      <w:proofErr w:type="spellEnd"/>
+      <w:r>
+        <w:rPr>
+          <w:sz w:val="24"/>
+          <w:szCs w:val="24"/>
+        </w:rPr>
+        <w:t xml:space="preserve"> you need to use super user command called </w:t>
+      </w:r>
+      <w:proofErr w:type="spellStart"/>
+      <w:r>
+        <w:rPr>
+          <w:sz w:val="24"/>
+          <w:szCs w:val="24"/>
+        </w:rPr>
+        <w:t>sudo</w:t>
+      </w:r>
+      <w:proofErr w:type="spellEnd"/>
+      <w:r>
+        <w:rPr>
+          <w:sz w:val="24"/>
+          <w:szCs w:val="24"/>
+        </w:rPr>
+        <w:t xml:space="preserve"> along with that you need to use installation commands</w:t>
+      </w:r>
+    </w:p>
+    <w:p>
+      <w:pPr>
+        <w:rPr>
+          <w:sz w:val="24"/>
+          <w:szCs w:val="24"/>
+        </w:rPr>
+      </w:pPr>
+      <w:r>
+        <w:rPr>
+          <w:sz w:val="24"/>
+          <w:szCs w:val="24"/>
+        </w:rPr>
+        <w:t xml:space="preserve">ex: </w:t>
+      </w:r>
+      <w:proofErr w:type="spellStart"/>
+      <w:r>
+        <w:rPr>
+          <w:sz w:val="24"/>
+          <w:szCs w:val="24"/>
+        </w:rPr>
+        <w:t>sudo</w:t>
+      </w:r>
+      <w:proofErr w:type="spellEnd"/>
+      <w:r>
+        <w:rPr>
+          <w:sz w:val="24"/>
+          <w:szCs w:val="24"/>
+        </w:rPr>
+        <w:t xml:space="preserve"> apt install git -y</w:t>
+      </w:r>
+    </w:p>
+    <w:p>
+      <w:pPr>
+        <w:rPr>
+          <w:sz w:val="24"/>
+          <w:szCs w:val="24"/>
+        </w:rPr>
+      </w:pPr>
+      <w:r>
+        <w:rPr>
+          <w:sz w:val="24"/>
+          <w:szCs w:val="24"/>
+        </w:rPr>
+        <w:t xml:space="preserve">ex: </w:t>
+      </w:r>
+      <w:proofErr w:type="spellStart"/>
+      <w:r>
+        <w:rPr>
+          <w:sz w:val="24"/>
+          <w:szCs w:val="24"/>
+        </w:rPr>
+        <w:t>sudo</w:t>
+      </w:r>
+      <w:proofErr w:type="spellEnd"/>
+      <w:r>
+        <w:rPr>
+          <w:sz w:val="24"/>
+          <w:szCs w:val="24"/>
+        </w:rPr>
+        <w:t xml:space="preserve"> apt install </w:t>
+      </w:r>
+      <w:proofErr w:type="spellStart"/>
+      <w:r>
+        <w:rPr>
+          <w:sz w:val="24"/>
+          <w:szCs w:val="24"/>
+        </w:rPr>
+        <w:t>nodejs</w:t>
+      </w:r>
+      <w:proofErr w:type="spellEnd"/>
+      <w:r>
+        <w:rPr>
+          <w:sz w:val="24"/>
+          <w:szCs w:val="24"/>
+        </w:rPr>
+        <w:t xml:space="preserve"> -y</w:t>
+      </w:r>
+    </w:p>
+    <w:p>
+      <w:pPr>
+        <w:rPr>
+          <w:sz w:val="24"/>
+          <w:szCs w:val="24"/>
+        </w:rPr>
+      </w:pPr>
+      <w:r>
+        <w:rPr>
+          <w:sz w:val="24"/>
+          <w:szCs w:val="24"/>
+        </w:rPr>
+        <w:t xml:space="preserve">The above commands </w:t>
+      </w:r>
+      <w:proofErr w:type="gramStart"/>
+      <w:r>
+        <w:rPr>
+          <w:sz w:val="24"/>
+          <w:szCs w:val="24"/>
+        </w:rPr>
+        <w:t>installs</w:t>
+      </w:r>
+      <w:proofErr w:type="gramEnd"/>
+      <w:r>
+        <w:rPr>
+          <w:sz w:val="24"/>
+          <w:szCs w:val="24"/>
+        </w:rPr>
+        <w:t xml:space="preserve"> git &amp; </w:t>
+      </w:r>
+      <w:proofErr w:type="spellStart"/>
+      <w:r>
+        <w:rPr>
+          <w:sz w:val="24"/>
+          <w:szCs w:val="24"/>
+        </w:rPr>
+        <w:t>nodejs</w:t>
+      </w:r>
+      <w:proofErr w:type="spellEnd"/>
+      <w:r>
+        <w:rPr>
+          <w:sz w:val="24"/>
+          <w:szCs w:val="24"/>
+        </w:rPr>
+        <w:t xml:space="preserve"> on the </w:t>
+      </w:r>
+      <w:proofErr w:type="spellStart"/>
+      <w:r>
+        <w:rPr>
+          <w:sz w:val="24"/>
+          <w:szCs w:val="24"/>
+        </w:rPr>
+        <w:t>linux</w:t>
+      </w:r>
+      <w:proofErr w:type="spellEnd"/>
+      <w:r>
+        <w:rPr>
+          <w:sz w:val="24"/>
+          <w:szCs w:val="24"/>
+        </w:rPr>
+        <w:t xml:space="preserve"> based machine</w:t>
+      </w:r>
+      <w:r>
+        <w:rPr>
+          <w:sz w:val="24"/>
+          <w:szCs w:val="24"/>
+        </w:rPr>
+        <w:t xml:space="preserve">, in some </w:t>
+      </w:r>
+      <w:proofErr w:type="spellStart"/>
+      <w:r>
+        <w:rPr>
+          <w:sz w:val="24"/>
+          <w:szCs w:val="24"/>
+        </w:rPr>
+        <w:t>linux</w:t>
+      </w:r>
+      <w:proofErr w:type="spellEnd"/>
+      <w:r>
+        <w:rPr>
+          <w:sz w:val="24"/>
+          <w:szCs w:val="24"/>
+        </w:rPr>
+        <w:t xml:space="preserve"> based machine apt may not work, in that case you can use yum</w:t>
+      </w:r>
+    </w:p>
+    <w:p>
+      <w:pPr>
+        <w:rPr>
+          <w:sz w:val="24"/>
+          <w:szCs w:val="24"/>
+        </w:rPr>
+      </w:pPr>
+      <w:r>
+        <w:rPr>
+          <w:sz w:val="24"/>
+          <w:szCs w:val="24"/>
+        </w:rPr>
+        <w:t xml:space="preserve">i.e., </w:t>
+      </w:r>
+      <w:proofErr w:type="spellStart"/>
+      <w:r>
+        <w:rPr>
+          <w:sz w:val="24"/>
+          <w:szCs w:val="24"/>
+        </w:rPr>
+        <w:t>sudo</w:t>
+      </w:r>
+      <w:proofErr w:type="spellEnd"/>
+      <w:r>
+        <w:rPr>
+          <w:sz w:val="24"/>
+          <w:szCs w:val="24"/>
+        </w:rPr>
+        <w:t xml:space="preserve"> yum install git -y</w:t>
       </w:r>
     </w:p>
     <w:p>
@@ -7175,7 +8738,23 @@
           <w:sz w:val="24"/>
           <w:szCs w:val="24"/>
         </w:rPr>
-        <w:t>ex: sudo apt remove git -y</w:t>
+        <w:t xml:space="preserve">ex: </w:t>
+      </w:r>
+      <w:proofErr w:type="spellStart"/>
+      <w:r>
+        <w:rPr>
+          <w:sz w:val="24"/>
+          <w:szCs w:val="24"/>
+        </w:rPr>
+        <w:t>sudo</w:t>
+      </w:r>
+      <w:proofErr w:type="spellEnd"/>
+      <w:r>
+        <w:rPr>
+          <w:sz w:val="24"/>
+          <w:szCs w:val="24"/>
+        </w:rPr>
+        <w:t xml:space="preserve"> apt remove git -y</w:t>
       </w:r>
     </w:p>
     <w:p>
@@ -7215,22 +8794,49 @@
           <w:szCs w:val="24"/>
           <w:highlight w:val="yellow"/>
         </w:rPr>
-        <w:t>Summary of linux commands</w:t>
-      </w:r>
-    </w:p>
-    <w:p>
-      <w:pPr>
-        <w:rPr>
-          <w:sz w:val="24"/>
-          <w:szCs w:val="24"/>
-        </w:rPr>
-      </w:pPr>
-      <w:r>
-        <w:rPr>
-          <w:sz w:val="24"/>
-          <w:szCs w:val="24"/>
-        </w:rPr>
-        <w:t>cat: viewing the file and also copying multiples files into another file or folder</w:t>
+        <w:t xml:space="preserve">Summary of </w:t>
+      </w:r>
+      <w:proofErr w:type="spellStart"/>
+      <w:r>
+        <w:rPr>
+          <w:sz w:val="24"/>
+          <w:szCs w:val="24"/>
+          <w:highlight w:val="yellow"/>
+        </w:rPr>
+        <w:t>linux</w:t>
+      </w:r>
+      <w:proofErr w:type="spellEnd"/>
+      <w:r>
+        <w:rPr>
+          <w:sz w:val="24"/>
+          <w:szCs w:val="24"/>
+          <w:highlight w:val="yellow"/>
+        </w:rPr>
+        <w:t xml:space="preserve"> commands</w:t>
+      </w:r>
+    </w:p>
+    <w:p>
+      <w:pPr>
+        <w:rPr>
+          <w:sz w:val="24"/>
+          <w:szCs w:val="24"/>
+        </w:rPr>
+      </w:pPr>
+      <w:proofErr w:type="spellStart"/>
+      <w:r>
+        <w:rPr>
+          <w:sz w:val="24"/>
+          <w:szCs w:val="24"/>
+        </w:rPr>
+        <w:t>cat</w:t>
+      </w:r>
+      <w:proofErr w:type="spellEnd"/>
+      <w:r>
+        <w:rPr>
+          <w:sz w:val="24"/>
+          <w:szCs w:val="24"/>
+        </w:rPr>
+        <w:t>: viewing the file and also copying multiples files into another file or folder</w:t>
       </w:r>
     </w:p>
     <w:p>
@@ -7345,42 +8951,94 @@
           <w:szCs w:val="24"/>
         </w:rPr>
       </w:pPr>
-      <w:r>
-        <w:rPr>
-          <w:sz w:val="24"/>
-          <w:szCs w:val="24"/>
-        </w:rPr>
-        <w:t>mkdir: to create directories</w:t>
-      </w:r>
-    </w:p>
-    <w:p>
-      <w:pPr>
-        <w:rPr>
-          <w:sz w:val="24"/>
-          <w:szCs w:val="24"/>
-        </w:rPr>
-      </w:pPr>
-      <w:r>
-        <w:rPr>
-          <w:sz w:val="24"/>
-          <w:szCs w:val="24"/>
-        </w:rPr>
-        <w:t>sudo: super user do to install any softwares</w:t>
-      </w:r>
-    </w:p>
-    <w:p>
-      <w:pPr>
-        <w:rPr>
-          <w:sz w:val="24"/>
-          <w:szCs w:val="24"/>
-        </w:rPr>
-      </w:pPr>
-      <w:r>
-        <w:rPr>
-          <w:sz w:val="24"/>
-          <w:szCs w:val="24"/>
-        </w:rPr>
-        <w:t>sudo apt</w:t>
+      <w:proofErr w:type="spellStart"/>
+      <w:r>
+        <w:rPr>
+          <w:sz w:val="24"/>
+          <w:szCs w:val="24"/>
+        </w:rPr>
+        <w:t>mkdir</w:t>
+      </w:r>
+      <w:proofErr w:type="spellEnd"/>
+      <w:r>
+        <w:rPr>
+          <w:sz w:val="24"/>
+          <w:szCs w:val="24"/>
+        </w:rPr>
+        <w:t>: to create directories</w:t>
+      </w:r>
+    </w:p>
+    <w:p>
+      <w:pPr>
+        <w:rPr>
+          <w:sz w:val="24"/>
+          <w:szCs w:val="24"/>
+        </w:rPr>
+      </w:pPr>
+      <w:proofErr w:type="spellStart"/>
+      <w:r>
+        <w:rPr>
+          <w:sz w:val="24"/>
+          <w:szCs w:val="24"/>
+        </w:rPr>
+        <w:t>sudo</w:t>
+      </w:r>
+      <w:proofErr w:type="spellEnd"/>
+      <w:r>
+        <w:rPr>
+          <w:sz w:val="24"/>
+          <w:szCs w:val="24"/>
+        </w:rPr>
+        <w:t xml:space="preserve">: super user </w:t>
+      </w:r>
+      <w:proofErr w:type="gramStart"/>
+      <w:r>
+        <w:rPr>
+          <w:sz w:val="24"/>
+          <w:szCs w:val="24"/>
+        </w:rPr>
+        <w:t>do</w:t>
+      </w:r>
+      <w:proofErr w:type="gramEnd"/>
+      <w:r>
+        <w:rPr>
+          <w:sz w:val="24"/>
+          <w:szCs w:val="24"/>
+        </w:rPr>
+        <w:t xml:space="preserve"> to install any </w:t>
+      </w:r>
+      <w:proofErr w:type="spellStart"/>
+      <w:r>
+        <w:rPr>
+          <w:sz w:val="24"/>
+          <w:szCs w:val="24"/>
+        </w:rPr>
+        <w:t>softwares</w:t>
+      </w:r>
+      <w:proofErr w:type="spellEnd"/>
+    </w:p>
+    <w:p>
+      <w:pPr>
+        <w:rPr>
+          <w:sz w:val="24"/>
+          <w:szCs w:val="24"/>
+        </w:rPr>
+      </w:pPr>
+      <w:proofErr w:type="spellStart"/>
+      <w:r>
+        <w:rPr>
+          <w:sz w:val="24"/>
+          <w:szCs w:val="24"/>
+        </w:rPr>
+        <w:t>sudo</w:t>
+      </w:r>
+      <w:proofErr w:type="spellEnd"/>
+      <w:r>
+        <w:rPr>
+          <w:sz w:val="24"/>
+          <w:szCs w:val="24"/>
+        </w:rPr>
+        <w:t xml:space="preserve"> apt</w:t>
       </w:r>
       <w:r>
         <w:rPr>
@@ -7401,8 +9059,17 @@
           <w:sz w:val="24"/>
           <w:szCs w:val="24"/>
         </w:rPr>
-        <w:t>install: Used to install any softwares</w:t>
-      </w:r>
+        <w:t xml:space="preserve">install: Used to install any </w:t>
+      </w:r>
+      <w:proofErr w:type="spellStart"/>
+      <w:r>
+        <w:rPr>
+          <w:sz w:val="24"/>
+          <w:szCs w:val="24"/>
+        </w:rPr>
+        <w:t>softwares</w:t>
+      </w:r>
+      <w:proofErr w:type="spellEnd"/>
     </w:p>
     <w:p>
       <w:pPr>
@@ -7479,7 +9146,23 @@
           <w:sz w:val="24"/>
           <w:szCs w:val="24"/>
         </w:rPr>
-        <w:t>Is a distributed version controlling system (DVCS) or centralized version controlling system (CVCS), it keeps track of every changes the user does with some version id, so that user can go back to any version if required</w:t>
+        <w:t xml:space="preserve">Is a distributed version controlling system (DVCS) or centralized version controlling system (CVCS), it keeps track of every </w:t>
+      </w:r>
+      <w:proofErr w:type="gramStart"/>
+      <w:r>
+        <w:rPr>
+          <w:sz w:val="24"/>
+          <w:szCs w:val="24"/>
+        </w:rPr>
+        <w:t>changes</w:t>
+      </w:r>
+      <w:proofErr w:type="gramEnd"/>
+      <w:r>
+        <w:rPr>
+          <w:sz w:val="24"/>
+          <w:szCs w:val="24"/>
+        </w:rPr>
+        <w:t xml:space="preserve"> the user does with some version id, so that user can go back to any version if required</w:t>
       </w:r>
       <w:r>
         <w:rPr>
@@ -7732,13 +9415,23 @@
           <w:szCs w:val="24"/>
         </w:rPr>
       </w:pPr>
-      <w:r>
-        <w:rPr>
-          <w:sz w:val="24"/>
-          <w:szCs w:val="24"/>
-          <w:highlight w:val="yellow"/>
-        </w:rPr>
-        <w:t>.git:</w:t>
+      <w:proofErr w:type="gramStart"/>
+      <w:r>
+        <w:rPr>
+          <w:sz w:val="24"/>
+          <w:szCs w:val="24"/>
+          <w:highlight w:val="yellow"/>
+        </w:rPr>
+        <w:t>.git</w:t>
+      </w:r>
+      <w:proofErr w:type="gramEnd"/>
+      <w:r>
+        <w:rPr>
+          <w:sz w:val="24"/>
+          <w:szCs w:val="24"/>
+          <w:highlight w:val="yellow"/>
+        </w:rPr>
+        <w:t>:</w:t>
       </w:r>
       <w:r>
         <w:rPr>
@@ -7823,7 +9516,25 @@
           <w:szCs w:val="24"/>
           <w:highlight w:val="yellow"/>
         </w:rPr>
-        <w:t>git clone &lt;&lt;url&gt;&gt;:</w:t>
+        <w:t>git clone &lt;&lt;</w:t>
+      </w:r>
+      <w:proofErr w:type="spellStart"/>
+      <w:r>
+        <w:rPr>
+          <w:sz w:val="24"/>
+          <w:szCs w:val="24"/>
+          <w:highlight w:val="yellow"/>
+        </w:rPr>
+        <w:t>url</w:t>
+      </w:r>
+      <w:proofErr w:type="spellEnd"/>
+      <w:r>
+        <w:rPr>
+          <w:sz w:val="24"/>
+          <w:szCs w:val="24"/>
+          <w:highlight w:val="yellow"/>
+        </w:rPr>
+        <w:t>&gt;&gt;:</w:t>
       </w:r>
       <w:r>
         <w:rPr>
@@ -7892,7 +9603,23 @@
           <w:sz w:val="24"/>
           <w:szCs w:val="24"/>
         </w:rPr>
-        <w:t xml:space="preserve"> It commits the work and creates an unique id</w:t>
+        <w:t xml:space="preserve"> It commits the work and creates </w:t>
+      </w:r>
+      <w:proofErr w:type="gramStart"/>
+      <w:r>
+        <w:rPr>
+          <w:sz w:val="24"/>
+          <w:szCs w:val="24"/>
+        </w:rPr>
+        <w:t>an</w:t>
+      </w:r>
+      <w:proofErr w:type="gramEnd"/>
+      <w:r>
+        <w:rPr>
+          <w:sz w:val="24"/>
+          <w:szCs w:val="24"/>
+        </w:rPr>
+        <w:t xml:space="preserve"> unique id</w:t>
       </w:r>
     </w:p>
     <w:p>
@@ -7915,7 +9642,23 @@
           <w:sz w:val="24"/>
           <w:szCs w:val="24"/>
         </w:rPr>
-        <w:t xml:space="preserve"> It pushes the branch to the remote repository, the name here is the alias for the remote repository url, i.e., origin</w:t>
+        <w:t xml:space="preserve"> It pushes the branch to the remote repository, the name here is the alias for the remote repository </w:t>
+      </w:r>
+      <w:proofErr w:type="spellStart"/>
+      <w:r>
+        <w:rPr>
+          <w:sz w:val="24"/>
+          <w:szCs w:val="24"/>
+        </w:rPr>
+        <w:t>url</w:t>
+      </w:r>
+      <w:proofErr w:type="spellEnd"/>
+      <w:r>
+        <w:rPr>
+          <w:sz w:val="24"/>
+          <w:szCs w:val="24"/>
+        </w:rPr>
+        <w:t>, i.e., origin</w:t>
       </w:r>
       <w:r>
         <w:rPr>
@@ -8037,7 +9780,23 @@
           <w:sz w:val="24"/>
           <w:szCs w:val="24"/>
         </w:rPr>
-        <w:t xml:space="preserve"> It is a pointer with all the commits, It is independent from any other branch, whenever you create a branch it will clone all the commits of the current branch(master/main) where you created a branch</w:t>
+        <w:t xml:space="preserve"> It is a pointer with all the commits, </w:t>
+      </w:r>
+      <w:proofErr w:type="gramStart"/>
+      <w:r>
+        <w:rPr>
+          <w:sz w:val="24"/>
+          <w:szCs w:val="24"/>
+        </w:rPr>
+        <w:t>It</w:t>
+      </w:r>
+      <w:proofErr w:type="gramEnd"/>
+      <w:r>
+        <w:rPr>
+          <w:sz w:val="24"/>
+          <w:szCs w:val="24"/>
+        </w:rPr>
+        <w:t xml:space="preserve"> is independent from any other branch, whenever you create a branch it will clone all the commits of the current branch(master/main) where you created a branch</w:t>
       </w:r>
     </w:p>
     <w:p>
@@ -8060,7 +9819,23 @@
           <w:sz w:val="24"/>
           <w:szCs w:val="24"/>
         </w:rPr>
-        <w:t xml:space="preserve"> This is used to merge the branch into the checked out branch, this is used to manually merge in the local repository.</w:t>
+        <w:t xml:space="preserve"> This is used to merge the branch into the </w:t>
+      </w:r>
+      <w:proofErr w:type="gramStart"/>
+      <w:r>
+        <w:rPr>
+          <w:sz w:val="24"/>
+          <w:szCs w:val="24"/>
+        </w:rPr>
+        <w:t>checked out</w:t>
+      </w:r>
+      <w:proofErr w:type="gramEnd"/>
+      <w:r>
+        <w:rPr>
+          <w:sz w:val="24"/>
+          <w:szCs w:val="24"/>
+        </w:rPr>
+        <w:t xml:space="preserve"> branch, this is used to manually merge in the local repository.</w:t>
       </w:r>
     </w:p>
     <w:p>
@@ -8106,7 +9881,23 @@
           <w:sz w:val="24"/>
           <w:szCs w:val="24"/>
         </w:rPr>
-        <w:t xml:space="preserve"> This shows all the commits happened in the checked out branch</w:t>
+        <w:t xml:space="preserve"> This shows all the commits happened in the </w:t>
+      </w:r>
+      <w:proofErr w:type="gramStart"/>
+      <w:r>
+        <w:rPr>
+          <w:sz w:val="24"/>
+          <w:szCs w:val="24"/>
+        </w:rPr>
+        <w:t>checked out</w:t>
+      </w:r>
+      <w:proofErr w:type="gramEnd"/>
+      <w:r>
+        <w:rPr>
+          <w:sz w:val="24"/>
+          <w:szCs w:val="24"/>
+        </w:rPr>
+        <w:t xml:space="preserve"> branch</w:t>
       </w:r>
     </w:p>
     <w:p>
@@ -8145,7 +9936,25 @@
           <w:szCs w:val="24"/>
           <w:highlight w:val="yellow"/>
         </w:rPr>
-        <w:t>The below output shows deleting the alex branch</w:t>
+        <w:t xml:space="preserve">The below output shows deleting the </w:t>
+      </w:r>
+      <w:proofErr w:type="spellStart"/>
+      <w:r>
+        <w:rPr>
+          <w:sz w:val="24"/>
+          <w:szCs w:val="24"/>
+          <w:highlight w:val="yellow"/>
+        </w:rPr>
+        <w:t>alex</w:t>
+      </w:r>
+      <w:proofErr w:type="spellEnd"/>
+      <w:r>
+        <w:rPr>
+          <w:sz w:val="24"/>
+          <w:szCs w:val="24"/>
+          <w:highlight w:val="yellow"/>
+        </w:rPr>
+        <w:t xml:space="preserve"> branch</w:t>
       </w:r>
     </w:p>
     <w:p>
@@ -8351,7 +10160,23 @@
           <w:sz w:val="24"/>
           <w:szCs w:val="24"/>
         </w:rPr>
-        <w:t>Create one folder and open git bash and enter git clone &lt;&lt;your repository url&gt;</w:t>
+        <w:t xml:space="preserve">Create one folder and open git bash and enter git clone &lt;&lt;your repository </w:t>
+      </w:r>
+      <w:proofErr w:type="spellStart"/>
+      <w:r>
+        <w:rPr>
+          <w:sz w:val="24"/>
+          <w:szCs w:val="24"/>
+        </w:rPr>
+        <w:t>url</w:t>
+      </w:r>
+      <w:proofErr w:type="spellEnd"/>
+      <w:r>
+        <w:rPr>
+          <w:sz w:val="24"/>
+          <w:szCs w:val="24"/>
+        </w:rPr>
+        <w:t>&gt;</w:t>
       </w:r>
     </w:p>
     <w:p>
@@ -8371,7 +10196,23 @@
           <w:sz w:val="24"/>
           <w:szCs w:val="24"/>
         </w:rPr>
-        <w:t xml:space="preserve">Do some changes in master and push that to the remote </w:t>
+        <w:t xml:space="preserve">Do some changes in master and push that to the </w:t>
+      </w:r>
+      <w:proofErr w:type="gramStart"/>
+      <w:r>
+        <w:rPr>
+          <w:sz w:val="24"/>
+          <w:szCs w:val="24"/>
+        </w:rPr>
+        <w:t>remote</w:t>
+      </w:r>
+      <w:proofErr w:type="gramEnd"/>
+      <w:r>
+        <w:rPr>
+          <w:sz w:val="24"/>
+          <w:szCs w:val="24"/>
+        </w:rPr>
+        <w:t xml:space="preserve"> </w:t>
       </w:r>
     </w:p>
     <w:p>
@@ -8411,7 +10252,23 @@
           <w:sz w:val="24"/>
           <w:szCs w:val="24"/>
         </w:rPr>
-        <w:t>Open Git Bash in D1 and enter git clone &lt;&lt;your repository url&gt;</w:t>
+        <w:t xml:space="preserve">Open Git Bash in D1 and enter git clone &lt;&lt;your repository </w:t>
+      </w:r>
+      <w:proofErr w:type="spellStart"/>
+      <w:r>
+        <w:rPr>
+          <w:sz w:val="24"/>
+          <w:szCs w:val="24"/>
+        </w:rPr>
+        <w:t>url</w:t>
+      </w:r>
+      <w:proofErr w:type="spellEnd"/>
+      <w:r>
+        <w:rPr>
+          <w:sz w:val="24"/>
+          <w:szCs w:val="24"/>
+        </w:rPr>
+        <w:t>&gt;</w:t>
       </w:r>
     </w:p>
     <w:p>
@@ -8431,7 +10288,23 @@
           <w:sz w:val="24"/>
           <w:szCs w:val="24"/>
         </w:rPr>
-        <w:t>Open Git Bash in D2 and enter git clone &lt;&lt;your repository url&gt;</w:t>
+        <w:t xml:space="preserve">Open Git Bash in D2 and enter git clone &lt;&lt;your repository </w:t>
+      </w:r>
+      <w:proofErr w:type="spellStart"/>
+      <w:r>
+        <w:rPr>
+          <w:sz w:val="24"/>
+          <w:szCs w:val="24"/>
+        </w:rPr>
+        <w:t>url</w:t>
+      </w:r>
+      <w:proofErr w:type="spellEnd"/>
+      <w:r>
+        <w:rPr>
+          <w:sz w:val="24"/>
+          <w:szCs w:val="24"/>
+        </w:rPr>
+        <w:t>&gt;</w:t>
       </w:r>
     </w:p>
     <w:p>
@@ -8510,7 +10383,23 @@
           <w:sz w:val="24"/>
           <w:szCs w:val="24"/>
         </w:rPr>
-        <w:t>Clone: git clone &lt;&lt;url&gt;&gt;</w:t>
+        <w:t>Clone: git clone &lt;&lt;</w:t>
+      </w:r>
+      <w:proofErr w:type="spellStart"/>
+      <w:r>
+        <w:rPr>
+          <w:sz w:val="24"/>
+          <w:szCs w:val="24"/>
+        </w:rPr>
+        <w:t>url</w:t>
+      </w:r>
+      <w:proofErr w:type="spellEnd"/>
+      <w:r>
+        <w:rPr>
+          <w:sz w:val="24"/>
+          <w:szCs w:val="24"/>
+        </w:rPr>
+        <w:t>&gt;&gt;</w:t>
       </w:r>
     </w:p>
     <w:p>
@@ -8648,6 +10537,1177 @@
         </w:rPr>
         <w:t>Checkout: git checkout branch-name</w:t>
       </w:r>
+    </w:p>
+    <w:p>
+      <w:pPr>
+        <w:rPr>
+          <w:sz w:val="24"/>
+          <w:szCs w:val="24"/>
+        </w:rPr>
+      </w:pPr>
+    </w:p>
+    <w:p>
+      <w:pPr>
+        <w:rPr>
+          <w:sz w:val="24"/>
+          <w:szCs w:val="24"/>
+        </w:rPr>
+      </w:pPr>
+      <w:r>
+        <w:rPr>
+          <w:sz w:val="24"/>
+          <w:szCs w:val="24"/>
+          <w:highlight w:val="yellow"/>
+        </w:rPr>
+        <w:t>Initializing the local repository</w:t>
+      </w:r>
+    </w:p>
+    <w:p>
+      <w:pPr>
+        <w:rPr>
+          <w:sz w:val="24"/>
+          <w:szCs w:val="24"/>
+        </w:rPr>
+      </w:pPr>
+      <w:r>
+        <w:rPr>
+          <w:sz w:val="24"/>
+          <w:szCs w:val="24"/>
+        </w:rPr>
+        <w:t>There are two ways to initialize the local repository</w:t>
+      </w:r>
+    </w:p>
+    <w:p>
+      <w:pPr>
+        <w:pStyle w:val="ListParagraph"/>
+        <w:numPr>
+          <w:ilvl w:val="0"/>
+          <w:numId w:val="19"/>
+        </w:numPr>
+        <w:rPr>
+          <w:sz w:val="24"/>
+          <w:szCs w:val="24"/>
+        </w:rPr>
+      </w:pPr>
+      <w:r>
+        <w:rPr>
+          <w:sz w:val="24"/>
+          <w:szCs w:val="24"/>
+        </w:rPr>
+        <w:t>git clone &lt;remote-</w:t>
+      </w:r>
+      <w:proofErr w:type="spellStart"/>
+      <w:r>
+        <w:rPr>
+          <w:sz w:val="24"/>
+          <w:szCs w:val="24"/>
+        </w:rPr>
+        <w:t>url</w:t>
+      </w:r>
+      <w:proofErr w:type="spellEnd"/>
+      <w:r>
+        <w:rPr>
+          <w:sz w:val="24"/>
+          <w:szCs w:val="24"/>
+        </w:rPr>
+        <w:t>&gt;</w:t>
+      </w:r>
+    </w:p>
+    <w:p>
+      <w:pPr>
+        <w:pStyle w:val="ListParagraph"/>
+        <w:numPr>
+          <w:ilvl w:val="0"/>
+          <w:numId w:val="19"/>
+        </w:numPr>
+        <w:rPr>
+          <w:sz w:val="24"/>
+          <w:szCs w:val="24"/>
+        </w:rPr>
+      </w:pPr>
+      <w:r>
+        <w:rPr>
+          <w:sz w:val="24"/>
+          <w:szCs w:val="24"/>
+        </w:rPr>
+        <w:t xml:space="preserve">git </w:t>
+      </w:r>
+      <w:proofErr w:type="spellStart"/>
+      <w:r>
+        <w:rPr>
+          <w:sz w:val="24"/>
+          <w:szCs w:val="24"/>
+        </w:rPr>
+        <w:t>init</w:t>
+      </w:r>
+      <w:proofErr w:type="spellEnd"/>
+    </w:p>
+    <w:p>
+      <w:pPr>
+        <w:rPr>
+          <w:sz w:val="24"/>
+          <w:szCs w:val="24"/>
+        </w:rPr>
+      </w:pPr>
+      <w:r>
+        <w:rPr>
+          <w:sz w:val="24"/>
+          <w:szCs w:val="24"/>
+        </w:rPr>
+        <w:t xml:space="preserve">The git </w:t>
+      </w:r>
+      <w:proofErr w:type="spellStart"/>
+      <w:r>
+        <w:rPr>
+          <w:sz w:val="24"/>
+          <w:szCs w:val="24"/>
+        </w:rPr>
+        <w:t>init</w:t>
+      </w:r>
+      <w:proofErr w:type="spellEnd"/>
+      <w:r>
+        <w:rPr>
+          <w:sz w:val="24"/>
+          <w:szCs w:val="24"/>
+        </w:rPr>
+        <w:t xml:space="preserve"> creates a new local repository but it must be linked to the remote repository using git remote</w:t>
+      </w:r>
+      <w:r>
+        <w:rPr>
+          <w:sz w:val="24"/>
+          <w:szCs w:val="24"/>
+        </w:rPr>
+        <w:t xml:space="preserve"> add</w:t>
+      </w:r>
+      <w:r>
+        <w:rPr>
+          <w:sz w:val="24"/>
+          <w:szCs w:val="24"/>
+        </w:rPr>
+        <w:t xml:space="preserve"> &lt;</w:t>
+      </w:r>
+      <w:proofErr w:type="spellStart"/>
+      <w:r>
+        <w:rPr>
+          <w:sz w:val="24"/>
+          <w:szCs w:val="24"/>
+        </w:rPr>
+        <w:t>url</w:t>
+      </w:r>
+      <w:proofErr w:type="spellEnd"/>
+      <w:r>
+        <w:rPr>
+          <w:sz w:val="24"/>
+          <w:szCs w:val="24"/>
+        </w:rPr>
+        <w:t>&gt; command.</w:t>
+      </w:r>
+    </w:p>
+    <w:p>
+      <w:pPr>
+        <w:rPr>
+          <w:sz w:val="24"/>
+          <w:szCs w:val="24"/>
+        </w:rPr>
+      </w:pPr>
+      <w:r>
+        <w:rPr>
+          <w:sz w:val="24"/>
+          <w:szCs w:val="24"/>
+          <w:highlight w:val="yellow"/>
+        </w:rPr>
+        <w:t xml:space="preserve">Creating repository from the git </w:t>
+      </w:r>
+      <w:proofErr w:type="spellStart"/>
+      <w:r>
+        <w:rPr>
+          <w:sz w:val="24"/>
+          <w:szCs w:val="24"/>
+          <w:highlight w:val="yellow"/>
+        </w:rPr>
+        <w:t>init</w:t>
+      </w:r>
+      <w:proofErr w:type="spellEnd"/>
+    </w:p>
+    <w:p>
+      <w:pPr>
+        <w:rPr>
+          <w:sz w:val="24"/>
+          <w:szCs w:val="24"/>
+        </w:rPr>
+      </w:pPr>
+      <w:r>
+        <w:rPr>
+          <w:noProof/>
+          <w:sz w:val="24"/>
+          <w:szCs w:val="24"/>
+        </w:rPr>
+        <w:drawing>
+          <wp:inline distT="0" distB="0" distL="0" distR="0" wp14:anchorId="20CDF72C" wp14:editId="7CD04F3D">
+            <wp:extent cx="5457190" cy="1821180"/>
+            <wp:effectExtent l="0" t="0" r="0" b="7620"/>
+            <wp:docPr id="20" name="Picture 20"/>
+            <wp:cNvGraphicFramePr>
+              <a:graphicFrameLocks xmlns:a="http://schemas.openxmlformats.org/drawingml/2006/main" noChangeAspect="1"/>
+            </wp:cNvGraphicFramePr>
+            <a:graphic xmlns:a="http://schemas.openxmlformats.org/drawingml/2006/main">
+              <a:graphicData uri="http://schemas.openxmlformats.org/drawingml/2006/picture">
+                <pic:pic xmlns:pic="http://schemas.openxmlformats.org/drawingml/2006/picture">
+                  <pic:nvPicPr>
+                    <pic:cNvPr id="0" name="Picture 1"/>
+                    <pic:cNvPicPr>
+                      <a:picLocks noChangeAspect="1" noChangeArrowheads="1"/>
+                    </pic:cNvPicPr>
+                  </pic:nvPicPr>
+                  <pic:blipFill>
+                    <a:blip r:embed="rId27">
+                      <a:extLst>
+                        <a:ext uri="{28A0092B-C50C-407E-A947-70E740481C1C}">
+                          <a14:useLocalDpi xmlns:a14="http://schemas.microsoft.com/office/drawing/2010/main" val="0"/>
+                        </a:ext>
+                      </a:extLst>
+                    </a:blip>
+                    <a:srcRect/>
+                    <a:stretch>
+                      <a:fillRect/>
+                    </a:stretch>
+                  </pic:blipFill>
+                  <pic:spPr bwMode="auto">
+                    <a:xfrm>
+                      <a:off x="0" y="0"/>
+                      <a:ext cx="5457190" cy="1821180"/>
+                    </a:xfrm>
+                    <a:prstGeom prst="rect">
+                      <a:avLst/>
+                    </a:prstGeom>
+                    <a:noFill/>
+                    <a:ln>
+                      <a:noFill/>
+                    </a:ln>
+                  </pic:spPr>
+                </pic:pic>
+              </a:graphicData>
+            </a:graphic>
+          </wp:inline>
+        </w:drawing>
+      </w:r>
+    </w:p>
+    <w:p>
+      <w:pPr>
+        <w:rPr>
+          <w:sz w:val="24"/>
+          <w:szCs w:val="24"/>
+        </w:rPr>
+      </w:pPr>
+      <w:r>
+        <w:rPr>
+          <w:sz w:val="24"/>
+          <w:szCs w:val="24"/>
+          <w:highlight w:val="yellow"/>
+        </w:rPr>
+        <w:t>Note:</w:t>
+      </w:r>
+      <w:r>
+        <w:rPr>
+          <w:sz w:val="24"/>
+          <w:szCs w:val="24"/>
+        </w:rPr>
+        <w:t xml:space="preserve"> You can notice the branch name is already appearing, since it is not having any commits at</w:t>
+      </w:r>
+      <w:r>
+        <w:rPr>
+          <w:sz w:val="24"/>
+          <w:szCs w:val="24"/>
+        </w:rPr>
+        <w:t xml:space="preserve"> </w:t>
+      </w:r>
+      <w:r>
+        <w:rPr>
+          <w:sz w:val="24"/>
+          <w:szCs w:val="24"/>
+        </w:rPr>
+        <w:t>least you must create first commit to create any branch.</w:t>
+      </w:r>
+    </w:p>
+    <w:p>
+      <w:pPr>
+        <w:rPr>
+          <w:sz w:val="24"/>
+          <w:szCs w:val="24"/>
+        </w:rPr>
+      </w:pPr>
+      <w:r>
+        <w:rPr>
+          <w:sz w:val="24"/>
+          <w:szCs w:val="24"/>
+          <w:highlight w:val="yellow"/>
+        </w:rPr>
+        <w:t>Create a remote repository and follow the instruction to link local to remote repository</w:t>
+      </w:r>
+      <w:r>
+        <w:rPr>
+          <w:sz w:val="24"/>
+          <w:szCs w:val="24"/>
+        </w:rPr>
+        <w:t xml:space="preserve"> </w:t>
+      </w:r>
+    </w:p>
+    <w:p>
+      <w:pPr>
+        <w:rPr>
+          <w:sz w:val="24"/>
+          <w:szCs w:val="24"/>
+        </w:rPr>
+      </w:pPr>
+      <w:r>
+        <w:rPr>
+          <w:noProof/>
+          <w:sz w:val="24"/>
+          <w:szCs w:val="24"/>
+        </w:rPr>
+        <w:lastRenderedPageBreak/>
+        <w:drawing>
+          <wp:inline distT="0" distB="0" distL="0" distR="0" wp14:anchorId="6BB4F9F8" wp14:editId="08144D7C">
+            <wp:extent cx="5727700" cy="3591560"/>
+            <wp:effectExtent l="0" t="0" r="6350" b="8890"/>
+            <wp:docPr id="21" name="Picture 21"/>
+            <wp:cNvGraphicFramePr>
+              <a:graphicFrameLocks xmlns:a="http://schemas.openxmlformats.org/drawingml/2006/main" noChangeAspect="1"/>
+            </wp:cNvGraphicFramePr>
+            <a:graphic xmlns:a="http://schemas.openxmlformats.org/drawingml/2006/main">
+              <a:graphicData uri="http://schemas.openxmlformats.org/drawingml/2006/picture">
+                <pic:pic xmlns:pic="http://schemas.openxmlformats.org/drawingml/2006/picture">
+                  <pic:nvPicPr>
+                    <pic:cNvPr id="0" name="Picture 2"/>
+                    <pic:cNvPicPr>
+                      <a:picLocks noChangeAspect="1" noChangeArrowheads="1"/>
+                    </pic:cNvPicPr>
+                  </pic:nvPicPr>
+                  <pic:blipFill>
+                    <a:blip r:embed="rId28">
+                      <a:extLst>
+                        <a:ext uri="{28A0092B-C50C-407E-A947-70E740481C1C}">
+                          <a14:useLocalDpi xmlns:a14="http://schemas.microsoft.com/office/drawing/2010/main" val="0"/>
+                        </a:ext>
+                      </a:extLst>
+                    </a:blip>
+                    <a:srcRect/>
+                    <a:stretch>
+                      <a:fillRect/>
+                    </a:stretch>
+                  </pic:blipFill>
+                  <pic:spPr bwMode="auto">
+                    <a:xfrm>
+                      <a:off x="0" y="0"/>
+                      <a:ext cx="5727700" cy="3591560"/>
+                    </a:xfrm>
+                    <a:prstGeom prst="rect">
+                      <a:avLst/>
+                    </a:prstGeom>
+                    <a:noFill/>
+                    <a:ln>
+                      <a:noFill/>
+                    </a:ln>
+                  </pic:spPr>
+                </pic:pic>
+              </a:graphicData>
+            </a:graphic>
+          </wp:inline>
+        </w:drawing>
+      </w:r>
+    </w:p>
+    <w:p>
+      <w:pPr>
+        <w:rPr>
+          <w:sz w:val="24"/>
+          <w:szCs w:val="24"/>
+        </w:rPr>
+      </w:pPr>
+      <w:r>
+        <w:rPr>
+          <w:sz w:val="24"/>
+          <w:szCs w:val="24"/>
+        </w:rPr>
+        <w:t>You can use git remote add origin &lt;&lt;</w:t>
+      </w:r>
+      <w:proofErr w:type="spellStart"/>
+      <w:r>
+        <w:rPr>
+          <w:sz w:val="24"/>
+          <w:szCs w:val="24"/>
+        </w:rPr>
+        <w:t>url</w:t>
+      </w:r>
+      <w:proofErr w:type="spellEnd"/>
+      <w:r>
+        <w:rPr>
+          <w:sz w:val="24"/>
+          <w:szCs w:val="24"/>
+        </w:rPr>
+        <w:t>&gt;&gt; to link local repository to the remote repository.</w:t>
+      </w:r>
+    </w:p>
+    <w:p>
+      <w:pPr>
+        <w:rPr>
+          <w:sz w:val="24"/>
+          <w:szCs w:val="24"/>
+        </w:rPr>
+      </w:pPr>
+      <w:r>
+        <w:rPr>
+          <w:sz w:val="24"/>
+          <w:szCs w:val="24"/>
+          <w:highlight w:val="yellow"/>
+        </w:rPr>
+        <w:t>Note:</w:t>
+      </w:r>
+      <w:r>
+        <w:rPr>
+          <w:sz w:val="24"/>
+          <w:szCs w:val="24"/>
+        </w:rPr>
+        <w:t xml:space="preserve"> origin is just an alias name, you can change it if you need</w:t>
+      </w:r>
+    </w:p>
+    <w:p>
+      <w:pPr>
+        <w:rPr>
+          <w:sz w:val="24"/>
+          <w:szCs w:val="24"/>
+        </w:rPr>
+      </w:pPr>
+      <w:r>
+        <w:rPr>
+          <w:noProof/>
+          <w:sz w:val="24"/>
+          <w:szCs w:val="24"/>
+        </w:rPr>
+        <w:drawing>
+          <wp:inline distT="0" distB="0" distL="0" distR="0" wp14:anchorId="460CF902" wp14:editId="7B2E3090">
+            <wp:extent cx="5230495" cy="3152775"/>
+            <wp:effectExtent l="0" t="0" r="8255" b="9525"/>
+            <wp:docPr id="22" name="Picture 22"/>
+            <wp:cNvGraphicFramePr>
+              <a:graphicFrameLocks xmlns:a="http://schemas.openxmlformats.org/drawingml/2006/main" noChangeAspect="1"/>
+            </wp:cNvGraphicFramePr>
+            <a:graphic xmlns:a="http://schemas.openxmlformats.org/drawingml/2006/main">
+              <a:graphicData uri="http://schemas.openxmlformats.org/drawingml/2006/picture">
+                <pic:pic xmlns:pic="http://schemas.openxmlformats.org/drawingml/2006/picture">
+                  <pic:nvPicPr>
+                    <pic:cNvPr id="0" name="Picture 3"/>
+                    <pic:cNvPicPr>
+                      <a:picLocks noChangeAspect="1" noChangeArrowheads="1"/>
+                    </pic:cNvPicPr>
+                  </pic:nvPicPr>
+                  <pic:blipFill>
+                    <a:blip r:embed="rId29">
+                      <a:extLst>
+                        <a:ext uri="{28A0092B-C50C-407E-A947-70E740481C1C}">
+                          <a14:useLocalDpi xmlns:a14="http://schemas.microsoft.com/office/drawing/2010/main" val="0"/>
+                        </a:ext>
+                      </a:extLst>
+                    </a:blip>
+                    <a:srcRect/>
+                    <a:stretch>
+                      <a:fillRect/>
+                    </a:stretch>
+                  </pic:blipFill>
+                  <pic:spPr bwMode="auto">
+                    <a:xfrm>
+                      <a:off x="0" y="0"/>
+                      <a:ext cx="5230495" cy="3152775"/>
+                    </a:xfrm>
+                    <a:prstGeom prst="rect">
+                      <a:avLst/>
+                    </a:prstGeom>
+                    <a:noFill/>
+                    <a:ln>
+                      <a:noFill/>
+                    </a:ln>
+                  </pic:spPr>
+                </pic:pic>
+              </a:graphicData>
+            </a:graphic>
+          </wp:inline>
+        </w:drawing>
+      </w:r>
+    </w:p>
+    <w:p>
+      <w:pPr>
+        <w:rPr>
+          <w:sz w:val="24"/>
+          <w:szCs w:val="24"/>
+        </w:rPr>
+      </w:pPr>
+      <w:proofErr w:type="gramStart"/>
+      <w:r>
+        <w:rPr>
+          <w:sz w:val="24"/>
+          <w:szCs w:val="24"/>
+          <w:highlight w:val="yellow"/>
+        </w:rPr>
+        <w:t>.</w:t>
+      </w:r>
+      <w:proofErr w:type="spellStart"/>
+      <w:r>
+        <w:rPr>
+          <w:sz w:val="24"/>
+          <w:szCs w:val="24"/>
+          <w:highlight w:val="yellow"/>
+        </w:rPr>
+        <w:t>gitignore</w:t>
+      </w:r>
+      <w:proofErr w:type="spellEnd"/>
+      <w:proofErr w:type="gramEnd"/>
+      <w:r>
+        <w:rPr>
+          <w:sz w:val="24"/>
+          <w:szCs w:val="24"/>
+          <w:highlight w:val="yellow"/>
+        </w:rPr>
+        <w:t>:</w:t>
+      </w:r>
+      <w:r>
+        <w:rPr>
+          <w:sz w:val="24"/>
+          <w:szCs w:val="24"/>
+        </w:rPr>
+        <w:t xml:space="preserve"> It is a text file that can list out all the files/folders that git should avoid tracking</w:t>
+      </w:r>
+    </w:p>
+    <w:p>
+      <w:pPr>
+        <w:rPr>
+          <w:sz w:val="24"/>
+          <w:szCs w:val="24"/>
+        </w:rPr>
+      </w:pPr>
+      <w:r>
+        <w:rPr>
+          <w:sz w:val="24"/>
+          <w:szCs w:val="24"/>
+        </w:rPr>
+        <w:t xml:space="preserve">You can create some dummy folders like </w:t>
+      </w:r>
+      <w:proofErr w:type="spellStart"/>
+      <w:r>
+        <w:rPr>
+          <w:sz w:val="24"/>
+          <w:szCs w:val="24"/>
+        </w:rPr>
+        <w:t>src</w:t>
+      </w:r>
+      <w:proofErr w:type="spellEnd"/>
+      <w:r>
+        <w:rPr>
+          <w:sz w:val="24"/>
+          <w:szCs w:val="24"/>
+        </w:rPr>
+        <w:t xml:space="preserve">, lib </w:t>
+      </w:r>
+      <w:proofErr w:type="gramStart"/>
+      <w:r>
+        <w:rPr>
+          <w:sz w:val="24"/>
+          <w:szCs w:val="24"/>
+        </w:rPr>
+        <w:t>and .</w:t>
+      </w:r>
+      <w:proofErr w:type="spellStart"/>
+      <w:r>
+        <w:rPr>
+          <w:sz w:val="24"/>
+          <w:szCs w:val="24"/>
+        </w:rPr>
+        <w:t>gitignore</w:t>
+      </w:r>
+      <w:proofErr w:type="spellEnd"/>
+      <w:proofErr w:type="gramEnd"/>
+      <w:r>
+        <w:rPr>
+          <w:sz w:val="24"/>
+          <w:szCs w:val="24"/>
+        </w:rPr>
+        <w:t xml:space="preserve">, keep some files in lib &amp; </w:t>
+      </w:r>
+      <w:proofErr w:type="spellStart"/>
+      <w:r>
+        <w:rPr>
+          <w:sz w:val="24"/>
+          <w:szCs w:val="24"/>
+        </w:rPr>
+        <w:t>src</w:t>
+      </w:r>
+      <w:proofErr w:type="spellEnd"/>
+      <w:r>
+        <w:rPr>
+          <w:sz w:val="24"/>
+          <w:szCs w:val="24"/>
+        </w:rPr>
+        <w:t xml:space="preserve"> and edit .</w:t>
+      </w:r>
+      <w:proofErr w:type="spellStart"/>
+      <w:r>
+        <w:rPr>
+          <w:sz w:val="24"/>
+          <w:szCs w:val="24"/>
+        </w:rPr>
+        <w:t>gitignore</w:t>
+      </w:r>
+      <w:proofErr w:type="spellEnd"/>
+      <w:r>
+        <w:rPr>
+          <w:sz w:val="24"/>
+          <w:szCs w:val="24"/>
+        </w:rPr>
+        <w:t xml:space="preserve"> file and enter lib so that git doesn’t track lib.</w:t>
+      </w:r>
+    </w:p>
+    <w:p>
+      <w:pPr>
+        <w:rPr>
+          <w:sz w:val="24"/>
+          <w:szCs w:val="24"/>
+        </w:rPr>
+      </w:pPr>
+      <w:r>
+        <w:rPr>
+          <w:noProof/>
+          <w:sz w:val="24"/>
+          <w:szCs w:val="24"/>
+        </w:rPr>
+        <w:lastRenderedPageBreak/>
+        <w:drawing>
+          <wp:inline distT="0" distB="0" distL="0" distR="0" wp14:anchorId="2661ADFC" wp14:editId="7FEE0C13">
+            <wp:extent cx="5727700" cy="1828800"/>
+            <wp:effectExtent l="0" t="0" r="6350" b="0"/>
+            <wp:docPr id="23" name="Picture 23"/>
+            <wp:cNvGraphicFramePr>
+              <a:graphicFrameLocks xmlns:a="http://schemas.openxmlformats.org/drawingml/2006/main" noChangeAspect="1"/>
+            </wp:cNvGraphicFramePr>
+            <a:graphic xmlns:a="http://schemas.openxmlformats.org/drawingml/2006/main">
+              <a:graphicData uri="http://schemas.openxmlformats.org/drawingml/2006/picture">
+                <pic:pic xmlns:pic="http://schemas.openxmlformats.org/drawingml/2006/picture">
+                  <pic:nvPicPr>
+                    <pic:cNvPr id="0" name="Picture 4"/>
+                    <pic:cNvPicPr>
+                      <a:picLocks noChangeAspect="1" noChangeArrowheads="1"/>
+                    </pic:cNvPicPr>
+                  </pic:nvPicPr>
+                  <pic:blipFill>
+                    <a:blip r:embed="rId30">
+                      <a:extLst>
+                        <a:ext uri="{28A0092B-C50C-407E-A947-70E740481C1C}">
+                          <a14:useLocalDpi xmlns:a14="http://schemas.microsoft.com/office/drawing/2010/main" val="0"/>
+                        </a:ext>
+                      </a:extLst>
+                    </a:blip>
+                    <a:srcRect/>
+                    <a:stretch>
+                      <a:fillRect/>
+                    </a:stretch>
+                  </pic:blipFill>
+                  <pic:spPr bwMode="auto">
+                    <a:xfrm>
+                      <a:off x="0" y="0"/>
+                      <a:ext cx="5727700" cy="1828800"/>
+                    </a:xfrm>
+                    <a:prstGeom prst="rect">
+                      <a:avLst/>
+                    </a:prstGeom>
+                    <a:noFill/>
+                    <a:ln>
+                      <a:noFill/>
+                    </a:ln>
+                  </pic:spPr>
+                </pic:pic>
+              </a:graphicData>
+            </a:graphic>
+          </wp:inline>
+        </w:drawing>
+      </w:r>
+    </w:p>
+    <w:p>
+      <w:pPr>
+        <w:rPr>
+          <w:sz w:val="24"/>
+          <w:szCs w:val="24"/>
+        </w:rPr>
+      </w:pPr>
+      <w:proofErr w:type="gramStart"/>
+      <w:r>
+        <w:rPr>
+          <w:sz w:val="24"/>
+          <w:szCs w:val="24"/>
+          <w:highlight w:val="yellow"/>
+        </w:rPr>
+        <w:t>.</w:t>
+      </w:r>
+      <w:proofErr w:type="spellStart"/>
+      <w:r>
+        <w:rPr>
+          <w:sz w:val="24"/>
+          <w:szCs w:val="24"/>
+          <w:highlight w:val="yellow"/>
+        </w:rPr>
+        <w:t>gitignore</w:t>
+      </w:r>
+      <w:proofErr w:type="spellEnd"/>
+      <w:proofErr w:type="gramEnd"/>
+    </w:p>
+    <w:p>
+      <w:pPr>
+        <w:rPr>
+          <w:sz w:val="24"/>
+          <w:szCs w:val="24"/>
+        </w:rPr>
+      </w:pPr>
+      <w:r>
+        <w:rPr>
+          <w:noProof/>
+          <w:sz w:val="24"/>
+          <w:szCs w:val="24"/>
+        </w:rPr>
+        <w:drawing>
+          <wp:inline distT="0" distB="0" distL="0" distR="0" wp14:anchorId="01F300FE" wp14:editId="13233B6D">
+            <wp:extent cx="1828800" cy="1294765"/>
+            <wp:effectExtent l="0" t="0" r="0" b="635"/>
+            <wp:docPr id="24" name="Picture 24"/>
+            <wp:cNvGraphicFramePr>
+              <a:graphicFrameLocks xmlns:a="http://schemas.openxmlformats.org/drawingml/2006/main" noChangeAspect="1"/>
+            </wp:cNvGraphicFramePr>
+            <a:graphic xmlns:a="http://schemas.openxmlformats.org/drawingml/2006/main">
+              <a:graphicData uri="http://schemas.openxmlformats.org/drawingml/2006/picture">
+                <pic:pic xmlns:pic="http://schemas.openxmlformats.org/drawingml/2006/picture">
+                  <pic:nvPicPr>
+                    <pic:cNvPr id="0" name="Picture 5"/>
+                    <pic:cNvPicPr>
+                      <a:picLocks noChangeAspect="1" noChangeArrowheads="1"/>
+                    </pic:cNvPicPr>
+                  </pic:nvPicPr>
+                  <pic:blipFill>
+                    <a:blip r:embed="rId31">
+                      <a:extLst>
+                        <a:ext uri="{28A0092B-C50C-407E-A947-70E740481C1C}">
+                          <a14:useLocalDpi xmlns:a14="http://schemas.microsoft.com/office/drawing/2010/main" val="0"/>
+                        </a:ext>
+                      </a:extLst>
+                    </a:blip>
+                    <a:srcRect/>
+                    <a:stretch>
+                      <a:fillRect/>
+                    </a:stretch>
+                  </pic:blipFill>
+                  <pic:spPr bwMode="auto">
+                    <a:xfrm>
+                      <a:off x="0" y="0"/>
+                      <a:ext cx="1828800" cy="1294765"/>
+                    </a:xfrm>
+                    <a:prstGeom prst="rect">
+                      <a:avLst/>
+                    </a:prstGeom>
+                    <a:noFill/>
+                    <a:ln>
+                      <a:noFill/>
+                    </a:ln>
+                  </pic:spPr>
+                </pic:pic>
+              </a:graphicData>
+            </a:graphic>
+          </wp:inline>
+        </w:drawing>
+      </w:r>
+    </w:p>
+    <w:p>
+      <w:pPr>
+        <w:rPr>
+          <w:sz w:val="24"/>
+          <w:szCs w:val="24"/>
+        </w:rPr>
+      </w:pPr>
+      <w:r>
+        <w:rPr>
+          <w:sz w:val="24"/>
+          <w:szCs w:val="24"/>
+        </w:rPr>
+        <w:t xml:space="preserve">So now the Git doesn’t track lib folder, if you want multiple folders/files to be mentioned write in separate lines </w:t>
+      </w:r>
+    </w:p>
+    <w:p>
+      <w:pPr>
+        <w:rPr>
+          <w:sz w:val="24"/>
+          <w:szCs w:val="24"/>
+        </w:rPr>
+      </w:pPr>
+      <w:r>
+        <w:rPr>
+          <w:sz w:val="24"/>
+          <w:szCs w:val="24"/>
+          <w:highlight w:val="yellow"/>
+        </w:rPr>
+        <w:t xml:space="preserve">Now if you use git status you see only </w:t>
+      </w:r>
+      <w:proofErr w:type="spellStart"/>
+      <w:r>
+        <w:rPr>
+          <w:sz w:val="24"/>
+          <w:szCs w:val="24"/>
+          <w:highlight w:val="yellow"/>
+        </w:rPr>
+        <w:t>src</w:t>
+      </w:r>
+      <w:proofErr w:type="spellEnd"/>
+      <w:r>
+        <w:rPr>
+          <w:sz w:val="24"/>
+          <w:szCs w:val="24"/>
+          <w:highlight w:val="yellow"/>
+        </w:rPr>
+        <w:t xml:space="preserve"> </w:t>
+      </w:r>
+      <w:proofErr w:type="gramStart"/>
+      <w:r>
+        <w:rPr>
+          <w:sz w:val="24"/>
+          <w:szCs w:val="24"/>
+          <w:highlight w:val="yellow"/>
+        </w:rPr>
+        <w:t>and .</w:t>
+      </w:r>
+      <w:proofErr w:type="spellStart"/>
+      <w:r>
+        <w:rPr>
+          <w:sz w:val="24"/>
+          <w:szCs w:val="24"/>
+          <w:highlight w:val="yellow"/>
+        </w:rPr>
+        <w:t>gitignore</w:t>
+      </w:r>
+      <w:proofErr w:type="spellEnd"/>
+      <w:proofErr w:type="gramEnd"/>
+      <w:r>
+        <w:rPr>
+          <w:sz w:val="24"/>
+          <w:szCs w:val="24"/>
+          <w:highlight w:val="yellow"/>
+        </w:rPr>
+        <w:t xml:space="preserve"> but no the lib</w:t>
+      </w:r>
+    </w:p>
+    <w:p>
+      <w:pPr>
+        <w:rPr>
+          <w:sz w:val="24"/>
+          <w:szCs w:val="24"/>
+        </w:rPr>
+      </w:pPr>
+      <w:r>
+        <w:rPr>
+          <w:noProof/>
+          <w:sz w:val="24"/>
+          <w:szCs w:val="24"/>
+        </w:rPr>
+        <w:drawing>
+          <wp:inline distT="0" distB="0" distL="0" distR="0" wp14:anchorId="098A0734" wp14:editId="192E5A67">
+            <wp:extent cx="4696460" cy="3877310"/>
+            <wp:effectExtent l="0" t="0" r="8890" b="8890"/>
+            <wp:docPr id="25" name="Picture 25"/>
+            <wp:cNvGraphicFramePr>
+              <a:graphicFrameLocks xmlns:a="http://schemas.openxmlformats.org/drawingml/2006/main" noChangeAspect="1"/>
+            </wp:cNvGraphicFramePr>
+            <a:graphic xmlns:a="http://schemas.openxmlformats.org/drawingml/2006/main">
+              <a:graphicData uri="http://schemas.openxmlformats.org/drawingml/2006/picture">
+                <pic:pic xmlns:pic="http://schemas.openxmlformats.org/drawingml/2006/picture">
+                  <pic:nvPicPr>
+                    <pic:cNvPr id="0" name="Picture 6"/>
+                    <pic:cNvPicPr>
+                      <a:picLocks noChangeAspect="1" noChangeArrowheads="1"/>
+                    </pic:cNvPicPr>
+                  </pic:nvPicPr>
+                  <pic:blipFill>
+                    <a:blip r:embed="rId32">
+                      <a:extLst>
+                        <a:ext uri="{28A0092B-C50C-407E-A947-70E740481C1C}">
+                          <a14:useLocalDpi xmlns:a14="http://schemas.microsoft.com/office/drawing/2010/main" val="0"/>
+                        </a:ext>
+                      </a:extLst>
+                    </a:blip>
+                    <a:srcRect/>
+                    <a:stretch>
+                      <a:fillRect/>
+                    </a:stretch>
+                  </pic:blipFill>
+                  <pic:spPr bwMode="auto">
+                    <a:xfrm>
+                      <a:off x="0" y="0"/>
+                      <a:ext cx="4696460" cy="3877310"/>
+                    </a:xfrm>
+                    <a:prstGeom prst="rect">
+                      <a:avLst/>
+                    </a:prstGeom>
+                    <a:noFill/>
+                    <a:ln>
+                      <a:noFill/>
+                    </a:ln>
+                  </pic:spPr>
+                </pic:pic>
+              </a:graphicData>
+            </a:graphic>
+          </wp:inline>
+        </w:drawing>
+      </w:r>
+    </w:p>
+    <w:p>
+      <w:pPr>
+        <w:rPr>
+          <w:sz w:val="24"/>
+          <w:szCs w:val="24"/>
+        </w:rPr>
+      </w:pPr>
+      <w:r>
+        <w:rPr>
+          <w:sz w:val="24"/>
+          <w:szCs w:val="24"/>
+          <w:highlight w:val="yellow"/>
+        </w:rPr>
+        <w:t xml:space="preserve">After add, commit &amp; push you can see </w:t>
+      </w:r>
+      <w:proofErr w:type="spellStart"/>
+      <w:r>
+        <w:rPr>
+          <w:sz w:val="24"/>
+          <w:szCs w:val="24"/>
+          <w:highlight w:val="yellow"/>
+        </w:rPr>
+        <w:t>src</w:t>
+      </w:r>
+      <w:proofErr w:type="spellEnd"/>
+      <w:proofErr w:type="gramStart"/>
+      <w:r>
+        <w:rPr>
+          <w:sz w:val="24"/>
+          <w:szCs w:val="24"/>
+          <w:highlight w:val="yellow"/>
+        </w:rPr>
+        <w:t>, .</w:t>
+      </w:r>
+      <w:proofErr w:type="spellStart"/>
+      <w:r>
+        <w:rPr>
+          <w:sz w:val="24"/>
+          <w:szCs w:val="24"/>
+          <w:highlight w:val="yellow"/>
+        </w:rPr>
+        <w:t>gitignore</w:t>
+      </w:r>
+      <w:proofErr w:type="spellEnd"/>
+      <w:proofErr w:type="gramEnd"/>
+      <w:r>
+        <w:rPr>
+          <w:sz w:val="24"/>
+          <w:szCs w:val="24"/>
+          <w:highlight w:val="yellow"/>
+        </w:rPr>
+        <w:t xml:space="preserve"> in the remote, but lib is not pushed</w:t>
+      </w:r>
+    </w:p>
+    <w:p>
+      <w:pPr>
+        <w:rPr>
+          <w:sz w:val="24"/>
+          <w:szCs w:val="24"/>
+        </w:rPr>
+      </w:pPr>
+      <w:r>
+        <w:rPr>
+          <w:noProof/>
+          <w:sz w:val="24"/>
+          <w:szCs w:val="24"/>
+        </w:rPr>
+        <w:lastRenderedPageBreak/>
+        <w:drawing>
+          <wp:inline distT="0" distB="0" distL="0" distR="0" wp14:anchorId="5EB68C0D" wp14:editId="43A5306A">
+            <wp:extent cx="5727700" cy="2589530"/>
+            <wp:effectExtent l="0" t="0" r="6350" b="1270"/>
+            <wp:docPr id="26" name="Picture 26"/>
+            <wp:cNvGraphicFramePr>
+              <a:graphicFrameLocks xmlns:a="http://schemas.openxmlformats.org/drawingml/2006/main" noChangeAspect="1"/>
+            </wp:cNvGraphicFramePr>
+            <a:graphic xmlns:a="http://schemas.openxmlformats.org/drawingml/2006/main">
+              <a:graphicData uri="http://schemas.openxmlformats.org/drawingml/2006/picture">
+                <pic:pic xmlns:pic="http://schemas.openxmlformats.org/drawingml/2006/picture">
+                  <pic:nvPicPr>
+                    <pic:cNvPr id="0" name="Picture 7"/>
+                    <pic:cNvPicPr>
+                      <a:picLocks noChangeAspect="1" noChangeArrowheads="1"/>
+                    </pic:cNvPicPr>
+                  </pic:nvPicPr>
+                  <pic:blipFill>
+                    <a:blip r:embed="rId33">
+                      <a:extLst>
+                        <a:ext uri="{28A0092B-C50C-407E-A947-70E740481C1C}">
+                          <a14:useLocalDpi xmlns:a14="http://schemas.microsoft.com/office/drawing/2010/main" val="0"/>
+                        </a:ext>
+                      </a:extLst>
+                    </a:blip>
+                    <a:srcRect/>
+                    <a:stretch>
+                      <a:fillRect/>
+                    </a:stretch>
+                  </pic:blipFill>
+                  <pic:spPr bwMode="auto">
+                    <a:xfrm>
+                      <a:off x="0" y="0"/>
+                      <a:ext cx="5727700" cy="2589530"/>
+                    </a:xfrm>
+                    <a:prstGeom prst="rect">
+                      <a:avLst/>
+                    </a:prstGeom>
+                    <a:noFill/>
+                    <a:ln>
+                      <a:noFill/>
+                    </a:ln>
+                  </pic:spPr>
+                </pic:pic>
+              </a:graphicData>
+            </a:graphic>
+          </wp:inline>
+        </w:drawing>
+      </w:r>
+    </w:p>
+    <w:p>
+      <w:pPr>
+        <w:rPr>
+          <w:sz w:val="24"/>
+          <w:szCs w:val="24"/>
+        </w:rPr>
+      </w:pPr>
+    </w:p>
+    <w:p>
+      <w:pPr>
+        <w:rPr>
+          <w:sz w:val="24"/>
+          <w:szCs w:val="24"/>
+        </w:rPr>
+      </w:pPr>
+      <w:r>
+        <w:rPr>
+          <w:sz w:val="24"/>
+          <w:szCs w:val="24"/>
+          <w:highlight w:val="yellow"/>
+        </w:rPr>
+        <w:t>fork:</w:t>
+      </w:r>
+    </w:p>
+    <w:p>
+      <w:pPr>
+        <w:rPr>
+          <w:sz w:val="24"/>
+          <w:szCs w:val="24"/>
+        </w:rPr>
+      </w:pPr>
+      <w:r>
+        <w:rPr>
+          <w:sz w:val="24"/>
+          <w:szCs w:val="24"/>
+        </w:rPr>
+        <w:t xml:space="preserve">It is used to clone the remote repository of one’s account to </w:t>
+      </w:r>
+      <w:r>
+        <w:rPr>
+          <w:sz w:val="24"/>
+          <w:szCs w:val="24"/>
+        </w:rPr>
+        <w:t>another</w:t>
+      </w:r>
+      <w:r>
+        <w:rPr>
+          <w:sz w:val="24"/>
+          <w:szCs w:val="24"/>
+        </w:rPr>
+        <w:t xml:space="preserve"> remote account, so that you can work with that repository independently</w:t>
+      </w:r>
+    </w:p>
+    <w:p>
+      <w:pPr>
+        <w:rPr>
+          <w:sz w:val="24"/>
+          <w:szCs w:val="24"/>
+        </w:rPr>
+      </w:pPr>
+      <w:r>
+        <w:rPr>
+          <w:noProof/>
+          <w:sz w:val="24"/>
+          <w:szCs w:val="24"/>
+        </w:rPr>
+        <w:drawing>
+          <wp:inline distT="0" distB="0" distL="0" distR="0" wp14:anchorId="25EA5996" wp14:editId="593A0023">
+            <wp:extent cx="5727700" cy="2735580"/>
+            <wp:effectExtent l="0" t="0" r="6350" b="7620"/>
+            <wp:docPr id="27" name="Picture 27"/>
+            <wp:cNvGraphicFramePr>
+              <a:graphicFrameLocks xmlns:a="http://schemas.openxmlformats.org/drawingml/2006/main" noChangeAspect="1"/>
+            </wp:cNvGraphicFramePr>
+            <a:graphic xmlns:a="http://schemas.openxmlformats.org/drawingml/2006/main">
+              <a:graphicData uri="http://schemas.openxmlformats.org/drawingml/2006/picture">
+                <pic:pic xmlns:pic="http://schemas.openxmlformats.org/drawingml/2006/picture">
+                  <pic:nvPicPr>
+                    <pic:cNvPr id="0" name="Picture 8"/>
+                    <pic:cNvPicPr>
+                      <a:picLocks noChangeAspect="1" noChangeArrowheads="1"/>
+                    </pic:cNvPicPr>
+                  </pic:nvPicPr>
+                  <pic:blipFill>
+                    <a:blip r:embed="rId34">
+                      <a:extLst>
+                        <a:ext uri="{28A0092B-C50C-407E-A947-70E740481C1C}">
+                          <a14:useLocalDpi xmlns:a14="http://schemas.microsoft.com/office/drawing/2010/main" val="0"/>
+                        </a:ext>
+                      </a:extLst>
+                    </a:blip>
+                    <a:srcRect/>
+                    <a:stretch>
+                      <a:fillRect/>
+                    </a:stretch>
+                  </pic:blipFill>
+                  <pic:spPr bwMode="auto">
+                    <a:xfrm>
+                      <a:off x="0" y="0"/>
+                      <a:ext cx="5727700" cy="2735580"/>
+                    </a:xfrm>
+                    <a:prstGeom prst="rect">
+                      <a:avLst/>
+                    </a:prstGeom>
+                    <a:noFill/>
+                    <a:ln>
+                      <a:noFill/>
+                    </a:ln>
+                  </pic:spPr>
+                </pic:pic>
+              </a:graphicData>
+            </a:graphic>
+          </wp:inline>
+        </w:drawing>
+      </w:r>
+    </w:p>
+    <w:p>
+      <w:pPr>
+        <w:rPr>
+          <w:sz w:val="24"/>
+          <w:szCs w:val="24"/>
+        </w:rPr>
+      </w:pPr>
+    </w:p>
+    <w:p>
+      <w:pPr>
+        <w:rPr>
+          <w:sz w:val="24"/>
+          <w:szCs w:val="24"/>
+        </w:rPr>
+      </w:pPr>
     </w:p>
     <w:sectPr>
       <w:pgSz w:w="11906" w:h="16838"/>
@@ -9803,6 +12863,95 @@
     </w:lvl>
   </w:abstractNum>
   <w:abstractNum w:abstractNumId="12" w15:restartNumberingAfterBreak="0">
+    <w:nsid w:val="48355F4F"/>
+    <w:multiLevelType w:val="hybridMultilevel"/>
+    <w:tmpl w:val="FFECA890"/>
+    <w:lvl w:ilvl="0" w:tplc="F3D87056">
+      <w:start w:val="1"/>
+      <w:numFmt w:val="decimal"/>
+      <w:lvlText w:val="%1."/>
+      <w:lvlJc w:val="left"/>
+      <w:pPr>
+        <w:ind w:left="720" w:hanging="360"/>
+      </w:pPr>
+      <w:rPr>
+        <w:rFonts w:hint="default"/>
+      </w:rPr>
+    </w:lvl>
+    <w:lvl w:ilvl="1" w:tplc="40090019" w:tentative="1">
+      <w:start w:val="1"/>
+      <w:numFmt w:val="lowerLetter"/>
+      <w:lvlText w:val="%2."/>
+      <w:lvlJc w:val="left"/>
+      <w:pPr>
+        <w:ind w:left="1440" w:hanging="360"/>
+      </w:pPr>
+    </w:lvl>
+    <w:lvl w:ilvl="2" w:tplc="4009001B" w:tentative="1">
+      <w:start w:val="1"/>
+      <w:numFmt w:val="lowerRoman"/>
+      <w:lvlText w:val="%3."/>
+      <w:lvlJc w:val="right"/>
+      <w:pPr>
+        <w:ind w:left="2160" w:hanging="180"/>
+      </w:pPr>
+    </w:lvl>
+    <w:lvl w:ilvl="3" w:tplc="4009000F" w:tentative="1">
+      <w:start w:val="1"/>
+      <w:numFmt w:val="decimal"/>
+      <w:lvlText w:val="%4."/>
+      <w:lvlJc w:val="left"/>
+      <w:pPr>
+        <w:ind w:left="2880" w:hanging="360"/>
+      </w:pPr>
+    </w:lvl>
+    <w:lvl w:ilvl="4" w:tplc="40090019" w:tentative="1">
+      <w:start w:val="1"/>
+      <w:numFmt w:val="lowerLetter"/>
+      <w:lvlText w:val="%5."/>
+      <w:lvlJc w:val="left"/>
+      <w:pPr>
+        <w:ind w:left="3600" w:hanging="360"/>
+      </w:pPr>
+    </w:lvl>
+    <w:lvl w:ilvl="5" w:tplc="4009001B" w:tentative="1">
+      <w:start w:val="1"/>
+      <w:numFmt w:val="lowerRoman"/>
+      <w:lvlText w:val="%6."/>
+      <w:lvlJc w:val="right"/>
+      <w:pPr>
+        <w:ind w:left="4320" w:hanging="180"/>
+      </w:pPr>
+    </w:lvl>
+    <w:lvl w:ilvl="6" w:tplc="4009000F" w:tentative="1">
+      <w:start w:val="1"/>
+      <w:numFmt w:val="decimal"/>
+      <w:lvlText w:val="%7."/>
+      <w:lvlJc w:val="left"/>
+      <w:pPr>
+        <w:ind w:left="5040" w:hanging="360"/>
+      </w:pPr>
+    </w:lvl>
+    <w:lvl w:ilvl="7" w:tplc="40090019" w:tentative="1">
+      <w:start w:val="1"/>
+      <w:numFmt w:val="lowerLetter"/>
+      <w:lvlText w:val="%8."/>
+      <w:lvlJc w:val="left"/>
+      <w:pPr>
+        <w:ind w:left="5760" w:hanging="360"/>
+      </w:pPr>
+    </w:lvl>
+    <w:lvl w:ilvl="8" w:tplc="4009001B" w:tentative="1">
+      <w:start w:val="1"/>
+      <w:numFmt w:val="lowerRoman"/>
+      <w:lvlText w:val="%9."/>
+      <w:lvlJc w:val="right"/>
+      <w:pPr>
+        <w:ind w:left="6480" w:hanging="180"/>
+      </w:pPr>
+    </w:lvl>
+  </w:abstractNum>
+  <w:abstractNum w:abstractNumId="13" w15:restartNumberingAfterBreak="0">
     <w:nsid w:val="48715E0F"/>
     <w:multiLevelType w:val="hybridMultilevel"/>
     <w:tmpl w:val="7D34DC10"/>
@@ -9891,7 +13040,7 @@
       </w:pPr>
     </w:lvl>
   </w:abstractNum>
-  <w:abstractNum w:abstractNumId="13" w15:restartNumberingAfterBreak="0">
+  <w:abstractNum w:abstractNumId="14" w15:restartNumberingAfterBreak="0">
     <w:nsid w:val="59B547C0"/>
     <w:multiLevelType w:val="hybridMultilevel"/>
     <w:tmpl w:val="3716D494"/>
@@ -9980,7 +13129,7 @@
       </w:pPr>
     </w:lvl>
   </w:abstractNum>
-  <w:abstractNum w:abstractNumId="14" w15:restartNumberingAfterBreak="0">
+  <w:abstractNum w:abstractNumId="15" w15:restartNumberingAfterBreak="0">
     <w:nsid w:val="5CEE6E5A"/>
     <w:multiLevelType w:val="hybridMultilevel"/>
     <w:tmpl w:val="84E4B304"/>
@@ -10069,7 +13218,7 @@
       </w:pPr>
     </w:lvl>
   </w:abstractNum>
-  <w:abstractNum w:abstractNumId="15" w15:restartNumberingAfterBreak="0">
+  <w:abstractNum w:abstractNumId="16" w15:restartNumberingAfterBreak="0">
     <w:nsid w:val="61A7177D"/>
     <w:multiLevelType w:val="hybridMultilevel"/>
     <w:tmpl w:val="FA7C1D74"/>
@@ -10158,7 +13307,7 @@
       </w:pPr>
     </w:lvl>
   </w:abstractNum>
-  <w:abstractNum w:abstractNumId="16" w15:restartNumberingAfterBreak="0">
+  <w:abstractNum w:abstractNumId="17" w15:restartNumberingAfterBreak="0">
     <w:nsid w:val="78703A09"/>
     <w:multiLevelType w:val="hybridMultilevel"/>
     <w:tmpl w:val="A7A2A39C"/>
@@ -10247,7 +13396,7 @@
       </w:pPr>
     </w:lvl>
   </w:abstractNum>
-  <w:abstractNum w:abstractNumId="17" w15:restartNumberingAfterBreak="0">
+  <w:abstractNum w:abstractNumId="18" w15:restartNumberingAfterBreak="0">
     <w:nsid w:val="7DF31489"/>
     <w:multiLevelType w:val="hybridMultilevel"/>
     <w:tmpl w:val="F3582936"/>
@@ -10340,19 +13489,19 @@
     <w:abstractNumId w:val="11"/>
   </w:num>
   <w:num w:numId="2" w16cid:durableId="1585257599">
-    <w:abstractNumId w:val="16"/>
+    <w:abstractNumId w:val="17"/>
   </w:num>
   <w:num w:numId="3" w16cid:durableId="995959030">
-    <w:abstractNumId w:val="13"/>
+    <w:abstractNumId w:val="14"/>
   </w:num>
   <w:num w:numId="4" w16cid:durableId="889998144">
     <w:abstractNumId w:val="9"/>
   </w:num>
   <w:num w:numId="5" w16cid:durableId="1239898810">
-    <w:abstractNumId w:val="17"/>
+    <w:abstractNumId w:val="18"/>
   </w:num>
   <w:num w:numId="6" w16cid:durableId="240330838">
-    <w:abstractNumId w:val="12"/>
+    <w:abstractNumId w:val="13"/>
   </w:num>
   <w:num w:numId="7" w16cid:durableId="396250328">
     <w:abstractNumId w:val="6"/>
@@ -10361,13 +13510,13 @@
     <w:abstractNumId w:val="1"/>
   </w:num>
   <w:num w:numId="9" w16cid:durableId="1373916661">
-    <w:abstractNumId w:val="15"/>
+    <w:abstractNumId w:val="16"/>
   </w:num>
   <w:num w:numId="10" w16cid:durableId="1398094669">
     <w:abstractNumId w:val="7"/>
   </w:num>
   <w:num w:numId="11" w16cid:durableId="2011132560">
-    <w:abstractNumId w:val="14"/>
+    <w:abstractNumId w:val="15"/>
   </w:num>
   <w:num w:numId="12" w16cid:durableId="576595920">
     <w:abstractNumId w:val="10"/>
@@ -10389,6 +13538,9 @@
   </w:num>
   <w:num w:numId="18" w16cid:durableId="597254233">
     <w:abstractNumId w:val="5"/>
+  </w:num>
+  <w:num w:numId="19" w16cid:durableId="874081456">
+    <w:abstractNumId w:val="12"/>
   </w:num>
 </w:numbering>
 </file>

--- a/MERN Stack Training.docx
+++ b/MERN Stack Training.docx
@@ -127,7 +127,6 @@
           <w:szCs w:val="24"/>
         </w:rPr>
       </w:pPr>
-      <w:proofErr w:type="spellStart"/>
       <w:r>
         <w:rPr>
           <w:sz w:val="24"/>
@@ -135,7 +134,6 @@
         </w:rPr>
         <w:t>Github</w:t>
       </w:r>
-      <w:proofErr w:type="spellEnd"/>
     </w:p>
     <w:p>
       <w:pPr>
@@ -357,23 +355,7 @@
           <w:sz w:val="24"/>
           <w:szCs w:val="24"/>
         </w:rPr>
-        <w:t xml:space="preserve">Application: It is a computer program that can perform some </w:t>
-      </w:r>
-      <w:proofErr w:type="gramStart"/>
-      <w:r>
-        <w:rPr>
-          <w:sz w:val="24"/>
-          <w:szCs w:val="24"/>
-        </w:rPr>
-        <w:t>task</w:t>
-      </w:r>
-      <w:proofErr w:type="gramEnd"/>
-      <w:r>
-        <w:rPr>
-          <w:sz w:val="24"/>
-          <w:szCs w:val="24"/>
-        </w:rPr>
-        <w:t>, there are two types of applications</w:t>
+        <w:t>Application: It is a computer program that can perform some task, there are two types of applications</w:t>
       </w:r>
     </w:p>
     <w:p>
@@ -465,23 +447,7 @@
           <w:sz w:val="24"/>
           <w:szCs w:val="24"/>
         </w:rPr>
-        <w:t xml:space="preserve">ex: MS Word, Antivirus, </w:t>
-      </w:r>
-      <w:proofErr w:type="spellStart"/>
-      <w:r>
-        <w:rPr>
-          <w:sz w:val="24"/>
-          <w:szCs w:val="24"/>
-        </w:rPr>
-        <w:t>VSCode</w:t>
-      </w:r>
-      <w:proofErr w:type="spellEnd"/>
-      <w:r>
-        <w:rPr>
-          <w:sz w:val="24"/>
-          <w:szCs w:val="24"/>
-        </w:rPr>
-        <w:t xml:space="preserve"> editor and so on</w:t>
+        <w:t>ex: MS Word, Antivirus, VSCode editor and so on</w:t>
       </w:r>
     </w:p>
     <w:p>
@@ -774,23 +740,7 @@
           <w:sz w:val="24"/>
           <w:szCs w:val="24"/>
         </w:rPr>
-        <w:t xml:space="preserve">Web application can </w:t>
-      </w:r>
-      <w:proofErr w:type="gramStart"/>
-      <w:r>
-        <w:rPr>
-          <w:sz w:val="24"/>
-          <w:szCs w:val="24"/>
-        </w:rPr>
-        <w:t>produces</w:t>
-      </w:r>
-      <w:proofErr w:type="gramEnd"/>
-      <w:r>
-        <w:rPr>
-          <w:sz w:val="24"/>
-          <w:szCs w:val="24"/>
-        </w:rPr>
-        <w:t xml:space="preserve"> many web pages, it can perform various tasks and can handle the request &amp; generate the response, these response are shown in web pages</w:t>
+        <w:t>Web application can produces many web pages, it can perform various tasks and can handle the request &amp; generate the response, these response are shown in web pages</w:t>
       </w:r>
     </w:p>
     <w:p>
@@ -816,8 +766,6 @@
         </w:rPr>
         <w:t xml:space="preserve"> </w:t>
       </w:r>
-      <w:proofErr w:type="spellStart"/>
-      <w:proofErr w:type="gramStart"/>
       <w:r>
         <w:rPr>
           <w:sz w:val="24"/>
@@ -840,17 +788,7 @@
           <w:szCs w:val="24"/>
           <w:highlight w:val="yellow"/>
         </w:rPr>
-        <w:t>s</w:t>
-      </w:r>
-      <w:proofErr w:type="spellEnd"/>
-      <w:proofErr w:type="gramEnd"/>
-      <w:r>
-        <w:rPr>
-          <w:sz w:val="24"/>
-          <w:szCs w:val="24"/>
-          <w:highlight w:val="yellow"/>
-        </w:rPr>
-        <w:t xml:space="preserve"> can show two kinds of pages</w:t>
+        <w:t>s can show two kinds of pages</w:t>
       </w:r>
     </w:p>
     <w:p>
@@ -877,23 +815,7 @@
           <w:sz w:val="24"/>
           <w:szCs w:val="24"/>
         </w:rPr>
-        <w:t xml:space="preserve">These contents </w:t>
-      </w:r>
-      <w:proofErr w:type="gramStart"/>
-      <w:r>
-        <w:rPr>
-          <w:sz w:val="24"/>
-          <w:szCs w:val="24"/>
-        </w:rPr>
-        <w:t>doesn’t</w:t>
-      </w:r>
-      <w:proofErr w:type="gramEnd"/>
-      <w:r>
-        <w:rPr>
-          <w:sz w:val="24"/>
-          <w:szCs w:val="24"/>
-        </w:rPr>
-        <w:t xml:space="preserve"> change, it would be common to all the </w:t>
+        <w:t xml:space="preserve">These contents doesn’t change, it would be common to all the </w:t>
       </w:r>
       <w:r>
         <w:rPr>
@@ -1370,21 +1292,12 @@
           <w:szCs w:val="24"/>
         </w:rPr>
       </w:pPr>
-      <w:proofErr w:type="spellStart"/>
-      <w:r>
-        <w:rPr>
-          <w:sz w:val="24"/>
-          <w:szCs w:val="24"/>
-        </w:rPr>
-        <w:t>WorldWideWeb</w:t>
-      </w:r>
-      <w:proofErr w:type="spellEnd"/>
-      <w:r>
-        <w:rPr>
-          <w:sz w:val="24"/>
-          <w:szCs w:val="24"/>
-        </w:rPr>
-        <w:t xml:space="preserve"> Browser</w:t>
+      <w:r>
+        <w:rPr>
+          <w:sz w:val="24"/>
+          <w:szCs w:val="24"/>
+        </w:rPr>
+        <w:t>WorldWideWeb Browser</w:t>
       </w:r>
       <w:r>
         <w:rPr>
@@ -1640,54 +1553,22 @@
           <w:sz w:val="24"/>
           <w:szCs w:val="24"/>
         </w:rPr>
-        <w:t xml:space="preserve"> ex: MS Word, Antivirus, </w:t>
-      </w:r>
-      <w:proofErr w:type="spellStart"/>
-      <w:r>
-        <w:rPr>
-          <w:sz w:val="24"/>
-          <w:szCs w:val="24"/>
-        </w:rPr>
-        <w:t>VSCode</w:t>
-      </w:r>
-      <w:proofErr w:type="spellEnd"/>
-      <w:r>
-        <w:rPr>
-          <w:sz w:val="24"/>
-          <w:szCs w:val="24"/>
-        </w:rPr>
-        <w:t xml:space="preserve"> and so on</w:t>
-      </w:r>
-    </w:p>
-    <w:p>
-      <w:pPr>
-        <w:rPr>
-          <w:sz w:val="24"/>
-          <w:szCs w:val="24"/>
-        </w:rPr>
-      </w:pPr>
-      <w:r>
-        <w:rPr>
-          <w:sz w:val="24"/>
-          <w:szCs w:val="24"/>
-        </w:rPr>
-        <w:t xml:space="preserve">Mobile applications need to be installed on your mobile phones ex: Mobile banking applications, Facebook application, Google pay, phone pay, Zomato, </w:t>
-      </w:r>
-      <w:proofErr w:type="spellStart"/>
-      <w:r>
-        <w:rPr>
-          <w:sz w:val="24"/>
-          <w:szCs w:val="24"/>
-        </w:rPr>
-        <w:t>Swiggy</w:t>
-      </w:r>
-      <w:proofErr w:type="spellEnd"/>
-      <w:r>
-        <w:rPr>
-          <w:sz w:val="24"/>
-          <w:szCs w:val="24"/>
-        </w:rPr>
-        <w:t xml:space="preserve"> and so on</w:t>
+        <w:t xml:space="preserve"> ex: MS Word, Antivirus, VSCode and so on</w:t>
+      </w:r>
+    </w:p>
+    <w:p>
+      <w:pPr>
+        <w:rPr>
+          <w:sz w:val="24"/>
+          <w:szCs w:val="24"/>
+        </w:rPr>
+      </w:pPr>
+      <w:r>
+        <w:rPr>
+          <w:sz w:val="24"/>
+          <w:szCs w:val="24"/>
+        </w:rPr>
+        <w:t>Mobile applications need to be installed on your mobile phones ex: Mobile banking applications, Facebook application, Google pay, phone pay, Zomato, Swiggy and so on</w:t>
       </w:r>
     </w:p>
     <w:p>
@@ -1991,49 +1872,15 @@
           <w:sz w:val="24"/>
           <w:szCs w:val="24"/>
         </w:rPr>
-        <w:t xml:space="preserve">Here the enterprise applications provide services to many client applications, ex: a </w:t>
-      </w:r>
-      <w:proofErr w:type="gramStart"/>
-      <w:r>
-        <w:rPr>
-          <w:sz w:val="24"/>
-          <w:szCs w:val="24"/>
-        </w:rPr>
-        <w:t>banking applications</w:t>
-      </w:r>
-      <w:proofErr w:type="gramEnd"/>
-      <w:r>
-        <w:rPr>
-          <w:sz w:val="24"/>
-          <w:szCs w:val="24"/>
-        </w:rPr>
-        <w:t xml:space="preserve"> are enterprise applications that can be accessed via many client applications like ATM, mobile banking apps, google pay, phone pay, </w:t>
-      </w:r>
-      <w:proofErr w:type="spellStart"/>
-      <w:r>
-        <w:rPr>
-          <w:sz w:val="24"/>
-          <w:szCs w:val="24"/>
-        </w:rPr>
-        <w:t>paytm</w:t>
-      </w:r>
-      <w:proofErr w:type="spellEnd"/>
-      <w:r>
-        <w:rPr>
-          <w:sz w:val="24"/>
-          <w:szCs w:val="24"/>
-        </w:rPr>
-        <w:t xml:space="preserve">, swiping </w:t>
-      </w:r>
-      <w:proofErr w:type="spellStart"/>
-      <w:r>
-        <w:rPr>
-          <w:sz w:val="24"/>
-          <w:szCs w:val="24"/>
-        </w:rPr>
-        <w:t>mahines</w:t>
-      </w:r>
-      <w:proofErr w:type="spellEnd"/>
+        <w:t>Here the enterprise applications provide services to many client applications, ex: a banking applications are enterprise applications that can be accessed via many client applications like ATM, mobile banking apps, google pay, phone pay, paytm</w:t>
+      </w:r>
+      <w:r>
+        <w:rPr>
+          <w:sz w:val="24"/>
+          <w:szCs w:val="24"/>
+        </w:rPr>
+        <w:t>, swiping mahines</w:t>
+      </w:r>
       <w:r>
         <w:rPr>
           <w:sz w:val="24"/>
@@ -2092,23 +1939,7 @@
           <w:sz w:val="24"/>
           <w:szCs w:val="24"/>
         </w:rPr>
-        <w:t xml:space="preserve">which are made available on the internet with </w:t>
-      </w:r>
-      <w:proofErr w:type="gramStart"/>
-      <w:r>
-        <w:rPr>
-          <w:sz w:val="24"/>
-          <w:szCs w:val="24"/>
-        </w:rPr>
-        <w:t>URL’s</w:t>
-      </w:r>
-      <w:proofErr w:type="gramEnd"/>
-      <w:r>
-        <w:rPr>
-          <w:sz w:val="24"/>
-          <w:szCs w:val="24"/>
-        </w:rPr>
-        <w:t xml:space="preserve"> for variety of client applications, webservices can convert the data in one language to JSON and vice versa</w:t>
+        <w:t>which are made available on the internet with URL’s for variety of client applications, webservices can convert the data in one language to JSON and vice versa</w:t>
       </w:r>
       <w:r>
         <w:rPr>
@@ -2208,17 +2039,8 @@
           <w:sz w:val="24"/>
           <w:szCs w:val="24"/>
         </w:rPr>
-        <w:t xml:space="preserve">What are the other formats the webservices can </w:t>
-      </w:r>
-      <w:proofErr w:type="gramStart"/>
-      <w:r>
-        <w:rPr>
-          <w:sz w:val="24"/>
-          <w:szCs w:val="24"/>
-        </w:rPr>
-        <w:t>use</w:t>
-      </w:r>
-      <w:proofErr w:type="gramEnd"/>
+        <w:t>What are the other formats the webservices can use</w:t>
+      </w:r>
     </w:p>
     <w:p>
       <w:pPr>
@@ -2252,21 +2074,12 @@
           <w:szCs w:val="24"/>
         </w:rPr>
       </w:pPr>
-      <w:proofErr w:type="gramStart"/>
-      <w:r>
-        <w:rPr>
-          <w:sz w:val="24"/>
-          <w:szCs w:val="24"/>
-        </w:rPr>
-        <w:t>XML :</w:t>
-      </w:r>
-      <w:proofErr w:type="gramEnd"/>
-      <w:r>
-        <w:rPr>
-          <w:sz w:val="24"/>
-          <w:szCs w:val="24"/>
-        </w:rPr>
-        <w:t xml:space="preserve"> It is heavy weight &amp; used rarely </w:t>
+      <w:r>
+        <w:rPr>
+          <w:sz w:val="24"/>
+          <w:szCs w:val="24"/>
+        </w:rPr>
+        <w:t xml:space="preserve">XML : It is heavy weight &amp; used rarely </w:t>
       </w:r>
     </w:p>
     <w:p>
@@ -2400,23 +2213,7 @@
           <w:sz w:val="24"/>
           <w:szCs w:val="24"/>
         </w:rPr>
-        <w:t xml:space="preserve">DAO layer: DAO stands for Data Access </w:t>
-      </w:r>
-      <w:proofErr w:type="gramStart"/>
-      <w:r>
-        <w:rPr>
-          <w:sz w:val="24"/>
-          <w:szCs w:val="24"/>
-        </w:rPr>
-        <w:t>Object,</w:t>
-      </w:r>
-      <w:proofErr w:type="gramEnd"/>
-      <w:r>
-        <w:rPr>
-          <w:sz w:val="24"/>
-          <w:szCs w:val="24"/>
-        </w:rPr>
-        <w:t xml:space="preserve"> it interacts with the database and returns the data to the business layer.</w:t>
+        <w:t>DAO layer: DAO stands for Data Access Object, it interacts with the database and returns the data to the business layer.</w:t>
       </w:r>
     </w:p>
     <w:p>
@@ -2482,21 +2279,12 @@
           <w:szCs w:val="24"/>
         </w:rPr>
       </w:pPr>
-      <w:proofErr w:type="gramStart"/>
-      <w:r>
-        <w:rPr>
-          <w:sz w:val="24"/>
-          <w:szCs w:val="24"/>
-        </w:rPr>
-        <w:t>Back end</w:t>
-      </w:r>
-      <w:proofErr w:type="gramEnd"/>
-      <w:r>
-        <w:rPr>
-          <w:sz w:val="24"/>
-          <w:szCs w:val="24"/>
-        </w:rPr>
-        <w:t xml:space="preserve"> applications will have business logics that can interact with the database, it will have the webservices which front-end would interact with.</w:t>
+      <w:r>
+        <w:rPr>
+          <w:sz w:val="24"/>
+          <w:szCs w:val="24"/>
+        </w:rPr>
+        <w:t>Back end applications will have business logics that can interact with the database, it will have the webservices which front-end would interact with.</w:t>
       </w:r>
     </w:p>
     <w:p>
@@ -2575,25 +2363,7 @@
           <w:szCs w:val="24"/>
           <w:highlight w:val="yellow"/>
         </w:rPr>
-        <w:t xml:space="preserve">Ex of </w:t>
-      </w:r>
-      <w:proofErr w:type="gramStart"/>
-      <w:r>
-        <w:rPr>
-          <w:sz w:val="24"/>
-          <w:szCs w:val="24"/>
-          <w:highlight w:val="yellow"/>
-        </w:rPr>
-        <w:t>front end</w:t>
-      </w:r>
-      <w:proofErr w:type="gramEnd"/>
-      <w:r>
-        <w:rPr>
-          <w:sz w:val="24"/>
-          <w:szCs w:val="24"/>
-          <w:highlight w:val="yellow"/>
-        </w:rPr>
-        <w:t xml:space="preserve"> applications</w:t>
+        <w:t>Ex of front end applications</w:t>
       </w:r>
     </w:p>
     <w:p>
@@ -2613,17 +2383,8 @@
           <w:sz w:val="24"/>
           <w:szCs w:val="24"/>
         </w:rPr>
-        <w:t xml:space="preserve">Google </w:t>
-      </w:r>
-      <w:proofErr w:type="gramStart"/>
-      <w:r>
-        <w:rPr>
-          <w:sz w:val="24"/>
-          <w:szCs w:val="24"/>
-        </w:rPr>
-        <w:t>pay</w:t>
-      </w:r>
-      <w:proofErr w:type="gramEnd"/>
+        <w:t>Google pay</w:t>
+      </w:r>
     </w:p>
     <w:p>
       <w:pPr>
@@ -2697,7 +2458,6 @@
           <w:szCs w:val="24"/>
         </w:rPr>
       </w:pPr>
-      <w:proofErr w:type="spellStart"/>
       <w:r>
         <w:rPr>
           <w:sz w:val="24"/>
@@ -2705,7 +2465,6 @@
         </w:rPr>
         <w:t>Swiggy</w:t>
       </w:r>
-      <w:proofErr w:type="spellEnd"/>
     </w:p>
     <w:p>
       <w:pPr>
@@ -2760,16 +2519,7 @@
           <w:szCs w:val="24"/>
           <w:highlight w:val="yellow"/>
         </w:rPr>
-        <w:t xml:space="preserve">Ex of </w:t>
-      </w:r>
-      <w:proofErr w:type="gramStart"/>
-      <w:r>
-        <w:rPr>
-          <w:sz w:val="24"/>
-          <w:szCs w:val="24"/>
-          <w:highlight w:val="yellow"/>
-        </w:rPr>
-        <w:t>Back</w:t>
+        <w:t>Ex of Back</w:t>
       </w:r>
       <w:r>
         <w:rPr>
@@ -2785,16 +2535,7 @@
           <w:szCs w:val="24"/>
           <w:highlight w:val="yellow"/>
         </w:rPr>
-        <w:t>end</w:t>
-      </w:r>
-      <w:proofErr w:type="gramEnd"/>
-      <w:r>
-        <w:rPr>
-          <w:sz w:val="24"/>
-          <w:szCs w:val="24"/>
-          <w:highlight w:val="yellow"/>
-        </w:rPr>
-        <w:t xml:space="preserve"> applications</w:t>
+        <w:t>end applications</w:t>
       </w:r>
     </w:p>
     <w:p>
@@ -2814,17 +2555,8 @@
           <w:sz w:val="24"/>
           <w:szCs w:val="24"/>
         </w:rPr>
-        <w:t xml:space="preserve">Google map </w:t>
-      </w:r>
-      <w:proofErr w:type="spellStart"/>
-      <w:r>
-        <w:rPr>
-          <w:sz w:val="24"/>
-          <w:szCs w:val="24"/>
-        </w:rPr>
-        <w:t>Api’s</w:t>
-      </w:r>
-      <w:proofErr w:type="spellEnd"/>
+        <w:t>Google map Api’s</w:t>
+      </w:r>
     </w:p>
     <w:p>
       <w:pPr>
@@ -2843,17 +2575,8 @@
           <w:sz w:val="24"/>
           <w:szCs w:val="24"/>
         </w:rPr>
-        <w:t xml:space="preserve">Facebook </w:t>
-      </w:r>
-      <w:proofErr w:type="spellStart"/>
-      <w:r>
-        <w:rPr>
-          <w:sz w:val="24"/>
-          <w:szCs w:val="24"/>
-        </w:rPr>
-        <w:t>Api’s</w:t>
-      </w:r>
-      <w:proofErr w:type="spellEnd"/>
+        <w:t>Facebook Api’s</w:t>
+      </w:r>
     </w:p>
     <w:p>
       <w:pPr>
@@ -2872,58 +2595,31 @@
           <w:sz w:val="24"/>
           <w:szCs w:val="24"/>
         </w:rPr>
-        <w:t xml:space="preserve">Banking application </w:t>
-      </w:r>
-      <w:proofErr w:type="spellStart"/>
-      <w:r>
-        <w:rPr>
-          <w:sz w:val="24"/>
-          <w:szCs w:val="24"/>
-        </w:rPr>
-        <w:t>Api’s</w:t>
-      </w:r>
-      <w:proofErr w:type="spellEnd"/>
-    </w:p>
-    <w:p>
-      <w:pPr>
-        <w:rPr>
-          <w:sz w:val="24"/>
-          <w:szCs w:val="24"/>
-        </w:rPr>
-      </w:pPr>
-    </w:p>
-    <w:p>
-      <w:pPr>
-        <w:rPr>
-          <w:sz w:val="24"/>
-          <w:szCs w:val="24"/>
-        </w:rPr>
-      </w:pPr>
-      <w:r>
-        <w:rPr>
-          <w:sz w:val="24"/>
-          <w:szCs w:val="24"/>
-          <w:highlight w:val="yellow"/>
-        </w:rPr>
-        <w:t xml:space="preserve">Technologies or Programming languages that developers use to develop front end and </w:t>
-      </w:r>
-      <w:proofErr w:type="gramStart"/>
-      <w:r>
-        <w:rPr>
-          <w:sz w:val="24"/>
-          <w:szCs w:val="24"/>
-          <w:highlight w:val="yellow"/>
-        </w:rPr>
-        <w:t>back end</w:t>
-      </w:r>
-      <w:proofErr w:type="gramEnd"/>
-      <w:r>
-        <w:rPr>
-          <w:sz w:val="24"/>
-          <w:szCs w:val="24"/>
-          <w:highlight w:val="yellow"/>
-        </w:rPr>
-        <w:t xml:space="preserve"> applications</w:t>
+        <w:t>Banking application Api’s</w:t>
+      </w:r>
+    </w:p>
+    <w:p>
+      <w:pPr>
+        <w:rPr>
+          <w:sz w:val="24"/>
+          <w:szCs w:val="24"/>
+        </w:rPr>
+      </w:pPr>
+    </w:p>
+    <w:p>
+      <w:pPr>
+        <w:rPr>
+          <w:sz w:val="24"/>
+          <w:szCs w:val="24"/>
+        </w:rPr>
+      </w:pPr>
+      <w:r>
+        <w:rPr>
+          <w:sz w:val="24"/>
+          <w:szCs w:val="24"/>
+          <w:highlight w:val="yellow"/>
+        </w:rPr>
+        <w:t>Technologies or Programming languages that developers use to develop front end and back end applications</w:t>
       </w:r>
     </w:p>
     <w:p>
@@ -3260,54 +2956,22 @@
           <w:sz w:val="24"/>
           <w:szCs w:val="24"/>
         </w:rPr>
-        <w:t xml:space="preserve">C: It is </w:t>
-      </w:r>
-      <w:proofErr w:type="gramStart"/>
-      <w:r>
-        <w:rPr>
-          <w:sz w:val="24"/>
-          <w:szCs w:val="24"/>
-        </w:rPr>
-        <w:t>an</w:t>
-      </w:r>
-      <w:proofErr w:type="gramEnd"/>
-      <w:r>
-        <w:rPr>
-          <w:sz w:val="24"/>
-          <w:szCs w:val="24"/>
-        </w:rPr>
-        <w:t xml:space="preserve"> High level language which is procedure oriented, but it doesn’t secure the data, as the data you create is accessible by all the procedures</w:t>
-      </w:r>
-    </w:p>
-    <w:p>
-      <w:pPr>
-        <w:rPr>
-          <w:sz w:val="24"/>
-          <w:szCs w:val="24"/>
-        </w:rPr>
-      </w:pPr>
-      <w:r>
-        <w:rPr>
-          <w:sz w:val="24"/>
-          <w:szCs w:val="24"/>
-        </w:rPr>
-        <w:t xml:space="preserve">C++: It is an </w:t>
-      </w:r>
-      <w:proofErr w:type="gramStart"/>
-      <w:r>
-        <w:rPr>
-          <w:sz w:val="24"/>
-          <w:szCs w:val="24"/>
-        </w:rPr>
-        <w:t>Object Oriented</w:t>
-      </w:r>
-      <w:proofErr w:type="gramEnd"/>
-      <w:r>
-        <w:rPr>
-          <w:sz w:val="24"/>
-          <w:szCs w:val="24"/>
-        </w:rPr>
-        <w:t xml:space="preserve"> Programming language, which binds the data &amp; functions in a unit so that they are accessible only withing that unit not to the outsiders</w:t>
+        <w:t>C: It is an High level language which is procedure oriented, but it doesn’t secure the data, as the data you create is accessible by all the procedures</w:t>
+      </w:r>
+    </w:p>
+    <w:p>
+      <w:pPr>
+        <w:rPr>
+          <w:sz w:val="24"/>
+          <w:szCs w:val="24"/>
+        </w:rPr>
+      </w:pPr>
+      <w:r>
+        <w:rPr>
+          <w:sz w:val="24"/>
+          <w:szCs w:val="24"/>
+        </w:rPr>
+        <w:t>C++: It is an Object Oriented Programming language, which binds the data &amp; functions in a unit so that they are accessible only withing that unit not to the outsiders</w:t>
       </w:r>
       <w:r>
         <w:rPr>
@@ -3416,23 +3080,7 @@
           <w:sz w:val="24"/>
           <w:szCs w:val="24"/>
         </w:rPr>
-        <w:t xml:space="preserve"> It is a platform independent </w:t>
-      </w:r>
-      <w:proofErr w:type="gramStart"/>
-      <w:r>
-        <w:rPr>
-          <w:sz w:val="24"/>
-          <w:szCs w:val="24"/>
-        </w:rPr>
-        <w:t>language,</w:t>
-      </w:r>
-      <w:proofErr w:type="gramEnd"/>
-      <w:r>
-        <w:rPr>
-          <w:sz w:val="24"/>
-          <w:szCs w:val="24"/>
-        </w:rPr>
-        <w:t xml:space="preserve"> it converts the source code into byte code and the byte code is converted to suitable platform specific code by JVM (Java Virtual Machine)</w:t>
+        <w:t xml:space="preserve"> It is a platform independent language, it converts the source code into byte code and the byte code is converted to suitable platform specific code by JVM (Java Virtual Machine)</w:t>
       </w:r>
     </w:p>
     <w:p>
@@ -3682,23 +3330,7 @@
           <w:sz w:val="24"/>
           <w:szCs w:val="24"/>
         </w:rPr>
-        <w:t xml:space="preserve">It is a </w:t>
-      </w:r>
-      <w:proofErr w:type="gramStart"/>
-      <w:r>
-        <w:rPr>
-          <w:sz w:val="24"/>
-          <w:szCs w:val="24"/>
-        </w:rPr>
-        <w:t>step by step</w:t>
-      </w:r>
-      <w:proofErr w:type="gramEnd"/>
-      <w:r>
-        <w:rPr>
-          <w:sz w:val="24"/>
-          <w:szCs w:val="24"/>
-        </w:rPr>
-        <w:t xml:space="preserve"> procedure which are followed to get the result for a particular problem.</w:t>
+        <w:t>It is a step by step procedure which are followed to get the result for a particular problem.</w:t>
       </w:r>
     </w:p>
     <w:p>
@@ -3849,23 +3481,7 @@
           <w:sz w:val="24"/>
           <w:szCs w:val="24"/>
         </w:rPr>
-        <w:t xml:space="preserve">It gives the graphical representation of program </w:t>
-      </w:r>
-      <w:proofErr w:type="gramStart"/>
-      <w:r>
-        <w:rPr>
-          <w:sz w:val="24"/>
-          <w:szCs w:val="24"/>
-        </w:rPr>
-        <w:t>sequence,</w:t>
-      </w:r>
-      <w:proofErr w:type="gramEnd"/>
-      <w:r>
-        <w:rPr>
-          <w:sz w:val="24"/>
-          <w:szCs w:val="24"/>
-        </w:rPr>
-        <w:t xml:space="preserve"> it has some shapes and symbols to mention the program statements</w:t>
+        <w:t>It gives the graphical representation of program sequence, it has some shapes and symbols to mention the program statements</w:t>
       </w:r>
     </w:p>
     <w:p>
@@ -4226,23 +3842,13 @@
           <w:szCs w:val="24"/>
         </w:rPr>
       </w:pPr>
-      <w:proofErr w:type="gramStart"/>
-      <w:r>
-        <w:rPr>
-          <w:sz w:val="24"/>
-          <w:szCs w:val="24"/>
-          <w:highlight w:val="yellow"/>
-        </w:rPr>
-        <w:t>Alternatively</w:t>
-      </w:r>
-      <w:proofErr w:type="gramEnd"/>
-      <w:r>
-        <w:rPr>
-          <w:sz w:val="24"/>
-          <w:szCs w:val="24"/>
-          <w:highlight w:val="yellow"/>
-        </w:rPr>
-        <w:t xml:space="preserve"> you can write the above algorithm below way</w:t>
+      <w:r>
+        <w:rPr>
+          <w:sz w:val="24"/>
+          <w:szCs w:val="24"/>
+          <w:highlight w:val="yellow"/>
+        </w:rPr>
+        <w:t>Alternatively you can write the above algorithm below way</w:t>
       </w:r>
     </w:p>
     <w:p>
@@ -4363,23 +3969,7 @@
           <w:sz w:val="24"/>
           <w:szCs w:val="24"/>
         </w:rPr>
-        <w:t xml:space="preserve">void </w:t>
-      </w:r>
-      <w:proofErr w:type="gramStart"/>
-      <w:r>
-        <w:rPr>
-          <w:sz w:val="24"/>
-          <w:szCs w:val="24"/>
-        </w:rPr>
-        <w:t>add(</w:t>
-      </w:r>
-      <w:proofErr w:type="gramEnd"/>
-      <w:r>
-        <w:rPr>
-          <w:sz w:val="24"/>
-          <w:szCs w:val="24"/>
-        </w:rPr>
-        <w:t xml:space="preserve">) { </w:t>
+        <w:t xml:space="preserve">void add() { </w:t>
       </w:r>
       <w:r>
         <w:rPr>
@@ -4395,23 +3985,7 @@
           <w:szCs w:val="24"/>
         </w:rPr>
         <w:br/>
-        <w:t xml:space="preserve">   </w:t>
-      </w:r>
-      <w:proofErr w:type="spellStart"/>
-      <w:r>
-        <w:rPr>
-          <w:sz w:val="24"/>
-          <w:szCs w:val="24"/>
-        </w:rPr>
-        <w:t>printf</w:t>
-      </w:r>
-      <w:proofErr w:type="spellEnd"/>
-      <w:r>
-        <w:rPr>
-          <w:sz w:val="24"/>
-          <w:szCs w:val="24"/>
-        </w:rPr>
-        <w:t>(“enter value for a”);</w:t>
+        <w:t xml:space="preserve">   printf(“enter value for a”);</w:t>
       </w:r>
       <w:r>
         <w:rPr>
@@ -4419,23 +3993,7 @@
           <w:szCs w:val="24"/>
         </w:rPr>
         <w:br/>
-        <w:t xml:space="preserve">   </w:t>
-      </w:r>
-      <w:proofErr w:type="spellStart"/>
-      <w:r>
-        <w:rPr>
-          <w:sz w:val="24"/>
-          <w:szCs w:val="24"/>
-        </w:rPr>
-        <w:t>scanf</w:t>
-      </w:r>
-      <w:proofErr w:type="spellEnd"/>
-      <w:r>
-        <w:rPr>
-          <w:sz w:val="24"/>
-          <w:szCs w:val="24"/>
-        </w:rPr>
-        <w:t xml:space="preserve">(“a = </w:t>
+        <w:t xml:space="preserve">   scanf(“a = </w:t>
       </w:r>
       <w:r>
         <w:rPr>
@@ -4464,32 +4022,7 @@
           <w:sz w:val="24"/>
           <w:szCs w:val="24"/>
         </w:rPr>
-        <w:t xml:space="preserve">   </w:t>
-      </w:r>
-      <w:proofErr w:type="spellStart"/>
-      <w:proofErr w:type="gramStart"/>
-      <w:r>
-        <w:rPr>
-          <w:sz w:val="24"/>
-          <w:szCs w:val="24"/>
-        </w:rPr>
-        <w:t>printf</w:t>
-      </w:r>
-      <w:proofErr w:type="spellEnd"/>
-      <w:r>
-        <w:rPr>
-          <w:sz w:val="24"/>
-          <w:szCs w:val="24"/>
-        </w:rPr>
-        <w:t>(</w:t>
-      </w:r>
-      <w:proofErr w:type="gramEnd"/>
-      <w:r>
-        <w:rPr>
-          <w:sz w:val="24"/>
-          <w:szCs w:val="24"/>
-        </w:rPr>
-        <w:t>“enter value for b”);</w:t>
+        <w:t xml:space="preserve">   printf(“enter value for b”);</w:t>
       </w:r>
       <w:r>
         <w:rPr>
@@ -4497,23 +4030,7 @@
           <w:szCs w:val="24"/>
         </w:rPr>
         <w:br/>
-        <w:t xml:space="preserve">   </w:t>
-      </w:r>
-      <w:proofErr w:type="spellStart"/>
-      <w:r>
-        <w:rPr>
-          <w:sz w:val="24"/>
-          <w:szCs w:val="24"/>
-        </w:rPr>
-        <w:t>scanf</w:t>
-      </w:r>
-      <w:proofErr w:type="spellEnd"/>
-      <w:r>
-        <w:rPr>
-          <w:sz w:val="24"/>
-          <w:szCs w:val="24"/>
-        </w:rPr>
-        <w:t xml:space="preserve">(“b = </w:t>
+        <w:t xml:space="preserve">   scanf(“b = </w:t>
       </w:r>
       <w:r>
         <w:rPr>
@@ -4543,23 +4060,7 @@
           <w:szCs w:val="24"/>
         </w:rPr>
         <w:br/>
-        <w:t xml:space="preserve">   </w:t>
-      </w:r>
-      <w:proofErr w:type="spellStart"/>
-      <w:r>
-        <w:rPr>
-          <w:sz w:val="24"/>
-          <w:szCs w:val="24"/>
-        </w:rPr>
-        <w:t>printf</w:t>
-      </w:r>
-      <w:proofErr w:type="spellEnd"/>
-      <w:r>
-        <w:rPr>
-          <w:sz w:val="24"/>
-          <w:szCs w:val="24"/>
-        </w:rPr>
-        <w:t xml:space="preserve">(“result </w:t>
+        <w:t xml:space="preserve">   printf(“result </w:t>
       </w:r>
       <w:r>
         <w:rPr>
@@ -4626,23 +4127,7 @@
           <w:sz w:val="24"/>
           <w:szCs w:val="24"/>
         </w:rPr>
-        <w:t xml:space="preserve">void </w:t>
-      </w:r>
-      <w:proofErr w:type="gramStart"/>
-      <w:r>
-        <w:rPr>
-          <w:sz w:val="24"/>
-          <w:szCs w:val="24"/>
-        </w:rPr>
-        <w:t>add(</w:t>
-      </w:r>
-      <w:proofErr w:type="gramEnd"/>
-      <w:r>
-        <w:rPr>
-          <w:sz w:val="24"/>
-          <w:szCs w:val="24"/>
-        </w:rPr>
-        <w:t>) {</w:t>
+        <w:t>void add() {</w:t>
       </w:r>
       <w:r>
         <w:rPr>
@@ -4665,39 +4150,14 @@
           <w:sz w:val="24"/>
           <w:szCs w:val="24"/>
         </w:rPr>
-        <w:t xml:space="preserve">  </w:t>
-      </w:r>
-      <w:proofErr w:type="spellStart"/>
-      <w:r>
-        <w:rPr>
-          <w:sz w:val="24"/>
-          <w:szCs w:val="24"/>
-        </w:rPr>
-        <w:t>cout</w:t>
-      </w:r>
-      <w:proofErr w:type="spellEnd"/>
-      <w:r>
-        <w:rPr>
-          <w:sz w:val="24"/>
-          <w:szCs w:val="24"/>
-        </w:rPr>
-        <w:t>&lt;</w:t>
-      </w:r>
-      <w:proofErr w:type="gramStart"/>
-      <w:r>
-        <w:rPr>
-          <w:sz w:val="24"/>
-          <w:szCs w:val="24"/>
-        </w:rPr>
-        <w:t>&lt;”Enter</w:t>
-      </w:r>
-      <w:proofErr w:type="gramEnd"/>
-      <w:r>
-        <w:rPr>
-          <w:sz w:val="24"/>
-          <w:szCs w:val="24"/>
-        </w:rPr>
-        <w:t xml:space="preserve"> value for a”;</w:t>
+        <w:t xml:space="preserve">  cout</w:t>
+      </w:r>
+      <w:r>
+        <w:rPr>
+          <w:sz w:val="24"/>
+          <w:szCs w:val="24"/>
+        </w:rPr>
+        <w:t>&lt;&lt;”Enter value for a”;</w:t>
       </w:r>
       <w:r>
         <w:rPr>
@@ -4705,23 +4165,7 @@
           <w:szCs w:val="24"/>
         </w:rPr>
         <w:br/>
-        <w:t xml:space="preserve">  </w:t>
-      </w:r>
-      <w:proofErr w:type="spellStart"/>
-      <w:r>
-        <w:rPr>
-          <w:sz w:val="24"/>
-          <w:szCs w:val="24"/>
-        </w:rPr>
-        <w:t>cin</w:t>
-      </w:r>
-      <w:proofErr w:type="spellEnd"/>
-      <w:r>
-        <w:rPr>
-          <w:sz w:val="24"/>
-          <w:szCs w:val="24"/>
-        </w:rPr>
-        <w:t>&gt;&gt;a;</w:t>
+        <w:t xml:space="preserve">  cin&gt;&gt;a;</w:t>
       </w:r>
       <w:r>
         <w:rPr>
@@ -4729,23 +4173,7 @@
           <w:szCs w:val="24"/>
         </w:rPr>
         <w:br/>
-        <w:t xml:space="preserve">  </w:t>
-      </w:r>
-      <w:proofErr w:type="spellStart"/>
-      <w:r>
-        <w:rPr>
-          <w:sz w:val="24"/>
-          <w:szCs w:val="24"/>
-        </w:rPr>
-        <w:t>cout</w:t>
-      </w:r>
-      <w:proofErr w:type="spellEnd"/>
-      <w:r>
-        <w:rPr>
-          <w:sz w:val="24"/>
-          <w:szCs w:val="24"/>
-        </w:rPr>
-        <w:t>&lt;&lt;”Enter value for b”;</w:t>
+        <w:t xml:space="preserve">  cout&lt;&lt;”Enter value for b”;</w:t>
       </w:r>
       <w:r>
         <w:rPr>
@@ -4753,23 +4181,7 @@
           <w:szCs w:val="24"/>
         </w:rPr>
         <w:br/>
-        <w:t xml:space="preserve">  </w:t>
-      </w:r>
-      <w:proofErr w:type="spellStart"/>
-      <w:r>
-        <w:rPr>
-          <w:sz w:val="24"/>
-          <w:szCs w:val="24"/>
-        </w:rPr>
-        <w:t>cin</w:t>
-      </w:r>
-      <w:proofErr w:type="spellEnd"/>
-      <w:r>
-        <w:rPr>
-          <w:sz w:val="24"/>
-          <w:szCs w:val="24"/>
-        </w:rPr>
-        <w:t>&gt;&gt;b;</w:t>
+        <w:t xml:space="preserve">  cin&gt;&gt;b;</w:t>
       </w:r>
       <w:r>
         <w:rPr>
@@ -4785,23 +4197,7 @@
           <w:szCs w:val="24"/>
         </w:rPr>
         <w:br/>
-        <w:t xml:space="preserve">  </w:t>
-      </w:r>
-      <w:proofErr w:type="spellStart"/>
-      <w:r>
-        <w:rPr>
-          <w:sz w:val="24"/>
-          <w:szCs w:val="24"/>
-        </w:rPr>
-        <w:t>cout</w:t>
-      </w:r>
-      <w:proofErr w:type="spellEnd"/>
-      <w:r>
-        <w:rPr>
-          <w:sz w:val="24"/>
-          <w:szCs w:val="24"/>
-        </w:rPr>
-        <w:t>&lt;&lt;”Value of c = “&lt;&lt;c;</w:t>
+        <w:t xml:space="preserve">  cout&lt;&lt;”Value of c = “&lt;&lt;c;</w:t>
       </w:r>
       <w:r>
         <w:rPr>
@@ -4840,54 +4236,22 @@
           <w:sz w:val="24"/>
           <w:szCs w:val="24"/>
         </w:rPr>
-        <w:t xml:space="preserve">function </w:t>
-      </w:r>
-      <w:proofErr w:type="gramStart"/>
-      <w:r>
-        <w:rPr>
-          <w:sz w:val="24"/>
-          <w:szCs w:val="24"/>
-        </w:rPr>
-        <w:t>add(</w:t>
-      </w:r>
-      <w:proofErr w:type="gramEnd"/>
-      <w:r>
-        <w:rPr>
-          <w:sz w:val="24"/>
-          <w:szCs w:val="24"/>
-        </w:rPr>
-        <w:t xml:space="preserve">) { </w:t>
-      </w:r>
-    </w:p>
-    <w:p>
-      <w:pPr>
-        <w:rPr>
-          <w:sz w:val="24"/>
-          <w:szCs w:val="24"/>
-        </w:rPr>
-      </w:pPr>
-      <w:r>
-        <w:rPr>
-          <w:sz w:val="24"/>
-          <w:szCs w:val="24"/>
-        </w:rPr>
-        <w:t xml:space="preserve">var a = </w:t>
-      </w:r>
-      <w:proofErr w:type="gramStart"/>
-      <w:r>
-        <w:rPr>
-          <w:sz w:val="24"/>
-          <w:szCs w:val="24"/>
-        </w:rPr>
-        <w:t>prompt(</w:t>
-      </w:r>
-      <w:proofErr w:type="gramEnd"/>
-      <w:r>
-        <w:rPr>
-          <w:sz w:val="24"/>
-          <w:szCs w:val="24"/>
-        </w:rPr>
-        <w:t>“Enter value for a”);</w:t>
+        <w:t xml:space="preserve">function add() { </w:t>
+      </w:r>
+    </w:p>
+    <w:p>
+      <w:pPr>
+        <w:rPr>
+          <w:sz w:val="24"/>
+          <w:szCs w:val="24"/>
+        </w:rPr>
+      </w:pPr>
+      <w:r>
+        <w:rPr>
+          <w:sz w:val="24"/>
+          <w:szCs w:val="24"/>
+        </w:rPr>
+        <w:t>var a = prompt(“Enter value for a”);</w:t>
       </w:r>
       <w:r>
         <w:rPr>
@@ -4927,22 +4291,13 @@
           <w:szCs w:val="24"/>
         </w:rPr>
       </w:pPr>
-      <w:proofErr w:type="gramStart"/>
       <w:r>
         <w:rPr>
           <w:sz w:val="24"/>
           <w:szCs w:val="24"/>
         </w:rPr>
         <w:lastRenderedPageBreak/>
-        <w:t>alert(</w:t>
-      </w:r>
-      <w:proofErr w:type="gramEnd"/>
-      <w:r>
-        <w:rPr>
-          <w:sz w:val="24"/>
-          <w:szCs w:val="24"/>
-        </w:rPr>
-        <w:t>“c = “+c);</w:t>
+        <w:t>alert(“c = “+c);</w:t>
       </w:r>
       <w:r>
         <w:rPr>
@@ -4964,22 +4319,7 @@
           <w:szCs w:val="24"/>
         </w:rPr>
         <w:br/>
-      </w:r>
-      <w:proofErr w:type="spellStart"/>
-      <w:r>
-        <w:rPr>
-          <w:sz w:val="24"/>
-          <w:szCs w:val="24"/>
-        </w:rPr>
-        <w:t>document.write</w:t>
-      </w:r>
-      <w:proofErr w:type="spellEnd"/>
-      <w:r>
-        <w:rPr>
-          <w:sz w:val="24"/>
-          <w:szCs w:val="24"/>
-        </w:rPr>
-        <w:t>(“c = “+c);</w:t>
+        <w:t>document.write(“c = “+c);</w:t>
       </w:r>
     </w:p>
     <w:p>
@@ -5498,23 +4838,7 @@
           <w:szCs w:val="24"/>
         </w:rPr>
         <w:br/>
-        <w:t xml:space="preserve">Step2: Initialize </w:t>
-      </w:r>
-      <w:proofErr w:type="spellStart"/>
-      <w:r>
-        <w:rPr>
-          <w:sz w:val="24"/>
-          <w:szCs w:val="24"/>
-        </w:rPr>
-        <w:t>num</w:t>
-      </w:r>
-      <w:proofErr w:type="spellEnd"/>
-      <w:r>
-        <w:rPr>
-          <w:sz w:val="24"/>
-          <w:szCs w:val="24"/>
-        </w:rPr>
-        <w:t xml:space="preserve"> to 1</w:t>
+        <w:t>Step2: Initialize num to 1</w:t>
       </w:r>
       <w:r>
         <w:rPr>
@@ -5522,34 +4846,8 @@
           <w:szCs w:val="24"/>
         </w:rPr>
         <w:br/>
-        <w:t xml:space="preserve">Step3: Check </w:t>
-      </w:r>
-      <w:proofErr w:type="gramStart"/>
-      <w:r>
-        <w:rPr>
-          <w:sz w:val="24"/>
-          <w:szCs w:val="24"/>
-        </w:rPr>
-        <w:t>if(</w:t>
-      </w:r>
-      <w:proofErr w:type="spellStart"/>
-      <w:proofErr w:type="gramEnd"/>
-      <w:r>
-        <w:rPr>
-          <w:sz w:val="24"/>
-          <w:szCs w:val="24"/>
-        </w:rPr>
-        <w:t>num</w:t>
-      </w:r>
-      <w:proofErr w:type="spellEnd"/>
-      <w:r>
-        <w:rPr>
-          <w:sz w:val="24"/>
-          <w:szCs w:val="24"/>
-        </w:rPr>
-        <w:t xml:space="preserve"> &lt;= 10) </w:t>
-      </w:r>
-      <w:proofErr w:type="spellStart"/>
+        <w:t xml:space="preserve">Step3: Check if(num &lt;= 10) </w:t>
+      </w:r>
       <w:r>
         <w:rPr>
           <w:sz w:val="24"/>
@@ -5562,17 +4860,8 @@
           <w:sz w:val="24"/>
           <w:szCs w:val="24"/>
         </w:rPr>
-        <w:t>oto</w:t>
-      </w:r>
-      <w:proofErr w:type="spellEnd"/>
-      <w:r>
-        <w:rPr>
-          <w:sz w:val="24"/>
-          <w:szCs w:val="24"/>
-        </w:rPr>
-        <w:t xml:space="preserve"> Step4 else </w:t>
-      </w:r>
-      <w:proofErr w:type="spellStart"/>
+        <w:t xml:space="preserve">oto Step4 else </w:t>
+      </w:r>
       <w:r>
         <w:rPr>
           <w:sz w:val="24"/>
@@ -5585,15 +4874,7 @@
           <w:sz w:val="24"/>
           <w:szCs w:val="24"/>
         </w:rPr>
-        <w:t>oto</w:t>
-      </w:r>
-      <w:proofErr w:type="spellEnd"/>
-      <w:r>
-        <w:rPr>
-          <w:sz w:val="24"/>
-          <w:szCs w:val="24"/>
-        </w:rPr>
-        <w:t xml:space="preserve"> Step7</w:t>
+        <w:t>oto Step7</w:t>
       </w:r>
       <w:r>
         <w:rPr>
@@ -5601,40 +4882,15 @@
           <w:szCs w:val="24"/>
         </w:rPr>
         <w:br/>
-        <w:t xml:space="preserve">Step4: Print </w:t>
-      </w:r>
-      <w:proofErr w:type="spellStart"/>
-      <w:r>
-        <w:rPr>
-          <w:sz w:val="24"/>
-          <w:szCs w:val="24"/>
-        </w:rPr>
-        <w:t>num</w:t>
-      </w:r>
-      <w:proofErr w:type="spellEnd"/>
+        <w:t>Step4: Print num</w:t>
+      </w:r>
       <w:r>
         <w:rPr>
           <w:sz w:val="24"/>
           <w:szCs w:val="24"/>
         </w:rPr>
         <w:br/>
-        <w:t xml:space="preserve">Step5: Increment </w:t>
-      </w:r>
-      <w:proofErr w:type="spellStart"/>
-      <w:r>
-        <w:rPr>
-          <w:sz w:val="24"/>
-          <w:szCs w:val="24"/>
-        </w:rPr>
-        <w:t>num</w:t>
-      </w:r>
-      <w:proofErr w:type="spellEnd"/>
-      <w:r>
-        <w:rPr>
-          <w:sz w:val="24"/>
-          <w:szCs w:val="24"/>
-        </w:rPr>
-        <w:t xml:space="preserve"> by 1</w:t>
+        <w:t>Step5: Increment num by 1</w:t>
       </w:r>
       <w:r>
         <w:rPr>
@@ -5642,23 +4898,7 @@
           <w:szCs w:val="24"/>
         </w:rPr>
         <w:br/>
-        <w:t xml:space="preserve">Step6: </w:t>
-      </w:r>
-      <w:proofErr w:type="spellStart"/>
-      <w:r>
-        <w:rPr>
-          <w:sz w:val="24"/>
-          <w:szCs w:val="24"/>
-        </w:rPr>
-        <w:t>Goto</w:t>
-      </w:r>
-      <w:proofErr w:type="spellEnd"/>
-      <w:r>
-        <w:rPr>
-          <w:sz w:val="24"/>
-          <w:szCs w:val="24"/>
-        </w:rPr>
-        <w:t xml:space="preserve"> Step3</w:t>
+        <w:t>Step6: Goto Step3</w:t>
       </w:r>
       <w:r>
         <w:rPr>
@@ -5705,23 +4945,7 @@
           <w:szCs w:val="24"/>
         </w:rPr>
         <w:br/>
-        <w:t xml:space="preserve">INITIALIZE </w:t>
-      </w:r>
-      <w:proofErr w:type="spellStart"/>
-      <w:r>
-        <w:rPr>
-          <w:sz w:val="24"/>
-          <w:szCs w:val="24"/>
-        </w:rPr>
-        <w:t>num</w:t>
-      </w:r>
-      <w:proofErr w:type="spellEnd"/>
-      <w:r>
-        <w:rPr>
-          <w:sz w:val="24"/>
-          <w:szCs w:val="24"/>
-        </w:rPr>
-        <w:t xml:space="preserve"> = 1</w:t>
+        <w:t>INITIALIZE num = 1</w:t>
       </w:r>
       <w:r>
         <w:rPr>
@@ -5729,23 +4953,7 @@
           <w:szCs w:val="24"/>
         </w:rPr>
         <w:br/>
-        <w:t>WHEN (</w:t>
-      </w:r>
-      <w:proofErr w:type="spellStart"/>
-      <w:r>
-        <w:rPr>
-          <w:sz w:val="24"/>
-          <w:szCs w:val="24"/>
-        </w:rPr>
-        <w:t>num</w:t>
-      </w:r>
-      <w:proofErr w:type="spellEnd"/>
-      <w:r>
-        <w:rPr>
-          <w:sz w:val="24"/>
-          <w:szCs w:val="24"/>
-        </w:rPr>
-        <w:t xml:space="preserve"> &lt;= 10) </w:t>
+        <w:t xml:space="preserve">WHEN (num &lt;= 10) </w:t>
       </w:r>
       <w:r>
         <w:rPr>
@@ -5760,55 +4968,15 @@
           <w:szCs w:val="24"/>
         </w:rPr>
         <w:br/>
-        <w:t xml:space="preserve">PRINT </w:t>
-      </w:r>
-      <w:proofErr w:type="spellStart"/>
-      <w:r>
-        <w:rPr>
-          <w:sz w:val="24"/>
-          <w:szCs w:val="24"/>
-        </w:rPr>
-        <w:t>num</w:t>
-      </w:r>
-      <w:proofErr w:type="spellEnd"/>
+        <w:t>PRINT num</w:t>
+      </w:r>
       <w:r>
         <w:rPr>
           <w:sz w:val="24"/>
           <w:szCs w:val="24"/>
         </w:rPr>
         <w:br/>
-      </w:r>
-      <w:proofErr w:type="spellStart"/>
-      <w:r>
-        <w:rPr>
-          <w:sz w:val="24"/>
-          <w:szCs w:val="24"/>
-        </w:rPr>
-        <w:t>num</w:t>
-      </w:r>
-      <w:proofErr w:type="spellEnd"/>
-      <w:r>
-        <w:rPr>
-          <w:sz w:val="24"/>
-          <w:szCs w:val="24"/>
-        </w:rPr>
-        <w:t xml:space="preserve"> = </w:t>
-      </w:r>
-      <w:proofErr w:type="spellStart"/>
-      <w:r>
-        <w:rPr>
-          <w:sz w:val="24"/>
-          <w:szCs w:val="24"/>
-        </w:rPr>
-        <w:t>num</w:t>
-      </w:r>
-      <w:proofErr w:type="spellEnd"/>
-      <w:r>
-        <w:rPr>
-          <w:sz w:val="24"/>
-          <w:szCs w:val="24"/>
-        </w:rPr>
-        <w:t xml:space="preserve"> + 1</w:t>
+        <w:t>num = num + 1</w:t>
       </w:r>
       <w:r>
         <w:rPr>
@@ -5847,23 +5015,7 @@
           <w:sz w:val="24"/>
           <w:szCs w:val="24"/>
         </w:rPr>
-        <w:t xml:space="preserve">var </w:t>
-      </w:r>
-      <w:proofErr w:type="spellStart"/>
-      <w:r>
-        <w:rPr>
-          <w:sz w:val="24"/>
-          <w:szCs w:val="24"/>
-        </w:rPr>
-        <w:t>num</w:t>
-      </w:r>
-      <w:proofErr w:type="spellEnd"/>
-      <w:r>
-        <w:rPr>
-          <w:sz w:val="24"/>
-          <w:szCs w:val="24"/>
-        </w:rPr>
-        <w:t xml:space="preserve"> = 1;</w:t>
+        <w:t>var num = 1;</w:t>
       </w:r>
       <w:r>
         <w:rPr>
@@ -5871,31 +5023,7 @@
           <w:szCs w:val="24"/>
         </w:rPr>
         <w:br/>
-      </w:r>
-      <w:proofErr w:type="gramStart"/>
-      <w:r>
-        <w:rPr>
-          <w:sz w:val="24"/>
-          <w:szCs w:val="24"/>
-        </w:rPr>
-        <w:t>while(</w:t>
-      </w:r>
-      <w:proofErr w:type="spellStart"/>
-      <w:proofErr w:type="gramEnd"/>
-      <w:r>
-        <w:rPr>
-          <w:sz w:val="24"/>
-          <w:szCs w:val="24"/>
-        </w:rPr>
-        <w:t>num</w:t>
-      </w:r>
-      <w:proofErr w:type="spellEnd"/>
-      <w:r>
-        <w:rPr>
-          <w:sz w:val="24"/>
-          <w:szCs w:val="24"/>
-        </w:rPr>
-        <w:t xml:space="preserve"> &lt;= 10) {</w:t>
+        <w:t>while(num &lt;= 10) {</w:t>
       </w:r>
       <w:r>
         <w:rPr>
@@ -5903,39 +5031,7 @@
           <w:szCs w:val="24"/>
         </w:rPr>
         <w:br/>
-        <w:t xml:space="preserve">  console.log(“</w:t>
-      </w:r>
-      <w:proofErr w:type="spellStart"/>
-      <w:r>
-        <w:rPr>
-          <w:sz w:val="24"/>
-          <w:szCs w:val="24"/>
-        </w:rPr>
-        <w:t>num</w:t>
-      </w:r>
-      <w:proofErr w:type="spellEnd"/>
-      <w:r>
-        <w:rPr>
-          <w:sz w:val="24"/>
-          <w:szCs w:val="24"/>
-        </w:rPr>
-        <w:t xml:space="preserve"> = “+</w:t>
-      </w:r>
-      <w:proofErr w:type="spellStart"/>
-      <w:r>
-        <w:rPr>
-          <w:sz w:val="24"/>
-          <w:szCs w:val="24"/>
-        </w:rPr>
-        <w:t>num</w:t>
-      </w:r>
-      <w:proofErr w:type="spellEnd"/>
-      <w:r>
-        <w:rPr>
-          <w:sz w:val="24"/>
-          <w:szCs w:val="24"/>
-        </w:rPr>
-        <w:t>);</w:t>
+        <w:t xml:space="preserve">  console.log(“num = “+num);</w:t>
       </w:r>
       <w:r>
         <w:rPr>
@@ -5943,39 +5039,7 @@
           <w:szCs w:val="24"/>
         </w:rPr>
         <w:br/>
-        <w:t xml:space="preserve">  </w:t>
-      </w:r>
-      <w:proofErr w:type="spellStart"/>
-      <w:r>
-        <w:rPr>
-          <w:sz w:val="24"/>
-          <w:szCs w:val="24"/>
-        </w:rPr>
-        <w:t>num</w:t>
-      </w:r>
-      <w:proofErr w:type="spellEnd"/>
-      <w:r>
-        <w:rPr>
-          <w:sz w:val="24"/>
-          <w:szCs w:val="24"/>
-        </w:rPr>
-        <w:t xml:space="preserve"> = </w:t>
-      </w:r>
-      <w:proofErr w:type="spellStart"/>
-      <w:r>
-        <w:rPr>
-          <w:sz w:val="24"/>
-          <w:szCs w:val="24"/>
-        </w:rPr>
-        <w:t>num</w:t>
-      </w:r>
-      <w:proofErr w:type="spellEnd"/>
-      <w:r>
-        <w:rPr>
-          <w:sz w:val="24"/>
-          <w:szCs w:val="24"/>
-        </w:rPr>
-        <w:t xml:space="preserve"> + 1;</w:t>
+        <w:t xml:space="preserve">  num = num + 1;</w:t>
       </w:r>
       <w:r>
         <w:rPr>
@@ -6113,39 +5177,7 @@
           <w:sz w:val="24"/>
           <w:szCs w:val="24"/>
         </w:rPr>
-        <w:t xml:space="preserve">Unix is licensed OS, it is used in mainframes, Linux follows the same architecture of Unix but Linux is free &amp; open source, Linux is a clone of Unix, learning </w:t>
-      </w:r>
-      <w:proofErr w:type="spellStart"/>
-      <w:r>
-        <w:rPr>
-          <w:sz w:val="24"/>
-          <w:szCs w:val="24"/>
-        </w:rPr>
-        <w:t>linux</w:t>
-      </w:r>
-      <w:proofErr w:type="spellEnd"/>
-      <w:r>
-        <w:rPr>
-          <w:sz w:val="24"/>
-          <w:szCs w:val="24"/>
-        </w:rPr>
-        <w:t>/</w:t>
-      </w:r>
-      <w:proofErr w:type="spellStart"/>
-      <w:r>
-        <w:rPr>
-          <w:sz w:val="24"/>
-          <w:szCs w:val="24"/>
-        </w:rPr>
-        <w:t>unix</w:t>
-      </w:r>
-      <w:proofErr w:type="spellEnd"/>
-      <w:r>
-        <w:rPr>
-          <w:sz w:val="24"/>
-          <w:szCs w:val="24"/>
-        </w:rPr>
-        <w:t xml:space="preserve"> one and the same</w:t>
+        <w:t>Unix is licensed OS, it is used in mainframes, Linux follows the same architecture of Unix but Linux is free &amp; open source, Linux is a clone of Unix, learning linux/unix one and the same</w:t>
       </w:r>
     </w:p>
     <w:p>
@@ -6239,23 +5271,7 @@
           <w:sz w:val="24"/>
           <w:szCs w:val="24"/>
         </w:rPr>
-        <w:t xml:space="preserve">You can install </w:t>
-      </w:r>
-      <w:proofErr w:type="spellStart"/>
-      <w:r>
-        <w:rPr>
-          <w:sz w:val="24"/>
-          <w:szCs w:val="24"/>
-        </w:rPr>
-        <w:t>linux</w:t>
-      </w:r>
-      <w:proofErr w:type="spellEnd"/>
-      <w:r>
-        <w:rPr>
-          <w:sz w:val="24"/>
-          <w:szCs w:val="24"/>
-        </w:rPr>
-        <w:t xml:space="preserve"> directly in your machine or through virtual box</w:t>
+        <w:t>You can install linux directly in your machine or through virtual box</w:t>
       </w:r>
     </w:p>
     <w:p>
@@ -6278,23 +5294,7 @@
           <w:sz w:val="24"/>
           <w:szCs w:val="24"/>
         </w:rPr>
-        <w:t xml:space="preserve"> It is a software that can host OS from </w:t>
-      </w:r>
-      <w:proofErr w:type="gramStart"/>
-      <w:r>
-        <w:rPr>
-          <w:sz w:val="24"/>
-          <w:szCs w:val="24"/>
-        </w:rPr>
-        <w:t>the another</w:t>
-      </w:r>
-      <w:proofErr w:type="gramEnd"/>
-      <w:r>
-        <w:rPr>
-          <w:sz w:val="24"/>
-          <w:szCs w:val="24"/>
-        </w:rPr>
-        <w:t xml:space="preserve"> OS</w:t>
+        <w:t xml:space="preserve"> It is a software that can host OS from the another OS</w:t>
       </w:r>
       <w:r>
         <w:rPr>
@@ -6450,25 +5450,7 @@
           <w:szCs w:val="24"/>
           <w:highlight w:val="yellow"/>
         </w:rPr>
-        <w:t xml:space="preserve">Some of the important commands in </w:t>
-      </w:r>
-      <w:proofErr w:type="spellStart"/>
-      <w:r>
-        <w:rPr>
-          <w:sz w:val="24"/>
-          <w:szCs w:val="24"/>
-          <w:highlight w:val="yellow"/>
-        </w:rPr>
-        <w:t>linux</w:t>
-      </w:r>
-      <w:proofErr w:type="spellEnd"/>
-      <w:r>
-        <w:rPr>
-          <w:sz w:val="24"/>
-          <w:szCs w:val="24"/>
-          <w:highlight w:val="yellow"/>
-        </w:rPr>
-        <w:t xml:space="preserve"> are:</w:t>
+        <w:t>Some of the important commands in linux are:</w:t>
       </w:r>
     </w:p>
     <w:p>
@@ -6493,45 +5475,27 @@
           <w:szCs w:val="24"/>
         </w:rPr>
       </w:pPr>
-      <w:proofErr w:type="spellStart"/>
-      <w:r>
-        <w:rPr>
-          <w:sz w:val="24"/>
-          <w:szCs w:val="24"/>
-        </w:rPr>
-        <w:t>cal</w:t>
-      </w:r>
-      <w:proofErr w:type="spellEnd"/>
-      <w:r>
-        <w:rPr>
-          <w:sz w:val="24"/>
-          <w:szCs w:val="24"/>
-        </w:rPr>
-        <w:t>: It shows the calendar</w:t>
-      </w:r>
-    </w:p>
-    <w:p>
-      <w:pPr>
-        <w:rPr>
-          <w:sz w:val="24"/>
-          <w:szCs w:val="24"/>
-        </w:rPr>
-      </w:pPr>
-      <w:proofErr w:type="spellStart"/>
-      <w:r>
-        <w:rPr>
-          <w:sz w:val="24"/>
-          <w:szCs w:val="24"/>
-        </w:rPr>
-        <w:t>pwd</w:t>
-      </w:r>
-      <w:proofErr w:type="spellEnd"/>
-      <w:r>
-        <w:rPr>
-          <w:sz w:val="24"/>
-          <w:szCs w:val="24"/>
-        </w:rPr>
-        <w:t>: Present Working Directory</w:t>
+      <w:r>
+        <w:rPr>
+          <w:sz w:val="24"/>
+          <w:szCs w:val="24"/>
+        </w:rPr>
+        <w:t>cal: It shows the calendar</w:t>
+      </w:r>
+    </w:p>
+    <w:p>
+      <w:pPr>
+        <w:rPr>
+          <w:sz w:val="24"/>
+          <w:szCs w:val="24"/>
+        </w:rPr>
+      </w:pPr>
+      <w:r>
+        <w:rPr>
+          <w:sz w:val="24"/>
+          <w:szCs w:val="24"/>
+        </w:rPr>
+        <w:t>pwd: Present Working Directory</w:t>
       </w:r>
     </w:p>
     <w:p>
@@ -6557,21 +5521,12 @@
           <w:szCs w:val="24"/>
         </w:rPr>
       </w:pPr>
-      <w:proofErr w:type="spellStart"/>
-      <w:r>
-        <w:rPr>
-          <w:sz w:val="24"/>
-          <w:szCs w:val="24"/>
-        </w:rPr>
-        <w:t>mkdir</w:t>
-      </w:r>
-      <w:proofErr w:type="spellEnd"/>
-      <w:r>
-        <w:rPr>
-          <w:sz w:val="24"/>
-          <w:szCs w:val="24"/>
-        </w:rPr>
-        <w:t>: It is used to create folder/directory</w:t>
+      <w:r>
+        <w:rPr>
+          <w:sz w:val="24"/>
+          <w:szCs w:val="24"/>
+        </w:rPr>
+        <w:t>mkdir: It is used to create folder/directory</w:t>
       </w:r>
     </w:p>
     <w:p>
@@ -6596,21 +5551,12 @@
           <w:szCs w:val="24"/>
         </w:rPr>
       </w:pPr>
-      <w:proofErr w:type="spellStart"/>
-      <w:r>
-        <w:rPr>
-          <w:sz w:val="24"/>
-          <w:szCs w:val="24"/>
-        </w:rPr>
-        <w:t>cat</w:t>
-      </w:r>
-      <w:proofErr w:type="spellEnd"/>
-      <w:r>
-        <w:rPr>
-          <w:sz w:val="24"/>
-          <w:szCs w:val="24"/>
-        </w:rPr>
-        <w:t>: It is used to concatenate files and print the files content</w:t>
+      <w:r>
+        <w:rPr>
+          <w:sz w:val="24"/>
+          <w:szCs w:val="24"/>
+        </w:rPr>
+        <w:t>cat: It is used to concatenate files and print the files content</w:t>
       </w:r>
     </w:p>
     <w:p>
@@ -6663,23 +5609,7 @@
           <w:sz w:val="24"/>
           <w:szCs w:val="24"/>
         </w:rPr>
-        <w:t xml:space="preserve">In Linux/Unix you will have one root director i.e., / which is the </w:t>
-      </w:r>
-      <w:proofErr w:type="gramStart"/>
-      <w:r>
-        <w:rPr>
-          <w:sz w:val="24"/>
-          <w:szCs w:val="24"/>
-        </w:rPr>
-        <w:t>top level</w:t>
-      </w:r>
-      <w:proofErr w:type="gramEnd"/>
-      <w:r>
-        <w:rPr>
-          <w:sz w:val="24"/>
-          <w:szCs w:val="24"/>
-        </w:rPr>
-        <w:t xml:space="preserve"> directory and everything is inside this /</w:t>
+        <w:t>In Linux/Unix you will have one root director i.e., / which is the top level directory and everything is inside this /</w:t>
       </w:r>
     </w:p>
     <w:p>
@@ -6757,17 +5687,8 @@
           <w:sz w:val="24"/>
           <w:szCs w:val="24"/>
         </w:rPr>
-        <w:t>You can navigate backward to /home or / using cd</w:t>
-      </w:r>
-      <w:proofErr w:type="gramStart"/>
-      <w:r>
-        <w:rPr>
-          <w:sz w:val="24"/>
-          <w:szCs w:val="24"/>
-        </w:rPr>
-        <w:t xml:space="preserve"> ..</w:t>
-      </w:r>
-      <w:proofErr w:type="gramEnd"/>
+        <w:t>You can navigate backward to /home or / using cd ..</w:t>
+      </w:r>
     </w:p>
     <w:p>
       <w:pPr>
@@ -6845,23 +5766,7 @@
           <w:sz w:val="24"/>
           <w:szCs w:val="24"/>
         </w:rPr>
-        <w:t>/home/ec2-user: It is the current working directory of the user, in everyone’s case the username will be different ex: /workspace/</w:t>
-      </w:r>
-      <w:proofErr w:type="spellStart"/>
-      <w:r>
-        <w:rPr>
-          <w:sz w:val="24"/>
-          <w:szCs w:val="24"/>
-        </w:rPr>
-        <w:t>linux</w:t>
-      </w:r>
-      <w:proofErr w:type="spellEnd"/>
-      <w:r>
-        <w:rPr>
-          <w:sz w:val="24"/>
-          <w:szCs w:val="24"/>
-        </w:rPr>
-        <w:t>/playground</w:t>
+        <w:t>/home/ec2-user: It is the current working directory of the user, in everyone’s case the username will be different ex: /workspace/linux/playground</w:t>
       </w:r>
     </w:p>
     <w:p>
@@ -6895,96 +5800,51 @@
           <w:szCs w:val="24"/>
         </w:rPr>
       </w:pPr>
-      <w:proofErr w:type="spellStart"/>
-      <w:r>
-        <w:rPr>
-          <w:sz w:val="24"/>
-          <w:szCs w:val="24"/>
-        </w:rPr>
-        <w:t>cal</w:t>
-      </w:r>
-      <w:proofErr w:type="spellEnd"/>
-      <w:r>
-        <w:rPr>
-          <w:sz w:val="24"/>
-          <w:szCs w:val="24"/>
-        </w:rPr>
-        <w:t xml:space="preserve">, date, </w:t>
-      </w:r>
-      <w:r>
-        <w:rPr>
-          <w:sz w:val="24"/>
-          <w:szCs w:val="24"/>
-        </w:rPr>
-        <w:t xml:space="preserve">cd, ls, </w:t>
-      </w:r>
-      <w:proofErr w:type="spellStart"/>
-      <w:r>
-        <w:rPr>
-          <w:sz w:val="24"/>
-          <w:szCs w:val="24"/>
-        </w:rPr>
-        <w:t>pwd</w:t>
-      </w:r>
-      <w:proofErr w:type="spellEnd"/>
-    </w:p>
-    <w:p>
-      <w:pPr>
-        <w:rPr>
-          <w:sz w:val="24"/>
-          <w:szCs w:val="24"/>
-        </w:rPr>
-      </w:pPr>
-      <w:r>
-        <w:rPr>
-          <w:sz w:val="24"/>
-          <w:szCs w:val="24"/>
-          <w:highlight w:val="yellow"/>
-        </w:rPr>
-        <w:t xml:space="preserve">How to create files in </w:t>
-      </w:r>
-      <w:proofErr w:type="gramStart"/>
-      <w:r>
-        <w:rPr>
-          <w:sz w:val="24"/>
-          <w:szCs w:val="24"/>
-          <w:highlight w:val="yellow"/>
-        </w:rPr>
-        <w:t>terminal based</w:t>
-      </w:r>
-      <w:proofErr w:type="gramEnd"/>
-      <w:r>
-        <w:rPr>
-          <w:sz w:val="24"/>
-          <w:szCs w:val="24"/>
-          <w:highlight w:val="yellow"/>
-        </w:rPr>
-        <w:t xml:space="preserve"> machines</w:t>
-      </w:r>
-    </w:p>
-    <w:p>
-      <w:pPr>
-        <w:rPr>
-          <w:sz w:val="24"/>
-          <w:szCs w:val="24"/>
-        </w:rPr>
-      </w:pPr>
-      <w:r>
-        <w:rPr>
-          <w:sz w:val="24"/>
-          <w:szCs w:val="24"/>
-        </w:rPr>
-        <w:t xml:space="preserve">touch </w:t>
-      </w:r>
-      <w:proofErr w:type="spellStart"/>
-      <w:r>
-        <w:rPr>
-          <w:sz w:val="24"/>
-          <w:szCs w:val="24"/>
-        </w:rPr>
-        <w:t>filename.ext</w:t>
-      </w:r>
-      <w:proofErr w:type="spellEnd"/>
+      <w:r>
+        <w:rPr>
+          <w:sz w:val="24"/>
+          <w:szCs w:val="24"/>
+        </w:rPr>
+        <w:t xml:space="preserve">cal, date, </w:t>
+      </w:r>
+      <w:r>
+        <w:rPr>
+          <w:sz w:val="24"/>
+          <w:szCs w:val="24"/>
+        </w:rPr>
+        <w:t>cd, ls, pwd</w:t>
+      </w:r>
+    </w:p>
+    <w:p>
+      <w:pPr>
+        <w:rPr>
+          <w:sz w:val="24"/>
+          <w:szCs w:val="24"/>
+        </w:rPr>
+      </w:pPr>
+      <w:r>
+        <w:rPr>
+          <w:sz w:val="24"/>
+          <w:szCs w:val="24"/>
+          <w:highlight w:val="yellow"/>
+        </w:rPr>
+        <w:t>How to create files in terminal based machines</w:t>
+      </w:r>
+    </w:p>
+    <w:p>
+      <w:pPr>
+        <w:rPr>
+          <w:sz w:val="24"/>
+          <w:szCs w:val="24"/>
+        </w:rPr>
+      </w:pPr>
+      <w:r>
+        <w:rPr>
+          <w:sz w:val="24"/>
+          <w:szCs w:val="24"/>
+        </w:rPr>
+        <w:t>touch filename.ext</w:t>
+      </w:r>
     </w:p>
     <w:p>
       <w:pPr>
@@ -7014,17 +5874,8 @@
           <w:sz w:val="24"/>
           <w:szCs w:val="24"/>
         </w:rPr>
-        <w:t xml:space="preserve">vi </w:t>
-      </w:r>
-      <w:proofErr w:type="spellStart"/>
-      <w:r>
-        <w:rPr>
-          <w:sz w:val="24"/>
-          <w:szCs w:val="24"/>
-        </w:rPr>
-        <w:t>filename.ext</w:t>
-      </w:r>
-      <w:proofErr w:type="spellEnd"/>
+        <w:t>vi filename.ext</w:t>
+      </w:r>
     </w:p>
     <w:p>
       <w:pPr>
@@ -7054,17 +5905,8 @@
           <w:sz w:val="24"/>
           <w:szCs w:val="24"/>
         </w:rPr>
-        <w:t xml:space="preserve">cat </w:t>
-      </w:r>
-      <w:proofErr w:type="spellStart"/>
-      <w:r>
-        <w:rPr>
-          <w:sz w:val="24"/>
-          <w:szCs w:val="24"/>
-        </w:rPr>
-        <w:t>filename.ext</w:t>
-      </w:r>
-      <w:proofErr w:type="spellEnd"/>
+        <w:t>cat filename.ext</w:t>
+      </w:r>
     </w:p>
     <w:p>
       <w:pPr>
@@ -7094,15 +5936,7 @@
           <w:sz w:val="24"/>
           <w:szCs w:val="24"/>
         </w:rPr>
-        <w:t xml:space="preserve">mv </w:t>
-      </w:r>
-      <w:proofErr w:type="spellStart"/>
-      <w:r>
-        <w:rPr>
-          <w:sz w:val="24"/>
-          <w:szCs w:val="24"/>
-        </w:rPr>
-        <w:t>oldname</w:t>
+        <w:t>mv oldname</w:t>
       </w:r>
       <w:r>
         <w:rPr>
@@ -7111,21 +5945,12 @@
         </w:rPr>
         <w:t>.ext</w:t>
       </w:r>
-      <w:proofErr w:type="spellEnd"/>
-      <w:r>
-        <w:rPr>
-          <w:sz w:val="24"/>
-          <w:szCs w:val="24"/>
-        </w:rPr>
-        <w:t xml:space="preserve"> </w:t>
-      </w:r>
-      <w:proofErr w:type="spellStart"/>
-      <w:r>
-        <w:rPr>
-          <w:sz w:val="24"/>
-          <w:szCs w:val="24"/>
-        </w:rPr>
-        <w:t>newname</w:t>
+      <w:r>
+        <w:rPr>
+          <w:sz w:val="24"/>
+          <w:szCs w:val="24"/>
+        </w:rPr>
+        <w:t xml:space="preserve"> newname</w:t>
       </w:r>
       <w:r>
         <w:rPr>
@@ -7134,7 +5959,6 @@
         </w:rPr>
         <w:t>.ext</w:t>
       </w:r>
-      <w:proofErr w:type="spellEnd"/>
     </w:p>
     <w:p>
       <w:pPr>
@@ -7193,33 +6017,8 @@
           <w:sz w:val="24"/>
           <w:szCs w:val="24"/>
         </w:rPr>
-        <w:t xml:space="preserve">cp </w:t>
-      </w:r>
-      <w:proofErr w:type="spellStart"/>
-      <w:r>
-        <w:rPr>
-          <w:sz w:val="24"/>
-          <w:szCs w:val="24"/>
-        </w:rPr>
-        <w:t>sourceFile.ext</w:t>
-      </w:r>
-      <w:proofErr w:type="spellEnd"/>
-      <w:r>
-        <w:rPr>
-          <w:sz w:val="24"/>
-          <w:szCs w:val="24"/>
-        </w:rPr>
-        <w:t xml:space="preserve"> </w:t>
-      </w:r>
-      <w:proofErr w:type="spellStart"/>
-      <w:r>
-        <w:rPr>
-          <w:sz w:val="24"/>
-          <w:szCs w:val="24"/>
-        </w:rPr>
-        <w:t>destinationFile.ext</w:t>
-      </w:r>
-      <w:proofErr w:type="spellEnd"/>
+        <w:t>cp sourceFile.ext destinationFile.ext</w:t>
+      </w:r>
     </w:p>
     <w:p>
       <w:pPr>
@@ -7521,21 +6320,58 @@
           <w:szCs w:val="24"/>
         </w:rPr>
       </w:pPr>
-      <w:proofErr w:type="spellStart"/>
-      <w:r>
-        <w:rPr>
-          <w:sz w:val="24"/>
-          <w:szCs w:val="24"/>
-        </w:rPr>
-        <w:t>mkdir</w:t>
-      </w:r>
-      <w:proofErr w:type="spellEnd"/>
-      <w:r>
-        <w:rPr>
-          <w:sz w:val="24"/>
-          <w:szCs w:val="24"/>
-        </w:rPr>
-        <w:t xml:space="preserve"> folder-name</w:t>
+      <w:r>
+        <w:rPr>
+          <w:sz w:val="24"/>
+          <w:szCs w:val="24"/>
+        </w:rPr>
+        <w:t>mkdir folder-name</w:t>
+      </w:r>
+    </w:p>
+    <w:p>
+      <w:pPr>
+        <w:rPr>
+          <w:sz w:val="24"/>
+          <w:szCs w:val="24"/>
+        </w:rPr>
+      </w:pPr>
+      <w:r>
+        <w:rPr>
+          <w:sz w:val="24"/>
+          <w:szCs w:val="24"/>
+        </w:rPr>
+        <w:t>ex: mkdir test</w:t>
+      </w:r>
+    </w:p>
+    <w:p>
+      <w:pPr>
+        <w:rPr>
+          <w:sz w:val="24"/>
+          <w:szCs w:val="24"/>
+        </w:rPr>
+      </w:pPr>
+      <w:r>
+        <w:rPr>
+          <w:sz w:val="24"/>
+          <w:szCs w:val="24"/>
+          <w:highlight w:val="yellow"/>
+        </w:rPr>
+        <w:t>Copying files to the folder</w:t>
+      </w:r>
+    </w:p>
+    <w:p>
+      <w:pPr>
+        <w:rPr>
+          <w:sz w:val="24"/>
+          <w:szCs w:val="24"/>
+        </w:rPr>
+      </w:pPr>
+      <w:r>
+        <w:rPr>
+          <w:sz w:val="24"/>
+          <w:szCs w:val="24"/>
+        </w:rPr>
+        <w:t>cp filename folder-name</w:t>
       </w:r>
     </w:p>
     <w:p>
@@ -7552,68 +6388,6 @@
         </w:rPr>
         <w:t xml:space="preserve">ex: </w:t>
       </w:r>
-      <w:proofErr w:type="spellStart"/>
-      <w:r>
-        <w:rPr>
-          <w:sz w:val="24"/>
-          <w:szCs w:val="24"/>
-        </w:rPr>
-        <w:t>mkdir</w:t>
-      </w:r>
-      <w:proofErr w:type="spellEnd"/>
-      <w:r>
-        <w:rPr>
-          <w:sz w:val="24"/>
-          <w:szCs w:val="24"/>
-        </w:rPr>
-        <w:t xml:space="preserve"> test</w:t>
-      </w:r>
-    </w:p>
-    <w:p>
-      <w:pPr>
-        <w:rPr>
-          <w:sz w:val="24"/>
-          <w:szCs w:val="24"/>
-        </w:rPr>
-      </w:pPr>
-      <w:r>
-        <w:rPr>
-          <w:sz w:val="24"/>
-          <w:szCs w:val="24"/>
-          <w:highlight w:val="yellow"/>
-        </w:rPr>
-        <w:t>Copying files to the folder</w:t>
-      </w:r>
-    </w:p>
-    <w:p>
-      <w:pPr>
-        <w:rPr>
-          <w:sz w:val="24"/>
-          <w:szCs w:val="24"/>
-        </w:rPr>
-      </w:pPr>
-      <w:r>
-        <w:rPr>
-          <w:sz w:val="24"/>
-          <w:szCs w:val="24"/>
-        </w:rPr>
-        <w:t>cp filename folder-name</w:t>
-      </w:r>
-    </w:p>
-    <w:p>
-      <w:pPr>
-        <w:rPr>
-          <w:sz w:val="24"/>
-          <w:szCs w:val="24"/>
-        </w:rPr>
-      </w:pPr>
-      <w:r>
-        <w:rPr>
-          <w:sz w:val="24"/>
-          <w:szCs w:val="24"/>
-        </w:rPr>
-        <w:t xml:space="preserve">ex: </w:t>
-      </w:r>
       <w:r>
         <w:rPr>
           <w:color w:val="FF0000"/>
@@ -7659,23 +6433,7 @@
           <w:sz w:val="24"/>
           <w:szCs w:val="24"/>
         </w:rPr>
-        <w:t xml:space="preserve"> It is </w:t>
-      </w:r>
-      <w:proofErr w:type="spellStart"/>
-      <w:r>
-        <w:rPr>
-          <w:sz w:val="24"/>
-          <w:szCs w:val="24"/>
-        </w:rPr>
-        <w:t>linux</w:t>
-      </w:r>
-      <w:proofErr w:type="spellEnd"/>
-      <w:r>
-        <w:rPr>
-          <w:sz w:val="24"/>
-          <w:szCs w:val="24"/>
-        </w:rPr>
-        <w:t xml:space="preserve"> based machine provides GUI, but you can use terminal in Ubuntu as well to make use </w:t>
+        <w:t xml:space="preserve"> It is linux based machine provides GUI, but you can use terminal in Ubuntu as well to make use </w:t>
       </w:r>
       <w:r>
         <w:rPr>
@@ -7689,49 +6447,8 @@
           <w:sz w:val="24"/>
           <w:szCs w:val="24"/>
         </w:rPr>
-        <w:t xml:space="preserve">many </w:t>
-      </w:r>
-      <w:proofErr w:type="spellStart"/>
-      <w:r>
-        <w:rPr>
-          <w:sz w:val="24"/>
-          <w:szCs w:val="24"/>
-        </w:rPr>
-        <w:t>linux</w:t>
-      </w:r>
-      <w:proofErr w:type="spellEnd"/>
-      <w:r>
-        <w:rPr>
-          <w:sz w:val="24"/>
-          <w:szCs w:val="24"/>
-        </w:rPr>
-        <w:t xml:space="preserve"> related commands like installing/</w:t>
-      </w:r>
-      <w:proofErr w:type="spellStart"/>
-      <w:r>
-        <w:rPr>
-          <w:sz w:val="24"/>
-          <w:szCs w:val="24"/>
-        </w:rPr>
-        <w:t>unistalling</w:t>
-      </w:r>
-      <w:proofErr w:type="spellEnd"/>
-      <w:r>
-        <w:rPr>
-          <w:sz w:val="24"/>
-          <w:szCs w:val="24"/>
-        </w:rPr>
-        <w:t xml:space="preserve"> any </w:t>
-      </w:r>
-      <w:proofErr w:type="spellStart"/>
-      <w:r>
-        <w:rPr>
-          <w:sz w:val="24"/>
-          <w:szCs w:val="24"/>
-        </w:rPr>
-        <w:t>softwares</w:t>
-      </w:r>
-      <w:proofErr w:type="spellEnd"/>
+        <w:t>many linux related commands like installing/unistalling any softwares</w:t>
+      </w:r>
     </w:p>
     <w:p>
       <w:pPr>
@@ -7765,17 +6482,8 @@
           <w:sz w:val="24"/>
           <w:szCs w:val="24"/>
         </w:rPr>
-        <w:t xml:space="preserve">Red Hat </w:t>
-      </w:r>
-      <w:proofErr w:type="spellStart"/>
-      <w:r>
-        <w:rPr>
-          <w:sz w:val="24"/>
-          <w:szCs w:val="24"/>
-        </w:rPr>
-        <w:t>linux</w:t>
-      </w:r>
-      <w:proofErr w:type="spellEnd"/>
+        <w:t>Red Hat linux</w:t>
+      </w:r>
     </w:p>
     <w:p>
       <w:pPr>
@@ -7825,17 +6533,8 @@
           <w:sz w:val="24"/>
           <w:szCs w:val="24"/>
         </w:rPr>
-        <w:t xml:space="preserve">rm </w:t>
-      </w:r>
-      <w:proofErr w:type="spellStart"/>
-      <w:r>
-        <w:rPr>
-          <w:sz w:val="24"/>
-          <w:szCs w:val="24"/>
-        </w:rPr>
-        <w:t>filename.ext</w:t>
-      </w:r>
-      <w:proofErr w:type="spellEnd"/>
+        <w:t>rm filename.ext</w:t>
+      </w:r>
     </w:p>
     <w:p>
       <w:pPr>
@@ -7980,25 +6679,7 @@
           <w:szCs w:val="24"/>
           <w:highlight w:val="yellow"/>
         </w:rPr>
-        <w:t xml:space="preserve">grep </w:t>
-      </w:r>
-      <w:proofErr w:type="spellStart"/>
-      <w:r>
-        <w:rPr>
-          <w:sz w:val="24"/>
-          <w:szCs w:val="24"/>
-          <w:highlight w:val="yellow"/>
-        </w:rPr>
-        <w:t>textcharacters</w:t>
-      </w:r>
-      <w:proofErr w:type="spellEnd"/>
-      <w:r>
-        <w:rPr>
-          <w:sz w:val="24"/>
-          <w:szCs w:val="24"/>
-          <w:highlight w:val="yellow"/>
-        </w:rPr>
-        <w:t xml:space="preserve"> filename:</w:t>
+        <w:t>grep textcharacters filename:</w:t>
       </w:r>
       <w:r>
         <w:rPr>
@@ -8081,39 +6762,7 @@
           <w:sz w:val="24"/>
           <w:szCs w:val="24"/>
         </w:rPr>
-        <w:t>ex: grep -</w:t>
-      </w:r>
-      <w:proofErr w:type="spellStart"/>
-      <w:r>
-        <w:rPr>
-          <w:sz w:val="24"/>
-          <w:szCs w:val="24"/>
-        </w:rPr>
-        <w:t>i</w:t>
-      </w:r>
-      <w:proofErr w:type="spellEnd"/>
-      <w:r>
-        <w:rPr>
-          <w:sz w:val="24"/>
-          <w:szCs w:val="24"/>
-        </w:rPr>
-        <w:t xml:space="preserve"> hello demo.txt: This lists all the lines having hello and -</w:t>
-      </w:r>
-      <w:proofErr w:type="spellStart"/>
-      <w:r>
-        <w:rPr>
-          <w:sz w:val="24"/>
-          <w:szCs w:val="24"/>
-        </w:rPr>
-        <w:t>i</w:t>
-      </w:r>
-      <w:proofErr w:type="spellEnd"/>
-      <w:r>
-        <w:rPr>
-          <w:sz w:val="24"/>
-          <w:szCs w:val="24"/>
-        </w:rPr>
-        <w:t xml:space="preserve"> for case insensitive</w:t>
+        <w:t>ex: grep -i hello demo.txt: This lists all the lines having hello and -i for case insensitive</w:t>
       </w:r>
     </w:p>
     <w:p>
@@ -8271,23 +6920,7 @@
           <w:sz w:val="24"/>
           <w:szCs w:val="24"/>
         </w:rPr>
-        <w:t xml:space="preserve">Create multiple files and add some contents and search for a </w:t>
-      </w:r>
-      <w:proofErr w:type="gramStart"/>
-      <w:r>
-        <w:rPr>
-          <w:sz w:val="24"/>
-          <w:szCs w:val="24"/>
-        </w:rPr>
-        <w:t>common words</w:t>
-      </w:r>
-      <w:proofErr w:type="gramEnd"/>
-      <w:r>
-        <w:rPr>
-          <w:sz w:val="24"/>
-          <w:szCs w:val="24"/>
-        </w:rPr>
-        <w:t xml:space="preserve"> in the multiple files using grep</w:t>
+        <w:t>Create multiple files and add some contents and search for a common words in the multiple files using grep</w:t>
       </w:r>
     </w:p>
     <w:p>
@@ -8414,285 +7047,89 @@
           <w:szCs w:val="24"/>
           <w:highlight w:val="yellow"/>
         </w:rPr>
-        <w:t xml:space="preserve">How to install/remove any </w:t>
-      </w:r>
-      <w:proofErr w:type="spellStart"/>
-      <w:r>
-        <w:rPr>
-          <w:sz w:val="24"/>
-          <w:szCs w:val="24"/>
-          <w:highlight w:val="yellow"/>
-        </w:rPr>
-        <w:t>softwares</w:t>
-      </w:r>
-      <w:proofErr w:type="spellEnd"/>
-      <w:r>
-        <w:rPr>
-          <w:sz w:val="24"/>
-          <w:szCs w:val="24"/>
-          <w:highlight w:val="yellow"/>
-        </w:rPr>
-        <w:t xml:space="preserve"> in </w:t>
-      </w:r>
-      <w:proofErr w:type="spellStart"/>
-      <w:r>
-        <w:rPr>
-          <w:sz w:val="24"/>
-          <w:szCs w:val="24"/>
-          <w:highlight w:val="yellow"/>
-        </w:rPr>
-        <w:t>linux</w:t>
-      </w:r>
-      <w:proofErr w:type="spellEnd"/>
-      <w:r>
-        <w:rPr>
-          <w:sz w:val="24"/>
-          <w:szCs w:val="24"/>
-          <w:highlight w:val="yellow"/>
-        </w:rPr>
-        <w:t>/ubuntu OS</w:t>
-      </w:r>
-    </w:p>
-    <w:p>
-      <w:pPr>
-        <w:rPr>
-          <w:sz w:val="24"/>
-          <w:szCs w:val="24"/>
-        </w:rPr>
-      </w:pPr>
-      <w:r>
-        <w:rPr>
-          <w:sz w:val="24"/>
-          <w:szCs w:val="24"/>
-        </w:rPr>
-        <w:t xml:space="preserve">If you want to install or remove any </w:t>
-      </w:r>
-      <w:proofErr w:type="spellStart"/>
-      <w:r>
-        <w:rPr>
-          <w:sz w:val="24"/>
-          <w:szCs w:val="24"/>
-        </w:rPr>
-        <w:t>softwares</w:t>
-      </w:r>
-      <w:proofErr w:type="spellEnd"/>
-      <w:r>
-        <w:rPr>
-          <w:sz w:val="24"/>
-          <w:szCs w:val="24"/>
-        </w:rPr>
-        <w:t xml:space="preserve"> you need to use super user command called </w:t>
-      </w:r>
-      <w:proofErr w:type="spellStart"/>
-      <w:r>
-        <w:rPr>
-          <w:sz w:val="24"/>
-          <w:szCs w:val="24"/>
-        </w:rPr>
-        <w:t>sudo</w:t>
-      </w:r>
-      <w:proofErr w:type="spellEnd"/>
-      <w:r>
-        <w:rPr>
-          <w:sz w:val="24"/>
-          <w:szCs w:val="24"/>
-        </w:rPr>
-        <w:t xml:space="preserve"> along with that you need to use installation commands</w:t>
-      </w:r>
-    </w:p>
-    <w:p>
-      <w:pPr>
-        <w:rPr>
-          <w:sz w:val="24"/>
-          <w:szCs w:val="24"/>
-        </w:rPr>
-      </w:pPr>
-      <w:r>
-        <w:rPr>
-          <w:sz w:val="24"/>
-          <w:szCs w:val="24"/>
-        </w:rPr>
-        <w:t xml:space="preserve">ex: </w:t>
-      </w:r>
-      <w:proofErr w:type="spellStart"/>
-      <w:r>
-        <w:rPr>
-          <w:sz w:val="24"/>
-          <w:szCs w:val="24"/>
-        </w:rPr>
-        <w:t>sudo</w:t>
-      </w:r>
-      <w:proofErr w:type="spellEnd"/>
-      <w:r>
-        <w:rPr>
-          <w:sz w:val="24"/>
-          <w:szCs w:val="24"/>
-        </w:rPr>
-        <w:t xml:space="preserve"> apt install git -y</w:t>
-      </w:r>
-    </w:p>
-    <w:p>
-      <w:pPr>
-        <w:rPr>
-          <w:sz w:val="24"/>
-          <w:szCs w:val="24"/>
-        </w:rPr>
-      </w:pPr>
-      <w:r>
-        <w:rPr>
-          <w:sz w:val="24"/>
-          <w:szCs w:val="24"/>
-        </w:rPr>
-        <w:t xml:space="preserve">ex: </w:t>
-      </w:r>
-      <w:proofErr w:type="spellStart"/>
-      <w:r>
-        <w:rPr>
-          <w:sz w:val="24"/>
-          <w:szCs w:val="24"/>
-        </w:rPr>
-        <w:t>sudo</w:t>
-      </w:r>
-      <w:proofErr w:type="spellEnd"/>
-      <w:r>
-        <w:rPr>
-          <w:sz w:val="24"/>
-          <w:szCs w:val="24"/>
-        </w:rPr>
-        <w:t xml:space="preserve"> apt install </w:t>
-      </w:r>
-      <w:proofErr w:type="spellStart"/>
-      <w:r>
-        <w:rPr>
-          <w:sz w:val="24"/>
-          <w:szCs w:val="24"/>
-        </w:rPr>
-        <w:t>nodejs</w:t>
-      </w:r>
-      <w:proofErr w:type="spellEnd"/>
-      <w:r>
-        <w:rPr>
-          <w:sz w:val="24"/>
-          <w:szCs w:val="24"/>
-        </w:rPr>
-        <w:t xml:space="preserve"> -y</w:t>
-      </w:r>
-    </w:p>
-    <w:p>
-      <w:pPr>
-        <w:rPr>
-          <w:sz w:val="24"/>
-          <w:szCs w:val="24"/>
-        </w:rPr>
-      </w:pPr>
-      <w:r>
-        <w:rPr>
-          <w:sz w:val="24"/>
-          <w:szCs w:val="24"/>
-        </w:rPr>
-        <w:t xml:space="preserve">The above commands </w:t>
-      </w:r>
-      <w:proofErr w:type="gramStart"/>
-      <w:r>
-        <w:rPr>
-          <w:sz w:val="24"/>
-          <w:szCs w:val="24"/>
-        </w:rPr>
-        <w:t>installs</w:t>
-      </w:r>
-      <w:proofErr w:type="gramEnd"/>
-      <w:r>
-        <w:rPr>
-          <w:sz w:val="24"/>
-          <w:szCs w:val="24"/>
-        </w:rPr>
-        <w:t xml:space="preserve"> git &amp; </w:t>
-      </w:r>
-      <w:proofErr w:type="spellStart"/>
-      <w:r>
-        <w:rPr>
-          <w:sz w:val="24"/>
-          <w:szCs w:val="24"/>
-        </w:rPr>
-        <w:t>nodejs</w:t>
-      </w:r>
-      <w:proofErr w:type="spellEnd"/>
-      <w:r>
-        <w:rPr>
-          <w:sz w:val="24"/>
-          <w:szCs w:val="24"/>
-        </w:rPr>
-        <w:t xml:space="preserve"> on the </w:t>
-      </w:r>
-      <w:proofErr w:type="spellStart"/>
-      <w:r>
-        <w:rPr>
-          <w:sz w:val="24"/>
-          <w:szCs w:val="24"/>
-        </w:rPr>
-        <w:t>linux</w:t>
-      </w:r>
-      <w:proofErr w:type="spellEnd"/>
-      <w:r>
-        <w:rPr>
-          <w:sz w:val="24"/>
-          <w:szCs w:val="24"/>
-        </w:rPr>
-        <w:t xml:space="preserve"> based machine</w:t>
-      </w:r>
-      <w:r>
-        <w:rPr>
-          <w:sz w:val="24"/>
-          <w:szCs w:val="24"/>
-        </w:rPr>
-        <w:t xml:space="preserve">, in some </w:t>
-      </w:r>
-      <w:proofErr w:type="spellStart"/>
-      <w:r>
-        <w:rPr>
-          <w:sz w:val="24"/>
-          <w:szCs w:val="24"/>
-        </w:rPr>
-        <w:t>linux</w:t>
-      </w:r>
-      <w:proofErr w:type="spellEnd"/>
-      <w:r>
-        <w:rPr>
-          <w:sz w:val="24"/>
-          <w:szCs w:val="24"/>
-        </w:rPr>
-        <w:t xml:space="preserve"> based machine apt may not work, in that case you can use yum</w:t>
-      </w:r>
-    </w:p>
-    <w:p>
-      <w:pPr>
-        <w:rPr>
-          <w:sz w:val="24"/>
-          <w:szCs w:val="24"/>
-        </w:rPr>
-      </w:pPr>
-      <w:r>
-        <w:rPr>
-          <w:sz w:val="24"/>
-          <w:szCs w:val="24"/>
-        </w:rPr>
-        <w:t xml:space="preserve">i.e., </w:t>
-      </w:r>
-      <w:proofErr w:type="spellStart"/>
-      <w:r>
-        <w:rPr>
-          <w:sz w:val="24"/>
-          <w:szCs w:val="24"/>
-        </w:rPr>
-        <w:t>sudo</w:t>
-      </w:r>
-      <w:proofErr w:type="spellEnd"/>
-      <w:r>
-        <w:rPr>
-          <w:sz w:val="24"/>
-          <w:szCs w:val="24"/>
-        </w:rPr>
-        <w:t xml:space="preserve"> yum install git -y</w:t>
+        <w:t>How to install/remove any softwares in linux/ubuntu OS</w:t>
+      </w:r>
+    </w:p>
+    <w:p>
+      <w:pPr>
+        <w:rPr>
+          <w:sz w:val="24"/>
+          <w:szCs w:val="24"/>
+        </w:rPr>
+      </w:pPr>
+      <w:r>
+        <w:rPr>
+          <w:sz w:val="24"/>
+          <w:szCs w:val="24"/>
+        </w:rPr>
+        <w:t>If you want to install or remove any softwares you need to use super user command called sudo along with that you need to use installation commands</w:t>
+      </w:r>
+    </w:p>
+    <w:p>
+      <w:pPr>
+        <w:rPr>
+          <w:sz w:val="24"/>
+          <w:szCs w:val="24"/>
+        </w:rPr>
+      </w:pPr>
+      <w:r>
+        <w:rPr>
+          <w:sz w:val="24"/>
+          <w:szCs w:val="24"/>
+        </w:rPr>
+        <w:t>ex: sudo apt install git -y</w:t>
+      </w:r>
+    </w:p>
+    <w:p>
+      <w:pPr>
+        <w:rPr>
+          <w:sz w:val="24"/>
+          <w:szCs w:val="24"/>
+        </w:rPr>
+      </w:pPr>
+      <w:r>
+        <w:rPr>
+          <w:sz w:val="24"/>
+          <w:szCs w:val="24"/>
+        </w:rPr>
+        <w:t>ex: sudo apt install nodejs -y</w:t>
+      </w:r>
+    </w:p>
+    <w:p>
+      <w:pPr>
+        <w:rPr>
+          <w:sz w:val="24"/>
+          <w:szCs w:val="24"/>
+        </w:rPr>
+      </w:pPr>
+      <w:r>
+        <w:rPr>
+          <w:sz w:val="24"/>
+          <w:szCs w:val="24"/>
+        </w:rPr>
+        <w:t>The above commands installs git &amp; nodejs on the linux based machine</w:t>
+      </w:r>
+      <w:r>
+        <w:rPr>
+          <w:sz w:val="24"/>
+          <w:szCs w:val="24"/>
+        </w:rPr>
+        <w:t>, in some linux based machine apt may not work, in that case you can use yum</w:t>
+      </w:r>
+    </w:p>
+    <w:p>
+      <w:pPr>
+        <w:rPr>
+          <w:sz w:val="24"/>
+          <w:szCs w:val="24"/>
+        </w:rPr>
+      </w:pPr>
+      <w:r>
+        <w:rPr>
+          <w:sz w:val="24"/>
+          <w:szCs w:val="24"/>
+        </w:rPr>
+        <w:t>i.e., sudo yum install git -y</w:t>
       </w:r>
     </w:p>
     <w:p>
@@ -8738,23 +7175,7 @@
           <w:sz w:val="24"/>
           <w:szCs w:val="24"/>
         </w:rPr>
-        <w:t xml:space="preserve">ex: </w:t>
-      </w:r>
-      <w:proofErr w:type="spellStart"/>
-      <w:r>
-        <w:rPr>
-          <w:sz w:val="24"/>
-          <w:szCs w:val="24"/>
-        </w:rPr>
-        <w:t>sudo</w:t>
-      </w:r>
-      <w:proofErr w:type="spellEnd"/>
-      <w:r>
-        <w:rPr>
-          <w:sz w:val="24"/>
-          <w:szCs w:val="24"/>
-        </w:rPr>
-        <w:t xml:space="preserve"> apt remove git -y</w:t>
+        <w:t>ex: sudo apt remove git -y</w:t>
       </w:r>
     </w:p>
     <w:p>
@@ -8794,49 +7215,22 @@
           <w:szCs w:val="24"/>
           <w:highlight w:val="yellow"/>
         </w:rPr>
-        <w:t xml:space="preserve">Summary of </w:t>
-      </w:r>
-      <w:proofErr w:type="spellStart"/>
-      <w:r>
-        <w:rPr>
-          <w:sz w:val="24"/>
-          <w:szCs w:val="24"/>
-          <w:highlight w:val="yellow"/>
-        </w:rPr>
-        <w:t>linux</w:t>
-      </w:r>
-      <w:proofErr w:type="spellEnd"/>
-      <w:r>
-        <w:rPr>
-          <w:sz w:val="24"/>
-          <w:szCs w:val="24"/>
-          <w:highlight w:val="yellow"/>
-        </w:rPr>
-        <w:t xml:space="preserve"> commands</w:t>
-      </w:r>
-    </w:p>
-    <w:p>
-      <w:pPr>
-        <w:rPr>
-          <w:sz w:val="24"/>
-          <w:szCs w:val="24"/>
-        </w:rPr>
-      </w:pPr>
-      <w:proofErr w:type="spellStart"/>
-      <w:r>
-        <w:rPr>
-          <w:sz w:val="24"/>
-          <w:szCs w:val="24"/>
-        </w:rPr>
-        <w:t>cat</w:t>
-      </w:r>
-      <w:proofErr w:type="spellEnd"/>
-      <w:r>
-        <w:rPr>
-          <w:sz w:val="24"/>
-          <w:szCs w:val="24"/>
-        </w:rPr>
-        <w:t>: viewing the file and also copying multiples files into another file or folder</w:t>
+        <w:t>Summary of linux commands</w:t>
+      </w:r>
+    </w:p>
+    <w:p>
+      <w:pPr>
+        <w:rPr>
+          <w:sz w:val="24"/>
+          <w:szCs w:val="24"/>
+        </w:rPr>
+      </w:pPr>
+      <w:r>
+        <w:rPr>
+          <w:sz w:val="24"/>
+          <w:szCs w:val="24"/>
+        </w:rPr>
+        <w:t>cat: viewing the file and also copying multiples files into another file or folder</w:t>
       </w:r>
     </w:p>
     <w:p>
@@ -8951,94 +7345,42 @@
           <w:szCs w:val="24"/>
         </w:rPr>
       </w:pPr>
-      <w:proofErr w:type="spellStart"/>
-      <w:r>
-        <w:rPr>
-          <w:sz w:val="24"/>
-          <w:szCs w:val="24"/>
-        </w:rPr>
-        <w:t>mkdir</w:t>
-      </w:r>
-      <w:proofErr w:type="spellEnd"/>
-      <w:r>
-        <w:rPr>
-          <w:sz w:val="24"/>
-          <w:szCs w:val="24"/>
-        </w:rPr>
-        <w:t>: to create directories</w:t>
-      </w:r>
-    </w:p>
-    <w:p>
-      <w:pPr>
-        <w:rPr>
-          <w:sz w:val="24"/>
-          <w:szCs w:val="24"/>
-        </w:rPr>
-      </w:pPr>
-      <w:proofErr w:type="spellStart"/>
-      <w:r>
-        <w:rPr>
-          <w:sz w:val="24"/>
-          <w:szCs w:val="24"/>
-        </w:rPr>
-        <w:t>sudo</w:t>
-      </w:r>
-      <w:proofErr w:type="spellEnd"/>
-      <w:r>
-        <w:rPr>
-          <w:sz w:val="24"/>
-          <w:szCs w:val="24"/>
-        </w:rPr>
-        <w:t xml:space="preserve">: super user </w:t>
-      </w:r>
-      <w:proofErr w:type="gramStart"/>
-      <w:r>
-        <w:rPr>
-          <w:sz w:val="24"/>
-          <w:szCs w:val="24"/>
-        </w:rPr>
-        <w:t>do</w:t>
-      </w:r>
-      <w:proofErr w:type="gramEnd"/>
-      <w:r>
-        <w:rPr>
-          <w:sz w:val="24"/>
-          <w:szCs w:val="24"/>
-        </w:rPr>
-        <w:t xml:space="preserve"> to install any </w:t>
-      </w:r>
-      <w:proofErr w:type="spellStart"/>
-      <w:r>
-        <w:rPr>
-          <w:sz w:val="24"/>
-          <w:szCs w:val="24"/>
-        </w:rPr>
-        <w:t>softwares</w:t>
-      </w:r>
-      <w:proofErr w:type="spellEnd"/>
-    </w:p>
-    <w:p>
-      <w:pPr>
-        <w:rPr>
-          <w:sz w:val="24"/>
-          <w:szCs w:val="24"/>
-        </w:rPr>
-      </w:pPr>
-      <w:proofErr w:type="spellStart"/>
-      <w:r>
-        <w:rPr>
-          <w:sz w:val="24"/>
-          <w:szCs w:val="24"/>
-        </w:rPr>
-        <w:t>sudo</w:t>
-      </w:r>
-      <w:proofErr w:type="spellEnd"/>
-      <w:r>
-        <w:rPr>
-          <w:sz w:val="24"/>
-          <w:szCs w:val="24"/>
-        </w:rPr>
-        <w:t xml:space="preserve"> apt</w:t>
+      <w:r>
+        <w:rPr>
+          <w:sz w:val="24"/>
+          <w:szCs w:val="24"/>
+        </w:rPr>
+        <w:t>mkdir: to create directories</w:t>
+      </w:r>
+    </w:p>
+    <w:p>
+      <w:pPr>
+        <w:rPr>
+          <w:sz w:val="24"/>
+          <w:szCs w:val="24"/>
+        </w:rPr>
+      </w:pPr>
+      <w:r>
+        <w:rPr>
+          <w:sz w:val="24"/>
+          <w:szCs w:val="24"/>
+        </w:rPr>
+        <w:t>sudo: super user do to install any softwares</w:t>
+      </w:r>
+    </w:p>
+    <w:p>
+      <w:pPr>
+        <w:rPr>
+          <w:sz w:val="24"/>
+          <w:szCs w:val="24"/>
+        </w:rPr>
+      </w:pPr>
+      <w:r>
+        <w:rPr>
+          <w:sz w:val="24"/>
+          <w:szCs w:val="24"/>
+        </w:rPr>
+        <w:t>sudo apt</w:t>
       </w:r>
       <w:r>
         <w:rPr>
@@ -9059,17 +7401,8 @@
           <w:sz w:val="24"/>
           <w:szCs w:val="24"/>
         </w:rPr>
-        <w:t xml:space="preserve">install: Used to install any </w:t>
-      </w:r>
-      <w:proofErr w:type="spellStart"/>
-      <w:r>
-        <w:rPr>
-          <w:sz w:val="24"/>
-          <w:szCs w:val="24"/>
-        </w:rPr>
-        <w:t>softwares</w:t>
-      </w:r>
-      <w:proofErr w:type="spellEnd"/>
+        <w:t>install: Used to install any softwares</w:t>
+      </w:r>
     </w:p>
     <w:p>
       <w:pPr>
@@ -9146,23 +7479,7 @@
           <w:sz w:val="24"/>
           <w:szCs w:val="24"/>
         </w:rPr>
-        <w:t xml:space="preserve">Is a distributed version controlling system (DVCS) or centralized version controlling system (CVCS), it keeps track of every </w:t>
-      </w:r>
-      <w:proofErr w:type="gramStart"/>
-      <w:r>
-        <w:rPr>
-          <w:sz w:val="24"/>
-          <w:szCs w:val="24"/>
-        </w:rPr>
-        <w:t>changes</w:t>
-      </w:r>
-      <w:proofErr w:type="gramEnd"/>
-      <w:r>
-        <w:rPr>
-          <w:sz w:val="24"/>
-          <w:szCs w:val="24"/>
-        </w:rPr>
-        <w:t xml:space="preserve"> the user does with some version id, so that user can go back to any version if required</w:t>
+        <w:t>Is a distributed version controlling system (DVCS) or centralized version controlling system (CVCS), it keeps track of every changes the user does with some version id, so that user can go back to any version if required</w:t>
       </w:r>
       <w:r>
         <w:rPr>
@@ -9415,16 +7732,130 @@
           <w:szCs w:val="24"/>
         </w:rPr>
       </w:pPr>
-      <w:proofErr w:type="gramStart"/>
-      <w:r>
-        <w:rPr>
-          <w:sz w:val="24"/>
-          <w:szCs w:val="24"/>
-          <w:highlight w:val="yellow"/>
-        </w:rPr>
-        <w:t>.git</w:t>
-      </w:r>
-      <w:proofErr w:type="gramEnd"/>
+      <w:r>
+        <w:rPr>
+          <w:sz w:val="24"/>
+          <w:szCs w:val="24"/>
+          <w:highlight w:val="yellow"/>
+        </w:rPr>
+        <w:t>.git:</w:t>
+      </w:r>
+      <w:r>
+        <w:rPr>
+          <w:sz w:val="24"/>
+          <w:szCs w:val="24"/>
+        </w:rPr>
+        <w:t xml:space="preserve"> This is a folder provided by git in your repository that keeps track of every commits/changes you make in the git, it is an hidden folder, it will also have a link to the remove repository</w:t>
+      </w:r>
+    </w:p>
+    <w:p>
+      <w:pPr>
+        <w:rPr>
+          <w:sz w:val="24"/>
+          <w:szCs w:val="24"/>
+        </w:rPr>
+      </w:pPr>
+      <w:r>
+        <w:rPr>
+          <w:sz w:val="24"/>
+          <w:szCs w:val="24"/>
+          <w:highlight w:val="yellow"/>
+        </w:rPr>
+        <w:t>Branch:</w:t>
+      </w:r>
+      <w:r>
+        <w:rPr>
+          <w:sz w:val="24"/>
+          <w:szCs w:val="24"/>
+        </w:rPr>
+        <w:t xml:space="preserve"> It is a pointer with history of commits, by default you will have a main/master branch.</w:t>
+      </w:r>
+    </w:p>
+    <w:p>
+      <w:pPr>
+        <w:rPr>
+          <w:sz w:val="24"/>
+          <w:szCs w:val="24"/>
+        </w:rPr>
+      </w:pPr>
+      <w:r>
+        <w:rPr>
+          <w:sz w:val="24"/>
+          <w:szCs w:val="24"/>
+          <w:highlight w:val="yellow"/>
+        </w:rPr>
+        <w:t>Master branch:</w:t>
+      </w:r>
+      <w:r>
+        <w:rPr>
+          <w:sz w:val="24"/>
+          <w:szCs w:val="24"/>
+        </w:rPr>
+        <w:t xml:space="preserve"> It is used as a stable branch for any work like for development, testing, production and so on</w:t>
+      </w:r>
+    </w:p>
+    <w:p>
+      <w:pPr>
+        <w:rPr>
+          <w:sz w:val="24"/>
+          <w:szCs w:val="24"/>
+        </w:rPr>
+      </w:pPr>
+      <w:r>
+        <w:rPr>
+          <w:sz w:val="24"/>
+          <w:szCs w:val="24"/>
+          <w:highlight w:val="yellow"/>
+        </w:rPr>
+        <w:t>Useful Git commands</w:t>
+      </w:r>
+    </w:p>
+    <w:p>
+      <w:pPr>
+        <w:rPr>
+          <w:sz w:val="24"/>
+          <w:szCs w:val="24"/>
+        </w:rPr>
+      </w:pPr>
+      <w:r>
+        <w:rPr>
+          <w:sz w:val="24"/>
+          <w:szCs w:val="24"/>
+          <w:highlight w:val="yellow"/>
+        </w:rPr>
+        <w:t>git clone &lt;&lt;url&gt;&gt;:</w:t>
+      </w:r>
+      <w:r>
+        <w:rPr>
+          <w:sz w:val="24"/>
+          <w:szCs w:val="24"/>
+        </w:rPr>
+        <w:t xml:space="preserve"> It is used to clone the remote repository to your local machine</w:t>
+      </w:r>
+    </w:p>
+    <w:p>
+      <w:pPr>
+        <w:rPr>
+          <w:sz w:val="24"/>
+          <w:szCs w:val="24"/>
+        </w:rPr>
+      </w:pPr>
+      <w:r>
+        <w:rPr>
+          <w:sz w:val="24"/>
+          <w:szCs w:val="24"/>
+          <w:highlight w:val="yellow"/>
+        </w:rPr>
+        <w:t xml:space="preserve">git add </w:t>
+      </w:r>
+      <w:r>
+        <w:rPr>
+          <w:sz w:val="24"/>
+          <w:szCs w:val="24"/>
+          <w:highlight w:val="yellow"/>
+        </w:rPr>
+        <w:t>&lt;&lt;path&gt;&gt;</w:t>
+      </w:r>
       <w:r>
         <w:rPr>
           <w:sz w:val="24"/>
@@ -9438,148 +7869,6 @@
           <w:sz w:val="24"/>
           <w:szCs w:val="24"/>
         </w:rPr>
-        <w:t xml:space="preserve"> This is a folder provided by git in your repository that keeps track of every commits/changes you make in the git, it is an hidden folder, it will also have a link to the remove repository</w:t>
-      </w:r>
-    </w:p>
-    <w:p>
-      <w:pPr>
-        <w:rPr>
-          <w:sz w:val="24"/>
-          <w:szCs w:val="24"/>
-        </w:rPr>
-      </w:pPr>
-      <w:r>
-        <w:rPr>
-          <w:sz w:val="24"/>
-          <w:szCs w:val="24"/>
-          <w:highlight w:val="yellow"/>
-        </w:rPr>
-        <w:t>Branch:</w:t>
-      </w:r>
-      <w:r>
-        <w:rPr>
-          <w:sz w:val="24"/>
-          <w:szCs w:val="24"/>
-        </w:rPr>
-        <w:t xml:space="preserve"> It is a pointer with history of commits, by default you will have a main/master branch.</w:t>
-      </w:r>
-    </w:p>
-    <w:p>
-      <w:pPr>
-        <w:rPr>
-          <w:sz w:val="24"/>
-          <w:szCs w:val="24"/>
-        </w:rPr>
-      </w:pPr>
-      <w:r>
-        <w:rPr>
-          <w:sz w:val="24"/>
-          <w:szCs w:val="24"/>
-          <w:highlight w:val="yellow"/>
-        </w:rPr>
-        <w:t>Master branch:</w:t>
-      </w:r>
-      <w:r>
-        <w:rPr>
-          <w:sz w:val="24"/>
-          <w:szCs w:val="24"/>
-        </w:rPr>
-        <w:t xml:space="preserve"> It is used as a stable branch for any work like for development, testing, production and so on</w:t>
-      </w:r>
-    </w:p>
-    <w:p>
-      <w:pPr>
-        <w:rPr>
-          <w:sz w:val="24"/>
-          <w:szCs w:val="24"/>
-        </w:rPr>
-      </w:pPr>
-      <w:r>
-        <w:rPr>
-          <w:sz w:val="24"/>
-          <w:szCs w:val="24"/>
-          <w:highlight w:val="yellow"/>
-        </w:rPr>
-        <w:t>Useful Git commands</w:t>
-      </w:r>
-    </w:p>
-    <w:p>
-      <w:pPr>
-        <w:rPr>
-          <w:sz w:val="24"/>
-          <w:szCs w:val="24"/>
-        </w:rPr>
-      </w:pPr>
-      <w:r>
-        <w:rPr>
-          <w:sz w:val="24"/>
-          <w:szCs w:val="24"/>
-          <w:highlight w:val="yellow"/>
-        </w:rPr>
-        <w:t>git clone &lt;&lt;</w:t>
-      </w:r>
-      <w:proofErr w:type="spellStart"/>
-      <w:r>
-        <w:rPr>
-          <w:sz w:val="24"/>
-          <w:szCs w:val="24"/>
-          <w:highlight w:val="yellow"/>
-        </w:rPr>
-        <w:t>url</w:t>
-      </w:r>
-      <w:proofErr w:type="spellEnd"/>
-      <w:r>
-        <w:rPr>
-          <w:sz w:val="24"/>
-          <w:szCs w:val="24"/>
-          <w:highlight w:val="yellow"/>
-        </w:rPr>
-        <w:t>&gt;&gt;:</w:t>
-      </w:r>
-      <w:r>
-        <w:rPr>
-          <w:sz w:val="24"/>
-          <w:szCs w:val="24"/>
-        </w:rPr>
-        <w:t xml:space="preserve"> It is used to clone the remote repository to your local machine</w:t>
-      </w:r>
-    </w:p>
-    <w:p>
-      <w:pPr>
-        <w:rPr>
-          <w:sz w:val="24"/>
-          <w:szCs w:val="24"/>
-        </w:rPr>
-      </w:pPr>
-      <w:r>
-        <w:rPr>
-          <w:sz w:val="24"/>
-          <w:szCs w:val="24"/>
-          <w:highlight w:val="yellow"/>
-        </w:rPr>
-        <w:t xml:space="preserve">git add </w:t>
-      </w:r>
-      <w:r>
-        <w:rPr>
-          <w:sz w:val="24"/>
-          <w:szCs w:val="24"/>
-          <w:highlight w:val="yellow"/>
-        </w:rPr>
-        <w:t>&lt;&lt;path&gt;&gt;</w:t>
-      </w:r>
-      <w:r>
-        <w:rPr>
-          <w:sz w:val="24"/>
-          <w:szCs w:val="24"/>
-          <w:highlight w:val="yellow"/>
-        </w:rPr>
-        <w:t>:</w:t>
-      </w:r>
-      <w:r>
-        <w:rPr>
-          <w:sz w:val="24"/>
-          <w:szCs w:val="24"/>
-        </w:rPr>
         <w:t xml:space="preserve"> It adds the changes to the staging area</w:t>
       </w:r>
     </w:p>
@@ -9603,23 +7892,7 @@
           <w:sz w:val="24"/>
           <w:szCs w:val="24"/>
         </w:rPr>
-        <w:t xml:space="preserve"> It commits the work and creates </w:t>
-      </w:r>
-      <w:proofErr w:type="gramStart"/>
-      <w:r>
-        <w:rPr>
-          <w:sz w:val="24"/>
-          <w:szCs w:val="24"/>
-        </w:rPr>
-        <w:t>an</w:t>
-      </w:r>
-      <w:proofErr w:type="gramEnd"/>
-      <w:r>
-        <w:rPr>
-          <w:sz w:val="24"/>
-          <w:szCs w:val="24"/>
-        </w:rPr>
-        <w:t xml:space="preserve"> unique id</w:t>
+        <w:t xml:space="preserve"> It commits the work and creates an unique id</w:t>
       </w:r>
     </w:p>
     <w:p>
@@ -9642,23 +7915,7 @@
           <w:sz w:val="24"/>
           <w:szCs w:val="24"/>
         </w:rPr>
-        <w:t xml:space="preserve"> It pushes the branch to the remote repository, the name here is the alias for the remote repository </w:t>
-      </w:r>
-      <w:proofErr w:type="spellStart"/>
-      <w:r>
-        <w:rPr>
-          <w:sz w:val="24"/>
-          <w:szCs w:val="24"/>
-        </w:rPr>
-        <w:t>url</w:t>
-      </w:r>
-      <w:proofErr w:type="spellEnd"/>
-      <w:r>
-        <w:rPr>
-          <w:sz w:val="24"/>
-          <w:szCs w:val="24"/>
-        </w:rPr>
-        <w:t>, i.e., origin</w:t>
+        <w:t xml:space="preserve"> It pushes the branch to the remote repository, the name here is the alias for the remote repository url, i.e., origin</w:t>
       </w:r>
       <w:r>
         <w:rPr>
@@ -9780,23 +8037,7 @@
           <w:sz w:val="24"/>
           <w:szCs w:val="24"/>
         </w:rPr>
-        <w:t xml:space="preserve"> It is a pointer with all the commits, </w:t>
-      </w:r>
-      <w:proofErr w:type="gramStart"/>
-      <w:r>
-        <w:rPr>
-          <w:sz w:val="24"/>
-          <w:szCs w:val="24"/>
-        </w:rPr>
-        <w:t>It</w:t>
-      </w:r>
-      <w:proofErr w:type="gramEnd"/>
-      <w:r>
-        <w:rPr>
-          <w:sz w:val="24"/>
-          <w:szCs w:val="24"/>
-        </w:rPr>
-        <w:t xml:space="preserve"> is independent from any other branch, whenever you create a branch it will clone all the commits of the current branch(master/main) where you created a branch</w:t>
+        <w:t xml:space="preserve"> It is a pointer with all the commits, It is independent from any other branch, whenever you create a branch it will clone all the commits of the current branch(master/main) where you created a branch</w:t>
       </w:r>
     </w:p>
     <w:p>
@@ -9819,23 +8060,7 @@
           <w:sz w:val="24"/>
           <w:szCs w:val="24"/>
         </w:rPr>
-        <w:t xml:space="preserve"> This is used to merge the branch into the </w:t>
-      </w:r>
-      <w:proofErr w:type="gramStart"/>
-      <w:r>
-        <w:rPr>
-          <w:sz w:val="24"/>
-          <w:szCs w:val="24"/>
-        </w:rPr>
-        <w:t>checked out</w:t>
-      </w:r>
-      <w:proofErr w:type="gramEnd"/>
-      <w:r>
-        <w:rPr>
-          <w:sz w:val="24"/>
-          <w:szCs w:val="24"/>
-        </w:rPr>
-        <w:t xml:space="preserve"> branch, this is used to manually merge in the local repository.</w:t>
+        <w:t xml:space="preserve"> This is used to merge the branch into the checked out branch, this is used to manually merge in the local repository.</w:t>
       </w:r>
     </w:p>
     <w:p>
@@ -9881,23 +8106,7 @@
           <w:sz w:val="24"/>
           <w:szCs w:val="24"/>
         </w:rPr>
-        <w:t xml:space="preserve"> This shows all the commits happened in the </w:t>
-      </w:r>
-      <w:proofErr w:type="gramStart"/>
-      <w:r>
-        <w:rPr>
-          <w:sz w:val="24"/>
-          <w:szCs w:val="24"/>
-        </w:rPr>
-        <w:t>checked out</w:t>
-      </w:r>
-      <w:proofErr w:type="gramEnd"/>
-      <w:r>
-        <w:rPr>
-          <w:sz w:val="24"/>
-          <w:szCs w:val="24"/>
-        </w:rPr>
-        <w:t xml:space="preserve"> branch</w:t>
+        <w:t xml:space="preserve"> This shows all the commits happened in the checked out branch</w:t>
       </w:r>
     </w:p>
     <w:p>
@@ -9936,25 +8145,7 @@
           <w:szCs w:val="24"/>
           <w:highlight w:val="yellow"/>
         </w:rPr>
-        <w:t xml:space="preserve">The below output shows deleting the </w:t>
-      </w:r>
-      <w:proofErr w:type="spellStart"/>
-      <w:r>
-        <w:rPr>
-          <w:sz w:val="24"/>
-          <w:szCs w:val="24"/>
-          <w:highlight w:val="yellow"/>
-        </w:rPr>
-        <w:t>alex</w:t>
-      </w:r>
-      <w:proofErr w:type="spellEnd"/>
-      <w:r>
-        <w:rPr>
-          <w:sz w:val="24"/>
-          <w:szCs w:val="24"/>
-          <w:highlight w:val="yellow"/>
-        </w:rPr>
-        <w:t xml:space="preserve"> branch</w:t>
+        <w:t>The below output shows deleting the alex branch</w:t>
       </w:r>
     </w:p>
     <w:p>
@@ -10160,23 +8351,7 @@
           <w:sz w:val="24"/>
           <w:szCs w:val="24"/>
         </w:rPr>
-        <w:t xml:space="preserve">Create one folder and open git bash and enter git clone &lt;&lt;your repository </w:t>
-      </w:r>
-      <w:proofErr w:type="spellStart"/>
-      <w:r>
-        <w:rPr>
-          <w:sz w:val="24"/>
-          <w:szCs w:val="24"/>
-        </w:rPr>
-        <w:t>url</w:t>
-      </w:r>
-      <w:proofErr w:type="spellEnd"/>
-      <w:r>
-        <w:rPr>
-          <w:sz w:val="24"/>
-          <w:szCs w:val="24"/>
-        </w:rPr>
-        <w:t>&gt;</w:t>
+        <w:t>Create one folder and open git bash and enter git clone &lt;&lt;your repository url&gt;</w:t>
       </w:r>
     </w:p>
     <w:p>
@@ -10196,23 +8371,7 @@
           <w:sz w:val="24"/>
           <w:szCs w:val="24"/>
         </w:rPr>
-        <w:t xml:space="preserve">Do some changes in master and push that to the </w:t>
-      </w:r>
-      <w:proofErr w:type="gramStart"/>
-      <w:r>
-        <w:rPr>
-          <w:sz w:val="24"/>
-          <w:szCs w:val="24"/>
-        </w:rPr>
-        <w:t>remote</w:t>
-      </w:r>
-      <w:proofErr w:type="gramEnd"/>
-      <w:r>
-        <w:rPr>
-          <w:sz w:val="24"/>
-          <w:szCs w:val="24"/>
-        </w:rPr>
-        <w:t xml:space="preserve"> </w:t>
+        <w:t xml:space="preserve">Do some changes in master and push that to the remote </w:t>
       </w:r>
     </w:p>
     <w:p>
@@ -10252,23 +8411,7 @@
           <w:sz w:val="24"/>
           <w:szCs w:val="24"/>
         </w:rPr>
-        <w:t xml:space="preserve">Open Git Bash in D1 and enter git clone &lt;&lt;your repository </w:t>
-      </w:r>
-      <w:proofErr w:type="spellStart"/>
-      <w:r>
-        <w:rPr>
-          <w:sz w:val="24"/>
-          <w:szCs w:val="24"/>
-        </w:rPr>
-        <w:t>url</w:t>
-      </w:r>
-      <w:proofErr w:type="spellEnd"/>
-      <w:r>
-        <w:rPr>
-          <w:sz w:val="24"/>
-          <w:szCs w:val="24"/>
-        </w:rPr>
-        <w:t>&gt;</w:t>
+        <w:t>Open Git Bash in D1 and enter git clone &lt;&lt;your repository url&gt;</w:t>
       </w:r>
     </w:p>
     <w:p>
@@ -10288,23 +8431,7 @@
           <w:sz w:val="24"/>
           <w:szCs w:val="24"/>
         </w:rPr>
-        <w:t xml:space="preserve">Open Git Bash in D2 and enter git clone &lt;&lt;your repository </w:t>
-      </w:r>
-      <w:proofErr w:type="spellStart"/>
-      <w:r>
-        <w:rPr>
-          <w:sz w:val="24"/>
-          <w:szCs w:val="24"/>
-        </w:rPr>
-        <w:t>url</w:t>
-      </w:r>
-      <w:proofErr w:type="spellEnd"/>
-      <w:r>
-        <w:rPr>
-          <w:sz w:val="24"/>
-          <w:szCs w:val="24"/>
-        </w:rPr>
-        <w:t>&gt;</w:t>
+        <w:t>Open Git Bash in D2 and enter git clone &lt;&lt;your repository url&gt;</w:t>
       </w:r>
     </w:p>
     <w:p>
@@ -10383,23 +8510,7 @@
           <w:sz w:val="24"/>
           <w:szCs w:val="24"/>
         </w:rPr>
-        <w:t>Clone: git clone &lt;&lt;</w:t>
-      </w:r>
-      <w:proofErr w:type="spellStart"/>
-      <w:r>
-        <w:rPr>
-          <w:sz w:val="24"/>
-          <w:szCs w:val="24"/>
-        </w:rPr>
-        <w:t>url</w:t>
-      </w:r>
-      <w:proofErr w:type="spellEnd"/>
-      <w:r>
-        <w:rPr>
-          <w:sz w:val="24"/>
-          <w:szCs w:val="24"/>
-        </w:rPr>
-        <w:t>&gt;&gt;</w:t>
+        <w:t>Clone: git clone &lt;&lt;url&gt;&gt;</w:t>
       </w:r>
     </w:p>
     <w:p>
@@ -10594,23 +8705,7 @@
           <w:sz w:val="24"/>
           <w:szCs w:val="24"/>
         </w:rPr>
-        <w:t>git clone &lt;remote-</w:t>
-      </w:r>
-      <w:proofErr w:type="spellStart"/>
-      <w:r>
-        <w:rPr>
-          <w:sz w:val="24"/>
-          <w:szCs w:val="24"/>
-        </w:rPr>
-        <w:t>url</w:t>
-      </w:r>
-      <w:proofErr w:type="spellEnd"/>
-      <w:r>
-        <w:rPr>
-          <w:sz w:val="24"/>
-          <w:szCs w:val="24"/>
-        </w:rPr>
-        <w:t>&gt;</w:t>
+        <w:t>git clone &lt;remote-url&gt;</w:t>
       </w:r>
     </w:p>
     <w:p>
@@ -10630,47 +8725,22 @@
           <w:sz w:val="24"/>
           <w:szCs w:val="24"/>
         </w:rPr>
-        <w:t xml:space="preserve">git </w:t>
-      </w:r>
-      <w:proofErr w:type="spellStart"/>
-      <w:r>
-        <w:rPr>
-          <w:sz w:val="24"/>
-          <w:szCs w:val="24"/>
-        </w:rPr>
-        <w:t>init</w:t>
-      </w:r>
-      <w:proofErr w:type="spellEnd"/>
-    </w:p>
-    <w:p>
-      <w:pPr>
-        <w:rPr>
-          <w:sz w:val="24"/>
-          <w:szCs w:val="24"/>
-        </w:rPr>
-      </w:pPr>
-      <w:r>
-        <w:rPr>
-          <w:sz w:val="24"/>
-          <w:szCs w:val="24"/>
-        </w:rPr>
-        <w:t xml:space="preserve">The git </w:t>
-      </w:r>
-      <w:proofErr w:type="spellStart"/>
-      <w:r>
-        <w:rPr>
-          <w:sz w:val="24"/>
-          <w:szCs w:val="24"/>
-        </w:rPr>
-        <w:t>init</w:t>
-      </w:r>
-      <w:proofErr w:type="spellEnd"/>
-      <w:r>
-        <w:rPr>
-          <w:sz w:val="24"/>
-          <w:szCs w:val="24"/>
-        </w:rPr>
-        <w:t xml:space="preserve"> creates a new local repository but it must be linked to the remote repository using git remote</w:t>
+        <w:t>git init</w:t>
+      </w:r>
+    </w:p>
+    <w:p>
+      <w:pPr>
+        <w:rPr>
+          <w:sz w:val="24"/>
+          <w:szCs w:val="24"/>
+        </w:rPr>
+      </w:pPr>
+      <w:r>
+        <w:rPr>
+          <w:sz w:val="24"/>
+          <w:szCs w:val="24"/>
+        </w:rPr>
+        <w:t>The git init creates a new local repository but it must be linked to the remote repository using git remote</w:t>
       </w:r>
       <w:r>
         <w:rPr>
@@ -10684,50 +8754,24 @@
           <w:sz w:val="24"/>
           <w:szCs w:val="24"/>
         </w:rPr>
-        <w:t xml:space="preserve"> &lt;</w:t>
-      </w:r>
-      <w:proofErr w:type="spellStart"/>
-      <w:r>
-        <w:rPr>
-          <w:sz w:val="24"/>
-          <w:szCs w:val="24"/>
-        </w:rPr>
-        <w:t>url</w:t>
-      </w:r>
-      <w:proofErr w:type="spellEnd"/>
-      <w:r>
-        <w:rPr>
-          <w:sz w:val="24"/>
-          <w:szCs w:val="24"/>
-        </w:rPr>
-        <w:t>&gt; command.</w:t>
-      </w:r>
-    </w:p>
-    <w:p>
-      <w:pPr>
-        <w:rPr>
-          <w:sz w:val="24"/>
-          <w:szCs w:val="24"/>
-        </w:rPr>
-      </w:pPr>
-      <w:r>
-        <w:rPr>
-          <w:sz w:val="24"/>
-          <w:szCs w:val="24"/>
-          <w:highlight w:val="yellow"/>
-        </w:rPr>
-        <w:t xml:space="preserve">Creating repository from the git </w:t>
-      </w:r>
-      <w:proofErr w:type="spellStart"/>
-      <w:r>
-        <w:rPr>
-          <w:sz w:val="24"/>
-          <w:szCs w:val="24"/>
-          <w:highlight w:val="yellow"/>
-        </w:rPr>
-        <w:t>init</w:t>
-      </w:r>
-      <w:proofErr w:type="spellEnd"/>
+        <w:t xml:space="preserve"> &lt;url&gt; command.</w:t>
+      </w:r>
+    </w:p>
+    <w:p>
+      <w:pPr>
+        <w:rPr>
+          <w:sz w:val="24"/>
+          <w:szCs w:val="24"/>
+        </w:rPr>
+      </w:pPr>
+      <w:r>
+        <w:rPr>
+          <w:sz w:val="24"/>
+          <w:szCs w:val="24"/>
+          <w:highlight w:val="yellow"/>
+        </w:rPr>
+        <w:t>Creating repository from the git init</w:t>
+      </w:r>
     </w:p>
     <w:p>
       <w:pPr>
@@ -10928,23 +8972,7 @@
           <w:sz w:val="24"/>
           <w:szCs w:val="24"/>
         </w:rPr>
-        <w:t>You can use git remote add origin &lt;&lt;</w:t>
-      </w:r>
-      <w:proofErr w:type="spellStart"/>
-      <w:r>
-        <w:rPr>
-          <w:sz w:val="24"/>
-          <w:szCs w:val="24"/>
-        </w:rPr>
-        <w:t>url</w:t>
-      </w:r>
-      <w:proofErr w:type="spellEnd"/>
-      <w:r>
-        <w:rPr>
-          <w:sz w:val="24"/>
-          <w:szCs w:val="24"/>
-        </w:rPr>
-        <w:t>&gt;&gt; to link local repository to the remote repository.</w:t>
+        <w:t>You can use git remote add origin &lt;&lt;url&gt;&gt; to link local repository to the remote repository.</w:t>
       </w:r>
     </w:p>
     <w:p>
@@ -11040,33 +9068,13 @@
           <w:szCs w:val="24"/>
         </w:rPr>
       </w:pPr>
-      <w:proofErr w:type="gramStart"/>
-      <w:r>
-        <w:rPr>
-          <w:sz w:val="24"/>
-          <w:szCs w:val="24"/>
-          <w:highlight w:val="yellow"/>
-        </w:rPr>
-        <w:t>.</w:t>
-      </w:r>
-      <w:proofErr w:type="spellStart"/>
-      <w:r>
-        <w:rPr>
-          <w:sz w:val="24"/>
-          <w:szCs w:val="24"/>
-          <w:highlight w:val="yellow"/>
-        </w:rPr>
-        <w:t>gitignore</w:t>
-      </w:r>
-      <w:proofErr w:type="spellEnd"/>
-      <w:proofErr w:type="gramEnd"/>
-      <w:r>
-        <w:rPr>
-          <w:sz w:val="24"/>
-          <w:szCs w:val="24"/>
-          <w:highlight w:val="yellow"/>
-        </w:rPr>
-        <w:t>:</w:t>
+      <w:r>
+        <w:rPr>
+          <w:sz w:val="24"/>
+          <w:szCs w:val="24"/>
+          <w:highlight w:val="yellow"/>
+        </w:rPr>
+        <w:t>.gitignore:</w:t>
       </w:r>
       <w:r>
         <w:rPr>
@@ -11088,80 +9096,7 @@
           <w:sz w:val="24"/>
           <w:szCs w:val="24"/>
         </w:rPr>
-        <w:t xml:space="preserve">You can create some dummy folders like </w:t>
-      </w:r>
-      <w:proofErr w:type="spellStart"/>
-      <w:r>
-        <w:rPr>
-          <w:sz w:val="24"/>
-          <w:szCs w:val="24"/>
-        </w:rPr>
-        <w:t>src</w:t>
-      </w:r>
-      <w:proofErr w:type="spellEnd"/>
-      <w:r>
-        <w:rPr>
-          <w:sz w:val="24"/>
-          <w:szCs w:val="24"/>
-        </w:rPr>
-        <w:t xml:space="preserve">, lib </w:t>
-      </w:r>
-      <w:proofErr w:type="gramStart"/>
-      <w:r>
-        <w:rPr>
-          <w:sz w:val="24"/>
-          <w:szCs w:val="24"/>
-        </w:rPr>
-        <w:t>and .</w:t>
-      </w:r>
-      <w:proofErr w:type="spellStart"/>
-      <w:r>
-        <w:rPr>
-          <w:sz w:val="24"/>
-          <w:szCs w:val="24"/>
-        </w:rPr>
-        <w:t>gitignore</w:t>
-      </w:r>
-      <w:proofErr w:type="spellEnd"/>
-      <w:proofErr w:type="gramEnd"/>
-      <w:r>
-        <w:rPr>
-          <w:sz w:val="24"/>
-          <w:szCs w:val="24"/>
-        </w:rPr>
-        <w:t xml:space="preserve">, keep some files in lib &amp; </w:t>
-      </w:r>
-      <w:proofErr w:type="spellStart"/>
-      <w:r>
-        <w:rPr>
-          <w:sz w:val="24"/>
-          <w:szCs w:val="24"/>
-        </w:rPr>
-        <w:t>src</w:t>
-      </w:r>
-      <w:proofErr w:type="spellEnd"/>
-      <w:r>
-        <w:rPr>
-          <w:sz w:val="24"/>
-          <w:szCs w:val="24"/>
-        </w:rPr>
-        <w:t xml:space="preserve"> and edit .</w:t>
-      </w:r>
-      <w:proofErr w:type="spellStart"/>
-      <w:r>
-        <w:rPr>
-          <w:sz w:val="24"/>
-          <w:szCs w:val="24"/>
-        </w:rPr>
-        <w:t>gitignore</w:t>
-      </w:r>
-      <w:proofErr w:type="spellEnd"/>
-      <w:r>
-        <w:rPr>
-          <w:sz w:val="24"/>
-          <w:szCs w:val="24"/>
-        </w:rPr>
-        <w:t xml:space="preserve"> file and enter lib so that git doesn’t track lib.</w:t>
+        <w:t>You can create some dummy folders like src, lib and .gitignore, keep some files in lib &amp; src and edit .gitignore file and enter lib so that git doesn’t track lib.</w:t>
       </w:r>
     </w:p>
     <w:p>
@@ -11235,26 +9170,14 @@
           <w:szCs w:val="24"/>
         </w:rPr>
       </w:pPr>
-      <w:proofErr w:type="gramStart"/>
-      <w:r>
-        <w:rPr>
-          <w:sz w:val="24"/>
-          <w:szCs w:val="24"/>
-          <w:highlight w:val="yellow"/>
-        </w:rPr>
-        <w:t>.</w:t>
-      </w:r>
-      <w:proofErr w:type="spellStart"/>
-      <w:r>
-        <w:rPr>
-          <w:sz w:val="24"/>
-          <w:szCs w:val="24"/>
-          <w:highlight w:val="yellow"/>
-        </w:rPr>
-        <w:t>gitignore</w:t>
-      </w:r>
-      <w:proofErr w:type="spellEnd"/>
-      <w:proofErr w:type="gramEnd"/>
+      <w:r>
+        <w:rPr>
+          <w:sz w:val="24"/>
+          <w:szCs w:val="24"/>
+          <w:highlight w:val="yellow"/>
+        </w:rPr>
+        <w:t>.gitignore</w:t>
+      </w:r>
     </w:p>
     <w:p>
       <w:pPr>
@@ -11347,53 +9270,7 @@
           <w:szCs w:val="24"/>
           <w:highlight w:val="yellow"/>
         </w:rPr>
-        <w:t xml:space="preserve">Now if you use git status you see only </w:t>
-      </w:r>
-      <w:proofErr w:type="spellStart"/>
-      <w:r>
-        <w:rPr>
-          <w:sz w:val="24"/>
-          <w:szCs w:val="24"/>
-          <w:highlight w:val="yellow"/>
-        </w:rPr>
-        <w:t>src</w:t>
-      </w:r>
-      <w:proofErr w:type="spellEnd"/>
-      <w:r>
-        <w:rPr>
-          <w:sz w:val="24"/>
-          <w:szCs w:val="24"/>
-          <w:highlight w:val="yellow"/>
-        </w:rPr>
-        <w:t xml:space="preserve"> </w:t>
-      </w:r>
-      <w:proofErr w:type="gramStart"/>
-      <w:r>
-        <w:rPr>
-          <w:sz w:val="24"/>
-          <w:szCs w:val="24"/>
-          <w:highlight w:val="yellow"/>
-        </w:rPr>
-        <w:t>and .</w:t>
-      </w:r>
-      <w:proofErr w:type="spellStart"/>
-      <w:r>
-        <w:rPr>
-          <w:sz w:val="24"/>
-          <w:szCs w:val="24"/>
-          <w:highlight w:val="yellow"/>
-        </w:rPr>
-        <w:t>gitignore</w:t>
-      </w:r>
-      <w:proofErr w:type="spellEnd"/>
-      <w:proofErr w:type="gramEnd"/>
-      <w:r>
-        <w:rPr>
-          <w:sz w:val="24"/>
-          <w:szCs w:val="24"/>
-          <w:highlight w:val="yellow"/>
-        </w:rPr>
-        <w:t xml:space="preserve"> but no the lib</w:t>
+        <w:t>Now if you use git status you see only src and .gitignore but no the lib</w:t>
       </w:r>
     </w:p>
     <w:p>
@@ -11472,45 +9349,7 @@
           <w:szCs w:val="24"/>
           <w:highlight w:val="yellow"/>
         </w:rPr>
-        <w:t xml:space="preserve">After add, commit &amp; push you can see </w:t>
-      </w:r>
-      <w:proofErr w:type="spellStart"/>
-      <w:r>
-        <w:rPr>
-          <w:sz w:val="24"/>
-          <w:szCs w:val="24"/>
-          <w:highlight w:val="yellow"/>
-        </w:rPr>
-        <w:t>src</w:t>
-      </w:r>
-      <w:proofErr w:type="spellEnd"/>
-      <w:proofErr w:type="gramStart"/>
-      <w:r>
-        <w:rPr>
-          <w:sz w:val="24"/>
-          <w:szCs w:val="24"/>
-          <w:highlight w:val="yellow"/>
-        </w:rPr>
-        <w:t>, .</w:t>
-      </w:r>
-      <w:proofErr w:type="spellStart"/>
-      <w:r>
-        <w:rPr>
-          <w:sz w:val="24"/>
-          <w:szCs w:val="24"/>
-          <w:highlight w:val="yellow"/>
-        </w:rPr>
-        <w:t>gitignore</w:t>
-      </w:r>
-      <w:proofErr w:type="spellEnd"/>
-      <w:proofErr w:type="gramEnd"/>
-      <w:r>
-        <w:rPr>
-          <w:sz w:val="24"/>
-          <w:szCs w:val="24"/>
-          <w:highlight w:val="yellow"/>
-        </w:rPr>
-        <w:t xml:space="preserve"> in the remote, but lib is not pushed</w:t>
+        <w:t>After add, commit &amp; push you can see src, .gitignore in the remote, but lib is not pushed</w:t>
       </w:r>
     </w:p>
     <w:p>
@@ -11709,6 +9548,1208 @@
         </w:rPr>
       </w:pPr>
     </w:p>
+    <w:p>
+      <w:pPr>
+        <w:rPr>
+          <w:sz w:val="24"/>
+          <w:szCs w:val="24"/>
+        </w:rPr>
+      </w:pPr>
+    </w:p>
+    <w:p>
+      <w:pPr>
+        <w:rPr>
+          <w:sz w:val="24"/>
+          <w:szCs w:val="24"/>
+        </w:rPr>
+      </w:pPr>
+    </w:p>
+    <w:p>
+      <w:pPr>
+        <w:rPr>
+          <w:sz w:val="24"/>
+          <w:szCs w:val="24"/>
+        </w:rPr>
+      </w:pPr>
+    </w:p>
+    <w:p>
+      <w:pPr>
+        <w:rPr>
+          <w:sz w:val="24"/>
+          <w:szCs w:val="24"/>
+        </w:rPr>
+      </w:pPr>
+    </w:p>
+    <w:p>
+      <w:pPr>
+        <w:rPr>
+          <w:sz w:val="24"/>
+          <w:szCs w:val="24"/>
+        </w:rPr>
+      </w:pPr>
+    </w:p>
+    <w:p>
+      <w:pPr>
+        <w:rPr>
+          <w:sz w:val="24"/>
+          <w:szCs w:val="24"/>
+        </w:rPr>
+      </w:pPr>
+      <w:r>
+        <w:rPr>
+          <w:sz w:val="24"/>
+          <w:szCs w:val="24"/>
+        </w:rPr>
+        <w:lastRenderedPageBreak/>
+        <w:t>Web application: It allows you to create web pages where user can access via URL, these pages are rendered by browser, there are the main languages understand</w:t>
+      </w:r>
+    </w:p>
+    <w:p>
+      <w:pPr>
+        <w:pStyle w:val="ListParagraph"/>
+        <w:numPr>
+          <w:ilvl w:val="0"/>
+          <w:numId w:val="20"/>
+        </w:numPr>
+        <w:rPr>
+          <w:sz w:val="24"/>
+          <w:szCs w:val="24"/>
+        </w:rPr>
+      </w:pPr>
+      <w:r>
+        <w:rPr>
+          <w:sz w:val="24"/>
+          <w:szCs w:val="24"/>
+        </w:rPr>
+        <w:t>HTML</w:t>
+      </w:r>
+    </w:p>
+    <w:p>
+      <w:pPr>
+        <w:pStyle w:val="ListParagraph"/>
+        <w:numPr>
+          <w:ilvl w:val="0"/>
+          <w:numId w:val="20"/>
+        </w:numPr>
+        <w:rPr>
+          <w:sz w:val="24"/>
+          <w:szCs w:val="24"/>
+        </w:rPr>
+      </w:pPr>
+      <w:r>
+        <w:rPr>
+          <w:sz w:val="24"/>
+          <w:szCs w:val="24"/>
+        </w:rPr>
+        <w:t>CSS</w:t>
+      </w:r>
+    </w:p>
+    <w:p>
+      <w:pPr>
+        <w:pStyle w:val="ListParagraph"/>
+        <w:numPr>
+          <w:ilvl w:val="0"/>
+          <w:numId w:val="20"/>
+        </w:numPr>
+        <w:rPr>
+          <w:sz w:val="24"/>
+          <w:szCs w:val="24"/>
+        </w:rPr>
+      </w:pPr>
+      <w:r>
+        <w:rPr>
+          <w:sz w:val="24"/>
+          <w:szCs w:val="24"/>
+        </w:rPr>
+        <w:t>Javascript</w:t>
+      </w:r>
+    </w:p>
+    <w:p>
+      <w:pPr>
+        <w:rPr>
+          <w:sz w:val="24"/>
+          <w:szCs w:val="24"/>
+        </w:rPr>
+      </w:pPr>
+      <w:r>
+        <w:rPr>
+          <w:sz w:val="24"/>
+          <w:szCs w:val="24"/>
+          <w:highlight w:val="yellow"/>
+        </w:rPr>
+        <w:t>HTML:</w:t>
+      </w:r>
+      <w:r>
+        <w:rPr>
+          <w:sz w:val="24"/>
+          <w:szCs w:val="24"/>
+        </w:rPr>
+        <w:t xml:space="preserve"> Stands for Hyper Text Markup Language, used to display the content in your browser</w:t>
+      </w:r>
+    </w:p>
+    <w:p>
+      <w:pPr>
+        <w:rPr>
+          <w:sz w:val="24"/>
+          <w:szCs w:val="24"/>
+        </w:rPr>
+      </w:pPr>
+      <w:r>
+        <w:rPr>
+          <w:sz w:val="24"/>
+          <w:szCs w:val="24"/>
+          <w:highlight w:val="yellow"/>
+        </w:rPr>
+        <w:t>CSS:</w:t>
+      </w:r>
+      <w:r>
+        <w:rPr>
+          <w:sz w:val="24"/>
+          <w:szCs w:val="24"/>
+        </w:rPr>
+        <w:t xml:space="preserve"> Stands for Cascading Style Sheet, used to design the web page</w:t>
+      </w:r>
+    </w:p>
+    <w:p>
+      <w:pPr>
+        <w:rPr>
+          <w:sz w:val="24"/>
+          <w:szCs w:val="24"/>
+        </w:rPr>
+      </w:pPr>
+      <w:r>
+        <w:rPr>
+          <w:sz w:val="24"/>
+          <w:szCs w:val="24"/>
+          <w:highlight w:val="yellow"/>
+        </w:rPr>
+        <w:t>JavaScript:</w:t>
+      </w:r>
+      <w:r>
+        <w:rPr>
+          <w:sz w:val="24"/>
+          <w:szCs w:val="24"/>
+        </w:rPr>
+        <w:t xml:space="preserve"> It used add dynamic behaviour to the web page by accessing HTML at runtime &amp; applying CSS at runtime, validating the user details</w:t>
+      </w:r>
+    </w:p>
+    <w:p>
+      <w:pPr>
+        <w:rPr>
+          <w:sz w:val="24"/>
+          <w:szCs w:val="24"/>
+        </w:rPr>
+      </w:pPr>
+      <w:r>
+        <w:rPr>
+          <w:sz w:val="24"/>
+          <w:szCs w:val="24"/>
+          <w:highlight w:val="yellow"/>
+        </w:rPr>
+        <w:t>HTML tags</w:t>
+      </w:r>
+    </w:p>
+    <w:p>
+      <w:pPr>
+        <w:rPr>
+          <w:sz w:val="24"/>
+          <w:szCs w:val="24"/>
+        </w:rPr>
+      </w:pPr>
+      <w:r>
+        <w:rPr>
+          <w:sz w:val="24"/>
+          <w:szCs w:val="24"/>
+        </w:rPr>
+        <w:t>These are the tags that can have content and some may not have contents</w:t>
+      </w:r>
+      <w:r>
+        <w:rPr>
+          <w:sz w:val="24"/>
+          <w:szCs w:val="24"/>
+        </w:rPr>
+        <w:t>, some the basic HTML tags are</w:t>
+      </w:r>
+    </w:p>
+    <w:p>
+      <w:pPr>
+        <w:rPr>
+          <w:sz w:val="24"/>
+          <w:szCs w:val="24"/>
+        </w:rPr>
+      </w:pPr>
+      <w:r>
+        <w:rPr>
+          <w:sz w:val="24"/>
+          <w:szCs w:val="24"/>
+        </w:rPr>
+        <w:t>h1, h2, h3, h4, h5, h6: These are used to create heading of different size.</w:t>
+      </w:r>
+    </w:p>
+    <w:p>
+      <w:pPr>
+        <w:rPr>
+          <w:sz w:val="24"/>
+          <w:szCs w:val="24"/>
+        </w:rPr>
+      </w:pPr>
+      <w:r>
+        <w:rPr>
+          <w:sz w:val="24"/>
+          <w:szCs w:val="24"/>
+        </w:rPr>
+        <w:t>p: It is used to create a paragraph</w:t>
+      </w:r>
+    </w:p>
+    <w:p>
+      <w:pPr>
+        <w:rPr>
+          <w:sz w:val="24"/>
+          <w:szCs w:val="24"/>
+        </w:rPr>
+      </w:pPr>
+      <w:r>
+        <w:rPr>
+          <w:sz w:val="24"/>
+          <w:szCs w:val="24"/>
+        </w:rPr>
+        <w:t>img: It is used to embed images</w:t>
+      </w:r>
+    </w:p>
+    <w:p>
+      <w:pPr>
+        <w:rPr>
+          <w:sz w:val="24"/>
+          <w:szCs w:val="24"/>
+        </w:rPr>
+      </w:pPr>
+      <w:r>
+        <w:rPr>
+          <w:sz w:val="24"/>
+          <w:szCs w:val="24"/>
+        </w:rPr>
+        <w:t>table: It is used to create tables</w:t>
+      </w:r>
+    </w:p>
+    <w:p>
+      <w:pPr>
+        <w:rPr>
+          <w:sz w:val="24"/>
+          <w:szCs w:val="24"/>
+        </w:rPr>
+      </w:pPr>
+      <w:r>
+        <w:rPr>
+          <w:sz w:val="24"/>
+          <w:szCs w:val="24"/>
+        </w:rPr>
+        <w:t>ol, ul: It is used to create lists</w:t>
+      </w:r>
+    </w:p>
+    <w:p>
+      <w:pPr>
+        <w:rPr>
+          <w:sz w:val="24"/>
+          <w:szCs w:val="24"/>
+        </w:rPr>
+      </w:pPr>
+      <w:r>
+        <w:rPr>
+          <w:sz w:val="24"/>
+          <w:szCs w:val="24"/>
+        </w:rPr>
+        <w:t>form: It is used to create forms</w:t>
+      </w:r>
+    </w:p>
+    <w:p>
+      <w:pPr>
+        <w:rPr>
+          <w:sz w:val="24"/>
+          <w:szCs w:val="24"/>
+        </w:rPr>
+      </w:pPr>
+      <w:r>
+        <w:rPr>
+          <w:sz w:val="24"/>
+          <w:szCs w:val="24"/>
+          <w:highlight w:val="yellow"/>
+        </w:rPr>
+        <w:t>ex2headings.html</w:t>
+      </w:r>
+    </w:p>
+    <w:p>
+      <w:pPr>
+        <w:rPr>
+          <w:sz w:val="24"/>
+          <w:szCs w:val="24"/>
+        </w:rPr>
+      </w:pPr>
+      <w:r>
+        <w:rPr>
+          <w:noProof/>
+          <w:sz w:val="24"/>
+          <w:szCs w:val="24"/>
+        </w:rPr>
+        <w:drawing>
+          <wp:inline distT="0" distB="0" distL="0" distR="0" wp14:anchorId="6BAE1098" wp14:editId="363CE3BC">
+            <wp:extent cx="5731510" cy="3456940"/>
+            <wp:effectExtent l="0" t="0" r="2540" b="0"/>
+            <wp:docPr id="28" name="Picture 28"/>
+            <wp:cNvGraphicFramePr>
+              <a:graphicFrameLocks xmlns:a="http://schemas.openxmlformats.org/drawingml/2006/main" noChangeAspect="1"/>
+            </wp:cNvGraphicFramePr>
+            <a:graphic xmlns:a="http://schemas.openxmlformats.org/drawingml/2006/main">
+              <a:graphicData uri="http://schemas.openxmlformats.org/drawingml/2006/picture">
+                <pic:pic xmlns:pic="http://schemas.openxmlformats.org/drawingml/2006/picture">
+                  <pic:nvPicPr>
+                    <pic:cNvPr id="0" name="Picture 1"/>
+                    <pic:cNvPicPr>
+                      <a:picLocks noChangeAspect="1" noChangeArrowheads="1"/>
+                    </pic:cNvPicPr>
+                  </pic:nvPicPr>
+                  <pic:blipFill>
+                    <a:blip r:embed="rId35">
+                      <a:extLst>
+                        <a:ext uri="{28A0092B-C50C-407E-A947-70E740481C1C}">
+                          <a14:useLocalDpi xmlns:a14="http://schemas.microsoft.com/office/drawing/2010/main" val="0"/>
+                        </a:ext>
+                      </a:extLst>
+                    </a:blip>
+                    <a:srcRect/>
+                    <a:stretch>
+                      <a:fillRect/>
+                    </a:stretch>
+                  </pic:blipFill>
+                  <pic:spPr bwMode="auto">
+                    <a:xfrm>
+                      <a:off x="0" y="0"/>
+                      <a:ext cx="5731510" cy="3456940"/>
+                    </a:xfrm>
+                    <a:prstGeom prst="rect">
+                      <a:avLst/>
+                    </a:prstGeom>
+                    <a:noFill/>
+                    <a:ln>
+                      <a:noFill/>
+                    </a:ln>
+                  </pic:spPr>
+                </pic:pic>
+              </a:graphicData>
+            </a:graphic>
+          </wp:inline>
+        </w:drawing>
+      </w:r>
+    </w:p>
+    <w:p>
+      <w:pPr>
+        <w:rPr>
+          <w:sz w:val="24"/>
+          <w:szCs w:val="24"/>
+        </w:rPr>
+      </w:pPr>
+      <w:r>
+        <w:rPr>
+          <w:sz w:val="24"/>
+          <w:szCs w:val="24"/>
+          <w:highlight w:val="yellow"/>
+        </w:rPr>
+        <w:lastRenderedPageBreak/>
+        <w:t>Output:</w:t>
+      </w:r>
+    </w:p>
+    <w:p>
+      <w:pPr>
+        <w:rPr>
+          <w:sz w:val="24"/>
+          <w:szCs w:val="24"/>
+        </w:rPr>
+      </w:pPr>
+      <w:r>
+        <w:rPr>
+          <w:noProof/>
+          <w:sz w:val="24"/>
+          <w:szCs w:val="24"/>
+        </w:rPr>
+        <w:drawing>
+          <wp:inline distT="0" distB="0" distL="0" distR="0" wp14:anchorId="081185F3" wp14:editId="5F60D1D9">
+            <wp:extent cx="4264660" cy="3665220"/>
+            <wp:effectExtent l="0" t="0" r="2540" b="0"/>
+            <wp:docPr id="29" name="Picture 29"/>
+            <wp:cNvGraphicFramePr>
+              <a:graphicFrameLocks xmlns:a="http://schemas.openxmlformats.org/drawingml/2006/main" noChangeAspect="1"/>
+            </wp:cNvGraphicFramePr>
+            <a:graphic xmlns:a="http://schemas.openxmlformats.org/drawingml/2006/main">
+              <a:graphicData uri="http://schemas.openxmlformats.org/drawingml/2006/picture">
+                <pic:pic xmlns:pic="http://schemas.openxmlformats.org/drawingml/2006/picture">
+                  <pic:nvPicPr>
+                    <pic:cNvPr id="0" name="Picture 2"/>
+                    <pic:cNvPicPr>
+                      <a:picLocks noChangeAspect="1" noChangeArrowheads="1"/>
+                    </pic:cNvPicPr>
+                  </pic:nvPicPr>
+                  <pic:blipFill>
+                    <a:blip r:embed="rId36">
+                      <a:extLst>
+                        <a:ext uri="{28A0092B-C50C-407E-A947-70E740481C1C}">
+                          <a14:useLocalDpi xmlns:a14="http://schemas.microsoft.com/office/drawing/2010/main" val="0"/>
+                        </a:ext>
+                      </a:extLst>
+                    </a:blip>
+                    <a:srcRect/>
+                    <a:stretch>
+                      <a:fillRect/>
+                    </a:stretch>
+                  </pic:blipFill>
+                  <pic:spPr bwMode="auto">
+                    <a:xfrm>
+                      <a:off x="0" y="0"/>
+                      <a:ext cx="4264660" cy="3665220"/>
+                    </a:xfrm>
+                    <a:prstGeom prst="rect">
+                      <a:avLst/>
+                    </a:prstGeom>
+                    <a:noFill/>
+                    <a:ln>
+                      <a:noFill/>
+                    </a:ln>
+                  </pic:spPr>
+                </pic:pic>
+              </a:graphicData>
+            </a:graphic>
+          </wp:inline>
+        </w:drawing>
+      </w:r>
+    </w:p>
+    <w:p>
+      <w:pPr>
+        <w:rPr>
+          <w:sz w:val="24"/>
+          <w:szCs w:val="24"/>
+        </w:rPr>
+      </w:pPr>
+      <w:r>
+        <w:rPr>
+          <w:sz w:val="24"/>
+          <w:szCs w:val="24"/>
+        </w:rPr>
+        <w:t>&lt;br&gt;, &lt;hr&gt; tags: These are self closing tags, they are used without content, br is a break tag which gives line break, hr is used to draw an horizontal line</w:t>
+      </w:r>
+    </w:p>
+    <w:p>
+      <w:pPr>
+        <w:rPr>
+          <w:sz w:val="24"/>
+          <w:szCs w:val="24"/>
+        </w:rPr>
+      </w:pPr>
+      <w:r>
+        <w:rPr>
+          <w:sz w:val="24"/>
+          <w:szCs w:val="24"/>
+        </w:rPr>
+        <w:t>img: It is used to embed the images in the HTML, it uses some extra attributes to mention the location of the image &amp; width &amp; height of the image.</w:t>
+      </w:r>
+    </w:p>
+    <w:p>
+      <w:pPr>
+        <w:rPr>
+          <w:sz w:val="24"/>
+          <w:szCs w:val="24"/>
+        </w:rPr>
+      </w:pPr>
+      <w:r>
+        <w:rPr>
+          <w:sz w:val="24"/>
+          <w:szCs w:val="24"/>
+        </w:rPr>
+        <w:t>i.e., &lt;img src = “url” width = “200” height = “200”&gt;</w:t>
+      </w:r>
+    </w:p>
+    <w:p>
+      <w:pPr>
+        <w:rPr>
+          <w:sz w:val="24"/>
+          <w:szCs w:val="24"/>
+        </w:rPr>
+      </w:pPr>
+    </w:p>
+    <w:p>
+      <w:pPr>
+        <w:rPr>
+          <w:sz w:val="24"/>
+          <w:szCs w:val="24"/>
+        </w:rPr>
+      </w:pPr>
+      <w:r>
+        <w:rPr>
+          <w:sz w:val="24"/>
+          <w:szCs w:val="24"/>
+          <w:highlight w:val="yellow"/>
+        </w:rPr>
+        <w:t>ex2.html</w:t>
+      </w:r>
+    </w:p>
+    <w:p>
+      <w:pPr>
+        <w:rPr>
+          <w:sz w:val="24"/>
+          <w:szCs w:val="24"/>
+        </w:rPr>
+      </w:pPr>
+      <w:r>
+        <w:rPr>
+          <w:noProof/>
+          <w:sz w:val="24"/>
+          <w:szCs w:val="24"/>
+        </w:rPr>
+        <w:lastRenderedPageBreak/>
+        <w:drawing>
+          <wp:inline distT="0" distB="0" distL="0" distR="0" wp14:anchorId="273E4E4F" wp14:editId="2BA7470F">
+            <wp:extent cx="5731510" cy="3183890"/>
+            <wp:effectExtent l="0" t="0" r="2540" b="0"/>
+            <wp:docPr id="30" name="Picture 30"/>
+            <wp:cNvGraphicFramePr>
+              <a:graphicFrameLocks xmlns:a="http://schemas.openxmlformats.org/drawingml/2006/main" noChangeAspect="1"/>
+            </wp:cNvGraphicFramePr>
+            <a:graphic xmlns:a="http://schemas.openxmlformats.org/drawingml/2006/main">
+              <a:graphicData uri="http://schemas.openxmlformats.org/drawingml/2006/picture">
+                <pic:pic xmlns:pic="http://schemas.openxmlformats.org/drawingml/2006/picture">
+                  <pic:nvPicPr>
+                    <pic:cNvPr id="0" name="Picture 3"/>
+                    <pic:cNvPicPr>
+                      <a:picLocks noChangeAspect="1" noChangeArrowheads="1"/>
+                    </pic:cNvPicPr>
+                  </pic:nvPicPr>
+                  <pic:blipFill>
+                    <a:blip r:embed="rId37">
+                      <a:extLst>
+                        <a:ext uri="{28A0092B-C50C-407E-A947-70E740481C1C}">
+                          <a14:useLocalDpi xmlns:a14="http://schemas.microsoft.com/office/drawing/2010/main" val="0"/>
+                        </a:ext>
+                      </a:extLst>
+                    </a:blip>
+                    <a:srcRect/>
+                    <a:stretch>
+                      <a:fillRect/>
+                    </a:stretch>
+                  </pic:blipFill>
+                  <pic:spPr bwMode="auto">
+                    <a:xfrm>
+                      <a:off x="0" y="0"/>
+                      <a:ext cx="5731510" cy="3183890"/>
+                    </a:xfrm>
+                    <a:prstGeom prst="rect">
+                      <a:avLst/>
+                    </a:prstGeom>
+                    <a:noFill/>
+                    <a:ln>
+                      <a:noFill/>
+                    </a:ln>
+                  </pic:spPr>
+                </pic:pic>
+              </a:graphicData>
+            </a:graphic>
+          </wp:inline>
+        </w:drawing>
+      </w:r>
+    </w:p>
+    <w:p>
+      <w:pPr>
+        <w:rPr>
+          <w:sz w:val="24"/>
+          <w:szCs w:val="24"/>
+        </w:rPr>
+      </w:pPr>
+      <w:r>
+        <w:rPr>
+          <w:sz w:val="24"/>
+          <w:szCs w:val="24"/>
+          <w:highlight w:val="yellow"/>
+        </w:rPr>
+        <w:t>Output:</w:t>
+      </w:r>
+    </w:p>
+    <w:p>
+      <w:pPr>
+        <w:rPr>
+          <w:sz w:val="24"/>
+          <w:szCs w:val="24"/>
+        </w:rPr>
+      </w:pPr>
+      <w:r>
+        <w:rPr>
+          <w:noProof/>
+          <w:sz w:val="24"/>
+          <w:szCs w:val="24"/>
+        </w:rPr>
+        <w:drawing>
+          <wp:inline distT="0" distB="0" distL="0" distR="0" wp14:anchorId="1336C8A9" wp14:editId="245C9A0B">
+            <wp:extent cx="5727700" cy="3862705"/>
+            <wp:effectExtent l="0" t="0" r="6350" b="4445"/>
+            <wp:docPr id="31" name="Picture 31"/>
+            <wp:cNvGraphicFramePr>
+              <a:graphicFrameLocks xmlns:a="http://schemas.openxmlformats.org/drawingml/2006/main" noChangeAspect="1"/>
+            </wp:cNvGraphicFramePr>
+            <a:graphic xmlns:a="http://schemas.openxmlformats.org/drawingml/2006/main">
+              <a:graphicData uri="http://schemas.openxmlformats.org/drawingml/2006/picture">
+                <pic:pic xmlns:pic="http://schemas.openxmlformats.org/drawingml/2006/picture">
+                  <pic:nvPicPr>
+                    <pic:cNvPr id="0" name="Picture 4"/>
+                    <pic:cNvPicPr>
+                      <a:picLocks noChangeAspect="1" noChangeArrowheads="1"/>
+                    </pic:cNvPicPr>
+                  </pic:nvPicPr>
+                  <pic:blipFill>
+                    <a:blip r:embed="rId38">
+                      <a:extLst>
+                        <a:ext uri="{28A0092B-C50C-407E-A947-70E740481C1C}">
+                          <a14:useLocalDpi xmlns:a14="http://schemas.microsoft.com/office/drawing/2010/main" val="0"/>
+                        </a:ext>
+                      </a:extLst>
+                    </a:blip>
+                    <a:srcRect/>
+                    <a:stretch>
+                      <a:fillRect/>
+                    </a:stretch>
+                  </pic:blipFill>
+                  <pic:spPr bwMode="auto">
+                    <a:xfrm>
+                      <a:off x="0" y="0"/>
+                      <a:ext cx="5727700" cy="3862705"/>
+                    </a:xfrm>
+                    <a:prstGeom prst="rect">
+                      <a:avLst/>
+                    </a:prstGeom>
+                    <a:noFill/>
+                    <a:ln>
+                      <a:noFill/>
+                    </a:ln>
+                  </pic:spPr>
+                </pic:pic>
+              </a:graphicData>
+            </a:graphic>
+          </wp:inline>
+        </w:drawing>
+      </w:r>
+    </w:p>
+    <w:p>
+      <w:pPr>
+        <w:rPr>
+          <w:sz w:val="24"/>
+          <w:szCs w:val="24"/>
+        </w:rPr>
+      </w:pPr>
+      <w:r>
+        <w:rPr>
+          <w:sz w:val="24"/>
+          <w:szCs w:val="24"/>
+          <w:highlight w:val="yellow"/>
+        </w:rPr>
+        <w:t>Note:</w:t>
+      </w:r>
+      <w:r>
+        <w:rPr>
+          <w:sz w:val="24"/>
+          <w:szCs w:val="24"/>
+        </w:rPr>
+        <w:t xml:space="preserve"> The alt attribute displays the message if the image is not loaded</w:t>
+      </w:r>
+    </w:p>
+    <w:p>
+      <w:pPr>
+        <w:rPr>
+          <w:sz w:val="24"/>
+          <w:szCs w:val="24"/>
+        </w:rPr>
+      </w:pPr>
+    </w:p>
+    <w:p>
+      <w:pPr>
+        <w:rPr>
+          <w:sz w:val="24"/>
+          <w:szCs w:val="24"/>
+        </w:rPr>
+      </w:pPr>
+    </w:p>
+    <w:p>
+      <w:pPr>
+        <w:rPr>
+          <w:sz w:val="24"/>
+          <w:szCs w:val="24"/>
+        </w:rPr>
+      </w:pPr>
+    </w:p>
+    <w:p>
+      <w:pPr>
+        <w:rPr>
+          <w:sz w:val="24"/>
+          <w:szCs w:val="24"/>
+        </w:rPr>
+      </w:pPr>
+    </w:p>
+    <w:p>
+      <w:pPr>
+        <w:rPr>
+          <w:sz w:val="24"/>
+          <w:szCs w:val="24"/>
+        </w:rPr>
+      </w:pPr>
+      <w:r>
+        <w:rPr>
+          <w:sz w:val="24"/>
+          <w:szCs w:val="24"/>
+          <w:highlight w:val="yellow"/>
+        </w:rPr>
+        <w:t>Entity names:</w:t>
+      </w:r>
+    </w:p>
+    <w:p>
+      <w:pPr>
+        <w:rPr>
+          <w:sz w:val="24"/>
+          <w:szCs w:val="24"/>
+        </w:rPr>
+      </w:pPr>
+      <w:r>
+        <w:rPr>
+          <w:sz w:val="24"/>
+          <w:szCs w:val="24"/>
+        </w:rPr>
+        <w:t>These are some special characters that browser can show though you can’t type them in the HTML document, these starts with &amp;entity-name;</w:t>
+      </w:r>
+    </w:p>
+    <w:p>
+      <w:pPr>
+        <w:rPr>
+          <w:sz w:val="24"/>
+          <w:szCs w:val="24"/>
+        </w:rPr>
+      </w:pPr>
+      <w:r>
+        <w:rPr>
+          <w:sz w:val="24"/>
+          <w:szCs w:val="24"/>
+        </w:rPr>
+        <w:t>Ex: Registered mark</w:t>
+      </w:r>
+      <w:r>
+        <w:rPr>
+          <w:sz w:val="24"/>
+          <w:szCs w:val="24"/>
+        </w:rPr>
+        <w:t xml:space="preserve"> (&amp;reg;)</w:t>
+      </w:r>
+      <w:r>
+        <w:rPr>
+          <w:sz w:val="24"/>
+          <w:szCs w:val="24"/>
+        </w:rPr>
+        <w:t>, trade mark</w:t>
+      </w:r>
+      <w:r>
+        <w:rPr>
+          <w:sz w:val="24"/>
+          <w:szCs w:val="24"/>
+        </w:rPr>
+        <w:t>(&amp;trade;)</w:t>
+      </w:r>
+      <w:r>
+        <w:rPr>
+          <w:sz w:val="24"/>
+          <w:szCs w:val="24"/>
+        </w:rPr>
+        <w:t>, copyright symbol</w:t>
+      </w:r>
+      <w:r>
+        <w:rPr>
+          <w:sz w:val="24"/>
+          <w:szCs w:val="24"/>
+        </w:rPr>
+        <w:t>(&amp;copy;)</w:t>
+      </w:r>
+      <w:r>
+        <w:rPr>
+          <w:sz w:val="24"/>
+          <w:szCs w:val="24"/>
+        </w:rPr>
+        <w:t>, currency symbols</w:t>
+      </w:r>
+      <w:r>
+        <w:rPr>
+          <w:sz w:val="24"/>
+          <w:szCs w:val="24"/>
+        </w:rPr>
+        <w:t xml:space="preserve"> (&amp;#numbers;), </w:t>
+      </w:r>
+      <w:r>
+        <w:rPr>
+          <w:sz w:val="24"/>
+          <w:szCs w:val="24"/>
+        </w:rPr>
+        <w:t xml:space="preserve"> and so on</w:t>
+      </w:r>
+    </w:p>
+    <w:p>
+      <w:pPr>
+        <w:rPr>
+          <w:sz w:val="24"/>
+          <w:szCs w:val="24"/>
+        </w:rPr>
+      </w:pPr>
+      <w:r>
+        <w:rPr>
+          <w:sz w:val="24"/>
+          <w:szCs w:val="24"/>
+        </w:rPr>
+        <w:t>Registered mark: &amp;reg;</w:t>
+      </w:r>
+    </w:p>
+    <w:p>
+      <w:pPr>
+        <w:rPr>
+          <w:sz w:val="24"/>
+          <w:szCs w:val="24"/>
+        </w:rPr>
+      </w:pPr>
+      <w:r>
+        <w:rPr>
+          <w:sz w:val="24"/>
+          <w:szCs w:val="24"/>
+        </w:rPr>
+        <w:t>And also if you want to show &lt; or &gt; symbols, you can use entity names like &amp;lt; and &amp;gt;</w:t>
+      </w:r>
+    </w:p>
+    <w:p>
+      <w:pPr>
+        <w:rPr>
+          <w:sz w:val="24"/>
+          <w:szCs w:val="24"/>
+        </w:rPr>
+      </w:pPr>
+      <w:r>
+        <w:rPr>
+          <w:sz w:val="24"/>
+          <w:szCs w:val="24"/>
+          <w:highlight w:val="yellow"/>
+        </w:rPr>
+        <w:t>ex4entity.html</w:t>
+      </w:r>
+    </w:p>
+    <w:p>
+      <w:pPr>
+        <w:rPr>
+          <w:sz w:val="24"/>
+          <w:szCs w:val="24"/>
+        </w:rPr>
+      </w:pPr>
+      <w:r>
+        <w:rPr>
+          <w:noProof/>
+          <w:sz w:val="24"/>
+          <w:szCs w:val="24"/>
+        </w:rPr>
+        <w:drawing>
+          <wp:inline distT="0" distB="0" distL="0" distR="0" wp14:anchorId="7878850C" wp14:editId="55C459F2">
+            <wp:extent cx="5727700" cy="3745230"/>
+            <wp:effectExtent l="0" t="0" r="6350" b="7620"/>
+            <wp:docPr id="32" name="Picture 32"/>
+            <wp:cNvGraphicFramePr>
+              <a:graphicFrameLocks xmlns:a="http://schemas.openxmlformats.org/drawingml/2006/main" noChangeAspect="1"/>
+            </wp:cNvGraphicFramePr>
+            <a:graphic xmlns:a="http://schemas.openxmlformats.org/drawingml/2006/main">
+              <a:graphicData uri="http://schemas.openxmlformats.org/drawingml/2006/picture">
+                <pic:pic xmlns:pic="http://schemas.openxmlformats.org/drawingml/2006/picture">
+                  <pic:nvPicPr>
+                    <pic:cNvPr id="0" name="Picture 5"/>
+                    <pic:cNvPicPr>
+                      <a:picLocks noChangeAspect="1" noChangeArrowheads="1"/>
+                    </pic:cNvPicPr>
+                  </pic:nvPicPr>
+                  <pic:blipFill>
+                    <a:blip r:embed="rId39">
+                      <a:extLst>
+                        <a:ext uri="{28A0092B-C50C-407E-A947-70E740481C1C}">
+                          <a14:useLocalDpi xmlns:a14="http://schemas.microsoft.com/office/drawing/2010/main" val="0"/>
+                        </a:ext>
+                      </a:extLst>
+                    </a:blip>
+                    <a:srcRect/>
+                    <a:stretch>
+                      <a:fillRect/>
+                    </a:stretch>
+                  </pic:blipFill>
+                  <pic:spPr bwMode="auto">
+                    <a:xfrm>
+                      <a:off x="0" y="0"/>
+                      <a:ext cx="5727700" cy="3745230"/>
+                    </a:xfrm>
+                    <a:prstGeom prst="rect">
+                      <a:avLst/>
+                    </a:prstGeom>
+                    <a:noFill/>
+                    <a:ln>
+                      <a:noFill/>
+                    </a:ln>
+                  </pic:spPr>
+                </pic:pic>
+              </a:graphicData>
+            </a:graphic>
+          </wp:inline>
+        </w:drawing>
+      </w:r>
+    </w:p>
+    <w:p>
+      <w:pPr>
+        <w:rPr>
+          <w:sz w:val="24"/>
+          <w:szCs w:val="24"/>
+        </w:rPr>
+      </w:pPr>
+      <w:r>
+        <w:rPr>
+          <w:sz w:val="24"/>
+          <w:szCs w:val="24"/>
+          <w:highlight w:val="yellow"/>
+        </w:rPr>
+        <w:t>Output:</w:t>
+      </w:r>
+    </w:p>
+    <w:p>
+      <w:pPr>
+        <w:rPr>
+          <w:sz w:val="24"/>
+          <w:szCs w:val="24"/>
+        </w:rPr>
+      </w:pPr>
+      <w:r>
+        <w:rPr>
+          <w:noProof/>
+          <w:sz w:val="24"/>
+          <w:szCs w:val="24"/>
+        </w:rPr>
+        <w:lastRenderedPageBreak/>
+        <w:drawing>
+          <wp:inline distT="0" distB="0" distL="0" distR="0" wp14:anchorId="52142624" wp14:editId="7514ED55">
+            <wp:extent cx="4015740" cy="3474720"/>
+            <wp:effectExtent l="0" t="0" r="3810" b="0"/>
+            <wp:docPr id="33" name="Picture 33"/>
+            <wp:cNvGraphicFramePr>
+              <a:graphicFrameLocks xmlns:a="http://schemas.openxmlformats.org/drawingml/2006/main" noChangeAspect="1"/>
+            </wp:cNvGraphicFramePr>
+            <a:graphic xmlns:a="http://schemas.openxmlformats.org/drawingml/2006/main">
+              <a:graphicData uri="http://schemas.openxmlformats.org/drawingml/2006/picture">
+                <pic:pic xmlns:pic="http://schemas.openxmlformats.org/drawingml/2006/picture">
+                  <pic:nvPicPr>
+                    <pic:cNvPr id="0" name="Picture 6"/>
+                    <pic:cNvPicPr>
+                      <a:picLocks noChangeAspect="1" noChangeArrowheads="1"/>
+                    </pic:cNvPicPr>
+                  </pic:nvPicPr>
+                  <pic:blipFill>
+                    <a:blip r:embed="rId40">
+                      <a:extLst>
+                        <a:ext uri="{28A0092B-C50C-407E-A947-70E740481C1C}">
+                          <a14:useLocalDpi xmlns:a14="http://schemas.microsoft.com/office/drawing/2010/main" val="0"/>
+                        </a:ext>
+                      </a:extLst>
+                    </a:blip>
+                    <a:srcRect/>
+                    <a:stretch>
+                      <a:fillRect/>
+                    </a:stretch>
+                  </pic:blipFill>
+                  <pic:spPr bwMode="auto">
+                    <a:xfrm>
+                      <a:off x="0" y="0"/>
+                      <a:ext cx="4015740" cy="3474720"/>
+                    </a:xfrm>
+                    <a:prstGeom prst="rect">
+                      <a:avLst/>
+                    </a:prstGeom>
+                    <a:noFill/>
+                    <a:ln>
+                      <a:noFill/>
+                    </a:ln>
+                  </pic:spPr>
+                </pic:pic>
+              </a:graphicData>
+            </a:graphic>
+          </wp:inline>
+        </w:drawing>
+      </w:r>
+    </w:p>
+    <w:p>
+      <w:pPr>
+        <w:rPr>
+          <w:sz w:val="24"/>
+          <w:szCs w:val="24"/>
+        </w:rPr>
+      </w:pPr>
+      <w:r>
+        <w:rPr>
+          <w:sz w:val="24"/>
+          <w:szCs w:val="24"/>
+          <w:highlight w:val="yellow"/>
+        </w:rPr>
+        <w:t>List tags:</w:t>
+      </w:r>
+    </w:p>
+    <w:p>
+      <w:pPr>
+        <w:rPr>
+          <w:sz w:val="24"/>
+          <w:szCs w:val="24"/>
+        </w:rPr>
+      </w:pPr>
+      <w:r>
+        <w:rPr>
+          <w:sz w:val="24"/>
+          <w:szCs w:val="24"/>
+        </w:rPr>
+        <w:t xml:space="preserve">There are 2 types of lists </w:t>
+      </w:r>
+    </w:p>
+    <w:p>
+      <w:pPr>
+        <w:pStyle w:val="ListParagraph"/>
+        <w:numPr>
+          <w:ilvl w:val="0"/>
+          <w:numId w:val="1"/>
+        </w:numPr>
+        <w:rPr>
+          <w:sz w:val="24"/>
+          <w:szCs w:val="24"/>
+        </w:rPr>
+      </w:pPr>
+      <w:r>
+        <w:rPr>
+          <w:sz w:val="24"/>
+          <w:szCs w:val="24"/>
+        </w:rPr>
+        <w:t>ordered &lt;ol&gt;</w:t>
+      </w:r>
+      <w:r>
+        <w:rPr>
+          <w:sz w:val="24"/>
+          <w:szCs w:val="24"/>
+        </w:rPr>
+        <w:t>: It will have some sequence of either number or alphabet or roman no’s</w:t>
+      </w:r>
+    </w:p>
+    <w:p>
+      <w:pPr>
+        <w:pStyle w:val="ListParagraph"/>
+        <w:numPr>
+          <w:ilvl w:val="0"/>
+          <w:numId w:val="1"/>
+        </w:numPr>
+        <w:rPr>
+          <w:sz w:val="24"/>
+          <w:szCs w:val="24"/>
+        </w:rPr>
+      </w:pPr>
+      <w:r>
+        <w:rPr>
+          <w:sz w:val="24"/>
+          <w:szCs w:val="24"/>
+        </w:rPr>
+        <w:t>unordered &lt;ul&gt;</w:t>
+      </w:r>
+      <w:r>
+        <w:rPr>
+          <w:sz w:val="24"/>
+          <w:szCs w:val="24"/>
+        </w:rPr>
+        <w:t>: It will have bullets like circle, disc, squar</w:t>
+      </w:r>
+    </w:p>
+    <w:p>
+      <w:pPr>
+        <w:rPr>
+          <w:sz w:val="24"/>
+          <w:szCs w:val="24"/>
+        </w:rPr>
+      </w:pPr>
+      <w:r>
+        <w:rPr>
+          <w:sz w:val="24"/>
+          <w:szCs w:val="24"/>
+        </w:rPr>
+        <w:t>Both these tags lists item using &lt;li&gt;</w:t>
+      </w:r>
+    </w:p>
+    <w:p>
+      <w:pPr>
+        <w:rPr>
+          <w:sz w:val="24"/>
+          <w:szCs w:val="24"/>
+        </w:rPr>
+      </w:pPr>
+      <w:r>
+        <w:rPr>
+          <w:noProof/>
+          <w:sz w:val="24"/>
+          <w:szCs w:val="24"/>
+        </w:rPr>
+        <w:lastRenderedPageBreak/>
+        <w:drawing>
+          <wp:inline distT="0" distB="0" distL="0" distR="0" wp14:anchorId="7E3D14E3" wp14:editId="34AC4FFD">
+            <wp:extent cx="5727700" cy="4688840"/>
+            <wp:effectExtent l="0" t="0" r="6350" b="0"/>
+            <wp:docPr id="34" name="Picture 34"/>
+            <wp:cNvGraphicFramePr>
+              <a:graphicFrameLocks xmlns:a="http://schemas.openxmlformats.org/drawingml/2006/main" noChangeAspect="1"/>
+            </wp:cNvGraphicFramePr>
+            <a:graphic xmlns:a="http://schemas.openxmlformats.org/drawingml/2006/main">
+              <a:graphicData uri="http://schemas.openxmlformats.org/drawingml/2006/picture">
+                <pic:pic xmlns:pic="http://schemas.openxmlformats.org/drawingml/2006/picture">
+                  <pic:nvPicPr>
+                    <pic:cNvPr id="0" name="Picture 7"/>
+                    <pic:cNvPicPr>
+                      <a:picLocks noChangeAspect="1" noChangeArrowheads="1"/>
+                    </pic:cNvPicPr>
+                  </pic:nvPicPr>
+                  <pic:blipFill>
+                    <a:blip r:embed="rId41">
+                      <a:extLst>
+                        <a:ext uri="{28A0092B-C50C-407E-A947-70E740481C1C}">
+                          <a14:useLocalDpi xmlns:a14="http://schemas.microsoft.com/office/drawing/2010/main" val="0"/>
+                        </a:ext>
+                      </a:extLst>
+                    </a:blip>
+                    <a:srcRect/>
+                    <a:stretch>
+                      <a:fillRect/>
+                    </a:stretch>
+                  </pic:blipFill>
+                  <pic:spPr bwMode="auto">
+                    <a:xfrm>
+                      <a:off x="0" y="0"/>
+                      <a:ext cx="5727700" cy="4688840"/>
+                    </a:xfrm>
+                    <a:prstGeom prst="rect">
+                      <a:avLst/>
+                    </a:prstGeom>
+                    <a:noFill/>
+                    <a:ln>
+                      <a:noFill/>
+                    </a:ln>
+                  </pic:spPr>
+                </pic:pic>
+              </a:graphicData>
+            </a:graphic>
+          </wp:inline>
+        </w:drawing>
+      </w:r>
+    </w:p>
+    <w:p>
+      <w:pPr>
+        <w:rPr>
+          <w:sz w:val="24"/>
+          <w:szCs w:val="24"/>
+        </w:rPr>
+      </w:pPr>
+    </w:p>
     <w:sectPr>
       <w:pgSz w:w="11906" w:h="16838"/>
       <w:pgMar w:top="1440" w:right="1440" w:bottom="1440" w:left="1440" w:header="708" w:footer="708" w:gutter="0"/>
@@ -12484,6 +11525,95 @@
     </w:lvl>
   </w:abstractNum>
   <w:abstractNum w:abstractNumId="8" w15:restartNumberingAfterBreak="0">
+    <w:nsid w:val="31A2401F"/>
+    <w:multiLevelType w:val="hybridMultilevel"/>
+    <w:tmpl w:val="90C203AA"/>
+    <w:lvl w:ilvl="0" w:tplc="291C5C4E">
+      <w:start w:val="1"/>
+      <w:numFmt w:val="decimal"/>
+      <w:lvlText w:val="%1."/>
+      <w:lvlJc w:val="left"/>
+      <w:pPr>
+        <w:ind w:left="720" w:hanging="360"/>
+      </w:pPr>
+      <w:rPr>
+        <w:rFonts w:hint="default"/>
+      </w:rPr>
+    </w:lvl>
+    <w:lvl w:ilvl="1" w:tplc="40090019" w:tentative="1">
+      <w:start w:val="1"/>
+      <w:numFmt w:val="lowerLetter"/>
+      <w:lvlText w:val="%2."/>
+      <w:lvlJc w:val="left"/>
+      <w:pPr>
+        <w:ind w:left="1440" w:hanging="360"/>
+      </w:pPr>
+    </w:lvl>
+    <w:lvl w:ilvl="2" w:tplc="4009001B" w:tentative="1">
+      <w:start w:val="1"/>
+      <w:numFmt w:val="lowerRoman"/>
+      <w:lvlText w:val="%3."/>
+      <w:lvlJc w:val="right"/>
+      <w:pPr>
+        <w:ind w:left="2160" w:hanging="180"/>
+      </w:pPr>
+    </w:lvl>
+    <w:lvl w:ilvl="3" w:tplc="4009000F" w:tentative="1">
+      <w:start w:val="1"/>
+      <w:numFmt w:val="decimal"/>
+      <w:lvlText w:val="%4."/>
+      <w:lvlJc w:val="left"/>
+      <w:pPr>
+        <w:ind w:left="2880" w:hanging="360"/>
+      </w:pPr>
+    </w:lvl>
+    <w:lvl w:ilvl="4" w:tplc="40090019" w:tentative="1">
+      <w:start w:val="1"/>
+      <w:numFmt w:val="lowerLetter"/>
+      <w:lvlText w:val="%5."/>
+      <w:lvlJc w:val="left"/>
+      <w:pPr>
+        <w:ind w:left="3600" w:hanging="360"/>
+      </w:pPr>
+    </w:lvl>
+    <w:lvl w:ilvl="5" w:tplc="4009001B" w:tentative="1">
+      <w:start w:val="1"/>
+      <w:numFmt w:val="lowerRoman"/>
+      <w:lvlText w:val="%6."/>
+      <w:lvlJc w:val="right"/>
+      <w:pPr>
+        <w:ind w:left="4320" w:hanging="180"/>
+      </w:pPr>
+    </w:lvl>
+    <w:lvl w:ilvl="6" w:tplc="4009000F" w:tentative="1">
+      <w:start w:val="1"/>
+      <w:numFmt w:val="decimal"/>
+      <w:lvlText w:val="%7."/>
+      <w:lvlJc w:val="left"/>
+      <w:pPr>
+        <w:ind w:left="5040" w:hanging="360"/>
+      </w:pPr>
+    </w:lvl>
+    <w:lvl w:ilvl="7" w:tplc="40090019" w:tentative="1">
+      <w:start w:val="1"/>
+      <w:numFmt w:val="lowerLetter"/>
+      <w:lvlText w:val="%8."/>
+      <w:lvlJc w:val="left"/>
+      <w:pPr>
+        <w:ind w:left="5760" w:hanging="360"/>
+      </w:pPr>
+    </w:lvl>
+    <w:lvl w:ilvl="8" w:tplc="4009001B" w:tentative="1">
+      <w:start w:val="1"/>
+      <w:numFmt w:val="lowerRoman"/>
+      <w:lvlText w:val="%9."/>
+      <w:lvlJc w:val="right"/>
+      <w:pPr>
+        <w:ind w:left="6480" w:hanging="180"/>
+      </w:pPr>
+    </w:lvl>
+  </w:abstractNum>
+  <w:abstractNum w:abstractNumId="9" w15:restartNumberingAfterBreak="0">
     <w:nsid w:val="324D6D34"/>
     <w:multiLevelType w:val="hybridMultilevel"/>
     <w:tmpl w:val="3DCAE9B8"/>
@@ -12572,7 +11702,7 @@
       </w:pPr>
     </w:lvl>
   </w:abstractNum>
-  <w:abstractNum w:abstractNumId="9" w15:restartNumberingAfterBreak="0">
+  <w:abstractNum w:abstractNumId="10" w15:restartNumberingAfterBreak="0">
     <w:nsid w:val="352A496D"/>
     <w:multiLevelType w:val="hybridMultilevel"/>
     <w:tmpl w:val="F0ACBB90"/>
@@ -12661,7 +11791,7 @@
       </w:pPr>
     </w:lvl>
   </w:abstractNum>
-  <w:abstractNum w:abstractNumId="10" w15:restartNumberingAfterBreak="0">
+  <w:abstractNum w:abstractNumId="11" w15:restartNumberingAfterBreak="0">
     <w:nsid w:val="426E44B5"/>
     <w:multiLevelType w:val="hybridMultilevel"/>
     <w:tmpl w:val="606C821C"/>
@@ -12750,7 +11880,7 @@
       </w:pPr>
     </w:lvl>
   </w:abstractNum>
-  <w:abstractNum w:abstractNumId="11" w15:restartNumberingAfterBreak="0">
+  <w:abstractNum w:abstractNumId="12" w15:restartNumberingAfterBreak="0">
     <w:nsid w:val="439F65F2"/>
     <w:multiLevelType w:val="hybridMultilevel"/>
     <w:tmpl w:val="693CAAC8"/>
@@ -12862,7 +11992,7 @@
       </w:rPr>
     </w:lvl>
   </w:abstractNum>
-  <w:abstractNum w:abstractNumId="12" w15:restartNumberingAfterBreak="0">
+  <w:abstractNum w:abstractNumId="13" w15:restartNumberingAfterBreak="0">
     <w:nsid w:val="48355F4F"/>
     <w:multiLevelType w:val="hybridMultilevel"/>
     <w:tmpl w:val="FFECA890"/>
@@ -12951,7 +12081,7 @@
       </w:pPr>
     </w:lvl>
   </w:abstractNum>
-  <w:abstractNum w:abstractNumId="13" w15:restartNumberingAfterBreak="0">
+  <w:abstractNum w:abstractNumId="14" w15:restartNumberingAfterBreak="0">
     <w:nsid w:val="48715E0F"/>
     <w:multiLevelType w:val="hybridMultilevel"/>
     <w:tmpl w:val="7D34DC10"/>
@@ -13040,7 +12170,7 @@
       </w:pPr>
     </w:lvl>
   </w:abstractNum>
-  <w:abstractNum w:abstractNumId="14" w15:restartNumberingAfterBreak="0">
+  <w:abstractNum w:abstractNumId="15" w15:restartNumberingAfterBreak="0">
     <w:nsid w:val="59B547C0"/>
     <w:multiLevelType w:val="hybridMultilevel"/>
     <w:tmpl w:val="3716D494"/>
@@ -13129,7 +12259,7 @@
       </w:pPr>
     </w:lvl>
   </w:abstractNum>
-  <w:abstractNum w:abstractNumId="15" w15:restartNumberingAfterBreak="0">
+  <w:abstractNum w:abstractNumId="16" w15:restartNumberingAfterBreak="0">
     <w:nsid w:val="5CEE6E5A"/>
     <w:multiLevelType w:val="hybridMultilevel"/>
     <w:tmpl w:val="84E4B304"/>
@@ -13218,7 +12348,7 @@
       </w:pPr>
     </w:lvl>
   </w:abstractNum>
-  <w:abstractNum w:abstractNumId="16" w15:restartNumberingAfterBreak="0">
+  <w:abstractNum w:abstractNumId="17" w15:restartNumberingAfterBreak="0">
     <w:nsid w:val="61A7177D"/>
     <w:multiLevelType w:val="hybridMultilevel"/>
     <w:tmpl w:val="FA7C1D74"/>
@@ -13307,7 +12437,7 @@
       </w:pPr>
     </w:lvl>
   </w:abstractNum>
-  <w:abstractNum w:abstractNumId="17" w15:restartNumberingAfterBreak="0">
+  <w:abstractNum w:abstractNumId="18" w15:restartNumberingAfterBreak="0">
     <w:nsid w:val="78703A09"/>
     <w:multiLevelType w:val="hybridMultilevel"/>
     <w:tmpl w:val="A7A2A39C"/>
@@ -13396,7 +12526,7 @@
       </w:pPr>
     </w:lvl>
   </w:abstractNum>
-  <w:abstractNum w:abstractNumId="18" w15:restartNumberingAfterBreak="0">
+  <w:abstractNum w:abstractNumId="19" w15:restartNumberingAfterBreak="0">
     <w:nsid w:val="7DF31489"/>
     <w:multiLevelType w:val="hybridMultilevel"/>
     <w:tmpl w:val="F3582936"/>
@@ -13486,22 +12616,22 @@
     </w:lvl>
   </w:abstractNum>
   <w:num w:numId="1" w16cid:durableId="1134253526">
-    <w:abstractNumId w:val="11"/>
+    <w:abstractNumId w:val="12"/>
   </w:num>
   <w:num w:numId="2" w16cid:durableId="1585257599">
-    <w:abstractNumId w:val="17"/>
+    <w:abstractNumId w:val="18"/>
   </w:num>
   <w:num w:numId="3" w16cid:durableId="995959030">
-    <w:abstractNumId w:val="14"/>
+    <w:abstractNumId w:val="15"/>
   </w:num>
   <w:num w:numId="4" w16cid:durableId="889998144">
-    <w:abstractNumId w:val="9"/>
+    <w:abstractNumId w:val="10"/>
   </w:num>
   <w:num w:numId="5" w16cid:durableId="1239898810">
-    <w:abstractNumId w:val="18"/>
+    <w:abstractNumId w:val="19"/>
   </w:num>
   <w:num w:numId="6" w16cid:durableId="240330838">
-    <w:abstractNumId w:val="13"/>
+    <w:abstractNumId w:val="14"/>
   </w:num>
   <w:num w:numId="7" w16cid:durableId="396250328">
     <w:abstractNumId w:val="6"/>
@@ -13510,16 +12640,16 @@
     <w:abstractNumId w:val="1"/>
   </w:num>
   <w:num w:numId="9" w16cid:durableId="1373916661">
-    <w:abstractNumId w:val="16"/>
+    <w:abstractNumId w:val="17"/>
   </w:num>
   <w:num w:numId="10" w16cid:durableId="1398094669">
     <w:abstractNumId w:val="7"/>
   </w:num>
   <w:num w:numId="11" w16cid:durableId="2011132560">
-    <w:abstractNumId w:val="15"/>
+    <w:abstractNumId w:val="16"/>
   </w:num>
   <w:num w:numId="12" w16cid:durableId="576595920">
-    <w:abstractNumId w:val="10"/>
+    <w:abstractNumId w:val="11"/>
   </w:num>
   <w:num w:numId="13" w16cid:durableId="1556575680">
     <w:abstractNumId w:val="4"/>
@@ -13528,7 +12658,7 @@
     <w:abstractNumId w:val="2"/>
   </w:num>
   <w:num w:numId="15" w16cid:durableId="1200389803">
-    <w:abstractNumId w:val="8"/>
+    <w:abstractNumId w:val="9"/>
   </w:num>
   <w:num w:numId="16" w16cid:durableId="1298414979">
     <w:abstractNumId w:val="0"/>
@@ -13540,7 +12670,10 @@
     <w:abstractNumId w:val="5"/>
   </w:num>
   <w:num w:numId="19" w16cid:durableId="874081456">
-    <w:abstractNumId w:val="12"/>
+    <w:abstractNumId w:val="13"/>
+  </w:num>
+  <w:num w:numId="20" w16cid:durableId="986134178">
+    <w:abstractNumId w:val="8"/>
   </w:num>
 </w:numbering>
 </file>

--- a/MERN Stack Training.docx
+++ b/MERN Stack Training.docx
@@ -127,6 +127,7 @@
           <w:szCs w:val="24"/>
         </w:rPr>
       </w:pPr>
+      <w:proofErr w:type="spellStart"/>
       <w:r>
         <w:rPr>
           <w:sz w:val="24"/>
@@ -134,6 +135,7 @@
         </w:rPr>
         <w:t>Github</w:t>
       </w:r>
+      <w:proofErr w:type="spellEnd"/>
     </w:p>
     <w:p>
       <w:pPr>
@@ -355,7 +357,23 @@
           <w:sz w:val="24"/>
           <w:szCs w:val="24"/>
         </w:rPr>
-        <w:t>Application: It is a computer program that can perform some task, there are two types of applications</w:t>
+        <w:t xml:space="preserve">Application: It is a computer program that can perform some </w:t>
+      </w:r>
+      <w:proofErr w:type="gramStart"/>
+      <w:r>
+        <w:rPr>
+          <w:sz w:val="24"/>
+          <w:szCs w:val="24"/>
+        </w:rPr>
+        <w:t>task</w:t>
+      </w:r>
+      <w:proofErr w:type="gramEnd"/>
+      <w:r>
+        <w:rPr>
+          <w:sz w:val="24"/>
+          <w:szCs w:val="24"/>
+        </w:rPr>
+        <w:t>, there are two types of applications</w:t>
       </w:r>
     </w:p>
     <w:p>
@@ -447,7 +465,23 @@
           <w:sz w:val="24"/>
           <w:szCs w:val="24"/>
         </w:rPr>
-        <w:t>ex: MS Word, Antivirus, VSCode editor and so on</w:t>
+        <w:t xml:space="preserve">ex: MS Word, Antivirus, </w:t>
+      </w:r>
+      <w:proofErr w:type="spellStart"/>
+      <w:r>
+        <w:rPr>
+          <w:sz w:val="24"/>
+          <w:szCs w:val="24"/>
+        </w:rPr>
+        <w:t>VSCode</w:t>
+      </w:r>
+      <w:proofErr w:type="spellEnd"/>
+      <w:r>
+        <w:rPr>
+          <w:sz w:val="24"/>
+          <w:szCs w:val="24"/>
+        </w:rPr>
+        <w:t xml:space="preserve"> editor and so on</w:t>
       </w:r>
     </w:p>
     <w:p>
@@ -740,7 +774,23 @@
           <w:sz w:val="24"/>
           <w:szCs w:val="24"/>
         </w:rPr>
-        <w:t>Web application can produces many web pages, it can perform various tasks and can handle the request &amp; generate the response, these response are shown in web pages</w:t>
+        <w:t xml:space="preserve">Web application can </w:t>
+      </w:r>
+      <w:proofErr w:type="gramStart"/>
+      <w:r>
+        <w:rPr>
+          <w:sz w:val="24"/>
+          <w:szCs w:val="24"/>
+        </w:rPr>
+        <w:t>produces</w:t>
+      </w:r>
+      <w:proofErr w:type="gramEnd"/>
+      <w:r>
+        <w:rPr>
+          <w:sz w:val="24"/>
+          <w:szCs w:val="24"/>
+        </w:rPr>
+        <w:t xml:space="preserve"> many web pages, it can perform various tasks and can handle the request &amp; generate the response, these response are shown in web pages</w:t>
       </w:r>
     </w:p>
     <w:p>
@@ -766,6 +816,8 @@
         </w:rPr>
         <w:t xml:space="preserve"> </w:t>
       </w:r>
+      <w:proofErr w:type="spellStart"/>
+      <w:proofErr w:type="gramStart"/>
       <w:r>
         <w:rPr>
           <w:sz w:val="24"/>
@@ -788,7 +840,17 @@
           <w:szCs w:val="24"/>
           <w:highlight w:val="yellow"/>
         </w:rPr>
-        <w:t>s can show two kinds of pages</w:t>
+        <w:t>s</w:t>
+      </w:r>
+      <w:proofErr w:type="spellEnd"/>
+      <w:proofErr w:type="gramEnd"/>
+      <w:r>
+        <w:rPr>
+          <w:sz w:val="24"/>
+          <w:szCs w:val="24"/>
+          <w:highlight w:val="yellow"/>
+        </w:rPr>
+        <w:t xml:space="preserve"> can show two kinds of pages</w:t>
       </w:r>
     </w:p>
     <w:p>
@@ -815,7 +877,23 @@
           <w:sz w:val="24"/>
           <w:szCs w:val="24"/>
         </w:rPr>
-        <w:t xml:space="preserve">These contents doesn’t change, it would be common to all the </w:t>
+        <w:t xml:space="preserve">These contents </w:t>
+      </w:r>
+      <w:proofErr w:type="gramStart"/>
+      <w:r>
+        <w:rPr>
+          <w:sz w:val="24"/>
+          <w:szCs w:val="24"/>
+        </w:rPr>
+        <w:t>doesn’t</w:t>
+      </w:r>
+      <w:proofErr w:type="gramEnd"/>
+      <w:r>
+        <w:rPr>
+          <w:sz w:val="24"/>
+          <w:szCs w:val="24"/>
+        </w:rPr>
+        <w:t xml:space="preserve"> change, it would be common to all the </w:t>
       </w:r>
       <w:r>
         <w:rPr>
@@ -1292,12 +1370,21 @@
           <w:szCs w:val="24"/>
         </w:rPr>
       </w:pPr>
-      <w:r>
-        <w:rPr>
-          <w:sz w:val="24"/>
-          <w:szCs w:val="24"/>
-        </w:rPr>
-        <w:t>WorldWideWeb Browser</w:t>
+      <w:proofErr w:type="spellStart"/>
+      <w:r>
+        <w:rPr>
+          <w:sz w:val="24"/>
+          <w:szCs w:val="24"/>
+        </w:rPr>
+        <w:t>WorldWideWeb</w:t>
+      </w:r>
+      <w:proofErr w:type="spellEnd"/>
+      <w:r>
+        <w:rPr>
+          <w:sz w:val="24"/>
+          <w:szCs w:val="24"/>
+        </w:rPr>
+        <w:t xml:space="preserve"> Browser</w:t>
       </w:r>
       <w:r>
         <w:rPr>
@@ -1553,22 +1640,54 @@
           <w:sz w:val="24"/>
           <w:szCs w:val="24"/>
         </w:rPr>
-        <w:t xml:space="preserve"> ex: MS Word, Antivirus, VSCode and so on</w:t>
-      </w:r>
-    </w:p>
-    <w:p>
-      <w:pPr>
-        <w:rPr>
-          <w:sz w:val="24"/>
-          <w:szCs w:val="24"/>
-        </w:rPr>
-      </w:pPr>
-      <w:r>
-        <w:rPr>
-          <w:sz w:val="24"/>
-          <w:szCs w:val="24"/>
-        </w:rPr>
-        <w:t>Mobile applications need to be installed on your mobile phones ex: Mobile banking applications, Facebook application, Google pay, phone pay, Zomato, Swiggy and so on</w:t>
+        <w:t xml:space="preserve"> ex: MS Word, Antivirus, </w:t>
+      </w:r>
+      <w:proofErr w:type="spellStart"/>
+      <w:r>
+        <w:rPr>
+          <w:sz w:val="24"/>
+          <w:szCs w:val="24"/>
+        </w:rPr>
+        <w:t>VSCode</w:t>
+      </w:r>
+      <w:proofErr w:type="spellEnd"/>
+      <w:r>
+        <w:rPr>
+          <w:sz w:val="24"/>
+          <w:szCs w:val="24"/>
+        </w:rPr>
+        <w:t xml:space="preserve"> and so on</w:t>
+      </w:r>
+    </w:p>
+    <w:p>
+      <w:pPr>
+        <w:rPr>
+          <w:sz w:val="24"/>
+          <w:szCs w:val="24"/>
+        </w:rPr>
+      </w:pPr>
+      <w:r>
+        <w:rPr>
+          <w:sz w:val="24"/>
+          <w:szCs w:val="24"/>
+        </w:rPr>
+        <w:t xml:space="preserve">Mobile applications need to be installed on your mobile phones ex: Mobile banking applications, Facebook application, Google pay, phone pay, Zomato, </w:t>
+      </w:r>
+      <w:proofErr w:type="spellStart"/>
+      <w:r>
+        <w:rPr>
+          <w:sz w:val="24"/>
+          <w:szCs w:val="24"/>
+        </w:rPr>
+        <w:t>Swiggy</w:t>
+      </w:r>
+      <w:proofErr w:type="spellEnd"/>
+      <w:r>
+        <w:rPr>
+          <w:sz w:val="24"/>
+          <w:szCs w:val="24"/>
+        </w:rPr>
+        <w:t xml:space="preserve"> and so on</w:t>
       </w:r>
     </w:p>
     <w:p>
@@ -1872,15 +1991,49 @@
           <w:sz w:val="24"/>
           <w:szCs w:val="24"/>
         </w:rPr>
-        <w:t>Here the enterprise applications provide services to many client applications, ex: a banking applications are enterprise applications that can be accessed via many client applications like ATM, mobile banking apps, google pay, phone pay, paytm</w:t>
-      </w:r>
-      <w:r>
-        <w:rPr>
-          <w:sz w:val="24"/>
-          <w:szCs w:val="24"/>
-        </w:rPr>
-        <w:t>, swiping mahines</w:t>
-      </w:r>
+        <w:t xml:space="preserve">Here the enterprise applications provide services to many client applications, ex: a </w:t>
+      </w:r>
+      <w:proofErr w:type="gramStart"/>
+      <w:r>
+        <w:rPr>
+          <w:sz w:val="24"/>
+          <w:szCs w:val="24"/>
+        </w:rPr>
+        <w:t>banking applications</w:t>
+      </w:r>
+      <w:proofErr w:type="gramEnd"/>
+      <w:r>
+        <w:rPr>
+          <w:sz w:val="24"/>
+          <w:szCs w:val="24"/>
+        </w:rPr>
+        <w:t xml:space="preserve"> are enterprise applications that can be accessed via many client applications like ATM, mobile banking apps, google pay, phone pay, </w:t>
+      </w:r>
+      <w:proofErr w:type="spellStart"/>
+      <w:r>
+        <w:rPr>
+          <w:sz w:val="24"/>
+          <w:szCs w:val="24"/>
+        </w:rPr>
+        <w:t>paytm</w:t>
+      </w:r>
+      <w:proofErr w:type="spellEnd"/>
+      <w:r>
+        <w:rPr>
+          <w:sz w:val="24"/>
+          <w:szCs w:val="24"/>
+        </w:rPr>
+        <w:t xml:space="preserve">, swiping </w:t>
+      </w:r>
+      <w:proofErr w:type="spellStart"/>
+      <w:r>
+        <w:rPr>
+          <w:sz w:val="24"/>
+          <w:szCs w:val="24"/>
+        </w:rPr>
+        <w:t>mahines</w:t>
+      </w:r>
+      <w:proofErr w:type="spellEnd"/>
       <w:r>
         <w:rPr>
           <w:sz w:val="24"/>
@@ -1939,7 +2092,23 @@
           <w:sz w:val="24"/>
           <w:szCs w:val="24"/>
         </w:rPr>
-        <w:t>which are made available on the internet with URL’s for variety of client applications, webservices can convert the data in one language to JSON and vice versa</w:t>
+        <w:t xml:space="preserve">which are made available on the internet with </w:t>
+      </w:r>
+      <w:proofErr w:type="gramStart"/>
+      <w:r>
+        <w:rPr>
+          <w:sz w:val="24"/>
+          <w:szCs w:val="24"/>
+        </w:rPr>
+        <w:t>URL’s</w:t>
+      </w:r>
+      <w:proofErr w:type="gramEnd"/>
+      <w:r>
+        <w:rPr>
+          <w:sz w:val="24"/>
+          <w:szCs w:val="24"/>
+        </w:rPr>
+        <w:t xml:space="preserve"> for variety of client applications, webservices can convert the data in one language to JSON and vice versa</w:t>
       </w:r>
       <w:r>
         <w:rPr>
@@ -2039,8 +2208,17 @@
           <w:sz w:val="24"/>
           <w:szCs w:val="24"/>
         </w:rPr>
-        <w:t>What are the other formats the webservices can use</w:t>
-      </w:r>
+        <w:t xml:space="preserve">What are the other formats the webservices can </w:t>
+      </w:r>
+      <w:proofErr w:type="gramStart"/>
+      <w:r>
+        <w:rPr>
+          <w:sz w:val="24"/>
+          <w:szCs w:val="24"/>
+        </w:rPr>
+        <w:t>use</w:t>
+      </w:r>
+      <w:proofErr w:type="gramEnd"/>
     </w:p>
     <w:p>
       <w:pPr>
@@ -2074,12 +2252,21 @@
           <w:szCs w:val="24"/>
         </w:rPr>
       </w:pPr>
-      <w:r>
-        <w:rPr>
-          <w:sz w:val="24"/>
-          <w:szCs w:val="24"/>
-        </w:rPr>
-        <w:t xml:space="preserve">XML : It is heavy weight &amp; used rarely </w:t>
+      <w:proofErr w:type="gramStart"/>
+      <w:r>
+        <w:rPr>
+          <w:sz w:val="24"/>
+          <w:szCs w:val="24"/>
+        </w:rPr>
+        <w:t>XML :</w:t>
+      </w:r>
+      <w:proofErr w:type="gramEnd"/>
+      <w:r>
+        <w:rPr>
+          <w:sz w:val="24"/>
+          <w:szCs w:val="24"/>
+        </w:rPr>
+        <w:t xml:space="preserve"> It is heavy weight &amp; used rarely </w:t>
       </w:r>
     </w:p>
     <w:p>
@@ -2213,7 +2400,23 @@
           <w:sz w:val="24"/>
           <w:szCs w:val="24"/>
         </w:rPr>
-        <w:t>DAO layer: DAO stands for Data Access Object, it interacts with the database and returns the data to the business layer.</w:t>
+        <w:t xml:space="preserve">DAO layer: DAO stands for Data Access </w:t>
+      </w:r>
+      <w:proofErr w:type="gramStart"/>
+      <w:r>
+        <w:rPr>
+          <w:sz w:val="24"/>
+          <w:szCs w:val="24"/>
+        </w:rPr>
+        <w:t>Object,</w:t>
+      </w:r>
+      <w:proofErr w:type="gramEnd"/>
+      <w:r>
+        <w:rPr>
+          <w:sz w:val="24"/>
+          <w:szCs w:val="24"/>
+        </w:rPr>
+        <w:t xml:space="preserve"> it interacts with the database and returns the data to the business layer.</w:t>
       </w:r>
     </w:p>
     <w:p>
@@ -2279,12 +2482,21 @@
           <w:szCs w:val="24"/>
         </w:rPr>
       </w:pPr>
-      <w:r>
-        <w:rPr>
-          <w:sz w:val="24"/>
-          <w:szCs w:val="24"/>
-        </w:rPr>
-        <w:t>Back end applications will have business logics that can interact with the database, it will have the webservices which front-end would interact with.</w:t>
+      <w:proofErr w:type="gramStart"/>
+      <w:r>
+        <w:rPr>
+          <w:sz w:val="24"/>
+          <w:szCs w:val="24"/>
+        </w:rPr>
+        <w:t>Back end</w:t>
+      </w:r>
+      <w:proofErr w:type="gramEnd"/>
+      <w:r>
+        <w:rPr>
+          <w:sz w:val="24"/>
+          <w:szCs w:val="24"/>
+        </w:rPr>
+        <w:t xml:space="preserve"> applications will have business logics that can interact with the database, it will have the webservices which front-end would interact with.</w:t>
       </w:r>
     </w:p>
     <w:p>
@@ -2363,7 +2575,25 @@
           <w:szCs w:val="24"/>
           <w:highlight w:val="yellow"/>
         </w:rPr>
-        <w:t>Ex of front end applications</w:t>
+        <w:t xml:space="preserve">Ex of </w:t>
+      </w:r>
+      <w:proofErr w:type="gramStart"/>
+      <w:r>
+        <w:rPr>
+          <w:sz w:val="24"/>
+          <w:szCs w:val="24"/>
+          <w:highlight w:val="yellow"/>
+        </w:rPr>
+        <w:t>front end</w:t>
+      </w:r>
+      <w:proofErr w:type="gramEnd"/>
+      <w:r>
+        <w:rPr>
+          <w:sz w:val="24"/>
+          <w:szCs w:val="24"/>
+          <w:highlight w:val="yellow"/>
+        </w:rPr>
+        <w:t xml:space="preserve"> applications</w:t>
       </w:r>
     </w:p>
     <w:p>
@@ -2383,8 +2613,17 @@
           <w:sz w:val="24"/>
           <w:szCs w:val="24"/>
         </w:rPr>
-        <w:t>Google pay</w:t>
-      </w:r>
+        <w:t xml:space="preserve">Google </w:t>
+      </w:r>
+      <w:proofErr w:type="gramStart"/>
+      <w:r>
+        <w:rPr>
+          <w:sz w:val="24"/>
+          <w:szCs w:val="24"/>
+        </w:rPr>
+        <w:t>pay</w:t>
+      </w:r>
+      <w:proofErr w:type="gramEnd"/>
     </w:p>
     <w:p>
       <w:pPr>
@@ -2458,6 +2697,7 @@
           <w:szCs w:val="24"/>
         </w:rPr>
       </w:pPr>
+      <w:proofErr w:type="spellStart"/>
       <w:r>
         <w:rPr>
           <w:sz w:val="24"/>
@@ -2465,6 +2705,7 @@
         </w:rPr>
         <w:t>Swiggy</w:t>
       </w:r>
+      <w:proofErr w:type="spellEnd"/>
     </w:p>
     <w:p>
       <w:pPr>
@@ -2519,7 +2760,16 @@
           <w:szCs w:val="24"/>
           <w:highlight w:val="yellow"/>
         </w:rPr>
-        <w:t>Ex of Back</w:t>
+        <w:t xml:space="preserve">Ex of </w:t>
+      </w:r>
+      <w:proofErr w:type="gramStart"/>
+      <w:r>
+        <w:rPr>
+          <w:sz w:val="24"/>
+          <w:szCs w:val="24"/>
+          <w:highlight w:val="yellow"/>
+        </w:rPr>
+        <w:t>Back</w:t>
       </w:r>
       <w:r>
         <w:rPr>
@@ -2535,7 +2785,16 @@
           <w:szCs w:val="24"/>
           <w:highlight w:val="yellow"/>
         </w:rPr>
-        <w:t>end applications</w:t>
+        <w:t>end</w:t>
+      </w:r>
+      <w:proofErr w:type="gramEnd"/>
+      <w:r>
+        <w:rPr>
+          <w:sz w:val="24"/>
+          <w:szCs w:val="24"/>
+          <w:highlight w:val="yellow"/>
+        </w:rPr>
+        <w:t xml:space="preserve"> applications</w:t>
       </w:r>
     </w:p>
     <w:p>
@@ -2555,8 +2814,17 @@
           <w:sz w:val="24"/>
           <w:szCs w:val="24"/>
         </w:rPr>
-        <w:t>Google map Api’s</w:t>
-      </w:r>
+        <w:t xml:space="preserve">Google map </w:t>
+      </w:r>
+      <w:proofErr w:type="spellStart"/>
+      <w:r>
+        <w:rPr>
+          <w:sz w:val="24"/>
+          <w:szCs w:val="24"/>
+        </w:rPr>
+        <w:t>Api’s</w:t>
+      </w:r>
+      <w:proofErr w:type="spellEnd"/>
     </w:p>
     <w:p>
       <w:pPr>
@@ -2575,8 +2843,17 @@
           <w:sz w:val="24"/>
           <w:szCs w:val="24"/>
         </w:rPr>
-        <w:t>Facebook Api’s</w:t>
-      </w:r>
+        <w:t xml:space="preserve">Facebook </w:t>
+      </w:r>
+      <w:proofErr w:type="spellStart"/>
+      <w:r>
+        <w:rPr>
+          <w:sz w:val="24"/>
+          <w:szCs w:val="24"/>
+        </w:rPr>
+        <w:t>Api’s</w:t>
+      </w:r>
+      <w:proofErr w:type="spellEnd"/>
     </w:p>
     <w:p>
       <w:pPr>
@@ -2595,31 +2872,58 @@
           <w:sz w:val="24"/>
           <w:szCs w:val="24"/>
         </w:rPr>
-        <w:t>Banking application Api’s</w:t>
-      </w:r>
-    </w:p>
-    <w:p>
-      <w:pPr>
-        <w:rPr>
-          <w:sz w:val="24"/>
-          <w:szCs w:val="24"/>
-        </w:rPr>
-      </w:pPr>
-    </w:p>
-    <w:p>
-      <w:pPr>
-        <w:rPr>
-          <w:sz w:val="24"/>
-          <w:szCs w:val="24"/>
-        </w:rPr>
-      </w:pPr>
-      <w:r>
-        <w:rPr>
-          <w:sz w:val="24"/>
-          <w:szCs w:val="24"/>
-          <w:highlight w:val="yellow"/>
-        </w:rPr>
-        <w:t>Technologies or Programming languages that developers use to develop front end and back end applications</w:t>
+        <w:t xml:space="preserve">Banking application </w:t>
+      </w:r>
+      <w:proofErr w:type="spellStart"/>
+      <w:r>
+        <w:rPr>
+          <w:sz w:val="24"/>
+          <w:szCs w:val="24"/>
+        </w:rPr>
+        <w:t>Api’s</w:t>
+      </w:r>
+      <w:proofErr w:type="spellEnd"/>
+    </w:p>
+    <w:p>
+      <w:pPr>
+        <w:rPr>
+          <w:sz w:val="24"/>
+          <w:szCs w:val="24"/>
+        </w:rPr>
+      </w:pPr>
+    </w:p>
+    <w:p>
+      <w:pPr>
+        <w:rPr>
+          <w:sz w:val="24"/>
+          <w:szCs w:val="24"/>
+        </w:rPr>
+      </w:pPr>
+      <w:r>
+        <w:rPr>
+          <w:sz w:val="24"/>
+          <w:szCs w:val="24"/>
+          <w:highlight w:val="yellow"/>
+        </w:rPr>
+        <w:t xml:space="preserve">Technologies or Programming languages that developers use to develop front end and </w:t>
+      </w:r>
+      <w:proofErr w:type="gramStart"/>
+      <w:r>
+        <w:rPr>
+          <w:sz w:val="24"/>
+          <w:szCs w:val="24"/>
+          <w:highlight w:val="yellow"/>
+        </w:rPr>
+        <w:t>back end</w:t>
+      </w:r>
+      <w:proofErr w:type="gramEnd"/>
+      <w:r>
+        <w:rPr>
+          <w:sz w:val="24"/>
+          <w:szCs w:val="24"/>
+          <w:highlight w:val="yellow"/>
+        </w:rPr>
+        <w:t xml:space="preserve"> applications</w:t>
       </w:r>
     </w:p>
     <w:p>
@@ -2956,22 +3260,54 @@
           <w:sz w:val="24"/>
           <w:szCs w:val="24"/>
         </w:rPr>
-        <w:t>C: It is an High level language which is procedure oriented, but it doesn’t secure the data, as the data you create is accessible by all the procedures</w:t>
-      </w:r>
-    </w:p>
-    <w:p>
-      <w:pPr>
-        <w:rPr>
-          <w:sz w:val="24"/>
-          <w:szCs w:val="24"/>
-        </w:rPr>
-      </w:pPr>
-      <w:r>
-        <w:rPr>
-          <w:sz w:val="24"/>
-          <w:szCs w:val="24"/>
-        </w:rPr>
-        <w:t>C++: It is an Object Oriented Programming language, which binds the data &amp; functions in a unit so that they are accessible only withing that unit not to the outsiders</w:t>
+        <w:t xml:space="preserve">C: It is </w:t>
+      </w:r>
+      <w:proofErr w:type="gramStart"/>
+      <w:r>
+        <w:rPr>
+          <w:sz w:val="24"/>
+          <w:szCs w:val="24"/>
+        </w:rPr>
+        <w:t>an</w:t>
+      </w:r>
+      <w:proofErr w:type="gramEnd"/>
+      <w:r>
+        <w:rPr>
+          <w:sz w:val="24"/>
+          <w:szCs w:val="24"/>
+        </w:rPr>
+        <w:t xml:space="preserve"> High level language which is procedure oriented, but it doesn’t secure the data, as the data you create is accessible by all the procedures</w:t>
+      </w:r>
+    </w:p>
+    <w:p>
+      <w:pPr>
+        <w:rPr>
+          <w:sz w:val="24"/>
+          <w:szCs w:val="24"/>
+        </w:rPr>
+      </w:pPr>
+      <w:r>
+        <w:rPr>
+          <w:sz w:val="24"/>
+          <w:szCs w:val="24"/>
+        </w:rPr>
+        <w:t xml:space="preserve">C++: It is an </w:t>
+      </w:r>
+      <w:proofErr w:type="gramStart"/>
+      <w:r>
+        <w:rPr>
+          <w:sz w:val="24"/>
+          <w:szCs w:val="24"/>
+        </w:rPr>
+        <w:t>Object Oriented</w:t>
+      </w:r>
+      <w:proofErr w:type="gramEnd"/>
+      <w:r>
+        <w:rPr>
+          <w:sz w:val="24"/>
+          <w:szCs w:val="24"/>
+        </w:rPr>
+        <w:t xml:space="preserve"> Programming language, which binds the data &amp; functions in a unit so that they are accessible only withing that unit not to the outsiders</w:t>
       </w:r>
       <w:r>
         <w:rPr>
@@ -3080,7 +3416,23 @@
           <w:sz w:val="24"/>
           <w:szCs w:val="24"/>
         </w:rPr>
-        <w:t xml:space="preserve"> It is a platform independent language, it converts the source code into byte code and the byte code is converted to suitable platform specific code by JVM (Java Virtual Machine)</w:t>
+        <w:t xml:space="preserve"> It is a platform independent </w:t>
+      </w:r>
+      <w:proofErr w:type="gramStart"/>
+      <w:r>
+        <w:rPr>
+          <w:sz w:val="24"/>
+          <w:szCs w:val="24"/>
+        </w:rPr>
+        <w:t>language,</w:t>
+      </w:r>
+      <w:proofErr w:type="gramEnd"/>
+      <w:r>
+        <w:rPr>
+          <w:sz w:val="24"/>
+          <w:szCs w:val="24"/>
+        </w:rPr>
+        <w:t xml:space="preserve"> it converts the source code into byte code and the byte code is converted to suitable platform specific code by JVM (Java Virtual Machine)</w:t>
       </w:r>
     </w:p>
     <w:p>
@@ -3330,7 +3682,23 @@
           <w:sz w:val="24"/>
           <w:szCs w:val="24"/>
         </w:rPr>
-        <w:t>It is a step by step procedure which are followed to get the result for a particular problem.</w:t>
+        <w:t xml:space="preserve">It is a </w:t>
+      </w:r>
+      <w:proofErr w:type="gramStart"/>
+      <w:r>
+        <w:rPr>
+          <w:sz w:val="24"/>
+          <w:szCs w:val="24"/>
+        </w:rPr>
+        <w:t>step by step</w:t>
+      </w:r>
+      <w:proofErr w:type="gramEnd"/>
+      <w:r>
+        <w:rPr>
+          <w:sz w:val="24"/>
+          <w:szCs w:val="24"/>
+        </w:rPr>
+        <w:t xml:space="preserve"> procedure which are followed to get the result for a particular problem.</w:t>
       </w:r>
     </w:p>
     <w:p>
@@ -3481,7 +3849,23 @@
           <w:sz w:val="24"/>
           <w:szCs w:val="24"/>
         </w:rPr>
-        <w:t>It gives the graphical representation of program sequence, it has some shapes and symbols to mention the program statements</w:t>
+        <w:t xml:space="preserve">It gives the graphical representation of program </w:t>
+      </w:r>
+      <w:proofErr w:type="gramStart"/>
+      <w:r>
+        <w:rPr>
+          <w:sz w:val="24"/>
+          <w:szCs w:val="24"/>
+        </w:rPr>
+        <w:t>sequence,</w:t>
+      </w:r>
+      <w:proofErr w:type="gramEnd"/>
+      <w:r>
+        <w:rPr>
+          <w:sz w:val="24"/>
+          <w:szCs w:val="24"/>
+        </w:rPr>
+        <w:t xml:space="preserve"> it has some shapes and symbols to mention the program statements</w:t>
       </w:r>
     </w:p>
     <w:p>
@@ -3842,13 +4226,23 @@
           <w:szCs w:val="24"/>
         </w:rPr>
       </w:pPr>
-      <w:r>
-        <w:rPr>
-          <w:sz w:val="24"/>
-          <w:szCs w:val="24"/>
-          <w:highlight w:val="yellow"/>
-        </w:rPr>
-        <w:t>Alternatively you can write the above algorithm below way</w:t>
+      <w:proofErr w:type="gramStart"/>
+      <w:r>
+        <w:rPr>
+          <w:sz w:val="24"/>
+          <w:szCs w:val="24"/>
+          <w:highlight w:val="yellow"/>
+        </w:rPr>
+        <w:t>Alternatively</w:t>
+      </w:r>
+      <w:proofErr w:type="gramEnd"/>
+      <w:r>
+        <w:rPr>
+          <w:sz w:val="24"/>
+          <w:szCs w:val="24"/>
+          <w:highlight w:val="yellow"/>
+        </w:rPr>
+        <w:t xml:space="preserve"> you can write the above algorithm below way</w:t>
       </w:r>
     </w:p>
     <w:p>
@@ -3969,7 +4363,23 @@
           <w:sz w:val="24"/>
           <w:szCs w:val="24"/>
         </w:rPr>
-        <w:t xml:space="preserve">void add() { </w:t>
+        <w:t xml:space="preserve">void </w:t>
+      </w:r>
+      <w:proofErr w:type="gramStart"/>
+      <w:r>
+        <w:rPr>
+          <w:sz w:val="24"/>
+          <w:szCs w:val="24"/>
+        </w:rPr>
+        <w:t>add(</w:t>
+      </w:r>
+      <w:proofErr w:type="gramEnd"/>
+      <w:r>
+        <w:rPr>
+          <w:sz w:val="24"/>
+          <w:szCs w:val="24"/>
+        </w:rPr>
+        <w:t xml:space="preserve">) { </w:t>
       </w:r>
       <w:r>
         <w:rPr>
@@ -3985,7 +4395,23 @@
           <w:szCs w:val="24"/>
         </w:rPr>
         <w:br/>
-        <w:t xml:space="preserve">   printf(“enter value for a”);</w:t>
+        <w:t xml:space="preserve">   </w:t>
+      </w:r>
+      <w:proofErr w:type="spellStart"/>
+      <w:r>
+        <w:rPr>
+          <w:sz w:val="24"/>
+          <w:szCs w:val="24"/>
+        </w:rPr>
+        <w:t>printf</w:t>
+      </w:r>
+      <w:proofErr w:type="spellEnd"/>
+      <w:r>
+        <w:rPr>
+          <w:sz w:val="24"/>
+          <w:szCs w:val="24"/>
+        </w:rPr>
+        <w:t>(“enter value for a”);</w:t>
       </w:r>
       <w:r>
         <w:rPr>
@@ -3993,7 +4419,23 @@
           <w:szCs w:val="24"/>
         </w:rPr>
         <w:br/>
-        <w:t xml:space="preserve">   scanf(“a = </w:t>
+        <w:t xml:space="preserve">   </w:t>
+      </w:r>
+      <w:proofErr w:type="spellStart"/>
+      <w:r>
+        <w:rPr>
+          <w:sz w:val="24"/>
+          <w:szCs w:val="24"/>
+        </w:rPr>
+        <w:t>scanf</w:t>
+      </w:r>
+      <w:proofErr w:type="spellEnd"/>
+      <w:r>
+        <w:rPr>
+          <w:sz w:val="24"/>
+          <w:szCs w:val="24"/>
+        </w:rPr>
+        <w:t xml:space="preserve">(“a = </w:t>
       </w:r>
       <w:r>
         <w:rPr>
@@ -4022,7 +4464,32 @@
           <w:sz w:val="24"/>
           <w:szCs w:val="24"/>
         </w:rPr>
-        <w:t xml:space="preserve">   printf(“enter value for b”);</w:t>
+        <w:t xml:space="preserve">   </w:t>
+      </w:r>
+      <w:proofErr w:type="spellStart"/>
+      <w:proofErr w:type="gramStart"/>
+      <w:r>
+        <w:rPr>
+          <w:sz w:val="24"/>
+          <w:szCs w:val="24"/>
+        </w:rPr>
+        <w:t>printf</w:t>
+      </w:r>
+      <w:proofErr w:type="spellEnd"/>
+      <w:r>
+        <w:rPr>
+          <w:sz w:val="24"/>
+          <w:szCs w:val="24"/>
+        </w:rPr>
+        <w:t>(</w:t>
+      </w:r>
+      <w:proofErr w:type="gramEnd"/>
+      <w:r>
+        <w:rPr>
+          <w:sz w:val="24"/>
+          <w:szCs w:val="24"/>
+        </w:rPr>
+        <w:t>“enter value for b”);</w:t>
       </w:r>
       <w:r>
         <w:rPr>
@@ -4030,7 +4497,23 @@
           <w:szCs w:val="24"/>
         </w:rPr>
         <w:br/>
-        <w:t xml:space="preserve">   scanf(“b = </w:t>
+        <w:t xml:space="preserve">   </w:t>
+      </w:r>
+      <w:proofErr w:type="spellStart"/>
+      <w:r>
+        <w:rPr>
+          <w:sz w:val="24"/>
+          <w:szCs w:val="24"/>
+        </w:rPr>
+        <w:t>scanf</w:t>
+      </w:r>
+      <w:proofErr w:type="spellEnd"/>
+      <w:r>
+        <w:rPr>
+          <w:sz w:val="24"/>
+          <w:szCs w:val="24"/>
+        </w:rPr>
+        <w:t xml:space="preserve">(“b = </w:t>
       </w:r>
       <w:r>
         <w:rPr>
@@ -4060,7 +4543,23 @@
           <w:szCs w:val="24"/>
         </w:rPr>
         <w:br/>
-        <w:t xml:space="preserve">   printf(“result </w:t>
+        <w:t xml:space="preserve">   </w:t>
+      </w:r>
+      <w:proofErr w:type="spellStart"/>
+      <w:r>
+        <w:rPr>
+          <w:sz w:val="24"/>
+          <w:szCs w:val="24"/>
+        </w:rPr>
+        <w:t>printf</w:t>
+      </w:r>
+      <w:proofErr w:type="spellEnd"/>
+      <w:r>
+        <w:rPr>
+          <w:sz w:val="24"/>
+          <w:szCs w:val="24"/>
+        </w:rPr>
+        <w:t xml:space="preserve">(“result </w:t>
       </w:r>
       <w:r>
         <w:rPr>
@@ -4127,7 +4626,23 @@
           <w:sz w:val="24"/>
           <w:szCs w:val="24"/>
         </w:rPr>
-        <w:t>void add() {</w:t>
+        <w:t xml:space="preserve">void </w:t>
+      </w:r>
+      <w:proofErr w:type="gramStart"/>
+      <w:r>
+        <w:rPr>
+          <w:sz w:val="24"/>
+          <w:szCs w:val="24"/>
+        </w:rPr>
+        <w:t>add(</w:t>
+      </w:r>
+      <w:proofErr w:type="gramEnd"/>
+      <w:r>
+        <w:rPr>
+          <w:sz w:val="24"/>
+          <w:szCs w:val="24"/>
+        </w:rPr>
+        <w:t>) {</w:t>
       </w:r>
       <w:r>
         <w:rPr>
@@ -4150,14 +4665,39 @@
           <w:sz w:val="24"/>
           <w:szCs w:val="24"/>
         </w:rPr>
-        <w:t xml:space="preserve">  cout</w:t>
-      </w:r>
-      <w:r>
-        <w:rPr>
-          <w:sz w:val="24"/>
-          <w:szCs w:val="24"/>
-        </w:rPr>
-        <w:t>&lt;&lt;”Enter value for a”;</w:t>
+        <w:t xml:space="preserve">  </w:t>
+      </w:r>
+      <w:proofErr w:type="spellStart"/>
+      <w:r>
+        <w:rPr>
+          <w:sz w:val="24"/>
+          <w:szCs w:val="24"/>
+        </w:rPr>
+        <w:t>cout</w:t>
+      </w:r>
+      <w:proofErr w:type="spellEnd"/>
+      <w:r>
+        <w:rPr>
+          <w:sz w:val="24"/>
+          <w:szCs w:val="24"/>
+        </w:rPr>
+        <w:t>&lt;</w:t>
+      </w:r>
+      <w:proofErr w:type="gramStart"/>
+      <w:r>
+        <w:rPr>
+          <w:sz w:val="24"/>
+          <w:szCs w:val="24"/>
+        </w:rPr>
+        <w:t>&lt;”Enter</w:t>
+      </w:r>
+      <w:proofErr w:type="gramEnd"/>
+      <w:r>
+        <w:rPr>
+          <w:sz w:val="24"/>
+          <w:szCs w:val="24"/>
+        </w:rPr>
+        <w:t xml:space="preserve"> value for a”;</w:t>
       </w:r>
       <w:r>
         <w:rPr>
@@ -4165,7 +4705,23 @@
           <w:szCs w:val="24"/>
         </w:rPr>
         <w:br/>
-        <w:t xml:space="preserve">  cin&gt;&gt;a;</w:t>
+        <w:t xml:space="preserve">  </w:t>
+      </w:r>
+      <w:proofErr w:type="spellStart"/>
+      <w:r>
+        <w:rPr>
+          <w:sz w:val="24"/>
+          <w:szCs w:val="24"/>
+        </w:rPr>
+        <w:t>cin</w:t>
+      </w:r>
+      <w:proofErr w:type="spellEnd"/>
+      <w:r>
+        <w:rPr>
+          <w:sz w:val="24"/>
+          <w:szCs w:val="24"/>
+        </w:rPr>
+        <w:t>&gt;&gt;a;</w:t>
       </w:r>
       <w:r>
         <w:rPr>
@@ -4173,7 +4729,23 @@
           <w:szCs w:val="24"/>
         </w:rPr>
         <w:br/>
-        <w:t xml:space="preserve">  cout&lt;&lt;”Enter value for b”;</w:t>
+        <w:t xml:space="preserve">  </w:t>
+      </w:r>
+      <w:proofErr w:type="spellStart"/>
+      <w:r>
+        <w:rPr>
+          <w:sz w:val="24"/>
+          <w:szCs w:val="24"/>
+        </w:rPr>
+        <w:t>cout</w:t>
+      </w:r>
+      <w:proofErr w:type="spellEnd"/>
+      <w:r>
+        <w:rPr>
+          <w:sz w:val="24"/>
+          <w:szCs w:val="24"/>
+        </w:rPr>
+        <w:t>&lt;&lt;”Enter value for b”;</w:t>
       </w:r>
       <w:r>
         <w:rPr>
@@ -4181,7 +4753,23 @@
           <w:szCs w:val="24"/>
         </w:rPr>
         <w:br/>
-        <w:t xml:space="preserve">  cin&gt;&gt;b;</w:t>
+        <w:t xml:space="preserve">  </w:t>
+      </w:r>
+      <w:proofErr w:type="spellStart"/>
+      <w:r>
+        <w:rPr>
+          <w:sz w:val="24"/>
+          <w:szCs w:val="24"/>
+        </w:rPr>
+        <w:t>cin</w:t>
+      </w:r>
+      <w:proofErr w:type="spellEnd"/>
+      <w:r>
+        <w:rPr>
+          <w:sz w:val="24"/>
+          <w:szCs w:val="24"/>
+        </w:rPr>
+        <w:t>&gt;&gt;b;</w:t>
       </w:r>
       <w:r>
         <w:rPr>
@@ -4197,7 +4785,23 @@
           <w:szCs w:val="24"/>
         </w:rPr>
         <w:br/>
-        <w:t xml:space="preserve">  cout&lt;&lt;”Value of c = “&lt;&lt;c;</w:t>
+        <w:t xml:space="preserve">  </w:t>
+      </w:r>
+      <w:proofErr w:type="spellStart"/>
+      <w:r>
+        <w:rPr>
+          <w:sz w:val="24"/>
+          <w:szCs w:val="24"/>
+        </w:rPr>
+        <w:t>cout</w:t>
+      </w:r>
+      <w:proofErr w:type="spellEnd"/>
+      <w:r>
+        <w:rPr>
+          <w:sz w:val="24"/>
+          <w:szCs w:val="24"/>
+        </w:rPr>
+        <w:t>&lt;&lt;”Value of c = “&lt;&lt;c;</w:t>
       </w:r>
       <w:r>
         <w:rPr>
@@ -4236,22 +4840,54 @@
           <w:sz w:val="24"/>
           <w:szCs w:val="24"/>
         </w:rPr>
-        <w:t xml:space="preserve">function add() { </w:t>
-      </w:r>
-    </w:p>
-    <w:p>
-      <w:pPr>
-        <w:rPr>
-          <w:sz w:val="24"/>
-          <w:szCs w:val="24"/>
-        </w:rPr>
-      </w:pPr>
-      <w:r>
-        <w:rPr>
-          <w:sz w:val="24"/>
-          <w:szCs w:val="24"/>
-        </w:rPr>
-        <w:t>var a = prompt(“Enter value for a”);</w:t>
+        <w:t xml:space="preserve">function </w:t>
+      </w:r>
+      <w:proofErr w:type="gramStart"/>
+      <w:r>
+        <w:rPr>
+          <w:sz w:val="24"/>
+          <w:szCs w:val="24"/>
+        </w:rPr>
+        <w:t>add(</w:t>
+      </w:r>
+      <w:proofErr w:type="gramEnd"/>
+      <w:r>
+        <w:rPr>
+          <w:sz w:val="24"/>
+          <w:szCs w:val="24"/>
+        </w:rPr>
+        <w:t xml:space="preserve">) { </w:t>
+      </w:r>
+    </w:p>
+    <w:p>
+      <w:pPr>
+        <w:rPr>
+          <w:sz w:val="24"/>
+          <w:szCs w:val="24"/>
+        </w:rPr>
+      </w:pPr>
+      <w:r>
+        <w:rPr>
+          <w:sz w:val="24"/>
+          <w:szCs w:val="24"/>
+        </w:rPr>
+        <w:t xml:space="preserve">var a = </w:t>
+      </w:r>
+      <w:proofErr w:type="gramStart"/>
+      <w:r>
+        <w:rPr>
+          <w:sz w:val="24"/>
+          <w:szCs w:val="24"/>
+        </w:rPr>
+        <w:t>prompt(</w:t>
+      </w:r>
+      <w:proofErr w:type="gramEnd"/>
+      <w:r>
+        <w:rPr>
+          <w:sz w:val="24"/>
+          <w:szCs w:val="24"/>
+        </w:rPr>
+        <w:t>“Enter value for a”);</w:t>
       </w:r>
       <w:r>
         <w:rPr>
@@ -4291,13 +4927,22 @@
           <w:szCs w:val="24"/>
         </w:rPr>
       </w:pPr>
+      <w:proofErr w:type="gramStart"/>
       <w:r>
         <w:rPr>
           <w:sz w:val="24"/>
           <w:szCs w:val="24"/>
         </w:rPr>
         <w:lastRenderedPageBreak/>
-        <w:t>alert(“c = “+c);</w:t>
+        <w:t>alert(</w:t>
+      </w:r>
+      <w:proofErr w:type="gramEnd"/>
+      <w:r>
+        <w:rPr>
+          <w:sz w:val="24"/>
+          <w:szCs w:val="24"/>
+        </w:rPr>
+        <w:t>“c = “+c);</w:t>
       </w:r>
       <w:r>
         <w:rPr>
@@ -4319,7 +4964,22 @@
           <w:szCs w:val="24"/>
         </w:rPr>
         <w:br/>
-        <w:t>document.write(“c = “+c);</w:t>
+      </w:r>
+      <w:proofErr w:type="spellStart"/>
+      <w:r>
+        <w:rPr>
+          <w:sz w:val="24"/>
+          <w:szCs w:val="24"/>
+        </w:rPr>
+        <w:t>document.write</w:t>
+      </w:r>
+      <w:proofErr w:type="spellEnd"/>
+      <w:r>
+        <w:rPr>
+          <w:sz w:val="24"/>
+          <w:szCs w:val="24"/>
+        </w:rPr>
+        <w:t>(“c = “+c);</w:t>
       </w:r>
     </w:p>
     <w:p>
@@ -4838,7 +5498,23 @@
           <w:szCs w:val="24"/>
         </w:rPr>
         <w:br/>
-        <w:t>Step2: Initialize num to 1</w:t>
+        <w:t xml:space="preserve">Step2: Initialize </w:t>
+      </w:r>
+      <w:proofErr w:type="spellStart"/>
+      <w:r>
+        <w:rPr>
+          <w:sz w:val="24"/>
+          <w:szCs w:val="24"/>
+        </w:rPr>
+        <w:t>num</w:t>
+      </w:r>
+      <w:proofErr w:type="spellEnd"/>
+      <w:r>
+        <w:rPr>
+          <w:sz w:val="24"/>
+          <w:szCs w:val="24"/>
+        </w:rPr>
+        <w:t xml:space="preserve"> to 1</w:t>
       </w:r>
       <w:r>
         <w:rPr>
@@ -4846,8 +5522,34 @@
           <w:szCs w:val="24"/>
         </w:rPr>
         <w:br/>
-        <w:t xml:space="preserve">Step3: Check if(num &lt;= 10) </w:t>
-      </w:r>
+        <w:t xml:space="preserve">Step3: Check </w:t>
+      </w:r>
+      <w:proofErr w:type="gramStart"/>
+      <w:r>
+        <w:rPr>
+          <w:sz w:val="24"/>
+          <w:szCs w:val="24"/>
+        </w:rPr>
+        <w:t>if(</w:t>
+      </w:r>
+      <w:proofErr w:type="spellStart"/>
+      <w:proofErr w:type="gramEnd"/>
+      <w:r>
+        <w:rPr>
+          <w:sz w:val="24"/>
+          <w:szCs w:val="24"/>
+        </w:rPr>
+        <w:t>num</w:t>
+      </w:r>
+      <w:proofErr w:type="spellEnd"/>
+      <w:r>
+        <w:rPr>
+          <w:sz w:val="24"/>
+          <w:szCs w:val="24"/>
+        </w:rPr>
+        <w:t xml:space="preserve"> &lt;= 10) </w:t>
+      </w:r>
+      <w:proofErr w:type="spellStart"/>
       <w:r>
         <w:rPr>
           <w:sz w:val="24"/>
@@ -4860,8 +5562,17 @@
           <w:sz w:val="24"/>
           <w:szCs w:val="24"/>
         </w:rPr>
-        <w:t xml:space="preserve">oto Step4 else </w:t>
-      </w:r>
+        <w:t>oto</w:t>
+      </w:r>
+      <w:proofErr w:type="spellEnd"/>
+      <w:r>
+        <w:rPr>
+          <w:sz w:val="24"/>
+          <w:szCs w:val="24"/>
+        </w:rPr>
+        <w:t xml:space="preserve"> Step4 else </w:t>
+      </w:r>
+      <w:proofErr w:type="spellStart"/>
       <w:r>
         <w:rPr>
           <w:sz w:val="24"/>
@@ -4874,7 +5585,15 @@
           <w:sz w:val="24"/>
           <w:szCs w:val="24"/>
         </w:rPr>
-        <w:t>oto Step7</w:t>
+        <w:t>oto</w:t>
+      </w:r>
+      <w:proofErr w:type="spellEnd"/>
+      <w:r>
+        <w:rPr>
+          <w:sz w:val="24"/>
+          <w:szCs w:val="24"/>
+        </w:rPr>
+        <w:t xml:space="preserve"> Step7</w:t>
       </w:r>
       <w:r>
         <w:rPr>
@@ -4882,15 +5601,40 @@
           <w:szCs w:val="24"/>
         </w:rPr>
         <w:br/>
-        <w:t>Step4: Print num</w:t>
-      </w:r>
+        <w:t xml:space="preserve">Step4: Print </w:t>
+      </w:r>
+      <w:proofErr w:type="spellStart"/>
+      <w:r>
+        <w:rPr>
+          <w:sz w:val="24"/>
+          <w:szCs w:val="24"/>
+        </w:rPr>
+        <w:t>num</w:t>
+      </w:r>
+      <w:proofErr w:type="spellEnd"/>
       <w:r>
         <w:rPr>
           <w:sz w:val="24"/>
           <w:szCs w:val="24"/>
         </w:rPr>
         <w:br/>
-        <w:t>Step5: Increment num by 1</w:t>
+        <w:t xml:space="preserve">Step5: Increment </w:t>
+      </w:r>
+      <w:proofErr w:type="spellStart"/>
+      <w:r>
+        <w:rPr>
+          <w:sz w:val="24"/>
+          <w:szCs w:val="24"/>
+        </w:rPr>
+        <w:t>num</w:t>
+      </w:r>
+      <w:proofErr w:type="spellEnd"/>
+      <w:r>
+        <w:rPr>
+          <w:sz w:val="24"/>
+          <w:szCs w:val="24"/>
+        </w:rPr>
+        <w:t xml:space="preserve"> by 1</w:t>
       </w:r>
       <w:r>
         <w:rPr>
@@ -4898,7 +5642,23 @@
           <w:szCs w:val="24"/>
         </w:rPr>
         <w:br/>
-        <w:t>Step6: Goto Step3</w:t>
+        <w:t xml:space="preserve">Step6: </w:t>
+      </w:r>
+      <w:proofErr w:type="spellStart"/>
+      <w:r>
+        <w:rPr>
+          <w:sz w:val="24"/>
+          <w:szCs w:val="24"/>
+        </w:rPr>
+        <w:t>Goto</w:t>
+      </w:r>
+      <w:proofErr w:type="spellEnd"/>
+      <w:r>
+        <w:rPr>
+          <w:sz w:val="24"/>
+          <w:szCs w:val="24"/>
+        </w:rPr>
+        <w:t xml:space="preserve"> Step3</w:t>
       </w:r>
       <w:r>
         <w:rPr>
@@ -4945,7 +5705,23 @@
           <w:szCs w:val="24"/>
         </w:rPr>
         <w:br/>
-        <w:t>INITIALIZE num = 1</w:t>
+        <w:t xml:space="preserve">INITIALIZE </w:t>
+      </w:r>
+      <w:proofErr w:type="spellStart"/>
+      <w:r>
+        <w:rPr>
+          <w:sz w:val="24"/>
+          <w:szCs w:val="24"/>
+        </w:rPr>
+        <w:t>num</w:t>
+      </w:r>
+      <w:proofErr w:type="spellEnd"/>
+      <w:r>
+        <w:rPr>
+          <w:sz w:val="24"/>
+          <w:szCs w:val="24"/>
+        </w:rPr>
+        <w:t xml:space="preserve"> = 1</w:t>
       </w:r>
       <w:r>
         <w:rPr>
@@ -4953,7 +5729,23 @@
           <w:szCs w:val="24"/>
         </w:rPr>
         <w:br/>
-        <w:t xml:space="preserve">WHEN (num &lt;= 10) </w:t>
+        <w:t>WHEN (</w:t>
+      </w:r>
+      <w:proofErr w:type="spellStart"/>
+      <w:r>
+        <w:rPr>
+          <w:sz w:val="24"/>
+          <w:szCs w:val="24"/>
+        </w:rPr>
+        <w:t>num</w:t>
+      </w:r>
+      <w:proofErr w:type="spellEnd"/>
+      <w:r>
+        <w:rPr>
+          <w:sz w:val="24"/>
+          <w:szCs w:val="24"/>
+        </w:rPr>
+        <w:t xml:space="preserve"> &lt;= 10) </w:t>
       </w:r>
       <w:r>
         <w:rPr>
@@ -4968,15 +5760,55 @@
           <w:szCs w:val="24"/>
         </w:rPr>
         <w:br/>
-        <w:t>PRINT num</w:t>
-      </w:r>
+        <w:t xml:space="preserve">PRINT </w:t>
+      </w:r>
+      <w:proofErr w:type="spellStart"/>
+      <w:r>
+        <w:rPr>
+          <w:sz w:val="24"/>
+          <w:szCs w:val="24"/>
+        </w:rPr>
+        <w:t>num</w:t>
+      </w:r>
+      <w:proofErr w:type="spellEnd"/>
       <w:r>
         <w:rPr>
           <w:sz w:val="24"/>
           <w:szCs w:val="24"/>
         </w:rPr>
         <w:br/>
-        <w:t>num = num + 1</w:t>
+      </w:r>
+      <w:proofErr w:type="spellStart"/>
+      <w:r>
+        <w:rPr>
+          <w:sz w:val="24"/>
+          <w:szCs w:val="24"/>
+        </w:rPr>
+        <w:t>num</w:t>
+      </w:r>
+      <w:proofErr w:type="spellEnd"/>
+      <w:r>
+        <w:rPr>
+          <w:sz w:val="24"/>
+          <w:szCs w:val="24"/>
+        </w:rPr>
+        <w:t xml:space="preserve"> = </w:t>
+      </w:r>
+      <w:proofErr w:type="spellStart"/>
+      <w:r>
+        <w:rPr>
+          <w:sz w:val="24"/>
+          <w:szCs w:val="24"/>
+        </w:rPr>
+        <w:t>num</w:t>
+      </w:r>
+      <w:proofErr w:type="spellEnd"/>
+      <w:r>
+        <w:rPr>
+          <w:sz w:val="24"/>
+          <w:szCs w:val="24"/>
+        </w:rPr>
+        <w:t xml:space="preserve"> + 1</w:t>
       </w:r>
       <w:r>
         <w:rPr>
@@ -5015,7 +5847,23 @@
           <w:sz w:val="24"/>
           <w:szCs w:val="24"/>
         </w:rPr>
-        <w:t>var num = 1;</w:t>
+        <w:t xml:space="preserve">var </w:t>
+      </w:r>
+      <w:proofErr w:type="spellStart"/>
+      <w:r>
+        <w:rPr>
+          <w:sz w:val="24"/>
+          <w:szCs w:val="24"/>
+        </w:rPr>
+        <w:t>num</w:t>
+      </w:r>
+      <w:proofErr w:type="spellEnd"/>
+      <w:r>
+        <w:rPr>
+          <w:sz w:val="24"/>
+          <w:szCs w:val="24"/>
+        </w:rPr>
+        <w:t xml:space="preserve"> = 1;</w:t>
       </w:r>
       <w:r>
         <w:rPr>
@@ -5023,7 +5871,31 @@
           <w:szCs w:val="24"/>
         </w:rPr>
         <w:br/>
-        <w:t>while(num &lt;= 10) {</w:t>
+      </w:r>
+      <w:proofErr w:type="gramStart"/>
+      <w:r>
+        <w:rPr>
+          <w:sz w:val="24"/>
+          <w:szCs w:val="24"/>
+        </w:rPr>
+        <w:t>while(</w:t>
+      </w:r>
+      <w:proofErr w:type="spellStart"/>
+      <w:proofErr w:type="gramEnd"/>
+      <w:r>
+        <w:rPr>
+          <w:sz w:val="24"/>
+          <w:szCs w:val="24"/>
+        </w:rPr>
+        <w:t>num</w:t>
+      </w:r>
+      <w:proofErr w:type="spellEnd"/>
+      <w:r>
+        <w:rPr>
+          <w:sz w:val="24"/>
+          <w:szCs w:val="24"/>
+        </w:rPr>
+        <w:t xml:space="preserve"> &lt;= 10) {</w:t>
       </w:r>
       <w:r>
         <w:rPr>
@@ -5031,7 +5903,39 @@
           <w:szCs w:val="24"/>
         </w:rPr>
         <w:br/>
-        <w:t xml:space="preserve">  console.log(“num = “+num);</w:t>
+        <w:t xml:space="preserve">  console.log(“</w:t>
+      </w:r>
+      <w:proofErr w:type="spellStart"/>
+      <w:r>
+        <w:rPr>
+          <w:sz w:val="24"/>
+          <w:szCs w:val="24"/>
+        </w:rPr>
+        <w:t>num</w:t>
+      </w:r>
+      <w:proofErr w:type="spellEnd"/>
+      <w:r>
+        <w:rPr>
+          <w:sz w:val="24"/>
+          <w:szCs w:val="24"/>
+        </w:rPr>
+        <w:t xml:space="preserve"> = “+</w:t>
+      </w:r>
+      <w:proofErr w:type="spellStart"/>
+      <w:r>
+        <w:rPr>
+          <w:sz w:val="24"/>
+          <w:szCs w:val="24"/>
+        </w:rPr>
+        <w:t>num</w:t>
+      </w:r>
+      <w:proofErr w:type="spellEnd"/>
+      <w:r>
+        <w:rPr>
+          <w:sz w:val="24"/>
+          <w:szCs w:val="24"/>
+        </w:rPr>
+        <w:t>);</w:t>
       </w:r>
       <w:r>
         <w:rPr>
@@ -5039,7 +5943,39 @@
           <w:szCs w:val="24"/>
         </w:rPr>
         <w:br/>
-        <w:t xml:space="preserve">  num = num + 1;</w:t>
+        <w:t xml:space="preserve">  </w:t>
+      </w:r>
+      <w:proofErr w:type="spellStart"/>
+      <w:r>
+        <w:rPr>
+          <w:sz w:val="24"/>
+          <w:szCs w:val="24"/>
+        </w:rPr>
+        <w:t>num</w:t>
+      </w:r>
+      <w:proofErr w:type="spellEnd"/>
+      <w:r>
+        <w:rPr>
+          <w:sz w:val="24"/>
+          <w:szCs w:val="24"/>
+        </w:rPr>
+        <w:t xml:space="preserve"> = </w:t>
+      </w:r>
+      <w:proofErr w:type="spellStart"/>
+      <w:r>
+        <w:rPr>
+          <w:sz w:val="24"/>
+          <w:szCs w:val="24"/>
+        </w:rPr>
+        <w:t>num</w:t>
+      </w:r>
+      <w:proofErr w:type="spellEnd"/>
+      <w:r>
+        <w:rPr>
+          <w:sz w:val="24"/>
+          <w:szCs w:val="24"/>
+        </w:rPr>
+        <w:t xml:space="preserve"> + 1;</w:t>
       </w:r>
       <w:r>
         <w:rPr>
@@ -5177,7 +6113,39 @@
           <w:sz w:val="24"/>
           <w:szCs w:val="24"/>
         </w:rPr>
-        <w:t>Unix is licensed OS, it is used in mainframes, Linux follows the same architecture of Unix but Linux is free &amp; open source, Linux is a clone of Unix, learning linux/unix one and the same</w:t>
+        <w:t xml:space="preserve">Unix is licensed OS, it is used in mainframes, Linux follows the same architecture of Unix but Linux is free &amp; open source, Linux is a clone of Unix, learning </w:t>
+      </w:r>
+      <w:proofErr w:type="spellStart"/>
+      <w:r>
+        <w:rPr>
+          <w:sz w:val="24"/>
+          <w:szCs w:val="24"/>
+        </w:rPr>
+        <w:t>linux</w:t>
+      </w:r>
+      <w:proofErr w:type="spellEnd"/>
+      <w:r>
+        <w:rPr>
+          <w:sz w:val="24"/>
+          <w:szCs w:val="24"/>
+        </w:rPr>
+        <w:t>/</w:t>
+      </w:r>
+      <w:proofErr w:type="spellStart"/>
+      <w:r>
+        <w:rPr>
+          <w:sz w:val="24"/>
+          <w:szCs w:val="24"/>
+        </w:rPr>
+        <w:t>unix</w:t>
+      </w:r>
+      <w:proofErr w:type="spellEnd"/>
+      <w:r>
+        <w:rPr>
+          <w:sz w:val="24"/>
+          <w:szCs w:val="24"/>
+        </w:rPr>
+        <w:t xml:space="preserve"> one and the same</w:t>
       </w:r>
     </w:p>
     <w:p>
@@ -5271,7 +6239,23 @@
           <w:sz w:val="24"/>
           <w:szCs w:val="24"/>
         </w:rPr>
-        <w:t>You can install linux directly in your machine or through virtual box</w:t>
+        <w:t xml:space="preserve">You can install </w:t>
+      </w:r>
+      <w:proofErr w:type="spellStart"/>
+      <w:r>
+        <w:rPr>
+          <w:sz w:val="24"/>
+          <w:szCs w:val="24"/>
+        </w:rPr>
+        <w:t>linux</w:t>
+      </w:r>
+      <w:proofErr w:type="spellEnd"/>
+      <w:r>
+        <w:rPr>
+          <w:sz w:val="24"/>
+          <w:szCs w:val="24"/>
+        </w:rPr>
+        <w:t xml:space="preserve"> directly in your machine or through virtual box</w:t>
       </w:r>
     </w:p>
     <w:p>
@@ -5294,7 +6278,23 @@
           <w:sz w:val="24"/>
           <w:szCs w:val="24"/>
         </w:rPr>
-        <w:t xml:space="preserve"> It is a software that can host OS from the another OS</w:t>
+        <w:t xml:space="preserve"> It is a software that can host OS from </w:t>
+      </w:r>
+      <w:proofErr w:type="gramStart"/>
+      <w:r>
+        <w:rPr>
+          <w:sz w:val="24"/>
+          <w:szCs w:val="24"/>
+        </w:rPr>
+        <w:t>the another</w:t>
+      </w:r>
+      <w:proofErr w:type="gramEnd"/>
+      <w:r>
+        <w:rPr>
+          <w:sz w:val="24"/>
+          <w:szCs w:val="24"/>
+        </w:rPr>
+        <w:t xml:space="preserve"> OS</w:t>
       </w:r>
       <w:r>
         <w:rPr>
@@ -5450,7 +6450,25 @@
           <w:szCs w:val="24"/>
           <w:highlight w:val="yellow"/>
         </w:rPr>
-        <w:t>Some of the important commands in linux are:</w:t>
+        <w:t xml:space="preserve">Some of the important commands in </w:t>
+      </w:r>
+      <w:proofErr w:type="spellStart"/>
+      <w:r>
+        <w:rPr>
+          <w:sz w:val="24"/>
+          <w:szCs w:val="24"/>
+          <w:highlight w:val="yellow"/>
+        </w:rPr>
+        <w:t>linux</w:t>
+      </w:r>
+      <w:proofErr w:type="spellEnd"/>
+      <w:r>
+        <w:rPr>
+          <w:sz w:val="24"/>
+          <w:szCs w:val="24"/>
+          <w:highlight w:val="yellow"/>
+        </w:rPr>
+        <w:t xml:space="preserve"> are:</w:t>
       </w:r>
     </w:p>
     <w:p>
@@ -5475,27 +6493,45 @@
           <w:szCs w:val="24"/>
         </w:rPr>
       </w:pPr>
-      <w:r>
-        <w:rPr>
-          <w:sz w:val="24"/>
-          <w:szCs w:val="24"/>
-        </w:rPr>
-        <w:t>cal: It shows the calendar</w:t>
-      </w:r>
-    </w:p>
-    <w:p>
-      <w:pPr>
-        <w:rPr>
-          <w:sz w:val="24"/>
-          <w:szCs w:val="24"/>
-        </w:rPr>
-      </w:pPr>
-      <w:r>
-        <w:rPr>
-          <w:sz w:val="24"/>
-          <w:szCs w:val="24"/>
-        </w:rPr>
-        <w:t>pwd: Present Working Directory</w:t>
+      <w:proofErr w:type="spellStart"/>
+      <w:r>
+        <w:rPr>
+          <w:sz w:val="24"/>
+          <w:szCs w:val="24"/>
+        </w:rPr>
+        <w:t>cal</w:t>
+      </w:r>
+      <w:proofErr w:type="spellEnd"/>
+      <w:r>
+        <w:rPr>
+          <w:sz w:val="24"/>
+          <w:szCs w:val="24"/>
+        </w:rPr>
+        <w:t>: It shows the calendar</w:t>
+      </w:r>
+    </w:p>
+    <w:p>
+      <w:pPr>
+        <w:rPr>
+          <w:sz w:val="24"/>
+          <w:szCs w:val="24"/>
+        </w:rPr>
+      </w:pPr>
+      <w:proofErr w:type="spellStart"/>
+      <w:r>
+        <w:rPr>
+          <w:sz w:val="24"/>
+          <w:szCs w:val="24"/>
+        </w:rPr>
+        <w:t>pwd</w:t>
+      </w:r>
+      <w:proofErr w:type="spellEnd"/>
+      <w:r>
+        <w:rPr>
+          <w:sz w:val="24"/>
+          <w:szCs w:val="24"/>
+        </w:rPr>
+        <w:t>: Present Working Directory</w:t>
       </w:r>
     </w:p>
     <w:p>
@@ -5521,12 +6557,21 @@
           <w:szCs w:val="24"/>
         </w:rPr>
       </w:pPr>
-      <w:r>
-        <w:rPr>
-          <w:sz w:val="24"/>
-          <w:szCs w:val="24"/>
-        </w:rPr>
-        <w:t>mkdir: It is used to create folder/directory</w:t>
+      <w:proofErr w:type="spellStart"/>
+      <w:r>
+        <w:rPr>
+          <w:sz w:val="24"/>
+          <w:szCs w:val="24"/>
+        </w:rPr>
+        <w:t>mkdir</w:t>
+      </w:r>
+      <w:proofErr w:type="spellEnd"/>
+      <w:r>
+        <w:rPr>
+          <w:sz w:val="24"/>
+          <w:szCs w:val="24"/>
+        </w:rPr>
+        <w:t>: It is used to create folder/directory</w:t>
       </w:r>
     </w:p>
     <w:p>
@@ -5551,12 +6596,21 @@
           <w:szCs w:val="24"/>
         </w:rPr>
       </w:pPr>
-      <w:r>
-        <w:rPr>
-          <w:sz w:val="24"/>
-          <w:szCs w:val="24"/>
-        </w:rPr>
-        <w:t>cat: It is used to concatenate files and print the files content</w:t>
+      <w:proofErr w:type="spellStart"/>
+      <w:r>
+        <w:rPr>
+          <w:sz w:val="24"/>
+          <w:szCs w:val="24"/>
+        </w:rPr>
+        <w:t>cat</w:t>
+      </w:r>
+      <w:proofErr w:type="spellEnd"/>
+      <w:r>
+        <w:rPr>
+          <w:sz w:val="24"/>
+          <w:szCs w:val="24"/>
+        </w:rPr>
+        <w:t>: It is used to concatenate files and print the files content</w:t>
       </w:r>
     </w:p>
     <w:p>
@@ -5609,7 +6663,23 @@
           <w:sz w:val="24"/>
           <w:szCs w:val="24"/>
         </w:rPr>
-        <w:t>In Linux/Unix you will have one root director i.e., / which is the top level directory and everything is inside this /</w:t>
+        <w:t xml:space="preserve">In Linux/Unix you will have one root director i.e., / which is the </w:t>
+      </w:r>
+      <w:proofErr w:type="gramStart"/>
+      <w:r>
+        <w:rPr>
+          <w:sz w:val="24"/>
+          <w:szCs w:val="24"/>
+        </w:rPr>
+        <w:t>top level</w:t>
+      </w:r>
+      <w:proofErr w:type="gramEnd"/>
+      <w:r>
+        <w:rPr>
+          <w:sz w:val="24"/>
+          <w:szCs w:val="24"/>
+        </w:rPr>
+        <w:t xml:space="preserve"> directory and everything is inside this /</w:t>
       </w:r>
     </w:p>
     <w:p>
@@ -5687,8 +6757,17 @@
           <w:sz w:val="24"/>
           <w:szCs w:val="24"/>
         </w:rPr>
-        <w:t>You can navigate backward to /home or / using cd ..</w:t>
-      </w:r>
+        <w:t>You can navigate backward to /home or / using cd</w:t>
+      </w:r>
+      <w:proofErr w:type="gramStart"/>
+      <w:r>
+        <w:rPr>
+          <w:sz w:val="24"/>
+          <w:szCs w:val="24"/>
+        </w:rPr>
+        <w:t xml:space="preserve"> ..</w:t>
+      </w:r>
+      <w:proofErr w:type="gramEnd"/>
     </w:p>
     <w:p>
       <w:pPr>
@@ -5766,7 +6845,23 @@
           <w:sz w:val="24"/>
           <w:szCs w:val="24"/>
         </w:rPr>
-        <w:t>/home/ec2-user: It is the current working directory of the user, in everyone’s case the username will be different ex: /workspace/linux/playground</w:t>
+        <w:t>/home/ec2-user: It is the current working directory of the user, in everyone’s case the username will be different ex: /workspace/</w:t>
+      </w:r>
+      <w:proofErr w:type="spellStart"/>
+      <w:r>
+        <w:rPr>
+          <w:sz w:val="24"/>
+          <w:szCs w:val="24"/>
+        </w:rPr>
+        <w:t>linux</w:t>
+      </w:r>
+      <w:proofErr w:type="spellEnd"/>
+      <w:r>
+        <w:rPr>
+          <w:sz w:val="24"/>
+          <w:szCs w:val="24"/>
+        </w:rPr>
+        <w:t>/playground</w:t>
       </w:r>
     </w:p>
     <w:p>
@@ -5800,51 +6895,96 @@
           <w:szCs w:val="24"/>
         </w:rPr>
       </w:pPr>
-      <w:r>
-        <w:rPr>
-          <w:sz w:val="24"/>
-          <w:szCs w:val="24"/>
-        </w:rPr>
-        <w:t xml:space="preserve">cal, date, </w:t>
-      </w:r>
-      <w:r>
-        <w:rPr>
-          <w:sz w:val="24"/>
-          <w:szCs w:val="24"/>
-        </w:rPr>
-        <w:t>cd, ls, pwd</w:t>
-      </w:r>
-    </w:p>
-    <w:p>
-      <w:pPr>
-        <w:rPr>
-          <w:sz w:val="24"/>
-          <w:szCs w:val="24"/>
-        </w:rPr>
-      </w:pPr>
-      <w:r>
-        <w:rPr>
-          <w:sz w:val="24"/>
-          <w:szCs w:val="24"/>
-          <w:highlight w:val="yellow"/>
-        </w:rPr>
-        <w:t>How to create files in terminal based machines</w:t>
-      </w:r>
-    </w:p>
-    <w:p>
-      <w:pPr>
-        <w:rPr>
-          <w:sz w:val="24"/>
-          <w:szCs w:val="24"/>
-        </w:rPr>
-      </w:pPr>
-      <w:r>
-        <w:rPr>
-          <w:sz w:val="24"/>
-          <w:szCs w:val="24"/>
-        </w:rPr>
-        <w:t>touch filename.ext</w:t>
-      </w:r>
+      <w:proofErr w:type="spellStart"/>
+      <w:r>
+        <w:rPr>
+          <w:sz w:val="24"/>
+          <w:szCs w:val="24"/>
+        </w:rPr>
+        <w:t>cal</w:t>
+      </w:r>
+      <w:proofErr w:type="spellEnd"/>
+      <w:r>
+        <w:rPr>
+          <w:sz w:val="24"/>
+          <w:szCs w:val="24"/>
+        </w:rPr>
+        <w:t xml:space="preserve">, date, </w:t>
+      </w:r>
+      <w:r>
+        <w:rPr>
+          <w:sz w:val="24"/>
+          <w:szCs w:val="24"/>
+        </w:rPr>
+        <w:t xml:space="preserve">cd, ls, </w:t>
+      </w:r>
+      <w:proofErr w:type="spellStart"/>
+      <w:r>
+        <w:rPr>
+          <w:sz w:val="24"/>
+          <w:szCs w:val="24"/>
+        </w:rPr>
+        <w:t>pwd</w:t>
+      </w:r>
+      <w:proofErr w:type="spellEnd"/>
+    </w:p>
+    <w:p>
+      <w:pPr>
+        <w:rPr>
+          <w:sz w:val="24"/>
+          <w:szCs w:val="24"/>
+        </w:rPr>
+      </w:pPr>
+      <w:r>
+        <w:rPr>
+          <w:sz w:val="24"/>
+          <w:szCs w:val="24"/>
+          <w:highlight w:val="yellow"/>
+        </w:rPr>
+        <w:t xml:space="preserve">How to create files in </w:t>
+      </w:r>
+      <w:proofErr w:type="gramStart"/>
+      <w:r>
+        <w:rPr>
+          <w:sz w:val="24"/>
+          <w:szCs w:val="24"/>
+          <w:highlight w:val="yellow"/>
+        </w:rPr>
+        <w:t>terminal based</w:t>
+      </w:r>
+      <w:proofErr w:type="gramEnd"/>
+      <w:r>
+        <w:rPr>
+          <w:sz w:val="24"/>
+          <w:szCs w:val="24"/>
+          <w:highlight w:val="yellow"/>
+        </w:rPr>
+        <w:t xml:space="preserve"> machines</w:t>
+      </w:r>
+    </w:p>
+    <w:p>
+      <w:pPr>
+        <w:rPr>
+          <w:sz w:val="24"/>
+          <w:szCs w:val="24"/>
+        </w:rPr>
+      </w:pPr>
+      <w:r>
+        <w:rPr>
+          <w:sz w:val="24"/>
+          <w:szCs w:val="24"/>
+        </w:rPr>
+        <w:t xml:space="preserve">touch </w:t>
+      </w:r>
+      <w:proofErr w:type="spellStart"/>
+      <w:r>
+        <w:rPr>
+          <w:sz w:val="24"/>
+          <w:szCs w:val="24"/>
+        </w:rPr>
+        <w:t>filename.ext</w:t>
+      </w:r>
+      <w:proofErr w:type="spellEnd"/>
     </w:p>
     <w:p>
       <w:pPr>
@@ -5874,8 +7014,17 @@
           <w:sz w:val="24"/>
           <w:szCs w:val="24"/>
         </w:rPr>
-        <w:t>vi filename.ext</w:t>
-      </w:r>
+        <w:t xml:space="preserve">vi </w:t>
+      </w:r>
+      <w:proofErr w:type="spellStart"/>
+      <w:r>
+        <w:rPr>
+          <w:sz w:val="24"/>
+          <w:szCs w:val="24"/>
+        </w:rPr>
+        <w:t>filename.ext</w:t>
+      </w:r>
+      <w:proofErr w:type="spellEnd"/>
     </w:p>
     <w:p>
       <w:pPr>
@@ -5905,8 +7054,17 @@
           <w:sz w:val="24"/>
           <w:szCs w:val="24"/>
         </w:rPr>
-        <w:t>cat filename.ext</w:t>
-      </w:r>
+        <w:t xml:space="preserve">cat </w:t>
+      </w:r>
+      <w:proofErr w:type="spellStart"/>
+      <w:r>
+        <w:rPr>
+          <w:sz w:val="24"/>
+          <w:szCs w:val="24"/>
+        </w:rPr>
+        <w:t>filename.ext</w:t>
+      </w:r>
+      <w:proofErr w:type="spellEnd"/>
     </w:p>
     <w:p>
       <w:pPr>
@@ -5936,7 +7094,15 @@
           <w:sz w:val="24"/>
           <w:szCs w:val="24"/>
         </w:rPr>
-        <w:t>mv oldname</w:t>
+        <w:t xml:space="preserve">mv </w:t>
+      </w:r>
+      <w:proofErr w:type="spellStart"/>
+      <w:r>
+        <w:rPr>
+          <w:sz w:val="24"/>
+          <w:szCs w:val="24"/>
+        </w:rPr>
+        <w:t>oldname</w:t>
       </w:r>
       <w:r>
         <w:rPr>
@@ -5945,12 +7111,21 @@
         </w:rPr>
         <w:t>.ext</w:t>
       </w:r>
-      <w:r>
-        <w:rPr>
-          <w:sz w:val="24"/>
-          <w:szCs w:val="24"/>
-        </w:rPr>
-        <w:t xml:space="preserve"> newname</w:t>
+      <w:proofErr w:type="spellEnd"/>
+      <w:r>
+        <w:rPr>
+          <w:sz w:val="24"/>
+          <w:szCs w:val="24"/>
+        </w:rPr>
+        <w:t xml:space="preserve"> </w:t>
+      </w:r>
+      <w:proofErr w:type="spellStart"/>
+      <w:r>
+        <w:rPr>
+          <w:sz w:val="24"/>
+          <w:szCs w:val="24"/>
+        </w:rPr>
+        <w:t>newname</w:t>
       </w:r>
       <w:r>
         <w:rPr>
@@ -5959,6 +7134,7 @@
         </w:rPr>
         <w:t>.ext</w:t>
       </w:r>
+      <w:proofErr w:type="spellEnd"/>
     </w:p>
     <w:p>
       <w:pPr>
@@ -6017,8 +7193,33 @@
           <w:sz w:val="24"/>
           <w:szCs w:val="24"/>
         </w:rPr>
-        <w:t>cp sourceFile.ext destinationFile.ext</w:t>
-      </w:r>
+        <w:t xml:space="preserve">cp </w:t>
+      </w:r>
+      <w:proofErr w:type="spellStart"/>
+      <w:r>
+        <w:rPr>
+          <w:sz w:val="24"/>
+          <w:szCs w:val="24"/>
+        </w:rPr>
+        <w:t>sourceFile.ext</w:t>
+      </w:r>
+      <w:proofErr w:type="spellEnd"/>
+      <w:r>
+        <w:rPr>
+          <w:sz w:val="24"/>
+          <w:szCs w:val="24"/>
+        </w:rPr>
+        <w:t xml:space="preserve"> </w:t>
+      </w:r>
+      <w:proofErr w:type="spellStart"/>
+      <w:r>
+        <w:rPr>
+          <w:sz w:val="24"/>
+          <w:szCs w:val="24"/>
+        </w:rPr>
+        <w:t>destinationFile.ext</w:t>
+      </w:r>
+      <w:proofErr w:type="spellEnd"/>
     </w:p>
     <w:p>
       <w:pPr>
@@ -6320,27 +7521,52 @@
           <w:szCs w:val="24"/>
         </w:rPr>
       </w:pPr>
-      <w:r>
-        <w:rPr>
-          <w:sz w:val="24"/>
-          <w:szCs w:val="24"/>
-        </w:rPr>
-        <w:t>mkdir folder-name</w:t>
-      </w:r>
-    </w:p>
-    <w:p>
-      <w:pPr>
-        <w:rPr>
-          <w:sz w:val="24"/>
-          <w:szCs w:val="24"/>
-        </w:rPr>
-      </w:pPr>
-      <w:r>
-        <w:rPr>
-          <w:sz w:val="24"/>
-          <w:szCs w:val="24"/>
-        </w:rPr>
-        <w:t>ex: mkdir test</w:t>
+      <w:proofErr w:type="spellStart"/>
+      <w:r>
+        <w:rPr>
+          <w:sz w:val="24"/>
+          <w:szCs w:val="24"/>
+        </w:rPr>
+        <w:t>mkdir</w:t>
+      </w:r>
+      <w:proofErr w:type="spellEnd"/>
+      <w:r>
+        <w:rPr>
+          <w:sz w:val="24"/>
+          <w:szCs w:val="24"/>
+        </w:rPr>
+        <w:t xml:space="preserve"> folder-name</w:t>
+      </w:r>
+    </w:p>
+    <w:p>
+      <w:pPr>
+        <w:rPr>
+          <w:sz w:val="24"/>
+          <w:szCs w:val="24"/>
+        </w:rPr>
+      </w:pPr>
+      <w:r>
+        <w:rPr>
+          <w:sz w:val="24"/>
+          <w:szCs w:val="24"/>
+        </w:rPr>
+        <w:t xml:space="preserve">ex: </w:t>
+      </w:r>
+      <w:proofErr w:type="spellStart"/>
+      <w:r>
+        <w:rPr>
+          <w:sz w:val="24"/>
+          <w:szCs w:val="24"/>
+        </w:rPr>
+        <w:t>mkdir</w:t>
+      </w:r>
+      <w:proofErr w:type="spellEnd"/>
+      <w:r>
+        <w:rPr>
+          <w:sz w:val="24"/>
+          <w:szCs w:val="24"/>
+        </w:rPr>
+        <w:t xml:space="preserve"> test</w:t>
       </w:r>
     </w:p>
     <w:p>
@@ -6433,7 +7659,23 @@
           <w:sz w:val="24"/>
           <w:szCs w:val="24"/>
         </w:rPr>
-        <w:t xml:space="preserve"> It is linux based machine provides GUI, but you can use terminal in Ubuntu as well to make use </w:t>
+        <w:t xml:space="preserve"> It is </w:t>
+      </w:r>
+      <w:proofErr w:type="spellStart"/>
+      <w:r>
+        <w:rPr>
+          <w:sz w:val="24"/>
+          <w:szCs w:val="24"/>
+        </w:rPr>
+        <w:t>linux</w:t>
+      </w:r>
+      <w:proofErr w:type="spellEnd"/>
+      <w:r>
+        <w:rPr>
+          <w:sz w:val="24"/>
+          <w:szCs w:val="24"/>
+        </w:rPr>
+        <w:t xml:space="preserve"> based machine provides GUI, but you can use terminal in Ubuntu as well to make use </w:t>
       </w:r>
       <w:r>
         <w:rPr>
@@ -6447,8 +7689,49 @@
           <w:sz w:val="24"/>
           <w:szCs w:val="24"/>
         </w:rPr>
-        <w:t>many linux related commands like installing/unistalling any softwares</w:t>
-      </w:r>
+        <w:t xml:space="preserve">many </w:t>
+      </w:r>
+      <w:proofErr w:type="spellStart"/>
+      <w:r>
+        <w:rPr>
+          <w:sz w:val="24"/>
+          <w:szCs w:val="24"/>
+        </w:rPr>
+        <w:t>linux</w:t>
+      </w:r>
+      <w:proofErr w:type="spellEnd"/>
+      <w:r>
+        <w:rPr>
+          <w:sz w:val="24"/>
+          <w:szCs w:val="24"/>
+        </w:rPr>
+        <w:t xml:space="preserve"> related commands like installing/</w:t>
+      </w:r>
+      <w:proofErr w:type="spellStart"/>
+      <w:r>
+        <w:rPr>
+          <w:sz w:val="24"/>
+          <w:szCs w:val="24"/>
+        </w:rPr>
+        <w:t>unistalling</w:t>
+      </w:r>
+      <w:proofErr w:type="spellEnd"/>
+      <w:r>
+        <w:rPr>
+          <w:sz w:val="24"/>
+          <w:szCs w:val="24"/>
+        </w:rPr>
+        <w:t xml:space="preserve"> any </w:t>
+      </w:r>
+      <w:proofErr w:type="spellStart"/>
+      <w:r>
+        <w:rPr>
+          <w:sz w:val="24"/>
+          <w:szCs w:val="24"/>
+        </w:rPr>
+        <w:t>softwares</w:t>
+      </w:r>
+      <w:proofErr w:type="spellEnd"/>
     </w:p>
     <w:p>
       <w:pPr>
@@ -6482,8 +7765,17 @@
           <w:sz w:val="24"/>
           <w:szCs w:val="24"/>
         </w:rPr>
-        <w:t>Red Hat linux</w:t>
-      </w:r>
+        <w:t xml:space="preserve">Red Hat </w:t>
+      </w:r>
+      <w:proofErr w:type="spellStart"/>
+      <w:r>
+        <w:rPr>
+          <w:sz w:val="24"/>
+          <w:szCs w:val="24"/>
+        </w:rPr>
+        <w:t>linux</w:t>
+      </w:r>
+      <w:proofErr w:type="spellEnd"/>
     </w:p>
     <w:p>
       <w:pPr>
@@ -6533,8 +7825,17 @@
           <w:sz w:val="24"/>
           <w:szCs w:val="24"/>
         </w:rPr>
-        <w:t>rm filename.ext</w:t>
-      </w:r>
+        <w:t xml:space="preserve">rm </w:t>
+      </w:r>
+      <w:proofErr w:type="spellStart"/>
+      <w:r>
+        <w:rPr>
+          <w:sz w:val="24"/>
+          <w:szCs w:val="24"/>
+        </w:rPr>
+        <w:t>filename.ext</w:t>
+      </w:r>
+      <w:proofErr w:type="spellEnd"/>
     </w:p>
     <w:p>
       <w:pPr>
@@ -6679,7 +7980,25 @@
           <w:szCs w:val="24"/>
           <w:highlight w:val="yellow"/>
         </w:rPr>
-        <w:t>grep textcharacters filename:</w:t>
+        <w:t xml:space="preserve">grep </w:t>
+      </w:r>
+      <w:proofErr w:type="spellStart"/>
+      <w:r>
+        <w:rPr>
+          <w:sz w:val="24"/>
+          <w:szCs w:val="24"/>
+          <w:highlight w:val="yellow"/>
+        </w:rPr>
+        <w:t>textcharacters</w:t>
+      </w:r>
+      <w:proofErr w:type="spellEnd"/>
+      <w:r>
+        <w:rPr>
+          <w:sz w:val="24"/>
+          <w:szCs w:val="24"/>
+          <w:highlight w:val="yellow"/>
+        </w:rPr>
+        <w:t xml:space="preserve"> filename:</w:t>
       </w:r>
       <w:r>
         <w:rPr>
@@ -6762,7 +8081,39 @@
           <w:sz w:val="24"/>
           <w:szCs w:val="24"/>
         </w:rPr>
-        <w:t>ex: grep -i hello demo.txt: This lists all the lines having hello and -i for case insensitive</w:t>
+        <w:t>ex: grep -</w:t>
+      </w:r>
+      <w:proofErr w:type="spellStart"/>
+      <w:r>
+        <w:rPr>
+          <w:sz w:val="24"/>
+          <w:szCs w:val="24"/>
+        </w:rPr>
+        <w:t>i</w:t>
+      </w:r>
+      <w:proofErr w:type="spellEnd"/>
+      <w:r>
+        <w:rPr>
+          <w:sz w:val="24"/>
+          <w:szCs w:val="24"/>
+        </w:rPr>
+        <w:t xml:space="preserve"> hello demo.txt: This lists all the lines having hello and -</w:t>
+      </w:r>
+      <w:proofErr w:type="spellStart"/>
+      <w:r>
+        <w:rPr>
+          <w:sz w:val="24"/>
+          <w:szCs w:val="24"/>
+        </w:rPr>
+        <w:t>i</w:t>
+      </w:r>
+      <w:proofErr w:type="spellEnd"/>
+      <w:r>
+        <w:rPr>
+          <w:sz w:val="24"/>
+          <w:szCs w:val="24"/>
+        </w:rPr>
+        <w:t xml:space="preserve"> for case insensitive</w:t>
       </w:r>
     </w:p>
     <w:p>
@@ -6920,7 +8271,23 @@
           <w:sz w:val="24"/>
           <w:szCs w:val="24"/>
         </w:rPr>
-        <w:t>Create multiple files and add some contents and search for a common words in the multiple files using grep</w:t>
+        <w:t xml:space="preserve">Create multiple files and add some contents and search for a </w:t>
+      </w:r>
+      <w:proofErr w:type="gramStart"/>
+      <w:r>
+        <w:rPr>
+          <w:sz w:val="24"/>
+          <w:szCs w:val="24"/>
+        </w:rPr>
+        <w:t>common words</w:t>
+      </w:r>
+      <w:proofErr w:type="gramEnd"/>
+      <w:r>
+        <w:rPr>
+          <w:sz w:val="24"/>
+          <w:szCs w:val="24"/>
+        </w:rPr>
+        <w:t xml:space="preserve"> in the multiple files using grep</w:t>
       </w:r>
     </w:p>
     <w:p>
@@ -7047,89 +8414,285 @@
           <w:szCs w:val="24"/>
           <w:highlight w:val="yellow"/>
         </w:rPr>
-        <w:t>How to install/remove any softwares in linux/ubuntu OS</w:t>
-      </w:r>
-    </w:p>
-    <w:p>
-      <w:pPr>
-        <w:rPr>
-          <w:sz w:val="24"/>
-          <w:szCs w:val="24"/>
-        </w:rPr>
-      </w:pPr>
-      <w:r>
-        <w:rPr>
-          <w:sz w:val="24"/>
-          <w:szCs w:val="24"/>
-        </w:rPr>
-        <w:t>If you want to install or remove any softwares you need to use super user command called sudo along with that you need to use installation commands</w:t>
-      </w:r>
-    </w:p>
-    <w:p>
-      <w:pPr>
-        <w:rPr>
-          <w:sz w:val="24"/>
-          <w:szCs w:val="24"/>
-        </w:rPr>
-      </w:pPr>
-      <w:r>
-        <w:rPr>
-          <w:sz w:val="24"/>
-          <w:szCs w:val="24"/>
-        </w:rPr>
-        <w:t>ex: sudo apt install git -y</w:t>
-      </w:r>
-    </w:p>
-    <w:p>
-      <w:pPr>
-        <w:rPr>
-          <w:sz w:val="24"/>
-          <w:szCs w:val="24"/>
-        </w:rPr>
-      </w:pPr>
-      <w:r>
-        <w:rPr>
-          <w:sz w:val="24"/>
-          <w:szCs w:val="24"/>
-        </w:rPr>
-        <w:t>ex: sudo apt install nodejs -y</w:t>
-      </w:r>
-    </w:p>
-    <w:p>
-      <w:pPr>
-        <w:rPr>
-          <w:sz w:val="24"/>
-          <w:szCs w:val="24"/>
-        </w:rPr>
-      </w:pPr>
-      <w:r>
-        <w:rPr>
-          <w:sz w:val="24"/>
-          <w:szCs w:val="24"/>
-        </w:rPr>
-        <w:t>The above commands installs git &amp; nodejs on the linux based machine</w:t>
-      </w:r>
-      <w:r>
-        <w:rPr>
-          <w:sz w:val="24"/>
-          <w:szCs w:val="24"/>
-        </w:rPr>
-        <w:t>, in some linux based machine apt may not work, in that case you can use yum</w:t>
-      </w:r>
-    </w:p>
-    <w:p>
-      <w:pPr>
-        <w:rPr>
-          <w:sz w:val="24"/>
-          <w:szCs w:val="24"/>
-        </w:rPr>
-      </w:pPr>
-      <w:r>
-        <w:rPr>
-          <w:sz w:val="24"/>
-          <w:szCs w:val="24"/>
-        </w:rPr>
-        <w:t>i.e., sudo yum install git -y</w:t>
+        <w:t xml:space="preserve">How to install/remove any </w:t>
+      </w:r>
+      <w:proofErr w:type="spellStart"/>
+      <w:r>
+        <w:rPr>
+          <w:sz w:val="24"/>
+          <w:szCs w:val="24"/>
+          <w:highlight w:val="yellow"/>
+        </w:rPr>
+        <w:t>softwares</w:t>
+      </w:r>
+      <w:proofErr w:type="spellEnd"/>
+      <w:r>
+        <w:rPr>
+          <w:sz w:val="24"/>
+          <w:szCs w:val="24"/>
+          <w:highlight w:val="yellow"/>
+        </w:rPr>
+        <w:t xml:space="preserve"> in </w:t>
+      </w:r>
+      <w:proofErr w:type="spellStart"/>
+      <w:r>
+        <w:rPr>
+          <w:sz w:val="24"/>
+          <w:szCs w:val="24"/>
+          <w:highlight w:val="yellow"/>
+        </w:rPr>
+        <w:t>linux</w:t>
+      </w:r>
+      <w:proofErr w:type="spellEnd"/>
+      <w:r>
+        <w:rPr>
+          <w:sz w:val="24"/>
+          <w:szCs w:val="24"/>
+          <w:highlight w:val="yellow"/>
+        </w:rPr>
+        <w:t>/ubuntu OS</w:t>
+      </w:r>
+    </w:p>
+    <w:p>
+      <w:pPr>
+        <w:rPr>
+          <w:sz w:val="24"/>
+          <w:szCs w:val="24"/>
+        </w:rPr>
+      </w:pPr>
+      <w:r>
+        <w:rPr>
+          <w:sz w:val="24"/>
+          <w:szCs w:val="24"/>
+        </w:rPr>
+        <w:t xml:space="preserve">If you want to install or remove any </w:t>
+      </w:r>
+      <w:proofErr w:type="spellStart"/>
+      <w:r>
+        <w:rPr>
+          <w:sz w:val="24"/>
+          <w:szCs w:val="24"/>
+        </w:rPr>
+        <w:t>softwares</w:t>
+      </w:r>
+      <w:proofErr w:type="spellEnd"/>
+      <w:r>
+        <w:rPr>
+          <w:sz w:val="24"/>
+          <w:szCs w:val="24"/>
+        </w:rPr>
+        <w:t xml:space="preserve"> you need to use super user command called </w:t>
+      </w:r>
+      <w:proofErr w:type="spellStart"/>
+      <w:r>
+        <w:rPr>
+          <w:sz w:val="24"/>
+          <w:szCs w:val="24"/>
+        </w:rPr>
+        <w:t>sudo</w:t>
+      </w:r>
+      <w:proofErr w:type="spellEnd"/>
+      <w:r>
+        <w:rPr>
+          <w:sz w:val="24"/>
+          <w:szCs w:val="24"/>
+        </w:rPr>
+        <w:t xml:space="preserve"> along with that you need to use installation commands</w:t>
+      </w:r>
+    </w:p>
+    <w:p>
+      <w:pPr>
+        <w:rPr>
+          <w:sz w:val="24"/>
+          <w:szCs w:val="24"/>
+        </w:rPr>
+      </w:pPr>
+      <w:r>
+        <w:rPr>
+          <w:sz w:val="24"/>
+          <w:szCs w:val="24"/>
+        </w:rPr>
+        <w:t xml:space="preserve">ex: </w:t>
+      </w:r>
+      <w:proofErr w:type="spellStart"/>
+      <w:r>
+        <w:rPr>
+          <w:sz w:val="24"/>
+          <w:szCs w:val="24"/>
+        </w:rPr>
+        <w:t>sudo</w:t>
+      </w:r>
+      <w:proofErr w:type="spellEnd"/>
+      <w:r>
+        <w:rPr>
+          <w:sz w:val="24"/>
+          <w:szCs w:val="24"/>
+        </w:rPr>
+        <w:t xml:space="preserve"> apt install git -y</w:t>
+      </w:r>
+    </w:p>
+    <w:p>
+      <w:pPr>
+        <w:rPr>
+          <w:sz w:val="24"/>
+          <w:szCs w:val="24"/>
+        </w:rPr>
+      </w:pPr>
+      <w:r>
+        <w:rPr>
+          <w:sz w:val="24"/>
+          <w:szCs w:val="24"/>
+        </w:rPr>
+        <w:t xml:space="preserve">ex: </w:t>
+      </w:r>
+      <w:proofErr w:type="spellStart"/>
+      <w:r>
+        <w:rPr>
+          <w:sz w:val="24"/>
+          <w:szCs w:val="24"/>
+        </w:rPr>
+        <w:t>sudo</w:t>
+      </w:r>
+      <w:proofErr w:type="spellEnd"/>
+      <w:r>
+        <w:rPr>
+          <w:sz w:val="24"/>
+          <w:szCs w:val="24"/>
+        </w:rPr>
+        <w:t xml:space="preserve"> apt install </w:t>
+      </w:r>
+      <w:proofErr w:type="spellStart"/>
+      <w:r>
+        <w:rPr>
+          <w:sz w:val="24"/>
+          <w:szCs w:val="24"/>
+        </w:rPr>
+        <w:t>nodejs</w:t>
+      </w:r>
+      <w:proofErr w:type="spellEnd"/>
+      <w:r>
+        <w:rPr>
+          <w:sz w:val="24"/>
+          <w:szCs w:val="24"/>
+        </w:rPr>
+        <w:t xml:space="preserve"> -y</w:t>
+      </w:r>
+    </w:p>
+    <w:p>
+      <w:pPr>
+        <w:rPr>
+          <w:sz w:val="24"/>
+          <w:szCs w:val="24"/>
+        </w:rPr>
+      </w:pPr>
+      <w:r>
+        <w:rPr>
+          <w:sz w:val="24"/>
+          <w:szCs w:val="24"/>
+        </w:rPr>
+        <w:t xml:space="preserve">The above commands </w:t>
+      </w:r>
+      <w:proofErr w:type="gramStart"/>
+      <w:r>
+        <w:rPr>
+          <w:sz w:val="24"/>
+          <w:szCs w:val="24"/>
+        </w:rPr>
+        <w:t>installs</w:t>
+      </w:r>
+      <w:proofErr w:type="gramEnd"/>
+      <w:r>
+        <w:rPr>
+          <w:sz w:val="24"/>
+          <w:szCs w:val="24"/>
+        </w:rPr>
+        <w:t xml:space="preserve"> git &amp; </w:t>
+      </w:r>
+      <w:proofErr w:type="spellStart"/>
+      <w:r>
+        <w:rPr>
+          <w:sz w:val="24"/>
+          <w:szCs w:val="24"/>
+        </w:rPr>
+        <w:t>nodejs</w:t>
+      </w:r>
+      <w:proofErr w:type="spellEnd"/>
+      <w:r>
+        <w:rPr>
+          <w:sz w:val="24"/>
+          <w:szCs w:val="24"/>
+        </w:rPr>
+        <w:t xml:space="preserve"> on the </w:t>
+      </w:r>
+      <w:proofErr w:type="spellStart"/>
+      <w:r>
+        <w:rPr>
+          <w:sz w:val="24"/>
+          <w:szCs w:val="24"/>
+        </w:rPr>
+        <w:t>linux</w:t>
+      </w:r>
+      <w:proofErr w:type="spellEnd"/>
+      <w:r>
+        <w:rPr>
+          <w:sz w:val="24"/>
+          <w:szCs w:val="24"/>
+        </w:rPr>
+        <w:t xml:space="preserve"> based machine</w:t>
+      </w:r>
+      <w:r>
+        <w:rPr>
+          <w:sz w:val="24"/>
+          <w:szCs w:val="24"/>
+        </w:rPr>
+        <w:t xml:space="preserve">, in some </w:t>
+      </w:r>
+      <w:proofErr w:type="spellStart"/>
+      <w:r>
+        <w:rPr>
+          <w:sz w:val="24"/>
+          <w:szCs w:val="24"/>
+        </w:rPr>
+        <w:t>linux</w:t>
+      </w:r>
+      <w:proofErr w:type="spellEnd"/>
+      <w:r>
+        <w:rPr>
+          <w:sz w:val="24"/>
+          <w:szCs w:val="24"/>
+        </w:rPr>
+        <w:t xml:space="preserve"> based machine apt may not work, in that case you can use yum</w:t>
+      </w:r>
+    </w:p>
+    <w:p>
+      <w:pPr>
+        <w:rPr>
+          <w:sz w:val="24"/>
+          <w:szCs w:val="24"/>
+        </w:rPr>
+      </w:pPr>
+      <w:r>
+        <w:rPr>
+          <w:sz w:val="24"/>
+          <w:szCs w:val="24"/>
+        </w:rPr>
+        <w:t xml:space="preserve">i.e., </w:t>
+      </w:r>
+      <w:proofErr w:type="spellStart"/>
+      <w:r>
+        <w:rPr>
+          <w:sz w:val="24"/>
+          <w:szCs w:val="24"/>
+        </w:rPr>
+        <w:t>sudo</w:t>
+      </w:r>
+      <w:proofErr w:type="spellEnd"/>
+      <w:r>
+        <w:rPr>
+          <w:sz w:val="24"/>
+          <w:szCs w:val="24"/>
+        </w:rPr>
+        <w:t xml:space="preserve"> yum install git -y</w:t>
       </w:r>
     </w:p>
     <w:p>
@@ -7175,7 +8738,23 @@
           <w:sz w:val="24"/>
           <w:szCs w:val="24"/>
         </w:rPr>
-        <w:t>ex: sudo apt remove git -y</w:t>
+        <w:t xml:space="preserve">ex: </w:t>
+      </w:r>
+      <w:proofErr w:type="spellStart"/>
+      <w:r>
+        <w:rPr>
+          <w:sz w:val="24"/>
+          <w:szCs w:val="24"/>
+        </w:rPr>
+        <w:t>sudo</w:t>
+      </w:r>
+      <w:proofErr w:type="spellEnd"/>
+      <w:r>
+        <w:rPr>
+          <w:sz w:val="24"/>
+          <w:szCs w:val="24"/>
+        </w:rPr>
+        <w:t xml:space="preserve"> apt remove git -y</w:t>
       </w:r>
     </w:p>
     <w:p>
@@ -7215,22 +8794,49 @@
           <w:szCs w:val="24"/>
           <w:highlight w:val="yellow"/>
         </w:rPr>
-        <w:t>Summary of linux commands</w:t>
-      </w:r>
-    </w:p>
-    <w:p>
-      <w:pPr>
-        <w:rPr>
-          <w:sz w:val="24"/>
-          <w:szCs w:val="24"/>
-        </w:rPr>
-      </w:pPr>
-      <w:r>
-        <w:rPr>
-          <w:sz w:val="24"/>
-          <w:szCs w:val="24"/>
-        </w:rPr>
-        <w:t>cat: viewing the file and also copying multiples files into another file or folder</w:t>
+        <w:t xml:space="preserve">Summary of </w:t>
+      </w:r>
+      <w:proofErr w:type="spellStart"/>
+      <w:r>
+        <w:rPr>
+          <w:sz w:val="24"/>
+          <w:szCs w:val="24"/>
+          <w:highlight w:val="yellow"/>
+        </w:rPr>
+        <w:t>linux</w:t>
+      </w:r>
+      <w:proofErr w:type="spellEnd"/>
+      <w:r>
+        <w:rPr>
+          <w:sz w:val="24"/>
+          <w:szCs w:val="24"/>
+          <w:highlight w:val="yellow"/>
+        </w:rPr>
+        <w:t xml:space="preserve"> commands</w:t>
+      </w:r>
+    </w:p>
+    <w:p>
+      <w:pPr>
+        <w:rPr>
+          <w:sz w:val="24"/>
+          <w:szCs w:val="24"/>
+        </w:rPr>
+      </w:pPr>
+      <w:proofErr w:type="spellStart"/>
+      <w:r>
+        <w:rPr>
+          <w:sz w:val="24"/>
+          <w:szCs w:val="24"/>
+        </w:rPr>
+        <w:t>cat</w:t>
+      </w:r>
+      <w:proofErr w:type="spellEnd"/>
+      <w:r>
+        <w:rPr>
+          <w:sz w:val="24"/>
+          <w:szCs w:val="24"/>
+        </w:rPr>
+        <w:t>: viewing the file and also copying multiples files into another file or folder</w:t>
       </w:r>
     </w:p>
     <w:p>
@@ -7345,42 +8951,94 @@
           <w:szCs w:val="24"/>
         </w:rPr>
       </w:pPr>
-      <w:r>
-        <w:rPr>
-          <w:sz w:val="24"/>
-          <w:szCs w:val="24"/>
-        </w:rPr>
-        <w:t>mkdir: to create directories</w:t>
-      </w:r>
-    </w:p>
-    <w:p>
-      <w:pPr>
-        <w:rPr>
-          <w:sz w:val="24"/>
-          <w:szCs w:val="24"/>
-        </w:rPr>
-      </w:pPr>
-      <w:r>
-        <w:rPr>
-          <w:sz w:val="24"/>
-          <w:szCs w:val="24"/>
-        </w:rPr>
-        <w:t>sudo: super user do to install any softwares</w:t>
-      </w:r>
-    </w:p>
-    <w:p>
-      <w:pPr>
-        <w:rPr>
-          <w:sz w:val="24"/>
-          <w:szCs w:val="24"/>
-        </w:rPr>
-      </w:pPr>
-      <w:r>
-        <w:rPr>
-          <w:sz w:val="24"/>
-          <w:szCs w:val="24"/>
-        </w:rPr>
-        <w:t>sudo apt</w:t>
+      <w:proofErr w:type="spellStart"/>
+      <w:r>
+        <w:rPr>
+          <w:sz w:val="24"/>
+          <w:szCs w:val="24"/>
+        </w:rPr>
+        <w:t>mkdir</w:t>
+      </w:r>
+      <w:proofErr w:type="spellEnd"/>
+      <w:r>
+        <w:rPr>
+          <w:sz w:val="24"/>
+          <w:szCs w:val="24"/>
+        </w:rPr>
+        <w:t>: to create directories</w:t>
+      </w:r>
+    </w:p>
+    <w:p>
+      <w:pPr>
+        <w:rPr>
+          <w:sz w:val="24"/>
+          <w:szCs w:val="24"/>
+        </w:rPr>
+      </w:pPr>
+      <w:proofErr w:type="spellStart"/>
+      <w:r>
+        <w:rPr>
+          <w:sz w:val="24"/>
+          <w:szCs w:val="24"/>
+        </w:rPr>
+        <w:t>sudo</w:t>
+      </w:r>
+      <w:proofErr w:type="spellEnd"/>
+      <w:r>
+        <w:rPr>
+          <w:sz w:val="24"/>
+          <w:szCs w:val="24"/>
+        </w:rPr>
+        <w:t xml:space="preserve">: super user </w:t>
+      </w:r>
+      <w:proofErr w:type="gramStart"/>
+      <w:r>
+        <w:rPr>
+          <w:sz w:val="24"/>
+          <w:szCs w:val="24"/>
+        </w:rPr>
+        <w:t>do</w:t>
+      </w:r>
+      <w:proofErr w:type="gramEnd"/>
+      <w:r>
+        <w:rPr>
+          <w:sz w:val="24"/>
+          <w:szCs w:val="24"/>
+        </w:rPr>
+        <w:t xml:space="preserve"> to install any </w:t>
+      </w:r>
+      <w:proofErr w:type="spellStart"/>
+      <w:r>
+        <w:rPr>
+          <w:sz w:val="24"/>
+          <w:szCs w:val="24"/>
+        </w:rPr>
+        <w:t>softwares</w:t>
+      </w:r>
+      <w:proofErr w:type="spellEnd"/>
+    </w:p>
+    <w:p>
+      <w:pPr>
+        <w:rPr>
+          <w:sz w:val="24"/>
+          <w:szCs w:val="24"/>
+        </w:rPr>
+      </w:pPr>
+      <w:proofErr w:type="spellStart"/>
+      <w:r>
+        <w:rPr>
+          <w:sz w:val="24"/>
+          <w:szCs w:val="24"/>
+        </w:rPr>
+        <w:t>sudo</w:t>
+      </w:r>
+      <w:proofErr w:type="spellEnd"/>
+      <w:r>
+        <w:rPr>
+          <w:sz w:val="24"/>
+          <w:szCs w:val="24"/>
+        </w:rPr>
+        <w:t xml:space="preserve"> apt</w:t>
       </w:r>
       <w:r>
         <w:rPr>
@@ -7401,8 +9059,17 @@
           <w:sz w:val="24"/>
           <w:szCs w:val="24"/>
         </w:rPr>
-        <w:t>install: Used to install any softwares</w:t>
-      </w:r>
+        <w:t xml:space="preserve">install: Used to install any </w:t>
+      </w:r>
+      <w:proofErr w:type="spellStart"/>
+      <w:r>
+        <w:rPr>
+          <w:sz w:val="24"/>
+          <w:szCs w:val="24"/>
+        </w:rPr>
+        <w:t>softwares</w:t>
+      </w:r>
+      <w:proofErr w:type="spellEnd"/>
     </w:p>
     <w:p>
       <w:pPr>
@@ -7479,7 +9146,23 @@
           <w:sz w:val="24"/>
           <w:szCs w:val="24"/>
         </w:rPr>
-        <w:t>Is a distributed version controlling system (DVCS) or centralized version controlling system (CVCS), it keeps track of every changes the user does with some version id, so that user can go back to any version if required</w:t>
+        <w:t xml:space="preserve">Is a distributed version controlling system (DVCS) or centralized version controlling system (CVCS), it keeps track of every </w:t>
+      </w:r>
+      <w:proofErr w:type="gramStart"/>
+      <w:r>
+        <w:rPr>
+          <w:sz w:val="24"/>
+          <w:szCs w:val="24"/>
+        </w:rPr>
+        <w:t>changes</w:t>
+      </w:r>
+      <w:proofErr w:type="gramEnd"/>
+      <w:r>
+        <w:rPr>
+          <w:sz w:val="24"/>
+          <w:szCs w:val="24"/>
+        </w:rPr>
+        <w:t xml:space="preserve"> the user does with some version id, so that user can go back to any version if required</w:t>
       </w:r>
       <w:r>
         <w:rPr>
@@ -7732,13 +9415,23 @@
           <w:szCs w:val="24"/>
         </w:rPr>
       </w:pPr>
-      <w:r>
-        <w:rPr>
-          <w:sz w:val="24"/>
-          <w:szCs w:val="24"/>
-          <w:highlight w:val="yellow"/>
-        </w:rPr>
-        <w:t>.git:</w:t>
+      <w:proofErr w:type="gramStart"/>
+      <w:r>
+        <w:rPr>
+          <w:sz w:val="24"/>
+          <w:szCs w:val="24"/>
+          <w:highlight w:val="yellow"/>
+        </w:rPr>
+        <w:t>.git</w:t>
+      </w:r>
+      <w:proofErr w:type="gramEnd"/>
+      <w:r>
+        <w:rPr>
+          <w:sz w:val="24"/>
+          <w:szCs w:val="24"/>
+          <w:highlight w:val="yellow"/>
+        </w:rPr>
+        <w:t>:</w:t>
       </w:r>
       <w:r>
         <w:rPr>
@@ -7823,7 +9516,25 @@
           <w:szCs w:val="24"/>
           <w:highlight w:val="yellow"/>
         </w:rPr>
-        <w:t>git clone &lt;&lt;url&gt;&gt;:</w:t>
+        <w:t>git clone &lt;&lt;</w:t>
+      </w:r>
+      <w:proofErr w:type="spellStart"/>
+      <w:r>
+        <w:rPr>
+          <w:sz w:val="24"/>
+          <w:szCs w:val="24"/>
+          <w:highlight w:val="yellow"/>
+        </w:rPr>
+        <w:t>url</w:t>
+      </w:r>
+      <w:proofErr w:type="spellEnd"/>
+      <w:r>
+        <w:rPr>
+          <w:sz w:val="24"/>
+          <w:szCs w:val="24"/>
+          <w:highlight w:val="yellow"/>
+        </w:rPr>
+        <w:t>&gt;&gt;:</w:t>
       </w:r>
       <w:r>
         <w:rPr>
@@ -7892,7 +9603,23 @@
           <w:sz w:val="24"/>
           <w:szCs w:val="24"/>
         </w:rPr>
-        <w:t xml:space="preserve"> It commits the work and creates an unique id</w:t>
+        <w:t xml:space="preserve"> It commits the work and creates </w:t>
+      </w:r>
+      <w:proofErr w:type="gramStart"/>
+      <w:r>
+        <w:rPr>
+          <w:sz w:val="24"/>
+          <w:szCs w:val="24"/>
+        </w:rPr>
+        <w:t>an</w:t>
+      </w:r>
+      <w:proofErr w:type="gramEnd"/>
+      <w:r>
+        <w:rPr>
+          <w:sz w:val="24"/>
+          <w:szCs w:val="24"/>
+        </w:rPr>
+        <w:t xml:space="preserve"> unique id</w:t>
       </w:r>
     </w:p>
     <w:p>
@@ -7915,7 +9642,23 @@
           <w:sz w:val="24"/>
           <w:szCs w:val="24"/>
         </w:rPr>
-        <w:t xml:space="preserve"> It pushes the branch to the remote repository, the name here is the alias for the remote repository url, i.e., origin</w:t>
+        <w:t xml:space="preserve"> It pushes the branch to the remote repository, the name here is the alias for the remote repository </w:t>
+      </w:r>
+      <w:proofErr w:type="spellStart"/>
+      <w:r>
+        <w:rPr>
+          <w:sz w:val="24"/>
+          <w:szCs w:val="24"/>
+        </w:rPr>
+        <w:t>url</w:t>
+      </w:r>
+      <w:proofErr w:type="spellEnd"/>
+      <w:r>
+        <w:rPr>
+          <w:sz w:val="24"/>
+          <w:szCs w:val="24"/>
+        </w:rPr>
+        <w:t>, i.e., origin</w:t>
       </w:r>
       <w:r>
         <w:rPr>
@@ -8037,7 +9780,23 @@
           <w:sz w:val="24"/>
           <w:szCs w:val="24"/>
         </w:rPr>
-        <w:t xml:space="preserve"> It is a pointer with all the commits, It is independent from any other branch, whenever you create a branch it will clone all the commits of the current branch(master/main) where you created a branch</w:t>
+        <w:t xml:space="preserve"> It is a pointer with all the commits, </w:t>
+      </w:r>
+      <w:proofErr w:type="gramStart"/>
+      <w:r>
+        <w:rPr>
+          <w:sz w:val="24"/>
+          <w:szCs w:val="24"/>
+        </w:rPr>
+        <w:t>It</w:t>
+      </w:r>
+      <w:proofErr w:type="gramEnd"/>
+      <w:r>
+        <w:rPr>
+          <w:sz w:val="24"/>
+          <w:szCs w:val="24"/>
+        </w:rPr>
+        <w:t xml:space="preserve"> is independent from any other branch, whenever you create a branch it will clone all the commits of the current branch(master/main) where you created a branch</w:t>
       </w:r>
     </w:p>
     <w:p>
@@ -8060,7 +9819,23 @@
           <w:sz w:val="24"/>
           <w:szCs w:val="24"/>
         </w:rPr>
-        <w:t xml:space="preserve"> This is used to merge the branch into the checked out branch, this is used to manually merge in the local repository.</w:t>
+        <w:t xml:space="preserve"> This is used to merge the branch into the </w:t>
+      </w:r>
+      <w:proofErr w:type="gramStart"/>
+      <w:r>
+        <w:rPr>
+          <w:sz w:val="24"/>
+          <w:szCs w:val="24"/>
+        </w:rPr>
+        <w:t>checked out</w:t>
+      </w:r>
+      <w:proofErr w:type="gramEnd"/>
+      <w:r>
+        <w:rPr>
+          <w:sz w:val="24"/>
+          <w:szCs w:val="24"/>
+        </w:rPr>
+        <w:t xml:space="preserve"> branch, this is used to manually merge in the local repository.</w:t>
       </w:r>
     </w:p>
     <w:p>
@@ -8106,7 +9881,23 @@
           <w:sz w:val="24"/>
           <w:szCs w:val="24"/>
         </w:rPr>
-        <w:t xml:space="preserve"> This shows all the commits happened in the checked out branch</w:t>
+        <w:t xml:space="preserve"> This shows all the commits happened in the </w:t>
+      </w:r>
+      <w:proofErr w:type="gramStart"/>
+      <w:r>
+        <w:rPr>
+          <w:sz w:val="24"/>
+          <w:szCs w:val="24"/>
+        </w:rPr>
+        <w:t>checked out</w:t>
+      </w:r>
+      <w:proofErr w:type="gramEnd"/>
+      <w:r>
+        <w:rPr>
+          <w:sz w:val="24"/>
+          <w:szCs w:val="24"/>
+        </w:rPr>
+        <w:t xml:space="preserve"> branch</w:t>
       </w:r>
     </w:p>
     <w:p>
@@ -8145,7 +9936,25 @@
           <w:szCs w:val="24"/>
           <w:highlight w:val="yellow"/>
         </w:rPr>
-        <w:t>The below output shows deleting the alex branch</w:t>
+        <w:t xml:space="preserve">The below output shows deleting the </w:t>
+      </w:r>
+      <w:proofErr w:type="spellStart"/>
+      <w:r>
+        <w:rPr>
+          <w:sz w:val="24"/>
+          <w:szCs w:val="24"/>
+          <w:highlight w:val="yellow"/>
+        </w:rPr>
+        <w:t>alex</w:t>
+      </w:r>
+      <w:proofErr w:type="spellEnd"/>
+      <w:r>
+        <w:rPr>
+          <w:sz w:val="24"/>
+          <w:szCs w:val="24"/>
+          <w:highlight w:val="yellow"/>
+        </w:rPr>
+        <w:t xml:space="preserve"> branch</w:t>
       </w:r>
     </w:p>
     <w:p>
@@ -8351,7 +10160,23 @@
           <w:sz w:val="24"/>
           <w:szCs w:val="24"/>
         </w:rPr>
-        <w:t>Create one folder and open git bash and enter git clone &lt;&lt;your repository url&gt;</w:t>
+        <w:t xml:space="preserve">Create one folder and open git bash and enter git clone &lt;&lt;your repository </w:t>
+      </w:r>
+      <w:proofErr w:type="spellStart"/>
+      <w:r>
+        <w:rPr>
+          <w:sz w:val="24"/>
+          <w:szCs w:val="24"/>
+        </w:rPr>
+        <w:t>url</w:t>
+      </w:r>
+      <w:proofErr w:type="spellEnd"/>
+      <w:r>
+        <w:rPr>
+          <w:sz w:val="24"/>
+          <w:szCs w:val="24"/>
+        </w:rPr>
+        <w:t>&gt;</w:t>
       </w:r>
     </w:p>
     <w:p>
@@ -8371,7 +10196,23 @@
           <w:sz w:val="24"/>
           <w:szCs w:val="24"/>
         </w:rPr>
-        <w:t xml:space="preserve">Do some changes in master and push that to the remote </w:t>
+        <w:t xml:space="preserve">Do some changes in master and push that to the </w:t>
+      </w:r>
+      <w:proofErr w:type="gramStart"/>
+      <w:r>
+        <w:rPr>
+          <w:sz w:val="24"/>
+          <w:szCs w:val="24"/>
+        </w:rPr>
+        <w:t>remote</w:t>
+      </w:r>
+      <w:proofErr w:type="gramEnd"/>
+      <w:r>
+        <w:rPr>
+          <w:sz w:val="24"/>
+          <w:szCs w:val="24"/>
+        </w:rPr>
+        <w:t xml:space="preserve"> </w:t>
       </w:r>
     </w:p>
     <w:p>
@@ -8411,7 +10252,23 @@
           <w:sz w:val="24"/>
           <w:szCs w:val="24"/>
         </w:rPr>
-        <w:t>Open Git Bash in D1 and enter git clone &lt;&lt;your repository url&gt;</w:t>
+        <w:t xml:space="preserve">Open Git Bash in D1 and enter git clone &lt;&lt;your repository </w:t>
+      </w:r>
+      <w:proofErr w:type="spellStart"/>
+      <w:r>
+        <w:rPr>
+          <w:sz w:val="24"/>
+          <w:szCs w:val="24"/>
+        </w:rPr>
+        <w:t>url</w:t>
+      </w:r>
+      <w:proofErr w:type="spellEnd"/>
+      <w:r>
+        <w:rPr>
+          <w:sz w:val="24"/>
+          <w:szCs w:val="24"/>
+        </w:rPr>
+        <w:t>&gt;</w:t>
       </w:r>
     </w:p>
     <w:p>
@@ -8431,7 +10288,23 @@
           <w:sz w:val="24"/>
           <w:szCs w:val="24"/>
         </w:rPr>
-        <w:t>Open Git Bash in D2 and enter git clone &lt;&lt;your repository url&gt;</w:t>
+        <w:t xml:space="preserve">Open Git Bash in D2 and enter git clone &lt;&lt;your repository </w:t>
+      </w:r>
+      <w:proofErr w:type="spellStart"/>
+      <w:r>
+        <w:rPr>
+          <w:sz w:val="24"/>
+          <w:szCs w:val="24"/>
+        </w:rPr>
+        <w:t>url</w:t>
+      </w:r>
+      <w:proofErr w:type="spellEnd"/>
+      <w:r>
+        <w:rPr>
+          <w:sz w:val="24"/>
+          <w:szCs w:val="24"/>
+        </w:rPr>
+        <w:t>&gt;</w:t>
       </w:r>
     </w:p>
     <w:p>
@@ -8510,7 +10383,23 @@
           <w:sz w:val="24"/>
           <w:szCs w:val="24"/>
         </w:rPr>
-        <w:t>Clone: git clone &lt;&lt;url&gt;&gt;</w:t>
+        <w:t>Clone: git clone &lt;&lt;</w:t>
+      </w:r>
+      <w:proofErr w:type="spellStart"/>
+      <w:r>
+        <w:rPr>
+          <w:sz w:val="24"/>
+          <w:szCs w:val="24"/>
+        </w:rPr>
+        <w:t>url</w:t>
+      </w:r>
+      <w:proofErr w:type="spellEnd"/>
+      <w:r>
+        <w:rPr>
+          <w:sz w:val="24"/>
+          <w:szCs w:val="24"/>
+        </w:rPr>
+        <w:t>&gt;&gt;</w:t>
       </w:r>
     </w:p>
     <w:p>
@@ -8705,7 +10594,23 @@
           <w:sz w:val="24"/>
           <w:szCs w:val="24"/>
         </w:rPr>
-        <w:t>git clone &lt;remote-url&gt;</w:t>
+        <w:t>git clone &lt;remote-</w:t>
+      </w:r>
+      <w:proofErr w:type="spellStart"/>
+      <w:r>
+        <w:rPr>
+          <w:sz w:val="24"/>
+          <w:szCs w:val="24"/>
+        </w:rPr>
+        <w:t>url</w:t>
+      </w:r>
+      <w:proofErr w:type="spellEnd"/>
+      <w:r>
+        <w:rPr>
+          <w:sz w:val="24"/>
+          <w:szCs w:val="24"/>
+        </w:rPr>
+        <w:t>&gt;</w:t>
       </w:r>
     </w:p>
     <w:p>
@@ -8725,22 +10630,47 @@
           <w:sz w:val="24"/>
           <w:szCs w:val="24"/>
         </w:rPr>
-        <w:t>git init</w:t>
-      </w:r>
-    </w:p>
-    <w:p>
-      <w:pPr>
-        <w:rPr>
-          <w:sz w:val="24"/>
-          <w:szCs w:val="24"/>
-        </w:rPr>
-      </w:pPr>
-      <w:r>
-        <w:rPr>
-          <w:sz w:val="24"/>
-          <w:szCs w:val="24"/>
-        </w:rPr>
-        <w:t>The git init creates a new local repository but it must be linked to the remote repository using git remote</w:t>
+        <w:t xml:space="preserve">git </w:t>
+      </w:r>
+      <w:proofErr w:type="spellStart"/>
+      <w:r>
+        <w:rPr>
+          <w:sz w:val="24"/>
+          <w:szCs w:val="24"/>
+        </w:rPr>
+        <w:t>init</w:t>
+      </w:r>
+      <w:proofErr w:type="spellEnd"/>
+    </w:p>
+    <w:p>
+      <w:pPr>
+        <w:rPr>
+          <w:sz w:val="24"/>
+          <w:szCs w:val="24"/>
+        </w:rPr>
+      </w:pPr>
+      <w:r>
+        <w:rPr>
+          <w:sz w:val="24"/>
+          <w:szCs w:val="24"/>
+        </w:rPr>
+        <w:t xml:space="preserve">The git </w:t>
+      </w:r>
+      <w:proofErr w:type="spellStart"/>
+      <w:r>
+        <w:rPr>
+          <w:sz w:val="24"/>
+          <w:szCs w:val="24"/>
+        </w:rPr>
+        <w:t>init</w:t>
+      </w:r>
+      <w:proofErr w:type="spellEnd"/>
+      <w:r>
+        <w:rPr>
+          <w:sz w:val="24"/>
+          <w:szCs w:val="24"/>
+        </w:rPr>
+        <w:t xml:space="preserve"> creates a new local repository but it must be linked to the remote repository using git remote</w:t>
       </w:r>
       <w:r>
         <w:rPr>
@@ -8754,24 +10684,50 @@
           <w:sz w:val="24"/>
           <w:szCs w:val="24"/>
         </w:rPr>
-        <w:t xml:space="preserve"> &lt;url&gt; command.</w:t>
-      </w:r>
-    </w:p>
-    <w:p>
-      <w:pPr>
-        <w:rPr>
-          <w:sz w:val="24"/>
-          <w:szCs w:val="24"/>
-        </w:rPr>
-      </w:pPr>
-      <w:r>
-        <w:rPr>
-          <w:sz w:val="24"/>
-          <w:szCs w:val="24"/>
-          <w:highlight w:val="yellow"/>
-        </w:rPr>
-        <w:t>Creating repository from the git init</w:t>
-      </w:r>
+        <w:t xml:space="preserve"> &lt;</w:t>
+      </w:r>
+      <w:proofErr w:type="spellStart"/>
+      <w:r>
+        <w:rPr>
+          <w:sz w:val="24"/>
+          <w:szCs w:val="24"/>
+        </w:rPr>
+        <w:t>url</w:t>
+      </w:r>
+      <w:proofErr w:type="spellEnd"/>
+      <w:r>
+        <w:rPr>
+          <w:sz w:val="24"/>
+          <w:szCs w:val="24"/>
+        </w:rPr>
+        <w:t>&gt; command.</w:t>
+      </w:r>
+    </w:p>
+    <w:p>
+      <w:pPr>
+        <w:rPr>
+          <w:sz w:val="24"/>
+          <w:szCs w:val="24"/>
+        </w:rPr>
+      </w:pPr>
+      <w:r>
+        <w:rPr>
+          <w:sz w:val="24"/>
+          <w:szCs w:val="24"/>
+          <w:highlight w:val="yellow"/>
+        </w:rPr>
+        <w:t xml:space="preserve">Creating repository from the git </w:t>
+      </w:r>
+      <w:proofErr w:type="spellStart"/>
+      <w:r>
+        <w:rPr>
+          <w:sz w:val="24"/>
+          <w:szCs w:val="24"/>
+          <w:highlight w:val="yellow"/>
+        </w:rPr>
+        <w:t>init</w:t>
+      </w:r>
+      <w:proofErr w:type="spellEnd"/>
     </w:p>
     <w:p>
       <w:pPr>
@@ -8972,7 +10928,23 @@
           <w:sz w:val="24"/>
           <w:szCs w:val="24"/>
         </w:rPr>
-        <w:t>You can use git remote add origin &lt;&lt;url&gt;&gt; to link local repository to the remote repository.</w:t>
+        <w:t>You can use git remote add origin &lt;&lt;</w:t>
+      </w:r>
+      <w:proofErr w:type="spellStart"/>
+      <w:r>
+        <w:rPr>
+          <w:sz w:val="24"/>
+          <w:szCs w:val="24"/>
+        </w:rPr>
+        <w:t>url</w:t>
+      </w:r>
+      <w:proofErr w:type="spellEnd"/>
+      <w:r>
+        <w:rPr>
+          <w:sz w:val="24"/>
+          <w:szCs w:val="24"/>
+        </w:rPr>
+        <w:t>&gt;&gt; to link local repository to the remote repository.</w:t>
       </w:r>
     </w:p>
     <w:p>
@@ -9068,13 +11040,33 @@
           <w:szCs w:val="24"/>
         </w:rPr>
       </w:pPr>
-      <w:r>
-        <w:rPr>
-          <w:sz w:val="24"/>
-          <w:szCs w:val="24"/>
-          <w:highlight w:val="yellow"/>
-        </w:rPr>
-        <w:t>.gitignore:</w:t>
+      <w:proofErr w:type="gramStart"/>
+      <w:r>
+        <w:rPr>
+          <w:sz w:val="24"/>
+          <w:szCs w:val="24"/>
+          <w:highlight w:val="yellow"/>
+        </w:rPr>
+        <w:t>.</w:t>
+      </w:r>
+      <w:proofErr w:type="spellStart"/>
+      <w:r>
+        <w:rPr>
+          <w:sz w:val="24"/>
+          <w:szCs w:val="24"/>
+          <w:highlight w:val="yellow"/>
+        </w:rPr>
+        <w:t>gitignore</w:t>
+      </w:r>
+      <w:proofErr w:type="spellEnd"/>
+      <w:proofErr w:type="gramEnd"/>
+      <w:r>
+        <w:rPr>
+          <w:sz w:val="24"/>
+          <w:szCs w:val="24"/>
+          <w:highlight w:val="yellow"/>
+        </w:rPr>
+        <w:t>:</w:t>
       </w:r>
       <w:r>
         <w:rPr>
@@ -9096,7 +11088,80 @@
           <w:sz w:val="24"/>
           <w:szCs w:val="24"/>
         </w:rPr>
-        <w:t>You can create some dummy folders like src, lib and .gitignore, keep some files in lib &amp; src and edit .gitignore file and enter lib so that git doesn’t track lib.</w:t>
+        <w:t xml:space="preserve">You can create some dummy folders like </w:t>
+      </w:r>
+      <w:proofErr w:type="spellStart"/>
+      <w:r>
+        <w:rPr>
+          <w:sz w:val="24"/>
+          <w:szCs w:val="24"/>
+        </w:rPr>
+        <w:t>src</w:t>
+      </w:r>
+      <w:proofErr w:type="spellEnd"/>
+      <w:r>
+        <w:rPr>
+          <w:sz w:val="24"/>
+          <w:szCs w:val="24"/>
+        </w:rPr>
+        <w:t xml:space="preserve">, lib </w:t>
+      </w:r>
+      <w:proofErr w:type="gramStart"/>
+      <w:r>
+        <w:rPr>
+          <w:sz w:val="24"/>
+          <w:szCs w:val="24"/>
+        </w:rPr>
+        <w:t>and .</w:t>
+      </w:r>
+      <w:proofErr w:type="spellStart"/>
+      <w:r>
+        <w:rPr>
+          <w:sz w:val="24"/>
+          <w:szCs w:val="24"/>
+        </w:rPr>
+        <w:t>gitignore</w:t>
+      </w:r>
+      <w:proofErr w:type="spellEnd"/>
+      <w:proofErr w:type="gramEnd"/>
+      <w:r>
+        <w:rPr>
+          <w:sz w:val="24"/>
+          <w:szCs w:val="24"/>
+        </w:rPr>
+        <w:t xml:space="preserve">, keep some files in lib &amp; </w:t>
+      </w:r>
+      <w:proofErr w:type="spellStart"/>
+      <w:r>
+        <w:rPr>
+          <w:sz w:val="24"/>
+          <w:szCs w:val="24"/>
+        </w:rPr>
+        <w:t>src</w:t>
+      </w:r>
+      <w:proofErr w:type="spellEnd"/>
+      <w:r>
+        <w:rPr>
+          <w:sz w:val="24"/>
+          <w:szCs w:val="24"/>
+        </w:rPr>
+        <w:t xml:space="preserve"> and edit .</w:t>
+      </w:r>
+      <w:proofErr w:type="spellStart"/>
+      <w:r>
+        <w:rPr>
+          <w:sz w:val="24"/>
+          <w:szCs w:val="24"/>
+        </w:rPr>
+        <w:t>gitignore</w:t>
+      </w:r>
+      <w:proofErr w:type="spellEnd"/>
+      <w:r>
+        <w:rPr>
+          <w:sz w:val="24"/>
+          <w:szCs w:val="24"/>
+        </w:rPr>
+        <w:t xml:space="preserve"> file and enter lib so that git doesn’t track lib.</w:t>
       </w:r>
     </w:p>
     <w:p>
@@ -9170,14 +11235,26 @@
           <w:szCs w:val="24"/>
         </w:rPr>
       </w:pPr>
-      <w:r>
-        <w:rPr>
-          <w:sz w:val="24"/>
-          <w:szCs w:val="24"/>
-          <w:highlight w:val="yellow"/>
-        </w:rPr>
-        <w:t>.gitignore</w:t>
-      </w:r>
+      <w:proofErr w:type="gramStart"/>
+      <w:r>
+        <w:rPr>
+          <w:sz w:val="24"/>
+          <w:szCs w:val="24"/>
+          <w:highlight w:val="yellow"/>
+        </w:rPr>
+        <w:t>.</w:t>
+      </w:r>
+      <w:proofErr w:type="spellStart"/>
+      <w:r>
+        <w:rPr>
+          <w:sz w:val="24"/>
+          <w:szCs w:val="24"/>
+          <w:highlight w:val="yellow"/>
+        </w:rPr>
+        <w:t>gitignore</w:t>
+      </w:r>
+      <w:proofErr w:type="spellEnd"/>
+      <w:proofErr w:type="gramEnd"/>
     </w:p>
     <w:p>
       <w:pPr>
@@ -9270,7 +11347,53 @@
           <w:szCs w:val="24"/>
           <w:highlight w:val="yellow"/>
         </w:rPr>
-        <w:t>Now if you use git status you see only src and .gitignore but no the lib</w:t>
+        <w:t xml:space="preserve">Now if you use git status you see only </w:t>
+      </w:r>
+      <w:proofErr w:type="spellStart"/>
+      <w:r>
+        <w:rPr>
+          <w:sz w:val="24"/>
+          <w:szCs w:val="24"/>
+          <w:highlight w:val="yellow"/>
+        </w:rPr>
+        <w:t>src</w:t>
+      </w:r>
+      <w:proofErr w:type="spellEnd"/>
+      <w:r>
+        <w:rPr>
+          <w:sz w:val="24"/>
+          <w:szCs w:val="24"/>
+          <w:highlight w:val="yellow"/>
+        </w:rPr>
+        <w:t xml:space="preserve"> </w:t>
+      </w:r>
+      <w:proofErr w:type="gramStart"/>
+      <w:r>
+        <w:rPr>
+          <w:sz w:val="24"/>
+          <w:szCs w:val="24"/>
+          <w:highlight w:val="yellow"/>
+        </w:rPr>
+        <w:t>and .</w:t>
+      </w:r>
+      <w:proofErr w:type="spellStart"/>
+      <w:r>
+        <w:rPr>
+          <w:sz w:val="24"/>
+          <w:szCs w:val="24"/>
+          <w:highlight w:val="yellow"/>
+        </w:rPr>
+        <w:t>gitignore</w:t>
+      </w:r>
+      <w:proofErr w:type="spellEnd"/>
+      <w:proofErr w:type="gramEnd"/>
+      <w:r>
+        <w:rPr>
+          <w:sz w:val="24"/>
+          <w:szCs w:val="24"/>
+          <w:highlight w:val="yellow"/>
+        </w:rPr>
+        <w:t xml:space="preserve"> but no the lib</w:t>
       </w:r>
     </w:p>
     <w:p>
@@ -9349,7 +11472,45 @@
           <w:szCs w:val="24"/>
           <w:highlight w:val="yellow"/>
         </w:rPr>
-        <w:t>After add, commit &amp; push you can see src, .gitignore in the remote, but lib is not pushed</w:t>
+        <w:t xml:space="preserve">After add, commit &amp; push you can see </w:t>
+      </w:r>
+      <w:proofErr w:type="spellStart"/>
+      <w:r>
+        <w:rPr>
+          <w:sz w:val="24"/>
+          <w:szCs w:val="24"/>
+          <w:highlight w:val="yellow"/>
+        </w:rPr>
+        <w:t>src</w:t>
+      </w:r>
+      <w:proofErr w:type="spellEnd"/>
+      <w:proofErr w:type="gramStart"/>
+      <w:r>
+        <w:rPr>
+          <w:sz w:val="24"/>
+          <w:szCs w:val="24"/>
+          <w:highlight w:val="yellow"/>
+        </w:rPr>
+        <w:t>, .</w:t>
+      </w:r>
+      <w:proofErr w:type="spellStart"/>
+      <w:r>
+        <w:rPr>
+          <w:sz w:val="24"/>
+          <w:szCs w:val="24"/>
+          <w:highlight w:val="yellow"/>
+        </w:rPr>
+        <w:t>gitignore</w:t>
+      </w:r>
+      <w:proofErr w:type="spellEnd"/>
+      <w:proofErr w:type="gramEnd"/>
+      <w:r>
+        <w:rPr>
+          <w:sz w:val="24"/>
+          <w:szCs w:val="24"/>
+          <w:highlight w:val="yellow"/>
+        </w:rPr>
+        <w:t xml:space="preserve"> in the remote, but lib is not pushed</w:t>
       </w:r>
     </w:p>
     <w:p>
@@ -9730,7 +11891,23 @@
           <w:sz w:val="24"/>
           <w:szCs w:val="24"/>
         </w:rPr>
-        <w:t xml:space="preserve"> It used add dynamic behaviour to the web page by accessing HTML at runtime &amp; applying CSS at runtime, validating the user details</w:t>
+        <w:t xml:space="preserve"> It used </w:t>
+      </w:r>
+      <w:proofErr w:type="gramStart"/>
+      <w:r>
+        <w:rPr>
+          <w:sz w:val="24"/>
+          <w:szCs w:val="24"/>
+        </w:rPr>
+        <w:t>add</w:t>
+      </w:r>
+      <w:proofErr w:type="gramEnd"/>
+      <w:r>
+        <w:rPr>
+          <w:sz w:val="24"/>
+          <w:szCs w:val="24"/>
+        </w:rPr>
+        <w:t xml:space="preserve"> dynamic behaviour to the web page by accessing HTML at runtime &amp; applying CSS at runtime, validating the user details</w:t>
       </w:r>
     </w:p>
     <w:p>
@@ -9808,12 +11985,21 @@
           <w:szCs w:val="24"/>
         </w:rPr>
       </w:pPr>
-      <w:r>
-        <w:rPr>
-          <w:sz w:val="24"/>
-          <w:szCs w:val="24"/>
-        </w:rPr>
-        <w:t>img: It is used to embed images</w:t>
+      <w:proofErr w:type="spellStart"/>
+      <w:r>
+        <w:rPr>
+          <w:sz w:val="24"/>
+          <w:szCs w:val="24"/>
+        </w:rPr>
+        <w:t>img</w:t>
+      </w:r>
+      <w:proofErr w:type="spellEnd"/>
+      <w:r>
+        <w:rPr>
+          <w:sz w:val="24"/>
+          <w:szCs w:val="24"/>
+        </w:rPr>
+        <w:t>: It is used to embed images</w:t>
       </w:r>
     </w:p>
     <w:p>
@@ -9838,12 +12024,37 @@
           <w:szCs w:val="24"/>
         </w:rPr>
       </w:pPr>
-      <w:r>
-        <w:rPr>
-          <w:sz w:val="24"/>
-          <w:szCs w:val="24"/>
-        </w:rPr>
-        <w:t>ol, ul: It is used to create lists</w:t>
+      <w:proofErr w:type="spellStart"/>
+      <w:r>
+        <w:rPr>
+          <w:sz w:val="24"/>
+          <w:szCs w:val="24"/>
+        </w:rPr>
+        <w:t>ol</w:t>
+      </w:r>
+      <w:proofErr w:type="spellEnd"/>
+      <w:r>
+        <w:rPr>
+          <w:sz w:val="24"/>
+          <w:szCs w:val="24"/>
+        </w:rPr>
+        <w:t xml:space="preserve">, </w:t>
+      </w:r>
+      <w:proofErr w:type="spellStart"/>
+      <w:r>
+        <w:rPr>
+          <w:sz w:val="24"/>
+          <w:szCs w:val="24"/>
+        </w:rPr>
+        <w:t>ul</w:t>
+      </w:r>
+      <w:proofErr w:type="spellEnd"/>
+      <w:r>
+        <w:rPr>
+          <w:sz w:val="24"/>
+          <w:szCs w:val="24"/>
+        </w:rPr>
+        <w:t>: It is used to create lists</w:t>
       </w:r>
     </w:p>
     <w:p>
@@ -10032,37 +12243,158 @@
           <w:sz w:val="24"/>
           <w:szCs w:val="24"/>
         </w:rPr>
-        <w:t>&lt;br&gt;, &lt;hr&gt; tags: These are self closing tags, they are used without content, br is a break tag which gives line break, hr is used to draw an horizontal line</w:t>
-      </w:r>
-    </w:p>
-    <w:p>
-      <w:pPr>
-        <w:rPr>
-          <w:sz w:val="24"/>
-          <w:szCs w:val="24"/>
-        </w:rPr>
-      </w:pPr>
-      <w:r>
-        <w:rPr>
-          <w:sz w:val="24"/>
-          <w:szCs w:val="24"/>
-        </w:rPr>
-        <w:t>img: It is used to embed the images in the HTML, it uses some extra attributes to mention the location of the image &amp; width &amp; height of the image.</w:t>
-      </w:r>
-    </w:p>
-    <w:p>
-      <w:pPr>
-        <w:rPr>
-          <w:sz w:val="24"/>
-          <w:szCs w:val="24"/>
-        </w:rPr>
-      </w:pPr>
-      <w:r>
-        <w:rPr>
-          <w:sz w:val="24"/>
-          <w:szCs w:val="24"/>
-        </w:rPr>
-        <w:t>i.e., &lt;img src = “url” width = “200” height = “200”&gt;</w:t>
+        <w:t>&lt;</w:t>
+      </w:r>
+      <w:proofErr w:type="spellStart"/>
+      <w:r>
+        <w:rPr>
+          <w:sz w:val="24"/>
+          <w:szCs w:val="24"/>
+        </w:rPr>
+        <w:t>br</w:t>
+      </w:r>
+      <w:proofErr w:type="spellEnd"/>
+      <w:r>
+        <w:rPr>
+          <w:sz w:val="24"/>
+          <w:szCs w:val="24"/>
+        </w:rPr>
+        <w:t xml:space="preserve">&gt;, &lt;hr&gt; tags: These are </w:t>
+      </w:r>
+      <w:proofErr w:type="spellStart"/>
+      <w:r>
+        <w:rPr>
+          <w:sz w:val="24"/>
+          <w:szCs w:val="24"/>
+        </w:rPr>
+        <w:t>self closing</w:t>
+      </w:r>
+      <w:proofErr w:type="spellEnd"/>
+      <w:r>
+        <w:rPr>
+          <w:sz w:val="24"/>
+          <w:szCs w:val="24"/>
+        </w:rPr>
+        <w:t xml:space="preserve"> tags, they are used without content, </w:t>
+      </w:r>
+      <w:proofErr w:type="spellStart"/>
+      <w:r>
+        <w:rPr>
+          <w:sz w:val="24"/>
+          <w:szCs w:val="24"/>
+        </w:rPr>
+        <w:t>br</w:t>
+      </w:r>
+      <w:proofErr w:type="spellEnd"/>
+      <w:r>
+        <w:rPr>
+          <w:sz w:val="24"/>
+          <w:szCs w:val="24"/>
+        </w:rPr>
+        <w:t xml:space="preserve"> is a break tag which gives line break, hr is used to draw </w:t>
+      </w:r>
+      <w:proofErr w:type="gramStart"/>
+      <w:r>
+        <w:rPr>
+          <w:sz w:val="24"/>
+          <w:szCs w:val="24"/>
+        </w:rPr>
+        <w:t>an</w:t>
+      </w:r>
+      <w:proofErr w:type="gramEnd"/>
+      <w:r>
+        <w:rPr>
+          <w:sz w:val="24"/>
+          <w:szCs w:val="24"/>
+        </w:rPr>
+        <w:t xml:space="preserve"> horizontal line</w:t>
+      </w:r>
+    </w:p>
+    <w:p>
+      <w:pPr>
+        <w:rPr>
+          <w:sz w:val="24"/>
+          <w:szCs w:val="24"/>
+        </w:rPr>
+      </w:pPr>
+      <w:proofErr w:type="spellStart"/>
+      <w:r>
+        <w:rPr>
+          <w:sz w:val="24"/>
+          <w:szCs w:val="24"/>
+        </w:rPr>
+        <w:t>img</w:t>
+      </w:r>
+      <w:proofErr w:type="spellEnd"/>
+      <w:r>
+        <w:rPr>
+          <w:sz w:val="24"/>
+          <w:szCs w:val="24"/>
+        </w:rPr>
+        <w:t>: It is used to embed the images in the HTML, it uses some extra attributes to mention the location of the image &amp; width &amp; height of the image.</w:t>
+      </w:r>
+    </w:p>
+    <w:p>
+      <w:pPr>
+        <w:rPr>
+          <w:sz w:val="24"/>
+          <w:szCs w:val="24"/>
+        </w:rPr>
+      </w:pPr>
+      <w:r>
+        <w:rPr>
+          <w:sz w:val="24"/>
+          <w:szCs w:val="24"/>
+        </w:rPr>
+        <w:t>i.e., &lt;</w:t>
+      </w:r>
+      <w:proofErr w:type="spellStart"/>
+      <w:r>
+        <w:rPr>
+          <w:sz w:val="24"/>
+          <w:szCs w:val="24"/>
+        </w:rPr>
+        <w:t>img</w:t>
+      </w:r>
+      <w:proofErr w:type="spellEnd"/>
+      <w:r>
+        <w:rPr>
+          <w:sz w:val="24"/>
+          <w:szCs w:val="24"/>
+        </w:rPr>
+        <w:t xml:space="preserve"> </w:t>
+      </w:r>
+      <w:proofErr w:type="spellStart"/>
+      <w:r>
+        <w:rPr>
+          <w:sz w:val="24"/>
+          <w:szCs w:val="24"/>
+        </w:rPr>
+        <w:t>src</w:t>
+      </w:r>
+      <w:proofErr w:type="spellEnd"/>
+      <w:r>
+        <w:rPr>
+          <w:sz w:val="24"/>
+          <w:szCs w:val="24"/>
+        </w:rPr>
+        <w:t xml:space="preserve"> = “</w:t>
+      </w:r>
+      <w:proofErr w:type="spellStart"/>
+      <w:r>
+        <w:rPr>
+          <w:sz w:val="24"/>
+          <w:szCs w:val="24"/>
+        </w:rPr>
+        <w:t>url</w:t>
+      </w:r>
+      <w:proofErr w:type="spellEnd"/>
+      <w:r>
+        <w:rPr>
+          <w:sz w:val="24"/>
+          <w:szCs w:val="24"/>
+        </w:rPr>
+        <w:t>” width = “200” height = “200”&gt;</w:t>
       </w:r>
     </w:p>
     <w:p>
@@ -10344,14 +12676,30 @@
           <w:sz w:val="24"/>
           <w:szCs w:val="24"/>
         </w:rPr>
-        <w:t>, trade mark</w:t>
-      </w:r>
-      <w:r>
-        <w:rPr>
-          <w:sz w:val="24"/>
-          <w:szCs w:val="24"/>
-        </w:rPr>
-        <w:t>(&amp;trade;)</w:t>
+        <w:t xml:space="preserve">, trade </w:t>
+      </w:r>
+      <w:proofErr w:type="gramStart"/>
+      <w:r>
+        <w:rPr>
+          <w:sz w:val="24"/>
+          <w:szCs w:val="24"/>
+        </w:rPr>
+        <w:t>mark</w:t>
+      </w:r>
+      <w:r>
+        <w:rPr>
+          <w:sz w:val="24"/>
+          <w:szCs w:val="24"/>
+        </w:rPr>
+        <w:t>(</w:t>
+      </w:r>
+      <w:proofErr w:type="gramEnd"/>
+      <w:r>
+        <w:rPr>
+          <w:sz w:val="24"/>
+          <w:szCs w:val="24"/>
+        </w:rPr>
+        <w:t>&amp;trade;)</w:t>
       </w:r>
       <w:r>
         <w:rPr>
@@ -10416,7 +12764,55 @@
           <w:sz w:val="24"/>
           <w:szCs w:val="24"/>
         </w:rPr>
-        <w:t>And also if you want to show &lt; or &gt; symbols, you can use entity names like &amp;lt; and &amp;gt;</w:t>
+        <w:t xml:space="preserve">And </w:t>
+      </w:r>
+      <w:proofErr w:type="gramStart"/>
+      <w:r>
+        <w:rPr>
+          <w:sz w:val="24"/>
+          <w:szCs w:val="24"/>
+        </w:rPr>
+        <w:t>also</w:t>
+      </w:r>
+      <w:proofErr w:type="gramEnd"/>
+      <w:r>
+        <w:rPr>
+          <w:sz w:val="24"/>
+          <w:szCs w:val="24"/>
+        </w:rPr>
+        <w:t xml:space="preserve"> if you want to show &lt; or &gt; symbols, you can use entity names like &amp;</w:t>
+      </w:r>
+      <w:proofErr w:type="spellStart"/>
+      <w:r>
+        <w:rPr>
+          <w:sz w:val="24"/>
+          <w:szCs w:val="24"/>
+        </w:rPr>
+        <w:t>lt</w:t>
+      </w:r>
+      <w:proofErr w:type="spellEnd"/>
+      <w:r>
+        <w:rPr>
+          <w:sz w:val="24"/>
+          <w:szCs w:val="24"/>
+        </w:rPr>
+        <w:t>; and &amp;</w:t>
+      </w:r>
+      <w:proofErr w:type="spellStart"/>
+      <w:r>
+        <w:rPr>
+          <w:sz w:val="24"/>
+          <w:szCs w:val="24"/>
+        </w:rPr>
+        <w:t>gt</w:t>
+      </w:r>
+      <w:proofErr w:type="spellEnd"/>
+      <w:r>
+        <w:rPr>
+          <w:sz w:val="24"/>
+          <w:szCs w:val="24"/>
+        </w:rPr>
+        <w:t>;</w:t>
       </w:r>
     </w:p>
     <w:p>
@@ -10626,7 +13022,23 @@
           <w:sz w:val="24"/>
           <w:szCs w:val="24"/>
         </w:rPr>
-        <w:t>ordered &lt;ol&gt;</w:t>
+        <w:t>ordered &lt;</w:t>
+      </w:r>
+      <w:proofErr w:type="spellStart"/>
+      <w:r>
+        <w:rPr>
+          <w:sz w:val="24"/>
+          <w:szCs w:val="24"/>
+        </w:rPr>
+        <w:t>ol</w:t>
+      </w:r>
+      <w:proofErr w:type="spellEnd"/>
+      <w:r>
+        <w:rPr>
+          <w:sz w:val="24"/>
+          <w:szCs w:val="24"/>
+        </w:rPr>
+        <w:t>&gt;</w:t>
       </w:r>
       <w:r>
         <w:rPr>
@@ -10653,15 +13065,40 @@
           <w:sz w:val="24"/>
           <w:szCs w:val="24"/>
         </w:rPr>
-        <w:t>unordered &lt;ul&gt;</w:t>
-      </w:r>
-      <w:r>
-        <w:rPr>
-          <w:sz w:val="24"/>
-          <w:szCs w:val="24"/>
-        </w:rPr>
-        <w:t>: It will have bullets like circle, disc, squar</w:t>
-      </w:r>
+        <w:t>unordered &lt;</w:t>
+      </w:r>
+      <w:proofErr w:type="spellStart"/>
+      <w:r>
+        <w:rPr>
+          <w:sz w:val="24"/>
+          <w:szCs w:val="24"/>
+        </w:rPr>
+        <w:t>ul</w:t>
+      </w:r>
+      <w:proofErr w:type="spellEnd"/>
+      <w:r>
+        <w:rPr>
+          <w:sz w:val="24"/>
+          <w:szCs w:val="24"/>
+        </w:rPr>
+        <w:t>&gt;</w:t>
+      </w:r>
+      <w:r>
+        <w:rPr>
+          <w:sz w:val="24"/>
+          <w:szCs w:val="24"/>
+        </w:rPr>
+        <w:t xml:space="preserve">: It will have bullets like circle, disc, </w:t>
+      </w:r>
+      <w:proofErr w:type="spellStart"/>
+      <w:r>
+        <w:rPr>
+          <w:sz w:val="24"/>
+          <w:szCs w:val="24"/>
+        </w:rPr>
+        <w:t>squar</w:t>
+      </w:r>
+      <w:proofErr w:type="spellEnd"/>
     </w:p>
     <w:p>
       <w:pPr>
@@ -10742,6 +13179,1483 @@
         </w:drawing>
       </w:r>
     </w:p>
+    <w:p>
+      <w:pPr>
+        <w:rPr>
+          <w:sz w:val="24"/>
+          <w:szCs w:val="24"/>
+        </w:rPr>
+      </w:pPr>
+    </w:p>
+    <w:p>
+      <w:pPr>
+        <w:rPr>
+          <w:sz w:val="24"/>
+          <w:szCs w:val="24"/>
+        </w:rPr>
+      </w:pPr>
+      <w:r>
+        <w:rPr>
+          <w:sz w:val="24"/>
+          <w:szCs w:val="24"/>
+          <w:highlight w:val="yellow"/>
+        </w:rPr>
+        <w:t>div:</w:t>
+      </w:r>
+      <w:r>
+        <w:rPr>
+          <w:sz w:val="24"/>
+          <w:szCs w:val="24"/>
+        </w:rPr>
+        <w:t xml:space="preserve"> It is a container tag used to group multiple HTML elements, it can be later used to apply some </w:t>
+      </w:r>
+      <w:proofErr w:type="spellStart"/>
+      <w:r>
+        <w:rPr>
+          <w:sz w:val="24"/>
+          <w:szCs w:val="24"/>
+        </w:rPr>
+        <w:t>css</w:t>
+      </w:r>
+      <w:proofErr w:type="spellEnd"/>
+      <w:r>
+        <w:rPr>
+          <w:sz w:val="24"/>
+          <w:szCs w:val="24"/>
+        </w:rPr>
+        <w:t xml:space="preserve"> to style all the elements inside the div, it is used to layout the web sites as </w:t>
+      </w:r>
+      <w:r>
+        <w:rPr>
+          <w:sz w:val="24"/>
+          <w:szCs w:val="24"/>
+        </w:rPr>
+        <w:t>well, for header, footer, navigation and so on</w:t>
+      </w:r>
+    </w:p>
+    <w:p>
+      <w:pPr>
+        <w:rPr>
+          <w:sz w:val="24"/>
+          <w:szCs w:val="24"/>
+        </w:rPr>
+      </w:pPr>
+      <w:r>
+        <w:rPr>
+          <w:sz w:val="24"/>
+          <w:szCs w:val="24"/>
+          <w:highlight w:val="yellow"/>
+        </w:rPr>
+        <w:t>span</w:t>
+      </w:r>
+      <w:r>
+        <w:rPr>
+          <w:sz w:val="24"/>
+          <w:szCs w:val="24"/>
+        </w:rPr>
+        <w:t>: It is an inline tag, so that you can have a content withing another element</w:t>
+      </w:r>
+    </w:p>
+    <w:p>
+      <w:pPr>
+        <w:rPr>
+          <w:sz w:val="24"/>
+          <w:szCs w:val="24"/>
+        </w:rPr>
+      </w:pPr>
+      <w:r>
+        <w:rPr>
+          <w:sz w:val="24"/>
+          <w:szCs w:val="24"/>
+          <w:highlight w:val="yellow"/>
+        </w:rPr>
+        <w:t>ex6div.html</w:t>
+      </w:r>
+    </w:p>
+    <w:p>
+      <w:pPr>
+        <w:rPr>
+          <w:sz w:val="24"/>
+          <w:szCs w:val="24"/>
+        </w:rPr>
+      </w:pPr>
+      <w:r>
+        <w:rPr>
+          <w:noProof/>
+          <w:sz w:val="24"/>
+          <w:szCs w:val="24"/>
+        </w:rPr>
+        <w:lastRenderedPageBreak/>
+        <w:drawing>
+          <wp:inline distT="0" distB="0" distL="0" distR="0" wp14:anchorId="18E9FEB0" wp14:editId="23AF2B82">
+            <wp:extent cx="5720715" cy="3591560"/>
+            <wp:effectExtent l="0" t="0" r="0" b="8890"/>
+            <wp:docPr id="35" name="Picture 35"/>
+            <wp:cNvGraphicFramePr>
+              <a:graphicFrameLocks xmlns:a="http://schemas.openxmlformats.org/drawingml/2006/main" noChangeAspect="1"/>
+            </wp:cNvGraphicFramePr>
+            <a:graphic xmlns:a="http://schemas.openxmlformats.org/drawingml/2006/main">
+              <a:graphicData uri="http://schemas.openxmlformats.org/drawingml/2006/picture">
+                <pic:pic xmlns:pic="http://schemas.openxmlformats.org/drawingml/2006/picture">
+                  <pic:nvPicPr>
+                    <pic:cNvPr id="0" name="Picture 1"/>
+                    <pic:cNvPicPr>
+                      <a:picLocks noChangeAspect="1" noChangeArrowheads="1"/>
+                    </pic:cNvPicPr>
+                  </pic:nvPicPr>
+                  <pic:blipFill>
+                    <a:blip r:embed="rId42">
+                      <a:extLst>
+                        <a:ext uri="{28A0092B-C50C-407E-A947-70E740481C1C}">
+                          <a14:useLocalDpi xmlns:a14="http://schemas.microsoft.com/office/drawing/2010/main" val="0"/>
+                        </a:ext>
+                      </a:extLst>
+                    </a:blip>
+                    <a:srcRect/>
+                    <a:stretch>
+                      <a:fillRect/>
+                    </a:stretch>
+                  </pic:blipFill>
+                  <pic:spPr bwMode="auto">
+                    <a:xfrm>
+                      <a:off x="0" y="0"/>
+                      <a:ext cx="5720715" cy="3591560"/>
+                    </a:xfrm>
+                    <a:prstGeom prst="rect">
+                      <a:avLst/>
+                    </a:prstGeom>
+                    <a:noFill/>
+                    <a:ln>
+                      <a:noFill/>
+                    </a:ln>
+                  </pic:spPr>
+                </pic:pic>
+              </a:graphicData>
+            </a:graphic>
+          </wp:inline>
+        </w:drawing>
+      </w:r>
+    </w:p>
+    <w:p>
+      <w:pPr>
+        <w:rPr>
+          <w:sz w:val="24"/>
+          <w:szCs w:val="24"/>
+        </w:rPr>
+      </w:pPr>
+      <w:r>
+        <w:rPr>
+          <w:sz w:val="24"/>
+          <w:szCs w:val="24"/>
+        </w:rPr>
+        <w:t xml:space="preserve">Here div groups multiple tags later you can apply </w:t>
+      </w:r>
+      <w:proofErr w:type="spellStart"/>
+      <w:r>
+        <w:rPr>
+          <w:sz w:val="24"/>
+          <w:szCs w:val="24"/>
+        </w:rPr>
+        <w:t>css</w:t>
+      </w:r>
+      <w:proofErr w:type="spellEnd"/>
+      <w:r>
+        <w:rPr>
+          <w:sz w:val="24"/>
+          <w:szCs w:val="24"/>
+        </w:rPr>
+        <w:t xml:space="preserve"> to the div which applies to all the elements indie div and span element is used to select some content within another element.</w:t>
+      </w:r>
+    </w:p>
+    <w:p>
+      <w:pPr>
+        <w:rPr>
+          <w:sz w:val="24"/>
+          <w:szCs w:val="24"/>
+        </w:rPr>
+      </w:pPr>
+      <w:r>
+        <w:rPr>
+          <w:sz w:val="24"/>
+          <w:szCs w:val="24"/>
+          <w:highlight w:val="yellow"/>
+        </w:rPr>
+        <w:t>Output:</w:t>
+      </w:r>
+    </w:p>
+    <w:p>
+      <w:pPr>
+        <w:rPr>
+          <w:sz w:val="24"/>
+          <w:szCs w:val="24"/>
+        </w:rPr>
+      </w:pPr>
+      <w:r>
+        <w:rPr>
+          <w:noProof/>
+          <w:sz w:val="24"/>
+          <w:szCs w:val="24"/>
+        </w:rPr>
+        <w:lastRenderedPageBreak/>
+        <w:drawing>
+          <wp:inline distT="0" distB="0" distL="0" distR="0" wp14:anchorId="4849B30B" wp14:editId="23335FFE">
+            <wp:extent cx="5727700" cy="4389120"/>
+            <wp:effectExtent l="0" t="0" r="6350" b="0"/>
+            <wp:docPr id="36" name="Picture 36"/>
+            <wp:cNvGraphicFramePr>
+              <a:graphicFrameLocks xmlns:a="http://schemas.openxmlformats.org/drawingml/2006/main" noChangeAspect="1"/>
+            </wp:cNvGraphicFramePr>
+            <a:graphic xmlns:a="http://schemas.openxmlformats.org/drawingml/2006/main">
+              <a:graphicData uri="http://schemas.openxmlformats.org/drawingml/2006/picture">
+                <pic:pic xmlns:pic="http://schemas.openxmlformats.org/drawingml/2006/picture">
+                  <pic:nvPicPr>
+                    <pic:cNvPr id="0" name="Picture 2"/>
+                    <pic:cNvPicPr>
+                      <a:picLocks noChangeAspect="1" noChangeArrowheads="1"/>
+                    </pic:cNvPicPr>
+                  </pic:nvPicPr>
+                  <pic:blipFill>
+                    <a:blip r:embed="rId43">
+                      <a:extLst>
+                        <a:ext uri="{28A0092B-C50C-407E-A947-70E740481C1C}">
+                          <a14:useLocalDpi xmlns:a14="http://schemas.microsoft.com/office/drawing/2010/main" val="0"/>
+                        </a:ext>
+                      </a:extLst>
+                    </a:blip>
+                    <a:srcRect/>
+                    <a:stretch>
+                      <a:fillRect/>
+                    </a:stretch>
+                  </pic:blipFill>
+                  <pic:spPr bwMode="auto">
+                    <a:xfrm>
+                      <a:off x="0" y="0"/>
+                      <a:ext cx="5727700" cy="4389120"/>
+                    </a:xfrm>
+                    <a:prstGeom prst="rect">
+                      <a:avLst/>
+                    </a:prstGeom>
+                    <a:noFill/>
+                    <a:ln>
+                      <a:noFill/>
+                    </a:ln>
+                  </pic:spPr>
+                </pic:pic>
+              </a:graphicData>
+            </a:graphic>
+          </wp:inline>
+        </w:drawing>
+      </w:r>
+    </w:p>
+    <w:p>
+      <w:pPr>
+        <w:rPr>
+          <w:sz w:val="24"/>
+          <w:szCs w:val="24"/>
+        </w:rPr>
+      </w:pPr>
+      <w:r>
+        <w:rPr>
+          <w:sz w:val="24"/>
+          <w:szCs w:val="24"/>
+          <w:highlight w:val="yellow"/>
+        </w:rPr>
+        <w:t>table:</w:t>
+      </w:r>
+      <w:r>
+        <w:rPr>
+          <w:sz w:val="24"/>
+          <w:szCs w:val="24"/>
+        </w:rPr>
+        <w:t xml:space="preserve"> It is used to create table so that you can have table items in row and column, it has &lt;tr&gt; to create row and &lt;</w:t>
+      </w:r>
+      <w:proofErr w:type="spellStart"/>
+      <w:r>
+        <w:rPr>
+          <w:sz w:val="24"/>
+          <w:szCs w:val="24"/>
+        </w:rPr>
+        <w:t>th</w:t>
+      </w:r>
+      <w:proofErr w:type="spellEnd"/>
+      <w:r>
+        <w:rPr>
+          <w:sz w:val="24"/>
+          <w:szCs w:val="24"/>
+        </w:rPr>
+        <w:t>&gt; for heading &lt;td&gt; for table data</w:t>
+      </w:r>
+    </w:p>
+    <w:p>
+      <w:pPr>
+        <w:rPr>
+          <w:sz w:val="24"/>
+          <w:szCs w:val="24"/>
+        </w:rPr>
+      </w:pPr>
+      <w:r>
+        <w:rPr>
+          <w:sz w:val="24"/>
+          <w:szCs w:val="24"/>
+          <w:highlight w:val="yellow"/>
+        </w:rPr>
+        <w:t>ex7table.html</w:t>
+      </w:r>
+    </w:p>
+    <w:p>
+      <w:pPr>
+        <w:rPr>
+          <w:sz w:val="24"/>
+          <w:szCs w:val="24"/>
+        </w:rPr>
+      </w:pPr>
+      <w:r>
+        <w:rPr>
+          <w:noProof/>
+          <w:sz w:val="24"/>
+          <w:szCs w:val="24"/>
+        </w:rPr>
+        <w:drawing>
+          <wp:inline distT="0" distB="0" distL="0" distR="0" wp14:anchorId="4730D0E7" wp14:editId="34DC72CD">
+            <wp:extent cx="5727700" cy="3533140"/>
+            <wp:effectExtent l="0" t="0" r="6350" b="0"/>
+            <wp:docPr id="37" name="Picture 37"/>
+            <wp:cNvGraphicFramePr>
+              <a:graphicFrameLocks xmlns:a="http://schemas.openxmlformats.org/drawingml/2006/main" noChangeAspect="1"/>
+            </wp:cNvGraphicFramePr>
+            <a:graphic xmlns:a="http://schemas.openxmlformats.org/drawingml/2006/main">
+              <a:graphicData uri="http://schemas.openxmlformats.org/drawingml/2006/picture">
+                <pic:pic xmlns:pic="http://schemas.openxmlformats.org/drawingml/2006/picture">
+                  <pic:nvPicPr>
+                    <pic:cNvPr id="0" name="Picture 3"/>
+                    <pic:cNvPicPr>
+                      <a:picLocks noChangeAspect="1" noChangeArrowheads="1"/>
+                    </pic:cNvPicPr>
+                  </pic:nvPicPr>
+                  <pic:blipFill>
+                    <a:blip r:embed="rId44">
+                      <a:extLst>
+                        <a:ext uri="{28A0092B-C50C-407E-A947-70E740481C1C}">
+                          <a14:useLocalDpi xmlns:a14="http://schemas.microsoft.com/office/drawing/2010/main" val="0"/>
+                        </a:ext>
+                      </a:extLst>
+                    </a:blip>
+                    <a:srcRect/>
+                    <a:stretch>
+                      <a:fillRect/>
+                    </a:stretch>
+                  </pic:blipFill>
+                  <pic:spPr bwMode="auto">
+                    <a:xfrm>
+                      <a:off x="0" y="0"/>
+                      <a:ext cx="5727700" cy="3533140"/>
+                    </a:xfrm>
+                    <a:prstGeom prst="rect">
+                      <a:avLst/>
+                    </a:prstGeom>
+                    <a:noFill/>
+                    <a:ln>
+                      <a:noFill/>
+                    </a:ln>
+                  </pic:spPr>
+                </pic:pic>
+              </a:graphicData>
+            </a:graphic>
+          </wp:inline>
+        </w:drawing>
+      </w:r>
+    </w:p>
+    <w:p>
+      <w:pPr>
+        <w:rPr>
+          <w:sz w:val="24"/>
+          <w:szCs w:val="24"/>
+        </w:rPr>
+      </w:pPr>
+      <w:r>
+        <w:rPr>
+          <w:sz w:val="24"/>
+          <w:szCs w:val="24"/>
+          <w:highlight w:val="yellow"/>
+        </w:rPr>
+        <w:lastRenderedPageBreak/>
+        <w:t>Output:</w:t>
+      </w:r>
+    </w:p>
+    <w:p>
+      <w:pPr>
+        <w:rPr>
+          <w:sz w:val="24"/>
+          <w:szCs w:val="24"/>
+        </w:rPr>
+      </w:pPr>
+      <w:r>
+        <w:rPr>
+          <w:noProof/>
+          <w:sz w:val="24"/>
+          <w:szCs w:val="24"/>
+        </w:rPr>
+        <w:drawing>
+          <wp:inline distT="0" distB="0" distL="0" distR="0" wp14:anchorId="36CD6489" wp14:editId="5C777F50">
+            <wp:extent cx="4110990" cy="1536065"/>
+            <wp:effectExtent l="0" t="0" r="3810" b="6985"/>
+            <wp:docPr id="38" name="Picture 38"/>
+            <wp:cNvGraphicFramePr>
+              <a:graphicFrameLocks xmlns:a="http://schemas.openxmlformats.org/drawingml/2006/main" noChangeAspect="1"/>
+            </wp:cNvGraphicFramePr>
+            <a:graphic xmlns:a="http://schemas.openxmlformats.org/drawingml/2006/main">
+              <a:graphicData uri="http://schemas.openxmlformats.org/drawingml/2006/picture">
+                <pic:pic xmlns:pic="http://schemas.openxmlformats.org/drawingml/2006/picture">
+                  <pic:nvPicPr>
+                    <pic:cNvPr id="0" name="Picture 4"/>
+                    <pic:cNvPicPr>
+                      <a:picLocks noChangeAspect="1" noChangeArrowheads="1"/>
+                    </pic:cNvPicPr>
+                  </pic:nvPicPr>
+                  <pic:blipFill>
+                    <a:blip r:embed="rId45">
+                      <a:extLst>
+                        <a:ext uri="{28A0092B-C50C-407E-A947-70E740481C1C}">
+                          <a14:useLocalDpi xmlns:a14="http://schemas.microsoft.com/office/drawing/2010/main" val="0"/>
+                        </a:ext>
+                      </a:extLst>
+                    </a:blip>
+                    <a:srcRect/>
+                    <a:stretch>
+                      <a:fillRect/>
+                    </a:stretch>
+                  </pic:blipFill>
+                  <pic:spPr bwMode="auto">
+                    <a:xfrm>
+                      <a:off x="0" y="0"/>
+                      <a:ext cx="4110990" cy="1536065"/>
+                    </a:xfrm>
+                    <a:prstGeom prst="rect">
+                      <a:avLst/>
+                    </a:prstGeom>
+                    <a:noFill/>
+                    <a:ln>
+                      <a:noFill/>
+                    </a:ln>
+                  </pic:spPr>
+                </pic:pic>
+              </a:graphicData>
+            </a:graphic>
+          </wp:inline>
+        </w:drawing>
+      </w:r>
+    </w:p>
+    <w:p>
+      <w:pPr>
+        <w:rPr>
+          <w:sz w:val="24"/>
+          <w:szCs w:val="24"/>
+        </w:rPr>
+      </w:pPr>
+      <w:r>
+        <w:rPr>
+          <w:sz w:val="24"/>
+          <w:szCs w:val="24"/>
+          <w:highlight w:val="yellow"/>
+        </w:rPr>
+        <w:t xml:space="preserve">table </w:t>
+      </w:r>
+      <w:proofErr w:type="spellStart"/>
+      <w:r>
+        <w:rPr>
+          <w:sz w:val="24"/>
+          <w:szCs w:val="24"/>
+          <w:highlight w:val="yellow"/>
+        </w:rPr>
+        <w:t>rowspan</w:t>
+      </w:r>
+      <w:proofErr w:type="spellEnd"/>
+      <w:r>
+        <w:rPr>
+          <w:sz w:val="24"/>
+          <w:szCs w:val="24"/>
+          <w:highlight w:val="yellow"/>
+        </w:rPr>
+        <w:t xml:space="preserve"> &amp; </w:t>
+      </w:r>
+      <w:proofErr w:type="spellStart"/>
+      <w:r>
+        <w:rPr>
+          <w:sz w:val="24"/>
+          <w:szCs w:val="24"/>
+          <w:highlight w:val="yellow"/>
+        </w:rPr>
+        <w:t>colspan</w:t>
+      </w:r>
+      <w:proofErr w:type="spellEnd"/>
+      <w:r>
+        <w:rPr>
+          <w:sz w:val="24"/>
+          <w:szCs w:val="24"/>
+          <w:highlight w:val="yellow"/>
+        </w:rPr>
+        <w:t>:</w:t>
+      </w:r>
+      <w:r>
+        <w:rPr>
+          <w:sz w:val="24"/>
+          <w:szCs w:val="24"/>
+        </w:rPr>
+        <w:t xml:space="preserve"> These are the attributes you can use to allocate some rows and columns for the table data</w:t>
+      </w:r>
+    </w:p>
+    <w:p>
+      <w:pPr>
+        <w:rPr>
+          <w:sz w:val="24"/>
+          <w:szCs w:val="24"/>
+        </w:rPr>
+      </w:pPr>
+      <w:r>
+        <w:rPr>
+          <w:sz w:val="24"/>
+          <w:szCs w:val="24"/>
+          <w:highlight w:val="yellow"/>
+        </w:rPr>
+        <w:t>ex8tablespan.html</w:t>
+      </w:r>
+    </w:p>
+    <w:p>
+      <w:pPr>
+        <w:rPr>
+          <w:sz w:val="24"/>
+          <w:szCs w:val="24"/>
+        </w:rPr>
+      </w:pPr>
+      <w:r>
+        <w:rPr>
+          <w:noProof/>
+          <w:sz w:val="24"/>
+          <w:szCs w:val="24"/>
+        </w:rPr>
+        <w:drawing>
+          <wp:inline distT="0" distB="0" distL="0" distR="0" wp14:anchorId="0BD8D6CF" wp14:editId="1DD29DAF">
+            <wp:extent cx="5727700" cy="3635375"/>
+            <wp:effectExtent l="0" t="0" r="6350" b="3175"/>
+            <wp:docPr id="39" name="Picture 39"/>
+            <wp:cNvGraphicFramePr>
+              <a:graphicFrameLocks xmlns:a="http://schemas.openxmlformats.org/drawingml/2006/main" noChangeAspect="1"/>
+            </wp:cNvGraphicFramePr>
+            <a:graphic xmlns:a="http://schemas.openxmlformats.org/drawingml/2006/main">
+              <a:graphicData uri="http://schemas.openxmlformats.org/drawingml/2006/picture">
+                <pic:pic xmlns:pic="http://schemas.openxmlformats.org/drawingml/2006/picture">
+                  <pic:nvPicPr>
+                    <pic:cNvPr id="0" name="Picture 5"/>
+                    <pic:cNvPicPr>
+                      <a:picLocks noChangeAspect="1" noChangeArrowheads="1"/>
+                    </pic:cNvPicPr>
+                  </pic:nvPicPr>
+                  <pic:blipFill>
+                    <a:blip r:embed="rId46">
+                      <a:extLst>
+                        <a:ext uri="{28A0092B-C50C-407E-A947-70E740481C1C}">
+                          <a14:useLocalDpi xmlns:a14="http://schemas.microsoft.com/office/drawing/2010/main" val="0"/>
+                        </a:ext>
+                      </a:extLst>
+                    </a:blip>
+                    <a:srcRect/>
+                    <a:stretch>
+                      <a:fillRect/>
+                    </a:stretch>
+                  </pic:blipFill>
+                  <pic:spPr bwMode="auto">
+                    <a:xfrm>
+                      <a:off x="0" y="0"/>
+                      <a:ext cx="5727700" cy="3635375"/>
+                    </a:xfrm>
+                    <a:prstGeom prst="rect">
+                      <a:avLst/>
+                    </a:prstGeom>
+                    <a:noFill/>
+                    <a:ln>
+                      <a:noFill/>
+                    </a:ln>
+                  </pic:spPr>
+                </pic:pic>
+              </a:graphicData>
+            </a:graphic>
+          </wp:inline>
+        </w:drawing>
+      </w:r>
+    </w:p>
+    <w:p>
+      <w:pPr>
+        <w:rPr>
+          <w:sz w:val="24"/>
+          <w:szCs w:val="24"/>
+        </w:rPr>
+      </w:pPr>
+      <w:r>
+        <w:rPr>
+          <w:sz w:val="24"/>
+          <w:szCs w:val="24"/>
+          <w:highlight w:val="yellow"/>
+        </w:rPr>
+        <w:t>Output:</w:t>
+      </w:r>
+    </w:p>
+    <w:p>
+      <w:pPr>
+        <w:rPr>
+          <w:sz w:val="24"/>
+          <w:szCs w:val="24"/>
+        </w:rPr>
+      </w:pPr>
+      <w:r>
+        <w:rPr>
+          <w:noProof/>
+          <w:sz w:val="24"/>
+          <w:szCs w:val="24"/>
+        </w:rPr>
+        <w:drawing>
+          <wp:inline distT="0" distB="0" distL="0" distR="0" wp14:anchorId="7350B525" wp14:editId="6A434098">
+            <wp:extent cx="3408680" cy="1799590"/>
+            <wp:effectExtent l="0" t="0" r="1270" b="0"/>
+            <wp:docPr id="40" name="Picture 40"/>
+            <wp:cNvGraphicFramePr>
+              <a:graphicFrameLocks xmlns:a="http://schemas.openxmlformats.org/drawingml/2006/main" noChangeAspect="1"/>
+            </wp:cNvGraphicFramePr>
+            <a:graphic xmlns:a="http://schemas.openxmlformats.org/drawingml/2006/main">
+              <a:graphicData uri="http://schemas.openxmlformats.org/drawingml/2006/picture">
+                <pic:pic xmlns:pic="http://schemas.openxmlformats.org/drawingml/2006/picture">
+                  <pic:nvPicPr>
+                    <pic:cNvPr id="0" name="Picture 6"/>
+                    <pic:cNvPicPr>
+                      <a:picLocks noChangeAspect="1" noChangeArrowheads="1"/>
+                    </pic:cNvPicPr>
+                  </pic:nvPicPr>
+                  <pic:blipFill>
+                    <a:blip r:embed="rId47">
+                      <a:extLst>
+                        <a:ext uri="{28A0092B-C50C-407E-A947-70E740481C1C}">
+                          <a14:useLocalDpi xmlns:a14="http://schemas.microsoft.com/office/drawing/2010/main" val="0"/>
+                        </a:ext>
+                      </a:extLst>
+                    </a:blip>
+                    <a:srcRect/>
+                    <a:stretch>
+                      <a:fillRect/>
+                    </a:stretch>
+                  </pic:blipFill>
+                  <pic:spPr bwMode="auto">
+                    <a:xfrm>
+                      <a:off x="0" y="0"/>
+                      <a:ext cx="3408680" cy="1799590"/>
+                    </a:xfrm>
+                    <a:prstGeom prst="rect">
+                      <a:avLst/>
+                    </a:prstGeom>
+                    <a:noFill/>
+                    <a:ln>
+                      <a:noFill/>
+                    </a:ln>
+                  </pic:spPr>
+                </pic:pic>
+              </a:graphicData>
+            </a:graphic>
+          </wp:inline>
+        </w:drawing>
+      </w:r>
+    </w:p>
+    <w:p>
+      <w:pPr>
+        <w:rPr>
+          <w:sz w:val="24"/>
+          <w:szCs w:val="24"/>
+        </w:rPr>
+      </w:pPr>
+    </w:p>
+    <w:p>
+      <w:pPr>
+        <w:rPr>
+          <w:sz w:val="24"/>
+          <w:szCs w:val="24"/>
+        </w:rPr>
+      </w:pPr>
+      <w:r>
+        <w:rPr>
+          <w:sz w:val="24"/>
+          <w:szCs w:val="24"/>
+          <w:highlight w:val="yellow"/>
+        </w:rPr>
+        <w:t>Activity:</w:t>
+      </w:r>
+    </w:p>
+    <w:p>
+      <w:pPr>
+        <w:rPr>
+          <w:sz w:val="24"/>
+          <w:szCs w:val="24"/>
+        </w:rPr>
+      </w:pPr>
+      <w:r>
+        <w:rPr>
+          <w:sz w:val="24"/>
+          <w:szCs w:val="24"/>
+        </w:rPr>
+        <w:t xml:space="preserve">Use </w:t>
+      </w:r>
+      <w:proofErr w:type="spellStart"/>
+      <w:r>
+        <w:rPr>
+          <w:sz w:val="24"/>
+          <w:szCs w:val="24"/>
+        </w:rPr>
+        <w:t>rowspan</w:t>
+      </w:r>
+      <w:proofErr w:type="spellEnd"/>
+      <w:r>
+        <w:rPr>
+          <w:sz w:val="24"/>
+          <w:szCs w:val="24"/>
+        </w:rPr>
+        <w:t xml:space="preserve"> and </w:t>
+      </w:r>
+      <w:proofErr w:type="spellStart"/>
+      <w:r>
+        <w:rPr>
+          <w:sz w:val="24"/>
+          <w:szCs w:val="24"/>
+        </w:rPr>
+        <w:t>colspan</w:t>
+      </w:r>
+      <w:proofErr w:type="spellEnd"/>
+      <w:r>
+        <w:rPr>
+          <w:sz w:val="24"/>
+          <w:szCs w:val="24"/>
+        </w:rPr>
+        <w:t xml:space="preserve"> for table and display the product details as below:</w:t>
+      </w:r>
+    </w:p>
+    <w:tbl>
+      <w:tblPr>
+        <w:tblStyle w:val="TableGrid"/>
+        <w:tblW w:w="0" w:type="auto"/>
+        <w:tblLook w:val="04A0" w:firstRow="1" w:lastRow="0" w:firstColumn="1" w:lastColumn="0" w:noHBand="0" w:noVBand="1"/>
+      </w:tblPr>
+      <w:tblGrid>
+        <w:gridCol w:w="3005"/>
+        <w:gridCol w:w="3005"/>
+        <w:gridCol w:w="1503"/>
+        <w:gridCol w:w="1503"/>
+      </w:tblGrid>
+      <w:tr>
+        <w:tc>
+          <w:tcPr>
+            <w:tcW w:w="9016" w:type="dxa"/>
+            <w:gridSpan w:val="4"/>
+          </w:tcPr>
+          <w:p>
+            <w:pPr>
+              <w:jc w:val="center"/>
+              <w:rPr>
+                <w:sz w:val="24"/>
+                <w:szCs w:val="24"/>
+              </w:rPr>
+            </w:pPr>
+            <w:r>
+              <w:rPr>
+                <w:sz w:val="24"/>
+                <w:szCs w:val="24"/>
+              </w:rPr>
+              <w:t>Product Details</w:t>
+            </w:r>
+          </w:p>
+        </w:tc>
+      </w:tr>
+      <w:tr>
+        <w:tc>
+          <w:tcPr>
+            <w:tcW w:w="3005" w:type="dxa"/>
+            <w:vMerge w:val="restart"/>
+          </w:tcPr>
+          <w:p>
+            <w:pPr>
+              <w:jc w:val="center"/>
+              <w:rPr>
+                <w:sz w:val="24"/>
+                <w:szCs w:val="24"/>
+              </w:rPr>
+            </w:pPr>
+            <w:r>
+              <w:rPr>
+                <w:sz w:val="24"/>
+                <w:szCs w:val="24"/>
+              </w:rPr>
+              <w:t>Product Name</w:t>
+            </w:r>
+          </w:p>
+        </w:tc>
+        <w:tc>
+          <w:tcPr>
+            <w:tcW w:w="3005" w:type="dxa"/>
+            <w:vMerge w:val="restart"/>
+          </w:tcPr>
+          <w:p>
+            <w:pPr>
+              <w:jc w:val="center"/>
+              <w:rPr>
+                <w:sz w:val="24"/>
+                <w:szCs w:val="24"/>
+              </w:rPr>
+            </w:pPr>
+            <w:r>
+              <w:rPr>
+                <w:sz w:val="24"/>
+                <w:szCs w:val="24"/>
+              </w:rPr>
+              <w:t>Product Brand</w:t>
+            </w:r>
+          </w:p>
+        </w:tc>
+        <w:tc>
+          <w:tcPr>
+            <w:tcW w:w="3006" w:type="dxa"/>
+            <w:gridSpan w:val="2"/>
+          </w:tcPr>
+          <w:p>
+            <w:pPr>
+              <w:jc w:val="center"/>
+              <w:rPr>
+                <w:sz w:val="24"/>
+                <w:szCs w:val="24"/>
+              </w:rPr>
+            </w:pPr>
+            <w:r>
+              <w:rPr>
+                <w:sz w:val="24"/>
+                <w:szCs w:val="24"/>
+              </w:rPr>
+              <w:t>Price</w:t>
+            </w:r>
+          </w:p>
+        </w:tc>
+      </w:tr>
+      <w:tr>
+        <w:tc>
+          <w:tcPr>
+            <w:tcW w:w="3005" w:type="dxa"/>
+            <w:vMerge/>
+          </w:tcPr>
+          <w:p>
+            <w:pPr>
+              <w:rPr>
+                <w:sz w:val="24"/>
+                <w:szCs w:val="24"/>
+              </w:rPr>
+            </w:pPr>
+          </w:p>
+        </w:tc>
+        <w:tc>
+          <w:tcPr>
+            <w:tcW w:w="3005" w:type="dxa"/>
+            <w:vMerge/>
+          </w:tcPr>
+          <w:p>
+            <w:pPr>
+              <w:rPr>
+                <w:sz w:val="24"/>
+                <w:szCs w:val="24"/>
+              </w:rPr>
+            </w:pPr>
+          </w:p>
+        </w:tc>
+        <w:tc>
+          <w:tcPr>
+            <w:tcW w:w="1503" w:type="dxa"/>
+          </w:tcPr>
+          <w:p>
+            <w:pPr>
+              <w:rPr>
+                <w:sz w:val="24"/>
+                <w:szCs w:val="24"/>
+              </w:rPr>
+            </w:pPr>
+            <w:r>
+              <w:rPr>
+                <w:sz w:val="24"/>
+                <w:szCs w:val="24"/>
+              </w:rPr>
+              <w:t>Rs</w:t>
+            </w:r>
+          </w:p>
+        </w:tc>
+        <w:tc>
+          <w:tcPr>
+            <w:tcW w:w="1503" w:type="dxa"/>
+          </w:tcPr>
+          <w:p>
+            <w:pPr>
+              <w:rPr>
+                <w:sz w:val="24"/>
+                <w:szCs w:val="24"/>
+              </w:rPr>
+            </w:pPr>
+            <w:r>
+              <w:rPr>
+                <w:sz w:val="24"/>
+                <w:szCs w:val="24"/>
+              </w:rPr>
+              <w:t>Ps</w:t>
+            </w:r>
+          </w:p>
+        </w:tc>
+      </w:tr>
+      <w:tr>
+        <w:tc>
+          <w:tcPr>
+            <w:tcW w:w="3005" w:type="dxa"/>
+            <w:vMerge w:val="restart"/>
+          </w:tcPr>
+          <w:p>
+            <w:pPr>
+              <w:rPr>
+                <w:sz w:val="24"/>
+                <w:szCs w:val="24"/>
+              </w:rPr>
+            </w:pPr>
+            <w:r>
+              <w:rPr>
+                <w:sz w:val="24"/>
+                <w:szCs w:val="24"/>
+              </w:rPr>
+              <w:t>Mobile</w:t>
+            </w:r>
+          </w:p>
+          <w:p>
+            <w:pPr>
+              <w:rPr>
+                <w:sz w:val="24"/>
+                <w:szCs w:val="24"/>
+              </w:rPr>
+            </w:pPr>
+          </w:p>
+        </w:tc>
+        <w:tc>
+          <w:tcPr>
+            <w:tcW w:w="3005" w:type="dxa"/>
+          </w:tcPr>
+          <w:p>
+            <w:pPr>
+              <w:rPr>
+                <w:sz w:val="24"/>
+                <w:szCs w:val="24"/>
+              </w:rPr>
+            </w:pPr>
+            <w:r>
+              <w:rPr>
+                <w:sz w:val="24"/>
+                <w:szCs w:val="24"/>
+              </w:rPr>
+              <w:t>Vivo</w:t>
+            </w:r>
+          </w:p>
+        </w:tc>
+        <w:tc>
+          <w:tcPr>
+            <w:tcW w:w="1503" w:type="dxa"/>
+          </w:tcPr>
+          <w:p>
+            <w:pPr>
+              <w:rPr>
+                <w:sz w:val="24"/>
+                <w:szCs w:val="24"/>
+              </w:rPr>
+            </w:pPr>
+            <w:r>
+              <w:rPr>
+                <w:sz w:val="24"/>
+                <w:szCs w:val="24"/>
+              </w:rPr>
+              <w:t>…</w:t>
+            </w:r>
+          </w:p>
+        </w:tc>
+        <w:tc>
+          <w:tcPr>
+            <w:tcW w:w="1503" w:type="dxa"/>
+          </w:tcPr>
+          <w:p>
+            <w:pPr>
+              <w:rPr>
+                <w:sz w:val="24"/>
+                <w:szCs w:val="24"/>
+              </w:rPr>
+            </w:pPr>
+            <w:r>
+              <w:rPr>
+                <w:sz w:val="24"/>
+                <w:szCs w:val="24"/>
+              </w:rPr>
+              <w:t>…</w:t>
+            </w:r>
+          </w:p>
+        </w:tc>
+      </w:tr>
+      <w:tr>
+        <w:tc>
+          <w:tcPr>
+            <w:tcW w:w="3005" w:type="dxa"/>
+            <w:vMerge/>
+          </w:tcPr>
+          <w:p>
+            <w:pPr>
+              <w:rPr>
+                <w:sz w:val="24"/>
+                <w:szCs w:val="24"/>
+              </w:rPr>
+            </w:pPr>
+          </w:p>
+        </w:tc>
+        <w:tc>
+          <w:tcPr>
+            <w:tcW w:w="3005" w:type="dxa"/>
+          </w:tcPr>
+          <w:p>
+            <w:pPr>
+              <w:rPr>
+                <w:sz w:val="24"/>
+                <w:szCs w:val="24"/>
+              </w:rPr>
+            </w:pPr>
+            <w:r>
+              <w:rPr>
+                <w:sz w:val="24"/>
+                <w:szCs w:val="24"/>
+              </w:rPr>
+              <w:t>Oppo</w:t>
+            </w:r>
+          </w:p>
+        </w:tc>
+        <w:tc>
+          <w:tcPr>
+            <w:tcW w:w="1503" w:type="dxa"/>
+          </w:tcPr>
+          <w:p>
+            <w:pPr>
+              <w:rPr>
+                <w:sz w:val="24"/>
+                <w:szCs w:val="24"/>
+              </w:rPr>
+            </w:pPr>
+            <w:r>
+              <w:rPr>
+                <w:sz w:val="24"/>
+                <w:szCs w:val="24"/>
+              </w:rPr>
+              <w:t>…</w:t>
+            </w:r>
+          </w:p>
+        </w:tc>
+        <w:tc>
+          <w:tcPr>
+            <w:tcW w:w="1503" w:type="dxa"/>
+          </w:tcPr>
+          <w:p>
+            <w:pPr>
+              <w:rPr>
+                <w:sz w:val="24"/>
+                <w:szCs w:val="24"/>
+              </w:rPr>
+            </w:pPr>
+            <w:r>
+              <w:rPr>
+                <w:sz w:val="24"/>
+                <w:szCs w:val="24"/>
+              </w:rPr>
+              <w:t>…</w:t>
+            </w:r>
+          </w:p>
+        </w:tc>
+      </w:tr>
+      <w:tr>
+        <w:tc>
+          <w:tcPr>
+            <w:tcW w:w="3005" w:type="dxa"/>
+            <w:vMerge/>
+          </w:tcPr>
+          <w:p>
+            <w:pPr>
+              <w:rPr>
+                <w:sz w:val="24"/>
+                <w:szCs w:val="24"/>
+              </w:rPr>
+            </w:pPr>
+          </w:p>
+        </w:tc>
+        <w:tc>
+          <w:tcPr>
+            <w:tcW w:w="3005" w:type="dxa"/>
+          </w:tcPr>
+          <w:p>
+            <w:pPr>
+              <w:rPr>
+                <w:sz w:val="24"/>
+                <w:szCs w:val="24"/>
+              </w:rPr>
+            </w:pPr>
+            <w:r>
+              <w:rPr>
+                <w:sz w:val="24"/>
+                <w:szCs w:val="24"/>
+              </w:rPr>
+              <w:t>Samsung</w:t>
+            </w:r>
+          </w:p>
+        </w:tc>
+        <w:tc>
+          <w:tcPr>
+            <w:tcW w:w="1503" w:type="dxa"/>
+          </w:tcPr>
+          <w:p>
+            <w:pPr>
+              <w:rPr>
+                <w:sz w:val="24"/>
+                <w:szCs w:val="24"/>
+              </w:rPr>
+            </w:pPr>
+            <w:r>
+              <w:rPr>
+                <w:sz w:val="24"/>
+                <w:szCs w:val="24"/>
+              </w:rPr>
+              <w:t>…</w:t>
+            </w:r>
+          </w:p>
+        </w:tc>
+        <w:tc>
+          <w:tcPr>
+            <w:tcW w:w="1503" w:type="dxa"/>
+          </w:tcPr>
+          <w:p>
+            <w:pPr>
+              <w:rPr>
+                <w:sz w:val="24"/>
+                <w:szCs w:val="24"/>
+              </w:rPr>
+            </w:pPr>
+            <w:r>
+              <w:rPr>
+                <w:sz w:val="24"/>
+                <w:szCs w:val="24"/>
+              </w:rPr>
+              <w:t>…</w:t>
+            </w:r>
+          </w:p>
+        </w:tc>
+      </w:tr>
+      <w:tr>
+        <w:tc>
+          <w:tcPr>
+            <w:tcW w:w="3005" w:type="dxa"/>
+            <w:vMerge w:val="restart"/>
+          </w:tcPr>
+          <w:p>
+            <w:pPr>
+              <w:rPr>
+                <w:sz w:val="24"/>
+                <w:szCs w:val="24"/>
+              </w:rPr>
+            </w:pPr>
+            <w:r>
+              <w:rPr>
+                <w:sz w:val="24"/>
+                <w:szCs w:val="24"/>
+              </w:rPr>
+              <w:t>Laptop</w:t>
+            </w:r>
+          </w:p>
+          <w:p>
+            <w:pPr>
+              <w:rPr>
+                <w:sz w:val="24"/>
+                <w:szCs w:val="24"/>
+              </w:rPr>
+            </w:pPr>
+          </w:p>
+        </w:tc>
+        <w:tc>
+          <w:tcPr>
+            <w:tcW w:w="3005" w:type="dxa"/>
+          </w:tcPr>
+          <w:p>
+            <w:pPr>
+              <w:rPr>
+                <w:sz w:val="24"/>
+                <w:szCs w:val="24"/>
+              </w:rPr>
+            </w:pPr>
+            <w:r>
+              <w:rPr>
+                <w:sz w:val="24"/>
+                <w:szCs w:val="24"/>
+              </w:rPr>
+              <w:t>Dell</w:t>
+            </w:r>
+          </w:p>
+        </w:tc>
+        <w:tc>
+          <w:tcPr>
+            <w:tcW w:w="1503" w:type="dxa"/>
+          </w:tcPr>
+          <w:p>
+            <w:pPr>
+              <w:rPr>
+                <w:sz w:val="24"/>
+                <w:szCs w:val="24"/>
+              </w:rPr>
+            </w:pPr>
+            <w:r>
+              <w:rPr>
+                <w:sz w:val="24"/>
+                <w:szCs w:val="24"/>
+              </w:rPr>
+              <w:t>…</w:t>
+            </w:r>
+          </w:p>
+        </w:tc>
+        <w:tc>
+          <w:tcPr>
+            <w:tcW w:w="1503" w:type="dxa"/>
+          </w:tcPr>
+          <w:p>
+            <w:pPr>
+              <w:rPr>
+                <w:sz w:val="24"/>
+                <w:szCs w:val="24"/>
+              </w:rPr>
+            </w:pPr>
+            <w:r>
+              <w:rPr>
+                <w:sz w:val="24"/>
+                <w:szCs w:val="24"/>
+              </w:rPr>
+              <w:t>…</w:t>
+            </w:r>
+          </w:p>
+        </w:tc>
+      </w:tr>
+      <w:tr>
+        <w:tc>
+          <w:tcPr>
+            <w:tcW w:w="3005" w:type="dxa"/>
+            <w:vMerge/>
+          </w:tcPr>
+          <w:p>
+            <w:pPr>
+              <w:rPr>
+                <w:sz w:val="24"/>
+                <w:szCs w:val="24"/>
+              </w:rPr>
+            </w:pPr>
+          </w:p>
+        </w:tc>
+        <w:tc>
+          <w:tcPr>
+            <w:tcW w:w="3005" w:type="dxa"/>
+          </w:tcPr>
+          <w:p>
+            <w:pPr>
+              <w:rPr>
+                <w:sz w:val="24"/>
+                <w:szCs w:val="24"/>
+              </w:rPr>
+            </w:pPr>
+            <w:r>
+              <w:rPr>
+                <w:sz w:val="24"/>
+                <w:szCs w:val="24"/>
+              </w:rPr>
+              <w:t>HP</w:t>
+            </w:r>
+          </w:p>
+        </w:tc>
+        <w:tc>
+          <w:tcPr>
+            <w:tcW w:w="1503" w:type="dxa"/>
+          </w:tcPr>
+          <w:p>
+            <w:pPr>
+              <w:rPr>
+                <w:sz w:val="24"/>
+                <w:szCs w:val="24"/>
+              </w:rPr>
+            </w:pPr>
+            <w:r>
+              <w:rPr>
+                <w:sz w:val="24"/>
+                <w:szCs w:val="24"/>
+              </w:rPr>
+              <w:t>…</w:t>
+            </w:r>
+          </w:p>
+        </w:tc>
+        <w:tc>
+          <w:tcPr>
+            <w:tcW w:w="1503" w:type="dxa"/>
+          </w:tcPr>
+          <w:p>
+            <w:pPr>
+              <w:rPr>
+                <w:sz w:val="24"/>
+                <w:szCs w:val="24"/>
+              </w:rPr>
+            </w:pPr>
+            <w:r>
+              <w:rPr>
+                <w:sz w:val="24"/>
+                <w:szCs w:val="24"/>
+              </w:rPr>
+              <w:t>…</w:t>
+            </w:r>
+          </w:p>
+        </w:tc>
+      </w:tr>
+      <w:tr>
+        <w:tc>
+          <w:tcPr>
+            <w:tcW w:w="3005" w:type="dxa"/>
+            <w:vMerge/>
+          </w:tcPr>
+          <w:p>
+            <w:pPr>
+              <w:rPr>
+                <w:sz w:val="24"/>
+                <w:szCs w:val="24"/>
+              </w:rPr>
+            </w:pPr>
+          </w:p>
+        </w:tc>
+        <w:tc>
+          <w:tcPr>
+            <w:tcW w:w="3005" w:type="dxa"/>
+          </w:tcPr>
+          <w:p>
+            <w:pPr>
+              <w:rPr>
+                <w:sz w:val="24"/>
+                <w:szCs w:val="24"/>
+              </w:rPr>
+            </w:pPr>
+            <w:r>
+              <w:rPr>
+                <w:sz w:val="24"/>
+                <w:szCs w:val="24"/>
+              </w:rPr>
+              <w:t>Acer</w:t>
+            </w:r>
+          </w:p>
+        </w:tc>
+        <w:tc>
+          <w:tcPr>
+            <w:tcW w:w="1503" w:type="dxa"/>
+          </w:tcPr>
+          <w:p>
+            <w:pPr>
+              <w:rPr>
+                <w:sz w:val="24"/>
+                <w:szCs w:val="24"/>
+              </w:rPr>
+            </w:pPr>
+            <w:r>
+              <w:rPr>
+                <w:sz w:val="24"/>
+                <w:szCs w:val="24"/>
+              </w:rPr>
+              <w:t>…</w:t>
+            </w:r>
+          </w:p>
+        </w:tc>
+        <w:tc>
+          <w:tcPr>
+            <w:tcW w:w="1503" w:type="dxa"/>
+          </w:tcPr>
+          <w:p>
+            <w:pPr>
+              <w:rPr>
+                <w:sz w:val="24"/>
+                <w:szCs w:val="24"/>
+              </w:rPr>
+            </w:pPr>
+            <w:r>
+              <w:rPr>
+                <w:sz w:val="24"/>
+                <w:szCs w:val="24"/>
+              </w:rPr>
+              <w:t>…</w:t>
+            </w:r>
+          </w:p>
+        </w:tc>
+      </w:tr>
+      <w:tr>
+        <w:tc>
+          <w:tcPr>
+            <w:tcW w:w="3005" w:type="dxa"/>
+            <w:vMerge/>
+          </w:tcPr>
+          <w:p>
+            <w:pPr>
+              <w:rPr>
+                <w:sz w:val="24"/>
+                <w:szCs w:val="24"/>
+              </w:rPr>
+            </w:pPr>
+          </w:p>
+        </w:tc>
+        <w:tc>
+          <w:tcPr>
+            <w:tcW w:w="3005" w:type="dxa"/>
+          </w:tcPr>
+          <w:p>
+            <w:pPr>
+              <w:rPr>
+                <w:sz w:val="24"/>
+                <w:szCs w:val="24"/>
+              </w:rPr>
+            </w:pPr>
+            <w:r>
+              <w:rPr>
+                <w:sz w:val="24"/>
+                <w:szCs w:val="24"/>
+              </w:rPr>
+              <w:t>Lenovo</w:t>
+            </w:r>
+          </w:p>
+        </w:tc>
+        <w:tc>
+          <w:tcPr>
+            <w:tcW w:w="1503" w:type="dxa"/>
+          </w:tcPr>
+          <w:p>
+            <w:pPr>
+              <w:rPr>
+                <w:sz w:val="24"/>
+                <w:szCs w:val="24"/>
+              </w:rPr>
+            </w:pPr>
+          </w:p>
+        </w:tc>
+        <w:tc>
+          <w:tcPr>
+            <w:tcW w:w="1503" w:type="dxa"/>
+          </w:tcPr>
+          <w:p>
+            <w:pPr>
+              <w:rPr>
+                <w:sz w:val="24"/>
+                <w:szCs w:val="24"/>
+              </w:rPr>
+            </w:pPr>
+          </w:p>
+        </w:tc>
+      </w:tr>
+    </w:tbl>
     <w:p>
       <w:pPr>
         <w:rPr>
@@ -13182,6 +17096,25 @@
     <w:uiPriority w:val="99"/>
     <w:rsid w:val="00A75815"/>
   </w:style>
+  <w:style w:type="table" w:styleId="TableGrid">
+    <w:name w:val="Table Grid"/>
+    <w:basedOn w:val="TableNormal"/>
+    <w:uiPriority w:val="39"/>
+    <w:rsid w:val="00864918"/>
+    <w:pPr>
+      <w:spacing w:after="0" w:line="240" w:lineRule="auto"/>
+    </w:pPr>
+    <w:tblPr>
+      <w:tblBorders>
+        <w:top w:val="single" w:sz="4" w:space="0" w:color="auto"/>
+        <w:left w:val="single" w:sz="4" w:space="0" w:color="auto"/>
+        <w:bottom w:val="single" w:sz="4" w:space="0" w:color="auto"/>
+        <w:right w:val="single" w:sz="4" w:space="0" w:color="auto"/>
+        <w:insideH w:val="single" w:sz="4" w:space="0" w:color="auto"/>
+        <w:insideV w:val="single" w:sz="4" w:space="0" w:color="auto"/>
+      </w:tblBorders>
+    </w:tblPr>
+  </w:style>
 </w:styles>
 </file>
 

--- a/MERN Stack Training.docx
+++ b/MERN Stack Training.docx
@@ -127,7 +127,6 @@
           <w:szCs w:val="24"/>
         </w:rPr>
       </w:pPr>
-      <w:proofErr w:type="spellStart"/>
       <w:r>
         <w:rPr>
           <w:sz w:val="24"/>
@@ -135,7 +134,6 @@
         </w:rPr>
         <w:t>Github</w:t>
       </w:r>
-      <w:proofErr w:type="spellEnd"/>
     </w:p>
     <w:p>
       <w:pPr>
@@ -357,23 +355,7 @@
           <w:sz w:val="24"/>
           <w:szCs w:val="24"/>
         </w:rPr>
-        <w:t xml:space="preserve">Application: It is a computer program that can perform some </w:t>
-      </w:r>
-      <w:proofErr w:type="gramStart"/>
-      <w:r>
-        <w:rPr>
-          <w:sz w:val="24"/>
-          <w:szCs w:val="24"/>
-        </w:rPr>
-        <w:t>task</w:t>
-      </w:r>
-      <w:proofErr w:type="gramEnd"/>
-      <w:r>
-        <w:rPr>
-          <w:sz w:val="24"/>
-          <w:szCs w:val="24"/>
-        </w:rPr>
-        <w:t>, there are two types of applications</w:t>
+        <w:t>Application: It is a computer program that can perform some task, there are two types of applications</w:t>
       </w:r>
     </w:p>
     <w:p>
@@ -465,23 +447,7 @@
           <w:sz w:val="24"/>
           <w:szCs w:val="24"/>
         </w:rPr>
-        <w:t xml:space="preserve">ex: MS Word, Antivirus, </w:t>
-      </w:r>
-      <w:proofErr w:type="spellStart"/>
-      <w:r>
-        <w:rPr>
-          <w:sz w:val="24"/>
-          <w:szCs w:val="24"/>
-        </w:rPr>
-        <w:t>VSCode</w:t>
-      </w:r>
-      <w:proofErr w:type="spellEnd"/>
-      <w:r>
-        <w:rPr>
-          <w:sz w:val="24"/>
-          <w:szCs w:val="24"/>
-        </w:rPr>
-        <w:t xml:space="preserve"> editor and so on</w:t>
+        <w:t>ex: MS Word, Antivirus, VSCode editor and so on</w:t>
       </w:r>
     </w:p>
     <w:p>
@@ -774,23 +740,7 @@
           <w:sz w:val="24"/>
           <w:szCs w:val="24"/>
         </w:rPr>
-        <w:t xml:space="preserve">Web application can </w:t>
-      </w:r>
-      <w:proofErr w:type="gramStart"/>
-      <w:r>
-        <w:rPr>
-          <w:sz w:val="24"/>
-          <w:szCs w:val="24"/>
-        </w:rPr>
-        <w:t>produces</w:t>
-      </w:r>
-      <w:proofErr w:type="gramEnd"/>
-      <w:r>
-        <w:rPr>
-          <w:sz w:val="24"/>
-          <w:szCs w:val="24"/>
-        </w:rPr>
-        <w:t xml:space="preserve"> many web pages, it can perform various tasks and can handle the request &amp; generate the response, these response are shown in web pages</w:t>
+        <w:t>Web application can produces many web pages, it can perform various tasks and can handle the request &amp; generate the response, these response are shown in web pages</w:t>
       </w:r>
     </w:p>
     <w:p>
@@ -816,8 +766,6 @@
         </w:rPr>
         <w:t xml:space="preserve"> </w:t>
       </w:r>
-      <w:proofErr w:type="spellStart"/>
-      <w:proofErr w:type="gramStart"/>
       <w:r>
         <w:rPr>
           <w:sz w:val="24"/>
@@ -840,17 +788,7 @@
           <w:szCs w:val="24"/>
           <w:highlight w:val="yellow"/>
         </w:rPr>
-        <w:t>s</w:t>
-      </w:r>
-      <w:proofErr w:type="spellEnd"/>
-      <w:proofErr w:type="gramEnd"/>
-      <w:r>
-        <w:rPr>
-          <w:sz w:val="24"/>
-          <w:szCs w:val="24"/>
-          <w:highlight w:val="yellow"/>
-        </w:rPr>
-        <w:t xml:space="preserve"> can show two kinds of pages</w:t>
+        <w:t>s can show two kinds of pages</w:t>
       </w:r>
     </w:p>
     <w:p>
@@ -877,23 +815,7 @@
           <w:sz w:val="24"/>
           <w:szCs w:val="24"/>
         </w:rPr>
-        <w:t xml:space="preserve">These contents </w:t>
-      </w:r>
-      <w:proofErr w:type="gramStart"/>
-      <w:r>
-        <w:rPr>
-          <w:sz w:val="24"/>
-          <w:szCs w:val="24"/>
-        </w:rPr>
-        <w:t>doesn’t</w:t>
-      </w:r>
-      <w:proofErr w:type="gramEnd"/>
-      <w:r>
-        <w:rPr>
-          <w:sz w:val="24"/>
-          <w:szCs w:val="24"/>
-        </w:rPr>
-        <w:t xml:space="preserve"> change, it would be common to all the </w:t>
+        <w:t xml:space="preserve">These contents doesn’t change, it would be common to all the </w:t>
       </w:r>
       <w:r>
         <w:rPr>
@@ -1370,21 +1292,12 @@
           <w:szCs w:val="24"/>
         </w:rPr>
       </w:pPr>
-      <w:proofErr w:type="spellStart"/>
-      <w:r>
-        <w:rPr>
-          <w:sz w:val="24"/>
-          <w:szCs w:val="24"/>
-        </w:rPr>
-        <w:t>WorldWideWeb</w:t>
-      </w:r>
-      <w:proofErr w:type="spellEnd"/>
-      <w:r>
-        <w:rPr>
-          <w:sz w:val="24"/>
-          <w:szCs w:val="24"/>
-        </w:rPr>
-        <w:t xml:space="preserve"> Browser</w:t>
+      <w:r>
+        <w:rPr>
+          <w:sz w:val="24"/>
+          <w:szCs w:val="24"/>
+        </w:rPr>
+        <w:t>WorldWideWeb Browser</w:t>
       </w:r>
       <w:r>
         <w:rPr>
@@ -1640,54 +1553,22 @@
           <w:sz w:val="24"/>
           <w:szCs w:val="24"/>
         </w:rPr>
-        <w:t xml:space="preserve"> ex: MS Word, Antivirus, </w:t>
-      </w:r>
-      <w:proofErr w:type="spellStart"/>
-      <w:r>
-        <w:rPr>
-          <w:sz w:val="24"/>
-          <w:szCs w:val="24"/>
-        </w:rPr>
-        <w:t>VSCode</w:t>
-      </w:r>
-      <w:proofErr w:type="spellEnd"/>
-      <w:r>
-        <w:rPr>
-          <w:sz w:val="24"/>
-          <w:szCs w:val="24"/>
-        </w:rPr>
-        <w:t xml:space="preserve"> and so on</w:t>
-      </w:r>
-    </w:p>
-    <w:p>
-      <w:pPr>
-        <w:rPr>
-          <w:sz w:val="24"/>
-          <w:szCs w:val="24"/>
-        </w:rPr>
-      </w:pPr>
-      <w:r>
-        <w:rPr>
-          <w:sz w:val="24"/>
-          <w:szCs w:val="24"/>
-        </w:rPr>
-        <w:t xml:space="preserve">Mobile applications need to be installed on your mobile phones ex: Mobile banking applications, Facebook application, Google pay, phone pay, Zomato, </w:t>
-      </w:r>
-      <w:proofErr w:type="spellStart"/>
-      <w:r>
-        <w:rPr>
-          <w:sz w:val="24"/>
-          <w:szCs w:val="24"/>
-        </w:rPr>
-        <w:t>Swiggy</w:t>
-      </w:r>
-      <w:proofErr w:type="spellEnd"/>
-      <w:r>
-        <w:rPr>
-          <w:sz w:val="24"/>
-          <w:szCs w:val="24"/>
-        </w:rPr>
-        <w:t xml:space="preserve"> and so on</w:t>
+        <w:t xml:space="preserve"> ex: MS Word, Antivirus, VSCode and so on</w:t>
+      </w:r>
+    </w:p>
+    <w:p>
+      <w:pPr>
+        <w:rPr>
+          <w:sz w:val="24"/>
+          <w:szCs w:val="24"/>
+        </w:rPr>
+      </w:pPr>
+      <w:r>
+        <w:rPr>
+          <w:sz w:val="24"/>
+          <w:szCs w:val="24"/>
+        </w:rPr>
+        <w:t>Mobile applications need to be installed on your mobile phones ex: Mobile banking applications, Facebook application, Google pay, phone pay, Zomato, Swiggy and so on</w:t>
       </w:r>
     </w:p>
     <w:p>
@@ -1991,49 +1872,15 @@
           <w:sz w:val="24"/>
           <w:szCs w:val="24"/>
         </w:rPr>
-        <w:t xml:space="preserve">Here the enterprise applications provide services to many client applications, ex: a </w:t>
-      </w:r>
-      <w:proofErr w:type="gramStart"/>
-      <w:r>
-        <w:rPr>
-          <w:sz w:val="24"/>
-          <w:szCs w:val="24"/>
-        </w:rPr>
-        <w:t>banking applications</w:t>
-      </w:r>
-      <w:proofErr w:type="gramEnd"/>
-      <w:r>
-        <w:rPr>
-          <w:sz w:val="24"/>
-          <w:szCs w:val="24"/>
-        </w:rPr>
-        <w:t xml:space="preserve"> are enterprise applications that can be accessed via many client applications like ATM, mobile banking apps, google pay, phone pay, </w:t>
-      </w:r>
-      <w:proofErr w:type="spellStart"/>
-      <w:r>
-        <w:rPr>
-          <w:sz w:val="24"/>
-          <w:szCs w:val="24"/>
-        </w:rPr>
-        <w:t>paytm</w:t>
-      </w:r>
-      <w:proofErr w:type="spellEnd"/>
-      <w:r>
-        <w:rPr>
-          <w:sz w:val="24"/>
-          <w:szCs w:val="24"/>
-        </w:rPr>
-        <w:t xml:space="preserve">, swiping </w:t>
-      </w:r>
-      <w:proofErr w:type="spellStart"/>
-      <w:r>
-        <w:rPr>
-          <w:sz w:val="24"/>
-          <w:szCs w:val="24"/>
-        </w:rPr>
-        <w:t>mahines</w:t>
-      </w:r>
-      <w:proofErr w:type="spellEnd"/>
+        <w:t>Here the enterprise applications provide services to many client applications, ex: a banking applications are enterprise applications that can be accessed via many client applications like ATM, mobile banking apps, google pay, phone pay, paytm</w:t>
+      </w:r>
+      <w:r>
+        <w:rPr>
+          <w:sz w:val="24"/>
+          <w:szCs w:val="24"/>
+        </w:rPr>
+        <w:t>, swiping mahines</w:t>
+      </w:r>
       <w:r>
         <w:rPr>
           <w:sz w:val="24"/>
@@ -2092,23 +1939,7 @@
           <w:sz w:val="24"/>
           <w:szCs w:val="24"/>
         </w:rPr>
-        <w:t xml:space="preserve">which are made available on the internet with </w:t>
-      </w:r>
-      <w:proofErr w:type="gramStart"/>
-      <w:r>
-        <w:rPr>
-          <w:sz w:val="24"/>
-          <w:szCs w:val="24"/>
-        </w:rPr>
-        <w:t>URL’s</w:t>
-      </w:r>
-      <w:proofErr w:type="gramEnd"/>
-      <w:r>
-        <w:rPr>
-          <w:sz w:val="24"/>
-          <w:szCs w:val="24"/>
-        </w:rPr>
-        <w:t xml:space="preserve"> for variety of client applications, webservices can convert the data in one language to JSON and vice versa</w:t>
+        <w:t>which are made available on the internet with URL’s for variety of client applications, webservices can convert the data in one language to JSON and vice versa</w:t>
       </w:r>
       <w:r>
         <w:rPr>
@@ -2208,17 +2039,8 @@
           <w:sz w:val="24"/>
           <w:szCs w:val="24"/>
         </w:rPr>
-        <w:t xml:space="preserve">What are the other formats the webservices can </w:t>
-      </w:r>
-      <w:proofErr w:type="gramStart"/>
-      <w:r>
-        <w:rPr>
-          <w:sz w:val="24"/>
-          <w:szCs w:val="24"/>
-        </w:rPr>
-        <w:t>use</w:t>
-      </w:r>
-      <w:proofErr w:type="gramEnd"/>
+        <w:t>What are the other formats the webservices can use</w:t>
+      </w:r>
     </w:p>
     <w:p>
       <w:pPr>
@@ -2252,21 +2074,12 @@
           <w:szCs w:val="24"/>
         </w:rPr>
       </w:pPr>
-      <w:proofErr w:type="gramStart"/>
-      <w:r>
-        <w:rPr>
-          <w:sz w:val="24"/>
-          <w:szCs w:val="24"/>
-        </w:rPr>
-        <w:t>XML :</w:t>
-      </w:r>
-      <w:proofErr w:type="gramEnd"/>
-      <w:r>
-        <w:rPr>
-          <w:sz w:val="24"/>
-          <w:szCs w:val="24"/>
-        </w:rPr>
-        <w:t xml:space="preserve"> It is heavy weight &amp; used rarely </w:t>
+      <w:r>
+        <w:rPr>
+          <w:sz w:val="24"/>
+          <w:szCs w:val="24"/>
+        </w:rPr>
+        <w:t xml:space="preserve">XML : It is heavy weight &amp; used rarely </w:t>
       </w:r>
     </w:p>
     <w:p>
@@ -2400,23 +2213,7 @@
           <w:sz w:val="24"/>
           <w:szCs w:val="24"/>
         </w:rPr>
-        <w:t xml:space="preserve">DAO layer: DAO stands for Data Access </w:t>
-      </w:r>
-      <w:proofErr w:type="gramStart"/>
-      <w:r>
-        <w:rPr>
-          <w:sz w:val="24"/>
-          <w:szCs w:val="24"/>
-        </w:rPr>
-        <w:t>Object,</w:t>
-      </w:r>
-      <w:proofErr w:type="gramEnd"/>
-      <w:r>
-        <w:rPr>
-          <w:sz w:val="24"/>
-          <w:szCs w:val="24"/>
-        </w:rPr>
-        <w:t xml:space="preserve"> it interacts with the database and returns the data to the business layer.</w:t>
+        <w:t>DAO layer: DAO stands for Data Access Object, it interacts with the database and returns the data to the business layer.</w:t>
       </w:r>
     </w:p>
     <w:p>
@@ -2482,21 +2279,12 @@
           <w:szCs w:val="24"/>
         </w:rPr>
       </w:pPr>
-      <w:proofErr w:type="gramStart"/>
-      <w:r>
-        <w:rPr>
-          <w:sz w:val="24"/>
-          <w:szCs w:val="24"/>
-        </w:rPr>
-        <w:t>Back end</w:t>
-      </w:r>
-      <w:proofErr w:type="gramEnd"/>
-      <w:r>
-        <w:rPr>
-          <w:sz w:val="24"/>
-          <w:szCs w:val="24"/>
-        </w:rPr>
-        <w:t xml:space="preserve"> applications will have business logics that can interact with the database, it will have the webservices which front-end would interact with.</w:t>
+      <w:r>
+        <w:rPr>
+          <w:sz w:val="24"/>
+          <w:szCs w:val="24"/>
+        </w:rPr>
+        <w:t>Back end applications will have business logics that can interact with the database, it will have the webservices which front-end would interact with.</w:t>
       </w:r>
     </w:p>
     <w:p>
@@ -2575,25 +2363,7 @@
           <w:szCs w:val="24"/>
           <w:highlight w:val="yellow"/>
         </w:rPr>
-        <w:t xml:space="preserve">Ex of </w:t>
-      </w:r>
-      <w:proofErr w:type="gramStart"/>
-      <w:r>
-        <w:rPr>
-          <w:sz w:val="24"/>
-          <w:szCs w:val="24"/>
-          <w:highlight w:val="yellow"/>
-        </w:rPr>
-        <w:t>front end</w:t>
-      </w:r>
-      <w:proofErr w:type="gramEnd"/>
-      <w:r>
-        <w:rPr>
-          <w:sz w:val="24"/>
-          <w:szCs w:val="24"/>
-          <w:highlight w:val="yellow"/>
-        </w:rPr>
-        <w:t xml:space="preserve"> applications</w:t>
+        <w:t>Ex of front end applications</w:t>
       </w:r>
     </w:p>
     <w:p>
@@ -2613,17 +2383,8 @@
           <w:sz w:val="24"/>
           <w:szCs w:val="24"/>
         </w:rPr>
-        <w:t xml:space="preserve">Google </w:t>
-      </w:r>
-      <w:proofErr w:type="gramStart"/>
-      <w:r>
-        <w:rPr>
-          <w:sz w:val="24"/>
-          <w:szCs w:val="24"/>
-        </w:rPr>
-        <w:t>pay</w:t>
-      </w:r>
-      <w:proofErr w:type="gramEnd"/>
+        <w:t>Google pay</w:t>
+      </w:r>
     </w:p>
     <w:p>
       <w:pPr>
@@ -2697,7 +2458,6 @@
           <w:szCs w:val="24"/>
         </w:rPr>
       </w:pPr>
-      <w:proofErr w:type="spellStart"/>
       <w:r>
         <w:rPr>
           <w:sz w:val="24"/>
@@ -2705,7 +2465,6 @@
         </w:rPr>
         <w:t>Swiggy</w:t>
       </w:r>
-      <w:proofErr w:type="spellEnd"/>
     </w:p>
     <w:p>
       <w:pPr>
@@ -2760,16 +2519,7 @@
           <w:szCs w:val="24"/>
           <w:highlight w:val="yellow"/>
         </w:rPr>
-        <w:t xml:space="preserve">Ex of </w:t>
-      </w:r>
-      <w:proofErr w:type="gramStart"/>
-      <w:r>
-        <w:rPr>
-          <w:sz w:val="24"/>
-          <w:szCs w:val="24"/>
-          <w:highlight w:val="yellow"/>
-        </w:rPr>
-        <w:t>Back</w:t>
+        <w:t>Ex of Back</w:t>
       </w:r>
       <w:r>
         <w:rPr>
@@ -2785,16 +2535,7 @@
           <w:szCs w:val="24"/>
           <w:highlight w:val="yellow"/>
         </w:rPr>
-        <w:t>end</w:t>
-      </w:r>
-      <w:proofErr w:type="gramEnd"/>
-      <w:r>
-        <w:rPr>
-          <w:sz w:val="24"/>
-          <w:szCs w:val="24"/>
-          <w:highlight w:val="yellow"/>
-        </w:rPr>
-        <w:t xml:space="preserve"> applications</w:t>
+        <w:t>end applications</w:t>
       </w:r>
     </w:p>
     <w:p>
@@ -2814,17 +2555,8 @@
           <w:sz w:val="24"/>
           <w:szCs w:val="24"/>
         </w:rPr>
-        <w:t xml:space="preserve">Google map </w:t>
-      </w:r>
-      <w:proofErr w:type="spellStart"/>
-      <w:r>
-        <w:rPr>
-          <w:sz w:val="24"/>
-          <w:szCs w:val="24"/>
-        </w:rPr>
-        <w:t>Api’s</w:t>
-      </w:r>
-      <w:proofErr w:type="spellEnd"/>
+        <w:t>Google map Api’s</w:t>
+      </w:r>
     </w:p>
     <w:p>
       <w:pPr>
@@ -2843,17 +2575,8 @@
           <w:sz w:val="24"/>
           <w:szCs w:val="24"/>
         </w:rPr>
-        <w:t xml:space="preserve">Facebook </w:t>
-      </w:r>
-      <w:proofErr w:type="spellStart"/>
-      <w:r>
-        <w:rPr>
-          <w:sz w:val="24"/>
-          <w:szCs w:val="24"/>
-        </w:rPr>
-        <w:t>Api’s</w:t>
-      </w:r>
-      <w:proofErr w:type="spellEnd"/>
+        <w:t>Facebook Api’s</w:t>
+      </w:r>
     </w:p>
     <w:p>
       <w:pPr>
@@ -2872,58 +2595,31 @@
           <w:sz w:val="24"/>
           <w:szCs w:val="24"/>
         </w:rPr>
-        <w:t xml:space="preserve">Banking application </w:t>
-      </w:r>
-      <w:proofErr w:type="spellStart"/>
-      <w:r>
-        <w:rPr>
-          <w:sz w:val="24"/>
-          <w:szCs w:val="24"/>
-        </w:rPr>
-        <w:t>Api’s</w:t>
-      </w:r>
-      <w:proofErr w:type="spellEnd"/>
-    </w:p>
-    <w:p>
-      <w:pPr>
-        <w:rPr>
-          <w:sz w:val="24"/>
-          <w:szCs w:val="24"/>
-        </w:rPr>
-      </w:pPr>
-    </w:p>
-    <w:p>
-      <w:pPr>
-        <w:rPr>
-          <w:sz w:val="24"/>
-          <w:szCs w:val="24"/>
-        </w:rPr>
-      </w:pPr>
-      <w:r>
-        <w:rPr>
-          <w:sz w:val="24"/>
-          <w:szCs w:val="24"/>
-          <w:highlight w:val="yellow"/>
-        </w:rPr>
-        <w:t xml:space="preserve">Technologies or Programming languages that developers use to develop front end and </w:t>
-      </w:r>
-      <w:proofErr w:type="gramStart"/>
-      <w:r>
-        <w:rPr>
-          <w:sz w:val="24"/>
-          <w:szCs w:val="24"/>
-          <w:highlight w:val="yellow"/>
-        </w:rPr>
-        <w:t>back end</w:t>
-      </w:r>
-      <w:proofErr w:type="gramEnd"/>
-      <w:r>
-        <w:rPr>
-          <w:sz w:val="24"/>
-          <w:szCs w:val="24"/>
-          <w:highlight w:val="yellow"/>
-        </w:rPr>
-        <w:t xml:space="preserve"> applications</w:t>
+        <w:t>Banking application Api’s</w:t>
+      </w:r>
+    </w:p>
+    <w:p>
+      <w:pPr>
+        <w:rPr>
+          <w:sz w:val="24"/>
+          <w:szCs w:val="24"/>
+        </w:rPr>
+      </w:pPr>
+    </w:p>
+    <w:p>
+      <w:pPr>
+        <w:rPr>
+          <w:sz w:val="24"/>
+          <w:szCs w:val="24"/>
+        </w:rPr>
+      </w:pPr>
+      <w:r>
+        <w:rPr>
+          <w:sz w:val="24"/>
+          <w:szCs w:val="24"/>
+          <w:highlight w:val="yellow"/>
+        </w:rPr>
+        <w:t>Technologies or Programming languages that developers use to develop front end and back end applications</w:t>
       </w:r>
     </w:p>
     <w:p>
@@ -3260,54 +2956,22 @@
           <w:sz w:val="24"/>
           <w:szCs w:val="24"/>
         </w:rPr>
-        <w:t xml:space="preserve">C: It is </w:t>
-      </w:r>
-      <w:proofErr w:type="gramStart"/>
-      <w:r>
-        <w:rPr>
-          <w:sz w:val="24"/>
-          <w:szCs w:val="24"/>
-        </w:rPr>
-        <w:t>an</w:t>
-      </w:r>
-      <w:proofErr w:type="gramEnd"/>
-      <w:r>
-        <w:rPr>
-          <w:sz w:val="24"/>
-          <w:szCs w:val="24"/>
-        </w:rPr>
-        <w:t xml:space="preserve"> High level language which is procedure oriented, but it doesn’t secure the data, as the data you create is accessible by all the procedures</w:t>
-      </w:r>
-    </w:p>
-    <w:p>
-      <w:pPr>
-        <w:rPr>
-          <w:sz w:val="24"/>
-          <w:szCs w:val="24"/>
-        </w:rPr>
-      </w:pPr>
-      <w:r>
-        <w:rPr>
-          <w:sz w:val="24"/>
-          <w:szCs w:val="24"/>
-        </w:rPr>
-        <w:t xml:space="preserve">C++: It is an </w:t>
-      </w:r>
-      <w:proofErr w:type="gramStart"/>
-      <w:r>
-        <w:rPr>
-          <w:sz w:val="24"/>
-          <w:szCs w:val="24"/>
-        </w:rPr>
-        <w:t>Object Oriented</w:t>
-      </w:r>
-      <w:proofErr w:type="gramEnd"/>
-      <w:r>
-        <w:rPr>
-          <w:sz w:val="24"/>
-          <w:szCs w:val="24"/>
-        </w:rPr>
-        <w:t xml:space="preserve"> Programming language, which binds the data &amp; functions in a unit so that they are accessible only withing that unit not to the outsiders</w:t>
+        <w:t>C: It is an High level language which is procedure oriented, but it doesn’t secure the data, as the data you create is accessible by all the procedures</w:t>
+      </w:r>
+    </w:p>
+    <w:p>
+      <w:pPr>
+        <w:rPr>
+          <w:sz w:val="24"/>
+          <w:szCs w:val="24"/>
+        </w:rPr>
+      </w:pPr>
+      <w:r>
+        <w:rPr>
+          <w:sz w:val="24"/>
+          <w:szCs w:val="24"/>
+        </w:rPr>
+        <w:t>C++: It is an Object Oriented Programming language, which binds the data &amp; functions in a unit so that they are accessible only withing that unit not to the outsiders</w:t>
       </w:r>
       <w:r>
         <w:rPr>
@@ -3416,23 +3080,7 @@
           <w:sz w:val="24"/>
           <w:szCs w:val="24"/>
         </w:rPr>
-        <w:t xml:space="preserve"> It is a platform independent </w:t>
-      </w:r>
-      <w:proofErr w:type="gramStart"/>
-      <w:r>
-        <w:rPr>
-          <w:sz w:val="24"/>
-          <w:szCs w:val="24"/>
-        </w:rPr>
-        <w:t>language,</w:t>
-      </w:r>
-      <w:proofErr w:type="gramEnd"/>
-      <w:r>
-        <w:rPr>
-          <w:sz w:val="24"/>
-          <w:szCs w:val="24"/>
-        </w:rPr>
-        <w:t xml:space="preserve"> it converts the source code into byte code and the byte code is converted to suitable platform specific code by JVM (Java Virtual Machine)</w:t>
+        <w:t xml:space="preserve"> It is a platform independent language, it converts the source code into byte code and the byte code is converted to suitable platform specific code by JVM (Java Virtual Machine)</w:t>
       </w:r>
     </w:p>
     <w:p>
@@ -3682,23 +3330,7 @@
           <w:sz w:val="24"/>
           <w:szCs w:val="24"/>
         </w:rPr>
-        <w:t xml:space="preserve">It is a </w:t>
-      </w:r>
-      <w:proofErr w:type="gramStart"/>
-      <w:r>
-        <w:rPr>
-          <w:sz w:val="24"/>
-          <w:szCs w:val="24"/>
-        </w:rPr>
-        <w:t>step by step</w:t>
-      </w:r>
-      <w:proofErr w:type="gramEnd"/>
-      <w:r>
-        <w:rPr>
-          <w:sz w:val="24"/>
-          <w:szCs w:val="24"/>
-        </w:rPr>
-        <w:t xml:space="preserve"> procedure which are followed to get the result for a particular problem.</w:t>
+        <w:t>It is a step by step procedure which are followed to get the result for a particular problem.</w:t>
       </w:r>
     </w:p>
     <w:p>
@@ -3849,23 +3481,7 @@
           <w:sz w:val="24"/>
           <w:szCs w:val="24"/>
         </w:rPr>
-        <w:t xml:space="preserve">It gives the graphical representation of program </w:t>
-      </w:r>
-      <w:proofErr w:type="gramStart"/>
-      <w:r>
-        <w:rPr>
-          <w:sz w:val="24"/>
-          <w:szCs w:val="24"/>
-        </w:rPr>
-        <w:t>sequence,</w:t>
-      </w:r>
-      <w:proofErr w:type="gramEnd"/>
-      <w:r>
-        <w:rPr>
-          <w:sz w:val="24"/>
-          <w:szCs w:val="24"/>
-        </w:rPr>
-        <w:t xml:space="preserve"> it has some shapes and symbols to mention the program statements</w:t>
+        <w:t>It gives the graphical representation of program sequence, it has some shapes and symbols to mention the program statements</w:t>
       </w:r>
     </w:p>
     <w:p>
@@ -4226,23 +3842,13 @@
           <w:szCs w:val="24"/>
         </w:rPr>
       </w:pPr>
-      <w:proofErr w:type="gramStart"/>
-      <w:r>
-        <w:rPr>
-          <w:sz w:val="24"/>
-          <w:szCs w:val="24"/>
-          <w:highlight w:val="yellow"/>
-        </w:rPr>
-        <w:t>Alternatively</w:t>
-      </w:r>
-      <w:proofErr w:type="gramEnd"/>
-      <w:r>
-        <w:rPr>
-          <w:sz w:val="24"/>
-          <w:szCs w:val="24"/>
-          <w:highlight w:val="yellow"/>
-        </w:rPr>
-        <w:t xml:space="preserve"> you can write the above algorithm below way</w:t>
+      <w:r>
+        <w:rPr>
+          <w:sz w:val="24"/>
+          <w:szCs w:val="24"/>
+          <w:highlight w:val="yellow"/>
+        </w:rPr>
+        <w:t>Alternatively you can write the above algorithm below way</w:t>
       </w:r>
     </w:p>
     <w:p>
@@ -4363,23 +3969,7 @@
           <w:sz w:val="24"/>
           <w:szCs w:val="24"/>
         </w:rPr>
-        <w:t xml:space="preserve">void </w:t>
-      </w:r>
-      <w:proofErr w:type="gramStart"/>
-      <w:r>
-        <w:rPr>
-          <w:sz w:val="24"/>
-          <w:szCs w:val="24"/>
-        </w:rPr>
-        <w:t>add(</w:t>
-      </w:r>
-      <w:proofErr w:type="gramEnd"/>
-      <w:r>
-        <w:rPr>
-          <w:sz w:val="24"/>
-          <w:szCs w:val="24"/>
-        </w:rPr>
-        <w:t xml:space="preserve">) { </w:t>
+        <w:t xml:space="preserve">void add() { </w:t>
       </w:r>
       <w:r>
         <w:rPr>
@@ -4395,23 +3985,7 @@
           <w:szCs w:val="24"/>
         </w:rPr>
         <w:br/>
-        <w:t xml:space="preserve">   </w:t>
-      </w:r>
-      <w:proofErr w:type="spellStart"/>
-      <w:r>
-        <w:rPr>
-          <w:sz w:val="24"/>
-          <w:szCs w:val="24"/>
-        </w:rPr>
-        <w:t>printf</w:t>
-      </w:r>
-      <w:proofErr w:type="spellEnd"/>
-      <w:r>
-        <w:rPr>
-          <w:sz w:val="24"/>
-          <w:szCs w:val="24"/>
-        </w:rPr>
-        <w:t>(“enter value for a”);</w:t>
+        <w:t xml:space="preserve">   printf(“enter value for a”);</w:t>
       </w:r>
       <w:r>
         <w:rPr>
@@ -4419,23 +3993,7 @@
           <w:szCs w:val="24"/>
         </w:rPr>
         <w:br/>
-        <w:t xml:space="preserve">   </w:t>
-      </w:r>
-      <w:proofErr w:type="spellStart"/>
-      <w:r>
-        <w:rPr>
-          <w:sz w:val="24"/>
-          <w:szCs w:val="24"/>
-        </w:rPr>
-        <w:t>scanf</w:t>
-      </w:r>
-      <w:proofErr w:type="spellEnd"/>
-      <w:r>
-        <w:rPr>
-          <w:sz w:val="24"/>
-          <w:szCs w:val="24"/>
-        </w:rPr>
-        <w:t xml:space="preserve">(“a = </w:t>
+        <w:t xml:space="preserve">   scanf(“a = </w:t>
       </w:r>
       <w:r>
         <w:rPr>
@@ -4464,32 +4022,7 @@
           <w:sz w:val="24"/>
           <w:szCs w:val="24"/>
         </w:rPr>
-        <w:t xml:space="preserve">   </w:t>
-      </w:r>
-      <w:proofErr w:type="spellStart"/>
-      <w:proofErr w:type="gramStart"/>
-      <w:r>
-        <w:rPr>
-          <w:sz w:val="24"/>
-          <w:szCs w:val="24"/>
-        </w:rPr>
-        <w:t>printf</w:t>
-      </w:r>
-      <w:proofErr w:type="spellEnd"/>
-      <w:r>
-        <w:rPr>
-          <w:sz w:val="24"/>
-          <w:szCs w:val="24"/>
-        </w:rPr>
-        <w:t>(</w:t>
-      </w:r>
-      <w:proofErr w:type="gramEnd"/>
-      <w:r>
-        <w:rPr>
-          <w:sz w:val="24"/>
-          <w:szCs w:val="24"/>
-        </w:rPr>
-        <w:t>“enter value for b”);</w:t>
+        <w:t xml:space="preserve">   printf(“enter value for b”);</w:t>
       </w:r>
       <w:r>
         <w:rPr>
@@ -4497,23 +4030,7 @@
           <w:szCs w:val="24"/>
         </w:rPr>
         <w:br/>
-        <w:t xml:space="preserve">   </w:t>
-      </w:r>
-      <w:proofErr w:type="spellStart"/>
-      <w:r>
-        <w:rPr>
-          <w:sz w:val="24"/>
-          <w:szCs w:val="24"/>
-        </w:rPr>
-        <w:t>scanf</w:t>
-      </w:r>
-      <w:proofErr w:type="spellEnd"/>
-      <w:r>
-        <w:rPr>
-          <w:sz w:val="24"/>
-          <w:szCs w:val="24"/>
-        </w:rPr>
-        <w:t xml:space="preserve">(“b = </w:t>
+        <w:t xml:space="preserve">   scanf(“b = </w:t>
       </w:r>
       <w:r>
         <w:rPr>
@@ -4543,23 +4060,7 @@
           <w:szCs w:val="24"/>
         </w:rPr>
         <w:br/>
-        <w:t xml:space="preserve">   </w:t>
-      </w:r>
-      <w:proofErr w:type="spellStart"/>
-      <w:r>
-        <w:rPr>
-          <w:sz w:val="24"/>
-          <w:szCs w:val="24"/>
-        </w:rPr>
-        <w:t>printf</w:t>
-      </w:r>
-      <w:proofErr w:type="spellEnd"/>
-      <w:r>
-        <w:rPr>
-          <w:sz w:val="24"/>
-          <w:szCs w:val="24"/>
-        </w:rPr>
-        <w:t xml:space="preserve">(“result </w:t>
+        <w:t xml:space="preserve">   printf(“result </w:t>
       </w:r>
       <w:r>
         <w:rPr>
@@ -4626,23 +4127,7 @@
           <w:sz w:val="24"/>
           <w:szCs w:val="24"/>
         </w:rPr>
-        <w:t xml:space="preserve">void </w:t>
-      </w:r>
-      <w:proofErr w:type="gramStart"/>
-      <w:r>
-        <w:rPr>
-          <w:sz w:val="24"/>
-          <w:szCs w:val="24"/>
-        </w:rPr>
-        <w:t>add(</w:t>
-      </w:r>
-      <w:proofErr w:type="gramEnd"/>
-      <w:r>
-        <w:rPr>
-          <w:sz w:val="24"/>
-          <w:szCs w:val="24"/>
-        </w:rPr>
-        <w:t>) {</w:t>
+        <w:t>void add() {</w:t>
       </w:r>
       <w:r>
         <w:rPr>
@@ -4665,39 +4150,14 @@
           <w:sz w:val="24"/>
           <w:szCs w:val="24"/>
         </w:rPr>
-        <w:t xml:space="preserve">  </w:t>
-      </w:r>
-      <w:proofErr w:type="spellStart"/>
-      <w:r>
-        <w:rPr>
-          <w:sz w:val="24"/>
-          <w:szCs w:val="24"/>
-        </w:rPr>
-        <w:t>cout</w:t>
-      </w:r>
-      <w:proofErr w:type="spellEnd"/>
-      <w:r>
-        <w:rPr>
-          <w:sz w:val="24"/>
-          <w:szCs w:val="24"/>
-        </w:rPr>
-        <w:t>&lt;</w:t>
-      </w:r>
-      <w:proofErr w:type="gramStart"/>
-      <w:r>
-        <w:rPr>
-          <w:sz w:val="24"/>
-          <w:szCs w:val="24"/>
-        </w:rPr>
-        <w:t>&lt;”Enter</w:t>
-      </w:r>
-      <w:proofErr w:type="gramEnd"/>
-      <w:r>
-        <w:rPr>
-          <w:sz w:val="24"/>
-          <w:szCs w:val="24"/>
-        </w:rPr>
-        <w:t xml:space="preserve"> value for a”;</w:t>
+        <w:t xml:space="preserve">  cout</w:t>
+      </w:r>
+      <w:r>
+        <w:rPr>
+          <w:sz w:val="24"/>
+          <w:szCs w:val="24"/>
+        </w:rPr>
+        <w:t>&lt;&lt;”Enter value for a”;</w:t>
       </w:r>
       <w:r>
         <w:rPr>
@@ -4705,23 +4165,7 @@
           <w:szCs w:val="24"/>
         </w:rPr>
         <w:br/>
-        <w:t xml:space="preserve">  </w:t>
-      </w:r>
-      <w:proofErr w:type="spellStart"/>
-      <w:r>
-        <w:rPr>
-          <w:sz w:val="24"/>
-          <w:szCs w:val="24"/>
-        </w:rPr>
-        <w:t>cin</w:t>
-      </w:r>
-      <w:proofErr w:type="spellEnd"/>
-      <w:r>
-        <w:rPr>
-          <w:sz w:val="24"/>
-          <w:szCs w:val="24"/>
-        </w:rPr>
-        <w:t>&gt;&gt;a;</w:t>
+        <w:t xml:space="preserve">  cin&gt;&gt;a;</w:t>
       </w:r>
       <w:r>
         <w:rPr>
@@ -4729,23 +4173,7 @@
           <w:szCs w:val="24"/>
         </w:rPr>
         <w:br/>
-        <w:t xml:space="preserve">  </w:t>
-      </w:r>
-      <w:proofErr w:type="spellStart"/>
-      <w:r>
-        <w:rPr>
-          <w:sz w:val="24"/>
-          <w:szCs w:val="24"/>
-        </w:rPr>
-        <w:t>cout</w:t>
-      </w:r>
-      <w:proofErr w:type="spellEnd"/>
-      <w:r>
-        <w:rPr>
-          <w:sz w:val="24"/>
-          <w:szCs w:val="24"/>
-        </w:rPr>
-        <w:t>&lt;&lt;”Enter value for b”;</w:t>
+        <w:t xml:space="preserve">  cout&lt;&lt;”Enter value for b”;</w:t>
       </w:r>
       <w:r>
         <w:rPr>
@@ -4753,23 +4181,7 @@
           <w:szCs w:val="24"/>
         </w:rPr>
         <w:br/>
-        <w:t xml:space="preserve">  </w:t>
-      </w:r>
-      <w:proofErr w:type="spellStart"/>
-      <w:r>
-        <w:rPr>
-          <w:sz w:val="24"/>
-          <w:szCs w:val="24"/>
-        </w:rPr>
-        <w:t>cin</w:t>
-      </w:r>
-      <w:proofErr w:type="spellEnd"/>
-      <w:r>
-        <w:rPr>
-          <w:sz w:val="24"/>
-          <w:szCs w:val="24"/>
-        </w:rPr>
-        <w:t>&gt;&gt;b;</w:t>
+        <w:t xml:space="preserve">  cin&gt;&gt;b;</w:t>
       </w:r>
       <w:r>
         <w:rPr>
@@ -4785,23 +4197,7 @@
           <w:szCs w:val="24"/>
         </w:rPr>
         <w:br/>
-        <w:t xml:space="preserve">  </w:t>
-      </w:r>
-      <w:proofErr w:type="spellStart"/>
-      <w:r>
-        <w:rPr>
-          <w:sz w:val="24"/>
-          <w:szCs w:val="24"/>
-        </w:rPr>
-        <w:t>cout</w:t>
-      </w:r>
-      <w:proofErr w:type="spellEnd"/>
-      <w:r>
-        <w:rPr>
-          <w:sz w:val="24"/>
-          <w:szCs w:val="24"/>
-        </w:rPr>
-        <w:t>&lt;&lt;”Value of c = “&lt;&lt;c;</w:t>
+        <w:t xml:space="preserve">  cout&lt;&lt;”Value of c = “&lt;&lt;c;</w:t>
       </w:r>
       <w:r>
         <w:rPr>
@@ -4840,54 +4236,22 @@
           <w:sz w:val="24"/>
           <w:szCs w:val="24"/>
         </w:rPr>
-        <w:t xml:space="preserve">function </w:t>
-      </w:r>
-      <w:proofErr w:type="gramStart"/>
-      <w:r>
-        <w:rPr>
-          <w:sz w:val="24"/>
-          <w:szCs w:val="24"/>
-        </w:rPr>
-        <w:t>add(</w:t>
-      </w:r>
-      <w:proofErr w:type="gramEnd"/>
-      <w:r>
-        <w:rPr>
-          <w:sz w:val="24"/>
-          <w:szCs w:val="24"/>
-        </w:rPr>
-        <w:t xml:space="preserve">) { </w:t>
-      </w:r>
-    </w:p>
-    <w:p>
-      <w:pPr>
-        <w:rPr>
-          <w:sz w:val="24"/>
-          <w:szCs w:val="24"/>
-        </w:rPr>
-      </w:pPr>
-      <w:r>
-        <w:rPr>
-          <w:sz w:val="24"/>
-          <w:szCs w:val="24"/>
-        </w:rPr>
-        <w:t xml:space="preserve">var a = </w:t>
-      </w:r>
-      <w:proofErr w:type="gramStart"/>
-      <w:r>
-        <w:rPr>
-          <w:sz w:val="24"/>
-          <w:szCs w:val="24"/>
-        </w:rPr>
-        <w:t>prompt(</w:t>
-      </w:r>
-      <w:proofErr w:type="gramEnd"/>
-      <w:r>
-        <w:rPr>
-          <w:sz w:val="24"/>
-          <w:szCs w:val="24"/>
-        </w:rPr>
-        <w:t>“Enter value for a”);</w:t>
+        <w:t xml:space="preserve">function add() { </w:t>
+      </w:r>
+    </w:p>
+    <w:p>
+      <w:pPr>
+        <w:rPr>
+          <w:sz w:val="24"/>
+          <w:szCs w:val="24"/>
+        </w:rPr>
+      </w:pPr>
+      <w:r>
+        <w:rPr>
+          <w:sz w:val="24"/>
+          <w:szCs w:val="24"/>
+        </w:rPr>
+        <w:t>var a = prompt(“Enter value for a”);</w:t>
       </w:r>
       <w:r>
         <w:rPr>
@@ -4927,22 +4291,13 @@
           <w:szCs w:val="24"/>
         </w:rPr>
       </w:pPr>
-      <w:proofErr w:type="gramStart"/>
       <w:r>
         <w:rPr>
           <w:sz w:val="24"/>
           <w:szCs w:val="24"/>
         </w:rPr>
         <w:lastRenderedPageBreak/>
-        <w:t>alert(</w:t>
-      </w:r>
-      <w:proofErr w:type="gramEnd"/>
-      <w:r>
-        <w:rPr>
-          <w:sz w:val="24"/>
-          <w:szCs w:val="24"/>
-        </w:rPr>
-        <w:t>“c = “+c);</w:t>
+        <w:t>alert(“c = “+c);</w:t>
       </w:r>
       <w:r>
         <w:rPr>
@@ -4964,22 +4319,7 @@
           <w:szCs w:val="24"/>
         </w:rPr>
         <w:br/>
-      </w:r>
-      <w:proofErr w:type="spellStart"/>
-      <w:r>
-        <w:rPr>
-          <w:sz w:val="24"/>
-          <w:szCs w:val="24"/>
-        </w:rPr>
-        <w:t>document.write</w:t>
-      </w:r>
-      <w:proofErr w:type="spellEnd"/>
-      <w:r>
-        <w:rPr>
-          <w:sz w:val="24"/>
-          <w:szCs w:val="24"/>
-        </w:rPr>
-        <w:t>(“c = “+c);</w:t>
+        <w:t>document.write(“c = “+c);</w:t>
       </w:r>
     </w:p>
     <w:p>
@@ -5498,23 +4838,7 @@
           <w:szCs w:val="24"/>
         </w:rPr>
         <w:br/>
-        <w:t xml:space="preserve">Step2: Initialize </w:t>
-      </w:r>
-      <w:proofErr w:type="spellStart"/>
-      <w:r>
-        <w:rPr>
-          <w:sz w:val="24"/>
-          <w:szCs w:val="24"/>
-        </w:rPr>
-        <w:t>num</w:t>
-      </w:r>
-      <w:proofErr w:type="spellEnd"/>
-      <w:r>
-        <w:rPr>
-          <w:sz w:val="24"/>
-          <w:szCs w:val="24"/>
-        </w:rPr>
-        <w:t xml:space="preserve"> to 1</w:t>
+        <w:t>Step2: Initialize num to 1</w:t>
       </w:r>
       <w:r>
         <w:rPr>
@@ -5522,34 +4846,8 @@
           <w:szCs w:val="24"/>
         </w:rPr>
         <w:br/>
-        <w:t xml:space="preserve">Step3: Check </w:t>
-      </w:r>
-      <w:proofErr w:type="gramStart"/>
-      <w:r>
-        <w:rPr>
-          <w:sz w:val="24"/>
-          <w:szCs w:val="24"/>
-        </w:rPr>
-        <w:t>if(</w:t>
-      </w:r>
-      <w:proofErr w:type="spellStart"/>
-      <w:proofErr w:type="gramEnd"/>
-      <w:r>
-        <w:rPr>
-          <w:sz w:val="24"/>
-          <w:szCs w:val="24"/>
-        </w:rPr>
-        <w:t>num</w:t>
-      </w:r>
-      <w:proofErr w:type="spellEnd"/>
-      <w:r>
-        <w:rPr>
-          <w:sz w:val="24"/>
-          <w:szCs w:val="24"/>
-        </w:rPr>
-        <w:t xml:space="preserve"> &lt;= 10) </w:t>
-      </w:r>
-      <w:proofErr w:type="spellStart"/>
+        <w:t xml:space="preserve">Step3: Check if(num &lt;= 10) </w:t>
+      </w:r>
       <w:r>
         <w:rPr>
           <w:sz w:val="24"/>
@@ -5562,17 +4860,8 @@
           <w:sz w:val="24"/>
           <w:szCs w:val="24"/>
         </w:rPr>
-        <w:t>oto</w:t>
-      </w:r>
-      <w:proofErr w:type="spellEnd"/>
-      <w:r>
-        <w:rPr>
-          <w:sz w:val="24"/>
-          <w:szCs w:val="24"/>
-        </w:rPr>
-        <w:t xml:space="preserve"> Step4 else </w:t>
-      </w:r>
-      <w:proofErr w:type="spellStart"/>
+        <w:t xml:space="preserve">oto Step4 else </w:t>
+      </w:r>
       <w:r>
         <w:rPr>
           <w:sz w:val="24"/>
@@ -5585,15 +4874,7 @@
           <w:sz w:val="24"/>
           <w:szCs w:val="24"/>
         </w:rPr>
-        <w:t>oto</w:t>
-      </w:r>
-      <w:proofErr w:type="spellEnd"/>
-      <w:r>
-        <w:rPr>
-          <w:sz w:val="24"/>
-          <w:szCs w:val="24"/>
-        </w:rPr>
-        <w:t xml:space="preserve"> Step7</w:t>
+        <w:t>oto Step7</w:t>
       </w:r>
       <w:r>
         <w:rPr>
@@ -5601,40 +4882,15 @@
           <w:szCs w:val="24"/>
         </w:rPr>
         <w:br/>
-        <w:t xml:space="preserve">Step4: Print </w:t>
-      </w:r>
-      <w:proofErr w:type="spellStart"/>
-      <w:r>
-        <w:rPr>
-          <w:sz w:val="24"/>
-          <w:szCs w:val="24"/>
-        </w:rPr>
-        <w:t>num</w:t>
-      </w:r>
-      <w:proofErr w:type="spellEnd"/>
+        <w:t>Step4: Print num</w:t>
+      </w:r>
       <w:r>
         <w:rPr>
           <w:sz w:val="24"/>
           <w:szCs w:val="24"/>
         </w:rPr>
         <w:br/>
-        <w:t xml:space="preserve">Step5: Increment </w:t>
-      </w:r>
-      <w:proofErr w:type="spellStart"/>
-      <w:r>
-        <w:rPr>
-          <w:sz w:val="24"/>
-          <w:szCs w:val="24"/>
-        </w:rPr>
-        <w:t>num</w:t>
-      </w:r>
-      <w:proofErr w:type="spellEnd"/>
-      <w:r>
-        <w:rPr>
-          <w:sz w:val="24"/>
-          <w:szCs w:val="24"/>
-        </w:rPr>
-        <w:t xml:space="preserve"> by 1</w:t>
+        <w:t>Step5: Increment num by 1</w:t>
       </w:r>
       <w:r>
         <w:rPr>
@@ -5642,23 +4898,7 @@
           <w:szCs w:val="24"/>
         </w:rPr>
         <w:br/>
-        <w:t xml:space="preserve">Step6: </w:t>
-      </w:r>
-      <w:proofErr w:type="spellStart"/>
-      <w:r>
-        <w:rPr>
-          <w:sz w:val="24"/>
-          <w:szCs w:val="24"/>
-        </w:rPr>
-        <w:t>Goto</w:t>
-      </w:r>
-      <w:proofErr w:type="spellEnd"/>
-      <w:r>
-        <w:rPr>
-          <w:sz w:val="24"/>
-          <w:szCs w:val="24"/>
-        </w:rPr>
-        <w:t xml:space="preserve"> Step3</w:t>
+        <w:t>Step6: Goto Step3</w:t>
       </w:r>
       <w:r>
         <w:rPr>
@@ -5705,23 +4945,7 @@
           <w:szCs w:val="24"/>
         </w:rPr>
         <w:br/>
-        <w:t xml:space="preserve">INITIALIZE </w:t>
-      </w:r>
-      <w:proofErr w:type="spellStart"/>
-      <w:r>
-        <w:rPr>
-          <w:sz w:val="24"/>
-          <w:szCs w:val="24"/>
-        </w:rPr>
-        <w:t>num</w:t>
-      </w:r>
-      <w:proofErr w:type="spellEnd"/>
-      <w:r>
-        <w:rPr>
-          <w:sz w:val="24"/>
-          <w:szCs w:val="24"/>
-        </w:rPr>
-        <w:t xml:space="preserve"> = 1</w:t>
+        <w:t>INITIALIZE num = 1</w:t>
       </w:r>
       <w:r>
         <w:rPr>
@@ -5729,23 +4953,7 @@
           <w:szCs w:val="24"/>
         </w:rPr>
         <w:br/>
-        <w:t>WHEN (</w:t>
-      </w:r>
-      <w:proofErr w:type="spellStart"/>
-      <w:r>
-        <w:rPr>
-          <w:sz w:val="24"/>
-          <w:szCs w:val="24"/>
-        </w:rPr>
-        <w:t>num</w:t>
-      </w:r>
-      <w:proofErr w:type="spellEnd"/>
-      <w:r>
-        <w:rPr>
-          <w:sz w:val="24"/>
-          <w:szCs w:val="24"/>
-        </w:rPr>
-        <w:t xml:space="preserve"> &lt;= 10) </w:t>
+        <w:t xml:space="preserve">WHEN (num &lt;= 10) </w:t>
       </w:r>
       <w:r>
         <w:rPr>
@@ -5760,55 +4968,15 @@
           <w:szCs w:val="24"/>
         </w:rPr>
         <w:br/>
-        <w:t xml:space="preserve">PRINT </w:t>
-      </w:r>
-      <w:proofErr w:type="spellStart"/>
-      <w:r>
-        <w:rPr>
-          <w:sz w:val="24"/>
-          <w:szCs w:val="24"/>
-        </w:rPr>
-        <w:t>num</w:t>
-      </w:r>
-      <w:proofErr w:type="spellEnd"/>
+        <w:t>PRINT num</w:t>
+      </w:r>
       <w:r>
         <w:rPr>
           <w:sz w:val="24"/>
           <w:szCs w:val="24"/>
         </w:rPr>
         <w:br/>
-      </w:r>
-      <w:proofErr w:type="spellStart"/>
-      <w:r>
-        <w:rPr>
-          <w:sz w:val="24"/>
-          <w:szCs w:val="24"/>
-        </w:rPr>
-        <w:t>num</w:t>
-      </w:r>
-      <w:proofErr w:type="spellEnd"/>
-      <w:r>
-        <w:rPr>
-          <w:sz w:val="24"/>
-          <w:szCs w:val="24"/>
-        </w:rPr>
-        <w:t xml:space="preserve"> = </w:t>
-      </w:r>
-      <w:proofErr w:type="spellStart"/>
-      <w:r>
-        <w:rPr>
-          <w:sz w:val="24"/>
-          <w:szCs w:val="24"/>
-        </w:rPr>
-        <w:t>num</w:t>
-      </w:r>
-      <w:proofErr w:type="spellEnd"/>
-      <w:r>
-        <w:rPr>
-          <w:sz w:val="24"/>
-          <w:szCs w:val="24"/>
-        </w:rPr>
-        <w:t xml:space="preserve"> + 1</w:t>
+        <w:t>num = num + 1</w:t>
       </w:r>
       <w:r>
         <w:rPr>
@@ -5847,23 +5015,7 @@
           <w:sz w:val="24"/>
           <w:szCs w:val="24"/>
         </w:rPr>
-        <w:t xml:space="preserve">var </w:t>
-      </w:r>
-      <w:proofErr w:type="spellStart"/>
-      <w:r>
-        <w:rPr>
-          <w:sz w:val="24"/>
-          <w:szCs w:val="24"/>
-        </w:rPr>
-        <w:t>num</w:t>
-      </w:r>
-      <w:proofErr w:type="spellEnd"/>
-      <w:r>
-        <w:rPr>
-          <w:sz w:val="24"/>
-          <w:szCs w:val="24"/>
-        </w:rPr>
-        <w:t xml:space="preserve"> = 1;</w:t>
+        <w:t>var num = 1;</w:t>
       </w:r>
       <w:r>
         <w:rPr>
@@ -5871,31 +5023,7 @@
           <w:szCs w:val="24"/>
         </w:rPr>
         <w:br/>
-      </w:r>
-      <w:proofErr w:type="gramStart"/>
-      <w:r>
-        <w:rPr>
-          <w:sz w:val="24"/>
-          <w:szCs w:val="24"/>
-        </w:rPr>
-        <w:t>while(</w:t>
-      </w:r>
-      <w:proofErr w:type="spellStart"/>
-      <w:proofErr w:type="gramEnd"/>
-      <w:r>
-        <w:rPr>
-          <w:sz w:val="24"/>
-          <w:szCs w:val="24"/>
-        </w:rPr>
-        <w:t>num</w:t>
-      </w:r>
-      <w:proofErr w:type="spellEnd"/>
-      <w:r>
-        <w:rPr>
-          <w:sz w:val="24"/>
-          <w:szCs w:val="24"/>
-        </w:rPr>
-        <w:t xml:space="preserve"> &lt;= 10) {</w:t>
+        <w:t>while(num &lt;= 10) {</w:t>
       </w:r>
       <w:r>
         <w:rPr>
@@ -5903,39 +5031,7 @@
           <w:szCs w:val="24"/>
         </w:rPr>
         <w:br/>
-        <w:t xml:space="preserve">  console.log(“</w:t>
-      </w:r>
-      <w:proofErr w:type="spellStart"/>
-      <w:r>
-        <w:rPr>
-          <w:sz w:val="24"/>
-          <w:szCs w:val="24"/>
-        </w:rPr>
-        <w:t>num</w:t>
-      </w:r>
-      <w:proofErr w:type="spellEnd"/>
-      <w:r>
-        <w:rPr>
-          <w:sz w:val="24"/>
-          <w:szCs w:val="24"/>
-        </w:rPr>
-        <w:t xml:space="preserve"> = “+</w:t>
-      </w:r>
-      <w:proofErr w:type="spellStart"/>
-      <w:r>
-        <w:rPr>
-          <w:sz w:val="24"/>
-          <w:szCs w:val="24"/>
-        </w:rPr>
-        <w:t>num</w:t>
-      </w:r>
-      <w:proofErr w:type="spellEnd"/>
-      <w:r>
-        <w:rPr>
-          <w:sz w:val="24"/>
-          <w:szCs w:val="24"/>
-        </w:rPr>
-        <w:t>);</w:t>
+        <w:t xml:space="preserve">  console.log(“num = “+num);</w:t>
       </w:r>
       <w:r>
         <w:rPr>
@@ -5943,39 +5039,7 @@
           <w:szCs w:val="24"/>
         </w:rPr>
         <w:br/>
-        <w:t xml:space="preserve">  </w:t>
-      </w:r>
-      <w:proofErr w:type="spellStart"/>
-      <w:r>
-        <w:rPr>
-          <w:sz w:val="24"/>
-          <w:szCs w:val="24"/>
-        </w:rPr>
-        <w:t>num</w:t>
-      </w:r>
-      <w:proofErr w:type="spellEnd"/>
-      <w:r>
-        <w:rPr>
-          <w:sz w:val="24"/>
-          <w:szCs w:val="24"/>
-        </w:rPr>
-        <w:t xml:space="preserve"> = </w:t>
-      </w:r>
-      <w:proofErr w:type="spellStart"/>
-      <w:r>
-        <w:rPr>
-          <w:sz w:val="24"/>
-          <w:szCs w:val="24"/>
-        </w:rPr>
-        <w:t>num</w:t>
-      </w:r>
-      <w:proofErr w:type="spellEnd"/>
-      <w:r>
-        <w:rPr>
-          <w:sz w:val="24"/>
-          <w:szCs w:val="24"/>
-        </w:rPr>
-        <w:t xml:space="preserve"> + 1;</w:t>
+        <w:t xml:space="preserve">  num = num + 1;</w:t>
       </w:r>
       <w:r>
         <w:rPr>
@@ -6113,39 +5177,7 @@
           <w:sz w:val="24"/>
           <w:szCs w:val="24"/>
         </w:rPr>
-        <w:t xml:space="preserve">Unix is licensed OS, it is used in mainframes, Linux follows the same architecture of Unix but Linux is free &amp; open source, Linux is a clone of Unix, learning </w:t>
-      </w:r>
-      <w:proofErr w:type="spellStart"/>
-      <w:r>
-        <w:rPr>
-          <w:sz w:val="24"/>
-          <w:szCs w:val="24"/>
-        </w:rPr>
-        <w:t>linux</w:t>
-      </w:r>
-      <w:proofErr w:type="spellEnd"/>
-      <w:r>
-        <w:rPr>
-          <w:sz w:val="24"/>
-          <w:szCs w:val="24"/>
-        </w:rPr>
-        <w:t>/</w:t>
-      </w:r>
-      <w:proofErr w:type="spellStart"/>
-      <w:r>
-        <w:rPr>
-          <w:sz w:val="24"/>
-          <w:szCs w:val="24"/>
-        </w:rPr>
-        <w:t>unix</w:t>
-      </w:r>
-      <w:proofErr w:type="spellEnd"/>
-      <w:r>
-        <w:rPr>
-          <w:sz w:val="24"/>
-          <w:szCs w:val="24"/>
-        </w:rPr>
-        <w:t xml:space="preserve"> one and the same</w:t>
+        <w:t>Unix is licensed OS, it is used in mainframes, Linux follows the same architecture of Unix but Linux is free &amp; open source, Linux is a clone of Unix, learning linux/unix one and the same</w:t>
       </w:r>
     </w:p>
     <w:p>
@@ -6239,23 +5271,7 @@
           <w:sz w:val="24"/>
           <w:szCs w:val="24"/>
         </w:rPr>
-        <w:t xml:space="preserve">You can install </w:t>
-      </w:r>
-      <w:proofErr w:type="spellStart"/>
-      <w:r>
-        <w:rPr>
-          <w:sz w:val="24"/>
-          <w:szCs w:val="24"/>
-        </w:rPr>
-        <w:t>linux</w:t>
-      </w:r>
-      <w:proofErr w:type="spellEnd"/>
-      <w:r>
-        <w:rPr>
-          <w:sz w:val="24"/>
-          <w:szCs w:val="24"/>
-        </w:rPr>
-        <w:t xml:space="preserve"> directly in your machine or through virtual box</w:t>
+        <w:t>You can install linux directly in your machine or through virtual box</w:t>
       </w:r>
     </w:p>
     <w:p>
@@ -6278,23 +5294,7 @@
           <w:sz w:val="24"/>
           <w:szCs w:val="24"/>
         </w:rPr>
-        <w:t xml:space="preserve"> It is a software that can host OS from </w:t>
-      </w:r>
-      <w:proofErr w:type="gramStart"/>
-      <w:r>
-        <w:rPr>
-          <w:sz w:val="24"/>
-          <w:szCs w:val="24"/>
-        </w:rPr>
-        <w:t>the another</w:t>
-      </w:r>
-      <w:proofErr w:type="gramEnd"/>
-      <w:r>
-        <w:rPr>
-          <w:sz w:val="24"/>
-          <w:szCs w:val="24"/>
-        </w:rPr>
-        <w:t xml:space="preserve"> OS</w:t>
+        <w:t xml:space="preserve"> It is a software that can host OS from the another OS</w:t>
       </w:r>
       <w:r>
         <w:rPr>
@@ -6450,25 +5450,7 @@
           <w:szCs w:val="24"/>
           <w:highlight w:val="yellow"/>
         </w:rPr>
-        <w:t xml:space="preserve">Some of the important commands in </w:t>
-      </w:r>
-      <w:proofErr w:type="spellStart"/>
-      <w:r>
-        <w:rPr>
-          <w:sz w:val="24"/>
-          <w:szCs w:val="24"/>
-          <w:highlight w:val="yellow"/>
-        </w:rPr>
-        <w:t>linux</w:t>
-      </w:r>
-      <w:proofErr w:type="spellEnd"/>
-      <w:r>
-        <w:rPr>
-          <w:sz w:val="24"/>
-          <w:szCs w:val="24"/>
-          <w:highlight w:val="yellow"/>
-        </w:rPr>
-        <w:t xml:space="preserve"> are:</w:t>
+        <w:t>Some of the important commands in linux are:</w:t>
       </w:r>
     </w:p>
     <w:p>
@@ -6493,45 +5475,27 @@
           <w:szCs w:val="24"/>
         </w:rPr>
       </w:pPr>
-      <w:proofErr w:type="spellStart"/>
-      <w:r>
-        <w:rPr>
-          <w:sz w:val="24"/>
-          <w:szCs w:val="24"/>
-        </w:rPr>
-        <w:t>cal</w:t>
-      </w:r>
-      <w:proofErr w:type="spellEnd"/>
-      <w:r>
-        <w:rPr>
-          <w:sz w:val="24"/>
-          <w:szCs w:val="24"/>
-        </w:rPr>
-        <w:t>: It shows the calendar</w:t>
-      </w:r>
-    </w:p>
-    <w:p>
-      <w:pPr>
-        <w:rPr>
-          <w:sz w:val="24"/>
-          <w:szCs w:val="24"/>
-        </w:rPr>
-      </w:pPr>
-      <w:proofErr w:type="spellStart"/>
-      <w:r>
-        <w:rPr>
-          <w:sz w:val="24"/>
-          <w:szCs w:val="24"/>
-        </w:rPr>
-        <w:t>pwd</w:t>
-      </w:r>
-      <w:proofErr w:type="spellEnd"/>
-      <w:r>
-        <w:rPr>
-          <w:sz w:val="24"/>
-          <w:szCs w:val="24"/>
-        </w:rPr>
-        <w:t>: Present Working Directory</w:t>
+      <w:r>
+        <w:rPr>
+          <w:sz w:val="24"/>
+          <w:szCs w:val="24"/>
+        </w:rPr>
+        <w:t>cal: It shows the calendar</w:t>
+      </w:r>
+    </w:p>
+    <w:p>
+      <w:pPr>
+        <w:rPr>
+          <w:sz w:val="24"/>
+          <w:szCs w:val="24"/>
+        </w:rPr>
+      </w:pPr>
+      <w:r>
+        <w:rPr>
+          <w:sz w:val="24"/>
+          <w:szCs w:val="24"/>
+        </w:rPr>
+        <w:t>pwd: Present Working Directory</w:t>
       </w:r>
     </w:p>
     <w:p>
@@ -6557,21 +5521,12 @@
           <w:szCs w:val="24"/>
         </w:rPr>
       </w:pPr>
-      <w:proofErr w:type="spellStart"/>
-      <w:r>
-        <w:rPr>
-          <w:sz w:val="24"/>
-          <w:szCs w:val="24"/>
-        </w:rPr>
-        <w:t>mkdir</w:t>
-      </w:r>
-      <w:proofErr w:type="spellEnd"/>
-      <w:r>
-        <w:rPr>
-          <w:sz w:val="24"/>
-          <w:szCs w:val="24"/>
-        </w:rPr>
-        <w:t>: It is used to create folder/directory</w:t>
+      <w:r>
+        <w:rPr>
+          <w:sz w:val="24"/>
+          <w:szCs w:val="24"/>
+        </w:rPr>
+        <w:t>mkdir: It is used to create folder/directory</w:t>
       </w:r>
     </w:p>
     <w:p>
@@ -6596,21 +5551,12 @@
           <w:szCs w:val="24"/>
         </w:rPr>
       </w:pPr>
-      <w:proofErr w:type="spellStart"/>
-      <w:r>
-        <w:rPr>
-          <w:sz w:val="24"/>
-          <w:szCs w:val="24"/>
-        </w:rPr>
-        <w:t>cat</w:t>
-      </w:r>
-      <w:proofErr w:type="spellEnd"/>
-      <w:r>
-        <w:rPr>
-          <w:sz w:val="24"/>
-          <w:szCs w:val="24"/>
-        </w:rPr>
-        <w:t>: It is used to concatenate files and print the files content</w:t>
+      <w:r>
+        <w:rPr>
+          <w:sz w:val="24"/>
+          <w:szCs w:val="24"/>
+        </w:rPr>
+        <w:t>cat: It is used to concatenate files and print the files content</w:t>
       </w:r>
     </w:p>
     <w:p>
@@ -6663,23 +5609,7 @@
           <w:sz w:val="24"/>
           <w:szCs w:val="24"/>
         </w:rPr>
-        <w:t xml:space="preserve">In Linux/Unix you will have one root director i.e., / which is the </w:t>
-      </w:r>
-      <w:proofErr w:type="gramStart"/>
-      <w:r>
-        <w:rPr>
-          <w:sz w:val="24"/>
-          <w:szCs w:val="24"/>
-        </w:rPr>
-        <w:t>top level</w:t>
-      </w:r>
-      <w:proofErr w:type="gramEnd"/>
-      <w:r>
-        <w:rPr>
-          <w:sz w:val="24"/>
-          <w:szCs w:val="24"/>
-        </w:rPr>
-        <w:t xml:space="preserve"> directory and everything is inside this /</w:t>
+        <w:t>In Linux/Unix you will have one root director i.e., / which is the top level directory and everything is inside this /</w:t>
       </w:r>
     </w:p>
     <w:p>
@@ -6757,17 +5687,8 @@
           <w:sz w:val="24"/>
           <w:szCs w:val="24"/>
         </w:rPr>
-        <w:t>You can navigate backward to /home or / using cd</w:t>
-      </w:r>
-      <w:proofErr w:type="gramStart"/>
-      <w:r>
-        <w:rPr>
-          <w:sz w:val="24"/>
-          <w:szCs w:val="24"/>
-        </w:rPr>
-        <w:t xml:space="preserve"> ..</w:t>
-      </w:r>
-      <w:proofErr w:type="gramEnd"/>
+        <w:t>You can navigate backward to /home or / using cd ..</w:t>
+      </w:r>
     </w:p>
     <w:p>
       <w:pPr>
@@ -6845,23 +5766,7 @@
           <w:sz w:val="24"/>
           <w:szCs w:val="24"/>
         </w:rPr>
-        <w:t>/home/ec2-user: It is the current working directory of the user, in everyone’s case the username will be different ex: /workspace/</w:t>
-      </w:r>
-      <w:proofErr w:type="spellStart"/>
-      <w:r>
-        <w:rPr>
-          <w:sz w:val="24"/>
-          <w:szCs w:val="24"/>
-        </w:rPr>
-        <w:t>linux</w:t>
-      </w:r>
-      <w:proofErr w:type="spellEnd"/>
-      <w:r>
-        <w:rPr>
-          <w:sz w:val="24"/>
-          <w:szCs w:val="24"/>
-        </w:rPr>
-        <w:t>/playground</w:t>
+        <w:t>/home/ec2-user: It is the current working directory of the user, in everyone’s case the username will be different ex: /workspace/linux/playground</w:t>
       </w:r>
     </w:p>
     <w:p>
@@ -6895,96 +5800,51 @@
           <w:szCs w:val="24"/>
         </w:rPr>
       </w:pPr>
-      <w:proofErr w:type="spellStart"/>
-      <w:r>
-        <w:rPr>
-          <w:sz w:val="24"/>
-          <w:szCs w:val="24"/>
-        </w:rPr>
-        <w:t>cal</w:t>
-      </w:r>
-      <w:proofErr w:type="spellEnd"/>
-      <w:r>
-        <w:rPr>
-          <w:sz w:val="24"/>
-          <w:szCs w:val="24"/>
-        </w:rPr>
-        <w:t xml:space="preserve">, date, </w:t>
-      </w:r>
-      <w:r>
-        <w:rPr>
-          <w:sz w:val="24"/>
-          <w:szCs w:val="24"/>
-        </w:rPr>
-        <w:t xml:space="preserve">cd, ls, </w:t>
-      </w:r>
-      <w:proofErr w:type="spellStart"/>
-      <w:r>
-        <w:rPr>
-          <w:sz w:val="24"/>
-          <w:szCs w:val="24"/>
-        </w:rPr>
-        <w:t>pwd</w:t>
-      </w:r>
-      <w:proofErr w:type="spellEnd"/>
-    </w:p>
-    <w:p>
-      <w:pPr>
-        <w:rPr>
-          <w:sz w:val="24"/>
-          <w:szCs w:val="24"/>
-        </w:rPr>
-      </w:pPr>
-      <w:r>
-        <w:rPr>
-          <w:sz w:val="24"/>
-          <w:szCs w:val="24"/>
-          <w:highlight w:val="yellow"/>
-        </w:rPr>
-        <w:t xml:space="preserve">How to create files in </w:t>
-      </w:r>
-      <w:proofErr w:type="gramStart"/>
-      <w:r>
-        <w:rPr>
-          <w:sz w:val="24"/>
-          <w:szCs w:val="24"/>
-          <w:highlight w:val="yellow"/>
-        </w:rPr>
-        <w:t>terminal based</w:t>
-      </w:r>
-      <w:proofErr w:type="gramEnd"/>
-      <w:r>
-        <w:rPr>
-          <w:sz w:val="24"/>
-          <w:szCs w:val="24"/>
-          <w:highlight w:val="yellow"/>
-        </w:rPr>
-        <w:t xml:space="preserve"> machines</w:t>
-      </w:r>
-    </w:p>
-    <w:p>
-      <w:pPr>
-        <w:rPr>
-          <w:sz w:val="24"/>
-          <w:szCs w:val="24"/>
-        </w:rPr>
-      </w:pPr>
-      <w:r>
-        <w:rPr>
-          <w:sz w:val="24"/>
-          <w:szCs w:val="24"/>
-        </w:rPr>
-        <w:t xml:space="preserve">touch </w:t>
-      </w:r>
-      <w:proofErr w:type="spellStart"/>
-      <w:r>
-        <w:rPr>
-          <w:sz w:val="24"/>
-          <w:szCs w:val="24"/>
-        </w:rPr>
-        <w:t>filename.ext</w:t>
-      </w:r>
-      <w:proofErr w:type="spellEnd"/>
+      <w:r>
+        <w:rPr>
+          <w:sz w:val="24"/>
+          <w:szCs w:val="24"/>
+        </w:rPr>
+        <w:t xml:space="preserve">cal, date, </w:t>
+      </w:r>
+      <w:r>
+        <w:rPr>
+          <w:sz w:val="24"/>
+          <w:szCs w:val="24"/>
+        </w:rPr>
+        <w:t>cd, ls, pwd</w:t>
+      </w:r>
+    </w:p>
+    <w:p>
+      <w:pPr>
+        <w:rPr>
+          <w:sz w:val="24"/>
+          <w:szCs w:val="24"/>
+        </w:rPr>
+      </w:pPr>
+      <w:r>
+        <w:rPr>
+          <w:sz w:val="24"/>
+          <w:szCs w:val="24"/>
+          <w:highlight w:val="yellow"/>
+        </w:rPr>
+        <w:t>How to create files in terminal based machines</w:t>
+      </w:r>
+    </w:p>
+    <w:p>
+      <w:pPr>
+        <w:rPr>
+          <w:sz w:val="24"/>
+          <w:szCs w:val="24"/>
+        </w:rPr>
+      </w:pPr>
+      <w:r>
+        <w:rPr>
+          <w:sz w:val="24"/>
+          <w:szCs w:val="24"/>
+        </w:rPr>
+        <w:t>touch filename.ext</w:t>
+      </w:r>
     </w:p>
     <w:p>
       <w:pPr>
@@ -7014,17 +5874,8 @@
           <w:sz w:val="24"/>
           <w:szCs w:val="24"/>
         </w:rPr>
-        <w:t xml:space="preserve">vi </w:t>
-      </w:r>
-      <w:proofErr w:type="spellStart"/>
-      <w:r>
-        <w:rPr>
-          <w:sz w:val="24"/>
-          <w:szCs w:val="24"/>
-        </w:rPr>
-        <w:t>filename.ext</w:t>
-      </w:r>
-      <w:proofErr w:type="spellEnd"/>
+        <w:t>vi filename.ext</w:t>
+      </w:r>
     </w:p>
     <w:p>
       <w:pPr>
@@ -7054,17 +5905,8 @@
           <w:sz w:val="24"/>
           <w:szCs w:val="24"/>
         </w:rPr>
-        <w:t xml:space="preserve">cat </w:t>
-      </w:r>
-      <w:proofErr w:type="spellStart"/>
-      <w:r>
-        <w:rPr>
-          <w:sz w:val="24"/>
-          <w:szCs w:val="24"/>
-        </w:rPr>
-        <w:t>filename.ext</w:t>
-      </w:r>
-      <w:proofErr w:type="spellEnd"/>
+        <w:t>cat filename.ext</w:t>
+      </w:r>
     </w:p>
     <w:p>
       <w:pPr>
@@ -7094,15 +5936,7 @@
           <w:sz w:val="24"/>
           <w:szCs w:val="24"/>
         </w:rPr>
-        <w:t xml:space="preserve">mv </w:t>
-      </w:r>
-      <w:proofErr w:type="spellStart"/>
-      <w:r>
-        <w:rPr>
-          <w:sz w:val="24"/>
-          <w:szCs w:val="24"/>
-        </w:rPr>
-        <w:t>oldname</w:t>
+        <w:t>mv oldname</w:t>
       </w:r>
       <w:r>
         <w:rPr>
@@ -7111,21 +5945,12 @@
         </w:rPr>
         <w:t>.ext</w:t>
       </w:r>
-      <w:proofErr w:type="spellEnd"/>
-      <w:r>
-        <w:rPr>
-          <w:sz w:val="24"/>
-          <w:szCs w:val="24"/>
-        </w:rPr>
-        <w:t xml:space="preserve"> </w:t>
-      </w:r>
-      <w:proofErr w:type="spellStart"/>
-      <w:r>
-        <w:rPr>
-          <w:sz w:val="24"/>
-          <w:szCs w:val="24"/>
-        </w:rPr>
-        <w:t>newname</w:t>
+      <w:r>
+        <w:rPr>
+          <w:sz w:val="24"/>
+          <w:szCs w:val="24"/>
+        </w:rPr>
+        <w:t xml:space="preserve"> newname</w:t>
       </w:r>
       <w:r>
         <w:rPr>
@@ -7134,7 +5959,6 @@
         </w:rPr>
         <w:t>.ext</w:t>
       </w:r>
-      <w:proofErr w:type="spellEnd"/>
     </w:p>
     <w:p>
       <w:pPr>
@@ -7193,33 +6017,8 @@
           <w:sz w:val="24"/>
           <w:szCs w:val="24"/>
         </w:rPr>
-        <w:t xml:space="preserve">cp </w:t>
-      </w:r>
-      <w:proofErr w:type="spellStart"/>
-      <w:r>
-        <w:rPr>
-          <w:sz w:val="24"/>
-          <w:szCs w:val="24"/>
-        </w:rPr>
-        <w:t>sourceFile.ext</w:t>
-      </w:r>
-      <w:proofErr w:type="spellEnd"/>
-      <w:r>
-        <w:rPr>
-          <w:sz w:val="24"/>
-          <w:szCs w:val="24"/>
-        </w:rPr>
-        <w:t xml:space="preserve"> </w:t>
-      </w:r>
-      <w:proofErr w:type="spellStart"/>
-      <w:r>
-        <w:rPr>
-          <w:sz w:val="24"/>
-          <w:szCs w:val="24"/>
-        </w:rPr>
-        <w:t>destinationFile.ext</w:t>
-      </w:r>
-      <w:proofErr w:type="spellEnd"/>
+        <w:t>cp sourceFile.ext destinationFile.ext</w:t>
+      </w:r>
     </w:p>
     <w:p>
       <w:pPr>
@@ -7521,21 +6320,58 @@
           <w:szCs w:val="24"/>
         </w:rPr>
       </w:pPr>
-      <w:proofErr w:type="spellStart"/>
-      <w:r>
-        <w:rPr>
-          <w:sz w:val="24"/>
-          <w:szCs w:val="24"/>
-        </w:rPr>
-        <w:t>mkdir</w:t>
-      </w:r>
-      <w:proofErr w:type="spellEnd"/>
-      <w:r>
-        <w:rPr>
-          <w:sz w:val="24"/>
-          <w:szCs w:val="24"/>
-        </w:rPr>
-        <w:t xml:space="preserve"> folder-name</w:t>
+      <w:r>
+        <w:rPr>
+          <w:sz w:val="24"/>
+          <w:szCs w:val="24"/>
+        </w:rPr>
+        <w:t>mkdir folder-name</w:t>
+      </w:r>
+    </w:p>
+    <w:p>
+      <w:pPr>
+        <w:rPr>
+          <w:sz w:val="24"/>
+          <w:szCs w:val="24"/>
+        </w:rPr>
+      </w:pPr>
+      <w:r>
+        <w:rPr>
+          <w:sz w:val="24"/>
+          <w:szCs w:val="24"/>
+        </w:rPr>
+        <w:t>ex: mkdir test</w:t>
+      </w:r>
+    </w:p>
+    <w:p>
+      <w:pPr>
+        <w:rPr>
+          <w:sz w:val="24"/>
+          <w:szCs w:val="24"/>
+        </w:rPr>
+      </w:pPr>
+      <w:r>
+        <w:rPr>
+          <w:sz w:val="24"/>
+          <w:szCs w:val="24"/>
+          <w:highlight w:val="yellow"/>
+        </w:rPr>
+        <w:t>Copying files to the folder</w:t>
+      </w:r>
+    </w:p>
+    <w:p>
+      <w:pPr>
+        <w:rPr>
+          <w:sz w:val="24"/>
+          <w:szCs w:val="24"/>
+        </w:rPr>
+      </w:pPr>
+      <w:r>
+        <w:rPr>
+          <w:sz w:val="24"/>
+          <w:szCs w:val="24"/>
+        </w:rPr>
+        <w:t>cp filename folder-name</w:t>
       </w:r>
     </w:p>
     <w:p>
@@ -7552,68 +6388,6 @@
         </w:rPr>
         <w:t xml:space="preserve">ex: </w:t>
       </w:r>
-      <w:proofErr w:type="spellStart"/>
-      <w:r>
-        <w:rPr>
-          <w:sz w:val="24"/>
-          <w:szCs w:val="24"/>
-        </w:rPr>
-        <w:t>mkdir</w:t>
-      </w:r>
-      <w:proofErr w:type="spellEnd"/>
-      <w:r>
-        <w:rPr>
-          <w:sz w:val="24"/>
-          <w:szCs w:val="24"/>
-        </w:rPr>
-        <w:t xml:space="preserve"> test</w:t>
-      </w:r>
-    </w:p>
-    <w:p>
-      <w:pPr>
-        <w:rPr>
-          <w:sz w:val="24"/>
-          <w:szCs w:val="24"/>
-        </w:rPr>
-      </w:pPr>
-      <w:r>
-        <w:rPr>
-          <w:sz w:val="24"/>
-          <w:szCs w:val="24"/>
-          <w:highlight w:val="yellow"/>
-        </w:rPr>
-        <w:t>Copying files to the folder</w:t>
-      </w:r>
-    </w:p>
-    <w:p>
-      <w:pPr>
-        <w:rPr>
-          <w:sz w:val="24"/>
-          <w:szCs w:val="24"/>
-        </w:rPr>
-      </w:pPr>
-      <w:r>
-        <w:rPr>
-          <w:sz w:val="24"/>
-          <w:szCs w:val="24"/>
-        </w:rPr>
-        <w:t>cp filename folder-name</w:t>
-      </w:r>
-    </w:p>
-    <w:p>
-      <w:pPr>
-        <w:rPr>
-          <w:sz w:val="24"/>
-          <w:szCs w:val="24"/>
-        </w:rPr>
-      </w:pPr>
-      <w:r>
-        <w:rPr>
-          <w:sz w:val="24"/>
-          <w:szCs w:val="24"/>
-        </w:rPr>
-        <w:t xml:space="preserve">ex: </w:t>
-      </w:r>
       <w:r>
         <w:rPr>
           <w:color w:val="FF0000"/>
@@ -7659,23 +6433,7 @@
           <w:sz w:val="24"/>
           <w:szCs w:val="24"/>
         </w:rPr>
-        <w:t xml:space="preserve"> It is </w:t>
-      </w:r>
-      <w:proofErr w:type="spellStart"/>
-      <w:r>
-        <w:rPr>
-          <w:sz w:val="24"/>
-          <w:szCs w:val="24"/>
-        </w:rPr>
-        <w:t>linux</w:t>
-      </w:r>
-      <w:proofErr w:type="spellEnd"/>
-      <w:r>
-        <w:rPr>
-          <w:sz w:val="24"/>
-          <w:szCs w:val="24"/>
-        </w:rPr>
-        <w:t xml:space="preserve"> based machine provides GUI, but you can use terminal in Ubuntu as well to make use </w:t>
+        <w:t xml:space="preserve"> It is linux based machine provides GUI, but you can use terminal in Ubuntu as well to make use </w:t>
       </w:r>
       <w:r>
         <w:rPr>
@@ -7689,49 +6447,8 @@
           <w:sz w:val="24"/>
           <w:szCs w:val="24"/>
         </w:rPr>
-        <w:t xml:space="preserve">many </w:t>
-      </w:r>
-      <w:proofErr w:type="spellStart"/>
-      <w:r>
-        <w:rPr>
-          <w:sz w:val="24"/>
-          <w:szCs w:val="24"/>
-        </w:rPr>
-        <w:t>linux</w:t>
-      </w:r>
-      <w:proofErr w:type="spellEnd"/>
-      <w:r>
-        <w:rPr>
-          <w:sz w:val="24"/>
-          <w:szCs w:val="24"/>
-        </w:rPr>
-        <w:t xml:space="preserve"> related commands like installing/</w:t>
-      </w:r>
-      <w:proofErr w:type="spellStart"/>
-      <w:r>
-        <w:rPr>
-          <w:sz w:val="24"/>
-          <w:szCs w:val="24"/>
-        </w:rPr>
-        <w:t>unistalling</w:t>
-      </w:r>
-      <w:proofErr w:type="spellEnd"/>
-      <w:r>
-        <w:rPr>
-          <w:sz w:val="24"/>
-          <w:szCs w:val="24"/>
-        </w:rPr>
-        <w:t xml:space="preserve"> any </w:t>
-      </w:r>
-      <w:proofErr w:type="spellStart"/>
-      <w:r>
-        <w:rPr>
-          <w:sz w:val="24"/>
-          <w:szCs w:val="24"/>
-        </w:rPr>
-        <w:t>softwares</w:t>
-      </w:r>
-      <w:proofErr w:type="spellEnd"/>
+        <w:t>many linux related commands like installing/unistalling any softwares</w:t>
+      </w:r>
     </w:p>
     <w:p>
       <w:pPr>
@@ -7765,17 +6482,8 @@
           <w:sz w:val="24"/>
           <w:szCs w:val="24"/>
         </w:rPr>
-        <w:t xml:space="preserve">Red Hat </w:t>
-      </w:r>
-      <w:proofErr w:type="spellStart"/>
-      <w:r>
-        <w:rPr>
-          <w:sz w:val="24"/>
-          <w:szCs w:val="24"/>
-        </w:rPr>
-        <w:t>linux</w:t>
-      </w:r>
-      <w:proofErr w:type="spellEnd"/>
+        <w:t>Red Hat linux</w:t>
+      </w:r>
     </w:p>
     <w:p>
       <w:pPr>
@@ -7825,17 +6533,8 @@
           <w:sz w:val="24"/>
           <w:szCs w:val="24"/>
         </w:rPr>
-        <w:t xml:space="preserve">rm </w:t>
-      </w:r>
-      <w:proofErr w:type="spellStart"/>
-      <w:r>
-        <w:rPr>
-          <w:sz w:val="24"/>
-          <w:szCs w:val="24"/>
-        </w:rPr>
-        <w:t>filename.ext</w:t>
-      </w:r>
-      <w:proofErr w:type="spellEnd"/>
+        <w:t>rm filename.ext</w:t>
+      </w:r>
     </w:p>
     <w:p>
       <w:pPr>
@@ -7980,25 +6679,7 @@
           <w:szCs w:val="24"/>
           <w:highlight w:val="yellow"/>
         </w:rPr>
-        <w:t xml:space="preserve">grep </w:t>
-      </w:r>
-      <w:proofErr w:type="spellStart"/>
-      <w:r>
-        <w:rPr>
-          <w:sz w:val="24"/>
-          <w:szCs w:val="24"/>
-          <w:highlight w:val="yellow"/>
-        </w:rPr>
-        <w:t>textcharacters</w:t>
-      </w:r>
-      <w:proofErr w:type="spellEnd"/>
-      <w:r>
-        <w:rPr>
-          <w:sz w:val="24"/>
-          <w:szCs w:val="24"/>
-          <w:highlight w:val="yellow"/>
-        </w:rPr>
-        <w:t xml:space="preserve"> filename:</w:t>
+        <w:t>grep textcharacters filename:</w:t>
       </w:r>
       <w:r>
         <w:rPr>
@@ -8081,39 +6762,7 @@
           <w:sz w:val="24"/>
           <w:szCs w:val="24"/>
         </w:rPr>
-        <w:t>ex: grep -</w:t>
-      </w:r>
-      <w:proofErr w:type="spellStart"/>
-      <w:r>
-        <w:rPr>
-          <w:sz w:val="24"/>
-          <w:szCs w:val="24"/>
-        </w:rPr>
-        <w:t>i</w:t>
-      </w:r>
-      <w:proofErr w:type="spellEnd"/>
-      <w:r>
-        <w:rPr>
-          <w:sz w:val="24"/>
-          <w:szCs w:val="24"/>
-        </w:rPr>
-        <w:t xml:space="preserve"> hello demo.txt: This lists all the lines having hello and -</w:t>
-      </w:r>
-      <w:proofErr w:type="spellStart"/>
-      <w:r>
-        <w:rPr>
-          <w:sz w:val="24"/>
-          <w:szCs w:val="24"/>
-        </w:rPr>
-        <w:t>i</w:t>
-      </w:r>
-      <w:proofErr w:type="spellEnd"/>
-      <w:r>
-        <w:rPr>
-          <w:sz w:val="24"/>
-          <w:szCs w:val="24"/>
-        </w:rPr>
-        <w:t xml:space="preserve"> for case insensitive</w:t>
+        <w:t>ex: grep -i hello demo.txt: This lists all the lines having hello and -i for case insensitive</w:t>
       </w:r>
     </w:p>
     <w:p>
@@ -8271,23 +6920,7 @@
           <w:sz w:val="24"/>
           <w:szCs w:val="24"/>
         </w:rPr>
-        <w:t xml:space="preserve">Create multiple files and add some contents and search for a </w:t>
-      </w:r>
-      <w:proofErr w:type="gramStart"/>
-      <w:r>
-        <w:rPr>
-          <w:sz w:val="24"/>
-          <w:szCs w:val="24"/>
-        </w:rPr>
-        <w:t>common words</w:t>
-      </w:r>
-      <w:proofErr w:type="gramEnd"/>
-      <w:r>
-        <w:rPr>
-          <w:sz w:val="24"/>
-          <w:szCs w:val="24"/>
-        </w:rPr>
-        <w:t xml:space="preserve"> in the multiple files using grep</w:t>
+        <w:t>Create multiple files and add some contents and search for a common words in the multiple files using grep</w:t>
       </w:r>
     </w:p>
     <w:p>
@@ -8414,285 +7047,89 @@
           <w:szCs w:val="24"/>
           <w:highlight w:val="yellow"/>
         </w:rPr>
-        <w:t xml:space="preserve">How to install/remove any </w:t>
-      </w:r>
-      <w:proofErr w:type="spellStart"/>
-      <w:r>
-        <w:rPr>
-          <w:sz w:val="24"/>
-          <w:szCs w:val="24"/>
-          <w:highlight w:val="yellow"/>
-        </w:rPr>
-        <w:t>softwares</w:t>
-      </w:r>
-      <w:proofErr w:type="spellEnd"/>
-      <w:r>
-        <w:rPr>
-          <w:sz w:val="24"/>
-          <w:szCs w:val="24"/>
-          <w:highlight w:val="yellow"/>
-        </w:rPr>
-        <w:t xml:space="preserve"> in </w:t>
-      </w:r>
-      <w:proofErr w:type="spellStart"/>
-      <w:r>
-        <w:rPr>
-          <w:sz w:val="24"/>
-          <w:szCs w:val="24"/>
-          <w:highlight w:val="yellow"/>
-        </w:rPr>
-        <w:t>linux</w:t>
-      </w:r>
-      <w:proofErr w:type="spellEnd"/>
-      <w:r>
-        <w:rPr>
-          <w:sz w:val="24"/>
-          <w:szCs w:val="24"/>
-          <w:highlight w:val="yellow"/>
-        </w:rPr>
-        <w:t>/ubuntu OS</w:t>
-      </w:r>
-    </w:p>
-    <w:p>
-      <w:pPr>
-        <w:rPr>
-          <w:sz w:val="24"/>
-          <w:szCs w:val="24"/>
-        </w:rPr>
-      </w:pPr>
-      <w:r>
-        <w:rPr>
-          <w:sz w:val="24"/>
-          <w:szCs w:val="24"/>
-        </w:rPr>
-        <w:t xml:space="preserve">If you want to install or remove any </w:t>
-      </w:r>
-      <w:proofErr w:type="spellStart"/>
-      <w:r>
-        <w:rPr>
-          <w:sz w:val="24"/>
-          <w:szCs w:val="24"/>
-        </w:rPr>
-        <w:t>softwares</w:t>
-      </w:r>
-      <w:proofErr w:type="spellEnd"/>
-      <w:r>
-        <w:rPr>
-          <w:sz w:val="24"/>
-          <w:szCs w:val="24"/>
-        </w:rPr>
-        <w:t xml:space="preserve"> you need to use super user command called </w:t>
-      </w:r>
-      <w:proofErr w:type="spellStart"/>
-      <w:r>
-        <w:rPr>
-          <w:sz w:val="24"/>
-          <w:szCs w:val="24"/>
-        </w:rPr>
-        <w:t>sudo</w:t>
-      </w:r>
-      <w:proofErr w:type="spellEnd"/>
-      <w:r>
-        <w:rPr>
-          <w:sz w:val="24"/>
-          <w:szCs w:val="24"/>
-        </w:rPr>
-        <w:t xml:space="preserve"> along with that you need to use installation commands</w:t>
-      </w:r>
-    </w:p>
-    <w:p>
-      <w:pPr>
-        <w:rPr>
-          <w:sz w:val="24"/>
-          <w:szCs w:val="24"/>
-        </w:rPr>
-      </w:pPr>
-      <w:r>
-        <w:rPr>
-          <w:sz w:val="24"/>
-          <w:szCs w:val="24"/>
-        </w:rPr>
-        <w:t xml:space="preserve">ex: </w:t>
-      </w:r>
-      <w:proofErr w:type="spellStart"/>
-      <w:r>
-        <w:rPr>
-          <w:sz w:val="24"/>
-          <w:szCs w:val="24"/>
-        </w:rPr>
-        <w:t>sudo</w:t>
-      </w:r>
-      <w:proofErr w:type="spellEnd"/>
-      <w:r>
-        <w:rPr>
-          <w:sz w:val="24"/>
-          <w:szCs w:val="24"/>
-        </w:rPr>
-        <w:t xml:space="preserve"> apt install git -y</w:t>
-      </w:r>
-    </w:p>
-    <w:p>
-      <w:pPr>
-        <w:rPr>
-          <w:sz w:val="24"/>
-          <w:szCs w:val="24"/>
-        </w:rPr>
-      </w:pPr>
-      <w:r>
-        <w:rPr>
-          <w:sz w:val="24"/>
-          <w:szCs w:val="24"/>
-        </w:rPr>
-        <w:t xml:space="preserve">ex: </w:t>
-      </w:r>
-      <w:proofErr w:type="spellStart"/>
-      <w:r>
-        <w:rPr>
-          <w:sz w:val="24"/>
-          <w:szCs w:val="24"/>
-        </w:rPr>
-        <w:t>sudo</w:t>
-      </w:r>
-      <w:proofErr w:type="spellEnd"/>
-      <w:r>
-        <w:rPr>
-          <w:sz w:val="24"/>
-          <w:szCs w:val="24"/>
-        </w:rPr>
-        <w:t xml:space="preserve"> apt install </w:t>
-      </w:r>
-      <w:proofErr w:type="spellStart"/>
-      <w:r>
-        <w:rPr>
-          <w:sz w:val="24"/>
-          <w:szCs w:val="24"/>
-        </w:rPr>
-        <w:t>nodejs</w:t>
-      </w:r>
-      <w:proofErr w:type="spellEnd"/>
-      <w:r>
-        <w:rPr>
-          <w:sz w:val="24"/>
-          <w:szCs w:val="24"/>
-        </w:rPr>
-        <w:t xml:space="preserve"> -y</w:t>
-      </w:r>
-    </w:p>
-    <w:p>
-      <w:pPr>
-        <w:rPr>
-          <w:sz w:val="24"/>
-          <w:szCs w:val="24"/>
-        </w:rPr>
-      </w:pPr>
-      <w:r>
-        <w:rPr>
-          <w:sz w:val="24"/>
-          <w:szCs w:val="24"/>
-        </w:rPr>
-        <w:t xml:space="preserve">The above commands </w:t>
-      </w:r>
-      <w:proofErr w:type="gramStart"/>
-      <w:r>
-        <w:rPr>
-          <w:sz w:val="24"/>
-          <w:szCs w:val="24"/>
-        </w:rPr>
-        <w:t>installs</w:t>
-      </w:r>
-      <w:proofErr w:type="gramEnd"/>
-      <w:r>
-        <w:rPr>
-          <w:sz w:val="24"/>
-          <w:szCs w:val="24"/>
-        </w:rPr>
-        <w:t xml:space="preserve"> git &amp; </w:t>
-      </w:r>
-      <w:proofErr w:type="spellStart"/>
-      <w:r>
-        <w:rPr>
-          <w:sz w:val="24"/>
-          <w:szCs w:val="24"/>
-        </w:rPr>
-        <w:t>nodejs</w:t>
-      </w:r>
-      <w:proofErr w:type="spellEnd"/>
-      <w:r>
-        <w:rPr>
-          <w:sz w:val="24"/>
-          <w:szCs w:val="24"/>
-        </w:rPr>
-        <w:t xml:space="preserve"> on the </w:t>
-      </w:r>
-      <w:proofErr w:type="spellStart"/>
-      <w:r>
-        <w:rPr>
-          <w:sz w:val="24"/>
-          <w:szCs w:val="24"/>
-        </w:rPr>
-        <w:t>linux</w:t>
-      </w:r>
-      <w:proofErr w:type="spellEnd"/>
-      <w:r>
-        <w:rPr>
-          <w:sz w:val="24"/>
-          <w:szCs w:val="24"/>
-        </w:rPr>
-        <w:t xml:space="preserve"> based machine</w:t>
-      </w:r>
-      <w:r>
-        <w:rPr>
-          <w:sz w:val="24"/>
-          <w:szCs w:val="24"/>
-        </w:rPr>
-        <w:t xml:space="preserve">, in some </w:t>
-      </w:r>
-      <w:proofErr w:type="spellStart"/>
-      <w:r>
-        <w:rPr>
-          <w:sz w:val="24"/>
-          <w:szCs w:val="24"/>
-        </w:rPr>
-        <w:t>linux</w:t>
-      </w:r>
-      <w:proofErr w:type="spellEnd"/>
-      <w:r>
-        <w:rPr>
-          <w:sz w:val="24"/>
-          <w:szCs w:val="24"/>
-        </w:rPr>
-        <w:t xml:space="preserve"> based machine apt may not work, in that case you can use yum</w:t>
-      </w:r>
-    </w:p>
-    <w:p>
-      <w:pPr>
-        <w:rPr>
-          <w:sz w:val="24"/>
-          <w:szCs w:val="24"/>
-        </w:rPr>
-      </w:pPr>
-      <w:r>
-        <w:rPr>
-          <w:sz w:val="24"/>
-          <w:szCs w:val="24"/>
-        </w:rPr>
-        <w:t xml:space="preserve">i.e., </w:t>
-      </w:r>
-      <w:proofErr w:type="spellStart"/>
-      <w:r>
-        <w:rPr>
-          <w:sz w:val="24"/>
-          <w:szCs w:val="24"/>
-        </w:rPr>
-        <w:t>sudo</w:t>
-      </w:r>
-      <w:proofErr w:type="spellEnd"/>
-      <w:r>
-        <w:rPr>
-          <w:sz w:val="24"/>
-          <w:szCs w:val="24"/>
-        </w:rPr>
-        <w:t xml:space="preserve"> yum install git -y</w:t>
+        <w:t>How to install/remove any softwares in linux/ubuntu OS</w:t>
+      </w:r>
+    </w:p>
+    <w:p>
+      <w:pPr>
+        <w:rPr>
+          <w:sz w:val="24"/>
+          <w:szCs w:val="24"/>
+        </w:rPr>
+      </w:pPr>
+      <w:r>
+        <w:rPr>
+          <w:sz w:val="24"/>
+          <w:szCs w:val="24"/>
+        </w:rPr>
+        <w:t>If you want to install or remove any softwares you need to use super user command called sudo along with that you need to use installation commands</w:t>
+      </w:r>
+    </w:p>
+    <w:p>
+      <w:pPr>
+        <w:rPr>
+          <w:sz w:val="24"/>
+          <w:szCs w:val="24"/>
+        </w:rPr>
+      </w:pPr>
+      <w:r>
+        <w:rPr>
+          <w:sz w:val="24"/>
+          <w:szCs w:val="24"/>
+        </w:rPr>
+        <w:t>ex: sudo apt install git -y</w:t>
+      </w:r>
+    </w:p>
+    <w:p>
+      <w:pPr>
+        <w:rPr>
+          <w:sz w:val="24"/>
+          <w:szCs w:val="24"/>
+        </w:rPr>
+      </w:pPr>
+      <w:r>
+        <w:rPr>
+          <w:sz w:val="24"/>
+          <w:szCs w:val="24"/>
+        </w:rPr>
+        <w:t>ex: sudo apt install nodejs -y</w:t>
+      </w:r>
+    </w:p>
+    <w:p>
+      <w:pPr>
+        <w:rPr>
+          <w:sz w:val="24"/>
+          <w:szCs w:val="24"/>
+        </w:rPr>
+      </w:pPr>
+      <w:r>
+        <w:rPr>
+          <w:sz w:val="24"/>
+          <w:szCs w:val="24"/>
+        </w:rPr>
+        <w:t>The above commands installs git &amp; nodejs on the linux based machine</w:t>
+      </w:r>
+      <w:r>
+        <w:rPr>
+          <w:sz w:val="24"/>
+          <w:szCs w:val="24"/>
+        </w:rPr>
+        <w:t>, in some linux based machine apt may not work, in that case you can use yum</w:t>
+      </w:r>
+    </w:p>
+    <w:p>
+      <w:pPr>
+        <w:rPr>
+          <w:sz w:val="24"/>
+          <w:szCs w:val="24"/>
+        </w:rPr>
+      </w:pPr>
+      <w:r>
+        <w:rPr>
+          <w:sz w:val="24"/>
+          <w:szCs w:val="24"/>
+        </w:rPr>
+        <w:t>i.e., sudo yum install git -y</w:t>
       </w:r>
     </w:p>
     <w:p>
@@ -8738,23 +7175,7 @@
           <w:sz w:val="24"/>
           <w:szCs w:val="24"/>
         </w:rPr>
-        <w:t xml:space="preserve">ex: </w:t>
-      </w:r>
-      <w:proofErr w:type="spellStart"/>
-      <w:r>
-        <w:rPr>
-          <w:sz w:val="24"/>
-          <w:szCs w:val="24"/>
-        </w:rPr>
-        <w:t>sudo</w:t>
-      </w:r>
-      <w:proofErr w:type="spellEnd"/>
-      <w:r>
-        <w:rPr>
-          <w:sz w:val="24"/>
-          <w:szCs w:val="24"/>
-        </w:rPr>
-        <w:t xml:space="preserve"> apt remove git -y</w:t>
+        <w:t>ex: sudo apt remove git -y</w:t>
       </w:r>
     </w:p>
     <w:p>
@@ -8794,49 +7215,22 @@
           <w:szCs w:val="24"/>
           <w:highlight w:val="yellow"/>
         </w:rPr>
-        <w:t xml:space="preserve">Summary of </w:t>
-      </w:r>
-      <w:proofErr w:type="spellStart"/>
-      <w:r>
-        <w:rPr>
-          <w:sz w:val="24"/>
-          <w:szCs w:val="24"/>
-          <w:highlight w:val="yellow"/>
-        </w:rPr>
-        <w:t>linux</w:t>
-      </w:r>
-      <w:proofErr w:type="spellEnd"/>
-      <w:r>
-        <w:rPr>
-          <w:sz w:val="24"/>
-          <w:szCs w:val="24"/>
-          <w:highlight w:val="yellow"/>
-        </w:rPr>
-        <w:t xml:space="preserve"> commands</w:t>
-      </w:r>
-    </w:p>
-    <w:p>
-      <w:pPr>
-        <w:rPr>
-          <w:sz w:val="24"/>
-          <w:szCs w:val="24"/>
-        </w:rPr>
-      </w:pPr>
-      <w:proofErr w:type="spellStart"/>
-      <w:r>
-        <w:rPr>
-          <w:sz w:val="24"/>
-          <w:szCs w:val="24"/>
-        </w:rPr>
-        <w:t>cat</w:t>
-      </w:r>
-      <w:proofErr w:type="spellEnd"/>
-      <w:r>
-        <w:rPr>
-          <w:sz w:val="24"/>
-          <w:szCs w:val="24"/>
-        </w:rPr>
-        <w:t>: viewing the file and also copying multiples files into another file or folder</w:t>
+        <w:t>Summary of linux commands</w:t>
+      </w:r>
+    </w:p>
+    <w:p>
+      <w:pPr>
+        <w:rPr>
+          <w:sz w:val="24"/>
+          <w:szCs w:val="24"/>
+        </w:rPr>
+      </w:pPr>
+      <w:r>
+        <w:rPr>
+          <w:sz w:val="24"/>
+          <w:szCs w:val="24"/>
+        </w:rPr>
+        <w:t>cat: viewing the file and also copying multiples files into another file or folder</w:t>
       </w:r>
     </w:p>
     <w:p>
@@ -8951,94 +7345,42 @@
           <w:szCs w:val="24"/>
         </w:rPr>
       </w:pPr>
-      <w:proofErr w:type="spellStart"/>
-      <w:r>
-        <w:rPr>
-          <w:sz w:val="24"/>
-          <w:szCs w:val="24"/>
-        </w:rPr>
-        <w:t>mkdir</w:t>
-      </w:r>
-      <w:proofErr w:type="spellEnd"/>
-      <w:r>
-        <w:rPr>
-          <w:sz w:val="24"/>
-          <w:szCs w:val="24"/>
-        </w:rPr>
-        <w:t>: to create directories</w:t>
-      </w:r>
-    </w:p>
-    <w:p>
-      <w:pPr>
-        <w:rPr>
-          <w:sz w:val="24"/>
-          <w:szCs w:val="24"/>
-        </w:rPr>
-      </w:pPr>
-      <w:proofErr w:type="spellStart"/>
-      <w:r>
-        <w:rPr>
-          <w:sz w:val="24"/>
-          <w:szCs w:val="24"/>
-        </w:rPr>
-        <w:t>sudo</w:t>
-      </w:r>
-      <w:proofErr w:type="spellEnd"/>
-      <w:r>
-        <w:rPr>
-          <w:sz w:val="24"/>
-          <w:szCs w:val="24"/>
-        </w:rPr>
-        <w:t xml:space="preserve">: super user </w:t>
-      </w:r>
-      <w:proofErr w:type="gramStart"/>
-      <w:r>
-        <w:rPr>
-          <w:sz w:val="24"/>
-          <w:szCs w:val="24"/>
-        </w:rPr>
-        <w:t>do</w:t>
-      </w:r>
-      <w:proofErr w:type="gramEnd"/>
-      <w:r>
-        <w:rPr>
-          <w:sz w:val="24"/>
-          <w:szCs w:val="24"/>
-        </w:rPr>
-        <w:t xml:space="preserve"> to install any </w:t>
-      </w:r>
-      <w:proofErr w:type="spellStart"/>
-      <w:r>
-        <w:rPr>
-          <w:sz w:val="24"/>
-          <w:szCs w:val="24"/>
-        </w:rPr>
-        <w:t>softwares</w:t>
-      </w:r>
-      <w:proofErr w:type="spellEnd"/>
-    </w:p>
-    <w:p>
-      <w:pPr>
-        <w:rPr>
-          <w:sz w:val="24"/>
-          <w:szCs w:val="24"/>
-        </w:rPr>
-      </w:pPr>
-      <w:proofErr w:type="spellStart"/>
-      <w:r>
-        <w:rPr>
-          <w:sz w:val="24"/>
-          <w:szCs w:val="24"/>
-        </w:rPr>
-        <w:t>sudo</w:t>
-      </w:r>
-      <w:proofErr w:type="spellEnd"/>
-      <w:r>
-        <w:rPr>
-          <w:sz w:val="24"/>
-          <w:szCs w:val="24"/>
-        </w:rPr>
-        <w:t xml:space="preserve"> apt</w:t>
+      <w:r>
+        <w:rPr>
+          <w:sz w:val="24"/>
+          <w:szCs w:val="24"/>
+        </w:rPr>
+        <w:t>mkdir: to create directories</w:t>
+      </w:r>
+    </w:p>
+    <w:p>
+      <w:pPr>
+        <w:rPr>
+          <w:sz w:val="24"/>
+          <w:szCs w:val="24"/>
+        </w:rPr>
+      </w:pPr>
+      <w:r>
+        <w:rPr>
+          <w:sz w:val="24"/>
+          <w:szCs w:val="24"/>
+        </w:rPr>
+        <w:t>sudo: super user do to install any softwares</w:t>
+      </w:r>
+    </w:p>
+    <w:p>
+      <w:pPr>
+        <w:rPr>
+          <w:sz w:val="24"/>
+          <w:szCs w:val="24"/>
+        </w:rPr>
+      </w:pPr>
+      <w:r>
+        <w:rPr>
+          <w:sz w:val="24"/>
+          <w:szCs w:val="24"/>
+        </w:rPr>
+        <w:t>sudo apt</w:t>
       </w:r>
       <w:r>
         <w:rPr>
@@ -9059,17 +7401,8 @@
           <w:sz w:val="24"/>
           <w:szCs w:val="24"/>
         </w:rPr>
-        <w:t xml:space="preserve">install: Used to install any </w:t>
-      </w:r>
-      <w:proofErr w:type="spellStart"/>
-      <w:r>
-        <w:rPr>
-          <w:sz w:val="24"/>
-          <w:szCs w:val="24"/>
-        </w:rPr>
-        <w:t>softwares</w:t>
-      </w:r>
-      <w:proofErr w:type="spellEnd"/>
+        <w:t>install: Used to install any softwares</w:t>
+      </w:r>
     </w:p>
     <w:p>
       <w:pPr>
@@ -9146,23 +7479,7 @@
           <w:sz w:val="24"/>
           <w:szCs w:val="24"/>
         </w:rPr>
-        <w:t xml:space="preserve">Is a distributed version controlling system (DVCS) or centralized version controlling system (CVCS), it keeps track of every </w:t>
-      </w:r>
-      <w:proofErr w:type="gramStart"/>
-      <w:r>
-        <w:rPr>
-          <w:sz w:val="24"/>
-          <w:szCs w:val="24"/>
-        </w:rPr>
-        <w:t>changes</w:t>
-      </w:r>
-      <w:proofErr w:type="gramEnd"/>
-      <w:r>
-        <w:rPr>
-          <w:sz w:val="24"/>
-          <w:szCs w:val="24"/>
-        </w:rPr>
-        <w:t xml:space="preserve"> the user does with some version id, so that user can go back to any version if required</w:t>
+        <w:t>Is a distributed version controlling system (DVCS) or centralized version controlling system (CVCS), it keeps track of every changes the user does with some version id, so that user can go back to any version if required</w:t>
       </w:r>
       <w:r>
         <w:rPr>
@@ -9415,16 +7732,130 @@
           <w:szCs w:val="24"/>
         </w:rPr>
       </w:pPr>
-      <w:proofErr w:type="gramStart"/>
-      <w:r>
-        <w:rPr>
-          <w:sz w:val="24"/>
-          <w:szCs w:val="24"/>
-          <w:highlight w:val="yellow"/>
-        </w:rPr>
-        <w:t>.git</w:t>
-      </w:r>
-      <w:proofErr w:type="gramEnd"/>
+      <w:r>
+        <w:rPr>
+          <w:sz w:val="24"/>
+          <w:szCs w:val="24"/>
+          <w:highlight w:val="yellow"/>
+        </w:rPr>
+        <w:t>.git:</w:t>
+      </w:r>
+      <w:r>
+        <w:rPr>
+          <w:sz w:val="24"/>
+          <w:szCs w:val="24"/>
+        </w:rPr>
+        <w:t xml:space="preserve"> This is a folder provided by git in your repository that keeps track of every commits/changes you make in the git, it is an hidden folder, it will also have a link to the remove repository</w:t>
+      </w:r>
+    </w:p>
+    <w:p>
+      <w:pPr>
+        <w:rPr>
+          <w:sz w:val="24"/>
+          <w:szCs w:val="24"/>
+        </w:rPr>
+      </w:pPr>
+      <w:r>
+        <w:rPr>
+          <w:sz w:val="24"/>
+          <w:szCs w:val="24"/>
+          <w:highlight w:val="yellow"/>
+        </w:rPr>
+        <w:t>Branch:</w:t>
+      </w:r>
+      <w:r>
+        <w:rPr>
+          <w:sz w:val="24"/>
+          <w:szCs w:val="24"/>
+        </w:rPr>
+        <w:t xml:space="preserve"> It is a pointer with history of commits, by default you will have a main/master branch.</w:t>
+      </w:r>
+    </w:p>
+    <w:p>
+      <w:pPr>
+        <w:rPr>
+          <w:sz w:val="24"/>
+          <w:szCs w:val="24"/>
+        </w:rPr>
+      </w:pPr>
+      <w:r>
+        <w:rPr>
+          <w:sz w:val="24"/>
+          <w:szCs w:val="24"/>
+          <w:highlight w:val="yellow"/>
+        </w:rPr>
+        <w:t>Master branch:</w:t>
+      </w:r>
+      <w:r>
+        <w:rPr>
+          <w:sz w:val="24"/>
+          <w:szCs w:val="24"/>
+        </w:rPr>
+        <w:t xml:space="preserve"> It is used as a stable branch for any work like for development, testing, production and so on</w:t>
+      </w:r>
+    </w:p>
+    <w:p>
+      <w:pPr>
+        <w:rPr>
+          <w:sz w:val="24"/>
+          <w:szCs w:val="24"/>
+        </w:rPr>
+      </w:pPr>
+      <w:r>
+        <w:rPr>
+          <w:sz w:val="24"/>
+          <w:szCs w:val="24"/>
+          <w:highlight w:val="yellow"/>
+        </w:rPr>
+        <w:t>Useful Git commands</w:t>
+      </w:r>
+    </w:p>
+    <w:p>
+      <w:pPr>
+        <w:rPr>
+          <w:sz w:val="24"/>
+          <w:szCs w:val="24"/>
+        </w:rPr>
+      </w:pPr>
+      <w:r>
+        <w:rPr>
+          <w:sz w:val="24"/>
+          <w:szCs w:val="24"/>
+          <w:highlight w:val="yellow"/>
+        </w:rPr>
+        <w:t>git clone &lt;&lt;url&gt;&gt;:</w:t>
+      </w:r>
+      <w:r>
+        <w:rPr>
+          <w:sz w:val="24"/>
+          <w:szCs w:val="24"/>
+        </w:rPr>
+        <w:t xml:space="preserve"> It is used to clone the remote repository to your local machine</w:t>
+      </w:r>
+    </w:p>
+    <w:p>
+      <w:pPr>
+        <w:rPr>
+          <w:sz w:val="24"/>
+          <w:szCs w:val="24"/>
+        </w:rPr>
+      </w:pPr>
+      <w:r>
+        <w:rPr>
+          <w:sz w:val="24"/>
+          <w:szCs w:val="24"/>
+          <w:highlight w:val="yellow"/>
+        </w:rPr>
+        <w:t xml:space="preserve">git add </w:t>
+      </w:r>
+      <w:r>
+        <w:rPr>
+          <w:sz w:val="24"/>
+          <w:szCs w:val="24"/>
+          <w:highlight w:val="yellow"/>
+        </w:rPr>
+        <w:t>&lt;&lt;path&gt;&gt;</w:t>
+      </w:r>
       <w:r>
         <w:rPr>
           <w:sz w:val="24"/>
@@ -9438,148 +7869,6 @@
           <w:sz w:val="24"/>
           <w:szCs w:val="24"/>
         </w:rPr>
-        <w:t xml:space="preserve"> This is a folder provided by git in your repository that keeps track of every commits/changes you make in the git, it is an hidden folder, it will also have a link to the remove repository</w:t>
-      </w:r>
-    </w:p>
-    <w:p>
-      <w:pPr>
-        <w:rPr>
-          <w:sz w:val="24"/>
-          <w:szCs w:val="24"/>
-        </w:rPr>
-      </w:pPr>
-      <w:r>
-        <w:rPr>
-          <w:sz w:val="24"/>
-          <w:szCs w:val="24"/>
-          <w:highlight w:val="yellow"/>
-        </w:rPr>
-        <w:t>Branch:</w:t>
-      </w:r>
-      <w:r>
-        <w:rPr>
-          <w:sz w:val="24"/>
-          <w:szCs w:val="24"/>
-        </w:rPr>
-        <w:t xml:space="preserve"> It is a pointer with history of commits, by default you will have a main/master branch.</w:t>
-      </w:r>
-    </w:p>
-    <w:p>
-      <w:pPr>
-        <w:rPr>
-          <w:sz w:val="24"/>
-          <w:szCs w:val="24"/>
-        </w:rPr>
-      </w:pPr>
-      <w:r>
-        <w:rPr>
-          <w:sz w:val="24"/>
-          <w:szCs w:val="24"/>
-          <w:highlight w:val="yellow"/>
-        </w:rPr>
-        <w:t>Master branch:</w:t>
-      </w:r>
-      <w:r>
-        <w:rPr>
-          <w:sz w:val="24"/>
-          <w:szCs w:val="24"/>
-        </w:rPr>
-        <w:t xml:space="preserve"> It is used as a stable branch for any work like for development, testing, production and so on</w:t>
-      </w:r>
-    </w:p>
-    <w:p>
-      <w:pPr>
-        <w:rPr>
-          <w:sz w:val="24"/>
-          <w:szCs w:val="24"/>
-        </w:rPr>
-      </w:pPr>
-      <w:r>
-        <w:rPr>
-          <w:sz w:val="24"/>
-          <w:szCs w:val="24"/>
-          <w:highlight w:val="yellow"/>
-        </w:rPr>
-        <w:t>Useful Git commands</w:t>
-      </w:r>
-    </w:p>
-    <w:p>
-      <w:pPr>
-        <w:rPr>
-          <w:sz w:val="24"/>
-          <w:szCs w:val="24"/>
-        </w:rPr>
-      </w:pPr>
-      <w:r>
-        <w:rPr>
-          <w:sz w:val="24"/>
-          <w:szCs w:val="24"/>
-          <w:highlight w:val="yellow"/>
-        </w:rPr>
-        <w:t>git clone &lt;&lt;</w:t>
-      </w:r>
-      <w:proofErr w:type="spellStart"/>
-      <w:r>
-        <w:rPr>
-          <w:sz w:val="24"/>
-          <w:szCs w:val="24"/>
-          <w:highlight w:val="yellow"/>
-        </w:rPr>
-        <w:t>url</w:t>
-      </w:r>
-      <w:proofErr w:type="spellEnd"/>
-      <w:r>
-        <w:rPr>
-          <w:sz w:val="24"/>
-          <w:szCs w:val="24"/>
-          <w:highlight w:val="yellow"/>
-        </w:rPr>
-        <w:t>&gt;&gt;:</w:t>
-      </w:r>
-      <w:r>
-        <w:rPr>
-          <w:sz w:val="24"/>
-          <w:szCs w:val="24"/>
-        </w:rPr>
-        <w:t xml:space="preserve"> It is used to clone the remote repository to your local machine</w:t>
-      </w:r>
-    </w:p>
-    <w:p>
-      <w:pPr>
-        <w:rPr>
-          <w:sz w:val="24"/>
-          <w:szCs w:val="24"/>
-        </w:rPr>
-      </w:pPr>
-      <w:r>
-        <w:rPr>
-          <w:sz w:val="24"/>
-          <w:szCs w:val="24"/>
-          <w:highlight w:val="yellow"/>
-        </w:rPr>
-        <w:t xml:space="preserve">git add </w:t>
-      </w:r>
-      <w:r>
-        <w:rPr>
-          <w:sz w:val="24"/>
-          <w:szCs w:val="24"/>
-          <w:highlight w:val="yellow"/>
-        </w:rPr>
-        <w:t>&lt;&lt;path&gt;&gt;</w:t>
-      </w:r>
-      <w:r>
-        <w:rPr>
-          <w:sz w:val="24"/>
-          <w:szCs w:val="24"/>
-          <w:highlight w:val="yellow"/>
-        </w:rPr>
-        <w:t>:</w:t>
-      </w:r>
-      <w:r>
-        <w:rPr>
-          <w:sz w:val="24"/>
-          <w:szCs w:val="24"/>
-        </w:rPr>
         <w:t xml:space="preserve"> It adds the changes to the staging area</w:t>
       </w:r>
     </w:p>
@@ -9603,23 +7892,7 @@
           <w:sz w:val="24"/>
           <w:szCs w:val="24"/>
         </w:rPr>
-        <w:t xml:space="preserve"> It commits the work and creates </w:t>
-      </w:r>
-      <w:proofErr w:type="gramStart"/>
-      <w:r>
-        <w:rPr>
-          <w:sz w:val="24"/>
-          <w:szCs w:val="24"/>
-        </w:rPr>
-        <w:t>an</w:t>
-      </w:r>
-      <w:proofErr w:type="gramEnd"/>
-      <w:r>
-        <w:rPr>
-          <w:sz w:val="24"/>
-          <w:szCs w:val="24"/>
-        </w:rPr>
-        <w:t xml:space="preserve"> unique id</w:t>
+        <w:t xml:space="preserve"> It commits the work and creates an unique id</w:t>
       </w:r>
     </w:p>
     <w:p>
@@ -9642,23 +7915,7 @@
           <w:sz w:val="24"/>
           <w:szCs w:val="24"/>
         </w:rPr>
-        <w:t xml:space="preserve"> It pushes the branch to the remote repository, the name here is the alias for the remote repository </w:t>
-      </w:r>
-      <w:proofErr w:type="spellStart"/>
-      <w:r>
-        <w:rPr>
-          <w:sz w:val="24"/>
-          <w:szCs w:val="24"/>
-        </w:rPr>
-        <w:t>url</w:t>
-      </w:r>
-      <w:proofErr w:type="spellEnd"/>
-      <w:r>
-        <w:rPr>
-          <w:sz w:val="24"/>
-          <w:szCs w:val="24"/>
-        </w:rPr>
-        <w:t>, i.e., origin</w:t>
+        <w:t xml:space="preserve"> It pushes the branch to the remote repository, the name here is the alias for the remote repository url, i.e., origin</w:t>
       </w:r>
       <w:r>
         <w:rPr>
@@ -9780,23 +8037,7 @@
           <w:sz w:val="24"/>
           <w:szCs w:val="24"/>
         </w:rPr>
-        <w:t xml:space="preserve"> It is a pointer with all the commits, </w:t>
-      </w:r>
-      <w:proofErr w:type="gramStart"/>
-      <w:r>
-        <w:rPr>
-          <w:sz w:val="24"/>
-          <w:szCs w:val="24"/>
-        </w:rPr>
-        <w:t>It</w:t>
-      </w:r>
-      <w:proofErr w:type="gramEnd"/>
-      <w:r>
-        <w:rPr>
-          <w:sz w:val="24"/>
-          <w:szCs w:val="24"/>
-        </w:rPr>
-        <w:t xml:space="preserve"> is independent from any other branch, whenever you create a branch it will clone all the commits of the current branch(master/main) where you created a branch</w:t>
+        <w:t xml:space="preserve"> It is a pointer with all the commits, It is independent from any other branch, whenever you create a branch it will clone all the commits of the current branch(master/main) where you created a branch</w:t>
       </w:r>
     </w:p>
     <w:p>
@@ -9819,23 +8060,7 @@
           <w:sz w:val="24"/>
           <w:szCs w:val="24"/>
         </w:rPr>
-        <w:t xml:space="preserve"> This is used to merge the branch into the </w:t>
-      </w:r>
-      <w:proofErr w:type="gramStart"/>
-      <w:r>
-        <w:rPr>
-          <w:sz w:val="24"/>
-          <w:szCs w:val="24"/>
-        </w:rPr>
-        <w:t>checked out</w:t>
-      </w:r>
-      <w:proofErr w:type="gramEnd"/>
-      <w:r>
-        <w:rPr>
-          <w:sz w:val="24"/>
-          <w:szCs w:val="24"/>
-        </w:rPr>
-        <w:t xml:space="preserve"> branch, this is used to manually merge in the local repository.</w:t>
+        <w:t xml:space="preserve"> This is used to merge the branch into the checked out branch, this is used to manually merge in the local repository.</w:t>
       </w:r>
     </w:p>
     <w:p>
@@ -9881,23 +8106,7 @@
           <w:sz w:val="24"/>
           <w:szCs w:val="24"/>
         </w:rPr>
-        <w:t xml:space="preserve"> This shows all the commits happened in the </w:t>
-      </w:r>
-      <w:proofErr w:type="gramStart"/>
-      <w:r>
-        <w:rPr>
-          <w:sz w:val="24"/>
-          <w:szCs w:val="24"/>
-        </w:rPr>
-        <w:t>checked out</w:t>
-      </w:r>
-      <w:proofErr w:type="gramEnd"/>
-      <w:r>
-        <w:rPr>
-          <w:sz w:val="24"/>
-          <w:szCs w:val="24"/>
-        </w:rPr>
-        <w:t xml:space="preserve"> branch</w:t>
+        <w:t xml:space="preserve"> This shows all the commits happened in the checked out branch</w:t>
       </w:r>
     </w:p>
     <w:p>
@@ -9936,25 +8145,7 @@
           <w:szCs w:val="24"/>
           <w:highlight w:val="yellow"/>
         </w:rPr>
-        <w:t xml:space="preserve">The below output shows deleting the </w:t>
-      </w:r>
-      <w:proofErr w:type="spellStart"/>
-      <w:r>
-        <w:rPr>
-          <w:sz w:val="24"/>
-          <w:szCs w:val="24"/>
-          <w:highlight w:val="yellow"/>
-        </w:rPr>
-        <w:t>alex</w:t>
-      </w:r>
-      <w:proofErr w:type="spellEnd"/>
-      <w:r>
-        <w:rPr>
-          <w:sz w:val="24"/>
-          <w:szCs w:val="24"/>
-          <w:highlight w:val="yellow"/>
-        </w:rPr>
-        <w:t xml:space="preserve"> branch</w:t>
+        <w:t>The below output shows deleting the alex branch</w:t>
       </w:r>
     </w:p>
     <w:p>
@@ -10160,23 +8351,7 @@
           <w:sz w:val="24"/>
           <w:szCs w:val="24"/>
         </w:rPr>
-        <w:t xml:space="preserve">Create one folder and open git bash and enter git clone &lt;&lt;your repository </w:t>
-      </w:r>
-      <w:proofErr w:type="spellStart"/>
-      <w:r>
-        <w:rPr>
-          <w:sz w:val="24"/>
-          <w:szCs w:val="24"/>
-        </w:rPr>
-        <w:t>url</w:t>
-      </w:r>
-      <w:proofErr w:type="spellEnd"/>
-      <w:r>
-        <w:rPr>
-          <w:sz w:val="24"/>
-          <w:szCs w:val="24"/>
-        </w:rPr>
-        <w:t>&gt;</w:t>
+        <w:t>Create one folder and open git bash and enter git clone &lt;&lt;your repository url&gt;</w:t>
       </w:r>
     </w:p>
     <w:p>
@@ -10196,23 +8371,7 @@
           <w:sz w:val="24"/>
           <w:szCs w:val="24"/>
         </w:rPr>
-        <w:t xml:space="preserve">Do some changes in master and push that to the </w:t>
-      </w:r>
-      <w:proofErr w:type="gramStart"/>
-      <w:r>
-        <w:rPr>
-          <w:sz w:val="24"/>
-          <w:szCs w:val="24"/>
-        </w:rPr>
-        <w:t>remote</w:t>
-      </w:r>
-      <w:proofErr w:type="gramEnd"/>
-      <w:r>
-        <w:rPr>
-          <w:sz w:val="24"/>
-          <w:szCs w:val="24"/>
-        </w:rPr>
-        <w:t xml:space="preserve"> </w:t>
+        <w:t xml:space="preserve">Do some changes in master and push that to the remote </w:t>
       </w:r>
     </w:p>
     <w:p>
@@ -10252,23 +8411,7 @@
           <w:sz w:val="24"/>
           <w:szCs w:val="24"/>
         </w:rPr>
-        <w:t xml:space="preserve">Open Git Bash in D1 and enter git clone &lt;&lt;your repository </w:t>
-      </w:r>
-      <w:proofErr w:type="spellStart"/>
-      <w:r>
-        <w:rPr>
-          <w:sz w:val="24"/>
-          <w:szCs w:val="24"/>
-        </w:rPr>
-        <w:t>url</w:t>
-      </w:r>
-      <w:proofErr w:type="spellEnd"/>
-      <w:r>
-        <w:rPr>
-          <w:sz w:val="24"/>
-          <w:szCs w:val="24"/>
-        </w:rPr>
-        <w:t>&gt;</w:t>
+        <w:t>Open Git Bash in D1 and enter git clone &lt;&lt;your repository url&gt;</w:t>
       </w:r>
     </w:p>
     <w:p>
@@ -10288,23 +8431,7 @@
           <w:sz w:val="24"/>
           <w:szCs w:val="24"/>
         </w:rPr>
-        <w:t xml:space="preserve">Open Git Bash in D2 and enter git clone &lt;&lt;your repository </w:t>
-      </w:r>
-      <w:proofErr w:type="spellStart"/>
-      <w:r>
-        <w:rPr>
-          <w:sz w:val="24"/>
-          <w:szCs w:val="24"/>
-        </w:rPr>
-        <w:t>url</w:t>
-      </w:r>
-      <w:proofErr w:type="spellEnd"/>
-      <w:r>
-        <w:rPr>
-          <w:sz w:val="24"/>
-          <w:szCs w:val="24"/>
-        </w:rPr>
-        <w:t>&gt;</w:t>
+        <w:t>Open Git Bash in D2 and enter git clone &lt;&lt;your repository url&gt;</w:t>
       </w:r>
     </w:p>
     <w:p>
@@ -10383,23 +8510,7 @@
           <w:sz w:val="24"/>
           <w:szCs w:val="24"/>
         </w:rPr>
-        <w:t>Clone: git clone &lt;&lt;</w:t>
-      </w:r>
-      <w:proofErr w:type="spellStart"/>
-      <w:r>
-        <w:rPr>
-          <w:sz w:val="24"/>
-          <w:szCs w:val="24"/>
-        </w:rPr>
-        <w:t>url</w:t>
-      </w:r>
-      <w:proofErr w:type="spellEnd"/>
-      <w:r>
-        <w:rPr>
-          <w:sz w:val="24"/>
-          <w:szCs w:val="24"/>
-        </w:rPr>
-        <w:t>&gt;&gt;</w:t>
+        <w:t>Clone: git clone &lt;&lt;url&gt;&gt;</w:t>
       </w:r>
     </w:p>
     <w:p>
@@ -10594,23 +8705,7 @@
           <w:sz w:val="24"/>
           <w:szCs w:val="24"/>
         </w:rPr>
-        <w:t>git clone &lt;remote-</w:t>
-      </w:r>
-      <w:proofErr w:type="spellStart"/>
-      <w:r>
-        <w:rPr>
-          <w:sz w:val="24"/>
-          <w:szCs w:val="24"/>
-        </w:rPr>
-        <w:t>url</w:t>
-      </w:r>
-      <w:proofErr w:type="spellEnd"/>
-      <w:r>
-        <w:rPr>
-          <w:sz w:val="24"/>
-          <w:szCs w:val="24"/>
-        </w:rPr>
-        <w:t>&gt;</w:t>
+        <w:t>git clone &lt;remote-url&gt;</w:t>
       </w:r>
     </w:p>
     <w:p>
@@ -10630,47 +8725,22 @@
           <w:sz w:val="24"/>
           <w:szCs w:val="24"/>
         </w:rPr>
-        <w:t xml:space="preserve">git </w:t>
-      </w:r>
-      <w:proofErr w:type="spellStart"/>
-      <w:r>
-        <w:rPr>
-          <w:sz w:val="24"/>
-          <w:szCs w:val="24"/>
-        </w:rPr>
-        <w:t>init</w:t>
-      </w:r>
-      <w:proofErr w:type="spellEnd"/>
-    </w:p>
-    <w:p>
-      <w:pPr>
-        <w:rPr>
-          <w:sz w:val="24"/>
-          <w:szCs w:val="24"/>
-        </w:rPr>
-      </w:pPr>
-      <w:r>
-        <w:rPr>
-          <w:sz w:val="24"/>
-          <w:szCs w:val="24"/>
-        </w:rPr>
-        <w:t xml:space="preserve">The git </w:t>
-      </w:r>
-      <w:proofErr w:type="spellStart"/>
-      <w:r>
-        <w:rPr>
-          <w:sz w:val="24"/>
-          <w:szCs w:val="24"/>
-        </w:rPr>
-        <w:t>init</w:t>
-      </w:r>
-      <w:proofErr w:type="spellEnd"/>
-      <w:r>
-        <w:rPr>
-          <w:sz w:val="24"/>
-          <w:szCs w:val="24"/>
-        </w:rPr>
-        <w:t xml:space="preserve"> creates a new local repository but it must be linked to the remote repository using git remote</w:t>
+        <w:t>git init</w:t>
+      </w:r>
+    </w:p>
+    <w:p>
+      <w:pPr>
+        <w:rPr>
+          <w:sz w:val="24"/>
+          <w:szCs w:val="24"/>
+        </w:rPr>
+      </w:pPr>
+      <w:r>
+        <w:rPr>
+          <w:sz w:val="24"/>
+          <w:szCs w:val="24"/>
+        </w:rPr>
+        <w:t>The git init creates a new local repository but it must be linked to the remote repository using git remote</w:t>
       </w:r>
       <w:r>
         <w:rPr>
@@ -10684,50 +8754,24 @@
           <w:sz w:val="24"/>
           <w:szCs w:val="24"/>
         </w:rPr>
-        <w:t xml:space="preserve"> &lt;</w:t>
-      </w:r>
-      <w:proofErr w:type="spellStart"/>
-      <w:r>
-        <w:rPr>
-          <w:sz w:val="24"/>
-          <w:szCs w:val="24"/>
-        </w:rPr>
-        <w:t>url</w:t>
-      </w:r>
-      <w:proofErr w:type="spellEnd"/>
-      <w:r>
-        <w:rPr>
-          <w:sz w:val="24"/>
-          <w:szCs w:val="24"/>
-        </w:rPr>
-        <w:t>&gt; command.</w:t>
-      </w:r>
-    </w:p>
-    <w:p>
-      <w:pPr>
-        <w:rPr>
-          <w:sz w:val="24"/>
-          <w:szCs w:val="24"/>
-        </w:rPr>
-      </w:pPr>
-      <w:r>
-        <w:rPr>
-          <w:sz w:val="24"/>
-          <w:szCs w:val="24"/>
-          <w:highlight w:val="yellow"/>
-        </w:rPr>
-        <w:t xml:space="preserve">Creating repository from the git </w:t>
-      </w:r>
-      <w:proofErr w:type="spellStart"/>
-      <w:r>
-        <w:rPr>
-          <w:sz w:val="24"/>
-          <w:szCs w:val="24"/>
-          <w:highlight w:val="yellow"/>
-        </w:rPr>
-        <w:t>init</w:t>
-      </w:r>
-      <w:proofErr w:type="spellEnd"/>
+        <w:t xml:space="preserve"> &lt;url&gt; command.</w:t>
+      </w:r>
+    </w:p>
+    <w:p>
+      <w:pPr>
+        <w:rPr>
+          <w:sz w:val="24"/>
+          <w:szCs w:val="24"/>
+        </w:rPr>
+      </w:pPr>
+      <w:r>
+        <w:rPr>
+          <w:sz w:val="24"/>
+          <w:szCs w:val="24"/>
+          <w:highlight w:val="yellow"/>
+        </w:rPr>
+        <w:t>Creating repository from the git init</w:t>
+      </w:r>
     </w:p>
     <w:p>
       <w:pPr>
@@ -10928,23 +8972,7 @@
           <w:sz w:val="24"/>
           <w:szCs w:val="24"/>
         </w:rPr>
-        <w:t>You can use git remote add origin &lt;&lt;</w:t>
-      </w:r>
-      <w:proofErr w:type="spellStart"/>
-      <w:r>
-        <w:rPr>
-          <w:sz w:val="24"/>
-          <w:szCs w:val="24"/>
-        </w:rPr>
-        <w:t>url</w:t>
-      </w:r>
-      <w:proofErr w:type="spellEnd"/>
-      <w:r>
-        <w:rPr>
-          <w:sz w:val="24"/>
-          <w:szCs w:val="24"/>
-        </w:rPr>
-        <w:t>&gt;&gt; to link local repository to the remote repository.</w:t>
+        <w:t>You can use git remote add origin &lt;&lt;url&gt;&gt; to link local repository to the remote repository.</w:t>
       </w:r>
     </w:p>
     <w:p>
@@ -11040,33 +9068,13 @@
           <w:szCs w:val="24"/>
         </w:rPr>
       </w:pPr>
-      <w:proofErr w:type="gramStart"/>
-      <w:r>
-        <w:rPr>
-          <w:sz w:val="24"/>
-          <w:szCs w:val="24"/>
-          <w:highlight w:val="yellow"/>
-        </w:rPr>
-        <w:t>.</w:t>
-      </w:r>
-      <w:proofErr w:type="spellStart"/>
-      <w:r>
-        <w:rPr>
-          <w:sz w:val="24"/>
-          <w:szCs w:val="24"/>
-          <w:highlight w:val="yellow"/>
-        </w:rPr>
-        <w:t>gitignore</w:t>
-      </w:r>
-      <w:proofErr w:type="spellEnd"/>
-      <w:proofErr w:type="gramEnd"/>
-      <w:r>
-        <w:rPr>
-          <w:sz w:val="24"/>
-          <w:szCs w:val="24"/>
-          <w:highlight w:val="yellow"/>
-        </w:rPr>
-        <w:t>:</w:t>
+      <w:r>
+        <w:rPr>
+          <w:sz w:val="24"/>
+          <w:szCs w:val="24"/>
+          <w:highlight w:val="yellow"/>
+        </w:rPr>
+        <w:t>.gitignore:</w:t>
       </w:r>
       <w:r>
         <w:rPr>
@@ -11088,80 +9096,7 @@
           <w:sz w:val="24"/>
           <w:szCs w:val="24"/>
         </w:rPr>
-        <w:t xml:space="preserve">You can create some dummy folders like </w:t>
-      </w:r>
-      <w:proofErr w:type="spellStart"/>
-      <w:r>
-        <w:rPr>
-          <w:sz w:val="24"/>
-          <w:szCs w:val="24"/>
-        </w:rPr>
-        <w:t>src</w:t>
-      </w:r>
-      <w:proofErr w:type="spellEnd"/>
-      <w:r>
-        <w:rPr>
-          <w:sz w:val="24"/>
-          <w:szCs w:val="24"/>
-        </w:rPr>
-        <w:t xml:space="preserve">, lib </w:t>
-      </w:r>
-      <w:proofErr w:type="gramStart"/>
-      <w:r>
-        <w:rPr>
-          <w:sz w:val="24"/>
-          <w:szCs w:val="24"/>
-        </w:rPr>
-        <w:t>and .</w:t>
-      </w:r>
-      <w:proofErr w:type="spellStart"/>
-      <w:r>
-        <w:rPr>
-          <w:sz w:val="24"/>
-          <w:szCs w:val="24"/>
-        </w:rPr>
-        <w:t>gitignore</w:t>
-      </w:r>
-      <w:proofErr w:type="spellEnd"/>
-      <w:proofErr w:type="gramEnd"/>
-      <w:r>
-        <w:rPr>
-          <w:sz w:val="24"/>
-          <w:szCs w:val="24"/>
-        </w:rPr>
-        <w:t xml:space="preserve">, keep some files in lib &amp; </w:t>
-      </w:r>
-      <w:proofErr w:type="spellStart"/>
-      <w:r>
-        <w:rPr>
-          <w:sz w:val="24"/>
-          <w:szCs w:val="24"/>
-        </w:rPr>
-        <w:t>src</w:t>
-      </w:r>
-      <w:proofErr w:type="spellEnd"/>
-      <w:r>
-        <w:rPr>
-          <w:sz w:val="24"/>
-          <w:szCs w:val="24"/>
-        </w:rPr>
-        <w:t xml:space="preserve"> and edit .</w:t>
-      </w:r>
-      <w:proofErr w:type="spellStart"/>
-      <w:r>
-        <w:rPr>
-          <w:sz w:val="24"/>
-          <w:szCs w:val="24"/>
-        </w:rPr>
-        <w:t>gitignore</w:t>
-      </w:r>
-      <w:proofErr w:type="spellEnd"/>
-      <w:r>
-        <w:rPr>
-          <w:sz w:val="24"/>
-          <w:szCs w:val="24"/>
-        </w:rPr>
-        <w:t xml:space="preserve"> file and enter lib so that git doesn’t track lib.</w:t>
+        <w:t>You can create some dummy folders like src, lib and .gitignore, keep some files in lib &amp; src and edit .gitignore file and enter lib so that git doesn’t track lib.</w:t>
       </w:r>
     </w:p>
     <w:p>
@@ -11235,26 +9170,14 @@
           <w:szCs w:val="24"/>
         </w:rPr>
       </w:pPr>
-      <w:proofErr w:type="gramStart"/>
-      <w:r>
-        <w:rPr>
-          <w:sz w:val="24"/>
-          <w:szCs w:val="24"/>
-          <w:highlight w:val="yellow"/>
-        </w:rPr>
-        <w:t>.</w:t>
-      </w:r>
-      <w:proofErr w:type="spellStart"/>
-      <w:r>
-        <w:rPr>
-          <w:sz w:val="24"/>
-          <w:szCs w:val="24"/>
-          <w:highlight w:val="yellow"/>
-        </w:rPr>
-        <w:t>gitignore</w:t>
-      </w:r>
-      <w:proofErr w:type="spellEnd"/>
-      <w:proofErr w:type="gramEnd"/>
+      <w:r>
+        <w:rPr>
+          <w:sz w:val="24"/>
+          <w:szCs w:val="24"/>
+          <w:highlight w:val="yellow"/>
+        </w:rPr>
+        <w:t>.gitignore</w:t>
+      </w:r>
     </w:p>
     <w:p>
       <w:pPr>
@@ -11347,53 +9270,7 @@
           <w:szCs w:val="24"/>
           <w:highlight w:val="yellow"/>
         </w:rPr>
-        <w:t xml:space="preserve">Now if you use git status you see only </w:t>
-      </w:r>
-      <w:proofErr w:type="spellStart"/>
-      <w:r>
-        <w:rPr>
-          <w:sz w:val="24"/>
-          <w:szCs w:val="24"/>
-          <w:highlight w:val="yellow"/>
-        </w:rPr>
-        <w:t>src</w:t>
-      </w:r>
-      <w:proofErr w:type="spellEnd"/>
-      <w:r>
-        <w:rPr>
-          <w:sz w:val="24"/>
-          <w:szCs w:val="24"/>
-          <w:highlight w:val="yellow"/>
-        </w:rPr>
-        <w:t xml:space="preserve"> </w:t>
-      </w:r>
-      <w:proofErr w:type="gramStart"/>
-      <w:r>
-        <w:rPr>
-          <w:sz w:val="24"/>
-          <w:szCs w:val="24"/>
-          <w:highlight w:val="yellow"/>
-        </w:rPr>
-        <w:t>and .</w:t>
-      </w:r>
-      <w:proofErr w:type="spellStart"/>
-      <w:r>
-        <w:rPr>
-          <w:sz w:val="24"/>
-          <w:szCs w:val="24"/>
-          <w:highlight w:val="yellow"/>
-        </w:rPr>
-        <w:t>gitignore</w:t>
-      </w:r>
-      <w:proofErr w:type="spellEnd"/>
-      <w:proofErr w:type="gramEnd"/>
-      <w:r>
-        <w:rPr>
-          <w:sz w:val="24"/>
-          <w:szCs w:val="24"/>
-          <w:highlight w:val="yellow"/>
-        </w:rPr>
-        <w:t xml:space="preserve"> but no the lib</w:t>
+        <w:t>Now if you use git status you see only src and .gitignore but no the lib</w:t>
       </w:r>
     </w:p>
     <w:p>
@@ -11472,45 +9349,7 @@
           <w:szCs w:val="24"/>
           <w:highlight w:val="yellow"/>
         </w:rPr>
-        <w:t xml:space="preserve">After add, commit &amp; push you can see </w:t>
-      </w:r>
-      <w:proofErr w:type="spellStart"/>
-      <w:r>
-        <w:rPr>
-          <w:sz w:val="24"/>
-          <w:szCs w:val="24"/>
-          <w:highlight w:val="yellow"/>
-        </w:rPr>
-        <w:t>src</w:t>
-      </w:r>
-      <w:proofErr w:type="spellEnd"/>
-      <w:proofErr w:type="gramStart"/>
-      <w:r>
-        <w:rPr>
-          <w:sz w:val="24"/>
-          <w:szCs w:val="24"/>
-          <w:highlight w:val="yellow"/>
-        </w:rPr>
-        <w:t>, .</w:t>
-      </w:r>
-      <w:proofErr w:type="spellStart"/>
-      <w:r>
-        <w:rPr>
-          <w:sz w:val="24"/>
-          <w:szCs w:val="24"/>
-          <w:highlight w:val="yellow"/>
-        </w:rPr>
-        <w:t>gitignore</w:t>
-      </w:r>
-      <w:proofErr w:type="spellEnd"/>
-      <w:proofErr w:type="gramEnd"/>
-      <w:r>
-        <w:rPr>
-          <w:sz w:val="24"/>
-          <w:szCs w:val="24"/>
-          <w:highlight w:val="yellow"/>
-        </w:rPr>
-        <w:t xml:space="preserve"> in the remote, but lib is not pushed</w:t>
+        <w:t>After add, commit &amp; push you can see src, .gitignore in the remote, but lib is not pushed</w:t>
       </w:r>
     </w:p>
     <w:p>
@@ -11891,23 +9730,7 @@
           <w:sz w:val="24"/>
           <w:szCs w:val="24"/>
         </w:rPr>
-        <w:t xml:space="preserve"> It used </w:t>
-      </w:r>
-      <w:proofErr w:type="gramStart"/>
-      <w:r>
-        <w:rPr>
-          <w:sz w:val="24"/>
-          <w:szCs w:val="24"/>
-        </w:rPr>
-        <w:t>add</w:t>
-      </w:r>
-      <w:proofErr w:type="gramEnd"/>
-      <w:r>
-        <w:rPr>
-          <w:sz w:val="24"/>
-          <w:szCs w:val="24"/>
-        </w:rPr>
-        <w:t xml:space="preserve"> dynamic behaviour to the web page by accessing HTML at runtime &amp; applying CSS at runtime, validating the user details</w:t>
+        <w:t xml:space="preserve"> It used add dynamic behaviour to the web page by accessing HTML at runtime &amp; applying CSS at runtime, validating the user details</w:t>
       </w:r>
     </w:p>
     <w:p>
@@ -11985,21 +9808,12 @@
           <w:szCs w:val="24"/>
         </w:rPr>
       </w:pPr>
-      <w:proofErr w:type="spellStart"/>
-      <w:r>
-        <w:rPr>
-          <w:sz w:val="24"/>
-          <w:szCs w:val="24"/>
-        </w:rPr>
-        <w:t>img</w:t>
-      </w:r>
-      <w:proofErr w:type="spellEnd"/>
-      <w:r>
-        <w:rPr>
-          <w:sz w:val="24"/>
-          <w:szCs w:val="24"/>
-        </w:rPr>
-        <w:t>: It is used to embed images</w:t>
+      <w:r>
+        <w:rPr>
+          <w:sz w:val="24"/>
+          <w:szCs w:val="24"/>
+        </w:rPr>
+        <w:t>img: It is used to embed images</w:t>
       </w:r>
     </w:p>
     <w:p>
@@ -12024,37 +9838,12 @@
           <w:szCs w:val="24"/>
         </w:rPr>
       </w:pPr>
-      <w:proofErr w:type="spellStart"/>
-      <w:r>
-        <w:rPr>
-          <w:sz w:val="24"/>
-          <w:szCs w:val="24"/>
-        </w:rPr>
-        <w:t>ol</w:t>
-      </w:r>
-      <w:proofErr w:type="spellEnd"/>
-      <w:r>
-        <w:rPr>
-          <w:sz w:val="24"/>
-          <w:szCs w:val="24"/>
-        </w:rPr>
-        <w:t xml:space="preserve">, </w:t>
-      </w:r>
-      <w:proofErr w:type="spellStart"/>
-      <w:r>
-        <w:rPr>
-          <w:sz w:val="24"/>
-          <w:szCs w:val="24"/>
-        </w:rPr>
-        <w:t>ul</w:t>
-      </w:r>
-      <w:proofErr w:type="spellEnd"/>
-      <w:r>
-        <w:rPr>
-          <w:sz w:val="24"/>
-          <w:szCs w:val="24"/>
-        </w:rPr>
-        <w:t>: It is used to create lists</w:t>
+      <w:r>
+        <w:rPr>
+          <w:sz w:val="24"/>
+          <w:szCs w:val="24"/>
+        </w:rPr>
+        <w:t>ol, ul: It is used to create lists</w:t>
       </w:r>
     </w:p>
     <w:p>
@@ -12243,158 +10032,37 @@
           <w:sz w:val="24"/>
           <w:szCs w:val="24"/>
         </w:rPr>
-        <w:t>&lt;</w:t>
-      </w:r>
-      <w:proofErr w:type="spellStart"/>
-      <w:r>
-        <w:rPr>
-          <w:sz w:val="24"/>
-          <w:szCs w:val="24"/>
-        </w:rPr>
-        <w:t>br</w:t>
-      </w:r>
-      <w:proofErr w:type="spellEnd"/>
-      <w:r>
-        <w:rPr>
-          <w:sz w:val="24"/>
-          <w:szCs w:val="24"/>
-        </w:rPr>
-        <w:t xml:space="preserve">&gt;, &lt;hr&gt; tags: These are </w:t>
-      </w:r>
-      <w:proofErr w:type="spellStart"/>
-      <w:r>
-        <w:rPr>
-          <w:sz w:val="24"/>
-          <w:szCs w:val="24"/>
-        </w:rPr>
-        <w:t>self closing</w:t>
-      </w:r>
-      <w:proofErr w:type="spellEnd"/>
-      <w:r>
-        <w:rPr>
-          <w:sz w:val="24"/>
-          <w:szCs w:val="24"/>
-        </w:rPr>
-        <w:t xml:space="preserve"> tags, they are used without content, </w:t>
-      </w:r>
-      <w:proofErr w:type="spellStart"/>
-      <w:r>
-        <w:rPr>
-          <w:sz w:val="24"/>
-          <w:szCs w:val="24"/>
-        </w:rPr>
-        <w:t>br</w:t>
-      </w:r>
-      <w:proofErr w:type="spellEnd"/>
-      <w:r>
-        <w:rPr>
-          <w:sz w:val="24"/>
-          <w:szCs w:val="24"/>
-        </w:rPr>
-        <w:t xml:space="preserve"> is a break tag which gives line break, hr is used to draw </w:t>
-      </w:r>
-      <w:proofErr w:type="gramStart"/>
-      <w:r>
-        <w:rPr>
-          <w:sz w:val="24"/>
-          <w:szCs w:val="24"/>
-        </w:rPr>
-        <w:t>an</w:t>
-      </w:r>
-      <w:proofErr w:type="gramEnd"/>
-      <w:r>
-        <w:rPr>
-          <w:sz w:val="24"/>
-          <w:szCs w:val="24"/>
-        </w:rPr>
-        <w:t xml:space="preserve"> horizontal line</w:t>
-      </w:r>
-    </w:p>
-    <w:p>
-      <w:pPr>
-        <w:rPr>
-          <w:sz w:val="24"/>
-          <w:szCs w:val="24"/>
-        </w:rPr>
-      </w:pPr>
-      <w:proofErr w:type="spellStart"/>
-      <w:r>
-        <w:rPr>
-          <w:sz w:val="24"/>
-          <w:szCs w:val="24"/>
-        </w:rPr>
-        <w:t>img</w:t>
-      </w:r>
-      <w:proofErr w:type="spellEnd"/>
-      <w:r>
-        <w:rPr>
-          <w:sz w:val="24"/>
-          <w:szCs w:val="24"/>
-        </w:rPr>
-        <w:t>: It is used to embed the images in the HTML, it uses some extra attributes to mention the location of the image &amp; width &amp; height of the image.</w:t>
-      </w:r>
-    </w:p>
-    <w:p>
-      <w:pPr>
-        <w:rPr>
-          <w:sz w:val="24"/>
-          <w:szCs w:val="24"/>
-        </w:rPr>
-      </w:pPr>
-      <w:r>
-        <w:rPr>
-          <w:sz w:val="24"/>
-          <w:szCs w:val="24"/>
-        </w:rPr>
-        <w:t>i.e., &lt;</w:t>
-      </w:r>
-      <w:proofErr w:type="spellStart"/>
-      <w:r>
-        <w:rPr>
-          <w:sz w:val="24"/>
-          <w:szCs w:val="24"/>
-        </w:rPr>
-        <w:t>img</w:t>
-      </w:r>
-      <w:proofErr w:type="spellEnd"/>
-      <w:r>
-        <w:rPr>
-          <w:sz w:val="24"/>
-          <w:szCs w:val="24"/>
-        </w:rPr>
-        <w:t xml:space="preserve"> </w:t>
-      </w:r>
-      <w:proofErr w:type="spellStart"/>
-      <w:r>
-        <w:rPr>
-          <w:sz w:val="24"/>
-          <w:szCs w:val="24"/>
-        </w:rPr>
-        <w:t>src</w:t>
-      </w:r>
-      <w:proofErr w:type="spellEnd"/>
-      <w:r>
-        <w:rPr>
-          <w:sz w:val="24"/>
-          <w:szCs w:val="24"/>
-        </w:rPr>
-        <w:t xml:space="preserve"> = “</w:t>
-      </w:r>
-      <w:proofErr w:type="spellStart"/>
-      <w:r>
-        <w:rPr>
-          <w:sz w:val="24"/>
-          <w:szCs w:val="24"/>
-        </w:rPr>
-        <w:t>url</w:t>
-      </w:r>
-      <w:proofErr w:type="spellEnd"/>
-      <w:r>
-        <w:rPr>
-          <w:sz w:val="24"/>
-          <w:szCs w:val="24"/>
-        </w:rPr>
-        <w:t>” width = “200” height = “200”&gt;</w:t>
+        <w:t>&lt;br&gt;, &lt;hr&gt; tags: These are self closing tags, they are used without content, br is a break tag which gives line break, hr is used to draw an horizontal line</w:t>
+      </w:r>
+    </w:p>
+    <w:p>
+      <w:pPr>
+        <w:rPr>
+          <w:sz w:val="24"/>
+          <w:szCs w:val="24"/>
+        </w:rPr>
+      </w:pPr>
+      <w:r>
+        <w:rPr>
+          <w:sz w:val="24"/>
+          <w:szCs w:val="24"/>
+        </w:rPr>
+        <w:t>img: It is used to embed the images in the HTML, it uses some extra attributes to mention the location of the image &amp; width &amp; height of the image.</w:t>
+      </w:r>
+    </w:p>
+    <w:p>
+      <w:pPr>
+        <w:rPr>
+          <w:sz w:val="24"/>
+          <w:szCs w:val="24"/>
+        </w:rPr>
+      </w:pPr>
+      <w:r>
+        <w:rPr>
+          <w:sz w:val="24"/>
+          <w:szCs w:val="24"/>
+        </w:rPr>
+        <w:t>i.e., &lt;img src = “url” width = “200” height = “200”&gt;</w:t>
       </w:r>
     </w:p>
     <w:p>
@@ -12676,30 +10344,14 @@
           <w:sz w:val="24"/>
           <w:szCs w:val="24"/>
         </w:rPr>
-        <w:t xml:space="preserve">, trade </w:t>
-      </w:r>
-      <w:proofErr w:type="gramStart"/>
-      <w:r>
-        <w:rPr>
-          <w:sz w:val="24"/>
-          <w:szCs w:val="24"/>
-        </w:rPr>
-        <w:t>mark</w:t>
-      </w:r>
-      <w:r>
-        <w:rPr>
-          <w:sz w:val="24"/>
-          <w:szCs w:val="24"/>
-        </w:rPr>
-        <w:t>(</w:t>
-      </w:r>
-      <w:proofErr w:type="gramEnd"/>
-      <w:r>
-        <w:rPr>
-          <w:sz w:val="24"/>
-          <w:szCs w:val="24"/>
-        </w:rPr>
-        <w:t>&amp;trade;)</w:t>
+        <w:t>, trade mark</w:t>
+      </w:r>
+      <w:r>
+        <w:rPr>
+          <w:sz w:val="24"/>
+          <w:szCs w:val="24"/>
+        </w:rPr>
+        <w:t>(&amp;trade;)</w:t>
       </w:r>
       <w:r>
         <w:rPr>
@@ -12764,55 +10416,7 @@
           <w:sz w:val="24"/>
           <w:szCs w:val="24"/>
         </w:rPr>
-        <w:t xml:space="preserve">And </w:t>
-      </w:r>
-      <w:proofErr w:type="gramStart"/>
-      <w:r>
-        <w:rPr>
-          <w:sz w:val="24"/>
-          <w:szCs w:val="24"/>
-        </w:rPr>
-        <w:t>also</w:t>
-      </w:r>
-      <w:proofErr w:type="gramEnd"/>
-      <w:r>
-        <w:rPr>
-          <w:sz w:val="24"/>
-          <w:szCs w:val="24"/>
-        </w:rPr>
-        <w:t xml:space="preserve"> if you want to show &lt; or &gt; symbols, you can use entity names like &amp;</w:t>
-      </w:r>
-      <w:proofErr w:type="spellStart"/>
-      <w:r>
-        <w:rPr>
-          <w:sz w:val="24"/>
-          <w:szCs w:val="24"/>
-        </w:rPr>
-        <w:t>lt</w:t>
-      </w:r>
-      <w:proofErr w:type="spellEnd"/>
-      <w:r>
-        <w:rPr>
-          <w:sz w:val="24"/>
-          <w:szCs w:val="24"/>
-        </w:rPr>
-        <w:t>; and &amp;</w:t>
-      </w:r>
-      <w:proofErr w:type="spellStart"/>
-      <w:r>
-        <w:rPr>
-          <w:sz w:val="24"/>
-          <w:szCs w:val="24"/>
-        </w:rPr>
-        <w:t>gt</w:t>
-      </w:r>
-      <w:proofErr w:type="spellEnd"/>
-      <w:r>
-        <w:rPr>
-          <w:sz w:val="24"/>
-          <w:szCs w:val="24"/>
-        </w:rPr>
-        <w:t>;</w:t>
+        <w:t>And also if you want to show &lt; or &gt; symbols, you can use entity names like &amp;lt; and &amp;gt;</w:t>
       </w:r>
     </w:p>
     <w:p>
@@ -13022,23 +10626,7 @@
           <w:sz w:val="24"/>
           <w:szCs w:val="24"/>
         </w:rPr>
-        <w:t>ordered &lt;</w:t>
-      </w:r>
-      <w:proofErr w:type="spellStart"/>
-      <w:r>
-        <w:rPr>
-          <w:sz w:val="24"/>
-          <w:szCs w:val="24"/>
-        </w:rPr>
-        <w:t>ol</w:t>
-      </w:r>
-      <w:proofErr w:type="spellEnd"/>
-      <w:r>
-        <w:rPr>
-          <w:sz w:val="24"/>
-          <w:szCs w:val="24"/>
-        </w:rPr>
-        <w:t>&gt;</w:t>
+        <w:t>ordered &lt;ol&gt;</w:t>
       </w:r>
       <w:r>
         <w:rPr>
@@ -13065,40 +10653,15 @@
           <w:sz w:val="24"/>
           <w:szCs w:val="24"/>
         </w:rPr>
-        <w:t>unordered &lt;</w:t>
-      </w:r>
-      <w:proofErr w:type="spellStart"/>
-      <w:r>
-        <w:rPr>
-          <w:sz w:val="24"/>
-          <w:szCs w:val="24"/>
-        </w:rPr>
-        <w:t>ul</w:t>
-      </w:r>
-      <w:proofErr w:type="spellEnd"/>
-      <w:r>
-        <w:rPr>
-          <w:sz w:val="24"/>
-          <w:szCs w:val="24"/>
-        </w:rPr>
-        <w:t>&gt;</w:t>
-      </w:r>
-      <w:r>
-        <w:rPr>
-          <w:sz w:val="24"/>
-          <w:szCs w:val="24"/>
-        </w:rPr>
-        <w:t xml:space="preserve">: It will have bullets like circle, disc, </w:t>
-      </w:r>
-      <w:proofErr w:type="spellStart"/>
-      <w:r>
-        <w:rPr>
-          <w:sz w:val="24"/>
-          <w:szCs w:val="24"/>
-        </w:rPr>
-        <w:t>squar</w:t>
-      </w:r>
-      <w:proofErr w:type="spellEnd"/>
+        <w:t>unordered &lt;ul&gt;</w:t>
+      </w:r>
+      <w:r>
+        <w:rPr>
+          <w:sz w:val="24"/>
+          <w:szCs w:val="24"/>
+        </w:rPr>
+        <w:t>: It will have bullets like circle, disc, squar</w:t>
+      </w:r>
     </w:p>
     <w:p>
       <w:pPr>
@@ -13207,23 +10770,7 @@
           <w:sz w:val="24"/>
           <w:szCs w:val="24"/>
         </w:rPr>
-        <w:t xml:space="preserve"> It is a container tag used to group multiple HTML elements, it can be later used to apply some </w:t>
-      </w:r>
-      <w:proofErr w:type="spellStart"/>
-      <w:r>
-        <w:rPr>
-          <w:sz w:val="24"/>
-          <w:szCs w:val="24"/>
-        </w:rPr>
-        <w:t>css</w:t>
-      </w:r>
-      <w:proofErr w:type="spellEnd"/>
-      <w:r>
-        <w:rPr>
-          <w:sz w:val="24"/>
-          <w:szCs w:val="24"/>
-        </w:rPr>
-        <w:t xml:space="preserve"> to style all the elements inside the div, it is used to layout the web sites as </w:t>
+        <w:t xml:space="preserve"> It is a container tag used to group multiple HTML elements, it can be later used to apply some css to style all the elements inside the div, it is used to layout the web sites as </w:t>
       </w:r>
       <w:r>
         <w:rPr>
@@ -13348,23 +10895,7 @@
           <w:sz w:val="24"/>
           <w:szCs w:val="24"/>
         </w:rPr>
-        <w:t xml:space="preserve">Here div groups multiple tags later you can apply </w:t>
-      </w:r>
-      <w:proofErr w:type="spellStart"/>
-      <w:r>
-        <w:rPr>
-          <w:sz w:val="24"/>
-          <w:szCs w:val="24"/>
-        </w:rPr>
-        <w:t>css</w:t>
-      </w:r>
-      <w:proofErr w:type="spellEnd"/>
-      <w:r>
-        <w:rPr>
-          <w:sz w:val="24"/>
-          <w:szCs w:val="24"/>
-        </w:rPr>
-        <w:t xml:space="preserve"> to the div which applies to all the elements indie div and span element is used to select some content within another element.</w:t>
+        <w:t>Here div groups multiple tags later you can apply css to the div which applies to all the elements indie div and span element is used to select some content within another element.</w:t>
       </w:r>
     </w:p>
     <w:p>
@@ -13467,23 +10998,7 @@
           <w:sz w:val="24"/>
           <w:szCs w:val="24"/>
         </w:rPr>
-        <w:t xml:space="preserve"> It is used to create table so that you can have table items in row and column, it has &lt;tr&gt; to create row and &lt;</w:t>
-      </w:r>
-      <w:proofErr w:type="spellStart"/>
-      <w:r>
-        <w:rPr>
-          <w:sz w:val="24"/>
-          <w:szCs w:val="24"/>
-        </w:rPr>
-        <w:t>th</w:t>
-      </w:r>
-      <w:proofErr w:type="spellEnd"/>
-      <w:r>
-        <w:rPr>
-          <w:sz w:val="24"/>
-          <w:szCs w:val="24"/>
-        </w:rPr>
-        <w:t>&gt; for heading &lt;td&gt; for table data</w:t>
+        <w:t xml:space="preserve"> It is used to create table so that you can have table items in row and column, it has &lt;tr&gt; to create row and &lt;th&gt; for heading &lt;td&gt; for table data</w:t>
       </w:r>
     </w:p>
     <w:p>
@@ -13658,43 +11173,7 @@
           <w:szCs w:val="24"/>
           <w:highlight w:val="yellow"/>
         </w:rPr>
-        <w:t xml:space="preserve">table </w:t>
-      </w:r>
-      <w:proofErr w:type="spellStart"/>
-      <w:r>
-        <w:rPr>
-          <w:sz w:val="24"/>
-          <w:szCs w:val="24"/>
-          <w:highlight w:val="yellow"/>
-        </w:rPr>
-        <w:t>rowspan</w:t>
-      </w:r>
-      <w:proofErr w:type="spellEnd"/>
-      <w:r>
-        <w:rPr>
-          <w:sz w:val="24"/>
-          <w:szCs w:val="24"/>
-          <w:highlight w:val="yellow"/>
-        </w:rPr>
-        <w:t xml:space="preserve"> &amp; </w:t>
-      </w:r>
-      <w:proofErr w:type="spellStart"/>
-      <w:r>
-        <w:rPr>
-          <w:sz w:val="24"/>
-          <w:szCs w:val="24"/>
-          <w:highlight w:val="yellow"/>
-        </w:rPr>
-        <w:t>colspan</w:t>
-      </w:r>
-      <w:proofErr w:type="spellEnd"/>
-      <w:r>
-        <w:rPr>
-          <w:sz w:val="24"/>
-          <w:szCs w:val="24"/>
-          <w:highlight w:val="yellow"/>
-        </w:rPr>
-        <w:t>:</w:t>
+        <w:t>table rowspan &amp; colspan:</w:t>
       </w:r>
       <w:r>
         <w:rPr>
@@ -13898,39 +11377,7 @@
           <w:sz w:val="24"/>
           <w:szCs w:val="24"/>
         </w:rPr>
-        <w:t xml:space="preserve">Use </w:t>
-      </w:r>
-      <w:proofErr w:type="spellStart"/>
-      <w:r>
-        <w:rPr>
-          <w:sz w:val="24"/>
-          <w:szCs w:val="24"/>
-        </w:rPr>
-        <w:t>rowspan</w:t>
-      </w:r>
-      <w:proofErr w:type="spellEnd"/>
-      <w:r>
-        <w:rPr>
-          <w:sz w:val="24"/>
-          <w:szCs w:val="24"/>
-        </w:rPr>
-        <w:t xml:space="preserve"> and </w:t>
-      </w:r>
-      <w:proofErr w:type="spellStart"/>
-      <w:r>
-        <w:rPr>
-          <w:sz w:val="24"/>
-          <w:szCs w:val="24"/>
-        </w:rPr>
-        <w:t>colspan</w:t>
-      </w:r>
-      <w:proofErr w:type="spellEnd"/>
-      <w:r>
-        <w:rPr>
-          <w:sz w:val="24"/>
-          <w:szCs w:val="24"/>
-        </w:rPr>
-        <w:t xml:space="preserve"> for table and display the product details as below:</w:t>
+        <w:t>Use rowspan and colspan for table and display the product details as below:</w:t>
       </w:r>
     </w:p>
     <w:tbl>
@@ -14664,6 +12111,886 @@
         </w:rPr>
       </w:pPr>
     </w:p>
+    <w:p>
+      <w:pPr>
+        <w:rPr>
+          <w:sz w:val="24"/>
+          <w:szCs w:val="24"/>
+        </w:rPr>
+      </w:pPr>
+      <w:r>
+        <w:rPr>
+          <w:sz w:val="24"/>
+          <w:szCs w:val="24"/>
+          <w:highlight w:val="yellow"/>
+        </w:rPr>
+        <w:t>Form:</w:t>
+      </w:r>
+      <w:r>
+        <w:rPr>
+          <w:sz w:val="24"/>
+          <w:szCs w:val="24"/>
+        </w:rPr>
+        <w:t xml:space="preserve"> </w:t>
+      </w:r>
+    </w:p>
+    <w:p>
+      <w:pPr>
+        <w:rPr>
+          <w:sz w:val="24"/>
+          <w:szCs w:val="24"/>
+        </w:rPr>
+      </w:pPr>
+      <w:r>
+        <w:rPr>
+          <w:sz w:val="24"/>
+          <w:szCs w:val="24"/>
+        </w:rPr>
+        <w:t>It is used to create controls where user can enter input in it, you can create controls like</w:t>
+      </w:r>
+    </w:p>
+    <w:p>
+      <w:pPr>
+        <w:rPr>
+          <w:sz w:val="24"/>
+          <w:szCs w:val="24"/>
+        </w:rPr>
+      </w:pPr>
+      <w:r>
+        <w:rPr>
+          <w:sz w:val="24"/>
+          <w:szCs w:val="24"/>
+        </w:rPr>
+        <w:t>textbox, password box, radio, checkbox, dropdown, textarea, button and so on.</w:t>
+      </w:r>
+    </w:p>
+    <w:p>
+      <w:pPr>
+        <w:rPr>
+          <w:sz w:val="24"/>
+          <w:szCs w:val="24"/>
+        </w:rPr>
+      </w:pPr>
+      <w:r>
+        <w:rPr>
+          <w:sz w:val="24"/>
+          <w:szCs w:val="24"/>
+          <w:highlight w:val="yellow"/>
+        </w:rPr>
+        <w:t>ex1forms.html</w:t>
+      </w:r>
+    </w:p>
+    <w:p>
+      <w:pPr>
+        <w:rPr>
+          <w:sz w:val="24"/>
+          <w:szCs w:val="24"/>
+        </w:rPr>
+      </w:pPr>
+      <w:r>
+        <w:rPr>
+          <w:noProof/>
+          <w:sz w:val="24"/>
+          <w:szCs w:val="24"/>
+        </w:rPr>
+        <w:lastRenderedPageBreak/>
+        <w:drawing>
+          <wp:inline distT="0" distB="0" distL="0" distR="0" wp14:anchorId="0A45E610" wp14:editId="293F2F21">
+            <wp:extent cx="5731510" cy="4730750"/>
+            <wp:effectExtent l="0" t="0" r="2540" b="0"/>
+            <wp:docPr id="41" name="Picture 41"/>
+            <wp:cNvGraphicFramePr>
+              <a:graphicFrameLocks xmlns:a="http://schemas.openxmlformats.org/drawingml/2006/main" noChangeAspect="1"/>
+            </wp:cNvGraphicFramePr>
+            <a:graphic xmlns:a="http://schemas.openxmlformats.org/drawingml/2006/main">
+              <a:graphicData uri="http://schemas.openxmlformats.org/drawingml/2006/picture">
+                <pic:pic xmlns:pic="http://schemas.openxmlformats.org/drawingml/2006/picture">
+                  <pic:nvPicPr>
+                    <pic:cNvPr id="0" name="Picture 1"/>
+                    <pic:cNvPicPr>
+                      <a:picLocks noChangeAspect="1" noChangeArrowheads="1"/>
+                    </pic:cNvPicPr>
+                  </pic:nvPicPr>
+                  <pic:blipFill>
+                    <a:blip r:embed="rId48">
+                      <a:extLst>
+                        <a:ext uri="{28A0092B-C50C-407E-A947-70E740481C1C}">
+                          <a14:useLocalDpi xmlns:a14="http://schemas.microsoft.com/office/drawing/2010/main" val="0"/>
+                        </a:ext>
+                      </a:extLst>
+                    </a:blip>
+                    <a:srcRect/>
+                    <a:stretch>
+                      <a:fillRect/>
+                    </a:stretch>
+                  </pic:blipFill>
+                  <pic:spPr bwMode="auto">
+                    <a:xfrm>
+                      <a:off x="0" y="0"/>
+                      <a:ext cx="5731510" cy="4730750"/>
+                    </a:xfrm>
+                    <a:prstGeom prst="rect">
+                      <a:avLst/>
+                    </a:prstGeom>
+                    <a:noFill/>
+                    <a:ln>
+                      <a:noFill/>
+                    </a:ln>
+                  </pic:spPr>
+                </pic:pic>
+              </a:graphicData>
+            </a:graphic>
+          </wp:inline>
+        </w:drawing>
+      </w:r>
+    </w:p>
+    <w:p>
+      <w:pPr>
+        <w:rPr>
+          <w:sz w:val="24"/>
+          <w:szCs w:val="24"/>
+        </w:rPr>
+      </w:pPr>
+      <w:r>
+        <w:rPr>
+          <w:sz w:val="24"/>
+          <w:szCs w:val="24"/>
+          <w:highlight w:val="yellow"/>
+        </w:rPr>
+        <w:t>Output:</w:t>
+      </w:r>
+    </w:p>
+    <w:p>
+      <w:pPr>
+        <w:rPr>
+          <w:sz w:val="24"/>
+          <w:szCs w:val="24"/>
+        </w:rPr>
+      </w:pPr>
+      <w:r>
+        <w:rPr>
+          <w:noProof/>
+          <w:sz w:val="24"/>
+          <w:szCs w:val="24"/>
+        </w:rPr>
+        <w:drawing>
+          <wp:inline distT="0" distB="0" distL="0" distR="0" wp14:anchorId="58DF58BD" wp14:editId="0BC86868">
+            <wp:extent cx="4323080" cy="2977515"/>
+            <wp:effectExtent l="0" t="0" r="1270" b="0"/>
+            <wp:docPr id="42" name="Picture 42"/>
+            <wp:cNvGraphicFramePr>
+              <a:graphicFrameLocks xmlns:a="http://schemas.openxmlformats.org/drawingml/2006/main" noChangeAspect="1"/>
+            </wp:cNvGraphicFramePr>
+            <a:graphic xmlns:a="http://schemas.openxmlformats.org/drawingml/2006/main">
+              <a:graphicData uri="http://schemas.openxmlformats.org/drawingml/2006/picture">
+                <pic:pic xmlns:pic="http://schemas.openxmlformats.org/drawingml/2006/picture">
+                  <pic:nvPicPr>
+                    <pic:cNvPr id="0" name="Picture 2"/>
+                    <pic:cNvPicPr>
+                      <a:picLocks noChangeAspect="1" noChangeArrowheads="1"/>
+                    </pic:cNvPicPr>
+                  </pic:nvPicPr>
+                  <pic:blipFill>
+                    <a:blip r:embed="rId49">
+                      <a:extLst>
+                        <a:ext uri="{28A0092B-C50C-407E-A947-70E740481C1C}">
+                          <a14:useLocalDpi xmlns:a14="http://schemas.microsoft.com/office/drawing/2010/main" val="0"/>
+                        </a:ext>
+                      </a:extLst>
+                    </a:blip>
+                    <a:srcRect/>
+                    <a:stretch>
+                      <a:fillRect/>
+                    </a:stretch>
+                  </pic:blipFill>
+                  <pic:spPr bwMode="auto">
+                    <a:xfrm>
+                      <a:off x="0" y="0"/>
+                      <a:ext cx="4323080" cy="2977515"/>
+                    </a:xfrm>
+                    <a:prstGeom prst="rect">
+                      <a:avLst/>
+                    </a:prstGeom>
+                    <a:noFill/>
+                    <a:ln>
+                      <a:noFill/>
+                    </a:ln>
+                  </pic:spPr>
+                </pic:pic>
+              </a:graphicData>
+            </a:graphic>
+          </wp:inline>
+        </w:drawing>
+      </w:r>
+    </w:p>
+    <w:p>
+      <w:pPr>
+        <w:rPr>
+          <w:sz w:val="24"/>
+          <w:szCs w:val="24"/>
+        </w:rPr>
+      </w:pPr>
+      <w:r>
+        <w:rPr>
+          <w:sz w:val="24"/>
+          <w:szCs w:val="24"/>
+        </w:rPr>
+        <w:t>By default form method = “GET”, which sends the data via request header, so the data will be visible to the end user, if method = “POST”, then data is sent via request body, the data sent via body wouldn’t be visible, but backend can read that data.</w:t>
+      </w:r>
+    </w:p>
+    <w:p>
+      <w:pPr>
+        <w:rPr>
+          <w:sz w:val="24"/>
+          <w:szCs w:val="24"/>
+        </w:rPr>
+      </w:pPr>
+      <w:r>
+        <w:rPr>
+          <w:sz w:val="24"/>
+          <w:szCs w:val="24"/>
+          <w:highlight w:val="yellow"/>
+        </w:rPr>
+        <w:lastRenderedPageBreak/>
+        <w:t>Get vs Post</w:t>
+      </w:r>
+    </w:p>
+    <w:tbl>
+      <w:tblPr>
+        <w:tblStyle w:val="TableGrid"/>
+        <w:tblW w:w="0" w:type="auto"/>
+        <w:tblLook w:val="04A0" w:firstRow="1" w:lastRow="0" w:firstColumn="1" w:lastColumn="0" w:noHBand="0" w:noVBand="1"/>
+      </w:tblPr>
+      <w:tblGrid>
+        <w:gridCol w:w="4508"/>
+        <w:gridCol w:w="4508"/>
+      </w:tblGrid>
+      <w:tr>
+        <w:tc>
+          <w:tcPr>
+            <w:tcW w:w="4508" w:type="dxa"/>
+          </w:tcPr>
+          <w:p>
+            <w:pPr>
+              <w:rPr>
+                <w:sz w:val="24"/>
+                <w:szCs w:val="24"/>
+                <w:highlight w:val="yellow"/>
+              </w:rPr>
+            </w:pPr>
+            <w:r>
+              <w:rPr>
+                <w:sz w:val="24"/>
+                <w:szCs w:val="24"/>
+                <w:highlight w:val="yellow"/>
+              </w:rPr>
+              <w:t>GET</w:t>
+            </w:r>
+          </w:p>
+        </w:tc>
+        <w:tc>
+          <w:tcPr>
+            <w:tcW w:w="4508" w:type="dxa"/>
+          </w:tcPr>
+          <w:p>
+            <w:pPr>
+              <w:rPr>
+                <w:sz w:val="24"/>
+                <w:szCs w:val="24"/>
+              </w:rPr>
+            </w:pPr>
+            <w:r>
+              <w:rPr>
+                <w:sz w:val="24"/>
+                <w:szCs w:val="24"/>
+                <w:highlight w:val="yellow"/>
+              </w:rPr>
+              <w:t>POST</w:t>
+            </w:r>
+          </w:p>
+        </w:tc>
+      </w:tr>
+      <w:tr>
+        <w:tc>
+          <w:tcPr>
+            <w:tcW w:w="4508" w:type="dxa"/>
+          </w:tcPr>
+          <w:p>
+            <w:pPr>
+              <w:rPr>
+                <w:sz w:val="24"/>
+                <w:szCs w:val="24"/>
+              </w:rPr>
+            </w:pPr>
+            <w:r>
+              <w:rPr>
+                <w:sz w:val="24"/>
+                <w:szCs w:val="24"/>
+              </w:rPr>
+              <w:t>This is the default value for the form method</w:t>
+            </w:r>
+          </w:p>
+        </w:tc>
+        <w:tc>
+          <w:tcPr>
+            <w:tcW w:w="4508" w:type="dxa"/>
+          </w:tcPr>
+          <w:p>
+            <w:pPr>
+              <w:rPr>
+                <w:sz w:val="24"/>
+                <w:szCs w:val="24"/>
+              </w:rPr>
+            </w:pPr>
+            <w:r>
+              <w:rPr>
+                <w:sz w:val="24"/>
+                <w:szCs w:val="24"/>
+              </w:rPr>
+              <w:t>This must be mentioned explicitly in the form method</w:t>
+            </w:r>
+          </w:p>
+        </w:tc>
+      </w:tr>
+      <w:tr>
+        <w:tc>
+          <w:tcPr>
+            <w:tcW w:w="4508" w:type="dxa"/>
+          </w:tcPr>
+          <w:p>
+            <w:pPr>
+              <w:rPr>
+                <w:sz w:val="24"/>
+                <w:szCs w:val="24"/>
+              </w:rPr>
+            </w:pPr>
+            <w:r>
+              <w:rPr>
+                <w:sz w:val="24"/>
+                <w:szCs w:val="24"/>
+              </w:rPr>
+              <w:t xml:space="preserve">Data will be sent in </w:t>
+            </w:r>
+            <w:r>
+              <w:rPr>
+                <w:sz w:val="24"/>
+                <w:szCs w:val="24"/>
+              </w:rPr>
+              <w:t xml:space="preserve">the </w:t>
+            </w:r>
+            <w:r>
+              <w:rPr>
+                <w:sz w:val="24"/>
+                <w:szCs w:val="24"/>
+              </w:rPr>
+              <w:t>request header so the data will be visible in the URL</w:t>
+            </w:r>
+          </w:p>
+        </w:tc>
+        <w:tc>
+          <w:tcPr>
+            <w:tcW w:w="4508" w:type="dxa"/>
+          </w:tcPr>
+          <w:p>
+            <w:pPr>
+              <w:rPr>
+                <w:sz w:val="24"/>
+                <w:szCs w:val="24"/>
+              </w:rPr>
+            </w:pPr>
+            <w:r>
+              <w:rPr>
+                <w:sz w:val="24"/>
+                <w:szCs w:val="24"/>
+              </w:rPr>
+              <w:t>Data will be sent in the request body so the data wouldn’t be visible</w:t>
+            </w:r>
+          </w:p>
+        </w:tc>
+      </w:tr>
+      <w:tr>
+        <w:tc>
+          <w:tcPr>
+            <w:tcW w:w="4508" w:type="dxa"/>
+          </w:tcPr>
+          <w:p>
+            <w:pPr>
+              <w:rPr>
+                <w:sz w:val="24"/>
+                <w:szCs w:val="24"/>
+              </w:rPr>
+            </w:pPr>
+            <w:r>
+              <w:rPr>
+                <w:sz w:val="24"/>
+                <w:szCs w:val="24"/>
+              </w:rPr>
+              <w:t>It supports limited set of characters i.e., maximum it supports 256 characters</w:t>
+            </w:r>
+          </w:p>
+        </w:tc>
+        <w:tc>
+          <w:tcPr>
+            <w:tcW w:w="4508" w:type="dxa"/>
+          </w:tcPr>
+          <w:p>
+            <w:pPr>
+              <w:rPr>
+                <w:sz w:val="24"/>
+                <w:szCs w:val="24"/>
+              </w:rPr>
+            </w:pPr>
+            <w:r>
+              <w:rPr>
+                <w:sz w:val="24"/>
+                <w:szCs w:val="24"/>
+              </w:rPr>
+              <w:t>It supports unlimited characters</w:t>
+            </w:r>
+          </w:p>
+        </w:tc>
+      </w:tr>
+      <w:tr>
+        <w:tc>
+          <w:tcPr>
+            <w:tcW w:w="4508" w:type="dxa"/>
+          </w:tcPr>
+          <w:p>
+            <w:pPr>
+              <w:rPr>
+                <w:sz w:val="24"/>
+                <w:szCs w:val="24"/>
+              </w:rPr>
+            </w:pPr>
+            <w:r>
+              <w:rPr>
+                <w:sz w:val="24"/>
+                <w:szCs w:val="24"/>
+              </w:rPr>
+              <w:t>Insecure</w:t>
+            </w:r>
+          </w:p>
+        </w:tc>
+        <w:tc>
+          <w:tcPr>
+            <w:tcW w:w="4508" w:type="dxa"/>
+          </w:tcPr>
+          <w:p>
+            <w:pPr>
+              <w:rPr>
+                <w:sz w:val="24"/>
+                <w:szCs w:val="24"/>
+              </w:rPr>
+            </w:pPr>
+            <w:r>
+              <w:rPr>
+                <w:sz w:val="24"/>
+                <w:szCs w:val="24"/>
+              </w:rPr>
+              <w:t>Secured</w:t>
+            </w:r>
+          </w:p>
+        </w:tc>
+      </w:tr>
+      <w:tr>
+        <w:tc>
+          <w:tcPr>
+            <w:tcW w:w="4508" w:type="dxa"/>
+          </w:tcPr>
+          <w:p>
+            <w:pPr>
+              <w:rPr>
+                <w:sz w:val="24"/>
+                <w:szCs w:val="24"/>
+              </w:rPr>
+            </w:pPr>
+            <w:r>
+              <w:rPr>
+                <w:sz w:val="24"/>
+                <w:szCs w:val="24"/>
+              </w:rPr>
+              <w:t>Faster</w:t>
+            </w:r>
+          </w:p>
+        </w:tc>
+        <w:tc>
+          <w:tcPr>
+            <w:tcW w:w="4508" w:type="dxa"/>
+          </w:tcPr>
+          <w:p>
+            <w:pPr>
+              <w:rPr>
+                <w:sz w:val="24"/>
+                <w:szCs w:val="24"/>
+              </w:rPr>
+            </w:pPr>
+            <w:r>
+              <w:rPr>
+                <w:sz w:val="24"/>
+                <w:szCs w:val="24"/>
+              </w:rPr>
+              <w:t>Bit slower compare to GET</w:t>
+            </w:r>
+          </w:p>
+        </w:tc>
+      </w:tr>
+    </w:tbl>
+    <w:p>
+      <w:pPr>
+        <w:rPr>
+          <w:sz w:val="24"/>
+          <w:szCs w:val="24"/>
+        </w:rPr>
+      </w:pPr>
+    </w:p>
+    <w:p>
+      <w:pPr>
+        <w:rPr>
+          <w:sz w:val="24"/>
+          <w:szCs w:val="24"/>
+        </w:rPr>
+      </w:pPr>
+      <w:r>
+        <w:rPr>
+          <w:sz w:val="24"/>
+          <w:szCs w:val="24"/>
+        </w:rPr>
+        <w:t>GET &amp; POST are part of HTTP methods, along with GET &amp; POST there other HTTP methods like PUT, DELETE</w:t>
+      </w:r>
+    </w:p>
+    <w:p>
+      <w:pPr>
+        <w:rPr>
+          <w:sz w:val="24"/>
+          <w:szCs w:val="24"/>
+        </w:rPr>
+      </w:pPr>
+      <w:r>
+        <w:rPr>
+          <w:sz w:val="24"/>
+          <w:szCs w:val="24"/>
+          <w:highlight w:val="yellow"/>
+        </w:rPr>
+        <w:t>Note:</w:t>
+      </w:r>
+      <w:r>
+        <w:rPr>
+          <w:sz w:val="24"/>
+          <w:szCs w:val="24"/>
+        </w:rPr>
+        <w:t xml:space="preserve"> Form method supports only 2 http methods </w:t>
+      </w:r>
+    </w:p>
+    <w:p>
+      <w:pPr>
+        <w:pStyle w:val="ListParagraph"/>
+        <w:numPr>
+          <w:ilvl w:val="0"/>
+          <w:numId w:val="1"/>
+        </w:numPr>
+        <w:rPr>
+          <w:sz w:val="24"/>
+          <w:szCs w:val="24"/>
+        </w:rPr>
+      </w:pPr>
+      <w:r>
+        <w:rPr>
+          <w:sz w:val="24"/>
+          <w:szCs w:val="24"/>
+        </w:rPr>
+        <w:t>GET</w:t>
+      </w:r>
+    </w:p>
+    <w:p>
+      <w:pPr>
+        <w:pStyle w:val="ListParagraph"/>
+        <w:numPr>
+          <w:ilvl w:val="0"/>
+          <w:numId w:val="1"/>
+        </w:numPr>
+        <w:rPr>
+          <w:sz w:val="24"/>
+          <w:szCs w:val="24"/>
+        </w:rPr>
+      </w:pPr>
+      <w:r>
+        <w:rPr>
+          <w:sz w:val="24"/>
+          <w:szCs w:val="24"/>
+        </w:rPr>
+        <w:t>POST</w:t>
+      </w:r>
+    </w:p>
+    <w:p>
+      <w:pPr>
+        <w:rPr>
+          <w:sz w:val="24"/>
+          <w:szCs w:val="24"/>
+        </w:rPr>
+      </w:pPr>
+      <w:r>
+        <w:rPr>
+          <w:sz w:val="24"/>
+          <w:szCs w:val="24"/>
+        </w:rPr>
+        <w:t>Other HTTP methods you can use programmatically , which we will learn in webservices</w:t>
+      </w:r>
+    </w:p>
+    <w:p>
+      <w:pPr>
+        <w:rPr>
+          <w:sz w:val="24"/>
+          <w:szCs w:val="24"/>
+        </w:rPr>
+      </w:pPr>
+      <w:r>
+        <w:rPr>
+          <w:sz w:val="24"/>
+          <w:szCs w:val="24"/>
+        </w:rPr>
+        <w:t>Http has some standard for GET, POST, PUT &amp; DELETE, so both client server must use them according to the standard</w:t>
+      </w:r>
+    </w:p>
+    <w:p>
+      <w:pPr>
+        <w:pStyle w:val="ListParagraph"/>
+        <w:numPr>
+          <w:ilvl w:val="0"/>
+          <w:numId w:val="21"/>
+        </w:numPr>
+        <w:rPr>
+          <w:sz w:val="24"/>
+          <w:szCs w:val="24"/>
+        </w:rPr>
+      </w:pPr>
+      <w:r>
+        <w:rPr>
+          <w:sz w:val="24"/>
+          <w:szCs w:val="24"/>
+        </w:rPr>
+        <w:t>GET: Must be used only for retrieving data</w:t>
+      </w:r>
+    </w:p>
+    <w:p>
+      <w:pPr>
+        <w:pStyle w:val="ListParagraph"/>
+        <w:numPr>
+          <w:ilvl w:val="0"/>
+          <w:numId w:val="21"/>
+        </w:numPr>
+        <w:rPr>
+          <w:sz w:val="24"/>
+          <w:szCs w:val="24"/>
+        </w:rPr>
+      </w:pPr>
+      <w:r>
+        <w:rPr>
+          <w:sz w:val="24"/>
+          <w:szCs w:val="24"/>
+        </w:rPr>
+        <w:t>POST: Must be used when a new data should be created</w:t>
+      </w:r>
+    </w:p>
+    <w:p>
+      <w:pPr>
+        <w:pStyle w:val="ListParagraph"/>
+        <w:numPr>
+          <w:ilvl w:val="0"/>
+          <w:numId w:val="21"/>
+        </w:numPr>
+        <w:rPr>
+          <w:sz w:val="24"/>
+          <w:szCs w:val="24"/>
+        </w:rPr>
+      </w:pPr>
+      <w:r>
+        <w:rPr>
+          <w:sz w:val="24"/>
+          <w:szCs w:val="24"/>
+        </w:rPr>
+        <w:t>PUT: Must be used when existing data must be updated</w:t>
+      </w:r>
+    </w:p>
+    <w:p>
+      <w:pPr>
+        <w:pStyle w:val="ListParagraph"/>
+        <w:numPr>
+          <w:ilvl w:val="0"/>
+          <w:numId w:val="21"/>
+        </w:numPr>
+        <w:rPr>
+          <w:sz w:val="24"/>
+          <w:szCs w:val="24"/>
+        </w:rPr>
+      </w:pPr>
+      <w:r>
+        <w:rPr>
+          <w:sz w:val="24"/>
+          <w:szCs w:val="24"/>
+        </w:rPr>
+        <w:t>DELETE: Must be used when data should be deleted</w:t>
+      </w:r>
+    </w:p>
+    <w:p>
+      <w:pPr>
+        <w:rPr>
+          <w:sz w:val="24"/>
+          <w:szCs w:val="24"/>
+        </w:rPr>
+      </w:pPr>
+      <w:r>
+        <w:rPr>
+          <w:sz w:val="24"/>
+          <w:szCs w:val="24"/>
+          <w:highlight w:val="yellow"/>
+        </w:rPr>
+        <w:t>ex2registrationForm.html</w:t>
+      </w:r>
+    </w:p>
+    <w:p>
+      <w:pPr>
+        <w:rPr>
+          <w:sz w:val="24"/>
+          <w:szCs w:val="24"/>
+        </w:rPr>
+      </w:pPr>
+      <w:r>
+        <w:rPr>
+          <w:noProof/>
+          <w:sz w:val="24"/>
+          <w:szCs w:val="24"/>
+        </w:rPr>
+        <w:lastRenderedPageBreak/>
+        <w:drawing>
+          <wp:inline distT="0" distB="0" distL="0" distR="0" wp14:anchorId="5786EF17" wp14:editId="6B9E49F9">
+            <wp:extent cx="5731510" cy="5276850"/>
+            <wp:effectExtent l="0" t="0" r="2540" b="0"/>
+            <wp:docPr id="43" name="Picture 43"/>
+            <wp:cNvGraphicFramePr>
+              <a:graphicFrameLocks xmlns:a="http://schemas.openxmlformats.org/drawingml/2006/main" noChangeAspect="1"/>
+            </wp:cNvGraphicFramePr>
+            <a:graphic xmlns:a="http://schemas.openxmlformats.org/drawingml/2006/main">
+              <a:graphicData uri="http://schemas.openxmlformats.org/drawingml/2006/picture">
+                <pic:pic xmlns:pic="http://schemas.openxmlformats.org/drawingml/2006/picture">
+                  <pic:nvPicPr>
+                    <pic:cNvPr id="0" name="Picture 3"/>
+                    <pic:cNvPicPr>
+                      <a:picLocks noChangeAspect="1" noChangeArrowheads="1"/>
+                    </pic:cNvPicPr>
+                  </pic:nvPicPr>
+                  <pic:blipFill>
+                    <a:blip r:embed="rId50">
+                      <a:extLst>
+                        <a:ext uri="{28A0092B-C50C-407E-A947-70E740481C1C}">
+                          <a14:useLocalDpi xmlns:a14="http://schemas.microsoft.com/office/drawing/2010/main" val="0"/>
+                        </a:ext>
+                      </a:extLst>
+                    </a:blip>
+                    <a:srcRect/>
+                    <a:stretch>
+                      <a:fillRect/>
+                    </a:stretch>
+                  </pic:blipFill>
+                  <pic:spPr bwMode="auto">
+                    <a:xfrm>
+                      <a:off x="0" y="0"/>
+                      <a:ext cx="5731510" cy="5276850"/>
+                    </a:xfrm>
+                    <a:prstGeom prst="rect">
+                      <a:avLst/>
+                    </a:prstGeom>
+                    <a:noFill/>
+                    <a:ln>
+                      <a:noFill/>
+                    </a:ln>
+                  </pic:spPr>
+                </pic:pic>
+              </a:graphicData>
+            </a:graphic>
+          </wp:inline>
+        </w:drawing>
+      </w:r>
+    </w:p>
+    <w:p>
+      <w:pPr>
+        <w:rPr>
+          <w:sz w:val="24"/>
+          <w:szCs w:val="24"/>
+        </w:rPr>
+      </w:pPr>
+      <w:r>
+        <w:rPr>
+          <w:sz w:val="24"/>
+          <w:szCs w:val="24"/>
+          <w:highlight w:val="yellow"/>
+        </w:rPr>
+        <w:t>Output:</w:t>
+      </w:r>
+    </w:p>
+    <w:p>
+      <w:pPr>
+        <w:rPr>
+          <w:sz w:val="24"/>
+          <w:szCs w:val="24"/>
+        </w:rPr>
+      </w:pPr>
+      <w:r>
+        <w:rPr>
+          <w:noProof/>
+          <w:sz w:val="24"/>
+          <w:szCs w:val="24"/>
+        </w:rPr>
+        <w:lastRenderedPageBreak/>
+        <w:drawing>
+          <wp:inline distT="0" distB="0" distL="0" distR="0" wp14:anchorId="3CA1A539" wp14:editId="5C5119FD">
+            <wp:extent cx="3218815" cy="3211195"/>
+            <wp:effectExtent l="0" t="0" r="635" b="8255"/>
+            <wp:docPr id="44" name="Picture 44"/>
+            <wp:cNvGraphicFramePr>
+              <a:graphicFrameLocks xmlns:a="http://schemas.openxmlformats.org/drawingml/2006/main" noChangeAspect="1"/>
+            </wp:cNvGraphicFramePr>
+            <a:graphic xmlns:a="http://schemas.openxmlformats.org/drawingml/2006/main">
+              <a:graphicData uri="http://schemas.openxmlformats.org/drawingml/2006/picture">
+                <pic:pic xmlns:pic="http://schemas.openxmlformats.org/drawingml/2006/picture">
+                  <pic:nvPicPr>
+                    <pic:cNvPr id="0" name="Picture 4"/>
+                    <pic:cNvPicPr>
+                      <a:picLocks noChangeAspect="1" noChangeArrowheads="1"/>
+                    </pic:cNvPicPr>
+                  </pic:nvPicPr>
+                  <pic:blipFill>
+                    <a:blip r:embed="rId51">
+                      <a:extLst>
+                        <a:ext uri="{28A0092B-C50C-407E-A947-70E740481C1C}">
+                          <a14:useLocalDpi xmlns:a14="http://schemas.microsoft.com/office/drawing/2010/main" val="0"/>
+                        </a:ext>
+                      </a:extLst>
+                    </a:blip>
+                    <a:srcRect/>
+                    <a:stretch>
+                      <a:fillRect/>
+                    </a:stretch>
+                  </pic:blipFill>
+                  <pic:spPr bwMode="auto">
+                    <a:xfrm>
+                      <a:off x="0" y="0"/>
+                      <a:ext cx="3218815" cy="3211195"/>
+                    </a:xfrm>
+                    <a:prstGeom prst="rect">
+                      <a:avLst/>
+                    </a:prstGeom>
+                    <a:noFill/>
+                    <a:ln>
+                      <a:noFill/>
+                    </a:ln>
+                  </pic:spPr>
+                </pic:pic>
+              </a:graphicData>
+            </a:graphic>
+          </wp:inline>
+        </w:drawing>
+      </w:r>
+    </w:p>
     <w:sectPr>
       <w:pgSz w:w="11906" w:h="16838"/>
       <w:pgMar w:top="1440" w:right="1440" w:bottom="1440" w:left="1440" w:header="708" w:footer="708" w:gutter="0"/>
@@ -15706,6 +14033,95 @@
     </w:lvl>
   </w:abstractNum>
   <w:abstractNum w:abstractNumId="11" w15:restartNumberingAfterBreak="0">
+    <w:nsid w:val="3EA806AE"/>
+    <w:multiLevelType w:val="hybridMultilevel"/>
+    <w:tmpl w:val="8B3633F0"/>
+    <w:lvl w:ilvl="0" w:tplc="7B40CCFC">
+      <w:start w:val="1"/>
+      <w:numFmt w:val="decimal"/>
+      <w:lvlText w:val="%1."/>
+      <w:lvlJc w:val="left"/>
+      <w:pPr>
+        <w:ind w:left="720" w:hanging="360"/>
+      </w:pPr>
+      <w:rPr>
+        <w:rFonts w:hint="default"/>
+      </w:rPr>
+    </w:lvl>
+    <w:lvl w:ilvl="1" w:tplc="40090019" w:tentative="1">
+      <w:start w:val="1"/>
+      <w:numFmt w:val="lowerLetter"/>
+      <w:lvlText w:val="%2."/>
+      <w:lvlJc w:val="left"/>
+      <w:pPr>
+        <w:ind w:left="1440" w:hanging="360"/>
+      </w:pPr>
+    </w:lvl>
+    <w:lvl w:ilvl="2" w:tplc="4009001B" w:tentative="1">
+      <w:start w:val="1"/>
+      <w:numFmt w:val="lowerRoman"/>
+      <w:lvlText w:val="%3."/>
+      <w:lvlJc w:val="right"/>
+      <w:pPr>
+        <w:ind w:left="2160" w:hanging="180"/>
+      </w:pPr>
+    </w:lvl>
+    <w:lvl w:ilvl="3" w:tplc="4009000F" w:tentative="1">
+      <w:start w:val="1"/>
+      <w:numFmt w:val="decimal"/>
+      <w:lvlText w:val="%4."/>
+      <w:lvlJc w:val="left"/>
+      <w:pPr>
+        <w:ind w:left="2880" w:hanging="360"/>
+      </w:pPr>
+    </w:lvl>
+    <w:lvl w:ilvl="4" w:tplc="40090019" w:tentative="1">
+      <w:start w:val="1"/>
+      <w:numFmt w:val="lowerLetter"/>
+      <w:lvlText w:val="%5."/>
+      <w:lvlJc w:val="left"/>
+      <w:pPr>
+        <w:ind w:left="3600" w:hanging="360"/>
+      </w:pPr>
+    </w:lvl>
+    <w:lvl w:ilvl="5" w:tplc="4009001B" w:tentative="1">
+      <w:start w:val="1"/>
+      <w:numFmt w:val="lowerRoman"/>
+      <w:lvlText w:val="%6."/>
+      <w:lvlJc w:val="right"/>
+      <w:pPr>
+        <w:ind w:left="4320" w:hanging="180"/>
+      </w:pPr>
+    </w:lvl>
+    <w:lvl w:ilvl="6" w:tplc="4009000F" w:tentative="1">
+      <w:start w:val="1"/>
+      <w:numFmt w:val="decimal"/>
+      <w:lvlText w:val="%7."/>
+      <w:lvlJc w:val="left"/>
+      <w:pPr>
+        <w:ind w:left="5040" w:hanging="360"/>
+      </w:pPr>
+    </w:lvl>
+    <w:lvl w:ilvl="7" w:tplc="40090019" w:tentative="1">
+      <w:start w:val="1"/>
+      <w:numFmt w:val="lowerLetter"/>
+      <w:lvlText w:val="%8."/>
+      <w:lvlJc w:val="left"/>
+      <w:pPr>
+        <w:ind w:left="5760" w:hanging="360"/>
+      </w:pPr>
+    </w:lvl>
+    <w:lvl w:ilvl="8" w:tplc="4009001B" w:tentative="1">
+      <w:start w:val="1"/>
+      <w:numFmt w:val="lowerRoman"/>
+      <w:lvlText w:val="%9."/>
+      <w:lvlJc w:val="right"/>
+      <w:pPr>
+        <w:ind w:left="6480" w:hanging="180"/>
+      </w:pPr>
+    </w:lvl>
+  </w:abstractNum>
+  <w:abstractNum w:abstractNumId="12" w15:restartNumberingAfterBreak="0">
     <w:nsid w:val="426E44B5"/>
     <w:multiLevelType w:val="hybridMultilevel"/>
     <w:tmpl w:val="606C821C"/>
@@ -15794,7 +14210,7 @@
       </w:pPr>
     </w:lvl>
   </w:abstractNum>
-  <w:abstractNum w:abstractNumId="12" w15:restartNumberingAfterBreak="0">
+  <w:abstractNum w:abstractNumId="13" w15:restartNumberingAfterBreak="0">
     <w:nsid w:val="439F65F2"/>
     <w:multiLevelType w:val="hybridMultilevel"/>
     <w:tmpl w:val="693CAAC8"/>
@@ -15906,7 +14322,7 @@
       </w:rPr>
     </w:lvl>
   </w:abstractNum>
-  <w:abstractNum w:abstractNumId="13" w15:restartNumberingAfterBreak="0">
+  <w:abstractNum w:abstractNumId="14" w15:restartNumberingAfterBreak="0">
     <w:nsid w:val="48355F4F"/>
     <w:multiLevelType w:val="hybridMultilevel"/>
     <w:tmpl w:val="FFECA890"/>
@@ -15995,7 +14411,7 @@
       </w:pPr>
     </w:lvl>
   </w:abstractNum>
-  <w:abstractNum w:abstractNumId="14" w15:restartNumberingAfterBreak="0">
+  <w:abstractNum w:abstractNumId="15" w15:restartNumberingAfterBreak="0">
     <w:nsid w:val="48715E0F"/>
     <w:multiLevelType w:val="hybridMultilevel"/>
     <w:tmpl w:val="7D34DC10"/>
@@ -16084,7 +14500,7 @@
       </w:pPr>
     </w:lvl>
   </w:abstractNum>
-  <w:abstractNum w:abstractNumId="15" w15:restartNumberingAfterBreak="0">
+  <w:abstractNum w:abstractNumId="16" w15:restartNumberingAfterBreak="0">
     <w:nsid w:val="59B547C0"/>
     <w:multiLevelType w:val="hybridMultilevel"/>
     <w:tmpl w:val="3716D494"/>
@@ -16173,7 +14589,7 @@
       </w:pPr>
     </w:lvl>
   </w:abstractNum>
-  <w:abstractNum w:abstractNumId="16" w15:restartNumberingAfterBreak="0">
+  <w:abstractNum w:abstractNumId="17" w15:restartNumberingAfterBreak="0">
     <w:nsid w:val="5CEE6E5A"/>
     <w:multiLevelType w:val="hybridMultilevel"/>
     <w:tmpl w:val="84E4B304"/>
@@ -16262,7 +14678,7 @@
       </w:pPr>
     </w:lvl>
   </w:abstractNum>
-  <w:abstractNum w:abstractNumId="17" w15:restartNumberingAfterBreak="0">
+  <w:abstractNum w:abstractNumId="18" w15:restartNumberingAfterBreak="0">
     <w:nsid w:val="61A7177D"/>
     <w:multiLevelType w:val="hybridMultilevel"/>
     <w:tmpl w:val="FA7C1D74"/>
@@ -16351,7 +14767,7 @@
       </w:pPr>
     </w:lvl>
   </w:abstractNum>
-  <w:abstractNum w:abstractNumId="18" w15:restartNumberingAfterBreak="0">
+  <w:abstractNum w:abstractNumId="19" w15:restartNumberingAfterBreak="0">
     <w:nsid w:val="78703A09"/>
     <w:multiLevelType w:val="hybridMultilevel"/>
     <w:tmpl w:val="A7A2A39C"/>
@@ -16440,7 +14856,7 @@
       </w:pPr>
     </w:lvl>
   </w:abstractNum>
-  <w:abstractNum w:abstractNumId="19" w15:restartNumberingAfterBreak="0">
+  <w:abstractNum w:abstractNumId="20" w15:restartNumberingAfterBreak="0">
     <w:nsid w:val="7DF31489"/>
     <w:multiLevelType w:val="hybridMultilevel"/>
     <w:tmpl w:val="F3582936"/>
@@ -16530,22 +14946,22 @@
     </w:lvl>
   </w:abstractNum>
   <w:num w:numId="1" w16cid:durableId="1134253526">
-    <w:abstractNumId w:val="12"/>
+    <w:abstractNumId w:val="13"/>
   </w:num>
   <w:num w:numId="2" w16cid:durableId="1585257599">
-    <w:abstractNumId w:val="18"/>
+    <w:abstractNumId w:val="19"/>
   </w:num>
   <w:num w:numId="3" w16cid:durableId="995959030">
-    <w:abstractNumId w:val="15"/>
+    <w:abstractNumId w:val="16"/>
   </w:num>
   <w:num w:numId="4" w16cid:durableId="889998144">
     <w:abstractNumId w:val="10"/>
   </w:num>
   <w:num w:numId="5" w16cid:durableId="1239898810">
-    <w:abstractNumId w:val="19"/>
+    <w:abstractNumId w:val="20"/>
   </w:num>
   <w:num w:numId="6" w16cid:durableId="240330838">
-    <w:abstractNumId w:val="14"/>
+    <w:abstractNumId w:val="15"/>
   </w:num>
   <w:num w:numId="7" w16cid:durableId="396250328">
     <w:abstractNumId w:val="6"/>
@@ -16554,16 +14970,16 @@
     <w:abstractNumId w:val="1"/>
   </w:num>
   <w:num w:numId="9" w16cid:durableId="1373916661">
-    <w:abstractNumId w:val="17"/>
+    <w:abstractNumId w:val="18"/>
   </w:num>
   <w:num w:numId="10" w16cid:durableId="1398094669">
     <w:abstractNumId w:val="7"/>
   </w:num>
   <w:num w:numId="11" w16cid:durableId="2011132560">
-    <w:abstractNumId w:val="16"/>
+    <w:abstractNumId w:val="17"/>
   </w:num>
   <w:num w:numId="12" w16cid:durableId="576595920">
-    <w:abstractNumId w:val="11"/>
+    <w:abstractNumId w:val="12"/>
   </w:num>
   <w:num w:numId="13" w16cid:durableId="1556575680">
     <w:abstractNumId w:val="4"/>
@@ -16584,10 +15000,13 @@
     <w:abstractNumId w:val="5"/>
   </w:num>
   <w:num w:numId="19" w16cid:durableId="874081456">
-    <w:abstractNumId w:val="13"/>
+    <w:abstractNumId w:val="14"/>
   </w:num>
   <w:num w:numId="20" w16cid:durableId="986134178">
     <w:abstractNumId w:val="8"/>
+  </w:num>
+  <w:num w:numId="21" w16cid:durableId="1349866002">
+    <w:abstractNumId w:val="11"/>
   </w:num>
 </w:numbering>
 </file>

--- a/MERN Stack Training.docx
+++ b/MERN Stack Training.docx
@@ -12975,6 +12975,169 @@
                     <a:xfrm>
                       <a:off x="0" y="0"/>
                       <a:ext cx="3218815" cy="3211195"/>
+                    </a:xfrm>
+                    <a:prstGeom prst="rect">
+                      <a:avLst/>
+                    </a:prstGeom>
+                    <a:noFill/>
+                    <a:ln>
+                      <a:noFill/>
+                    </a:ln>
+                  </pic:spPr>
+                </pic:pic>
+              </a:graphicData>
+            </a:graphic>
+          </wp:inline>
+        </w:drawing>
+      </w:r>
+    </w:p>
+    <w:p>
+      <w:pPr>
+        <w:rPr>
+          <w:sz w:val="24"/>
+          <w:szCs w:val="24"/>
+        </w:rPr>
+      </w:pPr>
+      <w:r>
+        <w:rPr>
+          <w:sz w:val="24"/>
+          <w:szCs w:val="24"/>
+        </w:rPr>
+        <w:t>You can add upload pic button and text area as below;</w:t>
+      </w:r>
+    </w:p>
+    <w:p>
+      <w:pPr>
+        <w:rPr>
+          <w:sz w:val="24"/>
+          <w:szCs w:val="24"/>
+        </w:rPr>
+      </w:pPr>
+      <w:r>
+        <w:rPr>
+          <w:noProof/>
+          <w:sz w:val="24"/>
+          <w:szCs w:val="24"/>
+        </w:rPr>
+        <w:drawing>
+          <wp:inline distT="0" distB="0" distL="0" distR="0" wp14:anchorId="34935922" wp14:editId="3942A804">
+            <wp:extent cx="5727700" cy="2385060"/>
+            <wp:effectExtent l="0" t="0" r="6350" b="0"/>
+            <wp:docPr id="45" name="Picture 45"/>
+            <wp:cNvGraphicFramePr>
+              <a:graphicFrameLocks xmlns:a="http://schemas.openxmlformats.org/drawingml/2006/main" noChangeAspect="1"/>
+            </wp:cNvGraphicFramePr>
+            <a:graphic xmlns:a="http://schemas.openxmlformats.org/drawingml/2006/main">
+              <a:graphicData uri="http://schemas.openxmlformats.org/drawingml/2006/picture">
+                <pic:pic xmlns:pic="http://schemas.openxmlformats.org/drawingml/2006/picture">
+                  <pic:nvPicPr>
+                    <pic:cNvPr id="0" name="Picture 1"/>
+                    <pic:cNvPicPr>
+                      <a:picLocks noChangeAspect="1" noChangeArrowheads="1"/>
+                    </pic:cNvPicPr>
+                  </pic:nvPicPr>
+                  <pic:blipFill>
+                    <a:blip r:embed="rId52">
+                      <a:extLst>
+                        <a:ext uri="{28A0092B-C50C-407E-A947-70E740481C1C}">
+                          <a14:useLocalDpi xmlns:a14="http://schemas.microsoft.com/office/drawing/2010/main" val="0"/>
+                        </a:ext>
+                      </a:extLst>
+                    </a:blip>
+                    <a:srcRect/>
+                    <a:stretch>
+                      <a:fillRect/>
+                    </a:stretch>
+                  </pic:blipFill>
+                  <pic:spPr bwMode="auto">
+                    <a:xfrm>
+                      <a:off x="0" y="0"/>
+                      <a:ext cx="5727700" cy="2385060"/>
+                    </a:xfrm>
+                    <a:prstGeom prst="rect">
+                      <a:avLst/>
+                    </a:prstGeom>
+                    <a:noFill/>
+                    <a:ln>
+                      <a:noFill/>
+                    </a:ln>
+                  </pic:spPr>
+                </pic:pic>
+              </a:graphicData>
+            </a:graphic>
+          </wp:inline>
+        </w:drawing>
+      </w:r>
+    </w:p>
+    <w:p>
+      <w:pPr>
+        <w:rPr>
+          <w:sz w:val="24"/>
+          <w:szCs w:val="24"/>
+        </w:rPr>
+      </w:pPr>
+      <w:r>
+        <w:rPr>
+          <w:sz w:val="24"/>
+          <w:szCs w:val="24"/>
+        </w:rPr>
+        <w:t>But the output of the form controls are not properly aligned, to align better you can use &lt;table&gt; tag without border</w:t>
+      </w:r>
+      <w:r>
+        <w:rPr>
+          <w:sz w:val="24"/>
+          <w:szCs w:val="24"/>
+        </w:rPr>
+        <w:t>, below is the output you get if you use &lt;table&gt; &lt;tr&gt; &lt;td&gt; elements</w:t>
+      </w:r>
+    </w:p>
+    <w:p>
+      <w:pPr>
+        <w:rPr>
+          <w:sz w:val="24"/>
+          <w:szCs w:val="24"/>
+        </w:rPr>
+      </w:pPr>
+      <w:r>
+        <w:rPr>
+          <w:noProof/>
+          <w:sz w:val="24"/>
+          <w:szCs w:val="24"/>
+        </w:rPr>
+        <w:drawing>
+          <wp:inline distT="0" distB="0" distL="0" distR="0" wp14:anchorId="42BA1ED5" wp14:editId="00832A13">
+            <wp:extent cx="4206240" cy="1737360"/>
+            <wp:effectExtent l="0" t="0" r="3810" b="0"/>
+            <wp:docPr id="46" name="Picture 46"/>
+            <wp:cNvGraphicFramePr>
+              <a:graphicFrameLocks xmlns:a="http://schemas.openxmlformats.org/drawingml/2006/main" noChangeAspect="1"/>
+            </wp:cNvGraphicFramePr>
+            <a:graphic xmlns:a="http://schemas.openxmlformats.org/drawingml/2006/main">
+              <a:graphicData uri="http://schemas.openxmlformats.org/drawingml/2006/picture">
+                <pic:pic xmlns:pic="http://schemas.openxmlformats.org/drawingml/2006/picture">
+                  <pic:nvPicPr>
+                    <pic:cNvPr id="0" name="Picture 2"/>
+                    <pic:cNvPicPr>
+                      <a:picLocks noChangeAspect="1" noChangeArrowheads="1"/>
+                    </pic:cNvPicPr>
+                  </pic:nvPicPr>
+                  <pic:blipFill>
+                    <a:blip r:embed="rId53">
+                      <a:extLst>
+                        <a:ext uri="{28A0092B-C50C-407E-A947-70E740481C1C}">
+                          <a14:useLocalDpi xmlns:a14="http://schemas.microsoft.com/office/drawing/2010/main" val="0"/>
+                        </a:ext>
+                      </a:extLst>
+                    </a:blip>
+                    <a:srcRect/>
+                    <a:stretch>
+                      <a:fillRect/>
+                    </a:stretch>
+                  </pic:blipFill>
+                  <pic:spPr bwMode="auto">
+                    <a:xfrm>
+                      <a:off x="0" y="0"/>
+                      <a:ext cx="4206240" cy="1737360"/>
                     </a:xfrm>
                     <a:prstGeom prst="rect">
                       <a:avLst/>

--- a/MERN Stack Training.docx
+++ b/MERN Stack Training.docx
@@ -13154,6 +13154,1257 @@
         </w:drawing>
       </w:r>
     </w:p>
+    <w:p>
+      <w:pPr>
+        <w:rPr>
+          <w:sz w:val="24"/>
+          <w:szCs w:val="24"/>
+        </w:rPr>
+      </w:pPr>
+      <w:r>
+        <w:rPr>
+          <w:sz w:val="24"/>
+          <w:szCs w:val="24"/>
+          <w:highlight w:val="yellow"/>
+        </w:rPr>
+        <w:lastRenderedPageBreak/>
+        <w:t>CSS</w:t>
+      </w:r>
+    </w:p>
+    <w:p>
+      <w:pPr>
+        <w:rPr>
+          <w:sz w:val="24"/>
+          <w:szCs w:val="24"/>
+        </w:rPr>
+      </w:pPr>
+      <w:r>
+        <w:rPr>
+          <w:sz w:val="24"/>
+          <w:szCs w:val="24"/>
+        </w:rPr>
+        <w:t>Cascading Style Sheet it is used to style the HTML elements</w:t>
+      </w:r>
+      <w:r>
+        <w:rPr>
+          <w:sz w:val="24"/>
+          <w:szCs w:val="24"/>
+        </w:rPr>
+        <w:t>, there are three types CSS you can create</w:t>
+      </w:r>
+    </w:p>
+    <w:p>
+      <w:pPr>
+        <w:pStyle w:val="ListParagraph"/>
+        <w:numPr>
+          <w:ilvl w:val="0"/>
+          <w:numId w:val="22"/>
+        </w:numPr>
+        <w:rPr>
+          <w:sz w:val="24"/>
+          <w:szCs w:val="24"/>
+        </w:rPr>
+      </w:pPr>
+      <w:r>
+        <w:rPr>
+          <w:sz w:val="24"/>
+          <w:szCs w:val="24"/>
+        </w:rPr>
+        <w:t>Inline CSS</w:t>
+      </w:r>
+    </w:p>
+    <w:p>
+      <w:pPr>
+        <w:pStyle w:val="ListParagraph"/>
+        <w:numPr>
+          <w:ilvl w:val="0"/>
+          <w:numId w:val="22"/>
+        </w:numPr>
+        <w:rPr>
+          <w:sz w:val="24"/>
+          <w:szCs w:val="24"/>
+        </w:rPr>
+      </w:pPr>
+      <w:r>
+        <w:rPr>
+          <w:sz w:val="24"/>
+          <w:szCs w:val="24"/>
+        </w:rPr>
+        <w:t>Internal CSS</w:t>
+      </w:r>
+    </w:p>
+    <w:p>
+      <w:pPr>
+        <w:pStyle w:val="ListParagraph"/>
+        <w:numPr>
+          <w:ilvl w:val="0"/>
+          <w:numId w:val="22"/>
+        </w:numPr>
+        <w:rPr>
+          <w:sz w:val="24"/>
+          <w:szCs w:val="24"/>
+        </w:rPr>
+      </w:pPr>
+      <w:r>
+        <w:rPr>
+          <w:sz w:val="24"/>
+          <w:szCs w:val="24"/>
+        </w:rPr>
+        <w:t>External CSS</w:t>
+      </w:r>
+    </w:p>
+    <w:p>
+      <w:pPr>
+        <w:rPr>
+          <w:sz w:val="24"/>
+          <w:szCs w:val="24"/>
+        </w:rPr>
+      </w:pPr>
+      <w:r>
+        <w:rPr>
+          <w:sz w:val="24"/>
+          <w:szCs w:val="24"/>
+          <w:highlight w:val="yellow"/>
+        </w:rPr>
+        <w:t>Inline CSS:</w:t>
+      </w:r>
+      <w:r>
+        <w:rPr>
+          <w:sz w:val="24"/>
+          <w:szCs w:val="24"/>
+        </w:rPr>
+        <w:t xml:space="preserve">  It is used to apply style on a particular element within the HTML document, it is done using an attribute called ‘style’</w:t>
+      </w:r>
+      <w:r>
+        <w:rPr>
+          <w:sz w:val="24"/>
+          <w:szCs w:val="24"/>
+        </w:rPr>
+        <w:t xml:space="preserve"> which takes “property: value” as value to the style, here property could be any CSS properties they are predefined &amp; understood by browser</w:t>
+      </w:r>
+      <w:r>
+        <w:rPr>
+          <w:sz w:val="24"/>
+          <w:szCs w:val="24"/>
+        </w:rPr>
+        <w:t xml:space="preserve"> like color, background-color, font-size, font-family, text-align, width, height, border and so on</w:t>
+      </w:r>
+      <w:r>
+        <w:rPr>
+          <w:sz w:val="24"/>
+          <w:szCs w:val="24"/>
+        </w:rPr>
+        <w:t>, the value is related to the property you are using ex: for color you can use red, green, blue, #FF00FF</w:t>
+      </w:r>
+      <w:r>
+        <w:rPr>
+          <w:sz w:val="24"/>
+          <w:szCs w:val="24"/>
+        </w:rPr>
+        <w:t>, rgb(255, 0, 0)</w:t>
+      </w:r>
+    </w:p>
+    <w:p>
+      <w:pPr>
+        <w:rPr>
+          <w:sz w:val="24"/>
+          <w:szCs w:val="24"/>
+        </w:rPr>
+      </w:pPr>
+      <w:r>
+        <w:rPr>
+          <w:sz w:val="24"/>
+          <w:szCs w:val="24"/>
+        </w:rPr>
+        <w:t>ex: &lt;p style = “color: red”&gt;</w:t>
+      </w:r>
+      <w:r>
+        <w:rPr>
+          <w:sz w:val="24"/>
+          <w:szCs w:val="24"/>
+        </w:rPr>
+        <w:t xml:space="preserve"> This element gives red color</w:t>
+      </w:r>
+    </w:p>
+    <w:p>
+      <w:pPr>
+        <w:rPr>
+          <w:sz w:val="24"/>
+          <w:szCs w:val="24"/>
+        </w:rPr>
+      </w:pPr>
+      <w:r>
+        <w:rPr>
+          <w:sz w:val="24"/>
+          <w:szCs w:val="24"/>
+        </w:rPr>
+        <w:t xml:space="preserve">    &lt;p style = “color: rgb(255, 0, 0)”</w:t>
+      </w:r>
+      <w:r>
+        <w:rPr>
+          <w:sz w:val="24"/>
+          <w:szCs w:val="24"/>
+        </w:rPr>
+        <w:t>&gt; This element gives red color</w:t>
+      </w:r>
+    </w:p>
+    <w:p>
+      <w:pPr>
+        <w:rPr>
+          <w:sz w:val="24"/>
+          <w:szCs w:val="24"/>
+        </w:rPr>
+      </w:pPr>
+      <w:r>
+        <w:rPr>
+          <w:sz w:val="24"/>
+          <w:szCs w:val="24"/>
+        </w:rPr>
+        <w:t xml:space="preserve">    &lt;p style = “color: #FF0000”&gt; This element gives red color</w:t>
+      </w:r>
+    </w:p>
+    <w:p>
+      <w:pPr>
+        <w:rPr>
+          <w:sz w:val="24"/>
+          <w:szCs w:val="24"/>
+        </w:rPr>
+      </w:pPr>
+    </w:p>
+    <w:p>
+      <w:pPr>
+        <w:rPr>
+          <w:sz w:val="24"/>
+          <w:szCs w:val="24"/>
+        </w:rPr>
+      </w:pPr>
+      <w:r>
+        <w:rPr>
+          <w:sz w:val="24"/>
+          <w:szCs w:val="24"/>
+          <w:highlight w:val="yellow"/>
+        </w:rPr>
+        <w:t>Internal CSS:</w:t>
+      </w:r>
+      <w:r>
+        <w:rPr>
+          <w:sz w:val="24"/>
+          <w:szCs w:val="24"/>
+        </w:rPr>
+        <w:t xml:space="preserve"> It applies the style to the whole HTML documents, this is used when you want an unique style for the entire HTML documents</w:t>
+      </w:r>
+      <w:r>
+        <w:rPr>
+          <w:sz w:val="24"/>
+          <w:szCs w:val="24"/>
+        </w:rPr>
+        <w:t>, this is achieved using &lt;style&gt; tag that needs to be used in the &lt;head&gt;</w:t>
+      </w:r>
+    </w:p>
+    <w:p>
+      <w:pPr>
+        <w:rPr>
+          <w:sz w:val="24"/>
+          <w:szCs w:val="24"/>
+        </w:rPr>
+      </w:pPr>
+      <w:r>
+        <w:rPr>
+          <w:sz w:val="24"/>
+          <w:szCs w:val="24"/>
+        </w:rPr>
+        <w:t>Syntax: selector { property : value; property: value,…}</w:t>
+      </w:r>
+    </w:p>
+    <w:p>
+      <w:pPr>
+        <w:rPr>
+          <w:sz w:val="24"/>
+          <w:szCs w:val="24"/>
+        </w:rPr>
+      </w:pPr>
+      <w:r>
+        <w:rPr>
+          <w:sz w:val="24"/>
+          <w:szCs w:val="24"/>
+        </w:rPr>
+        <w:t>&lt;style&gt;</w:t>
+      </w:r>
+      <w:r>
+        <w:rPr>
+          <w:sz w:val="24"/>
+          <w:szCs w:val="24"/>
+        </w:rPr>
+        <w:br/>
+        <w:t xml:space="preserve">     h1 { color : red }</w:t>
+      </w:r>
+    </w:p>
+    <w:p>
+      <w:pPr>
+        <w:rPr>
+          <w:sz w:val="24"/>
+          <w:szCs w:val="24"/>
+        </w:rPr>
+      </w:pPr>
+      <w:r>
+        <w:rPr>
+          <w:sz w:val="24"/>
+          <w:szCs w:val="24"/>
+        </w:rPr>
+        <w:t xml:space="preserve">     h2 { color : blue; background-color : yellow}</w:t>
+      </w:r>
+      <w:r>
+        <w:rPr>
+          <w:sz w:val="24"/>
+          <w:szCs w:val="24"/>
+        </w:rPr>
+        <w:br/>
+        <w:t>&lt;/style&gt;</w:t>
+      </w:r>
+    </w:p>
+    <w:p>
+      <w:pPr>
+        <w:rPr>
+          <w:sz w:val="24"/>
+          <w:szCs w:val="24"/>
+        </w:rPr>
+      </w:pPr>
+      <w:r>
+        <w:rPr>
+          <w:sz w:val="24"/>
+          <w:szCs w:val="24"/>
+          <w:highlight w:val="yellow"/>
+        </w:rPr>
+        <w:t>External CSS:</w:t>
+      </w:r>
+      <w:r>
+        <w:rPr>
+          <w:sz w:val="24"/>
+          <w:szCs w:val="24"/>
+        </w:rPr>
+        <w:t xml:space="preserve"> It is used to apply common styles to multiple HTML documents, this is done by creating a </w:t>
+      </w:r>
+      <w:r>
+        <w:rPr>
+          <w:sz w:val="24"/>
+          <w:szCs w:val="24"/>
+          <w:highlight w:val="yellow"/>
+        </w:rPr>
+        <w:t>.</w:t>
+      </w:r>
+      <w:r>
+        <w:rPr>
+          <w:sz w:val="24"/>
+          <w:szCs w:val="24"/>
+          <w:highlight w:val="yellow"/>
+        </w:rPr>
+        <w:t>css</w:t>
+      </w:r>
+      <w:r>
+        <w:rPr>
+          <w:sz w:val="24"/>
+          <w:szCs w:val="24"/>
+        </w:rPr>
+        <w:t xml:space="preserve"> file and that needs to be linked to the HTML document</w:t>
+      </w:r>
+    </w:p>
+    <w:p>
+      <w:pPr>
+        <w:rPr>
+          <w:sz w:val="24"/>
+          <w:szCs w:val="24"/>
+        </w:rPr>
+      </w:pPr>
+      <w:r>
+        <w:rPr>
+          <w:sz w:val="24"/>
+          <w:szCs w:val="24"/>
+          <w:highlight w:val="yellow"/>
+        </w:rPr>
+        <w:t>Note:</w:t>
+      </w:r>
+      <w:r>
+        <w:rPr>
+          <w:sz w:val="24"/>
+          <w:szCs w:val="24"/>
+        </w:rPr>
+        <w:t xml:space="preserve"> If you provide a style to a particular element </w:t>
+      </w:r>
+      <w:r>
+        <w:rPr>
+          <w:sz w:val="24"/>
+          <w:szCs w:val="24"/>
+        </w:rPr>
+        <w:t xml:space="preserve">in </w:t>
+      </w:r>
+      <w:r>
+        <w:rPr>
+          <w:sz w:val="24"/>
+          <w:szCs w:val="24"/>
+        </w:rPr>
+        <w:t>all the 3 types of CSS then preference would be given to inline first, then to internal at last to the external</w:t>
+      </w:r>
+      <w:r>
+        <w:rPr>
+          <w:sz w:val="24"/>
+          <w:szCs w:val="24"/>
+        </w:rPr>
+        <w:t>.</w:t>
+      </w:r>
+    </w:p>
+    <w:p>
+      <w:pPr>
+        <w:rPr>
+          <w:sz w:val="24"/>
+          <w:szCs w:val="24"/>
+        </w:rPr>
+      </w:pPr>
+      <w:r>
+        <w:rPr>
+          <w:sz w:val="24"/>
+          <w:szCs w:val="24"/>
+          <w:highlight w:val="yellow"/>
+        </w:rPr>
+        <w:t>myfirst.html</w:t>
+      </w:r>
+    </w:p>
+    <w:p>
+      <w:pPr>
+        <w:rPr>
+          <w:sz w:val="24"/>
+          <w:szCs w:val="24"/>
+        </w:rPr>
+      </w:pPr>
+      <w:r>
+        <w:rPr>
+          <w:noProof/>
+          <w:sz w:val="24"/>
+          <w:szCs w:val="24"/>
+        </w:rPr>
+        <w:lastRenderedPageBreak/>
+        <w:drawing>
+          <wp:inline distT="0" distB="0" distL="0" distR="0" wp14:anchorId="7C81D76F" wp14:editId="22D98900">
+            <wp:extent cx="5727700" cy="4052570"/>
+            <wp:effectExtent l="0" t="0" r="6350" b="5080"/>
+            <wp:docPr id="47" name="Picture 47"/>
+            <wp:cNvGraphicFramePr>
+              <a:graphicFrameLocks xmlns:a="http://schemas.openxmlformats.org/drawingml/2006/main" noChangeAspect="1"/>
+            </wp:cNvGraphicFramePr>
+            <a:graphic xmlns:a="http://schemas.openxmlformats.org/drawingml/2006/main">
+              <a:graphicData uri="http://schemas.openxmlformats.org/drawingml/2006/picture">
+                <pic:pic xmlns:pic="http://schemas.openxmlformats.org/drawingml/2006/picture">
+                  <pic:nvPicPr>
+                    <pic:cNvPr id="0" name="Picture 1"/>
+                    <pic:cNvPicPr>
+                      <a:picLocks noChangeAspect="1" noChangeArrowheads="1"/>
+                    </pic:cNvPicPr>
+                  </pic:nvPicPr>
+                  <pic:blipFill>
+                    <a:blip r:embed="rId54">
+                      <a:extLst>
+                        <a:ext uri="{28A0092B-C50C-407E-A947-70E740481C1C}">
+                          <a14:useLocalDpi xmlns:a14="http://schemas.microsoft.com/office/drawing/2010/main" val="0"/>
+                        </a:ext>
+                      </a:extLst>
+                    </a:blip>
+                    <a:srcRect/>
+                    <a:stretch>
+                      <a:fillRect/>
+                    </a:stretch>
+                  </pic:blipFill>
+                  <pic:spPr bwMode="auto">
+                    <a:xfrm>
+                      <a:off x="0" y="0"/>
+                      <a:ext cx="5727700" cy="4052570"/>
+                    </a:xfrm>
+                    <a:prstGeom prst="rect">
+                      <a:avLst/>
+                    </a:prstGeom>
+                    <a:noFill/>
+                    <a:ln>
+                      <a:noFill/>
+                    </a:ln>
+                  </pic:spPr>
+                </pic:pic>
+              </a:graphicData>
+            </a:graphic>
+          </wp:inline>
+        </w:drawing>
+      </w:r>
+    </w:p>
+    <w:p>
+      <w:pPr>
+        <w:rPr>
+          <w:sz w:val="24"/>
+          <w:szCs w:val="24"/>
+        </w:rPr>
+      </w:pPr>
+      <w:r>
+        <w:rPr>
+          <w:sz w:val="24"/>
+          <w:szCs w:val="24"/>
+          <w:highlight w:val="yellow"/>
+        </w:rPr>
+        <w:t>Output:</w:t>
+      </w:r>
+    </w:p>
+    <w:p>
+      <w:pPr>
+        <w:rPr>
+          <w:sz w:val="24"/>
+          <w:szCs w:val="24"/>
+        </w:rPr>
+      </w:pPr>
+      <w:r>
+        <w:rPr>
+          <w:noProof/>
+          <w:sz w:val="24"/>
+          <w:szCs w:val="24"/>
+        </w:rPr>
+        <w:drawing>
+          <wp:inline distT="0" distB="0" distL="0" distR="0" wp14:anchorId="253CB718" wp14:editId="74EF0F48">
+            <wp:extent cx="4286885" cy="4030980"/>
+            <wp:effectExtent l="0" t="0" r="0" b="7620"/>
+            <wp:docPr id="48" name="Picture 48"/>
+            <wp:cNvGraphicFramePr>
+              <a:graphicFrameLocks xmlns:a="http://schemas.openxmlformats.org/drawingml/2006/main" noChangeAspect="1"/>
+            </wp:cNvGraphicFramePr>
+            <a:graphic xmlns:a="http://schemas.openxmlformats.org/drawingml/2006/main">
+              <a:graphicData uri="http://schemas.openxmlformats.org/drawingml/2006/picture">
+                <pic:pic xmlns:pic="http://schemas.openxmlformats.org/drawingml/2006/picture">
+                  <pic:nvPicPr>
+                    <pic:cNvPr id="0" name="Picture 2"/>
+                    <pic:cNvPicPr>
+                      <a:picLocks noChangeAspect="1" noChangeArrowheads="1"/>
+                    </pic:cNvPicPr>
+                  </pic:nvPicPr>
+                  <pic:blipFill>
+                    <a:blip r:embed="rId55">
+                      <a:extLst>
+                        <a:ext uri="{28A0092B-C50C-407E-A947-70E740481C1C}">
+                          <a14:useLocalDpi xmlns:a14="http://schemas.microsoft.com/office/drawing/2010/main" val="0"/>
+                        </a:ext>
+                      </a:extLst>
+                    </a:blip>
+                    <a:srcRect/>
+                    <a:stretch>
+                      <a:fillRect/>
+                    </a:stretch>
+                  </pic:blipFill>
+                  <pic:spPr bwMode="auto">
+                    <a:xfrm>
+                      <a:off x="0" y="0"/>
+                      <a:ext cx="4286885" cy="4030980"/>
+                    </a:xfrm>
+                    <a:prstGeom prst="rect">
+                      <a:avLst/>
+                    </a:prstGeom>
+                    <a:noFill/>
+                    <a:ln>
+                      <a:noFill/>
+                    </a:ln>
+                  </pic:spPr>
+                </pic:pic>
+              </a:graphicData>
+            </a:graphic>
+          </wp:inline>
+        </w:drawing>
+      </w:r>
+    </w:p>
+    <w:p>
+      <w:pPr>
+        <w:rPr>
+          <w:sz w:val="24"/>
+          <w:szCs w:val="24"/>
+        </w:rPr>
+      </w:pPr>
+    </w:p>
+    <w:p>
+      <w:pPr>
+        <w:rPr>
+          <w:sz w:val="24"/>
+          <w:szCs w:val="24"/>
+        </w:rPr>
+      </w:pPr>
+      <w:r>
+        <w:rPr>
+          <w:sz w:val="24"/>
+          <w:szCs w:val="24"/>
+          <w:highlight w:val="yellow"/>
+        </w:rPr>
+        <w:lastRenderedPageBreak/>
+        <w:t>Using external CSS</w:t>
+      </w:r>
+    </w:p>
+    <w:p>
+      <w:pPr>
+        <w:rPr>
+          <w:sz w:val="24"/>
+          <w:szCs w:val="24"/>
+        </w:rPr>
+      </w:pPr>
+      <w:r>
+        <w:rPr>
+          <w:sz w:val="24"/>
+          <w:szCs w:val="24"/>
+          <w:highlight w:val="yellow"/>
+        </w:rPr>
+        <w:t>mystyles.css</w:t>
+      </w:r>
+    </w:p>
+    <w:p>
+      <w:pPr>
+        <w:rPr>
+          <w:sz w:val="24"/>
+          <w:szCs w:val="24"/>
+        </w:rPr>
+      </w:pPr>
+      <w:r>
+        <w:rPr>
+          <w:noProof/>
+          <w:sz w:val="24"/>
+          <w:szCs w:val="24"/>
+        </w:rPr>
+        <w:drawing>
+          <wp:inline distT="0" distB="0" distL="0" distR="0" wp14:anchorId="3509AD71" wp14:editId="2527E814">
+            <wp:extent cx="5720715" cy="2889250"/>
+            <wp:effectExtent l="0" t="0" r="0" b="6350"/>
+            <wp:docPr id="49" name="Picture 49"/>
+            <wp:cNvGraphicFramePr>
+              <a:graphicFrameLocks xmlns:a="http://schemas.openxmlformats.org/drawingml/2006/main" noChangeAspect="1"/>
+            </wp:cNvGraphicFramePr>
+            <a:graphic xmlns:a="http://schemas.openxmlformats.org/drawingml/2006/main">
+              <a:graphicData uri="http://schemas.openxmlformats.org/drawingml/2006/picture">
+                <pic:pic xmlns:pic="http://schemas.openxmlformats.org/drawingml/2006/picture">
+                  <pic:nvPicPr>
+                    <pic:cNvPr id="0" name="Picture 3"/>
+                    <pic:cNvPicPr>
+                      <a:picLocks noChangeAspect="1" noChangeArrowheads="1"/>
+                    </pic:cNvPicPr>
+                  </pic:nvPicPr>
+                  <pic:blipFill>
+                    <a:blip r:embed="rId56">
+                      <a:extLst>
+                        <a:ext uri="{28A0092B-C50C-407E-A947-70E740481C1C}">
+                          <a14:useLocalDpi xmlns:a14="http://schemas.microsoft.com/office/drawing/2010/main" val="0"/>
+                        </a:ext>
+                      </a:extLst>
+                    </a:blip>
+                    <a:srcRect/>
+                    <a:stretch>
+                      <a:fillRect/>
+                    </a:stretch>
+                  </pic:blipFill>
+                  <pic:spPr bwMode="auto">
+                    <a:xfrm>
+                      <a:off x="0" y="0"/>
+                      <a:ext cx="5720715" cy="2889250"/>
+                    </a:xfrm>
+                    <a:prstGeom prst="rect">
+                      <a:avLst/>
+                    </a:prstGeom>
+                    <a:noFill/>
+                    <a:ln>
+                      <a:noFill/>
+                    </a:ln>
+                  </pic:spPr>
+                </pic:pic>
+              </a:graphicData>
+            </a:graphic>
+          </wp:inline>
+        </w:drawing>
+      </w:r>
+    </w:p>
+    <w:p>
+      <w:pPr>
+        <w:rPr>
+          <w:sz w:val="24"/>
+          <w:szCs w:val="24"/>
+        </w:rPr>
+      </w:pPr>
+      <w:r>
+        <w:rPr>
+          <w:sz w:val="24"/>
+          <w:szCs w:val="24"/>
+          <w:highlight w:val="yellow"/>
+        </w:rPr>
+        <w:t>mysecond.html</w:t>
+      </w:r>
+    </w:p>
+    <w:p>
+      <w:pPr>
+        <w:rPr>
+          <w:sz w:val="24"/>
+          <w:szCs w:val="24"/>
+        </w:rPr>
+      </w:pPr>
+      <w:r>
+        <w:rPr>
+          <w:noProof/>
+          <w:sz w:val="24"/>
+          <w:szCs w:val="24"/>
+        </w:rPr>
+        <w:drawing>
+          <wp:inline distT="0" distB="0" distL="0" distR="0" wp14:anchorId="04BD8318" wp14:editId="34B40A34">
+            <wp:extent cx="5727700" cy="4228465"/>
+            <wp:effectExtent l="0" t="0" r="6350" b="635"/>
+            <wp:docPr id="50" name="Picture 50"/>
+            <wp:cNvGraphicFramePr>
+              <a:graphicFrameLocks xmlns:a="http://schemas.openxmlformats.org/drawingml/2006/main" noChangeAspect="1"/>
+            </wp:cNvGraphicFramePr>
+            <a:graphic xmlns:a="http://schemas.openxmlformats.org/drawingml/2006/main">
+              <a:graphicData uri="http://schemas.openxmlformats.org/drawingml/2006/picture">
+                <pic:pic xmlns:pic="http://schemas.openxmlformats.org/drawingml/2006/picture">
+                  <pic:nvPicPr>
+                    <pic:cNvPr id="0" name="Picture 4"/>
+                    <pic:cNvPicPr>
+                      <a:picLocks noChangeAspect="1" noChangeArrowheads="1"/>
+                    </pic:cNvPicPr>
+                  </pic:nvPicPr>
+                  <pic:blipFill>
+                    <a:blip r:embed="rId57">
+                      <a:extLst>
+                        <a:ext uri="{28A0092B-C50C-407E-A947-70E740481C1C}">
+                          <a14:useLocalDpi xmlns:a14="http://schemas.microsoft.com/office/drawing/2010/main" val="0"/>
+                        </a:ext>
+                      </a:extLst>
+                    </a:blip>
+                    <a:srcRect/>
+                    <a:stretch>
+                      <a:fillRect/>
+                    </a:stretch>
+                  </pic:blipFill>
+                  <pic:spPr bwMode="auto">
+                    <a:xfrm>
+                      <a:off x="0" y="0"/>
+                      <a:ext cx="5727700" cy="4228465"/>
+                    </a:xfrm>
+                    <a:prstGeom prst="rect">
+                      <a:avLst/>
+                    </a:prstGeom>
+                    <a:noFill/>
+                    <a:ln>
+                      <a:noFill/>
+                    </a:ln>
+                  </pic:spPr>
+                </pic:pic>
+              </a:graphicData>
+            </a:graphic>
+          </wp:inline>
+        </w:drawing>
+      </w:r>
+    </w:p>
+    <w:p>
+      <w:pPr>
+        <w:rPr>
+          <w:sz w:val="24"/>
+          <w:szCs w:val="24"/>
+        </w:rPr>
+      </w:pPr>
+      <w:r>
+        <w:rPr>
+          <w:sz w:val="24"/>
+          <w:szCs w:val="24"/>
+          <w:highlight w:val="yellow"/>
+        </w:rPr>
+        <w:t>Output:</w:t>
+      </w:r>
+    </w:p>
+    <w:p>
+      <w:pPr>
+        <w:rPr>
+          <w:sz w:val="24"/>
+          <w:szCs w:val="24"/>
+        </w:rPr>
+      </w:pPr>
+      <w:r>
+        <w:rPr>
+          <w:noProof/>
+          <w:sz w:val="24"/>
+          <w:szCs w:val="24"/>
+        </w:rPr>
+        <w:lastRenderedPageBreak/>
+        <w:drawing>
+          <wp:inline distT="0" distB="0" distL="0" distR="0" wp14:anchorId="0CDC61D2" wp14:editId="786F8859">
+            <wp:extent cx="5698490" cy="3759835"/>
+            <wp:effectExtent l="0" t="0" r="0" b="0"/>
+            <wp:docPr id="51" name="Picture 51"/>
+            <wp:cNvGraphicFramePr>
+              <a:graphicFrameLocks xmlns:a="http://schemas.openxmlformats.org/drawingml/2006/main" noChangeAspect="1"/>
+            </wp:cNvGraphicFramePr>
+            <a:graphic xmlns:a="http://schemas.openxmlformats.org/drawingml/2006/main">
+              <a:graphicData uri="http://schemas.openxmlformats.org/drawingml/2006/picture">
+                <pic:pic xmlns:pic="http://schemas.openxmlformats.org/drawingml/2006/picture">
+                  <pic:nvPicPr>
+                    <pic:cNvPr id="0" name="Picture 5"/>
+                    <pic:cNvPicPr>
+                      <a:picLocks noChangeAspect="1" noChangeArrowheads="1"/>
+                    </pic:cNvPicPr>
+                  </pic:nvPicPr>
+                  <pic:blipFill>
+                    <a:blip r:embed="rId58">
+                      <a:extLst>
+                        <a:ext uri="{28A0092B-C50C-407E-A947-70E740481C1C}">
+                          <a14:useLocalDpi xmlns:a14="http://schemas.microsoft.com/office/drawing/2010/main" val="0"/>
+                        </a:ext>
+                      </a:extLst>
+                    </a:blip>
+                    <a:srcRect/>
+                    <a:stretch>
+                      <a:fillRect/>
+                    </a:stretch>
+                  </pic:blipFill>
+                  <pic:spPr bwMode="auto">
+                    <a:xfrm>
+                      <a:off x="0" y="0"/>
+                      <a:ext cx="5698490" cy="3759835"/>
+                    </a:xfrm>
+                    <a:prstGeom prst="rect">
+                      <a:avLst/>
+                    </a:prstGeom>
+                    <a:noFill/>
+                    <a:ln>
+                      <a:noFill/>
+                    </a:ln>
+                  </pic:spPr>
+                </pic:pic>
+              </a:graphicData>
+            </a:graphic>
+          </wp:inline>
+        </w:drawing>
+      </w:r>
+    </w:p>
+    <w:p>
+      <w:pPr>
+        <w:rPr>
+          <w:sz w:val="24"/>
+          <w:szCs w:val="24"/>
+        </w:rPr>
+      </w:pPr>
+      <w:r>
+        <w:rPr>
+          <w:sz w:val="24"/>
+          <w:szCs w:val="24"/>
+          <w:highlight w:val="yellow"/>
+        </w:rPr>
+        <w:t>Different types of selectors</w:t>
+      </w:r>
+    </w:p>
+    <w:p>
+      <w:pPr>
+        <w:pStyle w:val="ListParagraph"/>
+        <w:numPr>
+          <w:ilvl w:val="0"/>
+          <w:numId w:val="23"/>
+        </w:numPr>
+        <w:rPr>
+          <w:sz w:val="24"/>
+          <w:szCs w:val="24"/>
+        </w:rPr>
+      </w:pPr>
+      <w:r>
+        <w:rPr>
+          <w:sz w:val="24"/>
+          <w:szCs w:val="24"/>
+        </w:rPr>
+        <w:t>tag selector</w:t>
+      </w:r>
+      <w:r>
+        <w:rPr>
+          <w:sz w:val="24"/>
+          <w:szCs w:val="24"/>
+        </w:rPr>
+        <w:t>: p, h1, h2, h3, div, …</w:t>
+      </w:r>
+    </w:p>
+    <w:p>
+      <w:pPr>
+        <w:pStyle w:val="ListParagraph"/>
+        <w:numPr>
+          <w:ilvl w:val="0"/>
+          <w:numId w:val="23"/>
+        </w:numPr>
+        <w:rPr>
+          <w:sz w:val="24"/>
+          <w:szCs w:val="24"/>
+        </w:rPr>
+      </w:pPr>
+      <w:r>
+        <w:rPr>
+          <w:sz w:val="24"/>
+          <w:szCs w:val="24"/>
+        </w:rPr>
+        <w:t>class selector</w:t>
+      </w:r>
+      <w:r>
+        <w:rPr>
+          <w:sz w:val="24"/>
+          <w:szCs w:val="24"/>
+        </w:rPr>
+        <w:t>: .name</w:t>
+      </w:r>
+    </w:p>
+    <w:p>
+      <w:pPr>
+        <w:pStyle w:val="ListParagraph"/>
+        <w:numPr>
+          <w:ilvl w:val="0"/>
+          <w:numId w:val="23"/>
+        </w:numPr>
+        <w:rPr>
+          <w:sz w:val="24"/>
+          <w:szCs w:val="24"/>
+        </w:rPr>
+      </w:pPr>
+      <w:r>
+        <w:rPr>
+          <w:sz w:val="24"/>
+          <w:szCs w:val="24"/>
+        </w:rPr>
+        <w:t>id selector</w:t>
+      </w:r>
+      <w:r>
+        <w:rPr>
+          <w:sz w:val="24"/>
+          <w:szCs w:val="24"/>
+        </w:rPr>
+        <w:t>: #name</w:t>
+      </w:r>
+    </w:p>
+    <w:p>
+      <w:pPr>
+        <w:rPr>
+          <w:sz w:val="24"/>
+          <w:szCs w:val="24"/>
+        </w:rPr>
+      </w:pPr>
+    </w:p>
+    <w:p>
+      <w:pPr>
+        <w:rPr>
+          <w:sz w:val="24"/>
+          <w:szCs w:val="24"/>
+        </w:rPr>
+      </w:pPr>
+      <w:r>
+        <w:rPr>
+          <w:sz w:val="24"/>
+          <w:szCs w:val="24"/>
+          <w:highlight w:val="yellow"/>
+        </w:rPr>
+        <w:t>mystyles2.css</w:t>
+      </w:r>
+    </w:p>
+    <w:p>
+      <w:pPr>
+        <w:rPr>
+          <w:sz w:val="24"/>
+          <w:szCs w:val="24"/>
+        </w:rPr>
+      </w:pPr>
+      <w:r>
+        <w:rPr>
+          <w:noProof/>
+          <w:sz w:val="24"/>
+          <w:szCs w:val="24"/>
+        </w:rPr>
+        <w:lastRenderedPageBreak/>
+        <w:drawing>
+          <wp:inline distT="0" distB="0" distL="0" distR="0" wp14:anchorId="2D4AE9E7" wp14:editId="7C21B46B">
+            <wp:extent cx="4484370" cy="5478780"/>
+            <wp:effectExtent l="0" t="0" r="0" b="7620"/>
+            <wp:docPr id="52" name="Picture 52"/>
+            <wp:cNvGraphicFramePr>
+              <a:graphicFrameLocks xmlns:a="http://schemas.openxmlformats.org/drawingml/2006/main" noChangeAspect="1"/>
+            </wp:cNvGraphicFramePr>
+            <a:graphic xmlns:a="http://schemas.openxmlformats.org/drawingml/2006/main">
+              <a:graphicData uri="http://schemas.openxmlformats.org/drawingml/2006/picture">
+                <pic:pic xmlns:pic="http://schemas.openxmlformats.org/drawingml/2006/picture">
+                  <pic:nvPicPr>
+                    <pic:cNvPr id="0" name="Picture 6"/>
+                    <pic:cNvPicPr>
+                      <a:picLocks noChangeAspect="1" noChangeArrowheads="1"/>
+                    </pic:cNvPicPr>
+                  </pic:nvPicPr>
+                  <pic:blipFill>
+                    <a:blip r:embed="rId59">
+                      <a:extLst>
+                        <a:ext uri="{28A0092B-C50C-407E-A947-70E740481C1C}">
+                          <a14:useLocalDpi xmlns:a14="http://schemas.microsoft.com/office/drawing/2010/main" val="0"/>
+                        </a:ext>
+                      </a:extLst>
+                    </a:blip>
+                    <a:srcRect/>
+                    <a:stretch>
+                      <a:fillRect/>
+                    </a:stretch>
+                  </pic:blipFill>
+                  <pic:spPr bwMode="auto">
+                    <a:xfrm>
+                      <a:off x="0" y="0"/>
+                      <a:ext cx="4484370" cy="5478780"/>
+                    </a:xfrm>
+                    <a:prstGeom prst="rect">
+                      <a:avLst/>
+                    </a:prstGeom>
+                    <a:noFill/>
+                    <a:ln>
+                      <a:noFill/>
+                    </a:ln>
+                  </pic:spPr>
+                </pic:pic>
+              </a:graphicData>
+            </a:graphic>
+          </wp:inline>
+        </w:drawing>
+      </w:r>
+    </w:p>
+    <w:p>
+      <w:pPr>
+        <w:rPr>
+          <w:sz w:val="24"/>
+          <w:szCs w:val="24"/>
+        </w:rPr>
+      </w:pPr>
+      <w:r>
+        <w:rPr>
+          <w:sz w:val="24"/>
+          <w:szCs w:val="24"/>
+          <w:highlight w:val="yellow"/>
+        </w:rPr>
+        <w:t>mythird.html</w:t>
+      </w:r>
+    </w:p>
+    <w:p>
+      <w:pPr>
+        <w:rPr>
+          <w:sz w:val="24"/>
+          <w:szCs w:val="24"/>
+        </w:rPr>
+      </w:pPr>
+      <w:r>
+        <w:rPr>
+          <w:noProof/>
+          <w:sz w:val="24"/>
+          <w:szCs w:val="24"/>
+        </w:rPr>
+        <w:drawing>
+          <wp:inline distT="0" distB="0" distL="0" distR="0" wp14:anchorId="4F68DA85" wp14:editId="4D8A743B">
+            <wp:extent cx="5720715" cy="2940685"/>
+            <wp:effectExtent l="0" t="0" r="0" b="0"/>
+            <wp:docPr id="53" name="Picture 53"/>
+            <wp:cNvGraphicFramePr>
+              <a:graphicFrameLocks xmlns:a="http://schemas.openxmlformats.org/drawingml/2006/main" noChangeAspect="1"/>
+            </wp:cNvGraphicFramePr>
+            <a:graphic xmlns:a="http://schemas.openxmlformats.org/drawingml/2006/main">
+              <a:graphicData uri="http://schemas.openxmlformats.org/drawingml/2006/picture">
+                <pic:pic xmlns:pic="http://schemas.openxmlformats.org/drawingml/2006/picture">
+                  <pic:nvPicPr>
+                    <pic:cNvPr id="0" name="Picture 7"/>
+                    <pic:cNvPicPr>
+                      <a:picLocks noChangeAspect="1" noChangeArrowheads="1"/>
+                    </pic:cNvPicPr>
+                  </pic:nvPicPr>
+                  <pic:blipFill>
+                    <a:blip r:embed="rId60">
+                      <a:extLst>
+                        <a:ext uri="{28A0092B-C50C-407E-A947-70E740481C1C}">
+                          <a14:useLocalDpi xmlns:a14="http://schemas.microsoft.com/office/drawing/2010/main" val="0"/>
+                        </a:ext>
+                      </a:extLst>
+                    </a:blip>
+                    <a:srcRect/>
+                    <a:stretch>
+                      <a:fillRect/>
+                    </a:stretch>
+                  </pic:blipFill>
+                  <pic:spPr bwMode="auto">
+                    <a:xfrm>
+                      <a:off x="0" y="0"/>
+                      <a:ext cx="5720715" cy="2940685"/>
+                    </a:xfrm>
+                    <a:prstGeom prst="rect">
+                      <a:avLst/>
+                    </a:prstGeom>
+                    <a:noFill/>
+                    <a:ln>
+                      <a:noFill/>
+                    </a:ln>
+                  </pic:spPr>
+                </pic:pic>
+              </a:graphicData>
+            </a:graphic>
+          </wp:inline>
+        </w:drawing>
+      </w:r>
+    </w:p>
+    <w:p>
+      <w:pPr>
+        <w:rPr>
+          <w:sz w:val="24"/>
+          <w:szCs w:val="24"/>
+        </w:rPr>
+      </w:pPr>
+      <w:r>
+        <w:rPr>
+          <w:sz w:val="24"/>
+          <w:szCs w:val="24"/>
+          <w:highlight w:val="yellow"/>
+        </w:rPr>
+        <w:lastRenderedPageBreak/>
+        <w:t>Activity:</w:t>
+      </w:r>
+    </w:p>
+    <w:p>
+      <w:pPr>
+        <w:pStyle w:val="ListParagraph"/>
+        <w:numPr>
+          <w:ilvl w:val="0"/>
+          <w:numId w:val="24"/>
+        </w:numPr>
+        <w:rPr>
+          <w:sz w:val="24"/>
+          <w:szCs w:val="24"/>
+        </w:rPr>
+      </w:pPr>
+      <w:r>
+        <w:rPr>
+          <w:sz w:val="24"/>
+          <w:szCs w:val="24"/>
+        </w:rPr>
+        <w:t>Try above activity</w:t>
+      </w:r>
+    </w:p>
+    <w:p>
+      <w:pPr>
+        <w:pStyle w:val="ListParagraph"/>
+        <w:numPr>
+          <w:ilvl w:val="0"/>
+          <w:numId w:val="24"/>
+        </w:numPr>
+        <w:rPr>
+          <w:sz w:val="24"/>
+          <w:szCs w:val="24"/>
+        </w:rPr>
+      </w:pPr>
+      <w:r>
+        <w:rPr>
+          <w:sz w:val="24"/>
+          <w:szCs w:val="24"/>
+        </w:rPr>
+        <w:t>Create a simple website that will have header, footer and center content</w:t>
+      </w:r>
+    </w:p>
+    <w:p>
+      <w:pPr>
+        <w:rPr>
+          <w:sz w:val="24"/>
+          <w:szCs w:val="24"/>
+        </w:rPr>
+      </w:pPr>
+      <w:r>
+        <w:rPr>
+          <w:noProof/>
+          <w:sz w:val="24"/>
+          <w:szCs w:val="24"/>
+        </w:rPr>
+        <w:drawing>
+          <wp:inline distT="0" distB="0" distL="0" distR="0" wp14:anchorId="6FA436FB" wp14:editId="12D27EB6">
+            <wp:extent cx="5731510" cy="4184650"/>
+            <wp:effectExtent l="0" t="0" r="2540" b="6350"/>
+            <wp:docPr id="54" name="Picture 54"/>
+            <wp:cNvGraphicFramePr>
+              <a:graphicFrameLocks xmlns:a="http://schemas.openxmlformats.org/drawingml/2006/main" noChangeAspect="1"/>
+            </wp:cNvGraphicFramePr>
+            <a:graphic xmlns:a="http://schemas.openxmlformats.org/drawingml/2006/main">
+              <a:graphicData uri="http://schemas.openxmlformats.org/drawingml/2006/picture">
+                <pic:pic xmlns:pic="http://schemas.openxmlformats.org/drawingml/2006/picture">
+                  <pic:nvPicPr>
+                    <pic:cNvPr id="0" name="Picture 8"/>
+                    <pic:cNvPicPr>
+                      <a:picLocks noChangeAspect="1" noChangeArrowheads="1"/>
+                    </pic:cNvPicPr>
+                  </pic:nvPicPr>
+                  <pic:blipFill>
+                    <a:blip r:embed="rId61">
+                      <a:extLst>
+                        <a:ext uri="{28A0092B-C50C-407E-A947-70E740481C1C}">
+                          <a14:useLocalDpi xmlns:a14="http://schemas.microsoft.com/office/drawing/2010/main" val="0"/>
+                        </a:ext>
+                      </a:extLst>
+                    </a:blip>
+                    <a:srcRect/>
+                    <a:stretch>
+                      <a:fillRect/>
+                    </a:stretch>
+                  </pic:blipFill>
+                  <pic:spPr bwMode="auto">
+                    <a:xfrm>
+                      <a:off x="0" y="0"/>
+                      <a:ext cx="5731510" cy="4184650"/>
+                    </a:xfrm>
+                    <a:prstGeom prst="rect">
+                      <a:avLst/>
+                    </a:prstGeom>
+                    <a:noFill/>
+                    <a:ln>
+                      <a:noFill/>
+                    </a:ln>
+                  </pic:spPr>
+                </pic:pic>
+              </a:graphicData>
+            </a:graphic>
+          </wp:inline>
+        </w:drawing>
+      </w:r>
+    </w:p>
+    <w:p>
+      <w:pPr>
+        <w:rPr>
+          <w:sz w:val="24"/>
+          <w:szCs w:val="24"/>
+        </w:rPr>
+      </w:pPr>
+      <w:r>
+        <w:rPr>
+          <w:sz w:val="24"/>
+          <w:szCs w:val="24"/>
+        </w:rPr>
+        <w:t>Apply CSS to the above layout</w:t>
+      </w:r>
+    </w:p>
+    <w:p>
+      <w:pPr>
+        <w:rPr>
+          <w:sz w:val="24"/>
+          <w:szCs w:val="24"/>
+        </w:rPr>
+      </w:pPr>
+    </w:p>
+    <w:p>
+      <w:pPr>
+        <w:rPr>
+          <w:sz w:val="24"/>
+          <w:szCs w:val="24"/>
+        </w:rPr>
+      </w:pPr>
+    </w:p>
+    <w:p>
+      <w:pPr>
+        <w:rPr>
+          <w:sz w:val="24"/>
+          <w:szCs w:val="24"/>
+        </w:rPr>
+      </w:pPr>
+    </w:p>
+    <w:p>
+      <w:pPr>
+        <w:rPr>
+          <w:sz w:val="24"/>
+          <w:szCs w:val="24"/>
+        </w:rPr>
+      </w:pPr>
+    </w:p>
     <w:sectPr>
       <w:pgSz w:w="11906" w:h="16838"/>
       <w:pgMar w:top="1440" w:right="1440" w:bottom="1440" w:left="1440" w:header="708" w:footer="708" w:gutter="0"/>
@@ -14196,6 +15447,95 @@
     </w:lvl>
   </w:abstractNum>
   <w:abstractNum w:abstractNumId="11" w15:restartNumberingAfterBreak="0">
+    <w:nsid w:val="3CBD59CF"/>
+    <w:multiLevelType w:val="hybridMultilevel"/>
+    <w:tmpl w:val="B13CE9AC"/>
+    <w:lvl w:ilvl="0" w:tplc="FE06F87E">
+      <w:start w:val="1"/>
+      <w:numFmt w:val="decimal"/>
+      <w:lvlText w:val="%1."/>
+      <w:lvlJc w:val="left"/>
+      <w:pPr>
+        <w:ind w:left="720" w:hanging="360"/>
+      </w:pPr>
+      <w:rPr>
+        <w:rFonts w:hint="default"/>
+      </w:rPr>
+    </w:lvl>
+    <w:lvl w:ilvl="1" w:tplc="40090019" w:tentative="1">
+      <w:start w:val="1"/>
+      <w:numFmt w:val="lowerLetter"/>
+      <w:lvlText w:val="%2."/>
+      <w:lvlJc w:val="left"/>
+      <w:pPr>
+        <w:ind w:left="1440" w:hanging="360"/>
+      </w:pPr>
+    </w:lvl>
+    <w:lvl w:ilvl="2" w:tplc="4009001B" w:tentative="1">
+      <w:start w:val="1"/>
+      <w:numFmt w:val="lowerRoman"/>
+      <w:lvlText w:val="%3."/>
+      <w:lvlJc w:val="right"/>
+      <w:pPr>
+        <w:ind w:left="2160" w:hanging="180"/>
+      </w:pPr>
+    </w:lvl>
+    <w:lvl w:ilvl="3" w:tplc="4009000F" w:tentative="1">
+      <w:start w:val="1"/>
+      <w:numFmt w:val="decimal"/>
+      <w:lvlText w:val="%4."/>
+      <w:lvlJc w:val="left"/>
+      <w:pPr>
+        <w:ind w:left="2880" w:hanging="360"/>
+      </w:pPr>
+    </w:lvl>
+    <w:lvl w:ilvl="4" w:tplc="40090019" w:tentative="1">
+      <w:start w:val="1"/>
+      <w:numFmt w:val="lowerLetter"/>
+      <w:lvlText w:val="%5."/>
+      <w:lvlJc w:val="left"/>
+      <w:pPr>
+        <w:ind w:left="3600" w:hanging="360"/>
+      </w:pPr>
+    </w:lvl>
+    <w:lvl w:ilvl="5" w:tplc="4009001B" w:tentative="1">
+      <w:start w:val="1"/>
+      <w:numFmt w:val="lowerRoman"/>
+      <w:lvlText w:val="%6."/>
+      <w:lvlJc w:val="right"/>
+      <w:pPr>
+        <w:ind w:left="4320" w:hanging="180"/>
+      </w:pPr>
+    </w:lvl>
+    <w:lvl w:ilvl="6" w:tplc="4009000F" w:tentative="1">
+      <w:start w:val="1"/>
+      <w:numFmt w:val="decimal"/>
+      <w:lvlText w:val="%7."/>
+      <w:lvlJc w:val="left"/>
+      <w:pPr>
+        <w:ind w:left="5040" w:hanging="360"/>
+      </w:pPr>
+    </w:lvl>
+    <w:lvl w:ilvl="7" w:tplc="40090019" w:tentative="1">
+      <w:start w:val="1"/>
+      <w:numFmt w:val="lowerLetter"/>
+      <w:lvlText w:val="%8."/>
+      <w:lvlJc w:val="left"/>
+      <w:pPr>
+        <w:ind w:left="5760" w:hanging="360"/>
+      </w:pPr>
+    </w:lvl>
+    <w:lvl w:ilvl="8" w:tplc="4009001B" w:tentative="1">
+      <w:start w:val="1"/>
+      <w:numFmt w:val="lowerRoman"/>
+      <w:lvlText w:val="%9."/>
+      <w:lvlJc w:val="right"/>
+      <w:pPr>
+        <w:ind w:left="6480" w:hanging="180"/>
+      </w:pPr>
+    </w:lvl>
+  </w:abstractNum>
+  <w:abstractNum w:abstractNumId="12" w15:restartNumberingAfterBreak="0">
     <w:nsid w:val="3EA806AE"/>
     <w:multiLevelType w:val="hybridMultilevel"/>
     <w:tmpl w:val="8B3633F0"/>
@@ -14284,7 +15624,7 @@
       </w:pPr>
     </w:lvl>
   </w:abstractNum>
-  <w:abstractNum w:abstractNumId="12" w15:restartNumberingAfterBreak="0">
+  <w:abstractNum w:abstractNumId="13" w15:restartNumberingAfterBreak="0">
     <w:nsid w:val="426E44B5"/>
     <w:multiLevelType w:val="hybridMultilevel"/>
     <w:tmpl w:val="606C821C"/>
@@ -14373,7 +15713,7 @@
       </w:pPr>
     </w:lvl>
   </w:abstractNum>
-  <w:abstractNum w:abstractNumId="13" w15:restartNumberingAfterBreak="0">
+  <w:abstractNum w:abstractNumId="14" w15:restartNumberingAfterBreak="0">
     <w:nsid w:val="439F65F2"/>
     <w:multiLevelType w:val="hybridMultilevel"/>
     <w:tmpl w:val="693CAAC8"/>
@@ -14485,7 +15825,7 @@
       </w:rPr>
     </w:lvl>
   </w:abstractNum>
-  <w:abstractNum w:abstractNumId="14" w15:restartNumberingAfterBreak="0">
+  <w:abstractNum w:abstractNumId="15" w15:restartNumberingAfterBreak="0">
     <w:nsid w:val="48355F4F"/>
     <w:multiLevelType w:val="hybridMultilevel"/>
     <w:tmpl w:val="FFECA890"/>
@@ -14574,7 +15914,7 @@
       </w:pPr>
     </w:lvl>
   </w:abstractNum>
-  <w:abstractNum w:abstractNumId="15" w15:restartNumberingAfterBreak="0">
+  <w:abstractNum w:abstractNumId="16" w15:restartNumberingAfterBreak="0">
     <w:nsid w:val="48715E0F"/>
     <w:multiLevelType w:val="hybridMultilevel"/>
     <w:tmpl w:val="7D34DC10"/>
@@ -14663,7 +16003,7 @@
       </w:pPr>
     </w:lvl>
   </w:abstractNum>
-  <w:abstractNum w:abstractNumId="16" w15:restartNumberingAfterBreak="0">
+  <w:abstractNum w:abstractNumId="17" w15:restartNumberingAfterBreak="0">
     <w:nsid w:val="59B547C0"/>
     <w:multiLevelType w:val="hybridMultilevel"/>
     <w:tmpl w:val="3716D494"/>
@@ -14752,7 +16092,7 @@
       </w:pPr>
     </w:lvl>
   </w:abstractNum>
-  <w:abstractNum w:abstractNumId="17" w15:restartNumberingAfterBreak="0">
+  <w:abstractNum w:abstractNumId="18" w15:restartNumberingAfterBreak="0">
     <w:nsid w:val="5CEE6E5A"/>
     <w:multiLevelType w:val="hybridMultilevel"/>
     <w:tmpl w:val="84E4B304"/>
@@ -14841,7 +16181,7 @@
       </w:pPr>
     </w:lvl>
   </w:abstractNum>
-  <w:abstractNum w:abstractNumId="18" w15:restartNumberingAfterBreak="0">
+  <w:abstractNum w:abstractNumId="19" w15:restartNumberingAfterBreak="0">
     <w:nsid w:val="61A7177D"/>
     <w:multiLevelType w:val="hybridMultilevel"/>
     <w:tmpl w:val="FA7C1D74"/>
@@ -14930,7 +16270,185 @@
       </w:pPr>
     </w:lvl>
   </w:abstractNum>
-  <w:abstractNum w:abstractNumId="19" w15:restartNumberingAfterBreak="0">
+  <w:abstractNum w:abstractNumId="20" w15:restartNumberingAfterBreak="0">
+    <w:nsid w:val="6A3834BA"/>
+    <w:multiLevelType w:val="hybridMultilevel"/>
+    <w:tmpl w:val="298AECD6"/>
+    <w:lvl w:ilvl="0" w:tplc="4BC4F8CA">
+      <w:start w:val="1"/>
+      <w:numFmt w:val="decimal"/>
+      <w:lvlText w:val="%1."/>
+      <w:lvlJc w:val="left"/>
+      <w:pPr>
+        <w:ind w:left="720" w:hanging="360"/>
+      </w:pPr>
+      <w:rPr>
+        <w:rFonts w:hint="default"/>
+      </w:rPr>
+    </w:lvl>
+    <w:lvl w:ilvl="1" w:tplc="40090019" w:tentative="1">
+      <w:start w:val="1"/>
+      <w:numFmt w:val="lowerLetter"/>
+      <w:lvlText w:val="%2."/>
+      <w:lvlJc w:val="left"/>
+      <w:pPr>
+        <w:ind w:left="1440" w:hanging="360"/>
+      </w:pPr>
+    </w:lvl>
+    <w:lvl w:ilvl="2" w:tplc="4009001B" w:tentative="1">
+      <w:start w:val="1"/>
+      <w:numFmt w:val="lowerRoman"/>
+      <w:lvlText w:val="%3."/>
+      <w:lvlJc w:val="right"/>
+      <w:pPr>
+        <w:ind w:left="2160" w:hanging="180"/>
+      </w:pPr>
+    </w:lvl>
+    <w:lvl w:ilvl="3" w:tplc="4009000F" w:tentative="1">
+      <w:start w:val="1"/>
+      <w:numFmt w:val="decimal"/>
+      <w:lvlText w:val="%4."/>
+      <w:lvlJc w:val="left"/>
+      <w:pPr>
+        <w:ind w:left="2880" w:hanging="360"/>
+      </w:pPr>
+    </w:lvl>
+    <w:lvl w:ilvl="4" w:tplc="40090019" w:tentative="1">
+      <w:start w:val="1"/>
+      <w:numFmt w:val="lowerLetter"/>
+      <w:lvlText w:val="%5."/>
+      <w:lvlJc w:val="left"/>
+      <w:pPr>
+        <w:ind w:left="3600" w:hanging="360"/>
+      </w:pPr>
+    </w:lvl>
+    <w:lvl w:ilvl="5" w:tplc="4009001B" w:tentative="1">
+      <w:start w:val="1"/>
+      <w:numFmt w:val="lowerRoman"/>
+      <w:lvlText w:val="%6."/>
+      <w:lvlJc w:val="right"/>
+      <w:pPr>
+        <w:ind w:left="4320" w:hanging="180"/>
+      </w:pPr>
+    </w:lvl>
+    <w:lvl w:ilvl="6" w:tplc="4009000F" w:tentative="1">
+      <w:start w:val="1"/>
+      <w:numFmt w:val="decimal"/>
+      <w:lvlText w:val="%7."/>
+      <w:lvlJc w:val="left"/>
+      <w:pPr>
+        <w:ind w:left="5040" w:hanging="360"/>
+      </w:pPr>
+    </w:lvl>
+    <w:lvl w:ilvl="7" w:tplc="40090019" w:tentative="1">
+      <w:start w:val="1"/>
+      <w:numFmt w:val="lowerLetter"/>
+      <w:lvlText w:val="%8."/>
+      <w:lvlJc w:val="left"/>
+      <w:pPr>
+        <w:ind w:left="5760" w:hanging="360"/>
+      </w:pPr>
+    </w:lvl>
+    <w:lvl w:ilvl="8" w:tplc="4009001B" w:tentative="1">
+      <w:start w:val="1"/>
+      <w:numFmt w:val="lowerRoman"/>
+      <w:lvlText w:val="%9."/>
+      <w:lvlJc w:val="right"/>
+      <w:pPr>
+        <w:ind w:left="6480" w:hanging="180"/>
+      </w:pPr>
+    </w:lvl>
+  </w:abstractNum>
+  <w:abstractNum w:abstractNumId="21" w15:restartNumberingAfterBreak="0">
+    <w:nsid w:val="6C44413C"/>
+    <w:multiLevelType w:val="hybridMultilevel"/>
+    <w:tmpl w:val="3E0A867E"/>
+    <w:lvl w:ilvl="0" w:tplc="F06CE0D0">
+      <w:start w:val="1"/>
+      <w:numFmt w:val="decimal"/>
+      <w:lvlText w:val="%1."/>
+      <w:lvlJc w:val="left"/>
+      <w:pPr>
+        <w:ind w:left="720" w:hanging="360"/>
+      </w:pPr>
+      <w:rPr>
+        <w:rFonts w:hint="default"/>
+      </w:rPr>
+    </w:lvl>
+    <w:lvl w:ilvl="1" w:tplc="40090019" w:tentative="1">
+      <w:start w:val="1"/>
+      <w:numFmt w:val="lowerLetter"/>
+      <w:lvlText w:val="%2."/>
+      <w:lvlJc w:val="left"/>
+      <w:pPr>
+        <w:ind w:left="1440" w:hanging="360"/>
+      </w:pPr>
+    </w:lvl>
+    <w:lvl w:ilvl="2" w:tplc="4009001B" w:tentative="1">
+      <w:start w:val="1"/>
+      <w:numFmt w:val="lowerRoman"/>
+      <w:lvlText w:val="%3."/>
+      <w:lvlJc w:val="right"/>
+      <w:pPr>
+        <w:ind w:left="2160" w:hanging="180"/>
+      </w:pPr>
+    </w:lvl>
+    <w:lvl w:ilvl="3" w:tplc="4009000F" w:tentative="1">
+      <w:start w:val="1"/>
+      <w:numFmt w:val="decimal"/>
+      <w:lvlText w:val="%4."/>
+      <w:lvlJc w:val="left"/>
+      <w:pPr>
+        <w:ind w:left="2880" w:hanging="360"/>
+      </w:pPr>
+    </w:lvl>
+    <w:lvl w:ilvl="4" w:tplc="40090019" w:tentative="1">
+      <w:start w:val="1"/>
+      <w:numFmt w:val="lowerLetter"/>
+      <w:lvlText w:val="%5."/>
+      <w:lvlJc w:val="left"/>
+      <w:pPr>
+        <w:ind w:left="3600" w:hanging="360"/>
+      </w:pPr>
+    </w:lvl>
+    <w:lvl w:ilvl="5" w:tplc="4009001B" w:tentative="1">
+      <w:start w:val="1"/>
+      <w:numFmt w:val="lowerRoman"/>
+      <w:lvlText w:val="%6."/>
+      <w:lvlJc w:val="right"/>
+      <w:pPr>
+        <w:ind w:left="4320" w:hanging="180"/>
+      </w:pPr>
+    </w:lvl>
+    <w:lvl w:ilvl="6" w:tplc="4009000F" w:tentative="1">
+      <w:start w:val="1"/>
+      <w:numFmt w:val="decimal"/>
+      <w:lvlText w:val="%7."/>
+      <w:lvlJc w:val="left"/>
+      <w:pPr>
+        <w:ind w:left="5040" w:hanging="360"/>
+      </w:pPr>
+    </w:lvl>
+    <w:lvl w:ilvl="7" w:tplc="40090019" w:tentative="1">
+      <w:start w:val="1"/>
+      <w:numFmt w:val="lowerLetter"/>
+      <w:lvlText w:val="%8."/>
+      <w:lvlJc w:val="left"/>
+      <w:pPr>
+        <w:ind w:left="5760" w:hanging="360"/>
+      </w:pPr>
+    </w:lvl>
+    <w:lvl w:ilvl="8" w:tplc="4009001B" w:tentative="1">
+      <w:start w:val="1"/>
+      <w:numFmt w:val="lowerRoman"/>
+      <w:lvlText w:val="%9."/>
+      <w:lvlJc w:val="right"/>
+      <w:pPr>
+        <w:ind w:left="6480" w:hanging="180"/>
+      </w:pPr>
+    </w:lvl>
+  </w:abstractNum>
+  <w:abstractNum w:abstractNumId="22" w15:restartNumberingAfterBreak="0">
     <w:nsid w:val="78703A09"/>
     <w:multiLevelType w:val="hybridMultilevel"/>
     <w:tmpl w:val="A7A2A39C"/>
@@ -15019,7 +16537,7 @@
       </w:pPr>
     </w:lvl>
   </w:abstractNum>
-  <w:abstractNum w:abstractNumId="20" w15:restartNumberingAfterBreak="0">
+  <w:abstractNum w:abstractNumId="23" w15:restartNumberingAfterBreak="0">
     <w:nsid w:val="7DF31489"/>
     <w:multiLevelType w:val="hybridMultilevel"/>
     <w:tmpl w:val="F3582936"/>
@@ -15109,22 +16627,22 @@
     </w:lvl>
   </w:abstractNum>
   <w:num w:numId="1" w16cid:durableId="1134253526">
-    <w:abstractNumId w:val="13"/>
+    <w:abstractNumId w:val="14"/>
   </w:num>
   <w:num w:numId="2" w16cid:durableId="1585257599">
-    <w:abstractNumId w:val="19"/>
+    <w:abstractNumId w:val="22"/>
   </w:num>
   <w:num w:numId="3" w16cid:durableId="995959030">
-    <w:abstractNumId w:val="16"/>
+    <w:abstractNumId w:val="17"/>
   </w:num>
   <w:num w:numId="4" w16cid:durableId="889998144">
     <w:abstractNumId w:val="10"/>
   </w:num>
   <w:num w:numId="5" w16cid:durableId="1239898810">
-    <w:abstractNumId w:val="20"/>
+    <w:abstractNumId w:val="23"/>
   </w:num>
   <w:num w:numId="6" w16cid:durableId="240330838">
-    <w:abstractNumId w:val="15"/>
+    <w:abstractNumId w:val="16"/>
   </w:num>
   <w:num w:numId="7" w16cid:durableId="396250328">
     <w:abstractNumId w:val="6"/>
@@ -15133,16 +16651,16 @@
     <w:abstractNumId w:val="1"/>
   </w:num>
   <w:num w:numId="9" w16cid:durableId="1373916661">
-    <w:abstractNumId w:val="18"/>
+    <w:abstractNumId w:val="19"/>
   </w:num>
   <w:num w:numId="10" w16cid:durableId="1398094669">
     <w:abstractNumId w:val="7"/>
   </w:num>
   <w:num w:numId="11" w16cid:durableId="2011132560">
-    <w:abstractNumId w:val="17"/>
+    <w:abstractNumId w:val="18"/>
   </w:num>
   <w:num w:numId="12" w16cid:durableId="576595920">
-    <w:abstractNumId w:val="12"/>
+    <w:abstractNumId w:val="13"/>
   </w:num>
   <w:num w:numId="13" w16cid:durableId="1556575680">
     <w:abstractNumId w:val="4"/>
@@ -15163,13 +16681,22 @@
     <w:abstractNumId w:val="5"/>
   </w:num>
   <w:num w:numId="19" w16cid:durableId="874081456">
-    <w:abstractNumId w:val="14"/>
+    <w:abstractNumId w:val="15"/>
   </w:num>
   <w:num w:numId="20" w16cid:durableId="986134178">
     <w:abstractNumId w:val="8"/>
   </w:num>
   <w:num w:numId="21" w16cid:durableId="1349866002">
+    <w:abstractNumId w:val="12"/>
+  </w:num>
+  <w:num w:numId="22" w16cid:durableId="161512906">
+    <w:abstractNumId w:val="21"/>
+  </w:num>
+  <w:num w:numId="23" w16cid:durableId="1560020251">
     <w:abstractNumId w:val="11"/>
+  </w:num>
+  <w:num w:numId="24" w16cid:durableId="1263487995">
+    <w:abstractNumId w:val="20"/>
   </w:num>
 </w:numbering>
 </file>

--- a/MERN Stack Training.docx
+++ b/MERN Stack Training.docx
@@ -14388,22 +14388,1574 @@
           <w:szCs w:val="24"/>
         </w:rPr>
       </w:pPr>
-    </w:p>
-    <w:p>
-      <w:pPr>
-        <w:rPr>
-          <w:sz w:val="24"/>
-          <w:szCs w:val="24"/>
-        </w:rPr>
-      </w:pPr>
-    </w:p>
-    <w:p>
-      <w:pPr>
-        <w:rPr>
-          <w:sz w:val="24"/>
-          <w:szCs w:val="24"/>
-        </w:rPr>
-      </w:pPr>
+      <w:r>
+        <w:rPr>
+          <w:sz w:val="24"/>
+          <w:szCs w:val="24"/>
+        </w:rPr>
+        <w:t>In HTML5 there are many container tags works like &lt;div&gt;, but you need to use CSS to properly align elements, some of the container tags are:-</w:t>
+      </w:r>
+    </w:p>
+    <w:p>
+      <w:pPr>
+        <w:rPr>
+          <w:sz w:val="24"/>
+          <w:szCs w:val="24"/>
+        </w:rPr>
+      </w:pPr>
+      <w:r>
+        <w:rPr>
+          <w:sz w:val="24"/>
+          <w:szCs w:val="24"/>
+        </w:rPr>
+        <w:t>&lt;header&gt;, &lt;section&gt;, &lt;aside&gt;, &lt;nav&gt;, &lt;footer&gt;</w:t>
+      </w:r>
+    </w:p>
+    <w:p>
+      <w:pPr>
+        <w:rPr>
+          <w:sz w:val="24"/>
+          <w:szCs w:val="24"/>
+        </w:rPr>
+      </w:pPr>
+    </w:p>
+    <w:p>
+      <w:pPr>
+        <w:rPr>
+          <w:sz w:val="24"/>
+          <w:szCs w:val="24"/>
+        </w:rPr>
+      </w:pPr>
+      <w:r>
+        <w:rPr>
+          <w:sz w:val="24"/>
+          <w:szCs w:val="24"/>
+          <w:highlight w:val="yellow"/>
+        </w:rPr>
+        <w:t>selector1 &gt; selector2:</w:t>
+      </w:r>
+      <w:r>
+        <w:rPr>
+          <w:sz w:val="24"/>
+          <w:szCs w:val="24"/>
+        </w:rPr>
+        <w:t xml:space="preserve"> It selects the elements that are child of selector1</w:t>
+      </w:r>
+    </w:p>
+    <w:p>
+      <w:pPr>
+        <w:rPr>
+          <w:sz w:val="24"/>
+          <w:szCs w:val="24"/>
+        </w:rPr>
+      </w:pPr>
+      <w:r>
+        <w:rPr>
+          <w:sz w:val="24"/>
+          <w:szCs w:val="24"/>
+          <w:highlight w:val="yellow"/>
+        </w:rPr>
+        <w:t>Animations in CSS:</w:t>
+      </w:r>
+    </w:p>
+    <w:p>
+      <w:pPr>
+        <w:rPr>
+          <w:sz w:val="24"/>
+          <w:szCs w:val="24"/>
+        </w:rPr>
+      </w:pPr>
+      <w:r>
+        <w:rPr>
+          <w:sz w:val="24"/>
+          <w:szCs w:val="24"/>
+        </w:rPr>
+        <w:t>It adds a smooth transitions and transformations to the HTML elements</w:t>
+      </w:r>
+      <w:r>
+        <w:rPr>
+          <w:sz w:val="24"/>
+          <w:szCs w:val="24"/>
+        </w:rPr>
+        <w:t xml:space="preserve">, to apply animations you need to use @keyframes and mention what animation you want </w:t>
+      </w:r>
+    </w:p>
+    <w:p>
+      <w:pPr>
+        <w:rPr>
+          <w:sz w:val="24"/>
+          <w:szCs w:val="24"/>
+        </w:rPr>
+      </w:pPr>
+    </w:p>
+    <w:p>
+      <w:pPr>
+        <w:rPr>
+          <w:sz w:val="24"/>
+          <w:szCs w:val="24"/>
+        </w:rPr>
+      </w:pPr>
+      <w:r>
+        <w:rPr>
+          <w:sz w:val="24"/>
+          <w:szCs w:val="24"/>
+          <w:highlight w:val="yellow"/>
+        </w:rPr>
+        <w:t>animation.css</w:t>
+      </w:r>
+    </w:p>
+    <w:p>
+      <w:pPr>
+        <w:rPr>
+          <w:sz w:val="24"/>
+          <w:szCs w:val="24"/>
+        </w:rPr>
+      </w:pPr>
+      <w:r>
+        <w:rPr>
+          <w:noProof/>
+          <w:sz w:val="24"/>
+          <w:szCs w:val="24"/>
+        </w:rPr>
+        <w:lastRenderedPageBreak/>
+        <w:drawing>
+          <wp:inline distT="0" distB="0" distL="0" distR="0" wp14:anchorId="75CFAC0B" wp14:editId="6BE201C5">
+            <wp:extent cx="5727700" cy="3123565"/>
+            <wp:effectExtent l="0" t="0" r="6350" b="635"/>
+            <wp:docPr id="56" name="Picture 56"/>
+            <wp:cNvGraphicFramePr>
+              <a:graphicFrameLocks xmlns:a="http://schemas.openxmlformats.org/drawingml/2006/main" noChangeAspect="1"/>
+            </wp:cNvGraphicFramePr>
+            <a:graphic xmlns:a="http://schemas.openxmlformats.org/drawingml/2006/main">
+              <a:graphicData uri="http://schemas.openxmlformats.org/drawingml/2006/picture">
+                <pic:pic xmlns:pic="http://schemas.openxmlformats.org/drawingml/2006/picture">
+                  <pic:nvPicPr>
+                    <pic:cNvPr id="0" name="Picture 1"/>
+                    <pic:cNvPicPr>
+                      <a:picLocks noChangeAspect="1" noChangeArrowheads="1"/>
+                    </pic:cNvPicPr>
+                  </pic:nvPicPr>
+                  <pic:blipFill>
+                    <a:blip r:embed="rId62">
+                      <a:extLst>
+                        <a:ext uri="{28A0092B-C50C-407E-A947-70E740481C1C}">
+                          <a14:useLocalDpi xmlns:a14="http://schemas.microsoft.com/office/drawing/2010/main" val="0"/>
+                        </a:ext>
+                      </a:extLst>
+                    </a:blip>
+                    <a:srcRect/>
+                    <a:stretch>
+                      <a:fillRect/>
+                    </a:stretch>
+                  </pic:blipFill>
+                  <pic:spPr bwMode="auto">
+                    <a:xfrm>
+                      <a:off x="0" y="0"/>
+                      <a:ext cx="5727700" cy="3123565"/>
+                    </a:xfrm>
+                    <a:prstGeom prst="rect">
+                      <a:avLst/>
+                    </a:prstGeom>
+                    <a:noFill/>
+                    <a:ln>
+                      <a:noFill/>
+                    </a:ln>
+                  </pic:spPr>
+                </pic:pic>
+              </a:graphicData>
+            </a:graphic>
+          </wp:inline>
+        </w:drawing>
+      </w:r>
+    </w:p>
+    <w:p>
+      <w:pPr>
+        <w:rPr>
+          <w:sz w:val="24"/>
+          <w:szCs w:val="24"/>
+        </w:rPr>
+      </w:pPr>
+      <w:r>
+        <w:rPr>
+          <w:sz w:val="24"/>
+          <w:szCs w:val="24"/>
+          <w:highlight w:val="yellow"/>
+        </w:rPr>
+        <w:t>animation.html</w:t>
+      </w:r>
+    </w:p>
+    <w:p>
+      <w:pPr>
+        <w:rPr>
+          <w:sz w:val="24"/>
+          <w:szCs w:val="24"/>
+        </w:rPr>
+      </w:pPr>
+      <w:r>
+        <w:rPr>
+          <w:noProof/>
+          <w:sz w:val="24"/>
+          <w:szCs w:val="24"/>
+        </w:rPr>
+        <w:drawing>
+          <wp:inline distT="0" distB="0" distL="0" distR="0" wp14:anchorId="2F66E511" wp14:editId="0742DFD5">
+            <wp:extent cx="5727700" cy="3225800"/>
+            <wp:effectExtent l="0" t="0" r="6350" b="0"/>
+            <wp:docPr id="57" name="Picture 57"/>
+            <wp:cNvGraphicFramePr>
+              <a:graphicFrameLocks xmlns:a="http://schemas.openxmlformats.org/drawingml/2006/main" noChangeAspect="1"/>
+            </wp:cNvGraphicFramePr>
+            <a:graphic xmlns:a="http://schemas.openxmlformats.org/drawingml/2006/main">
+              <a:graphicData uri="http://schemas.openxmlformats.org/drawingml/2006/picture">
+                <pic:pic xmlns:pic="http://schemas.openxmlformats.org/drawingml/2006/picture">
+                  <pic:nvPicPr>
+                    <pic:cNvPr id="0" name="Picture 2"/>
+                    <pic:cNvPicPr>
+                      <a:picLocks noChangeAspect="1" noChangeArrowheads="1"/>
+                    </pic:cNvPicPr>
+                  </pic:nvPicPr>
+                  <pic:blipFill>
+                    <a:blip r:embed="rId63">
+                      <a:extLst>
+                        <a:ext uri="{28A0092B-C50C-407E-A947-70E740481C1C}">
+                          <a14:useLocalDpi xmlns:a14="http://schemas.microsoft.com/office/drawing/2010/main" val="0"/>
+                        </a:ext>
+                      </a:extLst>
+                    </a:blip>
+                    <a:srcRect/>
+                    <a:stretch>
+                      <a:fillRect/>
+                    </a:stretch>
+                  </pic:blipFill>
+                  <pic:spPr bwMode="auto">
+                    <a:xfrm>
+                      <a:off x="0" y="0"/>
+                      <a:ext cx="5727700" cy="3225800"/>
+                    </a:xfrm>
+                    <a:prstGeom prst="rect">
+                      <a:avLst/>
+                    </a:prstGeom>
+                    <a:noFill/>
+                    <a:ln>
+                      <a:noFill/>
+                    </a:ln>
+                  </pic:spPr>
+                </pic:pic>
+              </a:graphicData>
+            </a:graphic>
+          </wp:inline>
+        </w:drawing>
+      </w:r>
+    </w:p>
+    <w:p>
+      <w:pPr>
+        <w:rPr>
+          <w:sz w:val="24"/>
+          <w:szCs w:val="24"/>
+        </w:rPr>
+      </w:pPr>
+      <w:r>
+        <w:rPr>
+          <w:sz w:val="24"/>
+          <w:szCs w:val="24"/>
+          <w:highlight w:val="yellow"/>
+        </w:rPr>
+        <w:t>Output:</w:t>
+      </w:r>
+    </w:p>
+    <w:p>
+      <w:pPr>
+        <w:rPr>
+          <w:sz w:val="24"/>
+          <w:szCs w:val="24"/>
+        </w:rPr>
+      </w:pPr>
+      <w:r>
+        <w:rPr>
+          <w:noProof/>
+          <w:sz w:val="24"/>
+          <w:szCs w:val="24"/>
+        </w:rPr>
+        <w:lastRenderedPageBreak/>
+        <w:drawing>
+          <wp:inline distT="0" distB="0" distL="0" distR="0" wp14:anchorId="0A7BF866" wp14:editId="02CD2725">
+            <wp:extent cx="3657600" cy="2143125"/>
+            <wp:effectExtent l="0" t="0" r="0" b="9525"/>
+            <wp:docPr id="58" name="Picture 58"/>
+            <wp:cNvGraphicFramePr>
+              <a:graphicFrameLocks xmlns:a="http://schemas.openxmlformats.org/drawingml/2006/main" noChangeAspect="1"/>
+            </wp:cNvGraphicFramePr>
+            <a:graphic xmlns:a="http://schemas.openxmlformats.org/drawingml/2006/main">
+              <a:graphicData uri="http://schemas.openxmlformats.org/drawingml/2006/picture">
+                <pic:pic xmlns:pic="http://schemas.openxmlformats.org/drawingml/2006/picture">
+                  <pic:nvPicPr>
+                    <pic:cNvPr id="0" name="Picture 3"/>
+                    <pic:cNvPicPr>
+                      <a:picLocks noChangeAspect="1" noChangeArrowheads="1"/>
+                    </pic:cNvPicPr>
+                  </pic:nvPicPr>
+                  <pic:blipFill>
+                    <a:blip r:embed="rId64">
+                      <a:extLst>
+                        <a:ext uri="{28A0092B-C50C-407E-A947-70E740481C1C}">
+                          <a14:useLocalDpi xmlns:a14="http://schemas.microsoft.com/office/drawing/2010/main" val="0"/>
+                        </a:ext>
+                      </a:extLst>
+                    </a:blip>
+                    <a:srcRect/>
+                    <a:stretch>
+                      <a:fillRect/>
+                    </a:stretch>
+                  </pic:blipFill>
+                  <pic:spPr bwMode="auto">
+                    <a:xfrm>
+                      <a:off x="0" y="0"/>
+                      <a:ext cx="3657600" cy="2143125"/>
+                    </a:xfrm>
+                    <a:prstGeom prst="rect">
+                      <a:avLst/>
+                    </a:prstGeom>
+                    <a:noFill/>
+                    <a:ln>
+                      <a:noFill/>
+                    </a:ln>
+                  </pic:spPr>
+                </pic:pic>
+              </a:graphicData>
+            </a:graphic>
+          </wp:inline>
+        </w:drawing>
+      </w:r>
+    </w:p>
+    <w:p>
+      <w:pPr>
+        <w:rPr>
+          <w:sz w:val="24"/>
+          <w:szCs w:val="24"/>
+        </w:rPr>
+      </w:pPr>
+      <w:r>
+        <w:rPr>
+          <w:sz w:val="24"/>
+          <w:szCs w:val="24"/>
+          <w:highlight w:val="yellow"/>
+        </w:rPr>
+        <w:t>You can also make these elements to rotate using some predefined functions provided in CSS</w:t>
+      </w:r>
+    </w:p>
+    <w:p>
+      <w:pPr>
+        <w:rPr>
+          <w:sz w:val="24"/>
+          <w:szCs w:val="24"/>
+        </w:rPr>
+      </w:pPr>
+      <w:r>
+        <w:rPr>
+          <w:noProof/>
+          <w:sz w:val="24"/>
+          <w:szCs w:val="24"/>
+        </w:rPr>
+        <w:drawing>
+          <wp:inline distT="0" distB="0" distL="0" distR="0" wp14:anchorId="1DEBC301" wp14:editId="57CF94CF">
+            <wp:extent cx="5731510" cy="4366895"/>
+            <wp:effectExtent l="0" t="0" r="2540" b="0"/>
+            <wp:docPr id="59" name="Picture 59"/>
+            <wp:cNvGraphicFramePr>
+              <a:graphicFrameLocks xmlns:a="http://schemas.openxmlformats.org/drawingml/2006/main" noChangeAspect="1"/>
+            </wp:cNvGraphicFramePr>
+            <a:graphic xmlns:a="http://schemas.openxmlformats.org/drawingml/2006/main">
+              <a:graphicData uri="http://schemas.openxmlformats.org/drawingml/2006/picture">
+                <pic:pic xmlns:pic="http://schemas.openxmlformats.org/drawingml/2006/picture">
+                  <pic:nvPicPr>
+                    <pic:cNvPr id="0" name="Picture 4"/>
+                    <pic:cNvPicPr>
+                      <a:picLocks noChangeAspect="1" noChangeArrowheads="1"/>
+                    </pic:cNvPicPr>
+                  </pic:nvPicPr>
+                  <pic:blipFill>
+                    <a:blip r:embed="rId65">
+                      <a:extLst>
+                        <a:ext uri="{28A0092B-C50C-407E-A947-70E740481C1C}">
+                          <a14:useLocalDpi xmlns:a14="http://schemas.microsoft.com/office/drawing/2010/main" val="0"/>
+                        </a:ext>
+                      </a:extLst>
+                    </a:blip>
+                    <a:srcRect/>
+                    <a:stretch>
+                      <a:fillRect/>
+                    </a:stretch>
+                  </pic:blipFill>
+                  <pic:spPr bwMode="auto">
+                    <a:xfrm>
+                      <a:off x="0" y="0"/>
+                      <a:ext cx="5731510" cy="4366895"/>
+                    </a:xfrm>
+                    <a:prstGeom prst="rect">
+                      <a:avLst/>
+                    </a:prstGeom>
+                    <a:noFill/>
+                    <a:ln>
+                      <a:noFill/>
+                    </a:ln>
+                  </pic:spPr>
+                </pic:pic>
+              </a:graphicData>
+            </a:graphic>
+          </wp:inline>
+        </w:drawing>
+      </w:r>
+    </w:p>
+    <w:p>
+      <w:pPr>
+        <w:rPr>
+          <w:sz w:val="24"/>
+          <w:szCs w:val="24"/>
+        </w:rPr>
+      </w:pPr>
+      <w:r>
+        <w:rPr>
+          <w:sz w:val="24"/>
+          <w:szCs w:val="24"/>
+          <w:highlight w:val="yellow"/>
+        </w:rPr>
+        <w:t>animation.html</w:t>
+      </w:r>
+    </w:p>
+    <w:p>
+      <w:pPr>
+        <w:rPr>
+          <w:sz w:val="24"/>
+          <w:szCs w:val="24"/>
+        </w:rPr>
+      </w:pPr>
+      <w:r>
+        <w:rPr>
+          <w:noProof/>
+          <w:sz w:val="24"/>
+          <w:szCs w:val="24"/>
+        </w:rPr>
+        <w:lastRenderedPageBreak/>
+        <w:drawing>
+          <wp:inline distT="0" distB="0" distL="0" distR="0" wp14:anchorId="7CDC8DF3" wp14:editId="0518C7EA">
+            <wp:extent cx="5727700" cy="4177030"/>
+            <wp:effectExtent l="0" t="0" r="6350" b="0"/>
+            <wp:docPr id="60" name="Picture 60"/>
+            <wp:cNvGraphicFramePr>
+              <a:graphicFrameLocks xmlns:a="http://schemas.openxmlformats.org/drawingml/2006/main" noChangeAspect="1"/>
+            </wp:cNvGraphicFramePr>
+            <a:graphic xmlns:a="http://schemas.openxmlformats.org/drawingml/2006/main">
+              <a:graphicData uri="http://schemas.openxmlformats.org/drawingml/2006/picture">
+                <pic:pic xmlns:pic="http://schemas.openxmlformats.org/drawingml/2006/picture">
+                  <pic:nvPicPr>
+                    <pic:cNvPr id="0" name="Picture 5"/>
+                    <pic:cNvPicPr>
+                      <a:picLocks noChangeAspect="1" noChangeArrowheads="1"/>
+                    </pic:cNvPicPr>
+                  </pic:nvPicPr>
+                  <pic:blipFill>
+                    <a:blip r:embed="rId66">
+                      <a:extLst>
+                        <a:ext uri="{28A0092B-C50C-407E-A947-70E740481C1C}">
+                          <a14:useLocalDpi xmlns:a14="http://schemas.microsoft.com/office/drawing/2010/main" val="0"/>
+                        </a:ext>
+                      </a:extLst>
+                    </a:blip>
+                    <a:srcRect/>
+                    <a:stretch>
+                      <a:fillRect/>
+                    </a:stretch>
+                  </pic:blipFill>
+                  <pic:spPr bwMode="auto">
+                    <a:xfrm>
+                      <a:off x="0" y="0"/>
+                      <a:ext cx="5727700" cy="4177030"/>
+                    </a:xfrm>
+                    <a:prstGeom prst="rect">
+                      <a:avLst/>
+                    </a:prstGeom>
+                    <a:noFill/>
+                    <a:ln>
+                      <a:noFill/>
+                    </a:ln>
+                  </pic:spPr>
+                </pic:pic>
+              </a:graphicData>
+            </a:graphic>
+          </wp:inline>
+        </w:drawing>
+      </w:r>
+    </w:p>
+    <w:p>
+      <w:pPr>
+        <w:rPr>
+          <w:sz w:val="24"/>
+          <w:szCs w:val="24"/>
+        </w:rPr>
+      </w:pPr>
+      <w:r>
+        <w:rPr>
+          <w:sz w:val="24"/>
+          <w:szCs w:val="24"/>
+          <w:highlight w:val="yellow"/>
+        </w:rPr>
+        <w:t>Output:</w:t>
+      </w:r>
+    </w:p>
+    <w:p>
+      <w:pPr>
+        <w:rPr>
+          <w:sz w:val="24"/>
+          <w:szCs w:val="24"/>
+        </w:rPr>
+      </w:pPr>
+      <w:r>
+        <w:rPr>
+          <w:noProof/>
+          <w:sz w:val="24"/>
+          <w:szCs w:val="24"/>
+        </w:rPr>
+        <w:drawing>
+          <wp:inline distT="0" distB="0" distL="0" distR="0" wp14:anchorId="4DC38296" wp14:editId="2EFBD98C">
+            <wp:extent cx="5727700" cy="3277235"/>
+            <wp:effectExtent l="0" t="0" r="6350" b="0"/>
+            <wp:docPr id="61" name="Picture 61"/>
+            <wp:cNvGraphicFramePr>
+              <a:graphicFrameLocks xmlns:a="http://schemas.openxmlformats.org/drawingml/2006/main" noChangeAspect="1"/>
+            </wp:cNvGraphicFramePr>
+            <a:graphic xmlns:a="http://schemas.openxmlformats.org/drawingml/2006/main">
+              <a:graphicData uri="http://schemas.openxmlformats.org/drawingml/2006/picture">
+                <pic:pic xmlns:pic="http://schemas.openxmlformats.org/drawingml/2006/picture">
+                  <pic:nvPicPr>
+                    <pic:cNvPr id="0" name="Picture 6"/>
+                    <pic:cNvPicPr>
+                      <a:picLocks noChangeAspect="1" noChangeArrowheads="1"/>
+                    </pic:cNvPicPr>
+                  </pic:nvPicPr>
+                  <pic:blipFill>
+                    <a:blip r:embed="rId67">
+                      <a:extLst>
+                        <a:ext uri="{28A0092B-C50C-407E-A947-70E740481C1C}">
+                          <a14:useLocalDpi xmlns:a14="http://schemas.microsoft.com/office/drawing/2010/main" val="0"/>
+                        </a:ext>
+                      </a:extLst>
+                    </a:blip>
+                    <a:srcRect/>
+                    <a:stretch>
+                      <a:fillRect/>
+                    </a:stretch>
+                  </pic:blipFill>
+                  <pic:spPr bwMode="auto">
+                    <a:xfrm>
+                      <a:off x="0" y="0"/>
+                      <a:ext cx="5727700" cy="3277235"/>
+                    </a:xfrm>
+                    <a:prstGeom prst="rect">
+                      <a:avLst/>
+                    </a:prstGeom>
+                    <a:noFill/>
+                    <a:ln>
+                      <a:noFill/>
+                    </a:ln>
+                  </pic:spPr>
+                </pic:pic>
+              </a:graphicData>
+            </a:graphic>
+          </wp:inline>
+        </w:drawing>
+      </w:r>
+    </w:p>
+    <w:p>
+      <w:pPr>
+        <w:rPr>
+          <w:sz w:val="24"/>
+          <w:szCs w:val="24"/>
+        </w:rPr>
+      </w:pPr>
+    </w:p>
+    <w:p>
+      <w:pPr>
+        <w:rPr>
+          <w:sz w:val="24"/>
+          <w:szCs w:val="24"/>
+        </w:rPr>
+      </w:pPr>
+      <w:r>
+        <w:rPr>
+          <w:sz w:val="24"/>
+          <w:szCs w:val="24"/>
+          <w:highlight w:val="yellow"/>
+        </w:rPr>
+        <w:t>Media Query:</w:t>
+      </w:r>
+    </w:p>
+    <w:p>
+      <w:pPr>
+        <w:rPr>
+          <w:sz w:val="24"/>
+          <w:szCs w:val="24"/>
+        </w:rPr>
+      </w:pPr>
+      <w:r>
+        <w:rPr>
+          <w:sz w:val="24"/>
+          <w:szCs w:val="24"/>
+        </w:rPr>
+        <w:t>It is a CSS technique which applies the CSS properties only if certain condition is met.</w:t>
+      </w:r>
+    </w:p>
+    <w:p>
+      <w:pPr>
+        <w:rPr>
+          <w:sz w:val="24"/>
+          <w:szCs w:val="24"/>
+        </w:rPr>
+      </w:pPr>
+      <w:r>
+        <w:rPr>
+          <w:sz w:val="24"/>
+          <w:szCs w:val="24"/>
+        </w:rPr>
+        <w:lastRenderedPageBreak/>
+        <w:t xml:space="preserve">It uses @media rules to add the CSS properties </w:t>
+      </w:r>
+    </w:p>
+    <w:p>
+      <w:pPr>
+        <w:rPr>
+          <w:sz w:val="24"/>
+          <w:szCs w:val="24"/>
+        </w:rPr>
+      </w:pPr>
+      <w:r>
+        <w:rPr>
+          <w:sz w:val="24"/>
+          <w:szCs w:val="24"/>
+          <w:highlight w:val="yellow"/>
+        </w:rPr>
+        <w:t>mediaquery.css</w:t>
+      </w:r>
+    </w:p>
+    <w:p>
+      <w:pPr>
+        <w:rPr>
+          <w:sz w:val="24"/>
+          <w:szCs w:val="24"/>
+        </w:rPr>
+      </w:pPr>
+      <w:r>
+        <w:rPr>
+          <w:noProof/>
+          <w:sz w:val="24"/>
+          <w:szCs w:val="24"/>
+        </w:rPr>
+        <w:drawing>
+          <wp:inline distT="0" distB="0" distL="0" distR="0" wp14:anchorId="5471B609" wp14:editId="43511AE9">
+            <wp:extent cx="5731510" cy="3456940"/>
+            <wp:effectExtent l="0" t="0" r="2540" b="0"/>
+            <wp:docPr id="62" name="Picture 62"/>
+            <wp:cNvGraphicFramePr>
+              <a:graphicFrameLocks xmlns:a="http://schemas.openxmlformats.org/drawingml/2006/main" noChangeAspect="1"/>
+            </wp:cNvGraphicFramePr>
+            <a:graphic xmlns:a="http://schemas.openxmlformats.org/drawingml/2006/main">
+              <a:graphicData uri="http://schemas.openxmlformats.org/drawingml/2006/picture">
+                <pic:pic xmlns:pic="http://schemas.openxmlformats.org/drawingml/2006/picture">
+                  <pic:nvPicPr>
+                    <pic:cNvPr id="0" name="Picture 7"/>
+                    <pic:cNvPicPr>
+                      <a:picLocks noChangeAspect="1" noChangeArrowheads="1"/>
+                    </pic:cNvPicPr>
+                  </pic:nvPicPr>
+                  <pic:blipFill>
+                    <a:blip r:embed="rId68">
+                      <a:extLst>
+                        <a:ext uri="{28A0092B-C50C-407E-A947-70E740481C1C}">
+                          <a14:useLocalDpi xmlns:a14="http://schemas.microsoft.com/office/drawing/2010/main" val="0"/>
+                        </a:ext>
+                      </a:extLst>
+                    </a:blip>
+                    <a:srcRect/>
+                    <a:stretch>
+                      <a:fillRect/>
+                    </a:stretch>
+                  </pic:blipFill>
+                  <pic:spPr bwMode="auto">
+                    <a:xfrm>
+                      <a:off x="0" y="0"/>
+                      <a:ext cx="5731510" cy="3456940"/>
+                    </a:xfrm>
+                    <a:prstGeom prst="rect">
+                      <a:avLst/>
+                    </a:prstGeom>
+                    <a:noFill/>
+                    <a:ln>
+                      <a:noFill/>
+                    </a:ln>
+                  </pic:spPr>
+                </pic:pic>
+              </a:graphicData>
+            </a:graphic>
+          </wp:inline>
+        </w:drawing>
+      </w:r>
+    </w:p>
+    <w:p>
+      <w:pPr>
+        <w:rPr>
+          <w:sz w:val="24"/>
+          <w:szCs w:val="24"/>
+        </w:rPr>
+      </w:pPr>
+      <w:r>
+        <w:rPr>
+          <w:sz w:val="24"/>
+          <w:szCs w:val="24"/>
+        </w:rPr>
+        <w:t>Here the media query applies when width of the screen is 500px or less than 500px and also when you take a print then it turns color to black.</w:t>
+      </w:r>
+    </w:p>
+    <w:p>
+      <w:pPr>
+        <w:rPr>
+          <w:sz w:val="24"/>
+          <w:szCs w:val="24"/>
+        </w:rPr>
+      </w:pPr>
+      <w:r>
+        <w:rPr>
+          <w:sz w:val="24"/>
+          <w:szCs w:val="24"/>
+          <w:highlight w:val="yellow"/>
+        </w:rPr>
+        <w:t>Output:</w:t>
+      </w:r>
+    </w:p>
+    <w:p>
+      <w:pPr>
+        <w:rPr>
+          <w:sz w:val="24"/>
+          <w:szCs w:val="24"/>
+        </w:rPr>
+      </w:pPr>
+      <w:r>
+        <w:rPr>
+          <w:noProof/>
+          <w:sz w:val="24"/>
+          <w:szCs w:val="24"/>
+        </w:rPr>
+        <w:drawing>
+          <wp:inline distT="0" distB="0" distL="0" distR="0" wp14:anchorId="69C8B40E" wp14:editId="15DF4624">
+            <wp:extent cx="5449570" cy="3094355"/>
+            <wp:effectExtent l="0" t="0" r="0" b="0"/>
+            <wp:docPr id="63" name="Picture 63"/>
+            <wp:cNvGraphicFramePr>
+              <a:graphicFrameLocks xmlns:a="http://schemas.openxmlformats.org/drawingml/2006/main" noChangeAspect="1"/>
+            </wp:cNvGraphicFramePr>
+            <a:graphic xmlns:a="http://schemas.openxmlformats.org/drawingml/2006/main">
+              <a:graphicData uri="http://schemas.openxmlformats.org/drawingml/2006/picture">
+                <pic:pic xmlns:pic="http://schemas.openxmlformats.org/drawingml/2006/picture">
+                  <pic:nvPicPr>
+                    <pic:cNvPr id="0" name="Picture 8"/>
+                    <pic:cNvPicPr>
+                      <a:picLocks noChangeAspect="1" noChangeArrowheads="1"/>
+                    </pic:cNvPicPr>
+                  </pic:nvPicPr>
+                  <pic:blipFill>
+                    <a:blip r:embed="rId69">
+                      <a:extLst>
+                        <a:ext uri="{28A0092B-C50C-407E-A947-70E740481C1C}">
+                          <a14:useLocalDpi xmlns:a14="http://schemas.microsoft.com/office/drawing/2010/main" val="0"/>
+                        </a:ext>
+                      </a:extLst>
+                    </a:blip>
+                    <a:srcRect/>
+                    <a:stretch>
+                      <a:fillRect/>
+                    </a:stretch>
+                  </pic:blipFill>
+                  <pic:spPr bwMode="auto">
+                    <a:xfrm>
+                      <a:off x="0" y="0"/>
+                      <a:ext cx="5449570" cy="3094355"/>
+                    </a:xfrm>
+                    <a:prstGeom prst="rect">
+                      <a:avLst/>
+                    </a:prstGeom>
+                    <a:noFill/>
+                    <a:ln>
+                      <a:noFill/>
+                    </a:ln>
+                  </pic:spPr>
+                </pic:pic>
+              </a:graphicData>
+            </a:graphic>
+          </wp:inline>
+        </w:drawing>
+      </w:r>
+    </w:p>
+    <w:p>
+      <w:pPr>
+        <w:rPr>
+          <w:sz w:val="24"/>
+          <w:szCs w:val="24"/>
+        </w:rPr>
+      </w:pPr>
+      <w:r>
+        <w:rPr>
+          <w:sz w:val="24"/>
+          <w:szCs w:val="24"/>
+          <w:highlight w:val="yellow"/>
+        </w:rPr>
+        <w:t>At the time of print title &amp; sub-title will be black color</w:t>
+      </w:r>
+    </w:p>
+    <w:p>
+      <w:pPr>
+        <w:rPr>
+          <w:sz w:val="24"/>
+          <w:szCs w:val="24"/>
+        </w:rPr>
+      </w:pPr>
+      <w:r>
+        <w:rPr>
+          <w:noProof/>
+          <w:sz w:val="24"/>
+          <w:szCs w:val="24"/>
+        </w:rPr>
+        <w:lastRenderedPageBreak/>
+        <w:drawing>
+          <wp:inline distT="0" distB="0" distL="0" distR="0" wp14:anchorId="6A81515F" wp14:editId="4A446BCF">
+            <wp:extent cx="5303520" cy="3657600"/>
+            <wp:effectExtent l="0" t="0" r="0" b="0"/>
+            <wp:docPr id="64" name="Picture 64"/>
+            <wp:cNvGraphicFramePr>
+              <a:graphicFrameLocks xmlns:a="http://schemas.openxmlformats.org/drawingml/2006/main" noChangeAspect="1"/>
+            </wp:cNvGraphicFramePr>
+            <a:graphic xmlns:a="http://schemas.openxmlformats.org/drawingml/2006/main">
+              <a:graphicData uri="http://schemas.openxmlformats.org/drawingml/2006/picture">
+                <pic:pic xmlns:pic="http://schemas.openxmlformats.org/drawingml/2006/picture">
+                  <pic:nvPicPr>
+                    <pic:cNvPr id="0" name="Picture 9"/>
+                    <pic:cNvPicPr>
+                      <a:picLocks noChangeAspect="1" noChangeArrowheads="1"/>
+                    </pic:cNvPicPr>
+                  </pic:nvPicPr>
+                  <pic:blipFill>
+                    <a:blip r:embed="rId70">
+                      <a:extLst>
+                        <a:ext uri="{28A0092B-C50C-407E-A947-70E740481C1C}">
+                          <a14:useLocalDpi xmlns:a14="http://schemas.microsoft.com/office/drawing/2010/main" val="0"/>
+                        </a:ext>
+                      </a:extLst>
+                    </a:blip>
+                    <a:srcRect/>
+                    <a:stretch>
+                      <a:fillRect/>
+                    </a:stretch>
+                  </pic:blipFill>
+                  <pic:spPr bwMode="auto">
+                    <a:xfrm>
+                      <a:off x="0" y="0"/>
+                      <a:ext cx="5303520" cy="3657600"/>
+                    </a:xfrm>
+                    <a:prstGeom prst="rect">
+                      <a:avLst/>
+                    </a:prstGeom>
+                    <a:noFill/>
+                    <a:ln>
+                      <a:noFill/>
+                    </a:ln>
+                  </pic:spPr>
+                </pic:pic>
+              </a:graphicData>
+            </a:graphic>
+          </wp:inline>
+        </w:drawing>
+      </w:r>
+    </w:p>
+    <w:p>
+      <w:pPr>
+        <w:rPr>
+          <w:sz w:val="24"/>
+          <w:szCs w:val="24"/>
+        </w:rPr>
+      </w:pPr>
+      <w:r>
+        <w:rPr>
+          <w:sz w:val="24"/>
+          <w:szCs w:val="24"/>
+          <w:highlight w:val="yellow"/>
+        </w:rPr>
+        <w:t>Flex box layout:</w:t>
+      </w:r>
+    </w:p>
+    <w:p>
+      <w:pPr>
+        <w:rPr>
+          <w:sz w:val="24"/>
+          <w:szCs w:val="24"/>
+        </w:rPr>
+      </w:pPr>
+      <w:r>
+        <w:rPr>
+          <w:sz w:val="24"/>
+          <w:szCs w:val="24"/>
+        </w:rPr>
+        <w:t>It provides an efficient way to layout items, or align, distribute space among the items in the container when their size is unknown</w:t>
+      </w:r>
+    </w:p>
+    <w:p>
+      <w:pPr>
+        <w:rPr>
+          <w:sz w:val="24"/>
+          <w:szCs w:val="24"/>
+        </w:rPr>
+      </w:pPr>
+    </w:p>
+    <w:p>
+      <w:pPr>
+        <w:rPr>
+          <w:sz w:val="24"/>
+          <w:szCs w:val="24"/>
+        </w:rPr>
+      </w:pPr>
+      <w:r>
+        <w:rPr>
+          <w:noProof/>
+          <w:sz w:val="24"/>
+          <w:szCs w:val="24"/>
+        </w:rPr>
+        <w:drawing>
+          <wp:inline distT="0" distB="0" distL="0" distR="0" wp14:anchorId="069F8847" wp14:editId="13327986">
+            <wp:extent cx="5720715" cy="2582545"/>
+            <wp:effectExtent l="0" t="0" r="0" b="8255"/>
+            <wp:docPr id="55" name="Picture 55"/>
+            <wp:cNvGraphicFramePr>
+              <a:graphicFrameLocks xmlns:a="http://schemas.openxmlformats.org/drawingml/2006/main" noChangeAspect="1"/>
+            </wp:cNvGraphicFramePr>
+            <a:graphic xmlns:a="http://schemas.openxmlformats.org/drawingml/2006/main">
+              <a:graphicData uri="http://schemas.openxmlformats.org/drawingml/2006/picture">
+                <pic:pic xmlns:pic="http://schemas.openxmlformats.org/drawingml/2006/picture">
+                  <pic:nvPicPr>
+                    <pic:cNvPr id="0" name="Picture 1"/>
+                    <pic:cNvPicPr>
+                      <a:picLocks noChangeAspect="1" noChangeArrowheads="1"/>
+                    </pic:cNvPicPr>
+                  </pic:nvPicPr>
+                  <pic:blipFill>
+                    <a:blip r:embed="rId71">
+                      <a:extLst>
+                        <a:ext uri="{28A0092B-C50C-407E-A947-70E740481C1C}">
+                          <a14:useLocalDpi xmlns:a14="http://schemas.microsoft.com/office/drawing/2010/main" val="0"/>
+                        </a:ext>
+                      </a:extLst>
+                    </a:blip>
+                    <a:srcRect/>
+                    <a:stretch>
+                      <a:fillRect/>
+                    </a:stretch>
+                  </pic:blipFill>
+                  <pic:spPr bwMode="auto">
+                    <a:xfrm>
+                      <a:off x="0" y="0"/>
+                      <a:ext cx="5720715" cy="2582545"/>
+                    </a:xfrm>
+                    <a:prstGeom prst="rect">
+                      <a:avLst/>
+                    </a:prstGeom>
+                    <a:noFill/>
+                    <a:ln>
+                      <a:noFill/>
+                    </a:ln>
+                  </pic:spPr>
+                </pic:pic>
+              </a:graphicData>
+            </a:graphic>
+          </wp:inline>
+        </w:drawing>
+      </w:r>
+    </w:p>
+    <w:p>
+      <w:pPr>
+        <w:rPr>
+          <w:sz w:val="24"/>
+          <w:szCs w:val="24"/>
+        </w:rPr>
+      </w:pPr>
+      <w:r>
+        <w:rPr>
+          <w:sz w:val="24"/>
+          <w:szCs w:val="24"/>
+        </w:rPr>
+        <w:t>A flex container can expand or shrink whenever need</w:t>
+      </w:r>
+      <w:r>
+        <w:rPr>
+          <w:sz w:val="24"/>
+          <w:szCs w:val="24"/>
+        </w:rPr>
+        <w:t xml:space="preserve">, you need to use </w:t>
+      </w:r>
+      <w:r>
+        <w:rPr>
+          <w:sz w:val="24"/>
+          <w:szCs w:val="24"/>
+          <w:highlight w:val="yellow"/>
+        </w:rPr>
+        <w:t>display: flex</w:t>
+      </w:r>
+      <w:r>
+        <w:rPr>
+          <w:sz w:val="24"/>
+          <w:szCs w:val="24"/>
+        </w:rPr>
+        <w:t xml:space="preserve"> to add the flexible container</w:t>
+      </w:r>
+    </w:p>
+    <w:p>
+      <w:pPr>
+        <w:rPr>
+          <w:sz w:val="24"/>
+          <w:szCs w:val="24"/>
+        </w:rPr>
+      </w:pPr>
+    </w:p>
+    <w:p>
+      <w:pPr>
+        <w:rPr>
+          <w:sz w:val="24"/>
+          <w:szCs w:val="24"/>
+        </w:rPr>
+      </w:pPr>
+    </w:p>
+    <w:p>
+      <w:pPr>
+        <w:rPr>
+          <w:sz w:val="24"/>
+          <w:szCs w:val="24"/>
+        </w:rPr>
+      </w:pPr>
+      <w:r>
+        <w:rPr>
+          <w:sz w:val="24"/>
+          <w:szCs w:val="24"/>
+          <w:highlight w:val="yellow"/>
+        </w:rPr>
+        <w:lastRenderedPageBreak/>
+        <w:t>flexible.css</w:t>
+      </w:r>
+    </w:p>
+    <w:p>
+      <w:pPr>
+        <w:rPr>
+          <w:sz w:val="24"/>
+          <w:szCs w:val="24"/>
+        </w:rPr>
+      </w:pPr>
+      <w:r>
+        <w:rPr>
+          <w:noProof/>
+          <w:sz w:val="24"/>
+          <w:szCs w:val="24"/>
+        </w:rPr>
+        <w:drawing>
+          <wp:inline distT="0" distB="0" distL="0" distR="0" wp14:anchorId="2CF9F678" wp14:editId="41F69EFB">
+            <wp:extent cx="4718050" cy="5457190"/>
+            <wp:effectExtent l="0" t="0" r="6350" b="0"/>
+            <wp:docPr id="65" name="Picture 65"/>
+            <wp:cNvGraphicFramePr>
+              <a:graphicFrameLocks xmlns:a="http://schemas.openxmlformats.org/drawingml/2006/main" noChangeAspect="1"/>
+            </wp:cNvGraphicFramePr>
+            <a:graphic xmlns:a="http://schemas.openxmlformats.org/drawingml/2006/main">
+              <a:graphicData uri="http://schemas.openxmlformats.org/drawingml/2006/picture">
+                <pic:pic xmlns:pic="http://schemas.openxmlformats.org/drawingml/2006/picture">
+                  <pic:nvPicPr>
+                    <pic:cNvPr id="0" name="Picture 2"/>
+                    <pic:cNvPicPr>
+                      <a:picLocks noChangeAspect="1" noChangeArrowheads="1"/>
+                    </pic:cNvPicPr>
+                  </pic:nvPicPr>
+                  <pic:blipFill>
+                    <a:blip r:embed="rId72">
+                      <a:extLst>
+                        <a:ext uri="{28A0092B-C50C-407E-A947-70E740481C1C}">
+                          <a14:useLocalDpi xmlns:a14="http://schemas.microsoft.com/office/drawing/2010/main" val="0"/>
+                        </a:ext>
+                      </a:extLst>
+                    </a:blip>
+                    <a:srcRect/>
+                    <a:stretch>
+                      <a:fillRect/>
+                    </a:stretch>
+                  </pic:blipFill>
+                  <pic:spPr bwMode="auto">
+                    <a:xfrm>
+                      <a:off x="0" y="0"/>
+                      <a:ext cx="4718050" cy="5457190"/>
+                    </a:xfrm>
+                    <a:prstGeom prst="rect">
+                      <a:avLst/>
+                    </a:prstGeom>
+                    <a:noFill/>
+                    <a:ln>
+                      <a:noFill/>
+                    </a:ln>
+                  </pic:spPr>
+                </pic:pic>
+              </a:graphicData>
+            </a:graphic>
+          </wp:inline>
+        </w:drawing>
+      </w:r>
+    </w:p>
+    <w:p>
+      <w:pPr>
+        <w:rPr>
+          <w:sz w:val="24"/>
+          <w:szCs w:val="24"/>
+        </w:rPr>
+      </w:pPr>
+      <w:r>
+        <w:rPr>
+          <w:sz w:val="24"/>
+          <w:szCs w:val="24"/>
+          <w:highlight w:val="yellow"/>
+        </w:rPr>
+        <w:t>flexible.html</w:t>
+      </w:r>
+    </w:p>
+    <w:p>
+      <w:pPr>
+        <w:rPr>
+          <w:sz w:val="24"/>
+          <w:szCs w:val="24"/>
+        </w:rPr>
+      </w:pPr>
+      <w:r>
+        <w:rPr>
+          <w:noProof/>
+          <w:sz w:val="24"/>
+          <w:szCs w:val="24"/>
+        </w:rPr>
+        <w:drawing>
+          <wp:inline distT="0" distB="0" distL="0" distR="0" wp14:anchorId="59118558" wp14:editId="7B8DE67F">
+            <wp:extent cx="5720715" cy="351155"/>
+            <wp:effectExtent l="0" t="0" r="0" b="0"/>
+            <wp:docPr id="66" name="Picture 66"/>
+            <wp:cNvGraphicFramePr>
+              <a:graphicFrameLocks xmlns:a="http://schemas.openxmlformats.org/drawingml/2006/main" noChangeAspect="1"/>
+            </wp:cNvGraphicFramePr>
+            <a:graphic xmlns:a="http://schemas.openxmlformats.org/drawingml/2006/main">
+              <a:graphicData uri="http://schemas.openxmlformats.org/drawingml/2006/picture">
+                <pic:pic xmlns:pic="http://schemas.openxmlformats.org/drawingml/2006/picture">
+                  <pic:nvPicPr>
+                    <pic:cNvPr id="0" name="Picture 3"/>
+                    <pic:cNvPicPr>
+                      <a:picLocks noChangeAspect="1" noChangeArrowheads="1"/>
+                    </pic:cNvPicPr>
+                  </pic:nvPicPr>
+                  <pic:blipFill>
+                    <a:blip r:embed="rId73">
+                      <a:extLst>
+                        <a:ext uri="{28A0092B-C50C-407E-A947-70E740481C1C}">
+                          <a14:useLocalDpi xmlns:a14="http://schemas.microsoft.com/office/drawing/2010/main" val="0"/>
+                        </a:ext>
+                      </a:extLst>
+                    </a:blip>
+                    <a:srcRect/>
+                    <a:stretch>
+                      <a:fillRect/>
+                    </a:stretch>
+                  </pic:blipFill>
+                  <pic:spPr bwMode="auto">
+                    <a:xfrm>
+                      <a:off x="0" y="0"/>
+                      <a:ext cx="5720715" cy="351155"/>
+                    </a:xfrm>
+                    <a:prstGeom prst="rect">
+                      <a:avLst/>
+                    </a:prstGeom>
+                    <a:noFill/>
+                    <a:ln>
+                      <a:noFill/>
+                    </a:ln>
+                  </pic:spPr>
+                </pic:pic>
+              </a:graphicData>
+            </a:graphic>
+          </wp:inline>
+        </w:drawing>
+      </w:r>
+    </w:p>
+    <w:p>
+      <w:pPr>
+        <w:rPr>
+          <w:sz w:val="24"/>
+          <w:szCs w:val="24"/>
+        </w:rPr>
+      </w:pPr>
+      <w:r>
+        <w:rPr>
+          <w:sz w:val="24"/>
+          <w:szCs w:val="24"/>
+        </w:rPr>
+        <w:t>The item1 is using flex-grow:1 hence it grows as much as possible</w:t>
+      </w:r>
+    </w:p>
+    <w:p>
+      <w:pPr>
+        <w:rPr>
+          <w:sz w:val="24"/>
+          <w:szCs w:val="24"/>
+        </w:rPr>
+      </w:pPr>
+      <w:r>
+        <w:rPr>
+          <w:sz w:val="24"/>
+          <w:szCs w:val="24"/>
+          <w:highlight w:val="yellow"/>
+        </w:rPr>
+        <w:t>Flex direction:</w:t>
+      </w:r>
+      <w:r>
+        <w:rPr>
+          <w:sz w:val="24"/>
+          <w:szCs w:val="24"/>
+        </w:rPr>
+        <w:t xml:space="preserve"> It is used to array the items either in row or column, this is important when it comes to aligning the items based on the screen size, if the screen size is bigger you can arrange the items row-wise, if the screen size is smaller or if is mobile device you can arrage the items column-wise.</w:t>
+      </w:r>
+    </w:p>
+    <w:p>
+      <w:pPr>
+        <w:rPr>
+          <w:sz w:val="24"/>
+          <w:szCs w:val="24"/>
+        </w:rPr>
+      </w:pPr>
+      <w:r>
+        <w:rPr>
+          <w:sz w:val="24"/>
+          <w:szCs w:val="24"/>
+          <w:highlight w:val="yellow"/>
+        </w:rPr>
+        <w:t>flexdirection.css</w:t>
+      </w:r>
+    </w:p>
+    <w:p>
+      <w:pPr>
+        <w:rPr>
+          <w:sz w:val="24"/>
+          <w:szCs w:val="24"/>
+        </w:rPr>
+      </w:pPr>
+      <w:r>
+        <w:rPr>
+          <w:noProof/>
+          <w:sz w:val="24"/>
+          <w:szCs w:val="24"/>
+        </w:rPr>
+        <w:lastRenderedPageBreak/>
+        <w:drawing>
+          <wp:inline distT="0" distB="0" distL="0" distR="0" wp14:anchorId="6D7DD66C" wp14:editId="25DD9214">
+            <wp:extent cx="5727700" cy="3884295"/>
+            <wp:effectExtent l="0" t="0" r="6350" b="1905"/>
+            <wp:docPr id="67" name="Picture 67"/>
+            <wp:cNvGraphicFramePr>
+              <a:graphicFrameLocks xmlns:a="http://schemas.openxmlformats.org/drawingml/2006/main" noChangeAspect="1"/>
+            </wp:cNvGraphicFramePr>
+            <a:graphic xmlns:a="http://schemas.openxmlformats.org/drawingml/2006/main">
+              <a:graphicData uri="http://schemas.openxmlformats.org/drawingml/2006/picture">
+                <pic:pic xmlns:pic="http://schemas.openxmlformats.org/drawingml/2006/picture">
+                  <pic:nvPicPr>
+                    <pic:cNvPr id="0" name="Picture 4"/>
+                    <pic:cNvPicPr>
+                      <a:picLocks noChangeAspect="1" noChangeArrowheads="1"/>
+                    </pic:cNvPicPr>
+                  </pic:nvPicPr>
+                  <pic:blipFill>
+                    <a:blip r:embed="rId74">
+                      <a:extLst>
+                        <a:ext uri="{28A0092B-C50C-407E-A947-70E740481C1C}">
+                          <a14:useLocalDpi xmlns:a14="http://schemas.microsoft.com/office/drawing/2010/main" val="0"/>
+                        </a:ext>
+                      </a:extLst>
+                    </a:blip>
+                    <a:srcRect/>
+                    <a:stretch>
+                      <a:fillRect/>
+                    </a:stretch>
+                  </pic:blipFill>
+                  <pic:spPr bwMode="auto">
+                    <a:xfrm>
+                      <a:off x="0" y="0"/>
+                      <a:ext cx="5727700" cy="3884295"/>
+                    </a:xfrm>
+                    <a:prstGeom prst="rect">
+                      <a:avLst/>
+                    </a:prstGeom>
+                    <a:noFill/>
+                    <a:ln>
+                      <a:noFill/>
+                    </a:ln>
+                  </pic:spPr>
+                </pic:pic>
+              </a:graphicData>
+            </a:graphic>
+          </wp:inline>
+        </w:drawing>
+      </w:r>
+    </w:p>
+    <w:p>
+      <w:pPr>
+        <w:rPr>
+          <w:sz w:val="24"/>
+          <w:szCs w:val="24"/>
+        </w:rPr>
+      </w:pPr>
+      <w:r>
+        <w:rPr>
+          <w:sz w:val="24"/>
+          <w:szCs w:val="24"/>
+          <w:highlight w:val="yellow"/>
+        </w:rPr>
+        <w:t>flexibile.html</w:t>
+      </w:r>
+    </w:p>
+    <w:p>
+      <w:pPr>
+        <w:rPr>
+          <w:sz w:val="24"/>
+          <w:szCs w:val="24"/>
+        </w:rPr>
+      </w:pPr>
+      <w:r>
+        <w:rPr>
+          <w:noProof/>
+          <w:sz w:val="24"/>
+          <w:szCs w:val="24"/>
+        </w:rPr>
+        <w:drawing>
+          <wp:inline distT="0" distB="0" distL="0" distR="0" wp14:anchorId="6509065A" wp14:editId="1E556C6A">
+            <wp:extent cx="5727700" cy="4432935"/>
+            <wp:effectExtent l="0" t="0" r="6350" b="5715"/>
+            <wp:docPr id="68" name="Picture 68"/>
+            <wp:cNvGraphicFramePr>
+              <a:graphicFrameLocks xmlns:a="http://schemas.openxmlformats.org/drawingml/2006/main" noChangeAspect="1"/>
+            </wp:cNvGraphicFramePr>
+            <a:graphic xmlns:a="http://schemas.openxmlformats.org/drawingml/2006/main">
+              <a:graphicData uri="http://schemas.openxmlformats.org/drawingml/2006/picture">
+                <pic:pic xmlns:pic="http://schemas.openxmlformats.org/drawingml/2006/picture">
+                  <pic:nvPicPr>
+                    <pic:cNvPr id="0" name="Picture 5"/>
+                    <pic:cNvPicPr>
+                      <a:picLocks noChangeAspect="1" noChangeArrowheads="1"/>
+                    </pic:cNvPicPr>
+                  </pic:nvPicPr>
+                  <pic:blipFill>
+                    <a:blip r:embed="rId75">
+                      <a:extLst>
+                        <a:ext uri="{28A0092B-C50C-407E-A947-70E740481C1C}">
+                          <a14:useLocalDpi xmlns:a14="http://schemas.microsoft.com/office/drawing/2010/main" val="0"/>
+                        </a:ext>
+                      </a:extLst>
+                    </a:blip>
+                    <a:srcRect/>
+                    <a:stretch>
+                      <a:fillRect/>
+                    </a:stretch>
+                  </pic:blipFill>
+                  <pic:spPr bwMode="auto">
+                    <a:xfrm>
+                      <a:off x="0" y="0"/>
+                      <a:ext cx="5727700" cy="4432935"/>
+                    </a:xfrm>
+                    <a:prstGeom prst="rect">
+                      <a:avLst/>
+                    </a:prstGeom>
+                    <a:noFill/>
+                    <a:ln>
+                      <a:noFill/>
+                    </a:ln>
+                  </pic:spPr>
+                </pic:pic>
+              </a:graphicData>
+            </a:graphic>
+          </wp:inline>
+        </w:drawing>
+      </w:r>
+    </w:p>
+    <w:p>
+      <w:pPr>
+        <w:rPr>
+          <w:sz w:val="24"/>
+          <w:szCs w:val="24"/>
+        </w:rPr>
+      </w:pPr>
+      <w:r>
+        <w:rPr>
+          <w:sz w:val="24"/>
+          <w:szCs w:val="24"/>
+          <w:highlight w:val="yellow"/>
+        </w:rPr>
+        <w:lastRenderedPageBreak/>
+        <w:t>Output:</w:t>
+      </w:r>
+    </w:p>
+    <w:p>
+      <w:pPr>
+        <w:rPr>
+          <w:sz w:val="24"/>
+          <w:szCs w:val="24"/>
+        </w:rPr>
+      </w:pPr>
+      <w:r>
+        <w:rPr>
+          <w:sz w:val="24"/>
+          <w:szCs w:val="24"/>
+        </w:rPr>
+        <w:t xml:space="preserve">When the width is &gt; 400px </w:t>
+      </w:r>
+    </w:p>
+    <w:p>
+      <w:pPr>
+        <w:rPr>
+          <w:sz w:val="24"/>
+          <w:szCs w:val="24"/>
+        </w:rPr>
+      </w:pPr>
+      <w:r>
+        <w:rPr>
+          <w:noProof/>
+          <w:sz w:val="24"/>
+          <w:szCs w:val="24"/>
+        </w:rPr>
+        <w:drawing>
+          <wp:inline distT="0" distB="0" distL="0" distR="0" wp14:anchorId="0B7C3581" wp14:editId="19841657">
+            <wp:extent cx="5303520" cy="1280160"/>
+            <wp:effectExtent l="0" t="0" r="0" b="0"/>
+            <wp:docPr id="69" name="Picture 69"/>
+            <wp:cNvGraphicFramePr>
+              <a:graphicFrameLocks xmlns:a="http://schemas.openxmlformats.org/drawingml/2006/main" noChangeAspect="1"/>
+            </wp:cNvGraphicFramePr>
+            <a:graphic xmlns:a="http://schemas.openxmlformats.org/drawingml/2006/main">
+              <a:graphicData uri="http://schemas.openxmlformats.org/drawingml/2006/picture">
+                <pic:pic xmlns:pic="http://schemas.openxmlformats.org/drawingml/2006/picture">
+                  <pic:nvPicPr>
+                    <pic:cNvPr id="0" name="Picture 6"/>
+                    <pic:cNvPicPr>
+                      <a:picLocks noChangeAspect="1" noChangeArrowheads="1"/>
+                    </pic:cNvPicPr>
+                  </pic:nvPicPr>
+                  <pic:blipFill>
+                    <a:blip r:embed="rId76">
+                      <a:extLst>
+                        <a:ext uri="{28A0092B-C50C-407E-A947-70E740481C1C}">
+                          <a14:useLocalDpi xmlns:a14="http://schemas.microsoft.com/office/drawing/2010/main" val="0"/>
+                        </a:ext>
+                      </a:extLst>
+                    </a:blip>
+                    <a:srcRect/>
+                    <a:stretch>
+                      <a:fillRect/>
+                    </a:stretch>
+                  </pic:blipFill>
+                  <pic:spPr bwMode="auto">
+                    <a:xfrm>
+                      <a:off x="0" y="0"/>
+                      <a:ext cx="5303520" cy="1280160"/>
+                    </a:xfrm>
+                    <a:prstGeom prst="rect">
+                      <a:avLst/>
+                    </a:prstGeom>
+                    <a:noFill/>
+                    <a:ln>
+                      <a:noFill/>
+                    </a:ln>
+                  </pic:spPr>
+                </pic:pic>
+              </a:graphicData>
+            </a:graphic>
+          </wp:inline>
+        </w:drawing>
+      </w:r>
+    </w:p>
+    <w:p>
+      <w:pPr>
+        <w:rPr>
+          <w:sz w:val="24"/>
+          <w:szCs w:val="24"/>
+        </w:rPr>
+      </w:pPr>
+      <w:r>
+        <w:rPr>
+          <w:sz w:val="24"/>
+          <w:szCs w:val="24"/>
+        </w:rPr>
+        <w:t>When the width is &lt;= 400px</w:t>
+      </w:r>
+    </w:p>
+    <w:p>
+      <w:pPr>
+        <w:rPr>
+          <w:sz w:val="24"/>
+          <w:szCs w:val="24"/>
+        </w:rPr>
+      </w:pPr>
+      <w:r>
+        <w:rPr>
+          <w:noProof/>
+          <w:sz w:val="24"/>
+          <w:szCs w:val="24"/>
+        </w:rPr>
+        <w:drawing>
+          <wp:inline distT="0" distB="0" distL="0" distR="0" wp14:anchorId="25ABCB38" wp14:editId="3CC01F29">
+            <wp:extent cx="3825875" cy="1726565"/>
+            <wp:effectExtent l="0" t="0" r="3175" b="6985"/>
+            <wp:docPr id="70" name="Picture 70"/>
+            <wp:cNvGraphicFramePr>
+              <a:graphicFrameLocks xmlns:a="http://schemas.openxmlformats.org/drawingml/2006/main" noChangeAspect="1"/>
+            </wp:cNvGraphicFramePr>
+            <a:graphic xmlns:a="http://schemas.openxmlformats.org/drawingml/2006/main">
+              <a:graphicData uri="http://schemas.openxmlformats.org/drawingml/2006/picture">
+                <pic:pic xmlns:pic="http://schemas.openxmlformats.org/drawingml/2006/picture">
+                  <pic:nvPicPr>
+                    <pic:cNvPr id="0" name="Picture 7"/>
+                    <pic:cNvPicPr>
+                      <a:picLocks noChangeAspect="1" noChangeArrowheads="1"/>
+                    </pic:cNvPicPr>
+                  </pic:nvPicPr>
+                  <pic:blipFill>
+                    <a:blip r:embed="rId77">
+                      <a:extLst>
+                        <a:ext uri="{28A0092B-C50C-407E-A947-70E740481C1C}">
+                          <a14:useLocalDpi xmlns:a14="http://schemas.microsoft.com/office/drawing/2010/main" val="0"/>
+                        </a:ext>
+                      </a:extLst>
+                    </a:blip>
+                    <a:srcRect/>
+                    <a:stretch>
+                      <a:fillRect/>
+                    </a:stretch>
+                  </pic:blipFill>
+                  <pic:spPr bwMode="auto">
+                    <a:xfrm>
+                      <a:off x="0" y="0"/>
+                      <a:ext cx="3825875" cy="1726565"/>
+                    </a:xfrm>
+                    <a:prstGeom prst="rect">
+                      <a:avLst/>
+                    </a:prstGeom>
+                    <a:noFill/>
+                    <a:ln>
+                      <a:noFill/>
+                    </a:ln>
+                  </pic:spPr>
+                </pic:pic>
+              </a:graphicData>
+            </a:graphic>
+          </wp:inline>
+        </w:drawing>
+      </w:r>
     </w:p>
     <w:sectPr>
       <w:pgSz w:w="11906" w:h="16838"/>

--- a/MERN Stack Training.docx
+++ b/MERN Stack Training.docx
@@ -15957,6 +15957,1848 @@
         </w:drawing>
       </w:r>
     </w:p>
+    <w:p>
+      <w:pPr>
+        <w:rPr>
+          <w:sz w:val="24"/>
+          <w:szCs w:val="24"/>
+        </w:rPr>
+      </w:pPr>
+      <w:r>
+        <w:rPr>
+          <w:sz w:val="24"/>
+          <w:szCs w:val="24"/>
+          <w:highlight w:val="yellow"/>
+        </w:rPr>
+        <w:t>Grid system:</w:t>
+      </w:r>
+      <w:r>
+        <w:rPr>
+          <w:sz w:val="24"/>
+          <w:szCs w:val="24"/>
+        </w:rPr>
+        <w:t xml:space="preserve"> </w:t>
+      </w:r>
+    </w:p>
+    <w:p>
+      <w:pPr>
+        <w:rPr>
+          <w:sz w:val="24"/>
+          <w:szCs w:val="24"/>
+        </w:rPr>
+      </w:pPr>
+      <w:r>
+        <w:rPr>
+          <w:sz w:val="24"/>
+          <w:szCs w:val="24"/>
+        </w:rPr>
+        <w:t>You want to add the elements within a grid like row-wise &amp; colum</w:t>
+      </w:r>
+      <w:r>
+        <w:rPr>
+          <w:sz w:val="24"/>
+          <w:szCs w:val="24"/>
+        </w:rPr>
+        <w:t>n</w:t>
+      </w:r>
+      <w:r>
+        <w:rPr>
+          <w:sz w:val="24"/>
+          <w:szCs w:val="24"/>
+        </w:rPr>
+        <w:t>-wise then you can use grid layout</w:t>
+      </w:r>
+    </w:p>
+    <w:p>
+      <w:pPr>
+        <w:rPr>
+          <w:sz w:val="24"/>
+          <w:szCs w:val="24"/>
+        </w:rPr>
+      </w:pPr>
+      <w:r>
+        <w:rPr>
+          <w:sz w:val="24"/>
+          <w:szCs w:val="24"/>
+          <w:highlight w:val="yellow"/>
+        </w:rPr>
+        <w:t>mystyles.css</w:t>
+      </w:r>
+    </w:p>
+    <w:p>
+      <w:pPr>
+        <w:rPr>
+          <w:sz w:val="24"/>
+          <w:szCs w:val="24"/>
+        </w:rPr>
+      </w:pPr>
+      <w:r>
+        <w:rPr>
+          <w:noProof/>
+          <w:sz w:val="24"/>
+          <w:szCs w:val="24"/>
+        </w:rPr>
+        <w:lastRenderedPageBreak/>
+        <w:drawing>
+          <wp:inline distT="0" distB="0" distL="0" distR="0" wp14:anchorId="65766F7A" wp14:editId="79F3C974">
+            <wp:extent cx="5603240" cy="3877310"/>
+            <wp:effectExtent l="0" t="0" r="0" b="8890"/>
+            <wp:docPr id="71" name="Picture 71"/>
+            <wp:cNvGraphicFramePr>
+              <a:graphicFrameLocks xmlns:a="http://schemas.openxmlformats.org/drawingml/2006/main" noChangeAspect="1"/>
+            </wp:cNvGraphicFramePr>
+            <a:graphic xmlns:a="http://schemas.openxmlformats.org/drawingml/2006/main">
+              <a:graphicData uri="http://schemas.openxmlformats.org/drawingml/2006/picture">
+                <pic:pic xmlns:pic="http://schemas.openxmlformats.org/drawingml/2006/picture">
+                  <pic:nvPicPr>
+                    <pic:cNvPr id="0" name="Picture 1"/>
+                    <pic:cNvPicPr>
+                      <a:picLocks noChangeAspect="1" noChangeArrowheads="1"/>
+                    </pic:cNvPicPr>
+                  </pic:nvPicPr>
+                  <pic:blipFill>
+                    <a:blip r:embed="rId78">
+                      <a:extLst>
+                        <a:ext uri="{28A0092B-C50C-407E-A947-70E740481C1C}">
+                          <a14:useLocalDpi xmlns:a14="http://schemas.microsoft.com/office/drawing/2010/main" val="0"/>
+                        </a:ext>
+                      </a:extLst>
+                    </a:blip>
+                    <a:srcRect/>
+                    <a:stretch>
+                      <a:fillRect/>
+                    </a:stretch>
+                  </pic:blipFill>
+                  <pic:spPr bwMode="auto">
+                    <a:xfrm>
+                      <a:off x="0" y="0"/>
+                      <a:ext cx="5603240" cy="3877310"/>
+                    </a:xfrm>
+                    <a:prstGeom prst="rect">
+                      <a:avLst/>
+                    </a:prstGeom>
+                    <a:noFill/>
+                    <a:ln>
+                      <a:noFill/>
+                    </a:ln>
+                  </pic:spPr>
+                </pic:pic>
+              </a:graphicData>
+            </a:graphic>
+          </wp:inline>
+        </w:drawing>
+      </w:r>
+    </w:p>
+    <w:p>
+      <w:pPr>
+        <w:rPr>
+          <w:sz w:val="24"/>
+          <w:szCs w:val="24"/>
+        </w:rPr>
+      </w:pPr>
+      <w:r>
+        <w:rPr>
+          <w:sz w:val="24"/>
+          <w:szCs w:val="24"/>
+          <w:highlight w:val="yellow"/>
+        </w:rPr>
+        <w:t>gridlayout.html</w:t>
+      </w:r>
+    </w:p>
+    <w:p>
+      <w:pPr>
+        <w:rPr>
+          <w:sz w:val="24"/>
+          <w:szCs w:val="24"/>
+        </w:rPr>
+      </w:pPr>
+      <w:r>
+        <w:rPr>
+          <w:noProof/>
+          <w:sz w:val="24"/>
+          <w:szCs w:val="24"/>
+        </w:rPr>
+        <w:drawing>
+          <wp:inline distT="0" distB="0" distL="0" distR="0" wp14:anchorId="4DB07B1E" wp14:editId="12348DA4">
+            <wp:extent cx="5731510" cy="4003040"/>
+            <wp:effectExtent l="0" t="0" r="2540" b="0"/>
+            <wp:docPr id="72" name="Picture 72"/>
+            <wp:cNvGraphicFramePr>
+              <a:graphicFrameLocks xmlns:a="http://schemas.openxmlformats.org/drawingml/2006/main" noChangeAspect="1"/>
+            </wp:cNvGraphicFramePr>
+            <a:graphic xmlns:a="http://schemas.openxmlformats.org/drawingml/2006/main">
+              <a:graphicData uri="http://schemas.openxmlformats.org/drawingml/2006/picture">
+                <pic:pic xmlns:pic="http://schemas.openxmlformats.org/drawingml/2006/picture">
+                  <pic:nvPicPr>
+                    <pic:cNvPr id="0" name="Picture 2"/>
+                    <pic:cNvPicPr>
+                      <a:picLocks noChangeAspect="1" noChangeArrowheads="1"/>
+                    </pic:cNvPicPr>
+                  </pic:nvPicPr>
+                  <pic:blipFill>
+                    <a:blip r:embed="rId79">
+                      <a:extLst>
+                        <a:ext uri="{28A0092B-C50C-407E-A947-70E740481C1C}">
+                          <a14:useLocalDpi xmlns:a14="http://schemas.microsoft.com/office/drawing/2010/main" val="0"/>
+                        </a:ext>
+                      </a:extLst>
+                    </a:blip>
+                    <a:srcRect/>
+                    <a:stretch>
+                      <a:fillRect/>
+                    </a:stretch>
+                  </pic:blipFill>
+                  <pic:spPr bwMode="auto">
+                    <a:xfrm>
+                      <a:off x="0" y="0"/>
+                      <a:ext cx="5731510" cy="4003040"/>
+                    </a:xfrm>
+                    <a:prstGeom prst="rect">
+                      <a:avLst/>
+                    </a:prstGeom>
+                    <a:noFill/>
+                    <a:ln>
+                      <a:noFill/>
+                    </a:ln>
+                  </pic:spPr>
+                </pic:pic>
+              </a:graphicData>
+            </a:graphic>
+          </wp:inline>
+        </w:drawing>
+      </w:r>
+    </w:p>
+    <w:p>
+      <w:pPr>
+        <w:rPr>
+          <w:sz w:val="24"/>
+          <w:szCs w:val="24"/>
+        </w:rPr>
+      </w:pPr>
+      <w:r>
+        <w:rPr>
+          <w:sz w:val="24"/>
+          <w:szCs w:val="24"/>
+          <w:highlight w:val="yellow"/>
+        </w:rPr>
+        <w:t>Output:</w:t>
+      </w:r>
+    </w:p>
+    <w:p>
+      <w:pPr>
+        <w:rPr>
+          <w:sz w:val="24"/>
+          <w:szCs w:val="24"/>
+        </w:rPr>
+      </w:pPr>
+      <w:r>
+        <w:rPr>
+          <w:noProof/>
+          <w:sz w:val="24"/>
+          <w:szCs w:val="24"/>
+        </w:rPr>
+        <w:lastRenderedPageBreak/>
+        <w:drawing>
+          <wp:inline distT="0" distB="0" distL="0" distR="0" wp14:anchorId="31D80D79" wp14:editId="1A04A0D4">
+            <wp:extent cx="5720715" cy="1470660"/>
+            <wp:effectExtent l="0" t="0" r="0" b="0"/>
+            <wp:docPr id="73" name="Picture 73"/>
+            <wp:cNvGraphicFramePr>
+              <a:graphicFrameLocks xmlns:a="http://schemas.openxmlformats.org/drawingml/2006/main" noChangeAspect="1"/>
+            </wp:cNvGraphicFramePr>
+            <a:graphic xmlns:a="http://schemas.openxmlformats.org/drawingml/2006/main">
+              <a:graphicData uri="http://schemas.openxmlformats.org/drawingml/2006/picture">
+                <pic:pic xmlns:pic="http://schemas.openxmlformats.org/drawingml/2006/picture">
+                  <pic:nvPicPr>
+                    <pic:cNvPr id="0" name="Picture 3"/>
+                    <pic:cNvPicPr>
+                      <a:picLocks noChangeAspect="1" noChangeArrowheads="1"/>
+                    </pic:cNvPicPr>
+                  </pic:nvPicPr>
+                  <pic:blipFill>
+                    <a:blip r:embed="rId80">
+                      <a:extLst>
+                        <a:ext uri="{28A0092B-C50C-407E-A947-70E740481C1C}">
+                          <a14:useLocalDpi xmlns:a14="http://schemas.microsoft.com/office/drawing/2010/main" val="0"/>
+                        </a:ext>
+                      </a:extLst>
+                    </a:blip>
+                    <a:srcRect/>
+                    <a:stretch>
+                      <a:fillRect/>
+                    </a:stretch>
+                  </pic:blipFill>
+                  <pic:spPr bwMode="auto">
+                    <a:xfrm>
+                      <a:off x="0" y="0"/>
+                      <a:ext cx="5720715" cy="1470660"/>
+                    </a:xfrm>
+                    <a:prstGeom prst="rect">
+                      <a:avLst/>
+                    </a:prstGeom>
+                    <a:noFill/>
+                    <a:ln>
+                      <a:noFill/>
+                    </a:ln>
+                  </pic:spPr>
+                </pic:pic>
+              </a:graphicData>
+            </a:graphic>
+          </wp:inline>
+        </w:drawing>
+      </w:r>
+    </w:p>
+    <w:p>
+      <w:pPr>
+        <w:rPr>
+          <w:sz w:val="24"/>
+          <w:szCs w:val="24"/>
+        </w:rPr>
+      </w:pPr>
+    </w:p>
+    <w:p>
+      <w:pPr>
+        <w:rPr>
+          <w:sz w:val="24"/>
+          <w:szCs w:val="24"/>
+        </w:rPr>
+      </w:pPr>
+      <w:r>
+        <w:rPr>
+          <w:sz w:val="24"/>
+          <w:szCs w:val="24"/>
+          <w:highlight w:val="yellow"/>
+        </w:rPr>
+        <w:t>gridstyles.css</w:t>
+      </w:r>
+    </w:p>
+    <w:p>
+      <w:pPr>
+        <w:rPr>
+          <w:sz w:val="24"/>
+          <w:szCs w:val="24"/>
+        </w:rPr>
+      </w:pPr>
+      <w:r>
+        <w:rPr>
+          <w:noProof/>
+          <w:sz w:val="24"/>
+          <w:szCs w:val="24"/>
+        </w:rPr>
+        <w:drawing>
+          <wp:inline distT="0" distB="0" distL="0" distR="0" wp14:anchorId="3877BECB" wp14:editId="06EE0594">
+            <wp:extent cx="5113020" cy="5398770"/>
+            <wp:effectExtent l="0" t="0" r="0" b="0"/>
+            <wp:docPr id="74" name="Picture 74"/>
+            <wp:cNvGraphicFramePr>
+              <a:graphicFrameLocks xmlns:a="http://schemas.openxmlformats.org/drawingml/2006/main" noChangeAspect="1"/>
+            </wp:cNvGraphicFramePr>
+            <a:graphic xmlns:a="http://schemas.openxmlformats.org/drawingml/2006/main">
+              <a:graphicData uri="http://schemas.openxmlformats.org/drawingml/2006/picture">
+                <pic:pic xmlns:pic="http://schemas.openxmlformats.org/drawingml/2006/picture">
+                  <pic:nvPicPr>
+                    <pic:cNvPr id="0" name="Picture 4"/>
+                    <pic:cNvPicPr>
+                      <a:picLocks noChangeAspect="1" noChangeArrowheads="1"/>
+                    </pic:cNvPicPr>
+                  </pic:nvPicPr>
+                  <pic:blipFill>
+                    <a:blip r:embed="rId81">
+                      <a:extLst>
+                        <a:ext uri="{28A0092B-C50C-407E-A947-70E740481C1C}">
+                          <a14:useLocalDpi xmlns:a14="http://schemas.microsoft.com/office/drawing/2010/main" val="0"/>
+                        </a:ext>
+                      </a:extLst>
+                    </a:blip>
+                    <a:srcRect/>
+                    <a:stretch>
+                      <a:fillRect/>
+                    </a:stretch>
+                  </pic:blipFill>
+                  <pic:spPr bwMode="auto">
+                    <a:xfrm>
+                      <a:off x="0" y="0"/>
+                      <a:ext cx="5113020" cy="5398770"/>
+                    </a:xfrm>
+                    <a:prstGeom prst="rect">
+                      <a:avLst/>
+                    </a:prstGeom>
+                    <a:noFill/>
+                    <a:ln>
+                      <a:noFill/>
+                    </a:ln>
+                  </pic:spPr>
+                </pic:pic>
+              </a:graphicData>
+            </a:graphic>
+          </wp:inline>
+        </w:drawing>
+      </w:r>
+    </w:p>
+    <w:p>
+      <w:pPr>
+        <w:rPr>
+          <w:sz w:val="24"/>
+          <w:szCs w:val="24"/>
+        </w:rPr>
+      </w:pPr>
+      <w:r>
+        <w:rPr>
+          <w:sz w:val="24"/>
+          <w:szCs w:val="24"/>
+          <w:highlight w:val="yellow"/>
+        </w:rPr>
+        <w:t>gridlayout.html</w:t>
+      </w:r>
+    </w:p>
+    <w:p>
+      <w:pPr>
+        <w:rPr>
+          <w:sz w:val="24"/>
+          <w:szCs w:val="24"/>
+        </w:rPr>
+      </w:pPr>
+      <w:r>
+        <w:rPr>
+          <w:noProof/>
+          <w:sz w:val="24"/>
+          <w:szCs w:val="24"/>
+        </w:rPr>
+        <w:lastRenderedPageBreak/>
+        <w:drawing>
+          <wp:inline distT="0" distB="0" distL="0" distR="0" wp14:anchorId="576531CB" wp14:editId="11D47CD5">
+            <wp:extent cx="5727700" cy="4191635"/>
+            <wp:effectExtent l="0" t="0" r="6350" b="0"/>
+            <wp:docPr id="75" name="Picture 75"/>
+            <wp:cNvGraphicFramePr>
+              <a:graphicFrameLocks xmlns:a="http://schemas.openxmlformats.org/drawingml/2006/main" noChangeAspect="1"/>
+            </wp:cNvGraphicFramePr>
+            <a:graphic xmlns:a="http://schemas.openxmlformats.org/drawingml/2006/main">
+              <a:graphicData uri="http://schemas.openxmlformats.org/drawingml/2006/picture">
+                <pic:pic xmlns:pic="http://schemas.openxmlformats.org/drawingml/2006/picture">
+                  <pic:nvPicPr>
+                    <pic:cNvPr id="0" name="Picture 5"/>
+                    <pic:cNvPicPr>
+                      <a:picLocks noChangeAspect="1" noChangeArrowheads="1"/>
+                    </pic:cNvPicPr>
+                  </pic:nvPicPr>
+                  <pic:blipFill>
+                    <a:blip r:embed="rId82">
+                      <a:extLst>
+                        <a:ext uri="{28A0092B-C50C-407E-A947-70E740481C1C}">
+                          <a14:useLocalDpi xmlns:a14="http://schemas.microsoft.com/office/drawing/2010/main" val="0"/>
+                        </a:ext>
+                      </a:extLst>
+                    </a:blip>
+                    <a:srcRect/>
+                    <a:stretch>
+                      <a:fillRect/>
+                    </a:stretch>
+                  </pic:blipFill>
+                  <pic:spPr bwMode="auto">
+                    <a:xfrm>
+                      <a:off x="0" y="0"/>
+                      <a:ext cx="5727700" cy="4191635"/>
+                    </a:xfrm>
+                    <a:prstGeom prst="rect">
+                      <a:avLst/>
+                    </a:prstGeom>
+                    <a:noFill/>
+                    <a:ln>
+                      <a:noFill/>
+                    </a:ln>
+                  </pic:spPr>
+                </pic:pic>
+              </a:graphicData>
+            </a:graphic>
+          </wp:inline>
+        </w:drawing>
+      </w:r>
+    </w:p>
+    <w:p>
+      <w:pPr>
+        <w:rPr>
+          <w:sz w:val="24"/>
+          <w:szCs w:val="24"/>
+        </w:rPr>
+      </w:pPr>
+      <w:r>
+        <w:rPr>
+          <w:sz w:val="24"/>
+          <w:szCs w:val="24"/>
+          <w:highlight w:val="yellow"/>
+        </w:rPr>
+        <w:t>Output:</w:t>
+      </w:r>
+    </w:p>
+    <w:p>
+      <w:pPr>
+        <w:rPr>
+          <w:sz w:val="24"/>
+          <w:szCs w:val="24"/>
+        </w:rPr>
+      </w:pPr>
+      <w:r>
+        <w:rPr>
+          <w:noProof/>
+          <w:sz w:val="24"/>
+          <w:szCs w:val="24"/>
+        </w:rPr>
+        <w:drawing>
+          <wp:inline distT="0" distB="0" distL="0" distR="0" wp14:anchorId="7636F29F" wp14:editId="7BA0D1F0">
+            <wp:extent cx="5720715" cy="2121535"/>
+            <wp:effectExtent l="0" t="0" r="0" b="0"/>
+            <wp:docPr id="76" name="Picture 76"/>
+            <wp:cNvGraphicFramePr>
+              <a:graphicFrameLocks xmlns:a="http://schemas.openxmlformats.org/drawingml/2006/main" noChangeAspect="1"/>
+            </wp:cNvGraphicFramePr>
+            <a:graphic xmlns:a="http://schemas.openxmlformats.org/drawingml/2006/main">
+              <a:graphicData uri="http://schemas.openxmlformats.org/drawingml/2006/picture">
+                <pic:pic xmlns:pic="http://schemas.openxmlformats.org/drawingml/2006/picture">
+                  <pic:nvPicPr>
+                    <pic:cNvPr id="0" name="Picture 6"/>
+                    <pic:cNvPicPr>
+                      <a:picLocks noChangeAspect="1" noChangeArrowheads="1"/>
+                    </pic:cNvPicPr>
+                  </pic:nvPicPr>
+                  <pic:blipFill>
+                    <a:blip r:embed="rId83">
+                      <a:extLst>
+                        <a:ext uri="{28A0092B-C50C-407E-A947-70E740481C1C}">
+                          <a14:useLocalDpi xmlns:a14="http://schemas.microsoft.com/office/drawing/2010/main" val="0"/>
+                        </a:ext>
+                      </a:extLst>
+                    </a:blip>
+                    <a:srcRect/>
+                    <a:stretch>
+                      <a:fillRect/>
+                    </a:stretch>
+                  </pic:blipFill>
+                  <pic:spPr bwMode="auto">
+                    <a:xfrm>
+                      <a:off x="0" y="0"/>
+                      <a:ext cx="5720715" cy="2121535"/>
+                    </a:xfrm>
+                    <a:prstGeom prst="rect">
+                      <a:avLst/>
+                    </a:prstGeom>
+                    <a:noFill/>
+                    <a:ln>
+                      <a:noFill/>
+                    </a:ln>
+                  </pic:spPr>
+                </pic:pic>
+              </a:graphicData>
+            </a:graphic>
+          </wp:inline>
+        </w:drawing>
+      </w:r>
+    </w:p>
+    <w:p>
+      <w:pPr>
+        <w:rPr>
+          <w:sz w:val="24"/>
+          <w:szCs w:val="24"/>
+        </w:rPr>
+      </w:pPr>
+      <w:r>
+        <w:rPr>
+          <w:sz w:val="24"/>
+          <w:szCs w:val="24"/>
+          <w:highlight w:val="yellow"/>
+        </w:rPr>
+        <w:t>Activity:</w:t>
+      </w:r>
+      <w:r>
+        <w:rPr>
+          <w:sz w:val="24"/>
+          <w:szCs w:val="24"/>
+        </w:rPr>
+        <w:t xml:space="preserve"> Try to reduce the width of navigation and article and increase width of content</w:t>
+      </w:r>
+      <w:r>
+        <w:rPr>
+          <w:sz w:val="24"/>
+          <w:szCs w:val="24"/>
+        </w:rPr>
+        <w:t xml:space="preserve"> so that it looks like a property layout</w:t>
+      </w:r>
+      <w:r>
+        <w:rPr>
+          <w:sz w:val="24"/>
+          <w:szCs w:val="24"/>
+        </w:rPr>
+        <w:t>.</w:t>
+      </w:r>
+    </w:p>
+    <w:p>
+      <w:pPr>
+        <w:rPr>
+          <w:sz w:val="24"/>
+          <w:szCs w:val="24"/>
+        </w:rPr>
+      </w:pPr>
+      <w:r>
+        <w:rPr>
+          <w:sz w:val="24"/>
+          <w:szCs w:val="24"/>
+          <w:highlight w:val="yellow"/>
+        </w:rPr>
+        <w:t>JavaScript</w:t>
+      </w:r>
+    </w:p>
+    <w:p>
+      <w:pPr>
+        <w:rPr>
+          <w:sz w:val="24"/>
+          <w:szCs w:val="24"/>
+        </w:rPr>
+      </w:pPr>
+      <w:r>
+        <w:rPr>
+          <w:sz w:val="24"/>
+          <w:szCs w:val="24"/>
+        </w:rPr>
+        <w:t>It is a scripting language used to write client &amp; server side programs, you can use JavaScript at the client side for following operations:-</w:t>
+      </w:r>
+    </w:p>
+    <w:p>
+      <w:pPr>
+        <w:pStyle w:val="ListParagraph"/>
+        <w:numPr>
+          <w:ilvl w:val="0"/>
+          <w:numId w:val="1"/>
+        </w:numPr>
+        <w:rPr>
+          <w:sz w:val="24"/>
+          <w:szCs w:val="24"/>
+        </w:rPr>
+      </w:pPr>
+      <w:r>
+        <w:rPr>
+          <w:sz w:val="24"/>
+          <w:szCs w:val="24"/>
+        </w:rPr>
+        <w:t>Accessing HTML &amp; CSS at runtime</w:t>
+      </w:r>
+    </w:p>
+    <w:p>
+      <w:pPr>
+        <w:pStyle w:val="ListParagraph"/>
+        <w:numPr>
+          <w:ilvl w:val="0"/>
+          <w:numId w:val="1"/>
+        </w:numPr>
+        <w:rPr>
+          <w:sz w:val="24"/>
+          <w:szCs w:val="24"/>
+        </w:rPr>
+      </w:pPr>
+      <w:r>
+        <w:rPr>
+          <w:sz w:val="24"/>
+          <w:szCs w:val="24"/>
+        </w:rPr>
+        <w:t>Client side validations</w:t>
+      </w:r>
+    </w:p>
+    <w:p>
+      <w:pPr>
+        <w:pStyle w:val="ListParagraph"/>
+        <w:numPr>
+          <w:ilvl w:val="0"/>
+          <w:numId w:val="1"/>
+        </w:numPr>
+        <w:rPr>
+          <w:sz w:val="24"/>
+          <w:szCs w:val="24"/>
+        </w:rPr>
+      </w:pPr>
+      <w:r>
+        <w:rPr>
+          <w:sz w:val="24"/>
+          <w:szCs w:val="24"/>
+        </w:rPr>
+        <w:t>Programming constructs like loops, conditions, functions, vairables</w:t>
+      </w:r>
+    </w:p>
+    <w:p>
+      <w:pPr>
+        <w:pStyle w:val="ListParagraph"/>
+        <w:numPr>
+          <w:ilvl w:val="0"/>
+          <w:numId w:val="1"/>
+        </w:numPr>
+        <w:rPr>
+          <w:sz w:val="24"/>
+          <w:szCs w:val="24"/>
+        </w:rPr>
+      </w:pPr>
+      <w:r>
+        <w:rPr>
+          <w:sz w:val="24"/>
+          <w:szCs w:val="24"/>
+        </w:rPr>
+        <w:lastRenderedPageBreak/>
+        <w:t>Event Handling</w:t>
+      </w:r>
+    </w:p>
+    <w:p>
+      <w:pPr>
+        <w:rPr>
+          <w:sz w:val="24"/>
+          <w:szCs w:val="24"/>
+        </w:rPr>
+      </w:pPr>
+      <w:r>
+        <w:rPr>
+          <w:sz w:val="24"/>
+          <w:szCs w:val="24"/>
+          <w:highlight w:val="yellow"/>
+        </w:rPr>
+        <w:t>The client side script is run by browser</w:t>
+      </w:r>
+    </w:p>
+    <w:p>
+      <w:pPr>
+        <w:rPr>
+          <w:sz w:val="24"/>
+          <w:szCs w:val="24"/>
+        </w:rPr>
+      </w:pPr>
+      <w:r>
+        <w:rPr>
+          <w:sz w:val="24"/>
+          <w:szCs w:val="24"/>
+        </w:rPr>
+        <w:t>You can use JavaScript at the server side for following operations</w:t>
+      </w:r>
+    </w:p>
+    <w:p>
+      <w:pPr>
+        <w:pStyle w:val="ListParagraph"/>
+        <w:numPr>
+          <w:ilvl w:val="0"/>
+          <w:numId w:val="26"/>
+        </w:numPr>
+        <w:rPr>
+          <w:sz w:val="24"/>
+          <w:szCs w:val="24"/>
+        </w:rPr>
+      </w:pPr>
+      <w:r>
+        <w:rPr>
+          <w:sz w:val="24"/>
+          <w:szCs w:val="24"/>
+        </w:rPr>
+        <w:t>Creating webserv</w:t>
+      </w:r>
+      <w:r>
+        <w:rPr>
+          <w:sz w:val="24"/>
+          <w:szCs w:val="24"/>
+        </w:rPr>
+        <w:t>ic</w:t>
+      </w:r>
+      <w:r>
+        <w:rPr>
+          <w:sz w:val="24"/>
+          <w:szCs w:val="24"/>
+        </w:rPr>
+        <w:t>es</w:t>
+      </w:r>
+    </w:p>
+    <w:p>
+      <w:pPr>
+        <w:pStyle w:val="ListParagraph"/>
+        <w:numPr>
+          <w:ilvl w:val="0"/>
+          <w:numId w:val="26"/>
+        </w:numPr>
+        <w:rPr>
+          <w:sz w:val="24"/>
+          <w:szCs w:val="24"/>
+        </w:rPr>
+      </w:pPr>
+      <w:r>
+        <w:rPr>
+          <w:sz w:val="24"/>
+          <w:szCs w:val="24"/>
+        </w:rPr>
+        <w:t>Interacting with filesystems</w:t>
+      </w:r>
+    </w:p>
+    <w:p>
+      <w:pPr>
+        <w:pStyle w:val="ListParagraph"/>
+        <w:numPr>
+          <w:ilvl w:val="0"/>
+          <w:numId w:val="26"/>
+        </w:numPr>
+        <w:rPr>
+          <w:sz w:val="24"/>
+          <w:szCs w:val="24"/>
+        </w:rPr>
+      </w:pPr>
+      <w:r>
+        <w:rPr>
+          <w:sz w:val="24"/>
+          <w:szCs w:val="24"/>
+        </w:rPr>
+        <w:t>Interacting with databases</w:t>
+      </w:r>
+    </w:p>
+    <w:p>
+      <w:pPr>
+        <w:pStyle w:val="ListParagraph"/>
+        <w:numPr>
+          <w:ilvl w:val="0"/>
+          <w:numId w:val="26"/>
+        </w:numPr>
+        <w:rPr>
+          <w:sz w:val="24"/>
+          <w:szCs w:val="24"/>
+        </w:rPr>
+      </w:pPr>
+      <w:r>
+        <w:rPr>
+          <w:sz w:val="24"/>
+          <w:szCs w:val="24"/>
+        </w:rPr>
+        <w:t>Implementing business logics and so on</w:t>
+      </w:r>
+    </w:p>
+    <w:p>
+      <w:pPr>
+        <w:rPr>
+          <w:sz w:val="24"/>
+          <w:szCs w:val="24"/>
+        </w:rPr>
+      </w:pPr>
+      <w:r>
+        <w:rPr>
+          <w:sz w:val="24"/>
+          <w:szCs w:val="24"/>
+          <w:highlight w:val="yellow"/>
+        </w:rPr>
+        <w:t>The server side script is run by node.js</w:t>
+      </w:r>
+    </w:p>
+    <w:p>
+      <w:pPr>
+        <w:rPr>
+          <w:sz w:val="24"/>
+          <w:szCs w:val="24"/>
+        </w:rPr>
+      </w:pPr>
+      <w:r>
+        <w:rPr>
+          <w:sz w:val="24"/>
+          <w:szCs w:val="24"/>
+        </w:rPr>
+        <w:t>You can write JavaScript inside HTML file or you can also write in a separate script file with .js extension and include in the HTML</w:t>
+      </w:r>
+      <w:r>
+        <w:rPr>
+          <w:sz w:val="24"/>
+          <w:szCs w:val="24"/>
+        </w:rPr>
+        <w:t>, if browser runs the HTML it also runs the script.</w:t>
+      </w:r>
+    </w:p>
+    <w:p>
+      <w:pPr>
+        <w:rPr>
+          <w:sz w:val="24"/>
+          <w:szCs w:val="24"/>
+        </w:rPr>
+      </w:pPr>
+      <w:r>
+        <w:rPr>
+          <w:sz w:val="24"/>
+          <w:szCs w:val="24"/>
+          <w:highlight w:val="yellow"/>
+        </w:rPr>
+        <w:t>first.html</w:t>
+      </w:r>
+    </w:p>
+    <w:p>
+      <w:pPr>
+        <w:rPr>
+          <w:sz w:val="24"/>
+          <w:szCs w:val="24"/>
+        </w:rPr>
+      </w:pPr>
+      <w:r>
+        <w:rPr>
+          <w:noProof/>
+          <w:sz w:val="24"/>
+          <w:szCs w:val="24"/>
+        </w:rPr>
+        <w:drawing>
+          <wp:inline distT="0" distB="0" distL="0" distR="0" wp14:anchorId="44B48ADE" wp14:editId="31F4F079">
+            <wp:extent cx="5720715" cy="3971925"/>
+            <wp:effectExtent l="0" t="0" r="0" b="9525"/>
+            <wp:docPr id="77" name="Picture 77"/>
+            <wp:cNvGraphicFramePr>
+              <a:graphicFrameLocks xmlns:a="http://schemas.openxmlformats.org/drawingml/2006/main" noChangeAspect="1"/>
+            </wp:cNvGraphicFramePr>
+            <a:graphic xmlns:a="http://schemas.openxmlformats.org/drawingml/2006/main">
+              <a:graphicData uri="http://schemas.openxmlformats.org/drawingml/2006/picture">
+                <pic:pic xmlns:pic="http://schemas.openxmlformats.org/drawingml/2006/picture">
+                  <pic:nvPicPr>
+                    <pic:cNvPr id="0" name="Picture 7"/>
+                    <pic:cNvPicPr>
+                      <a:picLocks noChangeAspect="1" noChangeArrowheads="1"/>
+                    </pic:cNvPicPr>
+                  </pic:nvPicPr>
+                  <pic:blipFill>
+                    <a:blip r:embed="rId84">
+                      <a:extLst>
+                        <a:ext uri="{28A0092B-C50C-407E-A947-70E740481C1C}">
+                          <a14:useLocalDpi xmlns:a14="http://schemas.microsoft.com/office/drawing/2010/main" val="0"/>
+                        </a:ext>
+                      </a:extLst>
+                    </a:blip>
+                    <a:srcRect/>
+                    <a:stretch>
+                      <a:fillRect/>
+                    </a:stretch>
+                  </pic:blipFill>
+                  <pic:spPr bwMode="auto">
+                    <a:xfrm>
+                      <a:off x="0" y="0"/>
+                      <a:ext cx="5720715" cy="3971925"/>
+                    </a:xfrm>
+                    <a:prstGeom prst="rect">
+                      <a:avLst/>
+                    </a:prstGeom>
+                    <a:noFill/>
+                    <a:ln>
+                      <a:noFill/>
+                    </a:ln>
+                  </pic:spPr>
+                </pic:pic>
+              </a:graphicData>
+            </a:graphic>
+          </wp:inline>
+        </w:drawing>
+      </w:r>
+    </w:p>
+    <w:p>
+      <w:pPr>
+        <w:rPr>
+          <w:sz w:val="24"/>
+          <w:szCs w:val="24"/>
+        </w:rPr>
+      </w:pPr>
+      <w:r>
+        <w:rPr>
+          <w:sz w:val="24"/>
+          <w:szCs w:val="24"/>
+          <w:highlight w:val="yellow"/>
+        </w:rPr>
+        <w:t>Output:</w:t>
+      </w:r>
+    </w:p>
+    <w:p>
+      <w:pPr>
+        <w:rPr>
+          <w:sz w:val="24"/>
+          <w:szCs w:val="24"/>
+        </w:rPr>
+      </w:pPr>
+      <w:r>
+        <w:rPr>
+          <w:noProof/>
+          <w:sz w:val="24"/>
+          <w:szCs w:val="24"/>
+        </w:rPr>
+        <w:lastRenderedPageBreak/>
+        <w:drawing>
+          <wp:inline distT="0" distB="0" distL="0" distR="0" wp14:anchorId="2E65D2BF" wp14:editId="4ED0E15B">
+            <wp:extent cx="3774440" cy="1953260"/>
+            <wp:effectExtent l="0" t="0" r="0" b="8890"/>
+            <wp:docPr id="78" name="Picture 78"/>
+            <wp:cNvGraphicFramePr>
+              <a:graphicFrameLocks xmlns:a="http://schemas.openxmlformats.org/drawingml/2006/main" noChangeAspect="1"/>
+            </wp:cNvGraphicFramePr>
+            <a:graphic xmlns:a="http://schemas.openxmlformats.org/drawingml/2006/main">
+              <a:graphicData uri="http://schemas.openxmlformats.org/drawingml/2006/picture">
+                <pic:pic xmlns:pic="http://schemas.openxmlformats.org/drawingml/2006/picture">
+                  <pic:nvPicPr>
+                    <pic:cNvPr id="0" name="Picture 8"/>
+                    <pic:cNvPicPr>
+                      <a:picLocks noChangeAspect="1" noChangeArrowheads="1"/>
+                    </pic:cNvPicPr>
+                  </pic:nvPicPr>
+                  <pic:blipFill>
+                    <a:blip r:embed="rId85">
+                      <a:extLst>
+                        <a:ext uri="{28A0092B-C50C-407E-A947-70E740481C1C}">
+                          <a14:useLocalDpi xmlns:a14="http://schemas.microsoft.com/office/drawing/2010/main" val="0"/>
+                        </a:ext>
+                      </a:extLst>
+                    </a:blip>
+                    <a:srcRect/>
+                    <a:stretch>
+                      <a:fillRect/>
+                    </a:stretch>
+                  </pic:blipFill>
+                  <pic:spPr bwMode="auto">
+                    <a:xfrm>
+                      <a:off x="0" y="0"/>
+                      <a:ext cx="3774440" cy="1953260"/>
+                    </a:xfrm>
+                    <a:prstGeom prst="rect">
+                      <a:avLst/>
+                    </a:prstGeom>
+                    <a:noFill/>
+                    <a:ln>
+                      <a:noFill/>
+                    </a:ln>
+                  </pic:spPr>
+                </pic:pic>
+              </a:graphicData>
+            </a:graphic>
+          </wp:inline>
+        </w:drawing>
+      </w:r>
+    </w:p>
+    <w:p>
+      <w:pPr>
+        <w:rPr>
+          <w:sz w:val="24"/>
+          <w:szCs w:val="24"/>
+        </w:rPr>
+      </w:pPr>
+    </w:p>
+    <w:p>
+      <w:pPr>
+        <w:rPr>
+          <w:sz w:val="24"/>
+          <w:szCs w:val="24"/>
+        </w:rPr>
+      </w:pPr>
+    </w:p>
+    <w:p>
+      <w:pPr>
+        <w:rPr>
+          <w:sz w:val="24"/>
+          <w:szCs w:val="24"/>
+        </w:rPr>
+      </w:pPr>
+    </w:p>
+    <w:p>
+      <w:pPr>
+        <w:rPr>
+          <w:sz w:val="24"/>
+          <w:szCs w:val="24"/>
+        </w:rPr>
+      </w:pPr>
+    </w:p>
+    <w:p>
+      <w:pPr>
+        <w:rPr>
+          <w:sz w:val="24"/>
+          <w:szCs w:val="24"/>
+        </w:rPr>
+      </w:pPr>
+      <w:r>
+        <w:rPr>
+          <w:sz w:val="24"/>
+          <w:szCs w:val="24"/>
+          <w:highlight w:val="yellow"/>
+        </w:rPr>
+        <w:t>Creating external JavaScript file</w:t>
+      </w:r>
+    </w:p>
+    <w:p>
+      <w:pPr>
+        <w:rPr>
+          <w:sz w:val="24"/>
+          <w:szCs w:val="24"/>
+        </w:rPr>
+      </w:pPr>
+      <w:r>
+        <w:rPr>
+          <w:sz w:val="24"/>
+          <w:szCs w:val="24"/>
+        </w:rPr>
+        <w:t>You need to keep the file with .js extension &amp; include it in the HTML file using &lt;script&gt;</w:t>
+      </w:r>
+    </w:p>
+    <w:p>
+      <w:pPr>
+        <w:rPr>
+          <w:sz w:val="24"/>
+          <w:szCs w:val="24"/>
+        </w:rPr>
+      </w:pPr>
+      <w:r>
+        <w:rPr>
+          <w:sz w:val="24"/>
+          <w:szCs w:val="24"/>
+          <w:highlight w:val="yellow"/>
+        </w:rPr>
+        <w:t>hello.js</w:t>
+      </w:r>
+    </w:p>
+    <w:p>
+      <w:pPr>
+        <w:rPr>
+          <w:sz w:val="24"/>
+          <w:szCs w:val="24"/>
+        </w:rPr>
+      </w:pPr>
+      <w:r>
+        <w:rPr>
+          <w:noProof/>
+          <w:sz w:val="24"/>
+          <w:szCs w:val="24"/>
+        </w:rPr>
+        <w:drawing>
+          <wp:inline distT="0" distB="0" distL="0" distR="0" wp14:anchorId="7DD20A8D" wp14:editId="4B7EC60E">
+            <wp:extent cx="4528185" cy="1477645"/>
+            <wp:effectExtent l="0" t="0" r="5715" b="8255"/>
+            <wp:docPr id="79" name="Picture 79"/>
+            <wp:cNvGraphicFramePr>
+              <a:graphicFrameLocks xmlns:a="http://schemas.openxmlformats.org/drawingml/2006/main" noChangeAspect="1"/>
+            </wp:cNvGraphicFramePr>
+            <a:graphic xmlns:a="http://schemas.openxmlformats.org/drawingml/2006/main">
+              <a:graphicData uri="http://schemas.openxmlformats.org/drawingml/2006/picture">
+                <pic:pic xmlns:pic="http://schemas.openxmlformats.org/drawingml/2006/picture">
+                  <pic:nvPicPr>
+                    <pic:cNvPr id="0" name="Picture 9"/>
+                    <pic:cNvPicPr>
+                      <a:picLocks noChangeAspect="1" noChangeArrowheads="1"/>
+                    </pic:cNvPicPr>
+                  </pic:nvPicPr>
+                  <pic:blipFill>
+                    <a:blip r:embed="rId86">
+                      <a:extLst>
+                        <a:ext uri="{28A0092B-C50C-407E-A947-70E740481C1C}">
+                          <a14:useLocalDpi xmlns:a14="http://schemas.microsoft.com/office/drawing/2010/main" val="0"/>
+                        </a:ext>
+                      </a:extLst>
+                    </a:blip>
+                    <a:srcRect/>
+                    <a:stretch>
+                      <a:fillRect/>
+                    </a:stretch>
+                  </pic:blipFill>
+                  <pic:spPr bwMode="auto">
+                    <a:xfrm>
+                      <a:off x="0" y="0"/>
+                      <a:ext cx="4528185" cy="1477645"/>
+                    </a:xfrm>
+                    <a:prstGeom prst="rect">
+                      <a:avLst/>
+                    </a:prstGeom>
+                    <a:noFill/>
+                    <a:ln>
+                      <a:noFill/>
+                    </a:ln>
+                  </pic:spPr>
+                </pic:pic>
+              </a:graphicData>
+            </a:graphic>
+          </wp:inline>
+        </w:drawing>
+      </w:r>
+    </w:p>
+    <w:p>
+      <w:pPr>
+        <w:rPr>
+          <w:sz w:val="24"/>
+          <w:szCs w:val="24"/>
+        </w:rPr>
+      </w:pPr>
+      <w:r>
+        <w:rPr>
+          <w:sz w:val="24"/>
+          <w:szCs w:val="24"/>
+          <w:highlight w:val="yellow"/>
+        </w:rPr>
+        <w:t>second.html</w:t>
+      </w:r>
+    </w:p>
+    <w:p>
+      <w:pPr>
+        <w:rPr>
+          <w:sz w:val="24"/>
+          <w:szCs w:val="24"/>
+        </w:rPr>
+      </w:pPr>
+      <w:r>
+        <w:rPr>
+          <w:noProof/>
+          <w:sz w:val="24"/>
+          <w:szCs w:val="24"/>
+        </w:rPr>
+        <w:lastRenderedPageBreak/>
+        <w:drawing>
+          <wp:inline distT="0" distB="0" distL="0" distR="0" wp14:anchorId="32BCF5C2" wp14:editId="773EBEF9">
+            <wp:extent cx="5727700" cy="4293870"/>
+            <wp:effectExtent l="0" t="0" r="6350" b="0"/>
+            <wp:docPr id="80" name="Picture 80"/>
+            <wp:cNvGraphicFramePr>
+              <a:graphicFrameLocks xmlns:a="http://schemas.openxmlformats.org/drawingml/2006/main" noChangeAspect="1"/>
+            </wp:cNvGraphicFramePr>
+            <a:graphic xmlns:a="http://schemas.openxmlformats.org/drawingml/2006/main">
+              <a:graphicData uri="http://schemas.openxmlformats.org/drawingml/2006/picture">
+                <pic:pic xmlns:pic="http://schemas.openxmlformats.org/drawingml/2006/picture">
+                  <pic:nvPicPr>
+                    <pic:cNvPr id="0" name="Picture 10"/>
+                    <pic:cNvPicPr>
+                      <a:picLocks noChangeAspect="1" noChangeArrowheads="1"/>
+                    </pic:cNvPicPr>
+                  </pic:nvPicPr>
+                  <pic:blipFill>
+                    <a:blip r:embed="rId87">
+                      <a:extLst>
+                        <a:ext uri="{28A0092B-C50C-407E-A947-70E740481C1C}">
+                          <a14:useLocalDpi xmlns:a14="http://schemas.microsoft.com/office/drawing/2010/main" val="0"/>
+                        </a:ext>
+                      </a:extLst>
+                    </a:blip>
+                    <a:srcRect/>
+                    <a:stretch>
+                      <a:fillRect/>
+                    </a:stretch>
+                  </pic:blipFill>
+                  <pic:spPr bwMode="auto">
+                    <a:xfrm>
+                      <a:off x="0" y="0"/>
+                      <a:ext cx="5727700" cy="4293870"/>
+                    </a:xfrm>
+                    <a:prstGeom prst="rect">
+                      <a:avLst/>
+                    </a:prstGeom>
+                    <a:noFill/>
+                    <a:ln>
+                      <a:noFill/>
+                    </a:ln>
+                  </pic:spPr>
+                </pic:pic>
+              </a:graphicData>
+            </a:graphic>
+          </wp:inline>
+        </w:drawing>
+      </w:r>
+    </w:p>
+    <w:p>
+      <w:pPr>
+        <w:rPr>
+          <w:sz w:val="24"/>
+          <w:szCs w:val="24"/>
+        </w:rPr>
+      </w:pPr>
+      <w:r>
+        <w:rPr>
+          <w:sz w:val="24"/>
+          <w:szCs w:val="24"/>
+          <w:highlight w:val="yellow"/>
+        </w:rPr>
+        <w:t>Note:</w:t>
+      </w:r>
+      <w:r>
+        <w:rPr>
+          <w:sz w:val="24"/>
+          <w:szCs w:val="24"/>
+        </w:rPr>
+        <w:t xml:space="preserve"> Whenever the &lt;script&gt; includes the external Javascript file, the same script must now have Javascript code</w:t>
+      </w:r>
+      <w:r>
+        <w:rPr>
+          <w:sz w:val="24"/>
+          <w:szCs w:val="24"/>
+        </w:rPr>
+        <w:t>, if you want a javascript code inside a &lt;script&gt; tag then write it without ‘src’</w:t>
+      </w:r>
+    </w:p>
+    <w:p>
+      <w:pPr>
+        <w:rPr>
+          <w:sz w:val="24"/>
+          <w:szCs w:val="24"/>
+        </w:rPr>
+      </w:pPr>
+    </w:p>
+    <w:p>
+      <w:pPr>
+        <w:rPr>
+          <w:sz w:val="24"/>
+          <w:szCs w:val="24"/>
+        </w:rPr>
+      </w:pPr>
+      <w:r>
+        <w:rPr>
+          <w:sz w:val="24"/>
+          <w:szCs w:val="24"/>
+          <w:highlight w:val="yellow"/>
+        </w:rPr>
+        <w:t xml:space="preserve">Where can </w:t>
+      </w:r>
+      <w:r>
+        <w:rPr>
+          <w:sz w:val="24"/>
+          <w:szCs w:val="24"/>
+          <w:highlight w:val="yellow"/>
+        </w:rPr>
+        <w:t xml:space="preserve">we </w:t>
+      </w:r>
+      <w:r>
+        <w:rPr>
+          <w:sz w:val="24"/>
+          <w:szCs w:val="24"/>
+          <w:highlight w:val="yellow"/>
+        </w:rPr>
+        <w:t>add the &lt;script&gt; tag</w:t>
+      </w:r>
+    </w:p>
+    <w:p>
+      <w:pPr>
+        <w:rPr>
+          <w:sz w:val="24"/>
+          <w:szCs w:val="24"/>
+        </w:rPr>
+      </w:pPr>
+      <w:r>
+        <w:rPr>
+          <w:sz w:val="24"/>
+          <w:szCs w:val="24"/>
+        </w:rPr>
+        <w:t>You can add either in &lt;body&gt; or &lt;head&gt; or both, but the scripts added in the &lt;head&gt; is executed first and script inside &lt;body&gt; is executed at the time loading the content.</w:t>
+      </w:r>
+    </w:p>
+    <w:p>
+      <w:pPr>
+        <w:rPr>
+          <w:sz w:val="24"/>
+          <w:szCs w:val="24"/>
+        </w:rPr>
+      </w:pPr>
+      <w:r>
+        <w:rPr>
+          <w:sz w:val="24"/>
+          <w:szCs w:val="24"/>
+          <w:highlight w:val="yellow"/>
+        </w:rPr>
+        <w:t>Note:</w:t>
+      </w:r>
+      <w:r>
+        <w:rPr>
+          <w:sz w:val="24"/>
+          <w:szCs w:val="24"/>
+        </w:rPr>
+        <w:t xml:space="preserve"> If your script is accessing any HTML elements better keep script at the end of the &lt;body&gt;</w:t>
+      </w:r>
+    </w:p>
+    <w:p>
+      <w:pPr>
+        <w:rPr>
+          <w:sz w:val="24"/>
+          <w:szCs w:val="24"/>
+        </w:rPr>
+      </w:pPr>
+      <w:r>
+        <w:rPr>
+          <w:sz w:val="24"/>
+          <w:szCs w:val="24"/>
+          <w:highlight w:val="yellow"/>
+        </w:rPr>
+        <w:t>Fundamentals of JavaScript</w:t>
+      </w:r>
+    </w:p>
+    <w:p>
+      <w:pPr>
+        <w:rPr>
+          <w:sz w:val="24"/>
+          <w:szCs w:val="24"/>
+        </w:rPr>
+      </w:pPr>
+      <w:r>
+        <w:rPr>
+          <w:sz w:val="24"/>
+          <w:szCs w:val="24"/>
+        </w:rPr>
+        <w:t>Variables</w:t>
+      </w:r>
+    </w:p>
+    <w:p>
+      <w:pPr>
+        <w:rPr>
+          <w:sz w:val="24"/>
+          <w:szCs w:val="24"/>
+        </w:rPr>
+      </w:pPr>
+      <w:r>
+        <w:rPr>
+          <w:sz w:val="24"/>
+          <w:szCs w:val="24"/>
+        </w:rPr>
+        <w:t>Operators</w:t>
+      </w:r>
+    </w:p>
+    <w:p>
+      <w:pPr>
+        <w:rPr>
+          <w:sz w:val="24"/>
+          <w:szCs w:val="24"/>
+        </w:rPr>
+      </w:pPr>
+      <w:r>
+        <w:rPr>
+          <w:sz w:val="24"/>
+          <w:szCs w:val="24"/>
+        </w:rPr>
+        <w:t>Conditional statements</w:t>
+      </w:r>
+    </w:p>
+    <w:p>
+      <w:pPr>
+        <w:rPr>
+          <w:sz w:val="24"/>
+          <w:szCs w:val="24"/>
+        </w:rPr>
+      </w:pPr>
+      <w:r>
+        <w:rPr>
+          <w:sz w:val="24"/>
+          <w:szCs w:val="24"/>
+        </w:rPr>
+        <w:t>Loops</w:t>
+      </w:r>
+    </w:p>
+    <w:p>
+      <w:pPr>
+        <w:rPr>
+          <w:sz w:val="24"/>
+          <w:szCs w:val="24"/>
+        </w:rPr>
+      </w:pPr>
+      <w:r>
+        <w:rPr>
+          <w:sz w:val="24"/>
+          <w:szCs w:val="24"/>
+        </w:rPr>
+        <w:t>Arrays</w:t>
+      </w:r>
+    </w:p>
+    <w:p>
+      <w:pPr>
+        <w:rPr>
+          <w:sz w:val="24"/>
+          <w:szCs w:val="24"/>
+        </w:rPr>
+      </w:pPr>
+      <w:r>
+        <w:rPr>
+          <w:sz w:val="24"/>
+          <w:szCs w:val="24"/>
+        </w:rPr>
+        <w:t>Functions</w:t>
+      </w:r>
+    </w:p>
+    <w:p>
+      <w:pPr>
+        <w:rPr>
+          <w:sz w:val="24"/>
+          <w:szCs w:val="24"/>
+        </w:rPr>
+      </w:pPr>
+      <w:r>
+        <w:rPr>
+          <w:sz w:val="24"/>
+          <w:szCs w:val="24"/>
+        </w:rPr>
+        <w:lastRenderedPageBreak/>
+        <w:t>Objects</w:t>
+      </w:r>
+    </w:p>
+    <w:p>
+      <w:pPr>
+        <w:rPr>
+          <w:sz w:val="24"/>
+          <w:szCs w:val="24"/>
+        </w:rPr>
+      </w:pPr>
+      <w:r>
+        <w:rPr>
+          <w:sz w:val="24"/>
+          <w:szCs w:val="24"/>
+          <w:highlight w:val="yellow"/>
+        </w:rPr>
+        <w:t>Variables:</w:t>
+      </w:r>
+      <w:r>
+        <w:rPr>
+          <w:sz w:val="24"/>
+          <w:szCs w:val="24"/>
+        </w:rPr>
+        <w:t xml:space="preserve"> Variables are memory to store the data, you can store any kind of data like string, number, boolean, object and so on</w:t>
+      </w:r>
+    </w:p>
+    <w:p>
+      <w:pPr>
+        <w:rPr>
+          <w:sz w:val="24"/>
+          <w:szCs w:val="24"/>
+        </w:rPr>
+      </w:pPr>
+      <w:r>
+        <w:rPr>
+          <w:sz w:val="24"/>
+          <w:szCs w:val="24"/>
+          <w:highlight w:val="yellow"/>
+        </w:rPr>
+        <w:t>Operators:</w:t>
+      </w:r>
+      <w:r>
+        <w:rPr>
+          <w:sz w:val="24"/>
+          <w:szCs w:val="24"/>
+        </w:rPr>
+        <w:t xml:space="preserve"> These are used to do some operations on the variables or values for calculations, below are the Operators we have in JavaScript</w:t>
+      </w:r>
+    </w:p>
+    <w:p>
+      <w:pPr>
+        <w:rPr>
+          <w:sz w:val="24"/>
+          <w:szCs w:val="24"/>
+        </w:rPr>
+      </w:pPr>
+      <w:r>
+        <w:rPr>
+          <w:sz w:val="24"/>
+          <w:szCs w:val="24"/>
+        </w:rPr>
+        <w:t xml:space="preserve">=, +, -, *, /, </w:t>
+      </w:r>
+      <w:r>
+        <w:rPr>
+          <w:sz w:val="24"/>
+          <w:szCs w:val="24"/>
+        </w:rPr>
+        <w:t xml:space="preserve">%, </w:t>
+      </w:r>
+      <w:r>
+        <w:rPr>
+          <w:sz w:val="24"/>
+          <w:szCs w:val="24"/>
+        </w:rPr>
+        <w:t>&lt;, &gt;, !=, &lt;=, &gt;=, ==, ===, ++, --</w:t>
+      </w:r>
+    </w:p>
+    <w:p>
+      <w:pPr>
+        <w:rPr>
+          <w:sz w:val="24"/>
+          <w:szCs w:val="24"/>
+        </w:rPr>
+      </w:pPr>
+      <w:r>
+        <w:rPr>
+          <w:sz w:val="24"/>
+          <w:szCs w:val="24"/>
+        </w:rPr>
+        <w:t>a = 10;</w:t>
+      </w:r>
+    </w:p>
+    <w:p>
+      <w:pPr>
+        <w:rPr>
+          <w:sz w:val="24"/>
+          <w:szCs w:val="24"/>
+        </w:rPr>
+      </w:pPr>
+      <w:r>
+        <w:rPr>
+          <w:sz w:val="24"/>
+          <w:szCs w:val="24"/>
+        </w:rPr>
+        <w:t>b = 20;</w:t>
+      </w:r>
+    </w:p>
+    <w:p>
+      <w:pPr>
+        <w:rPr>
+          <w:sz w:val="24"/>
+          <w:szCs w:val="24"/>
+        </w:rPr>
+      </w:pPr>
+      <w:r>
+        <w:rPr>
+          <w:sz w:val="24"/>
+          <w:szCs w:val="24"/>
+        </w:rPr>
+        <w:t>c = a * b; // value of c will be 200</w:t>
+      </w:r>
+    </w:p>
+    <w:p>
+      <w:pPr>
+        <w:rPr>
+          <w:sz w:val="24"/>
+          <w:szCs w:val="24"/>
+        </w:rPr>
+      </w:pPr>
+      <w:r>
+        <w:rPr>
+          <w:sz w:val="24"/>
+          <w:szCs w:val="24"/>
+          <w:highlight w:val="yellow"/>
+        </w:rPr>
+        <w:t>operators.js</w:t>
+      </w:r>
+    </w:p>
+    <w:p>
+      <w:pPr>
+        <w:rPr>
+          <w:sz w:val="24"/>
+          <w:szCs w:val="24"/>
+        </w:rPr>
+      </w:pPr>
+      <w:r>
+        <w:rPr>
+          <w:noProof/>
+          <w:sz w:val="24"/>
+          <w:szCs w:val="24"/>
+        </w:rPr>
+        <w:drawing>
+          <wp:inline distT="0" distB="0" distL="0" distR="0" wp14:anchorId="5D0C6B00" wp14:editId="5F00977E">
+            <wp:extent cx="5731510" cy="4276090"/>
+            <wp:effectExtent l="0" t="0" r="2540" b="0"/>
+            <wp:docPr id="81" name="Picture 81"/>
+            <wp:cNvGraphicFramePr>
+              <a:graphicFrameLocks xmlns:a="http://schemas.openxmlformats.org/drawingml/2006/main" noChangeAspect="1"/>
+            </wp:cNvGraphicFramePr>
+            <a:graphic xmlns:a="http://schemas.openxmlformats.org/drawingml/2006/main">
+              <a:graphicData uri="http://schemas.openxmlformats.org/drawingml/2006/picture">
+                <pic:pic xmlns:pic="http://schemas.openxmlformats.org/drawingml/2006/picture">
+                  <pic:nvPicPr>
+                    <pic:cNvPr id="0" name="Picture 11"/>
+                    <pic:cNvPicPr>
+                      <a:picLocks noChangeAspect="1" noChangeArrowheads="1"/>
+                    </pic:cNvPicPr>
+                  </pic:nvPicPr>
+                  <pic:blipFill>
+                    <a:blip r:embed="rId88">
+                      <a:extLst>
+                        <a:ext uri="{28A0092B-C50C-407E-A947-70E740481C1C}">
+                          <a14:useLocalDpi xmlns:a14="http://schemas.microsoft.com/office/drawing/2010/main" val="0"/>
+                        </a:ext>
+                      </a:extLst>
+                    </a:blip>
+                    <a:srcRect/>
+                    <a:stretch>
+                      <a:fillRect/>
+                    </a:stretch>
+                  </pic:blipFill>
+                  <pic:spPr bwMode="auto">
+                    <a:xfrm>
+                      <a:off x="0" y="0"/>
+                      <a:ext cx="5731510" cy="4276090"/>
+                    </a:xfrm>
+                    <a:prstGeom prst="rect">
+                      <a:avLst/>
+                    </a:prstGeom>
+                    <a:noFill/>
+                    <a:ln>
+                      <a:noFill/>
+                    </a:ln>
+                  </pic:spPr>
+                </pic:pic>
+              </a:graphicData>
+            </a:graphic>
+          </wp:inline>
+        </w:drawing>
+      </w:r>
+    </w:p>
+    <w:p>
+      <w:pPr>
+        <w:rPr>
+          <w:sz w:val="24"/>
+          <w:szCs w:val="24"/>
+        </w:rPr>
+      </w:pPr>
+      <w:r>
+        <w:rPr>
+          <w:sz w:val="24"/>
+          <w:szCs w:val="24"/>
+          <w:highlight w:val="yellow"/>
+        </w:rPr>
+        <w:t>operatorsDemo.html</w:t>
+      </w:r>
+    </w:p>
+    <w:p>
+      <w:pPr>
+        <w:rPr>
+          <w:sz w:val="24"/>
+          <w:szCs w:val="24"/>
+        </w:rPr>
+      </w:pPr>
+      <w:r>
+        <w:rPr>
+          <w:noProof/>
+          <w:sz w:val="24"/>
+          <w:szCs w:val="24"/>
+        </w:rPr>
+        <w:lastRenderedPageBreak/>
+        <w:drawing>
+          <wp:inline distT="0" distB="0" distL="0" distR="0" wp14:anchorId="0F0662C7" wp14:editId="0BC98417">
+            <wp:extent cx="5727700" cy="2823845"/>
+            <wp:effectExtent l="0" t="0" r="6350" b="0"/>
+            <wp:docPr id="82" name="Picture 82"/>
+            <wp:cNvGraphicFramePr>
+              <a:graphicFrameLocks xmlns:a="http://schemas.openxmlformats.org/drawingml/2006/main" noChangeAspect="1"/>
+            </wp:cNvGraphicFramePr>
+            <a:graphic xmlns:a="http://schemas.openxmlformats.org/drawingml/2006/main">
+              <a:graphicData uri="http://schemas.openxmlformats.org/drawingml/2006/picture">
+                <pic:pic xmlns:pic="http://schemas.openxmlformats.org/drawingml/2006/picture">
+                  <pic:nvPicPr>
+                    <pic:cNvPr id="0" name="Picture 12"/>
+                    <pic:cNvPicPr>
+                      <a:picLocks noChangeAspect="1" noChangeArrowheads="1"/>
+                    </pic:cNvPicPr>
+                  </pic:nvPicPr>
+                  <pic:blipFill>
+                    <a:blip r:embed="rId89">
+                      <a:extLst>
+                        <a:ext uri="{28A0092B-C50C-407E-A947-70E740481C1C}">
+                          <a14:useLocalDpi xmlns:a14="http://schemas.microsoft.com/office/drawing/2010/main" val="0"/>
+                        </a:ext>
+                      </a:extLst>
+                    </a:blip>
+                    <a:srcRect/>
+                    <a:stretch>
+                      <a:fillRect/>
+                    </a:stretch>
+                  </pic:blipFill>
+                  <pic:spPr bwMode="auto">
+                    <a:xfrm>
+                      <a:off x="0" y="0"/>
+                      <a:ext cx="5727700" cy="2823845"/>
+                    </a:xfrm>
+                    <a:prstGeom prst="rect">
+                      <a:avLst/>
+                    </a:prstGeom>
+                    <a:noFill/>
+                    <a:ln>
+                      <a:noFill/>
+                    </a:ln>
+                  </pic:spPr>
+                </pic:pic>
+              </a:graphicData>
+            </a:graphic>
+          </wp:inline>
+        </w:drawing>
+      </w:r>
+    </w:p>
+    <w:p>
+      <w:pPr>
+        <w:rPr>
+          <w:sz w:val="24"/>
+          <w:szCs w:val="24"/>
+        </w:rPr>
+      </w:pPr>
+      <w:r>
+        <w:rPr>
+          <w:sz w:val="24"/>
+          <w:szCs w:val="24"/>
+          <w:highlight w:val="yellow"/>
+        </w:rPr>
+        <w:t>Output:</w:t>
+      </w:r>
+    </w:p>
+    <w:p>
+      <w:pPr>
+        <w:rPr>
+          <w:sz w:val="24"/>
+          <w:szCs w:val="24"/>
+        </w:rPr>
+      </w:pPr>
+      <w:r>
+        <w:rPr>
+          <w:noProof/>
+          <w:sz w:val="24"/>
+          <w:szCs w:val="24"/>
+        </w:rPr>
+        <w:drawing>
+          <wp:inline distT="0" distB="0" distL="0" distR="0" wp14:anchorId="1F02B783" wp14:editId="1209F79B">
+            <wp:extent cx="2077720" cy="1799590"/>
+            <wp:effectExtent l="0" t="0" r="0" b="0"/>
+            <wp:docPr id="83" name="Picture 83"/>
+            <wp:cNvGraphicFramePr>
+              <a:graphicFrameLocks xmlns:a="http://schemas.openxmlformats.org/drawingml/2006/main" noChangeAspect="1"/>
+            </wp:cNvGraphicFramePr>
+            <a:graphic xmlns:a="http://schemas.openxmlformats.org/drawingml/2006/main">
+              <a:graphicData uri="http://schemas.openxmlformats.org/drawingml/2006/picture">
+                <pic:pic xmlns:pic="http://schemas.openxmlformats.org/drawingml/2006/picture">
+                  <pic:nvPicPr>
+                    <pic:cNvPr id="0" name="Picture 13"/>
+                    <pic:cNvPicPr>
+                      <a:picLocks noChangeAspect="1" noChangeArrowheads="1"/>
+                    </pic:cNvPicPr>
+                  </pic:nvPicPr>
+                  <pic:blipFill>
+                    <a:blip r:embed="rId90">
+                      <a:extLst>
+                        <a:ext uri="{28A0092B-C50C-407E-A947-70E740481C1C}">
+                          <a14:useLocalDpi xmlns:a14="http://schemas.microsoft.com/office/drawing/2010/main" val="0"/>
+                        </a:ext>
+                      </a:extLst>
+                    </a:blip>
+                    <a:srcRect/>
+                    <a:stretch>
+                      <a:fillRect/>
+                    </a:stretch>
+                  </pic:blipFill>
+                  <pic:spPr bwMode="auto">
+                    <a:xfrm>
+                      <a:off x="0" y="0"/>
+                      <a:ext cx="2077720" cy="1799590"/>
+                    </a:xfrm>
+                    <a:prstGeom prst="rect">
+                      <a:avLst/>
+                    </a:prstGeom>
+                    <a:noFill/>
+                    <a:ln>
+                      <a:noFill/>
+                    </a:ln>
+                  </pic:spPr>
+                </pic:pic>
+              </a:graphicData>
+            </a:graphic>
+          </wp:inline>
+        </w:drawing>
+      </w:r>
+    </w:p>
+    <w:p>
+      <w:pPr>
+        <w:rPr>
+          <w:sz w:val="24"/>
+          <w:szCs w:val="24"/>
+        </w:rPr>
+      </w:pPr>
+    </w:p>
+    <w:p>
+      <w:pPr>
+        <w:rPr>
+          <w:sz w:val="24"/>
+          <w:szCs w:val="24"/>
+        </w:rPr>
+      </w:pPr>
+    </w:p>
+    <w:p>
+      <w:pPr>
+        <w:rPr>
+          <w:sz w:val="24"/>
+          <w:szCs w:val="24"/>
+        </w:rPr>
+      </w:pPr>
+    </w:p>
     <w:sectPr>
       <w:pgSz w:w="11906" w:h="16838"/>
       <w:pgMar w:top="1440" w:right="1440" w:bottom="1440" w:left="1440" w:header="708" w:footer="708" w:gutter="0"/>
@@ -17556,6 +19398,95 @@
     </w:lvl>
   </w:abstractNum>
   <w:abstractNum w:abstractNumId="17" w15:restartNumberingAfterBreak="0">
+    <w:nsid w:val="53C97AAE"/>
+    <w:multiLevelType w:val="hybridMultilevel"/>
+    <w:tmpl w:val="3438A9EC"/>
+    <w:lvl w:ilvl="0" w:tplc="43C2CD58">
+      <w:start w:val="1"/>
+      <w:numFmt w:val="decimal"/>
+      <w:lvlText w:val="%1."/>
+      <w:lvlJc w:val="left"/>
+      <w:pPr>
+        <w:ind w:left="720" w:hanging="360"/>
+      </w:pPr>
+      <w:rPr>
+        <w:rFonts w:hint="default"/>
+      </w:rPr>
+    </w:lvl>
+    <w:lvl w:ilvl="1" w:tplc="40090019" w:tentative="1">
+      <w:start w:val="1"/>
+      <w:numFmt w:val="lowerLetter"/>
+      <w:lvlText w:val="%2."/>
+      <w:lvlJc w:val="left"/>
+      <w:pPr>
+        <w:ind w:left="1440" w:hanging="360"/>
+      </w:pPr>
+    </w:lvl>
+    <w:lvl w:ilvl="2" w:tplc="4009001B" w:tentative="1">
+      <w:start w:val="1"/>
+      <w:numFmt w:val="lowerRoman"/>
+      <w:lvlText w:val="%3."/>
+      <w:lvlJc w:val="right"/>
+      <w:pPr>
+        <w:ind w:left="2160" w:hanging="180"/>
+      </w:pPr>
+    </w:lvl>
+    <w:lvl w:ilvl="3" w:tplc="4009000F" w:tentative="1">
+      <w:start w:val="1"/>
+      <w:numFmt w:val="decimal"/>
+      <w:lvlText w:val="%4."/>
+      <w:lvlJc w:val="left"/>
+      <w:pPr>
+        <w:ind w:left="2880" w:hanging="360"/>
+      </w:pPr>
+    </w:lvl>
+    <w:lvl w:ilvl="4" w:tplc="40090019" w:tentative="1">
+      <w:start w:val="1"/>
+      <w:numFmt w:val="lowerLetter"/>
+      <w:lvlText w:val="%5."/>
+      <w:lvlJc w:val="left"/>
+      <w:pPr>
+        <w:ind w:left="3600" w:hanging="360"/>
+      </w:pPr>
+    </w:lvl>
+    <w:lvl w:ilvl="5" w:tplc="4009001B" w:tentative="1">
+      <w:start w:val="1"/>
+      <w:numFmt w:val="lowerRoman"/>
+      <w:lvlText w:val="%6."/>
+      <w:lvlJc w:val="right"/>
+      <w:pPr>
+        <w:ind w:left="4320" w:hanging="180"/>
+      </w:pPr>
+    </w:lvl>
+    <w:lvl w:ilvl="6" w:tplc="4009000F" w:tentative="1">
+      <w:start w:val="1"/>
+      <w:numFmt w:val="decimal"/>
+      <w:lvlText w:val="%7."/>
+      <w:lvlJc w:val="left"/>
+      <w:pPr>
+        <w:ind w:left="5040" w:hanging="360"/>
+      </w:pPr>
+    </w:lvl>
+    <w:lvl w:ilvl="7" w:tplc="40090019" w:tentative="1">
+      <w:start w:val="1"/>
+      <w:numFmt w:val="lowerLetter"/>
+      <w:lvlText w:val="%8."/>
+      <w:lvlJc w:val="left"/>
+      <w:pPr>
+        <w:ind w:left="5760" w:hanging="360"/>
+      </w:pPr>
+    </w:lvl>
+    <w:lvl w:ilvl="8" w:tplc="4009001B" w:tentative="1">
+      <w:start w:val="1"/>
+      <w:numFmt w:val="lowerRoman"/>
+      <w:lvlText w:val="%9."/>
+      <w:lvlJc w:val="right"/>
+      <w:pPr>
+        <w:ind w:left="6480" w:hanging="180"/>
+      </w:pPr>
+    </w:lvl>
+  </w:abstractNum>
+  <w:abstractNum w:abstractNumId="18" w15:restartNumberingAfterBreak="0">
     <w:nsid w:val="59B547C0"/>
     <w:multiLevelType w:val="hybridMultilevel"/>
     <w:tmpl w:val="3716D494"/>
@@ -17644,7 +19575,7 @@
       </w:pPr>
     </w:lvl>
   </w:abstractNum>
-  <w:abstractNum w:abstractNumId="18" w15:restartNumberingAfterBreak="0">
+  <w:abstractNum w:abstractNumId="19" w15:restartNumberingAfterBreak="0">
     <w:nsid w:val="5CEE6E5A"/>
     <w:multiLevelType w:val="hybridMultilevel"/>
     <w:tmpl w:val="84E4B304"/>
@@ -17733,7 +19664,7 @@
       </w:pPr>
     </w:lvl>
   </w:abstractNum>
-  <w:abstractNum w:abstractNumId="19" w15:restartNumberingAfterBreak="0">
+  <w:abstractNum w:abstractNumId="20" w15:restartNumberingAfterBreak="0">
     <w:nsid w:val="61A7177D"/>
     <w:multiLevelType w:val="hybridMultilevel"/>
     <w:tmpl w:val="FA7C1D74"/>
@@ -17822,7 +19753,7 @@
       </w:pPr>
     </w:lvl>
   </w:abstractNum>
-  <w:abstractNum w:abstractNumId="20" w15:restartNumberingAfterBreak="0">
+  <w:abstractNum w:abstractNumId="21" w15:restartNumberingAfterBreak="0">
     <w:nsid w:val="6A3834BA"/>
     <w:multiLevelType w:val="hybridMultilevel"/>
     <w:tmpl w:val="298AECD6"/>
@@ -17911,7 +19842,7 @@
       </w:pPr>
     </w:lvl>
   </w:abstractNum>
-  <w:abstractNum w:abstractNumId="21" w15:restartNumberingAfterBreak="0">
+  <w:abstractNum w:abstractNumId="22" w15:restartNumberingAfterBreak="0">
     <w:nsid w:val="6C44413C"/>
     <w:multiLevelType w:val="hybridMultilevel"/>
     <w:tmpl w:val="3E0A867E"/>
@@ -18000,7 +19931,96 @@
       </w:pPr>
     </w:lvl>
   </w:abstractNum>
-  <w:abstractNum w:abstractNumId="22" w15:restartNumberingAfterBreak="0">
+  <w:abstractNum w:abstractNumId="23" w15:restartNumberingAfterBreak="0">
+    <w:nsid w:val="6EE232E0"/>
+    <w:multiLevelType w:val="hybridMultilevel"/>
+    <w:tmpl w:val="A43062B0"/>
+    <w:lvl w:ilvl="0" w:tplc="B56212F6">
+      <w:start w:val="1"/>
+      <w:numFmt w:val="decimal"/>
+      <w:lvlText w:val="%1."/>
+      <w:lvlJc w:val="left"/>
+      <w:pPr>
+        <w:ind w:left="1080" w:hanging="360"/>
+      </w:pPr>
+      <w:rPr>
+        <w:rFonts w:hint="default"/>
+      </w:rPr>
+    </w:lvl>
+    <w:lvl w:ilvl="1" w:tplc="40090019" w:tentative="1">
+      <w:start w:val="1"/>
+      <w:numFmt w:val="lowerLetter"/>
+      <w:lvlText w:val="%2."/>
+      <w:lvlJc w:val="left"/>
+      <w:pPr>
+        <w:ind w:left="1800" w:hanging="360"/>
+      </w:pPr>
+    </w:lvl>
+    <w:lvl w:ilvl="2" w:tplc="4009001B" w:tentative="1">
+      <w:start w:val="1"/>
+      <w:numFmt w:val="lowerRoman"/>
+      <w:lvlText w:val="%3."/>
+      <w:lvlJc w:val="right"/>
+      <w:pPr>
+        <w:ind w:left="2520" w:hanging="180"/>
+      </w:pPr>
+    </w:lvl>
+    <w:lvl w:ilvl="3" w:tplc="4009000F" w:tentative="1">
+      <w:start w:val="1"/>
+      <w:numFmt w:val="decimal"/>
+      <w:lvlText w:val="%4."/>
+      <w:lvlJc w:val="left"/>
+      <w:pPr>
+        <w:ind w:left="3240" w:hanging="360"/>
+      </w:pPr>
+    </w:lvl>
+    <w:lvl w:ilvl="4" w:tplc="40090019" w:tentative="1">
+      <w:start w:val="1"/>
+      <w:numFmt w:val="lowerLetter"/>
+      <w:lvlText w:val="%5."/>
+      <w:lvlJc w:val="left"/>
+      <w:pPr>
+        <w:ind w:left="3960" w:hanging="360"/>
+      </w:pPr>
+    </w:lvl>
+    <w:lvl w:ilvl="5" w:tplc="4009001B" w:tentative="1">
+      <w:start w:val="1"/>
+      <w:numFmt w:val="lowerRoman"/>
+      <w:lvlText w:val="%6."/>
+      <w:lvlJc w:val="right"/>
+      <w:pPr>
+        <w:ind w:left="4680" w:hanging="180"/>
+      </w:pPr>
+    </w:lvl>
+    <w:lvl w:ilvl="6" w:tplc="4009000F" w:tentative="1">
+      <w:start w:val="1"/>
+      <w:numFmt w:val="decimal"/>
+      <w:lvlText w:val="%7."/>
+      <w:lvlJc w:val="left"/>
+      <w:pPr>
+        <w:ind w:left="5400" w:hanging="360"/>
+      </w:pPr>
+    </w:lvl>
+    <w:lvl w:ilvl="7" w:tplc="40090019" w:tentative="1">
+      <w:start w:val="1"/>
+      <w:numFmt w:val="lowerLetter"/>
+      <w:lvlText w:val="%8."/>
+      <w:lvlJc w:val="left"/>
+      <w:pPr>
+        <w:ind w:left="6120" w:hanging="360"/>
+      </w:pPr>
+    </w:lvl>
+    <w:lvl w:ilvl="8" w:tplc="4009001B" w:tentative="1">
+      <w:start w:val="1"/>
+      <w:numFmt w:val="lowerRoman"/>
+      <w:lvlText w:val="%9."/>
+      <w:lvlJc w:val="right"/>
+      <w:pPr>
+        <w:ind w:left="6840" w:hanging="180"/>
+      </w:pPr>
+    </w:lvl>
+  </w:abstractNum>
+  <w:abstractNum w:abstractNumId="24" w15:restartNumberingAfterBreak="0">
     <w:nsid w:val="78703A09"/>
     <w:multiLevelType w:val="hybridMultilevel"/>
     <w:tmpl w:val="A7A2A39C"/>
@@ -18089,7 +20109,7 @@
       </w:pPr>
     </w:lvl>
   </w:abstractNum>
-  <w:abstractNum w:abstractNumId="23" w15:restartNumberingAfterBreak="0">
+  <w:abstractNum w:abstractNumId="25" w15:restartNumberingAfterBreak="0">
     <w:nsid w:val="7DF31489"/>
     <w:multiLevelType w:val="hybridMultilevel"/>
     <w:tmpl w:val="F3582936"/>
@@ -18182,16 +20202,16 @@
     <w:abstractNumId w:val="14"/>
   </w:num>
   <w:num w:numId="2" w16cid:durableId="1585257599">
-    <w:abstractNumId w:val="22"/>
+    <w:abstractNumId w:val="24"/>
   </w:num>
   <w:num w:numId="3" w16cid:durableId="995959030">
-    <w:abstractNumId w:val="17"/>
+    <w:abstractNumId w:val="18"/>
   </w:num>
   <w:num w:numId="4" w16cid:durableId="889998144">
     <w:abstractNumId w:val="10"/>
   </w:num>
   <w:num w:numId="5" w16cid:durableId="1239898810">
-    <w:abstractNumId w:val="23"/>
+    <w:abstractNumId w:val="25"/>
   </w:num>
   <w:num w:numId="6" w16cid:durableId="240330838">
     <w:abstractNumId w:val="16"/>
@@ -18203,13 +20223,13 @@
     <w:abstractNumId w:val="1"/>
   </w:num>
   <w:num w:numId="9" w16cid:durableId="1373916661">
-    <w:abstractNumId w:val="19"/>
+    <w:abstractNumId w:val="20"/>
   </w:num>
   <w:num w:numId="10" w16cid:durableId="1398094669">
     <w:abstractNumId w:val="7"/>
   </w:num>
   <w:num w:numId="11" w16cid:durableId="2011132560">
-    <w:abstractNumId w:val="18"/>
+    <w:abstractNumId w:val="19"/>
   </w:num>
   <w:num w:numId="12" w16cid:durableId="576595920">
     <w:abstractNumId w:val="13"/>
@@ -18242,13 +20262,19 @@
     <w:abstractNumId w:val="12"/>
   </w:num>
   <w:num w:numId="22" w16cid:durableId="161512906">
-    <w:abstractNumId w:val="21"/>
+    <w:abstractNumId w:val="22"/>
   </w:num>
   <w:num w:numId="23" w16cid:durableId="1560020251">
     <w:abstractNumId w:val="11"/>
   </w:num>
   <w:num w:numId="24" w16cid:durableId="1263487995">
-    <w:abstractNumId w:val="20"/>
+    <w:abstractNumId w:val="21"/>
+  </w:num>
+  <w:num w:numId="25" w16cid:durableId="891966757">
+    <w:abstractNumId w:val="17"/>
+  </w:num>
+  <w:num w:numId="26" w16cid:durableId="1950776166">
+    <w:abstractNumId w:val="23"/>
   </w:num>
 </w:numbering>
 </file>

--- a/MERN Stack Training.docx
+++ b/MERN Stack Training.docx
@@ -17790,14 +17790,494 @@
           <w:szCs w:val="24"/>
         </w:rPr>
       </w:pPr>
-    </w:p>
-    <w:p>
-      <w:pPr>
-        <w:rPr>
-          <w:sz w:val="24"/>
-          <w:szCs w:val="24"/>
-        </w:rPr>
-      </w:pPr>
+      <w:r>
+        <w:rPr>
+          <w:sz w:val="24"/>
+          <w:szCs w:val="24"/>
+          <w:highlight w:val="yellow"/>
+        </w:rPr>
+        <w:t>Creating a blank project that will have proper project structure with src, css folders and a live reloading feature</w:t>
+      </w:r>
+    </w:p>
+    <w:p>
+      <w:pPr>
+        <w:rPr>
+          <w:sz w:val="24"/>
+          <w:szCs w:val="24"/>
+        </w:rPr>
+      </w:pPr>
+      <w:r>
+        <w:rPr>
+          <w:sz w:val="24"/>
+          <w:szCs w:val="24"/>
+        </w:rPr>
+        <w:t xml:space="preserve">npx </w:t>
+      </w:r>
+      <w:r>
+        <w:rPr>
+          <w:sz w:val="24"/>
+          <w:szCs w:val="24"/>
+        </w:rPr>
+        <w:t xml:space="preserve">@knowledgehut/create-js-app </w:t>
+      </w:r>
+      <w:r>
+        <w:rPr>
+          <w:sz w:val="24"/>
+          <w:szCs w:val="24"/>
+        </w:rPr>
+        <w:t>app-name</w:t>
+      </w:r>
+    </w:p>
+    <w:p>
+      <w:pPr>
+        <w:rPr>
+          <w:sz w:val="24"/>
+          <w:szCs w:val="24"/>
+        </w:rPr>
+      </w:pPr>
+      <w:r>
+        <w:rPr>
+          <w:sz w:val="24"/>
+          <w:szCs w:val="24"/>
+        </w:rPr>
+        <w:t>When you create a project with the name my-first-app you can see the project folder as below:</w:t>
+      </w:r>
+    </w:p>
+    <w:p>
+      <w:pPr>
+        <w:rPr>
+          <w:sz w:val="24"/>
+          <w:szCs w:val="24"/>
+        </w:rPr>
+      </w:pPr>
+      <w:r>
+        <w:rPr>
+          <w:noProof/>
+          <w:sz w:val="24"/>
+          <w:szCs w:val="24"/>
+        </w:rPr>
+        <w:lastRenderedPageBreak/>
+        <w:drawing>
+          <wp:inline distT="0" distB="0" distL="0" distR="0" wp14:anchorId="4B4A9274" wp14:editId="67BFAFAC">
+            <wp:extent cx="5727700" cy="2296795"/>
+            <wp:effectExtent l="0" t="0" r="6350" b="8255"/>
+            <wp:docPr id="84" name="Picture 84"/>
+            <wp:cNvGraphicFramePr>
+              <a:graphicFrameLocks xmlns:a="http://schemas.openxmlformats.org/drawingml/2006/main" noChangeAspect="1"/>
+            </wp:cNvGraphicFramePr>
+            <a:graphic xmlns:a="http://schemas.openxmlformats.org/drawingml/2006/main">
+              <a:graphicData uri="http://schemas.openxmlformats.org/drawingml/2006/picture">
+                <pic:pic xmlns:pic="http://schemas.openxmlformats.org/drawingml/2006/picture">
+                  <pic:nvPicPr>
+                    <pic:cNvPr id="0" name="Picture 1"/>
+                    <pic:cNvPicPr>
+                      <a:picLocks noChangeAspect="1" noChangeArrowheads="1"/>
+                    </pic:cNvPicPr>
+                  </pic:nvPicPr>
+                  <pic:blipFill>
+                    <a:blip r:embed="rId91">
+                      <a:extLst>
+                        <a:ext uri="{28A0092B-C50C-407E-A947-70E740481C1C}">
+                          <a14:useLocalDpi xmlns:a14="http://schemas.microsoft.com/office/drawing/2010/main" val="0"/>
+                        </a:ext>
+                      </a:extLst>
+                    </a:blip>
+                    <a:srcRect/>
+                    <a:stretch>
+                      <a:fillRect/>
+                    </a:stretch>
+                  </pic:blipFill>
+                  <pic:spPr bwMode="auto">
+                    <a:xfrm>
+                      <a:off x="0" y="0"/>
+                      <a:ext cx="5727700" cy="2296795"/>
+                    </a:xfrm>
+                    <a:prstGeom prst="rect">
+                      <a:avLst/>
+                    </a:prstGeom>
+                    <a:noFill/>
+                    <a:ln>
+                      <a:noFill/>
+                    </a:ln>
+                  </pic:spPr>
+                </pic:pic>
+              </a:graphicData>
+            </a:graphic>
+          </wp:inline>
+        </w:drawing>
+      </w:r>
+    </w:p>
+    <w:p>
+      <w:pPr>
+        <w:rPr>
+          <w:sz w:val="24"/>
+          <w:szCs w:val="24"/>
+        </w:rPr>
+      </w:pPr>
+      <w:r>
+        <w:rPr>
+          <w:sz w:val="24"/>
+          <w:szCs w:val="24"/>
+        </w:rPr>
+        <w:t>Here the only file that will be loaded by the server is index.html</w:t>
+      </w:r>
+    </w:p>
+    <w:p>
+      <w:pPr>
+        <w:rPr>
+          <w:sz w:val="24"/>
+          <w:szCs w:val="24"/>
+        </w:rPr>
+      </w:pPr>
+      <w:r>
+        <w:rPr>
+          <w:sz w:val="24"/>
+          <w:szCs w:val="24"/>
+          <w:highlight w:val="yellow"/>
+        </w:rPr>
+        <w:t>document:</w:t>
+      </w:r>
+      <w:r>
+        <w:rPr>
+          <w:sz w:val="24"/>
+          <w:szCs w:val="24"/>
+        </w:rPr>
+        <w:t xml:space="preserve"> It is an inbuilt object in Javascript that helps you to work with </w:t>
+      </w:r>
+      <w:r>
+        <w:rPr>
+          <w:sz w:val="24"/>
+          <w:szCs w:val="24"/>
+        </w:rPr>
+        <w:t>DOM (Document Object Model)</w:t>
+      </w:r>
+      <w:r>
+        <w:rPr>
+          <w:sz w:val="24"/>
+          <w:szCs w:val="24"/>
+        </w:rPr>
+        <w:t xml:space="preserve"> so that you can access HTML elements</w:t>
+      </w:r>
+      <w:r>
+        <w:rPr>
+          <w:sz w:val="24"/>
+          <w:szCs w:val="24"/>
+        </w:rPr>
+        <w:t>, this DOM provides below functions:</w:t>
+      </w:r>
+    </w:p>
+    <w:p>
+      <w:pPr>
+        <w:rPr>
+          <w:sz w:val="24"/>
+          <w:szCs w:val="24"/>
+        </w:rPr>
+      </w:pPr>
+      <w:r>
+        <w:rPr>
+          <w:sz w:val="24"/>
+          <w:szCs w:val="24"/>
+        </w:rPr>
+        <w:t>write()</w:t>
+      </w:r>
+    </w:p>
+    <w:p>
+      <w:pPr>
+        <w:rPr>
+          <w:sz w:val="24"/>
+          <w:szCs w:val="24"/>
+        </w:rPr>
+      </w:pPr>
+      <w:r>
+        <w:rPr>
+          <w:sz w:val="24"/>
+          <w:szCs w:val="24"/>
+        </w:rPr>
+        <w:t>getElementById()</w:t>
+      </w:r>
+    </w:p>
+    <w:p>
+      <w:pPr>
+        <w:rPr>
+          <w:sz w:val="24"/>
+          <w:szCs w:val="24"/>
+        </w:rPr>
+      </w:pPr>
+      <w:r>
+        <w:rPr>
+          <w:sz w:val="24"/>
+          <w:szCs w:val="24"/>
+        </w:rPr>
+        <w:t>getElementsByTagName()</w:t>
+      </w:r>
+    </w:p>
+    <w:p>
+      <w:pPr>
+        <w:rPr>
+          <w:sz w:val="24"/>
+          <w:szCs w:val="24"/>
+        </w:rPr>
+      </w:pPr>
+      <w:r>
+        <w:rPr>
+          <w:sz w:val="24"/>
+          <w:szCs w:val="24"/>
+        </w:rPr>
+        <w:t>getElementsByClassName()</w:t>
+      </w:r>
+    </w:p>
+    <w:p>
+      <w:pPr>
+        <w:rPr>
+          <w:sz w:val="24"/>
+          <w:szCs w:val="24"/>
+        </w:rPr>
+      </w:pPr>
+      <w:r>
+        <w:rPr>
+          <w:sz w:val="24"/>
+          <w:szCs w:val="24"/>
+          <w:highlight w:val="yellow"/>
+        </w:rPr>
+        <w:t>index.js</w:t>
+      </w:r>
+    </w:p>
+    <w:p>
+      <w:pPr>
+        <w:rPr>
+          <w:sz w:val="24"/>
+          <w:szCs w:val="24"/>
+        </w:rPr>
+      </w:pPr>
+      <w:r>
+        <w:rPr>
+          <w:noProof/>
+          <w:sz w:val="24"/>
+          <w:szCs w:val="24"/>
+        </w:rPr>
+        <w:drawing>
+          <wp:inline distT="0" distB="0" distL="0" distR="0" wp14:anchorId="6746C7CB" wp14:editId="60DCB7D0">
+            <wp:extent cx="5727700" cy="2948305"/>
+            <wp:effectExtent l="0" t="0" r="6350" b="4445"/>
+            <wp:docPr id="85" name="Picture 85"/>
+            <wp:cNvGraphicFramePr>
+              <a:graphicFrameLocks xmlns:a="http://schemas.openxmlformats.org/drawingml/2006/main" noChangeAspect="1"/>
+            </wp:cNvGraphicFramePr>
+            <a:graphic xmlns:a="http://schemas.openxmlformats.org/drawingml/2006/main">
+              <a:graphicData uri="http://schemas.openxmlformats.org/drawingml/2006/picture">
+                <pic:pic xmlns:pic="http://schemas.openxmlformats.org/drawingml/2006/picture">
+                  <pic:nvPicPr>
+                    <pic:cNvPr id="0" name="Picture 2"/>
+                    <pic:cNvPicPr>
+                      <a:picLocks noChangeAspect="1" noChangeArrowheads="1"/>
+                    </pic:cNvPicPr>
+                  </pic:nvPicPr>
+                  <pic:blipFill>
+                    <a:blip r:embed="rId92">
+                      <a:extLst>
+                        <a:ext uri="{28A0092B-C50C-407E-A947-70E740481C1C}">
+                          <a14:useLocalDpi xmlns:a14="http://schemas.microsoft.com/office/drawing/2010/main" val="0"/>
+                        </a:ext>
+                      </a:extLst>
+                    </a:blip>
+                    <a:srcRect/>
+                    <a:stretch>
+                      <a:fillRect/>
+                    </a:stretch>
+                  </pic:blipFill>
+                  <pic:spPr bwMode="auto">
+                    <a:xfrm>
+                      <a:off x="0" y="0"/>
+                      <a:ext cx="5727700" cy="2948305"/>
+                    </a:xfrm>
+                    <a:prstGeom prst="rect">
+                      <a:avLst/>
+                    </a:prstGeom>
+                    <a:noFill/>
+                    <a:ln>
+                      <a:noFill/>
+                    </a:ln>
+                  </pic:spPr>
+                </pic:pic>
+              </a:graphicData>
+            </a:graphic>
+          </wp:inline>
+        </w:drawing>
+      </w:r>
+    </w:p>
+    <w:p>
+      <w:pPr>
+        <w:rPr>
+          <w:sz w:val="24"/>
+          <w:szCs w:val="24"/>
+        </w:rPr>
+      </w:pPr>
+      <w:r>
+        <w:rPr>
+          <w:sz w:val="24"/>
+          <w:szCs w:val="24"/>
+          <w:highlight w:val="yellow"/>
+        </w:rPr>
+        <w:t>index.html</w:t>
+      </w:r>
+    </w:p>
+    <w:p>
+      <w:pPr>
+        <w:rPr>
+          <w:sz w:val="24"/>
+          <w:szCs w:val="24"/>
+        </w:rPr>
+      </w:pPr>
+      <w:r>
+        <w:rPr>
+          <w:noProof/>
+          <w:sz w:val="24"/>
+          <w:szCs w:val="24"/>
+        </w:rPr>
+        <w:lastRenderedPageBreak/>
+        <w:drawing>
+          <wp:inline distT="0" distB="0" distL="0" distR="0" wp14:anchorId="71CE3586" wp14:editId="102C72E1">
+            <wp:extent cx="5727700" cy="3233420"/>
+            <wp:effectExtent l="0" t="0" r="6350" b="5080"/>
+            <wp:docPr id="86" name="Picture 86"/>
+            <wp:cNvGraphicFramePr>
+              <a:graphicFrameLocks xmlns:a="http://schemas.openxmlformats.org/drawingml/2006/main" noChangeAspect="1"/>
+            </wp:cNvGraphicFramePr>
+            <a:graphic xmlns:a="http://schemas.openxmlformats.org/drawingml/2006/main">
+              <a:graphicData uri="http://schemas.openxmlformats.org/drawingml/2006/picture">
+                <pic:pic xmlns:pic="http://schemas.openxmlformats.org/drawingml/2006/picture">
+                  <pic:nvPicPr>
+                    <pic:cNvPr id="0" name="Picture 3"/>
+                    <pic:cNvPicPr>
+                      <a:picLocks noChangeAspect="1" noChangeArrowheads="1"/>
+                    </pic:cNvPicPr>
+                  </pic:nvPicPr>
+                  <pic:blipFill>
+                    <a:blip r:embed="rId93">
+                      <a:extLst>
+                        <a:ext uri="{28A0092B-C50C-407E-A947-70E740481C1C}">
+                          <a14:useLocalDpi xmlns:a14="http://schemas.microsoft.com/office/drawing/2010/main" val="0"/>
+                        </a:ext>
+                      </a:extLst>
+                    </a:blip>
+                    <a:srcRect/>
+                    <a:stretch>
+                      <a:fillRect/>
+                    </a:stretch>
+                  </pic:blipFill>
+                  <pic:spPr bwMode="auto">
+                    <a:xfrm>
+                      <a:off x="0" y="0"/>
+                      <a:ext cx="5727700" cy="3233420"/>
+                    </a:xfrm>
+                    <a:prstGeom prst="rect">
+                      <a:avLst/>
+                    </a:prstGeom>
+                    <a:noFill/>
+                    <a:ln>
+                      <a:noFill/>
+                    </a:ln>
+                  </pic:spPr>
+                </pic:pic>
+              </a:graphicData>
+            </a:graphic>
+          </wp:inline>
+        </w:drawing>
+      </w:r>
+    </w:p>
+    <w:p>
+      <w:pPr>
+        <w:rPr>
+          <w:sz w:val="24"/>
+          <w:szCs w:val="24"/>
+        </w:rPr>
+      </w:pPr>
+      <w:r>
+        <w:rPr>
+          <w:sz w:val="24"/>
+          <w:szCs w:val="24"/>
+        </w:rPr>
+        <w:t>Though &lt;div id = ‘main’&gt; has style = ‘color:blue’ the script will change the font style to green &amp; background color to yellow</w:t>
+      </w:r>
+    </w:p>
+    <w:p>
+      <w:pPr>
+        <w:rPr>
+          <w:sz w:val="24"/>
+          <w:szCs w:val="24"/>
+        </w:rPr>
+      </w:pPr>
+      <w:r>
+        <w:rPr>
+          <w:sz w:val="24"/>
+          <w:szCs w:val="24"/>
+          <w:highlight w:val="yellow"/>
+        </w:rPr>
+        <w:t>Output:</w:t>
+      </w:r>
+    </w:p>
+    <w:p>
+      <w:pPr>
+        <w:rPr>
+          <w:sz w:val="24"/>
+          <w:szCs w:val="24"/>
+        </w:rPr>
+      </w:pPr>
+      <w:r>
+        <w:rPr>
+          <w:noProof/>
+          <w:sz w:val="24"/>
+          <w:szCs w:val="24"/>
+        </w:rPr>
+        <w:drawing>
+          <wp:inline distT="0" distB="0" distL="0" distR="0" wp14:anchorId="42FFA49D" wp14:editId="7731B995">
+            <wp:extent cx="5727700" cy="760730"/>
+            <wp:effectExtent l="0" t="0" r="6350" b="1270"/>
+            <wp:docPr id="87" name="Picture 87"/>
+            <wp:cNvGraphicFramePr>
+              <a:graphicFrameLocks xmlns:a="http://schemas.openxmlformats.org/drawingml/2006/main" noChangeAspect="1"/>
+            </wp:cNvGraphicFramePr>
+            <a:graphic xmlns:a="http://schemas.openxmlformats.org/drawingml/2006/main">
+              <a:graphicData uri="http://schemas.openxmlformats.org/drawingml/2006/picture">
+                <pic:pic xmlns:pic="http://schemas.openxmlformats.org/drawingml/2006/picture">
+                  <pic:nvPicPr>
+                    <pic:cNvPr id="0" name="Picture 4"/>
+                    <pic:cNvPicPr>
+                      <a:picLocks noChangeAspect="1" noChangeArrowheads="1"/>
+                    </pic:cNvPicPr>
+                  </pic:nvPicPr>
+                  <pic:blipFill>
+                    <a:blip r:embed="rId94">
+                      <a:extLst>
+                        <a:ext uri="{28A0092B-C50C-407E-A947-70E740481C1C}">
+                          <a14:useLocalDpi xmlns:a14="http://schemas.microsoft.com/office/drawing/2010/main" val="0"/>
+                        </a:ext>
+                      </a:extLst>
+                    </a:blip>
+                    <a:srcRect/>
+                    <a:stretch>
+                      <a:fillRect/>
+                    </a:stretch>
+                  </pic:blipFill>
+                  <pic:spPr bwMode="auto">
+                    <a:xfrm>
+                      <a:off x="0" y="0"/>
+                      <a:ext cx="5727700" cy="760730"/>
+                    </a:xfrm>
+                    <a:prstGeom prst="rect">
+                      <a:avLst/>
+                    </a:prstGeom>
+                    <a:noFill/>
+                    <a:ln>
+                      <a:noFill/>
+                    </a:ln>
+                  </pic:spPr>
+                </pic:pic>
+              </a:graphicData>
+            </a:graphic>
+          </wp:inline>
+        </w:drawing>
+      </w:r>
     </w:p>
     <w:sectPr>
       <w:pgSz w:w="11906" w:h="16838"/>

--- a/MERN Stack Training.docx
+++ b/MERN Stack Training.docx
@@ -18277,6 +18277,124 @@
             </a:graphic>
           </wp:inline>
         </w:drawing>
+      </w:r>
+    </w:p>
+    <w:p>
+      <w:pPr>
+        <w:rPr>
+          <w:sz w:val="24"/>
+          <w:szCs w:val="24"/>
+        </w:rPr>
+      </w:pPr>
+      <w:r>
+        <w:rPr>
+          <w:sz w:val="24"/>
+          <w:szCs w:val="24"/>
+          <w:highlight w:val="yellow"/>
+        </w:rPr>
+        <w:t>Javascript Conditional Blocks</w:t>
+      </w:r>
+    </w:p>
+    <w:p>
+      <w:pPr>
+        <w:rPr>
+          <w:sz w:val="24"/>
+          <w:szCs w:val="24"/>
+        </w:rPr>
+      </w:pPr>
+      <w:r>
+        <w:rPr>
+          <w:sz w:val="24"/>
+          <w:szCs w:val="24"/>
+        </w:rPr>
+        <w:t>Conditional blocks are the code that are executed when the condition is true</w:t>
+      </w:r>
+      <w:r>
+        <w:rPr>
+          <w:sz w:val="24"/>
+          <w:szCs w:val="24"/>
+        </w:rPr>
+        <w:t>/false</w:t>
+      </w:r>
+    </w:p>
+    <w:p>
+      <w:pPr>
+        <w:pStyle w:val="ListParagraph"/>
+        <w:numPr>
+          <w:ilvl w:val="0"/>
+          <w:numId w:val="1"/>
+        </w:numPr>
+        <w:rPr>
+          <w:sz w:val="24"/>
+          <w:szCs w:val="24"/>
+        </w:rPr>
+      </w:pPr>
+      <w:r>
+        <w:rPr>
+          <w:sz w:val="24"/>
+          <w:szCs w:val="24"/>
+        </w:rPr>
+        <w:t>if</w:t>
+      </w:r>
+    </w:p>
+    <w:p>
+      <w:pPr>
+        <w:pStyle w:val="ListParagraph"/>
+        <w:numPr>
+          <w:ilvl w:val="0"/>
+          <w:numId w:val="1"/>
+        </w:numPr>
+        <w:rPr>
+          <w:sz w:val="24"/>
+          <w:szCs w:val="24"/>
+        </w:rPr>
+      </w:pPr>
+      <w:r>
+        <w:rPr>
+          <w:sz w:val="24"/>
+          <w:szCs w:val="24"/>
+        </w:rPr>
+        <w:t>if else</w:t>
+      </w:r>
+    </w:p>
+    <w:p>
+      <w:pPr>
+        <w:pStyle w:val="ListParagraph"/>
+        <w:numPr>
+          <w:ilvl w:val="0"/>
+          <w:numId w:val="1"/>
+        </w:numPr>
+        <w:rPr>
+          <w:sz w:val="24"/>
+          <w:szCs w:val="24"/>
+        </w:rPr>
+      </w:pPr>
+      <w:r>
+        <w:rPr>
+          <w:sz w:val="24"/>
+          <w:szCs w:val="24"/>
+        </w:rPr>
+        <w:t>if else if else if…. else</w:t>
+      </w:r>
+    </w:p>
+    <w:p>
+      <w:pPr>
+        <w:pStyle w:val="ListParagraph"/>
+        <w:numPr>
+          <w:ilvl w:val="0"/>
+          <w:numId w:val="1"/>
+        </w:numPr>
+        <w:rPr>
+          <w:sz w:val="24"/>
+          <w:szCs w:val="24"/>
+        </w:rPr>
+      </w:pPr>
+      <w:r>
+        <w:rPr>
+          <w:sz w:val="24"/>
+          <w:szCs w:val="24"/>
+        </w:rPr>
+        <w:t>switch</w:t>
       </w:r>
     </w:p>
     <w:sectPr>

--- a/MERN Stack Training.docx
+++ b/MERN Stack Training.docx
@@ -18396,6 +18396,513 @@
         </w:rPr>
         <w:t>switch</w:t>
       </w:r>
+    </w:p>
+    <w:p>
+      <w:pPr>
+        <w:rPr>
+          <w:sz w:val="24"/>
+          <w:szCs w:val="24"/>
+        </w:rPr>
+      </w:pPr>
+      <w:r>
+        <w:rPr>
+          <w:sz w:val="24"/>
+          <w:szCs w:val="24"/>
+          <w:highlight w:val="yellow"/>
+        </w:rPr>
+        <w:t>Applying if &amp; else</w:t>
+      </w:r>
+    </w:p>
+    <w:p>
+      <w:pPr>
+        <w:rPr>
+          <w:sz w:val="24"/>
+          <w:szCs w:val="24"/>
+        </w:rPr>
+      </w:pPr>
+      <w:r>
+        <w:rPr>
+          <w:noProof/>
+          <w:sz w:val="24"/>
+          <w:szCs w:val="24"/>
+        </w:rPr>
+        <w:lastRenderedPageBreak/>
+        <w:drawing>
+          <wp:inline distT="0" distB="0" distL="0" distR="0" wp14:anchorId="5084BCD8" wp14:editId="0B180FE5">
+            <wp:extent cx="5731510" cy="3548380"/>
+            <wp:effectExtent l="0" t="0" r="2540" b="0"/>
+            <wp:docPr id="88" name="Picture 88"/>
+            <wp:cNvGraphicFramePr>
+              <a:graphicFrameLocks xmlns:a="http://schemas.openxmlformats.org/drawingml/2006/main" noChangeAspect="1"/>
+            </wp:cNvGraphicFramePr>
+            <a:graphic xmlns:a="http://schemas.openxmlformats.org/drawingml/2006/main">
+              <a:graphicData uri="http://schemas.openxmlformats.org/drawingml/2006/picture">
+                <pic:pic xmlns:pic="http://schemas.openxmlformats.org/drawingml/2006/picture">
+                  <pic:nvPicPr>
+                    <pic:cNvPr id="0" name="Picture 1"/>
+                    <pic:cNvPicPr>
+                      <a:picLocks noChangeAspect="1" noChangeArrowheads="1"/>
+                    </pic:cNvPicPr>
+                  </pic:nvPicPr>
+                  <pic:blipFill>
+                    <a:blip r:embed="rId95">
+                      <a:extLst>
+                        <a:ext uri="{28A0092B-C50C-407E-A947-70E740481C1C}">
+                          <a14:useLocalDpi xmlns:a14="http://schemas.microsoft.com/office/drawing/2010/main" val="0"/>
+                        </a:ext>
+                      </a:extLst>
+                    </a:blip>
+                    <a:srcRect/>
+                    <a:stretch>
+                      <a:fillRect/>
+                    </a:stretch>
+                  </pic:blipFill>
+                  <pic:spPr bwMode="auto">
+                    <a:xfrm>
+                      <a:off x="0" y="0"/>
+                      <a:ext cx="5731510" cy="3548380"/>
+                    </a:xfrm>
+                    <a:prstGeom prst="rect">
+                      <a:avLst/>
+                    </a:prstGeom>
+                    <a:noFill/>
+                    <a:ln>
+                      <a:noFill/>
+                    </a:ln>
+                  </pic:spPr>
+                </pic:pic>
+              </a:graphicData>
+            </a:graphic>
+          </wp:inline>
+        </w:drawing>
+      </w:r>
+    </w:p>
+    <w:p>
+      <w:pPr>
+        <w:rPr>
+          <w:sz w:val="24"/>
+          <w:szCs w:val="24"/>
+        </w:rPr>
+      </w:pPr>
+      <w:r>
+        <w:rPr>
+          <w:sz w:val="24"/>
+          <w:szCs w:val="24"/>
+          <w:highlight w:val="yellow"/>
+        </w:rPr>
+        <w:t>Output:</w:t>
+      </w:r>
+    </w:p>
+    <w:p>
+      <w:pPr>
+        <w:rPr>
+          <w:sz w:val="24"/>
+          <w:szCs w:val="24"/>
+        </w:rPr>
+      </w:pPr>
+      <w:r>
+        <w:rPr>
+          <w:noProof/>
+          <w:sz w:val="24"/>
+          <w:szCs w:val="24"/>
+        </w:rPr>
+        <w:drawing>
+          <wp:inline distT="0" distB="0" distL="0" distR="0" wp14:anchorId="213D979F" wp14:editId="180ECEDE">
+            <wp:extent cx="4015740" cy="1777365"/>
+            <wp:effectExtent l="0" t="0" r="3810" b="0"/>
+            <wp:docPr id="89" name="Picture 89"/>
+            <wp:cNvGraphicFramePr>
+              <a:graphicFrameLocks xmlns:a="http://schemas.openxmlformats.org/drawingml/2006/main" noChangeAspect="1"/>
+            </wp:cNvGraphicFramePr>
+            <a:graphic xmlns:a="http://schemas.openxmlformats.org/drawingml/2006/main">
+              <a:graphicData uri="http://schemas.openxmlformats.org/drawingml/2006/picture">
+                <pic:pic xmlns:pic="http://schemas.openxmlformats.org/drawingml/2006/picture">
+                  <pic:nvPicPr>
+                    <pic:cNvPr id="0" name="Picture 2"/>
+                    <pic:cNvPicPr>
+                      <a:picLocks noChangeAspect="1" noChangeArrowheads="1"/>
+                    </pic:cNvPicPr>
+                  </pic:nvPicPr>
+                  <pic:blipFill>
+                    <a:blip r:embed="rId96">
+                      <a:extLst>
+                        <a:ext uri="{28A0092B-C50C-407E-A947-70E740481C1C}">
+                          <a14:useLocalDpi xmlns:a14="http://schemas.microsoft.com/office/drawing/2010/main" val="0"/>
+                        </a:ext>
+                      </a:extLst>
+                    </a:blip>
+                    <a:srcRect/>
+                    <a:stretch>
+                      <a:fillRect/>
+                    </a:stretch>
+                  </pic:blipFill>
+                  <pic:spPr bwMode="auto">
+                    <a:xfrm>
+                      <a:off x="0" y="0"/>
+                      <a:ext cx="4015740" cy="1777365"/>
+                    </a:xfrm>
+                    <a:prstGeom prst="rect">
+                      <a:avLst/>
+                    </a:prstGeom>
+                    <a:noFill/>
+                    <a:ln>
+                      <a:noFill/>
+                    </a:ln>
+                  </pic:spPr>
+                </pic:pic>
+              </a:graphicData>
+            </a:graphic>
+          </wp:inline>
+        </w:drawing>
+      </w:r>
+    </w:p>
+    <w:p>
+      <w:pPr>
+        <w:rPr>
+          <w:sz w:val="24"/>
+          <w:szCs w:val="24"/>
+        </w:rPr>
+      </w:pPr>
+      <w:r>
+        <w:rPr>
+          <w:sz w:val="24"/>
+          <w:szCs w:val="24"/>
+          <w:highlight w:val="yellow"/>
+        </w:rPr>
+        <w:t>Functions in Javascript</w:t>
+      </w:r>
+    </w:p>
+    <w:p>
+      <w:pPr>
+        <w:rPr>
+          <w:sz w:val="24"/>
+          <w:szCs w:val="24"/>
+        </w:rPr>
+      </w:pPr>
+      <w:r>
+        <w:rPr>
+          <w:sz w:val="24"/>
+          <w:szCs w:val="24"/>
+        </w:rPr>
+        <w:t>These are block of codes that can be called via function name, functions can be called whenever certain event occurs in the web page</w:t>
+      </w:r>
+    </w:p>
+    <w:p>
+      <w:pPr>
+        <w:rPr>
+          <w:sz w:val="24"/>
+          <w:szCs w:val="24"/>
+        </w:rPr>
+      </w:pPr>
+      <w:r>
+        <w:rPr>
+          <w:sz w:val="24"/>
+          <w:szCs w:val="24"/>
+          <w:highlight w:val="yellow"/>
+        </w:rPr>
+        <w:t>Syntax:</w:t>
+      </w:r>
+    </w:p>
+    <w:p>
+      <w:pPr>
+        <w:rPr>
+          <w:sz w:val="24"/>
+          <w:szCs w:val="24"/>
+        </w:rPr>
+      </w:pPr>
+      <w:r>
+        <w:rPr>
+          <w:sz w:val="24"/>
+          <w:szCs w:val="24"/>
+        </w:rPr>
+        <w:t xml:space="preserve">function functionName(arg1, arg2,…) { </w:t>
+      </w:r>
+      <w:r>
+        <w:rPr>
+          <w:sz w:val="24"/>
+          <w:szCs w:val="24"/>
+        </w:rPr>
+        <w:br/>
+        <w:t xml:space="preserve">   // set of executable statements.</w:t>
+      </w:r>
+      <w:r>
+        <w:rPr>
+          <w:sz w:val="24"/>
+          <w:szCs w:val="24"/>
+        </w:rPr>
+        <w:br/>
+        <w:t xml:space="preserve">} </w:t>
+      </w:r>
+    </w:p>
+    <w:p>
+      <w:pPr>
+        <w:rPr>
+          <w:sz w:val="24"/>
+          <w:szCs w:val="24"/>
+        </w:rPr>
+      </w:pPr>
+      <w:r>
+        <w:rPr>
+          <w:sz w:val="24"/>
+          <w:szCs w:val="24"/>
+          <w:highlight w:val="yellow"/>
+        </w:rPr>
+        <w:t>Note:</w:t>
+      </w:r>
+      <w:r>
+        <w:rPr>
+          <w:sz w:val="24"/>
+          <w:szCs w:val="24"/>
+        </w:rPr>
+        <w:t xml:space="preserve"> arg1, arg2 are the arguments or parameters the function take so that you can call the function by passing the arguments, they are optional.</w:t>
+      </w:r>
+    </w:p>
+    <w:p>
+      <w:pPr>
+        <w:rPr>
+          <w:sz w:val="24"/>
+          <w:szCs w:val="24"/>
+        </w:rPr>
+      </w:pPr>
+      <w:r>
+        <w:rPr>
+          <w:sz w:val="24"/>
+          <w:szCs w:val="24"/>
+          <w:highlight w:val="yellow"/>
+        </w:rPr>
+        <w:t>index.html</w:t>
+      </w:r>
+    </w:p>
+    <w:p>
+      <w:pPr>
+        <w:rPr>
+          <w:sz w:val="24"/>
+          <w:szCs w:val="24"/>
+        </w:rPr>
+      </w:pPr>
+      <w:r>
+        <w:rPr>
+          <w:noProof/>
+          <w:sz w:val="24"/>
+          <w:szCs w:val="24"/>
+        </w:rPr>
+        <w:lastRenderedPageBreak/>
+        <w:drawing>
+          <wp:inline distT="0" distB="0" distL="0" distR="0" wp14:anchorId="70A50182" wp14:editId="0F67E3AE">
+            <wp:extent cx="5727700" cy="4037965"/>
+            <wp:effectExtent l="0" t="0" r="6350" b="635"/>
+            <wp:docPr id="90" name="Picture 90"/>
+            <wp:cNvGraphicFramePr>
+              <a:graphicFrameLocks xmlns:a="http://schemas.openxmlformats.org/drawingml/2006/main" noChangeAspect="1"/>
+            </wp:cNvGraphicFramePr>
+            <a:graphic xmlns:a="http://schemas.openxmlformats.org/drawingml/2006/main">
+              <a:graphicData uri="http://schemas.openxmlformats.org/drawingml/2006/picture">
+                <pic:pic xmlns:pic="http://schemas.openxmlformats.org/drawingml/2006/picture">
+                  <pic:nvPicPr>
+                    <pic:cNvPr id="0" name="Picture 1"/>
+                    <pic:cNvPicPr>
+                      <a:picLocks noChangeAspect="1" noChangeArrowheads="1"/>
+                    </pic:cNvPicPr>
+                  </pic:nvPicPr>
+                  <pic:blipFill>
+                    <a:blip r:embed="rId97">
+                      <a:extLst>
+                        <a:ext uri="{28A0092B-C50C-407E-A947-70E740481C1C}">
+                          <a14:useLocalDpi xmlns:a14="http://schemas.microsoft.com/office/drawing/2010/main" val="0"/>
+                        </a:ext>
+                      </a:extLst>
+                    </a:blip>
+                    <a:srcRect/>
+                    <a:stretch>
+                      <a:fillRect/>
+                    </a:stretch>
+                  </pic:blipFill>
+                  <pic:spPr bwMode="auto">
+                    <a:xfrm>
+                      <a:off x="0" y="0"/>
+                      <a:ext cx="5727700" cy="4037965"/>
+                    </a:xfrm>
+                    <a:prstGeom prst="rect">
+                      <a:avLst/>
+                    </a:prstGeom>
+                    <a:noFill/>
+                    <a:ln>
+                      <a:noFill/>
+                    </a:ln>
+                  </pic:spPr>
+                </pic:pic>
+              </a:graphicData>
+            </a:graphic>
+          </wp:inline>
+        </w:drawing>
+      </w:r>
+    </w:p>
+    <w:p>
+      <w:pPr>
+        <w:rPr>
+          <w:sz w:val="24"/>
+          <w:szCs w:val="24"/>
+        </w:rPr>
+      </w:pPr>
+      <w:r>
+        <w:rPr>
+          <w:sz w:val="24"/>
+          <w:szCs w:val="24"/>
+          <w:highlight w:val="yellow"/>
+        </w:rPr>
+        <w:t>myscripts.js</w:t>
+      </w:r>
+    </w:p>
+    <w:p>
+      <w:pPr>
+        <w:rPr>
+          <w:sz w:val="24"/>
+          <w:szCs w:val="24"/>
+        </w:rPr>
+      </w:pPr>
+      <w:r>
+        <w:rPr>
+          <w:noProof/>
+          <w:sz w:val="24"/>
+          <w:szCs w:val="24"/>
+        </w:rPr>
+        <w:drawing>
+          <wp:inline distT="0" distB="0" distL="0" distR="0" wp14:anchorId="65FFD71C" wp14:editId="5C73F252">
+            <wp:extent cx="5727700" cy="3796665"/>
+            <wp:effectExtent l="0" t="0" r="6350" b="0"/>
+            <wp:docPr id="91" name="Picture 91"/>
+            <wp:cNvGraphicFramePr>
+              <a:graphicFrameLocks xmlns:a="http://schemas.openxmlformats.org/drawingml/2006/main" noChangeAspect="1"/>
+            </wp:cNvGraphicFramePr>
+            <a:graphic xmlns:a="http://schemas.openxmlformats.org/drawingml/2006/main">
+              <a:graphicData uri="http://schemas.openxmlformats.org/drawingml/2006/picture">
+                <pic:pic xmlns:pic="http://schemas.openxmlformats.org/drawingml/2006/picture">
+                  <pic:nvPicPr>
+                    <pic:cNvPr id="0" name="Picture 2"/>
+                    <pic:cNvPicPr>
+                      <a:picLocks noChangeAspect="1" noChangeArrowheads="1"/>
+                    </pic:cNvPicPr>
+                  </pic:nvPicPr>
+                  <pic:blipFill>
+                    <a:blip r:embed="rId98">
+                      <a:extLst>
+                        <a:ext uri="{28A0092B-C50C-407E-A947-70E740481C1C}">
+                          <a14:useLocalDpi xmlns:a14="http://schemas.microsoft.com/office/drawing/2010/main" val="0"/>
+                        </a:ext>
+                      </a:extLst>
+                    </a:blip>
+                    <a:srcRect/>
+                    <a:stretch>
+                      <a:fillRect/>
+                    </a:stretch>
+                  </pic:blipFill>
+                  <pic:spPr bwMode="auto">
+                    <a:xfrm>
+                      <a:off x="0" y="0"/>
+                      <a:ext cx="5727700" cy="3796665"/>
+                    </a:xfrm>
+                    <a:prstGeom prst="rect">
+                      <a:avLst/>
+                    </a:prstGeom>
+                    <a:noFill/>
+                    <a:ln>
+                      <a:noFill/>
+                    </a:ln>
+                  </pic:spPr>
+                </pic:pic>
+              </a:graphicData>
+            </a:graphic>
+          </wp:inline>
+        </w:drawing>
+      </w:r>
+    </w:p>
+    <w:p>
+      <w:pPr>
+        <w:rPr>
+          <w:sz w:val="24"/>
+          <w:szCs w:val="24"/>
+        </w:rPr>
+      </w:pPr>
+      <w:r>
+        <w:rPr>
+          <w:sz w:val="24"/>
+          <w:szCs w:val="24"/>
+          <w:highlight w:val="yellow"/>
+        </w:rPr>
+        <w:t>Output:</w:t>
+      </w:r>
+    </w:p>
+    <w:p>
+      <w:pPr>
+        <w:rPr>
+          <w:sz w:val="24"/>
+          <w:szCs w:val="24"/>
+        </w:rPr>
+      </w:pPr>
+      <w:r>
+        <w:rPr>
+          <w:noProof/>
+          <w:sz w:val="24"/>
+          <w:szCs w:val="24"/>
+        </w:rPr>
+        <w:lastRenderedPageBreak/>
+        <w:drawing>
+          <wp:inline distT="0" distB="0" distL="0" distR="0" wp14:anchorId="01F25384" wp14:editId="09274B8F">
+            <wp:extent cx="5727700" cy="2421255"/>
+            <wp:effectExtent l="0" t="0" r="6350" b="0"/>
+            <wp:docPr id="92" name="Picture 92"/>
+            <wp:cNvGraphicFramePr>
+              <a:graphicFrameLocks xmlns:a="http://schemas.openxmlformats.org/drawingml/2006/main" noChangeAspect="1"/>
+            </wp:cNvGraphicFramePr>
+            <a:graphic xmlns:a="http://schemas.openxmlformats.org/drawingml/2006/main">
+              <a:graphicData uri="http://schemas.openxmlformats.org/drawingml/2006/picture">
+                <pic:pic xmlns:pic="http://schemas.openxmlformats.org/drawingml/2006/picture">
+                  <pic:nvPicPr>
+                    <pic:cNvPr id="0" name="Picture 3"/>
+                    <pic:cNvPicPr>
+                      <a:picLocks noChangeAspect="1" noChangeArrowheads="1"/>
+                    </pic:cNvPicPr>
+                  </pic:nvPicPr>
+                  <pic:blipFill>
+                    <a:blip r:embed="rId99">
+                      <a:extLst>
+                        <a:ext uri="{28A0092B-C50C-407E-A947-70E740481C1C}">
+                          <a14:useLocalDpi xmlns:a14="http://schemas.microsoft.com/office/drawing/2010/main" val="0"/>
+                        </a:ext>
+                      </a:extLst>
+                    </a:blip>
+                    <a:srcRect/>
+                    <a:stretch>
+                      <a:fillRect/>
+                    </a:stretch>
+                  </pic:blipFill>
+                  <pic:spPr bwMode="auto">
+                    <a:xfrm>
+                      <a:off x="0" y="0"/>
+                      <a:ext cx="5727700" cy="2421255"/>
+                    </a:xfrm>
+                    <a:prstGeom prst="rect">
+                      <a:avLst/>
+                    </a:prstGeom>
+                    <a:noFill/>
+                    <a:ln>
+                      <a:noFill/>
+                    </a:ln>
+                  </pic:spPr>
+                </pic:pic>
+              </a:graphicData>
+            </a:graphic>
+          </wp:inline>
+        </w:drawing>
+      </w:r>
+    </w:p>
+    <w:p>
+      <w:pPr>
+        <w:rPr>
+          <w:sz w:val="24"/>
+          <w:szCs w:val="24"/>
+        </w:rPr>
+      </w:pPr>
     </w:p>
     <w:sectPr>
       <w:pgSz w:w="11906" w:h="16838"/>

--- a/MERN Stack Training.docx
+++ b/MERN Stack Training.docx
@@ -127,6 +127,7 @@
           <w:szCs w:val="24"/>
         </w:rPr>
       </w:pPr>
+      <w:proofErr w:type="spellStart"/>
       <w:r>
         <w:rPr>
           <w:sz w:val="24"/>
@@ -134,6 +135,7 @@
         </w:rPr>
         <w:t>Github</w:t>
       </w:r>
+      <w:proofErr w:type="spellEnd"/>
     </w:p>
     <w:p>
       <w:pPr>
@@ -447,7 +449,23 @@
           <w:sz w:val="24"/>
           <w:szCs w:val="24"/>
         </w:rPr>
-        <w:t>ex: MS Word, Antivirus, VSCode editor and so on</w:t>
+        <w:t xml:space="preserve">ex: MS Word, Antivirus, </w:t>
+      </w:r>
+      <w:proofErr w:type="spellStart"/>
+      <w:r>
+        <w:rPr>
+          <w:sz w:val="24"/>
+          <w:szCs w:val="24"/>
+        </w:rPr>
+        <w:t>VSCode</w:t>
+      </w:r>
+      <w:proofErr w:type="spellEnd"/>
+      <w:r>
+        <w:rPr>
+          <w:sz w:val="24"/>
+          <w:szCs w:val="24"/>
+        </w:rPr>
+        <w:t xml:space="preserve"> editor and so on</w:t>
       </w:r>
     </w:p>
     <w:p>
@@ -766,6 +784,7 @@
         </w:rPr>
         <w:t xml:space="preserve"> </w:t>
       </w:r>
+      <w:proofErr w:type="spellStart"/>
       <w:r>
         <w:rPr>
           <w:sz w:val="24"/>
@@ -788,7 +807,16 @@
           <w:szCs w:val="24"/>
           <w:highlight w:val="yellow"/>
         </w:rPr>
-        <w:t>s can show two kinds of pages</w:t>
+        <w:t>s</w:t>
+      </w:r>
+      <w:proofErr w:type="spellEnd"/>
+      <w:r>
+        <w:rPr>
+          <w:sz w:val="24"/>
+          <w:szCs w:val="24"/>
+          <w:highlight w:val="yellow"/>
+        </w:rPr>
+        <w:t xml:space="preserve"> can show two kinds of pages</w:t>
       </w:r>
     </w:p>
     <w:p>
@@ -1292,12 +1320,21 @@
           <w:szCs w:val="24"/>
         </w:rPr>
       </w:pPr>
-      <w:r>
-        <w:rPr>
-          <w:sz w:val="24"/>
-          <w:szCs w:val="24"/>
-        </w:rPr>
-        <w:t>WorldWideWeb Browser</w:t>
+      <w:proofErr w:type="spellStart"/>
+      <w:r>
+        <w:rPr>
+          <w:sz w:val="24"/>
+          <w:szCs w:val="24"/>
+        </w:rPr>
+        <w:t>WorldWideWeb</w:t>
+      </w:r>
+      <w:proofErr w:type="spellEnd"/>
+      <w:r>
+        <w:rPr>
+          <w:sz w:val="24"/>
+          <w:szCs w:val="24"/>
+        </w:rPr>
+        <w:t xml:space="preserve"> Browser</w:t>
       </w:r>
       <w:r>
         <w:rPr>
@@ -1553,22 +1590,54 @@
           <w:sz w:val="24"/>
           <w:szCs w:val="24"/>
         </w:rPr>
-        <w:t xml:space="preserve"> ex: MS Word, Antivirus, VSCode and so on</w:t>
-      </w:r>
-    </w:p>
-    <w:p>
-      <w:pPr>
-        <w:rPr>
-          <w:sz w:val="24"/>
-          <w:szCs w:val="24"/>
-        </w:rPr>
-      </w:pPr>
-      <w:r>
-        <w:rPr>
-          <w:sz w:val="24"/>
-          <w:szCs w:val="24"/>
-        </w:rPr>
-        <w:t>Mobile applications need to be installed on your mobile phones ex: Mobile banking applications, Facebook application, Google pay, phone pay, Zomato, Swiggy and so on</w:t>
+        <w:t xml:space="preserve"> ex: MS Word, Antivirus, </w:t>
+      </w:r>
+      <w:proofErr w:type="spellStart"/>
+      <w:r>
+        <w:rPr>
+          <w:sz w:val="24"/>
+          <w:szCs w:val="24"/>
+        </w:rPr>
+        <w:t>VSCode</w:t>
+      </w:r>
+      <w:proofErr w:type="spellEnd"/>
+      <w:r>
+        <w:rPr>
+          <w:sz w:val="24"/>
+          <w:szCs w:val="24"/>
+        </w:rPr>
+        <w:t xml:space="preserve"> and so on</w:t>
+      </w:r>
+    </w:p>
+    <w:p>
+      <w:pPr>
+        <w:rPr>
+          <w:sz w:val="24"/>
+          <w:szCs w:val="24"/>
+        </w:rPr>
+      </w:pPr>
+      <w:r>
+        <w:rPr>
+          <w:sz w:val="24"/>
+          <w:szCs w:val="24"/>
+        </w:rPr>
+        <w:t xml:space="preserve">Mobile applications need to be installed on your mobile phones ex: Mobile banking applications, Facebook application, Google pay, phone pay, Zomato, </w:t>
+      </w:r>
+      <w:proofErr w:type="spellStart"/>
+      <w:r>
+        <w:rPr>
+          <w:sz w:val="24"/>
+          <w:szCs w:val="24"/>
+        </w:rPr>
+        <w:t>Swiggy</w:t>
+      </w:r>
+      <w:proofErr w:type="spellEnd"/>
+      <w:r>
+        <w:rPr>
+          <w:sz w:val="24"/>
+          <w:szCs w:val="24"/>
+        </w:rPr>
+        <w:t xml:space="preserve"> and so on</w:t>
       </w:r>
     </w:p>
     <w:p>
@@ -1872,15 +1941,33 @@
           <w:sz w:val="24"/>
           <w:szCs w:val="24"/>
         </w:rPr>
-        <w:t>Here the enterprise applications provide services to many client applications, ex: a banking applications are enterprise applications that can be accessed via many client applications like ATM, mobile banking apps, google pay, phone pay, paytm</w:t>
-      </w:r>
-      <w:r>
-        <w:rPr>
-          <w:sz w:val="24"/>
-          <w:szCs w:val="24"/>
-        </w:rPr>
-        <w:t>, swiping mahines</w:t>
-      </w:r>
+        <w:t xml:space="preserve">Here the enterprise applications provide services to many client applications, ex: a banking applications are enterprise applications that can be accessed via many client applications like ATM, mobile banking apps, google pay, phone pay, </w:t>
+      </w:r>
+      <w:proofErr w:type="spellStart"/>
+      <w:r>
+        <w:rPr>
+          <w:sz w:val="24"/>
+          <w:szCs w:val="24"/>
+        </w:rPr>
+        <w:t>paytm</w:t>
+      </w:r>
+      <w:proofErr w:type="spellEnd"/>
+      <w:r>
+        <w:rPr>
+          <w:sz w:val="24"/>
+          <w:szCs w:val="24"/>
+        </w:rPr>
+        <w:t xml:space="preserve">, swiping </w:t>
+      </w:r>
+      <w:proofErr w:type="spellStart"/>
+      <w:r>
+        <w:rPr>
+          <w:sz w:val="24"/>
+          <w:szCs w:val="24"/>
+        </w:rPr>
+        <w:t>mahines</w:t>
+      </w:r>
+      <w:proofErr w:type="spellEnd"/>
       <w:r>
         <w:rPr>
           <w:sz w:val="24"/>
@@ -2458,6 +2545,7 @@
           <w:szCs w:val="24"/>
         </w:rPr>
       </w:pPr>
+      <w:proofErr w:type="spellStart"/>
       <w:r>
         <w:rPr>
           <w:sz w:val="24"/>
@@ -2465,6 +2553,7 @@
         </w:rPr>
         <w:t>Swiggy</w:t>
       </w:r>
+      <w:proofErr w:type="spellEnd"/>
     </w:p>
     <w:p>
       <w:pPr>
@@ -2555,8 +2644,17 @@
           <w:sz w:val="24"/>
           <w:szCs w:val="24"/>
         </w:rPr>
-        <w:t>Google map Api’s</w:t>
-      </w:r>
+        <w:t xml:space="preserve">Google map </w:t>
+      </w:r>
+      <w:proofErr w:type="spellStart"/>
+      <w:r>
+        <w:rPr>
+          <w:sz w:val="24"/>
+          <w:szCs w:val="24"/>
+        </w:rPr>
+        <w:t>Api’s</w:t>
+      </w:r>
+      <w:proofErr w:type="spellEnd"/>
     </w:p>
     <w:p>
       <w:pPr>
@@ -2575,8 +2673,17 @@
           <w:sz w:val="24"/>
           <w:szCs w:val="24"/>
         </w:rPr>
-        <w:t>Facebook Api’s</w:t>
-      </w:r>
+        <w:t xml:space="preserve">Facebook </w:t>
+      </w:r>
+      <w:proofErr w:type="spellStart"/>
+      <w:r>
+        <w:rPr>
+          <w:sz w:val="24"/>
+          <w:szCs w:val="24"/>
+        </w:rPr>
+        <w:t>Api’s</w:t>
+      </w:r>
+      <w:proofErr w:type="spellEnd"/>
     </w:p>
     <w:p>
       <w:pPr>
@@ -2595,8 +2702,17 @@
           <w:sz w:val="24"/>
           <w:szCs w:val="24"/>
         </w:rPr>
-        <w:t>Banking application Api’s</w:t>
-      </w:r>
+        <w:t xml:space="preserve">Banking application </w:t>
+      </w:r>
+      <w:proofErr w:type="spellStart"/>
+      <w:r>
+        <w:rPr>
+          <w:sz w:val="24"/>
+          <w:szCs w:val="24"/>
+        </w:rPr>
+        <w:t>Api’s</w:t>
+      </w:r>
+      <w:proofErr w:type="spellEnd"/>
     </w:p>
     <w:p>
       <w:pPr>
@@ -3985,7 +4101,23 @@
           <w:szCs w:val="24"/>
         </w:rPr>
         <w:br/>
-        <w:t xml:space="preserve">   printf(“enter value for a”);</w:t>
+        <w:t xml:space="preserve">   </w:t>
+      </w:r>
+      <w:proofErr w:type="spellStart"/>
+      <w:r>
+        <w:rPr>
+          <w:sz w:val="24"/>
+          <w:szCs w:val="24"/>
+        </w:rPr>
+        <w:t>printf</w:t>
+      </w:r>
+      <w:proofErr w:type="spellEnd"/>
+      <w:r>
+        <w:rPr>
+          <w:sz w:val="24"/>
+          <w:szCs w:val="24"/>
+        </w:rPr>
+        <w:t>(“enter value for a”);</w:t>
       </w:r>
       <w:r>
         <w:rPr>
@@ -3993,7 +4125,23 @@
           <w:szCs w:val="24"/>
         </w:rPr>
         <w:br/>
-        <w:t xml:space="preserve">   scanf(“a = </w:t>
+        <w:t xml:space="preserve">   </w:t>
+      </w:r>
+      <w:proofErr w:type="spellStart"/>
+      <w:r>
+        <w:rPr>
+          <w:sz w:val="24"/>
+          <w:szCs w:val="24"/>
+        </w:rPr>
+        <w:t>scanf</w:t>
+      </w:r>
+      <w:proofErr w:type="spellEnd"/>
+      <w:r>
+        <w:rPr>
+          <w:sz w:val="24"/>
+          <w:szCs w:val="24"/>
+        </w:rPr>
+        <w:t xml:space="preserve">(“a = </w:t>
       </w:r>
       <w:r>
         <w:rPr>
@@ -4022,7 +4170,23 @@
           <w:sz w:val="24"/>
           <w:szCs w:val="24"/>
         </w:rPr>
-        <w:t xml:space="preserve">   printf(“enter value for b”);</w:t>
+        <w:t xml:space="preserve">   </w:t>
+      </w:r>
+      <w:proofErr w:type="spellStart"/>
+      <w:r>
+        <w:rPr>
+          <w:sz w:val="24"/>
+          <w:szCs w:val="24"/>
+        </w:rPr>
+        <w:t>printf</w:t>
+      </w:r>
+      <w:proofErr w:type="spellEnd"/>
+      <w:r>
+        <w:rPr>
+          <w:sz w:val="24"/>
+          <w:szCs w:val="24"/>
+        </w:rPr>
+        <w:t>(“enter value for b”);</w:t>
       </w:r>
       <w:r>
         <w:rPr>
@@ -4030,7 +4194,23 @@
           <w:szCs w:val="24"/>
         </w:rPr>
         <w:br/>
-        <w:t xml:space="preserve">   scanf(“b = </w:t>
+        <w:t xml:space="preserve">   </w:t>
+      </w:r>
+      <w:proofErr w:type="spellStart"/>
+      <w:r>
+        <w:rPr>
+          <w:sz w:val="24"/>
+          <w:szCs w:val="24"/>
+        </w:rPr>
+        <w:t>scanf</w:t>
+      </w:r>
+      <w:proofErr w:type="spellEnd"/>
+      <w:r>
+        <w:rPr>
+          <w:sz w:val="24"/>
+          <w:szCs w:val="24"/>
+        </w:rPr>
+        <w:t xml:space="preserve">(“b = </w:t>
       </w:r>
       <w:r>
         <w:rPr>
@@ -4060,7 +4240,23 @@
           <w:szCs w:val="24"/>
         </w:rPr>
         <w:br/>
-        <w:t xml:space="preserve">   printf(“result </w:t>
+        <w:t xml:space="preserve">   </w:t>
+      </w:r>
+      <w:proofErr w:type="spellStart"/>
+      <w:r>
+        <w:rPr>
+          <w:sz w:val="24"/>
+          <w:szCs w:val="24"/>
+        </w:rPr>
+        <w:t>printf</w:t>
+      </w:r>
+      <w:proofErr w:type="spellEnd"/>
+      <w:r>
+        <w:rPr>
+          <w:sz w:val="24"/>
+          <w:szCs w:val="24"/>
+        </w:rPr>
+        <w:t xml:space="preserve">(“result </w:t>
       </w:r>
       <w:r>
         <w:rPr>
@@ -4150,8 +4346,17 @@
           <w:sz w:val="24"/>
           <w:szCs w:val="24"/>
         </w:rPr>
-        <w:t xml:space="preserve">  cout</w:t>
-      </w:r>
+        <w:t xml:space="preserve">  </w:t>
+      </w:r>
+      <w:proofErr w:type="spellStart"/>
+      <w:r>
+        <w:rPr>
+          <w:sz w:val="24"/>
+          <w:szCs w:val="24"/>
+        </w:rPr>
+        <w:t>cout</w:t>
+      </w:r>
+      <w:proofErr w:type="spellEnd"/>
       <w:r>
         <w:rPr>
           <w:sz w:val="24"/>
@@ -4165,7 +4370,23 @@
           <w:szCs w:val="24"/>
         </w:rPr>
         <w:br/>
-        <w:t xml:space="preserve">  cin&gt;&gt;a;</w:t>
+        <w:t xml:space="preserve">  </w:t>
+      </w:r>
+      <w:proofErr w:type="spellStart"/>
+      <w:r>
+        <w:rPr>
+          <w:sz w:val="24"/>
+          <w:szCs w:val="24"/>
+        </w:rPr>
+        <w:t>cin</w:t>
+      </w:r>
+      <w:proofErr w:type="spellEnd"/>
+      <w:r>
+        <w:rPr>
+          <w:sz w:val="24"/>
+          <w:szCs w:val="24"/>
+        </w:rPr>
+        <w:t>&gt;&gt;a;</w:t>
       </w:r>
       <w:r>
         <w:rPr>
@@ -4173,7 +4394,23 @@
           <w:szCs w:val="24"/>
         </w:rPr>
         <w:br/>
-        <w:t xml:space="preserve">  cout&lt;&lt;”Enter value for b”;</w:t>
+        <w:t xml:space="preserve">  </w:t>
+      </w:r>
+      <w:proofErr w:type="spellStart"/>
+      <w:r>
+        <w:rPr>
+          <w:sz w:val="24"/>
+          <w:szCs w:val="24"/>
+        </w:rPr>
+        <w:t>cout</w:t>
+      </w:r>
+      <w:proofErr w:type="spellEnd"/>
+      <w:r>
+        <w:rPr>
+          <w:sz w:val="24"/>
+          <w:szCs w:val="24"/>
+        </w:rPr>
+        <w:t>&lt;&lt;”Enter value for b”;</w:t>
       </w:r>
       <w:r>
         <w:rPr>
@@ -4181,7 +4418,23 @@
           <w:szCs w:val="24"/>
         </w:rPr>
         <w:br/>
-        <w:t xml:space="preserve">  cin&gt;&gt;b;</w:t>
+        <w:t xml:space="preserve">  </w:t>
+      </w:r>
+      <w:proofErr w:type="spellStart"/>
+      <w:r>
+        <w:rPr>
+          <w:sz w:val="24"/>
+          <w:szCs w:val="24"/>
+        </w:rPr>
+        <w:t>cin</w:t>
+      </w:r>
+      <w:proofErr w:type="spellEnd"/>
+      <w:r>
+        <w:rPr>
+          <w:sz w:val="24"/>
+          <w:szCs w:val="24"/>
+        </w:rPr>
+        <w:t>&gt;&gt;b;</w:t>
       </w:r>
       <w:r>
         <w:rPr>
@@ -4197,7 +4450,23 @@
           <w:szCs w:val="24"/>
         </w:rPr>
         <w:br/>
-        <w:t xml:space="preserve">  cout&lt;&lt;”Value of c = “&lt;&lt;c;</w:t>
+        <w:t xml:space="preserve">  </w:t>
+      </w:r>
+      <w:proofErr w:type="spellStart"/>
+      <w:r>
+        <w:rPr>
+          <w:sz w:val="24"/>
+          <w:szCs w:val="24"/>
+        </w:rPr>
+        <w:t>cout</w:t>
+      </w:r>
+      <w:proofErr w:type="spellEnd"/>
+      <w:r>
+        <w:rPr>
+          <w:sz w:val="24"/>
+          <w:szCs w:val="24"/>
+        </w:rPr>
+        <w:t>&lt;&lt;”Value of c = “&lt;&lt;c;</w:t>
       </w:r>
       <w:r>
         <w:rPr>
@@ -4319,7 +4588,22 @@
           <w:szCs w:val="24"/>
         </w:rPr>
         <w:br/>
-        <w:t>document.write(“c = “+c);</w:t>
+      </w:r>
+      <w:proofErr w:type="spellStart"/>
+      <w:r>
+        <w:rPr>
+          <w:sz w:val="24"/>
+          <w:szCs w:val="24"/>
+        </w:rPr>
+        <w:t>document.write</w:t>
+      </w:r>
+      <w:proofErr w:type="spellEnd"/>
+      <w:r>
+        <w:rPr>
+          <w:sz w:val="24"/>
+          <w:szCs w:val="24"/>
+        </w:rPr>
+        <w:t>(“c = “+c);</w:t>
       </w:r>
     </w:p>
     <w:p>
@@ -4838,7 +5122,23 @@
           <w:szCs w:val="24"/>
         </w:rPr>
         <w:br/>
-        <w:t>Step2: Initialize num to 1</w:t>
+        <w:t xml:space="preserve">Step2: Initialize </w:t>
+      </w:r>
+      <w:proofErr w:type="spellStart"/>
+      <w:r>
+        <w:rPr>
+          <w:sz w:val="24"/>
+          <w:szCs w:val="24"/>
+        </w:rPr>
+        <w:t>num</w:t>
+      </w:r>
+      <w:proofErr w:type="spellEnd"/>
+      <w:r>
+        <w:rPr>
+          <w:sz w:val="24"/>
+          <w:szCs w:val="24"/>
+        </w:rPr>
+        <w:t xml:space="preserve"> to 1</w:t>
       </w:r>
       <w:r>
         <w:rPr>
@@ -4846,8 +5146,25 @@
           <w:szCs w:val="24"/>
         </w:rPr>
         <w:br/>
-        <w:t xml:space="preserve">Step3: Check if(num &lt;= 10) </w:t>
-      </w:r>
+        <w:t>Step3: Check if(</w:t>
+      </w:r>
+      <w:proofErr w:type="spellStart"/>
+      <w:r>
+        <w:rPr>
+          <w:sz w:val="24"/>
+          <w:szCs w:val="24"/>
+        </w:rPr>
+        <w:t>num</w:t>
+      </w:r>
+      <w:proofErr w:type="spellEnd"/>
+      <w:r>
+        <w:rPr>
+          <w:sz w:val="24"/>
+          <w:szCs w:val="24"/>
+        </w:rPr>
+        <w:t xml:space="preserve"> &lt;= 10) </w:t>
+      </w:r>
+      <w:proofErr w:type="spellStart"/>
       <w:r>
         <w:rPr>
           <w:sz w:val="24"/>
@@ -4860,8 +5177,17 @@
           <w:sz w:val="24"/>
           <w:szCs w:val="24"/>
         </w:rPr>
-        <w:t xml:space="preserve">oto Step4 else </w:t>
-      </w:r>
+        <w:t>oto</w:t>
+      </w:r>
+      <w:proofErr w:type="spellEnd"/>
+      <w:r>
+        <w:rPr>
+          <w:sz w:val="24"/>
+          <w:szCs w:val="24"/>
+        </w:rPr>
+        <w:t xml:space="preserve"> Step4 else </w:t>
+      </w:r>
+      <w:proofErr w:type="spellStart"/>
       <w:r>
         <w:rPr>
           <w:sz w:val="24"/>
@@ -4874,7 +5200,15 @@
           <w:sz w:val="24"/>
           <w:szCs w:val="24"/>
         </w:rPr>
-        <w:t>oto Step7</w:t>
+        <w:t>oto</w:t>
+      </w:r>
+      <w:proofErr w:type="spellEnd"/>
+      <w:r>
+        <w:rPr>
+          <w:sz w:val="24"/>
+          <w:szCs w:val="24"/>
+        </w:rPr>
+        <w:t xml:space="preserve"> Step7</w:t>
       </w:r>
       <w:r>
         <w:rPr>
@@ -4882,15 +5216,40 @@
           <w:szCs w:val="24"/>
         </w:rPr>
         <w:br/>
-        <w:t>Step4: Print num</w:t>
-      </w:r>
+        <w:t xml:space="preserve">Step4: Print </w:t>
+      </w:r>
+      <w:proofErr w:type="spellStart"/>
+      <w:r>
+        <w:rPr>
+          <w:sz w:val="24"/>
+          <w:szCs w:val="24"/>
+        </w:rPr>
+        <w:t>num</w:t>
+      </w:r>
+      <w:proofErr w:type="spellEnd"/>
       <w:r>
         <w:rPr>
           <w:sz w:val="24"/>
           <w:szCs w:val="24"/>
         </w:rPr>
         <w:br/>
-        <w:t>Step5: Increment num by 1</w:t>
+        <w:t xml:space="preserve">Step5: Increment </w:t>
+      </w:r>
+      <w:proofErr w:type="spellStart"/>
+      <w:r>
+        <w:rPr>
+          <w:sz w:val="24"/>
+          <w:szCs w:val="24"/>
+        </w:rPr>
+        <w:t>num</w:t>
+      </w:r>
+      <w:proofErr w:type="spellEnd"/>
+      <w:r>
+        <w:rPr>
+          <w:sz w:val="24"/>
+          <w:szCs w:val="24"/>
+        </w:rPr>
+        <w:t xml:space="preserve"> by 1</w:t>
       </w:r>
       <w:r>
         <w:rPr>
@@ -4898,7 +5257,23 @@
           <w:szCs w:val="24"/>
         </w:rPr>
         <w:br/>
-        <w:t>Step6: Goto Step3</w:t>
+        <w:t xml:space="preserve">Step6: </w:t>
+      </w:r>
+      <w:proofErr w:type="spellStart"/>
+      <w:r>
+        <w:rPr>
+          <w:sz w:val="24"/>
+          <w:szCs w:val="24"/>
+        </w:rPr>
+        <w:t>Goto</w:t>
+      </w:r>
+      <w:proofErr w:type="spellEnd"/>
+      <w:r>
+        <w:rPr>
+          <w:sz w:val="24"/>
+          <w:szCs w:val="24"/>
+        </w:rPr>
+        <w:t xml:space="preserve"> Step3</w:t>
       </w:r>
       <w:r>
         <w:rPr>
@@ -4945,7 +5320,23 @@
           <w:szCs w:val="24"/>
         </w:rPr>
         <w:br/>
-        <w:t>INITIALIZE num = 1</w:t>
+        <w:t xml:space="preserve">INITIALIZE </w:t>
+      </w:r>
+      <w:proofErr w:type="spellStart"/>
+      <w:r>
+        <w:rPr>
+          <w:sz w:val="24"/>
+          <w:szCs w:val="24"/>
+        </w:rPr>
+        <w:t>num</w:t>
+      </w:r>
+      <w:proofErr w:type="spellEnd"/>
+      <w:r>
+        <w:rPr>
+          <w:sz w:val="24"/>
+          <w:szCs w:val="24"/>
+        </w:rPr>
+        <w:t xml:space="preserve"> = 1</w:t>
       </w:r>
       <w:r>
         <w:rPr>
@@ -4953,7 +5344,23 @@
           <w:szCs w:val="24"/>
         </w:rPr>
         <w:br/>
-        <w:t xml:space="preserve">WHEN (num &lt;= 10) </w:t>
+        <w:t>WHEN (</w:t>
+      </w:r>
+      <w:proofErr w:type="spellStart"/>
+      <w:r>
+        <w:rPr>
+          <w:sz w:val="24"/>
+          <w:szCs w:val="24"/>
+        </w:rPr>
+        <w:t>num</w:t>
+      </w:r>
+      <w:proofErr w:type="spellEnd"/>
+      <w:r>
+        <w:rPr>
+          <w:sz w:val="24"/>
+          <w:szCs w:val="24"/>
+        </w:rPr>
+        <w:t xml:space="preserve"> &lt;= 10) </w:t>
       </w:r>
       <w:r>
         <w:rPr>
@@ -4968,15 +5375,55 @@
           <w:szCs w:val="24"/>
         </w:rPr>
         <w:br/>
-        <w:t>PRINT num</w:t>
-      </w:r>
+        <w:t xml:space="preserve">PRINT </w:t>
+      </w:r>
+      <w:proofErr w:type="spellStart"/>
+      <w:r>
+        <w:rPr>
+          <w:sz w:val="24"/>
+          <w:szCs w:val="24"/>
+        </w:rPr>
+        <w:t>num</w:t>
+      </w:r>
+      <w:proofErr w:type="spellEnd"/>
       <w:r>
         <w:rPr>
           <w:sz w:val="24"/>
           <w:szCs w:val="24"/>
         </w:rPr>
         <w:br/>
-        <w:t>num = num + 1</w:t>
+      </w:r>
+      <w:proofErr w:type="spellStart"/>
+      <w:r>
+        <w:rPr>
+          <w:sz w:val="24"/>
+          <w:szCs w:val="24"/>
+        </w:rPr>
+        <w:t>num</w:t>
+      </w:r>
+      <w:proofErr w:type="spellEnd"/>
+      <w:r>
+        <w:rPr>
+          <w:sz w:val="24"/>
+          <w:szCs w:val="24"/>
+        </w:rPr>
+        <w:t xml:space="preserve"> = </w:t>
+      </w:r>
+      <w:proofErr w:type="spellStart"/>
+      <w:r>
+        <w:rPr>
+          <w:sz w:val="24"/>
+          <w:szCs w:val="24"/>
+        </w:rPr>
+        <w:t>num</w:t>
+      </w:r>
+      <w:proofErr w:type="spellEnd"/>
+      <w:r>
+        <w:rPr>
+          <w:sz w:val="24"/>
+          <w:szCs w:val="24"/>
+        </w:rPr>
+        <w:t xml:space="preserve"> + 1</w:t>
       </w:r>
       <w:r>
         <w:rPr>
@@ -5015,7 +5462,23 @@
           <w:sz w:val="24"/>
           <w:szCs w:val="24"/>
         </w:rPr>
-        <w:t>var num = 1;</w:t>
+        <w:t xml:space="preserve">var </w:t>
+      </w:r>
+      <w:proofErr w:type="spellStart"/>
+      <w:r>
+        <w:rPr>
+          <w:sz w:val="24"/>
+          <w:szCs w:val="24"/>
+        </w:rPr>
+        <w:t>num</w:t>
+      </w:r>
+      <w:proofErr w:type="spellEnd"/>
+      <w:r>
+        <w:rPr>
+          <w:sz w:val="24"/>
+          <w:szCs w:val="24"/>
+        </w:rPr>
+        <w:t xml:space="preserve"> = 1;</w:t>
       </w:r>
       <w:r>
         <w:rPr>
@@ -5023,7 +5486,23 @@
           <w:szCs w:val="24"/>
         </w:rPr>
         <w:br/>
-        <w:t>while(num &lt;= 10) {</w:t>
+        <w:t>while(</w:t>
+      </w:r>
+      <w:proofErr w:type="spellStart"/>
+      <w:r>
+        <w:rPr>
+          <w:sz w:val="24"/>
+          <w:szCs w:val="24"/>
+        </w:rPr>
+        <w:t>num</w:t>
+      </w:r>
+      <w:proofErr w:type="spellEnd"/>
+      <w:r>
+        <w:rPr>
+          <w:sz w:val="24"/>
+          <w:szCs w:val="24"/>
+        </w:rPr>
+        <w:t xml:space="preserve"> &lt;= 10) {</w:t>
       </w:r>
       <w:r>
         <w:rPr>
@@ -5031,7 +5510,39 @@
           <w:szCs w:val="24"/>
         </w:rPr>
         <w:br/>
-        <w:t xml:space="preserve">  console.log(“num = “+num);</w:t>
+        <w:t xml:space="preserve">  console.log(“</w:t>
+      </w:r>
+      <w:proofErr w:type="spellStart"/>
+      <w:r>
+        <w:rPr>
+          <w:sz w:val="24"/>
+          <w:szCs w:val="24"/>
+        </w:rPr>
+        <w:t>num</w:t>
+      </w:r>
+      <w:proofErr w:type="spellEnd"/>
+      <w:r>
+        <w:rPr>
+          <w:sz w:val="24"/>
+          <w:szCs w:val="24"/>
+        </w:rPr>
+        <w:t xml:space="preserve"> = “+</w:t>
+      </w:r>
+      <w:proofErr w:type="spellStart"/>
+      <w:r>
+        <w:rPr>
+          <w:sz w:val="24"/>
+          <w:szCs w:val="24"/>
+        </w:rPr>
+        <w:t>num</w:t>
+      </w:r>
+      <w:proofErr w:type="spellEnd"/>
+      <w:r>
+        <w:rPr>
+          <w:sz w:val="24"/>
+          <w:szCs w:val="24"/>
+        </w:rPr>
+        <w:t>);</w:t>
       </w:r>
       <w:r>
         <w:rPr>
@@ -5039,7 +5550,39 @@
           <w:szCs w:val="24"/>
         </w:rPr>
         <w:br/>
-        <w:t xml:space="preserve">  num = num + 1;</w:t>
+        <w:t xml:space="preserve">  </w:t>
+      </w:r>
+      <w:proofErr w:type="spellStart"/>
+      <w:r>
+        <w:rPr>
+          <w:sz w:val="24"/>
+          <w:szCs w:val="24"/>
+        </w:rPr>
+        <w:t>num</w:t>
+      </w:r>
+      <w:proofErr w:type="spellEnd"/>
+      <w:r>
+        <w:rPr>
+          <w:sz w:val="24"/>
+          <w:szCs w:val="24"/>
+        </w:rPr>
+        <w:t xml:space="preserve"> = </w:t>
+      </w:r>
+      <w:proofErr w:type="spellStart"/>
+      <w:r>
+        <w:rPr>
+          <w:sz w:val="24"/>
+          <w:szCs w:val="24"/>
+        </w:rPr>
+        <w:t>num</w:t>
+      </w:r>
+      <w:proofErr w:type="spellEnd"/>
+      <w:r>
+        <w:rPr>
+          <w:sz w:val="24"/>
+          <w:szCs w:val="24"/>
+        </w:rPr>
+        <w:t xml:space="preserve"> + 1;</w:t>
       </w:r>
       <w:r>
         <w:rPr>
@@ -5177,7 +5720,39 @@
           <w:sz w:val="24"/>
           <w:szCs w:val="24"/>
         </w:rPr>
-        <w:t>Unix is licensed OS, it is used in mainframes, Linux follows the same architecture of Unix but Linux is free &amp; open source, Linux is a clone of Unix, learning linux/unix one and the same</w:t>
+        <w:t xml:space="preserve">Unix is licensed OS, it is used in mainframes, Linux follows the same architecture of Unix but Linux is free &amp; open source, Linux is a clone of Unix, learning </w:t>
+      </w:r>
+      <w:proofErr w:type="spellStart"/>
+      <w:r>
+        <w:rPr>
+          <w:sz w:val="24"/>
+          <w:szCs w:val="24"/>
+        </w:rPr>
+        <w:t>linux</w:t>
+      </w:r>
+      <w:proofErr w:type="spellEnd"/>
+      <w:r>
+        <w:rPr>
+          <w:sz w:val="24"/>
+          <w:szCs w:val="24"/>
+        </w:rPr>
+        <w:t>/</w:t>
+      </w:r>
+      <w:proofErr w:type="spellStart"/>
+      <w:r>
+        <w:rPr>
+          <w:sz w:val="24"/>
+          <w:szCs w:val="24"/>
+        </w:rPr>
+        <w:t>unix</w:t>
+      </w:r>
+      <w:proofErr w:type="spellEnd"/>
+      <w:r>
+        <w:rPr>
+          <w:sz w:val="24"/>
+          <w:szCs w:val="24"/>
+        </w:rPr>
+        <w:t xml:space="preserve"> one and the same</w:t>
       </w:r>
     </w:p>
     <w:p>
@@ -5271,7 +5846,23 @@
           <w:sz w:val="24"/>
           <w:szCs w:val="24"/>
         </w:rPr>
-        <w:t>You can install linux directly in your machine or through virtual box</w:t>
+        <w:t xml:space="preserve">You can install </w:t>
+      </w:r>
+      <w:proofErr w:type="spellStart"/>
+      <w:r>
+        <w:rPr>
+          <w:sz w:val="24"/>
+          <w:szCs w:val="24"/>
+        </w:rPr>
+        <w:t>linux</w:t>
+      </w:r>
+      <w:proofErr w:type="spellEnd"/>
+      <w:r>
+        <w:rPr>
+          <w:sz w:val="24"/>
+          <w:szCs w:val="24"/>
+        </w:rPr>
+        <w:t xml:space="preserve"> directly in your machine or through virtual box</w:t>
       </w:r>
     </w:p>
     <w:p>
@@ -5450,7 +6041,25 @@
           <w:szCs w:val="24"/>
           <w:highlight w:val="yellow"/>
         </w:rPr>
-        <w:t>Some of the important commands in linux are:</w:t>
+        <w:t xml:space="preserve">Some of the important commands in </w:t>
+      </w:r>
+      <w:proofErr w:type="spellStart"/>
+      <w:r>
+        <w:rPr>
+          <w:sz w:val="24"/>
+          <w:szCs w:val="24"/>
+          <w:highlight w:val="yellow"/>
+        </w:rPr>
+        <w:t>linux</w:t>
+      </w:r>
+      <w:proofErr w:type="spellEnd"/>
+      <w:r>
+        <w:rPr>
+          <w:sz w:val="24"/>
+          <w:szCs w:val="24"/>
+          <w:highlight w:val="yellow"/>
+        </w:rPr>
+        <w:t xml:space="preserve"> are:</w:t>
       </w:r>
     </w:p>
     <w:p>
@@ -5475,27 +6084,45 @@
           <w:szCs w:val="24"/>
         </w:rPr>
       </w:pPr>
-      <w:r>
-        <w:rPr>
-          <w:sz w:val="24"/>
-          <w:szCs w:val="24"/>
-        </w:rPr>
-        <w:t>cal: It shows the calendar</w:t>
-      </w:r>
-    </w:p>
-    <w:p>
-      <w:pPr>
-        <w:rPr>
-          <w:sz w:val="24"/>
-          <w:szCs w:val="24"/>
-        </w:rPr>
-      </w:pPr>
-      <w:r>
-        <w:rPr>
-          <w:sz w:val="24"/>
-          <w:szCs w:val="24"/>
-        </w:rPr>
-        <w:t>pwd: Present Working Directory</w:t>
+      <w:proofErr w:type="spellStart"/>
+      <w:r>
+        <w:rPr>
+          <w:sz w:val="24"/>
+          <w:szCs w:val="24"/>
+        </w:rPr>
+        <w:t>cal</w:t>
+      </w:r>
+      <w:proofErr w:type="spellEnd"/>
+      <w:r>
+        <w:rPr>
+          <w:sz w:val="24"/>
+          <w:szCs w:val="24"/>
+        </w:rPr>
+        <w:t>: It shows the calendar</w:t>
+      </w:r>
+    </w:p>
+    <w:p>
+      <w:pPr>
+        <w:rPr>
+          <w:sz w:val="24"/>
+          <w:szCs w:val="24"/>
+        </w:rPr>
+      </w:pPr>
+      <w:proofErr w:type="spellStart"/>
+      <w:r>
+        <w:rPr>
+          <w:sz w:val="24"/>
+          <w:szCs w:val="24"/>
+        </w:rPr>
+        <w:t>pwd</w:t>
+      </w:r>
+      <w:proofErr w:type="spellEnd"/>
+      <w:r>
+        <w:rPr>
+          <w:sz w:val="24"/>
+          <w:szCs w:val="24"/>
+        </w:rPr>
+        <w:t>: Present Working Directory</w:t>
       </w:r>
     </w:p>
     <w:p>
@@ -5521,12 +6148,21 @@
           <w:szCs w:val="24"/>
         </w:rPr>
       </w:pPr>
-      <w:r>
-        <w:rPr>
-          <w:sz w:val="24"/>
-          <w:szCs w:val="24"/>
-        </w:rPr>
-        <w:t>mkdir: It is used to create folder/directory</w:t>
+      <w:proofErr w:type="spellStart"/>
+      <w:r>
+        <w:rPr>
+          <w:sz w:val="24"/>
+          <w:szCs w:val="24"/>
+        </w:rPr>
+        <w:t>mkdir</w:t>
+      </w:r>
+      <w:proofErr w:type="spellEnd"/>
+      <w:r>
+        <w:rPr>
+          <w:sz w:val="24"/>
+          <w:szCs w:val="24"/>
+        </w:rPr>
+        <w:t>: It is used to create folder/directory</w:t>
       </w:r>
     </w:p>
     <w:p>
@@ -5551,12 +6187,21 @@
           <w:szCs w:val="24"/>
         </w:rPr>
       </w:pPr>
-      <w:r>
-        <w:rPr>
-          <w:sz w:val="24"/>
-          <w:szCs w:val="24"/>
-        </w:rPr>
-        <w:t>cat: It is used to concatenate files and print the files content</w:t>
+      <w:proofErr w:type="spellStart"/>
+      <w:r>
+        <w:rPr>
+          <w:sz w:val="24"/>
+          <w:szCs w:val="24"/>
+        </w:rPr>
+        <w:t>cat</w:t>
+      </w:r>
+      <w:proofErr w:type="spellEnd"/>
+      <w:r>
+        <w:rPr>
+          <w:sz w:val="24"/>
+          <w:szCs w:val="24"/>
+        </w:rPr>
+        <w:t>: It is used to concatenate files and print the files content</w:t>
       </w:r>
     </w:p>
     <w:p>
@@ -5766,7 +6411,23 @@
           <w:sz w:val="24"/>
           <w:szCs w:val="24"/>
         </w:rPr>
-        <w:t>/home/ec2-user: It is the current working directory of the user, in everyone’s case the username will be different ex: /workspace/linux/playground</w:t>
+        <w:t>/home/ec2-user: It is the current working directory of the user, in everyone’s case the username will be different ex: /workspace/</w:t>
+      </w:r>
+      <w:proofErr w:type="spellStart"/>
+      <w:r>
+        <w:rPr>
+          <w:sz w:val="24"/>
+          <w:szCs w:val="24"/>
+        </w:rPr>
+        <w:t>linux</w:t>
+      </w:r>
+      <w:proofErr w:type="spellEnd"/>
+      <w:r>
+        <w:rPr>
+          <w:sz w:val="24"/>
+          <w:szCs w:val="24"/>
+        </w:rPr>
+        <w:t>/playground</w:t>
       </w:r>
     </w:p>
     <w:p>
@@ -5800,20 +6461,38 @@
           <w:szCs w:val="24"/>
         </w:rPr>
       </w:pPr>
-      <w:r>
-        <w:rPr>
-          <w:sz w:val="24"/>
-          <w:szCs w:val="24"/>
-        </w:rPr>
-        <w:t xml:space="preserve">cal, date, </w:t>
-      </w:r>
-      <w:r>
-        <w:rPr>
-          <w:sz w:val="24"/>
-          <w:szCs w:val="24"/>
-        </w:rPr>
-        <w:t>cd, ls, pwd</w:t>
-      </w:r>
+      <w:proofErr w:type="spellStart"/>
+      <w:r>
+        <w:rPr>
+          <w:sz w:val="24"/>
+          <w:szCs w:val="24"/>
+        </w:rPr>
+        <w:t>cal</w:t>
+      </w:r>
+      <w:proofErr w:type="spellEnd"/>
+      <w:r>
+        <w:rPr>
+          <w:sz w:val="24"/>
+          <w:szCs w:val="24"/>
+        </w:rPr>
+        <w:t xml:space="preserve">, date, </w:t>
+      </w:r>
+      <w:r>
+        <w:rPr>
+          <w:sz w:val="24"/>
+          <w:szCs w:val="24"/>
+        </w:rPr>
+        <w:t xml:space="preserve">cd, ls, </w:t>
+      </w:r>
+      <w:proofErr w:type="spellStart"/>
+      <w:r>
+        <w:rPr>
+          <w:sz w:val="24"/>
+          <w:szCs w:val="24"/>
+        </w:rPr>
+        <w:t>pwd</w:t>
+      </w:r>
+      <w:proofErr w:type="spellEnd"/>
     </w:p>
     <w:p>
       <w:pPr>
@@ -5843,8 +6522,17 @@
           <w:sz w:val="24"/>
           <w:szCs w:val="24"/>
         </w:rPr>
-        <w:t>touch filename.ext</w:t>
-      </w:r>
+        <w:t xml:space="preserve">touch </w:t>
+      </w:r>
+      <w:proofErr w:type="spellStart"/>
+      <w:r>
+        <w:rPr>
+          <w:sz w:val="24"/>
+          <w:szCs w:val="24"/>
+        </w:rPr>
+        <w:t>filename.ext</w:t>
+      </w:r>
+      <w:proofErr w:type="spellEnd"/>
     </w:p>
     <w:p>
       <w:pPr>
@@ -5874,8 +6562,17 @@
           <w:sz w:val="24"/>
           <w:szCs w:val="24"/>
         </w:rPr>
-        <w:t>vi filename.ext</w:t>
-      </w:r>
+        <w:t xml:space="preserve">vi </w:t>
+      </w:r>
+      <w:proofErr w:type="spellStart"/>
+      <w:r>
+        <w:rPr>
+          <w:sz w:val="24"/>
+          <w:szCs w:val="24"/>
+        </w:rPr>
+        <w:t>filename.ext</w:t>
+      </w:r>
+      <w:proofErr w:type="spellEnd"/>
     </w:p>
     <w:p>
       <w:pPr>
@@ -5905,8 +6602,17 @@
           <w:sz w:val="24"/>
           <w:szCs w:val="24"/>
         </w:rPr>
-        <w:t>cat filename.ext</w:t>
-      </w:r>
+        <w:t xml:space="preserve">cat </w:t>
+      </w:r>
+      <w:proofErr w:type="spellStart"/>
+      <w:r>
+        <w:rPr>
+          <w:sz w:val="24"/>
+          <w:szCs w:val="24"/>
+        </w:rPr>
+        <w:t>filename.ext</w:t>
+      </w:r>
+      <w:proofErr w:type="spellEnd"/>
     </w:p>
     <w:p>
       <w:pPr>
@@ -5936,7 +6642,15 @@
           <w:sz w:val="24"/>
           <w:szCs w:val="24"/>
         </w:rPr>
-        <w:t>mv oldname</w:t>
+        <w:t xml:space="preserve">mv </w:t>
+      </w:r>
+      <w:proofErr w:type="spellStart"/>
+      <w:r>
+        <w:rPr>
+          <w:sz w:val="24"/>
+          <w:szCs w:val="24"/>
+        </w:rPr>
+        <w:t>oldname</w:t>
       </w:r>
       <w:r>
         <w:rPr>
@@ -5945,12 +6659,21 @@
         </w:rPr>
         <w:t>.ext</w:t>
       </w:r>
-      <w:r>
-        <w:rPr>
-          <w:sz w:val="24"/>
-          <w:szCs w:val="24"/>
-        </w:rPr>
-        <w:t xml:space="preserve"> newname</w:t>
+      <w:proofErr w:type="spellEnd"/>
+      <w:r>
+        <w:rPr>
+          <w:sz w:val="24"/>
+          <w:szCs w:val="24"/>
+        </w:rPr>
+        <w:t xml:space="preserve"> </w:t>
+      </w:r>
+      <w:proofErr w:type="spellStart"/>
+      <w:r>
+        <w:rPr>
+          <w:sz w:val="24"/>
+          <w:szCs w:val="24"/>
+        </w:rPr>
+        <w:t>newname</w:t>
       </w:r>
       <w:r>
         <w:rPr>
@@ -5959,6 +6682,7 @@
         </w:rPr>
         <w:t>.ext</w:t>
       </w:r>
+      <w:proofErr w:type="spellEnd"/>
     </w:p>
     <w:p>
       <w:pPr>
@@ -6017,8 +6741,33 @@
           <w:sz w:val="24"/>
           <w:szCs w:val="24"/>
         </w:rPr>
-        <w:t>cp sourceFile.ext destinationFile.ext</w:t>
-      </w:r>
+        <w:t xml:space="preserve">cp </w:t>
+      </w:r>
+      <w:proofErr w:type="spellStart"/>
+      <w:r>
+        <w:rPr>
+          <w:sz w:val="24"/>
+          <w:szCs w:val="24"/>
+        </w:rPr>
+        <w:t>sourceFile.ext</w:t>
+      </w:r>
+      <w:proofErr w:type="spellEnd"/>
+      <w:r>
+        <w:rPr>
+          <w:sz w:val="24"/>
+          <w:szCs w:val="24"/>
+        </w:rPr>
+        <w:t xml:space="preserve"> </w:t>
+      </w:r>
+      <w:proofErr w:type="spellStart"/>
+      <w:r>
+        <w:rPr>
+          <w:sz w:val="24"/>
+          <w:szCs w:val="24"/>
+        </w:rPr>
+        <w:t>destinationFile.ext</w:t>
+      </w:r>
+      <w:proofErr w:type="spellEnd"/>
     </w:p>
     <w:p>
       <w:pPr>
@@ -6320,27 +7069,52 @@
           <w:szCs w:val="24"/>
         </w:rPr>
       </w:pPr>
-      <w:r>
-        <w:rPr>
-          <w:sz w:val="24"/>
-          <w:szCs w:val="24"/>
-        </w:rPr>
-        <w:t>mkdir folder-name</w:t>
-      </w:r>
-    </w:p>
-    <w:p>
-      <w:pPr>
-        <w:rPr>
-          <w:sz w:val="24"/>
-          <w:szCs w:val="24"/>
-        </w:rPr>
-      </w:pPr>
-      <w:r>
-        <w:rPr>
-          <w:sz w:val="24"/>
-          <w:szCs w:val="24"/>
-        </w:rPr>
-        <w:t>ex: mkdir test</w:t>
+      <w:proofErr w:type="spellStart"/>
+      <w:r>
+        <w:rPr>
+          <w:sz w:val="24"/>
+          <w:szCs w:val="24"/>
+        </w:rPr>
+        <w:t>mkdir</w:t>
+      </w:r>
+      <w:proofErr w:type="spellEnd"/>
+      <w:r>
+        <w:rPr>
+          <w:sz w:val="24"/>
+          <w:szCs w:val="24"/>
+        </w:rPr>
+        <w:t xml:space="preserve"> folder-name</w:t>
+      </w:r>
+    </w:p>
+    <w:p>
+      <w:pPr>
+        <w:rPr>
+          <w:sz w:val="24"/>
+          <w:szCs w:val="24"/>
+        </w:rPr>
+      </w:pPr>
+      <w:r>
+        <w:rPr>
+          <w:sz w:val="24"/>
+          <w:szCs w:val="24"/>
+        </w:rPr>
+        <w:t xml:space="preserve">ex: </w:t>
+      </w:r>
+      <w:proofErr w:type="spellStart"/>
+      <w:r>
+        <w:rPr>
+          <w:sz w:val="24"/>
+          <w:szCs w:val="24"/>
+        </w:rPr>
+        <w:t>mkdir</w:t>
+      </w:r>
+      <w:proofErr w:type="spellEnd"/>
+      <w:r>
+        <w:rPr>
+          <w:sz w:val="24"/>
+          <w:szCs w:val="24"/>
+        </w:rPr>
+        <w:t xml:space="preserve"> test</w:t>
       </w:r>
     </w:p>
     <w:p>
@@ -6433,7 +7207,23 @@
           <w:sz w:val="24"/>
           <w:szCs w:val="24"/>
         </w:rPr>
-        <w:t xml:space="preserve"> It is linux based machine provides GUI, but you can use terminal in Ubuntu as well to make use </w:t>
+        <w:t xml:space="preserve"> It is </w:t>
+      </w:r>
+      <w:proofErr w:type="spellStart"/>
+      <w:r>
+        <w:rPr>
+          <w:sz w:val="24"/>
+          <w:szCs w:val="24"/>
+        </w:rPr>
+        <w:t>linux</w:t>
+      </w:r>
+      <w:proofErr w:type="spellEnd"/>
+      <w:r>
+        <w:rPr>
+          <w:sz w:val="24"/>
+          <w:szCs w:val="24"/>
+        </w:rPr>
+        <w:t xml:space="preserve"> based machine provides GUI, but you can use terminal in Ubuntu as well to make use </w:t>
       </w:r>
       <w:r>
         <w:rPr>
@@ -6447,8 +7237,49 @@
           <w:sz w:val="24"/>
           <w:szCs w:val="24"/>
         </w:rPr>
-        <w:t>many linux related commands like installing/unistalling any softwares</w:t>
-      </w:r>
+        <w:t xml:space="preserve">many </w:t>
+      </w:r>
+      <w:proofErr w:type="spellStart"/>
+      <w:r>
+        <w:rPr>
+          <w:sz w:val="24"/>
+          <w:szCs w:val="24"/>
+        </w:rPr>
+        <w:t>linux</w:t>
+      </w:r>
+      <w:proofErr w:type="spellEnd"/>
+      <w:r>
+        <w:rPr>
+          <w:sz w:val="24"/>
+          <w:szCs w:val="24"/>
+        </w:rPr>
+        <w:t xml:space="preserve"> related commands like installing/</w:t>
+      </w:r>
+      <w:proofErr w:type="spellStart"/>
+      <w:r>
+        <w:rPr>
+          <w:sz w:val="24"/>
+          <w:szCs w:val="24"/>
+        </w:rPr>
+        <w:t>unistalling</w:t>
+      </w:r>
+      <w:proofErr w:type="spellEnd"/>
+      <w:r>
+        <w:rPr>
+          <w:sz w:val="24"/>
+          <w:szCs w:val="24"/>
+        </w:rPr>
+        <w:t xml:space="preserve"> any </w:t>
+      </w:r>
+      <w:proofErr w:type="spellStart"/>
+      <w:r>
+        <w:rPr>
+          <w:sz w:val="24"/>
+          <w:szCs w:val="24"/>
+        </w:rPr>
+        <w:t>softwares</w:t>
+      </w:r>
+      <w:proofErr w:type="spellEnd"/>
     </w:p>
     <w:p>
       <w:pPr>
@@ -6482,8 +7313,17 @@
           <w:sz w:val="24"/>
           <w:szCs w:val="24"/>
         </w:rPr>
-        <w:t>Red Hat linux</w:t>
-      </w:r>
+        <w:t xml:space="preserve">Red Hat </w:t>
+      </w:r>
+      <w:proofErr w:type="spellStart"/>
+      <w:r>
+        <w:rPr>
+          <w:sz w:val="24"/>
+          <w:szCs w:val="24"/>
+        </w:rPr>
+        <w:t>linux</w:t>
+      </w:r>
+      <w:proofErr w:type="spellEnd"/>
     </w:p>
     <w:p>
       <w:pPr>
@@ -6533,8 +7373,17 @@
           <w:sz w:val="24"/>
           <w:szCs w:val="24"/>
         </w:rPr>
-        <w:t>rm filename.ext</w:t>
-      </w:r>
+        <w:t xml:space="preserve">rm </w:t>
+      </w:r>
+      <w:proofErr w:type="spellStart"/>
+      <w:r>
+        <w:rPr>
+          <w:sz w:val="24"/>
+          <w:szCs w:val="24"/>
+        </w:rPr>
+        <w:t>filename.ext</w:t>
+      </w:r>
+      <w:proofErr w:type="spellEnd"/>
     </w:p>
     <w:p>
       <w:pPr>
@@ -6679,7 +7528,25 @@
           <w:szCs w:val="24"/>
           <w:highlight w:val="yellow"/>
         </w:rPr>
-        <w:t>grep textcharacters filename:</w:t>
+        <w:t xml:space="preserve">grep </w:t>
+      </w:r>
+      <w:proofErr w:type="spellStart"/>
+      <w:r>
+        <w:rPr>
+          <w:sz w:val="24"/>
+          <w:szCs w:val="24"/>
+          <w:highlight w:val="yellow"/>
+        </w:rPr>
+        <w:t>textcharacters</w:t>
+      </w:r>
+      <w:proofErr w:type="spellEnd"/>
+      <w:r>
+        <w:rPr>
+          <w:sz w:val="24"/>
+          <w:szCs w:val="24"/>
+          <w:highlight w:val="yellow"/>
+        </w:rPr>
+        <w:t xml:space="preserve"> filename:</w:t>
       </w:r>
       <w:r>
         <w:rPr>
@@ -6762,7 +7629,39 @@
           <w:sz w:val="24"/>
           <w:szCs w:val="24"/>
         </w:rPr>
-        <w:t>ex: grep -i hello demo.txt: This lists all the lines having hello and -i for case insensitive</w:t>
+        <w:t>ex: grep -</w:t>
+      </w:r>
+      <w:proofErr w:type="spellStart"/>
+      <w:r>
+        <w:rPr>
+          <w:sz w:val="24"/>
+          <w:szCs w:val="24"/>
+        </w:rPr>
+        <w:t>i</w:t>
+      </w:r>
+      <w:proofErr w:type="spellEnd"/>
+      <w:r>
+        <w:rPr>
+          <w:sz w:val="24"/>
+          <w:szCs w:val="24"/>
+        </w:rPr>
+        <w:t xml:space="preserve"> hello demo.txt: This lists all the lines having hello and -</w:t>
+      </w:r>
+      <w:proofErr w:type="spellStart"/>
+      <w:r>
+        <w:rPr>
+          <w:sz w:val="24"/>
+          <w:szCs w:val="24"/>
+        </w:rPr>
+        <w:t>i</w:t>
+      </w:r>
+      <w:proofErr w:type="spellEnd"/>
+      <w:r>
+        <w:rPr>
+          <w:sz w:val="24"/>
+          <w:szCs w:val="24"/>
+        </w:rPr>
+        <w:t xml:space="preserve"> for case insensitive</w:t>
       </w:r>
     </w:p>
     <w:p>
@@ -7047,89 +7946,269 @@
           <w:szCs w:val="24"/>
           <w:highlight w:val="yellow"/>
         </w:rPr>
-        <w:t>How to install/remove any softwares in linux/ubuntu OS</w:t>
-      </w:r>
-    </w:p>
-    <w:p>
-      <w:pPr>
-        <w:rPr>
-          <w:sz w:val="24"/>
-          <w:szCs w:val="24"/>
-        </w:rPr>
-      </w:pPr>
-      <w:r>
-        <w:rPr>
-          <w:sz w:val="24"/>
-          <w:szCs w:val="24"/>
-        </w:rPr>
-        <w:t>If you want to install or remove any softwares you need to use super user command called sudo along with that you need to use installation commands</w:t>
-      </w:r>
-    </w:p>
-    <w:p>
-      <w:pPr>
-        <w:rPr>
-          <w:sz w:val="24"/>
-          <w:szCs w:val="24"/>
-        </w:rPr>
-      </w:pPr>
-      <w:r>
-        <w:rPr>
-          <w:sz w:val="24"/>
-          <w:szCs w:val="24"/>
-        </w:rPr>
-        <w:t>ex: sudo apt install git -y</w:t>
-      </w:r>
-    </w:p>
-    <w:p>
-      <w:pPr>
-        <w:rPr>
-          <w:sz w:val="24"/>
-          <w:szCs w:val="24"/>
-        </w:rPr>
-      </w:pPr>
-      <w:r>
-        <w:rPr>
-          <w:sz w:val="24"/>
-          <w:szCs w:val="24"/>
-        </w:rPr>
-        <w:t>ex: sudo apt install nodejs -y</w:t>
-      </w:r>
-    </w:p>
-    <w:p>
-      <w:pPr>
-        <w:rPr>
-          <w:sz w:val="24"/>
-          <w:szCs w:val="24"/>
-        </w:rPr>
-      </w:pPr>
-      <w:r>
-        <w:rPr>
-          <w:sz w:val="24"/>
-          <w:szCs w:val="24"/>
-        </w:rPr>
-        <w:t>The above commands installs git &amp; nodejs on the linux based machine</w:t>
-      </w:r>
-      <w:r>
-        <w:rPr>
-          <w:sz w:val="24"/>
-          <w:szCs w:val="24"/>
-        </w:rPr>
-        <w:t>, in some linux based machine apt may not work, in that case you can use yum</w:t>
-      </w:r>
-    </w:p>
-    <w:p>
-      <w:pPr>
-        <w:rPr>
-          <w:sz w:val="24"/>
-          <w:szCs w:val="24"/>
-        </w:rPr>
-      </w:pPr>
-      <w:r>
-        <w:rPr>
-          <w:sz w:val="24"/>
-          <w:szCs w:val="24"/>
-        </w:rPr>
-        <w:t>i.e., sudo yum install git -y</w:t>
+        <w:t xml:space="preserve">How to install/remove any </w:t>
+      </w:r>
+      <w:proofErr w:type="spellStart"/>
+      <w:r>
+        <w:rPr>
+          <w:sz w:val="24"/>
+          <w:szCs w:val="24"/>
+          <w:highlight w:val="yellow"/>
+        </w:rPr>
+        <w:t>softwares</w:t>
+      </w:r>
+      <w:proofErr w:type="spellEnd"/>
+      <w:r>
+        <w:rPr>
+          <w:sz w:val="24"/>
+          <w:szCs w:val="24"/>
+          <w:highlight w:val="yellow"/>
+        </w:rPr>
+        <w:t xml:space="preserve"> in </w:t>
+      </w:r>
+      <w:proofErr w:type="spellStart"/>
+      <w:r>
+        <w:rPr>
+          <w:sz w:val="24"/>
+          <w:szCs w:val="24"/>
+          <w:highlight w:val="yellow"/>
+        </w:rPr>
+        <w:t>linux</w:t>
+      </w:r>
+      <w:proofErr w:type="spellEnd"/>
+      <w:r>
+        <w:rPr>
+          <w:sz w:val="24"/>
+          <w:szCs w:val="24"/>
+          <w:highlight w:val="yellow"/>
+        </w:rPr>
+        <w:t>/ubuntu OS</w:t>
+      </w:r>
+    </w:p>
+    <w:p>
+      <w:pPr>
+        <w:rPr>
+          <w:sz w:val="24"/>
+          <w:szCs w:val="24"/>
+        </w:rPr>
+      </w:pPr>
+      <w:r>
+        <w:rPr>
+          <w:sz w:val="24"/>
+          <w:szCs w:val="24"/>
+        </w:rPr>
+        <w:t xml:space="preserve">If you want to install or remove any </w:t>
+      </w:r>
+      <w:proofErr w:type="spellStart"/>
+      <w:r>
+        <w:rPr>
+          <w:sz w:val="24"/>
+          <w:szCs w:val="24"/>
+        </w:rPr>
+        <w:t>softwares</w:t>
+      </w:r>
+      <w:proofErr w:type="spellEnd"/>
+      <w:r>
+        <w:rPr>
+          <w:sz w:val="24"/>
+          <w:szCs w:val="24"/>
+        </w:rPr>
+        <w:t xml:space="preserve"> you need to use super user command called </w:t>
+      </w:r>
+      <w:proofErr w:type="spellStart"/>
+      <w:r>
+        <w:rPr>
+          <w:sz w:val="24"/>
+          <w:szCs w:val="24"/>
+        </w:rPr>
+        <w:t>sudo</w:t>
+      </w:r>
+      <w:proofErr w:type="spellEnd"/>
+      <w:r>
+        <w:rPr>
+          <w:sz w:val="24"/>
+          <w:szCs w:val="24"/>
+        </w:rPr>
+        <w:t xml:space="preserve"> along with that you need to use installation commands</w:t>
+      </w:r>
+    </w:p>
+    <w:p>
+      <w:pPr>
+        <w:rPr>
+          <w:sz w:val="24"/>
+          <w:szCs w:val="24"/>
+        </w:rPr>
+      </w:pPr>
+      <w:r>
+        <w:rPr>
+          <w:sz w:val="24"/>
+          <w:szCs w:val="24"/>
+        </w:rPr>
+        <w:t xml:space="preserve">ex: </w:t>
+      </w:r>
+      <w:proofErr w:type="spellStart"/>
+      <w:r>
+        <w:rPr>
+          <w:sz w:val="24"/>
+          <w:szCs w:val="24"/>
+        </w:rPr>
+        <w:t>sudo</w:t>
+      </w:r>
+      <w:proofErr w:type="spellEnd"/>
+      <w:r>
+        <w:rPr>
+          <w:sz w:val="24"/>
+          <w:szCs w:val="24"/>
+        </w:rPr>
+        <w:t xml:space="preserve"> apt install git -y</w:t>
+      </w:r>
+    </w:p>
+    <w:p>
+      <w:pPr>
+        <w:rPr>
+          <w:sz w:val="24"/>
+          <w:szCs w:val="24"/>
+        </w:rPr>
+      </w:pPr>
+      <w:r>
+        <w:rPr>
+          <w:sz w:val="24"/>
+          <w:szCs w:val="24"/>
+        </w:rPr>
+        <w:t xml:space="preserve">ex: </w:t>
+      </w:r>
+      <w:proofErr w:type="spellStart"/>
+      <w:r>
+        <w:rPr>
+          <w:sz w:val="24"/>
+          <w:szCs w:val="24"/>
+        </w:rPr>
+        <w:t>sudo</w:t>
+      </w:r>
+      <w:proofErr w:type="spellEnd"/>
+      <w:r>
+        <w:rPr>
+          <w:sz w:val="24"/>
+          <w:szCs w:val="24"/>
+        </w:rPr>
+        <w:t xml:space="preserve"> apt install </w:t>
+      </w:r>
+      <w:proofErr w:type="spellStart"/>
+      <w:r>
+        <w:rPr>
+          <w:sz w:val="24"/>
+          <w:szCs w:val="24"/>
+        </w:rPr>
+        <w:t>nodejs</w:t>
+      </w:r>
+      <w:proofErr w:type="spellEnd"/>
+      <w:r>
+        <w:rPr>
+          <w:sz w:val="24"/>
+          <w:szCs w:val="24"/>
+        </w:rPr>
+        <w:t xml:space="preserve"> -y</w:t>
+      </w:r>
+    </w:p>
+    <w:p>
+      <w:pPr>
+        <w:rPr>
+          <w:sz w:val="24"/>
+          <w:szCs w:val="24"/>
+        </w:rPr>
+      </w:pPr>
+      <w:r>
+        <w:rPr>
+          <w:sz w:val="24"/>
+          <w:szCs w:val="24"/>
+        </w:rPr>
+        <w:t xml:space="preserve">The above commands installs git &amp; </w:t>
+      </w:r>
+      <w:proofErr w:type="spellStart"/>
+      <w:r>
+        <w:rPr>
+          <w:sz w:val="24"/>
+          <w:szCs w:val="24"/>
+        </w:rPr>
+        <w:t>nodejs</w:t>
+      </w:r>
+      <w:proofErr w:type="spellEnd"/>
+      <w:r>
+        <w:rPr>
+          <w:sz w:val="24"/>
+          <w:szCs w:val="24"/>
+        </w:rPr>
+        <w:t xml:space="preserve"> on the </w:t>
+      </w:r>
+      <w:proofErr w:type="spellStart"/>
+      <w:r>
+        <w:rPr>
+          <w:sz w:val="24"/>
+          <w:szCs w:val="24"/>
+        </w:rPr>
+        <w:t>linux</w:t>
+      </w:r>
+      <w:proofErr w:type="spellEnd"/>
+      <w:r>
+        <w:rPr>
+          <w:sz w:val="24"/>
+          <w:szCs w:val="24"/>
+        </w:rPr>
+        <w:t xml:space="preserve"> based machine</w:t>
+      </w:r>
+      <w:r>
+        <w:rPr>
+          <w:sz w:val="24"/>
+          <w:szCs w:val="24"/>
+        </w:rPr>
+        <w:t xml:space="preserve">, in some </w:t>
+      </w:r>
+      <w:proofErr w:type="spellStart"/>
+      <w:r>
+        <w:rPr>
+          <w:sz w:val="24"/>
+          <w:szCs w:val="24"/>
+        </w:rPr>
+        <w:t>linux</w:t>
+      </w:r>
+      <w:proofErr w:type="spellEnd"/>
+      <w:r>
+        <w:rPr>
+          <w:sz w:val="24"/>
+          <w:szCs w:val="24"/>
+        </w:rPr>
+        <w:t xml:space="preserve"> based machine apt may not work, in that case you can use yum</w:t>
+      </w:r>
+    </w:p>
+    <w:p>
+      <w:pPr>
+        <w:rPr>
+          <w:sz w:val="24"/>
+          <w:szCs w:val="24"/>
+        </w:rPr>
+      </w:pPr>
+      <w:r>
+        <w:rPr>
+          <w:sz w:val="24"/>
+          <w:szCs w:val="24"/>
+        </w:rPr>
+        <w:t xml:space="preserve">i.e., </w:t>
+      </w:r>
+      <w:proofErr w:type="spellStart"/>
+      <w:r>
+        <w:rPr>
+          <w:sz w:val="24"/>
+          <w:szCs w:val="24"/>
+        </w:rPr>
+        <w:t>sudo</w:t>
+      </w:r>
+      <w:proofErr w:type="spellEnd"/>
+      <w:r>
+        <w:rPr>
+          <w:sz w:val="24"/>
+          <w:szCs w:val="24"/>
+        </w:rPr>
+        <w:t xml:space="preserve"> yum install git -y</w:t>
       </w:r>
     </w:p>
     <w:p>
@@ -7175,7 +8254,23 @@
           <w:sz w:val="24"/>
           <w:szCs w:val="24"/>
         </w:rPr>
-        <w:t>ex: sudo apt remove git -y</w:t>
+        <w:t xml:space="preserve">ex: </w:t>
+      </w:r>
+      <w:proofErr w:type="spellStart"/>
+      <w:r>
+        <w:rPr>
+          <w:sz w:val="24"/>
+          <w:szCs w:val="24"/>
+        </w:rPr>
+        <w:t>sudo</w:t>
+      </w:r>
+      <w:proofErr w:type="spellEnd"/>
+      <w:r>
+        <w:rPr>
+          <w:sz w:val="24"/>
+          <w:szCs w:val="24"/>
+        </w:rPr>
+        <w:t xml:space="preserve"> apt remove git -y</w:t>
       </w:r>
     </w:p>
     <w:p>
@@ -7215,22 +8310,49 @@
           <w:szCs w:val="24"/>
           <w:highlight w:val="yellow"/>
         </w:rPr>
-        <w:t>Summary of linux commands</w:t>
-      </w:r>
-    </w:p>
-    <w:p>
-      <w:pPr>
-        <w:rPr>
-          <w:sz w:val="24"/>
-          <w:szCs w:val="24"/>
-        </w:rPr>
-      </w:pPr>
-      <w:r>
-        <w:rPr>
-          <w:sz w:val="24"/>
-          <w:szCs w:val="24"/>
-        </w:rPr>
-        <w:t>cat: viewing the file and also copying multiples files into another file or folder</w:t>
+        <w:t xml:space="preserve">Summary of </w:t>
+      </w:r>
+      <w:proofErr w:type="spellStart"/>
+      <w:r>
+        <w:rPr>
+          <w:sz w:val="24"/>
+          <w:szCs w:val="24"/>
+          <w:highlight w:val="yellow"/>
+        </w:rPr>
+        <w:t>linux</w:t>
+      </w:r>
+      <w:proofErr w:type="spellEnd"/>
+      <w:r>
+        <w:rPr>
+          <w:sz w:val="24"/>
+          <w:szCs w:val="24"/>
+          <w:highlight w:val="yellow"/>
+        </w:rPr>
+        <w:t xml:space="preserve"> commands</w:t>
+      </w:r>
+    </w:p>
+    <w:p>
+      <w:pPr>
+        <w:rPr>
+          <w:sz w:val="24"/>
+          <w:szCs w:val="24"/>
+        </w:rPr>
+      </w:pPr>
+      <w:proofErr w:type="spellStart"/>
+      <w:r>
+        <w:rPr>
+          <w:sz w:val="24"/>
+          <w:szCs w:val="24"/>
+        </w:rPr>
+        <w:t>cat</w:t>
+      </w:r>
+      <w:proofErr w:type="spellEnd"/>
+      <w:r>
+        <w:rPr>
+          <w:sz w:val="24"/>
+          <w:szCs w:val="24"/>
+        </w:rPr>
+        <w:t>: viewing the file and also copying multiples files into another file or folder</w:t>
       </w:r>
     </w:p>
     <w:p>
@@ -7345,42 +8467,78 @@
           <w:szCs w:val="24"/>
         </w:rPr>
       </w:pPr>
-      <w:r>
-        <w:rPr>
-          <w:sz w:val="24"/>
-          <w:szCs w:val="24"/>
-        </w:rPr>
-        <w:t>mkdir: to create directories</w:t>
-      </w:r>
-    </w:p>
-    <w:p>
-      <w:pPr>
-        <w:rPr>
-          <w:sz w:val="24"/>
-          <w:szCs w:val="24"/>
-        </w:rPr>
-      </w:pPr>
-      <w:r>
-        <w:rPr>
-          <w:sz w:val="24"/>
-          <w:szCs w:val="24"/>
-        </w:rPr>
-        <w:t>sudo: super user do to install any softwares</w:t>
-      </w:r>
-    </w:p>
-    <w:p>
-      <w:pPr>
-        <w:rPr>
-          <w:sz w:val="24"/>
-          <w:szCs w:val="24"/>
-        </w:rPr>
-      </w:pPr>
-      <w:r>
-        <w:rPr>
-          <w:sz w:val="24"/>
-          <w:szCs w:val="24"/>
-        </w:rPr>
-        <w:t>sudo apt</w:t>
+      <w:proofErr w:type="spellStart"/>
+      <w:r>
+        <w:rPr>
+          <w:sz w:val="24"/>
+          <w:szCs w:val="24"/>
+        </w:rPr>
+        <w:t>mkdir</w:t>
+      </w:r>
+      <w:proofErr w:type="spellEnd"/>
+      <w:r>
+        <w:rPr>
+          <w:sz w:val="24"/>
+          <w:szCs w:val="24"/>
+        </w:rPr>
+        <w:t>: to create directories</w:t>
+      </w:r>
+    </w:p>
+    <w:p>
+      <w:pPr>
+        <w:rPr>
+          <w:sz w:val="24"/>
+          <w:szCs w:val="24"/>
+        </w:rPr>
+      </w:pPr>
+      <w:proofErr w:type="spellStart"/>
+      <w:r>
+        <w:rPr>
+          <w:sz w:val="24"/>
+          <w:szCs w:val="24"/>
+        </w:rPr>
+        <w:t>sudo</w:t>
+      </w:r>
+      <w:proofErr w:type="spellEnd"/>
+      <w:r>
+        <w:rPr>
+          <w:sz w:val="24"/>
+          <w:szCs w:val="24"/>
+        </w:rPr>
+        <w:t xml:space="preserve">: super user do to install any </w:t>
+      </w:r>
+      <w:proofErr w:type="spellStart"/>
+      <w:r>
+        <w:rPr>
+          <w:sz w:val="24"/>
+          <w:szCs w:val="24"/>
+        </w:rPr>
+        <w:t>softwares</w:t>
+      </w:r>
+      <w:proofErr w:type="spellEnd"/>
+    </w:p>
+    <w:p>
+      <w:pPr>
+        <w:rPr>
+          <w:sz w:val="24"/>
+          <w:szCs w:val="24"/>
+        </w:rPr>
+      </w:pPr>
+      <w:proofErr w:type="spellStart"/>
+      <w:r>
+        <w:rPr>
+          <w:sz w:val="24"/>
+          <w:szCs w:val="24"/>
+        </w:rPr>
+        <w:t>sudo</w:t>
+      </w:r>
+      <w:proofErr w:type="spellEnd"/>
+      <w:r>
+        <w:rPr>
+          <w:sz w:val="24"/>
+          <w:szCs w:val="24"/>
+        </w:rPr>
+        <w:t xml:space="preserve"> apt</w:t>
       </w:r>
       <w:r>
         <w:rPr>
@@ -7401,8 +8559,17 @@
           <w:sz w:val="24"/>
           <w:szCs w:val="24"/>
         </w:rPr>
-        <w:t>install: Used to install any softwares</w:t>
-      </w:r>
+        <w:t xml:space="preserve">install: Used to install any </w:t>
+      </w:r>
+      <w:proofErr w:type="spellStart"/>
+      <w:r>
+        <w:rPr>
+          <w:sz w:val="24"/>
+          <w:szCs w:val="24"/>
+        </w:rPr>
+        <w:t>softwares</w:t>
+      </w:r>
+      <w:proofErr w:type="spellEnd"/>
     </w:p>
     <w:p>
       <w:pPr>
@@ -7823,7 +8990,25 @@
           <w:szCs w:val="24"/>
           <w:highlight w:val="yellow"/>
         </w:rPr>
-        <w:t>git clone &lt;&lt;url&gt;&gt;:</w:t>
+        <w:t>git clone &lt;&lt;</w:t>
+      </w:r>
+      <w:proofErr w:type="spellStart"/>
+      <w:r>
+        <w:rPr>
+          <w:sz w:val="24"/>
+          <w:szCs w:val="24"/>
+          <w:highlight w:val="yellow"/>
+        </w:rPr>
+        <w:t>url</w:t>
+      </w:r>
+      <w:proofErr w:type="spellEnd"/>
+      <w:r>
+        <w:rPr>
+          <w:sz w:val="24"/>
+          <w:szCs w:val="24"/>
+          <w:highlight w:val="yellow"/>
+        </w:rPr>
+        <w:t>&gt;&gt;:</w:t>
       </w:r>
       <w:r>
         <w:rPr>
@@ -7915,7 +9100,23 @@
           <w:sz w:val="24"/>
           <w:szCs w:val="24"/>
         </w:rPr>
-        <w:t xml:space="preserve"> It pushes the branch to the remote repository, the name here is the alias for the remote repository url, i.e., origin</w:t>
+        <w:t xml:space="preserve"> It pushes the branch to the remote repository, the name here is the alias for the remote repository </w:t>
+      </w:r>
+      <w:proofErr w:type="spellStart"/>
+      <w:r>
+        <w:rPr>
+          <w:sz w:val="24"/>
+          <w:szCs w:val="24"/>
+        </w:rPr>
+        <w:t>url</w:t>
+      </w:r>
+      <w:proofErr w:type="spellEnd"/>
+      <w:r>
+        <w:rPr>
+          <w:sz w:val="24"/>
+          <w:szCs w:val="24"/>
+        </w:rPr>
+        <w:t>, i.e., origin</w:t>
       </w:r>
       <w:r>
         <w:rPr>
@@ -8145,7 +9346,25 @@
           <w:szCs w:val="24"/>
           <w:highlight w:val="yellow"/>
         </w:rPr>
-        <w:t>The below output shows deleting the alex branch</w:t>
+        <w:t xml:space="preserve">The below output shows deleting the </w:t>
+      </w:r>
+      <w:proofErr w:type="spellStart"/>
+      <w:r>
+        <w:rPr>
+          <w:sz w:val="24"/>
+          <w:szCs w:val="24"/>
+          <w:highlight w:val="yellow"/>
+        </w:rPr>
+        <w:t>alex</w:t>
+      </w:r>
+      <w:proofErr w:type="spellEnd"/>
+      <w:r>
+        <w:rPr>
+          <w:sz w:val="24"/>
+          <w:szCs w:val="24"/>
+          <w:highlight w:val="yellow"/>
+        </w:rPr>
+        <w:t xml:space="preserve"> branch</w:t>
       </w:r>
     </w:p>
     <w:p>
@@ -8351,7 +9570,23 @@
           <w:sz w:val="24"/>
           <w:szCs w:val="24"/>
         </w:rPr>
-        <w:t>Create one folder and open git bash and enter git clone &lt;&lt;your repository url&gt;</w:t>
+        <w:t xml:space="preserve">Create one folder and open git bash and enter git clone &lt;&lt;your repository </w:t>
+      </w:r>
+      <w:proofErr w:type="spellStart"/>
+      <w:r>
+        <w:rPr>
+          <w:sz w:val="24"/>
+          <w:szCs w:val="24"/>
+        </w:rPr>
+        <w:t>url</w:t>
+      </w:r>
+      <w:proofErr w:type="spellEnd"/>
+      <w:r>
+        <w:rPr>
+          <w:sz w:val="24"/>
+          <w:szCs w:val="24"/>
+        </w:rPr>
+        <w:t>&gt;</w:t>
       </w:r>
     </w:p>
     <w:p>
@@ -8411,7 +9646,23 @@
           <w:sz w:val="24"/>
           <w:szCs w:val="24"/>
         </w:rPr>
-        <w:t>Open Git Bash in D1 and enter git clone &lt;&lt;your repository url&gt;</w:t>
+        <w:t xml:space="preserve">Open Git Bash in D1 and enter git clone &lt;&lt;your repository </w:t>
+      </w:r>
+      <w:proofErr w:type="spellStart"/>
+      <w:r>
+        <w:rPr>
+          <w:sz w:val="24"/>
+          <w:szCs w:val="24"/>
+        </w:rPr>
+        <w:t>url</w:t>
+      </w:r>
+      <w:proofErr w:type="spellEnd"/>
+      <w:r>
+        <w:rPr>
+          <w:sz w:val="24"/>
+          <w:szCs w:val="24"/>
+        </w:rPr>
+        <w:t>&gt;</w:t>
       </w:r>
     </w:p>
     <w:p>
@@ -8431,7 +9682,23 @@
           <w:sz w:val="24"/>
           <w:szCs w:val="24"/>
         </w:rPr>
-        <w:t>Open Git Bash in D2 and enter git clone &lt;&lt;your repository url&gt;</w:t>
+        <w:t xml:space="preserve">Open Git Bash in D2 and enter git clone &lt;&lt;your repository </w:t>
+      </w:r>
+      <w:proofErr w:type="spellStart"/>
+      <w:r>
+        <w:rPr>
+          <w:sz w:val="24"/>
+          <w:szCs w:val="24"/>
+        </w:rPr>
+        <w:t>url</w:t>
+      </w:r>
+      <w:proofErr w:type="spellEnd"/>
+      <w:r>
+        <w:rPr>
+          <w:sz w:val="24"/>
+          <w:szCs w:val="24"/>
+        </w:rPr>
+        <w:t>&gt;</w:t>
       </w:r>
     </w:p>
     <w:p>
@@ -8510,7 +9777,23 @@
           <w:sz w:val="24"/>
           <w:szCs w:val="24"/>
         </w:rPr>
-        <w:t>Clone: git clone &lt;&lt;url&gt;&gt;</w:t>
+        <w:t>Clone: git clone &lt;&lt;</w:t>
+      </w:r>
+      <w:proofErr w:type="spellStart"/>
+      <w:r>
+        <w:rPr>
+          <w:sz w:val="24"/>
+          <w:szCs w:val="24"/>
+        </w:rPr>
+        <w:t>url</w:t>
+      </w:r>
+      <w:proofErr w:type="spellEnd"/>
+      <w:r>
+        <w:rPr>
+          <w:sz w:val="24"/>
+          <w:szCs w:val="24"/>
+        </w:rPr>
+        <w:t>&gt;&gt;</w:t>
       </w:r>
     </w:p>
     <w:p>
@@ -8705,7 +9988,23 @@
           <w:sz w:val="24"/>
           <w:szCs w:val="24"/>
         </w:rPr>
-        <w:t>git clone &lt;remote-url&gt;</w:t>
+        <w:t>git clone &lt;remote-</w:t>
+      </w:r>
+      <w:proofErr w:type="spellStart"/>
+      <w:r>
+        <w:rPr>
+          <w:sz w:val="24"/>
+          <w:szCs w:val="24"/>
+        </w:rPr>
+        <w:t>url</w:t>
+      </w:r>
+      <w:proofErr w:type="spellEnd"/>
+      <w:r>
+        <w:rPr>
+          <w:sz w:val="24"/>
+          <w:szCs w:val="24"/>
+        </w:rPr>
+        <w:t>&gt;</w:t>
       </w:r>
     </w:p>
     <w:p>
@@ -8725,22 +10024,47 @@
           <w:sz w:val="24"/>
           <w:szCs w:val="24"/>
         </w:rPr>
-        <w:t>git init</w:t>
-      </w:r>
-    </w:p>
-    <w:p>
-      <w:pPr>
-        <w:rPr>
-          <w:sz w:val="24"/>
-          <w:szCs w:val="24"/>
-        </w:rPr>
-      </w:pPr>
-      <w:r>
-        <w:rPr>
-          <w:sz w:val="24"/>
-          <w:szCs w:val="24"/>
-        </w:rPr>
-        <w:t>The git init creates a new local repository but it must be linked to the remote repository using git remote</w:t>
+        <w:t xml:space="preserve">git </w:t>
+      </w:r>
+      <w:proofErr w:type="spellStart"/>
+      <w:r>
+        <w:rPr>
+          <w:sz w:val="24"/>
+          <w:szCs w:val="24"/>
+        </w:rPr>
+        <w:t>init</w:t>
+      </w:r>
+      <w:proofErr w:type="spellEnd"/>
+    </w:p>
+    <w:p>
+      <w:pPr>
+        <w:rPr>
+          <w:sz w:val="24"/>
+          <w:szCs w:val="24"/>
+        </w:rPr>
+      </w:pPr>
+      <w:r>
+        <w:rPr>
+          <w:sz w:val="24"/>
+          <w:szCs w:val="24"/>
+        </w:rPr>
+        <w:t xml:space="preserve">The git </w:t>
+      </w:r>
+      <w:proofErr w:type="spellStart"/>
+      <w:r>
+        <w:rPr>
+          <w:sz w:val="24"/>
+          <w:szCs w:val="24"/>
+        </w:rPr>
+        <w:t>init</w:t>
+      </w:r>
+      <w:proofErr w:type="spellEnd"/>
+      <w:r>
+        <w:rPr>
+          <w:sz w:val="24"/>
+          <w:szCs w:val="24"/>
+        </w:rPr>
+        <w:t xml:space="preserve"> creates a new local repository but it must be linked to the remote repository using git remote</w:t>
       </w:r>
       <w:r>
         <w:rPr>
@@ -8754,24 +10078,50 @@
           <w:sz w:val="24"/>
           <w:szCs w:val="24"/>
         </w:rPr>
-        <w:t xml:space="preserve"> &lt;url&gt; command.</w:t>
-      </w:r>
-    </w:p>
-    <w:p>
-      <w:pPr>
-        <w:rPr>
-          <w:sz w:val="24"/>
-          <w:szCs w:val="24"/>
-        </w:rPr>
-      </w:pPr>
-      <w:r>
-        <w:rPr>
-          <w:sz w:val="24"/>
-          <w:szCs w:val="24"/>
-          <w:highlight w:val="yellow"/>
-        </w:rPr>
-        <w:t>Creating repository from the git init</w:t>
-      </w:r>
+        <w:t xml:space="preserve"> &lt;</w:t>
+      </w:r>
+      <w:proofErr w:type="spellStart"/>
+      <w:r>
+        <w:rPr>
+          <w:sz w:val="24"/>
+          <w:szCs w:val="24"/>
+        </w:rPr>
+        <w:t>url</w:t>
+      </w:r>
+      <w:proofErr w:type="spellEnd"/>
+      <w:r>
+        <w:rPr>
+          <w:sz w:val="24"/>
+          <w:szCs w:val="24"/>
+        </w:rPr>
+        <w:t>&gt; command.</w:t>
+      </w:r>
+    </w:p>
+    <w:p>
+      <w:pPr>
+        <w:rPr>
+          <w:sz w:val="24"/>
+          <w:szCs w:val="24"/>
+        </w:rPr>
+      </w:pPr>
+      <w:r>
+        <w:rPr>
+          <w:sz w:val="24"/>
+          <w:szCs w:val="24"/>
+          <w:highlight w:val="yellow"/>
+        </w:rPr>
+        <w:t xml:space="preserve">Creating repository from the git </w:t>
+      </w:r>
+      <w:proofErr w:type="spellStart"/>
+      <w:r>
+        <w:rPr>
+          <w:sz w:val="24"/>
+          <w:szCs w:val="24"/>
+          <w:highlight w:val="yellow"/>
+        </w:rPr>
+        <w:t>init</w:t>
+      </w:r>
+      <w:proofErr w:type="spellEnd"/>
     </w:p>
     <w:p>
       <w:pPr>
@@ -8972,7 +10322,23 @@
           <w:sz w:val="24"/>
           <w:szCs w:val="24"/>
         </w:rPr>
-        <w:t>You can use git remote add origin &lt;&lt;url&gt;&gt; to link local repository to the remote repository.</w:t>
+        <w:t>You can use git remote add origin &lt;&lt;</w:t>
+      </w:r>
+      <w:proofErr w:type="spellStart"/>
+      <w:r>
+        <w:rPr>
+          <w:sz w:val="24"/>
+          <w:szCs w:val="24"/>
+        </w:rPr>
+        <w:t>url</w:t>
+      </w:r>
+      <w:proofErr w:type="spellEnd"/>
+      <w:r>
+        <w:rPr>
+          <w:sz w:val="24"/>
+          <w:szCs w:val="24"/>
+        </w:rPr>
+        <w:t>&gt;&gt; to link local repository to the remote repository.</w:t>
       </w:r>
     </w:p>
     <w:p>
@@ -9074,7 +10440,25 @@
           <w:szCs w:val="24"/>
           <w:highlight w:val="yellow"/>
         </w:rPr>
-        <w:t>.gitignore:</w:t>
+        <w:t>.</w:t>
+      </w:r>
+      <w:proofErr w:type="spellStart"/>
+      <w:r>
+        <w:rPr>
+          <w:sz w:val="24"/>
+          <w:szCs w:val="24"/>
+          <w:highlight w:val="yellow"/>
+        </w:rPr>
+        <w:t>gitignore</w:t>
+      </w:r>
+      <w:proofErr w:type="spellEnd"/>
+      <w:r>
+        <w:rPr>
+          <w:sz w:val="24"/>
+          <w:szCs w:val="24"/>
+          <w:highlight w:val="yellow"/>
+        </w:rPr>
+        <w:t>:</w:t>
       </w:r>
       <w:r>
         <w:rPr>
@@ -9096,7 +10480,71 @@
           <w:sz w:val="24"/>
           <w:szCs w:val="24"/>
         </w:rPr>
-        <w:t>You can create some dummy folders like src, lib and .gitignore, keep some files in lib &amp; src and edit .gitignore file and enter lib so that git doesn’t track lib.</w:t>
+        <w:t xml:space="preserve">You can create some dummy folders like </w:t>
+      </w:r>
+      <w:proofErr w:type="spellStart"/>
+      <w:r>
+        <w:rPr>
+          <w:sz w:val="24"/>
+          <w:szCs w:val="24"/>
+        </w:rPr>
+        <w:t>src</w:t>
+      </w:r>
+      <w:proofErr w:type="spellEnd"/>
+      <w:r>
+        <w:rPr>
+          <w:sz w:val="24"/>
+          <w:szCs w:val="24"/>
+        </w:rPr>
+        <w:t>, lib and .</w:t>
+      </w:r>
+      <w:proofErr w:type="spellStart"/>
+      <w:r>
+        <w:rPr>
+          <w:sz w:val="24"/>
+          <w:szCs w:val="24"/>
+        </w:rPr>
+        <w:t>gitignore</w:t>
+      </w:r>
+      <w:proofErr w:type="spellEnd"/>
+      <w:r>
+        <w:rPr>
+          <w:sz w:val="24"/>
+          <w:szCs w:val="24"/>
+        </w:rPr>
+        <w:t xml:space="preserve">, keep some files in lib &amp; </w:t>
+      </w:r>
+      <w:proofErr w:type="spellStart"/>
+      <w:r>
+        <w:rPr>
+          <w:sz w:val="24"/>
+          <w:szCs w:val="24"/>
+        </w:rPr>
+        <w:t>src</w:t>
+      </w:r>
+      <w:proofErr w:type="spellEnd"/>
+      <w:r>
+        <w:rPr>
+          <w:sz w:val="24"/>
+          <w:szCs w:val="24"/>
+        </w:rPr>
+        <w:t xml:space="preserve"> and edit .</w:t>
+      </w:r>
+      <w:proofErr w:type="spellStart"/>
+      <w:r>
+        <w:rPr>
+          <w:sz w:val="24"/>
+          <w:szCs w:val="24"/>
+        </w:rPr>
+        <w:t>gitignore</w:t>
+      </w:r>
+      <w:proofErr w:type="spellEnd"/>
+      <w:r>
+        <w:rPr>
+          <w:sz w:val="24"/>
+          <w:szCs w:val="24"/>
+        </w:rPr>
+        <w:t xml:space="preserve"> file and enter lib so that git doesn’t track lib.</w:t>
       </w:r>
     </w:p>
     <w:p>
@@ -9176,8 +10624,18 @@
           <w:szCs w:val="24"/>
           <w:highlight w:val="yellow"/>
         </w:rPr>
-        <w:t>.gitignore</w:t>
-      </w:r>
+        <w:t>.</w:t>
+      </w:r>
+      <w:proofErr w:type="spellStart"/>
+      <w:r>
+        <w:rPr>
+          <w:sz w:val="24"/>
+          <w:szCs w:val="24"/>
+          <w:highlight w:val="yellow"/>
+        </w:rPr>
+        <w:t>gitignore</w:t>
+      </w:r>
+      <w:proofErr w:type="spellEnd"/>
     </w:p>
     <w:p>
       <w:pPr>
@@ -9270,7 +10728,43 @@
           <w:szCs w:val="24"/>
           <w:highlight w:val="yellow"/>
         </w:rPr>
-        <w:t>Now if you use git status you see only src and .gitignore but no the lib</w:t>
+        <w:t xml:space="preserve">Now if you use git status you see only </w:t>
+      </w:r>
+      <w:proofErr w:type="spellStart"/>
+      <w:r>
+        <w:rPr>
+          <w:sz w:val="24"/>
+          <w:szCs w:val="24"/>
+          <w:highlight w:val="yellow"/>
+        </w:rPr>
+        <w:t>src</w:t>
+      </w:r>
+      <w:proofErr w:type="spellEnd"/>
+      <w:r>
+        <w:rPr>
+          <w:sz w:val="24"/>
+          <w:szCs w:val="24"/>
+          <w:highlight w:val="yellow"/>
+        </w:rPr>
+        <w:t xml:space="preserve"> and .</w:t>
+      </w:r>
+      <w:proofErr w:type="spellStart"/>
+      <w:r>
+        <w:rPr>
+          <w:sz w:val="24"/>
+          <w:szCs w:val="24"/>
+          <w:highlight w:val="yellow"/>
+        </w:rPr>
+        <w:t>gitignore</w:t>
+      </w:r>
+      <w:proofErr w:type="spellEnd"/>
+      <w:r>
+        <w:rPr>
+          <w:sz w:val="24"/>
+          <w:szCs w:val="24"/>
+          <w:highlight w:val="yellow"/>
+        </w:rPr>
+        <w:t xml:space="preserve"> but no the lib</w:t>
       </w:r>
     </w:p>
     <w:p>
@@ -9349,7 +10843,43 @@
           <w:szCs w:val="24"/>
           <w:highlight w:val="yellow"/>
         </w:rPr>
-        <w:t>After add, commit &amp; push you can see src, .gitignore in the remote, but lib is not pushed</w:t>
+        <w:t xml:space="preserve">After add, commit &amp; push you can see </w:t>
+      </w:r>
+      <w:proofErr w:type="spellStart"/>
+      <w:r>
+        <w:rPr>
+          <w:sz w:val="24"/>
+          <w:szCs w:val="24"/>
+          <w:highlight w:val="yellow"/>
+        </w:rPr>
+        <w:t>src</w:t>
+      </w:r>
+      <w:proofErr w:type="spellEnd"/>
+      <w:r>
+        <w:rPr>
+          <w:sz w:val="24"/>
+          <w:szCs w:val="24"/>
+          <w:highlight w:val="yellow"/>
+        </w:rPr>
+        <w:t>, .</w:t>
+      </w:r>
+      <w:proofErr w:type="spellStart"/>
+      <w:r>
+        <w:rPr>
+          <w:sz w:val="24"/>
+          <w:szCs w:val="24"/>
+          <w:highlight w:val="yellow"/>
+        </w:rPr>
+        <w:t>gitignore</w:t>
+      </w:r>
+      <w:proofErr w:type="spellEnd"/>
+      <w:r>
+        <w:rPr>
+          <w:sz w:val="24"/>
+          <w:szCs w:val="24"/>
+          <w:highlight w:val="yellow"/>
+        </w:rPr>
+        <w:t xml:space="preserve"> in the remote, but lib is not pushed</w:t>
       </w:r>
     </w:p>
     <w:p>
@@ -9808,12 +11338,21 @@
           <w:szCs w:val="24"/>
         </w:rPr>
       </w:pPr>
-      <w:r>
-        <w:rPr>
-          <w:sz w:val="24"/>
-          <w:szCs w:val="24"/>
-        </w:rPr>
-        <w:t>img: It is used to embed images</w:t>
+      <w:proofErr w:type="spellStart"/>
+      <w:r>
+        <w:rPr>
+          <w:sz w:val="24"/>
+          <w:szCs w:val="24"/>
+        </w:rPr>
+        <w:t>img</w:t>
+      </w:r>
+      <w:proofErr w:type="spellEnd"/>
+      <w:r>
+        <w:rPr>
+          <w:sz w:val="24"/>
+          <w:szCs w:val="24"/>
+        </w:rPr>
+        <w:t>: It is used to embed images</w:t>
       </w:r>
     </w:p>
     <w:p>
@@ -9838,12 +11377,37 @@
           <w:szCs w:val="24"/>
         </w:rPr>
       </w:pPr>
-      <w:r>
-        <w:rPr>
-          <w:sz w:val="24"/>
-          <w:szCs w:val="24"/>
-        </w:rPr>
-        <w:t>ol, ul: It is used to create lists</w:t>
+      <w:proofErr w:type="spellStart"/>
+      <w:r>
+        <w:rPr>
+          <w:sz w:val="24"/>
+          <w:szCs w:val="24"/>
+        </w:rPr>
+        <w:t>ol</w:t>
+      </w:r>
+      <w:proofErr w:type="spellEnd"/>
+      <w:r>
+        <w:rPr>
+          <w:sz w:val="24"/>
+          <w:szCs w:val="24"/>
+        </w:rPr>
+        <w:t xml:space="preserve">, </w:t>
+      </w:r>
+      <w:proofErr w:type="spellStart"/>
+      <w:r>
+        <w:rPr>
+          <w:sz w:val="24"/>
+          <w:szCs w:val="24"/>
+        </w:rPr>
+        <w:t>ul</w:t>
+      </w:r>
+      <w:proofErr w:type="spellEnd"/>
+      <w:r>
+        <w:rPr>
+          <w:sz w:val="24"/>
+          <w:szCs w:val="24"/>
+        </w:rPr>
+        <w:t>: It is used to create lists</w:t>
       </w:r>
     </w:p>
     <w:p>
@@ -10032,37 +11596,142 @@
           <w:sz w:val="24"/>
           <w:szCs w:val="24"/>
         </w:rPr>
-        <w:t>&lt;br&gt;, &lt;hr&gt; tags: These are self closing tags, they are used without content, br is a break tag which gives line break, hr is used to draw an horizontal line</w:t>
-      </w:r>
-    </w:p>
-    <w:p>
-      <w:pPr>
-        <w:rPr>
-          <w:sz w:val="24"/>
-          <w:szCs w:val="24"/>
-        </w:rPr>
-      </w:pPr>
-      <w:r>
-        <w:rPr>
-          <w:sz w:val="24"/>
-          <w:szCs w:val="24"/>
-        </w:rPr>
-        <w:t>img: It is used to embed the images in the HTML, it uses some extra attributes to mention the location of the image &amp; width &amp; height of the image.</w:t>
-      </w:r>
-    </w:p>
-    <w:p>
-      <w:pPr>
-        <w:rPr>
-          <w:sz w:val="24"/>
-          <w:szCs w:val="24"/>
-        </w:rPr>
-      </w:pPr>
-      <w:r>
-        <w:rPr>
-          <w:sz w:val="24"/>
-          <w:szCs w:val="24"/>
-        </w:rPr>
-        <w:t>i.e., &lt;img src = “url” width = “200” height = “200”&gt;</w:t>
+        <w:t>&lt;</w:t>
+      </w:r>
+      <w:proofErr w:type="spellStart"/>
+      <w:r>
+        <w:rPr>
+          <w:sz w:val="24"/>
+          <w:szCs w:val="24"/>
+        </w:rPr>
+        <w:t>br</w:t>
+      </w:r>
+      <w:proofErr w:type="spellEnd"/>
+      <w:r>
+        <w:rPr>
+          <w:sz w:val="24"/>
+          <w:szCs w:val="24"/>
+        </w:rPr>
+        <w:t xml:space="preserve">&gt;, &lt;hr&gt; tags: These are </w:t>
+      </w:r>
+      <w:proofErr w:type="spellStart"/>
+      <w:r>
+        <w:rPr>
+          <w:sz w:val="24"/>
+          <w:szCs w:val="24"/>
+        </w:rPr>
+        <w:t>self closing</w:t>
+      </w:r>
+      <w:proofErr w:type="spellEnd"/>
+      <w:r>
+        <w:rPr>
+          <w:sz w:val="24"/>
+          <w:szCs w:val="24"/>
+        </w:rPr>
+        <w:t xml:space="preserve"> tags, they are used without content, </w:t>
+      </w:r>
+      <w:proofErr w:type="spellStart"/>
+      <w:r>
+        <w:rPr>
+          <w:sz w:val="24"/>
+          <w:szCs w:val="24"/>
+        </w:rPr>
+        <w:t>br</w:t>
+      </w:r>
+      <w:proofErr w:type="spellEnd"/>
+      <w:r>
+        <w:rPr>
+          <w:sz w:val="24"/>
+          <w:szCs w:val="24"/>
+        </w:rPr>
+        <w:t xml:space="preserve"> is a break tag which gives line break, hr is used to draw an horizontal line</w:t>
+      </w:r>
+    </w:p>
+    <w:p>
+      <w:pPr>
+        <w:rPr>
+          <w:sz w:val="24"/>
+          <w:szCs w:val="24"/>
+        </w:rPr>
+      </w:pPr>
+      <w:proofErr w:type="spellStart"/>
+      <w:r>
+        <w:rPr>
+          <w:sz w:val="24"/>
+          <w:szCs w:val="24"/>
+        </w:rPr>
+        <w:t>img</w:t>
+      </w:r>
+      <w:proofErr w:type="spellEnd"/>
+      <w:r>
+        <w:rPr>
+          <w:sz w:val="24"/>
+          <w:szCs w:val="24"/>
+        </w:rPr>
+        <w:t>: It is used to embed the images in the HTML, it uses some extra attributes to mention the location of the image &amp; width &amp; height of the image.</w:t>
+      </w:r>
+    </w:p>
+    <w:p>
+      <w:pPr>
+        <w:rPr>
+          <w:sz w:val="24"/>
+          <w:szCs w:val="24"/>
+        </w:rPr>
+      </w:pPr>
+      <w:r>
+        <w:rPr>
+          <w:sz w:val="24"/>
+          <w:szCs w:val="24"/>
+        </w:rPr>
+        <w:t>i.e., &lt;</w:t>
+      </w:r>
+      <w:proofErr w:type="spellStart"/>
+      <w:r>
+        <w:rPr>
+          <w:sz w:val="24"/>
+          <w:szCs w:val="24"/>
+        </w:rPr>
+        <w:t>img</w:t>
+      </w:r>
+      <w:proofErr w:type="spellEnd"/>
+      <w:r>
+        <w:rPr>
+          <w:sz w:val="24"/>
+          <w:szCs w:val="24"/>
+        </w:rPr>
+        <w:t xml:space="preserve"> </w:t>
+      </w:r>
+      <w:proofErr w:type="spellStart"/>
+      <w:r>
+        <w:rPr>
+          <w:sz w:val="24"/>
+          <w:szCs w:val="24"/>
+        </w:rPr>
+        <w:t>src</w:t>
+      </w:r>
+      <w:proofErr w:type="spellEnd"/>
+      <w:r>
+        <w:rPr>
+          <w:sz w:val="24"/>
+          <w:szCs w:val="24"/>
+        </w:rPr>
+        <w:t xml:space="preserve"> = “</w:t>
+      </w:r>
+      <w:proofErr w:type="spellStart"/>
+      <w:r>
+        <w:rPr>
+          <w:sz w:val="24"/>
+          <w:szCs w:val="24"/>
+        </w:rPr>
+        <w:t>url</w:t>
+      </w:r>
+      <w:proofErr w:type="spellEnd"/>
+      <w:r>
+        <w:rPr>
+          <w:sz w:val="24"/>
+          <w:szCs w:val="24"/>
+        </w:rPr>
+        <w:t>” width = “200” height = “200”&gt;</w:t>
       </w:r>
     </w:p>
     <w:p>
@@ -10416,7 +12085,39 @@
           <w:sz w:val="24"/>
           <w:szCs w:val="24"/>
         </w:rPr>
-        <w:t>And also if you want to show &lt; or &gt; symbols, you can use entity names like &amp;lt; and &amp;gt;</w:t>
+        <w:t>And also if you want to show &lt; or &gt; symbols, you can use entity names like &amp;</w:t>
+      </w:r>
+      <w:proofErr w:type="spellStart"/>
+      <w:r>
+        <w:rPr>
+          <w:sz w:val="24"/>
+          <w:szCs w:val="24"/>
+        </w:rPr>
+        <w:t>lt</w:t>
+      </w:r>
+      <w:proofErr w:type="spellEnd"/>
+      <w:r>
+        <w:rPr>
+          <w:sz w:val="24"/>
+          <w:szCs w:val="24"/>
+        </w:rPr>
+        <w:t>; and &amp;</w:t>
+      </w:r>
+      <w:proofErr w:type="spellStart"/>
+      <w:r>
+        <w:rPr>
+          <w:sz w:val="24"/>
+          <w:szCs w:val="24"/>
+        </w:rPr>
+        <w:t>gt</w:t>
+      </w:r>
+      <w:proofErr w:type="spellEnd"/>
+      <w:r>
+        <w:rPr>
+          <w:sz w:val="24"/>
+          <w:szCs w:val="24"/>
+        </w:rPr>
+        <w:t>;</w:t>
       </w:r>
     </w:p>
     <w:p>
@@ -10626,7 +12327,23 @@
           <w:sz w:val="24"/>
           <w:szCs w:val="24"/>
         </w:rPr>
-        <w:t>ordered &lt;ol&gt;</w:t>
+        <w:t>ordered &lt;</w:t>
+      </w:r>
+      <w:proofErr w:type="spellStart"/>
+      <w:r>
+        <w:rPr>
+          <w:sz w:val="24"/>
+          <w:szCs w:val="24"/>
+        </w:rPr>
+        <w:t>ol</w:t>
+      </w:r>
+      <w:proofErr w:type="spellEnd"/>
+      <w:r>
+        <w:rPr>
+          <w:sz w:val="24"/>
+          <w:szCs w:val="24"/>
+        </w:rPr>
+        <w:t>&gt;</w:t>
       </w:r>
       <w:r>
         <w:rPr>
@@ -10653,15 +12370,40 @@
           <w:sz w:val="24"/>
           <w:szCs w:val="24"/>
         </w:rPr>
-        <w:t>unordered &lt;ul&gt;</w:t>
-      </w:r>
-      <w:r>
-        <w:rPr>
-          <w:sz w:val="24"/>
-          <w:szCs w:val="24"/>
-        </w:rPr>
-        <w:t>: It will have bullets like circle, disc, squar</w:t>
-      </w:r>
+        <w:t>unordered &lt;</w:t>
+      </w:r>
+      <w:proofErr w:type="spellStart"/>
+      <w:r>
+        <w:rPr>
+          <w:sz w:val="24"/>
+          <w:szCs w:val="24"/>
+        </w:rPr>
+        <w:t>ul</w:t>
+      </w:r>
+      <w:proofErr w:type="spellEnd"/>
+      <w:r>
+        <w:rPr>
+          <w:sz w:val="24"/>
+          <w:szCs w:val="24"/>
+        </w:rPr>
+        <w:t>&gt;</w:t>
+      </w:r>
+      <w:r>
+        <w:rPr>
+          <w:sz w:val="24"/>
+          <w:szCs w:val="24"/>
+        </w:rPr>
+        <w:t xml:space="preserve">: It will have bullets like circle, disc, </w:t>
+      </w:r>
+      <w:proofErr w:type="spellStart"/>
+      <w:r>
+        <w:rPr>
+          <w:sz w:val="24"/>
+          <w:szCs w:val="24"/>
+        </w:rPr>
+        <w:t>squar</w:t>
+      </w:r>
+      <w:proofErr w:type="spellEnd"/>
     </w:p>
     <w:p>
       <w:pPr>
@@ -10770,7 +12512,23 @@
           <w:sz w:val="24"/>
           <w:szCs w:val="24"/>
         </w:rPr>
-        <w:t xml:space="preserve"> It is a container tag used to group multiple HTML elements, it can be later used to apply some css to style all the elements inside the div, it is used to layout the web sites as </w:t>
+        <w:t xml:space="preserve"> It is a container tag used to group multiple HTML elements, it can be later used to apply some </w:t>
+      </w:r>
+      <w:proofErr w:type="spellStart"/>
+      <w:r>
+        <w:rPr>
+          <w:sz w:val="24"/>
+          <w:szCs w:val="24"/>
+        </w:rPr>
+        <w:t>css</w:t>
+      </w:r>
+      <w:proofErr w:type="spellEnd"/>
+      <w:r>
+        <w:rPr>
+          <w:sz w:val="24"/>
+          <w:szCs w:val="24"/>
+        </w:rPr>
+        <w:t xml:space="preserve"> to style all the elements inside the div, it is used to layout the web sites as </w:t>
       </w:r>
       <w:r>
         <w:rPr>
@@ -10895,7 +12653,23 @@
           <w:sz w:val="24"/>
           <w:szCs w:val="24"/>
         </w:rPr>
-        <w:t>Here div groups multiple tags later you can apply css to the div which applies to all the elements indie div and span element is used to select some content within another element.</w:t>
+        <w:t xml:space="preserve">Here div groups multiple tags later you can apply </w:t>
+      </w:r>
+      <w:proofErr w:type="spellStart"/>
+      <w:r>
+        <w:rPr>
+          <w:sz w:val="24"/>
+          <w:szCs w:val="24"/>
+        </w:rPr>
+        <w:t>css</w:t>
+      </w:r>
+      <w:proofErr w:type="spellEnd"/>
+      <w:r>
+        <w:rPr>
+          <w:sz w:val="24"/>
+          <w:szCs w:val="24"/>
+        </w:rPr>
+        <w:t xml:space="preserve"> to the div which applies to all the elements indie div and span element is used to select some content within another element.</w:t>
       </w:r>
     </w:p>
     <w:p>
@@ -10998,7 +12772,23 @@
           <w:sz w:val="24"/>
           <w:szCs w:val="24"/>
         </w:rPr>
-        <w:t xml:space="preserve"> It is used to create table so that you can have table items in row and column, it has &lt;tr&gt; to create row and &lt;th&gt; for heading &lt;td&gt; for table data</w:t>
+        <w:t xml:space="preserve"> It is used to create table so that you can have table items in row and column, it has &lt;tr&gt; to create row and &lt;</w:t>
+      </w:r>
+      <w:proofErr w:type="spellStart"/>
+      <w:r>
+        <w:rPr>
+          <w:sz w:val="24"/>
+          <w:szCs w:val="24"/>
+        </w:rPr>
+        <w:t>th</w:t>
+      </w:r>
+      <w:proofErr w:type="spellEnd"/>
+      <w:r>
+        <w:rPr>
+          <w:sz w:val="24"/>
+          <w:szCs w:val="24"/>
+        </w:rPr>
+        <w:t>&gt; for heading &lt;td&gt; for table data</w:t>
       </w:r>
     </w:p>
     <w:p>
@@ -11173,7 +12963,43 @@
           <w:szCs w:val="24"/>
           <w:highlight w:val="yellow"/>
         </w:rPr>
-        <w:t>table rowspan &amp; colspan:</w:t>
+        <w:t xml:space="preserve">table </w:t>
+      </w:r>
+      <w:proofErr w:type="spellStart"/>
+      <w:r>
+        <w:rPr>
+          <w:sz w:val="24"/>
+          <w:szCs w:val="24"/>
+          <w:highlight w:val="yellow"/>
+        </w:rPr>
+        <w:t>rowspan</w:t>
+      </w:r>
+      <w:proofErr w:type="spellEnd"/>
+      <w:r>
+        <w:rPr>
+          <w:sz w:val="24"/>
+          <w:szCs w:val="24"/>
+          <w:highlight w:val="yellow"/>
+        </w:rPr>
+        <w:t xml:space="preserve"> &amp; </w:t>
+      </w:r>
+      <w:proofErr w:type="spellStart"/>
+      <w:r>
+        <w:rPr>
+          <w:sz w:val="24"/>
+          <w:szCs w:val="24"/>
+          <w:highlight w:val="yellow"/>
+        </w:rPr>
+        <w:t>colspan</w:t>
+      </w:r>
+      <w:proofErr w:type="spellEnd"/>
+      <w:r>
+        <w:rPr>
+          <w:sz w:val="24"/>
+          <w:szCs w:val="24"/>
+          <w:highlight w:val="yellow"/>
+        </w:rPr>
+        <w:t>:</w:t>
       </w:r>
       <w:r>
         <w:rPr>
@@ -11377,7 +13203,39 @@
           <w:sz w:val="24"/>
           <w:szCs w:val="24"/>
         </w:rPr>
-        <w:t>Use rowspan and colspan for table and display the product details as below:</w:t>
+        <w:t xml:space="preserve">Use </w:t>
+      </w:r>
+      <w:proofErr w:type="spellStart"/>
+      <w:r>
+        <w:rPr>
+          <w:sz w:val="24"/>
+          <w:szCs w:val="24"/>
+        </w:rPr>
+        <w:t>rowspan</w:t>
+      </w:r>
+      <w:proofErr w:type="spellEnd"/>
+      <w:r>
+        <w:rPr>
+          <w:sz w:val="24"/>
+          <w:szCs w:val="24"/>
+        </w:rPr>
+        <w:t xml:space="preserve"> and </w:t>
+      </w:r>
+      <w:proofErr w:type="spellStart"/>
+      <w:r>
+        <w:rPr>
+          <w:sz w:val="24"/>
+          <w:szCs w:val="24"/>
+        </w:rPr>
+        <w:t>colspan</w:t>
+      </w:r>
+      <w:proofErr w:type="spellEnd"/>
+      <w:r>
+        <w:rPr>
+          <w:sz w:val="24"/>
+          <w:szCs w:val="24"/>
+        </w:rPr>
+        <w:t xml:space="preserve"> for table and display the product details as below:</w:t>
       </w:r>
     </w:p>
     <w:tbl>
@@ -12161,7 +14019,23 @@
           <w:sz w:val="24"/>
           <w:szCs w:val="24"/>
         </w:rPr>
-        <w:t>textbox, password box, radio, checkbox, dropdown, textarea, button and so on.</w:t>
+        <w:t xml:space="preserve">textbox, password box, radio, checkbox, dropdown, </w:t>
+      </w:r>
+      <w:proofErr w:type="spellStart"/>
+      <w:r>
+        <w:rPr>
+          <w:sz w:val="24"/>
+          <w:szCs w:val="24"/>
+        </w:rPr>
+        <w:t>textarea</w:t>
+      </w:r>
+      <w:proofErr w:type="spellEnd"/>
+      <w:r>
+        <w:rPr>
+          <w:sz w:val="24"/>
+          <w:szCs w:val="24"/>
+        </w:rPr>
+        <w:t>, button and so on.</w:t>
       </w:r>
     </w:p>
     <w:p>
@@ -13287,81 +15161,236 @@
           <w:sz w:val="24"/>
           <w:szCs w:val="24"/>
         </w:rPr>
-        <w:t xml:space="preserve"> like color, background-color, font-size, font-family, text-align, width, height, border and so on</w:t>
-      </w:r>
-      <w:r>
-        <w:rPr>
-          <w:sz w:val="24"/>
-          <w:szCs w:val="24"/>
-        </w:rPr>
-        <w:t>, the value is related to the property you are using ex: for color you can use red, green, blue, #FF00FF</w:t>
-      </w:r>
-      <w:r>
-        <w:rPr>
-          <w:sz w:val="24"/>
-          <w:szCs w:val="24"/>
-        </w:rPr>
-        <w:t>, rgb(255, 0, 0)</w:t>
-      </w:r>
-    </w:p>
-    <w:p>
-      <w:pPr>
-        <w:rPr>
-          <w:sz w:val="24"/>
-          <w:szCs w:val="24"/>
-        </w:rPr>
-      </w:pPr>
-      <w:r>
-        <w:rPr>
-          <w:sz w:val="24"/>
-          <w:szCs w:val="24"/>
-        </w:rPr>
-        <w:t>ex: &lt;p style = “color: red”&gt;</w:t>
-      </w:r>
-      <w:r>
-        <w:rPr>
-          <w:sz w:val="24"/>
-          <w:szCs w:val="24"/>
-        </w:rPr>
-        <w:t xml:space="preserve"> This element gives red color</w:t>
-      </w:r>
-    </w:p>
-    <w:p>
-      <w:pPr>
-        <w:rPr>
-          <w:sz w:val="24"/>
-          <w:szCs w:val="24"/>
-        </w:rPr>
-      </w:pPr>
-      <w:r>
-        <w:rPr>
-          <w:sz w:val="24"/>
-          <w:szCs w:val="24"/>
-        </w:rPr>
-        <w:t xml:space="preserve">    &lt;p style = “color: rgb(255, 0, 0)”</w:t>
-      </w:r>
-      <w:r>
-        <w:rPr>
-          <w:sz w:val="24"/>
-          <w:szCs w:val="24"/>
-        </w:rPr>
-        <w:t>&gt; This element gives red color</w:t>
-      </w:r>
-    </w:p>
-    <w:p>
-      <w:pPr>
-        <w:rPr>
-          <w:sz w:val="24"/>
-          <w:szCs w:val="24"/>
-        </w:rPr>
-      </w:pPr>
-      <w:r>
-        <w:rPr>
-          <w:sz w:val="24"/>
-          <w:szCs w:val="24"/>
-        </w:rPr>
-        <w:t xml:space="preserve">    &lt;p style = “color: #FF0000”&gt; This element gives red color</w:t>
-      </w:r>
+        <w:t xml:space="preserve"> like </w:t>
+      </w:r>
+      <w:proofErr w:type="spellStart"/>
+      <w:r>
+        <w:rPr>
+          <w:sz w:val="24"/>
+          <w:szCs w:val="24"/>
+        </w:rPr>
+        <w:t>color</w:t>
+      </w:r>
+      <w:proofErr w:type="spellEnd"/>
+      <w:r>
+        <w:rPr>
+          <w:sz w:val="24"/>
+          <w:szCs w:val="24"/>
+        </w:rPr>
+        <w:t>, background-</w:t>
+      </w:r>
+      <w:proofErr w:type="spellStart"/>
+      <w:r>
+        <w:rPr>
+          <w:sz w:val="24"/>
+          <w:szCs w:val="24"/>
+        </w:rPr>
+        <w:t>color</w:t>
+      </w:r>
+      <w:proofErr w:type="spellEnd"/>
+      <w:r>
+        <w:rPr>
+          <w:sz w:val="24"/>
+          <w:szCs w:val="24"/>
+        </w:rPr>
+        <w:t>, font-size, font-family, text-align, width, height, border and so on</w:t>
+      </w:r>
+      <w:r>
+        <w:rPr>
+          <w:sz w:val="24"/>
+          <w:szCs w:val="24"/>
+        </w:rPr>
+        <w:t xml:space="preserve">, the value is related to the property you are using ex: for </w:t>
+      </w:r>
+      <w:proofErr w:type="spellStart"/>
+      <w:r>
+        <w:rPr>
+          <w:sz w:val="24"/>
+          <w:szCs w:val="24"/>
+        </w:rPr>
+        <w:t>color</w:t>
+      </w:r>
+      <w:proofErr w:type="spellEnd"/>
+      <w:r>
+        <w:rPr>
+          <w:sz w:val="24"/>
+          <w:szCs w:val="24"/>
+        </w:rPr>
+        <w:t xml:space="preserve"> you can use red, green, blue, #FF00FF</w:t>
+      </w:r>
+      <w:r>
+        <w:rPr>
+          <w:sz w:val="24"/>
+          <w:szCs w:val="24"/>
+        </w:rPr>
+        <w:t xml:space="preserve">, </w:t>
+      </w:r>
+      <w:proofErr w:type="spellStart"/>
+      <w:r>
+        <w:rPr>
+          <w:sz w:val="24"/>
+          <w:szCs w:val="24"/>
+        </w:rPr>
+        <w:t>rgb</w:t>
+      </w:r>
+      <w:proofErr w:type="spellEnd"/>
+      <w:r>
+        <w:rPr>
+          <w:sz w:val="24"/>
+          <w:szCs w:val="24"/>
+        </w:rPr>
+        <w:t>(255, 0, 0)</w:t>
+      </w:r>
+    </w:p>
+    <w:p>
+      <w:pPr>
+        <w:rPr>
+          <w:sz w:val="24"/>
+          <w:szCs w:val="24"/>
+        </w:rPr>
+      </w:pPr>
+      <w:r>
+        <w:rPr>
+          <w:sz w:val="24"/>
+          <w:szCs w:val="24"/>
+        </w:rPr>
+        <w:t>ex: &lt;p style = “</w:t>
+      </w:r>
+      <w:proofErr w:type="spellStart"/>
+      <w:r>
+        <w:rPr>
+          <w:sz w:val="24"/>
+          <w:szCs w:val="24"/>
+        </w:rPr>
+        <w:t>color</w:t>
+      </w:r>
+      <w:proofErr w:type="spellEnd"/>
+      <w:r>
+        <w:rPr>
+          <w:sz w:val="24"/>
+          <w:szCs w:val="24"/>
+        </w:rPr>
+        <w:t>: red”&gt;</w:t>
+      </w:r>
+      <w:r>
+        <w:rPr>
+          <w:sz w:val="24"/>
+          <w:szCs w:val="24"/>
+        </w:rPr>
+        <w:t xml:space="preserve"> This element gives red </w:t>
+      </w:r>
+      <w:proofErr w:type="spellStart"/>
+      <w:r>
+        <w:rPr>
+          <w:sz w:val="24"/>
+          <w:szCs w:val="24"/>
+        </w:rPr>
+        <w:t>color</w:t>
+      </w:r>
+      <w:proofErr w:type="spellEnd"/>
+    </w:p>
+    <w:p>
+      <w:pPr>
+        <w:rPr>
+          <w:sz w:val="24"/>
+          <w:szCs w:val="24"/>
+        </w:rPr>
+      </w:pPr>
+      <w:r>
+        <w:rPr>
+          <w:sz w:val="24"/>
+          <w:szCs w:val="24"/>
+        </w:rPr>
+        <w:t xml:space="preserve">    &lt;p style = “</w:t>
+      </w:r>
+      <w:proofErr w:type="spellStart"/>
+      <w:r>
+        <w:rPr>
+          <w:sz w:val="24"/>
+          <w:szCs w:val="24"/>
+        </w:rPr>
+        <w:t>color</w:t>
+      </w:r>
+      <w:proofErr w:type="spellEnd"/>
+      <w:r>
+        <w:rPr>
+          <w:sz w:val="24"/>
+          <w:szCs w:val="24"/>
+        </w:rPr>
+        <w:t xml:space="preserve">: </w:t>
+      </w:r>
+      <w:proofErr w:type="spellStart"/>
+      <w:r>
+        <w:rPr>
+          <w:sz w:val="24"/>
+          <w:szCs w:val="24"/>
+        </w:rPr>
+        <w:t>rgb</w:t>
+      </w:r>
+      <w:proofErr w:type="spellEnd"/>
+      <w:r>
+        <w:rPr>
+          <w:sz w:val="24"/>
+          <w:szCs w:val="24"/>
+        </w:rPr>
+        <w:t>(255, 0, 0)”</w:t>
+      </w:r>
+      <w:r>
+        <w:rPr>
+          <w:sz w:val="24"/>
+          <w:szCs w:val="24"/>
+        </w:rPr>
+        <w:t xml:space="preserve">&gt; This element gives red </w:t>
+      </w:r>
+      <w:proofErr w:type="spellStart"/>
+      <w:r>
+        <w:rPr>
+          <w:sz w:val="24"/>
+          <w:szCs w:val="24"/>
+        </w:rPr>
+        <w:t>color</w:t>
+      </w:r>
+      <w:proofErr w:type="spellEnd"/>
+    </w:p>
+    <w:p>
+      <w:pPr>
+        <w:rPr>
+          <w:sz w:val="24"/>
+          <w:szCs w:val="24"/>
+        </w:rPr>
+      </w:pPr>
+      <w:r>
+        <w:rPr>
+          <w:sz w:val="24"/>
+          <w:szCs w:val="24"/>
+        </w:rPr>
+        <w:t xml:space="preserve">    &lt;p style = “</w:t>
+      </w:r>
+      <w:proofErr w:type="spellStart"/>
+      <w:r>
+        <w:rPr>
+          <w:sz w:val="24"/>
+          <w:szCs w:val="24"/>
+        </w:rPr>
+        <w:t>color</w:t>
+      </w:r>
+      <w:proofErr w:type="spellEnd"/>
+      <w:r>
+        <w:rPr>
+          <w:sz w:val="24"/>
+          <w:szCs w:val="24"/>
+        </w:rPr>
+        <w:t xml:space="preserve">: #FF0000”&gt; This element gives red </w:t>
+      </w:r>
+      <w:proofErr w:type="spellStart"/>
+      <w:r>
+        <w:rPr>
+          <w:sz w:val="24"/>
+          <w:szCs w:val="24"/>
+        </w:rPr>
+        <w:t>color</w:t>
+      </w:r>
+      <w:proofErr w:type="spellEnd"/>
     </w:p>
     <w:p>
       <w:pPr>
@@ -13436,22 +15465,70 @@
           <w:szCs w:val="24"/>
         </w:rPr>
         <w:br/>
-        <w:t xml:space="preserve">     h1 { color : red }</w:t>
-      </w:r>
-    </w:p>
-    <w:p>
-      <w:pPr>
-        <w:rPr>
-          <w:sz w:val="24"/>
-          <w:szCs w:val="24"/>
-        </w:rPr>
-      </w:pPr>
-      <w:r>
-        <w:rPr>
-          <w:sz w:val="24"/>
-          <w:szCs w:val="24"/>
-        </w:rPr>
-        <w:t xml:space="preserve">     h2 { color : blue; background-color : yellow}</w:t>
+        <w:t xml:space="preserve">     h1 { </w:t>
+      </w:r>
+      <w:proofErr w:type="spellStart"/>
+      <w:r>
+        <w:rPr>
+          <w:sz w:val="24"/>
+          <w:szCs w:val="24"/>
+        </w:rPr>
+        <w:t>color</w:t>
+      </w:r>
+      <w:proofErr w:type="spellEnd"/>
+      <w:r>
+        <w:rPr>
+          <w:sz w:val="24"/>
+          <w:szCs w:val="24"/>
+        </w:rPr>
+        <w:t xml:space="preserve"> : red }</w:t>
+      </w:r>
+    </w:p>
+    <w:p>
+      <w:pPr>
+        <w:rPr>
+          <w:sz w:val="24"/>
+          <w:szCs w:val="24"/>
+        </w:rPr>
+      </w:pPr>
+      <w:r>
+        <w:rPr>
+          <w:sz w:val="24"/>
+          <w:szCs w:val="24"/>
+        </w:rPr>
+        <w:t xml:space="preserve">     h2 { </w:t>
+      </w:r>
+      <w:proofErr w:type="spellStart"/>
+      <w:r>
+        <w:rPr>
+          <w:sz w:val="24"/>
+          <w:szCs w:val="24"/>
+        </w:rPr>
+        <w:t>color</w:t>
+      </w:r>
+      <w:proofErr w:type="spellEnd"/>
+      <w:r>
+        <w:rPr>
+          <w:sz w:val="24"/>
+          <w:szCs w:val="24"/>
+        </w:rPr>
+        <w:t xml:space="preserve"> : blue; background-</w:t>
+      </w:r>
+      <w:proofErr w:type="spellStart"/>
+      <w:r>
+        <w:rPr>
+          <w:sz w:val="24"/>
+          <w:szCs w:val="24"/>
+        </w:rPr>
+        <w:t>color</w:t>
+      </w:r>
+      <w:proofErr w:type="spellEnd"/>
+      <w:r>
+        <w:rPr>
+          <w:sz w:val="24"/>
+          <w:szCs w:val="24"/>
+        </w:rPr>
+        <w:t xml:space="preserve"> : yellow}</w:t>
       </w:r>
       <w:r>
         <w:rPr>
@@ -13492,6 +15569,7 @@
         </w:rPr>
         <w:t>.</w:t>
       </w:r>
+      <w:proofErr w:type="spellStart"/>
       <w:r>
         <w:rPr>
           <w:sz w:val="24"/>
@@ -13500,6 +15578,7 @@
         </w:rPr>
         <w:t>css</w:t>
       </w:r>
+      <w:proofErr w:type="spellEnd"/>
       <w:r>
         <w:rPr>
           <w:sz w:val="24"/>
@@ -14292,7 +16371,23 @@
           <w:sz w:val="24"/>
           <w:szCs w:val="24"/>
         </w:rPr>
-        <w:t>Create a simple website that will have header, footer and center content</w:t>
+        <w:t xml:space="preserve">Create a simple website that will have header, footer and </w:t>
+      </w:r>
+      <w:proofErr w:type="spellStart"/>
+      <w:r>
+        <w:rPr>
+          <w:sz w:val="24"/>
+          <w:szCs w:val="24"/>
+        </w:rPr>
+        <w:t>center</w:t>
+      </w:r>
+      <w:proofErr w:type="spellEnd"/>
+      <w:r>
+        <w:rPr>
+          <w:sz w:val="24"/>
+          <w:szCs w:val="24"/>
+        </w:rPr>
+        <w:t xml:space="preserve"> content</w:t>
       </w:r>
     </w:p>
     <w:p>
@@ -15111,7 +17206,23 @@
           <w:sz w:val="24"/>
           <w:szCs w:val="24"/>
         </w:rPr>
-        <w:t>Here the media query applies when width of the screen is 500px or less than 500px and also when you take a print then it turns color to black.</w:t>
+        <w:t xml:space="preserve">Here the media query applies when width of the screen is 500px or less than 500px and also when you take a print then it turns </w:t>
+      </w:r>
+      <w:proofErr w:type="spellStart"/>
+      <w:r>
+        <w:rPr>
+          <w:sz w:val="24"/>
+          <w:szCs w:val="24"/>
+        </w:rPr>
+        <w:t>color</w:t>
+      </w:r>
+      <w:proofErr w:type="spellEnd"/>
+      <w:r>
+        <w:rPr>
+          <w:sz w:val="24"/>
+          <w:szCs w:val="24"/>
+        </w:rPr>
+        <w:t xml:space="preserve"> to black.</w:t>
       </w:r>
     </w:p>
     <w:p>
@@ -15206,8 +17317,18 @@
           <w:szCs w:val="24"/>
           <w:highlight w:val="yellow"/>
         </w:rPr>
-        <w:t>At the time of print title &amp; sub-title will be black color</w:t>
-      </w:r>
+        <w:t xml:space="preserve">At the time of print title &amp; sub-title will be black </w:t>
+      </w:r>
+      <w:proofErr w:type="spellStart"/>
+      <w:r>
+        <w:rPr>
+          <w:sz w:val="24"/>
+          <w:szCs w:val="24"/>
+          <w:highlight w:val="yellow"/>
+        </w:rPr>
+        <w:t>color</w:t>
+      </w:r>
+      <w:proofErr w:type="spellEnd"/>
     </w:p>
     <w:p>
       <w:pPr>
@@ -15622,7 +17743,23 @@
           <w:sz w:val="24"/>
           <w:szCs w:val="24"/>
         </w:rPr>
-        <w:t xml:space="preserve"> It is used to array the items either in row or column, this is important when it comes to aligning the items based on the screen size, if the screen size is bigger you can arrange the items row-wise, if the screen size is smaller or if is mobile device you can arrage the items column-wise.</w:t>
+        <w:t xml:space="preserve"> It is used to array the items either in row or column, this is important when it comes to aligning the items based on the screen size, if the screen size is bigger you can arrange the items row-wise, if the screen size is smaller or if is mobile device you can </w:t>
+      </w:r>
+      <w:proofErr w:type="spellStart"/>
+      <w:r>
+        <w:rPr>
+          <w:sz w:val="24"/>
+          <w:szCs w:val="24"/>
+        </w:rPr>
+        <w:t>arrage</w:t>
+      </w:r>
+      <w:proofErr w:type="spellEnd"/>
+      <w:r>
+        <w:rPr>
+          <w:sz w:val="24"/>
+          <w:szCs w:val="24"/>
+        </w:rPr>
+        <w:t xml:space="preserve"> the items column-wise.</w:t>
       </w:r>
     </w:p>
     <w:p>
@@ -16619,8 +18756,17 @@
           <w:sz w:val="24"/>
           <w:szCs w:val="24"/>
         </w:rPr>
-        <w:t>Programming constructs like loops, conditions, functions, vairables</w:t>
-      </w:r>
+        <w:t xml:space="preserve">Programming constructs like loops, conditions, functions, </w:t>
+      </w:r>
+      <w:proofErr w:type="spellStart"/>
+      <w:r>
+        <w:rPr>
+          <w:sz w:val="24"/>
+          <w:szCs w:val="24"/>
+        </w:rPr>
+        <w:t>vairables</w:t>
+      </w:r>
+      <w:proofErr w:type="spellEnd"/>
     </w:p>
     <w:p>
       <w:pPr>
@@ -16796,7 +18942,23 @@
           <w:sz w:val="24"/>
           <w:szCs w:val="24"/>
         </w:rPr>
-        <w:t>You can write JavaScript inside HTML file or you can also write in a separate script file with .js extension and include in the HTML</w:t>
+        <w:t>You can write JavaScript inside HTML file or you can also write in a separate script file with .</w:t>
+      </w:r>
+      <w:proofErr w:type="spellStart"/>
+      <w:r>
+        <w:rPr>
+          <w:sz w:val="24"/>
+          <w:szCs w:val="24"/>
+        </w:rPr>
+        <w:t>js</w:t>
+      </w:r>
+      <w:proofErr w:type="spellEnd"/>
+      <w:r>
+        <w:rPr>
+          <w:sz w:val="24"/>
+          <w:szCs w:val="24"/>
+        </w:rPr>
+        <w:t xml:space="preserve"> extension and include in the HTML</w:t>
       </w:r>
       <w:r>
         <w:rPr>
@@ -17025,7 +19187,23 @@
           <w:sz w:val="24"/>
           <w:szCs w:val="24"/>
         </w:rPr>
-        <w:t>You need to keep the file with .js extension &amp; include it in the HTML file using &lt;script&gt;</w:t>
+        <w:t>You need to keep the file with .</w:t>
+      </w:r>
+      <w:proofErr w:type="spellStart"/>
+      <w:r>
+        <w:rPr>
+          <w:sz w:val="24"/>
+          <w:szCs w:val="24"/>
+        </w:rPr>
+        <w:t>js</w:t>
+      </w:r>
+      <w:proofErr w:type="spellEnd"/>
+      <w:r>
+        <w:rPr>
+          <w:sz w:val="24"/>
+          <w:szCs w:val="24"/>
+        </w:rPr>
+        <w:t xml:space="preserve"> extension &amp; include it in the HTML file using &lt;script&gt;</w:t>
       </w:r>
     </w:p>
     <w:p>
@@ -17214,7 +19392,23 @@
           <w:sz w:val="24"/>
           <w:szCs w:val="24"/>
         </w:rPr>
-        <w:t>, if you want a javascript code inside a &lt;script&gt; tag then write it without ‘src’</w:t>
+        <w:t>, if you want a javascript code inside a &lt;script&gt; tag then write it without ‘</w:t>
+      </w:r>
+      <w:proofErr w:type="spellStart"/>
+      <w:r>
+        <w:rPr>
+          <w:sz w:val="24"/>
+          <w:szCs w:val="24"/>
+        </w:rPr>
+        <w:t>src</w:t>
+      </w:r>
+      <w:proofErr w:type="spellEnd"/>
+      <w:r>
+        <w:rPr>
+          <w:sz w:val="24"/>
+          <w:szCs w:val="24"/>
+        </w:rPr>
+        <w:t>’</w:t>
       </w:r>
     </w:p>
     <w:p>
@@ -17437,7 +19631,23 @@
           <w:sz w:val="24"/>
           <w:szCs w:val="24"/>
         </w:rPr>
-        <w:t xml:space="preserve"> Variables are memory to store the data, you can store any kind of data like string, number, boolean, object and so on</w:t>
+        <w:t xml:space="preserve"> Variables are memory to store the data, you can store any kind of data like string, number, </w:t>
+      </w:r>
+      <w:proofErr w:type="spellStart"/>
+      <w:r>
+        <w:rPr>
+          <w:sz w:val="24"/>
+          <w:szCs w:val="24"/>
+        </w:rPr>
+        <w:t>boolean</w:t>
+      </w:r>
+      <w:proofErr w:type="spellEnd"/>
+      <w:r>
+        <w:rPr>
+          <w:sz w:val="24"/>
+          <w:szCs w:val="24"/>
+        </w:rPr>
+        <w:t>, object and so on</w:t>
       </w:r>
     </w:p>
     <w:p>
@@ -17796,22 +20006,67 @@
           <w:szCs w:val="24"/>
           <w:highlight w:val="yellow"/>
         </w:rPr>
-        <w:t>Creating a blank project that will have proper project structure with src, css folders and a live reloading feature</w:t>
-      </w:r>
-    </w:p>
-    <w:p>
-      <w:pPr>
-        <w:rPr>
-          <w:sz w:val="24"/>
-          <w:szCs w:val="24"/>
-        </w:rPr>
-      </w:pPr>
-      <w:r>
-        <w:rPr>
-          <w:sz w:val="24"/>
-          <w:szCs w:val="24"/>
-        </w:rPr>
-        <w:t xml:space="preserve">npx </w:t>
+        <w:t xml:space="preserve">Creating a blank project that will have proper project structure with </w:t>
+      </w:r>
+      <w:proofErr w:type="spellStart"/>
+      <w:r>
+        <w:rPr>
+          <w:sz w:val="24"/>
+          <w:szCs w:val="24"/>
+          <w:highlight w:val="yellow"/>
+        </w:rPr>
+        <w:t>src</w:t>
+      </w:r>
+      <w:proofErr w:type="spellEnd"/>
+      <w:r>
+        <w:rPr>
+          <w:sz w:val="24"/>
+          <w:szCs w:val="24"/>
+          <w:highlight w:val="yellow"/>
+        </w:rPr>
+        <w:t xml:space="preserve">, </w:t>
+      </w:r>
+      <w:proofErr w:type="spellStart"/>
+      <w:r>
+        <w:rPr>
+          <w:sz w:val="24"/>
+          <w:szCs w:val="24"/>
+          <w:highlight w:val="yellow"/>
+        </w:rPr>
+        <w:t>css</w:t>
+      </w:r>
+      <w:proofErr w:type="spellEnd"/>
+      <w:r>
+        <w:rPr>
+          <w:sz w:val="24"/>
+          <w:szCs w:val="24"/>
+          <w:highlight w:val="yellow"/>
+        </w:rPr>
+        <w:t xml:space="preserve"> folders and a live reloading feature</w:t>
+      </w:r>
+    </w:p>
+    <w:p>
+      <w:pPr>
+        <w:rPr>
+          <w:sz w:val="24"/>
+          <w:szCs w:val="24"/>
+        </w:rPr>
+      </w:pPr>
+      <w:proofErr w:type="spellStart"/>
+      <w:r>
+        <w:rPr>
+          <w:sz w:val="24"/>
+          <w:szCs w:val="24"/>
+        </w:rPr>
+        <w:t>npx</w:t>
+      </w:r>
+      <w:proofErr w:type="spellEnd"/>
+      <w:r>
+        <w:rPr>
+          <w:sz w:val="24"/>
+          <w:szCs w:val="24"/>
+        </w:rPr>
+        <w:t xml:space="preserve"> </w:t>
       </w:r>
       <w:r>
         <w:rPr>
@@ -17988,42 +20243,69 @@
           <w:szCs w:val="24"/>
         </w:rPr>
       </w:pPr>
-      <w:r>
-        <w:rPr>
-          <w:sz w:val="24"/>
-          <w:szCs w:val="24"/>
-        </w:rPr>
-        <w:t>getElementById()</w:t>
-      </w:r>
-    </w:p>
-    <w:p>
-      <w:pPr>
-        <w:rPr>
-          <w:sz w:val="24"/>
-          <w:szCs w:val="24"/>
-        </w:rPr>
-      </w:pPr>
-      <w:r>
-        <w:rPr>
-          <w:sz w:val="24"/>
-          <w:szCs w:val="24"/>
-        </w:rPr>
-        <w:t>getElementsByTagName()</w:t>
-      </w:r>
-    </w:p>
-    <w:p>
-      <w:pPr>
-        <w:rPr>
-          <w:sz w:val="24"/>
-          <w:szCs w:val="24"/>
-        </w:rPr>
-      </w:pPr>
-      <w:r>
-        <w:rPr>
-          <w:sz w:val="24"/>
-          <w:szCs w:val="24"/>
-        </w:rPr>
-        <w:t>getElementsByClassName()</w:t>
+      <w:proofErr w:type="spellStart"/>
+      <w:r>
+        <w:rPr>
+          <w:sz w:val="24"/>
+          <w:szCs w:val="24"/>
+        </w:rPr>
+        <w:t>getElementById</w:t>
+      </w:r>
+      <w:proofErr w:type="spellEnd"/>
+      <w:r>
+        <w:rPr>
+          <w:sz w:val="24"/>
+          <w:szCs w:val="24"/>
+        </w:rPr>
+        <w:t>()</w:t>
+      </w:r>
+    </w:p>
+    <w:p>
+      <w:pPr>
+        <w:rPr>
+          <w:sz w:val="24"/>
+          <w:szCs w:val="24"/>
+        </w:rPr>
+      </w:pPr>
+      <w:proofErr w:type="spellStart"/>
+      <w:r>
+        <w:rPr>
+          <w:sz w:val="24"/>
+          <w:szCs w:val="24"/>
+        </w:rPr>
+        <w:t>getElementsByTagName</w:t>
+      </w:r>
+      <w:proofErr w:type="spellEnd"/>
+      <w:r>
+        <w:rPr>
+          <w:sz w:val="24"/>
+          <w:szCs w:val="24"/>
+        </w:rPr>
+        <w:t>()</w:t>
+      </w:r>
+    </w:p>
+    <w:p>
+      <w:pPr>
+        <w:rPr>
+          <w:sz w:val="24"/>
+          <w:szCs w:val="24"/>
+        </w:rPr>
+      </w:pPr>
+      <w:proofErr w:type="spellStart"/>
+      <w:r>
+        <w:rPr>
+          <w:sz w:val="24"/>
+          <w:szCs w:val="24"/>
+        </w:rPr>
+        <w:t>getElementsByClassName</w:t>
+      </w:r>
+      <w:proofErr w:type="spellEnd"/>
+      <w:r>
+        <w:rPr>
+          <w:sz w:val="24"/>
+          <w:szCs w:val="24"/>
+        </w:rPr>
+        <w:t>()</w:t>
       </w:r>
     </w:p>
     <w:p>
@@ -18197,7 +20479,39 @@
           <w:sz w:val="24"/>
           <w:szCs w:val="24"/>
         </w:rPr>
-        <w:t>Though &lt;div id = ‘main’&gt; has style = ‘color:blue’ the script will change the font style to green &amp; background color to yellow</w:t>
+        <w:t>Though &lt;div id = ‘main’&gt; has style = ‘</w:t>
+      </w:r>
+      <w:proofErr w:type="spellStart"/>
+      <w:r>
+        <w:rPr>
+          <w:sz w:val="24"/>
+          <w:szCs w:val="24"/>
+        </w:rPr>
+        <w:t>color:blue</w:t>
+      </w:r>
+      <w:proofErr w:type="spellEnd"/>
+      <w:r>
+        <w:rPr>
+          <w:sz w:val="24"/>
+          <w:szCs w:val="24"/>
+        </w:rPr>
+        <w:t xml:space="preserve">’ the script will change the font style to green &amp; background </w:t>
+      </w:r>
+      <w:proofErr w:type="spellStart"/>
+      <w:r>
+        <w:rPr>
+          <w:sz w:val="24"/>
+          <w:szCs w:val="24"/>
+        </w:rPr>
+        <w:t>color</w:t>
+      </w:r>
+      <w:proofErr w:type="spellEnd"/>
+      <w:r>
+        <w:rPr>
+          <w:sz w:val="24"/>
+          <w:szCs w:val="24"/>
+        </w:rPr>
+        <w:t xml:space="preserve"> to yellow</w:t>
       </w:r>
     </w:p>
     <w:p>
@@ -18615,7 +20929,23 @@
           <w:sz w:val="24"/>
           <w:szCs w:val="24"/>
         </w:rPr>
-        <w:t xml:space="preserve">function functionName(arg1, arg2,…) { </w:t>
+        <w:t xml:space="preserve">function </w:t>
+      </w:r>
+      <w:proofErr w:type="spellStart"/>
+      <w:r>
+        <w:rPr>
+          <w:sz w:val="24"/>
+          <w:szCs w:val="24"/>
+        </w:rPr>
+        <w:t>functionName</w:t>
+      </w:r>
+      <w:proofErr w:type="spellEnd"/>
+      <w:r>
+        <w:rPr>
+          <w:sz w:val="24"/>
+          <w:szCs w:val="24"/>
+        </w:rPr>
+        <w:t xml:space="preserve">(arg1, arg2,…) { </w:t>
       </w:r>
       <w:r>
         <w:rPr>
@@ -18895,6 +21225,838 @@
           </wp:inline>
         </w:drawing>
       </w:r>
+    </w:p>
+    <w:p>
+      <w:pPr>
+        <w:rPr>
+          <w:sz w:val="24"/>
+          <w:szCs w:val="24"/>
+        </w:rPr>
+      </w:pPr>
+    </w:p>
+    <w:p>
+      <w:pPr>
+        <w:rPr>
+          <w:sz w:val="24"/>
+          <w:szCs w:val="24"/>
+        </w:rPr>
+      </w:pPr>
+      <w:r>
+        <w:rPr>
+          <w:sz w:val="24"/>
+          <w:szCs w:val="24"/>
+          <w:highlight w:val="yellow"/>
+        </w:rPr>
+        <w:t>var:</w:t>
+      </w:r>
+      <w:r>
+        <w:rPr>
+          <w:sz w:val="24"/>
+          <w:szCs w:val="24"/>
+        </w:rPr>
+        <w:t xml:space="preserve"> It is used to create variables, but it is global means its available even if you declare inside the block</w:t>
+      </w:r>
+    </w:p>
+    <w:p>
+      <w:pPr>
+        <w:rPr>
+          <w:sz w:val="24"/>
+          <w:szCs w:val="24"/>
+        </w:rPr>
+      </w:pPr>
+      <w:r>
+        <w:rPr>
+          <w:sz w:val="24"/>
+          <w:szCs w:val="24"/>
+          <w:highlight w:val="yellow"/>
+        </w:rPr>
+        <w:t xml:space="preserve">let &amp; </w:t>
+      </w:r>
+      <w:proofErr w:type="spellStart"/>
+      <w:r>
+        <w:rPr>
+          <w:sz w:val="24"/>
+          <w:szCs w:val="24"/>
+          <w:highlight w:val="yellow"/>
+        </w:rPr>
+        <w:t>const</w:t>
+      </w:r>
+      <w:proofErr w:type="spellEnd"/>
+      <w:r>
+        <w:rPr>
+          <w:sz w:val="24"/>
+          <w:szCs w:val="24"/>
+          <w:highlight w:val="yellow"/>
+        </w:rPr>
+        <w:t>:</w:t>
+      </w:r>
+      <w:r>
+        <w:rPr>
+          <w:sz w:val="24"/>
+          <w:szCs w:val="24"/>
+        </w:rPr>
+        <w:t xml:space="preserve"> let &amp; </w:t>
+      </w:r>
+      <w:proofErr w:type="spellStart"/>
+      <w:r>
+        <w:rPr>
+          <w:sz w:val="24"/>
+          <w:szCs w:val="24"/>
+        </w:rPr>
+        <w:t>const</w:t>
+      </w:r>
+      <w:proofErr w:type="spellEnd"/>
+      <w:r>
+        <w:rPr>
+          <w:sz w:val="24"/>
+          <w:szCs w:val="24"/>
+        </w:rPr>
+        <w:t xml:space="preserve"> both are block scoped, let can be modified, however </w:t>
+      </w:r>
+      <w:proofErr w:type="spellStart"/>
+      <w:r>
+        <w:rPr>
+          <w:sz w:val="24"/>
+          <w:szCs w:val="24"/>
+        </w:rPr>
+        <w:t>const</w:t>
+      </w:r>
+      <w:proofErr w:type="spellEnd"/>
+      <w:r>
+        <w:rPr>
+          <w:sz w:val="24"/>
+          <w:szCs w:val="24"/>
+        </w:rPr>
+        <w:t xml:space="preserve"> can’t be modified</w:t>
+      </w:r>
+    </w:p>
+    <w:p>
+      <w:pPr>
+        <w:rPr>
+          <w:sz w:val="24"/>
+          <w:szCs w:val="24"/>
+        </w:rPr>
+      </w:pPr>
+      <w:r>
+        <w:rPr>
+          <w:noProof/>
+          <w:sz w:val="24"/>
+          <w:szCs w:val="24"/>
+        </w:rPr>
+        <w:drawing>
+          <wp:inline distT="0" distB="0" distL="0" distR="0" wp14:anchorId="4FBDEEF9" wp14:editId="19E83F12">
+            <wp:extent cx="5720715" cy="2816225"/>
+            <wp:effectExtent l="0" t="0" r="0" b="3175"/>
+            <wp:docPr id="93" name="Picture 93"/>
+            <wp:cNvGraphicFramePr>
+              <a:graphicFrameLocks xmlns:a="http://schemas.openxmlformats.org/drawingml/2006/main" noChangeAspect="1"/>
+            </wp:cNvGraphicFramePr>
+            <a:graphic xmlns:a="http://schemas.openxmlformats.org/drawingml/2006/main">
+              <a:graphicData uri="http://schemas.openxmlformats.org/drawingml/2006/picture">
+                <pic:pic xmlns:pic="http://schemas.openxmlformats.org/drawingml/2006/picture">
+                  <pic:nvPicPr>
+                    <pic:cNvPr id="0" name="Picture 1"/>
+                    <pic:cNvPicPr>
+                      <a:picLocks noChangeAspect="1" noChangeArrowheads="1"/>
+                    </pic:cNvPicPr>
+                  </pic:nvPicPr>
+                  <pic:blipFill>
+                    <a:blip r:embed="rId100">
+                      <a:extLst>
+                        <a:ext uri="{28A0092B-C50C-407E-A947-70E740481C1C}">
+                          <a14:useLocalDpi xmlns:a14="http://schemas.microsoft.com/office/drawing/2010/main" val="0"/>
+                        </a:ext>
+                      </a:extLst>
+                    </a:blip>
+                    <a:srcRect/>
+                    <a:stretch>
+                      <a:fillRect/>
+                    </a:stretch>
+                  </pic:blipFill>
+                  <pic:spPr bwMode="auto">
+                    <a:xfrm>
+                      <a:off x="0" y="0"/>
+                      <a:ext cx="5720715" cy="2816225"/>
+                    </a:xfrm>
+                    <a:prstGeom prst="rect">
+                      <a:avLst/>
+                    </a:prstGeom>
+                    <a:noFill/>
+                    <a:ln>
+                      <a:noFill/>
+                    </a:ln>
+                  </pic:spPr>
+                </pic:pic>
+              </a:graphicData>
+            </a:graphic>
+          </wp:inline>
+        </w:drawing>
+      </w:r>
+    </w:p>
+    <w:p>
+      <w:pPr>
+        <w:rPr>
+          <w:sz w:val="24"/>
+          <w:szCs w:val="24"/>
+        </w:rPr>
+      </w:pPr>
+      <w:r>
+        <w:rPr>
+          <w:sz w:val="24"/>
+          <w:szCs w:val="24"/>
+          <w:highlight w:val="yellow"/>
+        </w:rPr>
+        <w:t>index.html</w:t>
+      </w:r>
+    </w:p>
+    <w:p>
+      <w:pPr>
+        <w:rPr>
+          <w:sz w:val="24"/>
+          <w:szCs w:val="24"/>
+        </w:rPr>
+      </w:pPr>
+      <w:r>
+        <w:rPr>
+          <w:noProof/>
+          <w:sz w:val="24"/>
+          <w:szCs w:val="24"/>
+        </w:rPr>
+        <w:lastRenderedPageBreak/>
+        <w:drawing>
+          <wp:inline distT="0" distB="0" distL="0" distR="0" wp14:anchorId="3EEDE9C8" wp14:editId="52C4716A">
+            <wp:extent cx="5727700" cy="3123565"/>
+            <wp:effectExtent l="0" t="0" r="6350" b="635"/>
+            <wp:docPr id="95" name="Picture 95"/>
+            <wp:cNvGraphicFramePr>
+              <a:graphicFrameLocks xmlns:a="http://schemas.openxmlformats.org/drawingml/2006/main" noChangeAspect="1"/>
+            </wp:cNvGraphicFramePr>
+            <a:graphic xmlns:a="http://schemas.openxmlformats.org/drawingml/2006/main">
+              <a:graphicData uri="http://schemas.openxmlformats.org/drawingml/2006/picture">
+                <pic:pic xmlns:pic="http://schemas.openxmlformats.org/drawingml/2006/picture">
+                  <pic:nvPicPr>
+                    <pic:cNvPr id="0" name="Picture 3"/>
+                    <pic:cNvPicPr>
+                      <a:picLocks noChangeAspect="1" noChangeArrowheads="1"/>
+                    </pic:cNvPicPr>
+                  </pic:nvPicPr>
+                  <pic:blipFill>
+                    <a:blip r:embed="rId101">
+                      <a:extLst>
+                        <a:ext uri="{28A0092B-C50C-407E-A947-70E740481C1C}">
+                          <a14:useLocalDpi xmlns:a14="http://schemas.microsoft.com/office/drawing/2010/main" val="0"/>
+                        </a:ext>
+                      </a:extLst>
+                    </a:blip>
+                    <a:srcRect/>
+                    <a:stretch>
+                      <a:fillRect/>
+                    </a:stretch>
+                  </pic:blipFill>
+                  <pic:spPr bwMode="auto">
+                    <a:xfrm>
+                      <a:off x="0" y="0"/>
+                      <a:ext cx="5727700" cy="3123565"/>
+                    </a:xfrm>
+                    <a:prstGeom prst="rect">
+                      <a:avLst/>
+                    </a:prstGeom>
+                    <a:noFill/>
+                    <a:ln>
+                      <a:noFill/>
+                    </a:ln>
+                  </pic:spPr>
+                </pic:pic>
+              </a:graphicData>
+            </a:graphic>
+          </wp:inline>
+        </w:drawing>
+      </w:r>
+    </w:p>
+    <w:p>
+      <w:pPr>
+        <w:rPr>
+          <w:sz w:val="24"/>
+          <w:szCs w:val="24"/>
+        </w:rPr>
+      </w:pPr>
+      <w:r>
+        <w:rPr>
+          <w:sz w:val="24"/>
+          <w:szCs w:val="24"/>
+          <w:highlight w:val="yellow"/>
+        </w:rPr>
+        <w:t>Output:</w:t>
+      </w:r>
+    </w:p>
+    <w:p>
+      <w:pPr>
+        <w:rPr>
+          <w:sz w:val="24"/>
+          <w:szCs w:val="24"/>
+        </w:rPr>
+      </w:pPr>
+      <w:r>
+        <w:rPr>
+          <w:noProof/>
+          <w:sz w:val="24"/>
+          <w:szCs w:val="24"/>
+        </w:rPr>
+        <w:drawing>
+          <wp:inline distT="0" distB="0" distL="0" distR="0" wp14:anchorId="7D2D7D90" wp14:editId="66155B89">
+            <wp:extent cx="5727700" cy="1360805"/>
+            <wp:effectExtent l="0" t="0" r="6350" b="0"/>
+            <wp:docPr id="94" name="Picture 94"/>
+            <wp:cNvGraphicFramePr>
+              <a:graphicFrameLocks xmlns:a="http://schemas.openxmlformats.org/drawingml/2006/main" noChangeAspect="1"/>
+            </wp:cNvGraphicFramePr>
+            <a:graphic xmlns:a="http://schemas.openxmlformats.org/drawingml/2006/main">
+              <a:graphicData uri="http://schemas.openxmlformats.org/drawingml/2006/picture">
+                <pic:pic xmlns:pic="http://schemas.openxmlformats.org/drawingml/2006/picture">
+                  <pic:nvPicPr>
+                    <pic:cNvPr id="0" name="Picture 2"/>
+                    <pic:cNvPicPr>
+                      <a:picLocks noChangeAspect="1" noChangeArrowheads="1"/>
+                    </pic:cNvPicPr>
+                  </pic:nvPicPr>
+                  <pic:blipFill>
+                    <a:blip r:embed="rId102">
+                      <a:extLst>
+                        <a:ext uri="{28A0092B-C50C-407E-A947-70E740481C1C}">
+                          <a14:useLocalDpi xmlns:a14="http://schemas.microsoft.com/office/drawing/2010/main" val="0"/>
+                        </a:ext>
+                      </a:extLst>
+                    </a:blip>
+                    <a:srcRect/>
+                    <a:stretch>
+                      <a:fillRect/>
+                    </a:stretch>
+                  </pic:blipFill>
+                  <pic:spPr bwMode="auto">
+                    <a:xfrm>
+                      <a:off x="0" y="0"/>
+                      <a:ext cx="5727700" cy="1360805"/>
+                    </a:xfrm>
+                    <a:prstGeom prst="rect">
+                      <a:avLst/>
+                    </a:prstGeom>
+                    <a:noFill/>
+                    <a:ln>
+                      <a:noFill/>
+                    </a:ln>
+                  </pic:spPr>
+                </pic:pic>
+              </a:graphicData>
+            </a:graphic>
+          </wp:inline>
+        </w:drawing>
+      </w:r>
+    </w:p>
+    <w:p>
+      <w:pPr>
+        <w:rPr>
+          <w:sz w:val="24"/>
+          <w:szCs w:val="24"/>
+        </w:rPr>
+      </w:pPr>
+      <w:r>
+        <w:rPr>
+          <w:sz w:val="24"/>
+          <w:szCs w:val="24"/>
+          <w:highlight w:val="yellow"/>
+        </w:rPr>
+        <w:t>for loop, while, do while loop</w:t>
+      </w:r>
+    </w:p>
+    <w:p>
+      <w:pPr>
+        <w:rPr>
+          <w:sz w:val="24"/>
+          <w:szCs w:val="24"/>
+        </w:rPr>
+      </w:pPr>
+      <w:r>
+        <w:rPr>
+          <w:sz w:val="24"/>
+          <w:szCs w:val="24"/>
+          <w:highlight w:val="yellow"/>
+        </w:rPr>
+        <w:t>myscripts.js</w:t>
+      </w:r>
+    </w:p>
+    <w:p>
+      <w:pPr>
+        <w:rPr>
+          <w:sz w:val="24"/>
+          <w:szCs w:val="24"/>
+        </w:rPr>
+      </w:pPr>
+      <w:r>
+        <w:rPr>
+          <w:noProof/>
+          <w:sz w:val="24"/>
+          <w:szCs w:val="24"/>
+        </w:rPr>
+        <w:drawing>
+          <wp:inline distT="0" distB="0" distL="0" distR="0" wp14:anchorId="631E70DF" wp14:editId="58621155">
+            <wp:extent cx="5731510" cy="2729230"/>
+            <wp:effectExtent l="0" t="0" r="2540" b="0"/>
+            <wp:docPr id="96" name="Picture 96"/>
+            <wp:cNvGraphicFramePr>
+              <a:graphicFrameLocks xmlns:a="http://schemas.openxmlformats.org/drawingml/2006/main" noChangeAspect="1"/>
+            </wp:cNvGraphicFramePr>
+            <a:graphic xmlns:a="http://schemas.openxmlformats.org/drawingml/2006/main">
+              <a:graphicData uri="http://schemas.openxmlformats.org/drawingml/2006/picture">
+                <pic:pic xmlns:pic="http://schemas.openxmlformats.org/drawingml/2006/picture">
+                  <pic:nvPicPr>
+                    <pic:cNvPr id="0" name="Picture 4"/>
+                    <pic:cNvPicPr>
+                      <a:picLocks noChangeAspect="1" noChangeArrowheads="1"/>
+                    </pic:cNvPicPr>
+                  </pic:nvPicPr>
+                  <pic:blipFill>
+                    <a:blip r:embed="rId103">
+                      <a:extLst>
+                        <a:ext uri="{28A0092B-C50C-407E-A947-70E740481C1C}">
+                          <a14:useLocalDpi xmlns:a14="http://schemas.microsoft.com/office/drawing/2010/main" val="0"/>
+                        </a:ext>
+                      </a:extLst>
+                    </a:blip>
+                    <a:srcRect/>
+                    <a:stretch>
+                      <a:fillRect/>
+                    </a:stretch>
+                  </pic:blipFill>
+                  <pic:spPr bwMode="auto">
+                    <a:xfrm>
+                      <a:off x="0" y="0"/>
+                      <a:ext cx="5731510" cy="2729230"/>
+                    </a:xfrm>
+                    <a:prstGeom prst="rect">
+                      <a:avLst/>
+                    </a:prstGeom>
+                    <a:noFill/>
+                    <a:ln>
+                      <a:noFill/>
+                    </a:ln>
+                  </pic:spPr>
+                </pic:pic>
+              </a:graphicData>
+            </a:graphic>
+          </wp:inline>
+        </w:drawing>
+      </w:r>
+    </w:p>
+    <w:p>
+      <w:pPr>
+        <w:rPr>
+          <w:sz w:val="24"/>
+          <w:szCs w:val="24"/>
+        </w:rPr>
+      </w:pPr>
+      <w:r>
+        <w:rPr>
+          <w:sz w:val="24"/>
+          <w:szCs w:val="24"/>
+          <w:highlight w:val="yellow"/>
+        </w:rPr>
+        <w:t>index.html</w:t>
+      </w:r>
+    </w:p>
+    <w:p>
+      <w:pPr>
+        <w:rPr>
+          <w:sz w:val="24"/>
+          <w:szCs w:val="24"/>
+        </w:rPr>
+      </w:pPr>
+      <w:r>
+        <w:rPr>
+          <w:noProof/>
+          <w:sz w:val="24"/>
+          <w:szCs w:val="24"/>
+        </w:rPr>
+        <w:lastRenderedPageBreak/>
+        <w:drawing>
+          <wp:inline distT="0" distB="0" distL="0" distR="0" wp14:anchorId="319B7AE6" wp14:editId="6EAACF12">
+            <wp:extent cx="5727700" cy="3364865"/>
+            <wp:effectExtent l="0" t="0" r="6350" b="6985"/>
+            <wp:docPr id="97" name="Picture 97"/>
+            <wp:cNvGraphicFramePr>
+              <a:graphicFrameLocks xmlns:a="http://schemas.openxmlformats.org/drawingml/2006/main" noChangeAspect="1"/>
+            </wp:cNvGraphicFramePr>
+            <a:graphic xmlns:a="http://schemas.openxmlformats.org/drawingml/2006/main">
+              <a:graphicData uri="http://schemas.openxmlformats.org/drawingml/2006/picture">
+                <pic:pic xmlns:pic="http://schemas.openxmlformats.org/drawingml/2006/picture">
+                  <pic:nvPicPr>
+                    <pic:cNvPr id="0" name="Picture 5"/>
+                    <pic:cNvPicPr>
+                      <a:picLocks noChangeAspect="1" noChangeArrowheads="1"/>
+                    </pic:cNvPicPr>
+                  </pic:nvPicPr>
+                  <pic:blipFill>
+                    <a:blip r:embed="rId104">
+                      <a:extLst>
+                        <a:ext uri="{28A0092B-C50C-407E-A947-70E740481C1C}">
+                          <a14:useLocalDpi xmlns:a14="http://schemas.microsoft.com/office/drawing/2010/main" val="0"/>
+                        </a:ext>
+                      </a:extLst>
+                    </a:blip>
+                    <a:srcRect/>
+                    <a:stretch>
+                      <a:fillRect/>
+                    </a:stretch>
+                  </pic:blipFill>
+                  <pic:spPr bwMode="auto">
+                    <a:xfrm>
+                      <a:off x="0" y="0"/>
+                      <a:ext cx="5727700" cy="3364865"/>
+                    </a:xfrm>
+                    <a:prstGeom prst="rect">
+                      <a:avLst/>
+                    </a:prstGeom>
+                    <a:noFill/>
+                    <a:ln>
+                      <a:noFill/>
+                    </a:ln>
+                  </pic:spPr>
+                </pic:pic>
+              </a:graphicData>
+            </a:graphic>
+          </wp:inline>
+        </w:drawing>
+      </w:r>
+    </w:p>
+    <w:p>
+      <w:pPr>
+        <w:rPr>
+          <w:sz w:val="24"/>
+          <w:szCs w:val="24"/>
+        </w:rPr>
+      </w:pPr>
+      <w:r>
+        <w:rPr>
+          <w:sz w:val="24"/>
+          <w:szCs w:val="24"/>
+          <w:highlight w:val="yellow"/>
+        </w:rPr>
+        <w:t>Output:</w:t>
+      </w:r>
+    </w:p>
+    <w:p>
+      <w:pPr>
+        <w:rPr>
+          <w:sz w:val="24"/>
+          <w:szCs w:val="24"/>
+        </w:rPr>
+      </w:pPr>
+      <w:r>
+        <w:rPr>
+          <w:noProof/>
+          <w:sz w:val="24"/>
+          <w:szCs w:val="24"/>
+        </w:rPr>
+        <w:drawing>
+          <wp:inline distT="0" distB="0" distL="0" distR="0" wp14:anchorId="3505878F" wp14:editId="27440CD0">
+            <wp:extent cx="5727700" cy="1455420"/>
+            <wp:effectExtent l="0" t="0" r="6350" b="0"/>
+            <wp:docPr id="98" name="Picture 98"/>
+            <wp:cNvGraphicFramePr>
+              <a:graphicFrameLocks xmlns:a="http://schemas.openxmlformats.org/drawingml/2006/main" noChangeAspect="1"/>
+            </wp:cNvGraphicFramePr>
+            <a:graphic xmlns:a="http://schemas.openxmlformats.org/drawingml/2006/main">
+              <a:graphicData uri="http://schemas.openxmlformats.org/drawingml/2006/picture">
+                <pic:pic xmlns:pic="http://schemas.openxmlformats.org/drawingml/2006/picture">
+                  <pic:nvPicPr>
+                    <pic:cNvPr id="0" name="Picture 6"/>
+                    <pic:cNvPicPr>
+                      <a:picLocks noChangeAspect="1" noChangeArrowheads="1"/>
+                    </pic:cNvPicPr>
+                  </pic:nvPicPr>
+                  <pic:blipFill>
+                    <a:blip r:embed="rId105">
+                      <a:extLst>
+                        <a:ext uri="{28A0092B-C50C-407E-A947-70E740481C1C}">
+                          <a14:useLocalDpi xmlns:a14="http://schemas.microsoft.com/office/drawing/2010/main" val="0"/>
+                        </a:ext>
+                      </a:extLst>
+                    </a:blip>
+                    <a:srcRect/>
+                    <a:stretch>
+                      <a:fillRect/>
+                    </a:stretch>
+                  </pic:blipFill>
+                  <pic:spPr bwMode="auto">
+                    <a:xfrm>
+                      <a:off x="0" y="0"/>
+                      <a:ext cx="5727700" cy="1455420"/>
+                    </a:xfrm>
+                    <a:prstGeom prst="rect">
+                      <a:avLst/>
+                    </a:prstGeom>
+                    <a:noFill/>
+                    <a:ln>
+                      <a:noFill/>
+                    </a:ln>
+                  </pic:spPr>
+                </pic:pic>
+              </a:graphicData>
+            </a:graphic>
+          </wp:inline>
+        </w:drawing>
+      </w:r>
+    </w:p>
+    <w:p>
+      <w:pPr>
+        <w:rPr>
+          <w:sz w:val="24"/>
+          <w:szCs w:val="24"/>
+        </w:rPr>
+      </w:pPr>
+      <w:r>
+        <w:rPr>
+          <w:sz w:val="24"/>
+          <w:szCs w:val="24"/>
+          <w:highlight w:val="yellow"/>
+        </w:rPr>
+        <w:t>while &amp; do-while</w:t>
+      </w:r>
+    </w:p>
+    <w:p>
+      <w:pPr>
+        <w:rPr>
+          <w:sz w:val="24"/>
+          <w:szCs w:val="24"/>
+        </w:rPr>
+      </w:pPr>
+      <w:r>
+        <w:rPr>
+          <w:noProof/>
+          <w:sz w:val="24"/>
+          <w:szCs w:val="24"/>
+        </w:rPr>
+        <w:lastRenderedPageBreak/>
+        <w:drawing>
+          <wp:inline distT="0" distB="0" distL="0" distR="0" wp14:anchorId="412CC569" wp14:editId="773F6B17">
+            <wp:extent cx="5727700" cy="4279265"/>
+            <wp:effectExtent l="0" t="0" r="6350" b="6985"/>
+            <wp:docPr id="99" name="Picture 99"/>
+            <wp:cNvGraphicFramePr>
+              <a:graphicFrameLocks xmlns:a="http://schemas.openxmlformats.org/drawingml/2006/main" noChangeAspect="1"/>
+            </wp:cNvGraphicFramePr>
+            <a:graphic xmlns:a="http://schemas.openxmlformats.org/drawingml/2006/main">
+              <a:graphicData uri="http://schemas.openxmlformats.org/drawingml/2006/picture">
+                <pic:pic xmlns:pic="http://schemas.openxmlformats.org/drawingml/2006/picture">
+                  <pic:nvPicPr>
+                    <pic:cNvPr id="0" name="Picture 7"/>
+                    <pic:cNvPicPr>
+                      <a:picLocks noChangeAspect="1" noChangeArrowheads="1"/>
+                    </pic:cNvPicPr>
+                  </pic:nvPicPr>
+                  <pic:blipFill>
+                    <a:blip r:embed="rId106">
+                      <a:extLst>
+                        <a:ext uri="{28A0092B-C50C-407E-A947-70E740481C1C}">
+                          <a14:useLocalDpi xmlns:a14="http://schemas.microsoft.com/office/drawing/2010/main" val="0"/>
+                        </a:ext>
+                      </a:extLst>
+                    </a:blip>
+                    <a:srcRect/>
+                    <a:stretch>
+                      <a:fillRect/>
+                    </a:stretch>
+                  </pic:blipFill>
+                  <pic:spPr bwMode="auto">
+                    <a:xfrm>
+                      <a:off x="0" y="0"/>
+                      <a:ext cx="5727700" cy="4279265"/>
+                    </a:xfrm>
+                    <a:prstGeom prst="rect">
+                      <a:avLst/>
+                    </a:prstGeom>
+                    <a:noFill/>
+                    <a:ln>
+                      <a:noFill/>
+                    </a:ln>
+                  </pic:spPr>
+                </pic:pic>
+              </a:graphicData>
+            </a:graphic>
+          </wp:inline>
+        </w:drawing>
+      </w:r>
+    </w:p>
+    <w:p>
+      <w:pPr>
+        <w:rPr>
+          <w:sz w:val="24"/>
+          <w:szCs w:val="24"/>
+        </w:rPr>
+      </w:pPr>
+      <w:r>
+        <w:rPr>
+          <w:sz w:val="24"/>
+          <w:szCs w:val="24"/>
+          <w:highlight w:val="yellow"/>
+        </w:rPr>
+        <w:t>Output:</w:t>
+      </w:r>
+    </w:p>
+    <w:p>
+      <w:pPr>
+        <w:rPr>
+          <w:sz w:val="24"/>
+          <w:szCs w:val="24"/>
+        </w:rPr>
+      </w:pPr>
+      <w:r>
+        <w:rPr>
+          <w:noProof/>
+          <w:sz w:val="24"/>
+          <w:szCs w:val="24"/>
+        </w:rPr>
+        <w:drawing>
+          <wp:inline distT="0" distB="0" distL="0" distR="0" wp14:anchorId="5DBEEAB5" wp14:editId="2461654D">
+            <wp:extent cx="5727700" cy="1609090"/>
+            <wp:effectExtent l="0" t="0" r="6350" b="0"/>
+            <wp:docPr id="100" name="Picture 100"/>
+            <wp:cNvGraphicFramePr>
+              <a:graphicFrameLocks xmlns:a="http://schemas.openxmlformats.org/drawingml/2006/main" noChangeAspect="1"/>
+            </wp:cNvGraphicFramePr>
+            <a:graphic xmlns:a="http://schemas.openxmlformats.org/drawingml/2006/main">
+              <a:graphicData uri="http://schemas.openxmlformats.org/drawingml/2006/picture">
+                <pic:pic xmlns:pic="http://schemas.openxmlformats.org/drawingml/2006/picture">
+                  <pic:nvPicPr>
+                    <pic:cNvPr id="0" name="Picture 8"/>
+                    <pic:cNvPicPr>
+                      <a:picLocks noChangeAspect="1" noChangeArrowheads="1"/>
+                    </pic:cNvPicPr>
+                  </pic:nvPicPr>
+                  <pic:blipFill>
+                    <a:blip r:embed="rId107">
+                      <a:extLst>
+                        <a:ext uri="{28A0092B-C50C-407E-A947-70E740481C1C}">
+                          <a14:useLocalDpi xmlns:a14="http://schemas.microsoft.com/office/drawing/2010/main" val="0"/>
+                        </a:ext>
+                      </a:extLst>
+                    </a:blip>
+                    <a:srcRect/>
+                    <a:stretch>
+                      <a:fillRect/>
+                    </a:stretch>
+                  </pic:blipFill>
+                  <pic:spPr bwMode="auto">
+                    <a:xfrm>
+                      <a:off x="0" y="0"/>
+                      <a:ext cx="5727700" cy="1609090"/>
+                    </a:xfrm>
+                    <a:prstGeom prst="rect">
+                      <a:avLst/>
+                    </a:prstGeom>
+                    <a:noFill/>
+                    <a:ln>
+                      <a:noFill/>
+                    </a:ln>
+                  </pic:spPr>
+                </pic:pic>
+              </a:graphicData>
+            </a:graphic>
+          </wp:inline>
+        </w:drawing>
+      </w:r>
+    </w:p>
+    <w:p>
+      <w:pPr>
+        <w:rPr>
+          <w:sz w:val="24"/>
+          <w:szCs w:val="24"/>
+        </w:rPr>
+      </w:pPr>
+      <w:r>
+        <w:rPr>
+          <w:sz w:val="24"/>
+          <w:szCs w:val="24"/>
+          <w:highlight w:val="yellow"/>
+        </w:rPr>
+        <w:t>Activity:</w:t>
+      </w:r>
+    </w:p>
+    <w:p>
+      <w:pPr>
+        <w:rPr>
+          <w:sz w:val="24"/>
+          <w:szCs w:val="24"/>
+        </w:rPr>
+      </w:pPr>
+      <w:r>
+        <w:rPr>
+          <w:sz w:val="24"/>
+          <w:szCs w:val="24"/>
+        </w:rPr>
+        <w:t xml:space="preserve">Try </w:t>
+      </w:r>
+      <w:proofErr w:type="spellStart"/>
+      <w:r>
+        <w:rPr>
+          <w:sz w:val="24"/>
+          <w:szCs w:val="24"/>
+        </w:rPr>
+        <w:t>document.getElementsByTagName</w:t>
+      </w:r>
+      <w:proofErr w:type="spellEnd"/>
+      <w:r>
+        <w:rPr>
+          <w:sz w:val="24"/>
+          <w:szCs w:val="24"/>
+        </w:rPr>
+        <w:t xml:space="preserve">() and </w:t>
+      </w:r>
+      <w:proofErr w:type="spellStart"/>
+      <w:r>
+        <w:rPr>
+          <w:sz w:val="24"/>
+          <w:szCs w:val="24"/>
+        </w:rPr>
+        <w:t>document.getElementsByClassName</w:t>
+      </w:r>
+      <w:proofErr w:type="spellEnd"/>
+      <w:r>
+        <w:rPr>
+          <w:sz w:val="24"/>
+          <w:szCs w:val="24"/>
+        </w:rPr>
+        <w:t>() and print their content in the console</w:t>
+      </w:r>
+      <w:r>
+        <w:rPr>
+          <w:sz w:val="24"/>
+          <w:szCs w:val="24"/>
+        </w:rPr>
+        <w:t xml:space="preserve"> and see how it works</w:t>
+      </w:r>
+      <w:r>
+        <w:rPr>
+          <w:sz w:val="24"/>
+          <w:szCs w:val="24"/>
+        </w:rPr>
+        <w:t>.</w:t>
+      </w:r>
+    </w:p>
+    <w:p>
+      <w:pPr>
+        <w:rPr>
+          <w:sz w:val="24"/>
+          <w:szCs w:val="24"/>
+        </w:rPr>
+      </w:pPr>
+    </w:p>
+    <w:p>
+      <w:pPr>
+        <w:rPr>
+          <w:sz w:val="24"/>
+          <w:szCs w:val="24"/>
+        </w:rPr>
+      </w:pPr>
     </w:p>
     <w:p>
       <w:pPr>

--- a/MERN Stack Training.docx
+++ b/MERN Stack Training.docx
@@ -127,7 +127,6 @@
           <w:szCs w:val="24"/>
         </w:rPr>
       </w:pPr>
-      <w:proofErr w:type="spellStart"/>
       <w:r>
         <w:rPr>
           <w:sz w:val="24"/>
@@ -135,7 +134,6 @@
         </w:rPr>
         <w:t>Github</w:t>
       </w:r>
-      <w:proofErr w:type="spellEnd"/>
     </w:p>
     <w:p>
       <w:pPr>
@@ -449,23 +447,7 @@
           <w:sz w:val="24"/>
           <w:szCs w:val="24"/>
         </w:rPr>
-        <w:t xml:space="preserve">ex: MS Word, Antivirus, </w:t>
-      </w:r>
-      <w:proofErr w:type="spellStart"/>
-      <w:r>
-        <w:rPr>
-          <w:sz w:val="24"/>
-          <w:szCs w:val="24"/>
-        </w:rPr>
-        <w:t>VSCode</w:t>
-      </w:r>
-      <w:proofErr w:type="spellEnd"/>
-      <w:r>
-        <w:rPr>
-          <w:sz w:val="24"/>
-          <w:szCs w:val="24"/>
-        </w:rPr>
-        <w:t xml:space="preserve"> editor and so on</w:t>
+        <w:t>ex: MS Word, Antivirus, VSCode editor and so on</w:t>
       </w:r>
     </w:p>
     <w:p>
@@ -784,7 +766,6 @@
         </w:rPr>
         <w:t xml:space="preserve"> </w:t>
       </w:r>
-      <w:proofErr w:type="spellStart"/>
       <w:r>
         <w:rPr>
           <w:sz w:val="24"/>
@@ -807,16 +788,7 @@
           <w:szCs w:val="24"/>
           <w:highlight w:val="yellow"/>
         </w:rPr>
-        <w:t>s</w:t>
-      </w:r>
-      <w:proofErr w:type="spellEnd"/>
-      <w:r>
-        <w:rPr>
-          <w:sz w:val="24"/>
-          <w:szCs w:val="24"/>
-          <w:highlight w:val="yellow"/>
-        </w:rPr>
-        <w:t xml:space="preserve"> can show two kinds of pages</w:t>
+        <w:t>s can show two kinds of pages</w:t>
       </w:r>
     </w:p>
     <w:p>
@@ -1320,21 +1292,12 @@
           <w:szCs w:val="24"/>
         </w:rPr>
       </w:pPr>
-      <w:proofErr w:type="spellStart"/>
-      <w:r>
-        <w:rPr>
-          <w:sz w:val="24"/>
-          <w:szCs w:val="24"/>
-        </w:rPr>
-        <w:t>WorldWideWeb</w:t>
-      </w:r>
-      <w:proofErr w:type="spellEnd"/>
-      <w:r>
-        <w:rPr>
-          <w:sz w:val="24"/>
-          <w:szCs w:val="24"/>
-        </w:rPr>
-        <w:t xml:space="preserve"> Browser</w:t>
+      <w:r>
+        <w:rPr>
+          <w:sz w:val="24"/>
+          <w:szCs w:val="24"/>
+        </w:rPr>
+        <w:t>WorldWideWeb Browser</w:t>
       </w:r>
       <w:r>
         <w:rPr>
@@ -1590,54 +1553,22 @@
           <w:sz w:val="24"/>
           <w:szCs w:val="24"/>
         </w:rPr>
-        <w:t xml:space="preserve"> ex: MS Word, Antivirus, </w:t>
-      </w:r>
-      <w:proofErr w:type="spellStart"/>
-      <w:r>
-        <w:rPr>
-          <w:sz w:val="24"/>
-          <w:szCs w:val="24"/>
-        </w:rPr>
-        <w:t>VSCode</w:t>
-      </w:r>
-      <w:proofErr w:type="spellEnd"/>
-      <w:r>
-        <w:rPr>
-          <w:sz w:val="24"/>
-          <w:szCs w:val="24"/>
-        </w:rPr>
-        <w:t xml:space="preserve"> and so on</w:t>
-      </w:r>
-    </w:p>
-    <w:p>
-      <w:pPr>
-        <w:rPr>
-          <w:sz w:val="24"/>
-          <w:szCs w:val="24"/>
-        </w:rPr>
-      </w:pPr>
-      <w:r>
-        <w:rPr>
-          <w:sz w:val="24"/>
-          <w:szCs w:val="24"/>
-        </w:rPr>
-        <w:t xml:space="preserve">Mobile applications need to be installed on your mobile phones ex: Mobile banking applications, Facebook application, Google pay, phone pay, Zomato, </w:t>
-      </w:r>
-      <w:proofErr w:type="spellStart"/>
-      <w:r>
-        <w:rPr>
-          <w:sz w:val="24"/>
-          <w:szCs w:val="24"/>
-        </w:rPr>
-        <w:t>Swiggy</w:t>
-      </w:r>
-      <w:proofErr w:type="spellEnd"/>
-      <w:r>
-        <w:rPr>
-          <w:sz w:val="24"/>
-          <w:szCs w:val="24"/>
-        </w:rPr>
-        <w:t xml:space="preserve"> and so on</w:t>
+        <w:t xml:space="preserve"> ex: MS Word, Antivirus, VSCode and so on</w:t>
+      </w:r>
+    </w:p>
+    <w:p>
+      <w:pPr>
+        <w:rPr>
+          <w:sz w:val="24"/>
+          <w:szCs w:val="24"/>
+        </w:rPr>
+      </w:pPr>
+      <w:r>
+        <w:rPr>
+          <w:sz w:val="24"/>
+          <w:szCs w:val="24"/>
+        </w:rPr>
+        <w:t>Mobile applications need to be installed on your mobile phones ex: Mobile banking applications, Facebook application, Google pay, phone pay, Zomato, Swiggy and so on</w:t>
       </w:r>
     </w:p>
     <w:p>
@@ -1941,33 +1872,15 @@
           <w:sz w:val="24"/>
           <w:szCs w:val="24"/>
         </w:rPr>
-        <w:t xml:space="preserve">Here the enterprise applications provide services to many client applications, ex: a banking applications are enterprise applications that can be accessed via many client applications like ATM, mobile banking apps, google pay, phone pay, </w:t>
-      </w:r>
-      <w:proofErr w:type="spellStart"/>
-      <w:r>
-        <w:rPr>
-          <w:sz w:val="24"/>
-          <w:szCs w:val="24"/>
-        </w:rPr>
-        <w:t>paytm</w:t>
-      </w:r>
-      <w:proofErr w:type="spellEnd"/>
-      <w:r>
-        <w:rPr>
-          <w:sz w:val="24"/>
-          <w:szCs w:val="24"/>
-        </w:rPr>
-        <w:t xml:space="preserve">, swiping </w:t>
-      </w:r>
-      <w:proofErr w:type="spellStart"/>
-      <w:r>
-        <w:rPr>
-          <w:sz w:val="24"/>
-          <w:szCs w:val="24"/>
-        </w:rPr>
-        <w:t>mahines</w:t>
-      </w:r>
-      <w:proofErr w:type="spellEnd"/>
+        <w:t>Here the enterprise applications provide services to many client applications, ex: a banking applications are enterprise applications that can be accessed via many client applications like ATM, mobile banking apps, google pay, phone pay, paytm</w:t>
+      </w:r>
+      <w:r>
+        <w:rPr>
+          <w:sz w:val="24"/>
+          <w:szCs w:val="24"/>
+        </w:rPr>
+        <w:t>, swiping mahines</w:t>
+      </w:r>
       <w:r>
         <w:rPr>
           <w:sz w:val="24"/>
@@ -2545,7 +2458,6 @@
           <w:szCs w:val="24"/>
         </w:rPr>
       </w:pPr>
-      <w:proofErr w:type="spellStart"/>
       <w:r>
         <w:rPr>
           <w:sz w:val="24"/>
@@ -2553,7 +2465,6 @@
         </w:rPr>
         <w:t>Swiggy</w:t>
       </w:r>
-      <w:proofErr w:type="spellEnd"/>
     </w:p>
     <w:p>
       <w:pPr>
@@ -2644,17 +2555,8 @@
           <w:sz w:val="24"/>
           <w:szCs w:val="24"/>
         </w:rPr>
-        <w:t xml:space="preserve">Google map </w:t>
-      </w:r>
-      <w:proofErr w:type="spellStart"/>
-      <w:r>
-        <w:rPr>
-          <w:sz w:val="24"/>
-          <w:szCs w:val="24"/>
-        </w:rPr>
-        <w:t>Api’s</w:t>
-      </w:r>
-      <w:proofErr w:type="spellEnd"/>
+        <w:t>Google map Api’s</w:t>
+      </w:r>
     </w:p>
     <w:p>
       <w:pPr>
@@ -2673,17 +2575,8 @@
           <w:sz w:val="24"/>
           <w:szCs w:val="24"/>
         </w:rPr>
-        <w:t xml:space="preserve">Facebook </w:t>
-      </w:r>
-      <w:proofErr w:type="spellStart"/>
-      <w:r>
-        <w:rPr>
-          <w:sz w:val="24"/>
-          <w:szCs w:val="24"/>
-        </w:rPr>
-        <w:t>Api’s</w:t>
-      </w:r>
-      <w:proofErr w:type="spellEnd"/>
+        <w:t>Facebook Api’s</w:t>
+      </w:r>
     </w:p>
     <w:p>
       <w:pPr>
@@ -2702,17 +2595,8 @@
           <w:sz w:val="24"/>
           <w:szCs w:val="24"/>
         </w:rPr>
-        <w:t xml:space="preserve">Banking application </w:t>
-      </w:r>
-      <w:proofErr w:type="spellStart"/>
-      <w:r>
-        <w:rPr>
-          <w:sz w:val="24"/>
-          <w:szCs w:val="24"/>
-        </w:rPr>
-        <w:t>Api’s</w:t>
-      </w:r>
-      <w:proofErr w:type="spellEnd"/>
+        <w:t>Banking application Api’s</w:t>
+      </w:r>
     </w:p>
     <w:p>
       <w:pPr>
@@ -4101,23 +3985,7 @@
           <w:szCs w:val="24"/>
         </w:rPr>
         <w:br/>
-        <w:t xml:space="preserve">   </w:t>
-      </w:r>
-      <w:proofErr w:type="spellStart"/>
-      <w:r>
-        <w:rPr>
-          <w:sz w:val="24"/>
-          <w:szCs w:val="24"/>
-        </w:rPr>
-        <w:t>printf</w:t>
-      </w:r>
-      <w:proofErr w:type="spellEnd"/>
-      <w:r>
-        <w:rPr>
-          <w:sz w:val="24"/>
-          <w:szCs w:val="24"/>
-        </w:rPr>
-        <w:t>(“enter value for a”);</w:t>
+        <w:t xml:space="preserve">   printf(“enter value for a”);</w:t>
       </w:r>
       <w:r>
         <w:rPr>
@@ -4125,23 +3993,7 @@
           <w:szCs w:val="24"/>
         </w:rPr>
         <w:br/>
-        <w:t xml:space="preserve">   </w:t>
-      </w:r>
-      <w:proofErr w:type="spellStart"/>
-      <w:r>
-        <w:rPr>
-          <w:sz w:val="24"/>
-          <w:szCs w:val="24"/>
-        </w:rPr>
-        <w:t>scanf</w:t>
-      </w:r>
-      <w:proofErr w:type="spellEnd"/>
-      <w:r>
-        <w:rPr>
-          <w:sz w:val="24"/>
-          <w:szCs w:val="24"/>
-        </w:rPr>
-        <w:t xml:space="preserve">(“a = </w:t>
+        <w:t xml:space="preserve">   scanf(“a = </w:t>
       </w:r>
       <w:r>
         <w:rPr>
@@ -4170,23 +4022,7 @@
           <w:sz w:val="24"/>
           <w:szCs w:val="24"/>
         </w:rPr>
-        <w:t xml:space="preserve">   </w:t>
-      </w:r>
-      <w:proofErr w:type="spellStart"/>
-      <w:r>
-        <w:rPr>
-          <w:sz w:val="24"/>
-          <w:szCs w:val="24"/>
-        </w:rPr>
-        <w:t>printf</w:t>
-      </w:r>
-      <w:proofErr w:type="spellEnd"/>
-      <w:r>
-        <w:rPr>
-          <w:sz w:val="24"/>
-          <w:szCs w:val="24"/>
-        </w:rPr>
-        <w:t>(“enter value for b”);</w:t>
+        <w:t xml:space="preserve">   printf(“enter value for b”);</w:t>
       </w:r>
       <w:r>
         <w:rPr>
@@ -4194,23 +4030,7 @@
           <w:szCs w:val="24"/>
         </w:rPr>
         <w:br/>
-        <w:t xml:space="preserve">   </w:t>
-      </w:r>
-      <w:proofErr w:type="spellStart"/>
-      <w:r>
-        <w:rPr>
-          <w:sz w:val="24"/>
-          <w:szCs w:val="24"/>
-        </w:rPr>
-        <w:t>scanf</w:t>
-      </w:r>
-      <w:proofErr w:type="spellEnd"/>
-      <w:r>
-        <w:rPr>
-          <w:sz w:val="24"/>
-          <w:szCs w:val="24"/>
-        </w:rPr>
-        <w:t xml:space="preserve">(“b = </w:t>
+        <w:t xml:space="preserve">   scanf(“b = </w:t>
       </w:r>
       <w:r>
         <w:rPr>
@@ -4240,23 +4060,7 @@
           <w:szCs w:val="24"/>
         </w:rPr>
         <w:br/>
-        <w:t xml:space="preserve">   </w:t>
-      </w:r>
-      <w:proofErr w:type="spellStart"/>
-      <w:r>
-        <w:rPr>
-          <w:sz w:val="24"/>
-          <w:szCs w:val="24"/>
-        </w:rPr>
-        <w:t>printf</w:t>
-      </w:r>
-      <w:proofErr w:type="spellEnd"/>
-      <w:r>
-        <w:rPr>
-          <w:sz w:val="24"/>
-          <w:szCs w:val="24"/>
-        </w:rPr>
-        <w:t xml:space="preserve">(“result </w:t>
+        <w:t xml:space="preserve">   printf(“result </w:t>
       </w:r>
       <w:r>
         <w:rPr>
@@ -4346,17 +4150,8 @@
           <w:sz w:val="24"/>
           <w:szCs w:val="24"/>
         </w:rPr>
-        <w:t xml:space="preserve">  </w:t>
-      </w:r>
-      <w:proofErr w:type="spellStart"/>
-      <w:r>
-        <w:rPr>
-          <w:sz w:val="24"/>
-          <w:szCs w:val="24"/>
-        </w:rPr>
-        <w:t>cout</w:t>
-      </w:r>
-      <w:proofErr w:type="spellEnd"/>
+        <w:t xml:space="preserve">  cout</w:t>
+      </w:r>
       <w:r>
         <w:rPr>
           <w:sz w:val="24"/>
@@ -4370,23 +4165,7 @@
           <w:szCs w:val="24"/>
         </w:rPr>
         <w:br/>
-        <w:t xml:space="preserve">  </w:t>
-      </w:r>
-      <w:proofErr w:type="spellStart"/>
-      <w:r>
-        <w:rPr>
-          <w:sz w:val="24"/>
-          <w:szCs w:val="24"/>
-        </w:rPr>
-        <w:t>cin</w:t>
-      </w:r>
-      <w:proofErr w:type="spellEnd"/>
-      <w:r>
-        <w:rPr>
-          <w:sz w:val="24"/>
-          <w:szCs w:val="24"/>
-        </w:rPr>
-        <w:t>&gt;&gt;a;</w:t>
+        <w:t xml:space="preserve">  cin&gt;&gt;a;</w:t>
       </w:r>
       <w:r>
         <w:rPr>
@@ -4394,23 +4173,7 @@
           <w:szCs w:val="24"/>
         </w:rPr>
         <w:br/>
-        <w:t xml:space="preserve">  </w:t>
-      </w:r>
-      <w:proofErr w:type="spellStart"/>
-      <w:r>
-        <w:rPr>
-          <w:sz w:val="24"/>
-          <w:szCs w:val="24"/>
-        </w:rPr>
-        <w:t>cout</w:t>
-      </w:r>
-      <w:proofErr w:type="spellEnd"/>
-      <w:r>
-        <w:rPr>
-          <w:sz w:val="24"/>
-          <w:szCs w:val="24"/>
-        </w:rPr>
-        <w:t>&lt;&lt;”Enter value for b”;</w:t>
+        <w:t xml:space="preserve">  cout&lt;&lt;”Enter value for b”;</w:t>
       </w:r>
       <w:r>
         <w:rPr>
@@ -4418,23 +4181,7 @@
           <w:szCs w:val="24"/>
         </w:rPr>
         <w:br/>
-        <w:t xml:space="preserve">  </w:t>
-      </w:r>
-      <w:proofErr w:type="spellStart"/>
-      <w:r>
-        <w:rPr>
-          <w:sz w:val="24"/>
-          <w:szCs w:val="24"/>
-        </w:rPr>
-        <w:t>cin</w:t>
-      </w:r>
-      <w:proofErr w:type="spellEnd"/>
-      <w:r>
-        <w:rPr>
-          <w:sz w:val="24"/>
-          <w:szCs w:val="24"/>
-        </w:rPr>
-        <w:t>&gt;&gt;b;</w:t>
+        <w:t xml:space="preserve">  cin&gt;&gt;b;</w:t>
       </w:r>
       <w:r>
         <w:rPr>
@@ -4450,23 +4197,7 @@
           <w:szCs w:val="24"/>
         </w:rPr>
         <w:br/>
-        <w:t xml:space="preserve">  </w:t>
-      </w:r>
-      <w:proofErr w:type="spellStart"/>
-      <w:r>
-        <w:rPr>
-          <w:sz w:val="24"/>
-          <w:szCs w:val="24"/>
-        </w:rPr>
-        <w:t>cout</w:t>
-      </w:r>
-      <w:proofErr w:type="spellEnd"/>
-      <w:r>
-        <w:rPr>
-          <w:sz w:val="24"/>
-          <w:szCs w:val="24"/>
-        </w:rPr>
-        <w:t>&lt;&lt;”Value of c = “&lt;&lt;c;</w:t>
+        <w:t xml:space="preserve">  cout&lt;&lt;”Value of c = “&lt;&lt;c;</w:t>
       </w:r>
       <w:r>
         <w:rPr>
@@ -4588,22 +4319,7 @@
           <w:szCs w:val="24"/>
         </w:rPr>
         <w:br/>
-      </w:r>
-      <w:proofErr w:type="spellStart"/>
-      <w:r>
-        <w:rPr>
-          <w:sz w:val="24"/>
-          <w:szCs w:val="24"/>
-        </w:rPr>
-        <w:t>document.write</w:t>
-      </w:r>
-      <w:proofErr w:type="spellEnd"/>
-      <w:r>
-        <w:rPr>
-          <w:sz w:val="24"/>
-          <w:szCs w:val="24"/>
-        </w:rPr>
-        <w:t>(“c = “+c);</w:t>
+        <w:t>document.write(“c = “+c);</w:t>
       </w:r>
     </w:p>
     <w:p>
@@ -5122,23 +4838,7 @@
           <w:szCs w:val="24"/>
         </w:rPr>
         <w:br/>
-        <w:t xml:space="preserve">Step2: Initialize </w:t>
-      </w:r>
-      <w:proofErr w:type="spellStart"/>
-      <w:r>
-        <w:rPr>
-          <w:sz w:val="24"/>
-          <w:szCs w:val="24"/>
-        </w:rPr>
-        <w:t>num</w:t>
-      </w:r>
-      <w:proofErr w:type="spellEnd"/>
-      <w:r>
-        <w:rPr>
-          <w:sz w:val="24"/>
-          <w:szCs w:val="24"/>
-        </w:rPr>
-        <w:t xml:space="preserve"> to 1</w:t>
+        <w:t>Step2: Initialize num to 1</w:t>
       </w:r>
       <w:r>
         <w:rPr>
@@ -5146,25 +4846,8 @@
           <w:szCs w:val="24"/>
         </w:rPr>
         <w:br/>
-        <w:t>Step3: Check if(</w:t>
-      </w:r>
-      <w:proofErr w:type="spellStart"/>
-      <w:r>
-        <w:rPr>
-          <w:sz w:val="24"/>
-          <w:szCs w:val="24"/>
-        </w:rPr>
-        <w:t>num</w:t>
-      </w:r>
-      <w:proofErr w:type="spellEnd"/>
-      <w:r>
-        <w:rPr>
-          <w:sz w:val="24"/>
-          <w:szCs w:val="24"/>
-        </w:rPr>
-        <w:t xml:space="preserve"> &lt;= 10) </w:t>
-      </w:r>
-      <w:proofErr w:type="spellStart"/>
+        <w:t xml:space="preserve">Step3: Check if(num &lt;= 10) </w:t>
+      </w:r>
       <w:r>
         <w:rPr>
           <w:sz w:val="24"/>
@@ -5177,17 +4860,8 @@
           <w:sz w:val="24"/>
           <w:szCs w:val="24"/>
         </w:rPr>
-        <w:t>oto</w:t>
-      </w:r>
-      <w:proofErr w:type="spellEnd"/>
-      <w:r>
-        <w:rPr>
-          <w:sz w:val="24"/>
-          <w:szCs w:val="24"/>
-        </w:rPr>
-        <w:t xml:space="preserve"> Step4 else </w:t>
-      </w:r>
-      <w:proofErr w:type="spellStart"/>
+        <w:t xml:space="preserve">oto Step4 else </w:t>
+      </w:r>
       <w:r>
         <w:rPr>
           <w:sz w:val="24"/>
@@ -5200,15 +4874,7 @@
           <w:sz w:val="24"/>
           <w:szCs w:val="24"/>
         </w:rPr>
-        <w:t>oto</w:t>
-      </w:r>
-      <w:proofErr w:type="spellEnd"/>
-      <w:r>
-        <w:rPr>
-          <w:sz w:val="24"/>
-          <w:szCs w:val="24"/>
-        </w:rPr>
-        <w:t xml:space="preserve"> Step7</w:t>
+        <w:t>oto Step7</w:t>
       </w:r>
       <w:r>
         <w:rPr>
@@ -5216,40 +4882,15 @@
           <w:szCs w:val="24"/>
         </w:rPr>
         <w:br/>
-        <w:t xml:space="preserve">Step4: Print </w:t>
-      </w:r>
-      <w:proofErr w:type="spellStart"/>
-      <w:r>
-        <w:rPr>
-          <w:sz w:val="24"/>
-          <w:szCs w:val="24"/>
-        </w:rPr>
-        <w:t>num</w:t>
-      </w:r>
-      <w:proofErr w:type="spellEnd"/>
+        <w:t>Step4: Print num</w:t>
+      </w:r>
       <w:r>
         <w:rPr>
           <w:sz w:val="24"/>
           <w:szCs w:val="24"/>
         </w:rPr>
         <w:br/>
-        <w:t xml:space="preserve">Step5: Increment </w:t>
-      </w:r>
-      <w:proofErr w:type="spellStart"/>
-      <w:r>
-        <w:rPr>
-          <w:sz w:val="24"/>
-          <w:szCs w:val="24"/>
-        </w:rPr>
-        <w:t>num</w:t>
-      </w:r>
-      <w:proofErr w:type="spellEnd"/>
-      <w:r>
-        <w:rPr>
-          <w:sz w:val="24"/>
-          <w:szCs w:val="24"/>
-        </w:rPr>
-        <w:t xml:space="preserve"> by 1</w:t>
+        <w:t>Step5: Increment num by 1</w:t>
       </w:r>
       <w:r>
         <w:rPr>
@@ -5257,23 +4898,7 @@
           <w:szCs w:val="24"/>
         </w:rPr>
         <w:br/>
-        <w:t xml:space="preserve">Step6: </w:t>
-      </w:r>
-      <w:proofErr w:type="spellStart"/>
-      <w:r>
-        <w:rPr>
-          <w:sz w:val="24"/>
-          <w:szCs w:val="24"/>
-        </w:rPr>
-        <w:t>Goto</w:t>
-      </w:r>
-      <w:proofErr w:type="spellEnd"/>
-      <w:r>
-        <w:rPr>
-          <w:sz w:val="24"/>
-          <w:szCs w:val="24"/>
-        </w:rPr>
-        <w:t xml:space="preserve"> Step3</w:t>
+        <w:t>Step6: Goto Step3</w:t>
       </w:r>
       <w:r>
         <w:rPr>
@@ -5320,23 +4945,7 @@
           <w:szCs w:val="24"/>
         </w:rPr>
         <w:br/>
-        <w:t xml:space="preserve">INITIALIZE </w:t>
-      </w:r>
-      <w:proofErr w:type="spellStart"/>
-      <w:r>
-        <w:rPr>
-          <w:sz w:val="24"/>
-          <w:szCs w:val="24"/>
-        </w:rPr>
-        <w:t>num</w:t>
-      </w:r>
-      <w:proofErr w:type="spellEnd"/>
-      <w:r>
-        <w:rPr>
-          <w:sz w:val="24"/>
-          <w:szCs w:val="24"/>
-        </w:rPr>
-        <w:t xml:space="preserve"> = 1</w:t>
+        <w:t>INITIALIZE num = 1</w:t>
       </w:r>
       <w:r>
         <w:rPr>
@@ -5344,23 +4953,7 @@
           <w:szCs w:val="24"/>
         </w:rPr>
         <w:br/>
-        <w:t>WHEN (</w:t>
-      </w:r>
-      <w:proofErr w:type="spellStart"/>
-      <w:r>
-        <w:rPr>
-          <w:sz w:val="24"/>
-          <w:szCs w:val="24"/>
-        </w:rPr>
-        <w:t>num</w:t>
-      </w:r>
-      <w:proofErr w:type="spellEnd"/>
-      <w:r>
-        <w:rPr>
-          <w:sz w:val="24"/>
-          <w:szCs w:val="24"/>
-        </w:rPr>
-        <w:t xml:space="preserve"> &lt;= 10) </w:t>
+        <w:t xml:space="preserve">WHEN (num &lt;= 10) </w:t>
       </w:r>
       <w:r>
         <w:rPr>
@@ -5375,55 +4968,15 @@
           <w:szCs w:val="24"/>
         </w:rPr>
         <w:br/>
-        <w:t xml:space="preserve">PRINT </w:t>
-      </w:r>
-      <w:proofErr w:type="spellStart"/>
-      <w:r>
-        <w:rPr>
-          <w:sz w:val="24"/>
-          <w:szCs w:val="24"/>
-        </w:rPr>
-        <w:t>num</w:t>
-      </w:r>
-      <w:proofErr w:type="spellEnd"/>
+        <w:t>PRINT num</w:t>
+      </w:r>
       <w:r>
         <w:rPr>
           <w:sz w:val="24"/>
           <w:szCs w:val="24"/>
         </w:rPr>
         <w:br/>
-      </w:r>
-      <w:proofErr w:type="spellStart"/>
-      <w:r>
-        <w:rPr>
-          <w:sz w:val="24"/>
-          <w:szCs w:val="24"/>
-        </w:rPr>
-        <w:t>num</w:t>
-      </w:r>
-      <w:proofErr w:type="spellEnd"/>
-      <w:r>
-        <w:rPr>
-          <w:sz w:val="24"/>
-          <w:szCs w:val="24"/>
-        </w:rPr>
-        <w:t xml:space="preserve"> = </w:t>
-      </w:r>
-      <w:proofErr w:type="spellStart"/>
-      <w:r>
-        <w:rPr>
-          <w:sz w:val="24"/>
-          <w:szCs w:val="24"/>
-        </w:rPr>
-        <w:t>num</w:t>
-      </w:r>
-      <w:proofErr w:type="spellEnd"/>
-      <w:r>
-        <w:rPr>
-          <w:sz w:val="24"/>
-          <w:szCs w:val="24"/>
-        </w:rPr>
-        <w:t xml:space="preserve"> + 1</w:t>
+        <w:t>num = num + 1</w:t>
       </w:r>
       <w:r>
         <w:rPr>
@@ -5462,23 +5015,7 @@
           <w:sz w:val="24"/>
           <w:szCs w:val="24"/>
         </w:rPr>
-        <w:t xml:space="preserve">var </w:t>
-      </w:r>
-      <w:proofErr w:type="spellStart"/>
-      <w:r>
-        <w:rPr>
-          <w:sz w:val="24"/>
-          <w:szCs w:val="24"/>
-        </w:rPr>
-        <w:t>num</w:t>
-      </w:r>
-      <w:proofErr w:type="spellEnd"/>
-      <w:r>
-        <w:rPr>
-          <w:sz w:val="24"/>
-          <w:szCs w:val="24"/>
-        </w:rPr>
-        <w:t xml:space="preserve"> = 1;</w:t>
+        <w:t>var num = 1;</w:t>
       </w:r>
       <w:r>
         <w:rPr>
@@ -5486,23 +5023,7 @@
           <w:szCs w:val="24"/>
         </w:rPr>
         <w:br/>
-        <w:t>while(</w:t>
-      </w:r>
-      <w:proofErr w:type="spellStart"/>
-      <w:r>
-        <w:rPr>
-          <w:sz w:val="24"/>
-          <w:szCs w:val="24"/>
-        </w:rPr>
-        <w:t>num</w:t>
-      </w:r>
-      <w:proofErr w:type="spellEnd"/>
-      <w:r>
-        <w:rPr>
-          <w:sz w:val="24"/>
-          <w:szCs w:val="24"/>
-        </w:rPr>
-        <w:t xml:space="preserve"> &lt;= 10) {</w:t>
+        <w:t>while(num &lt;= 10) {</w:t>
       </w:r>
       <w:r>
         <w:rPr>
@@ -5510,39 +5031,7 @@
           <w:szCs w:val="24"/>
         </w:rPr>
         <w:br/>
-        <w:t xml:space="preserve">  console.log(“</w:t>
-      </w:r>
-      <w:proofErr w:type="spellStart"/>
-      <w:r>
-        <w:rPr>
-          <w:sz w:val="24"/>
-          <w:szCs w:val="24"/>
-        </w:rPr>
-        <w:t>num</w:t>
-      </w:r>
-      <w:proofErr w:type="spellEnd"/>
-      <w:r>
-        <w:rPr>
-          <w:sz w:val="24"/>
-          <w:szCs w:val="24"/>
-        </w:rPr>
-        <w:t xml:space="preserve"> = “+</w:t>
-      </w:r>
-      <w:proofErr w:type="spellStart"/>
-      <w:r>
-        <w:rPr>
-          <w:sz w:val="24"/>
-          <w:szCs w:val="24"/>
-        </w:rPr>
-        <w:t>num</w:t>
-      </w:r>
-      <w:proofErr w:type="spellEnd"/>
-      <w:r>
-        <w:rPr>
-          <w:sz w:val="24"/>
-          <w:szCs w:val="24"/>
-        </w:rPr>
-        <w:t>);</w:t>
+        <w:t xml:space="preserve">  console.log(“num = “+num);</w:t>
       </w:r>
       <w:r>
         <w:rPr>
@@ -5550,39 +5039,7 @@
           <w:szCs w:val="24"/>
         </w:rPr>
         <w:br/>
-        <w:t xml:space="preserve">  </w:t>
-      </w:r>
-      <w:proofErr w:type="spellStart"/>
-      <w:r>
-        <w:rPr>
-          <w:sz w:val="24"/>
-          <w:szCs w:val="24"/>
-        </w:rPr>
-        <w:t>num</w:t>
-      </w:r>
-      <w:proofErr w:type="spellEnd"/>
-      <w:r>
-        <w:rPr>
-          <w:sz w:val="24"/>
-          <w:szCs w:val="24"/>
-        </w:rPr>
-        <w:t xml:space="preserve"> = </w:t>
-      </w:r>
-      <w:proofErr w:type="spellStart"/>
-      <w:r>
-        <w:rPr>
-          <w:sz w:val="24"/>
-          <w:szCs w:val="24"/>
-        </w:rPr>
-        <w:t>num</w:t>
-      </w:r>
-      <w:proofErr w:type="spellEnd"/>
-      <w:r>
-        <w:rPr>
-          <w:sz w:val="24"/>
-          <w:szCs w:val="24"/>
-        </w:rPr>
-        <w:t xml:space="preserve"> + 1;</w:t>
+        <w:t xml:space="preserve">  num = num + 1;</w:t>
       </w:r>
       <w:r>
         <w:rPr>
@@ -5720,39 +5177,7 @@
           <w:sz w:val="24"/>
           <w:szCs w:val="24"/>
         </w:rPr>
-        <w:t xml:space="preserve">Unix is licensed OS, it is used in mainframes, Linux follows the same architecture of Unix but Linux is free &amp; open source, Linux is a clone of Unix, learning </w:t>
-      </w:r>
-      <w:proofErr w:type="spellStart"/>
-      <w:r>
-        <w:rPr>
-          <w:sz w:val="24"/>
-          <w:szCs w:val="24"/>
-        </w:rPr>
-        <w:t>linux</w:t>
-      </w:r>
-      <w:proofErr w:type="spellEnd"/>
-      <w:r>
-        <w:rPr>
-          <w:sz w:val="24"/>
-          <w:szCs w:val="24"/>
-        </w:rPr>
-        <w:t>/</w:t>
-      </w:r>
-      <w:proofErr w:type="spellStart"/>
-      <w:r>
-        <w:rPr>
-          <w:sz w:val="24"/>
-          <w:szCs w:val="24"/>
-        </w:rPr>
-        <w:t>unix</w:t>
-      </w:r>
-      <w:proofErr w:type="spellEnd"/>
-      <w:r>
-        <w:rPr>
-          <w:sz w:val="24"/>
-          <w:szCs w:val="24"/>
-        </w:rPr>
-        <w:t xml:space="preserve"> one and the same</w:t>
+        <w:t>Unix is licensed OS, it is used in mainframes, Linux follows the same architecture of Unix but Linux is free &amp; open source, Linux is a clone of Unix, learning linux/unix one and the same</w:t>
       </w:r>
     </w:p>
     <w:p>
@@ -5846,23 +5271,7 @@
           <w:sz w:val="24"/>
           <w:szCs w:val="24"/>
         </w:rPr>
-        <w:t xml:space="preserve">You can install </w:t>
-      </w:r>
-      <w:proofErr w:type="spellStart"/>
-      <w:r>
-        <w:rPr>
-          <w:sz w:val="24"/>
-          <w:szCs w:val="24"/>
-        </w:rPr>
-        <w:t>linux</w:t>
-      </w:r>
-      <w:proofErr w:type="spellEnd"/>
-      <w:r>
-        <w:rPr>
-          <w:sz w:val="24"/>
-          <w:szCs w:val="24"/>
-        </w:rPr>
-        <w:t xml:space="preserve"> directly in your machine or through virtual box</w:t>
+        <w:t>You can install linux directly in your machine or through virtual box</w:t>
       </w:r>
     </w:p>
     <w:p>
@@ -6041,25 +5450,7 @@
           <w:szCs w:val="24"/>
           <w:highlight w:val="yellow"/>
         </w:rPr>
-        <w:t xml:space="preserve">Some of the important commands in </w:t>
-      </w:r>
-      <w:proofErr w:type="spellStart"/>
-      <w:r>
-        <w:rPr>
-          <w:sz w:val="24"/>
-          <w:szCs w:val="24"/>
-          <w:highlight w:val="yellow"/>
-        </w:rPr>
-        <w:t>linux</w:t>
-      </w:r>
-      <w:proofErr w:type="spellEnd"/>
-      <w:r>
-        <w:rPr>
-          <w:sz w:val="24"/>
-          <w:szCs w:val="24"/>
-          <w:highlight w:val="yellow"/>
-        </w:rPr>
-        <w:t xml:space="preserve"> are:</w:t>
+        <w:t>Some of the important commands in linux are:</w:t>
       </w:r>
     </w:p>
     <w:p>
@@ -6084,45 +5475,27 @@
           <w:szCs w:val="24"/>
         </w:rPr>
       </w:pPr>
-      <w:proofErr w:type="spellStart"/>
-      <w:r>
-        <w:rPr>
-          <w:sz w:val="24"/>
-          <w:szCs w:val="24"/>
-        </w:rPr>
-        <w:t>cal</w:t>
-      </w:r>
-      <w:proofErr w:type="spellEnd"/>
-      <w:r>
-        <w:rPr>
-          <w:sz w:val="24"/>
-          <w:szCs w:val="24"/>
-        </w:rPr>
-        <w:t>: It shows the calendar</w:t>
-      </w:r>
-    </w:p>
-    <w:p>
-      <w:pPr>
-        <w:rPr>
-          <w:sz w:val="24"/>
-          <w:szCs w:val="24"/>
-        </w:rPr>
-      </w:pPr>
-      <w:proofErr w:type="spellStart"/>
-      <w:r>
-        <w:rPr>
-          <w:sz w:val="24"/>
-          <w:szCs w:val="24"/>
-        </w:rPr>
-        <w:t>pwd</w:t>
-      </w:r>
-      <w:proofErr w:type="spellEnd"/>
-      <w:r>
-        <w:rPr>
-          <w:sz w:val="24"/>
-          <w:szCs w:val="24"/>
-        </w:rPr>
-        <w:t>: Present Working Directory</w:t>
+      <w:r>
+        <w:rPr>
+          <w:sz w:val="24"/>
+          <w:szCs w:val="24"/>
+        </w:rPr>
+        <w:t>cal: It shows the calendar</w:t>
+      </w:r>
+    </w:p>
+    <w:p>
+      <w:pPr>
+        <w:rPr>
+          <w:sz w:val="24"/>
+          <w:szCs w:val="24"/>
+        </w:rPr>
+      </w:pPr>
+      <w:r>
+        <w:rPr>
+          <w:sz w:val="24"/>
+          <w:szCs w:val="24"/>
+        </w:rPr>
+        <w:t>pwd: Present Working Directory</w:t>
       </w:r>
     </w:p>
     <w:p>
@@ -6148,21 +5521,12 @@
           <w:szCs w:val="24"/>
         </w:rPr>
       </w:pPr>
-      <w:proofErr w:type="spellStart"/>
-      <w:r>
-        <w:rPr>
-          <w:sz w:val="24"/>
-          <w:szCs w:val="24"/>
-        </w:rPr>
-        <w:t>mkdir</w:t>
-      </w:r>
-      <w:proofErr w:type="spellEnd"/>
-      <w:r>
-        <w:rPr>
-          <w:sz w:val="24"/>
-          <w:szCs w:val="24"/>
-        </w:rPr>
-        <w:t>: It is used to create folder/directory</w:t>
+      <w:r>
+        <w:rPr>
+          <w:sz w:val="24"/>
+          <w:szCs w:val="24"/>
+        </w:rPr>
+        <w:t>mkdir: It is used to create folder/directory</w:t>
       </w:r>
     </w:p>
     <w:p>
@@ -6187,21 +5551,12 @@
           <w:szCs w:val="24"/>
         </w:rPr>
       </w:pPr>
-      <w:proofErr w:type="spellStart"/>
-      <w:r>
-        <w:rPr>
-          <w:sz w:val="24"/>
-          <w:szCs w:val="24"/>
-        </w:rPr>
-        <w:t>cat</w:t>
-      </w:r>
-      <w:proofErr w:type="spellEnd"/>
-      <w:r>
-        <w:rPr>
-          <w:sz w:val="24"/>
-          <w:szCs w:val="24"/>
-        </w:rPr>
-        <w:t>: It is used to concatenate files and print the files content</w:t>
+      <w:r>
+        <w:rPr>
+          <w:sz w:val="24"/>
+          <w:szCs w:val="24"/>
+        </w:rPr>
+        <w:t>cat: It is used to concatenate files and print the files content</w:t>
       </w:r>
     </w:p>
     <w:p>
@@ -6411,23 +5766,7 @@
           <w:sz w:val="24"/>
           <w:szCs w:val="24"/>
         </w:rPr>
-        <w:t>/home/ec2-user: It is the current working directory of the user, in everyone’s case the username will be different ex: /workspace/</w:t>
-      </w:r>
-      <w:proofErr w:type="spellStart"/>
-      <w:r>
-        <w:rPr>
-          <w:sz w:val="24"/>
-          <w:szCs w:val="24"/>
-        </w:rPr>
-        <w:t>linux</w:t>
-      </w:r>
-      <w:proofErr w:type="spellEnd"/>
-      <w:r>
-        <w:rPr>
-          <w:sz w:val="24"/>
-          <w:szCs w:val="24"/>
-        </w:rPr>
-        <w:t>/playground</w:t>
+        <w:t>/home/ec2-user: It is the current working directory of the user, in everyone’s case the username will be different ex: /workspace/linux/playground</w:t>
       </w:r>
     </w:p>
     <w:p>
@@ -6461,38 +5800,20 @@
           <w:szCs w:val="24"/>
         </w:rPr>
       </w:pPr>
-      <w:proofErr w:type="spellStart"/>
-      <w:r>
-        <w:rPr>
-          <w:sz w:val="24"/>
-          <w:szCs w:val="24"/>
-        </w:rPr>
-        <w:t>cal</w:t>
-      </w:r>
-      <w:proofErr w:type="spellEnd"/>
-      <w:r>
-        <w:rPr>
-          <w:sz w:val="24"/>
-          <w:szCs w:val="24"/>
-        </w:rPr>
-        <w:t xml:space="preserve">, date, </w:t>
-      </w:r>
-      <w:r>
-        <w:rPr>
-          <w:sz w:val="24"/>
-          <w:szCs w:val="24"/>
-        </w:rPr>
-        <w:t xml:space="preserve">cd, ls, </w:t>
-      </w:r>
-      <w:proofErr w:type="spellStart"/>
-      <w:r>
-        <w:rPr>
-          <w:sz w:val="24"/>
-          <w:szCs w:val="24"/>
-        </w:rPr>
-        <w:t>pwd</w:t>
-      </w:r>
-      <w:proofErr w:type="spellEnd"/>
+      <w:r>
+        <w:rPr>
+          <w:sz w:val="24"/>
+          <w:szCs w:val="24"/>
+        </w:rPr>
+        <w:t xml:space="preserve">cal, date, </w:t>
+      </w:r>
+      <w:r>
+        <w:rPr>
+          <w:sz w:val="24"/>
+          <w:szCs w:val="24"/>
+        </w:rPr>
+        <w:t>cd, ls, pwd</w:t>
+      </w:r>
     </w:p>
     <w:p>
       <w:pPr>
@@ -6522,17 +5843,8 @@
           <w:sz w:val="24"/>
           <w:szCs w:val="24"/>
         </w:rPr>
-        <w:t xml:space="preserve">touch </w:t>
-      </w:r>
-      <w:proofErr w:type="spellStart"/>
-      <w:r>
-        <w:rPr>
-          <w:sz w:val="24"/>
-          <w:szCs w:val="24"/>
-        </w:rPr>
-        <w:t>filename.ext</w:t>
-      </w:r>
-      <w:proofErr w:type="spellEnd"/>
+        <w:t>touch filename.ext</w:t>
+      </w:r>
     </w:p>
     <w:p>
       <w:pPr>
@@ -6562,17 +5874,8 @@
           <w:sz w:val="24"/>
           <w:szCs w:val="24"/>
         </w:rPr>
-        <w:t xml:space="preserve">vi </w:t>
-      </w:r>
-      <w:proofErr w:type="spellStart"/>
-      <w:r>
-        <w:rPr>
-          <w:sz w:val="24"/>
-          <w:szCs w:val="24"/>
-        </w:rPr>
-        <w:t>filename.ext</w:t>
-      </w:r>
-      <w:proofErr w:type="spellEnd"/>
+        <w:t>vi filename.ext</w:t>
+      </w:r>
     </w:p>
     <w:p>
       <w:pPr>
@@ -6602,17 +5905,8 @@
           <w:sz w:val="24"/>
           <w:szCs w:val="24"/>
         </w:rPr>
-        <w:t xml:space="preserve">cat </w:t>
-      </w:r>
-      <w:proofErr w:type="spellStart"/>
-      <w:r>
-        <w:rPr>
-          <w:sz w:val="24"/>
-          <w:szCs w:val="24"/>
-        </w:rPr>
-        <w:t>filename.ext</w:t>
-      </w:r>
-      <w:proofErr w:type="spellEnd"/>
+        <w:t>cat filename.ext</w:t>
+      </w:r>
     </w:p>
     <w:p>
       <w:pPr>
@@ -6642,15 +5936,7 @@
           <w:sz w:val="24"/>
           <w:szCs w:val="24"/>
         </w:rPr>
-        <w:t xml:space="preserve">mv </w:t>
-      </w:r>
-      <w:proofErr w:type="spellStart"/>
-      <w:r>
-        <w:rPr>
-          <w:sz w:val="24"/>
-          <w:szCs w:val="24"/>
-        </w:rPr>
-        <w:t>oldname</w:t>
+        <w:t>mv oldname</w:t>
       </w:r>
       <w:r>
         <w:rPr>
@@ -6659,21 +5945,12 @@
         </w:rPr>
         <w:t>.ext</w:t>
       </w:r>
-      <w:proofErr w:type="spellEnd"/>
-      <w:r>
-        <w:rPr>
-          <w:sz w:val="24"/>
-          <w:szCs w:val="24"/>
-        </w:rPr>
-        <w:t xml:space="preserve"> </w:t>
-      </w:r>
-      <w:proofErr w:type="spellStart"/>
-      <w:r>
-        <w:rPr>
-          <w:sz w:val="24"/>
-          <w:szCs w:val="24"/>
-        </w:rPr>
-        <w:t>newname</w:t>
+      <w:r>
+        <w:rPr>
+          <w:sz w:val="24"/>
+          <w:szCs w:val="24"/>
+        </w:rPr>
+        <w:t xml:space="preserve"> newname</w:t>
       </w:r>
       <w:r>
         <w:rPr>
@@ -6682,7 +5959,6 @@
         </w:rPr>
         <w:t>.ext</w:t>
       </w:r>
-      <w:proofErr w:type="spellEnd"/>
     </w:p>
     <w:p>
       <w:pPr>
@@ -6741,33 +6017,8 @@
           <w:sz w:val="24"/>
           <w:szCs w:val="24"/>
         </w:rPr>
-        <w:t xml:space="preserve">cp </w:t>
-      </w:r>
-      <w:proofErr w:type="spellStart"/>
-      <w:r>
-        <w:rPr>
-          <w:sz w:val="24"/>
-          <w:szCs w:val="24"/>
-        </w:rPr>
-        <w:t>sourceFile.ext</w:t>
-      </w:r>
-      <w:proofErr w:type="spellEnd"/>
-      <w:r>
-        <w:rPr>
-          <w:sz w:val="24"/>
-          <w:szCs w:val="24"/>
-        </w:rPr>
-        <w:t xml:space="preserve"> </w:t>
-      </w:r>
-      <w:proofErr w:type="spellStart"/>
-      <w:r>
-        <w:rPr>
-          <w:sz w:val="24"/>
-          <w:szCs w:val="24"/>
-        </w:rPr>
-        <w:t>destinationFile.ext</w:t>
-      </w:r>
-      <w:proofErr w:type="spellEnd"/>
+        <w:t>cp sourceFile.ext destinationFile.ext</w:t>
+      </w:r>
     </w:p>
     <w:p>
       <w:pPr>
@@ -7069,21 +6320,58 @@
           <w:szCs w:val="24"/>
         </w:rPr>
       </w:pPr>
-      <w:proofErr w:type="spellStart"/>
-      <w:r>
-        <w:rPr>
-          <w:sz w:val="24"/>
-          <w:szCs w:val="24"/>
-        </w:rPr>
-        <w:t>mkdir</w:t>
-      </w:r>
-      <w:proofErr w:type="spellEnd"/>
-      <w:r>
-        <w:rPr>
-          <w:sz w:val="24"/>
-          <w:szCs w:val="24"/>
-        </w:rPr>
-        <w:t xml:space="preserve"> folder-name</w:t>
+      <w:r>
+        <w:rPr>
+          <w:sz w:val="24"/>
+          <w:szCs w:val="24"/>
+        </w:rPr>
+        <w:t>mkdir folder-name</w:t>
+      </w:r>
+    </w:p>
+    <w:p>
+      <w:pPr>
+        <w:rPr>
+          <w:sz w:val="24"/>
+          <w:szCs w:val="24"/>
+        </w:rPr>
+      </w:pPr>
+      <w:r>
+        <w:rPr>
+          <w:sz w:val="24"/>
+          <w:szCs w:val="24"/>
+        </w:rPr>
+        <w:t>ex: mkdir test</w:t>
+      </w:r>
+    </w:p>
+    <w:p>
+      <w:pPr>
+        <w:rPr>
+          <w:sz w:val="24"/>
+          <w:szCs w:val="24"/>
+        </w:rPr>
+      </w:pPr>
+      <w:r>
+        <w:rPr>
+          <w:sz w:val="24"/>
+          <w:szCs w:val="24"/>
+          <w:highlight w:val="yellow"/>
+        </w:rPr>
+        <w:t>Copying files to the folder</w:t>
+      </w:r>
+    </w:p>
+    <w:p>
+      <w:pPr>
+        <w:rPr>
+          <w:sz w:val="24"/>
+          <w:szCs w:val="24"/>
+        </w:rPr>
+      </w:pPr>
+      <w:r>
+        <w:rPr>
+          <w:sz w:val="24"/>
+          <w:szCs w:val="24"/>
+        </w:rPr>
+        <w:t>cp filename folder-name</w:t>
       </w:r>
     </w:p>
     <w:p>
@@ -7100,68 +6388,6 @@
         </w:rPr>
         <w:t xml:space="preserve">ex: </w:t>
       </w:r>
-      <w:proofErr w:type="spellStart"/>
-      <w:r>
-        <w:rPr>
-          <w:sz w:val="24"/>
-          <w:szCs w:val="24"/>
-        </w:rPr>
-        <w:t>mkdir</w:t>
-      </w:r>
-      <w:proofErr w:type="spellEnd"/>
-      <w:r>
-        <w:rPr>
-          <w:sz w:val="24"/>
-          <w:szCs w:val="24"/>
-        </w:rPr>
-        <w:t xml:space="preserve"> test</w:t>
-      </w:r>
-    </w:p>
-    <w:p>
-      <w:pPr>
-        <w:rPr>
-          <w:sz w:val="24"/>
-          <w:szCs w:val="24"/>
-        </w:rPr>
-      </w:pPr>
-      <w:r>
-        <w:rPr>
-          <w:sz w:val="24"/>
-          <w:szCs w:val="24"/>
-          <w:highlight w:val="yellow"/>
-        </w:rPr>
-        <w:t>Copying files to the folder</w:t>
-      </w:r>
-    </w:p>
-    <w:p>
-      <w:pPr>
-        <w:rPr>
-          <w:sz w:val="24"/>
-          <w:szCs w:val="24"/>
-        </w:rPr>
-      </w:pPr>
-      <w:r>
-        <w:rPr>
-          <w:sz w:val="24"/>
-          <w:szCs w:val="24"/>
-        </w:rPr>
-        <w:t>cp filename folder-name</w:t>
-      </w:r>
-    </w:p>
-    <w:p>
-      <w:pPr>
-        <w:rPr>
-          <w:sz w:val="24"/>
-          <w:szCs w:val="24"/>
-        </w:rPr>
-      </w:pPr>
-      <w:r>
-        <w:rPr>
-          <w:sz w:val="24"/>
-          <w:szCs w:val="24"/>
-        </w:rPr>
-        <w:t xml:space="preserve">ex: </w:t>
-      </w:r>
       <w:r>
         <w:rPr>
           <w:color w:val="FF0000"/>
@@ -7207,23 +6433,7 @@
           <w:sz w:val="24"/>
           <w:szCs w:val="24"/>
         </w:rPr>
-        <w:t xml:space="preserve"> It is </w:t>
-      </w:r>
-      <w:proofErr w:type="spellStart"/>
-      <w:r>
-        <w:rPr>
-          <w:sz w:val="24"/>
-          <w:szCs w:val="24"/>
-        </w:rPr>
-        <w:t>linux</w:t>
-      </w:r>
-      <w:proofErr w:type="spellEnd"/>
-      <w:r>
-        <w:rPr>
-          <w:sz w:val="24"/>
-          <w:szCs w:val="24"/>
-        </w:rPr>
-        <w:t xml:space="preserve"> based machine provides GUI, but you can use terminal in Ubuntu as well to make use </w:t>
+        <w:t xml:space="preserve"> It is linux based machine provides GUI, but you can use terminal in Ubuntu as well to make use </w:t>
       </w:r>
       <w:r>
         <w:rPr>
@@ -7237,49 +6447,8 @@
           <w:sz w:val="24"/>
           <w:szCs w:val="24"/>
         </w:rPr>
-        <w:t xml:space="preserve">many </w:t>
-      </w:r>
-      <w:proofErr w:type="spellStart"/>
-      <w:r>
-        <w:rPr>
-          <w:sz w:val="24"/>
-          <w:szCs w:val="24"/>
-        </w:rPr>
-        <w:t>linux</w:t>
-      </w:r>
-      <w:proofErr w:type="spellEnd"/>
-      <w:r>
-        <w:rPr>
-          <w:sz w:val="24"/>
-          <w:szCs w:val="24"/>
-        </w:rPr>
-        <w:t xml:space="preserve"> related commands like installing/</w:t>
-      </w:r>
-      <w:proofErr w:type="spellStart"/>
-      <w:r>
-        <w:rPr>
-          <w:sz w:val="24"/>
-          <w:szCs w:val="24"/>
-        </w:rPr>
-        <w:t>unistalling</w:t>
-      </w:r>
-      <w:proofErr w:type="spellEnd"/>
-      <w:r>
-        <w:rPr>
-          <w:sz w:val="24"/>
-          <w:szCs w:val="24"/>
-        </w:rPr>
-        <w:t xml:space="preserve"> any </w:t>
-      </w:r>
-      <w:proofErr w:type="spellStart"/>
-      <w:r>
-        <w:rPr>
-          <w:sz w:val="24"/>
-          <w:szCs w:val="24"/>
-        </w:rPr>
-        <w:t>softwares</w:t>
-      </w:r>
-      <w:proofErr w:type="spellEnd"/>
+        <w:t>many linux related commands like installing/unistalling any softwares</w:t>
+      </w:r>
     </w:p>
     <w:p>
       <w:pPr>
@@ -7313,17 +6482,8 @@
           <w:sz w:val="24"/>
           <w:szCs w:val="24"/>
         </w:rPr>
-        <w:t xml:space="preserve">Red Hat </w:t>
-      </w:r>
-      <w:proofErr w:type="spellStart"/>
-      <w:r>
-        <w:rPr>
-          <w:sz w:val="24"/>
-          <w:szCs w:val="24"/>
-        </w:rPr>
-        <w:t>linux</w:t>
-      </w:r>
-      <w:proofErr w:type="spellEnd"/>
+        <w:t>Red Hat linux</w:t>
+      </w:r>
     </w:p>
     <w:p>
       <w:pPr>
@@ -7373,17 +6533,8 @@
           <w:sz w:val="24"/>
           <w:szCs w:val="24"/>
         </w:rPr>
-        <w:t xml:space="preserve">rm </w:t>
-      </w:r>
-      <w:proofErr w:type="spellStart"/>
-      <w:r>
-        <w:rPr>
-          <w:sz w:val="24"/>
-          <w:szCs w:val="24"/>
-        </w:rPr>
-        <w:t>filename.ext</w:t>
-      </w:r>
-      <w:proofErr w:type="spellEnd"/>
+        <w:t>rm filename.ext</w:t>
+      </w:r>
     </w:p>
     <w:p>
       <w:pPr>
@@ -7528,25 +6679,7 @@
           <w:szCs w:val="24"/>
           <w:highlight w:val="yellow"/>
         </w:rPr>
-        <w:t xml:space="preserve">grep </w:t>
-      </w:r>
-      <w:proofErr w:type="spellStart"/>
-      <w:r>
-        <w:rPr>
-          <w:sz w:val="24"/>
-          <w:szCs w:val="24"/>
-          <w:highlight w:val="yellow"/>
-        </w:rPr>
-        <w:t>textcharacters</w:t>
-      </w:r>
-      <w:proofErr w:type="spellEnd"/>
-      <w:r>
-        <w:rPr>
-          <w:sz w:val="24"/>
-          <w:szCs w:val="24"/>
-          <w:highlight w:val="yellow"/>
-        </w:rPr>
-        <w:t xml:space="preserve"> filename:</w:t>
+        <w:t>grep textcharacters filename:</w:t>
       </w:r>
       <w:r>
         <w:rPr>
@@ -7629,39 +6762,7 @@
           <w:sz w:val="24"/>
           <w:szCs w:val="24"/>
         </w:rPr>
-        <w:t>ex: grep -</w:t>
-      </w:r>
-      <w:proofErr w:type="spellStart"/>
-      <w:r>
-        <w:rPr>
-          <w:sz w:val="24"/>
-          <w:szCs w:val="24"/>
-        </w:rPr>
-        <w:t>i</w:t>
-      </w:r>
-      <w:proofErr w:type="spellEnd"/>
-      <w:r>
-        <w:rPr>
-          <w:sz w:val="24"/>
-          <w:szCs w:val="24"/>
-        </w:rPr>
-        <w:t xml:space="preserve"> hello demo.txt: This lists all the lines having hello and -</w:t>
-      </w:r>
-      <w:proofErr w:type="spellStart"/>
-      <w:r>
-        <w:rPr>
-          <w:sz w:val="24"/>
-          <w:szCs w:val="24"/>
-        </w:rPr>
-        <w:t>i</w:t>
-      </w:r>
-      <w:proofErr w:type="spellEnd"/>
-      <w:r>
-        <w:rPr>
-          <w:sz w:val="24"/>
-          <w:szCs w:val="24"/>
-        </w:rPr>
-        <w:t xml:space="preserve"> for case insensitive</w:t>
+        <w:t>ex: grep -i hello demo.txt: This lists all the lines having hello and -i for case insensitive</w:t>
       </w:r>
     </w:p>
     <w:p>
@@ -7946,269 +7047,89 @@
           <w:szCs w:val="24"/>
           <w:highlight w:val="yellow"/>
         </w:rPr>
-        <w:t xml:space="preserve">How to install/remove any </w:t>
-      </w:r>
-      <w:proofErr w:type="spellStart"/>
-      <w:r>
-        <w:rPr>
-          <w:sz w:val="24"/>
-          <w:szCs w:val="24"/>
-          <w:highlight w:val="yellow"/>
-        </w:rPr>
-        <w:t>softwares</w:t>
-      </w:r>
-      <w:proofErr w:type="spellEnd"/>
-      <w:r>
-        <w:rPr>
-          <w:sz w:val="24"/>
-          <w:szCs w:val="24"/>
-          <w:highlight w:val="yellow"/>
-        </w:rPr>
-        <w:t xml:space="preserve"> in </w:t>
-      </w:r>
-      <w:proofErr w:type="spellStart"/>
-      <w:r>
-        <w:rPr>
-          <w:sz w:val="24"/>
-          <w:szCs w:val="24"/>
-          <w:highlight w:val="yellow"/>
-        </w:rPr>
-        <w:t>linux</w:t>
-      </w:r>
-      <w:proofErr w:type="spellEnd"/>
-      <w:r>
-        <w:rPr>
-          <w:sz w:val="24"/>
-          <w:szCs w:val="24"/>
-          <w:highlight w:val="yellow"/>
-        </w:rPr>
-        <w:t>/ubuntu OS</w:t>
-      </w:r>
-    </w:p>
-    <w:p>
-      <w:pPr>
-        <w:rPr>
-          <w:sz w:val="24"/>
-          <w:szCs w:val="24"/>
-        </w:rPr>
-      </w:pPr>
-      <w:r>
-        <w:rPr>
-          <w:sz w:val="24"/>
-          <w:szCs w:val="24"/>
-        </w:rPr>
-        <w:t xml:space="preserve">If you want to install or remove any </w:t>
-      </w:r>
-      <w:proofErr w:type="spellStart"/>
-      <w:r>
-        <w:rPr>
-          <w:sz w:val="24"/>
-          <w:szCs w:val="24"/>
-        </w:rPr>
-        <w:t>softwares</w:t>
-      </w:r>
-      <w:proofErr w:type="spellEnd"/>
-      <w:r>
-        <w:rPr>
-          <w:sz w:val="24"/>
-          <w:szCs w:val="24"/>
-        </w:rPr>
-        <w:t xml:space="preserve"> you need to use super user command called </w:t>
-      </w:r>
-      <w:proofErr w:type="spellStart"/>
-      <w:r>
-        <w:rPr>
-          <w:sz w:val="24"/>
-          <w:szCs w:val="24"/>
-        </w:rPr>
-        <w:t>sudo</w:t>
-      </w:r>
-      <w:proofErr w:type="spellEnd"/>
-      <w:r>
-        <w:rPr>
-          <w:sz w:val="24"/>
-          <w:szCs w:val="24"/>
-        </w:rPr>
-        <w:t xml:space="preserve"> along with that you need to use installation commands</w:t>
-      </w:r>
-    </w:p>
-    <w:p>
-      <w:pPr>
-        <w:rPr>
-          <w:sz w:val="24"/>
-          <w:szCs w:val="24"/>
-        </w:rPr>
-      </w:pPr>
-      <w:r>
-        <w:rPr>
-          <w:sz w:val="24"/>
-          <w:szCs w:val="24"/>
-        </w:rPr>
-        <w:t xml:space="preserve">ex: </w:t>
-      </w:r>
-      <w:proofErr w:type="spellStart"/>
-      <w:r>
-        <w:rPr>
-          <w:sz w:val="24"/>
-          <w:szCs w:val="24"/>
-        </w:rPr>
-        <w:t>sudo</w:t>
-      </w:r>
-      <w:proofErr w:type="spellEnd"/>
-      <w:r>
-        <w:rPr>
-          <w:sz w:val="24"/>
-          <w:szCs w:val="24"/>
-        </w:rPr>
-        <w:t xml:space="preserve"> apt install git -y</w:t>
-      </w:r>
-    </w:p>
-    <w:p>
-      <w:pPr>
-        <w:rPr>
-          <w:sz w:val="24"/>
-          <w:szCs w:val="24"/>
-        </w:rPr>
-      </w:pPr>
-      <w:r>
-        <w:rPr>
-          <w:sz w:val="24"/>
-          <w:szCs w:val="24"/>
-        </w:rPr>
-        <w:t xml:space="preserve">ex: </w:t>
-      </w:r>
-      <w:proofErr w:type="spellStart"/>
-      <w:r>
-        <w:rPr>
-          <w:sz w:val="24"/>
-          <w:szCs w:val="24"/>
-        </w:rPr>
-        <w:t>sudo</w:t>
-      </w:r>
-      <w:proofErr w:type="spellEnd"/>
-      <w:r>
-        <w:rPr>
-          <w:sz w:val="24"/>
-          <w:szCs w:val="24"/>
-        </w:rPr>
-        <w:t xml:space="preserve"> apt install </w:t>
-      </w:r>
-      <w:proofErr w:type="spellStart"/>
-      <w:r>
-        <w:rPr>
-          <w:sz w:val="24"/>
-          <w:szCs w:val="24"/>
-        </w:rPr>
-        <w:t>nodejs</w:t>
-      </w:r>
-      <w:proofErr w:type="spellEnd"/>
-      <w:r>
-        <w:rPr>
-          <w:sz w:val="24"/>
-          <w:szCs w:val="24"/>
-        </w:rPr>
-        <w:t xml:space="preserve"> -y</w:t>
-      </w:r>
-    </w:p>
-    <w:p>
-      <w:pPr>
-        <w:rPr>
-          <w:sz w:val="24"/>
-          <w:szCs w:val="24"/>
-        </w:rPr>
-      </w:pPr>
-      <w:r>
-        <w:rPr>
-          <w:sz w:val="24"/>
-          <w:szCs w:val="24"/>
-        </w:rPr>
-        <w:t xml:space="preserve">The above commands installs git &amp; </w:t>
-      </w:r>
-      <w:proofErr w:type="spellStart"/>
-      <w:r>
-        <w:rPr>
-          <w:sz w:val="24"/>
-          <w:szCs w:val="24"/>
-        </w:rPr>
-        <w:t>nodejs</w:t>
-      </w:r>
-      <w:proofErr w:type="spellEnd"/>
-      <w:r>
-        <w:rPr>
-          <w:sz w:val="24"/>
-          <w:szCs w:val="24"/>
-        </w:rPr>
-        <w:t xml:space="preserve"> on the </w:t>
-      </w:r>
-      <w:proofErr w:type="spellStart"/>
-      <w:r>
-        <w:rPr>
-          <w:sz w:val="24"/>
-          <w:szCs w:val="24"/>
-        </w:rPr>
-        <w:t>linux</w:t>
-      </w:r>
-      <w:proofErr w:type="spellEnd"/>
-      <w:r>
-        <w:rPr>
-          <w:sz w:val="24"/>
-          <w:szCs w:val="24"/>
-        </w:rPr>
-        <w:t xml:space="preserve"> based machine</w:t>
-      </w:r>
-      <w:r>
-        <w:rPr>
-          <w:sz w:val="24"/>
-          <w:szCs w:val="24"/>
-        </w:rPr>
-        <w:t xml:space="preserve">, in some </w:t>
-      </w:r>
-      <w:proofErr w:type="spellStart"/>
-      <w:r>
-        <w:rPr>
-          <w:sz w:val="24"/>
-          <w:szCs w:val="24"/>
-        </w:rPr>
-        <w:t>linux</w:t>
-      </w:r>
-      <w:proofErr w:type="spellEnd"/>
-      <w:r>
-        <w:rPr>
-          <w:sz w:val="24"/>
-          <w:szCs w:val="24"/>
-        </w:rPr>
-        <w:t xml:space="preserve"> based machine apt may not work, in that case you can use yum</w:t>
-      </w:r>
-    </w:p>
-    <w:p>
-      <w:pPr>
-        <w:rPr>
-          <w:sz w:val="24"/>
-          <w:szCs w:val="24"/>
-        </w:rPr>
-      </w:pPr>
-      <w:r>
-        <w:rPr>
-          <w:sz w:val="24"/>
-          <w:szCs w:val="24"/>
-        </w:rPr>
-        <w:t xml:space="preserve">i.e., </w:t>
-      </w:r>
-      <w:proofErr w:type="spellStart"/>
-      <w:r>
-        <w:rPr>
-          <w:sz w:val="24"/>
-          <w:szCs w:val="24"/>
-        </w:rPr>
-        <w:t>sudo</w:t>
-      </w:r>
-      <w:proofErr w:type="spellEnd"/>
-      <w:r>
-        <w:rPr>
-          <w:sz w:val="24"/>
-          <w:szCs w:val="24"/>
-        </w:rPr>
-        <w:t xml:space="preserve"> yum install git -y</w:t>
+        <w:t>How to install/remove any softwares in linux/ubuntu OS</w:t>
+      </w:r>
+    </w:p>
+    <w:p>
+      <w:pPr>
+        <w:rPr>
+          <w:sz w:val="24"/>
+          <w:szCs w:val="24"/>
+        </w:rPr>
+      </w:pPr>
+      <w:r>
+        <w:rPr>
+          <w:sz w:val="24"/>
+          <w:szCs w:val="24"/>
+        </w:rPr>
+        <w:t>If you want to install or remove any softwares you need to use super user command called sudo along with that you need to use installation commands</w:t>
+      </w:r>
+    </w:p>
+    <w:p>
+      <w:pPr>
+        <w:rPr>
+          <w:sz w:val="24"/>
+          <w:szCs w:val="24"/>
+        </w:rPr>
+      </w:pPr>
+      <w:r>
+        <w:rPr>
+          <w:sz w:val="24"/>
+          <w:szCs w:val="24"/>
+        </w:rPr>
+        <w:t>ex: sudo apt install git -y</w:t>
+      </w:r>
+    </w:p>
+    <w:p>
+      <w:pPr>
+        <w:rPr>
+          <w:sz w:val="24"/>
+          <w:szCs w:val="24"/>
+        </w:rPr>
+      </w:pPr>
+      <w:r>
+        <w:rPr>
+          <w:sz w:val="24"/>
+          <w:szCs w:val="24"/>
+        </w:rPr>
+        <w:t>ex: sudo apt install nodejs -y</w:t>
+      </w:r>
+    </w:p>
+    <w:p>
+      <w:pPr>
+        <w:rPr>
+          <w:sz w:val="24"/>
+          <w:szCs w:val="24"/>
+        </w:rPr>
+      </w:pPr>
+      <w:r>
+        <w:rPr>
+          <w:sz w:val="24"/>
+          <w:szCs w:val="24"/>
+        </w:rPr>
+        <w:t>The above commands installs git &amp; nodejs on the linux based machine</w:t>
+      </w:r>
+      <w:r>
+        <w:rPr>
+          <w:sz w:val="24"/>
+          <w:szCs w:val="24"/>
+        </w:rPr>
+        <w:t>, in some linux based machine apt may not work, in that case you can use yum</w:t>
+      </w:r>
+    </w:p>
+    <w:p>
+      <w:pPr>
+        <w:rPr>
+          <w:sz w:val="24"/>
+          <w:szCs w:val="24"/>
+        </w:rPr>
+      </w:pPr>
+      <w:r>
+        <w:rPr>
+          <w:sz w:val="24"/>
+          <w:szCs w:val="24"/>
+        </w:rPr>
+        <w:t>i.e., sudo yum install git -y</w:t>
       </w:r>
     </w:p>
     <w:p>
@@ -8254,23 +7175,7 @@
           <w:sz w:val="24"/>
           <w:szCs w:val="24"/>
         </w:rPr>
-        <w:t xml:space="preserve">ex: </w:t>
-      </w:r>
-      <w:proofErr w:type="spellStart"/>
-      <w:r>
-        <w:rPr>
-          <w:sz w:val="24"/>
-          <w:szCs w:val="24"/>
-        </w:rPr>
-        <w:t>sudo</w:t>
-      </w:r>
-      <w:proofErr w:type="spellEnd"/>
-      <w:r>
-        <w:rPr>
-          <w:sz w:val="24"/>
-          <w:szCs w:val="24"/>
-        </w:rPr>
-        <w:t xml:space="preserve"> apt remove git -y</w:t>
+        <w:t>ex: sudo apt remove git -y</w:t>
       </w:r>
     </w:p>
     <w:p>
@@ -8310,49 +7215,22 @@
           <w:szCs w:val="24"/>
           <w:highlight w:val="yellow"/>
         </w:rPr>
-        <w:t xml:space="preserve">Summary of </w:t>
-      </w:r>
-      <w:proofErr w:type="spellStart"/>
-      <w:r>
-        <w:rPr>
-          <w:sz w:val="24"/>
-          <w:szCs w:val="24"/>
-          <w:highlight w:val="yellow"/>
-        </w:rPr>
-        <w:t>linux</w:t>
-      </w:r>
-      <w:proofErr w:type="spellEnd"/>
-      <w:r>
-        <w:rPr>
-          <w:sz w:val="24"/>
-          <w:szCs w:val="24"/>
-          <w:highlight w:val="yellow"/>
-        </w:rPr>
-        <w:t xml:space="preserve"> commands</w:t>
-      </w:r>
-    </w:p>
-    <w:p>
-      <w:pPr>
-        <w:rPr>
-          <w:sz w:val="24"/>
-          <w:szCs w:val="24"/>
-        </w:rPr>
-      </w:pPr>
-      <w:proofErr w:type="spellStart"/>
-      <w:r>
-        <w:rPr>
-          <w:sz w:val="24"/>
-          <w:szCs w:val="24"/>
-        </w:rPr>
-        <w:t>cat</w:t>
-      </w:r>
-      <w:proofErr w:type="spellEnd"/>
-      <w:r>
-        <w:rPr>
-          <w:sz w:val="24"/>
-          <w:szCs w:val="24"/>
-        </w:rPr>
-        <w:t>: viewing the file and also copying multiples files into another file or folder</w:t>
+        <w:t>Summary of linux commands</w:t>
+      </w:r>
+    </w:p>
+    <w:p>
+      <w:pPr>
+        <w:rPr>
+          <w:sz w:val="24"/>
+          <w:szCs w:val="24"/>
+        </w:rPr>
+      </w:pPr>
+      <w:r>
+        <w:rPr>
+          <w:sz w:val="24"/>
+          <w:szCs w:val="24"/>
+        </w:rPr>
+        <w:t>cat: viewing the file and also copying multiples files into another file or folder</w:t>
       </w:r>
     </w:p>
     <w:p>
@@ -8467,78 +7345,42 @@
           <w:szCs w:val="24"/>
         </w:rPr>
       </w:pPr>
-      <w:proofErr w:type="spellStart"/>
-      <w:r>
-        <w:rPr>
-          <w:sz w:val="24"/>
-          <w:szCs w:val="24"/>
-        </w:rPr>
-        <w:t>mkdir</w:t>
-      </w:r>
-      <w:proofErr w:type="spellEnd"/>
-      <w:r>
-        <w:rPr>
-          <w:sz w:val="24"/>
-          <w:szCs w:val="24"/>
-        </w:rPr>
-        <w:t>: to create directories</w:t>
-      </w:r>
-    </w:p>
-    <w:p>
-      <w:pPr>
-        <w:rPr>
-          <w:sz w:val="24"/>
-          <w:szCs w:val="24"/>
-        </w:rPr>
-      </w:pPr>
-      <w:proofErr w:type="spellStart"/>
-      <w:r>
-        <w:rPr>
-          <w:sz w:val="24"/>
-          <w:szCs w:val="24"/>
-        </w:rPr>
-        <w:t>sudo</w:t>
-      </w:r>
-      <w:proofErr w:type="spellEnd"/>
-      <w:r>
-        <w:rPr>
-          <w:sz w:val="24"/>
-          <w:szCs w:val="24"/>
-        </w:rPr>
-        <w:t xml:space="preserve">: super user do to install any </w:t>
-      </w:r>
-      <w:proofErr w:type="spellStart"/>
-      <w:r>
-        <w:rPr>
-          <w:sz w:val="24"/>
-          <w:szCs w:val="24"/>
-        </w:rPr>
-        <w:t>softwares</w:t>
-      </w:r>
-      <w:proofErr w:type="spellEnd"/>
-    </w:p>
-    <w:p>
-      <w:pPr>
-        <w:rPr>
-          <w:sz w:val="24"/>
-          <w:szCs w:val="24"/>
-        </w:rPr>
-      </w:pPr>
-      <w:proofErr w:type="spellStart"/>
-      <w:r>
-        <w:rPr>
-          <w:sz w:val="24"/>
-          <w:szCs w:val="24"/>
-        </w:rPr>
-        <w:t>sudo</w:t>
-      </w:r>
-      <w:proofErr w:type="spellEnd"/>
-      <w:r>
-        <w:rPr>
-          <w:sz w:val="24"/>
-          <w:szCs w:val="24"/>
-        </w:rPr>
-        <w:t xml:space="preserve"> apt</w:t>
+      <w:r>
+        <w:rPr>
+          <w:sz w:val="24"/>
+          <w:szCs w:val="24"/>
+        </w:rPr>
+        <w:t>mkdir: to create directories</w:t>
+      </w:r>
+    </w:p>
+    <w:p>
+      <w:pPr>
+        <w:rPr>
+          <w:sz w:val="24"/>
+          <w:szCs w:val="24"/>
+        </w:rPr>
+      </w:pPr>
+      <w:r>
+        <w:rPr>
+          <w:sz w:val="24"/>
+          <w:szCs w:val="24"/>
+        </w:rPr>
+        <w:t>sudo: super user do to install any softwares</w:t>
+      </w:r>
+    </w:p>
+    <w:p>
+      <w:pPr>
+        <w:rPr>
+          <w:sz w:val="24"/>
+          <w:szCs w:val="24"/>
+        </w:rPr>
+      </w:pPr>
+      <w:r>
+        <w:rPr>
+          <w:sz w:val="24"/>
+          <w:szCs w:val="24"/>
+        </w:rPr>
+        <w:t>sudo apt</w:t>
       </w:r>
       <w:r>
         <w:rPr>
@@ -8559,17 +7401,8 @@
           <w:sz w:val="24"/>
           <w:szCs w:val="24"/>
         </w:rPr>
-        <w:t xml:space="preserve">install: Used to install any </w:t>
-      </w:r>
-      <w:proofErr w:type="spellStart"/>
-      <w:r>
-        <w:rPr>
-          <w:sz w:val="24"/>
-          <w:szCs w:val="24"/>
-        </w:rPr>
-        <w:t>softwares</w:t>
-      </w:r>
-      <w:proofErr w:type="spellEnd"/>
+        <w:t>install: Used to install any softwares</w:t>
+      </w:r>
     </w:p>
     <w:p>
       <w:pPr>
@@ -8990,25 +7823,7 @@
           <w:szCs w:val="24"/>
           <w:highlight w:val="yellow"/>
         </w:rPr>
-        <w:t>git clone &lt;&lt;</w:t>
-      </w:r>
-      <w:proofErr w:type="spellStart"/>
-      <w:r>
-        <w:rPr>
-          <w:sz w:val="24"/>
-          <w:szCs w:val="24"/>
-          <w:highlight w:val="yellow"/>
-        </w:rPr>
-        <w:t>url</w:t>
-      </w:r>
-      <w:proofErr w:type="spellEnd"/>
-      <w:r>
-        <w:rPr>
-          <w:sz w:val="24"/>
-          <w:szCs w:val="24"/>
-          <w:highlight w:val="yellow"/>
-        </w:rPr>
-        <w:t>&gt;&gt;:</w:t>
+        <w:t>git clone &lt;&lt;url&gt;&gt;:</w:t>
       </w:r>
       <w:r>
         <w:rPr>
@@ -9100,23 +7915,7 @@
           <w:sz w:val="24"/>
           <w:szCs w:val="24"/>
         </w:rPr>
-        <w:t xml:space="preserve"> It pushes the branch to the remote repository, the name here is the alias for the remote repository </w:t>
-      </w:r>
-      <w:proofErr w:type="spellStart"/>
-      <w:r>
-        <w:rPr>
-          <w:sz w:val="24"/>
-          <w:szCs w:val="24"/>
-        </w:rPr>
-        <w:t>url</w:t>
-      </w:r>
-      <w:proofErr w:type="spellEnd"/>
-      <w:r>
-        <w:rPr>
-          <w:sz w:val="24"/>
-          <w:szCs w:val="24"/>
-        </w:rPr>
-        <w:t>, i.e., origin</w:t>
+        <w:t xml:space="preserve"> It pushes the branch to the remote repository, the name here is the alias for the remote repository url, i.e., origin</w:t>
       </w:r>
       <w:r>
         <w:rPr>
@@ -9346,25 +8145,7 @@
           <w:szCs w:val="24"/>
           <w:highlight w:val="yellow"/>
         </w:rPr>
-        <w:t xml:space="preserve">The below output shows deleting the </w:t>
-      </w:r>
-      <w:proofErr w:type="spellStart"/>
-      <w:r>
-        <w:rPr>
-          <w:sz w:val="24"/>
-          <w:szCs w:val="24"/>
-          <w:highlight w:val="yellow"/>
-        </w:rPr>
-        <w:t>alex</w:t>
-      </w:r>
-      <w:proofErr w:type="spellEnd"/>
-      <w:r>
-        <w:rPr>
-          <w:sz w:val="24"/>
-          <w:szCs w:val="24"/>
-          <w:highlight w:val="yellow"/>
-        </w:rPr>
-        <w:t xml:space="preserve"> branch</w:t>
+        <w:t>The below output shows deleting the alex branch</w:t>
       </w:r>
     </w:p>
     <w:p>
@@ -9570,23 +8351,7 @@
           <w:sz w:val="24"/>
           <w:szCs w:val="24"/>
         </w:rPr>
-        <w:t xml:space="preserve">Create one folder and open git bash and enter git clone &lt;&lt;your repository </w:t>
-      </w:r>
-      <w:proofErr w:type="spellStart"/>
-      <w:r>
-        <w:rPr>
-          <w:sz w:val="24"/>
-          <w:szCs w:val="24"/>
-        </w:rPr>
-        <w:t>url</w:t>
-      </w:r>
-      <w:proofErr w:type="spellEnd"/>
-      <w:r>
-        <w:rPr>
-          <w:sz w:val="24"/>
-          <w:szCs w:val="24"/>
-        </w:rPr>
-        <w:t>&gt;</w:t>
+        <w:t>Create one folder and open git bash and enter git clone &lt;&lt;your repository url&gt;</w:t>
       </w:r>
     </w:p>
     <w:p>
@@ -9646,23 +8411,7 @@
           <w:sz w:val="24"/>
           <w:szCs w:val="24"/>
         </w:rPr>
-        <w:t xml:space="preserve">Open Git Bash in D1 and enter git clone &lt;&lt;your repository </w:t>
-      </w:r>
-      <w:proofErr w:type="spellStart"/>
-      <w:r>
-        <w:rPr>
-          <w:sz w:val="24"/>
-          <w:szCs w:val="24"/>
-        </w:rPr>
-        <w:t>url</w:t>
-      </w:r>
-      <w:proofErr w:type="spellEnd"/>
-      <w:r>
-        <w:rPr>
-          <w:sz w:val="24"/>
-          <w:szCs w:val="24"/>
-        </w:rPr>
-        <w:t>&gt;</w:t>
+        <w:t>Open Git Bash in D1 and enter git clone &lt;&lt;your repository url&gt;</w:t>
       </w:r>
     </w:p>
     <w:p>
@@ -9682,23 +8431,7 @@
           <w:sz w:val="24"/>
           <w:szCs w:val="24"/>
         </w:rPr>
-        <w:t xml:space="preserve">Open Git Bash in D2 and enter git clone &lt;&lt;your repository </w:t>
-      </w:r>
-      <w:proofErr w:type="spellStart"/>
-      <w:r>
-        <w:rPr>
-          <w:sz w:val="24"/>
-          <w:szCs w:val="24"/>
-        </w:rPr>
-        <w:t>url</w:t>
-      </w:r>
-      <w:proofErr w:type="spellEnd"/>
-      <w:r>
-        <w:rPr>
-          <w:sz w:val="24"/>
-          <w:szCs w:val="24"/>
-        </w:rPr>
-        <w:t>&gt;</w:t>
+        <w:t>Open Git Bash in D2 and enter git clone &lt;&lt;your repository url&gt;</w:t>
       </w:r>
     </w:p>
     <w:p>
@@ -9777,23 +8510,7 @@
           <w:sz w:val="24"/>
           <w:szCs w:val="24"/>
         </w:rPr>
-        <w:t>Clone: git clone &lt;&lt;</w:t>
-      </w:r>
-      <w:proofErr w:type="spellStart"/>
-      <w:r>
-        <w:rPr>
-          <w:sz w:val="24"/>
-          <w:szCs w:val="24"/>
-        </w:rPr>
-        <w:t>url</w:t>
-      </w:r>
-      <w:proofErr w:type="spellEnd"/>
-      <w:r>
-        <w:rPr>
-          <w:sz w:val="24"/>
-          <w:szCs w:val="24"/>
-        </w:rPr>
-        <w:t>&gt;&gt;</w:t>
+        <w:t>Clone: git clone &lt;&lt;url&gt;&gt;</w:t>
       </w:r>
     </w:p>
     <w:p>
@@ -9988,23 +8705,7 @@
           <w:sz w:val="24"/>
           <w:szCs w:val="24"/>
         </w:rPr>
-        <w:t>git clone &lt;remote-</w:t>
-      </w:r>
-      <w:proofErr w:type="spellStart"/>
-      <w:r>
-        <w:rPr>
-          <w:sz w:val="24"/>
-          <w:szCs w:val="24"/>
-        </w:rPr>
-        <w:t>url</w:t>
-      </w:r>
-      <w:proofErr w:type="spellEnd"/>
-      <w:r>
-        <w:rPr>
-          <w:sz w:val="24"/>
-          <w:szCs w:val="24"/>
-        </w:rPr>
-        <w:t>&gt;</w:t>
+        <w:t>git clone &lt;remote-url&gt;</w:t>
       </w:r>
     </w:p>
     <w:p>
@@ -10024,47 +8725,22 @@
           <w:sz w:val="24"/>
           <w:szCs w:val="24"/>
         </w:rPr>
-        <w:t xml:space="preserve">git </w:t>
-      </w:r>
-      <w:proofErr w:type="spellStart"/>
-      <w:r>
-        <w:rPr>
-          <w:sz w:val="24"/>
-          <w:szCs w:val="24"/>
-        </w:rPr>
-        <w:t>init</w:t>
-      </w:r>
-      <w:proofErr w:type="spellEnd"/>
-    </w:p>
-    <w:p>
-      <w:pPr>
-        <w:rPr>
-          <w:sz w:val="24"/>
-          <w:szCs w:val="24"/>
-        </w:rPr>
-      </w:pPr>
-      <w:r>
-        <w:rPr>
-          <w:sz w:val="24"/>
-          <w:szCs w:val="24"/>
-        </w:rPr>
-        <w:t xml:space="preserve">The git </w:t>
-      </w:r>
-      <w:proofErr w:type="spellStart"/>
-      <w:r>
-        <w:rPr>
-          <w:sz w:val="24"/>
-          <w:szCs w:val="24"/>
-        </w:rPr>
-        <w:t>init</w:t>
-      </w:r>
-      <w:proofErr w:type="spellEnd"/>
-      <w:r>
-        <w:rPr>
-          <w:sz w:val="24"/>
-          <w:szCs w:val="24"/>
-        </w:rPr>
-        <w:t xml:space="preserve"> creates a new local repository but it must be linked to the remote repository using git remote</w:t>
+        <w:t>git init</w:t>
+      </w:r>
+    </w:p>
+    <w:p>
+      <w:pPr>
+        <w:rPr>
+          <w:sz w:val="24"/>
+          <w:szCs w:val="24"/>
+        </w:rPr>
+      </w:pPr>
+      <w:r>
+        <w:rPr>
+          <w:sz w:val="24"/>
+          <w:szCs w:val="24"/>
+        </w:rPr>
+        <w:t>The git init creates a new local repository but it must be linked to the remote repository using git remote</w:t>
       </w:r>
       <w:r>
         <w:rPr>
@@ -10078,50 +8754,24 @@
           <w:sz w:val="24"/>
           <w:szCs w:val="24"/>
         </w:rPr>
-        <w:t xml:space="preserve"> &lt;</w:t>
-      </w:r>
-      <w:proofErr w:type="spellStart"/>
-      <w:r>
-        <w:rPr>
-          <w:sz w:val="24"/>
-          <w:szCs w:val="24"/>
-        </w:rPr>
-        <w:t>url</w:t>
-      </w:r>
-      <w:proofErr w:type="spellEnd"/>
-      <w:r>
-        <w:rPr>
-          <w:sz w:val="24"/>
-          <w:szCs w:val="24"/>
-        </w:rPr>
-        <w:t>&gt; command.</w:t>
-      </w:r>
-    </w:p>
-    <w:p>
-      <w:pPr>
-        <w:rPr>
-          <w:sz w:val="24"/>
-          <w:szCs w:val="24"/>
-        </w:rPr>
-      </w:pPr>
-      <w:r>
-        <w:rPr>
-          <w:sz w:val="24"/>
-          <w:szCs w:val="24"/>
-          <w:highlight w:val="yellow"/>
-        </w:rPr>
-        <w:t xml:space="preserve">Creating repository from the git </w:t>
-      </w:r>
-      <w:proofErr w:type="spellStart"/>
-      <w:r>
-        <w:rPr>
-          <w:sz w:val="24"/>
-          <w:szCs w:val="24"/>
-          <w:highlight w:val="yellow"/>
-        </w:rPr>
-        <w:t>init</w:t>
-      </w:r>
-      <w:proofErr w:type="spellEnd"/>
+        <w:t xml:space="preserve"> &lt;url&gt; command.</w:t>
+      </w:r>
+    </w:p>
+    <w:p>
+      <w:pPr>
+        <w:rPr>
+          <w:sz w:val="24"/>
+          <w:szCs w:val="24"/>
+        </w:rPr>
+      </w:pPr>
+      <w:r>
+        <w:rPr>
+          <w:sz w:val="24"/>
+          <w:szCs w:val="24"/>
+          <w:highlight w:val="yellow"/>
+        </w:rPr>
+        <w:t>Creating repository from the git init</w:t>
+      </w:r>
     </w:p>
     <w:p>
       <w:pPr>
@@ -10322,23 +8972,7 @@
           <w:sz w:val="24"/>
           <w:szCs w:val="24"/>
         </w:rPr>
-        <w:t>You can use git remote add origin &lt;&lt;</w:t>
-      </w:r>
-      <w:proofErr w:type="spellStart"/>
-      <w:r>
-        <w:rPr>
-          <w:sz w:val="24"/>
-          <w:szCs w:val="24"/>
-        </w:rPr>
-        <w:t>url</w:t>
-      </w:r>
-      <w:proofErr w:type="spellEnd"/>
-      <w:r>
-        <w:rPr>
-          <w:sz w:val="24"/>
-          <w:szCs w:val="24"/>
-        </w:rPr>
-        <w:t>&gt;&gt; to link local repository to the remote repository.</w:t>
+        <w:t>You can use git remote add origin &lt;&lt;url&gt;&gt; to link local repository to the remote repository.</w:t>
       </w:r>
     </w:p>
     <w:p>
@@ -10440,25 +9074,7 @@
           <w:szCs w:val="24"/>
           <w:highlight w:val="yellow"/>
         </w:rPr>
-        <w:t>.</w:t>
-      </w:r>
-      <w:proofErr w:type="spellStart"/>
-      <w:r>
-        <w:rPr>
-          <w:sz w:val="24"/>
-          <w:szCs w:val="24"/>
-          <w:highlight w:val="yellow"/>
-        </w:rPr>
-        <w:t>gitignore</w:t>
-      </w:r>
-      <w:proofErr w:type="spellEnd"/>
-      <w:r>
-        <w:rPr>
-          <w:sz w:val="24"/>
-          <w:szCs w:val="24"/>
-          <w:highlight w:val="yellow"/>
-        </w:rPr>
-        <w:t>:</w:t>
+        <w:t>.gitignore:</w:t>
       </w:r>
       <w:r>
         <w:rPr>
@@ -10480,71 +9096,7 @@
           <w:sz w:val="24"/>
           <w:szCs w:val="24"/>
         </w:rPr>
-        <w:t xml:space="preserve">You can create some dummy folders like </w:t>
-      </w:r>
-      <w:proofErr w:type="spellStart"/>
-      <w:r>
-        <w:rPr>
-          <w:sz w:val="24"/>
-          <w:szCs w:val="24"/>
-        </w:rPr>
-        <w:t>src</w:t>
-      </w:r>
-      <w:proofErr w:type="spellEnd"/>
-      <w:r>
-        <w:rPr>
-          <w:sz w:val="24"/>
-          <w:szCs w:val="24"/>
-        </w:rPr>
-        <w:t>, lib and .</w:t>
-      </w:r>
-      <w:proofErr w:type="spellStart"/>
-      <w:r>
-        <w:rPr>
-          <w:sz w:val="24"/>
-          <w:szCs w:val="24"/>
-        </w:rPr>
-        <w:t>gitignore</w:t>
-      </w:r>
-      <w:proofErr w:type="spellEnd"/>
-      <w:r>
-        <w:rPr>
-          <w:sz w:val="24"/>
-          <w:szCs w:val="24"/>
-        </w:rPr>
-        <w:t xml:space="preserve">, keep some files in lib &amp; </w:t>
-      </w:r>
-      <w:proofErr w:type="spellStart"/>
-      <w:r>
-        <w:rPr>
-          <w:sz w:val="24"/>
-          <w:szCs w:val="24"/>
-        </w:rPr>
-        <w:t>src</w:t>
-      </w:r>
-      <w:proofErr w:type="spellEnd"/>
-      <w:r>
-        <w:rPr>
-          <w:sz w:val="24"/>
-          <w:szCs w:val="24"/>
-        </w:rPr>
-        <w:t xml:space="preserve"> and edit .</w:t>
-      </w:r>
-      <w:proofErr w:type="spellStart"/>
-      <w:r>
-        <w:rPr>
-          <w:sz w:val="24"/>
-          <w:szCs w:val="24"/>
-        </w:rPr>
-        <w:t>gitignore</w:t>
-      </w:r>
-      <w:proofErr w:type="spellEnd"/>
-      <w:r>
-        <w:rPr>
-          <w:sz w:val="24"/>
-          <w:szCs w:val="24"/>
-        </w:rPr>
-        <w:t xml:space="preserve"> file and enter lib so that git doesn’t track lib.</w:t>
+        <w:t>You can create some dummy folders like src, lib and .gitignore, keep some files in lib &amp; src and edit .gitignore file and enter lib so that git doesn’t track lib.</w:t>
       </w:r>
     </w:p>
     <w:p>
@@ -10624,18 +9176,8 @@
           <w:szCs w:val="24"/>
           <w:highlight w:val="yellow"/>
         </w:rPr>
-        <w:t>.</w:t>
-      </w:r>
-      <w:proofErr w:type="spellStart"/>
-      <w:r>
-        <w:rPr>
-          <w:sz w:val="24"/>
-          <w:szCs w:val="24"/>
-          <w:highlight w:val="yellow"/>
-        </w:rPr>
-        <w:t>gitignore</w:t>
-      </w:r>
-      <w:proofErr w:type="spellEnd"/>
+        <w:t>.gitignore</w:t>
+      </w:r>
     </w:p>
     <w:p>
       <w:pPr>
@@ -10728,43 +9270,7 @@
           <w:szCs w:val="24"/>
           <w:highlight w:val="yellow"/>
         </w:rPr>
-        <w:t xml:space="preserve">Now if you use git status you see only </w:t>
-      </w:r>
-      <w:proofErr w:type="spellStart"/>
-      <w:r>
-        <w:rPr>
-          <w:sz w:val="24"/>
-          <w:szCs w:val="24"/>
-          <w:highlight w:val="yellow"/>
-        </w:rPr>
-        <w:t>src</w:t>
-      </w:r>
-      <w:proofErr w:type="spellEnd"/>
-      <w:r>
-        <w:rPr>
-          <w:sz w:val="24"/>
-          <w:szCs w:val="24"/>
-          <w:highlight w:val="yellow"/>
-        </w:rPr>
-        <w:t xml:space="preserve"> and .</w:t>
-      </w:r>
-      <w:proofErr w:type="spellStart"/>
-      <w:r>
-        <w:rPr>
-          <w:sz w:val="24"/>
-          <w:szCs w:val="24"/>
-          <w:highlight w:val="yellow"/>
-        </w:rPr>
-        <w:t>gitignore</w:t>
-      </w:r>
-      <w:proofErr w:type="spellEnd"/>
-      <w:r>
-        <w:rPr>
-          <w:sz w:val="24"/>
-          <w:szCs w:val="24"/>
-          <w:highlight w:val="yellow"/>
-        </w:rPr>
-        <w:t xml:space="preserve"> but no the lib</w:t>
+        <w:t>Now if you use git status you see only src and .gitignore but no the lib</w:t>
       </w:r>
     </w:p>
     <w:p>
@@ -10843,43 +9349,7 @@
           <w:szCs w:val="24"/>
           <w:highlight w:val="yellow"/>
         </w:rPr>
-        <w:t xml:space="preserve">After add, commit &amp; push you can see </w:t>
-      </w:r>
-      <w:proofErr w:type="spellStart"/>
-      <w:r>
-        <w:rPr>
-          <w:sz w:val="24"/>
-          <w:szCs w:val="24"/>
-          <w:highlight w:val="yellow"/>
-        </w:rPr>
-        <w:t>src</w:t>
-      </w:r>
-      <w:proofErr w:type="spellEnd"/>
-      <w:r>
-        <w:rPr>
-          <w:sz w:val="24"/>
-          <w:szCs w:val="24"/>
-          <w:highlight w:val="yellow"/>
-        </w:rPr>
-        <w:t>, .</w:t>
-      </w:r>
-      <w:proofErr w:type="spellStart"/>
-      <w:r>
-        <w:rPr>
-          <w:sz w:val="24"/>
-          <w:szCs w:val="24"/>
-          <w:highlight w:val="yellow"/>
-        </w:rPr>
-        <w:t>gitignore</w:t>
-      </w:r>
-      <w:proofErr w:type="spellEnd"/>
-      <w:r>
-        <w:rPr>
-          <w:sz w:val="24"/>
-          <w:szCs w:val="24"/>
-          <w:highlight w:val="yellow"/>
-        </w:rPr>
-        <w:t xml:space="preserve"> in the remote, but lib is not pushed</w:t>
+        <w:t>After add, commit &amp; push you can see src, .gitignore in the remote, but lib is not pushed</w:t>
       </w:r>
     </w:p>
     <w:p>
@@ -11338,21 +9808,12 @@
           <w:szCs w:val="24"/>
         </w:rPr>
       </w:pPr>
-      <w:proofErr w:type="spellStart"/>
-      <w:r>
-        <w:rPr>
-          <w:sz w:val="24"/>
-          <w:szCs w:val="24"/>
-        </w:rPr>
-        <w:t>img</w:t>
-      </w:r>
-      <w:proofErr w:type="spellEnd"/>
-      <w:r>
-        <w:rPr>
-          <w:sz w:val="24"/>
-          <w:szCs w:val="24"/>
-        </w:rPr>
-        <w:t>: It is used to embed images</w:t>
+      <w:r>
+        <w:rPr>
+          <w:sz w:val="24"/>
+          <w:szCs w:val="24"/>
+        </w:rPr>
+        <w:t>img: It is used to embed images</w:t>
       </w:r>
     </w:p>
     <w:p>
@@ -11377,37 +9838,12 @@
           <w:szCs w:val="24"/>
         </w:rPr>
       </w:pPr>
-      <w:proofErr w:type="spellStart"/>
-      <w:r>
-        <w:rPr>
-          <w:sz w:val="24"/>
-          <w:szCs w:val="24"/>
-        </w:rPr>
-        <w:t>ol</w:t>
-      </w:r>
-      <w:proofErr w:type="spellEnd"/>
-      <w:r>
-        <w:rPr>
-          <w:sz w:val="24"/>
-          <w:szCs w:val="24"/>
-        </w:rPr>
-        <w:t xml:space="preserve">, </w:t>
-      </w:r>
-      <w:proofErr w:type="spellStart"/>
-      <w:r>
-        <w:rPr>
-          <w:sz w:val="24"/>
-          <w:szCs w:val="24"/>
-        </w:rPr>
-        <w:t>ul</w:t>
-      </w:r>
-      <w:proofErr w:type="spellEnd"/>
-      <w:r>
-        <w:rPr>
-          <w:sz w:val="24"/>
-          <w:szCs w:val="24"/>
-        </w:rPr>
-        <w:t>: It is used to create lists</w:t>
+      <w:r>
+        <w:rPr>
+          <w:sz w:val="24"/>
+          <w:szCs w:val="24"/>
+        </w:rPr>
+        <w:t>ol, ul: It is used to create lists</w:t>
       </w:r>
     </w:p>
     <w:p>
@@ -11596,142 +10032,37 @@
           <w:sz w:val="24"/>
           <w:szCs w:val="24"/>
         </w:rPr>
-        <w:t>&lt;</w:t>
-      </w:r>
-      <w:proofErr w:type="spellStart"/>
-      <w:r>
-        <w:rPr>
-          <w:sz w:val="24"/>
-          <w:szCs w:val="24"/>
-        </w:rPr>
-        <w:t>br</w:t>
-      </w:r>
-      <w:proofErr w:type="spellEnd"/>
-      <w:r>
-        <w:rPr>
-          <w:sz w:val="24"/>
-          <w:szCs w:val="24"/>
-        </w:rPr>
-        <w:t xml:space="preserve">&gt;, &lt;hr&gt; tags: These are </w:t>
-      </w:r>
-      <w:proofErr w:type="spellStart"/>
-      <w:r>
-        <w:rPr>
-          <w:sz w:val="24"/>
-          <w:szCs w:val="24"/>
-        </w:rPr>
-        <w:t>self closing</w:t>
-      </w:r>
-      <w:proofErr w:type="spellEnd"/>
-      <w:r>
-        <w:rPr>
-          <w:sz w:val="24"/>
-          <w:szCs w:val="24"/>
-        </w:rPr>
-        <w:t xml:space="preserve"> tags, they are used without content, </w:t>
-      </w:r>
-      <w:proofErr w:type="spellStart"/>
-      <w:r>
-        <w:rPr>
-          <w:sz w:val="24"/>
-          <w:szCs w:val="24"/>
-        </w:rPr>
-        <w:t>br</w:t>
-      </w:r>
-      <w:proofErr w:type="spellEnd"/>
-      <w:r>
-        <w:rPr>
-          <w:sz w:val="24"/>
-          <w:szCs w:val="24"/>
-        </w:rPr>
-        <w:t xml:space="preserve"> is a break tag which gives line break, hr is used to draw an horizontal line</w:t>
-      </w:r>
-    </w:p>
-    <w:p>
-      <w:pPr>
-        <w:rPr>
-          <w:sz w:val="24"/>
-          <w:szCs w:val="24"/>
-        </w:rPr>
-      </w:pPr>
-      <w:proofErr w:type="spellStart"/>
-      <w:r>
-        <w:rPr>
-          <w:sz w:val="24"/>
-          <w:szCs w:val="24"/>
-        </w:rPr>
-        <w:t>img</w:t>
-      </w:r>
-      <w:proofErr w:type="spellEnd"/>
-      <w:r>
-        <w:rPr>
-          <w:sz w:val="24"/>
-          <w:szCs w:val="24"/>
-        </w:rPr>
-        <w:t>: It is used to embed the images in the HTML, it uses some extra attributes to mention the location of the image &amp; width &amp; height of the image.</w:t>
-      </w:r>
-    </w:p>
-    <w:p>
-      <w:pPr>
-        <w:rPr>
-          <w:sz w:val="24"/>
-          <w:szCs w:val="24"/>
-        </w:rPr>
-      </w:pPr>
-      <w:r>
-        <w:rPr>
-          <w:sz w:val="24"/>
-          <w:szCs w:val="24"/>
-        </w:rPr>
-        <w:t>i.e., &lt;</w:t>
-      </w:r>
-      <w:proofErr w:type="spellStart"/>
-      <w:r>
-        <w:rPr>
-          <w:sz w:val="24"/>
-          <w:szCs w:val="24"/>
-        </w:rPr>
-        <w:t>img</w:t>
-      </w:r>
-      <w:proofErr w:type="spellEnd"/>
-      <w:r>
-        <w:rPr>
-          <w:sz w:val="24"/>
-          <w:szCs w:val="24"/>
-        </w:rPr>
-        <w:t xml:space="preserve"> </w:t>
-      </w:r>
-      <w:proofErr w:type="spellStart"/>
-      <w:r>
-        <w:rPr>
-          <w:sz w:val="24"/>
-          <w:szCs w:val="24"/>
-        </w:rPr>
-        <w:t>src</w:t>
-      </w:r>
-      <w:proofErr w:type="spellEnd"/>
-      <w:r>
-        <w:rPr>
-          <w:sz w:val="24"/>
-          <w:szCs w:val="24"/>
-        </w:rPr>
-        <w:t xml:space="preserve"> = “</w:t>
-      </w:r>
-      <w:proofErr w:type="spellStart"/>
-      <w:r>
-        <w:rPr>
-          <w:sz w:val="24"/>
-          <w:szCs w:val="24"/>
-        </w:rPr>
-        <w:t>url</w:t>
-      </w:r>
-      <w:proofErr w:type="spellEnd"/>
-      <w:r>
-        <w:rPr>
-          <w:sz w:val="24"/>
-          <w:szCs w:val="24"/>
-        </w:rPr>
-        <w:t>” width = “200” height = “200”&gt;</w:t>
+        <w:t>&lt;br&gt;, &lt;hr&gt; tags: These are self closing tags, they are used without content, br is a break tag which gives line break, hr is used to draw an horizontal line</w:t>
+      </w:r>
+    </w:p>
+    <w:p>
+      <w:pPr>
+        <w:rPr>
+          <w:sz w:val="24"/>
+          <w:szCs w:val="24"/>
+        </w:rPr>
+      </w:pPr>
+      <w:r>
+        <w:rPr>
+          <w:sz w:val="24"/>
+          <w:szCs w:val="24"/>
+        </w:rPr>
+        <w:t>img: It is used to embed the images in the HTML, it uses some extra attributes to mention the location of the image &amp; width &amp; height of the image.</w:t>
+      </w:r>
+    </w:p>
+    <w:p>
+      <w:pPr>
+        <w:rPr>
+          <w:sz w:val="24"/>
+          <w:szCs w:val="24"/>
+        </w:rPr>
+      </w:pPr>
+      <w:r>
+        <w:rPr>
+          <w:sz w:val="24"/>
+          <w:szCs w:val="24"/>
+        </w:rPr>
+        <w:t>i.e., &lt;img src = “url” width = “200” height = “200”&gt;</w:t>
       </w:r>
     </w:p>
     <w:p>
@@ -12085,39 +10416,7 @@
           <w:sz w:val="24"/>
           <w:szCs w:val="24"/>
         </w:rPr>
-        <w:t>And also if you want to show &lt; or &gt; symbols, you can use entity names like &amp;</w:t>
-      </w:r>
-      <w:proofErr w:type="spellStart"/>
-      <w:r>
-        <w:rPr>
-          <w:sz w:val="24"/>
-          <w:szCs w:val="24"/>
-        </w:rPr>
-        <w:t>lt</w:t>
-      </w:r>
-      <w:proofErr w:type="spellEnd"/>
-      <w:r>
-        <w:rPr>
-          <w:sz w:val="24"/>
-          <w:szCs w:val="24"/>
-        </w:rPr>
-        <w:t>; and &amp;</w:t>
-      </w:r>
-      <w:proofErr w:type="spellStart"/>
-      <w:r>
-        <w:rPr>
-          <w:sz w:val="24"/>
-          <w:szCs w:val="24"/>
-        </w:rPr>
-        <w:t>gt</w:t>
-      </w:r>
-      <w:proofErr w:type="spellEnd"/>
-      <w:r>
-        <w:rPr>
-          <w:sz w:val="24"/>
-          <w:szCs w:val="24"/>
-        </w:rPr>
-        <w:t>;</w:t>
+        <w:t>And also if you want to show &lt; or &gt; symbols, you can use entity names like &amp;lt; and &amp;gt;</w:t>
       </w:r>
     </w:p>
     <w:p>
@@ -12327,23 +10626,7 @@
           <w:sz w:val="24"/>
           <w:szCs w:val="24"/>
         </w:rPr>
-        <w:t>ordered &lt;</w:t>
-      </w:r>
-      <w:proofErr w:type="spellStart"/>
-      <w:r>
-        <w:rPr>
-          <w:sz w:val="24"/>
-          <w:szCs w:val="24"/>
-        </w:rPr>
-        <w:t>ol</w:t>
-      </w:r>
-      <w:proofErr w:type="spellEnd"/>
-      <w:r>
-        <w:rPr>
-          <w:sz w:val="24"/>
-          <w:szCs w:val="24"/>
-        </w:rPr>
-        <w:t>&gt;</w:t>
+        <w:t>ordered &lt;ol&gt;</w:t>
       </w:r>
       <w:r>
         <w:rPr>
@@ -12370,40 +10653,15 @@
           <w:sz w:val="24"/>
           <w:szCs w:val="24"/>
         </w:rPr>
-        <w:t>unordered &lt;</w:t>
-      </w:r>
-      <w:proofErr w:type="spellStart"/>
-      <w:r>
-        <w:rPr>
-          <w:sz w:val="24"/>
-          <w:szCs w:val="24"/>
-        </w:rPr>
-        <w:t>ul</w:t>
-      </w:r>
-      <w:proofErr w:type="spellEnd"/>
-      <w:r>
-        <w:rPr>
-          <w:sz w:val="24"/>
-          <w:szCs w:val="24"/>
-        </w:rPr>
-        <w:t>&gt;</w:t>
-      </w:r>
-      <w:r>
-        <w:rPr>
-          <w:sz w:val="24"/>
-          <w:szCs w:val="24"/>
-        </w:rPr>
-        <w:t xml:space="preserve">: It will have bullets like circle, disc, </w:t>
-      </w:r>
-      <w:proofErr w:type="spellStart"/>
-      <w:r>
-        <w:rPr>
-          <w:sz w:val="24"/>
-          <w:szCs w:val="24"/>
-        </w:rPr>
-        <w:t>squar</w:t>
-      </w:r>
-      <w:proofErr w:type="spellEnd"/>
+        <w:t>unordered &lt;ul&gt;</w:t>
+      </w:r>
+      <w:r>
+        <w:rPr>
+          <w:sz w:val="24"/>
+          <w:szCs w:val="24"/>
+        </w:rPr>
+        <w:t>: It will have bullets like circle, disc, squar</w:t>
+      </w:r>
     </w:p>
     <w:p>
       <w:pPr>
@@ -12512,23 +10770,7 @@
           <w:sz w:val="24"/>
           <w:szCs w:val="24"/>
         </w:rPr>
-        <w:t xml:space="preserve"> It is a container tag used to group multiple HTML elements, it can be later used to apply some </w:t>
-      </w:r>
-      <w:proofErr w:type="spellStart"/>
-      <w:r>
-        <w:rPr>
-          <w:sz w:val="24"/>
-          <w:szCs w:val="24"/>
-        </w:rPr>
-        <w:t>css</w:t>
-      </w:r>
-      <w:proofErr w:type="spellEnd"/>
-      <w:r>
-        <w:rPr>
-          <w:sz w:val="24"/>
-          <w:szCs w:val="24"/>
-        </w:rPr>
-        <w:t xml:space="preserve"> to style all the elements inside the div, it is used to layout the web sites as </w:t>
+        <w:t xml:space="preserve"> It is a container tag used to group multiple HTML elements, it can be later used to apply some css to style all the elements inside the div, it is used to layout the web sites as </w:t>
       </w:r>
       <w:r>
         <w:rPr>
@@ -12653,23 +10895,7 @@
           <w:sz w:val="24"/>
           <w:szCs w:val="24"/>
         </w:rPr>
-        <w:t xml:space="preserve">Here div groups multiple tags later you can apply </w:t>
-      </w:r>
-      <w:proofErr w:type="spellStart"/>
-      <w:r>
-        <w:rPr>
-          <w:sz w:val="24"/>
-          <w:szCs w:val="24"/>
-        </w:rPr>
-        <w:t>css</w:t>
-      </w:r>
-      <w:proofErr w:type="spellEnd"/>
-      <w:r>
-        <w:rPr>
-          <w:sz w:val="24"/>
-          <w:szCs w:val="24"/>
-        </w:rPr>
-        <w:t xml:space="preserve"> to the div which applies to all the elements indie div and span element is used to select some content within another element.</w:t>
+        <w:t>Here div groups multiple tags later you can apply css to the div which applies to all the elements indie div and span element is used to select some content within another element.</w:t>
       </w:r>
     </w:p>
     <w:p>
@@ -12772,23 +10998,7 @@
           <w:sz w:val="24"/>
           <w:szCs w:val="24"/>
         </w:rPr>
-        <w:t xml:space="preserve"> It is used to create table so that you can have table items in row and column, it has &lt;tr&gt; to create row and &lt;</w:t>
-      </w:r>
-      <w:proofErr w:type="spellStart"/>
-      <w:r>
-        <w:rPr>
-          <w:sz w:val="24"/>
-          <w:szCs w:val="24"/>
-        </w:rPr>
-        <w:t>th</w:t>
-      </w:r>
-      <w:proofErr w:type="spellEnd"/>
-      <w:r>
-        <w:rPr>
-          <w:sz w:val="24"/>
-          <w:szCs w:val="24"/>
-        </w:rPr>
-        <w:t>&gt; for heading &lt;td&gt; for table data</w:t>
+        <w:t xml:space="preserve"> It is used to create table so that you can have table items in row and column, it has &lt;tr&gt; to create row and &lt;th&gt; for heading &lt;td&gt; for table data</w:t>
       </w:r>
     </w:p>
     <w:p>
@@ -12963,43 +11173,7 @@
           <w:szCs w:val="24"/>
           <w:highlight w:val="yellow"/>
         </w:rPr>
-        <w:t xml:space="preserve">table </w:t>
-      </w:r>
-      <w:proofErr w:type="spellStart"/>
-      <w:r>
-        <w:rPr>
-          <w:sz w:val="24"/>
-          <w:szCs w:val="24"/>
-          <w:highlight w:val="yellow"/>
-        </w:rPr>
-        <w:t>rowspan</w:t>
-      </w:r>
-      <w:proofErr w:type="spellEnd"/>
-      <w:r>
-        <w:rPr>
-          <w:sz w:val="24"/>
-          <w:szCs w:val="24"/>
-          <w:highlight w:val="yellow"/>
-        </w:rPr>
-        <w:t xml:space="preserve"> &amp; </w:t>
-      </w:r>
-      <w:proofErr w:type="spellStart"/>
-      <w:r>
-        <w:rPr>
-          <w:sz w:val="24"/>
-          <w:szCs w:val="24"/>
-          <w:highlight w:val="yellow"/>
-        </w:rPr>
-        <w:t>colspan</w:t>
-      </w:r>
-      <w:proofErr w:type="spellEnd"/>
-      <w:r>
-        <w:rPr>
-          <w:sz w:val="24"/>
-          <w:szCs w:val="24"/>
-          <w:highlight w:val="yellow"/>
-        </w:rPr>
-        <w:t>:</w:t>
+        <w:t>table rowspan &amp; colspan:</w:t>
       </w:r>
       <w:r>
         <w:rPr>
@@ -13203,39 +11377,7 @@
           <w:sz w:val="24"/>
           <w:szCs w:val="24"/>
         </w:rPr>
-        <w:t xml:space="preserve">Use </w:t>
-      </w:r>
-      <w:proofErr w:type="spellStart"/>
-      <w:r>
-        <w:rPr>
-          <w:sz w:val="24"/>
-          <w:szCs w:val="24"/>
-        </w:rPr>
-        <w:t>rowspan</w:t>
-      </w:r>
-      <w:proofErr w:type="spellEnd"/>
-      <w:r>
-        <w:rPr>
-          <w:sz w:val="24"/>
-          <w:szCs w:val="24"/>
-        </w:rPr>
-        <w:t xml:space="preserve"> and </w:t>
-      </w:r>
-      <w:proofErr w:type="spellStart"/>
-      <w:r>
-        <w:rPr>
-          <w:sz w:val="24"/>
-          <w:szCs w:val="24"/>
-        </w:rPr>
-        <w:t>colspan</w:t>
-      </w:r>
-      <w:proofErr w:type="spellEnd"/>
-      <w:r>
-        <w:rPr>
-          <w:sz w:val="24"/>
-          <w:szCs w:val="24"/>
-        </w:rPr>
-        <w:t xml:space="preserve"> for table and display the product details as below:</w:t>
+        <w:t>Use rowspan and colspan for table and display the product details as below:</w:t>
       </w:r>
     </w:p>
     <w:tbl>
@@ -14019,23 +12161,7 @@
           <w:sz w:val="24"/>
           <w:szCs w:val="24"/>
         </w:rPr>
-        <w:t xml:space="preserve">textbox, password box, radio, checkbox, dropdown, </w:t>
-      </w:r>
-      <w:proofErr w:type="spellStart"/>
-      <w:r>
-        <w:rPr>
-          <w:sz w:val="24"/>
-          <w:szCs w:val="24"/>
-        </w:rPr>
-        <w:t>textarea</w:t>
-      </w:r>
-      <w:proofErr w:type="spellEnd"/>
-      <w:r>
-        <w:rPr>
-          <w:sz w:val="24"/>
-          <w:szCs w:val="24"/>
-        </w:rPr>
-        <w:t>, button and so on.</w:t>
+        <w:t>textbox, password box, radio, checkbox, dropdown, textarea, button and so on.</w:t>
       </w:r>
     </w:p>
     <w:p>
@@ -15161,236 +13287,81 @@
           <w:sz w:val="24"/>
           <w:szCs w:val="24"/>
         </w:rPr>
-        <w:t xml:space="preserve"> like </w:t>
-      </w:r>
-      <w:proofErr w:type="spellStart"/>
-      <w:r>
-        <w:rPr>
-          <w:sz w:val="24"/>
-          <w:szCs w:val="24"/>
-        </w:rPr>
-        <w:t>color</w:t>
-      </w:r>
-      <w:proofErr w:type="spellEnd"/>
-      <w:r>
-        <w:rPr>
-          <w:sz w:val="24"/>
-          <w:szCs w:val="24"/>
-        </w:rPr>
-        <w:t>, background-</w:t>
-      </w:r>
-      <w:proofErr w:type="spellStart"/>
-      <w:r>
-        <w:rPr>
-          <w:sz w:val="24"/>
-          <w:szCs w:val="24"/>
-        </w:rPr>
-        <w:t>color</w:t>
-      </w:r>
-      <w:proofErr w:type="spellEnd"/>
-      <w:r>
-        <w:rPr>
-          <w:sz w:val="24"/>
-          <w:szCs w:val="24"/>
-        </w:rPr>
-        <w:t>, font-size, font-family, text-align, width, height, border and so on</w:t>
-      </w:r>
-      <w:r>
-        <w:rPr>
-          <w:sz w:val="24"/>
-          <w:szCs w:val="24"/>
-        </w:rPr>
-        <w:t xml:space="preserve">, the value is related to the property you are using ex: for </w:t>
-      </w:r>
-      <w:proofErr w:type="spellStart"/>
-      <w:r>
-        <w:rPr>
-          <w:sz w:val="24"/>
-          <w:szCs w:val="24"/>
-        </w:rPr>
-        <w:t>color</w:t>
-      </w:r>
-      <w:proofErr w:type="spellEnd"/>
-      <w:r>
-        <w:rPr>
-          <w:sz w:val="24"/>
-          <w:szCs w:val="24"/>
-        </w:rPr>
-        <w:t xml:space="preserve"> you can use red, green, blue, #FF00FF</w:t>
-      </w:r>
-      <w:r>
-        <w:rPr>
-          <w:sz w:val="24"/>
-          <w:szCs w:val="24"/>
-        </w:rPr>
-        <w:t xml:space="preserve">, </w:t>
-      </w:r>
-      <w:proofErr w:type="spellStart"/>
-      <w:r>
-        <w:rPr>
-          <w:sz w:val="24"/>
-          <w:szCs w:val="24"/>
-        </w:rPr>
-        <w:t>rgb</w:t>
-      </w:r>
-      <w:proofErr w:type="spellEnd"/>
-      <w:r>
-        <w:rPr>
-          <w:sz w:val="24"/>
-          <w:szCs w:val="24"/>
-        </w:rPr>
-        <w:t>(255, 0, 0)</w:t>
-      </w:r>
-    </w:p>
-    <w:p>
-      <w:pPr>
-        <w:rPr>
-          <w:sz w:val="24"/>
-          <w:szCs w:val="24"/>
-        </w:rPr>
-      </w:pPr>
-      <w:r>
-        <w:rPr>
-          <w:sz w:val="24"/>
-          <w:szCs w:val="24"/>
-        </w:rPr>
-        <w:t>ex: &lt;p style = “</w:t>
-      </w:r>
-      <w:proofErr w:type="spellStart"/>
-      <w:r>
-        <w:rPr>
-          <w:sz w:val="24"/>
-          <w:szCs w:val="24"/>
-        </w:rPr>
-        <w:t>color</w:t>
-      </w:r>
-      <w:proofErr w:type="spellEnd"/>
-      <w:r>
-        <w:rPr>
-          <w:sz w:val="24"/>
-          <w:szCs w:val="24"/>
-        </w:rPr>
-        <w:t>: red”&gt;</w:t>
-      </w:r>
-      <w:r>
-        <w:rPr>
-          <w:sz w:val="24"/>
-          <w:szCs w:val="24"/>
-        </w:rPr>
-        <w:t xml:space="preserve"> This element gives red </w:t>
-      </w:r>
-      <w:proofErr w:type="spellStart"/>
-      <w:r>
-        <w:rPr>
-          <w:sz w:val="24"/>
-          <w:szCs w:val="24"/>
-        </w:rPr>
-        <w:t>color</w:t>
-      </w:r>
-      <w:proofErr w:type="spellEnd"/>
-    </w:p>
-    <w:p>
-      <w:pPr>
-        <w:rPr>
-          <w:sz w:val="24"/>
-          <w:szCs w:val="24"/>
-        </w:rPr>
-      </w:pPr>
-      <w:r>
-        <w:rPr>
-          <w:sz w:val="24"/>
-          <w:szCs w:val="24"/>
-        </w:rPr>
-        <w:t xml:space="preserve">    &lt;p style = “</w:t>
-      </w:r>
-      <w:proofErr w:type="spellStart"/>
-      <w:r>
-        <w:rPr>
-          <w:sz w:val="24"/>
-          <w:szCs w:val="24"/>
-        </w:rPr>
-        <w:t>color</w:t>
-      </w:r>
-      <w:proofErr w:type="spellEnd"/>
-      <w:r>
-        <w:rPr>
-          <w:sz w:val="24"/>
-          <w:szCs w:val="24"/>
-        </w:rPr>
-        <w:t xml:space="preserve">: </w:t>
-      </w:r>
-      <w:proofErr w:type="spellStart"/>
-      <w:r>
-        <w:rPr>
-          <w:sz w:val="24"/>
-          <w:szCs w:val="24"/>
-        </w:rPr>
-        <w:t>rgb</w:t>
-      </w:r>
-      <w:proofErr w:type="spellEnd"/>
-      <w:r>
-        <w:rPr>
-          <w:sz w:val="24"/>
-          <w:szCs w:val="24"/>
-        </w:rPr>
-        <w:t>(255, 0, 0)”</w:t>
-      </w:r>
-      <w:r>
-        <w:rPr>
-          <w:sz w:val="24"/>
-          <w:szCs w:val="24"/>
-        </w:rPr>
-        <w:t xml:space="preserve">&gt; This element gives red </w:t>
-      </w:r>
-      <w:proofErr w:type="spellStart"/>
-      <w:r>
-        <w:rPr>
-          <w:sz w:val="24"/>
-          <w:szCs w:val="24"/>
-        </w:rPr>
-        <w:t>color</w:t>
-      </w:r>
-      <w:proofErr w:type="spellEnd"/>
-    </w:p>
-    <w:p>
-      <w:pPr>
-        <w:rPr>
-          <w:sz w:val="24"/>
-          <w:szCs w:val="24"/>
-        </w:rPr>
-      </w:pPr>
-      <w:r>
-        <w:rPr>
-          <w:sz w:val="24"/>
-          <w:szCs w:val="24"/>
-        </w:rPr>
-        <w:t xml:space="preserve">    &lt;p style = “</w:t>
-      </w:r>
-      <w:proofErr w:type="spellStart"/>
-      <w:r>
-        <w:rPr>
-          <w:sz w:val="24"/>
-          <w:szCs w:val="24"/>
-        </w:rPr>
-        <w:t>color</w:t>
-      </w:r>
-      <w:proofErr w:type="spellEnd"/>
-      <w:r>
-        <w:rPr>
-          <w:sz w:val="24"/>
-          <w:szCs w:val="24"/>
-        </w:rPr>
-        <w:t xml:space="preserve">: #FF0000”&gt; This element gives red </w:t>
-      </w:r>
-      <w:proofErr w:type="spellStart"/>
-      <w:r>
-        <w:rPr>
-          <w:sz w:val="24"/>
-          <w:szCs w:val="24"/>
-        </w:rPr>
-        <w:t>color</w:t>
-      </w:r>
-      <w:proofErr w:type="spellEnd"/>
+        <w:t xml:space="preserve"> like color, background-color, font-size, font-family, text-align, width, height, border and so on</w:t>
+      </w:r>
+      <w:r>
+        <w:rPr>
+          <w:sz w:val="24"/>
+          <w:szCs w:val="24"/>
+        </w:rPr>
+        <w:t>, the value is related to the property you are using ex: for color you can use red, green, blue, #FF00FF</w:t>
+      </w:r>
+      <w:r>
+        <w:rPr>
+          <w:sz w:val="24"/>
+          <w:szCs w:val="24"/>
+        </w:rPr>
+        <w:t>, rgb(255, 0, 0)</w:t>
+      </w:r>
+    </w:p>
+    <w:p>
+      <w:pPr>
+        <w:rPr>
+          <w:sz w:val="24"/>
+          <w:szCs w:val="24"/>
+        </w:rPr>
+      </w:pPr>
+      <w:r>
+        <w:rPr>
+          <w:sz w:val="24"/>
+          <w:szCs w:val="24"/>
+        </w:rPr>
+        <w:t>ex: &lt;p style = “color: red”&gt;</w:t>
+      </w:r>
+      <w:r>
+        <w:rPr>
+          <w:sz w:val="24"/>
+          <w:szCs w:val="24"/>
+        </w:rPr>
+        <w:t xml:space="preserve"> This element gives red color</w:t>
+      </w:r>
+    </w:p>
+    <w:p>
+      <w:pPr>
+        <w:rPr>
+          <w:sz w:val="24"/>
+          <w:szCs w:val="24"/>
+        </w:rPr>
+      </w:pPr>
+      <w:r>
+        <w:rPr>
+          <w:sz w:val="24"/>
+          <w:szCs w:val="24"/>
+        </w:rPr>
+        <w:t xml:space="preserve">    &lt;p style = “color: rgb(255, 0, 0)”</w:t>
+      </w:r>
+      <w:r>
+        <w:rPr>
+          <w:sz w:val="24"/>
+          <w:szCs w:val="24"/>
+        </w:rPr>
+        <w:t>&gt; This element gives red color</w:t>
+      </w:r>
+    </w:p>
+    <w:p>
+      <w:pPr>
+        <w:rPr>
+          <w:sz w:val="24"/>
+          <w:szCs w:val="24"/>
+        </w:rPr>
+      </w:pPr>
+      <w:r>
+        <w:rPr>
+          <w:sz w:val="24"/>
+          <w:szCs w:val="24"/>
+        </w:rPr>
+        <w:t xml:space="preserve">    &lt;p style = “color: #FF0000”&gt; This element gives red color</w:t>
+      </w:r>
     </w:p>
     <w:p>
       <w:pPr>
@@ -15465,70 +13436,22 @@
           <w:szCs w:val="24"/>
         </w:rPr>
         <w:br/>
-        <w:t xml:space="preserve">     h1 { </w:t>
-      </w:r>
-      <w:proofErr w:type="spellStart"/>
-      <w:r>
-        <w:rPr>
-          <w:sz w:val="24"/>
-          <w:szCs w:val="24"/>
-        </w:rPr>
-        <w:t>color</w:t>
-      </w:r>
-      <w:proofErr w:type="spellEnd"/>
-      <w:r>
-        <w:rPr>
-          <w:sz w:val="24"/>
-          <w:szCs w:val="24"/>
-        </w:rPr>
-        <w:t xml:space="preserve"> : red }</w:t>
-      </w:r>
-    </w:p>
-    <w:p>
-      <w:pPr>
-        <w:rPr>
-          <w:sz w:val="24"/>
-          <w:szCs w:val="24"/>
-        </w:rPr>
-      </w:pPr>
-      <w:r>
-        <w:rPr>
-          <w:sz w:val="24"/>
-          <w:szCs w:val="24"/>
-        </w:rPr>
-        <w:t xml:space="preserve">     h2 { </w:t>
-      </w:r>
-      <w:proofErr w:type="spellStart"/>
-      <w:r>
-        <w:rPr>
-          <w:sz w:val="24"/>
-          <w:szCs w:val="24"/>
-        </w:rPr>
-        <w:t>color</w:t>
-      </w:r>
-      <w:proofErr w:type="spellEnd"/>
-      <w:r>
-        <w:rPr>
-          <w:sz w:val="24"/>
-          <w:szCs w:val="24"/>
-        </w:rPr>
-        <w:t xml:space="preserve"> : blue; background-</w:t>
-      </w:r>
-      <w:proofErr w:type="spellStart"/>
-      <w:r>
-        <w:rPr>
-          <w:sz w:val="24"/>
-          <w:szCs w:val="24"/>
-        </w:rPr>
-        <w:t>color</w:t>
-      </w:r>
-      <w:proofErr w:type="spellEnd"/>
-      <w:r>
-        <w:rPr>
-          <w:sz w:val="24"/>
-          <w:szCs w:val="24"/>
-        </w:rPr>
-        <w:t xml:space="preserve"> : yellow}</w:t>
+        <w:t xml:space="preserve">     h1 { color : red }</w:t>
+      </w:r>
+    </w:p>
+    <w:p>
+      <w:pPr>
+        <w:rPr>
+          <w:sz w:val="24"/>
+          <w:szCs w:val="24"/>
+        </w:rPr>
+      </w:pPr>
+      <w:r>
+        <w:rPr>
+          <w:sz w:val="24"/>
+          <w:szCs w:val="24"/>
+        </w:rPr>
+        <w:t xml:space="preserve">     h2 { color : blue; background-color : yellow}</w:t>
       </w:r>
       <w:r>
         <w:rPr>
@@ -15569,7 +13492,6 @@
         </w:rPr>
         <w:t>.</w:t>
       </w:r>
-      <w:proofErr w:type="spellStart"/>
       <w:r>
         <w:rPr>
           <w:sz w:val="24"/>
@@ -15578,7 +13500,6 @@
         </w:rPr>
         <w:t>css</w:t>
       </w:r>
-      <w:proofErr w:type="spellEnd"/>
       <w:r>
         <w:rPr>
           <w:sz w:val="24"/>
@@ -16371,23 +14292,7 @@
           <w:sz w:val="24"/>
           <w:szCs w:val="24"/>
         </w:rPr>
-        <w:t xml:space="preserve">Create a simple website that will have header, footer and </w:t>
-      </w:r>
-      <w:proofErr w:type="spellStart"/>
-      <w:r>
-        <w:rPr>
-          <w:sz w:val="24"/>
-          <w:szCs w:val="24"/>
-        </w:rPr>
-        <w:t>center</w:t>
-      </w:r>
-      <w:proofErr w:type="spellEnd"/>
-      <w:r>
-        <w:rPr>
-          <w:sz w:val="24"/>
-          <w:szCs w:val="24"/>
-        </w:rPr>
-        <w:t xml:space="preserve"> content</w:t>
+        <w:t>Create a simple website that will have header, footer and center content</w:t>
       </w:r>
     </w:p>
     <w:p>
@@ -17206,23 +15111,7 @@
           <w:sz w:val="24"/>
           <w:szCs w:val="24"/>
         </w:rPr>
-        <w:t xml:space="preserve">Here the media query applies when width of the screen is 500px or less than 500px and also when you take a print then it turns </w:t>
-      </w:r>
-      <w:proofErr w:type="spellStart"/>
-      <w:r>
-        <w:rPr>
-          <w:sz w:val="24"/>
-          <w:szCs w:val="24"/>
-        </w:rPr>
-        <w:t>color</w:t>
-      </w:r>
-      <w:proofErr w:type="spellEnd"/>
-      <w:r>
-        <w:rPr>
-          <w:sz w:val="24"/>
-          <w:szCs w:val="24"/>
-        </w:rPr>
-        <w:t xml:space="preserve"> to black.</w:t>
+        <w:t>Here the media query applies when width of the screen is 500px or less than 500px and also when you take a print then it turns color to black.</w:t>
       </w:r>
     </w:p>
     <w:p>
@@ -17317,18 +15206,8 @@
           <w:szCs w:val="24"/>
           <w:highlight w:val="yellow"/>
         </w:rPr>
-        <w:t xml:space="preserve">At the time of print title &amp; sub-title will be black </w:t>
-      </w:r>
-      <w:proofErr w:type="spellStart"/>
-      <w:r>
-        <w:rPr>
-          <w:sz w:val="24"/>
-          <w:szCs w:val="24"/>
-          <w:highlight w:val="yellow"/>
-        </w:rPr>
-        <w:t>color</w:t>
-      </w:r>
-      <w:proofErr w:type="spellEnd"/>
+        <w:t>At the time of print title &amp; sub-title will be black color</w:t>
+      </w:r>
     </w:p>
     <w:p>
       <w:pPr>
@@ -17743,23 +15622,7 @@
           <w:sz w:val="24"/>
           <w:szCs w:val="24"/>
         </w:rPr>
-        <w:t xml:space="preserve"> It is used to array the items either in row or column, this is important when it comes to aligning the items based on the screen size, if the screen size is bigger you can arrange the items row-wise, if the screen size is smaller or if is mobile device you can </w:t>
-      </w:r>
-      <w:proofErr w:type="spellStart"/>
-      <w:r>
-        <w:rPr>
-          <w:sz w:val="24"/>
-          <w:szCs w:val="24"/>
-        </w:rPr>
-        <w:t>arrage</w:t>
-      </w:r>
-      <w:proofErr w:type="spellEnd"/>
-      <w:r>
-        <w:rPr>
-          <w:sz w:val="24"/>
-          <w:szCs w:val="24"/>
-        </w:rPr>
-        <w:t xml:space="preserve"> the items column-wise.</w:t>
+        <w:t xml:space="preserve"> It is used to array the items either in row or column, this is important when it comes to aligning the items based on the screen size, if the screen size is bigger you can arrange the items row-wise, if the screen size is smaller or if is mobile device you can arrage the items column-wise.</w:t>
       </w:r>
     </w:p>
     <w:p>
@@ -18756,17 +16619,8 @@
           <w:sz w:val="24"/>
           <w:szCs w:val="24"/>
         </w:rPr>
-        <w:t xml:space="preserve">Programming constructs like loops, conditions, functions, </w:t>
-      </w:r>
-      <w:proofErr w:type="spellStart"/>
-      <w:r>
-        <w:rPr>
-          <w:sz w:val="24"/>
-          <w:szCs w:val="24"/>
-        </w:rPr>
-        <w:t>vairables</w:t>
-      </w:r>
-      <w:proofErr w:type="spellEnd"/>
+        <w:t>Programming constructs like loops, conditions, functions, vairables</w:t>
+      </w:r>
     </w:p>
     <w:p>
       <w:pPr>
@@ -18942,23 +16796,7 @@
           <w:sz w:val="24"/>
           <w:szCs w:val="24"/>
         </w:rPr>
-        <w:t>You can write JavaScript inside HTML file or you can also write in a separate script file with .</w:t>
-      </w:r>
-      <w:proofErr w:type="spellStart"/>
-      <w:r>
-        <w:rPr>
-          <w:sz w:val="24"/>
-          <w:szCs w:val="24"/>
-        </w:rPr>
-        <w:t>js</w:t>
-      </w:r>
-      <w:proofErr w:type="spellEnd"/>
-      <w:r>
-        <w:rPr>
-          <w:sz w:val="24"/>
-          <w:szCs w:val="24"/>
-        </w:rPr>
-        <w:t xml:space="preserve"> extension and include in the HTML</w:t>
+        <w:t>You can write JavaScript inside HTML file or you can also write in a separate script file with .js extension and include in the HTML</w:t>
       </w:r>
       <w:r>
         <w:rPr>
@@ -19187,23 +17025,7 @@
           <w:sz w:val="24"/>
           <w:szCs w:val="24"/>
         </w:rPr>
-        <w:t>You need to keep the file with .</w:t>
-      </w:r>
-      <w:proofErr w:type="spellStart"/>
-      <w:r>
-        <w:rPr>
-          <w:sz w:val="24"/>
-          <w:szCs w:val="24"/>
-        </w:rPr>
-        <w:t>js</w:t>
-      </w:r>
-      <w:proofErr w:type="spellEnd"/>
-      <w:r>
-        <w:rPr>
-          <w:sz w:val="24"/>
-          <w:szCs w:val="24"/>
-        </w:rPr>
-        <w:t xml:space="preserve"> extension &amp; include it in the HTML file using &lt;script&gt;</w:t>
+        <w:t>You need to keep the file with .js extension &amp; include it in the HTML file using &lt;script&gt;</w:t>
       </w:r>
     </w:p>
     <w:p>
@@ -19392,23 +17214,7 @@
           <w:sz w:val="24"/>
           <w:szCs w:val="24"/>
         </w:rPr>
-        <w:t>, if you want a javascript code inside a &lt;script&gt; tag then write it without ‘</w:t>
-      </w:r>
-      <w:proofErr w:type="spellStart"/>
-      <w:r>
-        <w:rPr>
-          <w:sz w:val="24"/>
-          <w:szCs w:val="24"/>
-        </w:rPr>
-        <w:t>src</w:t>
-      </w:r>
-      <w:proofErr w:type="spellEnd"/>
-      <w:r>
-        <w:rPr>
-          <w:sz w:val="24"/>
-          <w:szCs w:val="24"/>
-        </w:rPr>
-        <w:t>’</w:t>
+        <w:t>, if you want a javascript code inside a &lt;script&gt; tag then write it without ‘src’</w:t>
       </w:r>
     </w:p>
     <w:p>
@@ -19631,23 +17437,7 @@
           <w:sz w:val="24"/>
           <w:szCs w:val="24"/>
         </w:rPr>
-        <w:t xml:space="preserve"> Variables are memory to store the data, you can store any kind of data like string, number, </w:t>
-      </w:r>
-      <w:proofErr w:type="spellStart"/>
-      <w:r>
-        <w:rPr>
-          <w:sz w:val="24"/>
-          <w:szCs w:val="24"/>
-        </w:rPr>
-        <w:t>boolean</w:t>
-      </w:r>
-      <w:proofErr w:type="spellEnd"/>
-      <w:r>
-        <w:rPr>
-          <w:sz w:val="24"/>
-          <w:szCs w:val="24"/>
-        </w:rPr>
-        <w:t>, object and so on</w:t>
+        <w:t xml:space="preserve"> Variables are memory to store the data, you can store any kind of data like string, number, boolean, object and so on</w:t>
       </w:r>
     </w:p>
     <w:p>
@@ -20006,67 +17796,22 @@
           <w:szCs w:val="24"/>
           <w:highlight w:val="yellow"/>
         </w:rPr>
-        <w:t xml:space="preserve">Creating a blank project that will have proper project structure with </w:t>
-      </w:r>
-      <w:proofErr w:type="spellStart"/>
-      <w:r>
-        <w:rPr>
-          <w:sz w:val="24"/>
-          <w:szCs w:val="24"/>
-          <w:highlight w:val="yellow"/>
-        </w:rPr>
-        <w:t>src</w:t>
-      </w:r>
-      <w:proofErr w:type="spellEnd"/>
-      <w:r>
-        <w:rPr>
-          <w:sz w:val="24"/>
-          <w:szCs w:val="24"/>
-          <w:highlight w:val="yellow"/>
-        </w:rPr>
-        <w:t xml:space="preserve">, </w:t>
-      </w:r>
-      <w:proofErr w:type="spellStart"/>
-      <w:r>
-        <w:rPr>
-          <w:sz w:val="24"/>
-          <w:szCs w:val="24"/>
-          <w:highlight w:val="yellow"/>
-        </w:rPr>
-        <w:t>css</w:t>
-      </w:r>
-      <w:proofErr w:type="spellEnd"/>
-      <w:r>
-        <w:rPr>
-          <w:sz w:val="24"/>
-          <w:szCs w:val="24"/>
-          <w:highlight w:val="yellow"/>
-        </w:rPr>
-        <w:t xml:space="preserve"> folders and a live reloading feature</w:t>
-      </w:r>
-    </w:p>
-    <w:p>
-      <w:pPr>
-        <w:rPr>
-          <w:sz w:val="24"/>
-          <w:szCs w:val="24"/>
-        </w:rPr>
-      </w:pPr>
-      <w:proofErr w:type="spellStart"/>
-      <w:r>
-        <w:rPr>
-          <w:sz w:val="24"/>
-          <w:szCs w:val="24"/>
-        </w:rPr>
-        <w:t>npx</w:t>
-      </w:r>
-      <w:proofErr w:type="spellEnd"/>
-      <w:r>
-        <w:rPr>
-          <w:sz w:val="24"/>
-          <w:szCs w:val="24"/>
-        </w:rPr>
-        <w:t xml:space="preserve"> </w:t>
+        <w:t>Creating a blank project that will have proper project structure with src, css folders and a live reloading feature</w:t>
+      </w:r>
+    </w:p>
+    <w:p>
+      <w:pPr>
+        <w:rPr>
+          <w:sz w:val="24"/>
+          <w:szCs w:val="24"/>
+        </w:rPr>
+      </w:pPr>
+      <w:r>
+        <w:rPr>
+          <w:sz w:val="24"/>
+          <w:szCs w:val="24"/>
+        </w:rPr>
+        <w:t xml:space="preserve">npx </w:t>
       </w:r>
       <w:r>
         <w:rPr>
@@ -20243,69 +17988,42 @@
           <w:szCs w:val="24"/>
         </w:rPr>
       </w:pPr>
-      <w:proofErr w:type="spellStart"/>
-      <w:r>
-        <w:rPr>
-          <w:sz w:val="24"/>
-          <w:szCs w:val="24"/>
-        </w:rPr>
-        <w:t>getElementById</w:t>
-      </w:r>
-      <w:proofErr w:type="spellEnd"/>
-      <w:r>
-        <w:rPr>
-          <w:sz w:val="24"/>
-          <w:szCs w:val="24"/>
-        </w:rPr>
-        <w:t>()</w:t>
-      </w:r>
-    </w:p>
-    <w:p>
-      <w:pPr>
-        <w:rPr>
-          <w:sz w:val="24"/>
-          <w:szCs w:val="24"/>
-        </w:rPr>
-      </w:pPr>
-      <w:proofErr w:type="spellStart"/>
-      <w:r>
-        <w:rPr>
-          <w:sz w:val="24"/>
-          <w:szCs w:val="24"/>
-        </w:rPr>
-        <w:t>getElementsByTagName</w:t>
-      </w:r>
-      <w:proofErr w:type="spellEnd"/>
-      <w:r>
-        <w:rPr>
-          <w:sz w:val="24"/>
-          <w:szCs w:val="24"/>
-        </w:rPr>
-        <w:t>()</w:t>
-      </w:r>
-    </w:p>
-    <w:p>
-      <w:pPr>
-        <w:rPr>
-          <w:sz w:val="24"/>
-          <w:szCs w:val="24"/>
-        </w:rPr>
-      </w:pPr>
-      <w:proofErr w:type="spellStart"/>
-      <w:r>
-        <w:rPr>
-          <w:sz w:val="24"/>
-          <w:szCs w:val="24"/>
-        </w:rPr>
-        <w:t>getElementsByClassName</w:t>
-      </w:r>
-      <w:proofErr w:type="spellEnd"/>
-      <w:r>
-        <w:rPr>
-          <w:sz w:val="24"/>
-          <w:szCs w:val="24"/>
-        </w:rPr>
-        <w:t>()</w:t>
+      <w:r>
+        <w:rPr>
+          <w:sz w:val="24"/>
+          <w:szCs w:val="24"/>
+        </w:rPr>
+        <w:t>getElementById()</w:t>
+      </w:r>
+    </w:p>
+    <w:p>
+      <w:pPr>
+        <w:rPr>
+          <w:sz w:val="24"/>
+          <w:szCs w:val="24"/>
+        </w:rPr>
+      </w:pPr>
+      <w:r>
+        <w:rPr>
+          <w:sz w:val="24"/>
+          <w:szCs w:val="24"/>
+        </w:rPr>
+        <w:t>getElementsByTagName()</w:t>
+      </w:r>
+    </w:p>
+    <w:p>
+      <w:pPr>
+        <w:rPr>
+          <w:sz w:val="24"/>
+          <w:szCs w:val="24"/>
+        </w:rPr>
+      </w:pPr>
+      <w:r>
+        <w:rPr>
+          <w:sz w:val="24"/>
+          <w:szCs w:val="24"/>
+        </w:rPr>
+        <w:t>getElementsByClassName()</w:t>
       </w:r>
     </w:p>
     <w:p>
@@ -20479,39 +18197,7 @@
           <w:sz w:val="24"/>
           <w:szCs w:val="24"/>
         </w:rPr>
-        <w:t>Though &lt;div id = ‘main’&gt; has style = ‘</w:t>
-      </w:r>
-      <w:proofErr w:type="spellStart"/>
-      <w:r>
-        <w:rPr>
-          <w:sz w:val="24"/>
-          <w:szCs w:val="24"/>
-        </w:rPr>
-        <w:t>color:blue</w:t>
-      </w:r>
-      <w:proofErr w:type="spellEnd"/>
-      <w:r>
-        <w:rPr>
-          <w:sz w:val="24"/>
-          <w:szCs w:val="24"/>
-        </w:rPr>
-        <w:t xml:space="preserve">’ the script will change the font style to green &amp; background </w:t>
-      </w:r>
-      <w:proofErr w:type="spellStart"/>
-      <w:r>
-        <w:rPr>
-          <w:sz w:val="24"/>
-          <w:szCs w:val="24"/>
-        </w:rPr>
-        <w:t>color</w:t>
-      </w:r>
-      <w:proofErr w:type="spellEnd"/>
-      <w:r>
-        <w:rPr>
-          <w:sz w:val="24"/>
-          <w:szCs w:val="24"/>
-        </w:rPr>
-        <w:t xml:space="preserve"> to yellow</w:t>
+        <w:t>Though &lt;div id = ‘main’&gt; has style = ‘color:blue’ the script will change the font style to green &amp; background color to yellow</w:t>
       </w:r>
     </w:p>
     <w:p>
@@ -20929,23 +18615,7 @@
           <w:sz w:val="24"/>
           <w:szCs w:val="24"/>
         </w:rPr>
-        <w:t xml:space="preserve">function </w:t>
-      </w:r>
-      <w:proofErr w:type="spellStart"/>
-      <w:r>
-        <w:rPr>
-          <w:sz w:val="24"/>
-          <w:szCs w:val="24"/>
-        </w:rPr>
-        <w:t>functionName</w:t>
-      </w:r>
-      <w:proofErr w:type="spellEnd"/>
-      <w:r>
-        <w:rPr>
-          <w:sz w:val="24"/>
-          <w:szCs w:val="24"/>
-        </w:rPr>
-        <w:t xml:space="preserve">(arg1, arg2,…) { </w:t>
+        <w:t xml:space="preserve">function functionName(arg1, arg2,…) { </w:t>
       </w:r>
       <w:r>
         <w:rPr>
@@ -21270,64 +18940,14 @@
           <w:szCs w:val="24"/>
           <w:highlight w:val="yellow"/>
         </w:rPr>
-        <w:t xml:space="preserve">let &amp; </w:t>
-      </w:r>
-      <w:proofErr w:type="spellStart"/>
-      <w:r>
-        <w:rPr>
-          <w:sz w:val="24"/>
-          <w:szCs w:val="24"/>
-          <w:highlight w:val="yellow"/>
-        </w:rPr>
-        <w:t>const</w:t>
-      </w:r>
-      <w:proofErr w:type="spellEnd"/>
-      <w:r>
-        <w:rPr>
-          <w:sz w:val="24"/>
-          <w:szCs w:val="24"/>
-          <w:highlight w:val="yellow"/>
-        </w:rPr>
-        <w:t>:</w:t>
-      </w:r>
-      <w:r>
-        <w:rPr>
-          <w:sz w:val="24"/>
-          <w:szCs w:val="24"/>
-        </w:rPr>
-        <w:t xml:space="preserve"> let &amp; </w:t>
-      </w:r>
-      <w:proofErr w:type="spellStart"/>
-      <w:r>
-        <w:rPr>
-          <w:sz w:val="24"/>
-          <w:szCs w:val="24"/>
-        </w:rPr>
-        <w:t>const</w:t>
-      </w:r>
-      <w:proofErr w:type="spellEnd"/>
-      <w:r>
-        <w:rPr>
-          <w:sz w:val="24"/>
-          <w:szCs w:val="24"/>
-        </w:rPr>
-        <w:t xml:space="preserve"> both are block scoped, let can be modified, however </w:t>
-      </w:r>
-      <w:proofErr w:type="spellStart"/>
-      <w:r>
-        <w:rPr>
-          <w:sz w:val="24"/>
-          <w:szCs w:val="24"/>
-        </w:rPr>
-        <w:t>const</w:t>
-      </w:r>
-      <w:proofErr w:type="spellEnd"/>
-      <w:r>
-        <w:rPr>
-          <w:sz w:val="24"/>
-          <w:szCs w:val="24"/>
-        </w:rPr>
-        <w:t xml:space="preserve"> can’t be modified</w:t>
+        <w:t>let &amp; const:</w:t>
+      </w:r>
+      <w:r>
+        <w:rPr>
+          <w:sz w:val="24"/>
+          <w:szCs w:val="24"/>
+        </w:rPr>
+        <w:t xml:space="preserve"> let &amp; const both are block scoped, let can be modified, however const can’t be modified</w:t>
       </w:r>
     </w:p>
     <w:p>
@@ -21993,39 +19613,7 @@
           <w:sz w:val="24"/>
           <w:szCs w:val="24"/>
         </w:rPr>
-        <w:t xml:space="preserve">Try </w:t>
-      </w:r>
-      <w:proofErr w:type="spellStart"/>
-      <w:r>
-        <w:rPr>
-          <w:sz w:val="24"/>
-          <w:szCs w:val="24"/>
-        </w:rPr>
-        <w:t>document.getElementsByTagName</w:t>
-      </w:r>
-      <w:proofErr w:type="spellEnd"/>
-      <w:r>
-        <w:rPr>
-          <w:sz w:val="24"/>
-          <w:szCs w:val="24"/>
-        </w:rPr>
-        <w:t xml:space="preserve">() and </w:t>
-      </w:r>
-      <w:proofErr w:type="spellStart"/>
-      <w:r>
-        <w:rPr>
-          <w:sz w:val="24"/>
-          <w:szCs w:val="24"/>
-        </w:rPr>
-        <w:t>document.getElementsByClassName</w:t>
-      </w:r>
-      <w:proofErr w:type="spellEnd"/>
-      <w:r>
-        <w:rPr>
-          <w:sz w:val="24"/>
-          <w:szCs w:val="24"/>
-        </w:rPr>
-        <w:t>() and print their content in the console</w:t>
+        <w:t>Try document.getElementsByTagName() and document.getElementsByClassName() and print their content in the console</w:t>
       </w:r>
       <w:r>
         <w:rPr>
@@ -22049,22 +19637,2359 @@
           <w:szCs w:val="24"/>
         </w:rPr>
       </w:pPr>
-    </w:p>
-    <w:p>
-      <w:pPr>
-        <w:rPr>
-          <w:sz w:val="24"/>
-          <w:szCs w:val="24"/>
-        </w:rPr>
-      </w:pPr>
-    </w:p>
-    <w:p>
-      <w:pPr>
-        <w:rPr>
-          <w:sz w:val="24"/>
-          <w:szCs w:val="24"/>
-        </w:rPr>
-      </w:pPr>
+      <w:r>
+        <w:rPr>
+          <w:sz w:val="24"/>
+          <w:szCs w:val="24"/>
+          <w:highlight w:val="yellow"/>
+        </w:rPr>
+        <w:t>ECMAScript</w:t>
+      </w:r>
+      <w:r>
+        <w:rPr>
+          <w:sz w:val="24"/>
+          <w:szCs w:val="24"/>
+          <w:highlight w:val="yellow"/>
+        </w:rPr>
+        <w:t xml:space="preserve"> or ES</w:t>
+      </w:r>
+      <w:r>
+        <w:rPr>
+          <w:sz w:val="24"/>
+          <w:szCs w:val="24"/>
+          <w:highlight w:val="yellow"/>
+        </w:rPr>
+        <w:t>6+</w:t>
+      </w:r>
+      <w:r>
+        <w:rPr>
+          <w:sz w:val="24"/>
+          <w:szCs w:val="24"/>
+          <w:highlight w:val="yellow"/>
+        </w:rPr>
+        <w:t>:</w:t>
+      </w:r>
+      <w:r>
+        <w:rPr>
+          <w:sz w:val="24"/>
+          <w:szCs w:val="24"/>
+        </w:rPr>
+        <w:t xml:space="preserve"> It is a standard for Javascript, Any rules ECMAScript defines JavaScript and other Javascript technologies must implement like Browser, Jscript and so on</w:t>
+      </w:r>
+      <w:r>
+        <w:rPr>
+          <w:sz w:val="24"/>
+          <w:szCs w:val="24"/>
+        </w:rPr>
+        <w:t>, ES specified many new features in JavaScript to improve the Javascript syntax</w:t>
+      </w:r>
+    </w:p>
+    <w:p>
+      <w:pPr>
+        <w:pStyle w:val="ListParagraph"/>
+        <w:numPr>
+          <w:ilvl w:val="0"/>
+          <w:numId w:val="1"/>
+        </w:numPr>
+        <w:rPr>
+          <w:sz w:val="24"/>
+          <w:szCs w:val="24"/>
+        </w:rPr>
+      </w:pPr>
+      <w:r>
+        <w:rPr>
+          <w:sz w:val="24"/>
+          <w:szCs w:val="24"/>
+        </w:rPr>
+        <w:t xml:space="preserve">let, const, </w:t>
+      </w:r>
+    </w:p>
+    <w:p>
+      <w:pPr>
+        <w:pStyle w:val="ListParagraph"/>
+        <w:numPr>
+          <w:ilvl w:val="0"/>
+          <w:numId w:val="1"/>
+        </w:numPr>
+        <w:rPr>
+          <w:sz w:val="24"/>
+          <w:szCs w:val="24"/>
+        </w:rPr>
+      </w:pPr>
+      <w:r>
+        <w:rPr>
+          <w:sz w:val="24"/>
+          <w:szCs w:val="24"/>
+        </w:rPr>
+        <w:t>class, extends, super, static</w:t>
+      </w:r>
+    </w:p>
+    <w:p>
+      <w:pPr>
+        <w:pStyle w:val="ListParagraph"/>
+        <w:numPr>
+          <w:ilvl w:val="0"/>
+          <w:numId w:val="1"/>
+        </w:numPr>
+        <w:rPr>
+          <w:sz w:val="24"/>
+          <w:szCs w:val="24"/>
+        </w:rPr>
+      </w:pPr>
+      <w:r>
+        <w:rPr>
+          <w:sz w:val="24"/>
+          <w:szCs w:val="24"/>
+        </w:rPr>
+        <w:t>T</w:t>
+      </w:r>
+      <w:r>
+        <w:rPr>
+          <w:sz w:val="24"/>
+          <w:szCs w:val="24"/>
+        </w:rPr>
+        <w:t>emplate string literals</w:t>
+      </w:r>
+    </w:p>
+    <w:p>
+      <w:pPr>
+        <w:pStyle w:val="ListParagraph"/>
+        <w:numPr>
+          <w:ilvl w:val="0"/>
+          <w:numId w:val="1"/>
+        </w:numPr>
+        <w:rPr>
+          <w:sz w:val="24"/>
+          <w:szCs w:val="24"/>
+        </w:rPr>
+      </w:pPr>
+      <w:r>
+        <w:rPr>
+          <w:sz w:val="24"/>
+          <w:szCs w:val="24"/>
+        </w:rPr>
+        <w:t>A</w:t>
+      </w:r>
+      <w:r>
+        <w:rPr>
+          <w:sz w:val="24"/>
+          <w:szCs w:val="24"/>
+        </w:rPr>
+        <w:t>rrow functions</w:t>
+      </w:r>
+    </w:p>
+    <w:p>
+      <w:pPr>
+        <w:pStyle w:val="ListParagraph"/>
+        <w:numPr>
+          <w:ilvl w:val="0"/>
+          <w:numId w:val="1"/>
+        </w:numPr>
+        <w:rPr>
+          <w:sz w:val="24"/>
+          <w:szCs w:val="24"/>
+        </w:rPr>
+      </w:pPr>
+      <w:r>
+        <w:rPr>
+          <w:sz w:val="24"/>
+          <w:szCs w:val="24"/>
+        </w:rPr>
+        <w:lastRenderedPageBreak/>
+        <w:t>R</w:t>
+      </w:r>
+      <w:r>
+        <w:rPr>
+          <w:sz w:val="24"/>
+          <w:szCs w:val="24"/>
+        </w:rPr>
+        <w:t xml:space="preserve">est &amp; </w:t>
+      </w:r>
+      <w:r>
+        <w:rPr>
+          <w:sz w:val="24"/>
+          <w:szCs w:val="24"/>
+        </w:rPr>
+        <w:t>S</w:t>
+      </w:r>
+      <w:r>
+        <w:rPr>
+          <w:sz w:val="24"/>
+          <w:szCs w:val="24"/>
+        </w:rPr>
+        <w:t>pread operators</w:t>
+      </w:r>
+    </w:p>
+    <w:p>
+      <w:pPr>
+        <w:pStyle w:val="ListParagraph"/>
+        <w:numPr>
+          <w:ilvl w:val="0"/>
+          <w:numId w:val="1"/>
+        </w:numPr>
+        <w:rPr>
+          <w:sz w:val="24"/>
+          <w:szCs w:val="24"/>
+        </w:rPr>
+      </w:pPr>
+      <w:r>
+        <w:rPr>
+          <w:sz w:val="24"/>
+          <w:szCs w:val="24"/>
+        </w:rPr>
+        <w:t>O</w:t>
+      </w:r>
+      <w:r>
+        <w:rPr>
+          <w:sz w:val="24"/>
+          <w:szCs w:val="24"/>
+        </w:rPr>
+        <w:t>bject &amp; array destructuring</w:t>
+      </w:r>
+    </w:p>
+    <w:p>
+      <w:pPr>
+        <w:pStyle w:val="ListParagraph"/>
+        <w:numPr>
+          <w:ilvl w:val="0"/>
+          <w:numId w:val="1"/>
+        </w:numPr>
+        <w:rPr>
+          <w:sz w:val="24"/>
+          <w:szCs w:val="24"/>
+        </w:rPr>
+      </w:pPr>
+      <w:r>
+        <w:rPr>
+          <w:sz w:val="24"/>
+          <w:szCs w:val="24"/>
+        </w:rPr>
+        <w:t>Object.entries(), Object.values()</w:t>
+      </w:r>
+    </w:p>
+    <w:p>
+      <w:pPr>
+        <w:pStyle w:val="ListParagraph"/>
+        <w:numPr>
+          <w:ilvl w:val="0"/>
+          <w:numId w:val="1"/>
+        </w:numPr>
+        <w:rPr>
+          <w:sz w:val="24"/>
+          <w:szCs w:val="24"/>
+        </w:rPr>
+      </w:pPr>
+      <w:r>
+        <w:rPr>
+          <w:sz w:val="24"/>
+          <w:szCs w:val="24"/>
+        </w:rPr>
+        <w:t>Array.includes()</w:t>
+      </w:r>
+    </w:p>
+    <w:p>
+      <w:pPr>
+        <w:pStyle w:val="ListParagraph"/>
+        <w:numPr>
+          <w:ilvl w:val="0"/>
+          <w:numId w:val="1"/>
+        </w:numPr>
+        <w:rPr>
+          <w:sz w:val="24"/>
+          <w:szCs w:val="24"/>
+        </w:rPr>
+      </w:pPr>
+      <w:r>
+        <w:rPr>
+          <w:sz w:val="24"/>
+          <w:szCs w:val="24"/>
+        </w:rPr>
+        <w:t>Optional Chain</w:t>
+      </w:r>
+    </w:p>
+    <w:p>
+      <w:pPr>
+        <w:pStyle w:val="ListParagraph"/>
+        <w:numPr>
+          <w:ilvl w:val="0"/>
+          <w:numId w:val="1"/>
+        </w:numPr>
+        <w:rPr>
+          <w:sz w:val="24"/>
+          <w:szCs w:val="24"/>
+        </w:rPr>
+      </w:pPr>
+      <w:r>
+        <w:rPr>
+          <w:sz w:val="24"/>
+          <w:szCs w:val="24"/>
+        </w:rPr>
+        <w:t>Exponential operator</w:t>
+      </w:r>
+    </w:p>
+    <w:p>
+      <w:pPr>
+        <w:pStyle w:val="ListParagraph"/>
+        <w:numPr>
+          <w:ilvl w:val="0"/>
+          <w:numId w:val="1"/>
+        </w:numPr>
+        <w:rPr>
+          <w:sz w:val="24"/>
+          <w:szCs w:val="24"/>
+        </w:rPr>
+      </w:pPr>
+      <w:r>
+        <w:rPr>
+          <w:sz w:val="24"/>
+          <w:szCs w:val="24"/>
+        </w:rPr>
+        <w:t>Default parameter</w:t>
+      </w:r>
+    </w:p>
+    <w:p>
+      <w:pPr>
+        <w:rPr>
+          <w:sz w:val="24"/>
+          <w:szCs w:val="24"/>
+        </w:rPr>
+      </w:pPr>
+      <w:r>
+        <w:rPr>
+          <w:sz w:val="24"/>
+          <w:szCs w:val="24"/>
+          <w:highlight w:val="yellow"/>
+        </w:rPr>
+        <w:t>Template String literals:</w:t>
+      </w:r>
+      <w:r>
+        <w:rPr>
+          <w:sz w:val="24"/>
+          <w:szCs w:val="24"/>
+        </w:rPr>
+        <w:t xml:space="preserve"> This allows you to easily create strings and concatenate strings without breaking the strings with + operator, for this you must use back tick character to enclose strings</w:t>
+      </w:r>
+      <w:r>
+        <w:rPr>
+          <w:sz w:val="24"/>
+          <w:szCs w:val="24"/>
+        </w:rPr>
+        <w:t xml:space="preserve"> (`)</w:t>
+      </w:r>
+      <w:r>
+        <w:rPr>
+          <w:sz w:val="24"/>
+          <w:szCs w:val="24"/>
+        </w:rPr>
+        <w:t>, you must use ${data} to embed the data in a string</w:t>
+      </w:r>
+    </w:p>
+    <w:p>
+      <w:pPr>
+        <w:rPr>
+          <w:sz w:val="24"/>
+          <w:szCs w:val="24"/>
+        </w:rPr>
+      </w:pPr>
+      <w:r>
+        <w:rPr>
+          <w:noProof/>
+          <w:sz w:val="24"/>
+          <w:szCs w:val="24"/>
+        </w:rPr>
+        <w:drawing>
+          <wp:inline distT="0" distB="0" distL="0" distR="0" wp14:anchorId="32A0DCAC" wp14:editId="66AF8CDD">
+            <wp:extent cx="5727700" cy="3818255"/>
+            <wp:effectExtent l="0" t="0" r="6350" b="0"/>
+            <wp:docPr id="101" name="Picture 101"/>
+            <wp:cNvGraphicFramePr>
+              <a:graphicFrameLocks xmlns:a="http://schemas.openxmlformats.org/drawingml/2006/main" noChangeAspect="1"/>
+            </wp:cNvGraphicFramePr>
+            <a:graphic xmlns:a="http://schemas.openxmlformats.org/drawingml/2006/main">
+              <a:graphicData uri="http://schemas.openxmlformats.org/drawingml/2006/picture">
+                <pic:pic xmlns:pic="http://schemas.openxmlformats.org/drawingml/2006/picture">
+                  <pic:nvPicPr>
+                    <pic:cNvPr id="0" name="Picture 1"/>
+                    <pic:cNvPicPr>
+                      <a:picLocks noChangeAspect="1" noChangeArrowheads="1"/>
+                    </pic:cNvPicPr>
+                  </pic:nvPicPr>
+                  <pic:blipFill>
+                    <a:blip r:embed="rId108">
+                      <a:extLst>
+                        <a:ext uri="{28A0092B-C50C-407E-A947-70E740481C1C}">
+                          <a14:useLocalDpi xmlns:a14="http://schemas.microsoft.com/office/drawing/2010/main" val="0"/>
+                        </a:ext>
+                      </a:extLst>
+                    </a:blip>
+                    <a:srcRect/>
+                    <a:stretch>
+                      <a:fillRect/>
+                    </a:stretch>
+                  </pic:blipFill>
+                  <pic:spPr bwMode="auto">
+                    <a:xfrm>
+                      <a:off x="0" y="0"/>
+                      <a:ext cx="5727700" cy="3818255"/>
+                    </a:xfrm>
+                    <a:prstGeom prst="rect">
+                      <a:avLst/>
+                    </a:prstGeom>
+                    <a:noFill/>
+                    <a:ln>
+                      <a:noFill/>
+                    </a:ln>
+                  </pic:spPr>
+                </pic:pic>
+              </a:graphicData>
+            </a:graphic>
+          </wp:inline>
+        </w:drawing>
+      </w:r>
+    </w:p>
+    <w:p>
+      <w:pPr>
+        <w:rPr>
+          <w:sz w:val="24"/>
+          <w:szCs w:val="24"/>
+        </w:rPr>
+      </w:pPr>
+      <w:r>
+        <w:rPr>
+          <w:sz w:val="24"/>
+          <w:szCs w:val="24"/>
+          <w:highlight w:val="yellow"/>
+        </w:rPr>
+        <w:t>Output:</w:t>
+      </w:r>
+    </w:p>
+    <w:p>
+      <w:pPr>
+        <w:rPr>
+          <w:sz w:val="24"/>
+          <w:szCs w:val="24"/>
+        </w:rPr>
+      </w:pPr>
+      <w:r>
+        <w:rPr>
+          <w:noProof/>
+          <w:sz w:val="24"/>
+          <w:szCs w:val="24"/>
+        </w:rPr>
+        <w:drawing>
+          <wp:inline distT="0" distB="0" distL="0" distR="0" wp14:anchorId="0DC71EAE" wp14:editId="57EC03B9">
+            <wp:extent cx="2574925" cy="2048510"/>
+            <wp:effectExtent l="0" t="0" r="0" b="8890"/>
+            <wp:docPr id="102" name="Picture 102"/>
+            <wp:cNvGraphicFramePr>
+              <a:graphicFrameLocks xmlns:a="http://schemas.openxmlformats.org/drawingml/2006/main" noChangeAspect="1"/>
+            </wp:cNvGraphicFramePr>
+            <a:graphic xmlns:a="http://schemas.openxmlformats.org/drawingml/2006/main">
+              <a:graphicData uri="http://schemas.openxmlformats.org/drawingml/2006/picture">
+                <pic:pic xmlns:pic="http://schemas.openxmlformats.org/drawingml/2006/picture">
+                  <pic:nvPicPr>
+                    <pic:cNvPr id="0" name="Picture 2"/>
+                    <pic:cNvPicPr>
+                      <a:picLocks noChangeAspect="1" noChangeArrowheads="1"/>
+                    </pic:cNvPicPr>
+                  </pic:nvPicPr>
+                  <pic:blipFill>
+                    <a:blip r:embed="rId109">
+                      <a:extLst>
+                        <a:ext uri="{28A0092B-C50C-407E-A947-70E740481C1C}">
+                          <a14:useLocalDpi xmlns:a14="http://schemas.microsoft.com/office/drawing/2010/main" val="0"/>
+                        </a:ext>
+                      </a:extLst>
+                    </a:blip>
+                    <a:srcRect/>
+                    <a:stretch>
+                      <a:fillRect/>
+                    </a:stretch>
+                  </pic:blipFill>
+                  <pic:spPr bwMode="auto">
+                    <a:xfrm>
+                      <a:off x="0" y="0"/>
+                      <a:ext cx="2574925" cy="2048510"/>
+                    </a:xfrm>
+                    <a:prstGeom prst="rect">
+                      <a:avLst/>
+                    </a:prstGeom>
+                    <a:noFill/>
+                    <a:ln>
+                      <a:noFill/>
+                    </a:ln>
+                  </pic:spPr>
+                </pic:pic>
+              </a:graphicData>
+            </a:graphic>
+          </wp:inline>
+        </w:drawing>
+      </w:r>
+    </w:p>
+    <w:p>
+      <w:pPr>
+        <w:rPr>
+          <w:sz w:val="24"/>
+          <w:szCs w:val="24"/>
+        </w:rPr>
+      </w:pPr>
+    </w:p>
+    <w:p>
+      <w:pPr>
+        <w:rPr>
+          <w:sz w:val="24"/>
+          <w:szCs w:val="24"/>
+        </w:rPr>
+      </w:pPr>
+      <w:r>
+        <w:rPr>
+          <w:sz w:val="24"/>
+          <w:szCs w:val="24"/>
+          <w:highlight w:val="yellow"/>
+        </w:rPr>
+        <w:lastRenderedPageBreak/>
+        <w:t>Anonymous functions:</w:t>
+      </w:r>
+      <w:r>
+        <w:rPr>
+          <w:sz w:val="24"/>
+          <w:szCs w:val="24"/>
+        </w:rPr>
+        <w:t xml:space="preserve"> </w:t>
+      </w:r>
+    </w:p>
+    <w:p>
+      <w:pPr>
+        <w:rPr>
+          <w:sz w:val="24"/>
+          <w:szCs w:val="24"/>
+        </w:rPr>
+      </w:pPr>
+      <w:r>
+        <w:rPr>
+          <w:sz w:val="24"/>
+          <w:szCs w:val="24"/>
+        </w:rPr>
+        <w:t>These are the functions which doesn’t have names, but they are used only when a function is useful one time</w:t>
+      </w:r>
+      <w:r>
+        <w:rPr>
+          <w:sz w:val="24"/>
+          <w:szCs w:val="24"/>
+        </w:rPr>
+        <w:t xml:space="preserve"> or may not want to be reusable</w:t>
+      </w:r>
+      <w:r>
+        <w:rPr>
+          <w:sz w:val="24"/>
+          <w:szCs w:val="24"/>
+        </w:rPr>
+        <w:t>.</w:t>
+      </w:r>
+    </w:p>
+    <w:p>
+      <w:pPr>
+        <w:rPr>
+          <w:sz w:val="24"/>
+          <w:szCs w:val="24"/>
+        </w:rPr>
+      </w:pPr>
+      <w:r>
+        <w:rPr>
+          <w:sz w:val="24"/>
+          <w:szCs w:val="24"/>
+        </w:rPr>
+        <w:t xml:space="preserve">syntax: </w:t>
+      </w:r>
+    </w:p>
+    <w:p>
+      <w:pPr>
+        <w:rPr>
+          <w:sz w:val="24"/>
+          <w:szCs w:val="24"/>
+        </w:rPr>
+      </w:pPr>
+      <w:r>
+        <w:rPr>
+          <w:sz w:val="24"/>
+          <w:szCs w:val="24"/>
+        </w:rPr>
+        <w:t xml:space="preserve">function() { </w:t>
+      </w:r>
+      <w:r>
+        <w:rPr>
+          <w:sz w:val="24"/>
+          <w:szCs w:val="24"/>
+        </w:rPr>
+        <w:br/>
+      </w:r>
+      <w:r>
+        <w:rPr>
+          <w:sz w:val="24"/>
+          <w:szCs w:val="24"/>
+        </w:rPr>
+        <w:br/>
+        <w:t>}</w:t>
+      </w:r>
+    </w:p>
+    <w:p>
+      <w:pPr>
+        <w:rPr>
+          <w:sz w:val="24"/>
+          <w:szCs w:val="24"/>
+        </w:rPr>
+      </w:pPr>
+      <w:r>
+        <w:rPr>
+          <w:sz w:val="24"/>
+          <w:szCs w:val="24"/>
+        </w:rPr>
+        <w:t>Ex: You can use this as a callback function, callbacks are the functions which are executed after some time</w:t>
+      </w:r>
+    </w:p>
+    <w:p>
+      <w:pPr>
+        <w:rPr>
+          <w:sz w:val="24"/>
+          <w:szCs w:val="24"/>
+        </w:rPr>
+      </w:pPr>
+      <w:r>
+        <w:rPr>
+          <w:noProof/>
+          <w:sz w:val="24"/>
+          <w:szCs w:val="24"/>
+        </w:rPr>
+        <w:drawing>
+          <wp:inline distT="0" distB="0" distL="0" distR="0" wp14:anchorId="336F4F98" wp14:editId="798C3F9D">
+            <wp:extent cx="5727700" cy="3825875"/>
+            <wp:effectExtent l="0" t="0" r="6350" b="3175"/>
+            <wp:docPr id="103" name="Picture 103"/>
+            <wp:cNvGraphicFramePr>
+              <a:graphicFrameLocks xmlns:a="http://schemas.openxmlformats.org/drawingml/2006/main" noChangeAspect="1"/>
+            </wp:cNvGraphicFramePr>
+            <a:graphic xmlns:a="http://schemas.openxmlformats.org/drawingml/2006/main">
+              <a:graphicData uri="http://schemas.openxmlformats.org/drawingml/2006/picture">
+                <pic:pic xmlns:pic="http://schemas.openxmlformats.org/drawingml/2006/picture">
+                  <pic:nvPicPr>
+                    <pic:cNvPr id="0" name="Picture 3"/>
+                    <pic:cNvPicPr>
+                      <a:picLocks noChangeAspect="1" noChangeArrowheads="1"/>
+                    </pic:cNvPicPr>
+                  </pic:nvPicPr>
+                  <pic:blipFill>
+                    <a:blip r:embed="rId110">
+                      <a:extLst>
+                        <a:ext uri="{28A0092B-C50C-407E-A947-70E740481C1C}">
+                          <a14:useLocalDpi xmlns:a14="http://schemas.microsoft.com/office/drawing/2010/main" val="0"/>
+                        </a:ext>
+                      </a:extLst>
+                    </a:blip>
+                    <a:srcRect/>
+                    <a:stretch>
+                      <a:fillRect/>
+                    </a:stretch>
+                  </pic:blipFill>
+                  <pic:spPr bwMode="auto">
+                    <a:xfrm>
+                      <a:off x="0" y="0"/>
+                      <a:ext cx="5727700" cy="3825875"/>
+                    </a:xfrm>
+                    <a:prstGeom prst="rect">
+                      <a:avLst/>
+                    </a:prstGeom>
+                    <a:noFill/>
+                    <a:ln>
+                      <a:noFill/>
+                    </a:ln>
+                  </pic:spPr>
+                </pic:pic>
+              </a:graphicData>
+            </a:graphic>
+          </wp:inline>
+        </w:drawing>
+      </w:r>
+    </w:p>
+    <w:p>
+      <w:pPr>
+        <w:rPr>
+          <w:sz w:val="24"/>
+          <w:szCs w:val="24"/>
+        </w:rPr>
+      </w:pPr>
+      <w:r>
+        <w:rPr>
+          <w:sz w:val="24"/>
+          <w:szCs w:val="24"/>
+          <w:highlight w:val="yellow"/>
+        </w:rPr>
+        <w:t>Output:</w:t>
+      </w:r>
+    </w:p>
+    <w:p>
+      <w:pPr>
+        <w:rPr>
+          <w:sz w:val="24"/>
+          <w:szCs w:val="24"/>
+        </w:rPr>
+      </w:pPr>
+      <w:r>
+        <w:rPr>
+          <w:noProof/>
+          <w:sz w:val="24"/>
+          <w:szCs w:val="24"/>
+        </w:rPr>
+        <w:drawing>
+          <wp:inline distT="0" distB="0" distL="0" distR="0" wp14:anchorId="0804689C" wp14:editId="3DAA3FA9">
+            <wp:extent cx="3284220" cy="1741170"/>
+            <wp:effectExtent l="0" t="0" r="0" b="0"/>
+            <wp:docPr id="104" name="Picture 104"/>
+            <wp:cNvGraphicFramePr>
+              <a:graphicFrameLocks xmlns:a="http://schemas.openxmlformats.org/drawingml/2006/main" noChangeAspect="1"/>
+            </wp:cNvGraphicFramePr>
+            <a:graphic xmlns:a="http://schemas.openxmlformats.org/drawingml/2006/main">
+              <a:graphicData uri="http://schemas.openxmlformats.org/drawingml/2006/picture">
+                <pic:pic xmlns:pic="http://schemas.openxmlformats.org/drawingml/2006/picture">
+                  <pic:nvPicPr>
+                    <pic:cNvPr id="0" name="Picture 4"/>
+                    <pic:cNvPicPr>
+                      <a:picLocks noChangeAspect="1" noChangeArrowheads="1"/>
+                    </pic:cNvPicPr>
+                  </pic:nvPicPr>
+                  <pic:blipFill>
+                    <a:blip r:embed="rId111">
+                      <a:extLst>
+                        <a:ext uri="{28A0092B-C50C-407E-A947-70E740481C1C}">
+                          <a14:useLocalDpi xmlns:a14="http://schemas.microsoft.com/office/drawing/2010/main" val="0"/>
+                        </a:ext>
+                      </a:extLst>
+                    </a:blip>
+                    <a:srcRect/>
+                    <a:stretch>
+                      <a:fillRect/>
+                    </a:stretch>
+                  </pic:blipFill>
+                  <pic:spPr bwMode="auto">
+                    <a:xfrm>
+                      <a:off x="0" y="0"/>
+                      <a:ext cx="3284220" cy="1741170"/>
+                    </a:xfrm>
+                    <a:prstGeom prst="rect">
+                      <a:avLst/>
+                    </a:prstGeom>
+                    <a:noFill/>
+                    <a:ln>
+                      <a:noFill/>
+                    </a:ln>
+                  </pic:spPr>
+                </pic:pic>
+              </a:graphicData>
+            </a:graphic>
+          </wp:inline>
+        </w:drawing>
+      </w:r>
+    </w:p>
+    <w:p>
+      <w:pPr>
+        <w:rPr>
+          <w:sz w:val="24"/>
+          <w:szCs w:val="24"/>
+        </w:rPr>
+      </w:pPr>
+      <w:r>
+        <w:rPr>
+          <w:sz w:val="24"/>
+          <w:szCs w:val="24"/>
+        </w:rPr>
+        <w:t>Here the setTimeout() takes 2 arguments, 1</w:t>
+      </w:r>
+      <w:r>
+        <w:rPr>
+          <w:sz w:val="24"/>
+          <w:szCs w:val="24"/>
+          <w:vertAlign w:val="superscript"/>
+        </w:rPr>
+        <w:t>st</w:t>
+      </w:r>
+      <w:r>
+        <w:rPr>
+          <w:sz w:val="24"/>
+          <w:szCs w:val="24"/>
+        </w:rPr>
+        <w:t xml:space="preserve"> argument is a callback that is executed after the timer is over, the 2</w:t>
+      </w:r>
+      <w:r>
+        <w:rPr>
+          <w:sz w:val="24"/>
+          <w:szCs w:val="24"/>
+          <w:vertAlign w:val="superscript"/>
+        </w:rPr>
+        <w:t>nd</w:t>
+      </w:r>
+      <w:r>
+        <w:rPr>
+          <w:sz w:val="24"/>
+          <w:szCs w:val="24"/>
+        </w:rPr>
+        <w:t xml:space="preserve"> argument is the timer.</w:t>
+      </w:r>
+    </w:p>
+    <w:p>
+      <w:pPr>
+        <w:rPr>
+          <w:sz w:val="24"/>
+          <w:szCs w:val="24"/>
+        </w:rPr>
+      </w:pPr>
+      <w:r>
+        <w:rPr>
+          <w:sz w:val="24"/>
+          <w:szCs w:val="24"/>
+        </w:rPr>
+        <w:lastRenderedPageBreak/>
+        <w:t>The callback is a function that has no name, which is called as anonymous function, these callbacks are asynchronous in nature, they don’t wait or block other statements of script</w:t>
+      </w:r>
+    </w:p>
+    <w:p>
+      <w:pPr>
+        <w:rPr>
+          <w:sz w:val="24"/>
+          <w:szCs w:val="24"/>
+        </w:rPr>
+      </w:pPr>
+      <w:r>
+        <w:rPr>
+          <w:sz w:val="24"/>
+          <w:szCs w:val="24"/>
+          <w:highlight w:val="yellow"/>
+        </w:rPr>
+        <w:t>Arrow functions:</w:t>
+      </w:r>
+      <w:r>
+        <w:rPr>
+          <w:sz w:val="24"/>
+          <w:szCs w:val="24"/>
+        </w:rPr>
+        <w:t xml:space="preserve"> This is an alternate way of writing anonymous function, you don’t have to write a function keyword and {} if anonymous function is one line</w:t>
+      </w:r>
+    </w:p>
+    <w:p>
+      <w:pPr>
+        <w:rPr>
+          <w:sz w:val="24"/>
+          <w:szCs w:val="24"/>
+        </w:rPr>
+      </w:pPr>
+      <w:r>
+        <w:rPr>
+          <w:sz w:val="24"/>
+          <w:szCs w:val="24"/>
+        </w:rPr>
+        <w:t xml:space="preserve">() =&gt; {} </w:t>
+      </w:r>
+    </w:p>
+    <w:p>
+      <w:pPr>
+        <w:rPr>
+          <w:sz w:val="24"/>
+          <w:szCs w:val="24"/>
+        </w:rPr>
+      </w:pPr>
+      <w:r>
+        <w:rPr>
+          <w:sz w:val="24"/>
+          <w:szCs w:val="24"/>
+        </w:rPr>
+        <w:t>The above code is an alternate way for writing below anonymous function</w:t>
+      </w:r>
+    </w:p>
+    <w:p>
+      <w:pPr>
+        <w:rPr>
+          <w:sz w:val="24"/>
+          <w:szCs w:val="24"/>
+        </w:rPr>
+      </w:pPr>
+      <w:r>
+        <w:rPr>
+          <w:sz w:val="24"/>
+          <w:szCs w:val="24"/>
+        </w:rPr>
+        <w:t xml:space="preserve">function() { </w:t>
+      </w:r>
+      <w:r>
+        <w:rPr>
+          <w:sz w:val="24"/>
+          <w:szCs w:val="24"/>
+        </w:rPr>
+        <w:br/>
+      </w:r>
+      <w:r>
+        <w:rPr>
+          <w:sz w:val="24"/>
+          <w:szCs w:val="24"/>
+        </w:rPr>
+        <w:br/>
+        <w:t>}</w:t>
+      </w:r>
+    </w:p>
+    <w:p>
+      <w:pPr>
+        <w:rPr>
+          <w:sz w:val="24"/>
+          <w:szCs w:val="24"/>
+        </w:rPr>
+      </w:pPr>
+      <w:r>
+        <w:rPr>
+          <w:sz w:val="24"/>
+          <w:szCs w:val="24"/>
+          <w:highlight w:val="yellow"/>
+        </w:rPr>
+        <w:t>Suppose you write below anonymous function</w:t>
+      </w:r>
+    </w:p>
+    <w:p>
+      <w:pPr>
+        <w:rPr>
+          <w:sz w:val="24"/>
+          <w:szCs w:val="24"/>
+        </w:rPr>
+      </w:pPr>
+      <w:r>
+        <w:rPr>
+          <w:sz w:val="24"/>
+          <w:szCs w:val="24"/>
+        </w:rPr>
+        <w:t>function() {</w:t>
+      </w:r>
+      <w:r>
+        <w:rPr>
+          <w:sz w:val="24"/>
+          <w:szCs w:val="24"/>
+        </w:rPr>
+        <w:br/>
+        <w:t xml:space="preserve">   return “hello world”;</w:t>
+      </w:r>
+      <w:r>
+        <w:rPr>
+          <w:sz w:val="24"/>
+          <w:szCs w:val="24"/>
+        </w:rPr>
+        <w:br/>
+        <w:t>}</w:t>
+      </w:r>
+    </w:p>
+    <w:p>
+      <w:pPr>
+        <w:rPr>
+          <w:sz w:val="24"/>
+          <w:szCs w:val="24"/>
+        </w:rPr>
+      </w:pPr>
+      <w:r>
+        <w:rPr>
+          <w:sz w:val="24"/>
+          <w:szCs w:val="24"/>
+          <w:highlight w:val="yellow"/>
+        </w:rPr>
+        <w:t>Arrow function for the above one is</w:t>
+      </w:r>
+    </w:p>
+    <w:p>
+      <w:pPr>
+        <w:rPr>
+          <w:sz w:val="24"/>
+          <w:szCs w:val="24"/>
+        </w:rPr>
+      </w:pPr>
+      <w:r>
+        <w:rPr>
+          <w:sz w:val="24"/>
+          <w:szCs w:val="24"/>
+        </w:rPr>
+        <w:t xml:space="preserve">() =&gt; “hello world”; </w:t>
+      </w:r>
+    </w:p>
+    <w:p>
+      <w:pPr>
+        <w:rPr>
+          <w:sz w:val="24"/>
+          <w:szCs w:val="24"/>
+        </w:rPr>
+      </w:pPr>
+      <w:r>
+        <w:rPr>
+          <w:sz w:val="24"/>
+          <w:szCs w:val="24"/>
+        </w:rPr>
+        <w:t>Another way to write the arrow function for above anonymous function</w:t>
+      </w:r>
+    </w:p>
+    <w:p>
+      <w:pPr>
+        <w:rPr>
+          <w:sz w:val="24"/>
+          <w:szCs w:val="24"/>
+        </w:rPr>
+      </w:pPr>
+      <w:r>
+        <w:rPr>
+          <w:sz w:val="24"/>
+          <w:szCs w:val="24"/>
+        </w:rPr>
+        <w:t xml:space="preserve">() =&gt; { return “hello world”; } </w:t>
+      </w:r>
+    </w:p>
+    <w:p>
+      <w:pPr>
+        <w:rPr>
+          <w:sz w:val="24"/>
+          <w:szCs w:val="24"/>
+        </w:rPr>
+      </w:pPr>
+      <w:r>
+        <w:rPr>
+          <w:sz w:val="24"/>
+          <w:szCs w:val="24"/>
+          <w:highlight w:val="yellow"/>
+        </w:rPr>
+        <w:t>Note:</w:t>
+      </w:r>
+      <w:r>
+        <w:rPr>
+          <w:sz w:val="24"/>
+          <w:szCs w:val="24"/>
+        </w:rPr>
+        <w:t xml:space="preserve"> return keyword is necessary in arrow function only if you use {}, you can use {} only if you have more than one line stateme</w:t>
+      </w:r>
+      <w:r>
+        <w:rPr>
+          <w:sz w:val="24"/>
+          <w:szCs w:val="24"/>
+        </w:rPr>
+        <w:t>nts</w:t>
+      </w:r>
+      <w:r>
+        <w:rPr>
+          <w:sz w:val="24"/>
+          <w:szCs w:val="24"/>
+        </w:rPr>
+        <w:t>.</w:t>
+      </w:r>
+    </w:p>
+    <w:p>
+      <w:pPr>
+        <w:rPr>
+          <w:sz w:val="24"/>
+          <w:szCs w:val="24"/>
+        </w:rPr>
+      </w:pPr>
+      <w:r>
+        <w:rPr>
+          <w:sz w:val="24"/>
+          <w:szCs w:val="24"/>
+          <w:highlight w:val="yellow"/>
+        </w:rPr>
+        <w:t>Understanding of arrow functions</w:t>
+      </w:r>
+    </w:p>
+    <w:p>
+      <w:pPr>
+        <w:rPr>
+          <w:sz w:val="24"/>
+          <w:szCs w:val="24"/>
+        </w:rPr>
+      </w:pPr>
+      <w:r>
+        <w:rPr>
+          <w:sz w:val="24"/>
+          <w:szCs w:val="24"/>
+        </w:rPr>
+        <w:t>(x, y) =&gt; x + y;</w:t>
+      </w:r>
+    </w:p>
+    <w:p>
+      <w:pPr>
+        <w:rPr>
+          <w:sz w:val="24"/>
+          <w:szCs w:val="24"/>
+        </w:rPr>
+      </w:pPr>
+      <w:r>
+        <w:rPr>
+          <w:sz w:val="24"/>
+          <w:szCs w:val="24"/>
+        </w:rPr>
+        <w:t>The above one takes two arguments &amp; returns addition of 2 arguments</w:t>
+      </w:r>
+    </w:p>
+    <w:p>
+      <w:pPr>
+        <w:rPr>
+          <w:sz w:val="24"/>
+          <w:szCs w:val="24"/>
+        </w:rPr>
+      </w:pPr>
+      <w:r>
+        <w:rPr>
+          <w:sz w:val="24"/>
+          <w:szCs w:val="24"/>
+        </w:rPr>
+        <w:t>(x, y) =&gt; “hello”;</w:t>
+      </w:r>
+    </w:p>
+    <w:p>
+      <w:pPr>
+        <w:rPr>
+          <w:sz w:val="24"/>
+          <w:szCs w:val="24"/>
+        </w:rPr>
+      </w:pPr>
+      <w:r>
+        <w:rPr>
+          <w:sz w:val="24"/>
+          <w:szCs w:val="24"/>
+        </w:rPr>
+        <w:t>The above one takes two arguments &amp; returns string</w:t>
+      </w:r>
+    </w:p>
+    <w:p>
+      <w:pPr>
+        <w:rPr>
+          <w:sz w:val="24"/>
+          <w:szCs w:val="24"/>
+        </w:rPr>
+      </w:pPr>
+      <w:r>
+        <w:rPr>
+          <w:sz w:val="24"/>
+          <w:szCs w:val="24"/>
+        </w:rPr>
+        <w:t>(x, y) =&gt; console.log(x, y);</w:t>
+      </w:r>
+    </w:p>
+    <w:p>
+      <w:pPr>
+        <w:rPr>
+          <w:sz w:val="24"/>
+          <w:szCs w:val="24"/>
+        </w:rPr>
+      </w:pPr>
+      <w:r>
+        <w:rPr>
+          <w:sz w:val="24"/>
+          <w:szCs w:val="24"/>
+        </w:rPr>
+        <w:t>The above one takes two arguments but doesn’t return any thing but prints x &amp; y</w:t>
+      </w:r>
+    </w:p>
+    <w:p>
+      <w:pPr>
+        <w:rPr>
+          <w:sz w:val="24"/>
+          <w:szCs w:val="24"/>
+        </w:rPr>
+      </w:pPr>
+      <w:r>
+        <w:rPr>
+          <w:noProof/>
+          <w:sz w:val="24"/>
+          <w:szCs w:val="24"/>
+        </w:rPr>
+        <w:lastRenderedPageBreak/>
+        <w:drawing>
+          <wp:inline distT="0" distB="0" distL="0" distR="0" wp14:anchorId="1F7C8B3F" wp14:editId="5079ECAA">
+            <wp:extent cx="5727700" cy="1806575"/>
+            <wp:effectExtent l="0" t="0" r="6350" b="3175"/>
+            <wp:docPr id="105" name="Picture 105"/>
+            <wp:cNvGraphicFramePr>
+              <a:graphicFrameLocks xmlns:a="http://schemas.openxmlformats.org/drawingml/2006/main" noChangeAspect="1"/>
+            </wp:cNvGraphicFramePr>
+            <a:graphic xmlns:a="http://schemas.openxmlformats.org/drawingml/2006/main">
+              <a:graphicData uri="http://schemas.openxmlformats.org/drawingml/2006/picture">
+                <pic:pic xmlns:pic="http://schemas.openxmlformats.org/drawingml/2006/picture">
+                  <pic:nvPicPr>
+                    <pic:cNvPr id="0" name="Picture 5"/>
+                    <pic:cNvPicPr>
+                      <a:picLocks noChangeAspect="1" noChangeArrowheads="1"/>
+                    </pic:cNvPicPr>
+                  </pic:nvPicPr>
+                  <pic:blipFill>
+                    <a:blip r:embed="rId112">
+                      <a:extLst>
+                        <a:ext uri="{28A0092B-C50C-407E-A947-70E740481C1C}">
+                          <a14:useLocalDpi xmlns:a14="http://schemas.microsoft.com/office/drawing/2010/main" val="0"/>
+                        </a:ext>
+                      </a:extLst>
+                    </a:blip>
+                    <a:srcRect/>
+                    <a:stretch>
+                      <a:fillRect/>
+                    </a:stretch>
+                  </pic:blipFill>
+                  <pic:spPr bwMode="auto">
+                    <a:xfrm>
+                      <a:off x="0" y="0"/>
+                      <a:ext cx="5727700" cy="1806575"/>
+                    </a:xfrm>
+                    <a:prstGeom prst="rect">
+                      <a:avLst/>
+                    </a:prstGeom>
+                    <a:noFill/>
+                    <a:ln>
+                      <a:noFill/>
+                    </a:ln>
+                  </pic:spPr>
+                </pic:pic>
+              </a:graphicData>
+            </a:graphic>
+          </wp:inline>
+        </w:drawing>
+      </w:r>
+    </w:p>
+    <w:p>
+      <w:pPr>
+        <w:rPr>
+          <w:sz w:val="24"/>
+          <w:szCs w:val="24"/>
+        </w:rPr>
+      </w:pPr>
+      <w:r>
+        <w:rPr>
+          <w:sz w:val="24"/>
+          <w:szCs w:val="24"/>
+          <w:highlight w:val="yellow"/>
+        </w:rPr>
+        <w:t>Note:</w:t>
+      </w:r>
+      <w:r>
+        <w:rPr>
+          <w:sz w:val="24"/>
+          <w:szCs w:val="24"/>
+        </w:rPr>
+        <w:t xml:space="preserve"> The above code takes arrow function as an argument in the setTimeout()</w:t>
+      </w:r>
+    </w:p>
+    <w:p>
+      <w:pPr>
+        <w:rPr>
+          <w:sz w:val="24"/>
+          <w:szCs w:val="24"/>
+        </w:rPr>
+      </w:pPr>
+      <w:r>
+        <w:rPr>
+          <w:sz w:val="24"/>
+          <w:szCs w:val="24"/>
+          <w:highlight w:val="yellow"/>
+        </w:rPr>
+        <w:t>Some uses cases where you can use anonymous or arrow functions</w:t>
+      </w:r>
+    </w:p>
+    <w:p>
+      <w:pPr>
+        <w:rPr>
+          <w:sz w:val="24"/>
+          <w:szCs w:val="24"/>
+        </w:rPr>
+      </w:pPr>
+      <w:r>
+        <w:rPr>
+          <w:sz w:val="24"/>
+          <w:szCs w:val="24"/>
+          <w:highlight w:val="yellow"/>
+        </w:rPr>
+        <w:t>map():</w:t>
+      </w:r>
+      <w:r>
+        <w:rPr>
+          <w:sz w:val="24"/>
+          <w:szCs w:val="24"/>
+        </w:rPr>
+        <w:t xml:space="preserve"> It is a function that can iterate the array and return a new array</w:t>
+      </w:r>
+      <w:r>
+        <w:rPr>
+          <w:sz w:val="24"/>
+          <w:szCs w:val="24"/>
+        </w:rPr>
+        <w:t>, it takes anonymous function as an argument with 2 parameters, 1</w:t>
+      </w:r>
+      <w:r>
+        <w:rPr>
+          <w:sz w:val="24"/>
+          <w:szCs w:val="24"/>
+          <w:vertAlign w:val="superscript"/>
+        </w:rPr>
+        <w:t>st</w:t>
+      </w:r>
+      <w:r>
+        <w:rPr>
+          <w:sz w:val="24"/>
+          <w:szCs w:val="24"/>
+        </w:rPr>
+        <w:t xml:space="preserve"> one is the iterated item &amp; 2</w:t>
+      </w:r>
+      <w:r>
+        <w:rPr>
+          <w:sz w:val="24"/>
+          <w:szCs w:val="24"/>
+          <w:vertAlign w:val="superscript"/>
+        </w:rPr>
+        <w:t>nd</w:t>
+      </w:r>
+      <w:r>
+        <w:rPr>
+          <w:sz w:val="24"/>
+          <w:szCs w:val="24"/>
+        </w:rPr>
+        <w:t xml:space="preserve"> one is the index.</w:t>
+      </w:r>
+    </w:p>
+    <w:p>
+      <w:pPr>
+        <w:rPr>
+          <w:sz w:val="24"/>
+          <w:szCs w:val="24"/>
+        </w:rPr>
+      </w:pPr>
+      <w:r>
+        <w:rPr>
+          <w:noProof/>
+          <w:sz w:val="24"/>
+          <w:szCs w:val="24"/>
+        </w:rPr>
+        <w:drawing>
+          <wp:inline distT="0" distB="0" distL="0" distR="0" wp14:anchorId="628EDE09" wp14:editId="17285531">
+            <wp:extent cx="5727700" cy="3855085"/>
+            <wp:effectExtent l="0" t="0" r="6350" b="0"/>
+            <wp:docPr id="106" name="Picture 106"/>
+            <wp:cNvGraphicFramePr>
+              <a:graphicFrameLocks xmlns:a="http://schemas.openxmlformats.org/drawingml/2006/main" noChangeAspect="1"/>
+            </wp:cNvGraphicFramePr>
+            <a:graphic xmlns:a="http://schemas.openxmlformats.org/drawingml/2006/main">
+              <a:graphicData uri="http://schemas.openxmlformats.org/drawingml/2006/picture">
+                <pic:pic xmlns:pic="http://schemas.openxmlformats.org/drawingml/2006/picture">
+                  <pic:nvPicPr>
+                    <pic:cNvPr id="0" name="Picture 6"/>
+                    <pic:cNvPicPr>
+                      <a:picLocks noChangeAspect="1" noChangeArrowheads="1"/>
+                    </pic:cNvPicPr>
+                  </pic:nvPicPr>
+                  <pic:blipFill>
+                    <a:blip r:embed="rId113">
+                      <a:extLst>
+                        <a:ext uri="{28A0092B-C50C-407E-A947-70E740481C1C}">
+                          <a14:useLocalDpi xmlns:a14="http://schemas.microsoft.com/office/drawing/2010/main" val="0"/>
+                        </a:ext>
+                      </a:extLst>
+                    </a:blip>
+                    <a:srcRect/>
+                    <a:stretch>
+                      <a:fillRect/>
+                    </a:stretch>
+                  </pic:blipFill>
+                  <pic:spPr bwMode="auto">
+                    <a:xfrm>
+                      <a:off x="0" y="0"/>
+                      <a:ext cx="5727700" cy="3855085"/>
+                    </a:xfrm>
+                    <a:prstGeom prst="rect">
+                      <a:avLst/>
+                    </a:prstGeom>
+                    <a:noFill/>
+                    <a:ln>
+                      <a:noFill/>
+                    </a:ln>
+                  </pic:spPr>
+                </pic:pic>
+              </a:graphicData>
+            </a:graphic>
+          </wp:inline>
+        </w:drawing>
+      </w:r>
+    </w:p>
+    <w:p>
+      <w:pPr>
+        <w:rPr>
+          <w:sz w:val="24"/>
+          <w:szCs w:val="24"/>
+        </w:rPr>
+      </w:pPr>
+      <w:r>
+        <w:rPr>
+          <w:sz w:val="24"/>
+          <w:szCs w:val="24"/>
+          <w:highlight w:val="yellow"/>
+        </w:rPr>
+        <w:t>Output:</w:t>
+      </w:r>
+    </w:p>
+    <w:p>
+      <w:pPr>
+        <w:rPr>
+          <w:sz w:val="24"/>
+          <w:szCs w:val="24"/>
+        </w:rPr>
+      </w:pPr>
+      <w:r>
+        <w:rPr>
+          <w:noProof/>
+          <w:sz w:val="24"/>
+          <w:szCs w:val="24"/>
+        </w:rPr>
+        <w:lastRenderedPageBreak/>
+        <w:drawing>
+          <wp:inline distT="0" distB="0" distL="0" distR="0" wp14:anchorId="1767C2C8" wp14:editId="1FB2DED4">
+            <wp:extent cx="3211195" cy="1799590"/>
+            <wp:effectExtent l="0" t="0" r="8255" b="0"/>
+            <wp:docPr id="107" name="Picture 107"/>
+            <wp:cNvGraphicFramePr>
+              <a:graphicFrameLocks xmlns:a="http://schemas.openxmlformats.org/drawingml/2006/main" noChangeAspect="1"/>
+            </wp:cNvGraphicFramePr>
+            <a:graphic xmlns:a="http://schemas.openxmlformats.org/drawingml/2006/main">
+              <a:graphicData uri="http://schemas.openxmlformats.org/drawingml/2006/picture">
+                <pic:pic xmlns:pic="http://schemas.openxmlformats.org/drawingml/2006/picture">
+                  <pic:nvPicPr>
+                    <pic:cNvPr id="0" name="Picture 7"/>
+                    <pic:cNvPicPr>
+                      <a:picLocks noChangeAspect="1" noChangeArrowheads="1"/>
+                    </pic:cNvPicPr>
+                  </pic:nvPicPr>
+                  <pic:blipFill>
+                    <a:blip r:embed="rId114">
+                      <a:extLst>
+                        <a:ext uri="{28A0092B-C50C-407E-A947-70E740481C1C}">
+                          <a14:useLocalDpi xmlns:a14="http://schemas.microsoft.com/office/drawing/2010/main" val="0"/>
+                        </a:ext>
+                      </a:extLst>
+                    </a:blip>
+                    <a:srcRect/>
+                    <a:stretch>
+                      <a:fillRect/>
+                    </a:stretch>
+                  </pic:blipFill>
+                  <pic:spPr bwMode="auto">
+                    <a:xfrm>
+                      <a:off x="0" y="0"/>
+                      <a:ext cx="3211195" cy="1799590"/>
+                    </a:xfrm>
+                    <a:prstGeom prst="rect">
+                      <a:avLst/>
+                    </a:prstGeom>
+                    <a:noFill/>
+                    <a:ln>
+                      <a:noFill/>
+                    </a:ln>
+                  </pic:spPr>
+                </pic:pic>
+              </a:graphicData>
+            </a:graphic>
+          </wp:inline>
+        </w:drawing>
+      </w:r>
+    </w:p>
+    <w:p>
+      <w:pPr>
+        <w:rPr>
+          <w:sz w:val="24"/>
+          <w:szCs w:val="24"/>
+        </w:rPr>
+      </w:pPr>
+      <w:r>
+        <w:rPr>
+          <w:sz w:val="24"/>
+          <w:szCs w:val="24"/>
+          <w:highlight w:val="yellow"/>
+        </w:rPr>
+        <w:t>Types of for loops</w:t>
+      </w:r>
+    </w:p>
+    <w:p>
+      <w:pPr>
+        <w:pStyle w:val="ListParagraph"/>
+        <w:numPr>
+          <w:ilvl w:val="0"/>
+          <w:numId w:val="1"/>
+        </w:numPr>
+        <w:rPr>
+          <w:sz w:val="24"/>
+          <w:szCs w:val="24"/>
+        </w:rPr>
+      </w:pPr>
+      <w:r>
+        <w:rPr>
+          <w:sz w:val="24"/>
+          <w:szCs w:val="24"/>
+        </w:rPr>
+        <w:t>for</w:t>
+      </w:r>
+      <w:r>
+        <w:rPr>
+          <w:sz w:val="24"/>
+          <w:szCs w:val="24"/>
+        </w:rPr>
+        <w:t>: This is old for loop uses condition &amp; counter</w:t>
+      </w:r>
+    </w:p>
+    <w:p>
+      <w:pPr>
+        <w:pStyle w:val="ListParagraph"/>
+        <w:numPr>
+          <w:ilvl w:val="0"/>
+          <w:numId w:val="1"/>
+        </w:numPr>
+        <w:rPr>
+          <w:sz w:val="24"/>
+          <w:szCs w:val="24"/>
+        </w:rPr>
+      </w:pPr>
+      <w:r>
+        <w:rPr>
+          <w:sz w:val="24"/>
+          <w:szCs w:val="24"/>
+        </w:rPr>
+        <w:t>for in</w:t>
+      </w:r>
+      <w:r>
+        <w:rPr>
+          <w:sz w:val="24"/>
+          <w:szCs w:val="24"/>
+        </w:rPr>
+        <w:t>: This is used to iterate the properties/keys of the object</w:t>
+      </w:r>
+    </w:p>
+    <w:p>
+      <w:pPr>
+        <w:pStyle w:val="ListParagraph"/>
+        <w:numPr>
+          <w:ilvl w:val="0"/>
+          <w:numId w:val="1"/>
+        </w:numPr>
+        <w:rPr>
+          <w:sz w:val="24"/>
+          <w:szCs w:val="24"/>
+        </w:rPr>
+      </w:pPr>
+      <w:r>
+        <w:rPr>
+          <w:sz w:val="24"/>
+          <w:szCs w:val="24"/>
+        </w:rPr>
+        <w:t>for of</w:t>
+      </w:r>
+      <w:r>
+        <w:rPr>
+          <w:sz w:val="24"/>
+          <w:szCs w:val="24"/>
+        </w:rPr>
+        <w:t>: This is used to iterate the arrays same like old for loop</w:t>
+      </w:r>
+    </w:p>
+    <w:p>
+      <w:pPr>
+        <w:pStyle w:val="ListParagraph"/>
+        <w:numPr>
+          <w:ilvl w:val="0"/>
+          <w:numId w:val="1"/>
+        </w:numPr>
+        <w:rPr>
+          <w:sz w:val="24"/>
+          <w:szCs w:val="24"/>
+        </w:rPr>
+      </w:pPr>
+      <w:r>
+        <w:rPr>
+          <w:sz w:val="24"/>
+          <w:szCs w:val="24"/>
+        </w:rPr>
+        <w:t>forEach</w:t>
+      </w:r>
+      <w:r>
+        <w:rPr>
+          <w:sz w:val="24"/>
+          <w:szCs w:val="24"/>
+        </w:rPr>
+        <w:t>: This is used to iterate the arrays same like old for loop but through anonymous function</w:t>
+      </w:r>
+    </w:p>
+    <w:p>
+      <w:pPr>
+        <w:rPr>
+          <w:sz w:val="24"/>
+          <w:szCs w:val="24"/>
+        </w:rPr>
+      </w:pPr>
+      <w:r>
+        <w:rPr>
+          <w:noProof/>
+          <w:sz w:val="24"/>
+          <w:szCs w:val="24"/>
+        </w:rPr>
+        <w:drawing>
+          <wp:inline distT="0" distB="0" distL="0" distR="0" wp14:anchorId="17E8BC10" wp14:editId="33FFD7EB">
+            <wp:extent cx="5731510" cy="3639185"/>
+            <wp:effectExtent l="0" t="0" r="2540" b="0"/>
+            <wp:docPr id="108" name="Picture 108"/>
+            <wp:cNvGraphicFramePr>
+              <a:graphicFrameLocks xmlns:a="http://schemas.openxmlformats.org/drawingml/2006/main" noChangeAspect="1"/>
+            </wp:cNvGraphicFramePr>
+            <a:graphic xmlns:a="http://schemas.openxmlformats.org/drawingml/2006/main">
+              <a:graphicData uri="http://schemas.openxmlformats.org/drawingml/2006/picture">
+                <pic:pic xmlns:pic="http://schemas.openxmlformats.org/drawingml/2006/picture">
+                  <pic:nvPicPr>
+                    <pic:cNvPr id="0" name="Picture 1"/>
+                    <pic:cNvPicPr>
+                      <a:picLocks noChangeAspect="1" noChangeArrowheads="1"/>
+                    </pic:cNvPicPr>
+                  </pic:nvPicPr>
+                  <pic:blipFill>
+                    <a:blip r:embed="rId115">
+                      <a:extLst>
+                        <a:ext uri="{28A0092B-C50C-407E-A947-70E740481C1C}">
+                          <a14:useLocalDpi xmlns:a14="http://schemas.microsoft.com/office/drawing/2010/main" val="0"/>
+                        </a:ext>
+                      </a:extLst>
+                    </a:blip>
+                    <a:srcRect/>
+                    <a:stretch>
+                      <a:fillRect/>
+                    </a:stretch>
+                  </pic:blipFill>
+                  <pic:spPr bwMode="auto">
+                    <a:xfrm>
+                      <a:off x="0" y="0"/>
+                      <a:ext cx="5731510" cy="3639185"/>
+                    </a:xfrm>
+                    <a:prstGeom prst="rect">
+                      <a:avLst/>
+                    </a:prstGeom>
+                    <a:noFill/>
+                    <a:ln>
+                      <a:noFill/>
+                    </a:ln>
+                  </pic:spPr>
+                </pic:pic>
+              </a:graphicData>
+            </a:graphic>
+          </wp:inline>
+        </w:drawing>
+      </w:r>
+    </w:p>
+    <w:p>
+      <w:pPr>
+        <w:rPr>
+          <w:sz w:val="24"/>
+          <w:szCs w:val="24"/>
+        </w:rPr>
+      </w:pPr>
+      <w:r>
+        <w:rPr>
+          <w:sz w:val="24"/>
+          <w:szCs w:val="24"/>
+          <w:highlight w:val="yellow"/>
+        </w:rPr>
+        <w:t>Output:</w:t>
+      </w:r>
+    </w:p>
+    <w:p>
+      <w:pPr>
+        <w:rPr>
+          <w:sz w:val="24"/>
+          <w:szCs w:val="24"/>
+        </w:rPr>
+      </w:pPr>
+      <w:r>
+        <w:rPr>
+          <w:noProof/>
+          <w:sz w:val="24"/>
+          <w:szCs w:val="24"/>
+        </w:rPr>
+        <w:lastRenderedPageBreak/>
+        <w:drawing>
+          <wp:inline distT="0" distB="0" distL="0" distR="0" wp14:anchorId="77DA2706" wp14:editId="62232E96">
+            <wp:extent cx="3035935" cy="4257675"/>
+            <wp:effectExtent l="0" t="0" r="0" b="9525"/>
+            <wp:docPr id="109" name="Picture 109"/>
+            <wp:cNvGraphicFramePr>
+              <a:graphicFrameLocks xmlns:a="http://schemas.openxmlformats.org/drawingml/2006/main" noChangeAspect="1"/>
+            </wp:cNvGraphicFramePr>
+            <a:graphic xmlns:a="http://schemas.openxmlformats.org/drawingml/2006/main">
+              <a:graphicData uri="http://schemas.openxmlformats.org/drawingml/2006/picture">
+                <pic:pic xmlns:pic="http://schemas.openxmlformats.org/drawingml/2006/picture">
+                  <pic:nvPicPr>
+                    <pic:cNvPr id="0" name="Picture 2"/>
+                    <pic:cNvPicPr>
+                      <a:picLocks noChangeAspect="1" noChangeArrowheads="1"/>
+                    </pic:cNvPicPr>
+                  </pic:nvPicPr>
+                  <pic:blipFill>
+                    <a:blip r:embed="rId116">
+                      <a:extLst>
+                        <a:ext uri="{28A0092B-C50C-407E-A947-70E740481C1C}">
+                          <a14:useLocalDpi xmlns:a14="http://schemas.microsoft.com/office/drawing/2010/main" val="0"/>
+                        </a:ext>
+                      </a:extLst>
+                    </a:blip>
+                    <a:srcRect/>
+                    <a:stretch>
+                      <a:fillRect/>
+                    </a:stretch>
+                  </pic:blipFill>
+                  <pic:spPr bwMode="auto">
+                    <a:xfrm>
+                      <a:off x="0" y="0"/>
+                      <a:ext cx="3035935" cy="4257675"/>
+                    </a:xfrm>
+                    <a:prstGeom prst="rect">
+                      <a:avLst/>
+                    </a:prstGeom>
+                    <a:noFill/>
+                    <a:ln>
+                      <a:noFill/>
+                    </a:ln>
+                  </pic:spPr>
+                </pic:pic>
+              </a:graphicData>
+            </a:graphic>
+          </wp:inline>
+        </w:drawing>
+      </w:r>
+    </w:p>
+    <w:p>
+      <w:pPr>
+        <w:rPr>
+          <w:sz w:val="24"/>
+          <w:szCs w:val="24"/>
+        </w:rPr>
+      </w:pPr>
+      <w:r>
+        <w:rPr>
+          <w:sz w:val="24"/>
+          <w:szCs w:val="24"/>
+          <w:highlight w:val="yellow"/>
+        </w:rPr>
+        <w:t>for in vs for of vs forEach</w:t>
+      </w:r>
+    </w:p>
+    <w:tbl>
+      <w:tblPr>
+        <w:tblStyle w:val="TableGrid"/>
+        <w:tblW w:w="0" w:type="auto"/>
+        <w:tblLook w:val="04A0" w:firstRow="1" w:lastRow="0" w:firstColumn="1" w:lastColumn="0" w:noHBand="0" w:noVBand="1"/>
+      </w:tblPr>
+      <w:tblGrid>
+        <w:gridCol w:w="3005"/>
+        <w:gridCol w:w="3005"/>
+        <w:gridCol w:w="3006"/>
+      </w:tblGrid>
+      <w:tr>
+        <w:tc>
+          <w:tcPr>
+            <w:tcW w:w="3005" w:type="dxa"/>
+          </w:tcPr>
+          <w:p>
+            <w:pPr>
+              <w:rPr>
+                <w:sz w:val="24"/>
+                <w:szCs w:val="24"/>
+                <w:highlight w:val="yellow"/>
+              </w:rPr>
+            </w:pPr>
+            <w:r>
+              <w:rPr>
+                <w:sz w:val="24"/>
+                <w:szCs w:val="24"/>
+                <w:highlight w:val="yellow"/>
+              </w:rPr>
+              <w:t>For Of</w:t>
+            </w:r>
+          </w:p>
+        </w:tc>
+        <w:tc>
+          <w:tcPr>
+            <w:tcW w:w="3005" w:type="dxa"/>
+          </w:tcPr>
+          <w:p>
+            <w:pPr>
+              <w:rPr>
+                <w:sz w:val="24"/>
+                <w:szCs w:val="24"/>
+                <w:highlight w:val="yellow"/>
+              </w:rPr>
+            </w:pPr>
+            <w:r>
+              <w:rPr>
+                <w:sz w:val="24"/>
+                <w:szCs w:val="24"/>
+                <w:highlight w:val="yellow"/>
+              </w:rPr>
+              <w:t>For In</w:t>
+            </w:r>
+          </w:p>
+        </w:tc>
+        <w:tc>
+          <w:tcPr>
+            <w:tcW w:w="3006" w:type="dxa"/>
+          </w:tcPr>
+          <w:p>
+            <w:pPr>
+              <w:rPr>
+                <w:sz w:val="24"/>
+                <w:szCs w:val="24"/>
+              </w:rPr>
+            </w:pPr>
+            <w:r>
+              <w:rPr>
+                <w:sz w:val="24"/>
+                <w:szCs w:val="24"/>
+                <w:highlight w:val="yellow"/>
+              </w:rPr>
+              <w:t>For Each</w:t>
+            </w:r>
+          </w:p>
+        </w:tc>
+      </w:tr>
+      <w:tr>
+        <w:tc>
+          <w:tcPr>
+            <w:tcW w:w="3005" w:type="dxa"/>
+          </w:tcPr>
+          <w:p>
+            <w:pPr>
+              <w:rPr>
+                <w:sz w:val="24"/>
+                <w:szCs w:val="24"/>
+              </w:rPr>
+            </w:pPr>
+            <w:r>
+              <w:rPr>
+                <w:sz w:val="24"/>
+                <w:szCs w:val="24"/>
+              </w:rPr>
+              <w:t>Iterates the array and doesn’t provide index access</w:t>
+            </w:r>
+          </w:p>
+        </w:tc>
+        <w:tc>
+          <w:tcPr>
+            <w:tcW w:w="3005" w:type="dxa"/>
+          </w:tcPr>
+          <w:p>
+            <w:pPr>
+              <w:rPr>
+                <w:sz w:val="24"/>
+                <w:szCs w:val="24"/>
+              </w:rPr>
+            </w:pPr>
+            <w:r>
+              <w:rPr>
+                <w:sz w:val="24"/>
+                <w:szCs w:val="24"/>
+              </w:rPr>
+              <w:t xml:space="preserve">It is to enumerate/get the object properties </w:t>
+            </w:r>
+          </w:p>
+        </w:tc>
+        <w:tc>
+          <w:tcPr>
+            <w:tcW w:w="3006" w:type="dxa"/>
+          </w:tcPr>
+          <w:p>
+            <w:pPr>
+              <w:rPr>
+                <w:sz w:val="24"/>
+                <w:szCs w:val="24"/>
+              </w:rPr>
+            </w:pPr>
+            <w:r>
+              <w:rPr>
+                <w:sz w:val="24"/>
+                <w:szCs w:val="24"/>
+              </w:rPr>
+              <w:t>Iterates the array and iterated variables are part of the forEach block</w:t>
+            </w:r>
+            <w:r>
+              <w:rPr>
+                <w:sz w:val="24"/>
+                <w:szCs w:val="24"/>
+              </w:rPr>
+              <w:t>, it provides access to index as well</w:t>
+            </w:r>
+          </w:p>
+        </w:tc>
+      </w:tr>
+    </w:tbl>
+    <w:p>
+      <w:pPr>
+        <w:rPr>
+          <w:sz w:val="24"/>
+          <w:szCs w:val="24"/>
+        </w:rPr>
+      </w:pPr>
+    </w:p>
+    <w:p>
+      <w:pPr>
+        <w:rPr>
+          <w:sz w:val="24"/>
+          <w:szCs w:val="24"/>
+        </w:rPr>
+      </w:pPr>
+      <w:r>
+        <w:rPr>
+          <w:sz w:val="24"/>
+          <w:szCs w:val="24"/>
+          <w:highlight w:val="yellow"/>
+        </w:rPr>
+        <w:t>map vs forEach</w:t>
+      </w:r>
+    </w:p>
+    <w:p>
+      <w:pPr>
+        <w:rPr>
+          <w:sz w:val="24"/>
+          <w:szCs w:val="24"/>
+        </w:rPr>
+      </w:pPr>
+      <w:r>
+        <w:rPr>
+          <w:sz w:val="24"/>
+          <w:szCs w:val="24"/>
+        </w:rPr>
+        <w:t>map &amp; forEach both iterates the array and both give access to index, but map returns a new array &amp; forEach doesn’t</w:t>
+      </w:r>
+    </w:p>
+    <w:p>
+      <w:pPr>
+        <w:rPr>
+          <w:sz w:val="24"/>
+          <w:szCs w:val="24"/>
+        </w:rPr>
+      </w:pPr>
+    </w:p>
+    <w:p>
+      <w:pPr>
+        <w:rPr>
+          <w:sz w:val="24"/>
+          <w:szCs w:val="24"/>
+        </w:rPr>
+      </w:pPr>
+      <w:r>
+        <w:rPr>
+          <w:sz w:val="24"/>
+          <w:szCs w:val="24"/>
+          <w:highlight w:val="yellow"/>
+        </w:rPr>
+        <w:t>Rest &amp; Spread operators:</w:t>
+      </w:r>
+    </w:p>
+    <w:p>
+      <w:pPr>
+        <w:rPr>
+          <w:sz w:val="24"/>
+          <w:szCs w:val="24"/>
+        </w:rPr>
+      </w:pPr>
+      <w:r>
+        <w:rPr>
+          <w:sz w:val="24"/>
+          <w:szCs w:val="24"/>
+        </w:rPr>
+        <w:t>Rest: It is a parameter to a function that can accept 0 or ore arguments</w:t>
+      </w:r>
+    </w:p>
+    <w:p>
+      <w:pPr>
+        <w:rPr>
+          <w:sz w:val="24"/>
+          <w:szCs w:val="24"/>
+        </w:rPr>
+      </w:pPr>
+      <w:r>
+        <w:rPr>
+          <w:sz w:val="24"/>
+          <w:szCs w:val="24"/>
+        </w:rPr>
+        <w:t>function abc(x, …y) { }</w:t>
+      </w:r>
+    </w:p>
+    <w:p>
+      <w:pPr>
+        <w:rPr>
+          <w:sz w:val="24"/>
+          <w:szCs w:val="24"/>
+        </w:rPr>
+      </w:pPr>
+      <w:r>
+        <w:rPr>
+          <w:sz w:val="24"/>
+          <w:szCs w:val="24"/>
+        </w:rPr>
+        <w:t>Now you can call abc by passing any number of arguments, but 1 argument is mandatory for x, and y can be empty or any number of arguments</w:t>
+      </w:r>
+    </w:p>
+    <w:p>
+      <w:pPr>
+        <w:rPr>
+          <w:sz w:val="24"/>
+          <w:szCs w:val="24"/>
+        </w:rPr>
+      </w:pPr>
+      <w:r>
+        <w:rPr>
+          <w:sz w:val="24"/>
+          <w:szCs w:val="24"/>
+        </w:rPr>
+        <w:t>i.e., abc(1); abc(20, 30); abc(20, 30, 40, 50)</w:t>
+      </w:r>
+    </w:p>
+    <w:p>
+      <w:pPr>
+        <w:rPr>
+          <w:sz w:val="24"/>
+          <w:szCs w:val="24"/>
+        </w:rPr>
+      </w:pPr>
+      <w:r>
+        <w:rPr>
+          <w:sz w:val="24"/>
+          <w:szCs w:val="24"/>
+        </w:rPr>
+        <w:lastRenderedPageBreak/>
+        <w:t xml:space="preserve">  </w:t>
+      </w:r>
+      <w:r>
+        <w:rPr>
+          <w:noProof/>
+          <w:sz w:val="24"/>
+          <w:szCs w:val="24"/>
+        </w:rPr>
+        <w:drawing>
+          <wp:inline distT="0" distB="0" distL="0" distR="0" wp14:anchorId="1574486B" wp14:editId="3FD5C4B2">
+            <wp:extent cx="5208270" cy="2977515"/>
+            <wp:effectExtent l="0" t="0" r="0" b="0"/>
+            <wp:docPr id="110" name="Picture 110"/>
+            <wp:cNvGraphicFramePr>
+              <a:graphicFrameLocks xmlns:a="http://schemas.openxmlformats.org/drawingml/2006/main" noChangeAspect="1"/>
+            </wp:cNvGraphicFramePr>
+            <a:graphic xmlns:a="http://schemas.openxmlformats.org/drawingml/2006/main">
+              <a:graphicData uri="http://schemas.openxmlformats.org/drawingml/2006/picture">
+                <pic:pic xmlns:pic="http://schemas.openxmlformats.org/drawingml/2006/picture">
+                  <pic:nvPicPr>
+                    <pic:cNvPr id="0" name="Picture 3"/>
+                    <pic:cNvPicPr>
+                      <a:picLocks noChangeAspect="1" noChangeArrowheads="1"/>
+                    </pic:cNvPicPr>
+                  </pic:nvPicPr>
+                  <pic:blipFill>
+                    <a:blip r:embed="rId117">
+                      <a:extLst>
+                        <a:ext uri="{28A0092B-C50C-407E-A947-70E740481C1C}">
+                          <a14:useLocalDpi xmlns:a14="http://schemas.microsoft.com/office/drawing/2010/main" val="0"/>
+                        </a:ext>
+                      </a:extLst>
+                    </a:blip>
+                    <a:srcRect/>
+                    <a:stretch>
+                      <a:fillRect/>
+                    </a:stretch>
+                  </pic:blipFill>
+                  <pic:spPr bwMode="auto">
+                    <a:xfrm>
+                      <a:off x="0" y="0"/>
+                      <a:ext cx="5208270" cy="2977515"/>
+                    </a:xfrm>
+                    <a:prstGeom prst="rect">
+                      <a:avLst/>
+                    </a:prstGeom>
+                    <a:noFill/>
+                    <a:ln>
+                      <a:noFill/>
+                    </a:ln>
+                  </pic:spPr>
+                </pic:pic>
+              </a:graphicData>
+            </a:graphic>
+          </wp:inline>
+        </w:drawing>
+      </w:r>
+    </w:p>
+    <w:p>
+      <w:pPr>
+        <w:rPr>
+          <w:sz w:val="24"/>
+          <w:szCs w:val="24"/>
+        </w:rPr>
+      </w:pPr>
+      <w:r>
+        <w:rPr>
+          <w:sz w:val="24"/>
+          <w:szCs w:val="24"/>
+          <w:highlight w:val="yellow"/>
+        </w:rPr>
+        <w:t>Output:</w:t>
+      </w:r>
+    </w:p>
+    <w:p>
+      <w:pPr>
+        <w:rPr>
+          <w:sz w:val="24"/>
+          <w:szCs w:val="24"/>
+        </w:rPr>
+      </w:pPr>
+      <w:r>
+        <w:rPr>
+          <w:noProof/>
+          <w:sz w:val="24"/>
+          <w:szCs w:val="24"/>
+        </w:rPr>
+        <w:drawing>
+          <wp:inline distT="0" distB="0" distL="0" distR="0" wp14:anchorId="7800A74F" wp14:editId="5123E7F6">
+            <wp:extent cx="2136140" cy="2026285"/>
+            <wp:effectExtent l="0" t="0" r="0" b="0"/>
+            <wp:docPr id="111" name="Picture 111"/>
+            <wp:cNvGraphicFramePr>
+              <a:graphicFrameLocks xmlns:a="http://schemas.openxmlformats.org/drawingml/2006/main" noChangeAspect="1"/>
+            </wp:cNvGraphicFramePr>
+            <a:graphic xmlns:a="http://schemas.openxmlformats.org/drawingml/2006/main">
+              <a:graphicData uri="http://schemas.openxmlformats.org/drawingml/2006/picture">
+                <pic:pic xmlns:pic="http://schemas.openxmlformats.org/drawingml/2006/picture">
+                  <pic:nvPicPr>
+                    <pic:cNvPr id="0" name="Picture 4"/>
+                    <pic:cNvPicPr>
+                      <a:picLocks noChangeAspect="1" noChangeArrowheads="1"/>
+                    </pic:cNvPicPr>
+                  </pic:nvPicPr>
+                  <pic:blipFill>
+                    <a:blip r:embed="rId118">
+                      <a:extLst>
+                        <a:ext uri="{28A0092B-C50C-407E-A947-70E740481C1C}">
+                          <a14:useLocalDpi xmlns:a14="http://schemas.microsoft.com/office/drawing/2010/main" val="0"/>
+                        </a:ext>
+                      </a:extLst>
+                    </a:blip>
+                    <a:srcRect/>
+                    <a:stretch>
+                      <a:fillRect/>
+                    </a:stretch>
+                  </pic:blipFill>
+                  <pic:spPr bwMode="auto">
+                    <a:xfrm>
+                      <a:off x="0" y="0"/>
+                      <a:ext cx="2136140" cy="2026285"/>
+                    </a:xfrm>
+                    <a:prstGeom prst="rect">
+                      <a:avLst/>
+                    </a:prstGeom>
+                    <a:noFill/>
+                    <a:ln>
+                      <a:noFill/>
+                    </a:ln>
+                  </pic:spPr>
+                </pic:pic>
+              </a:graphicData>
+            </a:graphic>
+          </wp:inline>
+        </w:drawing>
+      </w:r>
+    </w:p>
+    <w:p>
+      <w:pPr>
+        <w:rPr>
+          <w:sz w:val="24"/>
+          <w:szCs w:val="24"/>
+        </w:rPr>
+      </w:pPr>
+      <w:r>
+        <w:rPr>
+          <w:sz w:val="24"/>
+          <w:szCs w:val="24"/>
+          <w:highlight w:val="yellow"/>
+        </w:rPr>
+        <w:t>Note:</w:t>
+      </w:r>
+      <w:r>
+        <w:rPr>
+          <w:sz w:val="24"/>
+          <w:szCs w:val="24"/>
+        </w:rPr>
+        <w:t xml:space="preserve"> Rest parameter acts like array, you can iterate it using for loop</w:t>
+      </w:r>
+    </w:p>
+    <w:p>
+      <w:pPr>
+        <w:rPr>
+          <w:sz w:val="24"/>
+          <w:szCs w:val="24"/>
+        </w:rPr>
+      </w:pPr>
+    </w:p>
+    <w:p>
+      <w:pPr>
+        <w:rPr>
+          <w:sz w:val="24"/>
+          <w:szCs w:val="24"/>
+        </w:rPr>
+      </w:pPr>
+      <w:r>
+        <w:rPr>
+          <w:sz w:val="24"/>
+          <w:szCs w:val="24"/>
+          <w:highlight w:val="yellow"/>
+        </w:rPr>
+        <w:t>Spread operator:</w:t>
+      </w:r>
+      <w:r>
+        <w:rPr>
+          <w:sz w:val="24"/>
+          <w:szCs w:val="24"/>
+        </w:rPr>
+        <w:t xml:space="preserve"> It is used when you want to distribute arguments to the function parameters while calling</w:t>
+      </w:r>
+    </w:p>
+    <w:p>
+      <w:pPr>
+        <w:rPr>
+          <w:sz w:val="24"/>
+          <w:szCs w:val="24"/>
+        </w:rPr>
+      </w:pPr>
+      <w:r>
+        <w:rPr>
+          <w:noProof/>
+          <w:sz w:val="24"/>
+          <w:szCs w:val="24"/>
+        </w:rPr>
+        <w:lastRenderedPageBreak/>
+        <w:drawing>
+          <wp:inline distT="0" distB="0" distL="0" distR="0" wp14:anchorId="78A9D267" wp14:editId="2DE88AD5">
+            <wp:extent cx="5727700" cy="3430905"/>
+            <wp:effectExtent l="0" t="0" r="6350" b="0"/>
+            <wp:docPr id="112" name="Picture 112"/>
+            <wp:cNvGraphicFramePr>
+              <a:graphicFrameLocks xmlns:a="http://schemas.openxmlformats.org/drawingml/2006/main" noChangeAspect="1"/>
+            </wp:cNvGraphicFramePr>
+            <a:graphic xmlns:a="http://schemas.openxmlformats.org/drawingml/2006/main">
+              <a:graphicData uri="http://schemas.openxmlformats.org/drawingml/2006/picture">
+                <pic:pic xmlns:pic="http://schemas.openxmlformats.org/drawingml/2006/picture">
+                  <pic:nvPicPr>
+                    <pic:cNvPr id="0" name="Picture 5"/>
+                    <pic:cNvPicPr>
+                      <a:picLocks noChangeAspect="1" noChangeArrowheads="1"/>
+                    </pic:cNvPicPr>
+                  </pic:nvPicPr>
+                  <pic:blipFill>
+                    <a:blip r:embed="rId119">
+                      <a:extLst>
+                        <a:ext uri="{28A0092B-C50C-407E-A947-70E740481C1C}">
+                          <a14:useLocalDpi xmlns:a14="http://schemas.microsoft.com/office/drawing/2010/main" val="0"/>
+                        </a:ext>
+                      </a:extLst>
+                    </a:blip>
+                    <a:srcRect/>
+                    <a:stretch>
+                      <a:fillRect/>
+                    </a:stretch>
+                  </pic:blipFill>
+                  <pic:spPr bwMode="auto">
+                    <a:xfrm>
+                      <a:off x="0" y="0"/>
+                      <a:ext cx="5727700" cy="3430905"/>
+                    </a:xfrm>
+                    <a:prstGeom prst="rect">
+                      <a:avLst/>
+                    </a:prstGeom>
+                    <a:noFill/>
+                    <a:ln>
+                      <a:noFill/>
+                    </a:ln>
+                  </pic:spPr>
+                </pic:pic>
+              </a:graphicData>
+            </a:graphic>
+          </wp:inline>
+        </w:drawing>
+      </w:r>
+    </w:p>
+    <w:p>
+      <w:pPr>
+        <w:rPr>
+          <w:sz w:val="24"/>
+          <w:szCs w:val="24"/>
+        </w:rPr>
+      </w:pPr>
+      <w:r>
+        <w:rPr>
+          <w:sz w:val="24"/>
+          <w:szCs w:val="24"/>
+          <w:highlight w:val="yellow"/>
+        </w:rPr>
+        <w:t>Output:</w:t>
+      </w:r>
+    </w:p>
+    <w:p>
+      <w:pPr>
+        <w:rPr>
+          <w:sz w:val="24"/>
+          <w:szCs w:val="24"/>
+        </w:rPr>
+      </w:pPr>
+      <w:r>
+        <w:rPr>
+          <w:noProof/>
+          <w:sz w:val="24"/>
+          <w:szCs w:val="24"/>
+        </w:rPr>
+        <w:drawing>
+          <wp:inline distT="0" distB="0" distL="0" distR="0" wp14:anchorId="6AB8F4DD" wp14:editId="271FACBA">
+            <wp:extent cx="2933700" cy="2428875"/>
+            <wp:effectExtent l="0" t="0" r="0" b="9525"/>
+            <wp:docPr id="113" name="Picture 113"/>
+            <wp:cNvGraphicFramePr>
+              <a:graphicFrameLocks xmlns:a="http://schemas.openxmlformats.org/drawingml/2006/main" noChangeAspect="1"/>
+            </wp:cNvGraphicFramePr>
+            <a:graphic xmlns:a="http://schemas.openxmlformats.org/drawingml/2006/main">
+              <a:graphicData uri="http://schemas.openxmlformats.org/drawingml/2006/picture">
+                <pic:pic xmlns:pic="http://schemas.openxmlformats.org/drawingml/2006/picture">
+                  <pic:nvPicPr>
+                    <pic:cNvPr id="0" name="Picture 6"/>
+                    <pic:cNvPicPr>
+                      <a:picLocks noChangeAspect="1" noChangeArrowheads="1"/>
+                    </pic:cNvPicPr>
+                  </pic:nvPicPr>
+                  <pic:blipFill>
+                    <a:blip r:embed="rId120">
+                      <a:extLst>
+                        <a:ext uri="{28A0092B-C50C-407E-A947-70E740481C1C}">
+                          <a14:useLocalDpi xmlns:a14="http://schemas.microsoft.com/office/drawing/2010/main" val="0"/>
+                        </a:ext>
+                      </a:extLst>
+                    </a:blip>
+                    <a:srcRect/>
+                    <a:stretch>
+                      <a:fillRect/>
+                    </a:stretch>
+                  </pic:blipFill>
+                  <pic:spPr bwMode="auto">
+                    <a:xfrm>
+                      <a:off x="0" y="0"/>
+                      <a:ext cx="2933700" cy="2428875"/>
+                    </a:xfrm>
+                    <a:prstGeom prst="rect">
+                      <a:avLst/>
+                    </a:prstGeom>
+                    <a:noFill/>
+                    <a:ln>
+                      <a:noFill/>
+                    </a:ln>
+                  </pic:spPr>
+                </pic:pic>
+              </a:graphicData>
+            </a:graphic>
+          </wp:inline>
+        </w:drawing>
+      </w:r>
     </w:p>
     <w:sectPr>
       <w:pgSz w:w="11906" w:h="16838"/>
